--- a/LinhLuanVan-100718.docx
+++ b/LinhLuanVan-100718.docx
@@ -4,73 +4,104 @@
   <w:body>
     <w:p>
       <w:pPr>
-        <w:pStyle w:val="A-Doan-Van"/>
-        <w:spacing w:line="240" w:lineRule="auto"/>
-        <w:ind w:left="357"/>
+        <w:pBdr>
+          <w:top w:val="thinThickSmallGap" w:sz="24" w:space="23" w:color="auto"/>
+          <w:left w:val="thinThickSmallGap" w:sz="24" w:space="4" w:color="auto"/>
+          <w:bottom w:val="thickThinSmallGap" w:sz="24" w:space="11" w:color="auto"/>
+          <w:right w:val="thickThinSmallGap" w:sz="24" w:space="4" w:color="auto"/>
+        </w:pBdr>
         <w:jc w:val="center"/>
-      </w:pPr>
-      <w:r>
+        <w:rPr>
+          <w:bCs/>
+          <w:sz w:val="26"/>
+          <w:szCs w:val="26"/>
+        </w:rPr>
+      </w:pPr>
+      <w:r>
+        <w:rPr>
+          <w:bCs/>
+          <w:sz w:val="26"/>
+          <w:szCs w:val="26"/>
+        </w:rPr>
         <w:t>TRƯỜNG ĐẠI HỌC CÔNG NGHỆ SÀI GÒN</w:t>
       </w:r>
     </w:p>
     <w:p>
       <w:pPr>
-        <w:pStyle w:val="A-Doan-Van"/>
-        <w:spacing w:line="240" w:lineRule="auto"/>
-        <w:ind w:left="357"/>
+        <w:pBdr>
+          <w:top w:val="thinThickSmallGap" w:sz="24" w:space="23" w:color="auto"/>
+          <w:left w:val="thinThickSmallGap" w:sz="24" w:space="4" w:color="auto"/>
+          <w:bottom w:val="thickThinSmallGap" w:sz="24" w:space="11" w:color="auto"/>
+          <w:right w:val="thickThinSmallGap" w:sz="24" w:space="4" w:color="auto"/>
+        </w:pBdr>
         <w:jc w:val="center"/>
         <w:rPr>
+          <w:sz w:val="26"/>
+          <w:szCs w:val="26"/>
+        </w:rPr>
+      </w:pPr>
+      <w:r>
+        <w:rPr>
           <w:b/>
-        </w:rPr>
-      </w:pPr>
-      <w:r>
-        <w:rPr>
-          <w:b/>
-        </w:rPr>
-        <w:t xml:space="preserve">KHOA CÔNG NGHỆ THÔNG </w:t>
-      </w:r>
-      <w:r>
-        <w:rPr>
-          <w:b/>
-        </w:rPr>
-        <w:t>TIN</w:t>
-      </w:r>
-    </w:p>
-    <w:p>
-      <w:pPr>
-        <w:pStyle w:val="A-Doan-Van"/>
-        <w:spacing w:after="2400"/>
+          <w:bCs/>
+          <w:sz w:val="26"/>
+          <w:szCs w:val="26"/>
+        </w:rPr>
+        <w:t>KHOA CÔNG NGHỆ THÔNG TIN</w:t>
+      </w:r>
+    </w:p>
+    <w:p>
+      <w:pPr>
+        <w:pBdr>
+          <w:top w:val="thinThickSmallGap" w:sz="24" w:space="23" w:color="auto"/>
+          <w:left w:val="thinThickSmallGap" w:sz="24" w:space="4" w:color="auto"/>
+          <w:bottom w:val="thickThinSmallGap" w:sz="24" w:space="11" w:color="auto"/>
+          <w:right w:val="thickThinSmallGap" w:sz="24" w:space="4" w:color="auto"/>
+        </w:pBdr>
+        <w:spacing w:after="100" w:afterAutospacing="1"/>
         <w:jc w:val="center"/>
       </w:pPr>
       <w:r>
+        <w:rPr>
+          <w:sz w:val="23"/>
+          <w:szCs w:val="23"/>
+        </w:rPr>
         <w:t>---oOo---</w:t>
       </w:r>
     </w:p>
     <w:p>
       <w:pPr>
-        <w:pStyle w:val="A-Doan-Van"/>
-        <w:spacing w:before="0" w:after="3600"/>
+        <w:pBdr>
+          <w:top w:val="thinThickSmallGap" w:sz="24" w:space="23" w:color="auto"/>
+          <w:left w:val="thinThickSmallGap" w:sz="24" w:space="4" w:color="auto"/>
+          <w:bottom w:val="thickThinSmallGap" w:sz="24" w:space="11" w:color="auto"/>
+          <w:right w:val="thickThinSmallGap" w:sz="24" w:space="4" w:color="auto"/>
+        </w:pBdr>
+        <w:spacing w:before="2400" w:after="100" w:afterAutospacing="1"/>
         <w:jc w:val="center"/>
+      </w:pPr>
+      <w:r>
         <w:rPr>
           <w:b/>
           <w:sz w:val="32"/>
           <w:szCs w:val="32"/>
         </w:rPr>
-      </w:pPr>
-      <w:r>
-        <w:rPr>
-          <w:b/>
-          <w:sz w:val="32"/>
-          <w:szCs w:val="32"/>
-        </w:rPr>
         <w:t>LUẬN VĂN TỐT NGHIỆP</w:t>
       </w:r>
     </w:p>
     <w:p>
       <w:pPr>
-        <w:pStyle w:val="A-Doan-Van"/>
-        <w:spacing w:before="0"/>
-        <w:jc w:val="left"/>
+        <w:pBdr>
+          <w:top w:val="thinThickSmallGap" w:sz="24" w:space="23" w:color="auto"/>
+          <w:left w:val="thinThickSmallGap" w:sz="24" w:space="4" w:color="auto"/>
+          <w:bottom w:val="thickThinSmallGap" w:sz="24" w:space="11" w:color="auto"/>
+          <w:right w:val="thickThinSmallGap" w:sz="24" w:space="4" w:color="auto"/>
+        </w:pBdr>
+        <w:tabs>
+          <w:tab w:val="left" w:pos="426"/>
+          <w:tab w:val="left" w:pos="709"/>
+        </w:tabs>
+        <w:spacing w:before="3000"/>
         <w:rPr>
           <w:i/>
           <w:sz w:val="28"/>
@@ -81,11 +112,9 @@
       <w:r>
         <w:rPr>
           <w:i/>
-          <w:sz w:val="28"/>
-          <w:szCs w:val="28"/>
-          <w:u w:val="single"/>
-        </w:rPr>
-        <w:t>Tên đề tài</w:t>
+          <w:sz w:val="26"/>
+        </w:rPr>
+        <w:tab/>
       </w:r>
       <w:r>
         <w:rPr>
@@ -94,142 +123,823 @@
           <w:szCs w:val="28"/>
           <w:u w:val="single"/>
         </w:rPr>
-        <w:t>:</w:t>
-      </w:r>
-    </w:p>
-    <w:p>
-      <w:pPr>
-        <w:pStyle w:val="A-Doan-Van"/>
-        <w:spacing w:before="0"/>
-        <w:jc w:val="center"/>
-        <w:rPr>
-          <w:b/>
+        <w:t xml:space="preserve">Tên đề tài: </w:t>
+      </w:r>
+    </w:p>
+    <w:p>
+      <w:pPr>
+        <w:pStyle w:val="Tendetai"/>
+        <w:pBdr>
+          <w:top w:val="thinThickSmallGap" w:sz="24" w:space="23" w:color="auto"/>
+          <w:left w:val="thinThickSmallGap" w:sz="24" w:space="4" w:color="auto"/>
+          <w:bottom w:val="thickThinSmallGap" w:sz="24" w:space="11" w:color="auto"/>
+          <w:right w:val="thickThinSmallGap" w:sz="24" w:space="4" w:color="auto"/>
+        </w:pBdr>
+        <w:spacing w:line="240" w:lineRule="auto"/>
+        <w:rPr>
           <w:sz w:val="48"/>
           <w:szCs w:val="48"/>
         </w:rPr>
       </w:pPr>
       <w:r>
         <w:rPr>
-          <w:b/>
           <w:sz w:val="48"/>
           <w:szCs w:val="48"/>
         </w:rPr>
-        <w:t xml:space="preserve">GIỚI THIỆU VỀ BLOCKCHAIN </w:t>
-      </w:r>
-    </w:p>
-    <w:p>
-      <w:pPr>
-        <w:pStyle w:val="A-Doan-Van"/>
-        <w:spacing w:before="0"/>
-        <w:jc w:val="center"/>
-        <w:rPr>
-          <w:b/>
+        <w:t xml:space="preserve">TÌM HIỂU CÔNG NGHỆ </w:t>
+      </w:r>
+    </w:p>
+    <w:p>
+      <w:pPr>
+        <w:pStyle w:val="Tendetai"/>
+        <w:pBdr>
+          <w:top w:val="thinThickSmallGap" w:sz="24" w:space="23" w:color="auto"/>
+          <w:left w:val="thinThickSmallGap" w:sz="24" w:space="4" w:color="auto"/>
+          <w:bottom w:val="thickThinSmallGap" w:sz="24" w:space="11" w:color="auto"/>
+          <w:right w:val="thickThinSmallGap" w:sz="24" w:space="4" w:color="auto"/>
+        </w:pBdr>
+        <w:spacing w:line="240" w:lineRule="auto"/>
+        <w:rPr>
           <w:sz w:val="48"/>
           <w:szCs w:val="48"/>
-        </w:rPr>
-      </w:pPr>
-      <w:r>
-        <w:rPr>
-          <w:b/>
+          <w:lang w:val="vi-VN"/>
+        </w:rPr>
+      </w:pPr>
+      <w:r>
+        <w:rPr>
           <w:sz w:val="48"/>
           <w:szCs w:val="48"/>
         </w:rPr>
-        <w:t>VÀ</w:t>
-      </w:r>
+        <w:t>BLOCKCHAIN</w:t>
+      </w:r>
+    </w:p>
+    <w:p>
+      <w:pPr>
+        <w:pBdr>
+          <w:top w:val="thinThickSmallGap" w:sz="24" w:space="23" w:color="auto"/>
+          <w:left w:val="thinThickSmallGap" w:sz="24" w:space="4" w:color="auto"/>
+          <w:bottom w:val="thickThinSmallGap" w:sz="24" w:space="11" w:color="auto"/>
+          <w:right w:val="thickThinSmallGap" w:sz="24" w:space="4" w:color="auto"/>
+        </w:pBdr>
+      </w:pPr>
+    </w:p>
+    <w:p>
+      <w:pPr>
+        <w:pBdr>
+          <w:top w:val="thinThickSmallGap" w:sz="24" w:space="23" w:color="auto"/>
+          <w:left w:val="thinThickSmallGap" w:sz="24" w:space="4" w:color="auto"/>
+          <w:bottom w:val="thickThinSmallGap" w:sz="24" w:space="11" w:color="auto"/>
+          <w:right w:val="thickThinSmallGap" w:sz="24" w:space="4" w:color="auto"/>
+        </w:pBdr>
+      </w:pPr>
+    </w:p>
+    <w:p>
+      <w:pPr>
+        <w:pBdr>
+          <w:top w:val="thinThickSmallGap" w:sz="24" w:space="23" w:color="auto"/>
+          <w:left w:val="thinThickSmallGap" w:sz="24" w:space="4" w:color="auto"/>
+          <w:bottom w:val="thickThinSmallGap" w:sz="24" w:space="11" w:color="auto"/>
+          <w:right w:val="thickThinSmallGap" w:sz="24" w:space="4" w:color="auto"/>
+        </w:pBdr>
+      </w:pPr>
+    </w:p>
+    <w:p>
+      <w:pPr>
+        <w:pBdr>
+          <w:top w:val="thinThickSmallGap" w:sz="24" w:space="23" w:color="auto"/>
+          <w:left w:val="thinThickSmallGap" w:sz="24" w:space="4" w:color="auto"/>
+          <w:bottom w:val="thickThinSmallGap" w:sz="24" w:space="11" w:color="auto"/>
+          <w:right w:val="thickThinSmallGap" w:sz="24" w:space="4" w:color="auto"/>
+        </w:pBdr>
+      </w:pPr>
+    </w:p>
+    <w:p>
+      <w:pPr>
+        <w:pBdr>
+          <w:top w:val="thinThickSmallGap" w:sz="24" w:space="23" w:color="auto"/>
+          <w:left w:val="thinThickSmallGap" w:sz="24" w:space="4" w:color="auto"/>
+          <w:bottom w:val="thickThinSmallGap" w:sz="24" w:space="11" w:color="auto"/>
+          <w:right w:val="thickThinSmallGap" w:sz="24" w:space="4" w:color="auto"/>
+        </w:pBdr>
+        <w:rPr>
+          <w:sz w:val="26"/>
+          <w:szCs w:val="26"/>
+        </w:rPr>
+      </w:pPr>
+    </w:p>
+    <w:p>
+      <w:pPr>
+        <w:pBdr>
+          <w:top w:val="thinThickSmallGap" w:sz="24" w:space="23" w:color="auto"/>
+          <w:left w:val="thinThickSmallGap" w:sz="24" w:space="4" w:color="auto"/>
+          <w:bottom w:val="thickThinSmallGap" w:sz="24" w:space="11" w:color="auto"/>
+          <w:right w:val="thickThinSmallGap" w:sz="24" w:space="4" w:color="auto"/>
+        </w:pBdr>
+        <w:rPr>
+          <w:sz w:val="26"/>
+          <w:szCs w:val="26"/>
+        </w:rPr>
+      </w:pPr>
+    </w:p>
+    <w:p>
+      <w:pPr>
+        <w:pBdr>
+          <w:top w:val="thinThickSmallGap" w:sz="24" w:space="23" w:color="auto"/>
+          <w:left w:val="thinThickSmallGap" w:sz="24" w:space="4" w:color="auto"/>
+          <w:bottom w:val="thickThinSmallGap" w:sz="24" w:space="11" w:color="auto"/>
+          <w:right w:val="thickThinSmallGap" w:sz="24" w:space="4" w:color="auto"/>
+        </w:pBdr>
+      </w:pPr>
+    </w:p>
+    <w:p>
+      <w:pPr>
+        <w:pBdr>
+          <w:top w:val="thinThickSmallGap" w:sz="24" w:space="23" w:color="auto"/>
+          <w:left w:val="thinThickSmallGap" w:sz="24" w:space="4" w:color="auto"/>
+          <w:bottom w:val="thickThinSmallGap" w:sz="24" w:space="11" w:color="auto"/>
+          <w:right w:val="thickThinSmallGap" w:sz="24" w:space="4" w:color="auto"/>
+        </w:pBdr>
+      </w:pPr>
+    </w:p>
+    <w:p>
+      <w:pPr>
+        <w:pBdr>
+          <w:top w:val="thinThickSmallGap" w:sz="24" w:space="23" w:color="auto"/>
+          <w:left w:val="thinThickSmallGap" w:sz="24" w:space="4" w:color="auto"/>
+          <w:bottom w:val="thickThinSmallGap" w:sz="24" w:space="11" w:color="auto"/>
+          <w:right w:val="thickThinSmallGap" w:sz="24" w:space="4" w:color="auto"/>
+        </w:pBdr>
+      </w:pPr>
+    </w:p>
+    <w:p>
+      <w:pPr>
+        <w:pBdr>
+          <w:top w:val="thinThickSmallGap" w:sz="24" w:space="23" w:color="auto"/>
+          <w:left w:val="thinThickSmallGap" w:sz="24" w:space="4" w:color="auto"/>
+          <w:bottom w:val="thickThinSmallGap" w:sz="24" w:space="11" w:color="auto"/>
+          <w:right w:val="thickThinSmallGap" w:sz="24" w:space="4" w:color="auto"/>
+        </w:pBdr>
+      </w:pPr>
+    </w:p>
+    <w:p>
+      <w:pPr>
+        <w:pBdr>
+          <w:top w:val="thinThickSmallGap" w:sz="24" w:space="23" w:color="auto"/>
+          <w:left w:val="thinThickSmallGap" w:sz="24" w:space="4" w:color="auto"/>
+          <w:bottom w:val="thickThinSmallGap" w:sz="24" w:space="11" w:color="auto"/>
+          <w:right w:val="thickThinSmallGap" w:sz="24" w:space="4" w:color="auto"/>
+        </w:pBdr>
+      </w:pPr>
+    </w:p>
+    <w:p>
+      <w:pPr>
+        <w:pBdr>
+          <w:top w:val="thinThickSmallGap" w:sz="24" w:space="23" w:color="auto"/>
+          <w:left w:val="thinThickSmallGap" w:sz="24" w:space="4" w:color="auto"/>
+          <w:bottom w:val="thickThinSmallGap" w:sz="24" w:space="11" w:color="auto"/>
+          <w:right w:val="thickThinSmallGap" w:sz="24" w:space="4" w:color="auto"/>
+        </w:pBdr>
+      </w:pPr>
+    </w:p>
+    <w:p>
+      <w:pPr>
+        <w:pBdr>
+          <w:top w:val="thinThickSmallGap" w:sz="24" w:space="23" w:color="auto"/>
+          <w:left w:val="thinThickSmallGap" w:sz="24" w:space="4" w:color="auto"/>
+          <w:bottom w:val="thickThinSmallGap" w:sz="24" w:space="11" w:color="auto"/>
+          <w:right w:val="thickThinSmallGap" w:sz="24" w:space="4" w:color="auto"/>
+        </w:pBdr>
+      </w:pPr>
+    </w:p>
+    <w:p>
+      <w:pPr>
+        <w:pBdr>
+          <w:top w:val="thinThickSmallGap" w:sz="24" w:space="23" w:color="auto"/>
+          <w:left w:val="thinThickSmallGap" w:sz="24" w:space="4" w:color="auto"/>
+          <w:bottom w:val="thickThinSmallGap" w:sz="24" w:space="11" w:color="auto"/>
+          <w:right w:val="thickThinSmallGap" w:sz="24" w:space="4" w:color="auto"/>
+        </w:pBdr>
+      </w:pPr>
+    </w:p>
+    <w:p>
+      <w:pPr>
+        <w:pBdr>
+          <w:top w:val="thinThickSmallGap" w:sz="24" w:space="23" w:color="auto"/>
+          <w:left w:val="thinThickSmallGap" w:sz="24" w:space="4" w:color="auto"/>
+          <w:bottom w:val="thickThinSmallGap" w:sz="24" w:space="11" w:color="auto"/>
+          <w:right w:val="thickThinSmallGap" w:sz="24" w:space="4" w:color="auto"/>
+        </w:pBdr>
+      </w:pPr>
+    </w:p>
+    <w:p>
+      <w:pPr>
+        <w:pBdr>
+          <w:top w:val="thinThickSmallGap" w:sz="24" w:space="23" w:color="auto"/>
+          <w:left w:val="thinThickSmallGap" w:sz="24" w:space="4" w:color="auto"/>
+          <w:bottom w:val="thickThinSmallGap" w:sz="24" w:space="11" w:color="auto"/>
+          <w:right w:val="thickThinSmallGap" w:sz="24" w:space="4" w:color="auto"/>
+        </w:pBdr>
+      </w:pPr>
+    </w:p>
+    <w:p>
+      <w:pPr>
+        <w:pBdr>
+          <w:top w:val="thinThickSmallGap" w:sz="24" w:space="23" w:color="auto"/>
+          <w:left w:val="thinThickSmallGap" w:sz="24" w:space="4" w:color="auto"/>
+          <w:bottom w:val="thickThinSmallGap" w:sz="24" w:space="11" w:color="auto"/>
+          <w:right w:val="thickThinSmallGap" w:sz="24" w:space="4" w:color="auto"/>
+        </w:pBdr>
+      </w:pPr>
+    </w:p>
+    <w:p>
+      <w:pPr>
+        <w:pBdr>
+          <w:top w:val="thinThickSmallGap" w:sz="24" w:space="23" w:color="auto"/>
+          <w:left w:val="thinThickSmallGap" w:sz="24" w:space="4" w:color="auto"/>
+          <w:bottom w:val="thickThinSmallGap" w:sz="24" w:space="11" w:color="auto"/>
+          <w:right w:val="thickThinSmallGap" w:sz="24" w:space="4" w:color="auto"/>
+        </w:pBdr>
+        <w:tabs>
+          <w:tab w:val="center" w:pos="4536"/>
+          <w:tab w:val="left" w:pos="6997"/>
+        </w:tabs>
+        <w:jc w:val="center"/>
+        <w:rPr>
+          <w:bCs/>
+          <w:sz w:val="26"/>
+          <w:szCs w:val="26"/>
+        </w:rPr>
+      </w:pPr>
+    </w:p>
+    <w:p>
+      <w:pPr>
+        <w:pBdr>
+          <w:top w:val="thinThickSmallGap" w:sz="24" w:space="23" w:color="auto"/>
+          <w:left w:val="thinThickSmallGap" w:sz="24" w:space="4" w:color="auto"/>
+          <w:bottom w:val="thickThinSmallGap" w:sz="24" w:space="11" w:color="auto"/>
+          <w:right w:val="thickThinSmallGap" w:sz="24" w:space="4" w:color="auto"/>
+        </w:pBdr>
+        <w:tabs>
+          <w:tab w:val="center" w:pos="4536"/>
+          <w:tab w:val="left" w:pos="6997"/>
+        </w:tabs>
+        <w:jc w:val="center"/>
+        <w:rPr>
+          <w:bCs/>
+          <w:sz w:val="26"/>
+          <w:szCs w:val="26"/>
+        </w:rPr>
+      </w:pPr>
+    </w:p>
+    <w:p>
+      <w:pPr>
+        <w:pBdr>
+          <w:top w:val="thinThickSmallGap" w:sz="24" w:space="23" w:color="auto"/>
+          <w:left w:val="thinThickSmallGap" w:sz="24" w:space="4" w:color="auto"/>
+          <w:bottom w:val="thickThinSmallGap" w:sz="24" w:space="11" w:color="auto"/>
+          <w:right w:val="thickThinSmallGap" w:sz="24" w:space="4" w:color="auto"/>
+        </w:pBdr>
+        <w:tabs>
+          <w:tab w:val="center" w:pos="4536"/>
+          <w:tab w:val="left" w:pos="6997"/>
+        </w:tabs>
+        <w:jc w:val="center"/>
+        <w:rPr>
+          <w:bCs/>
+          <w:sz w:val="26"/>
+          <w:szCs w:val="26"/>
+        </w:rPr>
+      </w:pPr>
+      <w:r>
+        <w:rPr>
+          <w:bCs/>
+          <w:sz w:val="26"/>
+          <w:szCs w:val="26"/>
+        </w:rPr>
+        <w:t>TP HỒ CHÍ MINH – NĂM</w:t>
+      </w:r>
+      <w:r>
+        <w:rPr>
+          <w:bCs/>
+          <w:sz w:val="26"/>
+          <w:szCs w:val="26"/>
+        </w:rPr>
+        <w:t xml:space="preserve"> 201</w:t>
+      </w:r>
+      <w:r>
+        <w:rPr>
+          <w:bCs/>
+          <w:sz w:val="26"/>
+          <w:szCs w:val="26"/>
+          <w:lang w:val="vi-VN"/>
+        </w:rPr>
+        <w:t>8</w:t>
+      </w:r>
+    </w:p>
+    <w:p>
+      <w:pPr>
+        <w:pBdr>
+          <w:top w:val="thinThickSmallGap" w:sz="24" w:space="23" w:color="auto"/>
+          <w:left w:val="thinThickSmallGap" w:sz="24" w:space="4" w:color="auto"/>
+          <w:bottom w:val="thickThinSmallGap" w:sz="24" w:space="0" w:color="auto"/>
+          <w:right w:val="thickThinSmallGap" w:sz="24" w:space="4" w:color="auto"/>
+        </w:pBdr>
+        <w:jc w:val="center"/>
+        <w:rPr>
+          <w:bCs/>
+          <w:sz w:val="26"/>
+          <w:szCs w:val="26"/>
+        </w:rPr>
+      </w:pPr>
+      <w:r>
+        <w:rPr>
+          <w:bCs/>
+          <w:sz w:val="26"/>
+          <w:szCs w:val="26"/>
+        </w:rPr>
+        <w:lastRenderedPageBreak/>
+        <w:t>TRƯỜNG ĐẠI HỌC CÔNG NGHỆ SÀI GÒN</w:t>
+      </w:r>
+    </w:p>
+    <w:p>
+      <w:pPr>
+        <w:pBdr>
+          <w:top w:val="thinThickSmallGap" w:sz="24" w:space="23" w:color="auto"/>
+          <w:left w:val="thinThickSmallGap" w:sz="24" w:space="4" w:color="auto"/>
+          <w:bottom w:val="thickThinSmallGap" w:sz="24" w:space="0" w:color="auto"/>
+          <w:right w:val="thickThinSmallGap" w:sz="24" w:space="4" w:color="auto"/>
+        </w:pBdr>
+        <w:jc w:val="center"/>
+        <w:rPr>
+          <w:sz w:val="26"/>
+          <w:szCs w:val="26"/>
+        </w:rPr>
+      </w:pPr>
       <w:r>
         <w:rPr>
           <w:b/>
+          <w:bCs/>
+          <w:sz w:val="26"/>
+          <w:szCs w:val="26"/>
+        </w:rPr>
+        <w:t>KHOA CÔNG NGHỆ THÔNG TIN</w:t>
+      </w:r>
+    </w:p>
+    <w:p>
+      <w:pPr>
+        <w:pBdr>
+          <w:top w:val="thinThickSmallGap" w:sz="24" w:space="23" w:color="auto"/>
+          <w:left w:val="thinThickSmallGap" w:sz="24" w:space="4" w:color="auto"/>
+          <w:bottom w:val="thickThinSmallGap" w:sz="24" w:space="0" w:color="auto"/>
+          <w:right w:val="thickThinSmallGap" w:sz="24" w:space="4" w:color="auto"/>
+        </w:pBdr>
+        <w:jc w:val="center"/>
+      </w:pPr>
+      <w:r>
+        <w:rPr>
+          <w:sz w:val="23"/>
+          <w:szCs w:val="23"/>
+        </w:rPr>
+        <w:t>---oOo---</w:t>
+      </w:r>
+    </w:p>
+    <w:p>
+      <w:pPr>
+        <w:pBdr>
+          <w:top w:val="thinThickSmallGap" w:sz="24" w:space="23" w:color="auto"/>
+          <w:left w:val="thinThickSmallGap" w:sz="24" w:space="4" w:color="auto"/>
+          <w:bottom w:val="thickThinSmallGap" w:sz="24" w:space="0" w:color="auto"/>
+          <w:right w:val="thickThinSmallGap" w:sz="24" w:space="4" w:color="auto"/>
+        </w:pBdr>
+        <w:spacing w:before="2200"/>
+        <w:jc w:val="center"/>
+        <w:rPr>
+          <w:b/>
+          <w:sz w:val="32"/>
+          <w:szCs w:val="32"/>
+        </w:rPr>
+      </w:pPr>
+      <w:r>
+        <w:rPr>
+          <w:b/>
+          <w:sz w:val="32"/>
+          <w:szCs w:val="32"/>
+        </w:rPr>
+        <w:t>LUẬN VĂN TỐT NGHIỆP</w:t>
+      </w:r>
+    </w:p>
+    <w:p>
+      <w:pPr>
+        <w:pBdr>
+          <w:top w:val="thinThickSmallGap" w:sz="24" w:space="23" w:color="auto"/>
+          <w:left w:val="thinThickSmallGap" w:sz="24" w:space="4" w:color="auto"/>
+          <w:bottom w:val="thickThinSmallGap" w:sz="24" w:space="0" w:color="auto"/>
+          <w:right w:val="thickThinSmallGap" w:sz="24" w:space="4" w:color="auto"/>
+        </w:pBdr>
+        <w:spacing w:before="3000"/>
+        <w:ind w:firstLine="284"/>
+        <w:rPr>
+          <w:i/>
+          <w:sz w:val="28"/>
+          <w:szCs w:val="28"/>
+          <w:u w:val="single"/>
+        </w:rPr>
+      </w:pPr>
+      <w:r>
+        <w:rPr>
+          <w:i/>
+          <w:sz w:val="28"/>
+          <w:szCs w:val="28"/>
+          <w:u w:val="single"/>
+        </w:rPr>
+        <w:t xml:space="preserve">Tên đề tài: </w:t>
+      </w:r>
+    </w:p>
+    <w:p>
+      <w:pPr>
+        <w:pStyle w:val="Tendetai"/>
+        <w:pBdr>
+          <w:top w:val="thinThickSmallGap" w:sz="24" w:space="23" w:color="auto"/>
+          <w:left w:val="thinThickSmallGap" w:sz="24" w:space="4" w:color="auto"/>
+          <w:bottom w:val="thickThinSmallGap" w:sz="24" w:space="0" w:color="auto"/>
+          <w:right w:val="thickThinSmallGap" w:sz="24" w:space="4" w:color="auto"/>
+        </w:pBdr>
+        <w:rPr>
           <w:sz w:val="48"/>
           <w:szCs w:val="48"/>
-          <w:lang w:val="en-US"/>
-        </w:rPr>
-        <w:t xml:space="preserve"> </w:t>
-      </w:r>
-      <w:r>
-        <w:rPr>
-          <w:b/>
+          <w:lang w:val="vi-VN"/>
+        </w:rPr>
+      </w:pPr>
+      <w:r>
+        <w:rPr>
           <w:sz w:val="48"/>
           <w:szCs w:val="48"/>
-        </w:rPr>
-        <w:t xml:space="preserve">HAI NỀN TẢNG BITCOIN </w:t>
-      </w:r>
-    </w:p>
-    <w:p>
-      <w:pPr>
-        <w:pStyle w:val="A-Doan-Van"/>
-        <w:spacing w:before="0"/>
-        <w:jc w:val="center"/>
-        <w:rPr>
-          <w:b/>
+          <w:lang w:val="vi-VN"/>
+        </w:rPr>
+        <w:t xml:space="preserve">TÌM HIỂU CÔNG NGHỆ </w:t>
+      </w:r>
+    </w:p>
+    <w:p>
+      <w:pPr>
+        <w:pStyle w:val="Tendetai"/>
+        <w:pBdr>
+          <w:top w:val="thinThickSmallGap" w:sz="24" w:space="23" w:color="auto"/>
+          <w:left w:val="thinThickSmallGap" w:sz="24" w:space="4" w:color="auto"/>
+          <w:bottom w:val="thickThinSmallGap" w:sz="24" w:space="0" w:color="auto"/>
+          <w:right w:val="thickThinSmallGap" w:sz="24" w:space="4" w:color="auto"/>
+        </w:pBdr>
+        <w:spacing w:line="240" w:lineRule="auto"/>
+        <w:rPr>
           <w:sz w:val="48"/>
           <w:szCs w:val="48"/>
-        </w:rPr>
-      </w:pPr>
-      <w:r>
-        <w:rPr>
-          <w:b/>
+          <w:lang w:val="vi-VN"/>
+        </w:rPr>
+      </w:pPr>
+      <w:r>
+        <w:rPr>
           <w:sz w:val="48"/>
           <w:szCs w:val="48"/>
-        </w:rPr>
-        <w:t>VÀ ETHEREUM</w:t>
-      </w:r>
-    </w:p>
-    <w:p>
-      <w:pPr>
-        <w:pStyle w:val="A-Doan-Van"/>
-        <w:spacing w:before="0"/>
+          <w:lang w:val="vi-VN"/>
+        </w:rPr>
+        <w:t>BLOCKCHAIN</w:t>
+      </w:r>
+    </w:p>
+    <w:p>
+      <w:pPr>
+        <w:pBdr>
+          <w:top w:val="thinThickSmallGap" w:sz="24" w:space="23" w:color="auto"/>
+          <w:left w:val="thinThickSmallGap" w:sz="24" w:space="4" w:color="auto"/>
+          <w:bottom w:val="thickThinSmallGap" w:sz="24" w:space="0" w:color="auto"/>
+          <w:right w:val="thickThinSmallGap" w:sz="24" w:space="4" w:color="auto"/>
+        </w:pBdr>
+        <w:tabs>
+          <w:tab w:val="left" w:pos="2694"/>
+          <w:tab w:val="left" w:pos="4962"/>
+        </w:tabs>
+        <w:spacing w:before="1200"/>
+        <w:ind w:firstLine="284"/>
+        <w:rPr>
+          <w:sz w:val="26"/>
+          <w:szCs w:val="26"/>
+          <w:lang w:val="vi-VN"/>
+        </w:rPr>
+      </w:pPr>
+      <w:r>
+        <w:rPr>
+          <w:sz w:val="26"/>
+          <w:szCs w:val="26"/>
+        </w:rPr>
+        <w:tab/>
+      </w:r>
+      <w:r>
+        <w:rPr>
+          <w:sz w:val="26"/>
+          <w:szCs w:val="26"/>
+        </w:rPr>
+        <w:t>Người hướng dẫn</w:t>
+      </w:r>
+      <w:r>
+        <w:rPr>
+          <w:sz w:val="26"/>
+          <w:szCs w:val="26"/>
+        </w:rPr>
+        <w:tab/>
+      </w:r>
+      <w:r>
+        <w:rPr>
+          <w:sz w:val="26"/>
+          <w:szCs w:val="26"/>
+        </w:rPr>
+        <w:t xml:space="preserve">: </w:t>
+      </w:r>
+      <w:r>
+        <w:rPr>
+          <w:b/>
+          <w:sz w:val="26"/>
+          <w:szCs w:val="26"/>
+        </w:rPr>
+        <w:t>NGÔ THỊ BẢO TRÂN</w:t>
+      </w:r>
+    </w:p>
+    <w:p>
+      <w:pPr>
+        <w:pBdr>
+          <w:top w:val="thinThickSmallGap" w:sz="24" w:space="23" w:color="auto"/>
+          <w:left w:val="thinThickSmallGap" w:sz="24" w:space="4" w:color="auto"/>
+          <w:bottom w:val="thickThinSmallGap" w:sz="24" w:space="0" w:color="auto"/>
+          <w:right w:val="thickThinSmallGap" w:sz="24" w:space="4" w:color="auto"/>
+        </w:pBdr>
+        <w:tabs>
+          <w:tab w:val="left" w:pos="2694"/>
+          <w:tab w:val="left" w:pos="4962"/>
+        </w:tabs>
+        <w:rPr>
+          <w:sz w:val="26"/>
+          <w:szCs w:val="26"/>
+        </w:rPr>
+      </w:pPr>
+      <w:r>
+        <w:rPr>
+          <w:sz w:val="26"/>
+          <w:szCs w:val="26"/>
+        </w:rPr>
+        <w:tab/>
+      </w:r>
+      <w:r>
+        <w:rPr>
+          <w:sz w:val="26"/>
+          <w:szCs w:val="26"/>
+        </w:rPr>
+        <w:t>Sinh viên thực hiện</w:t>
+      </w:r>
+      <w:r>
+        <w:rPr>
+          <w:sz w:val="26"/>
+          <w:szCs w:val="26"/>
+        </w:rPr>
+        <w:tab/>
+      </w:r>
+      <w:r>
+        <w:rPr>
+          <w:sz w:val="26"/>
+          <w:szCs w:val="26"/>
+        </w:rPr>
+        <w:t>:</w:t>
+      </w:r>
+      <w:r>
+        <w:rPr>
+          <w:sz w:val="26"/>
+          <w:szCs w:val="26"/>
+          <w:lang w:val="vi-VN"/>
+        </w:rPr>
+        <w:t xml:space="preserve"> </w:t>
+      </w:r>
+      <w:r>
+        <w:rPr>
+          <w:b/>
+          <w:sz w:val="26"/>
+          <w:szCs w:val="26"/>
+        </w:rPr>
+        <w:t>TRẦN TUẤN LINH</w:t>
+      </w:r>
+    </w:p>
+    <w:p>
+      <w:pPr>
+        <w:pBdr>
+          <w:top w:val="thinThickSmallGap" w:sz="24" w:space="23" w:color="auto"/>
+          <w:left w:val="thinThickSmallGap" w:sz="24" w:space="4" w:color="auto"/>
+          <w:bottom w:val="thickThinSmallGap" w:sz="24" w:space="0" w:color="auto"/>
+          <w:right w:val="thickThinSmallGap" w:sz="24" w:space="4" w:color="auto"/>
+        </w:pBdr>
+        <w:rPr>
+          <w:b/>
+          <w:sz w:val="26"/>
+          <w:szCs w:val="26"/>
+        </w:rPr>
+      </w:pPr>
+    </w:p>
+    <w:p>
+      <w:pPr>
+        <w:pBdr>
+          <w:top w:val="thinThickSmallGap" w:sz="24" w:space="23" w:color="auto"/>
+          <w:left w:val="thinThickSmallGap" w:sz="24" w:space="4" w:color="auto"/>
+          <w:bottom w:val="thickThinSmallGap" w:sz="24" w:space="0" w:color="auto"/>
+          <w:right w:val="thickThinSmallGap" w:sz="24" w:space="4" w:color="auto"/>
+        </w:pBdr>
+        <w:ind w:firstLine="284"/>
+        <w:rPr>
+          <w:b/>
+          <w:sz w:val="26"/>
+          <w:szCs w:val="26"/>
+        </w:rPr>
+      </w:pPr>
+      <w:r>
+        <w:rPr>
+          <w:b/>
+          <w:sz w:val="26"/>
+          <w:szCs w:val="26"/>
+        </w:rPr>
+        <w:t xml:space="preserve">                                  </w:t>
+      </w:r>
+    </w:p>
+    <w:p>
+      <w:pPr>
+        <w:pBdr>
+          <w:top w:val="thinThickSmallGap" w:sz="24" w:space="23" w:color="auto"/>
+          <w:left w:val="thinThickSmallGap" w:sz="24" w:space="4" w:color="auto"/>
+          <w:bottom w:val="thickThinSmallGap" w:sz="24" w:space="0" w:color="auto"/>
+          <w:right w:val="thickThinSmallGap" w:sz="24" w:space="4" w:color="auto"/>
+        </w:pBdr>
+        <w:jc w:val="both"/>
+      </w:pPr>
+    </w:p>
+    <w:p>
+      <w:pPr>
+        <w:pBdr>
+          <w:top w:val="thinThickSmallGap" w:sz="24" w:space="23" w:color="auto"/>
+          <w:left w:val="thinThickSmallGap" w:sz="24" w:space="4" w:color="auto"/>
+          <w:bottom w:val="thickThinSmallGap" w:sz="24" w:space="0" w:color="auto"/>
+          <w:right w:val="thickThinSmallGap" w:sz="24" w:space="4" w:color="auto"/>
+        </w:pBdr>
+      </w:pPr>
+      <w:r>
+        <w:tab/>
+      </w:r>
+    </w:p>
+    <w:p>
+      <w:pPr>
+        <w:pBdr>
+          <w:top w:val="thinThickSmallGap" w:sz="24" w:space="23" w:color="auto"/>
+          <w:left w:val="thinThickSmallGap" w:sz="24" w:space="4" w:color="auto"/>
+          <w:bottom w:val="thickThinSmallGap" w:sz="24" w:space="0" w:color="auto"/>
+          <w:right w:val="thickThinSmallGap" w:sz="24" w:space="4" w:color="auto"/>
+        </w:pBdr>
+      </w:pPr>
+    </w:p>
+    <w:p>
+      <w:pPr>
+        <w:pBdr>
+          <w:top w:val="thinThickSmallGap" w:sz="24" w:space="23" w:color="auto"/>
+          <w:left w:val="thinThickSmallGap" w:sz="24" w:space="4" w:color="auto"/>
+          <w:bottom w:val="thickThinSmallGap" w:sz="24" w:space="0" w:color="auto"/>
+          <w:right w:val="thickThinSmallGap" w:sz="24" w:space="4" w:color="auto"/>
+        </w:pBdr>
+      </w:pPr>
+    </w:p>
+    <w:p>
+      <w:pPr>
+        <w:pBdr>
+          <w:top w:val="thinThickSmallGap" w:sz="24" w:space="23" w:color="auto"/>
+          <w:left w:val="thinThickSmallGap" w:sz="24" w:space="4" w:color="auto"/>
+          <w:bottom w:val="thickThinSmallGap" w:sz="24" w:space="0" w:color="auto"/>
+          <w:right w:val="thickThinSmallGap" w:sz="24" w:space="4" w:color="auto"/>
+        </w:pBdr>
+      </w:pPr>
+    </w:p>
+    <w:p>
+      <w:pPr>
+        <w:pBdr>
+          <w:top w:val="thinThickSmallGap" w:sz="24" w:space="23" w:color="auto"/>
+          <w:left w:val="thinThickSmallGap" w:sz="24" w:space="4" w:color="auto"/>
+          <w:bottom w:val="thickThinSmallGap" w:sz="24" w:space="0" w:color="auto"/>
+          <w:right w:val="thickThinSmallGap" w:sz="24" w:space="4" w:color="auto"/>
+        </w:pBdr>
+      </w:pPr>
+    </w:p>
+    <w:p>
+      <w:pPr>
+        <w:pBdr>
+          <w:top w:val="thinThickSmallGap" w:sz="24" w:space="23" w:color="auto"/>
+          <w:left w:val="thinThickSmallGap" w:sz="24" w:space="4" w:color="auto"/>
+          <w:bottom w:val="thickThinSmallGap" w:sz="24" w:space="0" w:color="auto"/>
+          <w:right w:val="thickThinSmallGap" w:sz="24" w:space="4" w:color="auto"/>
+        </w:pBdr>
+      </w:pPr>
+    </w:p>
+    <w:p>
+      <w:pPr>
+        <w:pBdr>
+          <w:top w:val="thinThickSmallGap" w:sz="24" w:space="23" w:color="auto"/>
+          <w:left w:val="thinThickSmallGap" w:sz="24" w:space="4" w:color="auto"/>
+          <w:bottom w:val="thickThinSmallGap" w:sz="24" w:space="0" w:color="auto"/>
+          <w:right w:val="thickThinSmallGap" w:sz="24" w:space="4" w:color="auto"/>
+        </w:pBdr>
+      </w:pPr>
+    </w:p>
+    <w:p>
+      <w:pPr>
+        <w:pBdr>
+          <w:top w:val="thinThickSmallGap" w:sz="24" w:space="23" w:color="auto"/>
+          <w:left w:val="thinThickSmallGap" w:sz="24" w:space="4" w:color="auto"/>
+          <w:bottom w:val="thickThinSmallGap" w:sz="24" w:space="0" w:color="auto"/>
+          <w:right w:val="thickThinSmallGap" w:sz="24" w:space="4" w:color="auto"/>
+        </w:pBdr>
+      </w:pPr>
+    </w:p>
+    <w:p>
+      <w:pPr>
+        <w:pBdr>
+          <w:top w:val="thinThickSmallGap" w:sz="24" w:space="23" w:color="auto"/>
+          <w:left w:val="thinThickSmallGap" w:sz="24" w:space="4" w:color="auto"/>
+          <w:bottom w:val="thickThinSmallGap" w:sz="24" w:space="0" w:color="auto"/>
+          <w:right w:val="thickThinSmallGap" w:sz="24" w:space="4" w:color="auto"/>
+        </w:pBdr>
+        <w:tabs>
+          <w:tab w:val="center" w:pos="4536"/>
+          <w:tab w:val="left" w:pos="6997"/>
+        </w:tabs>
         <w:jc w:val="center"/>
         <w:rPr>
-          <w:b/>
-          <w:sz w:val="48"/>
-          <w:szCs w:val="48"/>
-        </w:rPr>
-      </w:pPr>
-    </w:p>
-    <w:p>
-      <w:pPr>
-        <w:pStyle w:val="A-Doan-Van"/>
-        <w:spacing w:before="0"/>
+          <w:bCs/>
+          <w:sz w:val="26"/>
+          <w:szCs w:val="26"/>
+        </w:rPr>
+      </w:pPr>
+    </w:p>
+    <w:p>
+      <w:pPr>
+        <w:pBdr>
+          <w:top w:val="thinThickSmallGap" w:sz="24" w:space="23" w:color="auto"/>
+          <w:left w:val="thinThickSmallGap" w:sz="24" w:space="4" w:color="auto"/>
+          <w:bottom w:val="thickThinSmallGap" w:sz="24" w:space="0" w:color="auto"/>
+          <w:right w:val="thickThinSmallGap" w:sz="24" w:space="4" w:color="auto"/>
+        </w:pBdr>
+        <w:tabs>
+          <w:tab w:val="center" w:pos="4536"/>
+          <w:tab w:val="left" w:pos="6997"/>
+        </w:tabs>
         <w:jc w:val="center"/>
         <w:rPr>
-          <w:b/>
-          <w:sz w:val="48"/>
-          <w:szCs w:val="48"/>
-        </w:rPr>
-      </w:pPr>
-    </w:p>
-    <w:p>
-      <w:pPr>
-        <w:pStyle w:val="A-Doan-Van"/>
-        <w:spacing w:before="0"/>
+          <w:bCs/>
+          <w:sz w:val="26"/>
+          <w:szCs w:val="26"/>
+          <w:lang w:val="vi-VN"/>
+        </w:rPr>
+      </w:pPr>
+      <w:r>
+        <w:rPr>
+          <w:bCs/>
+          <w:sz w:val="26"/>
+          <w:szCs w:val="26"/>
+        </w:rPr>
+        <w:t>TP HỒ CHÍ MINH – NĂM</w:t>
+      </w:r>
+      <w:r>
+        <w:rPr>
+          <w:bCs/>
+          <w:sz w:val="26"/>
+          <w:szCs w:val="26"/>
+        </w:rPr>
+        <w:t xml:space="preserve"> 201</w:t>
+      </w:r>
+      <w:r>
+        <w:rPr>
+          <w:bCs/>
+          <w:sz w:val="26"/>
+          <w:szCs w:val="26"/>
+          <w:lang w:val="vi-VN"/>
+        </w:rPr>
+        <w:t>8</w:t>
+      </w:r>
+    </w:p>
+    <w:p>
+      <w:pPr>
+        <w:pBdr>
+          <w:top w:val="thinThickSmallGap" w:sz="24" w:space="23" w:color="auto"/>
+          <w:left w:val="thinThickSmallGap" w:sz="24" w:space="4" w:color="auto"/>
+          <w:bottom w:val="thickThinSmallGap" w:sz="24" w:space="0" w:color="auto"/>
+          <w:right w:val="thickThinSmallGap" w:sz="24" w:space="4" w:color="auto"/>
+        </w:pBdr>
+        <w:tabs>
+          <w:tab w:val="center" w:pos="4536"/>
+          <w:tab w:val="left" w:pos="6997"/>
+        </w:tabs>
         <w:jc w:val="center"/>
         <w:rPr>
-          <w:b/>
-          <w:sz w:val="48"/>
-          <w:szCs w:val="48"/>
-        </w:rPr>
-      </w:pPr>
-    </w:p>
-    <w:p>
-      <w:pPr>
-        <w:pStyle w:val="A-Doan-Van"/>
-        <w:spacing w:before="0"/>
-        <w:ind w:left="0"/>
-        <w:rPr>
-          <w:b/>
-          <w:sz w:val="48"/>
-          <w:szCs w:val="48"/>
-        </w:rPr>
-      </w:pPr>
-    </w:p>
-    <w:p>
-      <w:pPr>
-        <w:pStyle w:val="A-Doan-Van"/>
-        <w:spacing w:before="0"/>
-        <w:rPr>
-          <w:b/>
-          <w:sz w:val="48"/>
-          <w:szCs w:val="48"/>
+          <w:bCs/>
+          <w:sz w:val="22"/>
+          <w:szCs w:val="22"/>
+          <w:lang w:val="vi-VN"/>
         </w:rPr>
       </w:pPr>
     </w:p>
@@ -249,283 +959,22 @@
           <w:type w:val="continuous"/>
           <w:pgSz w:w="11907" w:h="16839" w:code="9"/>
           <w:pgMar w:top="1134" w:right="1134" w:bottom="1134" w:left="1701" w:header="720" w:footer="851" w:gutter="0"/>
-          <w:pgBorders w:offsetFrom="page">
-            <w:top w:val="thinThickSmallGap" w:sz="24" w:space="24" w:color="auto"/>
-            <w:left w:val="thinThickSmallGap" w:sz="24" w:space="24" w:color="auto"/>
-            <w:bottom w:val="thickThinSmallGap" w:sz="24" w:space="24" w:color="auto"/>
-            <w:right w:val="thickThinSmallGap" w:sz="24" w:space="24" w:color="auto"/>
-          </w:pgBorders>
           <w:cols w:space="720"/>
           <w:titlePg/>
           <w:docGrid w:linePitch="360"/>
         </w:sectPr>
       </w:pPr>
-      <w:r>
-        <w:rPr>
+      <w:bookmarkStart w:id="0" w:name="_GoBack"/>
+      <w:bookmarkEnd w:id="0"/>
+    </w:p>
+    <w:p>
+      <w:pPr>
+        <w:jc w:val="center"/>
+        <w:rPr>
+          <w:b/>
           <w:sz w:val="26"/>
           <w:szCs w:val="26"/>
         </w:rPr>
-        <w:t>TP H</w:t>
-      </w:r>
-      <w:r>
-        <w:rPr>
-          <w:sz w:val="26"/>
-          <w:szCs w:val="26"/>
-          <w:lang w:val="vi-VN"/>
-        </w:rPr>
-        <w:t>Ồ CHÍ MINH – NĂM 2018</w:t>
-      </w:r>
-    </w:p>
-    <w:p>
-      <w:pPr>
-        <w:pStyle w:val="A-Doan-Van"/>
-        <w:spacing w:line="240" w:lineRule="auto"/>
-        <w:ind w:left="357"/>
-        <w:jc w:val="center"/>
-      </w:pPr>
-      <w:r>
-        <w:lastRenderedPageBreak/>
-        <w:t>TRƯỜNG ĐẠI HỌC CÔNG NGHỆ SÀI GÒN</w:t>
-      </w:r>
-    </w:p>
-    <w:p>
-      <w:pPr>
-        <w:pStyle w:val="A-Doan-Van"/>
-        <w:spacing w:line="240" w:lineRule="auto"/>
-        <w:ind w:left="357"/>
-        <w:jc w:val="center"/>
-        <w:rPr>
-          <w:b/>
-        </w:rPr>
-      </w:pPr>
-      <w:r>
-        <w:rPr>
-          <w:b/>
-        </w:rPr>
-        <w:t xml:space="preserve">KHOA CÔNG NGHỆ THÔNG </w:t>
-      </w:r>
-      <w:r>
-        <w:rPr>
-          <w:b/>
-        </w:rPr>
-        <w:t>TIN</w:t>
-      </w:r>
-    </w:p>
-    <w:p>
-      <w:pPr>
-        <w:pStyle w:val="A-Doan-Van"/>
-        <w:spacing w:after="2400"/>
-        <w:jc w:val="center"/>
-      </w:pPr>
-      <w:r>
-        <w:t>---oOo---</w:t>
-      </w:r>
-    </w:p>
-    <w:p>
-      <w:pPr>
-        <w:pStyle w:val="A-Doan-Van"/>
-        <w:spacing w:before="0" w:after="3600"/>
-        <w:jc w:val="center"/>
-        <w:rPr>
-          <w:b/>
-          <w:sz w:val="32"/>
-          <w:szCs w:val="32"/>
-        </w:rPr>
-      </w:pPr>
-      <w:r>
-        <w:rPr>
-          <w:b/>
-          <w:sz w:val="32"/>
-          <w:szCs w:val="32"/>
-        </w:rPr>
-        <w:t>LUẬN VĂN TỐT NGHIỆP</w:t>
-      </w:r>
-    </w:p>
-    <w:p>
-      <w:pPr>
-        <w:pStyle w:val="A-Doan-Van"/>
-        <w:spacing w:before="0"/>
-        <w:jc w:val="left"/>
-        <w:rPr>
-          <w:i/>
-          <w:sz w:val="28"/>
-          <w:szCs w:val="28"/>
-          <w:u w:val="single"/>
-        </w:rPr>
-      </w:pPr>
-      <w:r>
-        <w:rPr>
-          <w:i/>
-          <w:sz w:val="28"/>
-          <w:szCs w:val="28"/>
-          <w:u w:val="single"/>
-        </w:rPr>
-        <w:t>Tên đề tài</w:t>
-      </w:r>
-      <w:r>
-        <w:rPr>
-          <w:i/>
-          <w:sz w:val="28"/>
-          <w:szCs w:val="28"/>
-          <w:u w:val="single"/>
-        </w:rPr>
-        <w:t>:</w:t>
-      </w:r>
-    </w:p>
-    <w:p>
-      <w:pPr>
-        <w:pStyle w:val="A-Doan-Van"/>
-        <w:spacing w:before="0" w:after="1400" w:line="360" w:lineRule="auto"/>
-        <w:jc w:val="center"/>
-        <w:rPr>
-          <w:b/>
-          <w:sz w:val="48"/>
-          <w:szCs w:val="48"/>
-        </w:rPr>
-      </w:pPr>
-      <w:r>
-        <w:rPr>
-          <w:b/>
-          <w:sz w:val="48"/>
-          <w:szCs w:val="48"/>
-        </w:rPr>
-        <w:t xml:space="preserve">GIỚI THIỆU VỀ BLOCKCHAIN </w:t>
-      </w:r>
-      <w:r>
-        <w:rPr>
-          <w:b/>
-          <w:sz w:val="48"/>
-          <w:szCs w:val="48"/>
-        </w:rPr>
-        <w:t>VÀ</w:t>
-      </w:r>
-      <w:r>
-        <w:rPr>
-          <w:b/>
-          <w:sz w:val="48"/>
-          <w:szCs w:val="48"/>
-          <w:lang w:val="en-US"/>
-        </w:rPr>
-        <w:t xml:space="preserve"> </w:t>
-      </w:r>
-      <w:r>
-        <w:rPr>
-          <w:b/>
-          <w:sz w:val="48"/>
-          <w:szCs w:val="48"/>
-        </w:rPr>
-        <w:t>HAI NỀN TẢNG BITCOIN VÀ ETHEREUM</w:t>
-      </w:r>
-    </w:p>
-    <w:p>
-      <w:pPr>
-        <w:pStyle w:val="A-Doan-Van"/>
-        <w:tabs>
-          <w:tab w:val="left" w:pos="2268"/>
-        </w:tabs>
-        <w:jc w:val="left"/>
-      </w:pPr>
-      <w:r>
-        <w:tab/>
-        <w:t>Người hướng dẫn</w:t>
-      </w:r>
-      <w:r>
-        <w:tab/>
-        <w:t xml:space="preserve">: </w:t>
-      </w:r>
-      <w:r>
-        <w:rPr>
-          <w:rFonts w:cs="Times New Roman (Body CS)"/>
-          <w:b/>
-          <w:caps/>
-        </w:rPr>
-        <w:t>Ngô Thị Bảo Trân</w:t>
-      </w:r>
-    </w:p>
-    <w:p>
-      <w:pPr>
-        <w:pStyle w:val="A-Doan-Van"/>
-        <w:tabs>
-          <w:tab w:val="left" w:pos="2268"/>
-        </w:tabs>
-      </w:pPr>
-      <w:r>
-        <w:tab/>
-        <w:t>Sinh viên thực hiện</w:t>
-      </w:r>
-      <w:r>
-        <w:tab/>
-        <w:t xml:space="preserve">: </w:t>
-      </w:r>
-      <w:r>
-        <w:rPr>
-          <w:rFonts w:cs="Times New Roman (Body CS)"/>
-          <w:b/>
-          <w:caps/>
-        </w:rPr>
-        <w:t>Trần Tuấn Linh</w:t>
-      </w:r>
-    </w:p>
-    <w:p>
-      <w:pPr>
-        <w:pStyle w:val="A-Doan-Van"/>
-      </w:pPr>
-    </w:p>
-    <w:p>
-      <w:pPr>
-        <w:pStyle w:val="A-Doan-Van"/>
-      </w:pPr>
-    </w:p>
-    <w:p>
-      <w:pPr>
-        <w:spacing w:after="160" w:line="259" w:lineRule="auto"/>
-        <w:jc w:val="center"/>
-        <w:rPr>
-          <w:sz w:val="26"/>
-          <w:szCs w:val="26"/>
-        </w:rPr>
-        <w:sectPr>
-          <w:headerReference w:type="default" r:id="rId13"/>
-          <w:footerReference w:type="default" r:id="rId14"/>
-          <w:pgSz w:w="11907" w:h="16839" w:code="9"/>
-          <w:pgMar w:top="1138" w:right="1138" w:bottom="1138" w:left="1699" w:header="720" w:footer="850" w:gutter="0"/>
-          <w:pgBorders w:offsetFrom="page">
-            <w:top w:val="thinThickMediumGap" w:sz="24" w:space="24" w:color="auto"/>
-            <w:left w:val="thinThickMediumGap" w:sz="24" w:space="24" w:color="auto"/>
-            <w:bottom w:val="thickThinMediumGap" w:sz="24" w:space="24" w:color="auto"/>
-            <w:right w:val="thickThinMediumGap" w:sz="24" w:space="24" w:color="auto"/>
-          </w:pgBorders>
-          <w:pgNumType w:start="1"/>
-          <w:cols w:space="720"/>
-          <w:docGrid w:linePitch="360"/>
-        </w:sectPr>
-      </w:pPr>
-      <w:r>
-        <w:rPr>
-          <w:sz w:val="26"/>
-          <w:szCs w:val="26"/>
-        </w:rPr>
-        <w:t>TP H</w:t>
-      </w:r>
-      <w:r>
-        <w:rPr>
-          <w:sz w:val="26"/>
-          <w:szCs w:val="26"/>
-          <w:lang w:val="vi-VN"/>
-        </w:rPr>
-        <w:t>Ồ CHÍ MINH – NĂM 2018</w:t>
-      </w:r>
-      <w:r>
-        <w:rPr>
-          <w:sz w:val="26"/>
-          <w:szCs w:val="26"/>
-        </w:rPr>
-        <w:br w:type="page"/>
-      </w:r>
-    </w:p>
-    <w:p>
-      <w:pPr>
-        <w:pStyle w:val="A-Doan-Van"/>
       </w:pPr>
       <w:r>
         <w:rPr>
@@ -539,13 +988,13 @@
               <wp:anchor distT="0" distB="0" distL="114300" distR="114300" simplePos="0" relativeHeight="251663360" behindDoc="1" locked="0" layoutInCell="1" allowOverlap="1" wp14:anchorId="312B29B2" wp14:editId="5FEB4D15">
                 <wp:simplePos x="0" y="0"/>
                 <wp:positionH relativeFrom="column">
-                  <wp:posOffset>-441463</wp:posOffset>
+                  <wp:posOffset>-100855</wp:posOffset>
                 </wp:positionH>
                 <wp:positionV relativeFrom="paragraph">
-                  <wp:posOffset>80369</wp:posOffset>
+                  <wp:posOffset>32744</wp:posOffset>
                 </wp:positionV>
-                <wp:extent cx="6341783" cy="8444285"/>
-                <wp:effectExtent l="0" t="0" r="8255" b="13970"/>
+                <wp:extent cx="5954920" cy="8444230"/>
+                <wp:effectExtent l="0" t="0" r="14605" b="13970"/>
                 <wp:wrapNone/>
                 <wp:docPr id="172" name="AutoShape 52"/>
                 <wp:cNvGraphicFramePr>
@@ -560,7 +1009,7 @@
                       <wps:spPr bwMode="auto">
                         <a:xfrm>
                           <a:off x="0" y="0"/>
-                          <a:ext cx="6341783" cy="8444285"/>
+                          <a:ext cx="5954920" cy="8444230"/>
                         </a:xfrm>
                         <a:prstGeom prst="foldedCorner">
                           <a:avLst>
@@ -596,7 +1045,7 @@
           </mc:Choice>
           <mc:Fallback>
             <w:pict>
-              <v:shapetype w14:anchorId="60D522F9" id="_x0000_t65" coordsize="21600,21600" o:spt="65" adj="18900" path="m,l,21600@0,21600,21600@0,21600,xem@0,21600nfl@3@5c@7@9@11@13,21600@0e">
+              <v:shapetype w14:anchorId="79ACAE2F" id="_x0000_t65" coordsize="21600,21600" o:spt="65" adj="18900" path="m,l,21600@0,21600,21600@0,21600,xem@0,21600nfl@3@5c@7@9@11@13,21600@0e">
                 <v:formulas>
                   <v:f eqn="val #0"/>
                   <v:f eqn="sum 21600 0 @0"/>
@@ -619,7 +1068,7 @@
                 </v:handles>
                 <o:complex v:ext="view"/>
               </v:shapetype>
-              <v:shape id="AutoShape 52" o:spid="_x0000_s1026" type="#_x0000_t65" style="position:absolute;margin-left:-34.75pt;margin-top:6.35pt;width:499.35pt;height:664.9pt;z-index:-251653120;visibility:visible;mso-wrap-style:square;mso-width-percent:0;mso-height-percent:0;mso-wrap-distance-left:9pt;mso-wrap-distance-top:0;mso-wrap-distance-right:9pt;mso-wrap-distance-bottom:0;mso-position-horizontal:absolute;mso-position-horizontal-relative:text;mso-position-vertical:absolute;mso-position-vertical-relative:text;mso-width-percent:0;mso-height-percent:0;mso-width-relative:page;mso-height-relative:page;v-text-anchor:top" o:gfxdata="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">
+              <v:shape id="AutoShape 52" o:spid="_x0000_s1026" type="#_x0000_t65" style="position:absolute;margin-left:-7.95pt;margin-top:2.6pt;width:468.9pt;height:664.9pt;z-index:-251653120;visibility:visible;mso-wrap-style:square;mso-width-percent:0;mso-height-percent:0;mso-wrap-distance-left:9pt;mso-wrap-distance-top:0;mso-wrap-distance-right:9pt;mso-wrap-distance-bottom:0;mso-position-horizontal:absolute;mso-position-horizontal-relative:text;mso-position-vertical:absolute;mso-position-vertical-relative:text;mso-width-percent:0;mso-height-percent:0;mso-width-relative:page;mso-height-relative:page;v-text-anchor:top" o:gfxdata="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">
                 <v:path arrowok="t"/>
               </v:shape>
             </w:pict>
@@ -648,14 +1097,10 @@
     <w:p>
       <w:pPr>
         <w:pStyle w:val="A-Doan-Van"/>
-      </w:pPr>
-      <w:r>
-        <w:t xml:space="preserve">Tôi xin cảm ơn nhà trường và các thầy cô khoa Công Nghệ Thông Tin đã hỗ trợ và </w:t>
-      </w:r>
-      <w:bookmarkStart w:id="0" w:name="_GoBack"/>
-      <w:bookmarkEnd w:id="0"/>
-      <w:r>
-        <w:t>tạo điều kiện để chúng em thực hiện luận văn này. Đồng thời gửi lời cảm ơn tới cô Ngô Thị Bảo Trân đã giúp đỡ, hướng dẫn để tôi có thể hoàn thành luận văn này.</w:t>
+        <w:ind w:left="0"/>
+      </w:pPr>
+      <w:r>
+        <w:t>Tôi xin cảm ơn nhà trường và các thầy cô khoa Công Nghệ Thông Tin đã hỗ trợ và tạo điều kiện để chúng em thực hiện luận văn này. Đồng thời gửi lời cảm ơn tới cô Ngô Thị Bảo Trân đã giúp đỡ, hướng dẫn để tôi có thể hoàn thành luận văn này.</w:t>
       </w:r>
     </w:p>
     <w:p>
@@ -874,14 +1319,7 @@
                 <w:rStyle w:val="Hyperlink"/>
                 <w:noProof/>
               </w:rPr>
-              <w:t>M</w:t>
-            </w:r>
-            <w:r>
-              <w:rPr>
-                <w:rStyle w:val="Hyperlink"/>
-                <w:noProof/>
-              </w:rPr>
-              <w:t>ục đích làm luận văn</w:t>
+              <w:t>Mục đích làm luận văn</w:t>
             </w:r>
             <w:r>
               <w:rPr>
@@ -2856,7 +3294,7 @@
         </w:rPr>
         <w:fldChar w:fldCharType="separate"/>
       </w:r>
-      <w:hyperlink r:id="rId15" w:anchor="_Toc518985966" w:history="1">
+      <w:hyperlink r:id="rId13" w:anchor="_Toc518985966" w:history="1">
         <w:r>
           <w:rPr>
             <w:rStyle w:val="Hyperlink"/>
@@ -2874,25 +3312,7 @@
             <w:szCs w:val="26"/>
           </w:rPr>
           <w:noBreakHyphen/>
-          <w:t xml:space="preserve">1: </w:t>
-        </w:r>
-        <w:r>
-          <w:rPr>
-            <w:rStyle w:val="Hyperlink"/>
-            <w:noProof/>
-            <w:sz w:val="26"/>
-            <w:szCs w:val="26"/>
-          </w:rPr>
-          <w:t>M</w:t>
-        </w:r>
-        <w:r>
-          <w:rPr>
-            <w:rStyle w:val="Hyperlink"/>
-            <w:noProof/>
-            <w:sz w:val="26"/>
-            <w:szCs w:val="26"/>
-          </w:rPr>
-          <w:t>ô hình mã hóa và giải mã mã hóa một chiều.</w:t>
+          <w:t>1: Mô hình mã hóa và giải mã mã hóa một chiều.</w:t>
         </w:r>
         <w:r>
           <w:rPr>
@@ -2972,7 +3392,7 @@
           <w:szCs w:val="26"/>
         </w:rPr>
       </w:pPr>
-      <w:hyperlink r:id="rId16" w:anchor="_Toc518985967" w:history="1">
+      <w:hyperlink r:id="rId14" w:anchor="_Toc518985967" w:history="1">
         <w:r>
           <w:rPr>
             <w:rStyle w:val="Hyperlink"/>
@@ -3070,7 +3490,7 @@
           <w:szCs w:val="26"/>
         </w:rPr>
       </w:pPr>
-      <w:hyperlink r:id="rId17" w:anchor="_Toc518985968" w:history="1">
+      <w:hyperlink r:id="rId15" w:anchor="_Toc518985968" w:history="1">
         <w:r>
           <w:rPr>
             <w:rStyle w:val="Hyperlink"/>
@@ -3168,7 +3588,7 @@
           <w:szCs w:val="26"/>
         </w:rPr>
       </w:pPr>
-      <w:hyperlink r:id="rId18" w:anchor="_Toc518985969" w:history="1">
+      <w:hyperlink r:id="rId16" w:anchor="_Toc518985969" w:history="1">
         <w:r>
           <w:rPr>
             <w:rStyle w:val="Hyperlink"/>
@@ -3266,7 +3686,7 @@
           <w:szCs w:val="26"/>
         </w:rPr>
       </w:pPr>
-      <w:hyperlink r:id="rId19" w:anchor="_Toc518985970" w:history="1">
+      <w:hyperlink r:id="rId17" w:anchor="_Toc518985970" w:history="1">
         <w:r>
           <w:rPr>
             <w:rStyle w:val="Hyperlink"/>
@@ -3364,7 +3784,7 @@
           <w:szCs w:val="26"/>
         </w:rPr>
       </w:pPr>
-      <w:hyperlink r:id="rId20" w:anchor="_Toc518985971" w:history="1">
+      <w:hyperlink r:id="rId18" w:anchor="_Toc518985971" w:history="1">
         <w:r>
           <w:rPr>
             <w:rStyle w:val="Hyperlink"/>
@@ -3462,7 +3882,7 @@
           <w:szCs w:val="26"/>
         </w:rPr>
       </w:pPr>
-      <w:hyperlink r:id="rId21" w:anchor="_Toc518985972" w:history="1">
+      <w:hyperlink r:id="rId19" w:anchor="_Toc518985972" w:history="1">
         <w:r>
           <w:rPr>
             <w:rStyle w:val="Hyperlink"/>
@@ -3560,7 +3980,7 @@
           <w:szCs w:val="26"/>
         </w:rPr>
       </w:pPr>
-      <w:hyperlink r:id="rId22" w:anchor="_Toc518985973" w:history="1">
+      <w:hyperlink r:id="rId20" w:anchor="_Toc518985973" w:history="1">
         <w:r>
           <w:rPr>
             <w:rStyle w:val="Hyperlink"/>
@@ -3659,6 +4079,8 @@
           <w:szCs w:val="26"/>
         </w:rPr>
         <w:sectPr>
+          <w:headerReference w:type="default" r:id="rId21"/>
+          <w:footerReference w:type="default" r:id="rId22"/>
           <w:pgSz w:w="11907" w:h="16839" w:code="9"/>
           <w:pgMar w:top="1138" w:right="1138" w:bottom="1138" w:left="1699" w:header="720" w:footer="850" w:gutter="0"/>
           <w:pgNumType w:start="1"/>
@@ -11260,45 +11682,25 @@
                             <w:r>
                               <w:t xml:space="preserve">Hình </w:t>
                             </w:r>
-                            <w:r>
-                              <w:fldChar w:fldCharType="begin"/>
-                            </w:r>
-                            <w:r>
-                              <w:instrText xml:space="preserve"> STYLEREF 1 \s </w:instrText>
-                            </w:r>
-                            <w:r>
-                              <w:fldChar w:fldCharType="separate"/>
-                            </w:r>
-                            <w:r>
-                              <w:rPr>
-                                <w:noProof/>
-                              </w:rPr>
-                              <w:t>3</w:t>
-                            </w:r>
-                            <w:r>
-                              <w:fldChar w:fldCharType="end"/>
-                            </w:r>
+                            <w:fldSimple w:instr=" STYLEREF 1 \s ">
+                              <w:r>
+                                <w:rPr>
+                                  <w:noProof/>
+                                </w:rPr>
+                                <w:t>3</w:t>
+                              </w:r>
+                            </w:fldSimple>
                             <w:r>
                               <w:noBreakHyphen/>
                             </w:r>
-                            <w:r>
-                              <w:fldChar w:fldCharType="begin"/>
-                            </w:r>
-                            <w:r>
-                              <w:instrText xml:space="preserve"> SEQ Hình \* ARABIC \s 1 </w:instrText>
-                            </w:r>
-                            <w:r>
-                              <w:fldChar w:fldCharType="separate"/>
-                            </w:r>
-                            <w:r>
-                              <w:rPr>
-                                <w:noProof/>
-                              </w:rPr>
-                              <w:t>2</w:t>
-                            </w:r>
-                            <w:r>
-                              <w:fldChar w:fldCharType="end"/>
-                            </w:r>
+                            <w:fldSimple w:instr=" SEQ Hình \* ARABIC \s 1 ">
+                              <w:r>
+                                <w:rPr>
+                                  <w:noProof/>
+                                </w:rPr>
+                                <w:t>2</w:t>
+                              </w:r>
+                            </w:fldSimple>
                             <w:r>
                               <w:t>: Danh sách tỉ lệ các blockchain có thể bị tấn công.</w:t>
                             </w:r>
@@ -11331,45 +11733,25 @@
                       <w:r>
                         <w:t xml:space="preserve">Hình </w:t>
                       </w:r>
-                      <w:r>
-                        <w:fldChar w:fldCharType="begin"/>
-                      </w:r>
-                      <w:r>
-                        <w:instrText xml:space="preserve"> STYLEREF 1 \s </w:instrText>
-                      </w:r>
-                      <w:r>
-                        <w:fldChar w:fldCharType="separate"/>
-                      </w:r>
-                      <w:r>
-                        <w:rPr>
-                          <w:noProof/>
-                        </w:rPr>
-                        <w:t>3</w:t>
-                      </w:r>
-                      <w:r>
-                        <w:fldChar w:fldCharType="end"/>
-                      </w:r>
+                      <w:fldSimple w:instr=" STYLEREF 1 \s ">
+                        <w:r>
+                          <w:rPr>
+                            <w:noProof/>
+                          </w:rPr>
+                          <w:t>3</w:t>
+                        </w:r>
+                      </w:fldSimple>
                       <w:r>
                         <w:noBreakHyphen/>
                       </w:r>
-                      <w:r>
-                        <w:fldChar w:fldCharType="begin"/>
-                      </w:r>
-                      <w:r>
-                        <w:instrText xml:space="preserve"> SEQ Hình \* ARABIC \s 1 </w:instrText>
-                      </w:r>
-                      <w:r>
-                        <w:fldChar w:fldCharType="separate"/>
-                      </w:r>
-                      <w:r>
-                        <w:rPr>
-                          <w:noProof/>
-                        </w:rPr>
-                        <w:t>2</w:t>
-                      </w:r>
-                      <w:r>
-                        <w:fldChar w:fldCharType="end"/>
-                      </w:r>
+                      <w:fldSimple w:instr=" SEQ Hình \* ARABIC \s 1 ">
+                        <w:r>
+                          <w:rPr>
+                            <w:noProof/>
+                          </w:rPr>
+                          <w:t>2</w:t>
+                        </w:r>
+                      </w:fldSimple>
                       <w:r>
                         <w:t>: Danh sách tỉ lệ các blockchain có thể bị tấn công.</w:t>
                       </w:r>
@@ -14401,6 +14783,11 @@
         <w:docPartUnique/>
       </w:docPartObj>
     </w:sdtPr>
+    <w:sdtEndPr>
+      <w:rPr>
+        <w:rStyle w:val="PageNumber"/>
+      </w:rPr>
+    </w:sdtEndPr>
     <w:sdtContent>
       <w:p>
         <w:pPr>
@@ -14455,60 +14842,15 @@
 
 <file path=word/footer2.xml><?xml version="1.0" encoding="utf-8"?>
 <w:ftr xmlns:wpc="http://schemas.microsoft.com/office/word/2010/wordprocessingCanvas" xmlns:cx="http://schemas.microsoft.com/office/drawing/2014/chartex" xmlns:cx1="http://schemas.microsoft.com/office/drawing/2015/9/8/chartex" xmlns:cx2="http://schemas.microsoft.com/office/drawing/2015/10/21/chartex" xmlns:cx3="http://schemas.microsoft.com/office/drawing/2016/5/9/chartex" xmlns:cx4="http://schemas.microsoft.com/office/drawing/2016/5/10/chartex" xmlns:cx5="http://schemas.microsoft.com/office/drawing/2016/5/11/chartex" xmlns:cx6="http://schemas.microsoft.com/office/drawing/2016/5/12/chartex" xmlns:cx7="http://schemas.microsoft.com/office/drawing/2016/5/13/chartex" xmlns:cx8="http://schemas.microsoft.com/office/drawing/2016/5/14/chartex" xmlns:mc="http://schemas.openxmlformats.org/markup-compatibility/2006" xmlns:aink="http://schemas.microsoft.com/office/drawing/2016/ink" xmlns:am3d="http://schemas.microsoft.com/office/drawing/2017/model3d" xmlns:o="urn:schemas-microsoft-com:office:office" xmlns:r="http://schemas.openxmlformats.org/officeDocument/2006/relationships" xmlns:m="http://schemas.openxmlformats.org/officeDocument/2006/math" xmlns:v="urn:schemas-microsoft-com:vml" xmlns:wp14="http://schemas.microsoft.com/office/word/2010/wordprocessingDrawing" xmlns:wp="http://schemas.openxmlformats.org/drawingml/2006/wordprocessingDrawing" xmlns:w10="urn:schemas-microsoft-com:office:word" xmlns:w="http://schemas.openxmlformats.org/wordprocessingml/2006/main" xmlns:w14="http://schemas.microsoft.com/office/word/2010/wordml" xmlns:w15="http://schemas.microsoft.com/office/word/2012/wordml" xmlns:w16cid="http://schemas.microsoft.com/office/word/2016/wordml/cid" xmlns:w16se="http://schemas.microsoft.com/office/word/2015/wordml/symex" xmlns:wpg="http://schemas.microsoft.com/office/word/2010/wordprocessingGroup" xmlns:wpi="http://schemas.microsoft.com/office/word/2010/wordprocessingInk" xmlns:wne="http://schemas.microsoft.com/office/word/2006/wordml" xmlns:wps="http://schemas.microsoft.com/office/word/2010/wordprocessingShape" mc:Ignorable="w14 w15 w16se w16cid wp14">
-  <w:sdt>
-    <w:sdtPr>
+  <w:p>
+    <w:pPr>
+      <w:pStyle w:val="Footer"/>
+      <w:framePr w:wrap="none" w:vAnchor="text" w:hAnchor="margin" w:xAlign="right" w:y="1"/>
       <w:rPr>
         <w:rStyle w:val="PageNumber"/>
       </w:rPr>
-      <w:id w:val="-1745179700"/>
-      <w:docPartObj>
-        <w:docPartGallery w:val="Page Numbers (Bottom of Page)"/>
-        <w:docPartUnique/>
-      </w:docPartObj>
-    </w:sdtPr>
-    <w:sdtContent>
-      <w:p>
-        <w:pPr>
-          <w:pStyle w:val="Footer"/>
-          <w:framePr w:wrap="none" w:vAnchor="text" w:hAnchor="margin" w:xAlign="right" w:y="1"/>
-          <w:rPr>
-            <w:rStyle w:val="PageNumber"/>
-          </w:rPr>
-        </w:pPr>
-        <w:r>
-          <w:rPr>
-            <w:rStyle w:val="PageNumber"/>
-          </w:rPr>
-          <w:fldChar w:fldCharType="begin"/>
-        </w:r>
-        <w:r>
-          <w:rPr>
-            <w:rStyle w:val="PageNumber"/>
-          </w:rPr>
-          <w:instrText xml:space="preserve"> PAGE </w:instrText>
-        </w:r>
-        <w:r>
-          <w:rPr>
-            <w:rStyle w:val="PageNumber"/>
-          </w:rPr>
-          <w:fldChar w:fldCharType="separate"/>
-        </w:r>
-        <w:r>
-          <w:rPr>
-            <w:rStyle w:val="PageNumber"/>
-            <w:noProof/>
-          </w:rPr>
-          <w:t>1</w:t>
-        </w:r>
-        <w:r>
-          <w:rPr>
-            <w:rStyle w:val="PageNumber"/>
-          </w:rPr>
-          <w:fldChar w:fldCharType="end"/>
-        </w:r>
-      </w:p>
-    </w:sdtContent>
-  </w:sdt>
+    </w:pPr>
+  </w:p>
   <w:p>
     <w:pPr>
       <w:pStyle w:val="Footer"/>
@@ -14559,6 +14901,11 @@
         <w:docPartUnique/>
       </w:docPartObj>
     </w:sdtPr>
+    <w:sdtEndPr>
+      <w:rPr>
+        <w:rStyle w:val="PageNumber"/>
+      </w:rPr>
+    </w:sdtEndPr>
     <w:sdtContent>
       <w:p>
         <w:pPr>
@@ -14661,6 +15008,11 @@
         <w:docPartUnique/>
       </w:docPartObj>
     </w:sdtPr>
+    <w:sdtEndPr>
+      <w:rPr>
+        <w:rStyle w:val="PageNumber"/>
+      </w:rPr>
+    </w:sdtEndPr>
     <w:sdtContent>
       <w:p>
         <w:pPr>
@@ -14702,6 +15054,11 @@
         <w:docPartUnique/>
       </w:docPartObj>
     </w:sdtPr>
+    <w:sdtEndPr>
+      <w:rPr>
+        <w:rStyle w:val="PageNumber"/>
+      </w:rPr>
+    </w:sdtEndPr>
     <w:sdtContent>
       <w:p>
         <w:pPr>
@@ -14833,60 +15190,15 @@
 
 <file path=word/header2.xml><?xml version="1.0" encoding="utf-8"?>
 <w:hdr xmlns:wpc="http://schemas.microsoft.com/office/word/2010/wordprocessingCanvas" xmlns:cx="http://schemas.microsoft.com/office/drawing/2014/chartex" xmlns:cx1="http://schemas.microsoft.com/office/drawing/2015/9/8/chartex" xmlns:cx2="http://schemas.microsoft.com/office/drawing/2015/10/21/chartex" xmlns:cx3="http://schemas.microsoft.com/office/drawing/2016/5/9/chartex" xmlns:cx4="http://schemas.microsoft.com/office/drawing/2016/5/10/chartex" xmlns:cx5="http://schemas.microsoft.com/office/drawing/2016/5/11/chartex" xmlns:cx6="http://schemas.microsoft.com/office/drawing/2016/5/12/chartex" xmlns:cx7="http://schemas.microsoft.com/office/drawing/2016/5/13/chartex" xmlns:cx8="http://schemas.microsoft.com/office/drawing/2016/5/14/chartex" xmlns:mc="http://schemas.openxmlformats.org/markup-compatibility/2006" xmlns:aink="http://schemas.microsoft.com/office/drawing/2016/ink" xmlns:am3d="http://schemas.microsoft.com/office/drawing/2017/model3d" xmlns:o="urn:schemas-microsoft-com:office:office" xmlns:r="http://schemas.openxmlformats.org/officeDocument/2006/relationships" xmlns:m="http://schemas.openxmlformats.org/officeDocument/2006/math" xmlns:v="urn:schemas-microsoft-com:vml" xmlns:wp14="http://schemas.microsoft.com/office/word/2010/wordprocessingDrawing" xmlns:wp="http://schemas.openxmlformats.org/drawingml/2006/wordprocessingDrawing" xmlns:w10="urn:schemas-microsoft-com:office:word" xmlns:w="http://schemas.openxmlformats.org/wordprocessingml/2006/main" xmlns:w14="http://schemas.microsoft.com/office/word/2010/wordml" xmlns:w15="http://schemas.microsoft.com/office/word/2012/wordml" xmlns:w16cid="http://schemas.microsoft.com/office/word/2016/wordml/cid" xmlns:w16se="http://schemas.microsoft.com/office/word/2015/wordml/symex" xmlns:wpg="http://schemas.microsoft.com/office/word/2010/wordprocessingGroup" xmlns:wpi="http://schemas.microsoft.com/office/word/2010/wordprocessingInk" xmlns:wne="http://schemas.microsoft.com/office/word/2006/wordml" xmlns:wps="http://schemas.microsoft.com/office/word/2010/wordprocessingShape" mc:Ignorable="w14 w15 w16se w16cid wp14">
-  <w:sdt>
-    <w:sdtPr>
+  <w:p>
+    <w:pPr>
+      <w:pStyle w:val="Header"/>
+      <w:framePr w:wrap="none" w:vAnchor="text" w:hAnchor="margin" w:xAlign="right" w:y="1"/>
       <w:rPr>
         <w:rStyle w:val="PageNumber"/>
       </w:rPr>
-      <w:id w:val="-1747722883"/>
-      <w:docPartObj>
-        <w:docPartGallery w:val="Page Numbers (Top of Page)"/>
-        <w:docPartUnique/>
-      </w:docPartObj>
-    </w:sdtPr>
-    <w:sdtContent>
-      <w:p>
-        <w:pPr>
-          <w:pStyle w:val="Header"/>
-          <w:framePr w:wrap="none" w:vAnchor="text" w:hAnchor="margin" w:xAlign="right" w:y="1"/>
-          <w:rPr>
-            <w:rStyle w:val="PageNumber"/>
-          </w:rPr>
-        </w:pPr>
-        <w:r>
-          <w:rPr>
-            <w:rStyle w:val="PageNumber"/>
-          </w:rPr>
-          <w:fldChar w:fldCharType="begin"/>
-        </w:r>
-        <w:r>
-          <w:rPr>
-            <w:rStyle w:val="PageNumber"/>
-          </w:rPr>
-          <w:instrText xml:space="preserve"> PAGE </w:instrText>
-        </w:r>
-        <w:r>
-          <w:rPr>
-            <w:rStyle w:val="PageNumber"/>
-          </w:rPr>
-          <w:fldChar w:fldCharType="separate"/>
-        </w:r>
-        <w:r>
-          <w:rPr>
-            <w:rStyle w:val="PageNumber"/>
-            <w:noProof/>
-          </w:rPr>
-          <w:t>4</w:t>
-        </w:r>
-        <w:r>
-          <w:rPr>
-            <w:rStyle w:val="PageNumber"/>
-          </w:rPr>
-          <w:fldChar w:fldCharType="end"/>
-        </w:r>
-      </w:p>
-    </w:sdtContent>
-  </w:sdt>
+    </w:pPr>
+  </w:p>
   <w:p>
     <w:pPr>
       <w:pStyle w:val="Header"/>
@@ -21639,6 +21951,45 @@
       <w:szCs w:val="18"/>
     </w:rPr>
   </w:style>
+  <w:style w:type="paragraph" w:styleId="BodyText">
+    <w:name w:val="Body Text"/>
+    <w:basedOn w:val="Normal"/>
+    <w:link w:val="BodyTextChar"/>
+    <w:uiPriority w:val="99"/>
+    <w:unhideWhenUsed/>
+    <w:rsid w:val="002D59A3"/>
+    <w:pPr>
+      <w:spacing w:after="120"/>
+    </w:pPr>
+    <w:rPr>
+      <w:rFonts w:eastAsiaTheme="minorHAnsi" w:cstheme="minorBidi"/>
+    </w:rPr>
+  </w:style>
+  <w:style w:type="character" w:customStyle="1" w:styleId="BodyTextChar">
+    <w:name w:val="Body Text Char"/>
+    <w:basedOn w:val="DefaultParagraphFont"/>
+    <w:link w:val="BodyText"/>
+    <w:uiPriority w:val="99"/>
+    <w:rsid w:val="002D59A3"/>
+    <w:rPr>
+      <w:sz w:val="24"/>
+      <w:szCs w:val="24"/>
+    </w:rPr>
+  </w:style>
+  <w:style w:type="paragraph" w:customStyle="1" w:styleId="Tendetai">
+    <w:name w:val="Ten de tai"/>
+    <w:rsid w:val="002D59A3"/>
+    <w:pPr>
+      <w:spacing w:after="0" w:line="360" w:lineRule="auto"/>
+      <w:jc w:val="center"/>
+    </w:pPr>
+    <w:rPr>
+      <w:rFonts w:eastAsia="Times New Roman" w:cs="Times New Roman"/>
+      <w:b/>
+      <w:sz w:val="36"/>
+      <w:szCs w:val="36"/>
+    </w:rPr>
+  </w:style>
 </w:styles>
 </file>
 
@@ -21908,7 +22259,7 @@
 </file>
 
 <file path=customXml/itemProps1.xml><?xml version="1.0" encoding="utf-8"?>
-<ds:datastoreItem xmlns:ds="http://schemas.openxmlformats.org/officeDocument/2006/customXml" ds:itemID="{E0E2B67B-9B29-A244-80AC-0DEDF8B2A10E}">
+<ds:datastoreItem xmlns:ds="http://schemas.openxmlformats.org/officeDocument/2006/customXml" ds:itemID="{2916B2E6-B258-094D-AB90-09FFF3F69E26}">
   <ds:schemaRefs>
     <ds:schemaRef ds:uri="http://schemas.openxmlformats.org/officeDocument/2006/bibliography"/>
   </ds:schemaRefs>

--- a/LinhLuanVan-100718.docx
+++ b/LinhLuanVan-100718.docx
@@ -630,26 +630,14 @@
           <w:szCs w:val="26"/>
         </w:rPr>
         <w:tab/>
+        <w:t>Người hướng dẫn</w:t>
       </w:r>
       <w:r>
         <w:rPr>
           <w:sz w:val="26"/>
           <w:szCs w:val="26"/>
         </w:rPr>
-        <w:t>Người hướng dẫn</w:t>
-      </w:r>
-      <w:r>
-        <w:rPr>
-          <w:sz w:val="26"/>
-          <w:szCs w:val="26"/>
-        </w:rPr>
         <w:tab/>
-      </w:r>
-      <w:r>
-        <w:rPr>
-          <w:sz w:val="26"/>
-          <w:szCs w:val="26"/>
-        </w:rPr>
         <w:t xml:space="preserve">: </w:t>
       </w:r>
       <w:r>
@@ -684,26 +672,14 @@
           <w:szCs w:val="26"/>
         </w:rPr>
         <w:tab/>
+        <w:t>Sinh viên thực hiện</w:t>
       </w:r>
       <w:r>
         <w:rPr>
           <w:sz w:val="26"/>
           <w:szCs w:val="26"/>
         </w:rPr>
-        <w:t>Sinh viên thực hiện</w:t>
-      </w:r>
-      <w:r>
-        <w:rPr>
-          <w:sz w:val="26"/>
-          <w:szCs w:val="26"/>
-        </w:rPr>
         <w:tab/>
-      </w:r>
-      <w:r>
-        <w:rPr>
-          <w:sz w:val="26"/>
-          <w:szCs w:val="26"/>
-        </w:rPr>
         <w:t>:</w:t>
       </w:r>
       <w:r>
@@ -964,8 +940,6 @@
           <w:docGrid w:linePitch="360"/>
         </w:sectPr>
       </w:pPr>
-      <w:bookmarkStart w:id="0" w:name="_GoBack"/>
-      <w:bookmarkEnd w:id="0"/>
     </w:p>
     <w:p>
       <w:pPr>
@@ -1045,7 +1019,7 @@
           </mc:Choice>
           <mc:Fallback>
             <w:pict>
-              <v:shapetype w14:anchorId="79ACAE2F" id="_x0000_t65" coordsize="21600,21600" o:spt="65" adj="18900" path="m,l,21600@0,21600,21600@0,21600,xem@0,21600nfl@3@5c@7@9@11@13,21600@0e">
+              <v:shapetype w14:anchorId="42AC63D4" id="_x0000_t65" coordsize="21600,21600" o:spt="65" adj="18900" path="m,l,21600@0,21600,21600@0,21600,xem@0,21600nfl@3@5c@7@9@11@13,21600@0e">
                 <v:formulas>
                   <v:f eqn="val #0"/>
                   <v:f eqn="sum 21600 0 @0"/>
@@ -4108,22 +4082,22 @@
         <w:pStyle w:val="Heading1"/>
         <w:spacing w:before="0" w:after="480"/>
       </w:pPr>
-      <w:bookmarkStart w:id="1" w:name="_Toc518990355"/>
+      <w:bookmarkStart w:id="0" w:name="_Toc518990355"/>
       <w:r>
         <w:lastRenderedPageBreak/>
         <w:t>GIỚI THIỆU</w:t>
       </w:r>
+      <w:bookmarkEnd w:id="0"/>
+    </w:p>
+    <w:p>
+      <w:pPr>
+        <w:pStyle w:val="Heading2"/>
+      </w:pPr>
+      <w:bookmarkStart w:id="1" w:name="_Toc518990356"/>
+      <w:r>
+        <w:t>Mục đích làm luận văn</w:t>
+      </w:r>
       <w:bookmarkEnd w:id="1"/>
-    </w:p>
-    <w:p>
-      <w:pPr>
-        <w:pStyle w:val="Heading2"/>
-      </w:pPr>
-      <w:bookmarkStart w:id="2" w:name="_Toc518990356"/>
-      <w:r>
-        <w:t>Mục đích làm luận văn</w:t>
-      </w:r>
-      <w:bookmarkEnd w:id="2"/>
     </w:p>
     <w:p>
       <w:pPr>
@@ -4657,7 +4631,7 @@
           <w:docGrid w:linePitch="360"/>
         </w:sectPr>
       </w:pPr>
-      <w:bookmarkStart w:id="3" w:name="_Toc518990357"/>
+      <w:bookmarkStart w:id="2" w:name="_Toc518990357"/>
     </w:p>
     <w:p>
       <w:pPr>
@@ -4669,17 +4643,17 @@
         <w:lastRenderedPageBreak/>
         <w:t>KIẾN THỨC NỀN TẢNG</w:t>
       </w:r>
+      <w:bookmarkEnd w:id="2"/>
+    </w:p>
+    <w:p>
+      <w:pPr>
+        <w:pStyle w:val="Heading2"/>
+      </w:pPr>
+      <w:bookmarkStart w:id="3" w:name="_Toc518990358"/>
+      <w:r>
+        <w:t>Giới thiệu về mã hoá</w:t>
+      </w:r>
       <w:bookmarkEnd w:id="3"/>
-    </w:p>
-    <w:p>
-      <w:pPr>
-        <w:pStyle w:val="Heading2"/>
-      </w:pPr>
-      <w:bookmarkStart w:id="4" w:name="_Toc518990358"/>
-      <w:r>
-        <w:t>Giới thiệu về mã hoá</w:t>
-      </w:r>
-      <w:bookmarkEnd w:id="4"/>
     </w:p>
     <w:p>
       <w:pPr>
@@ -4712,7 +4686,7 @@
         <w:pStyle w:val="A-Doan-Van"/>
         <w:numPr>
           <w:ilvl w:val="0"/>
-          <w:numId w:val="3"/>
+          <w:numId w:val="47"/>
         </w:numPr>
       </w:pPr>
       <w:r>
@@ -4727,7 +4701,7 @@
         <w:pStyle w:val="ListParagraph"/>
         <w:numPr>
           <w:ilvl w:val="0"/>
-          <w:numId w:val="3"/>
+          <w:numId w:val="47"/>
         </w:numPr>
         <w:jc w:val="both"/>
         <w:rPr>
@@ -4753,11 +4727,11 @@
       <w:pPr>
         <w:pStyle w:val="Heading3"/>
       </w:pPr>
-      <w:bookmarkStart w:id="5" w:name="_Toc518990359"/>
+      <w:bookmarkStart w:id="4" w:name="_Toc518990359"/>
       <w:r>
         <w:t>Mã hoá đối xứng</w:t>
       </w:r>
-      <w:bookmarkEnd w:id="5"/>
+      <w:bookmarkEnd w:id="4"/>
     </w:p>
     <w:p>
       <w:pPr>
@@ -5007,7 +4981,7 @@
           <w:lang w:val="vi-VN"/>
         </w:rPr>
       </w:pPr>
-      <w:bookmarkStart w:id="6" w:name="_Toc518990360"/>
+      <w:bookmarkStart w:id="5" w:name="_Toc518990360"/>
       <w:r>
         <w:rPr>
           <w:noProof/>
@@ -5120,8 +5094,8 @@
                                 <w:lang w:val="vi-VN"/>
                               </w:rPr>
                             </w:pPr>
-                            <w:bookmarkStart w:id="7" w:name="_Toc518906274"/>
-                            <w:bookmarkStart w:id="8" w:name="_Toc518985966"/>
+                            <w:bookmarkStart w:id="6" w:name="_Toc518906274"/>
+                            <w:bookmarkStart w:id="7" w:name="_Toc518985966"/>
                             <w:r>
                               <w:rPr>
                                 <w:i w:val="0"/>
@@ -5217,8 +5191,8 @@
                               </w:rPr>
                               <w:t>Mô hình mã hóa và giải mã mã hóa một chiều.</w:t>
                             </w:r>
+                            <w:bookmarkEnd w:id="6"/>
                             <w:bookmarkEnd w:id="7"/>
-                            <w:bookmarkEnd w:id="8"/>
                           </w:p>
                         </w:txbxContent>
                       </wps:txbx>
@@ -5252,8 +5226,8 @@
                           <w:lang w:val="vi-VN"/>
                         </w:rPr>
                       </w:pPr>
-                      <w:bookmarkStart w:id="9" w:name="_Toc518906274"/>
-                      <w:bookmarkStart w:id="10" w:name="_Toc518985966"/>
+                      <w:bookmarkStart w:id="8" w:name="_Toc518906274"/>
+                      <w:bookmarkStart w:id="9" w:name="_Toc518985966"/>
                       <w:r>
                         <w:rPr>
                           <w:i w:val="0"/>
@@ -5349,8 +5323,8 @@
                         </w:rPr>
                         <w:t>Mô hình mã hóa và giải mã mã hóa một chiều.</w:t>
                       </w:r>
+                      <w:bookmarkEnd w:id="8"/>
                       <w:bookmarkEnd w:id="9"/>
-                      <w:bookmarkEnd w:id="10"/>
                     </w:p>
                   </w:txbxContent>
                 </v:textbox>
@@ -5363,7 +5337,7 @@
       <w:r>
         <w:t>Mã hoá bất đối xứng</w:t>
       </w:r>
-      <w:bookmarkEnd w:id="6"/>
+      <w:bookmarkEnd w:id="5"/>
     </w:p>
     <w:p>
       <w:pPr>
@@ -5631,8 +5605,8 @@
                                 <w:lang w:val="vi-VN"/>
                               </w:rPr>
                             </w:pPr>
-                            <w:bookmarkStart w:id="11" w:name="_Toc518906275"/>
-                            <w:bookmarkStart w:id="12" w:name="_Toc518985967"/>
+                            <w:bookmarkStart w:id="10" w:name="_Toc518906275"/>
+                            <w:bookmarkStart w:id="11" w:name="_Toc518985967"/>
                             <w:r>
                               <w:rPr>
                                 <w:i w:val="0"/>
@@ -5725,8 +5699,8 @@
                               </w:rPr>
                               <w:t>: Mô hình mã hóa và giải mã mã hóa bất đối xứng.</w:t>
                             </w:r>
+                            <w:bookmarkEnd w:id="10"/>
                             <w:bookmarkEnd w:id="11"/>
-                            <w:bookmarkEnd w:id="12"/>
                           </w:p>
                         </w:txbxContent>
                       </wps:txbx>
@@ -5757,8 +5731,8 @@
                           <w:lang w:val="vi-VN"/>
                         </w:rPr>
                       </w:pPr>
-                      <w:bookmarkStart w:id="13" w:name="_Toc518906275"/>
-                      <w:bookmarkStart w:id="14" w:name="_Toc518985967"/>
+                      <w:bookmarkStart w:id="12" w:name="_Toc518906275"/>
+                      <w:bookmarkStart w:id="13" w:name="_Toc518985967"/>
                       <w:r>
                         <w:rPr>
                           <w:i w:val="0"/>
@@ -5851,8 +5825,8 @@
                         </w:rPr>
                         <w:t>: Mô hình mã hóa và giải mã mã hóa bất đối xứng.</w:t>
                       </w:r>
+                      <w:bookmarkEnd w:id="12"/>
                       <w:bookmarkEnd w:id="13"/>
-                      <w:bookmarkEnd w:id="14"/>
                     </w:p>
                   </w:txbxContent>
                 </v:textbox>
@@ -5944,14 +5918,14 @@
           <w:lang w:val="vi-VN"/>
         </w:rPr>
       </w:pPr>
-      <w:bookmarkStart w:id="15" w:name="_Toc518990361"/>
+      <w:bookmarkStart w:id="14" w:name="_Toc518990361"/>
       <w:r>
         <w:rPr>
           <w:lang w:val="vi-VN"/>
         </w:rPr>
         <w:t>Hàm băm (Hash function)</w:t>
       </w:r>
-      <w:bookmarkEnd w:id="15"/>
+      <w:bookmarkEnd w:id="14"/>
     </w:p>
     <w:p>
       <w:pPr>
@@ -6081,7 +6055,7 @@
           <w:lang w:val="vi-VN"/>
         </w:rPr>
       </w:pPr>
-      <w:bookmarkStart w:id="16" w:name="_Toc518990362"/>
+      <w:bookmarkStart w:id="15" w:name="_Toc518990362"/>
       <w:r>
         <w:rPr>
           <w:noProof/>
@@ -6133,8 +6107,8 @@
                                 <w:lang w:val="vi-VN"/>
                               </w:rPr>
                             </w:pPr>
-                            <w:bookmarkStart w:id="17" w:name="_Toc518906276"/>
-                            <w:bookmarkStart w:id="18" w:name="_Toc518985968"/>
+                            <w:bookmarkStart w:id="16" w:name="_Toc518906276"/>
+                            <w:bookmarkStart w:id="17" w:name="_Toc518985968"/>
                             <w:r>
                               <w:rPr>
                                 <w:i w:val="0"/>
@@ -6227,8 +6201,8 @@
                               </w:rPr>
                               <w:t>: Mô hình hàm băm mật mã.</w:t>
                             </w:r>
+                            <w:bookmarkEnd w:id="16"/>
                             <w:bookmarkEnd w:id="17"/>
-                            <w:bookmarkEnd w:id="18"/>
                           </w:p>
                         </w:txbxContent>
                       </wps:txbx>
@@ -6259,8 +6233,8 @@
                           <w:lang w:val="vi-VN"/>
                         </w:rPr>
                       </w:pPr>
-                      <w:bookmarkStart w:id="19" w:name="_Toc518906276"/>
-                      <w:bookmarkStart w:id="20" w:name="_Toc518985968"/>
+                      <w:bookmarkStart w:id="18" w:name="_Toc518906276"/>
+                      <w:bookmarkStart w:id="19" w:name="_Toc518985968"/>
                       <w:r>
                         <w:rPr>
                           <w:i w:val="0"/>
@@ -6353,8 +6327,8 @@
                         </w:rPr>
                         <w:t>: Mô hình hàm băm mật mã.</w:t>
                       </w:r>
+                      <w:bookmarkEnd w:id="18"/>
                       <w:bookmarkEnd w:id="19"/>
-                      <w:bookmarkEnd w:id="20"/>
                     </w:p>
                   </w:txbxContent>
                 </v:textbox>
@@ -6431,7 +6405,7 @@
         </w:rPr>
         <w:t>Chữ kí điện tử</w:t>
       </w:r>
-      <w:bookmarkEnd w:id="16"/>
+      <w:bookmarkEnd w:id="15"/>
     </w:p>
     <w:p>
       <w:pPr>
@@ -6581,7 +6555,7 @@
           <w:lang w:val="vi-VN"/>
         </w:rPr>
       </w:pPr>
-      <w:bookmarkStart w:id="21" w:name="_Toc518990363"/>
+      <w:bookmarkStart w:id="20" w:name="_Toc518990363"/>
       <w:r>
         <w:rPr>
           <w:lang w:val="vi-VN"/>
@@ -6600,23 +6574,23 @@
         </w:rPr>
         <w:t xml:space="preserve"> VÀ HỆ THỐNG BITCOIN</w:t>
       </w:r>
+      <w:bookmarkEnd w:id="20"/>
+    </w:p>
+    <w:p>
+      <w:pPr>
+        <w:pStyle w:val="Heading2"/>
+        <w:rPr>
+          <w:lang w:val="vi-VN"/>
+        </w:rPr>
+      </w:pPr>
+      <w:bookmarkStart w:id="21" w:name="_Toc518990364"/>
+      <w:r>
+        <w:rPr>
+          <w:lang w:val="vi-VN"/>
+        </w:rPr>
+        <w:t>ĐỊNH NGHĨA</w:t>
+      </w:r>
       <w:bookmarkEnd w:id="21"/>
-    </w:p>
-    <w:p>
-      <w:pPr>
-        <w:pStyle w:val="Heading2"/>
-        <w:rPr>
-          <w:lang w:val="vi-VN"/>
-        </w:rPr>
-      </w:pPr>
-      <w:bookmarkStart w:id="22" w:name="_Toc518990364"/>
-      <w:r>
-        <w:rPr>
-          <w:lang w:val="vi-VN"/>
-        </w:rPr>
-        <w:t>ĐỊNH NGHĨA</w:t>
-      </w:r>
-      <w:bookmarkEnd w:id="22"/>
     </w:p>
     <w:p>
       <w:pPr>
@@ -6907,21 +6881,21 @@
       <w:pPr>
         <w:pStyle w:val="Heading2"/>
       </w:pPr>
-      <w:bookmarkStart w:id="23" w:name="_Toc518990365"/>
+      <w:bookmarkStart w:id="22" w:name="_Toc518990365"/>
       <w:r>
         <w:t>HỆ THỐNG BITCOIN</w:t>
       </w:r>
+      <w:bookmarkEnd w:id="22"/>
+    </w:p>
+    <w:p>
+      <w:pPr>
+        <w:pStyle w:val="Heading3"/>
+      </w:pPr>
+      <w:bookmarkStart w:id="23" w:name="_Toc518990366"/>
+      <w:r>
+        <w:t>Giới thiệu</w:t>
+      </w:r>
       <w:bookmarkEnd w:id="23"/>
-    </w:p>
-    <w:p>
-      <w:pPr>
-        <w:pStyle w:val="Heading3"/>
-      </w:pPr>
-      <w:bookmarkStart w:id="24" w:name="_Toc518990366"/>
-      <w:r>
-        <w:t>Giới thiệu</w:t>
-      </w:r>
-      <w:bookmarkEnd w:id="24"/>
     </w:p>
     <w:p>
       <w:pPr>
@@ -7973,21 +7947,21 @@
       <w:pPr>
         <w:pStyle w:val="Heading2"/>
       </w:pPr>
-      <w:bookmarkStart w:id="25" w:name="_Toc518990367"/>
+      <w:bookmarkStart w:id="24" w:name="_Toc518990367"/>
       <w:r>
         <w:t>MÔ TẢ KỸ THUẬT</w:t>
       </w:r>
+      <w:bookmarkEnd w:id="24"/>
+    </w:p>
+    <w:p>
+      <w:pPr>
+        <w:pStyle w:val="Heading3"/>
+      </w:pPr>
+      <w:bookmarkStart w:id="25" w:name="_Toc518990368"/>
+      <w:r>
+        <w:t>Mạng bitcoin</w:t>
+      </w:r>
       <w:bookmarkEnd w:id="25"/>
-    </w:p>
-    <w:p>
-      <w:pPr>
-        <w:pStyle w:val="Heading3"/>
-      </w:pPr>
-      <w:bookmarkStart w:id="26" w:name="_Toc518990368"/>
-      <w:r>
-        <w:t>Mạng bitcoin</w:t>
-      </w:r>
-      <w:bookmarkEnd w:id="26"/>
     </w:p>
     <w:p>
       <w:pPr>
@@ -8132,11 +8106,11 @@
       <w:pPr>
         <w:pStyle w:val="Heading3"/>
       </w:pPr>
-      <w:bookmarkStart w:id="27" w:name="_Toc518990369"/>
+      <w:bookmarkStart w:id="26" w:name="_Toc518990369"/>
       <w:r>
         <w:t>Ví</w:t>
       </w:r>
-      <w:bookmarkEnd w:id="27"/>
+      <w:bookmarkEnd w:id="26"/>
     </w:p>
     <w:p>
       <w:pPr>
@@ -8374,7 +8348,7 @@
       <w:pPr>
         <w:pStyle w:val="Heading3"/>
       </w:pPr>
-      <w:bookmarkStart w:id="28" w:name="_Toc518990370"/>
+      <w:bookmarkStart w:id="27" w:name="_Toc518990370"/>
       <w:r>
         <w:rPr>
           <w:noProof/>
@@ -8428,7 +8402,7 @@
                                 <w:sz w:val="28"/>
                               </w:rPr>
                             </w:pPr>
-                            <w:bookmarkStart w:id="29" w:name="_Toc518985969"/>
+                            <w:bookmarkStart w:id="28" w:name="_Toc518985969"/>
                             <w:r>
                               <w:rPr>
                                 <w:i w:val="0"/>
@@ -8527,7 +8501,7 @@
                               </w:rPr>
                               <w:t xml:space="preserve"> Mô hình Base58Check</w:t>
                             </w:r>
-                            <w:bookmarkEnd w:id="29"/>
+                            <w:bookmarkEnd w:id="28"/>
                           </w:p>
                         </w:txbxContent>
                       </wps:txbx>
@@ -8559,7 +8533,7 @@
                           <w:sz w:val="28"/>
                         </w:rPr>
                       </w:pPr>
-                      <w:bookmarkStart w:id="30" w:name="_Toc518985969"/>
+                      <w:bookmarkStart w:id="29" w:name="_Toc518985969"/>
                       <w:r>
                         <w:rPr>
                           <w:i w:val="0"/>
@@ -8658,7 +8632,7 @@
                         </w:rPr>
                         <w:t xml:space="preserve"> Mô hình Base58Check</w:t>
                       </w:r>
-                      <w:bookmarkEnd w:id="30"/>
+                      <w:bookmarkEnd w:id="29"/>
                     </w:p>
                   </w:txbxContent>
                 </v:textbox>
@@ -8731,7 +8705,7 @@
       <w:r>
         <w:t>Giao dịch</w:t>
       </w:r>
-      <w:bookmarkEnd w:id="28"/>
+      <w:bookmarkEnd w:id="27"/>
     </w:p>
     <w:p>
       <w:pPr>
@@ -10240,11 +10214,11 @@
       <w:pPr>
         <w:pStyle w:val="Heading3"/>
       </w:pPr>
-      <w:bookmarkStart w:id="31" w:name="_Toc518990371"/>
+      <w:bookmarkStart w:id="30" w:name="_Toc518990371"/>
       <w:r>
         <w:t>Đào và đồng thuận</w:t>
       </w:r>
-      <w:bookmarkEnd w:id="31"/>
+      <w:bookmarkEnd w:id="30"/>
     </w:p>
     <w:p>
       <w:pPr>
@@ -11678,33 +11652,53 @@
                             <w:pPr>
                               <w:pStyle w:val="Caption"/>
                             </w:pPr>
-                            <w:bookmarkStart w:id="32" w:name="_Toc518985970"/>
+                            <w:bookmarkStart w:id="31" w:name="_Toc518985970"/>
                             <w:r>
                               <w:t xml:space="preserve">Hình </w:t>
                             </w:r>
-                            <w:fldSimple w:instr=" STYLEREF 1 \s ">
-                              <w:r>
-                                <w:rPr>
-                                  <w:noProof/>
-                                </w:rPr>
-                                <w:t>3</w:t>
-                              </w:r>
-                            </w:fldSimple>
+                            <w:r>
+                              <w:fldChar w:fldCharType="begin"/>
+                            </w:r>
+                            <w:r>
+                              <w:instrText xml:space="preserve"> STYLEREF 1 \s </w:instrText>
+                            </w:r>
+                            <w:r>
+                              <w:fldChar w:fldCharType="separate"/>
+                            </w:r>
+                            <w:r>
+                              <w:rPr>
+                                <w:noProof/>
+                              </w:rPr>
+                              <w:t>3</w:t>
+                            </w:r>
+                            <w:r>
+                              <w:fldChar w:fldCharType="end"/>
+                            </w:r>
                             <w:r>
                               <w:noBreakHyphen/>
                             </w:r>
-                            <w:fldSimple w:instr=" SEQ Hình \* ARABIC \s 1 ">
-                              <w:r>
-                                <w:rPr>
-                                  <w:noProof/>
-                                </w:rPr>
-                                <w:t>2</w:t>
-                              </w:r>
-                            </w:fldSimple>
+                            <w:r>
+                              <w:fldChar w:fldCharType="begin"/>
+                            </w:r>
+                            <w:r>
+                              <w:instrText xml:space="preserve"> SEQ Hình \* ARABIC \s 1 </w:instrText>
+                            </w:r>
+                            <w:r>
+                              <w:fldChar w:fldCharType="separate"/>
+                            </w:r>
+                            <w:r>
+                              <w:rPr>
+                                <w:noProof/>
+                              </w:rPr>
+                              <w:t>2</w:t>
+                            </w:r>
+                            <w:r>
+                              <w:fldChar w:fldCharType="end"/>
+                            </w:r>
                             <w:r>
                               <w:t>: Danh sách tỉ lệ các blockchain có thể bị tấn công.</w:t>
                             </w:r>
-                            <w:bookmarkEnd w:id="32"/>
+                            <w:bookmarkEnd w:id="31"/>
                           </w:p>
                         </w:txbxContent>
                       </wps:txbx>
@@ -11729,33 +11723,53 @@
                       <w:pPr>
                         <w:pStyle w:val="Caption"/>
                       </w:pPr>
-                      <w:bookmarkStart w:id="33" w:name="_Toc518985970"/>
+                      <w:bookmarkStart w:id="32" w:name="_Toc518985970"/>
                       <w:r>
                         <w:t xml:space="preserve">Hình </w:t>
                       </w:r>
-                      <w:fldSimple w:instr=" STYLEREF 1 \s ">
-                        <w:r>
-                          <w:rPr>
-                            <w:noProof/>
-                          </w:rPr>
-                          <w:t>3</w:t>
-                        </w:r>
-                      </w:fldSimple>
+                      <w:r>
+                        <w:fldChar w:fldCharType="begin"/>
+                      </w:r>
+                      <w:r>
+                        <w:instrText xml:space="preserve"> STYLEREF 1 \s </w:instrText>
+                      </w:r>
+                      <w:r>
+                        <w:fldChar w:fldCharType="separate"/>
+                      </w:r>
+                      <w:r>
+                        <w:rPr>
+                          <w:noProof/>
+                        </w:rPr>
+                        <w:t>3</w:t>
+                      </w:r>
+                      <w:r>
+                        <w:fldChar w:fldCharType="end"/>
+                      </w:r>
                       <w:r>
                         <w:noBreakHyphen/>
                       </w:r>
-                      <w:fldSimple w:instr=" SEQ Hình \* ARABIC \s 1 ">
-                        <w:r>
-                          <w:rPr>
-                            <w:noProof/>
-                          </w:rPr>
-                          <w:t>2</w:t>
-                        </w:r>
-                      </w:fldSimple>
+                      <w:r>
+                        <w:fldChar w:fldCharType="begin"/>
+                      </w:r>
+                      <w:r>
+                        <w:instrText xml:space="preserve"> SEQ Hình \* ARABIC \s 1 </w:instrText>
+                      </w:r>
+                      <w:r>
+                        <w:fldChar w:fldCharType="separate"/>
+                      </w:r>
+                      <w:r>
+                        <w:rPr>
+                          <w:noProof/>
+                        </w:rPr>
+                        <w:t>2</w:t>
+                      </w:r>
+                      <w:r>
+                        <w:fldChar w:fldCharType="end"/>
+                      </w:r>
                       <w:r>
                         <w:t>: Danh sách tỉ lệ các blockchain có thể bị tấn công.</w:t>
                       </w:r>
-                      <w:bookmarkEnd w:id="33"/>
+                      <w:bookmarkEnd w:id="32"/>
                     </w:p>
                   </w:txbxContent>
                 </v:textbox>
@@ -11935,7 +11949,7 @@
       <w:pPr>
         <w:pStyle w:val="Heading3"/>
       </w:pPr>
-      <w:bookmarkStart w:id="34" w:name="_Toc518990372"/>
+      <w:bookmarkStart w:id="33" w:name="_Toc518990372"/>
       <w:proofErr w:type="gramStart"/>
       <w:r>
         <w:t>An</w:t>
@@ -11944,7 +11958,7 @@
       <w:r>
         <w:t xml:space="preserve"> toàn bitcoin</w:t>
       </w:r>
-      <w:bookmarkEnd w:id="34"/>
+      <w:bookmarkEnd w:id="33"/>
     </w:p>
     <w:p>
       <w:pPr>
@@ -12057,23 +12071,23 @@
         <w:spacing w:before="0" w:after="480"/>
         <w:ind w:left="360" w:hanging="360"/>
       </w:pPr>
-      <w:bookmarkStart w:id="35" w:name="_Toc518990373"/>
+      <w:bookmarkStart w:id="34" w:name="_Toc518990373"/>
       <w:r>
         <w:lastRenderedPageBreak/>
         <w:t>GIỚI THIỆU ETHEREUM</w:t>
       </w:r>
-      <w:bookmarkEnd w:id="35"/>
+      <w:bookmarkEnd w:id="34"/>
     </w:p>
     <w:p>
       <w:pPr>
         <w:pStyle w:val="Heading2"/>
         <w:ind w:left="360" w:hanging="360"/>
       </w:pPr>
-      <w:bookmarkStart w:id="36" w:name="_Toc518990374"/>
+      <w:bookmarkStart w:id="35" w:name="_Toc518990374"/>
       <w:r>
         <w:t>ETEHREUM LÀ GÌ?</w:t>
       </w:r>
-      <w:bookmarkEnd w:id="36"/>
+      <w:bookmarkEnd w:id="35"/>
     </w:p>
     <w:p>
       <w:pPr>
@@ -12157,12 +12171,12 @@
       <w:pPr>
         <w:pStyle w:val="Heading2"/>
       </w:pPr>
-      <w:bookmarkStart w:id="37" w:name="_Toc518990375"/>
+      <w:bookmarkStart w:id="36" w:name="_Toc518990375"/>
       <w:r>
         <w:lastRenderedPageBreak/>
         <w:t>SỰ KHÁC NHAU GIỮA BITCOIN VÀ ETHEREUM</w:t>
       </w:r>
-      <w:bookmarkEnd w:id="37"/>
+      <w:bookmarkEnd w:id="36"/>
     </w:p>
     <w:p>
       <w:pPr>
@@ -12492,11 +12506,11 @@
       <w:pPr>
         <w:pStyle w:val="Heading3"/>
       </w:pPr>
-      <w:bookmarkStart w:id="38" w:name="_Toc518990376"/>
+      <w:bookmarkStart w:id="37" w:name="_Toc518990376"/>
       <w:r>
         <w:t>Smart Contract và Scripting</w:t>
       </w:r>
-      <w:bookmarkEnd w:id="38"/>
+      <w:bookmarkEnd w:id="37"/>
     </w:p>
     <w:p>
       <w:pPr>
@@ -12917,12 +12931,12 @@
       <w:pPr>
         <w:pStyle w:val="Heading3"/>
       </w:pPr>
-      <w:bookmarkStart w:id="39" w:name="_Toc518990377"/>
+      <w:bookmarkStart w:id="38" w:name="_Toc518990377"/>
       <w:r>
         <w:lastRenderedPageBreak/>
         <w:t>Accounts và UTXO</w:t>
       </w:r>
-      <w:bookmarkEnd w:id="39"/>
+      <w:bookmarkEnd w:id="38"/>
     </w:p>
     <w:p>
       <w:pPr>
@@ -12974,7 +12988,7 @@
                                 <w:noProof/>
                               </w:rPr>
                             </w:pPr>
-                            <w:bookmarkStart w:id="40" w:name="_Toc518985971"/>
+                            <w:bookmarkStart w:id="39" w:name="_Toc518985971"/>
                             <w:r>
                               <w:rPr>
                                 <w:i w:val="0"/>
@@ -13067,7 +13081,7 @@
                               </w:rPr>
                               <w:t>: UTXO trong Bitcoin và Accounts trong Ethereum.</w:t>
                             </w:r>
-                            <w:bookmarkEnd w:id="40"/>
+                            <w:bookmarkEnd w:id="39"/>
                           </w:p>
                         </w:txbxContent>
                       </wps:txbx>
@@ -13096,7 +13110,7 @@
                           <w:noProof/>
                         </w:rPr>
                       </w:pPr>
-                      <w:bookmarkStart w:id="41" w:name="_Toc518985971"/>
+                      <w:bookmarkStart w:id="40" w:name="_Toc518985971"/>
                       <w:r>
                         <w:rPr>
                           <w:i w:val="0"/>
@@ -13189,7 +13203,7 @@
                         </w:rPr>
                         <w:t>: UTXO trong Bitcoin và Accounts trong Ethereum.</w:t>
                       </w:r>
-                      <w:bookmarkEnd w:id="41"/>
+                      <w:bookmarkEnd w:id="40"/>
                     </w:p>
                   </w:txbxContent>
                 </v:textbox>
@@ -13306,7 +13320,7 @@
       <w:pPr>
         <w:pStyle w:val="Heading3"/>
       </w:pPr>
-      <w:bookmarkStart w:id="42" w:name="_Toc518990378"/>
+      <w:bookmarkStart w:id="41" w:name="_Toc518990378"/>
       <w:r>
         <w:rPr>
           <w:noProof/>
@@ -13357,7 +13371,7 @@
                                 <w:noProof/>
                               </w:rPr>
                             </w:pPr>
-                            <w:bookmarkStart w:id="43" w:name="_Toc518985972"/>
+                            <w:bookmarkStart w:id="42" w:name="_Toc518985972"/>
                             <w:r>
                               <w:rPr>
                                 <w:i w:val="0"/>
@@ -13450,7 +13464,7 @@
                               </w:rPr>
                               <w:t>: Externally owned và Contract accounts</w:t>
                             </w:r>
-                            <w:bookmarkEnd w:id="43"/>
+                            <w:bookmarkEnd w:id="42"/>
                           </w:p>
                         </w:txbxContent>
                       </wps:txbx>
@@ -13479,7 +13493,7 @@
                           <w:noProof/>
                         </w:rPr>
                       </w:pPr>
-                      <w:bookmarkStart w:id="44" w:name="_Toc518985972"/>
+                      <w:bookmarkStart w:id="43" w:name="_Toc518985972"/>
                       <w:r>
                         <w:rPr>
                           <w:i w:val="0"/>
@@ -13572,7 +13586,7 @@
                         </w:rPr>
                         <w:t>: Externally owned và Contract accounts</w:t>
                       </w:r>
-                      <w:bookmarkEnd w:id="44"/>
+                      <w:bookmarkEnd w:id="43"/>
                     </w:p>
                   </w:txbxContent>
                 </v:textbox>
@@ -13645,7 +13659,7 @@
       <w:r>
         <w:t>Thời gian tạo khối mới</w:t>
       </w:r>
-      <w:bookmarkEnd w:id="42"/>
+      <w:bookmarkEnd w:id="41"/>
     </w:p>
     <w:p>
       <w:pPr>
@@ -13712,22 +13726,22 @@
       <w:pPr>
         <w:pStyle w:val="Heading1"/>
       </w:pPr>
-      <w:bookmarkStart w:id="45" w:name="_Toc518990379"/>
+      <w:bookmarkStart w:id="44" w:name="_Toc518990379"/>
       <w:r>
         <w:lastRenderedPageBreak/>
         <w:t>ỨNG DỤNG GỌI VỐN TRÊN NỀN TẢNG ETHEREUM</w:t>
       </w:r>
+      <w:bookmarkEnd w:id="44"/>
+    </w:p>
+    <w:p>
+      <w:pPr>
+        <w:pStyle w:val="Heading2"/>
+      </w:pPr>
+      <w:bookmarkStart w:id="45" w:name="_Toc518990380"/>
+      <w:r>
+        <w:t>GIỚI THIỆU</w:t>
+      </w:r>
       <w:bookmarkEnd w:id="45"/>
-    </w:p>
-    <w:p>
-      <w:pPr>
-        <w:pStyle w:val="Heading2"/>
-      </w:pPr>
-      <w:bookmarkStart w:id="46" w:name="_Toc518990380"/>
-      <w:r>
-        <w:t>GIỚI THIỆU</w:t>
-      </w:r>
-      <w:bookmarkEnd w:id="46"/>
     </w:p>
     <w:p>
       <w:pPr>
@@ -13871,7 +13885,7 @@
                                 <w:i w:val="0"/>
                               </w:rPr>
                             </w:pPr>
-                            <w:bookmarkStart w:id="47" w:name="_Toc518985973"/>
+                            <w:bookmarkStart w:id="46" w:name="_Toc518985973"/>
                             <w:r>
                               <w:rPr>
                                 <w:i w:val="0"/>
@@ -13964,7 +13978,7 @@
                               </w:rPr>
                               <w:t>: Danh sách các blockchain có khả năng bị tấn công 51%</w:t>
                             </w:r>
-                            <w:bookmarkEnd w:id="47"/>
+                            <w:bookmarkEnd w:id="46"/>
                           </w:p>
                         </w:txbxContent>
                       </wps:txbx>
@@ -13992,7 +14006,7 @@
                           <w:i w:val="0"/>
                         </w:rPr>
                       </w:pPr>
-                      <w:bookmarkStart w:id="48" w:name="_Toc518985973"/>
+                      <w:bookmarkStart w:id="47" w:name="_Toc518985973"/>
                       <w:r>
                         <w:rPr>
                           <w:i w:val="0"/>
@@ -14085,7 +14099,7 @@
                         </w:rPr>
                         <w:t>: Danh sách các blockchain có khả năng bị tấn công 51%</w:t>
                       </w:r>
-                      <w:bookmarkEnd w:id="48"/>
+                      <w:bookmarkEnd w:id="47"/>
                     </w:p>
                   </w:txbxContent>
                 </v:textbox>
@@ -14153,51 +14167,337 @@
         </w:drawing>
       </w:r>
       <w:r>
-        <w:t>Ta thấy ở đây có cả Ethereum và Ethereum Classic, cả hai điều hỗ trợ chạy smart contract như nhau, nhưng Ethereum Classic lại có tới 82% bị tấn công nên tôi quyết định chọn Ethereum làm nền tảng để triển khai dự án này.</w:t>
-      </w:r>
-    </w:p>
-    <w:p>
-      <w:pPr>
-        <w:pStyle w:val="A-Doan-Van"/>
-      </w:pPr>
-      <w:r>
-        <w:t xml:space="preserve">Ứng dụng </w:t>
-      </w:r>
-      <w:r>
-        <w:t>của tôi viết nhằm mục đích giải quyết những vấn đề còn tồn động trên các h</w:t>
-      </w:r>
-      <w:r>
-        <w:t>ệ thống gây quỹ truyền thống. Ứng dụng cho phép người dùng tạo ra các dự án gây quỹ trên smart contract với số tiền, thời gian gây quỹ được xác định trước</w:t>
-      </w:r>
-      <w:r>
-        <w:t xml:space="preserve"> và không thể thay đổi sau đó,</w:t>
-      </w:r>
-      <w:r>
-        <w:t xml:space="preserve"> khi mà dự án được triển khai lên blockchain. Cho phép các bên liên quan giao dịch trực tiếp với nhau mà không cần thông qua một bên trung gian mà vẫn giữ được sự tin cậy với nhau. Hiện tại ứng dụng sẽ không tính phí tạo dự án, dự án sẽ được tạo chỉ tốn một ít tiền của người dùng (số tiền này phụ thuộc vào thị trường và những tham số mà người dùng nhập vào)</w:t>
-      </w:r>
-      <w:r>
-        <w:t>, việc tốn chi phí khi tạo một dự án cũng sẽ hạn chế những dự án spam một cách tự động, khiến cho việc spam trở nên cực kì tốn kém. Người dùng muốn tạo dự án thì họ phải tiến hành xác minh danh tính tương ứng với bộ khóa mà họ muốn sử dụng để tạo ra ứng dụng. Điều này một lần nữa hạn chế tình trạng spam và gian lận trên ứng dụng. Ngược lại, người dùng bình thường có thể giao dịch một cách hoàn toàn ẩn danh mà không cần phải lo lắng nhiều về thông tin các nhân sẽ bị lộ, cũng giao dịch phi biên giới một cách nhanh chống mà không cần phải đợi một thời gian khá lâu, có cả năng thất thoát, chi phí cao. Ứng dụng cũng ràng buộc ràng người gây quỹ chỉ có thể rút tiền ra khi mà thời gian gây quỹ kết thúc, nếu đến hết thời hạn mà không đạt được mục đích thì toàn bộ số tiền sẽ được trả lại cho người gây quỹ một cách tự động.</w:t>
-      </w:r>
-      <w:r>
-        <w:t xml:space="preserve"> Các hình ảnh, nội dung được lưu trữ trên một hệ thống lưu trữ tập tin phi tập trung, điều này cho phép các hình ảnh và nội dung này tồn tại mãi cũng với smart contract mà không bị bất cứ một ai có thể tác động đến.</w:t>
-      </w:r>
-      <w:r>
-        <w:t xml:space="preserve"> Một điểm nữa là chúng ta không cần mật khẩu đăng nhập cũng như là tài khoản người dùng, mọi thứ điều được xác định thông qua ví mà người dùng đã cài đặt vào máy, việc này vừa thuận tiện, vừa làm cho người dùng phải có trách nhiệm tự quản lý các bộ khóa của mình một cách an toàn.</w:t>
-      </w:r>
-    </w:p>
-    <w:p>
-      <w:pPr>
-        <w:pStyle w:val="A-Doan-Van"/>
-      </w:pPr>
-      <w:r>
+        <w:t>Ta thấy ở đây có c</w:t>
+      </w:r>
+      <w:bookmarkStart w:id="48" w:name="_GoBack"/>
+      <w:bookmarkEnd w:id="48"/>
+      <w:r>
+        <w:t>ả Ethereum và Ethereum Classic, cả hai điều hỗ trợ chạy smart contract như nhau, nhưng Ethereum Classic lại có tới 82% bị tấn công nên tôi quyết định chọn Ethereum làm nền tảng để triển khai dự án này.</w:t>
+      </w:r>
+    </w:p>
+    <w:p>
+      <w:pPr>
+        <w:pStyle w:val="Heading2"/>
+      </w:pPr>
+      <w:r>
+        <w:t>ỨNG DỤNG GỌI VỐN LIGHTHOUSE</w:t>
+      </w:r>
+    </w:p>
+    <w:p>
+      <w:pPr>
+        <w:pStyle w:val="A-Doan-Van"/>
+        <w:rPr>
+          <w:lang w:val="en-US"/>
+        </w:rPr>
+      </w:pPr>
+      <w:r>
+        <w:rPr>
+          <w:lang w:val="en-US"/>
+        </w:rPr>
+        <w:t>Ở đề tài tốt nghiệp luận văn lần này, tôi đã phát triển một website hỗ trợ gọi vốn. Trang web này được gọi là Lighthouse. Lighthouse ra đời nhằm</w:t>
+      </w:r>
+      <w:r>
+        <w:t xml:space="preserve"> mục đích giải quyết những vấn đề còn tồn động trên các hệ thống gây quỹ truyền thống. </w:t>
+      </w:r>
+      <w:r>
+        <w:rPr>
+          <w:lang w:val="en-US"/>
+        </w:rPr>
+        <w:t>Với các tính năng nổi bật sau:</w:t>
+      </w:r>
+    </w:p>
+    <w:p>
+      <w:pPr>
+        <w:pStyle w:val="A-Doan-Van"/>
+        <w:numPr>
+          <w:ilvl w:val="0"/>
+          <w:numId w:val="48"/>
+        </w:numPr>
+        <w:rPr>
+          <w:lang w:val="en-US"/>
+        </w:rPr>
+      </w:pPr>
+      <w:r>
+        <w:rPr>
+          <w:lang w:val="en-US"/>
+        </w:rPr>
+        <w:t>Mã nguồn bất biến: ứ</w:t>
+      </w:r>
+      <w:r>
+        <w:t>ng dụng cho phép người dùng tạo ra các dự án gây quỹ trên smart contract với số tiền, thời gian gây quỹ được xác định trước và không thể thay đổi sau đó, khi mà dự án được triển khai lên blockchain.</w:t>
+      </w:r>
+    </w:p>
+    <w:p>
+      <w:pPr>
+        <w:pStyle w:val="A-Doan-Van"/>
+        <w:numPr>
+          <w:ilvl w:val="0"/>
+          <w:numId w:val="48"/>
+        </w:numPr>
+        <w:rPr>
+          <w:lang w:val="en-US"/>
+        </w:rPr>
+      </w:pPr>
+      <w:r>
+        <w:rPr>
+          <w:lang w:val="en-US"/>
+        </w:rPr>
+        <w:t>Không cần người trung gian: c</w:t>
+      </w:r>
+      <w:r>
+        <w:t>ho phép các bên liên quan giao dịch trực tiếp với nhau mà không cần thông qua một bên trung gian mà vẫn giữ được sự tin cậy với nhau.</w:t>
+      </w:r>
+    </w:p>
+    <w:p>
+      <w:pPr>
+        <w:pStyle w:val="A-Doan-Van"/>
+        <w:numPr>
+          <w:ilvl w:val="0"/>
+          <w:numId w:val="48"/>
+        </w:numPr>
+        <w:rPr>
+          <w:lang w:val="en-US"/>
+        </w:rPr>
+      </w:pPr>
+      <w:r>
+        <w:rPr>
+          <w:lang w:val="en-US"/>
+        </w:rPr>
+        <w:t>Xác thực danh tính: n</w:t>
+      </w:r>
+      <w:r>
+        <w:t>gười dùng muốn tạo dự án thì họ phải tiến hành xác minh danh tính tương ứng với bộ khóa mà họ muốn sử dụng để tạo ra ứng dụng. Điều này một lần nữa hạn chế tình trạng spam và gian lận trên ứng dụng.</w:t>
+      </w:r>
+    </w:p>
+    <w:p>
+      <w:pPr>
+        <w:pStyle w:val="A-Doan-Van"/>
+        <w:numPr>
+          <w:ilvl w:val="0"/>
+          <w:numId w:val="48"/>
+        </w:numPr>
+        <w:rPr>
+          <w:lang w:val="en-US"/>
+        </w:rPr>
+      </w:pPr>
+      <w:r>
+        <w:rPr>
+          <w:lang w:val="en-US"/>
+        </w:rPr>
+        <w:t>Giao dịch ẩn danh:</w:t>
+      </w:r>
+      <w:r>
+        <w:t xml:space="preserve"> người dùng bình thường có thể giao dịch một cách hoàn toàn ẩn danh mà không cần phải lo lắng nhiều về thông tin các nhân sẽ bị lộ</w:t>
+      </w:r>
+      <w:r>
+        <w:rPr>
+          <w:lang w:val="en-US"/>
+        </w:rPr>
+        <w:t xml:space="preserve"> cho bất kì một bên nào.</w:t>
+      </w:r>
+      <w:r>
+        <w:t xml:space="preserve"> </w:t>
+      </w:r>
+    </w:p>
+    <w:p>
+      <w:pPr>
+        <w:pStyle w:val="A-Doan-Van"/>
+        <w:numPr>
+          <w:ilvl w:val="0"/>
+          <w:numId w:val="48"/>
+        </w:numPr>
+        <w:rPr>
+          <w:lang w:val="en-US"/>
+        </w:rPr>
+      </w:pPr>
+      <w:r>
+        <w:rPr>
+          <w:lang w:val="en-US"/>
+        </w:rPr>
+        <w:t xml:space="preserve">Giao dịch nhanh chóng: </w:t>
+      </w:r>
+      <w:r>
+        <w:t>cũng giao dịch phi biên giới một cách nhanh chống mà không cần phải đợi một thời gian khá lâu, có cả năng thất thoát, chi phí cao.</w:t>
+      </w:r>
+    </w:p>
+    <w:p>
+      <w:pPr>
+        <w:pStyle w:val="A-Doan-Van"/>
+        <w:numPr>
+          <w:ilvl w:val="0"/>
+          <w:numId w:val="48"/>
+        </w:numPr>
+        <w:rPr>
+          <w:lang w:val="en-US"/>
+        </w:rPr>
+      </w:pPr>
+      <w:r>
+        <w:rPr>
+          <w:lang w:val="en-US"/>
+        </w:rPr>
         <w:lastRenderedPageBreak/>
-        <w:t>Ứng dụng này được gọi là Lighthouse (ngọn hải đăng) như một ngọn hải đăng soi sáng đường đi cho các thủy thủ để có thể đến đích an toàn. Ứng dụng này có tên gọi như thế cũng vì nó cũng làm những chức năng tương tự nhưng không phải đối với các thủy thủ mà là đối với các start-up, tổ chức từ thiện</w:t>
-      </w:r>
-      <w:r>
-        <w:t>, làm cho dự án của họ có thể đạt được mục đích, tạo ra những sản phẩm tốt, giúp đỡ mọi người, làm thế giới phát triển hơn. Giúp các start-up, tổ chức thấy rõ đường đi (minh bạch) mà không gặp phải trở ngại ẩn đằng sau bóng tối (như các tổ chức truyền thống bạn không biết có gì sẽ xảy ra bên trong). Ngọn hải đăng luôn điều đặn cứ sau khoảng thời gian nhất định sẽ đi qua vị trị cũ lần nữa, tương tự như smart contract luôn được xử lý điều đặn mỗi 15 giây.</w:t>
-      </w:r>
-      <w:r>
-        <w:t xml:space="preserve"> Sau đây là những công nghệ được sử dụng để xây dựng nên một “Ngọn hải đăng”.</w:t>
+        <w:t>Minh bạch: ứ</w:t>
+      </w:r>
+      <w:r>
+        <w:t>ng dụng cũng ràng buộc ràng người gây quỹ chỉ có thể rút tiền ra khi mà thời gian gây quỹ kết thúc, nếu đến hết thời hạn mà không đạt được mục đích thì toàn bộ số tiền sẽ được trả lại cho người gây quỹ một cách tự động.</w:t>
+      </w:r>
+      <w:r>
+        <w:rPr>
+          <w:lang w:val="en-US"/>
+        </w:rPr>
+        <w:t xml:space="preserve"> Mọi giao dịch đều công khai, có thể được kiểm tra bởi bất kì ai trên mạng lưới.</w:t>
+      </w:r>
+    </w:p>
+    <w:p>
+      <w:pPr>
+        <w:pStyle w:val="A-Doan-Van"/>
+        <w:numPr>
+          <w:ilvl w:val="0"/>
+          <w:numId w:val="48"/>
+        </w:numPr>
+        <w:rPr>
+          <w:lang w:val="en-US"/>
+        </w:rPr>
+      </w:pPr>
+      <w:r>
+        <w:rPr>
+          <w:lang w:val="en-US"/>
+        </w:rPr>
+        <w:t>Tài nguyên phi tập trung: c</w:t>
+      </w:r>
+      <w:r>
+        <w:t xml:space="preserve">ác hình ảnh, nội dung được lưu trữ trên một hệ thống lưu trữ tập tin phi tập trung, điều này cho phép các hình ảnh và </w:t>
+      </w:r>
+      <w:r>
+        <w:t>nội dung này tồn tại mãi c</w:t>
+      </w:r>
+      <w:r>
+        <w:rPr>
+          <w:lang w:val="en-US"/>
+        </w:rPr>
+        <w:t>ù</w:t>
+      </w:r>
+      <w:r>
+        <w:t>ng với smart contract mà không bị bất cứ một ai có thể tác động đến.</w:t>
+      </w:r>
+      <w:r>
+        <w:rPr>
+          <w:lang w:val="en-US"/>
+        </w:rPr>
+        <w:t xml:space="preserve"> Không cần lo lắng về việc sao lưu dữ liệu, tận dụng tài nguyên sẵn có của các cá nhân trên toàn thế giới.</w:t>
+      </w:r>
+    </w:p>
+    <w:p>
+      <w:pPr>
+        <w:pStyle w:val="A-Doan-Van"/>
+        <w:numPr>
+          <w:ilvl w:val="0"/>
+          <w:numId w:val="48"/>
+        </w:numPr>
+        <w:rPr>
+          <w:lang w:val="en-US"/>
+        </w:rPr>
+      </w:pPr>
+      <w:r>
+        <w:rPr>
+          <w:lang w:val="en-US"/>
+        </w:rPr>
+        <w:t xml:space="preserve">Không cần mật khẩu: ứng dụng </w:t>
+      </w:r>
+      <w:r>
+        <w:t>không cần</w:t>
+      </w:r>
+      <w:r>
+        <w:rPr>
+          <w:lang w:val="en-US"/>
+        </w:rPr>
+        <w:t xml:space="preserve"> phải thiết lập</w:t>
+      </w:r>
+      <w:r>
+        <w:t xml:space="preserve"> mật khẩu đăng nhập cũng như là tài khoản người dùng, mọi thứ điều được xác định thông qua ví mà người dùng đã cài đặt vào máy, việc này vừa thuận tiện, vừa làm cho người dùng phải có trách nhiệm tự quản lý các bộ khóa của mình một cách an toàn.</w:t>
+      </w:r>
+      <w:r>
+        <w:rPr>
+          <w:lang w:val="en-US"/>
+        </w:rPr>
+        <w:t xml:space="preserve"> </w:t>
+      </w:r>
+    </w:p>
+    <w:p>
+      <w:pPr>
+        <w:pStyle w:val="A-Doan-Van"/>
+        <w:numPr>
+          <w:ilvl w:val="0"/>
+          <w:numId w:val="48"/>
+        </w:numPr>
+        <w:rPr>
+          <w:lang w:val="en-US"/>
+        </w:rPr>
+      </w:pPr>
+      <w:r>
+        <w:rPr>
+          <w:lang w:val="en-US"/>
+        </w:rPr>
+        <w:t>Gần như không thể đánh cắp thông tin: Mọi nội dung điều được lưu trữ một cách phi tập trung nên đã h</w:t>
+      </w:r>
+      <w:r>
+        <w:rPr>
+          <w:lang w:val="en-US"/>
+        </w:rPr>
+        <w:t xml:space="preserve">ạn chế việc </w:t>
+      </w:r>
+      <w:r>
+        <w:rPr>
+          <w:lang w:val="en-US"/>
+        </w:rPr>
+        <w:t>bị theo dõi đánh cắp thông tin người dùng. Và</w:t>
+      </w:r>
+      <w:r>
+        <w:rPr>
+          <w:lang w:val="en-US"/>
+        </w:rPr>
+        <w:t xml:space="preserve"> mật khẩu cũng không được lưu tập trung lại một chỗ cho nên việc đánh cắp thông tin gần như bất khả thi.</w:t>
+      </w:r>
+    </w:p>
+    <w:p>
+      <w:pPr>
+        <w:pStyle w:val="A-Doan-Van"/>
+        <w:numPr>
+          <w:ilvl w:val="0"/>
+          <w:numId w:val="48"/>
+        </w:numPr>
+        <w:rPr>
+          <w:lang w:val="en-US"/>
+        </w:rPr>
+      </w:pPr>
+      <w:r>
+        <w:rPr>
+          <w:lang w:val="en-US"/>
+        </w:rPr>
+        <w:t>Điện toán đám mây: để tận dụng điểm mạnh của các nền tảng phi tập trung và tập trung. Việc sử dụng Amazon Web Services EC2 để triển khai ứng dụng front-end để tăng trải nghiệp người.</w:t>
+      </w:r>
+    </w:p>
+    <w:p>
+      <w:pPr>
+        <w:pStyle w:val="A-Doan-Van"/>
+      </w:pPr>
+      <w:r>
+        <w:t xml:space="preserve">Hiện tại ứng dụng sẽ không tính phí tạo dự án, dự án sẽ được tạo chỉ tốn một ít tiền của người dùng (số tiền này phụ thuộc vào thị trường và những tham số mà người dùng nhập vào), việc tốn chi phí khi tạo một dự án cũng sẽ hạn chế những dự án spam một cách tự động, khiến cho việc spam trở nên cực kì tốn kém. </w:t>
+      </w:r>
+    </w:p>
+    <w:p>
+      <w:pPr>
+        <w:pStyle w:val="A-Doan-Van"/>
+        <w:rPr>
+          <w:lang w:val="en-US"/>
+        </w:rPr>
+      </w:pPr>
+      <w:r>
+        <w:t xml:space="preserve">Ứng dụng này được gọi là Lighthouse (ngọn hải đăng) như một ngọn hải đăng soi sáng đường đi cho các thủy thủ để có thể đến đích an toàn. Ứng dụng này có tên gọi như thế cũng vì nó cũng làm những chức năng tương tự nhưng không phải đối với các thủy thủ mà là đối với các start-up, tổ chức từ thiện, làm cho dự án của họ có thể đạt được mục đích, tạo ra những sản phẩm tốt, giúp đỡ mọi người, làm thế giới phát triển hơn. Giúp các start-up, tổ chức thấy rõ đường đi (minh bạch) mà không gặp phải trở ngại ẩn đằng sau bóng tối (như các tổ chức truyền thống bạn không biết có gì sẽ xảy ra bên trong). Ngọn hải đăng luôn điều đặn cứ sau khoảng thời gian nhất định sẽ đi qua vị trị cũ lần nữa, tương tự như smart contract luôn được xử lý điều đặn </w:t>
+      </w:r>
+      <w:r>
+        <w:lastRenderedPageBreak/>
+        <w:t>mỗi 15 giây. Sau đây là những công nghệ được sử dụng để xây dựng nên một “Ngọn hải đăng”.</w:t>
       </w:r>
     </w:p>
     <w:p>
@@ -14305,11 +14605,7 @@
         <w:t>InterPlanetary</w:t>
       </w:r>
       <w:r>
-        <w:t xml:space="preserve"> File System): Hệ thống IPFS cho phép lưu các tập trên lên một mạng lưới phi tập trung. Các tập tin này không thể xóa mà chỉ có thể được cập nhật. Khi tải lên hệ thống sẽ cắt nhỏ nội dung tập tin và lưu trữ ngẫu nhiên trên toàn mạng lưới, </w:t>
-      </w:r>
-      <w:r>
-        <w:lastRenderedPageBreak/>
-        <w:t>và do bị cắt nhỏ nên những máy tính lưu nó không thể biết được nội dung bên trong. Các tập tin cũng được sao chép ra nhiều lần và lưu tại nhiều nơi để hạn chế điểm chết. Một ưu điểm nữa là khi hai hay nhiều tập tin giống nhau được tải lên hệ thống thì nó vẫn chỉ lưu một cái và trả về ảnh tương tự cho người dùng. Do đó, giảm được rất nhiều chi phí về tài nguyên.</w:t>
+        <w:t xml:space="preserve"> File System): Hệ thống IPFS cho phép lưu các tập trên lên một mạng lưới phi tập trung. Các tập tin này không thể xóa mà chỉ có thể được cập nhật. Khi tải lên hệ thống sẽ cắt nhỏ nội dung tập tin và lưu trữ ngẫu nhiên trên toàn mạng lưới, và do bị cắt nhỏ nên những máy tính lưu nó không thể biết được nội dung bên trong. Các tập tin cũng được sao chép ra nhiều lần và lưu tại nhiều nơi để hạn chế điểm chết. Một ưu điểm nữa là khi hai hay nhiều tập tin giống nhau được tải lên hệ thống thì nó vẫn chỉ lưu một cái và trả về ảnh tương tự cho người dùng. Do đó, giảm được rất nhiều chi phí về tài nguyên.</w:t>
       </w:r>
     </w:p>
     <w:p>
@@ -14327,7 +14623,11 @@
         <w:t>migrations</w:t>
       </w:r>
       <w:r>
-        <w:t xml:space="preserve"> với các phiên bản cũ, hỗ trợ blockchain ảo cho việc lập trình. Bên cạnh Truffle có nhiều công cụ khác, nhưng đây vẫn là công cụ đi đầu và được hỗ trợ nhiều nhất bởi cộng đồng.</w:t>
+        <w:t xml:space="preserve"> với các phiên bản cũ, hỗ trợ blockchain ảo cho việc lập trình. </w:t>
+      </w:r>
+      <w:r>
+        <w:lastRenderedPageBreak/>
+        <w:t>Bên cạnh Truffle có nhiều công cụ khác, nhưng đây vẫn là công cụ đi đầu và được hỗ trợ nhiều nhất bởi cộng đồng.</w:t>
       </w:r>
     </w:p>
     <w:p>
@@ -14424,6 +14724,49 @@
         </w:sectPr>
       </w:pPr>
       <w:r>
+        <w:br w:type="page"/>
+      </w:r>
+    </w:p>
+    <w:p>
+      <w:pPr>
+        <w:pStyle w:val="Heading1"/>
+      </w:pPr>
+      <w:r>
+        <w:lastRenderedPageBreak/>
+        <w:t>TỔNG KẾT</w:t>
+      </w:r>
+    </w:p>
+    <w:p>
+      <w:pPr>
+        <w:pStyle w:val="Heading2"/>
+      </w:pPr>
+      <w:r>
+        <w:t>KẾT QUẢ ĐẠT ĐƯỢC</w:t>
+      </w:r>
+    </w:p>
+    <w:p>
+      <w:pPr>
+        <w:pStyle w:val="A-Doan-Van"/>
+        <w:rPr>
+          <w:lang w:val="en-US"/>
+        </w:rPr>
+      </w:pPr>
+    </w:p>
+    <w:p>
+      <w:pPr>
+        <w:spacing w:after="160" w:line="259" w:lineRule="auto"/>
+        <w:rPr>
+          <w:b/>
+          <w:sz w:val="28"/>
+          <w:szCs w:val="28"/>
+        </w:rPr>
+      </w:pPr>
+      <w:r>
+        <w:rPr>
+          <w:b/>
+          <w:sz w:val="28"/>
+          <w:szCs w:val="28"/>
+        </w:rPr>
         <w:br w:type="page"/>
       </w:r>
     </w:p>
@@ -14783,11 +15126,6 @@
         <w:docPartUnique/>
       </w:docPartObj>
     </w:sdtPr>
-    <w:sdtEndPr>
-      <w:rPr>
-        <w:rStyle w:val="PageNumber"/>
-      </w:rPr>
-    </w:sdtEndPr>
     <w:sdtContent>
       <w:p>
         <w:pPr>
@@ -14895,17 +15233,12 @@
       <w:rPr>
         <w:rStyle w:val="PageNumber"/>
       </w:rPr>
-      <w:id w:val="-807237963"/>
+      <w:id w:val="-826978789"/>
       <w:docPartObj>
         <w:docPartGallery w:val="Page Numbers (Bottom of Page)"/>
         <w:docPartUnique/>
       </w:docPartObj>
     </w:sdtPr>
-    <w:sdtEndPr>
-      <w:rPr>
-        <w:rStyle w:val="PageNumber"/>
-      </w:rPr>
-    </w:sdtEndPr>
     <w:sdtContent>
       <w:p>
         <w:pPr>
@@ -15008,11 +15341,6 @@
         <w:docPartUnique/>
       </w:docPartObj>
     </w:sdtPr>
-    <w:sdtEndPr>
-      <w:rPr>
-        <w:rStyle w:val="PageNumber"/>
-      </w:rPr>
-    </w:sdtEndPr>
     <w:sdtContent>
       <w:p>
         <w:pPr>
@@ -15054,11 +15382,6 @@
         <w:docPartUnique/>
       </w:docPartObj>
     </w:sdtPr>
-    <w:sdtEndPr>
-      <w:rPr>
-        <w:rStyle w:val="PageNumber"/>
-      </w:rPr>
-    </w:sdtEndPr>
     <w:sdtContent>
       <w:p>
         <w:pPr>
@@ -19965,6 +20288,232 @@
     </w:lvl>
   </w:abstractNum>
   <w:abstractNum w:abstractNumId="40" w15:restartNumberingAfterBreak="0">
+    <w:nsid w:val="713B28F4"/>
+    <w:multiLevelType w:val="hybridMultilevel"/>
+    <w:tmpl w:val="A73AF2E0"/>
+    <w:lvl w:ilvl="0" w:tplc="04090001">
+      <w:start w:val="1"/>
+      <w:numFmt w:val="bullet"/>
+      <w:lvlText w:val=""/>
+      <w:lvlJc w:val="left"/>
+      <w:pPr>
+        <w:ind w:left="1080" w:hanging="360"/>
+      </w:pPr>
+      <w:rPr>
+        <w:rFonts w:ascii="Symbol" w:hAnsi="Symbol" w:hint="default"/>
+      </w:rPr>
+    </w:lvl>
+    <w:lvl w:ilvl="1" w:tplc="04090003" w:tentative="1">
+      <w:start w:val="1"/>
+      <w:numFmt w:val="bullet"/>
+      <w:lvlText w:val="o"/>
+      <w:lvlJc w:val="left"/>
+      <w:pPr>
+        <w:ind w:left="2007" w:hanging="360"/>
+      </w:pPr>
+      <w:rPr>
+        <w:rFonts w:ascii="Courier New" w:hAnsi="Courier New" w:cs="Courier New" w:hint="default"/>
+      </w:rPr>
+    </w:lvl>
+    <w:lvl w:ilvl="2" w:tplc="04090005" w:tentative="1">
+      <w:start w:val="1"/>
+      <w:numFmt w:val="bullet"/>
+      <w:lvlText w:val=""/>
+      <w:lvlJc w:val="left"/>
+      <w:pPr>
+        <w:ind w:left="2727" w:hanging="360"/>
+      </w:pPr>
+      <w:rPr>
+        <w:rFonts w:ascii="Wingdings" w:hAnsi="Wingdings" w:hint="default"/>
+      </w:rPr>
+    </w:lvl>
+    <w:lvl w:ilvl="3" w:tplc="04090001" w:tentative="1">
+      <w:start w:val="1"/>
+      <w:numFmt w:val="bullet"/>
+      <w:lvlText w:val=""/>
+      <w:lvlJc w:val="left"/>
+      <w:pPr>
+        <w:ind w:left="3447" w:hanging="360"/>
+      </w:pPr>
+      <w:rPr>
+        <w:rFonts w:ascii="Symbol" w:hAnsi="Symbol" w:hint="default"/>
+      </w:rPr>
+    </w:lvl>
+    <w:lvl w:ilvl="4" w:tplc="04090003" w:tentative="1">
+      <w:start w:val="1"/>
+      <w:numFmt w:val="bullet"/>
+      <w:lvlText w:val="o"/>
+      <w:lvlJc w:val="left"/>
+      <w:pPr>
+        <w:ind w:left="4167" w:hanging="360"/>
+      </w:pPr>
+      <w:rPr>
+        <w:rFonts w:ascii="Courier New" w:hAnsi="Courier New" w:cs="Courier New" w:hint="default"/>
+      </w:rPr>
+    </w:lvl>
+    <w:lvl w:ilvl="5" w:tplc="04090005" w:tentative="1">
+      <w:start w:val="1"/>
+      <w:numFmt w:val="bullet"/>
+      <w:lvlText w:val=""/>
+      <w:lvlJc w:val="left"/>
+      <w:pPr>
+        <w:ind w:left="4887" w:hanging="360"/>
+      </w:pPr>
+      <w:rPr>
+        <w:rFonts w:ascii="Wingdings" w:hAnsi="Wingdings" w:hint="default"/>
+      </w:rPr>
+    </w:lvl>
+    <w:lvl w:ilvl="6" w:tplc="04090001" w:tentative="1">
+      <w:start w:val="1"/>
+      <w:numFmt w:val="bullet"/>
+      <w:lvlText w:val=""/>
+      <w:lvlJc w:val="left"/>
+      <w:pPr>
+        <w:ind w:left="5607" w:hanging="360"/>
+      </w:pPr>
+      <w:rPr>
+        <w:rFonts w:ascii="Symbol" w:hAnsi="Symbol" w:hint="default"/>
+      </w:rPr>
+    </w:lvl>
+    <w:lvl w:ilvl="7" w:tplc="04090003" w:tentative="1">
+      <w:start w:val="1"/>
+      <w:numFmt w:val="bullet"/>
+      <w:lvlText w:val="o"/>
+      <w:lvlJc w:val="left"/>
+      <w:pPr>
+        <w:ind w:left="6327" w:hanging="360"/>
+      </w:pPr>
+      <w:rPr>
+        <w:rFonts w:ascii="Courier New" w:hAnsi="Courier New" w:cs="Courier New" w:hint="default"/>
+      </w:rPr>
+    </w:lvl>
+    <w:lvl w:ilvl="8" w:tplc="04090005" w:tentative="1">
+      <w:start w:val="1"/>
+      <w:numFmt w:val="bullet"/>
+      <w:lvlText w:val=""/>
+      <w:lvlJc w:val="left"/>
+      <w:pPr>
+        <w:ind w:left="7047" w:hanging="360"/>
+      </w:pPr>
+      <w:rPr>
+        <w:rFonts w:ascii="Wingdings" w:hAnsi="Wingdings" w:hint="default"/>
+      </w:rPr>
+    </w:lvl>
+  </w:abstractNum>
+  <w:abstractNum w:abstractNumId="41" w15:restartNumberingAfterBreak="0">
+    <w:nsid w:val="77391C76"/>
+    <w:multiLevelType w:val="hybridMultilevel"/>
+    <w:tmpl w:val="26BC643C"/>
+    <w:lvl w:ilvl="0" w:tplc="04090001">
+      <w:start w:val="1"/>
+      <w:numFmt w:val="bullet"/>
+      <w:lvlText w:val=""/>
+      <w:lvlJc w:val="left"/>
+      <w:pPr>
+        <w:ind w:left="1080" w:hanging="360"/>
+      </w:pPr>
+      <w:rPr>
+        <w:rFonts w:ascii="Symbol" w:hAnsi="Symbol" w:hint="default"/>
+      </w:rPr>
+    </w:lvl>
+    <w:lvl w:ilvl="1" w:tplc="04090003" w:tentative="1">
+      <w:start w:val="1"/>
+      <w:numFmt w:val="bullet"/>
+      <w:lvlText w:val="o"/>
+      <w:lvlJc w:val="left"/>
+      <w:pPr>
+        <w:ind w:left="1800" w:hanging="360"/>
+      </w:pPr>
+      <w:rPr>
+        <w:rFonts w:ascii="Courier New" w:hAnsi="Courier New" w:cs="Courier New" w:hint="default"/>
+      </w:rPr>
+    </w:lvl>
+    <w:lvl w:ilvl="2" w:tplc="04090005" w:tentative="1">
+      <w:start w:val="1"/>
+      <w:numFmt w:val="bullet"/>
+      <w:lvlText w:val=""/>
+      <w:lvlJc w:val="left"/>
+      <w:pPr>
+        <w:ind w:left="2520" w:hanging="360"/>
+      </w:pPr>
+      <w:rPr>
+        <w:rFonts w:ascii="Wingdings" w:hAnsi="Wingdings" w:hint="default"/>
+      </w:rPr>
+    </w:lvl>
+    <w:lvl w:ilvl="3" w:tplc="04090001" w:tentative="1">
+      <w:start w:val="1"/>
+      <w:numFmt w:val="bullet"/>
+      <w:lvlText w:val=""/>
+      <w:lvlJc w:val="left"/>
+      <w:pPr>
+        <w:ind w:left="3240" w:hanging="360"/>
+      </w:pPr>
+      <w:rPr>
+        <w:rFonts w:ascii="Symbol" w:hAnsi="Symbol" w:hint="default"/>
+      </w:rPr>
+    </w:lvl>
+    <w:lvl w:ilvl="4" w:tplc="04090003" w:tentative="1">
+      <w:start w:val="1"/>
+      <w:numFmt w:val="bullet"/>
+      <w:lvlText w:val="o"/>
+      <w:lvlJc w:val="left"/>
+      <w:pPr>
+        <w:ind w:left="3960" w:hanging="360"/>
+      </w:pPr>
+      <w:rPr>
+        <w:rFonts w:ascii="Courier New" w:hAnsi="Courier New" w:cs="Courier New" w:hint="default"/>
+      </w:rPr>
+    </w:lvl>
+    <w:lvl w:ilvl="5" w:tplc="04090005" w:tentative="1">
+      <w:start w:val="1"/>
+      <w:numFmt w:val="bullet"/>
+      <w:lvlText w:val=""/>
+      <w:lvlJc w:val="left"/>
+      <w:pPr>
+        <w:ind w:left="4680" w:hanging="360"/>
+      </w:pPr>
+      <w:rPr>
+        <w:rFonts w:ascii="Wingdings" w:hAnsi="Wingdings" w:hint="default"/>
+      </w:rPr>
+    </w:lvl>
+    <w:lvl w:ilvl="6" w:tplc="04090001" w:tentative="1">
+      <w:start w:val="1"/>
+      <w:numFmt w:val="bullet"/>
+      <w:lvlText w:val=""/>
+      <w:lvlJc w:val="left"/>
+      <w:pPr>
+        <w:ind w:left="5400" w:hanging="360"/>
+      </w:pPr>
+      <w:rPr>
+        <w:rFonts w:ascii="Symbol" w:hAnsi="Symbol" w:hint="default"/>
+      </w:rPr>
+    </w:lvl>
+    <w:lvl w:ilvl="7" w:tplc="04090003" w:tentative="1">
+      <w:start w:val="1"/>
+      <w:numFmt w:val="bullet"/>
+      <w:lvlText w:val="o"/>
+      <w:lvlJc w:val="left"/>
+      <w:pPr>
+        <w:ind w:left="6120" w:hanging="360"/>
+      </w:pPr>
+      <w:rPr>
+        <w:rFonts w:ascii="Courier New" w:hAnsi="Courier New" w:cs="Courier New" w:hint="default"/>
+      </w:rPr>
+    </w:lvl>
+    <w:lvl w:ilvl="8" w:tplc="04090005" w:tentative="1">
+      <w:start w:val="1"/>
+      <w:numFmt w:val="bullet"/>
+      <w:lvlText w:val=""/>
+      <w:lvlJc w:val="left"/>
+      <w:pPr>
+        <w:ind w:left="6840" w:hanging="360"/>
+      </w:pPr>
+      <w:rPr>
+        <w:rFonts w:ascii="Wingdings" w:hAnsi="Wingdings" w:hint="default"/>
+      </w:rPr>
+    </w:lvl>
+  </w:abstractNum>
+  <w:abstractNum w:abstractNumId="42" w15:restartNumberingAfterBreak="0">
     <w:nsid w:val="789B1A2F"/>
     <w:multiLevelType w:val="hybridMultilevel"/>
     <w:tmpl w:val="545E26EA"/>
@@ -20077,7 +20626,7 @@
       </w:rPr>
     </w:lvl>
   </w:abstractNum>
-  <w:abstractNum w:abstractNumId="41" w15:restartNumberingAfterBreak="0">
+  <w:abstractNum w:abstractNumId="43" w15:restartNumberingAfterBreak="0">
     <w:nsid w:val="78F651B6"/>
     <w:multiLevelType w:val="hybridMultilevel"/>
     <w:tmpl w:val="06AAF78A"/>
@@ -20190,7 +20739,7 @@
       </w:rPr>
     </w:lvl>
   </w:abstractNum>
-  <w:abstractNum w:abstractNumId="42" w15:restartNumberingAfterBreak="0">
+  <w:abstractNum w:abstractNumId="44" w15:restartNumberingAfterBreak="0">
     <w:nsid w:val="7E4A301C"/>
     <w:multiLevelType w:val="multilevel"/>
     <w:tmpl w:val="E2A801DE"/>
@@ -20303,7 +20852,7 @@
       </w:rPr>
     </w:lvl>
   </w:abstractNum>
-  <w:abstractNum w:abstractNumId="43" w15:restartNumberingAfterBreak="0">
+  <w:abstractNum w:abstractNumId="45" w15:restartNumberingAfterBreak="0">
     <w:nsid w:val="7F083753"/>
     <w:multiLevelType w:val="multilevel"/>
     <w:tmpl w:val="58A40A16"/>
@@ -20426,7 +20975,7 @@
     <w:abstractNumId w:val="1"/>
   </w:num>
   <w:num w:numId="4">
-    <w:abstractNumId w:val="40"/>
+    <w:abstractNumId w:val="42"/>
   </w:num>
   <w:num w:numId="5">
     <w:abstractNumId w:val="35"/>
@@ -20525,7 +21074,7 @@
     </w:lvlOverride>
   </w:num>
   <w:num w:numId="19">
-    <w:abstractNumId w:val="43"/>
+    <w:abstractNumId w:val="45"/>
   </w:num>
   <w:num w:numId="20">
     <w:abstractNumId w:val="12"/>
@@ -20552,7 +21101,7 @@
     <w:abstractNumId w:val="15"/>
   </w:num>
   <w:num w:numId="28">
-    <w:abstractNumId w:val="41"/>
+    <w:abstractNumId w:val="43"/>
   </w:num>
   <w:num w:numId="29">
     <w:abstractNumId w:val="14"/>
@@ -20561,7 +21110,7 @@
     <w:abstractNumId w:val="22"/>
   </w:num>
   <w:num w:numId="31">
-    <w:abstractNumId w:val="42"/>
+    <w:abstractNumId w:val="44"/>
   </w:num>
   <w:num w:numId="32">
     <w:abstractNumId w:val="38"/>
@@ -20607,6 +21156,12 @@
   </w:num>
   <w:num w:numId="46">
     <w:abstractNumId w:val="36"/>
+  </w:num>
+  <w:num w:numId="47">
+    <w:abstractNumId w:val="40"/>
+  </w:num>
+  <w:num w:numId="48">
+    <w:abstractNumId w:val="41"/>
   </w:num>
   <w:numIdMacAtCleanup w:val="29"/>
 </w:numbering>
@@ -22259,7 +22814,7 @@
 </file>
 
 <file path=customXml/itemProps1.xml><?xml version="1.0" encoding="utf-8"?>
-<ds:datastoreItem xmlns:ds="http://schemas.openxmlformats.org/officeDocument/2006/customXml" ds:itemID="{2916B2E6-B258-094D-AB90-09FFF3F69E26}">
+<ds:datastoreItem xmlns:ds="http://schemas.openxmlformats.org/officeDocument/2006/customXml" ds:itemID="{F5B70E8C-DBEA-864A-A862-FEAC555DF5F4}">
   <ds:schemaRefs>
     <ds:schemaRef ds:uri="http://schemas.openxmlformats.org/officeDocument/2006/bibliography"/>
   </ds:schemaRefs>

--- a/LinhLuanVan-100718.docx
+++ b/LinhLuanVan-100718.docx
@@ -1019,7 +1019,7 @@
           </mc:Choice>
           <mc:Fallback>
             <w:pict>
-              <v:shapetype w14:anchorId="42AC63D4" id="_x0000_t65" coordsize="21600,21600" o:spt="65" adj="18900" path="m,l,21600@0,21600,21600@0,21600,xem@0,21600nfl@3@5c@7@9@11@13,21600@0e">
+              <v:shapetype w14:anchorId="7AB29FB6" id="_x0000_t65" coordsize="21600,21600" o:spt="65" adj="18900" path="m,l,21600@0,21600,21600@0,21600,xem@0,21600nfl@3@5c@7@9@11@13,21600@0e">
                 <v:formulas>
                   <v:f eqn="val #0"/>
                   <v:f eqn="sum 21600 0 @0"/>
@@ -4469,7 +4469,7 @@
         <w:pStyle w:val="ListParagraph"/>
         <w:numPr>
           <w:ilvl w:val="0"/>
-          <w:numId w:val="29"/>
+          <w:numId w:val="20"/>
         </w:numPr>
         <w:spacing w:before="120" w:line="312" w:lineRule="auto"/>
         <w:jc w:val="both"/>
@@ -4489,7 +4489,7 @@
         <w:pStyle w:val="ListParagraph"/>
         <w:numPr>
           <w:ilvl w:val="0"/>
-          <w:numId w:val="29"/>
+          <w:numId w:val="20"/>
         </w:numPr>
         <w:spacing w:before="120" w:line="312" w:lineRule="auto"/>
         <w:jc w:val="both"/>
@@ -4509,7 +4509,7 @@
         <w:pStyle w:val="ListParagraph"/>
         <w:numPr>
           <w:ilvl w:val="0"/>
-          <w:numId w:val="29"/>
+          <w:numId w:val="20"/>
         </w:numPr>
         <w:spacing w:before="120" w:line="312" w:lineRule="auto"/>
         <w:jc w:val="both"/>
@@ -4529,7 +4529,7 @@
         <w:pStyle w:val="ListParagraph"/>
         <w:numPr>
           <w:ilvl w:val="0"/>
-          <w:numId w:val="29"/>
+          <w:numId w:val="20"/>
         </w:numPr>
         <w:spacing w:before="120" w:line="312" w:lineRule="auto"/>
         <w:jc w:val="both"/>
@@ -4549,7 +4549,7 @@
         <w:pStyle w:val="ListParagraph"/>
         <w:numPr>
           <w:ilvl w:val="0"/>
-          <w:numId w:val="29"/>
+          <w:numId w:val="20"/>
         </w:numPr>
         <w:spacing w:before="120" w:line="312" w:lineRule="auto"/>
         <w:jc w:val="both"/>
@@ -4581,7 +4581,7 @@
         <w:pStyle w:val="ListParagraph"/>
         <w:numPr>
           <w:ilvl w:val="0"/>
-          <w:numId w:val="29"/>
+          <w:numId w:val="20"/>
         </w:numPr>
         <w:spacing w:before="120" w:line="312" w:lineRule="auto"/>
         <w:jc w:val="both"/>
@@ -4686,7 +4686,7 @@
         <w:pStyle w:val="A-Doan-Van"/>
         <w:numPr>
           <w:ilvl w:val="0"/>
-          <w:numId w:val="47"/>
+          <w:numId w:val="33"/>
         </w:numPr>
       </w:pPr>
       <w:r>
@@ -4701,7 +4701,7 @@
         <w:pStyle w:val="ListParagraph"/>
         <w:numPr>
           <w:ilvl w:val="0"/>
-          <w:numId w:val="47"/>
+          <w:numId w:val="33"/>
         </w:numPr>
         <w:jc w:val="both"/>
         <w:rPr>
@@ -4813,7 +4813,7 @@
         <w:pStyle w:val="A-Doan-Van"/>
         <w:numPr>
           <w:ilvl w:val="0"/>
-          <w:numId w:val="41"/>
+          <w:numId w:val="28"/>
         </w:numPr>
       </w:pPr>
       <w:r>
@@ -4870,7 +4870,7 @@
         <w:pStyle w:val="A-Doan-Van"/>
         <w:numPr>
           <w:ilvl w:val="0"/>
-          <w:numId w:val="41"/>
+          <w:numId w:val="28"/>
         </w:numPr>
       </w:pPr>
       <w:r>
@@ -4915,7 +4915,7 @@
         <w:pStyle w:val="A-Doan-Van"/>
         <w:numPr>
           <w:ilvl w:val="0"/>
-          <w:numId w:val="41"/>
+          <w:numId w:val="28"/>
         </w:numPr>
       </w:pPr>
       <w:r>
@@ -5368,7 +5368,7 @@
         <w:pStyle w:val="A-Doan-Van"/>
         <w:numPr>
           <w:ilvl w:val="0"/>
-          <w:numId w:val="42"/>
+          <w:numId w:val="29"/>
         </w:numPr>
       </w:pPr>
       <w:r>
@@ -5437,7 +5437,7 @@
         <w:pStyle w:val="A-Doan-Van"/>
         <w:numPr>
           <w:ilvl w:val="0"/>
-          <w:numId w:val="42"/>
+          <w:numId w:val="29"/>
         </w:numPr>
       </w:pPr>
       <w:r>
@@ -5476,7 +5476,7 @@
         <w:pStyle w:val="A-Doan-Van"/>
         <w:numPr>
           <w:ilvl w:val="0"/>
-          <w:numId w:val="42"/>
+          <w:numId w:val="29"/>
         </w:numPr>
       </w:pPr>
       <w:r>
@@ -5972,7 +5972,7 @@
         <w:pStyle w:val="A-Doan-Van"/>
         <w:numPr>
           <w:ilvl w:val="0"/>
-          <w:numId w:val="45"/>
+          <w:numId w:val="31"/>
         </w:numPr>
       </w:pPr>
       <w:r>
@@ -5984,7 +5984,7 @@
         <w:pStyle w:val="A-Doan-Van"/>
         <w:numPr>
           <w:ilvl w:val="0"/>
-          <w:numId w:val="45"/>
+          <w:numId w:val="31"/>
         </w:numPr>
       </w:pPr>
       <w:r>
@@ -5996,7 +5996,7 @@
         <w:pStyle w:val="A-Doan-Van"/>
         <w:numPr>
           <w:ilvl w:val="0"/>
-          <w:numId w:val="45"/>
+          <w:numId w:val="31"/>
         </w:numPr>
       </w:pPr>
       <w:r>
@@ -6016,7 +6016,7 @@
         <w:pStyle w:val="A-Doan-Van"/>
         <w:numPr>
           <w:ilvl w:val="0"/>
-          <w:numId w:val="46"/>
+          <w:numId w:val="32"/>
         </w:numPr>
       </w:pPr>
       <w:r>
@@ -6028,7 +6028,7 @@
         <w:pStyle w:val="A-Doan-Van"/>
         <w:numPr>
           <w:ilvl w:val="0"/>
-          <w:numId w:val="46"/>
+          <w:numId w:val="32"/>
         </w:numPr>
       </w:pPr>
       <w:r>
@@ -6040,7 +6040,7 @@
         <w:pStyle w:val="A-Doan-Van"/>
         <w:numPr>
           <w:ilvl w:val="0"/>
-          <w:numId w:val="46"/>
+          <w:numId w:val="32"/>
         </w:numPr>
       </w:pPr>
       <w:r>
@@ -6446,7 +6446,7 @@
         <w:pStyle w:val="A-Doan-Van"/>
         <w:numPr>
           <w:ilvl w:val="0"/>
-          <w:numId w:val="44"/>
+          <w:numId w:val="30"/>
         </w:numPr>
       </w:pPr>
       <w:r>
@@ -6473,7 +6473,7 @@
         <w:pStyle w:val="A-Doan-Van"/>
         <w:numPr>
           <w:ilvl w:val="0"/>
-          <w:numId w:val="44"/>
+          <w:numId w:val="30"/>
         </w:numPr>
       </w:pPr>
       <w:r>
@@ -6500,7 +6500,7 @@
         <w:pStyle w:val="A-Doan-Van"/>
         <w:numPr>
           <w:ilvl w:val="0"/>
-          <w:numId w:val="44"/>
+          <w:numId w:val="30"/>
         </w:numPr>
       </w:pPr>
       <w:r>
@@ -6530,7 +6530,7 @@
         <w:pStyle w:val="A-Doan-Van"/>
         <w:numPr>
           <w:ilvl w:val="0"/>
-          <w:numId w:val="44"/>
+          <w:numId w:val="30"/>
         </w:numPr>
         <w:sectPr>
           <w:headerReference w:type="default" r:id="rId31"/>
@@ -6807,7 +6807,7 @@
         <w:pStyle w:val="A-Doan-Van"/>
         <w:numPr>
           <w:ilvl w:val="0"/>
-          <w:numId w:val="8"/>
+          <w:numId w:val="3"/>
         </w:numPr>
       </w:pPr>
       <w:r>
@@ -6822,7 +6822,7 @@
         <w:pStyle w:val="A-Doan-Van"/>
         <w:numPr>
           <w:ilvl w:val="0"/>
-          <w:numId w:val="8"/>
+          <w:numId w:val="3"/>
         </w:numPr>
       </w:pPr>
       <w:r>
@@ -6843,7 +6843,7 @@
         <w:pStyle w:val="A-Doan-Van"/>
         <w:numPr>
           <w:ilvl w:val="0"/>
-          <w:numId w:val="8"/>
+          <w:numId w:val="3"/>
         </w:numPr>
       </w:pPr>
       <w:r>
@@ -6855,7 +6855,7 @@
         <w:pStyle w:val="A-Doan-Van"/>
         <w:numPr>
           <w:ilvl w:val="0"/>
-          <w:numId w:val="8"/>
+          <w:numId w:val="3"/>
         </w:numPr>
       </w:pPr>
       <w:r>
@@ -6870,7 +6870,7 @@
         <w:pStyle w:val="A-Doan-Van"/>
         <w:numPr>
           <w:ilvl w:val="0"/>
-          <w:numId w:val="8"/>
+          <w:numId w:val="3"/>
         </w:numPr>
       </w:pPr>
       <w:r>
@@ -7194,7 +7194,7 @@
       <w:pPr>
         <w:numPr>
           <w:ilvl w:val="0"/>
-          <w:numId w:val="23"/>
+          <w:numId w:val="16"/>
         </w:numPr>
         <w:pBdr>
           <w:left w:val="single" w:sz="18" w:space="0" w:color="6CE26C"/>
@@ -7223,7 +7223,7 @@
       <w:pPr>
         <w:numPr>
           <w:ilvl w:val="0"/>
-          <w:numId w:val="23"/>
+          <w:numId w:val="16"/>
         </w:numPr>
         <w:pBdr>
           <w:left w:val="single" w:sz="18" w:space="0" w:color="6CE26C"/>
@@ -7273,7 +7273,7 @@
       <w:pPr>
         <w:numPr>
           <w:ilvl w:val="0"/>
-          <w:numId w:val="23"/>
+          <w:numId w:val="16"/>
         </w:numPr>
         <w:pBdr>
           <w:left w:val="single" w:sz="18" w:space="0" w:color="6CE26C"/>
@@ -7323,7 +7323,7 @@
       <w:pPr>
         <w:numPr>
           <w:ilvl w:val="0"/>
-          <w:numId w:val="23"/>
+          <w:numId w:val="16"/>
         </w:numPr>
         <w:pBdr>
           <w:left w:val="single" w:sz="18" w:space="0" w:color="6CE26C"/>
@@ -7394,7 +7394,7 @@
       <w:pPr>
         <w:numPr>
           <w:ilvl w:val="0"/>
-          <w:numId w:val="23"/>
+          <w:numId w:val="16"/>
         </w:numPr>
         <w:pBdr>
           <w:left w:val="single" w:sz="18" w:space="0" w:color="6CE26C"/>
@@ -7465,7 +7465,7 @@
       <w:pPr>
         <w:numPr>
           <w:ilvl w:val="0"/>
-          <w:numId w:val="23"/>
+          <w:numId w:val="16"/>
         </w:numPr>
         <w:pBdr>
           <w:left w:val="single" w:sz="18" w:space="0" w:color="6CE26C"/>
@@ -7515,7 +7515,7 @@
       <w:pPr>
         <w:numPr>
           <w:ilvl w:val="0"/>
-          <w:numId w:val="23"/>
+          <w:numId w:val="16"/>
         </w:numPr>
         <w:pBdr>
           <w:left w:val="single" w:sz="18" w:space="0" w:color="6CE26C"/>
@@ -7565,7 +7565,7 @@
       <w:pPr>
         <w:numPr>
           <w:ilvl w:val="0"/>
-          <w:numId w:val="23"/>
+          <w:numId w:val="16"/>
         </w:numPr>
         <w:pBdr>
           <w:left w:val="single" w:sz="18" w:space="0" w:color="6CE26C"/>
@@ -7615,7 +7615,7 @@
       <w:pPr>
         <w:numPr>
           <w:ilvl w:val="0"/>
-          <w:numId w:val="23"/>
+          <w:numId w:val="16"/>
         </w:numPr>
         <w:pBdr>
           <w:left w:val="single" w:sz="18" w:space="0" w:color="6CE26C"/>
@@ -7665,7 +7665,7 @@
       <w:pPr>
         <w:numPr>
           <w:ilvl w:val="0"/>
-          <w:numId w:val="23"/>
+          <w:numId w:val="16"/>
         </w:numPr>
         <w:pBdr>
           <w:left w:val="single" w:sz="18" w:space="0" w:color="6CE26C"/>
@@ -7715,7 +7715,7 @@
       <w:pPr>
         <w:numPr>
           <w:ilvl w:val="0"/>
-          <w:numId w:val="23"/>
+          <w:numId w:val="16"/>
         </w:numPr>
         <w:pBdr>
           <w:left w:val="single" w:sz="18" w:space="0" w:color="6CE26C"/>
@@ -7765,7 +7765,7 @@
       <w:pPr>
         <w:numPr>
           <w:ilvl w:val="0"/>
-          <w:numId w:val="23"/>
+          <w:numId w:val="16"/>
         </w:numPr>
         <w:pBdr>
           <w:left w:val="single" w:sz="18" w:space="0" w:color="6CE26C"/>
@@ -7794,7 +7794,7 @@
       <w:pPr>
         <w:numPr>
           <w:ilvl w:val="0"/>
-          <w:numId w:val="23"/>
+          <w:numId w:val="16"/>
         </w:numPr>
         <w:pBdr>
           <w:left w:val="single" w:sz="18" w:space="0" w:color="6CE26C"/>
@@ -7832,7 +7832,7 @@
         <w:pStyle w:val="A-Doan-Van"/>
         <w:numPr>
           <w:ilvl w:val="0"/>
-          <w:numId w:val="24"/>
+          <w:numId w:val="17"/>
         </w:numPr>
       </w:pPr>
       <w:r>
@@ -7844,7 +7844,7 @@
         <w:pStyle w:val="A-Doan-Van"/>
         <w:numPr>
           <w:ilvl w:val="0"/>
-          <w:numId w:val="24"/>
+          <w:numId w:val="17"/>
         </w:numPr>
       </w:pPr>
       <w:r>
@@ -7856,7 +7856,7 @@
         <w:pStyle w:val="A-Doan-Van"/>
         <w:numPr>
           <w:ilvl w:val="0"/>
-          <w:numId w:val="24"/>
+          <w:numId w:val="17"/>
         </w:numPr>
       </w:pPr>
       <w:r>
@@ -7876,7 +7876,7 @@
         <w:pStyle w:val="A-Doan-Van"/>
         <w:numPr>
           <w:ilvl w:val="0"/>
-          <w:numId w:val="9"/>
+          <w:numId w:val="4"/>
         </w:numPr>
       </w:pPr>
       <w:r>
@@ -7894,7 +7894,7 @@
         <w:pStyle w:val="A-Doan-Van"/>
         <w:numPr>
           <w:ilvl w:val="0"/>
-          <w:numId w:val="9"/>
+          <w:numId w:val="4"/>
         </w:numPr>
       </w:pPr>
       <w:r>
@@ -7912,7 +7912,7 @@
         <w:pStyle w:val="A-Doan-Van"/>
         <w:numPr>
           <w:ilvl w:val="0"/>
-          <w:numId w:val="9"/>
+          <w:numId w:val="4"/>
         </w:numPr>
       </w:pPr>
       <w:r>
@@ -7930,7 +7930,7 @@
         <w:pStyle w:val="A-Doan-Van"/>
         <w:numPr>
           <w:ilvl w:val="0"/>
-          <w:numId w:val="9"/>
+          <w:numId w:val="4"/>
         </w:numPr>
       </w:pPr>
       <w:r>
@@ -8007,7 +8007,7 @@
         <w:pStyle w:val="A-Doan-Van"/>
         <w:numPr>
           <w:ilvl w:val="0"/>
-          <w:numId w:val="13"/>
+          <w:numId w:val="8"/>
         </w:numPr>
       </w:pPr>
       <w:r>
@@ -8028,7 +8028,7 @@
         <w:pStyle w:val="A-Doan-Van"/>
         <w:numPr>
           <w:ilvl w:val="0"/>
-          <w:numId w:val="13"/>
+          <w:numId w:val="8"/>
         </w:numPr>
       </w:pPr>
       <w:r>
@@ -8049,7 +8049,7 @@
         <w:pStyle w:val="A-Doan-Van"/>
         <w:numPr>
           <w:ilvl w:val="0"/>
-          <w:numId w:val="13"/>
+          <w:numId w:val="8"/>
         </w:numPr>
       </w:pPr>
       <w:r>
@@ -8070,7 +8070,7 @@
         <w:pStyle w:val="A-Doan-Van"/>
         <w:numPr>
           <w:ilvl w:val="0"/>
-          <w:numId w:val="13"/>
+          <w:numId w:val="8"/>
         </w:numPr>
       </w:pPr>
       <w:r>
@@ -8141,7 +8141,7 @@
         <w:pStyle w:val="Heading4"/>
         <w:numPr>
           <w:ilvl w:val="1"/>
-          <w:numId w:val="33"/>
+          <w:numId w:val="21"/>
         </w:numPr>
       </w:pPr>
       <w:r>
@@ -8187,7 +8187,7 @@
         <w:pStyle w:val="Heading4"/>
         <w:numPr>
           <w:ilvl w:val="1"/>
-          <w:numId w:val="34"/>
+          <w:numId w:val="22"/>
         </w:numPr>
       </w:pPr>
       <w:r>
@@ -8223,7 +8223,7 @@
         <w:pStyle w:val="Heading4"/>
         <w:numPr>
           <w:ilvl w:val="1"/>
-          <w:numId w:val="34"/>
+          <w:numId w:val="22"/>
         </w:numPr>
       </w:pPr>
       <w:r>
@@ -8263,7 +8263,7 @@
         <w:pStyle w:val="Heading4"/>
         <w:numPr>
           <w:ilvl w:val="1"/>
-          <w:numId w:val="34"/>
+          <w:numId w:val="22"/>
         </w:numPr>
       </w:pPr>
       <w:r>
@@ -8306,7 +8306,7 @@
         <w:pStyle w:val="Heading4"/>
         <w:numPr>
           <w:ilvl w:val="1"/>
-          <w:numId w:val="34"/>
+          <w:numId w:val="22"/>
         </w:numPr>
       </w:pPr>
       <w:r>
@@ -8762,7 +8762,7 @@
         <w:pStyle w:val="Heading4"/>
         <w:numPr>
           <w:ilvl w:val="1"/>
-          <w:numId w:val="35"/>
+          <w:numId w:val="23"/>
         </w:numPr>
       </w:pPr>
       <w:r>
@@ -8826,7 +8826,7 @@
         <w:pStyle w:val="A-Doan-Van"/>
         <w:numPr>
           <w:ilvl w:val="0"/>
-          <w:numId w:val="11"/>
+          <w:numId w:val="6"/>
         </w:numPr>
       </w:pPr>
       <w:r>
@@ -8838,7 +8838,7 @@
         <w:pStyle w:val="A-Doan-Van"/>
         <w:numPr>
           <w:ilvl w:val="0"/>
-          <w:numId w:val="11"/>
+          <w:numId w:val="6"/>
         </w:numPr>
       </w:pPr>
       <w:r>
@@ -8916,7 +8916,7 @@
       <w:pPr>
         <w:numPr>
           <w:ilvl w:val="0"/>
-          <w:numId w:val="19"/>
+          <w:numId w:val="12"/>
         </w:numPr>
         <w:pBdr>
           <w:left w:val="single" w:sz="18" w:space="0" w:color="6CE26C"/>
@@ -8945,7 +8945,7 @@
       <w:pPr>
         <w:numPr>
           <w:ilvl w:val="0"/>
-          <w:numId w:val="19"/>
+          <w:numId w:val="12"/>
         </w:numPr>
         <w:pBdr>
           <w:left w:val="single" w:sz="18" w:space="0" w:color="6CE26C"/>
@@ -8994,7 +8994,7 @@
       <w:pPr>
         <w:numPr>
           <w:ilvl w:val="0"/>
-          <w:numId w:val="19"/>
+          <w:numId w:val="12"/>
         </w:numPr>
         <w:pBdr>
           <w:left w:val="single" w:sz="18" w:space="0" w:color="6CE26C"/>
@@ -9023,7 +9023,7 @@
       <w:pPr>
         <w:numPr>
           <w:ilvl w:val="0"/>
-          <w:numId w:val="19"/>
+          <w:numId w:val="12"/>
         </w:numPr>
         <w:pBdr>
           <w:left w:val="single" w:sz="18" w:space="0" w:color="6CE26C"/>
@@ -9092,7 +9092,7 @@
       <w:pPr>
         <w:numPr>
           <w:ilvl w:val="0"/>
-          <w:numId w:val="19"/>
+          <w:numId w:val="12"/>
         </w:numPr>
         <w:pBdr>
           <w:left w:val="single" w:sz="18" w:space="0" w:color="6CE26C"/>
@@ -9141,7 +9141,7 @@
       <w:pPr>
         <w:numPr>
           <w:ilvl w:val="0"/>
-          <w:numId w:val="19"/>
+          <w:numId w:val="12"/>
         </w:numPr>
         <w:pBdr>
           <w:left w:val="single" w:sz="18" w:space="0" w:color="6CE26C"/>
@@ -9210,7 +9210,7 @@
       <w:pPr>
         <w:numPr>
           <w:ilvl w:val="0"/>
-          <w:numId w:val="19"/>
+          <w:numId w:val="12"/>
         </w:numPr>
         <w:pBdr>
           <w:left w:val="single" w:sz="18" w:space="0" w:color="6CE26C"/>
@@ -9259,7 +9259,7 @@
       <w:pPr>
         <w:numPr>
           <w:ilvl w:val="0"/>
-          <w:numId w:val="19"/>
+          <w:numId w:val="12"/>
         </w:numPr>
         <w:pBdr>
           <w:left w:val="single" w:sz="18" w:space="0" w:color="6CE26C"/>
@@ -9288,7 +9288,7 @@
       <w:pPr>
         <w:numPr>
           <w:ilvl w:val="0"/>
-          <w:numId w:val="19"/>
+          <w:numId w:val="12"/>
         </w:numPr>
         <w:pBdr>
           <w:left w:val="single" w:sz="18" w:space="0" w:color="6CE26C"/>
@@ -9317,7 +9317,7 @@
       <w:pPr>
         <w:numPr>
           <w:ilvl w:val="0"/>
-          <w:numId w:val="19"/>
+          <w:numId w:val="12"/>
         </w:numPr>
         <w:pBdr>
           <w:left w:val="single" w:sz="18" w:space="0" w:color="6CE26C"/>
@@ -9358,7 +9358,7 @@
         <w:pStyle w:val="A-Doan-Van"/>
         <w:numPr>
           <w:ilvl w:val="0"/>
-          <w:numId w:val="21"/>
+          <w:numId w:val="14"/>
         </w:numPr>
       </w:pPr>
       <w:r>
@@ -9370,7 +9370,7 @@
         <w:pStyle w:val="A-Doan-Van"/>
         <w:numPr>
           <w:ilvl w:val="0"/>
-          <w:numId w:val="21"/>
+          <w:numId w:val="14"/>
         </w:numPr>
       </w:pPr>
       <w:r>
@@ -9382,7 +9382,7 @@
         <w:pStyle w:val="A-Doan-Van"/>
         <w:numPr>
           <w:ilvl w:val="0"/>
-          <w:numId w:val="21"/>
+          <w:numId w:val="14"/>
         </w:numPr>
       </w:pPr>
       <w:r>
@@ -9394,7 +9394,7 @@
         <w:pStyle w:val="A-Doan-Van"/>
         <w:numPr>
           <w:ilvl w:val="0"/>
-          <w:numId w:val="21"/>
+          <w:numId w:val="14"/>
         </w:numPr>
       </w:pPr>
       <w:r>
@@ -9406,7 +9406,7 @@
         <w:pStyle w:val="Heading4"/>
         <w:numPr>
           <w:ilvl w:val="1"/>
-          <w:numId w:val="35"/>
+          <w:numId w:val="23"/>
         </w:numPr>
       </w:pPr>
       <w:r>
@@ -9474,7 +9474,7 @@
         <w:pStyle w:val="A-Doan-Van"/>
         <w:numPr>
           <w:ilvl w:val="0"/>
-          <w:numId w:val="12"/>
+          <w:numId w:val="7"/>
         </w:numPr>
       </w:pPr>
       <w:r>
@@ -9486,7 +9486,7 @@
         <w:pStyle w:val="A-Doan-Van"/>
         <w:numPr>
           <w:ilvl w:val="0"/>
-          <w:numId w:val="12"/>
+          <w:numId w:val="7"/>
         </w:numPr>
       </w:pPr>
       <w:r>
@@ -9504,7 +9504,7 @@
         <w:pStyle w:val="A-Doan-Van"/>
         <w:numPr>
           <w:ilvl w:val="0"/>
-          <w:numId w:val="12"/>
+          <w:numId w:val="7"/>
         </w:numPr>
       </w:pPr>
       <w:r>
@@ -9516,7 +9516,7 @@
         <w:pStyle w:val="A-Doan-Van"/>
         <w:numPr>
           <w:ilvl w:val="0"/>
-          <w:numId w:val="12"/>
+          <w:numId w:val="7"/>
         </w:numPr>
       </w:pPr>
       <w:r>
@@ -9542,7 +9542,7 @@
       <w:pPr>
         <w:numPr>
           <w:ilvl w:val="0"/>
-          <w:numId w:val="20"/>
+          <w:numId w:val="13"/>
         </w:numPr>
         <w:pBdr>
           <w:left w:val="single" w:sz="18" w:space="0" w:color="6CE26C"/>
@@ -9571,7 +9571,7 @@
       <w:pPr>
         <w:numPr>
           <w:ilvl w:val="0"/>
-          <w:numId w:val="20"/>
+          <w:numId w:val="13"/>
         </w:numPr>
         <w:pBdr>
           <w:left w:val="single" w:sz="18" w:space="0" w:color="6CE26C"/>
@@ -9620,7 +9620,7 @@
       <w:pPr>
         <w:numPr>
           <w:ilvl w:val="0"/>
-          <w:numId w:val="20"/>
+          <w:numId w:val="13"/>
         </w:numPr>
         <w:pBdr>
           <w:left w:val="single" w:sz="18" w:space="0" w:color="6CE26C"/>
@@ -9649,7 +9649,7 @@
       <w:pPr>
         <w:numPr>
           <w:ilvl w:val="0"/>
-          <w:numId w:val="20"/>
+          <w:numId w:val="13"/>
         </w:numPr>
         <w:pBdr>
           <w:left w:val="single" w:sz="18" w:space="0" w:color="6CE26C"/>
@@ -9698,7 +9698,7 @@
       <w:pPr>
         <w:numPr>
           <w:ilvl w:val="0"/>
-          <w:numId w:val="20"/>
+          <w:numId w:val="13"/>
         </w:numPr>
         <w:pBdr>
           <w:left w:val="single" w:sz="18" w:space="0" w:color="6CE26C"/>
@@ -9767,7 +9767,7 @@
       <w:pPr>
         <w:numPr>
           <w:ilvl w:val="0"/>
-          <w:numId w:val="20"/>
+          <w:numId w:val="13"/>
         </w:numPr>
         <w:pBdr>
           <w:left w:val="single" w:sz="18" w:space="0" w:color="6CE26C"/>
@@ -9796,7 +9796,7 @@
       <w:pPr>
         <w:numPr>
           <w:ilvl w:val="0"/>
-          <w:numId w:val="20"/>
+          <w:numId w:val="13"/>
         </w:numPr>
         <w:pBdr>
           <w:left w:val="single" w:sz="18" w:space="0" w:color="6CE26C"/>
@@ -9825,7 +9825,7 @@
       <w:pPr>
         <w:numPr>
           <w:ilvl w:val="0"/>
-          <w:numId w:val="20"/>
+          <w:numId w:val="13"/>
         </w:numPr>
         <w:pBdr>
           <w:left w:val="single" w:sz="18" w:space="0" w:color="6CE26C"/>
@@ -9874,7 +9874,7 @@
       <w:pPr>
         <w:numPr>
           <w:ilvl w:val="0"/>
-          <w:numId w:val="20"/>
+          <w:numId w:val="13"/>
         </w:numPr>
         <w:pBdr>
           <w:left w:val="single" w:sz="18" w:space="0" w:color="6CE26C"/>
@@ -9943,7 +9943,7 @@
       <w:pPr>
         <w:numPr>
           <w:ilvl w:val="0"/>
-          <w:numId w:val="20"/>
+          <w:numId w:val="13"/>
         </w:numPr>
         <w:pBdr>
           <w:left w:val="single" w:sz="18" w:space="0" w:color="6CE26C"/>
@@ -9972,7 +9972,7 @@
       <w:pPr>
         <w:numPr>
           <w:ilvl w:val="0"/>
-          <w:numId w:val="20"/>
+          <w:numId w:val="13"/>
         </w:numPr>
         <w:pBdr>
           <w:left w:val="single" w:sz="18" w:space="0" w:color="6CE26C"/>
@@ -10001,7 +10001,7 @@
       <w:pPr>
         <w:numPr>
           <w:ilvl w:val="0"/>
-          <w:numId w:val="20"/>
+          <w:numId w:val="13"/>
         </w:numPr>
         <w:pBdr>
           <w:left w:val="single" w:sz="18" w:space="0" w:color="6CE26C"/>
@@ -10039,7 +10039,7 @@
         <w:pStyle w:val="A-Doan-Van"/>
         <w:numPr>
           <w:ilvl w:val="0"/>
-          <w:numId w:val="22"/>
+          <w:numId w:val="15"/>
         </w:numPr>
       </w:pPr>
       <w:r>
@@ -10051,7 +10051,7 @@
         <w:pStyle w:val="A-Doan-Van"/>
         <w:numPr>
           <w:ilvl w:val="0"/>
-          <w:numId w:val="22"/>
+          <w:numId w:val="15"/>
         </w:numPr>
       </w:pPr>
       <w:r>
@@ -10063,7 +10063,7 @@
         <w:pStyle w:val="Heading4"/>
         <w:numPr>
           <w:ilvl w:val="1"/>
-          <w:numId w:val="35"/>
+          <w:numId w:val="23"/>
         </w:numPr>
       </w:pPr>
       <w:r>
@@ -10225,7 +10225,7 @@
         <w:pStyle w:val="Heading4"/>
         <w:numPr>
           <w:ilvl w:val="1"/>
-          <w:numId w:val="37"/>
+          <w:numId w:val="24"/>
         </w:numPr>
       </w:pPr>
       <w:r>
@@ -10344,7 +10344,7 @@
         <w:pStyle w:val="Heading4"/>
         <w:numPr>
           <w:ilvl w:val="1"/>
-          <w:numId w:val="37"/>
+          <w:numId w:val="24"/>
         </w:numPr>
       </w:pPr>
       <w:r>
@@ -10373,7 +10373,7 @@
         <w:pStyle w:val="A-Doan-Van"/>
         <w:numPr>
           <w:ilvl w:val="0"/>
-          <w:numId w:val="14"/>
+          <w:numId w:val="9"/>
         </w:numPr>
       </w:pPr>
       <w:r>
@@ -10385,7 +10385,7 @@
         <w:pStyle w:val="A-Doan-Van"/>
         <w:numPr>
           <w:ilvl w:val="0"/>
-          <w:numId w:val="14"/>
+          <w:numId w:val="9"/>
         </w:numPr>
       </w:pPr>
       <w:r>
@@ -10403,7 +10403,7 @@
         <w:pStyle w:val="A-Doan-Van"/>
         <w:numPr>
           <w:ilvl w:val="0"/>
-          <w:numId w:val="14"/>
+          <w:numId w:val="9"/>
         </w:numPr>
       </w:pPr>
       <w:r>
@@ -10421,7 +10421,7 @@
         <w:pStyle w:val="A-Doan-Van"/>
         <w:numPr>
           <w:ilvl w:val="0"/>
-          <w:numId w:val="14"/>
+          <w:numId w:val="9"/>
         </w:numPr>
       </w:pPr>
       <w:r>
@@ -10436,7 +10436,7 @@
         <w:pStyle w:val="Heading4"/>
         <w:numPr>
           <w:ilvl w:val="1"/>
-          <w:numId w:val="37"/>
+          <w:numId w:val="24"/>
         </w:numPr>
       </w:pPr>
       <w:r>
@@ -10494,7 +10494,7 @@
         <w:pStyle w:val="Heading4"/>
         <w:numPr>
           <w:ilvl w:val="1"/>
-          <w:numId w:val="37"/>
+          <w:numId w:val="24"/>
         </w:numPr>
       </w:pPr>
       <w:r>
@@ -10642,7 +10642,7 @@
         <w:pStyle w:val="Heading4"/>
         <w:numPr>
           <w:ilvl w:val="1"/>
-          <w:numId w:val="37"/>
+          <w:numId w:val="24"/>
         </w:numPr>
       </w:pPr>
       <w:r>
@@ -10716,7 +10716,7 @@
         <w:pStyle w:val="Heading4"/>
         <w:numPr>
           <w:ilvl w:val="1"/>
-          <w:numId w:val="37"/>
+          <w:numId w:val="24"/>
         </w:numPr>
       </w:pPr>
       <w:r>
@@ -10856,7 +10856,7 @@
         <w:pStyle w:val="Heading4"/>
         <w:numPr>
           <w:ilvl w:val="1"/>
-          <w:numId w:val="37"/>
+          <w:numId w:val="24"/>
         </w:numPr>
       </w:pPr>
       <w:r>
@@ -10934,7 +10934,7 @@
         <w:pStyle w:val="Heading4"/>
         <w:numPr>
           <w:ilvl w:val="1"/>
-          <w:numId w:val="37"/>
+          <w:numId w:val="24"/>
         </w:numPr>
       </w:pPr>
       <w:r>
@@ -10966,7 +10966,7 @@
         <w:pStyle w:val="Heading4"/>
         <w:numPr>
           <w:ilvl w:val="1"/>
-          <w:numId w:val="37"/>
+          <w:numId w:val="24"/>
         </w:numPr>
       </w:pPr>
       <w:r>
@@ -11084,7 +11084,7 @@
         <w:pStyle w:val="A-Doan-Van"/>
         <w:numPr>
           <w:ilvl w:val="0"/>
-          <w:numId w:val="16"/>
+          <w:numId w:val="11"/>
         </w:numPr>
       </w:pPr>
       <w:r>
@@ -11096,7 +11096,7 @@
         <w:pStyle w:val="A-Doan-Van"/>
         <w:numPr>
           <w:ilvl w:val="0"/>
-          <w:numId w:val="16"/>
+          <w:numId w:val="11"/>
         </w:numPr>
       </w:pPr>
       <w:r>
@@ -11108,7 +11108,7 @@
         <w:pStyle w:val="A-Doan-Van"/>
         <w:numPr>
           <w:ilvl w:val="0"/>
-          <w:numId w:val="16"/>
+          <w:numId w:val="11"/>
         </w:numPr>
       </w:pPr>
       <w:r>
@@ -11282,7 +11282,7 @@
         <w:pStyle w:val="Heading4"/>
         <w:numPr>
           <w:ilvl w:val="1"/>
-          <w:numId w:val="38"/>
+          <w:numId w:val="25"/>
         </w:numPr>
       </w:pPr>
       <w:r>
@@ -11435,7 +11435,7 @@
         <w:pStyle w:val="Heading4"/>
         <w:numPr>
           <w:ilvl w:val="1"/>
-          <w:numId w:val="38"/>
+          <w:numId w:val="25"/>
         </w:numPr>
       </w:pPr>
       <w:r>
@@ -11560,7 +11560,7 @@
         <w:pStyle w:val="Heading4"/>
         <w:numPr>
           <w:ilvl w:val="1"/>
-          <w:numId w:val="38"/>
+          <w:numId w:val="25"/>
         </w:numPr>
       </w:pPr>
       <w:r>
@@ -11848,7 +11848,7 @@
         <w:pStyle w:val="Heading4"/>
         <w:numPr>
           <w:ilvl w:val="1"/>
-          <w:numId w:val="38"/>
+          <w:numId w:val="25"/>
         </w:numPr>
       </w:pPr>
       <w:r>
@@ -11915,7 +11915,7 @@
         <w:pStyle w:val="Heading4"/>
         <w:numPr>
           <w:ilvl w:val="1"/>
-          <w:numId w:val="38"/>
+          <w:numId w:val="25"/>
         </w:numPr>
       </w:pPr>
       <w:r>
@@ -11995,7 +11995,7 @@
         <w:pStyle w:val="A-Doan-Van"/>
         <w:numPr>
           <w:ilvl w:val="0"/>
-          <w:numId w:val="15"/>
+          <w:numId w:val="10"/>
         </w:numPr>
       </w:pPr>
       <w:r>
@@ -12007,7 +12007,7 @@
         <w:pStyle w:val="A-Doan-Van"/>
         <w:numPr>
           <w:ilvl w:val="0"/>
-          <w:numId w:val="15"/>
+          <w:numId w:val="10"/>
         </w:numPr>
       </w:pPr>
       <w:r>
@@ -12025,7 +12025,7 @@
         <w:pStyle w:val="A-Doan-Van"/>
         <w:numPr>
           <w:ilvl w:val="0"/>
-          <w:numId w:val="15"/>
+          <w:numId w:val="10"/>
         </w:numPr>
       </w:pPr>
       <w:r>
@@ -12037,7 +12037,7 @@
         <w:pStyle w:val="A-Doan-Van"/>
         <w:numPr>
           <w:ilvl w:val="0"/>
-          <w:numId w:val="15"/>
+          <w:numId w:val="10"/>
         </w:numPr>
       </w:pPr>
       <w:r>
@@ -12248,7 +12248,7 @@
               <w:pStyle w:val="A-Doan-Van"/>
               <w:numPr>
                 <w:ilvl w:val="0"/>
-                <w:numId w:val="25"/>
+                <w:numId w:val="18"/>
               </w:numPr>
             </w:pPr>
             <w:r>
@@ -12260,7 +12260,7 @@
               <w:pStyle w:val="A-Doan-Van"/>
               <w:numPr>
                 <w:ilvl w:val="0"/>
-                <w:numId w:val="25"/>
+                <w:numId w:val="18"/>
               </w:numPr>
             </w:pPr>
             <w:r>
@@ -12288,7 +12288,7 @@
               <w:pStyle w:val="A-Doan-Van"/>
               <w:numPr>
                 <w:ilvl w:val="0"/>
-                <w:numId w:val="25"/>
+                <w:numId w:val="18"/>
               </w:numPr>
             </w:pPr>
             <w:r>
@@ -12300,7 +12300,7 @@
               <w:pStyle w:val="A-Doan-Van"/>
               <w:numPr>
                 <w:ilvl w:val="0"/>
-                <w:numId w:val="25"/>
+                <w:numId w:val="18"/>
               </w:numPr>
             </w:pPr>
             <w:r>
@@ -12570,7 +12570,7 @@
         <w:pStyle w:val="alt"/>
         <w:numPr>
           <w:ilvl w:val="0"/>
-          <w:numId w:val="39"/>
+          <w:numId w:val="26"/>
         </w:numPr>
         <w:pBdr>
           <w:left w:val="single" w:sz="18" w:space="0" w:color="6CE26C"/>
@@ -12599,7 +12599,7 @@
       <w:pPr>
         <w:numPr>
           <w:ilvl w:val="0"/>
-          <w:numId w:val="39"/>
+          <w:numId w:val="26"/>
         </w:numPr>
         <w:pBdr>
           <w:left w:val="single" w:sz="18" w:space="0" w:color="6CE26C"/>
@@ -12697,7 +12697,7 @@
         <w:pStyle w:val="alt"/>
         <w:numPr>
           <w:ilvl w:val="0"/>
-          <w:numId w:val="39"/>
+          <w:numId w:val="26"/>
         </w:numPr>
         <w:pBdr>
           <w:left w:val="single" w:sz="18" w:space="0" w:color="6CE26C"/>
@@ -12726,7 +12726,7 @@
       <w:pPr>
         <w:numPr>
           <w:ilvl w:val="0"/>
-          <w:numId w:val="39"/>
+          <w:numId w:val="26"/>
         </w:numPr>
         <w:pBdr>
           <w:left w:val="single" w:sz="18" w:space="0" w:color="6CE26C"/>
@@ -12756,7 +12756,7 @@
         <w:pStyle w:val="alt"/>
         <w:numPr>
           <w:ilvl w:val="0"/>
-          <w:numId w:val="39"/>
+          <w:numId w:val="26"/>
         </w:numPr>
         <w:pBdr>
           <w:left w:val="single" w:sz="18" w:space="0" w:color="6CE26C"/>
@@ -12806,7 +12806,7 @@
       <w:pPr>
         <w:numPr>
           <w:ilvl w:val="0"/>
-          <w:numId w:val="39"/>
+          <w:numId w:val="26"/>
         </w:numPr>
         <w:pBdr>
           <w:left w:val="single" w:sz="18" w:space="0" w:color="6CE26C"/>
@@ -12836,7 +12836,7 @@
         <w:pStyle w:val="alt"/>
         <w:numPr>
           <w:ilvl w:val="0"/>
-          <w:numId w:val="39"/>
+          <w:numId w:val="26"/>
         </w:numPr>
         <w:pBdr>
           <w:left w:val="single" w:sz="18" w:space="0" w:color="6CE26C"/>
@@ -12880,7 +12880,7 @@
         <w:pStyle w:val="alt"/>
         <w:numPr>
           <w:ilvl w:val="0"/>
-          <w:numId w:val="40"/>
+          <w:numId w:val="27"/>
         </w:numPr>
         <w:pBdr>
           <w:left w:val="single" w:sz="18" w:space="0" w:color="6CE26C"/>
@@ -14167,43 +14167,504 @@
         </w:drawing>
       </w:r>
       <w:r>
-        <w:t>Ta thấy ở đây có c</w:t>
-      </w:r>
+        <w:t>Ta thấy ở đây có cả Ethereum và Ethereum Classic, cả hai điều hỗ trợ chạy smart contract như nhau, nhưng Ethereum Classic lại có tới 82% bị tấn công nên tôi quyết định chọn Ethereum làm nền tảng để triển khai dự án này.</w:t>
+      </w:r>
+    </w:p>
+    <w:p>
+      <w:pPr>
+        <w:pStyle w:val="Heading2"/>
+      </w:pPr>
+      <w:r>
+        <w:t>ỨNG DỤNG GỌI VỐN LIGHTHOUSE</w:t>
+      </w:r>
+    </w:p>
+    <w:p>
+      <w:pPr>
+        <w:pStyle w:val="A-Doan-Van"/>
+        <w:rPr>
+          <w:lang w:val="en-US"/>
+        </w:rPr>
+      </w:pPr>
+      <w:r>
+        <w:rPr>
+          <w:lang w:val="en-US"/>
+        </w:rPr>
+        <w:t>Ở đề tài tốt nghiệp luận văn lần này, tôi đã phát triển một website hỗ trợ gọi vốn. Trang web này được gọi là Lighthouse. Lighthouse ra đời nhằm</w:t>
+      </w:r>
+      <w:r>
+        <w:t xml:space="preserve"> mục đích giải quyết những vấn đề còn tồn động trên các hệ thống gây quỹ truyền thống. </w:t>
+      </w:r>
+      <w:r>
+        <w:rPr>
+          <w:lang w:val="en-US"/>
+        </w:rPr>
+        <w:t>Với các tính năng nổi bật sau:</w:t>
+      </w:r>
+    </w:p>
+    <w:p>
+      <w:pPr>
+        <w:pStyle w:val="A-Doan-Van"/>
+        <w:numPr>
+          <w:ilvl w:val="0"/>
+          <w:numId w:val="34"/>
+        </w:numPr>
+        <w:rPr>
+          <w:lang w:val="en-US"/>
+        </w:rPr>
+      </w:pPr>
+      <w:r>
+        <w:rPr>
+          <w:lang w:val="en-US"/>
+        </w:rPr>
+        <w:t>Mã nguồn bất biến: ứ</w:t>
+      </w:r>
+      <w:r>
+        <w:t>ng dụng cho phép người dùng tạo ra các dự án gây quỹ trên smart contract với số tiền, thời gian gây quỹ được xác định trước và không thể thay đổi sau đó, khi mà dự án được triển khai lên blockchain.</w:t>
+      </w:r>
+    </w:p>
+    <w:p>
+      <w:pPr>
+        <w:pStyle w:val="A-Doan-Van"/>
+        <w:numPr>
+          <w:ilvl w:val="0"/>
+          <w:numId w:val="34"/>
+        </w:numPr>
+        <w:rPr>
+          <w:lang w:val="en-US"/>
+        </w:rPr>
+      </w:pPr>
+      <w:r>
+        <w:rPr>
+          <w:lang w:val="en-US"/>
+        </w:rPr>
+        <w:t>Không cần người trung gian: c</w:t>
+      </w:r>
+      <w:r>
+        <w:t>ho phép các bên liên quan giao dịch trực tiếp với nhau mà không cần thông qua một bên trung gian mà vẫn giữ được sự tin cậy với nhau.</w:t>
+      </w:r>
+    </w:p>
+    <w:p>
+      <w:pPr>
+        <w:pStyle w:val="A-Doan-Van"/>
+        <w:numPr>
+          <w:ilvl w:val="0"/>
+          <w:numId w:val="34"/>
+        </w:numPr>
+        <w:rPr>
+          <w:lang w:val="en-US"/>
+        </w:rPr>
+      </w:pPr>
+      <w:r>
+        <w:rPr>
+          <w:lang w:val="en-US"/>
+        </w:rPr>
+        <w:t>Xác thực danh tính: n</w:t>
+      </w:r>
+      <w:r>
+        <w:t>gười dùng muốn tạo dự án thì họ phải tiến hành xác minh danh tính tương ứng với bộ khóa mà họ muốn sử dụng để tạo ra ứng dụng. Điều này một lần nữa hạn chế tình trạng spam và gian lận trên ứng dụng.</w:t>
+      </w:r>
+    </w:p>
+    <w:p>
+      <w:pPr>
+        <w:pStyle w:val="A-Doan-Van"/>
+        <w:numPr>
+          <w:ilvl w:val="0"/>
+          <w:numId w:val="34"/>
+        </w:numPr>
+        <w:rPr>
+          <w:lang w:val="en-US"/>
+        </w:rPr>
+      </w:pPr>
+      <w:r>
+        <w:rPr>
+          <w:lang w:val="en-US"/>
+        </w:rPr>
+        <w:t>Giao dịch ẩn danh:</w:t>
+      </w:r>
+      <w:r>
+        <w:t xml:space="preserve"> người dùng bình thường có thể giao dịch một cách hoàn toàn ẩn danh mà không cần phải lo lắng nhiều về thông tin các nhân sẽ bị lộ</w:t>
+      </w:r>
+      <w:r>
+        <w:rPr>
+          <w:lang w:val="en-US"/>
+        </w:rPr>
+        <w:t xml:space="preserve"> cho bất kì một bên nào.</w:t>
+      </w:r>
+      <w:r>
+        <w:t xml:space="preserve"> </w:t>
+      </w:r>
+    </w:p>
+    <w:p>
+      <w:pPr>
+        <w:pStyle w:val="A-Doan-Van"/>
+        <w:numPr>
+          <w:ilvl w:val="0"/>
+          <w:numId w:val="34"/>
+        </w:numPr>
+        <w:rPr>
+          <w:lang w:val="en-US"/>
+        </w:rPr>
+      </w:pPr>
+      <w:r>
+        <w:rPr>
+          <w:lang w:val="en-US"/>
+        </w:rPr>
+        <w:t xml:space="preserve">Giao dịch nhanh chóng: </w:t>
+      </w:r>
+      <w:r>
+        <w:t>cũng giao dịch phi biên giới một cách nhanh chống mà không cần phải đợi một thời gian khá lâu, có cả năng thất thoát, chi phí cao.</w:t>
+      </w:r>
+    </w:p>
+    <w:p>
+      <w:pPr>
+        <w:pStyle w:val="A-Doan-Van"/>
+        <w:numPr>
+          <w:ilvl w:val="0"/>
+          <w:numId w:val="34"/>
+        </w:numPr>
+        <w:rPr>
+          <w:lang w:val="en-US"/>
+        </w:rPr>
+      </w:pPr>
+      <w:r>
+        <w:rPr>
+          <w:lang w:val="en-US"/>
+        </w:rPr>
+        <w:lastRenderedPageBreak/>
+        <w:t>Minh bạch</w:t>
+      </w:r>
+      <w:r>
+        <w:rPr>
+          <w:lang w:val="en-US"/>
+        </w:rPr>
+        <w:t>: ứ</w:t>
+      </w:r>
+      <w:r>
+        <w:t>ng dụng cũng ràng buộc ràng người gây quỹ chỉ có thể rút tiền ra khi mà thời gian gây quỹ kết thúc, nếu đến hết thời hạn mà không đạt được mục đích thì toàn bộ số tiền sẽ được trả lại cho người gây quỹ một cách tự động.</w:t>
+      </w:r>
+      <w:r>
+        <w:rPr>
+          <w:lang w:val="en-US"/>
+        </w:rPr>
+        <w:t xml:space="preserve"> Mọi giao dịch đều công khai, có thể được kiểm tra bởi bất kì ai trên mạng lưới.</w:t>
+      </w:r>
+    </w:p>
+    <w:p>
+      <w:pPr>
+        <w:pStyle w:val="A-Doan-Van"/>
+        <w:numPr>
+          <w:ilvl w:val="0"/>
+          <w:numId w:val="34"/>
+        </w:numPr>
+        <w:rPr>
+          <w:lang w:val="en-US"/>
+        </w:rPr>
+      </w:pPr>
+      <w:r>
+        <w:rPr>
+          <w:lang w:val="en-US"/>
+        </w:rPr>
+        <w:t>Tài nguyên phi tập trung: c</w:t>
+      </w:r>
+      <w:r>
+        <w:t xml:space="preserve">ác hình ảnh, nội dung được lưu trữ trên một hệ thống lưu trữ tập tin phi tập trung, điều này cho phép các hình ảnh và </w:t>
+      </w:r>
+      <w:r>
+        <w:t>nội dung này tồn tại mãi c</w:t>
+      </w:r>
+      <w:r>
+        <w:rPr>
+          <w:lang w:val="en-US"/>
+        </w:rPr>
+        <w:t>ù</w:t>
+      </w:r>
+      <w:r>
+        <w:t>ng với smart contract mà không bị bất cứ một ai có thể tác động đến.</w:t>
+      </w:r>
+      <w:r>
+        <w:rPr>
+          <w:lang w:val="en-US"/>
+        </w:rPr>
+        <w:t xml:space="preserve"> Không cần lo lắng về việc sao lưu dữ liệu, tận dụng tài nguyên sẵn có của các cá nhân trên toàn thế giới.</w:t>
+      </w:r>
+    </w:p>
+    <w:p>
+      <w:pPr>
+        <w:pStyle w:val="A-Doan-Van"/>
+        <w:numPr>
+          <w:ilvl w:val="0"/>
+          <w:numId w:val="34"/>
+        </w:numPr>
+        <w:rPr>
+          <w:lang w:val="en-US"/>
+        </w:rPr>
+      </w:pPr>
+      <w:r>
+        <w:rPr>
+          <w:lang w:val="en-US"/>
+        </w:rPr>
+        <w:t xml:space="preserve">Không cần mật khẩu: ứng dụng </w:t>
+      </w:r>
+      <w:r>
+        <w:t>không cần</w:t>
+      </w:r>
+      <w:r>
+        <w:rPr>
+          <w:lang w:val="en-US"/>
+        </w:rPr>
+        <w:t xml:space="preserve"> phải thiết lập</w:t>
+      </w:r>
+      <w:r>
+        <w:t xml:space="preserve"> mật khẩu đăng nhập cũng như là tài khoản người dùng, mọi thứ điều được xác định thông qua ví mà người dùng đã cài đặt vào máy, việc này vừa thuận tiện, vừa làm cho người dùng phải có trách nhiệm tự quản lý các bộ khóa của mình một cách an toàn.</w:t>
+      </w:r>
+      <w:r>
+        <w:rPr>
+          <w:lang w:val="en-US"/>
+        </w:rPr>
+        <w:t xml:space="preserve"> </w:t>
+      </w:r>
+    </w:p>
+    <w:p>
+      <w:pPr>
+        <w:pStyle w:val="A-Doan-Van"/>
+        <w:numPr>
+          <w:ilvl w:val="0"/>
+          <w:numId w:val="34"/>
+        </w:numPr>
+        <w:rPr>
+          <w:lang w:val="en-US"/>
+        </w:rPr>
+      </w:pPr>
+      <w:r>
+        <w:rPr>
+          <w:lang w:val="en-US"/>
+        </w:rPr>
+        <w:t>Gần như không thể đánh cắp thông tin: Mọi nội dung điều được lưu trữ một cách phi tập trung nên đã h</w:t>
+      </w:r>
+      <w:r>
+        <w:rPr>
+          <w:lang w:val="en-US"/>
+        </w:rPr>
+        <w:t xml:space="preserve">ạn chế việc </w:t>
+      </w:r>
+      <w:r>
+        <w:rPr>
+          <w:lang w:val="en-US"/>
+        </w:rPr>
+        <w:t>bị theo dõi đánh cắp thông tin người dùng. Và</w:t>
+      </w:r>
+      <w:r>
+        <w:rPr>
+          <w:lang w:val="en-US"/>
+        </w:rPr>
+        <w:t xml:space="preserve"> mật khẩu cũng không được lưu tập trung lại một chỗ cho nên việc đánh cắp thông tin gần như bất khả thi.</w:t>
+      </w:r>
+    </w:p>
+    <w:p>
+      <w:pPr>
+        <w:pStyle w:val="A-Doan-Van"/>
+        <w:numPr>
+          <w:ilvl w:val="0"/>
+          <w:numId w:val="34"/>
+        </w:numPr>
+        <w:rPr>
+          <w:lang w:val="en-US"/>
+        </w:rPr>
+      </w:pPr>
+      <w:r>
+        <w:rPr>
+          <w:lang w:val="en-US"/>
+        </w:rPr>
+        <w:t>Điện toán đám mây: để tận dụng điểm mạnh của các nền tảng phi tập trung và tập trung. Việc sử dụng Amazon Web Services EC2 để triển khai ứng dụng front-end để tăng trải nghiệp người.</w:t>
+      </w:r>
+    </w:p>
+    <w:p>
+      <w:pPr>
+        <w:pStyle w:val="A-Doan-Van"/>
+        <w:numPr>
+          <w:ilvl w:val="0"/>
+          <w:numId w:val="34"/>
+        </w:numPr>
+        <w:rPr>
+          <w:lang w:val="en-US"/>
+        </w:rPr>
+      </w:pPr>
+      <w:r>
+        <w:rPr>
+          <w:lang w:val="en-US"/>
+        </w:rPr>
+        <w:t>Hoàn toàn mở: do mã nguồn hoàn toàn công khai nên bất kì ai cũng có thể kiểm tra, đánh giá và thông báo với cộng đồng nên sẽ đảm bảo an toàn cho mọi người.</w:t>
+      </w:r>
+    </w:p>
+    <w:p>
+      <w:pPr>
+        <w:pStyle w:val="A-Doan-Van"/>
+      </w:pPr>
+      <w:r>
+        <w:t xml:space="preserve">Hiện tại ứng dụng sẽ không tính phí tạo dự án, dự án sẽ được tạo chỉ tốn một ít tiền của người dùng (số tiền này phụ thuộc vào thị trường và những tham số mà người dùng nhập vào), việc tốn chi phí khi tạo một dự án cũng sẽ hạn chế những dự án spam một cách tự động, khiến cho việc spam trở nên cực kì tốn kém. </w:t>
+      </w:r>
+    </w:p>
+    <w:p>
+      <w:pPr>
+        <w:pStyle w:val="A-Doan-Van"/>
+      </w:pPr>
+      <w:r>
+        <w:t xml:space="preserve">Ứng dụng này được gọi là Lighthouse (ngọn hải đăng) như một ngọn hải đăng soi sáng đường đi cho các thủy thủ để có thể đến đích an toàn. Ứng dụng này có tên gọi như thế cũng vì nó cũng làm những chức năng tương tự nhưng không phải đối với các thủy thủ mà là đối với các start-up, tổ chức từ thiện, làm cho dự án của họ có thể đạt được mục đích, tạo ra những sản phẩm tốt, giúp đỡ mọi người, làm thế giới phát triển hơn. Giúp các start-up, tổ chức thấy rõ đường đi (minh bạch) mà không gặp </w:t>
+      </w:r>
+      <w:r>
+        <w:lastRenderedPageBreak/>
+        <w:t>phải trở ngại ẩn đằng sau bóng tối (như các tổ chức truyền thống bạn không biết có gì sẽ xảy ra bên trong). Ngọn hải đăng luôn điều đặn cứ sau khoảng thời gian nhất định sẽ đi qua vị trị cũ lần nữa, tương tự như smart contract luôn được xử lý điều đặn mỗi 15 giây. Sau đây là những công nghệ được sử dụng để xây dựng nên một “Ngọn hải đăng”.</w:t>
+      </w:r>
+    </w:p>
+    <w:p>
+      <w:pPr>
+        <w:pStyle w:val="Heading2"/>
+      </w:pPr>
+      <w:r>
+        <w:t>Vai trò</w:t>
+      </w:r>
+    </w:p>
+    <w:p>
+      <w:pPr>
+        <w:pStyle w:val="A-Doan-Van"/>
+        <w:rPr>
+          <w:lang w:val="en-US"/>
+        </w:rPr>
+      </w:pPr>
+      <w:r>
+        <w:rPr>
+          <w:lang w:val="en-US"/>
+        </w:rPr>
+        <w:t>Trong website Lighthouse sẽ có các tác nhân sử dụng chính là:</w:t>
+      </w:r>
+    </w:p>
+    <w:p>
+      <w:pPr>
+        <w:pStyle w:val="A-Doan-Van"/>
+        <w:numPr>
+          <w:ilvl w:val="0"/>
+          <w:numId w:val="35"/>
+        </w:numPr>
+        <w:rPr>
+          <w:lang w:val="en-US"/>
+        </w:rPr>
+      </w:pPr>
+      <w:r>
+        <w:rPr>
+          <w:lang w:val="en-US"/>
+        </w:rPr>
+        <w:t xml:space="preserve">Người dùng: cho phép </w:t>
+      </w:r>
+      <w:r>
+        <w:rPr>
+          <w:lang w:val="en-US"/>
+        </w:rPr>
+        <w:t>ủng hộ các dự án một cách ẩn danh, xem các thông tin liên quan đến dự án, đăng kí để trở thành thành viên để có thể tạo các dự án.</w:t>
+      </w:r>
+    </w:p>
+    <w:p>
+      <w:pPr>
+        <w:pStyle w:val="A-Doan-Van"/>
+        <w:numPr>
+          <w:ilvl w:val="0"/>
+          <w:numId w:val="35"/>
+        </w:numPr>
+        <w:rPr>
+          <w:lang w:val="en-US"/>
+        </w:rPr>
+      </w:pPr>
+      <w:r>
+        <w:rPr>
+          <w:lang w:val="en-US"/>
+        </w:rPr>
+        <w:t xml:space="preserve">Thành viên: </w:t>
+      </w:r>
+      <w:r>
+        <w:rPr>
+          <w:lang w:val="en-US"/>
+        </w:rPr>
+        <w:t xml:space="preserve">cho phép </w:t>
+      </w:r>
+      <w:r>
+        <w:rPr>
+          <w:lang w:val="en-US"/>
+        </w:rPr>
+        <w:t>ủng hộ các dự án khác nhưng sẽ không ẩn danh</w:t>
+      </w:r>
+      <w:r>
+        <w:rPr>
+          <w:lang w:val="en-US"/>
+        </w:rPr>
+        <w:t>, xem cá</w:t>
+      </w:r>
+      <w:r>
+        <w:rPr>
+          <w:lang w:val="en-US"/>
+        </w:rPr>
+        <w:t>c thông tin liên quan đến dự án của mình và của người khác, thay đổi thông tin dự án (cho phép một số thông tin được cho phép).</w:t>
+      </w:r>
+    </w:p>
+    <w:p>
+      <w:pPr>
+        <w:pStyle w:val="A-Doan-Van"/>
+        <w:numPr>
+          <w:ilvl w:val="0"/>
+          <w:numId w:val="35"/>
+        </w:numPr>
+        <w:rPr>
+          <w:lang w:val="en-US"/>
+        </w:rPr>
+      </w:pPr>
+      <w:r>
+        <w:rPr>
+          <w:lang w:val="en-US"/>
+        </w:rPr>
+        <w:t>Người triển khai ứng dụng Lighthouse: tương tự như người dùng bình thường.</w:t>
+      </w:r>
+    </w:p>
+    <w:p>
+      <w:pPr>
+        <w:pStyle w:val="A-Doan-Van"/>
+        <w:rPr>
+          <w:lang w:val="en-US"/>
+        </w:rPr>
+      </w:pPr>
+      <w:r>
+        <w:rPr>
+          <w:lang w:val="en-US"/>
+        </w:rPr>
+        <w:t>Các vai trò sẽ được biểu diễn qua các sơ đồ sau:</w:t>
+      </w:r>
+    </w:p>
+    <w:p>
+      <w:pPr>
+        <w:pStyle w:val="A-Doan-Van"/>
+        <w:rPr>
+          <w:lang w:val="en-US"/>
+        </w:rPr>
+      </w:pPr>
       <w:bookmarkStart w:id="48" w:name="_GoBack"/>
       <w:bookmarkEnd w:id="48"/>
-      <w:r>
-        <w:t>ả Ethereum và Ethereum Classic, cả hai điều hỗ trợ chạy smart contract như nhau, nhưng Ethereum Classic lại có tới 82% bị tấn công nên tôi quyết định chọn Ethereum làm nền tảng để triển khai dự án này.</w:t>
-      </w:r>
     </w:p>
     <w:p>
       <w:pPr>
         <w:pStyle w:val="Heading2"/>
       </w:pPr>
-      <w:r>
-        <w:t>ỨNG DỤNG GỌI VỐN LIGHTHOUSE</w:t>
-      </w:r>
-    </w:p>
-    <w:p>
-      <w:pPr>
-        <w:pStyle w:val="A-Doan-Van"/>
-        <w:rPr>
-          <w:lang w:val="en-US"/>
-        </w:rPr>
-      </w:pPr>
-      <w:r>
-        <w:rPr>
-          <w:lang w:val="en-US"/>
-        </w:rPr>
-        <w:t>Ở đề tài tốt nghiệp luận văn lần này, tôi đã phát triển một website hỗ trợ gọi vốn. Trang web này được gọi là Lighthouse. Lighthouse ra đời nhằm</w:t>
-      </w:r>
-      <w:r>
-        <w:t xml:space="preserve"> mục đích giải quyết những vấn đề còn tồn động trên các hệ thống gây quỹ truyền thống. </w:t>
-      </w:r>
-      <w:r>
-        <w:rPr>
-          <w:lang w:val="en-US"/>
-        </w:rPr>
-        <w:t>Với các tính năng nổi bật sau:</w:t>
+      <w:bookmarkStart w:id="49" w:name="_Toc518990381"/>
+      <w:r>
+        <w:t>CÔNG NGHỆ SỬ DỤNG</w:t>
+      </w:r>
+      <w:bookmarkEnd w:id="49"/>
+    </w:p>
+    <w:p>
+      <w:pPr>
+        <w:pStyle w:val="A-Doan-Van"/>
+      </w:pPr>
+      <w:r>
+        <w:t>Một ứng dụng phi tập trung không chỉ chạy trên smart contract mà nó còn phải được xây dựng từ nhiều công nghệ khác nhau.</w:t>
+      </w:r>
+      <w:r>
+        <w:t xml:space="preserve"> Trong đó:</w:t>
       </w:r>
     </w:p>
     <w:p>
@@ -14211,20 +14672,11 @@
         <w:pStyle w:val="A-Doan-Van"/>
         <w:numPr>
           <w:ilvl w:val="0"/>
-          <w:numId w:val="48"/>
+          <w:numId w:val="19"/>
         </w:numPr>
-        <w:rPr>
-          <w:lang w:val="en-US"/>
-        </w:rPr>
-      </w:pPr>
-      <w:r>
-        <w:rPr>
-          <w:lang w:val="en-US"/>
-        </w:rPr>
-        <w:t>Mã nguồn bất biến: ứ</w:t>
-      </w:r>
-      <w:r>
-        <w:t>ng dụng cho phép người dùng tạo ra các dự án gây quỹ trên smart contract với số tiền, thời gian gây quỹ được xác định trước và không thể thay đổi sau đó, khi mà dự án được triển khai lên blockchain.</w:t>
+      </w:pPr>
+      <w:r>
+        <w:t>Smart contract: có vai trò như là database và cả server. Chịu chức năng lưu trữ và xử lý các logic của ứng dụng.</w:t>
       </w:r>
     </w:p>
     <w:p>
@@ -14232,20 +14684,11 @@
         <w:pStyle w:val="A-Doan-Van"/>
         <w:numPr>
           <w:ilvl w:val="0"/>
-          <w:numId w:val="48"/>
+          <w:numId w:val="19"/>
         </w:numPr>
-        <w:rPr>
-          <w:lang w:val="en-US"/>
-        </w:rPr>
-      </w:pPr>
-      <w:r>
-        <w:rPr>
-          <w:lang w:val="en-US"/>
-        </w:rPr>
-        <w:t>Không cần người trung gian: c</w:t>
-      </w:r>
-      <w:r>
-        <w:t>ho phép các bên liên quan giao dịch trực tiếp với nhau mà không cần thông qua một bên trung gian mà vẫn giữ được sự tin cậy với nhau.</w:t>
+      </w:pPr>
+      <w:r>
+        <w:t>Solidity: do smart contract có thể được viết bằng nhiều ngôn ngữ khác nhau nhưng tôi chọn Solidity vì nó là ngôn ngữ chính thức được phát triển bởi Ethereum. Solidity khá giống với JavaScript nên sẽ dễ dùng và ít tốn thời gian hơn.</w:t>
       </w:r>
     </w:p>
     <w:p>
@@ -14253,20 +14696,17 @@
         <w:pStyle w:val="A-Doan-Van"/>
         <w:numPr>
           <w:ilvl w:val="0"/>
-          <w:numId w:val="48"/>
+          <w:numId w:val="19"/>
         </w:numPr>
-        <w:rPr>
-          <w:lang w:val="en-US"/>
-        </w:rPr>
-      </w:pPr>
-      <w:r>
-        <w:rPr>
-          <w:lang w:val="en-US"/>
-        </w:rPr>
-        <w:t>Xác thực danh tính: n</w:t>
-      </w:r>
-      <w:r>
-        <w:t>gười dùng muốn tạo dự án thì họ phải tiến hành xác minh danh tính tương ứng với bộ khóa mà họ muốn sử dụng để tạo ra ứng dụng. Điều này một lần nữa hạn chế tình trạng spam và gian lận trên ứng dụng.</w:t>
+      </w:pPr>
+      <w:r>
+        <w:t>React (Giao diện người dùng, Front-end): để người dùng tương tác, ta cần một giao diện để người dùng có thể tương tác tốt. React là một thư viện</w:t>
+      </w:r>
+      <w:r>
+        <w:t xml:space="preserve"> được viết bằng ngôn ngữ JavaScript</w:t>
+      </w:r>
+      <w:r>
+        <w:t xml:space="preserve"> dùng để xây dựng các ứng dụng front-end một cách nhanh chóng, mạnh mẽ, trải nghiệp người dùng tốt hơn. Các ứng dụng viết bằng React cho phép khi chuyển trang sẽ không cần phải tải lại toàn bộ trang mà chỉ tải lại những phần mà nó thay đổi, làm tăng tốc độ cũng như tài nguyên hệ thống của cả máy chủ và máy khách. React được Facebook phát triển và sử dụng và là thư viện hàng đầu hiện nay.</w:t>
       </w:r>
     </w:p>
     <w:p>
@@ -14274,29 +14714,27 @@
         <w:pStyle w:val="A-Doan-Van"/>
         <w:numPr>
           <w:ilvl w:val="0"/>
-          <w:numId w:val="48"/>
+          <w:numId w:val="19"/>
         </w:numPr>
-        <w:rPr>
-          <w:lang w:val="en-US"/>
-        </w:rPr>
-      </w:pPr>
-      <w:r>
-        <w:rPr>
-          <w:lang w:val="en-US"/>
-        </w:rPr>
-        <w:t>Giao dịch ẩn danh:</w:t>
-      </w:r>
-      <w:r>
-        <w:t xml:space="preserve"> người dùng bình thường có thể giao dịch một cách hoàn toàn ẩn danh mà không cần phải lo lắng nhiều về thông tin các nhân sẽ bị lộ</w:t>
-      </w:r>
-      <w:r>
-        <w:rPr>
-          <w:lang w:val="en-US"/>
-        </w:rPr>
-        <w:t xml:space="preserve"> cho bất kì một bên nào.</w:t>
+      </w:pPr>
+      <w:r>
+        <w:lastRenderedPageBreak/>
+        <w:t>Webpack: là một công cụ nén nhỏ tất cả các thư viện JavaScript</w:t>
+      </w:r>
+      <w:r>
+        <w:t>, HTML, CSS</w:t>
+      </w:r>
+      <w:r>
+        <w:t xml:space="preserve"> lại thành một tập tin</w:t>
+      </w:r>
+      <w:r>
+        <w:t xml:space="preserve"> cho mỗi lạoi</w:t>
       </w:r>
       <w:r>
         <w:t xml:space="preserve"> </w:t>
+      </w:r>
+      <w:r>
+        <w:t>để có thể truyền tải nhanh hơn khi tải web, giúp tăng trải nghiệm người dùng, giảm băng thông.</w:t>
       </w:r>
     </w:p>
     <w:p>
@@ -14304,20 +14742,17 @@
         <w:pStyle w:val="A-Doan-Van"/>
         <w:numPr>
           <w:ilvl w:val="0"/>
-          <w:numId w:val="48"/>
+          <w:numId w:val="19"/>
         </w:numPr>
-        <w:rPr>
-          <w:lang w:val="en-US"/>
-        </w:rPr>
-      </w:pPr>
-      <w:r>
-        <w:rPr>
-          <w:lang w:val="en-US"/>
-        </w:rPr>
-        <w:t xml:space="preserve">Giao dịch nhanh chóng: </w:t>
-      </w:r>
-      <w:r>
-        <w:t>cũng giao dịch phi biên giới một cách nhanh chống mà không cần phải đợi một thời gian khá lâu, có cả năng thất thoát, chi phí cao.</w:t>
+      </w:pPr>
+      <w:r>
+        <w:t xml:space="preserve">IPFS (Hệ thống lưu trữ tập tin liên hành tinh, </w:t>
+      </w:r>
+      <w:r>
+        <w:t>InterPlanetary</w:t>
+      </w:r>
+      <w:r>
+        <w:t xml:space="preserve"> File System): Hệ thống IPFS cho phép lưu các tập trên lên một mạng lưới phi tập trung. Các tập tin này không thể xóa mà chỉ có thể được cập nhật. Khi tải lên hệ thống sẽ cắt nhỏ nội dung tập tin và lưu trữ ngẫu nhiên trên toàn mạng lưới, và do bị cắt nhỏ nên những máy tính lưu nó không thể biết được nội dung bên trong. Các tập tin cũng được sao chép ra nhiều lần và lưu tại nhiều nơi để hạn chế điểm chết. Một ưu điểm nữa là khi hai hay nhiều tập tin giống nhau được tải lên hệ thống thì nó vẫn chỉ lưu một cái và trả về ảnh tương tự cho người dùng. Do đó, giảm được rất nhiều chi phí về tài nguyên.</w:t>
       </w:r>
     </w:p>
     <w:p>
@@ -14325,27 +14760,17 @@
         <w:pStyle w:val="A-Doan-Van"/>
         <w:numPr>
           <w:ilvl w:val="0"/>
-          <w:numId w:val="48"/>
+          <w:numId w:val="19"/>
         </w:numPr>
-        <w:rPr>
-          <w:lang w:val="en-US"/>
-        </w:rPr>
-      </w:pPr>
-      <w:r>
-        <w:rPr>
-          <w:lang w:val="en-US"/>
-        </w:rPr>
-        <w:lastRenderedPageBreak/>
-        <w:t>Minh bạch: ứ</w:t>
-      </w:r>
-      <w:r>
-        <w:t>ng dụng cũng ràng buộc ràng người gây quỹ chỉ có thể rút tiền ra khi mà thời gian gây quỹ kết thúc, nếu đến hết thời hạn mà không đạt được mục đích thì toàn bộ số tiền sẽ được trả lại cho người gây quỹ một cách tự động.</w:t>
-      </w:r>
-      <w:r>
-        <w:rPr>
-          <w:lang w:val="en-US"/>
-        </w:rPr>
-        <w:t xml:space="preserve"> Mọi giao dịch đều công khai, có thể được kiểm tra bởi bất kì ai trên mạng lưới.</w:t>
+      </w:pPr>
+      <w:r>
+        <w:t xml:space="preserve">Truffle: một tập hợp các công cụ dùng để triển khai, nâng cấp, kiểm thử, </w:t>
+      </w:r>
+      <w:r>
+        <w:t>migrations</w:t>
+      </w:r>
+      <w:r>
+        <w:t xml:space="preserve"> với các phiên bản cũ, hỗ trợ blockchain ảo cho việc lập trình. Bên cạnh Truffle có nhiều công cụ khác, nhưng đây vẫn là công cụ đi đầu và được hỗ trợ nhiều nhất bởi cộng đồng.</w:t>
       </w:r>
     </w:p>
     <w:p>
@@ -14353,38 +14778,11 @@
         <w:pStyle w:val="A-Doan-Van"/>
         <w:numPr>
           <w:ilvl w:val="0"/>
-          <w:numId w:val="48"/>
+          <w:numId w:val="19"/>
         </w:numPr>
-        <w:rPr>
-          <w:lang w:val="en-US"/>
-        </w:rPr>
-      </w:pPr>
-      <w:r>
-        <w:rPr>
-          <w:lang w:val="en-US"/>
-        </w:rPr>
-        <w:t>Tài nguyên phi tập trung: c</w:t>
-      </w:r>
-      <w:r>
-        <w:t xml:space="preserve">ác hình ảnh, nội dung được lưu trữ trên một hệ thống lưu trữ tập tin phi tập trung, điều này cho phép các hình ảnh và </w:t>
-      </w:r>
-      <w:r>
-        <w:t>nội dung này tồn tại mãi c</w:t>
-      </w:r>
-      <w:r>
-        <w:rPr>
-          <w:lang w:val="en-US"/>
-        </w:rPr>
-        <w:t>ù</w:t>
-      </w:r>
-      <w:r>
-        <w:t>ng với smart contract mà không bị bất cứ một ai có thể tác động đến.</w:t>
-      </w:r>
-      <w:r>
-        <w:rPr>
-          <w:lang w:val="en-US"/>
-        </w:rPr>
-        <w:t xml:space="preserve"> Không cần lo lắng về việc sao lưu dữ liệu, tận dụng tài nguyên sẵn có của các cá nhân trên toàn thế giới.</w:t>
+      </w:pPr>
+      <w:r>
+        <w:t>Webstorm: là một ứng dụng dùng để lập trình các ứng dụng web liên quan chủ yếu tới JavaScript, HTML, CSS, đồng thời Webstorm cũng hỗ trợ Solidity với các chức năng như gợi ý, syntax highlight, kiểm lỗi.</w:t>
       </w:r>
     </w:p>
     <w:p>
@@ -14392,35 +14790,14 @@
         <w:pStyle w:val="A-Doan-Van"/>
         <w:numPr>
           <w:ilvl w:val="0"/>
-          <w:numId w:val="48"/>
+          <w:numId w:val="19"/>
         </w:numPr>
-        <w:rPr>
-          <w:lang w:val="en-US"/>
-        </w:rPr>
-      </w:pPr>
-      <w:r>
-        <w:rPr>
-          <w:lang w:val="en-US"/>
-        </w:rPr>
-        <w:t xml:space="preserve">Không cần mật khẩu: ứng dụng </w:t>
-      </w:r>
-      <w:r>
-        <w:t>không cần</w:t>
-      </w:r>
-      <w:r>
-        <w:rPr>
-          <w:lang w:val="en-US"/>
-        </w:rPr>
-        <w:t xml:space="preserve"> phải thiết lập</w:t>
-      </w:r>
-      <w:r>
-        <w:t xml:space="preserve"> mật khẩu đăng nhập cũng như là tài khoản người dùng, mọi thứ điều được xác định thông qua ví mà người dùng đã cài đặt vào máy, việc này vừa thuận tiện, vừa làm cho người dùng phải có trách nhiệm tự quản lý các bộ khóa của mình một cách an toàn.</w:t>
-      </w:r>
-      <w:r>
-        <w:rPr>
-          <w:lang w:val="en-US"/>
-        </w:rPr>
-        <w:t xml:space="preserve"> </w:t>
+      </w:pPr>
+      <w:r>
+        <w:t>GitHub: là một trang quản lí phiên bản phổ biến nhất hiện nay, cùng với các tính năng như một mạng xã hội dành cho lập trình viên</w:t>
+      </w:r>
+      <w:r>
+        <w:t>. Github hoàn toàn miễn phí cho các dự án công khai. Do các smart contract khi được triển khai lên Ethereum thì vẫn sẽ được xem hết nội dung bên trong kể các các đoạn mã nên việc tạo dự án công khai trên GitHub không có vấn đề gì.</w:t>
       </w:r>
     </w:p>
     <w:p>
@@ -14428,35 +14805,17 @@
         <w:pStyle w:val="A-Doan-Van"/>
         <w:numPr>
           <w:ilvl w:val="0"/>
-          <w:numId w:val="48"/>
+          <w:numId w:val="19"/>
         </w:numPr>
-        <w:rPr>
-          <w:lang w:val="en-US"/>
-        </w:rPr>
-      </w:pPr>
-      <w:r>
-        <w:rPr>
-          <w:lang w:val="en-US"/>
-        </w:rPr>
-        <w:t>Gần như không thể đánh cắp thông tin: Mọi nội dung điều được lưu trữ một cách phi tập trung nên đã h</w:t>
-      </w:r>
-      <w:r>
-        <w:rPr>
-          <w:lang w:val="en-US"/>
-        </w:rPr>
-        <w:t xml:space="preserve">ạn chế việc </w:t>
-      </w:r>
-      <w:r>
-        <w:rPr>
-          <w:lang w:val="en-US"/>
-        </w:rPr>
-        <w:t>bị theo dõi đánh cắp thông tin người dùng. Và</w:t>
-      </w:r>
-      <w:r>
-        <w:rPr>
-          <w:lang w:val="en-US"/>
-        </w:rPr>
-        <w:t xml:space="preserve"> mật khẩu cũng không được lưu tập trung lại một chỗ cho nên việc đánh cắp thông tin gần như bất khả thi.</w:t>
+      </w:pPr>
+      <w:r>
+        <w:t>AWS EC2 (</w:t>
+      </w:r>
+      <w:r>
+        <w:t>Elastic Cloud</w:t>
+      </w:r>
+      <w:r>
+        <w:t>): là một dịch vụ của Amazon Web Services cung cấp giải pháp điện toán đám mây cho người dùng. Cho phép tạo và quản lí một server dễ dàng, đặt tại nhiều khu vực khác nhau trên thế giới. Mặc dù smart contract là phi tập trung nhưng để có được một sự trải nghiệm tốt, nhanh chống thì một nền tảng phi tập trung hiện nay chưa phù hợp cho phi phí đắt đỏ và chậm chạp do đó nên dự án tạm thời sẽ chạy trên một cơ sở hạ tầng tập trung.</w:t>
       </w:r>
     </w:p>
     <w:p>
@@ -14464,61 +14823,18 @@
         <w:pStyle w:val="A-Doan-Van"/>
         <w:numPr>
           <w:ilvl w:val="0"/>
-          <w:numId w:val="48"/>
+          <w:numId w:val="19"/>
         </w:numPr>
-        <w:rPr>
-          <w:lang w:val="en-US"/>
-        </w:rPr>
-      </w:pPr>
-      <w:r>
-        <w:rPr>
-          <w:lang w:val="en-US"/>
-        </w:rPr>
-        <w:t>Điện toán đám mây: để tận dụng điểm mạnh của các nền tảng phi tập trung và tập trung. Việc sử dụng Amazon Web Services EC2 để triển khai ứng dụng front-end để tăng trải nghiệp người.</w:t>
-      </w:r>
-    </w:p>
-    <w:p>
-      <w:pPr>
-        <w:pStyle w:val="A-Doan-Van"/>
-      </w:pPr>
-      <w:r>
-        <w:t xml:space="preserve">Hiện tại ứng dụng sẽ không tính phí tạo dự án, dự án sẽ được tạo chỉ tốn một ít tiền của người dùng (số tiền này phụ thuộc vào thị trường và những tham số mà người dùng nhập vào), việc tốn chi phí khi tạo một dự án cũng sẽ hạn chế những dự án spam một cách tự động, khiến cho việc spam trở nên cực kì tốn kém. </w:t>
-      </w:r>
-    </w:p>
-    <w:p>
-      <w:pPr>
-        <w:pStyle w:val="A-Doan-Van"/>
-        <w:rPr>
-          <w:lang w:val="en-US"/>
-        </w:rPr>
-      </w:pPr>
-      <w:r>
-        <w:t xml:space="preserve">Ứng dụng này được gọi là Lighthouse (ngọn hải đăng) như một ngọn hải đăng soi sáng đường đi cho các thủy thủ để có thể đến đích an toàn. Ứng dụng này có tên gọi như thế cũng vì nó cũng làm những chức năng tương tự nhưng không phải đối với các thủy thủ mà là đối với các start-up, tổ chức từ thiện, làm cho dự án của họ có thể đạt được mục đích, tạo ra những sản phẩm tốt, giúp đỡ mọi người, làm thế giới phát triển hơn. Giúp các start-up, tổ chức thấy rõ đường đi (minh bạch) mà không gặp phải trở ngại ẩn đằng sau bóng tối (như các tổ chức truyền thống bạn không biết có gì sẽ xảy ra bên trong). Ngọn hải đăng luôn điều đặn cứ sau khoảng thời gian nhất định sẽ đi qua vị trị cũ lần nữa, tương tự như smart contract luôn được xử lý điều đặn </w:t>
+      </w:pPr>
+      <w:r>
+        <w:t xml:space="preserve">MetaMask: </w:t>
+      </w:r>
+      <w:r>
+        <w:t xml:space="preserve">có thể xem MetaMask như là một cầu nối cho phép kết nối tới các contract nằm trên các nút của Ethereum thông qua trình duyệt mà không cần phải khởi chạy Ethereum. Đồng thời MetaMask cũng là một ứng dụng </w:t>
       </w:r>
       <w:r>
         <w:lastRenderedPageBreak/>
-        <w:t>mỗi 15 giây. Sau đây là những công nghệ được sử dụng để xây dựng nên một “Ngọn hải đăng”.</w:t>
-      </w:r>
-    </w:p>
-    <w:p>
-      <w:pPr>
-        <w:pStyle w:val="Heading2"/>
-      </w:pPr>
-      <w:bookmarkStart w:id="49" w:name="_Toc518990381"/>
-      <w:r>
-        <w:t>CÔNG NGHỆ SỬ DỤNG</w:t>
-      </w:r>
-      <w:bookmarkEnd w:id="49"/>
-    </w:p>
-    <w:p>
-      <w:pPr>
-        <w:pStyle w:val="A-Doan-Van"/>
-      </w:pPr>
-      <w:r>
-        <w:t>Một ứng dụng phi tập trung không chỉ chạy trên smart contract mà nó còn phải được xây dựng từ nhiều công nghệ khác nhau.</w:t>
-      </w:r>
-      <w:r>
-        <w:t xml:space="preserve"> Trong đó:</w:t>
+        <w:t>ví chạy trên trình duyệt, cho phép tạo, quản lý và ký lên các giao dịch trên Ethereum một cách dễ dàng và nhanh chống.</w:t>
       </w:r>
     </w:p>
     <w:p>
@@ -14526,176 +14842,7 @@
         <w:pStyle w:val="A-Doan-Van"/>
         <w:numPr>
           <w:ilvl w:val="0"/>
-          <w:numId w:val="28"/>
-        </w:numPr>
-      </w:pPr>
-      <w:r>
-        <w:t>Smart contract: có vai trò như là database và cả server. Chịu chức năng lưu trữ và xử lý các logic của ứng dụng.</w:t>
-      </w:r>
-    </w:p>
-    <w:p>
-      <w:pPr>
-        <w:pStyle w:val="A-Doan-Van"/>
-        <w:numPr>
-          <w:ilvl w:val="0"/>
-          <w:numId w:val="28"/>
-        </w:numPr>
-      </w:pPr>
-      <w:r>
-        <w:t>Solidity: do smart contract có thể được viết bằng nhiều ngôn ngữ khác nhau nhưng tôi chọn Solidity vì nó là ngôn ngữ chính thức được phát triển bởi Ethereum. Solidity khá giống với JavaScript nên sẽ dễ dùng và ít tốn thời gian hơn.</w:t>
-      </w:r>
-    </w:p>
-    <w:p>
-      <w:pPr>
-        <w:pStyle w:val="A-Doan-Van"/>
-        <w:numPr>
-          <w:ilvl w:val="0"/>
-          <w:numId w:val="28"/>
-        </w:numPr>
-      </w:pPr>
-      <w:r>
-        <w:t>React (Giao diện người dùng, Front-end): để người dùng tương tác, ta cần một giao diện để người dùng có thể tương tác tốt. React là một thư viện</w:t>
-      </w:r>
-      <w:r>
-        <w:t xml:space="preserve"> được viết bằng ngôn ngữ JavaScript</w:t>
-      </w:r>
-      <w:r>
-        <w:t xml:space="preserve"> dùng để xây dựng các ứng dụng front-end một cách nhanh chóng, mạnh mẽ, trải nghiệp người dùng tốt hơn. Các ứng dụng viết bằng React cho phép khi chuyển trang sẽ không cần phải tải lại toàn bộ trang mà chỉ tải lại những phần mà nó thay đổi, làm tăng tốc độ cũng như tài nguyên hệ thống của cả máy chủ và máy khách. React được Facebook phát triển và sử dụng và là thư viện hàng đầu hiện nay.</w:t>
-      </w:r>
-    </w:p>
-    <w:p>
-      <w:pPr>
-        <w:pStyle w:val="A-Doan-Van"/>
-        <w:numPr>
-          <w:ilvl w:val="0"/>
-          <w:numId w:val="28"/>
-        </w:numPr>
-      </w:pPr>
-      <w:r>
-        <w:t>Webpack: là một công cụ nén nhỏ tất cả các thư viện JavaScript</w:t>
-      </w:r>
-      <w:r>
-        <w:t>, HTML, CSS</w:t>
-      </w:r>
-      <w:r>
-        <w:t xml:space="preserve"> lại thành một tập tin</w:t>
-      </w:r>
-      <w:r>
-        <w:t xml:space="preserve"> cho mỗi lạoi</w:t>
-      </w:r>
-      <w:r>
-        <w:t xml:space="preserve"> </w:t>
-      </w:r>
-      <w:r>
-        <w:t>để có thể truyền tải nhanh hơn khi tải web, giúp tăng trải nghiệm người dùng, giảm băng thông.</w:t>
-      </w:r>
-    </w:p>
-    <w:p>
-      <w:pPr>
-        <w:pStyle w:val="A-Doan-Van"/>
-        <w:numPr>
-          <w:ilvl w:val="0"/>
-          <w:numId w:val="28"/>
-        </w:numPr>
-      </w:pPr>
-      <w:r>
-        <w:t xml:space="preserve">IPFS (Hệ thống lưu trữ tập tin liên hành tinh, </w:t>
-      </w:r>
-      <w:r>
-        <w:t>InterPlanetary</w:t>
-      </w:r>
-      <w:r>
-        <w:t xml:space="preserve"> File System): Hệ thống IPFS cho phép lưu các tập trên lên một mạng lưới phi tập trung. Các tập tin này không thể xóa mà chỉ có thể được cập nhật. Khi tải lên hệ thống sẽ cắt nhỏ nội dung tập tin và lưu trữ ngẫu nhiên trên toàn mạng lưới, và do bị cắt nhỏ nên những máy tính lưu nó không thể biết được nội dung bên trong. Các tập tin cũng được sao chép ra nhiều lần và lưu tại nhiều nơi để hạn chế điểm chết. Một ưu điểm nữa là khi hai hay nhiều tập tin giống nhau được tải lên hệ thống thì nó vẫn chỉ lưu một cái và trả về ảnh tương tự cho người dùng. Do đó, giảm được rất nhiều chi phí về tài nguyên.</w:t>
-      </w:r>
-    </w:p>
-    <w:p>
-      <w:pPr>
-        <w:pStyle w:val="A-Doan-Van"/>
-        <w:numPr>
-          <w:ilvl w:val="0"/>
-          <w:numId w:val="28"/>
-        </w:numPr>
-      </w:pPr>
-      <w:r>
-        <w:t xml:space="preserve">Truffle: một tập hợp các công cụ dùng để triển khai, nâng cấp, kiểm thử, </w:t>
-      </w:r>
-      <w:r>
-        <w:t>migrations</w:t>
-      </w:r>
-      <w:r>
-        <w:t xml:space="preserve"> với các phiên bản cũ, hỗ trợ blockchain ảo cho việc lập trình. </w:t>
-      </w:r>
-      <w:r>
-        <w:lastRenderedPageBreak/>
-        <w:t>Bên cạnh Truffle có nhiều công cụ khác, nhưng đây vẫn là công cụ đi đầu và được hỗ trợ nhiều nhất bởi cộng đồng.</w:t>
-      </w:r>
-    </w:p>
-    <w:p>
-      <w:pPr>
-        <w:pStyle w:val="A-Doan-Van"/>
-        <w:numPr>
-          <w:ilvl w:val="0"/>
-          <w:numId w:val="28"/>
-        </w:numPr>
-      </w:pPr>
-      <w:r>
-        <w:t>Webstorm: là một ứng dụng dùng để lập trình các ứng dụng web liên quan chủ yếu tới JavaScript, HTML, CSS, đồng thời Webstorm cũng hỗ trợ Solidity với các chức năng như gợi ý, syntax highlight, kiểm lỗi.</w:t>
-      </w:r>
-    </w:p>
-    <w:p>
-      <w:pPr>
-        <w:pStyle w:val="A-Doan-Van"/>
-        <w:numPr>
-          <w:ilvl w:val="0"/>
-          <w:numId w:val="28"/>
-        </w:numPr>
-      </w:pPr>
-      <w:r>
-        <w:t>GitHub: là một trang quản lí phiên bản phổ biến nhất hiện nay, cùng với các tính năng như một mạng xã hội dành cho lập trình viên</w:t>
-      </w:r>
-      <w:r>
-        <w:t>. Github hoàn toàn miễn phí cho các dự án công khai. Do các smart contract khi được triển khai lên Ethereum thì vẫn sẽ được xem hết nội dung bên trong kể các các đoạn mã nên việc tạo dự án công khai trên GitHub không có vấn đề gì.</w:t>
-      </w:r>
-    </w:p>
-    <w:p>
-      <w:pPr>
-        <w:pStyle w:val="A-Doan-Van"/>
-        <w:numPr>
-          <w:ilvl w:val="0"/>
-          <w:numId w:val="28"/>
-        </w:numPr>
-      </w:pPr>
-      <w:r>
-        <w:t>AWS EC2 (</w:t>
-      </w:r>
-      <w:r>
-        <w:t>Elastic Cloud</w:t>
-      </w:r>
-      <w:r>
-        <w:t>): là một dịch vụ của Amazon Web Services cung cấp giải pháp điện toán đám mây cho người dùng. Cho phép tạo và quản lí một server dễ dàng, đặt tại nhiều khu vực khác nhau trên thế giới. Mặc dù smart contract là phi tập trung nhưng để có được một sự trải nghiệm tốt, nhanh chống thì một nền tảng phi tập trung hiện nay chưa phù hợp cho phi phí đắt đỏ và chậm chạp do đó nên dự án tạm thời sẽ chạy trên một cơ sở hạ tầng tập trung.</w:t>
-      </w:r>
-    </w:p>
-    <w:p>
-      <w:pPr>
-        <w:pStyle w:val="A-Doan-Van"/>
-        <w:numPr>
-          <w:ilvl w:val="0"/>
-          <w:numId w:val="28"/>
-        </w:numPr>
-      </w:pPr>
-      <w:r>
-        <w:t xml:space="preserve">MetaMask: </w:t>
-      </w:r>
-      <w:r>
-        <w:t>có thể xem MetaMask như là một cầu nối cho phép kết nối tới các contract nằm trên các nút của Ethereum thông qua trình duyệt mà không cần phải khởi chạy Ethereum. Đồng thời MetaMask cũng là một ứng dụng ví chạy trên trình duyệt, cho phép tạo, quản lý và ký lên các giao dịch trên Ethereum một cách dễ dàng và nhanh chống.</w:t>
-      </w:r>
-    </w:p>
-    <w:p>
-      <w:pPr>
-        <w:pStyle w:val="A-Doan-Van"/>
-        <w:numPr>
-          <w:ilvl w:val="0"/>
-          <w:numId w:val="28"/>
+          <w:numId w:val="19"/>
         </w:numPr>
       </w:pPr>
       <w:r>
@@ -14741,6 +14888,267 @@
         <w:pStyle w:val="Heading2"/>
       </w:pPr>
       <w:r>
+        <w:t>ƯU NHƯỢC ĐIỂM</w:t>
+      </w:r>
+    </w:p>
+    <w:p>
+      <w:pPr>
+        <w:pStyle w:val="A-Doan-Van"/>
+        <w:rPr>
+          <w:lang w:val="en-US"/>
+        </w:rPr>
+      </w:pPr>
+      <w:r>
+        <w:rPr>
+          <w:lang w:val="en-US"/>
+        </w:rPr>
+        <w:t>Qua quá trình phát triển sản phẩm, dự án tuy đã hoàn thành tốt với những ưu điểm nổi bật nhưng cũng không tránh khỏi không ít khó khăn, dưới đây là những ưu nhược điểm đã đạt được.</w:t>
+      </w:r>
+    </w:p>
+    <w:p>
+      <w:pPr>
+        <w:pStyle w:val="A-Doan-Van"/>
+        <w:rPr>
+          <w:lang w:val="en-US"/>
+        </w:rPr>
+      </w:pPr>
+      <w:r>
+        <w:rPr>
+          <w:lang w:val="en-US"/>
+        </w:rPr>
+        <w:t>Ưu điểm của ứng dụng:</w:t>
+      </w:r>
+    </w:p>
+    <w:p>
+      <w:pPr>
+        <w:pStyle w:val="A-Doan-Van"/>
+        <w:numPr>
+          <w:ilvl w:val="0"/>
+          <w:numId w:val="37"/>
+        </w:numPr>
+        <w:rPr>
+          <w:lang w:val="en-US"/>
+        </w:rPr>
+      </w:pPr>
+      <w:r>
+        <w:rPr>
+          <w:lang w:val="en-US"/>
+        </w:rPr>
+        <w:t>Giao diện đơn giản, tập trung vào trải nghiệm người dùng hơn là giao diện người dùng.</w:t>
+      </w:r>
+    </w:p>
+    <w:p>
+      <w:pPr>
+        <w:pStyle w:val="A-Doan-Van"/>
+        <w:numPr>
+          <w:ilvl w:val="0"/>
+          <w:numId w:val="37"/>
+        </w:numPr>
+        <w:rPr>
+          <w:lang w:val="en-US"/>
+        </w:rPr>
+      </w:pPr>
+      <w:r>
+        <w:rPr>
+          <w:lang w:val="en-US"/>
+        </w:rPr>
+        <w:t>Không cần phải tải lại trang web mỗi khi chuyểnn trang (Single Page Application – SPA).</w:t>
+      </w:r>
+    </w:p>
+    <w:p>
+      <w:pPr>
+        <w:pStyle w:val="A-Doan-Van"/>
+        <w:numPr>
+          <w:ilvl w:val="0"/>
+          <w:numId w:val="37"/>
+        </w:numPr>
+        <w:rPr>
+          <w:lang w:val="en-US"/>
+        </w:rPr>
+      </w:pPr>
+      <w:r>
+        <w:rPr>
+          <w:lang w:val="en-US"/>
+        </w:rPr>
+        <w:t>Áp dụng và kết hợp tốt các công nghệ mới như Smart Contract, IPFS.</w:t>
+      </w:r>
+    </w:p>
+    <w:p>
+      <w:pPr>
+        <w:pStyle w:val="A-Doan-Van"/>
+        <w:numPr>
+          <w:ilvl w:val="0"/>
+          <w:numId w:val="37"/>
+        </w:numPr>
+        <w:rPr>
+          <w:lang w:val="en-US"/>
+        </w:rPr>
+      </w:pPr>
+      <w:r>
+        <w:rPr>
+          <w:lang w:val="en-US"/>
+        </w:rPr>
+        <w:t>Sử dụng điện toán đám mấy để triển khai phần front-end của ứng dụng.</w:t>
+      </w:r>
+    </w:p>
+    <w:p>
+      <w:pPr>
+        <w:pStyle w:val="A-Doan-Van"/>
+        <w:numPr>
+          <w:ilvl w:val="0"/>
+          <w:numId w:val="37"/>
+        </w:numPr>
+        <w:rPr>
+          <w:lang w:val="en-US"/>
+        </w:rPr>
+      </w:pPr>
+      <w:r>
+        <w:rPr>
+          <w:lang w:val="en-US"/>
+        </w:rPr>
+        <w:t>Sử dụng Ethereum Testnet để triển khai phần Smart Contract.</w:t>
+      </w:r>
+    </w:p>
+    <w:p>
+      <w:pPr>
+        <w:pStyle w:val="A-Doan-Van"/>
+        <w:rPr>
+          <w:lang w:val="en-US"/>
+        </w:rPr>
+      </w:pPr>
+      <w:r>
+        <w:rPr>
+          <w:lang w:val="en-US"/>
+        </w:rPr>
+        <w:t>Nhược điểm của ứng dụng:</w:t>
+      </w:r>
+    </w:p>
+    <w:p>
+      <w:pPr>
+        <w:pStyle w:val="A-Doan-Van"/>
+        <w:numPr>
+          <w:ilvl w:val="0"/>
+          <w:numId w:val="38"/>
+        </w:numPr>
+        <w:rPr>
+          <w:lang w:val="en-US"/>
+        </w:rPr>
+      </w:pPr>
+      <w:r>
+        <w:rPr>
+          <w:lang w:val="en-US"/>
+        </w:rPr>
+        <w:t>Tốc độ tải tập tin khá chậm: do mạng lưới IPFS vừa mới ra đời, còn hạn chế về mặt người dùng nên tốc độ chưa như mong muốn.</w:t>
+      </w:r>
+    </w:p>
+    <w:p>
+      <w:pPr>
+        <w:pStyle w:val="A-Doan-Van"/>
+        <w:numPr>
+          <w:ilvl w:val="0"/>
+          <w:numId w:val="38"/>
+        </w:numPr>
+        <w:rPr>
+          <w:lang w:val="en-US"/>
+        </w:rPr>
+      </w:pPr>
+      <w:r>
+        <w:rPr>
+          <w:lang w:val="en-US"/>
+        </w:rPr>
+        <w:t>Tốc độ giao dịch chậm: do bản thân Ethereum luôn bị quá tải vì lượng người dùng rất lớn nhưng cơ sở hạ tầng của Ethereum chưa đáp ứng được.</w:t>
+      </w:r>
+    </w:p>
+    <w:p>
+      <w:pPr>
+        <w:pStyle w:val="A-Doan-Van"/>
+        <w:numPr>
+          <w:ilvl w:val="0"/>
+          <w:numId w:val="38"/>
+        </w:numPr>
+        <w:rPr>
+          <w:lang w:val="en-US"/>
+        </w:rPr>
+      </w:pPr>
+      <w:r>
+        <w:rPr>
+          <w:lang w:val="en-US"/>
+        </w:rPr>
+        <w:t>Chi phí giao dịch cao: do tình trạng quá tải của Ethereum, nên chi phí giao dịch luôn bị đẩy lên mức cao.</w:t>
+      </w:r>
+    </w:p>
+    <w:p>
+      <w:pPr>
+        <w:pStyle w:val="A-Doan-Van"/>
+        <w:numPr>
+          <w:ilvl w:val="0"/>
+          <w:numId w:val="38"/>
+        </w:numPr>
+        <w:rPr>
+          <w:lang w:val="en-US"/>
+        </w:rPr>
+      </w:pPr>
+      <w:r>
+        <w:rPr>
+          <w:lang w:val="en-US"/>
+        </w:rPr>
+        <w:t xml:space="preserve">Vẫn phải tin cậy vào bên thứ ba: do chi phí để chạy một nút Ethereum đầy đủ khá cao nên ứng dụng phải nhờ vào một nhà cung cấp thứ ba là </w:t>
+      </w:r>
+      <w:r>
+        <w:rPr>
+          <w:lang w:val="en-US"/>
+        </w:rPr>
+        <w:t>infura.io</w:t>
+      </w:r>
+      <w:r>
+        <w:rPr>
+          <w:lang w:val="en-US"/>
+        </w:rPr>
+        <w:t>. Và phần front-end vẫn phải nhờ vào Amazon Web Services EC2.</w:t>
+      </w:r>
+    </w:p>
+    <w:p>
+      <w:pPr>
+        <w:pStyle w:val="A-Doan-Van"/>
+        <w:numPr>
+          <w:ilvl w:val="0"/>
+          <w:numId w:val="38"/>
+        </w:numPr>
+        <w:rPr>
+          <w:lang w:val="en-US"/>
+        </w:rPr>
+      </w:pPr>
+      <w:r>
+        <w:rPr>
+          <w:lang w:val="en-US"/>
+        </w:rPr>
+        <w:t>Chưa sử dụng SSL: ứng dụng vẫn phải sử dụng SSL để mã hóa thông tin, sẽ cập nhật sau này khi triển khai thực tế.</w:t>
+      </w:r>
+    </w:p>
+    <w:p>
+      <w:pPr>
+        <w:pStyle w:val="A-Doan-Van"/>
+        <w:numPr>
+          <w:ilvl w:val="0"/>
+          <w:numId w:val="38"/>
+        </w:numPr>
+        <w:rPr>
+          <w:lang w:val="en-US"/>
+        </w:rPr>
+      </w:pPr>
+      <w:r>
+        <w:rPr>
+          <w:lang w:val="en-US"/>
+        </w:rPr>
+        <w:t>Chưa có các tính năng tìm kiếm, gửi mail: do Smart Contract chưa hỗ trợ những tính năng này, chi phí rất cao nhưng tốc độ truy suất lại rất thấp. Ứng dụng sẽ bổ sung ngay khi Ethereum hỗ trợ những tính năng trên.</w:t>
+      </w:r>
+    </w:p>
+    <w:p>
+      <w:pPr>
+        <w:pStyle w:val="Heading2"/>
+      </w:pPr>
+      <w:r>
+        <w:lastRenderedPageBreak/>
         <w:t>KẾT QUẢ ĐẠT ĐƯỢC</w:t>
       </w:r>
     </w:p>
@@ -14751,6 +15159,345 @@
           <w:lang w:val="en-US"/>
         </w:rPr>
       </w:pPr>
+      <w:r>
+        <w:rPr>
+          <w:lang w:val="en-US"/>
+        </w:rPr>
+        <w:t xml:space="preserve">Ứng dụng website gọi vốn Lighthouse là một trong những ứng dụng đầu tiên áp dụng công nghệ blockchain nhằm giải quyết những vấn đề thực tế. Giúp các giao dịch diễn ra minh bạch, nhanh, an toàn, ẩn danh, </w:t>
+      </w:r>
+      <w:r>
+        <w:rPr>
+          <w:lang w:val="en-US"/>
+        </w:rPr>
+        <w:t>an toàn hơn. Từ đó đem lại cho người dùng một trải nghiệp mới tốt hơn. Tuy có những khó khăn nhất định vì đang ở giai đoạn rất sớm của một công nghệ mới, nhưng ứng dụng đã làm tốt vai trò của mình và sẽ là một trong những ứng dụng đi tiên phong và là tiền đề cho các ứng dụng sau này.</w:t>
+      </w:r>
+    </w:p>
+    <w:p>
+      <w:pPr>
+        <w:pStyle w:val="A-Doan-Van"/>
+        <w:rPr>
+          <w:lang w:val="en-US"/>
+        </w:rPr>
+      </w:pPr>
+      <w:r>
+        <w:rPr>
+          <w:lang w:val="en-US"/>
+        </w:rPr>
+        <w:t>Ứng dụng website Lighthouse đã đạt được những mục tiêu đã đề ra ban đầu:</w:t>
+      </w:r>
+    </w:p>
+    <w:p>
+      <w:pPr>
+        <w:pStyle w:val="A-Doan-Van"/>
+        <w:numPr>
+          <w:ilvl w:val="0"/>
+          <w:numId w:val="36"/>
+        </w:numPr>
+        <w:rPr>
+          <w:lang w:val="en-US"/>
+        </w:rPr>
+      </w:pPr>
+      <w:r>
+        <w:rPr>
+          <w:lang w:val="en-US"/>
+        </w:rPr>
+        <w:t>Tạo các dự án gọi vốn.</w:t>
+      </w:r>
+    </w:p>
+    <w:p>
+      <w:pPr>
+        <w:pStyle w:val="A-Doan-Van"/>
+        <w:numPr>
+          <w:ilvl w:val="0"/>
+          <w:numId w:val="36"/>
+        </w:numPr>
+        <w:rPr>
+          <w:lang w:val="en-US"/>
+        </w:rPr>
+      </w:pPr>
+      <w:r>
+        <w:rPr>
+          <w:lang w:val="en-US"/>
+        </w:rPr>
+        <w:t>Đăng kí làm thành viên.</w:t>
+      </w:r>
+    </w:p>
+    <w:p>
+      <w:pPr>
+        <w:pStyle w:val="A-Doan-Van"/>
+        <w:numPr>
+          <w:ilvl w:val="0"/>
+          <w:numId w:val="36"/>
+        </w:numPr>
+        <w:rPr>
+          <w:lang w:val="en-US"/>
+        </w:rPr>
+      </w:pPr>
+      <w:r>
+        <w:rPr>
+          <w:lang w:val="en-US"/>
+        </w:rPr>
+        <w:t>Quản lí thông tin cá nhân.</w:t>
+      </w:r>
+    </w:p>
+    <w:p>
+      <w:pPr>
+        <w:pStyle w:val="A-Doan-Van"/>
+        <w:numPr>
+          <w:ilvl w:val="0"/>
+          <w:numId w:val="36"/>
+        </w:numPr>
+        <w:rPr>
+          <w:lang w:val="en-US"/>
+        </w:rPr>
+      </w:pPr>
+      <w:r>
+        <w:rPr>
+          <w:lang w:val="en-US"/>
+        </w:rPr>
+        <w:t>Quản lí các dự án đã tạo.</w:t>
+      </w:r>
+    </w:p>
+    <w:p>
+      <w:pPr>
+        <w:pStyle w:val="A-Doan-Van"/>
+        <w:numPr>
+          <w:ilvl w:val="0"/>
+          <w:numId w:val="36"/>
+        </w:numPr>
+        <w:rPr>
+          <w:lang w:val="en-US"/>
+        </w:rPr>
+      </w:pPr>
+      <w:r>
+        <w:rPr>
+          <w:lang w:val="en-US"/>
+        </w:rPr>
+        <w:t>Ủng hộ các dự án.</w:t>
+      </w:r>
+    </w:p>
+    <w:p>
+      <w:pPr>
+        <w:pStyle w:val="A-Doan-Van"/>
+        <w:numPr>
+          <w:ilvl w:val="0"/>
+          <w:numId w:val="36"/>
+        </w:numPr>
+        <w:rPr>
+          <w:lang w:val="en-US"/>
+        </w:rPr>
+      </w:pPr>
+      <w:r>
+        <w:rPr>
+          <w:lang w:val="en-US"/>
+        </w:rPr>
+        <w:t>Xem tình trạng của dự án.</w:t>
+      </w:r>
+    </w:p>
+    <w:p>
+      <w:pPr>
+        <w:pStyle w:val="A-Doan-Van"/>
+        <w:numPr>
+          <w:ilvl w:val="0"/>
+          <w:numId w:val="36"/>
+        </w:numPr>
+        <w:rPr>
+          <w:lang w:val="en-US"/>
+        </w:rPr>
+      </w:pPr>
+      <w:r>
+        <w:rPr>
+          <w:lang w:val="en-US"/>
+        </w:rPr>
+        <w:t>Xem các lịch sử giao dịch trên dự án.</w:t>
+      </w:r>
+    </w:p>
+    <w:p>
+      <w:pPr>
+        <w:pStyle w:val="A-Doan-Van"/>
+        <w:numPr>
+          <w:ilvl w:val="0"/>
+          <w:numId w:val="36"/>
+        </w:numPr>
+        <w:rPr>
+          <w:lang w:val="en-US"/>
+        </w:rPr>
+      </w:pPr>
+      <w:r>
+        <w:rPr>
+          <w:lang w:val="en-US"/>
+        </w:rPr>
+        <w:t>Rút tiền về ví khi dự án gọi vốn thành công.</w:t>
+      </w:r>
+    </w:p>
+    <w:p>
+      <w:pPr>
+        <w:pStyle w:val="A-Doan-Van"/>
+        <w:numPr>
+          <w:ilvl w:val="0"/>
+          <w:numId w:val="36"/>
+        </w:numPr>
+        <w:rPr>
+          <w:lang w:val="en-US"/>
+        </w:rPr>
+      </w:pPr>
+      <w:r>
+        <w:rPr>
+          <w:lang w:val="en-US"/>
+        </w:rPr>
+        <w:t>Hoàn trả tiền khi dự án gọi vốn thất bại.</w:t>
+      </w:r>
+    </w:p>
+    <w:p>
+      <w:pPr>
+        <w:pStyle w:val="A-Doan-Van"/>
+        <w:numPr>
+          <w:ilvl w:val="0"/>
+          <w:numId w:val="36"/>
+        </w:numPr>
+        <w:rPr>
+          <w:lang w:val="en-US"/>
+        </w:rPr>
+      </w:pPr>
+      <w:r>
+        <w:rPr>
+          <w:lang w:val="en-US"/>
+        </w:rPr>
+        <w:t>Lưu trữ tập tin phi tập trung.</w:t>
+      </w:r>
+    </w:p>
+    <w:p>
+      <w:pPr>
+        <w:pStyle w:val="A-Doan-Van"/>
+        <w:numPr>
+          <w:ilvl w:val="0"/>
+          <w:numId w:val="36"/>
+        </w:numPr>
+        <w:rPr>
+          <w:lang w:val="en-US"/>
+        </w:rPr>
+      </w:pPr>
+      <w:r>
+        <w:rPr>
+          <w:lang w:val="en-US"/>
+        </w:rPr>
+        <w:t>Triển khai dự án lên mạng lưới Ethereum Testnet.</w:t>
+      </w:r>
+    </w:p>
+    <w:p>
+      <w:pPr>
+        <w:pStyle w:val="A-Doan-Van"/>
+        <w:rPr>
+          <w:lang w:val="en-US"/>
+        </w:rPr>
+      </w:pPr>
+      <w:r>
+        <w:rPr>
+          <w:lang w:val="en-US"/>
+        </w:rPr>
+        <w:t>Trong quá trình làm luận văn, việc tìm hiểu một công nghệ còn rất mới gặp không ít khó khăn do kha</w:t>
+      </w:r>
+      <w:r>
+        <w:rPr>
+          <w:lang w:val="en-US"/>
+        </w:rPr>
+        <w:t>n hiếm về mặt tài liệu và nhiều thông tin sai lệch.</w:t>
+      </w:r>
+      <w:r>
+        <w:rPr>
+          <w:lang w:val="en-US"/>
+        </w:rPr>
+        <w:t xml:space="preserve"> </w:t>
+      </w:r>
+      <w:r>
+        <w:rPr>
+          <w:lang w:val="en-US"/>
+        </w:rPr>
+        <w:t>Việc phát triển các ứng dụng trên một cơ sở hạ tầng hạn chế và tốn kém cũng là một thách thức lớn khi thời gian phát triển sẽ lâu hơn, tìm kiếm sự hỗ trợ khi có lỗi cũng sẽ khó khăn hơn.</w:t>
+      </w:r>
+      <w:r>
+        <w:rPr>
+          <w:lang w:val="en-US"/>
+        </w:rPr>
+        <w:t xml:space="preserve"> Nhưng với sự giúp đỡ của cộng đồng và giáo viên hướng dẫn cuối cùng đã đạt được mục đích của bài luận văn. </w:t>
+      </w:r>
+    </w:p>
+    <w:p>
+      <w:pPr>
+        <w:pStyle w:val="Heading2"/>
+      </w:pPr>
+      <w:r>
+        <w:t>HƯỚNG PHÁT TRIỂN</w:t>
+      </w:r>
+    </w:p>
+    <w:p>
+      <w:pPr>
+        <w:pStyle w:val="A-Doan-Van"/>
+        <w:rPr>
+          <w:lang w:val="en-US"/>
+        </w:rPr>
+      </w:pPr>
+      <w:r>
+        <w:rPr>
+          <w:lang w:val="en-US"/>
+        </w:rPr>
+        <w:t>Trong tương lai tôi muốn tìm hiểu thêm và phát triển những tính năng sau cho dự án Lighthouse cũng như là chia sẻ những kiến thức mà bản thân đã tìm hiểu được qua quá trình làm luận văn để giúp đỡ cộng đồng còn non trẻ này:</w:t>
+      </w:r>
+    </w:p>
+    <w:p>
+      <w:pPr>
+        <w:pStyle w:val="A-Doan-Van"/>
+        <w:numPr>
+          <w:ilvl w:val="0"/>
+          <w:numId w:val="39"/>
+        </w:numPr>
+        <w:rPr>
+          <w:lang w:val="en-US"/>
+        </w:rPr>
+      </w:pPr>
+      <w:r>
+        <w:rPr>
+          <w:lang w:val="en-US"/>
+        </w:rPr>
+        <w:t>Tìm hiểu sâu hơn về Ethereum cũng như là Bitcoin, sẽ tham gia vào việc đóng góp mã nguồn, phát triển cho hai nền tảng trên.</w:t>
+      </w:r>
+    </w:p>
+    <w:p>
+      <w:pPr>
+        <w:pStyle w:val="A-Doan-Van"/>
+        <w:numPr>
+          <w:ilvl w:val="0"/>
+          <w:numId w:val="39"/>
+        </w:numPr>
+        <w:rPr>
+          <w:lang w:val="en-US"/>
+        </w:rPr>
+      </w:pPr>
+      <w:r>
+        <w:rPr>
+          <w:lang w:val="en-US"/>
+        </w:rPr>
+        <w:lastRenderedPageBreak/>
+        <w:t>Tối ưu hóa tốc độ, cũng như là thêm những tính năng hấp dẫn người dùng như tìm kiếm, gửi mail, …</w:t>
+      </w:r>
+    </w:p>
+    <w:p>
+      <w:pPr>
+        <w:pStyle w:val="A-Doan-Van"/>
+        <w:numPr>
+          <w:ilvl w:val="0"/>
+          <w:numId w:val="39"/>
+        </w:numPr>
+        <w:rPr>
+          <w:lang w:val="en-US"/>
+        </w:rPr>
+      </w:pPr>
+      <w:r>
+        <w:rPr>
+          <w:lang w:val="en-US"/>
+        </w:rPr>
+        <w:t>Chia sẻ kiến thức cho mọi người, tham gia thảo luận và học hỏi qua các buổi chia sẻ về công nghệ.</w:t>
+      </w:r>
     </w:p>
     <w:p>
       <w:pPr>
@@ -15821,345 +16568,6 @@
     </w:lvl>
   </w:abstractNum>
   <w:abstractNum w:abstractNumId="1" w15:restartNumberingAfterBreak="0">
-    <w:nsid w:val="08863E3F"/>
-    <w:multiLevelType w:val="hybridMultilevel"/>
-    <w:tmpl w:val="595ED888"/>
-    <w:lvl w:ilvl="0" w:tplc="04090003">
-      <w:start w:val="1"/>
-      <w:numFmt w:val="bullet"/>
-      <w:lvlText w:val="o"/>
-      <w:lvlJc w:val="left"/>
-      <w:pPr>
-        <w:ind w:left="1287" w:hanging="360"/>
-      </w:pPr>
-      <w:rPr>
-        <w:rFonts w:ascii="Courier New" w:hAnsi="Courier New" w:cs="Courier New" w:hint="default"/>
-      </w:rPr>
-    </w:lvl>
-    <w:lvl w:ilvl="1" w:tplc="04090003" w:tentative="1">
-      <w:start w:val="1"/>
-      <w:numFmt w:val="bullet"/>
-      <w:lvlText w:val="o"/>
-      <w:lvlJc w:val="left"/>
-      <w:pPr>
-        <w:ind w:left="2007" w:hanging="360"/>
-      </w:pPr>
-      <w:rPr>
-        <w:rFonts w:ascii="Courier New" w:hAnsi="Courier New" w:cs="Courier New" w:hint="default"/>
-      </w:rPr>
-    </w:lvl>
-    <w:lvl w:ilvl="2" w:tplc="04090005" w:tentative="1">
-      <w:start w:val="1"/>
-      <w:numFmt w:val="bullet"/>
-      <w:lvlText w:val=""/>
-      <w:lvlJc w:val="left"/>
-      <w:pPr>
-        <w:ind w:left="2727" w:hanging="360"/>
-      </w:pPr>
-      <w:rPr>
-        <w:rFonts w:ascii="Wingdings" w:hAnsi="Wingdings" w:hint="default"/>
-      </w:rPr>
-    </w:lvl>
-    <w:lvl w:ilvl="3" w:tplc="04090001" w:tentative="1">
-      <w:start w:val="1"/>
-      <w:numFmt w:val="bullet"/>
-      <w:lvlText w:val=""/>
-      <w:lvlJc w:val="left"/>
-      <w:pPr>
-        <w:ind w:left="3447" w:hanging="360"/>
-      </w:pPr>
-      <w:rPr>
-        <w:rFonts w:ascii="Symbol" w:hAnsi="Symbol" w:hint="default"/>
-      </w:rPr>
-    </w:lvl>
-    <w:lvl w:ilvl="4" w:tplc="04090003" w:tentative="1">
-      <w:start w:val="1"/>
-      <w:numFmt w:val="bullet"/>
-      <w:lvlText w:val="o"/>
-      <w:lvlJc w:val="left"/>
-      <w:pPr>
-        <w:ind w:left="4167" w:hanging="360"/>
-      </w:pPr>
-      <w:rPr>
-        <w:rFonts w:ascii="Courier New" w:hAnsi="Courier New" w:cs="Courier New" w:hint="default"/>
-      </w:rPr>
-    </w:lvl>
-    <w:lvl w:ilvl="5" w:tplc="04090005" w:tentative="1">
-      <w:start w:val="1"/>
-      <w:numFmt w:val="bullet"/>
-      <w:lvlText w:val=""/>
-      <w:lvlJc w:val="left"/>
-      <w:pPr>
-        <w:ind w:left="4887" w:hanging="360"/>
-      </w:pPr>
-      <w:rPr>
-        <w:rFonts w:ascii="Wingdings" w:hAnsi="Wingdings" w:hint="default"/>
-      </w:rPr>
-    </w:lvl>
-    <w:lvl w:ilvl="6" w:tplc="04090001" w:tentative="1">
-      <w:start w:val="1"/>
-      <w:numFmt w:val="bullet"/>
-      <w:lvlText w:val=""/>
-      <w:lvlJc w:val="left"/>
-      <w:pPr>
-        <w:ind w:left="5607" w:hanging="360"/>
-      </w:pPr>
-      <w:rPr>
-        <w:rFonts w:ascii="Symbol" w:hAnsi="Symbol" w:hint="default"/>
-      </w:rPr>
-    </w:lvl>
-    <w:lvl w:ilvl="7" w:tplc="04090003" w:tentative="1">
-      <w:start w:val="1"/>
-      <w:numFmt w:val="bullet"/>
-      <w:lvlText w:val="o"/>
-      <w:lvlJc w:val="left"/>
-      <w:pPr>
-        <w:ind w:left="6327" w:hanging="360"/>
-      </w:pPr>
-      <w:rPr>
-        <w:rFonts w:ascii="Courier New" w:hAnsi="Courier New" w:cs="Courier New" w:hint="default"/>
-      </w:rPr>
-    </w:lvl>
-    <w:lvl w:ilvl="8" w:tplc="04090005" w:tentative="1">
-      <w:start w:val="1"/>
-      <w:numFmt w:val="bullet"/>
-      <w:lvlText w:val=""/>
-      <w:lvlJc w:val="left"/>
-      <w:pPr>
-        <w:ind w:left="7047" w:hanging="360"/>
-      </w:pPr>
-      <w:rPr>
-        <w:rFonts w:ascii="Wingdings" w:hAnsi="Wingdings" w:hint="default"/>
-      </w:rPr>
-    </w:lvl>
-  </w:abstractNum>
-  <w:abstractNum w:abstractNumId="2" w15:restartNumberingAfterBreak="0">
-    <w:nsid w:val="09331F3B"/>
-    <w:multiLevelType w:val="hybridMultilevel"/>
-    <w:tmpl w:val="C7DA9096"/>
-    <w:lvl w:ilvl="0" w:tplc="0409000F">
-      <w:start w:val="1"/>
-      <w:numFmt w:val="decimal"/>
-      <w:lvlText w:val="%1."/>
-      <w:lvlJc w:val="left"/>
-      <w:pPr>
-        <w:ind w:left="1287" w:hanging="360"/>
-      </w:pPr>
-      <w:rPr>
-        <w:rFonts w:hint="default"/>
-      </w:rPr>
-    </w:lvl>
-    <w:lvl w:ilvl="1" w:tplc="04090003" w:tentative="1">
-      <w:start w:val="1"/>
-      <w:numFmt w:val="bullet"/>
-      <w:lvlText w:val="o"/>
-      <w:lvlJc w:val="left"/>
-      <w:pPr>
-        <w:ind w:left="2007" w:hanging="360"/>
-      </w:pPr>
-      <w:rPr>
-        <w:rFonts w:ascii="Courier New" w:hAnsi="Courier New" w:cs="Courier New" w:hint="default"/>
-      </w:rPr>
-    </w:lvl>
-    <w:lvl w:ilvl="2" w:tplc="04090005" w:tentative="1">
-      <w:start w:val="1"/>
-      <w:numFmt w:val="bullet"/>
-      <w:lvlText w:val=""/>
-      <w:lvlJc w:val="left"/>
-      <w:pPr>
-        <w:ind w:left="2727" w:hanging="360"/>
-      </w:pPr>
-      <w:rPr>
-        <w:rFonts w:ascii="Wingdings" w:hAnsi="Wingdings" w:hint="default"/>
-      </w:rPr>
-    </w:lvl>
-    <w:lvl w:ilvl="3" w:tplc="04090001" w:tentative="1">
-      <w:start w:val="1"/>
-      <w:numFmt w:val="bullet"/>
-      <w:lvlText w:val=""/>
-      <w:lvlJc w:val="left"/>
-      <w:pPr>
-        <w:ind w:left="3447" w:hanging="360"/>
-      </w:pPr>
-      <w:rPr>
-        <w:rFonts w:ascii="Symbol" w:hAnsi="Symbol" w:hint="default"/>
-      </w:rPr>
-    </w:lvl>
-    <w:lvl w:ilvl="4" w:tplc="04090003" w:tentative="1">
-      <w:start w:val="1"/>
-      <w:numFmt w:val="bullet"/>
-      <w:lvlText w:val="o"/>
-      <w:lvlJc w:val="left"/>
-      <w:pPr>
-        <w:ind w:left="4167" w:hanging="360"/>
-      </w:pPr>
-      <w:rPr>
-        <w:rFonts w:ascii="Courier New" w:hAnsi="Courier New" w:cs="Courier New" w:hint="default"/>
-      </w:rPr>
-    </w:lvl>
-    <w:lvl w:ilvl="5" w:tplc="04090005" w:tentative="1">
-      <w:start w:val="1"/>
-      <w:numFmt w:val="bullet"/>
-      <w:lvlText w:val=""/>
-      <w:lvlJc w:val="left"/>
-      <w:pPr>
-        <w:ind w:left="4887" w:hanging="360"/>
-      </w:pPr>
-      <w:rPr>
-        <w:rFonts w:ascii="Wingdings" w:hAnsi="Wingdings" w:hint="default"/>
-      </w:rPr>
-    </w:lvl>
-    <w:lvl w:ilvl="6" w:tplc="04090001" w:tentative="1">
-      <w:start w:val="1"/>
-      <w:numFmt w:val="bullet"/>
-      <w:lvlText w:val=""/>
-      <w:lvlJc w:val="left"/>
-      <w:pPr>
-        <w:ind w:left="5607" w:hanging="360"/>
-      </w:pPr>
-      <w:rPr>
-        <w:rFonts w:ascii="Symbol" w:hAnsi="Symbol" w:hint="default"/>
-      </w:rPr>
-    </w:lvl>
-    <w:lvl w:ilvl="7" w:tplc="04090003" w:tentative="1">
-      <w:start w:val="1"/>
-      <w:numFmt w:val="bullet"/>
-      <w:lvlText w:val="o"/>
-      <w:lvlJc w:val="left"/>
-      <w:pPr>
-        <w:ind w:left="6327" w:hanging="360"/>
-      </w:pPr>
-      <w:rPr>
-        <w:rFonts w:ascii="Courier New" w:hAnsi="Courier New" w:cs="Courier New" w:hint="default"/>
-      </w:rPr>
-    </w:lvl>
-    <w:lvl w:ilvl="8" w:tplc="04090005" w:tentative="1">
-      <w:start w:val="1"/>
-      <w:numFmt w:val="bullet"/>
-      <w:lvlText w:val=""/>
-      <w:lvlJc w:val="left"/>
-      <w:pPr>
-        <w:ind w:left="7047" w:hanging="360"/>
-      </w:pPr>
-      <w:rPr>
-        <w:rFonts w:ascii="Wingdings" w:hAnsi="Wingdings" w:hint="default"/>
-      </w:rPr>
-    </w:lvl>
-  </w:abstractNum>
-  <w:abstractNum w:abstractNumId="3" w15:restartNumberingAfterBreak="0">
-    <w:nsid w:val="0B556E60"/>
-    <w:multiLevelType w:val="multilevel"/>
-    <w:tmpl w:val="72802A46"/>
-    <w:lvl w:ilvl="0">
-      <w:start w:val="1"/>
-      <w:numFmt w:val="decimal"/>
-      <w:lvlText w:val="%1"/>
-      <w:lvlJc w:val="left"/>
-      <w:pPr>
-        <w:ind w:left="360" w:hanging="360"/>
-      </w:pPr>
-      <w:rPr>
-        <w:rFonts w:hint="default"/>
-      </w:rPr>
-    </w:lvl>
-    <w:lvl w:ilvl="1">
-      <w:start w:val="1"/>
-      <w:numFmt w:val="decimal"/>
-      <w:lvlText w:val="%1.%2"/>
-      <w:lvlJc w:val="left"/>
-      <w:pPr>
-        <w:ind w:left="990" w:hanging="360"/>
-      </w:pPr>
-      <w:rPr>
-        <w:rFonts w:hint="default"/>
-      </w:rPr>
-    </w:lvl>
-    <w:lvl w:ilvl="2">
-      <w:start w:val="1"/>
-      <w:numFmt w:val="decimal"/>
-      <w:lvlText w:val="%1.%2.%3"/>
-      <w:lvlJc w:val="left"/>
-      <w:pPr>
-        <w:ind w:left="1980" w:hanging="720"/>
-      </w:pPr>
-      <w:rPr>
-        <w:rFonts w:hint="default"/>
-      </w:rPr>
-    </w:lvl>
-    <w:lvl w:ilvl="3">
-      <w:start w:val="1"/>
-      <w:numFmt w:val="decimal"/>
-      <w:lvlText w:val="%1.%2.%3.%4"/>
-      <w:lvlJc w:val="left"/>
-      <w:pPr>
-        <w:ind w:left="2610" w:hanging="720"/>
-      </w:pPr>
-      <w:rPr>
-        <w:rFonts w:hint="default"/>
-      </w:rPr>
-    </w:lvl>
-    <w:lvl w:ilvl="4">
-      <w:start w:val="1"/>
-      <w:numFmt w:val="decimal"/>
-      <w:lvlText w:val="%1.%2.%3.%4.%5"/>
-      <w:lvlJc w:val="left"/>
-      <w:pPr>
-        <w:ind w:left="3600" w:hanging="1080"/>
-      </w:pPr>
-      <w:rPr>
-        <w:rFonts w:hint="default"/>
-      </w:rPr>
-    </w:lvl>
-    <w:lvl w:ilvl="5">
-      <w:start w:val="1"/>
-      <w:numFmt w:val="decimal"/>
-      <w:lvlText w:val="%1.%2.%3.%4.%5.%6"/>
-      <w:lvlJc w:val="left"/>
-      <w:pPr>
-        <w:ind w:left="4230" w:hanging="1080"/>
-      </w:pPr>
-      <w:rPr>
-        <w:rFonts w:hint="default"/>
-      </w:rPr>
-    </w:lvl>
-    <w:lvl w:ilvl="6">
-      <w:start w:val="1"/>
-      <w:numFmt w:val="decimal"/>
-      <w:lvlText w:val="%1.%2.%3.%4.%5.%6.%7"/>
-      <w:lvlJc w:val="left"/>
-      <w:pPr>
-        <w:ind w:left="5220" w:hanging="1440"/>
-      </w:pPr>
-      <w:rPr>
-        <w:rFonts w:hint="default"/>
-      </w:rPr>
-    </w:lvl>
-    <w:lvl w:ilvl="7">
-      <w:start w:val="1"/>
-      <w:numFmt w:val="decimal"/>
-      <w:lvlText w:val="%1.%2.%3.%4.%5.%6.%7.%8"/>
-      <w:lvlJc w:val="left"/>
-      <w:pPr>
-        <w:ind w:left="5850" w:hanging="1440"/>
-      </w:pPr>
-      <w:rPr>
-        <w:rFonts w:hint="default"/>
-      </w:rPr>
-    </w:lvl>
-    <w:lvl w:ilvl="8">
-      <w:start w:val="1"/>
-      <w:numFmt w:val="decimal"/>
-      <w:lvlText w:val="%1.%2.%3.%4.%5.%6.%7.%8.%9"/>
-      <w:lvlJc w:val="left"/>
-      <w:pPr>
-        <w:ind w:left="6840" w:hanging="1800"/>
-      </w:pPr>
-      <w:rPr>
-        <w:rFonts w:hint="default"/>
-      </w:rPr>
-    </w:lvl>
-  </w:abstractNum>
-  <w:abstractNum w:abstractNumId="4" w15:restartNumberingAfterBreak="0">
     <w:nsid w:val="0F251F1F"/>
     <w:multiLevelType w:val="multilevel"/>
     <w:tmpl w:val="3170E7D2"/>
@@ -16272,7 +16680,7 @@
       </w:pPr>
     </w:lvl>
   </w:abstractNum>
-  <w:abstractNum w:abstractNumId="5" w15:restartNumberingAfterBreak="0">
+  <w:abstractNum w:abstractNumId="2" w15:restartNumberingAfterBreak="0">
     <w:nsid w:val="105370D4"/>
     <w:multiLevelType w:val="multilevel"/>
     <w:tmpl w:val="7FC64656"/>
@@ -16385,7 +16793,7 @@
       </w:rPr>
     </w:lvl>
   </w:abstractNum>
-  <w:abstractNum w:abstractNumId="6" w15:restartNumberingAfterBreak="0">
+  <w:abstractNum w:abstractNumId="3" w15:restartNumberingAfterBreak="0">
     <w:nsid w:val="134A3BFE"/>
     <w:multiLevelType w:val="hybridMultilevel"/>
     <w:tmpl w:val="9C6C8BBA"/>
@@ -16498,7 +16906,7 @@
       </w:rPr>
     </w:lvl>
   </w:abstractNum>
-  <w:abstractNum w:abstractNumId="7" w15:restartNumberingAfterBreak="0">
+  <w:abstractNum w:abstractNumId="4" w15:restartNumberingAfterBreak="0">
     <w:nsid w:val="148B49D3"/>
     <w:multiLevelType w:val="hybridMultilevel"/>
     <w:tmpl w:val="EBAE0A94"/>
@@ -16611,7 +17019,7 @@
       </w:rPr>
     </w:lvl>
   </w:abstractNum>
-  <w:abstractNum w:abstractNumId="8" w15:restartNumberingAfterBreak="0">
+  <w:abstractNum w:abstractNumId="5" w15:restartNumberingAfterBreak="0">
     <w:nsid w:val="17000494"/>
     <w:multiLevelType w:val="multilevel"/>
     <w:tmpl w:val="C658AAC0"/>
@@ -16730,7 +17138,7 @@
       </w:rPr>
     </w:lvl>
   </w:abstractNum>
-  <w:abstractNum w:abstractNumId="9" w15:restartNumberingAfterBreak="0">
+  <w:abstractNum w:abstractNumId="6" w15:restartNumberingAfterBreak="0">
     <w:nsid w:val="18954585"/>
     <w:multiLevelType w:val="multilevel"/>
     <w:tmpl w:val="8C4A563E"/>
@@ -16892,7 +17300,7 @@
       </w:rPr>
     </w:lvl>
   </w:abstractNum>
-  <w:abstractNum w:abstractNumId="10" w15:restartNumberingAfterBreak="0">
+  <w:abstractNum w:abstractNumId="7" w15:restartNumberingAfterBreak="0">
     <w:nsid w:val="1A6B293A"/>
     <w:multiLevelType w:val="hybridMultilevel"/>
     <w:tmpl w:val="A95C9A96"/>
@@ -17005,7 +17413,7 @@
       </w:rPr>
     </w:lvl>
   </w:abstractNum>
-  <w:abstractNum w:abstractNumId="11" w15:restartNumberingAfterBreak="0">
+  <w:abstractNum w:abstractNumId="8" w15:restartNumberingAfterBreak="0">
     <w:nsid w:val="1A7E0C0C"/>
     <w:multiLevelType w:val="multilevel"/>
     <w:tmpl w:val="D520E3A0"/>
@@ -17118,7 +17526,7 @@
       </w:pPr>
     </w:lvl>
   </w:abstractNum>
-  <w:abstractNum w:abstractNumId="12" w15:restartNumberingAfterBreak="0">
+  <w:abstractNum w:abstractNumId="9" w15:restartNumberingAfterBreak="0">
     <w:nsid w:val="1A7F2CAA"/>
     <w:multiLevelType w:val="multilevel"/>
     <w:tmpl w:val="86584CD8"/>
@@ -17231,7 +17639,7 @@
       </w:pPr>
     </w:lvl>
   </w:abstractNum>
-  <w:abstractNum w:abstractNumId="13" w15:restartNumberingAfterBreak="0">
+  <w:abstractNum w:abstractNumId="10" w15:restartNumberingAfterBreak="0">
     <w:nsid w:val="20663417"/>
     <w:multiLevelType w:val="multilevel"/>
     <w:tmpl w:val="1B38A07C"/>
@@ -17344,7 +17752,7 @@
       </w:rPr>
     </w:lvl>
   </w:abstractNum>
-  <w:abstractNum w:abstractNumId="14" w15:restartNumberingAfterBreak="0">
+  <w:abstractNum w:abstractNumId="11" w15:restartNumberingAfterBreak="0">
     <w:nsid w:val="21365B4D"/>
     <w:multiLevelType w:val="hybridMultilevel"/>
     <w:tmpl w:val="B1F0E08A"/>
@@ -17457,10 +17865,462 @@
       </w:rPr>
     </w:lvl>
   </w:abstractNum>
+  <w:abstractNum w:abstractNumId="12" w15:restartNumberingAfterBreak="0">
+    <w:nsid w:val="21B72159"/>
+    <w:multiLevelType w:val="hybridMultilevel"/>
+    <w:tmpl w:val="09B252B2"/>
+    <w:lvl w:ilvl="0" w:tplc="04090001">
+      <w:start w:val="1"/>
+      <w:numFmt w:val="bullet"/>
+      <w:lvlText w:val=""/>
+      <w:lvlJc w:val="left"/>
+      <w:pPr>
+        <w:ind w:left="1287" w:hanging="360"/>
+      </w:pPr>
+      <w:rPr>
+        <w:rFonts w:ascii="Symbol" w:hAnsi="Symbol" w:hint="default"/>
+      </w:rPr>
+    </w:lvl>
+    <w:lvl w:ilvl="1" w:tplc="04090003" w:tentative="1">
+      <w:start w:val="1"/>
+      <w:numFmt w:val="bullet"/>
+      <w:lvlText w:val="o"/>
+      <w:lvlJc w:val="left"/>
+      <w:pPr>
+        <w:ind w:left="2007" w:hanging="360"/>
+      </w:pPr>
+      <w:rPr>
+        <w:rFonts w:ascii="Courier New" w:hAnsi="Courier New" w:cs="Courier New" w:hint="default"/>
+      </w:rPr>
+    </w:lvl>
+    <w:lvl w:ilvl="2" w:tplc="04090005" w:tentative="1">
+      <w:start w:val="1"/>
+      <w:numFmt w:val="bullet"/>
+      <w:lvlText w:val=""/>
+      <w:lvlJc w:val="left"/>
+      <w:pPr>
+        <w:ind w:left="2727" w:hanging="360"/>
+      </w:pPr>
+      <w:rPr>
+        <w:rFonts w:ascii="Wingdings" w:hAnsi="Wingdings" w:hint="default"/>
+      </w:rPr>
+    </w:lvl>
+    <w:lvl w:ilvl="3" w:tplc="04090001" w:tentative="1">
+      <w:start w:val="1"/>
+      <w:numFmt w:val="bullet"/>
+      <w:lvlText w:val=""/>
+      <w:lvlJc w:val="left"/>
+      <w:pPr>
+        <w:ind w:left="3447" w:hanging="360"/>
+      </w:pPr>
+      <w:rPr>
+        <w:rFonts w:ascii="Symbol" w:hAnsi="Symbol" w:hint="default"/>
+      </w:rPr>
+    </w:lvl>
+    <w:lvl w:ilvl="4" w:tplc="04090003" w:tentative="1">
+      <w:start w:val="1"/>
+      <w:numFmt w:val="bullet"/>
+      <w:lvlText w:val="o"/>
+      <w:lvlJc w:val="left"/>
+      <w:pPr>
+        <w:ind w:left="4167" w:hanging="360"/>
+      </w:pPr>
+      <w:rPr>
+        <w:rFonts w:ascii="Courier New" w:hAnsi="Courier New" w:cs="Courier New" w:hint="default"/>
+      </w:rPr>
+    </w:lvl>
+    <w:lvl w:ilvl="5" w:tplc="04090005" w:tentative="1">
+      <w:start w:val="1"/>
+      <w:numFmt w:val="bullet"/>
+      <w:lvlText w:val=""/>
+      <w:lvlJc w:val="left"/>
+      <w:pPr>
+        <w:ind w:left="4887" w:hanging="360"/>
+      </w:pPr>
+      <w:rPr>
+        <w:rFonts w:ascii="Wingdings" w:hAnsi="Wingdings" w:hint="default"/>
+      </w:rPr>
+    </w:lvl>
+    <w:lvl w:ilvl="6" w:tplc="04090001" w:tentative="1">
+      <w:start w:val="1"/>
+      <w:numFmt w:val="bullet"/>
+      <w:lvlText w:val=""/>
+      <w:lvlJc w:val="left"/>
+      <w:pPr>
+        <w:ind w:left="5607" w:hanging="360"/>
+      </w:pPr>
+      <w:rPr>
+        <w:rFonts w:ascii="Symbol" w:hAnsi="Symbol" w:hint="default"/>
+      </w:rPr>
+    </w:lvl>
+    <w:lvl w:ilvl="7" w:tplc="04090003" w:tentative="1">
+      <w:start w:val="1"/>
+      <w:numFmt w:val="bullet"/>
+      <w:lvlText w:val="o"/>
+      <w:lvlJc w:val="left"/>
+      <w:pPr>
+        <w:ind w:left="6327" w:hanging="360"/>
+      </w:pPr>
+      <w:rPr>
+        <w:rFonts w:ascii="Courier New" w:hAnsi="Courier New" w:cs="Courier New" w:hint="default"/>
+      </w:rPr>
+    </w:lvl>
+    <w:lvl w:ilvl="8" w:tplc="04090005" w:tentative="1">
+      <w:start w:val="1"/>
+      <w:numFmt w:val="bullet"/>
+      <w:lvlText w:val=""/>
+      <w:lvlJc w:val="left"/>
+      <w:pPr>
+        <w:ind w:left="7047" w:hanging="360"/>
+      </w:pPr>
+      <w:rPr>
+        <w:rFonts w:ascii="Wingdings" w:hAnsi="Wingdings" w:hint="default"/>
+      </w:rPr>
+    </w:lvl>
+  </w:abstractNum>
+  <w:abstractNum w:abstractNumId="13" w15:restartNumberingAfterBreak="0">
+    <w:nsid w:val="21CD63D6"/>
+    <w:multiLevelType w:val="hybridMultilevel"/>
+    <w:tmpl w:val="BB3211D6"/>
+    <w:lvl w:ilvl="0" w:tplc="04090001">
+      <w:start w:val="1"/>
+      <w:numFmt w:val="bullet"/>
+      <w:lvlText w:val=""/>
+      <w:lvlJc w:val="left"/>
+      <w:pPr>
+        <w:ind w:left="1080" w:hanging="360"/>
+      </w:pPr>
+      <w:rPr>
+        <w:rFonts w:ascii="Symbol" w:hAnsi="Symbol" w:hint="default"/>
+      </w:rPr>
+    </w:lvl>
+    <w:lvl w:ilvl="1" w:tplc="04090003" w:tentative="1">
+      <w:start w:val="1"/>
+      <w:numFmt w:val="bullet"/>
+      <w:lvlText w:val="o"/>
+      <w:lvlJc w:val="left"/>
+      <w:pPr>
+        <w:ind w:left="2007" w:hanging="360"/>
+      </w:pPr>
+      <w:rPr>
+        <w:rFonts w:ascii="Courier New" w:hAnsi="Courier New" w:cs="Courier New" w:hint="default"/>
+      </w:rPr>
+    </w:lvl>
+    <w:lvl w:ilvl="2" w:tplc="04090005" w:tentative="1">
+      <w:start w:val="1"/>
+      <w:numFmt w:val="bullet"/>
+      <w:lvlText w:val=""/>
+      <w:lvlJc w:val="left"/>
+      <w:pPr>
+        <w:ind w:left="2727" w:hanging="360"/>
+      </w:pPr>
+      <w:rPr>
+        <w:rFonts w:ascii="Wingdings" w:hAnsi="Wingdings" w:hint="default"/>
+      </w:rPr>
+    </w:lvl>
+    <w:lvl w:ilvl="3" w:tplc="04090001" w:tentative="1">
+      <w:start w:val="1"/>
+      <w:numFmt w:val="bullet"/>
+      <w:lvlText w:val=""/>
+      <w:lvlJc w:val="left"/>
+      <w:pPr>
+        <w:ind w:left="3447" w:hanging="360"/>
+      </w:pPr>
+      <w:rPr>
+        <w:rFonts w:ascii="Symbol" w:hAnsi="Symbol" w:hint="default"/>
+      </w:rPr>
+    </w:lvl>
+    <w:lvl w:ilvl="4" w:tplc="04090003" w:tentative="1">
+      <w:start w:val="1"/>
+      <w:numFmt w:val="bullet"/>
+      <w:lvlText w:val="o"/>
+      <w:lvlJc w:val="left"/>
+      <w:pPr>
+        <w:ind w:left="4167" w:hanging="360"/>
+      </w:pPr>
+      <w:rPr>
+        <w:rFonts w:ascii="Courier New" w:hAnsi="Courier New" w:cs="Courier New" w:hint="default"/>
+      </w:rPr>
+    </w:lvl>
+    <w:lvl w:ilvl="5" w:tplc="04090005" w:tentative="1">
+      <w:start w:val="1"/>
+      <w:numFmt w:val="bullet"/>
+      <w:lvlText w:val=""/>
+      <w:lvlJc w:val="left"/>
+      <w:pPr>
+        <w:ind w:left="4887" w:hanging="360"/>
+      </w:pPr>
+      <w:rPr>
+        <w:rFonts w:ascii="Wingdings" w:hAnsi="Wingdings" w:hint="default"/>
+      </w:rPr>
+    </w:lvl>
+    <w:lvl w:ilvl="6" w:tplc="04090001" w:tentative="1">
+      <w:start w:val="1"/>
+      <w:numFmt w:val="bullet"/>
+      <w:lvlText w:val=""/>
+      <w:lvlJc w:val="left"/>
+      <w:pPr>
+        <w:ind w:left="5607" w:hanging="360"/>
+      </w:pPr>
+      <w:rPr>
+        <w:rFonts w:ascii="Symbol" w:hAnsi="Symbol" w:hint="default"/>
+      </w:rPr>
+    </w:lvl>
+    <w:lvl w:ilvl="7" w:tplc="04090003" w:tentative="1">
+      <w:start w:val="1"/>
+      <w:numFmt w:val="bullet"/>
+      <w:lvlText w:val="o"/>
+      <w:lvlJc w:val="left"/>
+      <w:pPr>
+        <w:ind w:left="6327" w:hanging="360"/>
+      </w:pPr>
+      <w:rPr>
+        <w:rFonts w:ascii="Courier New" w:hAnsi="Courier New" w:cs="Courier New" w:hint="default"/>
+      </w:rPr>
+    </w:lvl>
+    <w:lvl w:ilvl="8" w:tplc="04090005" w:tentative="1">
+      <w:start w:val="1"/>
+      <w:numFmt w:val="bullet"/>
+      <w:lvlText w:val=""/>
+      <w:lvlJc w:val="left"/>
+      <w:pPr>
+        <w:ind w:left="7047" w:hanging="360"/>
+      </w:pPr>
+      <w:rPr>
+        <w:rFonts w:ascii="Wingdings" w:hAnsi="Wingdings" w:hint="default"/>
+      </w:rPr>
+    </w:lvl>
+  </w:abstractNum>
+  <w:abstractNum w:abstractNumId="14" w15:restartNumberingAfterBreak="0">
+    <w:nsid w:val="25322549"/>
+    <w:multiLevelType w:val="hybridMultilevel"/>
+    <w:tmpl w:val="38E624CE"/>
+    <w:lvl w:ilvl="0" w:tplc="04090001">
+      <w:start w:val="1"/>
+      <w:numFmt w:val="bullet"/>
+      <w:lvlText w:val=""/>
+      <w:lvlJc w:val="left"/>
+      <w:pPr>
+        <w:ind w:left="1287" w:hanging="360"/>
+      </w:pPr>
+      <w:rPr>
+        <w:rFonts w:ascii="Symbol" w:hAnsi="Symbol" w:hint="default"/>
+      </w:rPr>
+    </w:lvl>
+    <w:lvl w:ilvl="1" w:tplc="04090003" w:tentative="1">
+      <w:start w:val="1"/>
+      <w:numFmt w:val="bullet"/>
+      <w:lvlText w:val="o"/>
+      <w:lvlJc w:val="left"/>
+      <w:pPr>
+        <w:ind w:left="2007" w:hanging="360"/>
+      </w:pPr>
+      <w:rPr>
+        <w:rFonts w:ascii="Courier New" w:hAnsi="Courier New" w:cs="Courier New" w:hint="default"/>
+      </w:rPr>
+    </w:lvl>
+    <w:lvl w:ilvl="2" w:tplc="04090005" w:tentative="1">
+      <w:start w:val="1"/>
+      <w:numFmt w:val="bullet"/>
+      <w:lvlText w:val=""/>
+      <w:lvlJc w:val="left"/>
+      <w:pPr>
+        <w:ind w:left="2727" w:hanging="360"/>
+      </w:pPr>
+      <w:rPr>
+        <w:rFonts w:ascii="Wingdings" w:hAnsi="Wingdings" w:hint="default"/>
+      </w:rPr>
+    </w:lvl>
+    <w:lvl w:ilvl="3" w:tplc="04090001" w:tentative="1">
+      <w:start w:val="1"/>
+      <w:numFmt w:val="bullet"/>
+      <w:lvlText w:val=""/>
+      <w:lvlJc w:val="left"/>
+      <w:pPr>
+        <w:ind w:left="3447" w:hanging="360"/>
+      </w:pPr>
+      <w:rPr>
+        <w:rFonts w:ascii="Symbol" w:hAnsi="Symbol" w:hint="default"/>
+      </w:rPr>
+    </w:lvl>
+    <w:lvl w:ilvl="4" w:tplc="04090003" w:tentative="1">
+      <w:start w:val="1"/>
+      <w:numFmt w:val="bullet"/>
+      <w:lvlText w:val="o"/>
+      <w:lvlJc w:val="left"/>
+      <w:pPr>
+        <w:ind w:left="4167" w:hanging="360"/>
+      </w:pPr>
+      <w:rPr>
+        <w:rFonts w:ascii="Courier New" w:hAnsi="Courier New" w:cs="Courier New" w:hint="default"/>
+      </w:rPr>
+    </w:lvl>
+    <w:lvl w:ilvl="5" w:tplc="04090005" w:tentative="1">
+      <w:start w:val="1"/>
+      <w:numFmt w:val="bullet"/>
+      <w:lvlText w:val=""/>
+      <w:lvlJc w:val="left"/>
+      <w:pPr>
+        <w:ind w:left="4887" w:hanging="360"/>
+      </w:pPr>
+      <w:rPr>
+        <w:rFonts w:ascii="Wingdings" w:hAnsi="Wingdings" w:hint="default"/>
+      </w:rPr>
+    </w:lvl>
+    <w:lvl w:ilvl="6" w:tplc="04090001" w:tentative="1">
+      <w:start w:val="1"/>
+      <w:numFmt w:val="bullet"/>
+      <w:lvlText w:val=""/>
+      <w:lvlJc w:val="left"/>
+      <w:pPr>
+        <w:ind w:left="5607" w:hanging="360"/>
+      </w:pPr>
+      <w:rPr>
+        <w:rFonts w:ascii="Symbol" w:hAnsi="Symbol" w:hint="default"/>
+      </w:rPr>
+    </w:lvl>
+    <w:lvl w:ilvl="7" w:tplc="04090003" w:tentative="1">
+      <w:start w:val="1"/>
+      <w:numFmt w:val="bullet"/>
+      <w:lvlText w:val="o"/>
+      <w:lvlJc w:val="left"/>
+      <w:pPr>
+        <w:ind w:left="6327" w:hanging="360"/>
+      </w:pPr>
+      <w:rPr>
+        <w:rFonts w:ascii="Courier New" w:hAnsi="Courier New" w:cs="Courier New" w:hint="default"/>
+      </w:rPr>
+    </w:lvl>
+    <w:lvl w:ilvl="8" w:tplc="04090005" w:tentative="1">
+      <w:start w:val="1"/>
+      <w:numFmt w:val="bullet"/>
+      <w:lvlText w:val=""/>
+      <w:lvlJc w:val="left"/>
+      <w:pPr>
+        <w:ind w:left="7047" w:hanging="360"/>
+      </w:pPr>
+      <w:rPr>
+        <w:rFonts w:ascii="Wingdings" w:hAnsi="Wingdings" w:hint="default"/>
+      </w:rPr>
+    </w:lvl>
+  </w:abstractNum>
   <w:abstractNum w:abstractNumId="15" w15:restartNumberingAfterBreak="0">
-    <w:nsid w:val="21421B9C"/>
+    <w:nsid w:val="28FD2128"/>
+    <w:multiLevelType w:val="hybridMultilevel"/>
+    <w:tmpl w:val="628E6F38"/>
+    <w:lvl w:ilvl="0" w:tplc="04090001">
+      <w:start w:val="1"/>
+      <w:numFmt w:val="bullet"/>
+      <w:lvlText w:val=""/>
+      <w:lvlJc w:val="left"/>
+      <w:pPr>
+        <w:ind w:left="1080" w:hanging="360"/>
+      </w:pPr>
+      <w:rPr>
+        <w:rFonts w:ascii="Symbol" w:hAnsi="Symbol" w:hint="default"/>
+      </w:rPr>
+    </w:lvl>
+    <w:lvl w:ilvl="1" w:tplc="04090003" w:tentative="1">
+      <w:start w:val="1"/>
+      <w:numFmt w:val="bullet"/>
+      <w:lvlText w:val="o"/>
+      <w:lvlJc w:val="left"/>
+      <w:pPr>
+        <w:ind w:left="1800" w:hanging="360"/>
+      </w:pPr>
+      <w:rPr>
+        <w:rFonts w:ascii="Courier New" w:hAnsi="Courier New" w:cs="Courier New" w:hint="default"/>
+      </w:rPr>
+    </w:lvl>
+    <w:lvl w:ilvl="2" w:tplc="04090005" w:tentative="1">
+      <w:start w:val="1"/>
+      <w:numFmt w:val="bullet"/>
+      <w:lvlText w:val=""/>
+      <w:lvlJc w:val="left"/>
+      <w:pPr>
+        <w:ind w:left="2520" w:hanging="360"/>
+      </w:pPr>
+      <w:rPr>
+        <w:rFonts w:ascii="Wingdings" w:hAnsi="Wingdings" w:hint="default"/>
+      </w:rPr>
+    </w:lvl>
+    <w:lvl w:ilvl="3" w:tplc="04090001" w:tentative="1">
+      <w:start w:val="1"/>
+      <w:numFmt w:val="bullet"/>
+      <w:lvlText w:val=""/>
+      <w:lvlJc w:val="left"/>
+      <w:pPr>
+        <w:ind w:left="3240" w:hanging="360"/>
+      </w:pPr>
+      <w:rPr>
+        <w:rFonts w:ascii="Symbol" w:hAnsi="Symbol" w:hint="default"/>
+      </w:rPr>
+    </w:lvl>
+    <w:lvl w:ilvl="4" w:tplc="04090003" w:tentative="1">
+      <w:start w:val="1"/>
+      <w:numFmt w:val="bullet"/>
+      <w:lvlText w:val="o"/>
+      <w:lvlJc w:val="left"/>
+      <w:pPr>
+        <w:ind w:left="3960" w:hanging="360"/>
+      </w:pPr>
+      <w:rPr>
+        <w:rFonts w:ascii="Courier New" w:hAnsi="Courier New" w:cs="Courier New" w:hint="default"/>
+      </w:rPr>
+    </w:lvl>
+    <w:lvl w:ilvl="5" w:tplc="04090005" w:tentative="1">
+      <w:start w:val="1"/>
+      <w:numFmt w:val="bullet"/>
+      <w:lvlText w:val=""/>
+      <w:lvlJc w:val="left"/>
+      <w:pPr>
+        <w:ind w:left="4680" w:hanging="360"/>
+      </w:pPr>
+      <w:rPr>
+        <w:rFonts w:ascii="Wingdings" w:hAnsi="Wingdings" w:hint="default"/>
+      </w:rPr>
+    </w:lvl>
+    <w:lvl w:ilvl="6" w:tplc="04090001" w:tentative="1">
+      <w:start w:val="1"/>
+      <w:numFmt w:val="bullet"/>
+      <w:lvlText w:val=""/>
+      <w:lvlJc w:val="left"/>
+      <w:pPr>
+        <w:ind w:left="5400" w:hanging="360"/>
+      </w:pPr>
+      <w:rPr>
+        <w:rFonts w:ascii="Symbol" w:hAnsi="Symbol" w:hint="default"/>
+      </w:rPr>
+    </w:lvl>
+    <w:lvl w:ilvl="7" w:tplc="04090003" w:tentative="1">
+      <w:start w:val="1"/>
+      <w:numFmt w:val="bullet"/>
+      <w:lvlText w:val="o"/>
+      <w:lvlJc w:val="left"/>
+      <w:pPr>
+        <w:ind w:left="6120" w:hanging="360"/>
+      </w:pPr>
+      <w:rPr>
+        <w:rFonts w:ascii="Courier New" w:hAnsi="Courier New" w:cs="Courier New" w:hint="default"/>
+      </w:rPr>
+    </w:lvl>
+    <w:lvl w:ilvl="8" w:tplc="04090005" w:tentative="1">
+      <w:start w:val="1"/>
+      <w:numFmt w:val="bullet"/>
+      <w:lvlText w:val=""/>
+      <w:lvlJc w:val="left"/>
+      <w:pPr>
+        <w:ind w:left="6840" w:hanging="360"/>
+      </w:pPr>
+      <w:rPr>
+        <w:rFonts w:ascii="Wingdings" w:hAnsi="Wingdings" w:hint="default"/>
+      </w:rPr>
+    </w:lvl>
+  </w:abstractNum>
+  <w:abstractNum w:abstractNumId="16" w15:restartNumberingAfterBreak="0">
+    <w:nsid w:val="2C1F58A9"/>
     <w:multiLevelType w:val="multilevel"/>
-    <w:tmpl w:val="B6FC690E"/>
+    <w:tmpl w:val="3B2683BE"/>
     <w:lvl w:ilvl="0">
       <w:start w:val="1"/>
       <w:numFmt w:val="decimal"/>
@@ -17570,10 +18430,10 @@
       </w:pPr>
     </w:lvl>
   </w:abstractNum>
-  <w:abstractNum w:abstractNumId="16" w15:restartNumberingAfterBreak="0">
-    <w:nsid w:val="21B72159"/>
+  <w:abstractNum w:abstractNumId="17" w15:restartNumberingAfterBreak="0">
+    <w:nsid w:val="2DE97A34"/>
     <w:multiLevelType w:val="hybridMultilevel"/>
-    <w:tmpl w:val="09B252B2"/>
+    <w:tmpl w:val="F830DC8E"/>
     <w:lvl w:ilvl="0" w:tplc="04090001">
       <w:start w:val="1"/>
       <w:numFmt w:val="bullet"/>
@@ -17581,119 +18441,6 @@
       <w:lvlJc w:val="left"/>
       <w:pPr>
         <w:ind w:left="1287" w:hanging="360"/>
-      </w:pPr>
-      <w:rPr>
-        <w:rFonts w:ascii="Symbol" w:hAnsi="Symbol" w:hint="default"/>
-      </w:rPr>
-    </w:lvl>
-    <w:lvl w:ilvl="1" w:tplc="04090003" w:tentative="1">
-      <w:start w:val="1"/>
-      <w:numFmt w:val="bullet"/>
-      <w:lvlText w:val="o"/>
-      <w:lvlJc w:val="left"/>
-      <w:pPr>
-        <w:ind w:left="2007" w:hanging="360"/>
-      </w:pPr>
-      <w:rPr>
-        <w:rFonts w:ascii="Courier New" w:hAnsi="Courier New" w:cs="Courier New" w:hint="default"/>
-      </w:rPr>
-    </w:lvl>
-    <w:lvl w:ilvl="2" w:tplc="04090005" w:tentative="1">
-      <w:start w:val="1"/>
-      <w:numFmt w:val="bullet"/>
-      <w:lvlText w:val=""/>
-      <w:lvlJc w:val="left"/>
-      <w:pPr>
-        <w:ind w:left="2727" w:hanging="360"/>
-      </w:pPr>
-      <w:rPr>
-        <w:rFonts w:ascii="Wingdings" w:hAnsi="Wingdings" w:hint="default"/>
-      </w:rPr>
-    </w:lvl>
-    <w:lvl w:ilvl="3" w:tplc="04090001" w:tentative="1">
-      <w:start w:val="1"/>
-      <w:numFmt w:val="bullet"/>
-      <w:lvlText w:val=""/>
-      <w:lvlJc w:val="left"/>
-      <w:pPr>
-        <w:ind w:left="3447" w:hanging="360"/>
-      </w:pPr>
-      <w:rPr>
-        <w:rFonts w:ascii="Symbol" w:hAnsi="Symbol" w:hint="default"/>
-      </w:rPr>
-    </w:lvl>
-    <w:lvl w:ilvl="4" w:tplc="04090003" w:tentative="1">
-      <w:start w:val="1"/>
-      <w:numFmt w:val="bullet"/>
-      <w:lvlText w:val="o"/>
-      <w:lvlJc w:val="left"/>
-      <w:pPr>
-        <w:ind w:left="4167" w:hanging="360"/>
-      </w:pPr>
-      <w:rPr>
-        <w:rFonts w:ascii="Courier New" w:hAnsi="Courier New" w:cs="Courier New" w:hint="default"/>
-      </w:rPr>
-    </w:lvl>
-    <w:lvl w:ilvl="5" w:tplc="04090005" w:tentative="1">
-      <w:start w:val="1"/>
-      <w:numFmt w:val="bullet"/>
-      <w:lvlText w:val=""/>
-      <w:lvlJc w:val="left"/>
-      <w:pPr>
-        <w:ind w:left="4887" w:hanging="360"/>
-      </w:pPr>
-      <w:rPr>
-        <w:rFonts w:ascii="Wingdings" w:hAnsi="Wingdings" w:hint="default"/>
-      </w:rPr>
-    </w:lvl>
-    <w:lvl w:ilvl="6" w:tplc="04090001" w:tentative="1">
-      <w:start w:val="1"/>
-      <w:numFmt w:val="bullet"/>
-      <w:lvlText w:val=""/>
-      <w:lvlJc w:val="left"/>
-      <w:pPr>
-        <w:ind w:left="5607" w:hanging="360"/>
-      </w:pPr>
-      <w:rPr>
-        <w:rFonts w:ascii="Symbol" w:hAnsi="Symbol" w:hint="default"/>
-      </w:rPr>
-    </w:lvl>
-    <w:lvl w:ilvl="7" w:tplc="04090003" w:tentative="1">
-      <w:start w:val="1"/>
-      <w:numFmt w:val="bullet"/>
-      <w:lvlText w:val="o"/>
-      <w:lvlJc w:val="left"/>
-      <w:pPr>
-        <w:ind w:left="6327" w:hanging="360"/>
-      </w:pPr>
-      <w:rPr>
-        <w:rFonts w:ascii="Courier New" w:hAnsi="Courier New" w:cs="Courier New" w:hint="default"/>
-      </w:rPr>
-    </w:lvl>
-    <w:lvl w:ilvl="8" w:tplc="04090005" w:tentative="1">
-      <w:start w:val="1"/>
-      <w:numFmt w:val="bullet"/>
-      <w:lvlText w:val=""/>
-      <w:lvlJc w:val="left"/>
-      <w:pPr>
-        <w:ind w:left="7047" w:hanging="360"/>
-      </w:pPr>
-      <w:rPr>
-        <w:rFonts w:ascii="Wingdings" w:hAnsi="Wingdings" w:hint="default"/>
-      </w:rPr>
-    </w:lvl>
-  </w:abstractNum>
-  <w:abstractNum w:abstractNumId="17" w15:restartNumberingAfterBreak="0">
-    <w:nsid w:val="21CD63D6"/>
-    <w:multiLevelType w:val="hybridMultilevel"/>
-    <w:tmpl w:val="BB3211D6"/>
-    <w:lvl w:ilvl="0" w:tplc="04090001">
-      <w:start w:val="1"/>
-      <w:numFmt w:val="bullet"/>
-      <w:lvlText w:val=""/>
-      <w:lvlJc w:val="left"/>
-      <w:pPr>
-        <w:ind w:left="1080" w:hanging="360"/>
       </w:pPr>
       <w:rPr>
         <w:rFonts w:ascii="Symbol" w:hAnsi="Symbol" w:hint="default"/>
@@ -17797,16 +18544,16 @@
     </w:lvl>
   </w:abstractNum>
   <w:abstractNum w:abstractNumId="18" w15:restartNumberingAfterBreak="0">
-    <w:nsid w:val="25322549"/>
+    <w:nsid w:val="32D9683B"/>
     <w:multiLevelType w:val="hybridMultilevel"/>
-    <w:tmpl w:val="38E624CE"/>
+    <w:tmpl w:val="C1C668B2"/>
     <w:lvl w:ilvl="0" w:tplc="04090001">
       <w:start w:val="1"/>
       <w:numFmt w:val="bullet"/>
       <w:lvlText w:val=""/>
       <w:lvlJc w:val="left"/>
       <w:pPr>
-        <w:ind w:left="1287" w:hanging="360"/>
+        <w:ind w:left="1080" w:hanging="360"/>
       </w:pPr>
       <w:rPr>
         <w:rFonts w:ascii="Symbol" w:hAnsi="Symbol" w:hint="default"/>
@@ -17910,9 +18657,2160 @@
     </w:lvl>
   </w:abstractNum>
   <w:abstractNum w:abstractNumId="19" w15:restartNumberingAfterBreak="0">
-    <w:nsid w:val="2C1F58A9"/>
+    <w:nsid w:val="3A6730C9"/>
+    <w:multiLevelType w:val="hybridMultilevel"/>
+    <w:tmpl w:val="85B4B7D2"/>
+    <w:lvl w:ilvl="0" w:tplc="04090001">
+      <w:start w:val="1"/>
+      <w:numFmt w:val="bullet"/>
+      <w:lvlText w:val=""/>
+      <w:lvlJc w:val="left"/>
+      <w:pPr>
+        <w:ind w:left="1080" w:hanging="360"/>
+      </w:pPr>
+      <w:rPr>
+        <w:rFonts w:ascii="Symbol" w:hAnsi="Symbol" w:hint="default"/>
+      </w:rPr>
+    </w:lvl>
+    <w:lvl w:ilvl="1" w:tplc="04090003" w:tentative="1">
+      <w:start w:val="1"/>
+      <w:numFmt w:val="bullet"/>
+      <w:lvlText w:val="o"/>
+      <w:lvlJc w:val="left"/>
+      <w:pPr>
+        <w:ind w:left="1800" w:hanging="360"/>
+      </w:pPr>
+      <w:rPr>
+        <w:rFonts w:ascii="Courier New" w:hAnsi="Courier New" w:cs="Courier New" w:hint="default"/>
+      </w:rPr>
+    </w:lvl>
+    <w:lvl w:ilvl="2" w:tplc="04090005" w:tentative="1">
+      <w:start w:val="1"/>
+      <w:numFmt w:val="bullet"/>
+      <w:lvlText w:val=""/>
+      <w:lvlJc w:val="left"/>
+      <w:pPr>
+        <w:ind w:left="2520" w:hanging="360"/>
+      </w:pPr>
+      <w:rPr>
+        <w:rFonts w:ascii="Wingdings" w:hAnsi="Wingdings" w:hint="default"/>
+      </w:rPr>
+    </w:lvl>
+    <w:lvl w:ilvl="3" w:tplc="04090001" w:tentative="1">
+      <w:start w:val="1"/>
+      <w:numFmt w:val="bullet"/>
+      <w:lvlText w:val=""/>
+      <w:lvlJc w:val="left"/>
+      <w:pPr>
+        <w:ind w:left="3240" w:hanging="360"/>
+      </w:pPr>
+      <w:rPr>
+        <w:rFonts w:ascii="Symbol" w:hAnsi="Symbol" w:hint="default"/>
+      </w:rPr>
+    </w:lvl>
+    <w:lvl w:ilvl="4" w:tplc="04090003" w:tentative="1">
+      <w:start w:val="1"/>
+      <w:numFmt w:val="bullet"/>
+      <w:lvlText w:val="o"/>
+      <w:lvlJc w:val="left"/>
+      <w:pPr>
+        <w:ind w:left="3960" w:hanging="360"/>
+      </w:pPr>
+      <w:rPr>
+        <w:rFonts w:ascii="Courier New" w:hAnsi="Courier New" w:cs="Courier New" w:hint="default"/>
+      </w:rPr>
+    </w:lvl>
+    <w:lvl w:ilvl="5" w:tplc="04090005" w:tentative="1">
+      <w:start w:val="1"/>
+      <w:numFmt w:val="bullet"/>
+      <w:lvlText w:val=""/>
+      <w:lvlJc w:val="left"/>
+      <w:pPr>
+        <w:ind w:left="4680" w:hanging="360"/>
+      </w:pPr>
+      <w:rPr>
+        <w:rFonts w:ascii="Wingdings" w:hAnsi="Wingdings" w:hint="default"/>
+      </w:rPr>
+    </w:lvl>
+    <w:lvl w:ilvl="6" w:tplc="04090001" w:tentative="1">
+      <w:start w:val="1"/>
+      <w:numFmt w:val="bullet"/>
+      <w:lvlText w:val=""/>
+      <w:lvlJc w:val="left"/>
+      <w:pPr>
+        <w:ind w:left="5400" w:hanging="360"/>
+      </w:pPr>
+      <w:rPr>
+        <w:rFonts w:ascii="Symbol" w:hAnsi="Symbol" w:hint="default"/>
+      </w:rPr>
+    </w:lvl>
+    <w:lvl w:ilvl="7" w:tplc="04090003" w:tentative="1">
+      <w:start w:val="1"/>
+      <w:numFmt w:val="bullet"/>
+      <w:lvlText w:val="o"/>
+      <w:lvlJc w:val="left"/>
+      <w:pPr>
+        <w:ind w:left="6120" w:hanging="360"/>
+      </w:pPr>
+      <w:rPr>
+        <w:rFonts w:ascii="Courier New" w:hAnsi="Courier New" w:cs="Courier New" w:hint="default"/>
+      </w:rPr>
+    </w:lvl>
+    <w:lvl w:ilvl="8" w:tplc="04090005" w:tentative="1">
+      <w:start w:val="1"/>
+      <w:numFmt w:val="bullet"/>
+      <w:lvlText w:val=""/>
+      <w:lvlJc w:val="left"/>
+      <w:pPr>
+        <w:ind w:left="6840" w:hanging="360"/>
+      </w:pPr>
+      <w:rPr>
+        <w:rFonts w:ascii="Wingdings" w:hAnsi="Wingdings" w:hint="default"/>
+      </w:rPr>
+    </w:lvl>
+  </w:abstractNum>
+  <w:abstractNum w:abstractNumId="20" w15:restartNumberingAfterBreak="0">
+    <w:nsid w:val="3B196376"/>
+    <w:multiLevelType w:val="hybridMultilevel"/>
+    <w:tmpl w:val="DF1E2F5E"/>
+    <w:lvl w:ilvl="0" w:tplc="04090001">
+      <w:start w:val="1"/>
+      <w:numFmt w:val="bullet"/>
+      <w:lvlText w:val=""/>
+      <w:lvlJc w:val="left"/>
+      <w:pPr>
+        <w:ind w:left="1080" w:hanging="360"/>
+      </w:pPr>
+      <w:rPr>
+        <w:rFonts w:ascii="Symbol" w:hAnsi="Symbol" w:hint="default"/>
+      </w:rPr>
+    </w:lvl>
+    <w:lvl w:ilvl="1" w:tplc="04090003" w:tentative="1">
+      <w:start w:val="1"/>
+      <w:numFmt w:val="bullet"/>
+      <w:lvlText w:val="o"/>
+      <w:lvlJc w:val="left"/>
+      <w:pPr>
+        <w:ind w:left="1800" w:hanging="360"/>
+      </w:pPr>
+      <w:rPr>
+        <w:rFonts w:ascii="Courier New" w:hAnsi="Courier New" w:cs="Courier New" w:hint="default"/>
+      </w:rPr>
+    </w:lvl>
+    <w:lvl w:ilvl="2" w:tplc="04090005" w:tentative="1">
+      <w:start w:val="1"/>
+      <w:numFmt w:val="bullet"/>
+      <w:lvlText w:val=""/>
+      <w:lvlJc w:val="left"/>
+      <w:pPr>
+        <w:ind w:left="2520" w:hanging="360"/>
+      </w:pPr>
+      <w:rPr>
+        <w:rFonts w:ascii="Wingdings" w:hAnsi="Wingdings" w:hint="default"/>
+      </w:rPr>
+    </w:lvl>
+    <w:lvl w:ilvl="3" w:tplc="04090001" w:tentative="1">
+      <w:start w:val="1"/>
+      <w:numFmt w:val="bullet"/>
+      <w:lvlText w:val=""/>
+      <w:lvlJc w:val="left"/>
+      <w:pPr>
+        <w:ind w:left="3240" w:hanging="360"/>
+      </w:pPr>
+      <w:rPr>
+        <w:rFonts w:ascii="Symbol" w:hAnsi="Symbol" w:hint="default"/>
+      </w:rPr>
+    </w:lvl>
+    <w:lvl w:ilvl="4" w:tplc="04090003" w:tentative="1">
+      <w:start w:val="1"/>
+      <w:numFmt w:val="bullet"/>
+      <w:lvlText w:val="o"/>
+      <w:lvlJc w:val="left"/>
+      <w:pPr>
+        <w:ind w:left="3960" w:hanging="360"/>
+      </w:pPr>
+      <w:rPr>
+        <w:rFonts w:ascii="Courier New" w:hAnsi="Courier New" w:cs="Courier New" w:hint="default"/>
+      </w:rPr>
+    </w:lvl>
+    <w:lvl w:ilvl="5" w:tplc="04090005" w:tentative="1">
+      <w:start w:val="1"/>
+      <w:numFmt w:val="bullet"/>
+      <w:lvlText w:val=""/>
+      <w:lvlJc w:val="left"/>
+      <w:pPr>
+        <w:ind w:left="4680" w:hanging="360"/>
+      </w:pPr>
+      <w:rPr>
+        <w:rFonts w:ascii="Wingdings" w:hAnsi="Wingdings" w:hint="default"/>
+      </w:rPr>
+    </w:lvl>
+    <w:lvl w:ilvl="6" w:tplc="04090001" w:tentative="1">
+      <w:start w:val="1"/>
+      <w:numFmt w:val="bullet"/>
+      <w:lvlText w:val=""/>
+      <w:lvlJc w:val="left"/>
+      <w:pPr>
+        <w:ind w:left="5400" w:hanging="360"/>
+      </w:pPr>
+      <w:rPr>
+        <w:rFonts w:ascii="Symbol" w:hAnsi="Symbol" w:hint="default"/>
+      </w:rPr>
+    </w:lvl>
+    <w:lvl w:ilvl="7" w:tplc="04090003" w:tentative="1">
+      <w:start w:val="1"/>
+      <w:numFmt w:val="bullet"/>
+      <w:lvlText w:val="o"/>
+      <w:lvlJc w:val="left"/>
+      <w:pPr>
+        <w:ind w:left="6120" w:hanging="360"/>
+      </w:pPr>
+      <w:rPr>
+        <w:rFonts w:ascii="Courier New" w:hAnsi="Courier New" w:cs="Courier New" w:hint="default"/>
+      </w:rPr>
+    </w:lvl>
+    <w:lvl w:ilvl="8" w:tplc="04090005" w:tentative="1">
+      <w:start w:val="1"/>
+      <w:numFmt w:val="bullet"/>
+      <w:lvlText w:val=""/>
+      <w:lvlJc w:val="left"/>
+      <w:pPr>
+        <w:ind w:left="6840" w:hanging="360"/>
+      </w:pPr>
+      <w:rPr>
+        <w:rFonts w:ascii="Wingdings" w:hAnsi="Wingdings" w:hint="default"/>
+      </w:rPr>
+    </w:lvl>
+  </w:abstractNum>
+  <w:abstractNum w:abstractNumId="21" w15:restartNumberingAfterBreak="0">
+    <w:nsid w:val="3DBA463A"/>
+    <w:multiLevelType w:val="hybridMultilevel"/>
+    <w:tmpl w:val="DFE4F1BE"/>
+    <w:lvl w:ilvl="0" w:tplc="04090001">
+      <w:start w:val="1"/>
+      <w:numFmt w:val="bullet"/>
+      <w:lvlText w:val=""/>
+      <w:lvlJc w:val="left"/>
+      <w:pPr>
+        <w:ind w:left="1287" w:hanging="360"/>
+      </w:pPr>
+      <w:rPr>
+        <w:rFonts w:ascii="Symbol" w:hAnsi="Symbol" w:hint="default"/>
+      </w:rPr>
+    </w:lvl>
+    <w:lvl w:ilvl="1" w:tplc="04090003" w:tentative="1">
+      <w:start w:val="1"/>
+      <w:numFmt w:val="bullet"/>
+      <w:lvlText w:val="o"/>
+      <w:lvlJc w:val="left"/>
+      <w:pPr>
+        <w:ind w:left="2007" w:hanging="360"/>
+      </w:pPr>
+      <w:rPr>
+        <w:rFonts w:ascii="Courier New" w:hAnsi="Courier New" w:cs="Courier New" w:hint="default"/>
+      </w:rPr>
+    </w:lvl>
+    <w:lvl w:ilvl="2" w:tplc="04090005" w:tentative="1">
+      <w:start w:val="1"/>
+      <w:numFmt w:val="bullet"/>
+      <w:lvlText w:val=""/>
+      <w:lvlJc w:val="left"/>
+      <w:pPr>
+        <w:ind w:left="2727" w:hanging="360"/>
+      </w:pPr>
+      <w:rPr>
+        <w:rFonts w:ascii="Wingdings" w:hAnsi="Wingdings" w:hint="default"/>
+      </w:rPr>
+    </w:lvl>
+    <w:lvl w:ilvl="3" w:tplc="04090001" w:tentative="1">
+      <w:start w:val="1"/>
+      <w:numFmt w:val="bullet"/>
+      <w:lvlText w:val=""/>
+      <w:lvlJc w:val="left"/>
+      <w:pPr>
+        <w:ind w:left="3447" w:hanging="360"/>
+      </w:pPr>
+      <w:rPr>
+        <w:rFonts w:ascii="Symbol" w:hAnsi="Symbol" w:hint="default"/>
+      </w:rPr>
+    </w:lvl>
+    <w:lvl w:ilvl="4" w:tplc="04090003" w:tentative="1">
+      <w:start w:val="1"/>
+      <w:numFmt w:val="bullet"/>
+      <w:lvlText w:val="o"/>
+      <w:lvlJc w:val="left"/>
+      <w:pPr>
+        <w:ind w:left="4167" w:hanging="360"/>
+      </w:pPr>
+      <w:rPr>
+        <w:rFonts w:ascii="Courier New" w:hAnsi="Courier New" w:cs="Courier New" w:hint="default"/>
+      </w:rPr>
+    </w:lvl>
+    <w:lvl w:ilvl="5" w:tplc="04090005" w:tentative="1">
+      <w:start w:val="1"/>
+      <w:numFmt w:val="bullet"/>
+      <w:lvlText w:val=""/>
+      <w:lvlJc w:val="left"/>
+      <w:pPr>
+        <w:ind w:left="4887" w:hanging="360"/>
+      </w:pPr>
+      <w:rPr>
+        <w:rFonts w:ascii="Wingdings" w:hAnsi="Wingdings" w:hint="default"/>
+      </w:rPr>
+    </w:lvl>
+    <w:lvl w:ilvl="6" w:tplc="04090001" w:tentative="1">
+      <w:start w:val="1"/>
+      <w:numFmt w:val="bullet"/>
+      <w:lvlText w:val=""/>
+      <w:lvlJc w:val="left"/>
+      <w:pPr>
+        <w:ind w:left="5607" w:hanging="360"/>
+      </w:pPr>
+      <w:rPr>
+        <w:rFonts w:ascii="Symbol" w:hAnsi="Symbol" w:hint="default"/>
+      </w:rPr>
+    </w:lvl>
+    <w:lvl w:ilvl="7" w:tplc="04090003" w:tentative="1">
+      <w:start w:val="1"/>
+      <w:numFmt w:val="bullet"/>
+      <w:lvlText w:val="o"/>
+      <w:lvlJc w:val="left"/>
+      <w:pPr>
+        <w:ind w:left="6327" w:hanging="360"/>
+      </w:pPr>
+      <w:rPr>
+        <w:rFonts w:ascii="Courier New" w:hAnsi="Courier New" w:cs="Courier New" w:hint="default"/>
+      </w:rPr>
+    </w:lvl>
+    <w:lvl w:ilvl="8" w:tplc="04090005" w:tentative="1">
+      <w:start w:val="1"/>
+      <w:numFmt w:val="bullet"/>
+      <w:lvlText w:val=""/>
+      <w:lvlJc w:val="left"/>
+      <w:pPr>
+        <w:ind w:left="7047" w:hanging="360"/>
+      </w:pPr>
+      <w:rPr>
+        <w:rFonts w:ascii="Wingdings" w:hAnsi="Wingdings" w:hint="default"/>
+      </w:rPr>
+    </w:lvl>
+  </w:abstractNum>
+  <w:abstractNum w:abstractNumId="22" w15:restartNumberingAfterBreak="0">
+    <w:nsid w:val="413427C9"/>
+    <w:multiLevelType w:val="hybridMultilevel"/>
+    <w:tmpl w:val="FE9E870C"/>
+    <w:lvl w:ilvl="0" w:tplc="04090001">
+      <w:start w:val="1"/>
+      <w:numFmt w:val="bullet"/>
+      <w:lvlText w:val=""/>
+      <w:lvlJc w:val="left"/>
+      <w:pPr>
+        <w:ind w:left="1287" w:hanging="360"/>
+      </w:pPr>
+      <w:rPr>
+        <w:rFonts w:ascii="Symbol" w:hAnsi="Symbol" w:hint="default"/>
+      </w:rPr>
+    </w:lvl>
+    <w:lvl w:ilvl="1" w:tplc="04090003" w:tentative="1">
+      <w:start w:val="1"/>
+      <w:numFmt w:val="bullet"/>
+      <w:lvlText w:val="o"/>
+      <w:lvlJc w:val="left"/>
+      <w:pPr>
+        <w:ind w:left="2007" w:hanging="360"/>
+      </w:pPr>
+      <w:rPr>
+        <w:rFonts w:ascii="Courier New" w:hAnsi="Courier New" w:cs="Courier New" w:hint="default"/>
+      </w:rPr>
+    </w:lvl>
+    <w:lvl w:ilvl="2" w:tplc="04090005" w:tentative="1">
+      <w:start w:val="1"/>
+      <w:numFmt w:val="bullet"/>
+      <w:lvlText w:val=""/>
+      <w:lvlJc w:val="left"/>
+      <w:pPr>
+        <w:ind w:left="2727" w:hanging="360"/>
+      </w:pPr>
+      <w:rPr>
+        <w:rFonts w:ascii="Wingdings" w:hAnsi="Wingdings" w:hint="default"/>
+      </w:rPr>
+    </w:lvl>
+    <w:lvl w:ilvl="3" w:tplc="04090001" w:tentative="1">
+      <w:start w:val="1"/>
+      <w:numFmt w:val="bullet"/>
+      <w:lvlText w:val=""/>
+      <w:lvlJc w:val="left"/>
+      <w:pPr>
+        <w:ind w:left="3447" w:hanging="360"/>
+      </w:pPr>
+      <w:rPr>
+        <w:rFonts w:ascii="Symbol" w:hAnsi="Symbol" w:hint="default"/>
+      </w:rPr>
+    </w:lvl>
+    <w:lvl w:ilvl="4" w:tplc="04090003" w:tentative="1">
+      <w:start w:val="1"/>
+      <w:numFmt w:val="bullet"/>
+      <w:lvlText w:val="o"/>
+      <w:lvlJc w:val="left"/>
+      <w:pPr>
+        <w:ind w:left="4167" w:hanging="360"/>
+      </w:pPr>
+      <w:rPr>
+        <w:rFonts w:ascii="Courier New" w:hAnsi="Courier New" w:cs="Courier New" w:hint="default"/>
+      </w:rPr>
+    </w:lvl>
+    <w:lvl w:ilvl="5" w:tplc="04090005" w:tentative="1">
+      <w:start w:val="1"/>
+      <w:numFmt w:val="bullet"/>
+      <w:lvlText w:val=""/>
+      <w:lvlJc w:val="left"/>
+      <w:pPr>
+        <w:ind w:left="4887" w:hanging="360"/>
+      </w:pPr>
+      <w:rPr>
+        <w:rFonts w:ascii="Wingdings" w:hAnsi="Wingdings" w:hint="default"/>
+      </w:rPr>
+    </w:lvl>
+    <w:lvl w:ilvl="6" w:tplc="04090001" w:tentative="1">
+      <w:start w:val="1"/>
+      <w:numFmt w:val="bullet"/>
+      <w:lvlText w:val=""/>
+      <w:lvlJc w:val="left"/>
+      <w:pPr>
+        <w:ind w:left="5607" w:hanging="360"/>
+      </w:pPr>
+      <w:rPr>
+        <w:rFonts w:ascii="Symbol" w:hAnsi="Symbol" w:hint="default"/>
+      </w:rPr>
+    </w:lvl>
+    <w:lvl w:ilvl="7" w:tplc="04090003" w:tentative="1">
+      <w:start w:val="1"/>
+      <w:numFmt w:val="bullet"/>
+      <w:lvlText w:val="o"/>
+      <w:lvlJc w:val="left"/>
+      <w:pPr>
+        <w:ind w:left="6327" w:hanging="360"/>
+      </w:pPr>
+      <w:rPr>
+        <w:rFonts w:ascii="Courier New" w:hAnsi="Courier New" w:cs="Courier New" w:hint="default"/>
+      </w:rPr>
+    </w:lvl>
+    <w:lvl w:ilvl="8" w:tplc="04090005" w:tentative="1">
+      <w:start w:val="1"/>
+      <w:numFmt w:val="bullet"/>
+      <w:lvlText w:val=""/>
+      <w:lvlJc w:val="left"/>
+      <w:pPr>
+        <w:ind w:left="7047" w:hanging="360"/>
+      </w:pPr>
+      <w:rPr>
+        <w:rFonts w:ascii="Wingdings" w:hAnsi="Wingdings" w:hint="default"/>
+      </w:rPr>
+    </w:lvl>
+  </w:abstractNum>
+  <w:abstractNum w:abstractNumId="23" w15:restartNumberingAfterBreak="0">
+    <w:nsid w:val="42EE5B10"/>
+    <w:multiLevelType w:val="hybridMultilevel"/>
+    <w:tmpl w:val="81F4006E"/>
+    <w:lvl w:ilvl="0" w:tplc="04090001">
+      <w:start w:val="1"/>
+      <w:numFmt w:val="bullet"/>
+      <w:lvlText w:val=""/>
+      <w:lvlJc w:val="left"/>
+      <w:pPr>
+        <w:ind w:left="1080" w:hanging="360"/>
+      </w:pPr>
+      <w:rPr>
+        <w:rFonts w:ascii="Symbol" w:hAnsi="Symbol" w:hint="default"/>
+      </w:rPr>
+    </w:lvl>
+    <w:lvl w:ilvl="1" w:tplc="04090003" w:tentative="1">
+      <w:start w:val="1"/>
+      <w:numFmt w:val="bullet"/>
+      <w:lvlText w:val="o"/>
+      <w:lvlJc w:val="left"/>
+      <w:pPr>
+        <w:ind w:left="2007" w:hanging="360"/>
+      </w:pPr>
+      <w:rPr>
+        <w:rFonts w:ascii="Courier New" w:hAnsi="Courier New" w:cs="Courier New" w:hint="default"/>
+      </w:rPr>
+    </w:lvl>
+    <w:lvl w:ilvl="2" w:tplc="04090005" w:tentative="1">
+      <w:start w:val="1"/>
+      <w:numFmt w:val="bullet"/>
+      <w:lvlText w:val=""/>
+      <w:lvlJc w:val="left"/>
+      <w:pPr>
+        <w:ind w:left="2727" w:hanging="360"/>
+      </w:pPr>
+      <w:rPr>
+        <w:rFonts w:ascii="Wingdings" w:hAnsi="Wingdings" w:hint="default"/>
+      </w:rPr>
+    </w:lvl>
+    <w:lvl w:ilvl="3" w:tplc="04090001" w:tentative="1">
+      <w:start w:val="1"/>
+      <w:numFmt w:val="bullet"/>
+      <w:lvlText w:val=""/>
+      <w:lvlJc w:val="left"/>
+      <w:pPr>
+        <w:ind w:left="3447" w:hanging="360"/>
+      </w:pPr>
+      <w:rPr>
+        <w:rFonts w:ascii="Symbol" w:hAnsi="Symbol" w:hint="default"/>
+      </w:rPr>
+    </w:lvl>
+    <w:lvl w:ilvl="4" w:tplc="04090003" w:tentative="1">
+      <w:start w:val="1"/>
+      <w:numFmt w:val="bullet"/>
+      <w:lvlText w:val="o"/>
+      <w:lvlJc w:val="left"/>
+      <w:pPr>
+        <w:ind w:left="4167" w:hanging="360"/>
+      </w:pPr>
+      <w:rPr>
+        <w:rFonts w:ascii="Courier New" w:hAnsi="Courier New" w:cs="Courier New" w:hint="default"/>
+      </w:rPr>
+    </w:lvl>
+    <w:lvl w:ilvl="5" w:tplc="04090005" w:tentative="1">
+      <w:start w:val="1"/>
+      <w:numFmt w:val="bullet"/>
+      <w:lvlText w:val=""/>
+      <w:lvlJc w:val="left"/>
+      <w:pPr>
+        <w:ind w:left="4887" w:hanging="360"/>
+      </w:pPr>
+      <w:rPr>
+        <w:rFonts w:ascii="Wingdings" w:hAnsi="Wingdings" w:hint="default"/>
+      </w:rPr>
+    </w:lvl>
+    <w:lvl w:ilvl="6" w:tplc="04090001" w:tentative="1">
+      <w:start w:val="1"/>
+      <w:numFmt w:val="bullet"/>
+      <w:lvlText w:val=""/>
+      <w:lvlJc w:val="left"/>
+      <w:pPr>
+        <w:ind w:left="5607" w:hanging="360"/>
+      </w:pPr>
+      <w:rPr>
+        <w:rFonts w:ascii="Symbol" w:hAnsi="Symbol" w:hint="default"/>
+      </w:rPr>
+    </w:lvl>
+    <w:lvl w:ilvl="7" w:tplc="04090003" w:tentative="1">
+      <w:start w:val="1"/>
+      <w:numFmt w:val="bullet"/>
+      <w:lvlText w:val="o"/>
+      <w:lvlJc w:val="left"/>
+      <w:pPr>
+        <w:ind w:left="6327" w:hanging="360"/>
+      </w:pPr>
+      <w:rPr>
+        <w:rFonts w:ascii="Courier New" w:hAnsi="Courier New" w:cs="Courier New" w:hint="default"/>
+      </w:rPr>
+    </w:lvl>
+    <w:lvl w:ilvl="8" w:tplc="04090005" w:tentative="1">
+      <w:start w:val="1"/>
+      <w:numFmt w:val="bullet"/>
+      <w:lvlText w:val=""/>
+      <w:lvlJc w:val="left"/>
+      <w:pPr>
+        <w:ind w:left="7047" w:hanging="360"/>
+      </w:pPr>
+      <w:rPr>
+        <w:rFonts w:ascii="Wingdings" w:hAnsi="Wingdings" w:hint="default"/>
+      </w:rPr>
+    </w:lvl>
+  </w:abstractNum>
+  <w:abstractNum w:abstractNumId="24" w15:restartNumberingAfterBreak="0">
+    <w:nsid w:val="4853624A"/>
     <w:multiLevelType w:val="multilevel"/>
-    <w:tmpl w:val="3B2683BE"/>
+    <w:tmpl w:val="DED8AD26"/>
+    <w:lvl w:ilvl="0">
+      <w:start w:val="1"/>
+      <w:numFmt w:val="decimal"/>
+      <w:lvlText w:val="%1"/>
+      <w:lvlJc w:val="left"/>
+      <w:pPr>
+        <w:ind w:left="360" w:hanging="360"/>
+      </w:pPr>
+      <w:rPr>
+        <w:rFonts w:hint="default"/>
+      </w:rPr>
+    </w:lvl>
+    <w:lvl w:ilvl="1">
+      <w:start w:val="1"/>
+      <w:numFmt w:val="decimal"/>
+      <w:lvlText w:val="%1.%2"/>
+      <w:lvlJc w:val="left"/>
+      <w:pPr>
+        <w:ind w:left="360" w:hanging="360"/>
+      </w:pPr>
+      <w:rPr>
+        <w:rFonts w:hint="default"/>
+      </w:rPr>
+    </w:lvl>
+    <w:lvl w:ilvl="2">
+      <w:start w:val="1"/>
+      <w:numFmt w:val="decimal"/>
+      <w:lvlText w:val="%1.%2.%3"/>
+      <w:lvlJc w:val="left"/>
+      <w:pPr>
+        <w:ind w:left="720" w:hanging="720"/>
+      </w:pPr>
+      <w:rPr>
+        <w:rFonts w:hint="default"/>
+      </w:rPr>
+    </w:lvl>
+    <w:lvl w:ilvl="3">
+      <w:start w:val="1"/>
+      <w:numFmt w:val="decimal"/>
+      <w:lvlText w:val="%1.%2.%3.%4"/>
+      <w:lvlJc w:val="left"/>
+      <w:pPr>
+        <w:ind w:left="720" w:hanging="720"/>
+      </w:pPr>
+      <w:rPr>
+        <w:rFonts w:hint="default"/>
+      </w:rPr>
+    </w:lvl>
+    <w:lvl w:ilvl="4">
+      <w:start w:val="1"/>
+      <w:numFmt w:val="decimal"/>
+      <w:lvlText w:val="%1.%2.%3.%4.%5"/>
+      <w:lvlJc w:val="left"/>
+      <w:pPr>
+        <w:ind w:left="1080" w:hanging="1080"/>
+      </w:pPr>
+      <w:rPr>
+        <w:rFonts w:hint="default"/>
+      </w:rPr>
+    </w:lvl>
+    <w:lvl w:ilvl="5">
+      <w:start w:val="1"/>
+      <w:numFmt w:val="decimal"/>
+      <w:lvlText w:val="%1.%2.%3.%4.%5.%6"/>
+      <w:lvlJc w:val="left"/>
+      <w:pPr>
+        <w:ind w:left="1080" w:hanging="1080"/>
+      </w:pPr>
+      <w:rPr>
+        <w:rFonts w:hint="default"/>
+      </w:rPr>
+    </w:lvl>
+    <w:lvl w:ilvl="6">
+      <w:start w:val="1"/>
+      <w:numFmt w:val="decimal"/>
+      <w:lvlText w:val="%1.%2.%3.%4.%5.%6.%7"/>
+      <w:lvlJc w:val="left"/>
+      <w:pPr>
+        <w:ind w:left="1440" w:hanging="1440"/>
+      </w:pPr>
+      <w:rPr>
+        <w:rFonts w:hint="default"/>
+      </w:rPr>
+    </w:lvl>
+    <w:lvl w:ilvl="7">
+      <w:start w:val="1"/>
+      <w:numFmt w:val="decimal"/>
+      <w:lvlText w:val="%1.%2.%3.%4.%5.%6.%7.%8"/>
+      <w:lvlJc w:val="left"/>
+      <w:pPr>
+        <w:ind w:left="1440" w:hanging="1440"/>
+      </w:pPr>
+      <w:rPr>
+        <w:rFonts w:hint="default"/>
+      </w:rPr>
+    </w:lvl>
+    <w:lvl w:ilvl="8">
+      <w:start w:val="1"/>
+      <w:numFmt w:val="decimal"/>
+      <w:lvlText w:val="%1.%2.%3.%4.%5.%6.%7.%8.%9"/>
+      <w:lvlJc w:val="left"/>
+      <w:pPr>
+        <w:ind w:left="1800" w:hanging="1800"/>
+      </w:pPr>
+      <w:rPr>
+        <w:rFonts w:hint="default"/>
+      </w:rPr>
+    </w:lvl>
+  </w:abstractNum>
+  <w:abstractNum w:abstractNumId="25" w15:restartNumberingAfterBreak="0">
+    <w:nsid w:val="48B4709F"/>
+    <w:multiLevelType w:val="hybridMultilevel"/>
+    <w:tmpl w:val="BB7E61DA"/>
+    <w:lvl w:ilvl="0" w:tplc="04090001">
+      <w:start w:val="1"/>
+      <w:numFmt w:val="bullet"/>
+      <w:lvlText w:val=""/>
+      <w:lvlJc w:val="left"/>
+      <w:pPr>
+        <w:ind w:left="1080" w:hanging="360"/>
+      </w:pPr>
+      <w:rPr>
+        <w:rFonts w:ascii="Symbol" w:hAnsi="Symbol" w:hint="default"/>
+      </w:rPr>
+    </w:lvl>
+    <w:lvl w:ilvl="1" w:tplc="04090003" w:tentative="1">
+      <w:start w:val="1"/>
+      <w:numFmt w:val="bullet"/>
+      <w:lvlText w:val="o"/>
+      <w:lvlJc w:val="left"/>
+      <w:pPr>
+        <w:ind w:left="2007" w:hanging="360"/>
+      </w:pPr>
+      <w:rPr>
+        <w:rFonts w:ascii="Courier New" w:hAnsi="Courier New" w:cs="Courier New" w:hint="default"/>
+      </w:rPr>
+    </w:lvl>
+    <w:lvl w:ilvl="2" w:tplc="04090005" w:tentative="1">
+      <w:start w:val="1"/>
+      <w:numFmt w:val="bullet"/>
+      <w:lvlText w:val=""/>
+      <w:lvlJc w:val="left"/>
+      <w:pPr>
+        <w:ind w:left="2727" w:hanging="360"/>
+      </w:pPr>
+      <w:rPr>
+        <w:rFonts w:ascii="Wingdings" w:hAnsi="Wingdings" w:hint="default"/>
+      </w:rPr>
+    </w:lvl>
+    <w:lvl w:ilvl="3" w:tplc="04090001" w:tentative="1">
+      <w:start w:val="1"/>
+      <w:numFmt w:val="bullet"/>
+      <w:lvlText w:val=""/>
+      <w:lvlJc w:val="left"/>
+      <w:pPr>
+        <w:ind w:left="3447" w:hanging="360"/>
+      </w:pPr>
+      <w:rPr>
+        <w:rFonts w:ascii="Symbol" w:hAnsi="Symbol" w:hint="default"/>
+      </w:rPr>
+    </w:lvl>
+    <w:lvl w:ilvl="4" w:tplc="04090003" w:tentative="1">
+      <w:start w:val="1"/>
+      <w:numFmt w:val="bullet"/>
+      <w:lvlText w:val="o"/>
+      <w:lvlJc w:val="left"/>
+      <w:pPr>
+        <w:ind w:left="4167" w:hanging="360"/>
+      </w:pPr>
+      <w:rPr>
+        <w:rFonts w:ascii="Courier New" w:hAnsi="Courier New" w:cs="Courier New" w:hint="default"/>
+      </w:rPr>
+    </w:lvl>
+    <w:lvl w:ilvl="5" w:tplc="04090005" w:tentative="1">
+      <w:start w:val="1"/>
+      <w:numFmt w:val="bullet"/>
+      <w:lvlText w:val=""/>
+      <w:lvlJc w:val="left"/>
+      <w:pPr>
+        <w:ind w:left="4887" w:hanging="360"/>
+      </w:pPr>
+      <w:rPr>
+        <w:rFonts w:ascii="Wingdings" w:hAnsi="Wingdings" w:hint="default"/>
+      </w:rPr>
+    </w:lvl>
+    <w:lvl w:ilvl="6" w:tplc="04090001" w:tentative="1">
+      <w:start w:val="1"/>
+      <w:numFmt w:val="bullet"/>
+      <w:lvlText w:val=""/>
+      <w:lvlJc w:val="left"/>
+      <w:pPr>
+        <w:ind w:left="5607" w:hanging="360"/>
+      </w:pPr>
+      <w:rPr>
+        <w:rFonts w:ascii="Symbol" w:hAnsi="Symbol" w:hint="default"/>
+      </w:rPr>
+    </w:lvl>
+    <w:lvl w:ilvl="7" w:tplc="04090003" w:tentative="1">
+      <w:start w:val="1"/>
+      <w:numFmt w:val="bullet"/>
+      <w:lvlText w:val="o"/>
+      <w:lvlJc w:val="left"/>
+      <w:pPr>
+        <w:ind w:left="6327" w:hanging="360"/>
+      </w:pPr>
+      <w:rPr>
+        <w:rFonts w:ascii="Courier New" w:hAnsi="Courier New" w:cs="Courier New" w:hint="default"/>
+      </w:rPr>
+    </w:lvl>
+    <w:lvl w:ilvl="8" w:tplc="04090005" w:tentative="1">
+      <w:start w:val="1"/>
+      <w:numFmt w:val="bullet"/>
+      <w:lvlText w:val=""/>
+      <w:lvlJc w:val="left"/>
+      <w:pPr>
+        <w:ind w:left="7047" w:hanging="360"/>
+      </w:pPr>
+      <w:rPr>
+        <w:rFonts w:ascii="Wingdings" w:hAnsi="Wingdings" w:hint="default"/>
+      </w:rPr>
+    </w:lvl>
+  </w:abstractNum>
+  <w:abstractNum w:abstractNumId="26" w15:restartNumberingAfterBreak="0">
+    <w:nsid w:val="4EFE2A68"/>
+    <w:multiLevelType w:val="multilevel"/>
+    <w:tmpl w:val="2D8496A0"/>
+    <w:lvl w:ilvl="0">
+      <w:start w:val="1"/>
+      <w:numFmt w:val="decimal"/>
+      <w:lvlText w:val="%1"/>
+      <w:lvlJc w:val="left"/>
+      <w:pPr>
+        <w:ind w:left="420" w:hanging="420"/>
+      </w:pPr>
+      <w:rPr>
+        <w:rFonts w:hint="default"/>
+      </w:rPr>
+    </w:lvl>
+    <w:lvl w:ilvl="1">
+      <w:start w:val="11"/>
+      <w:numFmt w:val="decimal"/>
+      <w:lvlText w:val="%1.%2"/>
+      <w:lvlJc w:val="left"/>
+      <w:pPr>
+        <w:ind w:left="420" w:hanging="420"/>
+      </w:pPr>
+      <w:rPr>
+        <w:rFonts w:hint="default"/>
+      </w:rPr>
+    </w:lvl>
+    <w:lvl w:ilvl="2">
+      <w:start w:val="1"/>
+      <w:numFmt w:val="decimal"/>
+      <w:lvlText w:val="%1.%2.%3"/>
+      <w:lvlJc w:val="left"/>
+      <w:pPr>
+        <w:ind w:left="720" w:hanging="720"/>
+      </w:pPr>
+      <w:rPr>
+        <w:rFonts w:hint="default"/>
+      </w:rPr>
+    </w:lvl>
+    <w:lvl w:ilvl="3">
+      <w:start w:val="1"/>
+      <w:numFmt w:val="decimal"/>
+      <w:lvlText w:val="%1.%2.%3.%4"/>
+      <w:lvlJc w:val="left"/>
+      <w:pPr>
+        <w:ind w:left="720" w:hanging="720"/>
+      </w:pPr>
+      <w:rPr>
+        <w:rFonts w:hint="default"/>
+      </w:rPr>
+    </w:lvl>
+    <w:lvl w:ilvl="4">
+      <w:start w:val="1"/>
+      <w:numFmt w:val="decimal"/>
+      <w:lvlText w:val="%1.%2.%3.%4.%5"/>
+      <w:lvlJc w:val="left"/>
+      <w:pPr>
+        <w:ind w:left="1080" w:hanging="1080"/>
+      </w:pPr>
+      <w:rPr>
+        <w:rFonts w:hint="default"/>
+      </w:rPr>
+    </w:lvl>
+    <w:lvl w:ilvl="5">
+      <w:start w:val="1"/>
+      <w:numFmt w:val="decimal"/>
+      <w:lvlText w:val="%1.%2.%3.%4.%5.%6"/>
+      <w:lvlJc w:val="left"/>
+      <w:pPr>
+        <w:ind w:left="1080" w:hanging="1080"/>
+      </w:pPr>
+      <w:rPr>
+        <w:rFonts w:hint="default"/>
+      </w:rPr>
+    </w:lvl>
+    <w:lvl w:ilvl="6">
+      <w:start w:val="1"/>
+      <w:numFmt w:val="decimal"/>
+      <w:lvlText w:val="%1.%2.%3.%4.%5.%6.%7"/>
+      <w:lvlJc w:val="left"/>
+      <w:pPr>
+        <w:ind w:left="1440" w:hanging="1440"/>
+      </w:pPr>
+      <w:rPr>
+        <w:rFonts w:hint="default"/>
+      </w:rPr>
+    </w:lvl>
+    <w:lvl w:ilvl="7">
+      <w:start w:val="1"/>
+      <w:numFmt w:val="decimal"/>
+      <w:lvlText w:val="%1.%2.%3.%4.%5.%6.%7.%8"/>
+      <w:lvlJc w:val="left"/>
+      <w:pPr>
+        <w:ind w:left="1440" w:hanging="1440"/>
+      </w:pPr>
+      <w:rPr>
+        <w:rFonts w:hint="default"/>
+      </w:rPr>
+    </w:lvl>
+    <w:lvl w:ilvl="8">
+      <w:start w:val="1"/>
+      <w:numFmt w:val="decimal"/>
+      <w:lvlText w:val="%1.%2.%3.%4.%5.%6.%7.%8.%9"/>
+      <w:lvlJc w:val="left"/>
+      <w:pPr>
+        <w:ind w:left="1800" w:hanging="1800"/>
+      </w:pPr>
+      <w:rPr>
+        <w:rFonts w:hint="default"/>
+      </w:rPr>
+    </w:lvl>
+  </w:abstractNum>
+  <w:abstractNum w:abstractNumId="27" w15:restartNumberingAfterBreak="0">
+    <w:nsid w:val="501E5868"/>
+    <w:multiLevelType w:val="hybridMultilevel"/>
+    <w:tmpl w:val="9D2652E8"/>
+    <w:lvl w:ilvl="0" w:tplc="04090001">
+      <w:start w:val="1"/>
+      <w:numFmt w:val="bullet"/>
+      <w:lvlText w:val=""/>
+      <w:lvlJc w:val="left"/>
+      <w:pPr>
+        <w:ind w:left="1287" w:hanging="360"/>
+      </w:pPr>
+      <w:rPr>
+        <w:rFonts w:ascii="Symbol" w:hAnsi="Symbol" w:hint="default"/>
+      </w:rPr>
+    </w:lvl>
+    <w:lvl w:ilvl="1" w:tplc="04090003" w:tentative="1">
+      <w:start w:val="1"/>
+      <w:numFmt w:val="bullet"/>
+      <w:lvlText w:val="o"/>
+      <w:lvlJc w:val="left"/>
+      <w:pPr>
+        <w:ind w:left="2007" w:hanging="360"/>
+      </w:pPr>
+      <w:rPr>
+        <w:rFonts w:ascii="Courier New" w:hAnsi="Courier New" w:cs="Courier New" w:hint="default"/>
+      </w:rPr>
+    </w:lvl>
+    <w:lvl w:ilvl="2" w:tplc="04090005" w:tentative="1">
+      <w:start w:val="1"/>
+      <w:numFmt w:val="bullet"/>
+      <w:lvlText w:val=""/>
+      <w:lvlJc w:val="left"/>
+      <w:pPr>
+        <w:ind w:left="2727" w:hanging="360"/>
+      </w:pPr>
+      <w:rPr>
+        <w:rFonts w:ascii="Wingdings" w:hAnsi="Wingdings" w:hint="default"/>
+      </w:rPr>
+    </w:lvl>
+    <w:lvl w:ilvl="3" w:tplc="04090001" w:tentative="1">
+      <w:start w:val="1"/>
+      <w:numFmt w:val="bullet"/>
+      <w:lvlText w:val=""/>
+      <w:lvlJc w:val="left"/>
+      <w:pPr>
+        <w:ind w:left="3447" w:hanging="360"/>
+      </w:pPr>
+      <w:rPr>
+        <w:rFonts w:ascii="Symbol" w:hAnsi="Symbol" w:hint="default"/>
+      </w:rPr>
+    </w:lvl>
+    <w:lvl w:ilvl="4" w:tplc="04090003" w:tentative="1">
+      <w:start w:val="1"/>
+      <w:numFmt w:val="bullet"/>
+      <w:lvlText w:val="o"/>
+      <w:lvlJc w:val="left"/>
+      <w:pPr>
+        <w:ind w:left="4167" w:hanging="360"/>
+      </w:pPr>
+      <w:rPr>
+        <w:rFonts w:ascii="Courier New" w:hAnsi="Courier New" w:cs="Courier New" w:hint="default"/>
+      </w:rPr>
+    </w:lvl>
+    <w:lvl w:ilvl="5" w:tplc="04090005" w:tentative="1">
+      <w:start w:val="1"/>
+      <w:numFmt w:val="bullet"/>
+      <w:lvlText w:val=""/>
+      <w:lvlJc w:val="left"/>
+      <w:pPr>
+        <w:ind w:left="4887" w:hanging="360"/>
+      </w:pPr>
+      <w:rPr>
+        <w:rFonts w:ascii="Wingdings" w:hAnsi="Wingdings" w:hint="default"/>
+      </w:rPr>
+    </w:lvl>
+    <w:lvl w:ilvl="6" w:tplc="04090001" w:tentative="1">
+      <w:start w:val="1"/>
+      <w:numFmt w:val="bullet"/>
+      <w:lvlText w:val=""/>
+      <w:lvlJc w:val="left"/>
+      <w:pPr>
+        <w:ind w:left="5607" w:hanging="360"/>
+      </w:pPr>
+      <w:rPr>
+        <w:rFonts w:ascii="Symbol" w:hAnsi="Symbol" w:hint="default"/>
+      </w:rPr>
+    </w:lvl>
+    <w:lvl w:ilvl="7" w:tplc="04090003" w:tentative="1">
+      <w:start w:val="1"/>
+      <w:numFmt w:val="bullet"/>
+      <w:lvlText w:val="o"/>
+      <w:lvlJc w:val="left"/>
+      <w:pPr>
+        <w:ind w:left="6327" w:hanging="360"/>
+      </w:pPr>
+      <w:rPr>
+        <w:rFonts w:ascii="Courier New" w:hAnsi="Courier New" w:cs="Courier New" w:hint="default"/>
+      </w:rPr>
+    </w:lvl>
+    <w:lvl w:ilvl="8" w:tplc="04090005" w:tentative="1">
+      <w:start w:val="1"/>
+      <w:numFmt w:val="bullet"/>
+      <w:lvlText w:val=""/>
+      <w:lvlJc w:val="left"/>
+      <w:pPr>
+        <w:ind w:left="7047" w:hanging="360"/>
+      </w:pPr>
+      <w:rPr>
+        <w:rFonts w:ascii="Wingdings" w:hAnsi="Wingdings" w:hint="default"/>
+      </w:rPr>
+    </w:lvl>
+  </w:abstractNum>
+  <w:abstractNum w:abstractNumId="28" w15:restartNumberingAfterBreak="0">
+    <w:nsid w:val="55C93CC3"/>
+    <w:multiLevelType w:val="hybridMultilevel"/>
+    <w:tmpl w:val="75E8E982"/>
+    <w:lvl w:ilvl="0" w:tplc="04090001">
+      <w:start w:val="1"/>
+      <w:numFmt w:val="bullet"/>
+      <w:lvlText w:val=""/>
+      <w:lvlJc w:val="left"/>
+      <w:pPr>
+        <w:ind w:left="1080" w:hanging="360"/>
+      </w:pPr>
+      <w:rPr>
+        <w:rFonts w:ascii="Symbol" w:hAnsi="Symbol" w:hint="default"/>
+      </w:rPr>
+    </w:lvl>
+    <w:lvl w:ilvl="1" w:tplc="04090003" w:tentative="1">
+      <w:start w:val="1"/>
+      <w:numFmt w:val="bullet"/>
+      <w:lvlText w:val="o"/>
+      <w:lvlJc w:val="left"/>
+      <w:pPr>
+        <w:ind w:left="1800" w:hanging="360"/>
+      </w:pPr>
+      <w:rPr>
+        <w:rFonts w:ascii="Courier New" w:hAnsi="Courier New" w:cs="Courier New" w:hint="default"/>
+      </w:rPr>
+    </w:lvl>
+    <w:lvl w:ilvl="2" w:tplc="04090005" w:tentative="1">
+      <w:start w:val="1"/>
+      <w:numFmt w:val="bullet"/>
+      <w:lvlText w:val=""/>
+      <w:lvlJc w:val="left"/>
+      <w:pPr>
+        <w:ind w:left="2520" w:hanging="360"/>
+      </w:pPr>
+      <w:rPr>
+        <w:rFonts w:ascii="Wingdings" w:hAnsi="Wingdings" w:hint="default"/>
+      </w:rPr>
+    </w:lvl>
+    <w:lvl w:ilvl="3" w:tplc="04090001" w:tentative="1">
+      <w:start w:val="1"/>
+      <w:numFmt w:val="bullet"/>
+      <w:lvlText w:val=""/>
+      <w:lvlJc w:val="left"/>
+      <w:pPr>
+        <w:ind w:left="3240" w:hanging="360"/>
+      </w:pPr>
+      <w:rPr>
+        <w:rFonts w:ascii="Symbol" w:hAnsi="Symbol" w:hint="default"/>
+      </w:rPr>
+    </w:lvl>
+    <w:lvl w:ilvl="4" w:tplc="04090003" w:tentative="1">
+      <w:start w:val="1"/>
+      <w:numFmt w:val="bullet"/>
+      <w:lvlText w:val="o"/>
+      <w:lvlJc w:val="left"/>
+      <w:pPr>
+        <w:ind w:left="3960" w:hanging="360"/>
+      </w:pPr>
+      <w:rPr>
+        <w:rFonts w:ascii="Courier New" w:hAnsi="Courier New" w:cs="Courier New" w:hint="default"/>
+      </w:rPr>
+    </w:lvl>
+    <w:lvl w:ilvl="5" w:tplc="04090005" w:tentative="1">
+      <w:start w:val="1"/>
+      <w:numFmt w:val="bullet"/>
+      <w:lvlText w:val=""/>
+      <w:lvlJc w:val="left"/>
+      <w:pPr>
+        <w:ind w:left="4680" w:hanging="360"/>
+      </w:pPr>
+      <w:rPr>
+        <w:rFonts w:ascii="Wingdings" w:hAnsi="Wingdings" w:hint="default"/>
+      </w:rPr>
+    </w:lvl>
+    <w:lvl w:ilvl="6" w:tplc="04090001" w:tentative="1">
+      <w:start w:val="1"/>
+      <w:numFmt w:val="bullet"/>
+      <w:lvlText w:val=""/>
+      <w:lvlJc w:val="left"/>
+      <w:pPr>
+        <w:ind w:left="5400" w:hanging="360"/>
+      </w:pPr>
+      <w:rPr>
+        <w:rFonts w:ascii="Symbol" w:hAnsi="Symbol" w:hint="default"/>
+      </w:rPr>
+    </w:lvl>
+    <w:lvl w:ilvl="7" w:tplc="04090003" w:tentative="1">
+      <w:start w:val="1"/>
+      <w:numFmt w:val="bullet"/>
+      <w:lvlText w:val="o"/>
+      <w:lvlJc w:val="left"/>
+      <w:pPr>
+        <w:ind w:left="6120" w:hanging="360"/>
+      </w:pPr>
+      <w:rPr>
+        <w:rFonts w:ascii="Courier New" w:hAnsi="Courier New" w:cs="Courier New" w:hint="default"/>
+      </w:rPr>
+    </w:lvl>
+    <w:lvl w:ilvl="8" w:tplc="04090005" w:tentative="1">
+      <w:start w:val="1"/>
+      <w:numFmt w:val="bullet"/>
+      <w:lvlText w:val=""/>
+      <w:lvlJc w:val="left"/>
+      <w:pPr>
+        <w:ind w:left="6840" w:hanging="360"/>
+      </w:pPr>
+      <w:rPr>
+        <w:rFonts w:ascii="Wingdings" w:hAnsi="Wingdings" w:hint="default"/>
+      </w:rPr>
+    </w:lvl>
+  </w:abstractNum>
+  <w:abstractNum w:abstractNumId="29" w15:restartNumberingAfterBreak="0">
+    <w:nsid w:val="58383282"/>
+    <w:multiLevelType w:val="hybridMultilevel"/>
+    <w:tmpl w:val="A746C85E"/>
+    <w:lvl w:ilvl="0" w:tplc="04090001">
+      <w:start w:val="1"/>
+      <w:numFmt w:val="bullet"/>
+      <w:lvlText w:val=""/>
+      <w:lvlJc w:val="left"/>
+      <w:pPr>
+        <w:ind w:left="1287" w:hanging="360"/>
+      </w:pPr>
+      <w:rPr>
+        <w:rFonts w:ascii="Symbol" w:hAnsi="Symbol" w:hint="default"/>
+      </w:rPr>
+    </w:lvl>
+    <w:lvl w:ilvl="1" w:tplc="04090003" w:tentative="1">
+      <w:start w:val="1"/>
+      <w:numFmt w:val="bullet"/>
+      <w:lvlText w:val="o"/>
+      <w:lvlJc w:val="left"/>
+      <w:pPr>
+        <w:ind w:left="2007" w:hanging="360"/>
+      </w:pPr>
+      <w:rPr>
+        <w:rFonts w:ascii="Courier New" w:hAnsi="Courier New" w:cs="Courier New" w:hint="default"/>
+      </w:rPr>
+    </w:lvl>
+    <w:lvl w:ilvl="2" w:tplc="04090005" w:tentative="1">
+      <w:start w:val="1"/>
+      <w:numFmt w:val="bullet"/>
+      <w:lvlText w:val=""/>
+      <w:lvlJc w:val="left"/>
+      <w:pPr>
+        <w:ind w:left="2727" w:hanging="360"/>
+      </w:pPr>
+      <w:rPr>
+        <w:rFonts w:ascii="Wingdings" w:hAnsi="Wingdings" w:hint="default"/>
+      </w:rPr>
+    </w:lvl>
+    <w:lvl w:ilvl="3" w:tplc="04090001" w:tentative="1">
+      <w:start w:val="1"/>
+      <w:numFmt w:val="bullet"/>
+      <w:lvlText w:val=""/>
+      <w:lvlJc w:val="left"/>
+      <w:pPr>
+        <w:ind w:left="3447" w:hanging="360"/>
+      </w:pPr>
+      <w:rPr>
+        <w:rFonts w:ascii="Symbol" w:hAnsi="Symbol" w:hint="default"/>
+      </w:rPr>
+    </w:lvl>
+    <w:lvl w:ilvl="4" w:tplc="04090003" w:tentative="1">
+      <w:start w:val="1"/>
+      <w:numFmt w:val="bullet"/>
+      <w:lvlText w:val="o"/>
+      <w:lvlJc w:val="left"/>
+      <w:pPr>
+        <w:ind w:left="4167" w:hanging="360"/>
+      </w:pPr>
+      <w:rPr>
+        <w:rFonts w:ascii="Courier New" w:hAnsi="Courier New" w:cs="Courier New" w:hint="default"/>
+      </w:rPr>
+    </w:lvl>
+    <w:lvl w:ilvl="5" w:tplc="04090005" w:tentative="1">
+      <w:start w:val="1"/>
+      <w:numFmt w:val="bullet"/>
+      <w:lvlText w:val=""/>
+      <w:lvlJc w:val="left"/>
+      <w:pPr>
+        <w:ind w:left="4887" w:hanging="360"/>
+      </w:pPr>
+      <w:rPr>
+        <w:rFonts w:ascii="Wingdings" w:hAnsi="Wingdings" w:hint="default"/>
+      </w:rPr>
+    </w:lvl>
+    <w:lvl w:ilvl="6" w:tplc="04090001" w:tentative="1">
+      <w:start w:val="1"/>
+      <w:numFmt w:val="bullet"/>
+      <w:lvlText w:val=""/>
+      <w:lvlJc w:val="left"/>
+      <w:pPr>
+        <w:ind w:left="5607" w:hanging="360"/>
+      </w:pPr>
+      <w:rPr>
+        <w:rFonts w:ascii="Symbol" w:hAnsi="Symbol" w:hint="default"/>
+      </w:rPr>
+    </w:lvl>
+    <w:lvl w:ilvl="7" w:tplc="04090003" w:tentative="1">
+      <w:start w:val="1"/>
+      <w:numFmt w:val="bullet"/>
+      <w:lvlText w:val="o"/>
+      <w:lvlJc w:val="left"/>
+      <w:pPr>
+        <w:ind w:left="6327" w:hanging="360"/>
+      </w:pPr>
+      <w:rPr>
+        <w:rFonts w:ascii="Courier New" w:hAnsi="Courier New" w:cs="Courier New" w:hint="default"/>
+      </w:rPr>
+    </w:lvl>
+    <w:lvl w:ilvl="8" w:tplc="04090005" w:tentative="1">
+      <w:start w:val="1"/>
+      <w:numFmt w:val="bullet"/>
+      <w:lvlText w:val=""/>
+      <w:lvlJc w:val="left"/>
+      <w:pPr>
+        <w:ind w:left="7047" w:hanging="360"/>
+      </w:pPr>
+      <w:rPr>
+        <w:rFonts w:ascii="Wingdings" w:hAnsi="Wingdings" w:hint="default"/>
+      </w:rPr>
+    </w:lvl>
+  </w:abstractNum>
+  <w:abstractNum w:abstractNumId="30" w15:restartNumberingAfterBreak="0">
+    <w:nsid w:val="61F36CFB"/>
+    <w:multiLevelType w:val="hybridMultilevel"/>
+    <w:tmpl w:val="61FC957E"/>
+    <w:lvl w:ilvl="0" w:tplc="04090001">
+      <w:start w:val="1"/>
+      <w:numFmt w:val="bullet"/>
+      <w:lvlText w:val=""/>
+      <w:lvlJc w:val="left"/>
+      <w:pPr>
+        <w:ind w:left="1080" w:hanging="360"/>
+      </w:pPr>
+      <w:rPr>
+        <w:rFonts w:ascii="Symbol" w:hAnsi="Symbol" w:hint="default"/>
+      </w:rPr>
+    </w:lvl>
+    <w:lvl w:ilvl="1" w:tplc="04090003" w:tentative="1">
+      <w:start w:val="1"/>
+      <w:numFmt w:val="bullet"/>
+      <w:lvlText w:val="o"/>
+      <w:lvlJc w:val="left"/>
+      <w:pPr>
+        <w:ind w:left="1800" w:hanging="360"/>
+      </w:pPr>
+      <w:rPr>
+        <w:rFonts w:ascii="Courier New" w:hAnsi="Courier New" w:cs="Courier New" w:hint="default"/>
+      </w:rPr>
+    </w:lvl>
+    <w:lvl w:ilvl="2" w:tplc="04090005" w:tentative="1">
+      <w:start w:val="1"/>
+      <w:numFmt w:val="bullet"/>
+      <w:lvlText w:val=""/>
+      <w:lvlJc w:val="left"/>
+      <w:pPr>
+        <w:ind w:left="2520" w:hanging="360"/>
+      </w:pPr>
+      <w:rPr>
+        <w:rFonts w:ascii="Wingdings" w:hAnsi="Wingdings" w:hint="default"/>
+      </w:rPr>
+    </w:lvl>
+    <w:lvl w:ilvl="3" w:tplc="04090001" w:tentative="1">
+      <w:start w:val="1"/>
+      <w:numFmt w:val="bullet"/>
+      <w:lvlText w:val=""/>
+      <w:lvlJc w:val="left"/>
+      <w:pPr>
+        <w:ind w:left="3240" w:hanging="360"/>
+      </w:pPr>
+      <w:rPr>
+        <w:rFonts w:ascii="Symbol" w:hAnsi="Symbol" w:hint="default"/>
+      </w:rPr>
+    </w:lvl>
+    <w:lvl w:ilvl="4" w:tplc="04090003" w:tentative="1">
+      <w:start w:val="1"/>
+      <w:numFmt w:val="bullet"/>
+      <w:lvlText w:val="o"/>
+      <w:lvlJc w:val="left"/>
+      <w:pPr>
+        <w:ind w:left="3960" w:hanging="360"/>
+      </w:pPr>
+      <w:rPr>
+        <w:rFonts w:ascii="Courier New" w:hAnsi="Courier New" w:cs="Courier New" w:hint="default"/>
+      </w:rPr>
+    </w:lvl>
+    <w:lvl w:ilvl="5" w:tplc="04090005" w:tentative="1">
+      <w:start w:val="1"/>
+      <w:numFmt w:val="bullet"/>
+      <w:lvlText w:val=""/>
+      <w:lvlJc w:val="left"/>
+      <w:pPr>
+        <w:ind w:left="4680" w:hanging="360"/>
+      </w:pPr>
+      <w:rPr>
+        <w:rFonts w:ascii="Wingdings" w:hAnsi="Wingdings" w:hint="default"/>
+      </w:rPr>
+    </w:lvl>
+    <w:lvl w:ilvl="6" w:tplc="04090001" w:tentative="1">
+      <w:start w:val="1"/>
+      <w:numFmt w:val="bullet"/>
+      <w:lvlText w:val=""/>
+      <w:lvlJc w:val="left"/>
+      <w:pPr>
+        <w:ind w:left="5400" w:hanging="360"/>
+      </w:pPr>
+      <w:rPr>
+        <w:rFonts w:ascii="Symbol" w:hAnsi="Symbol" w:hint="default"/>
+      </w:rPr>
+    </w:lvl>
+    <w:lvl w:ilvl="7" w:tplc="04090003" w:tentative="1">
+      <w:start w:val="1"/>
+      <w:numFmt w:val="bullet"/>
+      <w:lvlText w:val="o"/>
+      <w:lvlJc w:val="left"/>
+      <w:pPr>
+        <w:ind w:left="6120" w:hanging="360"/>
+      </w:pPr>
+      <w:rPr>
+        <w:rFonts w:ascii="Courier New" w:hAnsi="Courier New" w:cs="Courier New" w:hint="default"/>
+      </w:rPr>
+    </w:lvl>
+    <w:lvl w:ilvl="8" w:tplc="04090005" w:tentative="1">
+      <w:start w:val="1"/>
+      <w:numFmt w:val="bullet"/>
+      <w:lvlText w:val=""/>
+      <w:lvlJc w:val="left"/>
+      <w:pPr>
+        <w:ind w:left="6840" w:hanging="360"/>
+      </w:pPr>
+      <w:rPr>
+        <w:rFonts w:ascii="Wingdings" w:hAnsi="Wingdings" w:hint="default"/>
+      </w:rPr>
+    </w:lvl>
+  </w:abstractNum>
+  <w:abstractNum w:abstractNumId="31" w15:restartNumberingAfterBreak="0">
+    <w:nsid w:val="66CA2304"/>
+    <w:multiLevelType w:val="multilevel"/>
+    <w:tmpl w:val="8DE0710E"/>
+    <w:lvl w:ilvl="0">
+      <w:start w:val="1"/>
+      <w:numFmt w:val="decimal"/>
+      <w:suff w:val="space"/>
+      <w:lvlText w:val="Chương %1."/>
+      <w:lvlJc w:val="left"/>
+      <w:pPr>
+        <w:ind w:left="360" w:hanging="360"/>
+      </w:pPr>
+      <w:rPr>
+        <w:rFonts w:hint="default"/>
+      </w:rPr>
+    </w:lvl>
+    <w:lvl w:ilvl="1">
+      <w:start w:val="1"/>
+      <w:numFmt w:val="decimal"/>
+      <w:suff w:val="space"/>
+      <w:lvlText w:val="%1.%2."/>
+      <w:lvlJc w:val="left"/>
+      <w:pPr>
+        <w:ind w:left="720" w:hanging="360"/>
+      </w:pPr>
+      <w:rPr>
+        <w:rFonts w:hint="default"/>
+      </w:rPr>
+    </w:lvl>
+    <w:lvl w:ilvl="2">
+      <w:start w:val="1"/>
+      <w:numFmt w:val="decimal"/>
+      <w:pStyle w:val="A-Muc-Cap-2"/>
+      <w:suff w:val="space"/>
+      <w:lvlText w:val="%1.%2.%3."/>
+      <w:lvlJc w:val="left"/>
+      <w:pPr>
+        <w:ind w:left="1080" w:hanging="360"/>
+      </w:pPr>
+      <w:rPr>
+        <w:rFonts w:hint="default"/>
+      </w:rPr>
+    </w:lvl>
+    <w:lvl w:ilvl="3">
+      <w:start w:val="1"/>
+      <w:numFmt w:val="decimal"/>
+      <w:lvlText w:val="(%4)"/>
+      <w:lvlJc w:val="left"/>
+      <w:pPr>
+        <w:ind w:left="1440" w:hanging="360"/>
+      </w:pPr>
+      <w:rPr>
+        <w:rFonts w:hint="default"/>
+      </w:rPr>
+    </w:lvl>
+    <w:lvl w:ilvl="4">
+      <w:start w:val="1"/>
+      <w:numFmt w:val="lowerLetter"/>
+      <w:lvlText w:val="(%5)"/>
+      <w:lvlJc w:val="left"/>
+      <w:pPr>
+        <w:ind w:left="1800" w:hanging="360"/>
+      </w:pPr>
+      <w:rPr>
+        <w:rFonts w:hint="default"/>
+      </w:rPr>
+    </w:lvl>
+    <w:lvl w:ilvl="5">
+      <w:start w:val="1"/>
+      <w:numFmt w:val="lowerRoman"/>
+      <w:lvlText w:val="(%6)"/>
+      <w:lvlJc w:val="left"/>
+      <w:pPr>
+        <w:ind w:left="2160" w:hanging="360"/>
+      </w:pPr>
+      <w:rPr>
+        <w:rFonts w:hint="default"/>
+      </w:rPr>
+    </w:lvl>
+    <w:lvl w:ilvl="6">
+      <w:start w:val="1"/>
+      <w:numFmt w:val="decimal"/>
+      <w:lvlText w:val="%7."/>
+      <w:lvlJc w:val="left"/>
+      <w:pPr>
+        <w:ind w:left="2520" w:hanging="360"/>
+      </w:pPr>
+      <w:rPr>
+        <w:rFonts w:hint="default"/>
+      </w:rPr>
+    </w:lvl>
+    <w:lvl w:ilvl="7">
+      <w:start w:val="1"/>
+      <w:numFmt w:val="lowerLetter"/>
+      <w:lvlText w:val="%8."/>
+      <w:lvlJc w:val="left"/>
+      <w:pPr>
+        <w:ind w:left="2880" w:hanging="360"/>
+      </w:pPr>
+      <w:rPr>
+        <w:rFonts w:hint="default"/>
+      </w:rPr>
+    </w:lvl>
+    <w:lvl w:ilvl="8">
+      <w:start w:val="1"/>
+      <w:numFmt w:val="lowerRoman"/>
+      <w:lvlText w:val="%9."/>
+      <w:lvlJc w:val="left"/>
+      <w:pPr>
+        <w:ind w:left="3240" w:hanging="360"/>
+      </w:pPr>
+      <w:rPr>
+        <w:rFonts w:hint="default"/>
+      </w:rPr>
+    </w:lvl>
+  </w:abstractNum>
+  <w:abstractNum w:abstractNumId="32" w15:restartNumberingAfterBreak="0">
+    <w:nsid w:val="6AD00627"/>
+    <w:multiLevelType w:val="hybridMultilevel"/>
+    <w:tmpl w:val="7B166F98"/>
+    <w:lvl w:ilvl="0" w:tplc="04090001">
+      <w:start w:val="1"/>
+      <w:numFmt w:val="bullet"/>
+      <w:lvlText w:val=""/>
+      <w:lvlJc w:val="left"/>
+      <w:pPr>
+        <w:ind w:left="1080" w:hanging="360"/>
+      </w:pPr>
+      <w:rPr>
+        <w:rFonts w:ascii="Symbol" w:hAnsi="Symbol" w:hint="default"/>
+      </w:rPr>
+    </w:lvl>
+    <w:lvl w:ilvl="1" w:tplc="04090003" w:tentative="1">
+      <w:start w:val="1"/>
+      <w:numFmt w:val="bullet"/>
+      <w:lvlText w:val="o"/>
+      <w:lvlJc w:val="left"/>
+      <w:pPr>
+        <w:ind w:left="2007" w:hanging="360"/>
+      </w:pPr>
+      <w:rPr>
+        <w:rFonts w:ascii="Courier New" w:hAnsi="Courier New" w:cs="Courier New" w:hint="default"/>
+      </w:rPr>
+    </w:lvl>
+    <w:lvl w:ilvl="2" w:tplc="04090005" w:tentative="1">
+      <w:start w:val="1"/>
+      <w:numFmt w:val="bullet"/>
+      <w:lvlText w:val=""/>
+      <w:lvlJc w:val="left"/>
+      <w:pPr>
+        <w:ind w:left="2727" w:hanging="360"/>
+      </w:pPr>
+      <w:rPr>
+        <w:rFonts w:ascii="Wingdings" w:hAnsi="Wingdings" w:hint="default"/>
+      </w:rPr>
+    </w:lvl>
+    <w:lvl w:ilvl="3" w:tplc="04090001" w:tentative="1">
+      <w:start w:val="1"/>
+      <w:numFmt w:val="bullet"/>
+      <w:lvlText w:val=""/>
+      <w:lvlJc w:val="left"/>
+      <w:pPr>
+        <w:ind w:left="3447" w:hanging="360"/>
+      </w:pPr>
+      <w:rPr>
+        <w:rFonts w:ascii="Symbol" w:hAnsi="Symbol" w:hint="default"/>
+      </w:rPr>
+    </w:lvl>
+    <w:lvl w:ilvl="4" w:tplc="04090003" w:tentative="1">
+      <w:start w:val="1"/>
+      <w:numFmt w:val="bullet"/>
+      <w:lvlText w:val="o"/>
+      <w:lvlJc w:val="left"/>
+      <w:pPr>
+        <w:ind w:left="4167" w:hanging="360"/>
+      </w:pPr>
+      <w:rPr>
+        <w:rFonts w:ascii="Courier New" w:hAnsi="Courier New" w:cs="Courier New" w:hint="default"/>
+      </w:rPr>
+    </w:lvl>
+    <w:lvl w:ilvl="5" w:tplc="04090005" w:tentative="1">
+      <w:start w:val="1"/>
+      <w:numFmt w:val="bullet"/>
+      <w:lvlText w:val=""/>
+      <w:lvlJc w:val="left"/>
+      <w:pPr>
+        <w:ind w:left="4887" w:hanging="360"/>
+      </w:pPr>
+      <w:rPr>
+        <w:rFonts w:ascii="Wingdings" w:hAnsi="Wingdings" w:hint="default"/>
+      </w:rPr>
+    </w:lvl>
+    <w:lvl w:ilvl="6" w:tplc="04090001" w:tentative="1">
+      <w:start w:val="1"/>
+      <w:numFmt w:val="bullet"/>
+      <w:lvlText w:val=""/>
+      <w:lvlJc w:val="left"/>
+      <w:pPr>
+        <w:ind w:left="5607" w:hanging="360"/>
+      </w:pPr>
+      <w:rPr>
+        <w:rFonts w:ascii="Symbol" w:hAnsi="Symbol" w:hint="default"/>
+      </w:rPr>
+    </w:lvl>
+    <w:lvl w:ilvl="7" w:tplc="04090003" w:tentative="1">
+      <w:start w:val="1"/>
+      <w:numFmt w:val="bullet"/>
+      <w:lvlText w:val="o"/>
+      <w:lvlJc w:val="left"/>
+      <w:pPr>
+        <w:ind w:left="6327" w:hanging="360"/>
+      </w:pPr>
+      <w:rPr>
+        <w:rFonts w:ascii="Courier New" w:hAnsi="Courier New" w:cs="Courier New" w:hint="default"/>
+      </w:rPr>
+    </w:lvl>
+    <w:lvl w:ilvl="8" w:tplc="04090005" w:tentative="1">
+      <w:start w:val="1"/>
+      <w:numFmt w:val="bullet"/>
+      <w:lvlText w:val=""/>
+      <w:lvlJc w:val="left"/>
+      <w:pPr>
+        <w:ind w:left="7047" w:hanging="360"/>
+      </w:pPr>
+      <w:rPr>
+        <w:rFonts w:ascii="Wingdings" w:hAnsi="Wingdings" w:hint="default"/>
+      </w:rPr>
+    </w:lvl>
+  </w:abstractNum>
+  <w:abstractNum w:abstractNumId="33" w15:restartNumberingAfterBreak="0">
+    <w:nsid w:val="6C66452F"/>
+    <w:multiLevelType w:val="multilevel"/>
+    <w:tmpl w:val="9D009862"/>
+    <w:lvl w:ilvl="0">
+      <w:start w:val="1"/>
+      <w:numFmt w:val="decimal"/>
+      <w:lvlText w:val="%1"/>
+      <w:lvlJc w:val="left"/>
+      <w:pPr>
+        <w:ind w:left="360" w:hanging="360"/>
+      </w:pPr>
+      <w:rPr>
+        <w:rFonts w:hint="default"/>
+      </w:rPr>
+    </w:lvl>
+    <w:lvl w:ilvl="1">
+      <w:start w:val="3"/>
+      <w:numFmt w:val="decimal"/>
+      <w:lvlText w:val="%1.%2"/>
+      <w:lvlJc w:val="left"/>
+      <w:pPr>
+        <w:ind w:left="360" w:hanging="360"/>
+      </w:pPr>
+      <w:rPr>
+        <w:rFonts w:hint="default"/>
+      </w:rPr>
+    </w:lvl>
+    <w:lvl w:ilvl="2">
+      <w:start w:val="1"/>
+      <w:numFmt w:val="decimal"/>
+      <w:lvlText w:val="%1.%2.%3"/>
+      <w:lvlJc w:val="left"/>
+      <w:pPr>
+        <w:ind w:left="720" w:hanging="720"/>
+      </w:pPr>
+      <w:rPr>
+        <w:rFonts w:hint="default"/>
+      </w:rPr>
+    </w:lvl>
+    <w:lvl w:ilvl="3">
+      <w:start w:val="1"/>
+      <w:numFmt w:val="decimal"/>
+      <w:lvlText w:val="%1.%2.%3.%4"/>
+      <w:lvlJc w:val="left"/>
+      <w:pPr>
+        <w:ind w:left="720" w:hanging="720"/>
+      </w:pPr>
+      <w:rPr>
+        <w:rFonts w:hint="default"/>
+      </w:rPr>
+    </w:lvl>
+    <w:lvl w:ilvl="4">
+      <w:start w:val="1"/>
+      <w:numFmt w:val="decimal"/>
+      <w:lvlText w:val="%1.%2.%3.%4.%5"/>
+      <w:lvlJc w:val="left"/>
+      <w:pPr>
+        <w:ind w:left="1080" w:hanging="1080"/>
+      </w:pPr>
+      <w:rPr>
+        <w:rFonts w:hint="default"/>
+      </w:rPr>
+    </w:lvl>
+    <w:lvl w:ilvl="5">
+      <w:start w:val="1"/>
+      <w:numFmt w:val="decimal"/>
+      <w:lvlText w:val="%1.%2.%3.%4.%5.%6"/>
+      <w:lvlJc w:val="left"/>
+      <w:pPr>
+        <w:ind w:left="1080" w:hanging="1080"/>
+      </w:pPr>
+      <w:rPr>
+        <w:rFonts w:hint="default"/>
+      </w:rPr>
+    </w:lvl>
+    <w:lvl w:ilvl="6">
+      <w:start w:val="1"/>
+      <w:numFmt w:val="decimal"/>
+      <w:lvlText w:val="%1.%2.%3.%4.%5.%6.%7"/>
+      <w:lvlJc w:val="left"/>
+      <w:pPr>
+        <w:ind w:left="1440" w:hanging="1440"/>
+      </w:pPr>
+      <w:rPr>
+        <w:rFonts w:hint="default"/>
+      </w:rPr>
+    </w:lvl>
+    <w:lvl w:ilvl="7">
+      <w:start w:val="1"/>
+      <w:numFmt w:val="decimal"/>
+      <w:lvlText w:val="%1.%2.%3.%4.%5.%6.%7.%8"/>
+      <w:lvlJc w:val="left"/>
+      <w:pPr>
+        <w:ind w:left="1440" w:hanging="1440"/>
+      </w:pPr>
+      <w:rPr>
+        <w:rFonts w:hint="default"/>
+      </w:rPr>
+    </w:lvl>
+    <w:lvl w:ilvl="8">
+      <w:start w:val="1"/>
+      <w:numFmt w:val="decimal"/>
+      <w:lvlText w:val="%1.%2.%3.%4.%5.%6.%7.%8.%9"/>
+      <w:lvlJc w:val="left"/>
+      <w:pPr>
+        <w:ind w:left="1800" w:hanging="1800"/>
+      </w:pPr>
+      <w:rPr>
+        <w:rFonts w:hint="default"/>
+      </w:rPr>
+    </w:lvl>
+  </w:abstractNum>
+  <w:abstractNum w:abstractNumId="34" w15:restartNumberingAfterBreak="0">
+    <w:nsid w:val="6FED3485"/>
+    <w:multiLevelType w:val="hybridMultilevel"/>
+    <w:tmpl w:val="04AA2FFE"/>
+    <w:lvl w:ilvl="0" w:tplc="04090001">
+      <w:start w:val="1"/>
+      <w:numFmt w:val="bullet"/>
+      <w:lvlText w:val=""/>
+      <w:lvlJc w:val="left"/>
+      <w:pPr>
+        <w:ind w:left="1287" w:hanging="360"/>
+      </w:pPr>
+      <w:rPr>
+        <w:rFonts w:ascii="Symbol" w:hAnsi="Symbol" w:hint="default"/>
+      </w:rPr>
+    </w:lvl>
+    <w:lvl w:ilvl="1" w:tplc="04090003" w:tentative="1">
+      <w:start w:val="1"/>
+      <w:numFmt w:val="bullet"/>
+      <w:lvlText w:val="o"/>
+      <w:lvlJc w:val="left"/>
+      <w:pPr>
+        <w:ind w:left="2007" w:hanging="360"/>
+      </w:pPr>
+      <w:rPr>
+        <w:rFonts w:ascii="Courier New" w:hAnsi="Courier New" w:cs="Courier New" w:hint="default"/>
+      </w:rPr>
+    </w:lvl>
+    <w:lvl w:ilvl="2" w:tplc="04090005" w:tentative="1">
+      <w:start w:val="1"/>
+      <w:numFmt w:val="bullet"/>
+      <w:lvlText w:val=""/>
+      <w:lvlJc w:val="left"/>
+      <w:pPr>
+        <w:ind w:left="2727" w:hanging="360"/>
+      </w:pPr>
+      <w:rPr>
+        <w:rFonts w:ascii="Wingdings" w:hAnsi="Wingdings" w:hint="default"/>
+      </w:rPr>
+    </w:lvl>
+    <w:lvl w:ilvl="3" w:tplc="04090001" w:tentative="1">
+      <w:start w:val="1"/>
+      <w:numFmt w:val="bullet"/>
+      <w:lvlText w:val=""/>
+      <w:lvlJc w:val="left"/>
+      <w:pPr>
+        <w:ind w:left="3447" w:hanging="360"/>
+      </w:pPr>
+      <w:rPr>
+        <w:rFonts w:ascii="Symbol" w:hAnsi="Symbol" w:hint="default"/>
+      </w:rPr>
+    </w:lvl>
+    <w:lvl w:ilvl="4" w:tplc="04090003" w:tentative="1">
+      <w:start w:val="1"/>
+      <w:numFmt w:val="bullet"/>
+      <w:lvlText w:val="o"/>
+      <w:lvlJc w:val="left"/>
+      <w:pPr>
+        <w:ind w:left="4167" w:hanging="360"/>
+      </w:pPr>
+      <w:rPr>
+        <w:rFonts w:ascii="Courier New" w:hAnsi="Courier New" w:cs="Courier New" w:hint="default"/>
+      </w:rPr>
+    </w:lvl>
+    <w:lvl w:ilvl="5" w:tplc="04090005" w:tentative="1">
+      <w:start w:val="1"/>
+      <w:numFmt w:val="bullet"/>
+      <w:lvlText w:val=""/>
+      <w:lvlJc w:val="left"/>
+      <w:pPr>
+        <w:ind w:left="4887" w:hanging="360"/>
+      </w:pPr>
+      <w:rPr>
+        <w:rFonts w:ascii="Wingdings" w:hAnsi="Wingdings" w:hint="default"/>
+      </w:rPr>
+    </w:lvl>
+    <w:lvl w:ilvl="6" w:tplc="04090001" w:tentative="1">
+      <w:start w:val="1"/>
+      <w:numFmt w:val="bullet"/>
+      <w:lvlText w:val=""/>
+      <w:lvlJc w:val="left"/>
+      <w:pPr>
+        <w:ind w:left="5607" w:hanging="360"/>
+      </w:pPr>
+      <w:rPr>
+        <w:rFonts w:ascii="Symbol" w:hAnsi="Symbol" w:hint="default"/>
+      </w:rPr>
+    </w:lvl>
+    <w:lvl w:ilvl="7" w:tplc="04090003" w:tentative="1">
+      <w:start w:val="1"/>
+      <w:numFmt w:val="bullet"/>
+      <w:lvlText w:val="o"/>
+      <w:lvlJc w:val="left"/>
+      <w:pPr>
+        <w:ind w:left="6327" w:hanging="360"/>
+      </w:pPr>
+      <w:rPr>
+        <w:rFonts w:ascii="Courier New" w:hAnsi="Courier New" w:cs="Courier New" w:hint="default"/>
+      </w:rPr>
+    </w:lvl>
+    <w:lvl w:ilvl="8" w:tplc="04090005" w:tentative="1">
+      <w:start w:val="1"/>
+      <w:numFmt w:val="bullet"/>
+      <w:lvlText w:val=""/>
+      <w:lvlJc w:val="left"/>
+      <w:pPr>
+        <w:ind w:left="7047" w:hanging="360"/>
+      </w:pPr>
+      <w:rPr>
+        <w:rFonts w:ascii="Wingdings" w:hAnsi="Wingdings" w:hint="default"/>
+      </w:rPr>
+    </w:lvl>
+  </w:abstractNum>
+  <w:abstractNum w:abstractNumId="35" w15:restartNumberingAfterBreak="0">
+    <w:nsid w:val="713B28F4"/>
+    <w:multiLevelType w:val="hybridMultilevel"/>
+    <w:tmpl w:val="A73AF2E0"/>
+    <w:lvl w:ilvl="0" w:tplc="04090001">
+      <w:start w:val="1"/>
+      <w:numFmt w:val="bullet"/>
+      <w:lvlText w:val=""/>
+      <w:lvlJc w:val="left"/>
+      <w:pPr>
+        <w:ind w:left="1080" w:hanging="360"/>
+      </w:pPr>
+      <w:rPr>
+        <w:rFonts w:ascii="Symbol" w:hAnsi="Symbol" w:hint="default"/>
+      </w:rPr>
+    </w:lvl>
+    <w:lvl w:ilvl="1" w:tplc="04090003" w:tentative="1">
+      <w:start w:val="1"/>
+      <w:numFmt w:val="bullet"/>
+      <w:lvlText w:val="o"/>
+      <w:lvlJc w:val="left"/>
+      <w:pPr>
+        <w:ind w:left="2007" w:hanging="360"/>
+      </w:pPr>
+      <w:rPr>
+        <w:rFonts w:ascii="Courier New" w:hAnsi="Courier New" w:cs="Courier New" w:hint="default"/>
+      </w:rPr>
+    </w:lvl>
+    <w:lvl w:ilvl="2" w:tplc="04090005" w:tentative="1">
+      <w:start w:val="1"/>
+      <w:numFmt w:val="bullet"/>
+      <w:lvlText w:val=""/>
+      <w:lvlJc w:val="left"/>
+      <w:pPr>
+        <w:ind w:left="2727" w:hanging="360"/>
+      </w:pPr>
+      <w:rPr>
+        <w:rFonts w:ascii="Wingdings" w:hAnsi="Wingdings" w:hint="default"/>
+      </w:rPr>
+    </w:lvl>
+    <w:lvl w:ilvl="3" w:tplc="04090001" w:tentative="1">
+      <w:start w:val="1"/>
+      <w:numFmt w:val="bullet"/>
+      <w:lvlText w:val=""/>
+      <w:lvlJc w:val="left"/>
+      <w:pPr>
+        <w:ind w:left="3447" w:hanging="360"/>
+      </w:pPr>
+      <w:rPr>
+        <w:rFonts w:ascii="Symbol" w:hAnsi="Symbol" w:hint="default"/>
+      </w:rPr>
+    </w:lvl>
+    <w:lvl w:ilvl="4" w:tplc="04090003" w:tentative="1">
+      <w:start w:val="1"/>
+      <w:numFmt w:val="bullet"/>
+      <w:lvlText w:val="o"/>
+      <w:lvlJc w:val="left"/>
+      <w:pPr>
+        <w:ind w:left="4167" w:hanging="360"/>
+      </w:pPr>
+      <w:rPr>
+        <w:rFonts w:ascii="Courier New" w:hAnsi="Courier New" w:cs="Courier New" w:hint="default"/>
+      </w:rPr>
+    </w:lvl>
+    <w:lvl w:ilvl="5" w:tplc="04090005" w:tentative="1">
+      <w:start w:val="1"/>
+      <w:numFmt w:val="bullet"/>
+      <w:lvlText w:val=""/>
+      <w:lvlJc w:val="left"/>
+      <w:pPr>
+        <w:ind w:left="4887" w:hanging="360"/>
+      </w:pPr>
+      <w:rPr>
+        <w:rFonts w:ascii="Wingdings" w:hAnsi="Wingdings" w:hint="default"/>
+      </w:rPr>
+    </w:lvl>
+    <w:lvl w:ilvl="6" w:tplc="04090001" w:tentative="1">
+      <w:start w:val="1"/>
+      <w:numFmt w:val="bullet"/>
+      <w:lvlText w:val=""/>
+      <w:lvlJc w:val="left"/>
+      <w:pPr>
+        <w:ind w:left="5607" w:hanging="360"/>
+      </w:pPr>
+      <w:rPr>
+        <w:rFonts w:ascii="Symbol" w:hAnsi="Symbol" w:hint="default"/>
+      </w:rPr>
+    </w:lvl>
+    <w:lvl w:ilvl="7" w:tplc="04090003" w:tentative="1">
+      <w:start w:val="1"/>
+      <w:numFmt w:val="bullet"/>
+      <w:lvlText w:val="o"/>
+      <w:lvlJc w:val="left"/>
+      <w:pPr>
+        <w:ind w:left="6327" w:hanging="360"/>
+      </w:pPr>
+      <w:rPr>
+        <w:rFonts w:ascii="Courier New" w:hAnsi="Courier New" w:cs="Courier New" w:hint="default"/>
+      </w:rPr>
+    </w:lvl>
+    <w:lvl w:ilvl="8" w:tplc="04090005" w:tentative="1">
+      <w:start w:val="1"/>
+      <w:numFmt w:val="bullet"/>
+      <w:lvlText w:val=""/>
+      <w:lvlJc w:val="left"/>
+      <w:pPr>
+        <w:ind w:left="7047" w:hanging="360"/>
+      </w:pPr>
+      <w:rPr>
+        <w:rFonts w:ascii="Wingdings" w:hAnsi="Wingdings" w:hint="default"/>
+      </w:rPr>
+    </w:lvl>
+  </w:abstractNum>
+  <w:abstractNum w:abstractNumId="36" w15:restartNumberingAfterBreak="0">
+    <w:nsid w:val="77391C76"/>
+    <w:multiLevelType w:val="hybridMultilevel"/>
+    <w:tmpl w:val="26BC643C"/>
+    <w:lvl w:ilvl="0" w:tplc="04090001">
+      <w:start w:val="1"/>
+      <w:numFmt w:val="bullet"/>
+      <w:lvlText w:val=""/>
+      <w:lvlJc w:val="left"/>
+      <w:pPr>
+        <w:ind w:left="1080" w:hanging="360"/>
+      </w:pPr>
+      <w:rPr>
+        <w:rFonts w:ascii="Symbol" w:hAnsi="Symbol" w:hint="default"/>
+      </w:rPr>
+    </w:lvl>
+    <w:lvl w:ilvl="1" w:tplc="04090003" w:tentative="1">
+      <w:start w:val="1"/>
+      <w:numFmt w:val="bullet"/>
+      <w:lvlText w:val="o"/>
+      <w:lvlJc w:val="left"/>
+      <w:pPr>
+        <w:ind w:left="1800" w:hanging="360"/>
+      </w:pPr>
+      <w:rPr>
+        <w:rFonts w:ascii="Courier New" w:hAnsi="Courier New" w:cs="Courier New" w:hint="default"/>
+      </w:rPr>
+    </w:lvl>
+    <w:lvl w:ilvl="2" w:tplc="04090005" w:tentative="1">
+      <w:start w:val="1"/>
+      <w:numFmt w:val="bullet"/>
+      <w:lvlText w:val=""/>
+      <w:lvlJc w:val="left"/>
+      <w:pPr>
+        <w:ind w:left="2520" w:hanging="360"/>
+      </w:pPr>
+      <w:rPr>
+        <w:rFonts w:ascii="Wingdings" w:hAnsi="Wingdings" w:hint="default"/>
+      </w:rPr>
+    </w:lvl>
+    <w:lvl w:ilvl="3" w:tplc="04090001" w:tentative="1">
+      <w:start w:val="1"/>
+      <w:numFmt w:val="bullet"/>
+      <w:lvlText w:val=""/>
+      <w:lvlJc w:val="left"/>
+      <w:pPr>
+        <w:ind w:left="3240" w:hanging="360"/>
+      </w:pPr>
+      <w:rPr>
+        <w:rFonts w:ascii="Symbol" w:hAnsi="Symbol" w:hint="default"/>
+      </w:rPr>
+    </w:lvl>
+    <w:lvl w:ilvl="4" w:tplc="04090003" w:tentative="1">
+      <w:start w:val="1"/>
+      <w:numFmt w:val="bullet"/>
+      <w:lvlText w:val="o"/>
+      <w:lvlJc w:val="left"/>
+      <w:pPr>
+        <w:ind w:left="3960" w:hanging="360"/>
+      </w:pPr>
+      <w:rPr>
+        <w:rFonts w:ascii="Courier New" w:hAnsi="Courier New" w:cs="Courier New" w:hint="default"/>
+      </w:rPr>
+    </w:lvl>
+    <w:lvl w:ilvl="5" w:tplc="04090005" w:tentative="1">
+      <w:start w:val="1"/>
+      <w:numFmt w:val="bullet"/>
+      <w:lvlText w:val=""/>
+      <w:lvlJc w:val="left"/>
+      <w:pPr>
+        <w:ind w:left="4680" w:hanging="360"/>
+      </w:pPr>
+      <w:rPr>
+        <w:rFonts w:ascii="Wingdings" w:hAnsi="Wingdings" w:hint="default"/>
+      </w:rPr>
+    </w:lvl>
+    <w:lvl w:ilvl="6" w:tplc="04090001" w:tentative="1">
+      <w:start w:val="1"/>
+      <w:numFmt w:val="bullet"/>
+      <w:lvlText w:val=""/>
+      <w:lvlJc w:val="left"/>
+      <w:pPr>
+        <w:ind w:left="5400" w:hanging="360"/>
+      </w:pPr>
+      <w:rPr>
+        <w:rFonts w:ascii="Symbol" w:hAnsi="Symbol" w:hint="default"/>
+      </w:rPr>
+    </w:lvl>
+    <w:lvl w:ilvl="7" w:tplc="04090003" w:tentative="1">
+      <w:start w:val="1"/>
+      <w:numFmt w:val="bullet"/>
+      <w:lvlText w:val="o"/>
+      <w:lvlJc w:val="left"/>
+      <w:pPr>
+        <w:ind w:left="6120" w:hanging="360"/>
+      </w:pPr>
+      <w:rPr>
+        <w:rFonts w:ascii="Courier New" w:hAnsi="Courier New" w:cs="Courier New" w:hint="default"/>
+      </w:rPr>
+    </w:lvl>
+    <w:lvl w:ilvl="8" w:tplc="04090005" w:tentative="1">
+      <w:start w:val="1"/>
+      <w:numFmt w:val="bullet"/>
+      <w:lvlText w:val=""/>
+      <w:lvlJc w:val="left"/>
+      <w:pPr>
+        <w:ind w:left="6840" w:hanging="360"/>
+      </w:pPr>
+      <w:rPr>
+        <w:rFonts w:ascii="Wingdings" w:hAnsi="Wingdings" w:hint="default"/>
+      </w:rPr>
+    </w:lvl>
+  </w:abstractNum>
+  <w:abstractNum w:abstractNumId="37" w15:restartNumberingAfterBreak="0">
+    <w:nsid w:val="78F651B6"/>
+    <w:multiLevelType w:val="hybridMultilevel"/>
+    <w:tmpl w:val="06AAF78A"/>
+    <w:lvl w:ilvl="0" w:tplc="04090001">
+      <w:start w:val="1"/>
+      <w:numFmt w:val="bullet"/>
+      <w:lvlText w:val=""/>
+      <w:lvlJc w:val="left"/>
+      <w:pPr>
+        <w:ind w:left="1287" w:hanging="360"/>
+      </w:pPr>
+      <w:rPr>
+        <w:rFonts w:ascii="Symbol" w:hAnsi="Symbol" w:hint="default"/>
+      </w:rPr>
+    </w:lvl>
+    <w:lvl w:ilvl="1" w:tplc="04090003" w:tentative="1">
+      <w:start w:val="1"/>
+      <w:numFmt w:val="bullet"/>
+      <w:lvlText w:val="o"/>
+      <w:lvlJc w:val="left"/>
+      <w:pPr>
+        <w:ind w:left="2007" w:hanging="360"/>
+      </w:pPr>
+      <w:rPr>
+        <w:rFonts w:ascii="Courier New" w:hAnsi="Courier New" w:cs="Courier New" w:hint="default"/>
+      </w:rPr>
+    </w:lvl>
+    <w:lvl w:ilvl="2" w:tplc="04090005" w:tentative="1">
+      <w:start w:val="1"/>
+      <w:numFmt w:val="bullet"/>
+      <w:lvlText w:val=""/>
+      <w:lvlJc w:val="left"/>
+      <w:pPr>
+        <w:ind w:left="2727" w:hanging="360"/>
+      </w:pPr>
+      <w:rPr>
+        <w:rFonts w:ascii="Wingdings" w:hAnsi="Wingdings" w:hint="default"/>
+      </w:rPr>
+    </w:lvl>
+    <w:lvl w:ilvl="3" w:tplc="04090001" w:tentative="1">
+      <w:start w:val="1"/>
+      <w:numFmt w:val="bullet"/>
+      <w:lvlText w:val=""/>
+      <w:lvlJc w:val="left"/>
+      <w:pPr>
+        <w:ind w:left="3447" w:hanging="360"/>
+      </w:pPr>
+      <w:rPr>
+        <w:rFonts w:ascii="Symbol" w:hAnsi="Symbol" w:hint="default"/>
+      </w:rPr>
+    </w:lvl>
+    <w:lvl w:ilvl="4" w:tplc="04090003" w:tentative="1">
+      <w:start w:val="1"/>
+      <w:numFmt w:val="bullet"/>
+      <w:lvlText w:val="o"/>
+      <w:lvlJc w:val="left"/>
+      <w:pPr>
+        <w:ind w:left="4167" w:hanging="360"/>
+      </w:pPr>
+      <w:rPr>
+        <w:rFonts w:ascii="Courier New" w:hAnsi="Courier New" w:cs="Courier New" w:hint="default"/>
+      </w:rPr>
+    </w:lvl>
+    <w:lvl w:ilvl="5" w:tplc="04090005" w:tentative="1">
+      <w:start w:val="1"/>
+      <w:numFmt w:val="bullet"/>
+      <w:lvlText w:val=""/>
+      <w:lvlJc w:val="left"/>
+      <w:pPr>
+        <w:ind w:left="4887" w:hanging="360"/>
+      </w:pPr>
+      <w:rPr>
+        <w:rFonts w:ascii="Wingdings" w:hAnsi="Wingdings" w:hint="default"/>
+      </w:rPr>
+    </w:lvl>
+    <w:lvl w:ilvl="6" w:tplc="04090001" w:tentative="1">
+      <w:start w:val="1"/>
+      <w:numFmt w:val="bullet"/>
+      <w:lvlText w:val=""/>
+      <w:lvlJc w:val="left"/>
+      <w:pPr>
+        <w:ind w:left="5607" w:hanging="360"/>
+      </w:pPr>
+      <w:rPr>
+        <w:rFonts w:ascii="Symbol" w:hAnsi="Symbol" w:hint="default"/>
+      </w:rPr>
+    </w:lvl>
+    <w:lvl w:ilvl="7" w:tplc="04090003" w:tentative="1">
+      <w:start w:val="1"/>
+      <w:numFmt w:val="bullet"/>
+      <w:lvlText w:val="o"/>
+      <w:lvlJc w:val="left"/>
+      <w:pPr>
+        <w:ind w:left="6327" w:hanging="360"/>
+      </w:pPr>
+      <w:rPr>
+        <w:rFonts w:ascii="Courier New" w:hAnsi="Courier New" w:cs="Courier New" w:hint="default"/>
+      </w:rPr>
+    </w:lvl>
+    <w:lvl w:ilvl="8" w:tplc="04090005" w:tentative="1">
+      <w:start w:val="1"/>
+      <w:numFmt w:val="bullet"/>
+      <w:lvlText w:val=""/>
+      <w:lvlJc w:val="left"/>
+      <w:pPr>
+        <w:ind w:left="7047" w:hanging="360"/>
+      </w:pPr>
+      <w:rPr>
+        <w:rFonts w:ascii="Wingdings" w:hAnsi="Wingdings" w:hint="default"/>
+      </w:rPr>
+    </w:lvl>
+  </w:abstractNum>
+  <w:abstractNum w:abstractNumId="38" w15:restartNumberingAfterBreak="0">
+    <w:nsid w:val="7F083753"/>
+    <w:multiLevelType w:val="multilevel"/>
+    <w:tmpl w:val="58A40A16"/>
     <w:lvl w:ilvl="0">
       <w:start w:val="1"/>
       <w:numFmt w:val="decimal"/>
@@ -18022,3148 +20920,124 @@
       </w:pPr>
     </w:lvl>
   </w:abstractNum>
-  <w:abstractNum w:abstractNumId="20" w15:restartNumberingAfterBreak="0">
-    <w:nsid w:val="2DE97A34"/>
-    <w:multiLevelType w:val="hybridMultilevel"/>
-    <w:tmpl w:val="F830DC8E"/>
-    <w:lvl w:ilvl="0" w:tplc="04090001">
-      <w:start w:val="1"/>
-      <w:numFmt w:val="bullet"/>
-      <w:lvlText w:val=""/>
-      <w:lvlJc w:val="left"/>
-      <w:pPr>
-        <w:ind w:left="1287" w:hanging="360"/>
-      </w:pPr>
-      <w:rPr>
-        <w:rFonts w:ascii="Symbol" w:hAnsi="Symbol" w:hint="default"/>
-      </w:rPr>
-    </w:lvl>
-    <w:lvl w:ilvl="1" w:tplc="04090003" w:tentative="1">
-      <w:start w:val="1"/>
-      <w:numFmt w:val="bullet"/>
-      <w:lvlText w:val="o"/>
-      <w:lvlJc w:val="left"/>
-      <w:pPr>
-        <w:ind w:left="2007" w:hanging="360"/>
-      </w:pPr>
-      <w:rPr>
-        <w:rFonts w:ascii="Courier New" w:hAnsi="Courier New" w:cs="Courier New" w:hint="default"/>
-      </w:rPr>
-    </w:lvl>
-    <w:lvl w:ilvl="2" w:tplc="04090005" w:tentative="1">
-      <w:start w:val="1"/>
-      <w:numFmt w:val="bullet"/>
-      <w:lvlText w:val=""/>
-      <w:lvlJc w:val="left"/>
-      <w:pPr>
-        <w:ind w:left="2727" w:hanging="360"/>
-      </w:pPr>
-      <w:rPr>
-        <w:rFonts w:ascii="Wingdings" w:hAnsi="Wingdings" w:hint="default"/>
-      </w:rPr>
-    </w:lvl>
-    <w:lvl w:ilvl="3" w:tplc="04090001" w:tentative="1">
-      <w:start w:val="1"/>
-      <w:numFmt w:val="bullet"/>
-      <w:lvlText w:val=""/>
-      <w:lvlJc w:val="left"/>
-      <w:pPr>
-        <w:ind w:left="3447" w:hanging="360"/>
-      </w:pPr>
-      <w:rPr>
-        <w:rFonts w:ascii="Symbol" w:hAnsi="Symbol" w:hint="default"/>
-      </w:rPr>
-    </w:lvl>
-    <w:lvl w:ilvl="4" w:tplc="04090003" w:tentative="1">
-      <w:start w:val="1"/>
-      <w:numFmt w:val="bullet"/>
-      <w:lvlText w:val="o"/>
-      <w:lvlJc w:val="left"/>
-      <w:pPr>
-        <w:ind w:left="4167" w:hanging="360"/>
-      </w:pPr>
-      <w:rPr>
-        <w:rFonts w:ascii="Courier New" w:hAnsi="Courier New" w:cs="Courier New" w:hint="default"/>
-      </w:rPr>
-    </w:lvl>
-    <w:lvl w:ilvl="5" w:tplc="04090005" w:tentative="1">
-      <w:start w:val="1"/>
-      <w:numFmt w:val="bullet"/>
-      <w:lvlText w:val=""/>
-      <w:lvlJc w:val="left"/>
-      <w:pPr>
-        <w:ind w:left="4887" w:hanging="360"/>
-      </w:pPr>
-      <w:rPr>
-        <w:rFonts w:ascii="Wingdings" w:hAnsi="Wingdings" w:hint="default"/>
-      </w:rPr>
-    </w:lvl>
-    <w:lvl w:ilvl="6" w:tplc="04090001" w:tentative="1">
-      <w:start w:val="1"/>
-      <w:numFmt w:val="bullet"/>
-      <w:lvlText w:val=""/>
-      <w:lvlJc w:val="left"/>
-      <w:pPr>
-        <w:ind w:left="5607" w:hanging="360"/>
-      </w:pPr>
-      <w:rPr>
-        <w:rFonts w:ascii="Symbol" w:hAnsi="Symbol" w:hint="default"/>
-      </w:rPr>
-    </w:lvl>
-    <w:lvl w:ilvl="7" w:tplc="04090003" w:tentative="1">
-      <w:start w:val="1"/>
-      <w:numFmt w:val="bullet"/>
-      <w:lvlText w:val="o"/>
-      <w:lvlJc w:val="left"/>
-      <w:pPr>
-        <w:ind w:left="6327" w:hanging="360"/>
-      </w:pPr>
-      <w:rPr>
-        <w:rFonts w:ascii="Courier New" w:hAnsi="Courier New" w:cs="Courier New" w:hint="default"/>
-      </w:rPr>
-    </w:lvl>
-    <w:lvl w:ilvl="8" w:tplc="04090005" w:tentative="1">
-      <w:start w:val="1"/>
-      <w:numFmt w:val="bullet"/>
-      <w:lvlText w:val=""/>
-      <w:lvlJc w:val="left"/>
-      <w:pPr>
-        <w:ind w:left="7047" w:hanging="360"/>
-      </w:pPr>
-      <w:rPr>
-        <w:rFonts w:ascii="Wingdings" w:hAnsi="Wingdings" w:hint="default"/>
-      </w:rPr>
-    </w:lvl>
-  </w:abstractNum>
-  <w:abstractNum w:abstractNumId="21" w15:restartNumberingAfterBreak="0">
-    <w:nsid w:val="32D9683B"/>
-    <w:multiLevelType w:val="hybridMultilevel"/>
-    <w:tmpl w:val="C1C668B2"/>
-    <w:lvl w:ilvl="0" w:tplc="04090001">
-      <w:start w:val="1"/>
-      <w:numFmt w:val="bullet"/>
-      <w:lvlText w:val=""/>
-      <w:lvlJc w:val="left"/>
-      <w:pPr>
-        <w:ind w:left="1080" w:hanging="360"/>
-      </w:pPr>
-      <w:rPr>
-        <w:rFonts w:ascii="Symbol" w:hAnsi="Symbol" w:hint="default"/>
-      </w:rPr>
-    </w:lvl>
-    <w:lvl w:ilvl="1" w:tplc="04090003" w:tentative="1">
-      <w:start w:val="1"/>
-      <w:numFmt w:val="bullet"/>
-      <w:lvlText w:val="o"/>
-      <w:lvlJc w:val="left"/>
-      <w:pPr>
-        <w:ind w:left="2007" w:hanging="360"/>
-      </w:pPr>
-      <w:rPr>
-        <w:rFonts w:ascii="Courier New" w:hAnsi="Courier New" w:cs="Courier New" w:hint="default"/>
-      </w:rPr>
-    </w:lvl>
-    <w:lvl w:ilvl="2" w:tplc="04090005" w:tentative="1">
-      <w:start w:val="1"/>
-      <w:numFmt w:val="bullet"/>
-      <w:lvlText w:val=""/>
-      <w:lvlJc w:val="left"/>
-      <w:pPr>
-        <w:ind w:left="2727" w:hanging="360"/>
-      </w:pPr>
-      <w:rPr>
-        <w:rFonts w:ascii="Wingdings" w:hAnsi="Wingdings" w:hint="default"/>
-      </w:rPr>
-    </w:lvl>
-    <w:lvl w:ilvl="3" w:tplc="04090001" w:tentative="1">
-      <w:start w:val="1"/>
-      <w:numFmt w:val="bullet"/>
-      <w:lvlText w:val=""/>
-      <w:lvlJc w:val="left"/>
-      <w:pPr>
-        <w:ind w:left="3447" w:hanging="360"/>
-      </w:pPr>
-      <w:rPr>
-        <w:rFonts w:ascii="Symbol" w:hAnsi="Symbol" w:hint="default"/>
-      </w:rPr>
-    </w:lvl>
-    <w:lvl w:ilvl="4" w:tplc="04090003" w:tentative="1">
-      <w:start w:val="1"/>
-      <w:numFmt w:val="bullet"/>
-      <w:lvlText w:val="o"/>
-      <w:lvlJc w:val="left"/>
-      <w:pPr>
-        <w:ind w:left="4167" w:hanging="360"/>
-      </w:pPr>
-      <w:rPr>
-        <w:rFonts w:ascii="Courier New" w:hAnsi="Courier New" w:cs="Courier New" w:hint="default"/>
-      </w:rPr>
-    </w:lvl>
-    <w:lvl w:ilvl="5" w:tplc="04090005" w:tentative="1">
-      <w:start w:val="1"/>
-      <w:numFmt w:val="bullet"/>
-      <w:lvlText w:val=""/>
-      <w:lvlJc w:val="left"/>
-      <w:pPr>
-        <w:ind w:left="4887" w:hanging="360"/>
-      </w:pPr>
-      <w:rPr>
-        <w:rFonts w:ascii="Wingdings" w:hAnsi="Wingdings" w:hint="default"/>
-      </w:rPr>
-    </w:lvl>
-    <w:lvl w:ilvl="6" w:tplc="04090001" w:tentative="1">
-      <w:start w:val="1"/>
-      <w:numFmt w:val="bullet"/>
-      <w:lvlText w:val=""/>
-      <w:lvlJc w:val="left"/>
-      <w:pPr>
-        <w:ind w:left="5607" w:hanging="360"/>
-      </w:pPr>
-      <w:rPr>
-        <w:rFonts w:ascii="Symbol" w:hAnsi="Symbol" w:hint="default"/>
-      </w:rPr>
-    </w:lvl>
-    <w:lvl w:ilvl="7" w:tplc="04090003" w:tentative="1">
-      <w:start w:val="1"/>
-      <w:numFmt w:val="bullet"/>
-      <w:lvlText w:val="o"/>
-      <w:lvlJc w:val="left"/>
-      <w:pPr>
-        <w:ind w:left="6327" w:hanging="360"/>
-      </w:pPr>
-      <w:rPr>
-        <w:rFonts w:ascii="Courier New" w:hAnsi="Courier New" w:cs="Courier New" w:hint="default"/>
-      </w:rPr>
-    </w:lvl>
-    <w:lvl w:ilvl="8" w:tplc="04090005" w:tentative="1">
-      <w:start w:val="1"/>
-      <w:numFmt w:val="bullet"/>
-      <w:lvlText w:val=""/>
-      <w:lvlJc w:val="left"/>
-      <w:pPr>
-        <w:ind w:left="7047" w:hanging="360"/>
-      </w:pPr>
-      <w:rPr>
-        <w:rFonts w:ascii="Wingdings" w:hAnsi="Wingdings" w:hint="default"/>
-      </w:rPr>
-    </w:lvl>
-  </w:abstractNum>
-  <w:abstractNum w:abstractNumId="22" w15:restartNumberingAfterBreak="0">
-    <w:nsid w:val="37CF380E"/>
-    <w:multiLevelType w:val="multilevel"/>
-    <w:tmpl w:val="41549984"/>
-    <w:lvl w:ilvl="0">
-      <w:start w:val="1"/>
-      <w:numFmt w:val="decimal"/>
-      <w:lvlText w:val="%1"/>
-      <w:lvlJc w:val="left"/>
-      <w:pPr>
-        <w:ind w:left="360" w:hanging="360"/>
-      </w:pPr>
-      <w:rPr>
-        <w:rFonts w:hint="default"/>
-      </w:rPr>
-    </w:lvl>
-    <w:lvl w:ilvl="1">
-      <w:start w:val="1"/>
-      <w:numFmt w:val="decimal"/>
-      <w:lvlText w:val="%1.%2"/>
-      <w:lvlJc w:val="left"/>
-      <w:pPr>
-        <w:ind w:left="360" w:hanging="360"/>
-      </w:pPr>
-      <w:rPr>
-        <w:rFonts w:hint="default"/>
-        <w:u w:val="none"/>
-      </w:rPr>
-    </w:lvl>
-    <w:lvl w:ilvl="2">
-      <w:start w:val="1"/>
-      <w:numFmt w:val="decimal"/>
-      <w:lvlText w:val="%1.%2.%3"/>
-      <w:lvlJc w:val="left"/>
-      <w:pPr>
-        <w:ind w:left="720" w:hanging="720"/>
-      </w:pPr>
-      <w:rPr>
-        <w:rFonts w:hint="default"/>
-      </w:rPr>
-    </w:lvl>
-    <w:lvl w:ilvl="3">
-      <w:start w:val="1"/>
-      <w:numFmt w:val="decimal"/>
-      <w:lvlText w:val="%1.%2.%3.%4"/>
-      <w:lvlJc w:val="left"/>
-      <w:pPr>
-        <w:ind w:left="720" w:hanging="720"/>
-      </w:pPr>
-      <w:rPr>
-        <w:rFonts w:hint="default"/>
-      </w:rPr>
-    </w:lvl>
-    <w:lvl w:ilvl="4">
-      <w:start w:val="1"/>
-      <w:numFmt w:val="decimal"/>
-      <w:lvlText w:val="%1.%2.%3.%4.%5"/>
-      <w:lvlJc w:val="left"/>
-      <w:pPr>
-        <w:ind w:left="1080" w:hanging="1080"/>
-      </w:pPr>
-      <w:rPr>
-        <w:rFonts w:hint="default"/>
-      </w:rPr>
-    </w:lvl>
-    <w:lvl w:ilvl="5">
-      <w:start w:val="1"/>
-      <w:numFmt w:val="decimal"/>
-      <w:lvlText w:val="%1.%2.%3.%4.%5.%6"/>
-      <w:lvlJc w:val="left"/>
-      <w:pPr>
-        <w:ind w:left="1080" w:hanging="1080"/>
-      </w:pPr>
-      <w:rPr>
-        <w:rFonts w:hint="default"/>
-      </w:rPr>
-    </w:lvl>
-    <w:lvl w:ilvl="6">
-      <w:start w:val="1"/>
-      <w:numFmt w:val="decimal"/>
-      <w:lvlText w:val="%1.%2.%3.%4.%5.%6.%7"/>
-      <w:lvlJc w:val="left"/>
-      <w:pPr>
-        <w:ind w:left="1440" w:hanging="1440"/>
-      </w:pPr>
-      <w:rPr>
-        <w:rFonts w:hint="default"/>
-      </w:rPr>
-    </w:lvl>
-    <w:lvl w:ilvl="7">
-      <w:start w:val="1"/>
-      <w:numFmt w:val="decimal"/>
-      <w:lvlText w:val="%1.%2.%3.%4.%5.%6.%7.%8"/>
-      <w:lvlJc w:val="left"/>
-      <w:pPr>
-        <w:ind w:left="1440" w:hanging="1440"/>
-      </w:pPr>
-      <w:rPr>
-        <w:rFonts w:hint="default"/>
-      </w:rPr>
-    </w:lvl>
-    <w:lvl w:ilvl="8">
-      <w:start w:val="1"/>
-      <w:numFmt w:val="decimal"/>
-      <w:lvlText w:val="%1.%2.%3.%4.%5.%6.%7.%8.%9"/>
-      <w:lvlJc w:val="left"/>
-      <w:pPr>
-        <w:ind w:left="1800" w:hanging="1800"/>
-      </w:pPr>
-      <w:rPr>
-        <w:rFonts w:hint="default"/>
-      </w:rPr>
-    </w:lvl>
-  </w:abstractNum>
-  <w:abstractNum w:abstractNumId="23" w15:restartNumberingAfterBreak="0">
-    <w:nsid w:val="3DBA463A"/>
-    <w:multiLevelType w:val="hybridMultilevel"/>
-    <w:tmpl w:val="DFE4F1BE"/>
-    <w:lvl w:ilvl="0" w:tplc="04090001">
-      <w:start w:val="1"/>
-      <w:numFmt w:val="bullet"/>
-      <w:lvlText w:val=""/>
-      <w:lvlJc w:val="left"/>
-      <w:pPr>
-        <w:ind w:left="1287" w:hanging="360"/>
-      </w:pPr>
-      <w:rPr>
-        <w:rFonts w:ascii="Symbol" w:hAnsi="Symbol" w:hint="default"/>
-      </w:rPr>
-    </w:lvl>
-    <w:lvl w:ilvl="1" w:tplc="04090003" w:tentative="1">
-      <w:start w:val="1"/>
-      <w:numFmt w:val="bullet"/>
-      <w:lvlText w:val="o"/>
-      <w:lvlJc w:val="left"/>
-      <w:pPr>
-        <w:ind w:left="2007" w:hanging="360"/>
-      </w:pPr>
-      <w:rPr>
-        <w:rFonts w:ascii="Courier New" w:hAnsi="Courier New" w:cs="Courier New" w:hint="default"/>
-      </w:rPr>
-    </w:lvl>
-    <w:lvl w:ilvl="2" w:tplc="04090005" w:tentative="1">
-      <w:start w:val="1"/>
-      <w:numFmt w:val="bullet"/>
-      <w:lvlText w:val=""/>
-      <w:lvlJc w:val="left"/>
-      <w:pPr>
-        <w:ind w:left="2727" w:hanging="360"/>
-      </w:pPr>
-      <w:rPr>
-        <w:rFonts w:ascii="Wingdings" w:hAnsi="Wingdings" w:hint="default"/>
-      </w:rPr>
-    </w:lvl>
-    <w:lvl w:ilvl="3" w:tplc="04090001" w:tentative="1">
-      <w:start w:val="1"/>
-      <w:numFmt w:val="bullet"/>
-      <w:lvlText w:val=""/>
-      <w:lvlJc w:val="left"/>
-      <w:pPr>
-        <w:ind w:left="3447" w:hanging="360"/>
-      </w:pPr>
-      <w:rPr>
-        <w:rFonts w:ascii="Symbol" w:hAnsi="Symbol" w:hint="default"/>
-      </w:rPr>
-    </w:lvl>
-    <w:lvl w:ilvl="4" w:tplc="04090003" w:tentative="1">
-      <w:start w:val="1"/>
-      <w:numFmt w:val="bullet"/>
-      <w:lvlText w:val="o"/>
-      <w:lvlJc w:val="left"/>
-      <w:pPr>
-        <w:ind w:left="4167" w:hanging="360"/>
-      </w:pPr>
-      <w:rPr>
-        <w:rFonts w:ascii="Courier New" w:hAnsi="Courier New" w:cs="Courier New" w:hint="default"/>
-      </w:rPr>
-    </w:lvl>
-    <w:lvl w:ilvl="5" w:tplc="04090005" w:tentative="1">
-      <w:start w:val="1"/>
-      <w:numFmt w:val="bullet"/>
-      <w:lvlText w:val=""/>
-      <w:lvlJc w:val="left"/>
-      <w:pPr>
-        <w:ind w:left="4887" w:hanging="360"/>
-      </w:pPr>
-      <w:rPr>
-        <w:rFonts w:ascii="Wingdings" w:hAnsi="Wingdings" w:hint="default"/>
-      </w:rPr>
-    </w:lvl>
-    <w:lvl w:ilvl="6" w:tplc="04090001" w:tentative="1">
-      <w:start w:val="1"/>
-      <w:numFmt w:val="bullet"/>
-      <w:lvlText w:val=""/>
-      <w:lvlJc w:val="left"/>
-      <w:pPr>
-        <w:ind w:left="5607" w:hanging="360"/>
-      </w:pPr>
-      <w:rPr>
-        <w:rFonts w:ascii="Symbol" w:hAnsi="Symbol" w:hint="default"/>
-      </w:rPr>
-    </w:lvl>
-    <w:lvl w:ilvl="7" w:tplc="04090003" w:tentative="1">
-      <w:start w:val="1"/>
-      <w:numFmt w:val="bullet"/>
-      <w:lvlText w:val="o"/>
-      <w:lvlJc w:val="left"/>
-      <w:pPr>
-        <w:ind w:left="6327" w:hanging="360"/>
-      </w:pPr>
-      <w:rPr>
-        <w:rFonts w:ascii="Courier New" w:hAnsi="Courier New" w:cs="Courier New" w:hint="default"/>
-      </w:rPr>
-    </w:lvl>
-    <w:lvl w:ilvl="8" w:tplc="04090005" w:tentative="1">
-      <w:start w:val="1"/>
-      <w:numFmt w:val="bullet"/>
-      <w:lvlText w:val=""/>
-      <w:lvlJc w:val="left"/>
-      <w:pPr>
-        <w:ind w:left="7047" w:hanging="360"/>
-      </w:pPr>
-      <w:rPr>
-        <w:rFonts w:ascii="Wingdings" w:hAnsi="Wingdings" w:hint="default"/>
-      </w:rPr>
-    </w:lvl>
-  </w:abstractNum>
-  <w:abstractNum w:abstractNumId="24" w15:restartNumberingAfterBreak="0">
-    <w:nsid w:val="413427C9"/>
-    <w:multiLevelType w:val="hybridMultilevel"/>
-    <w:tmpl w:val="FE9E870C"/>
-    <w:lvl w:ilvl="0" w:tplc="04090001">
-      <w:start w:val="1"/>
-      <w:numFmt w:val="bullet"/>
-      <w:lvlText w:val=""/>
-      <w:lvlJc w:val="left"/>
-      <w:pPr>
-        <w:ind w:left="1287" w:hanging="360"/>
-      </w:pPr>
-      <w:rPr>
-        <w:rFonts w:ascii="Symbol" w:hAnsi="Symbol" w:hint="default"/>
-      </w:rPr>
-    </w:lvl>
-    <w:lvl w:ilvl="1" w:tplc="04090003" w:tentative="1">
-      <w:start w:val="1"/>
-      <w:numFmt w:val="bullet"/>
-      <w:lvlText w:val="o"/>
-      <w:lvlJc w:val="left"/>
-      <w:pPr>
-        <w:ind w:left="2007" w:hanging="360"/>
-      </w:pPr>
-      <w:rPr>
-        <w:rFonts w:ascii="Courier New" w:hAnsi="Courier New" w:cs="Courier New" w:hint="default"/>
-      </w:rPr>
-    </w:lvl>
-    <w:lvl w:ilvl="2" w:tplc="04090005" w:tentative="1">
-      <w:start w:val="1"/>
-      <w:numFmt w:val="bullet"/>
-      <w:lvlText w:val=""/>
-      <w:lvlJc w:val="left"/>
-      <w:pPr>
-        <w:ind w:left="2727" w:hanging="360"/>
-      </w:pPr>
-      <w:rPr>
-        <w:rFonts w:ascii="Wingdings" w:hAnsi="Wingdings" w:hint="default"/>
-      </w:rPr>
-    </w:lvl>
-    <w:lvl w:ilvl="3" w:tplc="04090001" w:tentative="1">
-      <w:start w:val="1"/>
-      <w:numFmt w:val="bullet"/>
-      <w:lvlText w:val=""/>
-      <w:lvlJc w:val="left"/>
-      <w:pPr>
-        <w:ind w:left="3447" w:hanging="360"/>
-      </w:pPr>
-      <w:rPr>
-        <w:rFonts w:ascii="Symbol" w:hAnsi="Symbol" w:hint="default"/>
-      </w:rPr>
-    </w:lvl>
-    <w:lvl w:ilvl="4" w:tplc="04090003" w:tentative="1">
-      <w:start w:val="1"/>
-      <w:numFmt w:val="bullet"/>
-      <w:lvlText w:val="o"/>
-      <w:lvlJc w:val="left"/>
-      <w:pPr>
-        <w:ind w:left="4167" w:hanging="360"/>
-      </w:pPr>
-      <w:rPr>
-        <w:rFonts w:ascii="Courier New" w:hAnsi="Courier New" w:cs="Courier New" w:hint="default"/>
-      </w:rPr>
-    </w:lvl>
-    <w:lvl w:ilvl="5" w:tplc="04090005" w:tentative="1">
-      <w:start w:val="1"/>
-      <w:numFmt w:val="bullet"/>
-      <w:lvlText w:val=""/>
-      <w:lvlJc w:val="left"/>
-      <w:pPr>
-        <w:ind w:left="4887" w:hanging="360"/>
-      </w:pPr>
-      <w:rPr>
-        <w:rFonts w:ascii="Wingdings" w:hAnsi="Wingdings" w:hint="default"/>
-      </w:rPr>
-    </w:lvl>
-    <w:lvl w:ilvl="6" w:tplc="04090001" w:tentative="1">
-      <w:start w:val="1"/>
-      <w:numFmt w:val="bullet"/>
-      <w:lvlText w:val=""/>
-      <w:lvlJc w:val="left"/>
-      <w:pPr>
-        <w:ind w:left="5607" w:hanging="360"/>
-      </w:pPr>
-      <w:rPr>
-        <w:rFonts w:ascii="Symbol" w:hAnsi="Symbol" w:hint="default"/>
-      </w:rPr>
-    </w:lvl>
-    <w:lvl w:ilvl="7" w:tplc="04090003" w:tentative="1">
-      <w:start w:val="1"/>
-      <w:numFmt w:val="bullet"/>
-      <w:lvlText w:val="o"/>
-      <w:lvlJc w:val="left"/>
-      <w:pPr>
-        <w:ind w:left="6327" w:hanging="360"/>
-      </w:pPr>
-      <w:rPr>
-        <w:rFonts w:ascii="Courier New" w:hAnsi="Courier New" w:cs="Courier New" w:hint="default"/>
-      </w:rPr>
-    </w:lvl>
-    <w:lvl w:ilvl="8" w:tplc="04090005" w:tentative="1">
-      <w:start w:val="1"/>
-      <w:numFmt w:val="bullet"/>
-      <w:lvlText w:val=""/>
-      <w:lvlJc w:val="left"/>
-      <w:pPr>
-        <w:ind w:left="7047" w:hanging="360"/>
-      </w:pPr>
-      <w:rPr>
-        <w:rFonts w:ascii="Wingdings" w:hAnsi="Wingdings" w:hint="default"/>
-      </w:rPr>
-    </w:lvl>
-  </w:abstractNum>
-  <w:abstractNum w:abstractNumId="25" w15:restartNumberingAfterBreak="0">
-    <w:nsid w:val="42EE5B10"/>
-    <w:multiLevelType w:val="hybridMultilevel"/>
-    <w:tmpl w:val="81F4006E"/>
-    <w:lvl w:ilvl="0" w:tplc="04090001">
-      <w:start w:val="1"/>
-      <w:numFmt w:val="bullet"/>
-      <w:lvlText w:val=""/>
-      <w:lvlJc w:val="left"/>
-      <w:pPr>
-        <w:ind w:left="1080" w:hanging="360"/>
-      </w:pPr>
-      <w:rPr>
-        <w:rFonts w:ascii="Symbol" w:hAnsi="Symbol" w:hint="default"/>
-      </w:rPr>
-    </w:lvl>
-    <w:lvl w:ilvl="1" w:tplc="04090003" w:tentative="1">
-      <w:start w:val="1"/>
-      <w:numFmt w:val="bullet"/>
-      <w:lvlText w:val="o"/>
-      <w:lvlJc w:val="left"/>
-      <w:pPr>
-        <w:ind w:left="2007" w:hanging="360"/>
-      </w:pPr>
-      <w:rPr>
-        <w:rFonts w:ascii="Courier New" w:hAnsi="Courier New" w:cs="Courier New" w:hint="default"/>
-      </w:rPr>
-    </w:lvl>
-    <w:lvl w:ilvl="2" w:tplc="04090005" w:tentative="1">
-      <w:start w:val="1"/>
-      <w:numFmt w:val="bullet"/>
-      <w:lvlText w:val=""/>
-      <w:lvlJc w:val="left"/>
-      <w:pPr>
-        <w:ind w:left="2727" w:hanging="360"/>
-      </w:pPr>
-      <w:rPr>
-        <w:rFonts w:ascii="Wingdings" w:hAnsi="Wingdings" w:hint="default"/>
-      </w:rPr>
-    </w:lvl>
-    <w:lvl w:ilvl="3" w:tplc="04090001" w:tentative="1">
-      <w:start w:val="1"/>
-      <w:numFmt w:val="bullet"/>
-      <w:lvlText w:val=""/>
-      <w:lvlJc w:val="left"/>
-      <w:pPr>
-        <w:ind w:left="3447" w:hanging="360"/>
-      </w:pPr>
-      <w:rPr>
-        <w:rFonts w:ascii="Symbol" w:hAnsi="Symbol" w:hint="default"/>
-      </w:rPr>
-    </w:lvl>
-    <w:lvl w:ilvl="4" w:tplc="04090003" w:tentative="1">
-      <w:start w:val="1"/>
-      <w:numFmt w:val="bullet"/>
-      <w:lvlText w:val="o"/>
-      <w:lvlJc w:val="left"/>
-      <w:pPr>
-        <w:ind w:left="4167" w:hanging="360"/>
-      </w:pPr>
-      <w:rPr>
-        <w:rFonts w:ascii="Courier New" w:hAnsi="Courier New" w:cs="Courier New" w:hint="default"/>
-      </w:rPr>
-    </w:lvl>
-    <w:lvl w:ilvl="5" w:tplc="04090005" w:tentative="1">
-      <w:start w:val="1"/>
-      <w:numFmt w:val="bullet"/>
-      <w:lvlText w:val=""/>
-      <w:lvlJc w:val="left"/>
-      <w:pPr>
-        <w:ind w:left="4887" w:hanging="360"/>
-      </w:pPr>
-      <w:rPr>
-        <w:rFonts w:ascii="Wingdings" w:hAnsi="Wingdings" w:hint="default"/>
-      </w:rPr>
-    </w:lvl>
-    <w:lvl w:ilvl="6" w:tplc="04090001" w:tentative="1">
-      <w:start w:val="1"/>
-      <w:numFmt w:val="bullet"/>
-      <w:lvlText w:val=""/>
-      <w:lvlJc w:val="left"/>
-      <w:pPr>
-        <w:ind w:left="5607" w:hanging="360"/>
-      </w:pPr>
-      <w:rPr>
-        <w:rFonts w:ascii="Symbol" w:hAnsi="Symbol" w:hint="default"/>
-      </w:rPr>
-    </w:lvl>
-    <w:lvl w:ilvl="7" w:tplc="04090003" w:tentative="1">
-      <w:start w:val="1"/>
-      <w:numFmt w:val="bullet"/>
-      <w:lvlText w:val="o"/>
-      <w:lvlJc w:val="left"/>
-      <w:pPr>
-        <w:ind w:left="6327" w:hanging="360"/>
-      </w:pPr>
-      <w:rPr>
-        <w:rFonts w:ascii="Courier New" w:hAnsi="Courier New" w:cs="Courier New" w:hint="default"/>
-      </w:rPr>
-    </w:lvl>
-    <w:lvl w:ilvl="8" w:tplc="04090005" w:tentative="1">
-      <w:start w:val="1"/>
-      <w:numFmt w:val="bullet"/>
-      <w:lvlText w:val=""/>
-      <w:lvlJc w:val="left"/>
-      <w:pPr>
-        <w:ind w:left="7047" w:hanging="360"/>
-      </w:pPr>
-      <w:rPr>
-        <w:rFonts w:ascii="Wingdings" w:hAnsi="Wingdings" w:hint="default"/>
-      </w:rPr>
-    </w:lvl>
-  </w:abstractNum>
-  <w:abstractNum w:abstractNumId="26" w15:restartNumberingAfterBreak="0">
-    <w:nsid w:val="4408277E"/>
-    <w:multiLevelType w:val="multilevel"/>
-    <w:tmpl w:val="A8FEB8EE"/>
-    <w:lvl w:ilvl="0">
-      <w:start w:val="1"/>
-      <w:numFmt w:val="decimal"/>
-      <w:lvlText w:val="%1."/>
-      <w:lvlJc w:val="left"/>
-      <w:pPr>
-        <w:tabs>
-          <w:tab w:val="num" w:pos="720"/>
-        </w:tabs>
-        <w:ind w:left="720" w:hanging="360"/>
-      </w:pPr>
-    </w:lvl>
-    <w:lvl w:ilvl="1" w:tentative="1">
-      <w:start w:val="1"/>
-      <w:numFmt w:val="decimal"/>
-      <w:lvlText w:val="%2."/>
-      <w:lvlJc w:val="left"/>
-      <w:pPr>
-        <w:tabs>
-          <w:tab w:val="num" w:pos="1440"/>
-        </w:tabs>
-        <w:ind w:left="1440" w:hanging="360"/>
-      </w:pPr>
-    </w:lvl>
-    <w:lvl w:ilvl="2" w:tentative="1">
-      <w:start w:val="1"/>
-      <w:numFmt w:val="decimal"/>
-      <w:lvlText w:val="%3."/>
-      <w:lvlJc w:val="left"/>
-      <w:pPr>
-        <w:tabs>
-          <w:tab w:val="num" w:pos="2160"/>
-        </w:tabs>
-        <w:ind w:left="2160" w:hanging="360"/>
-      </w:pPr>
-    </w:lvl>
-    <w:lvl w:ilvl="3" w:tentative="1">
-      <w:start w:val="1"/>
-      <w:numFmt w:val="decimal"/>
-      <w:lvlText w:val="%4."/>
-      <w:lvlJc w:val="left"/>
-      <w:pPr>
-        <w:tabs>
-          <w:tab w:val="num" w:pos="2880"/>
-        </w:tabs>
-        <w:ind w:left="2880" w:hanging="360"/>
-      </w:pPr>
-    </w:lvl>
-    <w:lvl w:ilvl="4" w:tentative="1">
-      <w:start w:val="1"/>
-      <w:numFmt w:val="decimal"/>
-      <w:lvlText w:val="%5."/>
-      <w:lvlJc w:val="left"/>
-      <w:pPr>
-        <w:tabs>
-          <w:tab w:val="num" w:pos="3600"/>
-        </w:tabs>
-        <w:ind w:left="3600" w:hanging="360"/>
-      </w:pPr>
-    </w:lvl>
-    <w:lvl w:ilvl="5" w:tentative="1">
-      <w:start w:val="1"/>
-      <w:numFmt w:val="decimal"/>
-      <w:lvlText w:val="%6."/>
-      <w:lvlJc w:val="left"/>
-      <w:pPr>
-        <w:tabs>
-          <w:tab w:val="num" w:pos="4320"/>
-        </w:tabs>
-        <w:ind w:left="4320" w:hanging="360"/>
-      </w:pPr>
-    </w:lvl>
-    <w:lvl w:ilvl="6" w:tentative="1">
-      <w:start w:val="1"/>
-      <w:numFmt w:val="decimal"/>
-      <w:lvlText w:val="%7."/>
-      <w:lvlJc w:val="left"/>
-      <w:pPr>
-        <w:tabs>
-          <w:tab w:val="num" w:pos="5040"/>
-        </w:tabs>
-        <w:ind w:left="5040" w:hanging="360"/>
-      </w:pPr>
-    </w:lvl>
-    <w:lvl w:ilvl="7" w:tentative="1">
-      <w:start w:val="1"/>
-      <w:numFmt w:val="decimal"/>
-      <w:lvlText w:val="%8."/>
-      <w:lvlJc w:val="left"/>
-      <w:pPr>
-        <w:tabs>
-          <w:tab w:val="num" w:pos="5760"/>
-        </w:tabs>
-        <w:ind w:left="5760" w:hanging="360"/>
-      </w:pPr>
-    </w:lvl>
-    <w:lvl w:ilvl="8" w:tentative="1">
-      <w:start w:val="1"/>
-      <w:numFmt w:val="decimal"/>
-      <w:lvlText w:val="%9."/>
-      <w:lvlJc w:val="left"/>
-      <w:pPr>
-        <w:tabs>
-          <w:tab w:val="num" w:pos="6480"/>
-        </w:tabs>
-        <w:ind w:left="6480" w:hanging="360"/>
-      </w:pPr>
-    </w:lvl>
-  </w:abstractNum>
-  <w:abstractNum w:abstractNumId="27" w15:restartNumberingAfterBreak="0">
-    <w:nsid w:val="450C2291"/>
-    <w:multiLevelType w:val="hybridMultilevel"/>
-    <w:tmpl w:val="BA3046A8"/>
-    <w:lvl w:ilvl="0" w:tplc="04090003">
-      <w:start w:val="1"/>
-      <w:numFmt w:val="bullet"/>
-      <w:lvlText w:val="o"/>
-      <w:lvlJc w:val="left"/>
-      <w:pPr>
-        <w:ind w:left="1287" w:hanging="360"/>
-      </w:pPr>
-      <w:rPr>
-        <w:rFonts w:ascii="Courier New" w:hAnsi="Courier New" w:cs="Courier New" w:hint="default"/>
-      </w:rPr>
-    </w:lvl>
-    <w:lvl w:ilvl="1" w:tplc="04090003" w:tentative="1">
-      <w:start w:val="1"/>
-      <w:numFmt w:val="bullet"/>
-      <w:lvlText w:val="o"/>
-      <w:lvlJc w:val="left"/>
-      <w:pPr>
-        <w:ind w:left="2007" w:hanging="360"/>
-      </w:pPr>
-      <w:rPr>
-        <w:rFonts w:ascii="Courier New" w:hAnsi="Courier New" w:cs="Courier New" w:hint="default"/>
-      </w:rPr>
-    </w:lvl>
-    <w:lvl w:ilvl="2" w:tplc="04090005" w:tentative="1">
-      <w:start w:val="1"/>
-      <w:numFmt w:val="bullet"/>
-      <w:lvlText w:val=""/>
-      <w:lvlJc w:val="left"/>
-      <w:pPr>
-        <w:ind w:left="2727" w:hanging="360"/>
-      </w:pPr>
-      <w:rPr>
-        <w:rFonts w:ascii="Wingdings" w:hAnsi="Wingdings" w:hint="default"/>
-      </w:rPr>
-    </w:lvl>
-    <w:lvl w:ilvl="3" w:tplc="04090001" w:tentative="1">
-      <w:start w:val="1"/>
-      <w:numFmt w:val="bullet"/>
-      <w:lvlText w:val=""/>
-      <w:lvlJc w:val="left"/>
-      <w:pPr>
-        <w:ind w:left="3447" w:hanging="360"/>
-      </w:pPr>
-      <w:rPr>
-        <w:rFonts w:ascii="Symbol" w:hAnsi="Symbol" w:hint="default"/>
-      </w:rPr>
-    </w:lvl>
-    <w:lvl w:ilvl="4" w:tplc="04090003" w:tentative="1">
-      <w:start w:val="1"/>
-      <w:numFmt w:val="bullet"/>
-      <w:lvlText w:val="o"/>
-      <w:lvlJc w:val="left"/>
-      <w:pPr>
-        <w:ind w:left="4167" w:hanging="360"/>
-      </w:pPr>
-      <w:rPr>
-        <w:rFonts w:ascii="Courier New" w:hAnsi="Courier New" w:cs="Courier New" w:hint="default"/>
-      </w:rPr>
-    </w:lvl>
-    <w:lvl w:ilvl="5" w:tplc="04090005" w:tentative="1">
-      <w:start w:val="1"/>
-      <w:numFmt w:val="bullet"/>
-      <w:lvlText w:val=""/>
-      <w:lvlJc w:val="left"/>
-      <w:pPr>
-        <w:ind w:left="4887" w:hanging="360"/>
-      </w:pPr>
-      <w:rPr>
-        <w:rFonts w:ascii="Wingdings" w:hAnsi="Wingdings" w:hint="default"/>
-      </w:rPr>
-    </w:lvl>
-    <w:lvl w:ilvl="6" w:tplc="04090001" w:tentative="1">
-      <w:start w:val="1"/>
-      <w:numFmt w:val="bullet"/>
-      <w:lvlText w:val=""/>
-      <w:lvlJc w:val="left"/>
-      <w:pPr>
-        <w:ind w:left="5607" w:hanging="360"/>
-      </w:pPr>
-      <w:rPr>
-        <w:rFonts w:ascii="Symbol" w:hAnsi="Symbol" w:hint="default"/>
-      </w:rPr>
-    </w:lvl>
-    <w:lvl w:ilvl="7" w:tplc="04090003" w:tentative="1">
-      <w:start w:val="1"/>
-      <w:numFmt w:val="bullet"/>
-      <w:lvlText w:val="o"/>
-      <w:lvlJc w:val="left"/>
-      <w:pPr>
-        <w:ind w:left="6327" w:hanging="360"/>
-      </w:pPr>
-      <w:rPr>
-        <w:rFonts w:ascii="Courier New" w:hAnsi="Courier New" w:cs="Courier New" w:hint="default"/>
-      </w:rPr>
-    </w:lvl>
-    <w:lvl w:ilvl="8" w:tplc="04090005" w:tentative="1">
-      <w:start w:val="1"/>
-      <w:numFmt w:val="bullet"/>
-      <w:lvlText w:val=""/>
-      <w:lvlJc w:val="left"/>
-      <w:pPr>
-        <w:ind w:left="7047" w:hanging="360"/>
-      </w:pPr>
-      <w:rPr>
-        <w:rFonts w:ascii="Wingdings" w:hAnsi="Wingdings" w:hint="default"/>
-      </w:rPr>
-    </w:lvl>
-  </w:abstractNum>
-  <w:abstractNum w:abstractNumId="28" w15:restartNumberingAfterBreak="0">
-    <w:nsid w:val="4528444F"/>
-    <w:multiLevelType w:val="hybridMultilevel"/>
-    <w:tmpl w:val="83CA4786"/>
-    <w:lvl w:ilvl="0" w:tplc="04090003">
-      <w:start w:val="1"/>
-      <w:numFmt w:val="bullet"/>
-      <w:lvlText w:val="o"/>
-      <w:lvlJc w:val="left"/>
-      <w:pPr>
-        <w:ind w:left="1287" w:hanging="360"/>
-      </w:pPr>
-      <w:rPr>
-        <w:rFonts w:ascii="Courier New" w:hAnsi="Courier New" w:cs="Courier New" w:hint="default"/>
-      </w:rPr>
-    </w:lvl>
-    <w:lvl w:ilvl="1" w:tplc="04090003" w:tentative="1">
-      <w:start w:val="1"/>
-      <w:numFmt w:val="bullet"/>
-      <w:lvlText w:val="o"/>
-      <w:lvlJc w:val="left"/>
-      <w:pPr>
-        <w:ind w:left="2007" w:hanging="360"/>
-      </w:pPr>
-      <w:rPr>
-        <w:rFonts w:ascii="Courier New" w:hAnsi="Courier New" w:cs="Courier New" w:hint="default"/>
-      </w:rPr>
-    </w:lvl>
-    <w:lvl w:ilvl="2" w:tplc="04090005" w:tentative="1">
-      <w:start w:val="1"/>
-      <w:numFmt w:val="bullet"/>
-      <w:lvlText w:val=""/>
-      <w:lvlJc w:val="left"/>
-      <w:pPr>
-        <w:ind w:left="2727" w:hanging="360"/>
-      </w:pPr>
-      <w:rPr>
-        <w:rFonts w:ascii="Wingdings" w:hAnsi="Wingdings" w:hint="default"/>
-      </w:rPr>
-    </w:lvl>
-    <w:lvl w:ilvl="3" w:tplc="04090001" w:tentative="1">
-      <w:start w:val="1"/>
-      <w:numFmt w:val="bullet"/>
-      <w:lvlText w:val=""/>
-      <w:lvlJc w:val="left"/>
-      <w:pPr>
-        <w:ind w:left="3447" w:hanging="360"/>
-      </w:pPr>
-      <w:rPr>
-        <w:rFonts w:ascii="Symbol" w:hAnsi="Symbol" w:hint="default"/>
-      </w:rPr>
-    </w:lvl>
-    <w:lvl w:ilvl="4" w:tplc="04090003" w:tentative="1">
-      <w:start w:val="1"/>
-      <w:numFmt w:val="bullet"/>
-      <w:lvlText w:val="o"/>
-      <w:lvlJc w:val="left"/>
-      <w:pPr>
-        <w:ind w:left="4167" w:hanging="360"/>
-      </w:pPr>
-      <w:rPr>
-        <w:rFonts w:ascii="Courier New" w:hAnsi="Courier New" w:cs="Courier New" w:hint="default"/>
-      </w:rPr>
-    </w:lvl>
-    <w:lvl w:ilvl="5" w:tplc="04090005" w:tentative="1">
-      <w:start w:val="1"/>
-      <w:numFmt w:val="bullet"/>
-      <w:lvlText w:val=""/>
-      <w:lvlJc w:val="left"/>
-      <w:pPr>
-        <w:ind w:left="4887" w:hanging="360"/>
-      </w:pPr>
-      <w:rPr>
-        <w:rFonts w:ascii="Wingdings" w:hAnsi="Wingdings" w:hint="default"/>
-      </w:rPr>
-    </w:lvl>
-    <w:lvl w:ilvl="6" w:tplc="04090001" w:tentative="1">
-      <w:start w:val="1"/>
-      <w:numFmt w:val="bullet"/>
-      <w:lvlText w:val=""/>
-      <w:lvlJc w:val="left"/>
-      <w:pPr>
-        <w:ind w:left="5607" w:hanging="360"/>
-      </w:pPr>
-      <w:rPr>
-        <w:rFonts w:ascii="Symbol" w:hAnsi="Symbol" w:hint="default"/>
-      </w:rPr>
-    </w:lvl>
-    <w:lvl w:ilvl="7" w:tplc="04090003" w:tentative="1">
-      <w:start w:val="1"/>
-      <w:numFmt w:val="bullet"/>
-      <w:lvlText w:val="o"/>
-      <w:lvlJc w:val="left"/>
-      <w:pPr>
-        <w:ind w:left="6327" w:hanging="360"/>
-      </w:pPr>
-      <w:rPr>
-        <w:rFonts w:ascii="Courier New" w:hAnsi="Courier New" w:cs="Courier New" w:hint="default"/>
-      </w:rPr>
-    </w:lvl>
-    <w:lvl w:ilvl="8" w:tplc="04090005" w:tentative="1">
-      <w:start w:val="1"/>
-      <w:numFmt w:val="bullet"/>
-      <w:lvlText w:val=""/>
-      <w:lvlJc w:val="left"/>
-      <w:pPr>
-        <w:ind w:left="7047" w:hanging="360"/>
-      </w:pPr>
-      <w:rPr>
-        <w:rFonts w:ascii="Wingdings" w:hAnsi="Wingdings" w:hint="default"/>
-      </w:rPr>
-    </w:lvl>
-  </w:abstractNum>
-  <w:abstractNum w:abstractNumId="29" w15:restartNumberingAfterBreak="0">
-    <w:nsid w:val="4853624A"/>
-    <w:multiLevelType w:val="multilevel"/>
-    <w:tmpl w:val="DED8AD26"/>
-    <w:lvl w:ilvl="0">
-      <w:start w:val="1"/>
-      <w:numFmt w:val="decimal"/>
-      <w:lvlText w:val="%1"/>
-      <w:lvlJc w:val="left"/>
-      <w:pPr>
-        <w:ind w:left="360" w:hanging="360"/>
-      </w:pPr>
-      <w:rPr>
-        <w:rFonts w:hint="default"/>
-      </w:rPr>
-    </w:lvl>
-    <w:lvl w:ilvl="1">
-      <w:start w:val="1"/>
-      <w:numFmt w:val="decimal"/>
-      <w:lvlText w:val="%1.%2"/>
-      <w:lvlJc w:val="left"/>
-      <w:pPr>
-        <w:ind w:left="360" w:hanging="360"/>
-      </w:pPr>
-      <w:rPr>
-        <w:rFonts w:hint="default"/>
-      </w:rPr>
-    </w:lvl>
-    <w:lvl w:ilvl="2">
-      <w:start w:val="1"/>
-      <w:numFmt w:val="decimal"/>
-      <w:lvlText w:val="%1.%2.%3"/>
-      <w:lvlJc w:val="left"/>
-      <w:pPr>
-        <w:ind w:left="720" w:hanging="720"/>
-      </w:pPr>
-      <w:rPr>
-        <w:rFonts w:hint="default"/>
-      </w:rPr>
-    </w:lvl>
-    <w:lvl w:ilvl="3">
-      <w:start w:val="1"/>
-      <w:numFmt w:val="decimal"/>
-      <w:lvlText w:val="%1.%2.%3.%4"/>
-      <w:lvlJc w:val="left"/>
-      <w:pPr>
-        <w:ind w:left="720" w:hanging="720"/>
-      </w:pPr>
-      <w:rPr>
-        <w:rFonts w:hint="default"/>
-      </w:rPr>
-    </w:lvl>
-    <w:lvl w:ilvl="4">
-      <w:start w:val="1"/>
-      <w:numFmt w:val="decimal"/>
-      <w:lvlText w:val="%1.%2.%3.%4.%5"/>
-      <w:lvlJc w:val="left"/>
-      <w:pPr>
-        <w:ind w:left="1080" w:hanging="1080"/>
-      </w:pPr>
-      <w:rPr>
-        <w:rFonts w:hint="default"/>
-      </w:rPr>
-    </w:lvl>
-    <w:lvl w:ilvl="5">
-      <w:start w:val="1"/>
-      <w:numFmt w:val="decimal"/>
-      <w:lvlText w:val="%1.%2.%3.%4.%5.%6"/>
-      <w:lvlJc w:val="left"/>
-      <w:pPr>
-        <w:ind w:left="1080" w:hanging="1080"/>
-      </w:pPr>
-      <w:rPr>
-        <w:rFonts w:hint="default"/>
-      </w:rPr>
-    </w:lvl>
-    <w:lvl w:ilvl="6">
-      <w:start w:val="1"/>
-      <w:numFmt w:val="decimal"/>
-      <w:lvlText w:val="%1.%2.%3.%4.%5.%6.%7"/>
-      <w:lvlJc w:val="left"/>
-      <w:pPr>
-        <w:ind w:left="1440" w:hanging="1440"/>
-      </w:pPr>
-      <w:rPr>
-        <w:rFonts w:hint="default"/>
-      </w:rPr>
-    </w:lvl>
-    <w:lvl w:ilvl="7">
-      <w:start w:val="1"/>
-      <w:numFmt w:val="decimal"/>
-      <w:lvlText w:val="%1.%2.%3.%4.%5.%6.%7.%8"/>
-      <w:lvlJc w:val="left"/>
-      <w:pPr>
-        <w:ind w:left="1440" w:hanging="1440"/>
-      </w:pPr>
-      <w:rPr>
-        <w:rFonts w:hint="default"/>
-      </w:rPr>
-    </w:lvl>
-    <w:lvl w:ilvl="8">
-      <w:start w:val="1"/>
-      <w:numFmt w:val="decimal"/>
-      <w:lvlText w:val="%1.%2.%3.%4.%5.%6.%7.%8.%9"/>
-      <w:lvlJc w:val="left"/>
-      <w:pPr>
-        <w:ind w:left="1800" w:hanging="1800"/>
-      </w:pPr>
-      <w:rPr>
-        <w:rFonts w:hint="default"/>
-      </w:rPr>
-    </w:lvl>
-  </w:abstractNum>
-  <w:abstractNum w:abstractNumId="30" w15:restartNumberingAfterBreak="0">
-    <w:nsid w:val="48B4709F"/>
-    <w:multiLevelType w:val="hybridMultilevel"/>
-    <w:tmpl w:val="BB7E61DA"/>
-    <w:lvl w:ilvl="0" w:tplc="04090001">
-      <w:start w:val="1"/>
-      <w:numFmt w:val="bullet"/>
-      <w:lvlText w:val=""/>
-      <w:lvlJc w:val="left"/>
-      <w:pPr>
-        <w:ind w:left="1080" w:hanging="360"/>
-      </w:pPr>
-      <w:rPr>
-        <w:rFonts w:ascii="Symbol" w:hAnsi="Symbol" w:hint="default"/>
-      </w:rPr>
-    </w:lvl>
-    <w:lvl w:ilvl="1" w:tplc="04090003" w:tentative="1">
-      <w:start w:val="1"/>
-      <w:numFmt w:val="bullet"/>
-      <w:lvlText w:val="o"/>
-      <w:lvlJc w:val="left"/>
-      <w:pPr>
-        <w:ind w:left="2007" w:hanging="360"/>
-      </w:pPr>
-      <w:rPr>
-        <w:rFonts w:ascii="Courier New" w:hAnsi="Courier New" w:cs="Courier New" w:hint="default"/>
-      </w:rPr>
-    </w:lvl>
-    <w:lvl w:ilvl="2" w:tplc="04090005" w:tentative="1">
-      <w:start w:val="1"/>
-      <w:numFmt w:val="bullet"/>
-      <w:lvlText w:val=""/>
-      <w:lvlJc w:val="left"/>
-      <w:pPr>
-        <w:ind w:left="2727" w:hanging="360"/>
-      </w:pPr>
-      <w:rPr>
-        <w:rFonts w:ascii="Wingdings" w:hAnsi="Wingdings" w:hint="default"/>
-      </w:rPr>
-    </w:lvl>
-    <w:lvl w:ilvl="3" w:tplc="04090001" w:tentative="1">
-      <w:start w:val="1"/>
-      <w:numFmt w:val="bullet"/>
-      <w:lvlText w:val=""/>
-      <w:lvlJc w:val="left"/>
-      <w:pPr>
-        <w:ind w:left="3447" w:hanging="360"/>
-      </w:pPr>
-      <w:rPr>
-        <w:rFonts w:ascii="Symbol" w:hAnsi="Symbol" w:hint="default"/>
-      </w:rPr>
-    </w:lvl>
-    <w:lvl w:ilvl="4" w:tplc="04090003" w:tentative="1">
-      <w:start w:val="1"/>
-      <w:numFmt w:val="bullet"/>
-      <w:lvlText w:val="o"/>
-      <w:lvlJc w:val="left"/>
-      <w:pPr>
-        <w:ind w:left="4167" w:hanging="360"/>
-      </w:pPr>
-      <w:rPr>
-        <w:rFonts w:ascii="Courier New" w:hAnsi="Courier New" w:cs="Courier New" w:hint="default"/>
-      </w:rPr>
-    </w:lvl>
-    <w:lvl w:ilvl="5" w:tplc="04090005" w:tentative="1">
-      <w:start w:val="1"/>
-      <w:numFmt w:val="bullet"/>
-      <w:lvlText w:val=""/>
-      <w:lvlJc w:val="left"/>
-      <w:pPr>
-        <w:ind w:left="4887" w:hanging="360"/>
-      </w:pPr>
-      <w:rPr>
-        <w:rFonts w:ascii="Wingdings" w:hAnsi="Wingdings" w:hint="default"/>
-      </w:rPr>
-    </w:lvl>
-    <w:lvl w:ilvl="6" w:tplc="04090001" w:tentative="1">
-      <w:start w:val="1"/>
-      <w:numFmt w:val="bullet"/>
-      <w:lvlText w:val=""/>
-      <w:lvlJc w:val="left"/>
-      <w:pPr>
-        <w:ind w:left="5607" w:hanging="360"/>
-      </w:pPr>
-      <w:rPr>
-        <w:rFonts w:ascii="Symbol" w:hAnsi="Symbol" w:hint="default"/>
-      </w:rPr>
-    </w:lvl>
-    <w:lvl w:ilvl="7" w:tplc="04090003" w:tentative="1">
-      <w:start w:val="1"/>
-      <w:numFmt w:val="bullet"/>
-      <w:lvlText w:val="o"/>
-      <w:lvlJc w:val="left"/>
-      <w:pPr>
-        <w:ind w:left="6327" w:hanging="360"/>
-      </w:pPr>
-      <w:rPr>
-        <w:rFonts w:ascii="Courier New" w:hAnsi="Courier New" w:cs="Courier New" w:hint="default"/>
-      </w:rPr>
-    </w:lvl>
-    <w:lvl w:ilvl="8" w:tplc="04090005" w:tentative="1">
-      <w:start w:val="1"/>
-      <w:numFmt w:val="bullet"/>
-      <w:lvlText w:val=""/>
-      <w:lvlJc w:val="left"/>
-      <w:pPr>
-        <w:ind w:left="7047" w:hanging="360"/>
-      </w:pPr>
-      <w:rPr>
-        <w:rFonts w:ascii="Wingdings" w:hAnsi="Wingdings" w:hint="default"/>
-      </w:rPr>
-    </w:lvl>
-  </w:abstractNum>
-  <w:abstractNum w:abstractNumId="31" w15:restartNumberingAfterBreak="0">
-    <w:nsid w:val="4EFE2A68"/>
-    <w:multiLevelType w:val="multilevel"/>
-    <w:tmpl w:val="2D8496A0"/>
-    <w:lvl w:ilvl="0">
-      <w:start w:val="1"/>
-      <w:numFmt w:val="decimal"/>
-      <w:lvlText w:val="%1"/>
-      <w:lvlJc w:val="left"/>
-      <w:pPr>
-        <w:ind w:left="420" w:hanging="420"/>
-      </w:pPr>
-      <w:rPr>
-        <w:rFonts w:hint="default"/>
-      </w:rPr>
-    </w:lvl>
-    <w:lvl w:ilvl="1">
-      <w:start w:val="11"/>
-      <w:numFmt w:val="decimal"/>
-      <w:lvlText w:val="%1.%2"/>
-      <w:lvlJc w:val="left"/>
-      <w:pPr>
-        <w:ind w:left="420" w:hanging="420"/>
-      </w:pPr>
-      <w:rPr>
-        <w:rFonts w:hint="default"/>
-      </w:rPr>
-    </w:lvl>
-    <w:lvl w:ilvl="2">
-      <w:start w:val="1"/>
-      <w:numFmt w:val="decimal"/>
-      <w:lvlText w:val="%1.%2.%3"/>
-      <w:lvlJc w:val="left"/>
-      <w:pPr>
-        <w:ind w:left="720" w:hanging="720"/>
-      </w:pPr>
-      <w:rPr>
-        <w:rFonts w:hint="default"/>
-      </w:rPr>
-    </w:lvl>
-    <w:lvl w:ilvl="3">
-      <w:start w:val="1"/>
-      <w:numFmt w:val="decimal"/>
-      <w:lvlText w:val="%1.%2.%3.%4"/>
-      <w:lvlJc w:val="left"/>
-      <w:pPr>
-        <w:ind w:left="720" w:hanging="720"/>
-      </w:pPr>
-      <w:rPr>
-        <w:rFonts w:hint="default"/>
-      </w:rPr>
-    </w:lvl>
-    <w:lvl w:ilvl="4">
-      <w:start w:val="1"/>
-      <w:numFmt w:val="decimal"/>
-      <w:lvlText w:val="%1.%2.%3.%4.%5"/>
-      <w:lvlJc w:val="left"/>
-      <w:pPr>
-        <w:ind w:left="1080" w:hanging="1080"/>
-      </w:pPr>
-      <w:rPr>
-        <w:rFonts w:hint="default"/>
-      </w:rPr>
-    </w:lvl>
-    <w:lvl w:ilvl="5">
-      <w:start w:val="1"/>
-      <w:numFmt w:val="decimal"/>
-      <w:lvlText w:val="%1.%2.%3.%4.%5.%6"/>
-      <w:lvlJc w:val="left"/>
-      <w:pPr>
-        <w:ind w:left="1080" w:hanging="1080"/>
-      </w:pPr>
-      <w:rPr>
-        <w:rFonts w:hint="default"/>
-      </w:rPr>
-    </w:lvl>
-    <w:lvl w:ilvl="6">
-      <w:start w:val="1"/>
-      <w:numFmt w:val="decimal"/>
-      <w:lvlText w:val="%1.%2.%3.%4.%5.%6.%7"/>
-      <w:lvlJc w:val="left"/>
-      <w:pPr>
-        <w:ind w:left="1440" w:hanging="1440"/>
-      </w:pPr>
-      <w:rPr>
-        <w:rFonts w:hint="default"/>
-      </w:rPr>
-    </w:lvl>
-    <w:lvl w:ilvl="7">
-      <w:start w:val="1"/>
-      <w:numFmt w:val="decimal"/>
-      <w:lvlText w:val="%1.%2.%3.%4.%5.%6.%7.%8"/>
-      <w:lvlJc w:val="left"/>
-      <w:pPr>
-        <w:ind w:left="1440" w:hanging="1440"/>
-      </w:pPr>
-      <w:rPr>
-        <w:rFonts w:hint="default"/>
-      </w:rPr>
-    </w:lvl>
-    <w:lvl w:ilvl="8">
-      <w:start w:val="1"/>
-      <w:numFmt w:val="decimal"/>
-      <w:lvlText w:val="%1.%2.%3.%4.%5.%6.%7.%8.%9"/>
-      <w:lvlJc w:val="left"/>
-      <w:pPr>
-        <w:ind w:left="1800" w:hanging="1800"/>
-      </w:pPr>
-      <w:rPr>
-        <w:rFonts w:hint="default"/>
-      </w:rPr>
-    </w:lvl>
-  </w:abstractNum>
-  <w:abstractNum w:abstractNumId="32" w15:restartNumberingAfterBreak="0">
-    <w:nsid w:val="501E5868"/>
-    <w:multiLevelType w:val="hybridMultilevel"/>
-    <w:tmpl w:val="9D2652E8"/>
-    <w:lvl w:ilvl="0" w:tplc="04090001">
-      <w:start w:val="1"/>
-      <w:numFmt w:val="bullet"/>
-      <w:lvlText w:val=""/>
-      <w:lvlJc w:val="left"/>
-      <w:pPr>
-        <w:ind w:left="1287" w:hanging="360"/>
-      </w:pPr>
-      <w:rPr>
-        <w:rFonts w:ascii="Symbol" w:hAnsi="Symbol" w:hint="default"/>
-      </w:rPr>
-    </w:lvl>
-    <w:lvl w:ilvl="1" w:tplc="04090003" w:tentative="1">
-      <w:start w:val="1"/>
-      <w:numFmt w:val="bullet"/>
-      <w:lvlText w:val="o"/>
-      <w:lvlJc w:val="left"/>
-      <w:pPr>
-        <w:ind w:left="2007" w:hanging="360"/>
-      </w:pPr>
-      <w:rPr>
-        <w:rFonts w:ascii="Courier New" w:hAnsi="Courier New" w:cs="Courier New" w:hint="default"/>
-      </w:rPr>
-    </w:lvl>
-    <w:lvl w:ilvl="2" w:tplc="04090005" w:tentative="1">
-      <w:start w:val="1"/>
-      <w:numFmt w:val="bullet"/>
-      <w:lvlText w:val=""/>
-      <w:lvlJc w:val="left"/>
-      <w:pPr>
-        <w:ind w:left="2727" w:hanging="360"/>
-      </w:pPr>
-      <w:rPr>
-        <w:rFonts w:ascii="Wingdings" w:hAnsi="Wingdings" w:hint="default"/>
-      </w:rPr>
-    </w:lvl>
-    <w:lvl w:ilvl="3" w:tplc="04090001" w:tentative="1">
-      <w:start w:val="1"/>
-      <w:numFmt w:val="bullet"/>
-      <w:lvlText w:val=""/>
-      <w:lvlJc w:val="left"/>
-      <w:pPr>
-        <w:ind w:left="3447" w:hanging="360"/>
-      </w:pPr>
-      <w:rPr>
-        <w:rFonts w:ascii="Symbol" w:hAnsi="Symbol" w:hint="default"/>
-      </w:rPr>
-    </w:lvl>
-    <w:lvl w:ilvl="4" w:tplc="04090003" w:tentative="1">
-      <w:start w:val="1"/>
-      <w:numFmt w:val="bullet"/>
-      <w:lvlText w:val="o"/>
-      <w:lvlJc w:val="left"/>
-      <w:pPr>
-        <w:ind w:left="4167" w:hanging="360"/>
-      </w:pPr>
-      <w:rPr>
-        <w:rFonts w:ascii="Courier New" w:hAnsi="Courier New" w:cs="Courier New" w:hint="default"/>
-      </w:rPr>
-    </w:lvl>
-    <w:lvl w:ilvl="5" w:tplc="04090005" w:tentative="1">
-      <w:start w:val="1"/>
-      <w:numFmt w:val="bullet"/>
-      <w:lvlText w:val=""/>
-      <w:lvlJc w:val="left"/>
-      <w:pPr>
-        <w:ind w:left="4887" w:hanging="360"/>
-      </w:pPr>
-      <w:rPr>
-        <w:rFonts w:ascii="Wingdings" w:hAnsi="Wingdings" w:hint="default"/>
-      </w:rPr>
-    </w:lvl>
-    <w:lvl w:ilvl="6" w:tplc="04090001" w:tentative="1">
-      <w:start w:val="1"/>
-      <w:numFmt w:val="bullet"/>
-      <w:lvlText w:val=""/>
-      <w:lvlJc w:val="left"/>
-      <w:pPr>
-        <w:ind w:left="5607" w:hanging="360"/>
-      </w:pPr>
-      <w:rPr>
-        <w:rFonts w:ascii="Symbol" w:hAnsi="Symbol" w:hint="default"/>
-      </w:rPr>
-    </w:lvl>
-    <w:lvl w:ilvl="7" w:tplc="04090003" w:tentative="1">
-      <w:start w:val="1"/>
-      <w:numFmt w:val="bullet"/>
-      <w:lvlText w:val="o"/>
-      <w:lvlJc w:val="left"/>
-      <w:pPr>
-        <w:ind w:left="6327" w:hanging="360"/>
-      </w:pPr>
-      <w:rPr>
-        <w:rFonts w:ascii="Courier New" w:hAnsi="Courier New" w:cs="Courier New" w:hint="default"/>
-      </w:rPr>
-    </w:lvl>
-    <w:lvl w:ilvl="8" w:tplc="04090005" w:tentative="1">
-      <w:start w:val="1"/>
-      <w:numFmt w:val="bullet"/>
-      <w:lvlText w:val=""/>
-      <w:lvlJc w:val="left"/>
-      <w:pPr>
-        <w:ind w:left="7047" w:hanging="360"/>
-      </w:pPr>
-      <w:rPr>
-        <w:rFonts w:ascii="Wingdings" w:hAnsi="Wingdings" w:hint="default"/>
-      </w:rPr>
-    </w:lvl>
-  </w:abstractNum>
-  <w:abstractNum w:abstractNumId="33" w15:restartNumberingAfterBreak="0">
-    <w:nsid w:val="58383282"/>
-    <w:multiLevelType w:val="hybridMultilevel"/>
-    <w:tmpl w:val="A746C85E"/>
-    <w:lvl w:ilvl="0" w:tplc="04090001">
-      <w:start w:val="1"/>
-      <w:numFmt w:val="bullet"/>
-      <w:lvlText w:val=""/>
-      <w:lvlJc w:val="left"/>
-      <w:pPr>
-        <w:ind w:left="1287" w:hanging="360"/>
-      </w:pPr>
-      <w:rPr>
-        <w:rFonts w:ascii="Symbol" w:hAnsi="Symbol" w:hint="default"/>
-      </w:rPr>
-    </w:lvl>
-    <w:lvl w:ilvl="1" w:tplc="04090003" w:tentative="1">
-      <w:start w:val="1"/>
-      <w:numFmt w:val="bullet"/>
-      <w:lvlText w:val="o"/>
-      <w:lvlJc w:val="left"/>
-      <w:pPr>
-        <w:ind w:left="2007" w:hanging="360"/>
-      </w:pPr>
-      <w:rPr>
-        <w:rFonts w:ascii="Courier New" w:hAnsi="Courier New" w:cs="Courier New" w:hint="default"/>
-      </w:rPr>
-    </w:lvl>
-    <w:lvl w:ilvl="2" w:tplc="04090005" w:tentative="1">
-      <w:start w:val="1"/>
-      <w:numFmt w:val="bullet"/>
-      <w:lvlText w:val=""/>
-      <w:lvlJc w:val="left"/>
-      <w:pPr>
-        <w:ind w:left="2727" w:hanging="360"/>
-      </w:pPr>
-      <w:rPr>
-        <w:rFonts w:ascii="Wingdings" w:hAnsi="Wingdings" w:hint="default"/>
-      </w:rPr>
-    </w:lvl>
-    <w:lvl w:ilvl="3" w:tplc="04090001" w:tentative="1">
-      <w:start w:val="1"/>
-      <w:numFmt w:val="bullet"/>
-      <w:lvlText w:val=""/>
-      <w:lvlJc w:val="left"/>
-      <w:pPr>
-        <w:ind w:left="3447" w:hanging="360"/>
-      </w:pPr>
-      <w:rPr>
-        <w:rFonts w:ascii="Symbol" w:hAnsi="Symbol" w:hint="default"/>
-      </w:rPr>
-    </w:lvl>
-    <w:lvl w:ilvl="4" w:tplc="04090003" w:tentative="1">
-      <w:start w:val="1"/>
-      <w:numFmt w:val="bullet"/>
-      <w:lvlText w:val="o"/>
-      <w:lvlJc w:val="left"/>
-      <w:pPr>
-        <w:ind w:left="4167" w:hanging="360"/>
-      </w:pPr>
-      <w:rPr>
-        <w:rFonts w:ascii="Courier New" w:hAnsi="Courier New" w:cs="Courier New" w:hint="default"/>
-      </w:rPr>
-    </w:lvl>
-    <w:lvl w:ilvl="5" w:tplc="04090005" w:tentative="1">
-      <w:start w:val="1"/>
-      <w:numFmt w:val="bullet"/>
-      <w:lvlText w:val=""/>
-      <w:lvlJc w:val="left"/>
-      <w:pPr>
-        <w:ind w:left="4887" w:hanging="360"/>
-      </w:pPr>
-      <w:rPr>
-        <w:rFonts w:ascii="Wingdings" w:hAnsi="Wingdings" w:hint="default"/>
-      </w:rPr>
-    </w:lvl>
-    <w:lvl w:ilvl="6" w:tplc="04090001" w:tentative="1">
-      <w:start w:val="1"/>
-      <w:numFmt w:val="bullet"/>
-      <w:lvlText w:val=""/>
-      <w:lvlJc w:val="left"/>
-      <w:pPr>
-        <w:ind w:left="5607" w:hanging="360"/>
-      </w:pPr>
-      <w:rPr>
-        <w:rFonts w:ascii="Symbol" w:hAnsi="Symbol" w:hint="default"/>
-      </w:rPr>
-    </w:lvl>
-    <w:lvl w:ilvl="7" w:tplc="04090003" w:tentative="1">
-      <w:start w:val="1"/>
-      <w:numFmt w:val="bullet"/>
-      <w:lvlText w:val="o"/>
-      <w:lvlJc w:val="left"/>
-      <w:pPr>
-        <w:ind w:left="6327" w:hanging="360"/>
-      </w:pPr>
-      <w:rPr>
-        <w:rFonts w:ascii="Courier New" w:hAnsi="Courier New" w:cs="Courier New" w:hint="default"/>
-      </w:rPr>
-    </w:lvl>
-    <w:lvl w:ilvl="8" w:tplc="04090005" w:tentative="1">
-      <w:start w:val="1"/>
-      <w:numFmt w:val="bullet"/>
-      <w:lvlText w:val=""/>
-      <w:lvlJc w:val="left"/>
-      <w:pPr>
-        <w:ind w:left="7047" w:hanging="360"/>
-      </w:pPr>
-      <w:rPr>
-        <w:rFonts w:ascii="Wingdings" w:hAnsi="Wingdings" w:hint="default"/>
-      </w:rPr>
-    </w:lvl>
-  </w:abstractNum>
-  <w:abstractNum w:abstractNumId="34" w15:restartNumberingAfterBreak="0">
-    <w:nsid w:val="66CA2304"/>
-    <w:multiLevelType w:val="multilevel"/>
-    <w:tmpl w:val="8DE0710E"/>
-    <w:lvl w:ilvl="0">
-      <w:start w:val="1"/>
-      <w:numFmt w:val="decimal"/>
-      <w:suff w:val="space"/>
-      <w:lvlText w:val="Chương %1."/>
-      <w:lvlJc w:val="left"/>
-      <w:pPr>
-        <w:ind w:left="360" w:hanging="360"/>
-      </w:pPr>
-      <w:rPr>
-        <w:rFonts w:hint="default"/>
-      </w:rPr>
-    </w:lvl>
-    <w:lvl w:ilvl="1">
-      <w:start w:val="1"/>
-      <w:numFmt w:val="decimal"/>
-      <w:suff w:val="space"/>
-      <w:lvlText w:val="%1.%2."/>
-      <w:lvlJc w:val="left"/>
-      <w:pPr>
-        <w:ind w:left="720" w:hanging="360"/>
-      </w:pPr>
-      <w:rPr>
-        <w:rFonts w:hint="default"/>
-      </w:rPr>
-    </w:lvl>
-    <w:lvl w:ilvl="2">
-      <w:start w:val="1"/>
-      <w:numFmt w:val="decimal"/>
-      <w:pStyle w:val="A-Muc-Cap-2"/>
-      <w:suff w:val="space"/>
-      <w:lvlText w:val="%1.%2.%3."/>
-      <w:lvlJc w:val="left"/>
-      <w:pPr>
-        <w:ind w:left="1080" w:hanging="360"/>
-      </w:pPr>
-      <w:rPr>
-        <w:rFonts w:hint="default"/>
-      </w:rPr>
-    </w:lvl>
-    <w:lvl w:ilvl="3">
-      <w:start w:val="1"/>
-      <w:numFmt w:val="decimal"/>
-      <w:lvlText w:val="(%4)"/>
-      <w:lvlJc w:val="left"/>
-      <w:pPr>
-        <w:ind w:left="1440" w:hanging="360"/>
-      </w:pPr>
-      <w:rPr>
-        <w:rFonts w:hint="default"/>
-      </w:rPr>
-    </w:lvl>
-    <w:lvl w:ilvl="4">
-      <w:start w:val="1"/>
-      <w:numFmt w:val="lowerLetter"/>
-      <w:lvlText w:val="(%5)"/>
-      <w:lvlJc w:val="left"/>
-      <w:pPr>
-        <w:ind w:left="1800" w:hanging="360"/>
-      </w:pPr>
-      <w:rPr>
-        <w:rFonts w:hint="default"/>
-      </w:rPr>
-    </w:lvl>
-    <w:lvl w:ilvl="5">
-      <w:start w:val="1"/>
-      <w:numFmt w:val="lowerRoman"/>
-      <w:lvlText w:val="(%6)"/>
-      <w:lvlJc w:val="left"/>
-      <w:pPr>
-        <w:ind w:left="2160" w:hanging="360"/>
-      </w:pPr>
-      <w:rPr>
-        <w:rFonts w:hint="default"/>
-      </w:rPr>
-    </w:lvl>
-    <w:lvl w:ilvl="6">
-      <w:start w:val="1"/>
-      <w:numFmt w:val="decimal"/>
-      <w:lvlText w:val="%7."/>
-      <w:lvlJc w:val="left"/>
-      <w:pPr>
-        <w:ind w:left="2520" w:hanging="360"/>
-      </w:pPr>
-      <w:rPr>
-        <w:rFonts w:hint="default"/>
-      </w:rPr>
-    </w:lvl>
-    <w:lvl w:ilvl="7">
-      <w:start w:val="1"/>
-      <w:numFmt w:val="lowerLetter"/>
-      <w:lvlText w:val="%8."/>
-      <w:lvlJc w:val="left"/>
-      <w:pPr>
-        <w:ind w:left="2880" w:hanging="360"/>
-      </w:pPr>
-      <w:rPr>
-        <w:rFonts w:hint="default"/>
-      </w:rPr>
-    </w:lvl>
-    <w:lvl w:ilvl="8">
-      <w:start w:val="1"/>
-      <w:numFmt w:val="lowerRoman"/>
-      <w:lvlText w:val="%9."/>
-      <w:lvlJc w:val="left"/>
-      <w:pPr>
-        <w:ind w:left="3240" w:hanging="360"/>
-      </w:pPr>
-      <w:rPr>
-        <w:rFonts w:hint="default"/>
-      </w:rPr>
-    </w:lvl>
-  </w:abstractNum>
-  <w:abstractNum w:abstractNumId="35" w15:restartNumberingAfterBreak="0">
-    <w:nsid w:val="6938637A"/>
-    <w:multiLevelType w:val="hybridMultilevel"/>
-    <w:tmpl w:val="0DF49D18"/>
-    <w:lvl w:ilvl="0" w:tplc="04090003">
-      <w:start w:val="1"/>
-      <w:numFmt w:val="bullet"/>
-      <w:lvlText w:val="o"/>
-      <w:lvlJc w:val="left"/>
-      <w:pPr>
-        <w:ind w:left="1287" w:hanging="360"/>
-      </w:pPr>
-      <w:rPr>
-        <w:rFonts w:ascii="Courier New" w:hAnsi="Courier New" w:cs="Courier New" w:hint="default"/>
-      </w:rPr>
-    </w:lvl>
-    <w:lvl w:ilvl="1" w:tplc="04090003" w:tentative="1">
-      <w:start w:val="1"/>
-      <w:numFmt w:val="bullet"/>
-      <w:lvlText w:val="o"/>
-      <w:lvlJc w:val="left"/>
-      <w:pPr>
-        <w:ind w:left="2007" w:hanging="360"/>
-      </w:pPr>
-      <w:rPr>
-        <w:rFonts w:ascii="Courier New" w:hAnsi="Courier New" w:cs="Courier New" w:hint="default"/>
-      </w:rPr>
-    </w:lvl>
-    <w:lvl w:ilvl="2" w:tplc="04090005" w:tentative="1">
-      <w:start w:val="1"/>
-      <w:numFmt w:val="bullet"/>
-      <w:lvlText w:val=""/>
-      <w:lvlJc w:val="left"/>
-      <w:pPr>
-        <w:ind w:left="2727" w:hanging="360"/>
-      </w:pPr>
-      <w:rPr>
-        <w:rFonts w:ascii="Wingdings" w:hAnsi="Wingdings" w:hint="default"/>
-      </w:rPr>
-    </w:lvl>
-    <w:lvl w:ilvl="3" w:tplc="04090001" w:tentative="1">
-      <w:start w:val="1"/>
-      <w:numFmt w:val="bullet"/>
-      <w:lvlText w:val=""/>
-      <w:lvlJc w:val="left"/>
-      <w:pPr>
-        <w:ind w:left="3447" w:hanging="360"/>
-      </w:pPr>
-      <w:rPr>
-        <w:rFonts w:ascii="Symbol" w:hAnsi="Symbol" w:hint="default"/>
-      </w:rPr>
-    </w:lvl>
-    <w:lvl w:ilvl="4" w:tplc="04090003" w:tentative="1">
-      <w:start w:val="1"/>
-      <w:numFmt w:val="bullet"/>
-      <w:lvlText w:val="o"/>
-      <w:lvlJc w:val="left"/>
-      <w:pPr>
-        <w:ind w:left="4167" w:hanging="360"/>
-      </w:pPr>
-      <w:rPr>
-        <w:rFonts w:ascii="Courier New" w:hAnsi="Courier New" w:cs="Courier New" w:hint="default"/>
-      </w:rPr>
-    </w:lvl>
-    <w:lvl w:ilvl="5" w:tplc="04090005" w:tentative="1">
-      <w:start w:val="1"/>
-      <w:numFmt w:val="bullet"/>
-      <w:lvlText w:val=""/>
-      <w:lvlJc w:val="left"/>
-      <w:pPr>
-        <w:ind w:left="4887" w:hanging="360"/>
-      </w:pPr>
-      <w:rPr>
-        <w:rFonts w:ascii="Wingdings" w:hAnsi="Wingdings" w:hint="default"/>
-      </w:rPr>
-    </w:lvl>
-    <w:lvl w:ilvl="6" w:tplc="04090001" w:tentative="1">
-      <w:start w:val="1"/>
-      <w:numFmt w:val="bullet"/>
-      <w:lvlText w:val=""/>
-      <w:lvlJc w:val="left"/>
-      <w:pPr>
-        <w:ind w:left="5607" w:hanging="360"/>
-      </w:pPr>
-      <w:rPr>
-        <w:rFonts w:ascii="Symbol" w:hAnsi="Symbol" w:hint="default"/>
-      </w:rPr>
-    </w:lvl>
-    <w:lvl w:ilvl="7" w:tplc="04090003" w:tentative="1">
-      <w:start w:val="1"/>
-      <w:numFmt w:val="bullet"/>
-      <w:lvlText w:val="o"/>
-      <w:lvlJc w:val="left"/>
-      <w:pPr>
-        <w:ind w:left="6327" w:hanging="360"/>
-      </w:pPr>
-      <w:rPr>
-        <w:rFonts w:ascii="Courier New" w:hAnsi="Courier New" w:cs="Courier New" w:hint="default"/>
-      </w:rPr>
-    </w:lvl>
-    <w:lvl w:ilvl="8" w:tplc="04090005" w:tentative="1">
-      <w:start w:val="1"/>
-      <w:numFmt w:val="bullet"/>
-      <w:lvlText w:val=""/>
-      <w:lvlJc w:val="left"/>
-      <w:pPr>
-        <w:ind w:left="7047" w:hanging="360"/>
-      </w:pPr>
-      <w:rPr>
-        <w:rFonts w:ascii="Wingdings" w:hAnsi="Wingdings" w:hint="default"/>
-      </w:rPr>
-    </w:lvl>
-  </w:abstractNum>
-  <w:abstractNum w:abstractNumId="36" w15:restartNumberingAfterBreak="0">
-    <w:nsid w:val="6AD00627"/>
-    <w:multiLevelType w:val="hybridMultilevel"/>
-    <w:tmpl w:val="7B166F98"/>
-    <w:lvl w:ilvl="0" w:tplc="04090001">
-      <w:start w:val="1"/>
-      <w:numFmt w:val="bullet"/>
-      <w:lvlText w:val=""/>
-      <w:lvlJc w:val="left"/>
-      <w:pPr>
-        <w:ind w:left="1080" w:hanging="360"/>
-      </w:pPr>
-      <w:rPr>
-        <w:rFonts w:ascii="Symbol" w:hAnsi="Symbol" w:hint="default"/>
-      </w:rPr>
-    </w:lvl>
-    <w:lvl w:ilvl="1" w:tplc="04090003" w:tentative="1">
-      <w:start w:val="1"/>
-      <w:numFmt w:val="bullet"/>
-      <w:lvlText w:val="o"/>
-      <w:lvlJc w:val="left"/>
-      <w:pPr>
-        <w:ind w:left="2007" w:hanging="360"/>
-      </w:pPr>
-      <w:rPr>
-        <w:rFonts w:ascii="Courier New" w:hAnsi="Courier New" w:cs="Courier New" w:hint="default"/>
-      </w:rPr>
-    </w:lvl>
-    <w:lvl w:ilvl="2" w:tplc="04090005" w:tentative="1">
-      <w:start w:val="1"/>
-      <w:numFmt w:val="bullet"/>
-      <w:lvlText w:val=""/>
-      <w:lvlJc w:val="left"/>
-      <w:pPr>
-        <w:ind w:left="2727" w:hanging="360"/>
-      </w:pPr>
-      <w:rPr>
-        <w:rFonts w:ascii="Wingdings" w:hAnsi="Wingdings" w:hint="default"/>
-      </w:rPr>
-    </w:lvl>
-    <w:lvl w:ilvl="3" w:tplc="04090001" w:tentative="1">
-      <w:start w:val="1"/>
-      <w:numFmt w:val="bullet"/>
-      <w:lvlText w:val=""/>
-      <w:lvlJc w:val="left"/>
-      <w:pPr>
-        <w:ind w:left="3447" w:hanging="360"/>
-      </w:pPr>
-      <w:rPr>
-        <w:rFonts w:ascii="Symbol" w:hAnsi="Symbol" w:hint="default"/>
-      </w:rPr>
-    </w:lvl>
-    <w:lvl w:ilvl="4" w:tplc="04090003" w:tentative="1">
-      <w:start w:val="1"/>
-      <w:numFmt w:val="bullet"/>
-      <w:lvlText w:val="o"/>
-      <w:lvlJc w:val="left"/>
-      <w:pPr>
-        <w:ind w:left="4167" w:hanging="360"/>
-      </w:pPr>
-      <w:rPr>
-        <w:rFonts w:ascii="Courier New" w:hAnsi="Courier New" w:cs="Courier New" w:hint="default"/>
-      </w:rPr>
-    </w:lvl>
-    <w:lvl w:ilvl="5" w:tplc="04090005" w:tentative="1">
-      <w:start w:val="1"/>
-      <w:numFmt w:val="bullet"/>
-      <w:lvlText w:val=""/>
-      <w:lvlJc w:val="left"/>
-      <w:pPr>
-        <w:ind w:left="4887" w:hanging="360"/>
-      </w:pPr>
-      <w:rPr>
-        <w:rFonts w:ascii="Wingdings" w:hAnsi="Wingdings" w:hint="default"/>
-      </w:rPr>
-    </w:lvl>
-    <w:lvl w:ilvl="6" w:tplc="04090001" w:tentative="1">
-      <w:start w:val="1"/>
-      <w:numFmt w:val="bullet"/>
-      <w:lvlText w:val=""/>
-      <w:lvlJc w:val="left"/>
-      <w:pPr>
-        <w:ind w:left="5607" w:hanging="360"/>
-      </w:pPr>
-      <w:rPr>
-        <w:rFonts w:ascii="Symbol" w:hAnsi="Symbol" w:hint="default"/>
-      </w:rPr>
-    </w:lvl>
-    <w:lvl w:ilvl="7" w:tplc="04090003" w:tentative="1">
-      <w:start w:val="1"/>
-      <w:numFmt w:val="bullet"/>
-      <w:lvlText w:val="o"/>
-      <w:lvlJc w:val="left"/>
-      <w:pPr>
-        <w:ind w:left="6327" w:hanging="360"/>
-      </w:pPr>
-      <w:rPr>
-        <w:rFonts w:ascii="Courier New" w:hAnsi="Courier New" w:cs="Courier New" w:hint="default"/>
-      </w:rPr>
-    </w:lvl>
-    <w:lvl w:ilvl="8" w:tplc="04090005" w:tentative="1">
-      <w:start w:val="1"/>
-      <w:numFmt w:val="bullet"/>
-      <w:lvlText w:val=""/>
-      <w:lvlJc w:val="left"/>
-      <w:pPr>
-        <w:ind w:left="7047" w:hanging="360"/>
-      </w:pPr>
-      <w:rPr>
-        <w:rFonts w:ascii="Wingdings" w:hAnsi="Wingdings" w:hint="default"/>
-      </w:rPr>
-    </w:lvl>
-  </w:abstractNum>
-  <w:abstractNum w:abstractNumId="37" w15:restartNumberingAfterBreak="0">
-    <w:nsid w:val="6C66452F"/>
-    <w:multiLevelType w:val="multilevel"/>
-    <w:tmpl w:val="9D009862"/>
-    <w:lvl w:ilvl="0">
-      <w:start w:val="1"/>
-      <w:numFmt w:val="decimal"/>
-      <w:lvlText w:val="%1"/>
-      <w:lvlJc w:val="left"/>
-      <w:pPr>
-        <w:ind w:left="360" w:hanging="360"/>
-      </w:pPr>
-      <w:rPr>
-        <w:rFonts w:hint="default"/>
-      </w:rPr>
-    </w:lvl>
-    <w:lvl w:ilvl="1">
-      <w:start w:val="3"/>
-      <w:numFmt w:val="decimal"/>
-      <w:lvlText w:val="%1.%2"/>
-      <w:lvlJc w:val="left"/>
-      <w:pPr>
-        <w:ind w:left="360" w:hanging="360"/>
-      </w:pPr>
-      <w:rPr>
-        <w:rFonts w:hint="default"/>
-      </w:rPr>
-    </w:lvl>
-    <w:lvl w:ilvl="2">
-      <w:start w:val="1"/>
-      <w:numFmt w:val="decimal"/>
-      <w:lvlText w:val="%1.%2.%3"/>
-      <w:lvlJc w:val="left"/>
-      <w:pPr>
-        <w:ind w:left="720" w:hanging="720"/>
-      </w:pPr>
-      <w:rPr>
-        <w:rFonts w:hint="default"/>
-      </w:rPr>
-    </w:lvl>
-    <w:lvl w:ilvl="3">
-      <w:start w:val="1"/>
-      <w:numFmt w:val="decimal"/>
-      <w:lvlText w:val="%1.%2.%3.%4"/>
-      <w:lvlJc w:val="left"/>
-      <w:pPr>
-        <w:ind w:left="720" w:hanging="720"/>
-      </w:pPr>
-      <w:rPr>
-        <w:rFonts w:hint="default"/>
-      </w:rPr>
-    </w:lvl>
-    <w:lvl w:ilvl="4">
-      <w:start w:val="1"/>
-      <w:numFmt w:val="decimal"/>
-      <w:lvlText w:val="%1.%2.%3.%4.%5"/>
-      <w:lvlJc w:val="left"/>
-      <w:pPr>
-        <w:ind w:left="1080" w:hanging="1080"/>
-      </w:pPr>
-      <w:rPr>
-        <w:rFonts w:hint="default"/>
-      </w:rPr>
-    </w:lvl>
-    <w:lvl w:ilvl="5">
-      <w:start w:val="1"/>
-      <w:numFmt w:val="decimal"/>
-      <w:lvlText w:val="%1.%2.%3.%4.%5.%6"/>
-      <w:lvlJc w:val="left"/>
-      <w:pPr>
-        <w:ind w:left="1080" w:hanging="1080"/>
-      </w:pPr>
-      <w:rPr>
-        <w:rFonts w:hint="default"/>
-      </w:rPr>
-    </w:lvl>
-    <w:lvl w:ilvl="6">
-      <w:start w:val="1"/>
-      <w:numFmt w:val="decimal"/>
-      <w:lvlText w:val="%1.%2.%3.%4.%5.%6.%7"/>
-      <w:lvlJc w:val="left"/>
-      <w:pPr>
-        <w:ind w:left="1440" w:hanging="1440"/>
-      </w:pPr>
-      <w:rPr>
-        <w:rFonts w:hint="default"/>
-      </w:rPr>
-    </w:lvl>
-    <w:lvl w:ilvl="7">
-      <w:start w:val="1"/>
-      <w:numFmt w:val="decimal"/>
-      <w:lvlText w:val="%1.%2.%3.%4.%5.%6.%7.%8"/>
-      <w:lvlJc w:val="left"/>
-      <w:pPr>
-        <w:ind w:left="1440" w:hanging="1440"/>
-      </w:pPr>
-      <w:rPr>
-        <w:rFonts w:hint="default"/>
-      </w:rPr>
-    </w:lvl>
-    <w:lvl w:ilvl="8">
-      <w:start w:val="1"/>
-      <w:numFmt w:val="decimal"/>
-      <w:lvlText w:val="%1.%2.%3.%4.%5.%6.%7.%8.%9"/>
-      <w:lvlJc w:val="left"/>
-      <w:pPr>
-        <w:ind w:left="1800" w:hanging="1800"/>
-      </w:pPr>
-      <w:rPr>
-        <w:rFonts w:hint="default"/>
-      </w:rPr>
-    </w:lvl>
-  </w:abstractNum>
-  <w:abstractNum w:abstractNumId="38" w15:restartNumberingAfterBreak="0">
-    <w:nsid w:val="6EC4149D"/>
-    <w:multiLevelType w:val="multilevel"/>
-    <w:tmpl w:val="04FA42BA"/>
-    <w:lvl w:ilvl="0">
-      <w:start w:val="1"/>
-      <w:numFmt w:val="decimal"/>
-      <w:lvlText w:val="%1"/>
-      <w:lvlJc w:val="left"/>
-      <w:pPr>
-        <w:ind w:left="360" w:hanging="360"/>
-      </w:pPr>
-      <w:rPr>
-        <w:rFonts w:hint="default"/>
-      </w:rPr>
-    </w:lvl>
-    <w:lvl w:ilvl="1">
-      <w:start w:val="2"/>
-      <w:numFmt w:val="decimal"/>
-      <w:lvlText w:val="%1.%2"/>
-      <w:lvlJc w:val="left"/>
-      <w:pPr>
-        <w:ind w:left="360" w:hanging="360"/>
-      </w:pPr>
-      <w:rPr>
-        <w:rFonts w:hint="default"/>
-      </w:rPr>
-    </w:lvl>
-    <w:lvl w:ilvl="2">
-      <w:start w:val="1"/>
-      <w:numFmt w:val="decimal"/>
-      <w:lvlText w:val="%1.%2.%3"/>
-      <w:lvlJc w:val="left"/>
-      <w:pPr>
-        <w:ind w:left="720" w:hanging="720"/>
-      </w:pPr>
-      <w:rPr>
-        <w:rFonts w:hint="default"/>
-      </w:rPr>
-    </w:lvl>
-    <w:lvl w:ilvl="3">
-      <w:start w:val="1"/>
-      <w:numFmt w:val="decimal"/>
-      <w:lvlText w:val="%1.%2.%3.%4"/>
-      <w:lvlJc w:val="left"/>
-      <w:pPr>
-        <w:ind w:left="720" w:hanging="720"/>
-      </w:pPr>
-      <w:rPr>
-        <w:rFonts w:hint="default"/>
-      </w:rPr>
-    </w:lvl>
-    <w:lvl w:ilvl="4">
-      <w:start w:val="1"/>
-      <w:numFmt w:val="decimal"/>
-      <w:lvlText w:val="%1.%2.%3.%4.%5"/>
-      <w:lvlJc w:val="left"/>
-      <w:pPr>
-        <w:ind w:left="1080" w:hanging="1080"/>
-      </w:pPr>
-      <w:rPr>
-        <w:rFonts w:hint="default"/>
-      </w:rPr>
-    </w:lvl>
-    <w:lvl w:ilvl="5">
-      <w:start w:val="1"/>
-      <w:numFmt w:val="decimal"/>
-      <w:lvlText w:val="%1.%2.%3.%4.%5.%6"/>
-      <w:lvlJc w:val="left"/>
-      <w:pPr>
-        <w:ind w:left="1080" w:hanging="1080"/>
-      </w:pPr>
-      <w:rPr>
-        <w:rFonts w:hint="default"/>
-      </w:rPr>
-    </w:lvl>
-    <w:lvl w:ilvl="6">
-      <w:start w:val="1"/>
-      <w:numFmt w:val="decimal"/>
-      <w:lvlText w:val="%1.%2.%3.%4.%5.%6.%7"/>
-      <w:lvlJc w:val="left"/>
-      <w:pPr>
-        <w:ind w:left="1440" w:hanging="1440"/>
-      </w:pPr>
-      <w:rPr>
-        <w:rFonts w:hint="default"/>
-      </w:rPr>
-    </w:lvl>
-    <w:lvl w:ilvl="7">
-      <w:start w:val="1"/>
-      <w:numFmt w:val="decimal"/>
-      <w:lvlText w:val="%1.%2.%3.%4.%5.%6.%7.%8"/>
-      <w:lvlJc w:val="left"/>
-      <w:pPr>
-        <w:ind w:left="1440" w:hanging="1440"/>
-      </w:pPr>
-      <w:rPr>
-        <w:rFonts w:hint="default"/>
-      </w:rPr>
-    </w:lvl>
-    <w:lvl w:ilvl="8">
-      <w:start w:val="1"/>
-      <w:numFmt w:val="decimal"/>
-      <w:lvlText w:val="%1.%2.%3.%4.%5.%6.%7.%8.%9"/>
-      <w:lvlJc w:val="left"/>
-      <w:pPr>
-        <w:ind w:left="1800" w:hanging="1800"/>
-      </w:pPr>
-      <w:rPr>
-        <w:rFonts w:hint="default"/>
-      </w:rPr>
-    </w:lvl>
-  </w:abstractNum>
-  <w:abstractNum w:abstractNumId="39" w15:restartNumberingAfterBreak="0">
-    <w:nsid w:val="6FED3485"/>
-    <w:multiLevelType w:val="hybridMultilevel"/>
-    <w:tmpl w:val="04AA2FFE"/>
-    <w:lvl w:ilvl="0" w:tplc="04090001">
-      <w:start w:val="1"/>
-      <w:numFmt w:val="bullet"/>
-      <w:lvlText w:val=""/>
-      <w:lvlJc w:val="left"/>
-      <w:pPr>
-        <w:ind w:left="1287" w:hanging="360"/>
-      </w:pPr>
-      <w:rPr>
-        <w:rFonts w:ascii="Symbol" w:hAnsi="Symbol" w:hint="default"/>
-      </w:rPr>
-    </w:lvl>
-    <w:lvl w:ilvl="1" w:tplc="04090003" w:tentative="1">
-      <w:start w:val="1"/>
-      <w:numFmt w:val="bullet"/>
-      <w:lvlText w:val="o"/>
-      <w:lvlJc w:val="left"/>
-      <w:pPr>
-        <w:ind w:left="2007" w:hanging="360"/>
-      </w:pPr>
-      <w:rPr>
-        <w:rFonts w:ascii="Courier New" w:hAnsi="Courier New" w:cs="Courier New" w:hint="default"/>
-      </w:rPr>
-    </w:lvl>
-    <w:lvl w:ilvl="2" w:tplc="04090005" w:tentative="1">
-      <w:start w:val="1"/>
-      <w:numFmt w:val="bullet"/>
-      <w:lvlText w:val=""/>
-      <w:lvlJc w:val="left"/>
-      <w:pPr>
-        <w:ind w:left="2727" w:hanging="360"/>
-      </w:pPr>
-      <w:rPr>
-        <w:rFonts w:ascii="Wingdings" w:hAnsi="Wingdings" w:hint="default"/>
-      </w:rPr>
-    </w:lvl>
-    <w:lvl w:ilvl="3" w:tplc="04090001" w:tentative="1">
-      <w:start w:val="1"/>
-      <w:numFmt w:val="bullet"/>
-      <w:lvlText w:val=""/>
-      <w:lvlJc w:val="left"/>
-      <w:pPr>
-        <w:ind w:left="3447" w:hanging="360"/>
-      </w:pPr>
-      <w:rPr>
-        <w:rFonts w:ascii="Symbol" w:hAnsi="Symbol" w:hint="default"/>
-      </w:rPr>
-    </w:lvl>
-    <w:lvl w:ilvl="4" w:tplc="04090003" w:tentative="1">
-      <w:start w:val="1"/>
-      <w:numFmt w:val="bullet"/>
-      <w:lvlText w:val="o"/>
-      <w:lvlJc w:val="left"/>
-      <w:pPr>
-        <w:ind w:left="4167" w:hanging="360"/>
-      </w:pPr>
-      <w:rPr>
-        <w:rFonts w:ascii="Courier New" w:hAnsi="Courier New" w:cs="Courier New" w:hint="default"/>
-      </w:rPr>
-    </w:lvl>
-    <w:lvl w:ilvl="5" w:tplc="04090005" w:tentative="1">
-      <w:start w:val="1"/>
-      <w:numFmt w:val="bullet"/>
-      <w:lvlText w:val=""/>
-      <w:lvlJc w:val="left"/>
-      <w:pPr>
-        <w:ind w:left="4887" w:hanging="360"/>
-      </w:pPr>
-      <w:rPr>
-        <w:rFonts w:ascii="Wingdings" w:hAnsi="Wingdings" w:hint="default"/>
-      </w:rPr>
-    </w:lvl>
-    <w:lvl w:ilvl="6" w:tplc="04090001" w:tentative="1">
-      <w:start w:val="1"/>
-      <w:numFmt w:val="bullet"/>
-      <w:lvlText w:val=""/>
-      <w:lvlJc w:val="left"/>
-      <w:pPr>
-        <w:ind w:left="5607" w:hanging="360"/>
-      </w:pPr>
-      <w:rPr>
-        <w:rFonts w:ascii="Symbol" w:hAnsi="Symbol" w:hint="default"/>
-      </w:rPr>
-    </w:lvl>
-    <w:lvl w:ilvl="7" w:tplc="04090003" w:tentative="1">
-      <w:start w:val="1"/>
-      <w:numFmt w:val="bullet"/>
-      <w:lvlText w:val="o"/>
-      <w:lvlJc w:val="left"/>
-      <w:pPr>
-        <w:ind w:left="6327" w:hanging="360"/>
-      </w:pPr>
-      <w:rPr>
-        <w:rFonts w:ascii="Courier New" w:hAnsi="Courier New" w:cs="Courier New" w:hint="default"/>
-      </w:rPr>
-    </w:lvl>
-    <w:lvl w:ilvl="8" w:tplc="04090005" w:tentative="1">
-      <w:start w:val="1"/>
-      <w:numFmt w:val="bullet"/>
-      <w:lvlText w:val=""/>
-      <w:lvlJc w:val="left"/>
-      <w:pPr>
-        <w:ind w:left="7047" w:hanging="360"/>
-      </w:pPr>
-      <w:rPr>
-        <w:rFonts w:ascii="Wingdings" w:hAnsi="Wingdings" w:hint="default"/>
-      </w:rPr>
-    </w:lvl>
-  </w:abstractNum>
-  <w:abstractNum w:abstractNumId="40" w15:restartNumberingAfterBreak="0">
-    <w:nsid w:val="713B28F4"/>
-    <w:multiLevelType w:val="hybridMultilevel"/>
-    <w:tmpl w:val="A73AF2E0"/>
-    <w:lvl w:ilvl="0" w:tplc="04090001">
-      <w:start w:val="1"/>
-      <w:numFmt w:val="bullet"/>
-      <w:lvlText w:val=""/>
-      <w:lvlJc w:val="left"/>
-      <w:pPr>
-        <w:ind w:left="1080" w:hanging="360"/>
-      </w:pPr>
-      <w:rPr>
-        <w:rFonts w:ascii="Symbol" w:hAnsi="Symbol" w:hint="default"/>
-      </w:rPr>
-    </w:lvl>
-    <w:lvl w:ilvl="1" w:tplc="04090003" w:tentative="1">
-      <w:start w:val="1"/>
-      <w:numFmt w:val="bullet"/>
-      <w:lvlText w:val="o"/>
-      <w:lvlJc w:val="left"/>
-      <w:pPr>
-        <w:ind w:left="2007" w:hanging="360"/>
-      </w:pPr>
-      <w:rPr>
-        <w:rFonts w:ascii="Courier New" w:hAnsi="Courier New" w:cs="Courier New" w:hint="default"/>
-      </w:rPr>
-    </w:lvl>
-    <w:lvl w:ilvl="2" w:tplc="04090005" w:tentative="1">
-      <w:start w:val="1"/>
-      <w:numFmt w:val="bullet"/>
-      <w:lvlText w:val=""/>
-      <w:lvlJc w:val="left"/>
-      <w:pPr>
-        <w:ind w:left="2727" w:hanging="360"/>
-      </w:pPr>
-      <w:rPr>
-        <w:rFonts w:ascii="Wingdings" w:hAnsi="Wingdings" w:hint="default"/>
-      </w:rPr>
-    </w:lvl>
-    <w:lvl w:ilvl="3" w:tplc="04090001" w:tentative="1">
-      <w:start w:val="1"/>
-      <w:numFmt w:val="bullet"/>
-      <w:lvlText w:val=""/>
-      <w:lvlJc w:val="left"/>
-      <w:pPr>
-        <w:ind w:left="3447" w:hanging="360"/>
-      </w:pPr>
-      <w:rPr>
-        <w:rFonts w:ascii="Symbol" w:hAnsi="Symbol" w:hint="default"/>
-      </w:rPr>
-    </w:lvl>
-    <w:lvl w:ilvl="4" w:tplc="04090003" w:tentative="1">
-      <w:start w:val="1"/>
-      <w:numFmt w:val="bullet"/>
-      <w:lvlText w:val="o"/>
-      <w:lvlJc w:val="left"/>
-      <w:pPr>
-        <w:ind w:left="4167" w:hanging="360"/>
-      </w:pPr>
-      <w:rPr>
-        <w:rFonts w:ascii="Courier New" w:hAnsi="Courier New" w:cs="Courier New" w:hint="default"/>
-      </w:rPr>
-    </w:lvl>
-    <w:lvl w:ilvl="5" w:tplc="04090005" w:tentative="1">
-      <w:start w:val="1"/>
-      <w:numFmt w:val="bullet"/>
-      <w:lvlText w:val=""/>
-      <w:lvlJc w:val="left"/>
-      <w:pPr>
-        <w:ind w:left="4887" w:hanging="360"/>
-      </w:pPr>
-      <w:rPr>
-        <w:rFonts w:ascii="Wingdings" w:hAnsi="Wingdings" w:hint="default"/>
-      </w:rPr>
-    </w:lvl>
-    <w:lvl w:ilvl="6" w:tplc="04090001" w:tentative="1">
-      <w:start w:val="1"/>
-      <w:numFmt w:val="bullet"/>
-      <w:lvlText w:val=""/>
-      <w:lvlJc w:val="left"/>
-      <w:pPr>
-        <w:ind w:left="5607" w:hanging="360"/>
-      </w:pPr>
-      <w:rPr>
-        <w:rFonts w:ascii="Symbol" w:hAnsi="Symbol" w:hint="default"/>
-      </w:rPr>
-    </w:lvl>
-    <w:lvl w:ilvl="7" w:tplc="04090003" w:tentative="1">
-      <w:start w:val="1"/>
-      <w:numFmt w:val="bullet"/>
-      <w:lvlText w:val="o"/>
-      <w:lvlJc w:val="left"/>
-      <w:pPr>
-        <w:ind w:left="6327" w:hanging="360"/>
-      </w:pPr>
-      <w:rPr>
-        <w:rFonts w:ascii="Courier New" w:hAnsi="Courier New" w:cs="Courier New" w:hint="default"/>
-      </w:rPr>
-    </w:lvl>
-    <w:lvl w:ilvl="8" w:tplc="04090005" w:tentative="1">
-      <w:start w:val="1"/>
-      <w:numFmt w:val="bullet"/>
-      <w:lvlText w:val=""/>
-      <w:lvlJc w:val="left"/>
-      <w:pPr>
-        <w:ind w:left="7047" w:hanging="360"/>
-      </w:pPr>
-      <w:rPr>
-        <w:rFonts w:ascii="Wingdings" w:hAnsi="Wingdings" w:hint="default"/>
-      </w:rPr>
-    </w:lvl>
-  </w:abstractNum>
-  <w:abstractNum w:abstractNumId="41" w15:restartNumberingAfterBreak="0">
-    <w:nsid w:val="77391C76"/>
-    <w:multiLevelType w:val="hybridMultilevel"/>
-    <w:tmpl w:val="26BC643C"/>
-    <w:lvl w:ilvl="0" w:tplc="04090001">
-      <w:start w:val="1"/>
-      <w:numFmt w:val="bullet"/>
-      <w:lvlText w:val=""/>
-      <w:lvlJc w:val="left"/>
-      <w:pPr>
-        <w:ind w:left="1080" w:hanging="360"/>
-      </w:pPr>
-      <w:rPr>
-        <w:rFonts w:ascii="Symbol" w:hAnsi="Symbol" w:hint="default"/>
-      </w:rPr>
-    </w:lvl>
-    <w:lvl w:ilvl="1" w:tplc="04090003" w:tentative="1">
-      <w:start w:val="1"/>
-      <w:numFmt w:val="bullet"/>
-      <w:lvlText w:val="o"/>
-      <w:lvlJc w:val="left"/>
-      <w:pPr>
-        <w:ind w:left="1800" w:hanging="360"/>
-      </w:pPr>
-      <w:rPr>
-        <w:rFonts w:ascii="Courier New" w:hAnsi="Courier New" w:cs="Courier New" w:hint="default"/>
-      </w:rPr>
-    </w:lvl>
-    <w:lvl w:ilvl="2" w:tplc="04090005" w:tentative="1">
-      <w:start w:val="1"/>
-      <w:numFmt w:val="bullet"/>
-      <w:lvlText w:val=""/>
-      <w:lvlJc w:val="left"/>
-      <w:pPr>
-        <w:ind w:left="2520" w:hanging="360"/>
-      </w:pPr>
-      <w:rPr>
-        <w:rFonts w:ascii="Wingdings" w:hAnsi="Wingdings" w:hint="default"/>
-      </w:rPr>
-    </w:lvl>
-    <w:lvl w:ilvl="3" w:tplc="04090001" w:tentative="1">
-      <w:start w:val="1"/>
-      <w:numFmt w:val="bullet"/>
-      <w:lvlText w:val=""/>
-      <w:lvlJc w:val="left"/>
-      <w:pPr>
-        <w:ind w:left="3240" w:hanging="360"/>
-      </w:pPr>
-      <w:rPr>
-        <w:rFonts w:ascii="Symbol" w:hAnsi="Symbol" w:hint="default"/>
-      </w:rPr>
-    </w:lvl>
-    <w:lvl w:ilvl="4" w:tplc="04090003" w:tentative="1">
-      <w:start w:val="1"/>
-      <w:numFmt w:val="bullet"/>
-      <w:lvlText w:val="o"/>
-      <w:lvlJc w:val="left"/>
-      <w:pPr>
-        <w:ind w:left="3960" w:hanging="360"/>
-      </w:pPr>
-      <w:rPr>
-        <w:rFonts w:ascii="Courier New" w:hAnsi="Courier New" w:cs="Courier New" w:hint="default"/>
-      </w:rPr>
-    </w:lvl>
-    <w:lvl w:ilvl="5" w:tplc="04090005" w:tentative="1">
-      <w:start w:val="1"/>
-      <w:numFmt w:val="bullet"/>
-      <w:lvlText w:val=""/>
-      <w:lvlJc w:val="left"/>
-      <w:pPr>
-        <w:ind w:left="4680" w:hanging="360"/>
-      </w:pPr>
-      <w:rPr>
-        <w:rFonts w:ascii="Wingdings" w:hAnsi="Wingdings" w:hint="default"/>
-      </w:rPr>
-    </w:lvl>
-    <w:lvl w:ilvl="6" w:tplc="04090001" w:tentative="1">
-      <w:start w:val="1"/>
-      <w:numFmt w:val="bullet"/>
-      <w:lvlText w:val=""/>
-      <w:lvlJc w:val="left"/>
-      <w:pPr>
-        <w:ind w:left="5400" w:hanging="360"/>
-      </w:pPr>
-      <w:rPr>
-        <w:rFonts w:ascii="Symbol" w:hAnsi="Symbol" w:hint="default"/>
-      </w:rPr>
-    </w:lvl>
-    <w:lvl w:ilvl="7" w:tplc="04090003" w:tentative="1">
-      <w:start w:val="1"/>
-      <w:numFmt w:val="bullet"/>
-      <w:lvlText w:val="o"/>
-      <w:lvlJc w:val="left"/>
-      <w:pPr>
-        <w:ind w:left="6120" w:hanging="360"/>
-      </w:pPr>
-      <w:rPr>
-        <w:rFonts w:ascii="Courier New" w:hAnsi="Courier New" w:cs="Courier New" w:hint="default"/>
-      </w:rPr>
-    </w:lvl>
-    <w:lvl w:ilvl="8" w:tplc="04090005" w:tentative="1">
-      <w:start w:val="1"/>
-      <w:numFmt w:val="bullet"/>
-      <w:lvlText w:val=""/>
-      <w:lvlJc w:val="left"/>
-      <w:pPr>
-        <w:ind w:left="6840" w:hanging="360"/>
-      </w:pPr>
-      <w:rPr>
-        <w:rFonts w:ascii="Wingdings" w:hAnsi="Wingdings" w:hint="default"/>
-      </w:rPr>
-    </w:lvl>
-  </w:abstractNum>
-  <w:abstractNum w:abstractNumId="42" w15:restartNumberingAfterBreak="0">
-    <w:nsid w:val="789B1A2F"/>
-    <w:multiLevelType w:val="hybridMultilevel"/>
-    <w:tmpl w:val="545E26EA"/>
-    <w:lvl w:ilvl="0" w:tplc="04090003">
-      <w:start w:val="1"/>
-      <w:numFmt w:val="bullet"/>
-      <w:lvlText w:val="o"/>
-      <w:lvlJc w:val="left"/>
-      <w:pPr>
-        <w:ind w:left="1287" w:hanging="360"/>
-      </w:pPr>
-      <w:rPr>
-        <w:rFonts w:ascii="Courier New" w:hAnsi="Courier New" w:cs="Courier New" w:hint="default"/>
-      </w:rPr>
-    </w:lvl>
-    <w:lvl w:ilvl="1" w:tplc="04090003" w:tentative="1">
-      <w:start w:val="1"/>
-      <w:numFmt w:val="bullet"/>
-      <w:lvlText w:val="o"/>
-      <w:lvlJc w:val="left"/>
-      <w:pPr>
-        <w:ind w:left="2007" w:hanging="360"/>
-      </w:pPr>
-      <w:rPr>
-        <w:rFonts w:ascii="Courier New" w:hAnsi="Courier New" w:cs="Courier New" w:hint="default"/>
-      </w:rPr>
-    </w:lvl>
-    <w:lvl w:ilvl="2" w:tplc="04090005" w:tentative="1">
-      <w:start w:val="1"/>
-      <w:numFmt w:val="bullet"/>
-      <w:lvlText w:val=""/>
-      <w:lvlJc w:val="left"/>
-      <w:pPr>
-        <w:ind w:left="2727" w:hanging="360"/>
-      </w:pPr>
-      <w:rPr>
-        <w:rFonts w:ascii="Wingdings" w:hAnsi="Wingdings" w:hint="default"/>
-      </w:rPr>
-    </w:lvl>
-    <w:lvl w:ilvl="3" w:tplc="04090001" w:tentative="1">
-      <w:start w:val="1"/>
-      <w:numFmt w:val="bullet"/>
-      <w:lvlText w:val=""/>
-      <w:lvlJc w:val="left"/>
-      <w:pPr>
-        <w:ind w:left="3447" w:hanging="360"/>
-      </w:pPr>
-      <w:rPr>
-        <w:rFonts w:ascii="Symbol" w:hAnsi="Symbol" w:hint="default"/>
-      </w:rPr>
-    </w:lvl>
-    <w:lvl w:ilvl="4" w:tplc="04090003" w:tentative="1">
-      <w:start w:val="1"/>
-      <w:numFmt w:val="bullet"/>
-      <w:lvlText w:val="o"/>
-      <w:lvlJc w:val="left"/>
-      <w:pPr>
-        <w:ind w:left="4167" w:hanging="360"/>
-      </w:pPr>
-      <w:rPr>
-        <w:rFonts w:ascii="Courier New" w:hAnsi="Courier New" w:cs="Courier New" w:hint="default"/>
-      </w:rPr>
-    </w:lvl>
-    <w:lvl w:ilvl="5" w:tplc="04090005" w:tentative="1">
-      <w:start w:val="1"/>
-      <w:numFmt w:val="bullet"/>
-      <w:lvlText w:val=""/>
-      <w:lvlJc w:val="left"/>
-      <w:pPr>
-        <w:ind w:left="4887" w:hanging="360"/>
-      </w:pPr>
-      <w:rPr>
-        <w:rFonts w:ascii="Wingdings" w:hAnsi="Wingdings" w:hint="default"/>
-      </w:rPr>
-    </w:lvl>
-    <w:lvl w:ilvl="6" w:tplc="04090001" w:tentative="1">
-      <w:start w:val="1"/>
-      <w:numFmt w:val="bullet"/>
-      <w:lvlText w:val=""/>
-      <w:lvlJc w:val="left"/>
-      <w:pPr>
-        <w:ind w:left="5607" w:hanging="360"/>
-      </w:pPr>
-      <w:rPr>
-        <w:rFonts w:ascii="Symbol" w:hAnsi="Symbol" w:hint="default"/>
-      </w:rPr>
-    </w:lvl>
-    <w:lvl w:ilvl="7" w:tplc="04090003" w:tentative="1">
-      <w:start w:val="1"/>
-      <w:numFmt w:val="bullet"/>
-      <w:lvlText w:val="o"/>
-      <w:lvlJc w:val="left"/>
-      <w:pPr>
-        <w:ind w:left="6327" w:hanging="360"/>
-      </w:pPr>
-      <w:rPr>
-        <w:rFonts w:ascii="Courier New" w:hAnsi="Courier New" w:cs="Courier New" w:hint="default"/>
-      </w:rPr>
-    </w:lvl>
-    <w:lvl w:ilvl="8" w:tplc="04090005" w:tentative="1">
-      <w:start w:val="1"/>
-      <w:numFmt w:val="bullet"/>
-      <w:lvlText w:val=""/>
-      <w:lvlJc w:val="left"/>
-      <w:pPr>
-        <w:ind w:left="7047" w:hanging="360"/>
-      </w:pPr>
-      <w:rPr>
-        <w:rFonts w:ascii="Wingdings" w:hAnsi="Wingdings" w:hint="default"/>
-      </w:rPr>
-    </w:lvl>
-  </w:abstractNum>
-  <w:abstractNum w:abstractNumId="43" w15:restartNumberingAfterBreak="0">
-    <w:nsid w:val="78F651B6"/>
-    <w:multiLevelType w:val="hybridMultilevel"/>
-    <w:tmpl w:val="06AAF78A"/>
-    <w:lvl w:ilvl="0" w:tplc="04090001">
-      <w:start w:val="1"/>
-      <w:numFmt w:val="bullet"/>
-      <w:lvlText w:val=""/>
-      <w:lvlJc w:val="left"/>
-      <w:pPr>
-        <w:ind w:left="1287" w:hanging="360"/>
-      </w:pPr>
-      <w:rPr>
-        <w:rFonts w:ascii="Symbol" w:hAnsi="Symbol" w:hint="default"/>
-      </w:rPr>
-    </w:lvl>
-    <w:lvl w:ilvl="1" w:tplc="04090003" w:tentative="1">
-      <w:start w:val="1"/>
-      <w:numFmt w:val="bullet"/>
-      <w:lvlText w:val="o"/>
-      <w:lvlJc w:val="left"/>
-      <w:pPr>
-        <w:ind w:left="2007" w:hanging="360"/>
-      </w:pPr>
-      <w:rPr>
-        <w:rFonts w:ascii="Courier New" w:hAnsi="Courier New" w:cs="Courier New" w:hint="default"/>
-      </w:rPr>
-    </w:lvl>
-    <w:lvl w:ilvl="2" w:tplc="04090005" w:tentative="1">
-      <w:start w:val="1"/>
-      <w:numFmt w:val="bullet"/>
-      <w:lvlText w:val=""/>
-      <w:lvlJc w:val="left"/>
-      <w:pPr>
-        <w:ind w:left="2727" w:hanging="360"/>
-      </w:pPr>
-      <w:rPr>
-        <w:rFonts w:ascii="Wingdings" w:hAnsi="Wingdings" w:hint="default"/>
-      </w:rPr>
-    </w:lvl>
-    <w:lvl w:ilvl="3" w:tplc="04090001" w:tentative="1">
-      <w:start w:val="1"/>
-      <w:numFmt w:val="bullet"/>
-      <w:lvlText w:val=""/>
-      <w:lvlJc w:val="left"/>
-      <w:pPr>
-        <w:ind w:left="3447" w:hanging="360"/>
-      </w:pPr>
-      <w:rPr>
-        <w:rFonts w:ascii="Symbol" w:hAnsi="Symbol" w:hint="default"/>
-      </w:rPr>
-    </w:lvl>
-    <w:lvl w:ilvl="4" w:tplc="04090003" w:tentative="1">
-      <w:start w:val="1"/>
-      <w:numFmt w:val="bullet"/>
-      <w:lvlText w:val="o"/>
-      <w:lvlJc w:val="left"/>
-      <w:pPr>
-        <w:ind w:left="4167" w:hanging="360"/>
-      </w:pPr>
-      <w:rPr>
-        <w:rFonts w:ascii="Courier New" w:hAnsi="Courier New" w:cs="Courier New" w:hint="default"/>
-      </w:rPr>
-    </w:lvl>
-    <w:lvl w:ilvl="5" w:tplc="04090005" w:tentative="1">
-      <w:start w:val="1"/>
-      <w:numFmt w:val="bullet"/>
-      <w:lvlText w:val=""/>
-      <w:lvlJc w:val="left"/>
-      <w:pPr>
-        <w:ind w:left="4887" w:hanging="360"/>
-      </w:pPr>
-      <w:rPr>
-        <w:rFonts w:ascii="Wingdings" w:hAnsi="Wingdings" w:hint="default"/>
-      </w:rPr>
-    </w:lvl>
-    <w:lvl w:ilvl="6" w:tplc="04090001" w:tentative="1">
-      <w:start w:val="1"/>
-      <w:numFmt w:val="bullet"/>
-      <w:lvlText w:val=""/>
-      <w:lvlJc w:val="left"/>
-      <w:pPr>
-        <w:ind w:left="5607" w:hanging="360"/>
-      </w:pPr>
-      <w:rPr>
-        <w:rFonts w:ascii="Symbol" w:hAnsi="Symbol" w:hint="default"/>
-      </w:rPr>
-    </w:lvl>
-    <w:lvl w:ilvl="7" w:tplc="04090003" w:tentative="1">
-      <w:start w:val="1"/>
-      <w:numFmt w:val="bullet"/>
-      <w:lvlText w:val="o"/>
-      <w:lvlJc w:val="left"/>
-      <w:pPr>
-        <w:ind w:left="6327" w:hanging="360"/>
-      </w:pPr>
-      <w:rPr>
-        <w:rFonts w:ascii="Courier New" w:hAnsi="Courier New" w:cs="Courier New" w:hint="default"/>
-      </w:rPr>
-    </w:lvl>
-    <w:lvl w:ilvl="8" w:tplc="04090005" w:tentative="1">
-      <w:start w:val="1"/>
-      <w:numFmt w:val="bullet"/>
-      <w:lvlText w:val=""/>
-      <w:lvlJc w:val="left"/>
-      <w:pPr>
-        <w:ind w:left="7047" w:hanging="360"/>
-      </w:pPr>
-      <w:rPr>
-        <w:rFonts w:ascii="Wingdings" w:hAnsi="Wingdings" w:hint="default"/>
-      </w:rPr>
-    </w:lvl>
-  </w:abstractNum>
-  <w:abstractNum w:abstractNumId="44" w15:restartNumberingAfterBreak="0">
-    <w:nsid w:val="7E4A301C"/>
-    <w:multiLevelType w:val="multilevel"/>
-    <w:tmpl w:val="E2A801DE"/>
-    <w:lvl w:ilvl="0">
-      <w:start w:val="1"/>
-      <w:numFmt w:val="decimal"/>
-      <w:lvlText w:val="%1"/>
-      <w:lvlJc w:val="left"/>
-      <w:pPr>
-        <w:ind w:left="360" w:hanging="360"/>
-      </w:pPr>
-      <w:rPr>
-        <w:rFonts w:hint="default"/>
-      </w:rPr>
-    </w:lvl>
-    <w:lvl w:ilvl="1">
-      <w:start w:val="2"/>
-      <w:numFmt w:val="decimal"/>
-      <w:lvlText w:val="%1.%2"/>
-      <w:lvlJc w:val="left"/>
-      <w:pPr>
-        <w:ind w:left="720" w:hanging="360"/>
-      </w:pPr>
-      <w:rPr>
-        <w:rFonts w:hint="default"/>
-      </w:rPr>
-    </w:lvl>
-    <w:lvl w:ilvl="2">
-      <w:start w:val="1"/>
-      <w:numFmt w:val="decimal"/>
-      <w:lvlText w:val="%1.%2.%3"/>
-      <w:lvlJc w:val="left"/>
-      <w:pPr>
-        <w:ind w:left="1440" w:hanging="720"/>
-      </w:pPr>
-      <w:rPr>
-        <w:rFonts w:hint="default"/>
-      </w:rPr>
-    </w:lvl>
-    <w:lvl w:ilvl="3">
-      <w:start w:val="1"/>
-      <w:numFmt w:val="decimal"/>
-      <w:lvlText w:val="%1.%2.%3.%4"/>
-      <w:lvlJc w:val="left"/>
-      <w:pPr>
-        <w:ind w:left="1800" w:hanging="720"/>
-      </w:pPr>
-      <w:rPr>
-        <w:rFonts w:hint="default"/>
-      </w:rPr>
-    </w:lvl>
-    <w:lvl w:ilvl="4">
-      <w:start w:val="1"/>
-      <w:numFmt w:val="decimal"/>
-      <w:lvlText w:val="%1.%2.%3.%4.%5"/>
-      <w:lvlJc w:val="left"/>
-      <w:pPr>
-        <w:ind w:left="2520" w:hanging="1080"/>
-      </w:pPr>
-      <w:rPr>
-        <w:rFonts w:hint="default"/>
-      </w:rPr>
-    </w:lvl>
-    <w:lvl w:ilvl="5">
-      <w:start w:val="1"/>
-      <w:numFmt w:val="decimal"/>
-      <w:lvlText w:val="%1.%2.%3.%4.%5.%6"/>
-      <w:lvlJc w:val="left"/>
-      <w:pPr>
-        <w:ind w:left="2880" w:hanging="1080"/>
-      </w:pPr>
-      <w:rPr>
-        <w:rFonts w:hint="default"/>
-      </w:rPr>
-    </w:lvl>
-    <w:lvl w:ilvl="6">
-      <w:start w:val="1"/>
-      <w:numFmt w:val="decimal"/>
-      <w:lvlText w:val="%1.%2.%3.%4.%5.%6.%7"/>
-      <w:lvlJc w:val="left"/>
-      <w:pPr>
-        <w:ind w:left="3600" w:hanging="1440"/>
-      </w:pPr>
-      <w:rPr>
-        <w:rFonts w:hint="default"/>
-      </w:rPr>
-    </w:lvl>
-    <w:lvl w:ilvl="7">
-      <w:start w:val="1"/>
-      <w:numFmt w:val="decimal"/>
-      <w:lvlText w:val="%1.%2.%3.%4.%5.%6.%7.%8"/>
-      <w:lvlJc w:val="left"/>
-      <w:pPr>
-        <w:ind w:left="3960" w:hanging="1440"/>
-      </w:pPr>
-      <w:rPr>
-        <w:rFonts w:hint="default"/>
-      </w:rPr>
-    </w:lvl>
-    <w:lvl w:ilvl="8">
-      <w:start w:val="1"/>
-      <w:numFmt w:val="decimal"/>
-      <w:lvlText w:val="%1.%2.%3.%4.%5.%6.%7.%8.%9"/>
-      <w:lvlJc w:val="left"/>
-      <w:pPr>
-        <w:ind w:left="4680" w:hanging="1800"/>
-      </w:pPr>
-      <w:rPr>
-        <w:rFonts w:hint="default"/>
-      </w:rPr>
-    </w:lvl>
-  </w:abstractNum>
-  <w:abstractNum w:abstractNumId="45" w15:restartNumberingAfterBreak="0">
-    <w:nsid w:val="7F083753"/>
-    <w:multiLevelType w:val="multilevel"/>
-    <w:tmpl w:val="58A40A16"/>
-    <w:lvl w:ilvl="0">
-      <w:start w:val="1"/>
-      <w:numFmt w:val="decimal"/>
-      <w:lvlText w:val="%1."/>
-      <w:lvlJc w:val="left"/>
-      <w:pPr>
-        <w:tabs>
-          <w:tab w:val="num" w:pos="720"/>
-        </w:tabs>
-        <w:ind w:left="720" w:hanging="360"/>
-      </w:pPr>
-    </w:lvl>
-    <w:lvl w:ilvl="1" w:tentative="1">
-      <w:start w:val="1"/>
-      <w:numFmt w:val="decimal"/>
-      <w:lvlText w:val="%2."/>
-      <w:lvlJc w:val="left"/>
-      <w:pPr>
-        <w:tabs>
-          <w:tab w:val="num" w:pos="1440"/>
-        </w:tabs>
-        <w:ind w:left="1440" w:hanging="360"/>
-      </w:pPr>
-    </w:lvl>
-    <w:lvl w:ilvl="2" w:tentative="1">
-      <w:start w:val="1"/>
-      <w:numFmt w:val="decimal"/>
-      <w:lvlText w:val="%3."/>
-      <w:lvlJc w:val="left"/>
-      <w:pPr>
-        <w:tabs>
-          <w:tab w:val="num" w:pos="2160"/>
-        </w:tabs>
-        <w:ind w:left="2160" w:hanging="360"/>
-      </w:pPr>
-    </w:lvl>
-    <w:lvl w:ilvl="3" w:tentative="1">
-      <w:start w:val="1"/>
-      <w:numFmt w:val="decimal"/>
-      <w:lvlText w:val="%4."/>
-      <w:lvlJc w:val="left"/>
-      <w:pPr>
-        <w:tabs>
-          <w:tab w:val="num" w:pos="2880"/>
-        </w:tabs>
-        <w:ind w:left="2880" w:hanging="360"/>
-      </w:pPr>
-    </w:lvl>
-    <w:lvl w:ilvl="4" w:tentative="1">
-      <w:start w:val="1"/>
-      <w:numFmt w:val="decimal"/>
-      <w:lvlText w:val="%5."/>
-      <w:lvlJc w:val="left"/>
-      <w:pPr>
-        <w:tabs>
-          <w:tab w:val="num" w:pos="3600"/>
-        </w:tabs>
-        <w:ind w:left="3600" w:hanging="360"/>
-      </w:pPr>
-    </w:lvl>
-    <w:lvl w:ilvl="5" w:tentative="1">
-      <w:start w:val="1"/>
-      <w:numFmt w:val="decimal"/>
-      <w:lvlText w:val="%6."/>
-      <w:lvlJc w:val="left"/>
-      <w:pPr>
-        <w:tabs>
-          <w:tab w:val="num" w:pos="4320"/>
-        </w:tabs>
-        <w:ind w:left="4320" w:hanging="360"/>
-      </w:pPr>
-    </w:lvl>
-    <w:lvl w:ilvl="6" w:tentative="1">
-      <w:start w:val="1"/>
-      <w:numFmt w:val="decimal"/>
-      <w:lvlText w:val="%7."/>
-      <w:lvlJc w:val="left"/>
-      <w:pPr>
-        <w:tabs>
-          <w:tab w:val="num" w:pos="5040"/>
-        </w:tabs>
-        <w:ind w:left="5040" w:hanging="360"/>
-      </w:pPr>
-    </w:lvl>
-    <w:lvl w:ilvl="7" w:tentative="1">
-      <w:start w:val="1"/>
-      <w:numFmt w:val="decimal"/>
-      <w:lvlText w:val="%8."/>
-      <w:lvlJc w:val="left"/>
-      <w:pPr>
-        <w:tabs>
-          <w:tab w:val="num" w:pos="5760"/>
-        </w:tabs>
-        <w:ind w:left="5760" w:hanging="360"/>
-      </w:pPr>
-    </w:lvl>
-    <w:lvl w:ilvl="8" w:tentative="1">
-      <w:start w:val="1"/>
-      <w:numFmt w:val="decimal"/>
-      <w:lvlText w:val="%9."/>
-      <w:lvlJc w:val="left"/>
-      <w:pPr>
-        <w:tabs>
-          <w:tab w:val="num" w:pos="6480"/>
-        </w:tabs>
-        <w:ind w:left="6480" w:hanging="360"/>
-      </w:pPr>
-    </w:lvl>
-  </w:abstractNum>
   <w:num w:numId="1">
+    <w:abstractNumId w:val="31"/>
+  </w:num>
+  <w:num w:numId="2">
+    <w:abstractNumId w:val="5"/>
+  </w:num>
+  <w:num w:numId="3">
+    <w:abstractNumId w:val="4"/>
+  </w:num>
+  <w:num w:numId="4">
+    <w:abstractNumId w:val="17"/>
+  </w:num>
+  <w:num w:numId="5">
+    <w:abstractNumId w:val="6"/>
+  </w:num>
+  <w:num w:numId="6">
+    <w:abstractNumId w:val="22"/>
+  </w:num>
+  <w:num w:numId="7">
+    <w:abstractNumId w:val="3"/>
+  </w:num>
+  <w:num w:numId="8">
+    <w:abstractNumId w:val="21"/>
+  </w:num>
+  <w:num w:numId="9">
+    <w:abstractNumId w:val="27"/>
+  </w:num>
+  <w:num w:numId="10">
+    <w:abstractNumId w:val="14"/>
+  </w:num>
+  <w:num w:numId="11">
+    <w:abstractNumId w:val="12"/>
+  </w:num>
+  <w:num w:numId="12">
+    <w:abstractNumId w:val="38"/>
+  </w:num>
+  <w:num w:numId="13">
+    <w:abstractNumId w:val="9"/>
+  </w:num>
+  <w:num w:numId="14">
+    <w:abstractNumId w:val="0"/>
+  </w:num>
+  <w:num w:numId="15">
+    <w:abstractNumId w:val="29"/>
+  </w:num>
+  <w:num w:numId="16">
+    <w:abstractNumId w:val="8"/>
+  </w:num>
+  <w:num w:numId="17">
     <w:abstractNumId w:val="34"/>
   </w:num>
-  <w:num w:numId="2">
-    <w:abstractNumId w:val="8"/>
-  </w:num>
-  <w:num w:numId="3">
-    <w:abstractNumId w:val="1"/>
-  </w:num>
-  <w:num w:numId="4">
-    <w:abstractNumId w:val="42"/>
-  </w:num>
-  <w:num w:numId="5">
-    <w:abstractNumId w:val="35"/>
-  </w:num>
-  <w:num w:numId="6">
-    <w:abstractNumId w:val="27"/>
-  </w:num>
-  <w:num w:numId="7">
-    <w:abstractNumId w:val="28"/>
-  </w:num>
-  <w:num w:numId="8">
+  <w:num w:numId="18">
     <w:abstractNumId w:val="7"/>
   </w:num>
-  <w:num w:numId="9">
-    <w:abstractNumId w:val="20"/>
-  </w:num>
-  <w:num w:numId="10">
-    <w:abstractNumId w:val="9"/>
-  </w:num>
-  <w:num w:numId="11">
-    <w:abstractNumId w:val="24"/>
-  </w:num>
-  <w:num w:numId="12">
-    <w:abstractNumId w:val="6"/>
-  </w:num>
-  <w:num w:numId="13">
-    <w:abstractNumId w:val="23"/>
-  </w:num>
-  <w:num w:numId="14">
-    <w:abstractNumId w:val="32"/>
-  </w:num>
-  <w:num w:numId="15">
-    <w:abstractNumId w:val="18"/>
-  </w:num>
-  <w:num w:numId="16">
-    <w:abstractNumId w:val="16"/>
-  </w:num>
-  <w:num w:numId="17">
-    <w:abstractNumId w:val="9"/>
-    <w:lvlOverride w:ilvl="0">
-      <w:startOverride w:val="1"/>
-    </w:lvlOverride>
-    <w:lvlOverride w:ilvl="1">
-      <w:startOverride w:val="1"/>
-    </w:lvlOverride>
-    <w:lvlOverride w:ilvl="2">
-      <w:startOverride w:val="1"/>
-    </w:lvlOverride>
-    <w:lvlOverride w:ilvl="3">
-      <w:startOverride w:val="1"/>
-    </w:lvlOverride>
-    <w:lvlOverride w:ilvl="4">
-      <w:startOverride w:val="1"/>
-    </w:lvlOverride>
-    <w:lvlOverride w:ilvl="5">
-      <w:startOverride w:val="1"/>
-    </w:lvlOverride>
-    <w:lvlOverride w:ilvl="6">
-      <w:startOverride w:val="1"/>
-    </w:lvlOverride>
-    <w:lvlOverride w:ilvl="7">
-      <w:startOverride w:val="1"/>
-    </w:lvlOverride>
-    <w:lvlOverride w:ilvl="8">
-      <w:startOverride w:val="1"/>
-    </w:lvlOverride>
-  </w:num>
-  <w:num w:numId="18">
-    <w:abstractNumId w:val="9"/>
-    <w:lvlOverride w:ilvl="0">
-      <w:startOverride w:val="1"/>
-    </w:lvlOverride>
-    <w:lvlOverride w:ilvl="1">
-      <w:startOverride w:val="1"/>
-    </w:lvlOverride>
-    <w:lvlOverride w:ilvl="2">
-      <w:startOverride w:val="1"/>
-    </w:lvlOverride>
-    <w:lvlOverride w:ilvl="3">
-      <w:startOverride w:val="1"/>
-    </w:lvlOverride>
-    <w:lvlOverride w:ilvl="4">
-      <w:startOverride w:val="1"/>
-    </w:lvlOverride>
-    <w:lvlOverride w:ilvl="5">
-      <w:startOverride w:val="1"/>
-    </w:lvlOverride>
-    <w:lvlOverride w:ilvl="6">
-      <w:startOverride w:val="1"/>
-    </w:lvlOverride>
-    <w:lvlOverride w:ilvl="7">
-      <w:startOverride w:val="1"/>
-    </w:lvlOverride>
-    <w:lvlOverride w:ilvl="8">
-      <w:startOverride w:val="1"/>
-    </w:lvlOverride>
-  </w:num>
   <w:num w:numId="19">
-    <w:abstractNumId w:val="45"/>
+    <w:abstractNumId w:val="37"/>
   </w:num>
   <w:num w:numId="20">
-    <w:abstractNumId w:val="12"/>
+    <w:abstractNumId w:val="11"/>
   </w:num>
   <w:num w:numId="21">
-    <w:abstractNumId w:val="0"/>
+    <w:abstractNumId w:val="10"/>
   </w:num>
   <w:num w:numId="22">
     <w:abstractNumId w:val="33"/>
   </w:num>
   <w:num w:numId="23">
-    <w:abstractNumId w:val="11"/>
+    <w:abstractNumId w:val="24"/>
   </w:num>
   <w:num w:numId="24">
-    <w:abstractNumId w:val="39"/>
+    <w:abstractNumId w:val="2"/>
   </w:num>
   <w:num w:numId="25">
-    <w:abstractNumId w:val="10"/>
+    <w:abstractNumId w:val="26"/>
   </w:num>
   <w:num w:numId="26">
-    <w:abstractNumId w:val="26"/>
+    <w:abstractNumId w:val="16"/>
   </w:num>
   <w:num w:numId="27">
+    <w:abstractNumId w:val="1"/>
+  </w:num>
+  <w:num w:numId="28">
+    <w:abstractNumId w:val="25"/>
+  </w:num>
+  <w:num w:numId="29">
+    <w:abstractNumId w:val="18"/>
+  </w:num>
+  <w:num w:numId="30">
+    <w:abstractNumId w:val="13"/>
+  </w:num>
+  <w:num w:numId="31">
+    <w:abstractNumId w:val="23"/>
+  </w:num>
+  <w:num w:numId="32">
+    <w:abstractNumId w:val="32"/>
+  </w:num>
+  <w:num w:numId="33">
+    <w:abstractNumId w:val="35"/>
+  </w:num>
+  <w:num w:numId="34">
+    <w:abstractNumId w:val="36"/>
+  </w:num>
+  <w:num w:numId="35">
     <w:abstractNumId w:val="15"/>
   </w:num>
-  <w:num w:numId="28">
-    <w:abstractNumId w:val="43"/>
-  </w:num>
-  <w:num w:numId="29">
-    <w:abstractNumId w:val="14"/>
-  </w:num>
-  <w:num w:numId="30">
-    <w:abstractNumId w:val="22"/>
-  </w:num>
-  <w:num w:numId="31">
-    <w:abstractNumId w:val="44"/>
-  </w:num>
-  <w:num w:numId="32">
-    <w:abstractNumId w:val="38"/>
-  </w:num>
-  <w:num w:numId="33">
-    <w:abstractNumId w:val="13"/>
-  </w:num>
-  <w:num w:numId="34">
-    <w:abstractNumId w:val="37"/>
-  </w:num>
-  <w:num w:numId="35">
-    <w:abstractNumId w:val="29"/>
-  </w:num>
   <w:num w:numId="36">
-    <w:abstractNumId w:val="3"/>
+    <w:abstractNumId w:val="30"/>
   </w:num>
   <w:num w:numId="37">
-    <w:abstractNumId w:val="5"/>
+    <w:abstractNumId w:val="28"/>
   </w:num>
   <w:num w:numId="38">
-    <w:abstractNumId w:val="31"/>
+    <w:abstractNumId w:val="20"/>
   </w:num>
   <w:num w:numId="39">
     <w:abstractNumId w:val="19"/>
   </w:num>
-  <w:num w:numId="40">
-    <w:abstractNumId w:val="4"/>
-  </w:num>
-  <w:num w:numId="41">
-    <w:abstractNumId w:val="30"/>
-  </w:num>
-  <w:num w:numId="42">
-    <w:abstractNumId w:val="21"/>
-  </w:num>
-  <w:num w:numId="43">
-    <w:abstractNumId w:val="2"/>
-  </w:num>
-  <w:num w:numId="44">
-    <w:abstractNumId w:val="17"/>
-  </w:num>
-  <w:num w:numId="45">
-    <w:abstractNumId w:val="25"/>
-  </w:num>
-  <w:num w:numId="46">
-    <w:abstractNumId w:val="36"/>
-  </w:num>
-  <w:num w:numId="47">
-    <w:abstractNumId w:val="40"/>
-  </w:num>
-  <w:num w:numId="48">
-    <w:abstractNumId w:val="41"/>
-  </w:num>
-  <w:numIdMacAtCleanup w:val="29"/>
+  <w:numIdMacAtCleanup w:val="39"/>
 </w:numbering>
 </file>
 
@@ -21667,7 +21541,7 @@
       <w:keepLines/>
       <w:numPr>
         <w:ilvl w:val="3"/>
-        <w:numId w:val="10"/>
+        <w:numId w:val="5"/>
       </w:numPr>
       <w:spacing w:before="120" w:line="312" w:lineRule="auto"/>
       <w:ind w:left="0" w:firstLine="0"/>
@@ -22814,7 +22688,7 @@
 </file>
 
 <file path=customXml/itemProps1.xml><?xml version="1.0" encoding="utf-8"?>
-<ds:datastoreItem xmlns:ds="http://schemas.openxmlformats.org/officeDocument/2006/customXml" ds:itemID="{F5B70E8C-DBEA-864A-A862-FEAC555DF5F4}">
+<ds:datastoreItem xmlns:ds="http://schemas.openxmlformats.org/officeDocument/2006/customXml" ds:itemID="{87BBD166-24F3-C046-A60B-DF9BFE335412}">
   <ds:schemaRefs>
     <ds:schemaRef ds:uri="http://schemas.openxmlformats.org/officeDocument/2006/bibliography"/>
   </ds:schemaRefs>

--- a/LinhLuanVan-100718.docx
+++ b/LinhLuanVan-100718.docx
@@ -1019,7 +1019,7 @@
           </mc:Choice>
           <mc:Fallback>
             <w:pict>
-              <v:shapetype w14:anchorId="7AB29FB6" id="_x0000_t65" coordsize="21600,21600" o:spt="65" adj="18900" path="m,l,21600@0,21600,21600@0,21600,xem@0,21600nfl@3@5c@7@9@11@13,21600@0e">
+              <v:shapetype w14:anchorId="055A6382" id="_x0000_t65" coordsize="21600,21600" o:spt="65" adj="18900" path="m,l,21600@0,21600,21600@0,21600,xem@0,21600nfl@3@5c@7@9@11@13,21600@0e">
                 <v:formulas>
                   <v:f eqn="val #0"/>
                   <v:f eqn="sum 21600 0 @0"/>
@@ -14633,6 +14633,335 @@
         <w:rPr>
           <w:lang w:val="en-US"/>
         </w:rPr>
+        <w:drawing>
+          <wp:anchor distT="0" distB="0" distL="114300" distR="114300" simplePos="0" relativeHeight="251699200" behindDoc="0" locked="0" layoutInCell="1" allowOverlap="1">
+            <wp:simplePos x="0" y="0"/>
+            <wp:positionH relativeFrom="column">
+              <wp:posOffset>1360860</wp:posOffset>
+            </wp:positionH>
+            <wp:positionV relativeFrom="paragraph">
+              <wp:posOffset>395605</wp:posOffset>
+            </wp:positionV>
+            <wp:extent cx="3225800" cy="4318000"/>
+            <wp:effectExtent l="0" t="0" r="0" b="0"/>
+            <wp:wrapTopAndBottom/>
+            <wp:docPr id="21" name="Picture 21"/>
+            <wp:cNvGraphicFramePr>
+              <a:graphicFrameLocks xmlns:a="http://schemas.openxmlformats.org/drawingml/2006/main" noChangeAspect="1"/>
+            </wp:cNvGraphicFramePr>
+            <a:graphic xmlns:a="http://schemas.openxmlformats.org/drawingml/2006/main">
+              <a:graphicData uri="http://schemas.openxmlformats.org/drawingml/2006/picture">
+                <pic:pic xmlns:pic="http://schemas.openxmlformats.org/drawingml/2006/picture">
+                  <pic:nvPicPr>
+                    <pic:cNvPr id="21" name="1.png"/>
+                    <pic:cNvPicPr/>
+                  </pic:nvPicPr>
+                  <pic:blipFill>
+                    <a:blip r:embed="rId42">
+                      <a:extLst>
+                        <a:ext uri="{28A0092B-C50C-407E-A947-70E740481C1C}">
+                          <a14:useLocalDpi xmlns:a14="http://schemas.microsoft.com/office/drawing/2010/main" val="0"/>
+                        </a:ext>
+                      </a:extLst>
+                    </a:blip>
+                    <a:stretch>
+                      <a:fillRect/>
+                    </a:stretch>
+                  </pic:blipFill>
+                  <pic:spPr>
+                    <a:xfrm>
+                      <a:off x="0" y="0"/>
+                      <a:ext cx="3225800" cy="4318000"/>
+                    </a:xfrm>
+                    <a:prstGeom prst="rect">
+                      <a:avLst/>
+                    </a:prstGeom>
+                  </pic:spPr>
+                </pic:pic>
+              </a:graphicData>
+            </a:graphic>
+            <wp14:sizeRelH relativeFrom="page">
+              <wp14:pctWidth>0</wp14:pctWidth>
+            </wp14:sizeRelH>
+            <wp14:sizeRelV relativeFrom="page">
+              <wp14:pctHeight>0</wp14:pctHeight>
+            </wp14:sizeRelV>
+          </wp:anchor>
+        </w:drawing>
+      </w:r>
+      <w:r>
+        <mc:AlternateContent>
+          <mc:Choice Requires="wps">
+            <w:drawing>
+              <wp:anchor distT="0" distB="0" distL="114300" distR="114300" simplePos="0" relativeHeight="251695104" behindDoc="0" locked="0" layoutInCell="1" allowOverlap="1" wp14:anchorId="5E4FD276" wp14:editId="3749DE19">
+                <wp:simplePos x="0" y="0"/>
+                <wp:positionH relativeFrom="column">
+                  <wp:posOffset>1360805</wp:posOffset>
+                </wp:positionH>
+                <wp:positionV relativeFrom="paragraph">
+                  <wp:posOffset>4818380</wp:posOffset>
+                </wp:positionV>
+                <wp:extent cx="3225800" cy="635"/>
+                <wp:effectExtent l="0" t="0" r="0" b="12065"/>
+                <wp:wrapTopAndBottom/>
+                <wp:docPr id="5" name="Text Box 5"/>
+                <wp:cNvGraphicFramePr/>
+                <a:graphic xmlns:a="http://schemas.openxmlformats.org/drawingml/2006/main">
+                  <a:graphicData uri="http://schemas.microsoft.com/office/word/2010/wordprocessingShape">
+                    <wps:wsp>
+                      <wps:cNvSpPr txBox="1"/>
+                      <wps:spPr>
+                        <a:xfrm>
+                          <a:off x="0" y="0"/>
+                          <a:ext cx="3225800" cy="635"/>
+                        </a:xfrm>
+                        <a:prstGeom prst="rect">
+                          <a:avLst/>
+                        </a:prstGeom>
+                        <a:solidFill>
+                          <a:prstClr val="white"/>
+                        </a:solidFill>
+                        <a:ln>
+                          <a:noFill/>
+                        </a:ln>
+                      </wps:spPr>
+                      <wps:txbx>
+                        <w:txbxContent>
+                          <w:p>
+                            <w:pPr>
+                              <w:pStyle w:val="Caption"/>
+                              <w:rPr>
+                                <w:i w:val="0"/>
+                                <w:noProof/>
+                                <w:sz w:val="26"/>
+                              </w:rPr>
+                            </w:pPr>
+                            <w:r>
+                              <w:rPr>
+                                <w:i w:val="0"/>
+                                <w:u w:val="single"/>
+                              </w:rPr>
+                              <w:t xml:space="preserve">Hình </w:t>
+                            </w:r>
+                            <w:r>
+                              <w:rPr>
+                                <w:i w:val="0"/>
+                                <w:u w:val="single"/>
+                              </w:rPr>
+                              <w:fldChar w:fldCharType="begin"/>
+                            </w:r>
+                            <w:r>
+                              <w:rPr>
+                                <w:i w:val="0"/>
+                                <w:u w:val="single"/>
+                              </w:rPr>
+                              <w:instrText xml:space="preserve"> STYLEREF 1 \s </w:instrText>
+                            </w:r>
+                            <w:r>
+                              <w:rPr>
+                                <w:i w:val="0"/>
+                                <w:u w:val="single"/>
+                              </w:rPr>
+                              <w:fldChar w:fldCharType="separate"/>
+                            </w:r>
+                            <w:r>
+                              <w:rPr>
+                                <w:i w:val="0"/>
+                                <w:noProof/>
+                                <w:u w:val="single"/>
+                              </w:rPr>
+                              <w:t>5</w:t>
+                            </w:r>
+                            <w:r>
+                              <w:rPr>
+                                <w:i w:val="0"/>
+                                <w:u w:val="single"/>
+                              </w:rPr>
+                              <w:fldChar w:fldCharType="end"/>
+                            </w:r>
+                            <w:r>
+                              <w:rPr>
+                                <w:i w:val="0"/>
+                                <w:u w:val="single"/>
+                              </w:rPr>
+                              <w:noBreakHyphen/>
+                            </w:r>
+                            <w:r>
+                              <w:rPr>
+                                <w:i w:val="0"/>
+                                <w:u w:val="single"/>
+                              </w:rPr>
+                              <w:fldChar w:fldCharType="begin"/>
+                            </w:r>
+                            <w:r>
+                              <w:rPr>
+                                <w:i w:val="0"/>
+                                <w:u w:val="single"/>
+                              </w:rPr>
+                              <w:instrText xml:space="preserve"> SEQ Hình \* ARABIC \s 1 </w:instrText>
+                            </w:r>
+                            <w:r>
+                              <w:rPr>
+                                <w:i w:val="0"/>
+                                <w:u w:val="single"/>
+                              </w:rPr>
+                              <w:fldChar w:fldCharType="separate"/>
+                            </w:r>
+                            <w:r>
+                              <w:rPr>
+                                <w:i w:val="0"/>
+                                <w:noProof/>
+                                <w:u w:val="single"/>
+                              </w:rPr>
+                              <w:t>2</w:t>
+                            </w:r>
+                            <w:r>
+                              <w:rPr>
+                                <w:i w:val="0"/>
+                                <w:u w:val="single"/>
+                              </w:rPr>
+                              <w:fldChar w:fldCharType="end"/>
+                            </w:r>
+                            <w:r>
+                              <w:rPr>
+                                <w:i w:val="0"/>
+                              </w:rPr>
+                              <w:t>: Sơ đồ chức năng của người dùng</w:t>
+                            </w:r>
+                          </w:p>
+                        </w:txbxContent>
+                      </wps:txbx>
+                      <wps:bodyPr rot="0" spcFirstLastPara="0" vertOverflow="overflow" horzOverflow="overflow" vert="horz" wrap="square" lIns="0" tIns="0" rIns="0" bIns="0" numCol="1" spcCol="0" rtlCol="0" fromWordArt="0" anchor="t" anchorCtr="0" forceAA="0" compatLnSpc="1">
+                        <a:prstTxWarp prst="textNoShape">
+                          <a:avLst/>
+                        </a:prstTxWarp>
+                        <a:spAutoFit/>
+                      </wps:bodyPr>
+                    </wps:wsp>
+                  </a:graphicData>
+                </a:graphic>
+              </wp:anchor>
+            </w:drawing>
+          </mc:Choice>
+          <mc:Fallback>
+            <w:pict>
+              <v:shape w14:anchorId="5E4FD276" id="Text Box 5" o:spid="_x0000_s1034" type="#_x0000_t202" style="position:absolute;left:0;text-align:left;margin-left:107.15pt;margin-top:379.4pt;width:254pt;height:.05pt;z-index:251695104;visibility:visible;mso-wrap-style:square;mso-wrap-distance-left:9pt;mso-wrap-distance-top:0;mso-wrap-distance-right:9pt;mso-wrap-distance-bottom:0;mso-position-horizontal:absolute;mso-position-horizontal-relative:text;mso-position-vertical:absolute;mso-position-vertical-relative:text;v-text-anchor:top" o:gfxdata="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" stroked="f">
+                <v:textbox style="mso-fit-shape-to-text:t" inset="0,0,0,0">
+                  <w:txbxContent>
+                    <w:p>
+                      <w:pPr>
+                        <w:pStyle w:val="Caption"/>
+                        <w:rPr>
+                          <w:i w:val="0"/>
+                          <w:noProof/>
+                          <w:sz w:val="26"/>
+                        </w:rPr>
+                      </w:pPr>
+                      <w:r>
+                        <w:rPr>
+                          <w:i w:val="0"/>
+                          <w:u w:val="single"/>
+                        </w:rPr>
+                        <w:t xml:space="preserve">Hình </w:t>
+                      </w:r>
+                      <w:r>
+                        <w:rPr>
+                          <w:i w:val="0"/>
+                          <w:u w:val="single"/>
+                        </w:rPr>
+                        <w:fldChar w:fldCharType="begin"/>
+                      </w:r>
+                      <w:r>
+                        <w:rPr>
+                          <w:i w:val="0"/>
+                          <w:u w:val="single"/>
+                        </w:rPr>
+                        <w:instrText xml:space="preserve"> STYLEREF 1 \s </w:instrText>
+                      </w:r>
+                      <w:r>
+                        <w:rPr>
+                          <w:i w:val="0"/>
+                          <w:u w:val="single"/>
+                        </w:rPr>
+                        <w:fldChar w:fldCharType="separate"/>
+                      </w:r>
+                      <w:r>
+                        <w:rPr>
+                          <w:i w:val="0"/>
+                          <w:noProof/>
+                          <w:u w:val="single"/>
+                        </w:rPr>
+                        <w:t>5</w:t>
+                      </w:r>
+                      <w:r>
+                        <w:rPr>
+                          <w:i w:val="0"/>
+                          <w:u w:val="single"/>
+                        </w:rPr>
+                        <w:fldChar w:fldCharType="end"/>
+                      </w:r>
+                      <w:r>
+                        <w:rPr>
+                          <w:i w:val="0"/>
+                          <w:u w:val="single"/>
+                        </w:rPr>
+                        <w:noBreakHyphen/>
+                      </w:r>
+                      <w:r>
+                        <w:rPr>
+                          <w:i w:val="0"/>
+                          <w:u w:val="single"/>
+                        </w:rPr>
+                        <w:fldChar w:fldCharType="begin"/>
+                      </w:r>
+                      <w:r>
+                        <w:rPr>
+                          <w:i w:val="0"/>
+                          <w:u w:val="single"/>
+                        </w:rPr>
+                        <w:instrText xml:space="preserve"> SEQ Hình \* ARABIC \s 1 </w:instrText>
+                      </w:r>
+                      <w:r>
+                        <w:rPr>
+                          <w:i w:val="0"/>
+                          <w:u w:val="single"/>
+                        </w:rPr>
+                        <w:fldChar w:fldCharType="separate"/>
+                      </w:r>
+                      <w:r>
+                        <w:rPr>
+                          <w:i w:val="0"/>
+                          <w:noProof/>
+                          <w:u w:val="single"/>
+                        </w:rPr>
+                        <w:t>2</w:t>
+                      </w:r>
+                      <w:r>
+                        <w:rPr>
+                          <w:i w:val="0"/>
+                          <w:u w:val="single"/>
+                        </w:rPr>
+                        <w:fldChar w:fldCharType="end"/>
+                      </w:r>
+                      <w:r>
+                        <w:rPr>
+                          <w:i w:val="0"/>
+                        </w:rPr>
+                        <w:t>: Sơ đồ chức năng của người dùng</w:t>
+                      </w:r>
+                    </w:p>
+                  </w:txbxContent>
+                </v:textbox>
+                <w10:wrap type="topAndBottom"/>
+              </v:shape>
+            </w:pict>
+          </mc:Fallback>
+        </mc:AlternateContent>
+      </w:r>
+      <w:r>
+        <w:rPr>
+          <w:lang w:val="en-US"/>
+        </w:rPr>
         <w:t>Các vai trò sẽ được biểu diễn qua các sơ đồ sau:</w:t>
       </w:r>
     </w:p>
@@ -14643,18 +14972,341 @@
           <w:lang w:val="en-US"/>
         </w:rPr>
       </w:pPr>
-      <w:bookmarkStart w:id="48" w:name="_GoBack"/>
+    </w:p>
+    <w:p>
+      <w:pPr>
+        <w:pStyle w:val="A-Doan-Van"/>
+        <w:keepNext/>
+        <w:jc w:val="center"/>
+      </w:pPr>
+      <w:r>
+        <w:rPr>
+          <w:lang w:val="en-US"/>
+        </w:rPr>
+        <w:lastRenderedPageBreak/>
+        <w:drawing>
+          <wp:inline distT="0" distB="0" distL="0" distR="0">
+            <wp:extent cx="3200400" cy="5080000"/>
+            <wp:effectExtent l="0" t="0" r="0" b="0"/>
+            <wp:docPr id="23" name="Picture 23"/>
+            <wp:cNvGraphicFramePr>
+              <a:graphicFrameLocks xmlns:a="http://schemas.openxmlformats.org/drawingml/2006/main" noChangeAspect="1"/>
+            </wp:cNvGraphicFramePr>
+            <a:graphic xmlns:a="http://schemas.openxmlformats.org/drawingml/2006/main">
+              <a:graphicData uri="http://schemas.openxmlformats.org/drawingml/2006/picture">
+                <pic:pic xmlns:pic="http://schemas.openxmlformats.org/drawingml/2006/picture">
+                  <pic:nvPicPr>
+                    <pic:cNvPr id="23" name="2.png"/>
+                    <pic:cNvPicPr/>
+                  </pic:nvPicPr>
+                  <pic:blipFill>
+                    <a:blip r:embed="rId43">
+                      <a:extLst>
+                        <a:ext uri="{28A0092B-C50C-407E-A947-70E740481C1C}">
+                          <a14:useLocalDpi xmlns:a14="http://schemas.microsoft.com/office/drawing/2010/main" val="0"/>
+                        </a:ext>
+                      </a:extLst>
+                    </a:blip>
+                    <a:stretch>
+                      <a:fillRect/>
+                    </a:stretch>
+                  </pic:blipFill>
+                  <pic:spPr>
+                    <a:xfrm>
+                      <a:off x="0" y="0"/>
+                      <a:ext cx="3200400" cy="5080000"/>
+                    </a:xfrm>
+                    <a:prstGeom prst="rect">
+                      <a:avLst/>
+                    </a:prstGeom>
+                  </pic:spPr>
+                </pic:pic>
+              </a:graphicData>
+            </a:graphic>
+          </wp:inline>
+        </w:drawing>
+      </w:r>
+    </w:p>
+    <w:p>
+      <w:pPr>
+        <w:pStyle w:val="Caption"/>
+        <w:rPr>
+          <w:i w:val="0"/>
+        </w:rPr>
+      </w:pPr>
+      <w:r>
+        <w:rPr>
+          <w:i w:val="0"/>
+          <w:u w:val="single"/>
+        </w:rPr>
+        <w:t xml:space="preserve">Hình </w:t>
+      </w:r>
+      <w:r>
+        <w:rPr>
+          <w:i w:val="0"/>
+          <w:u w:val="single"/>
+        </w:rPr>
+        <w:fldChar w:fldCharType="begin"/>
+      </w:r>
+      <w:r>
+        <w:rPr>
+          <w:i w:val="0"/>
+          <w:u w:val="single"/>
+        </w:rPr>
+        <w:instrText xml:space="preserve"> STYLEREF 1 \s </w:instrText>
+      </w:r>
+      <w:r>
+        <w:rPr>
+          <w:i w:val="0"/>
+          <w:u w:val="single"/>
+        </w:rPr>
+        <w:fldChar w:fldCharType="separate"/>
+      </w:r>
+      <w:r>
+        <w:rPr>
+          <w:i w:val="0"/>
+          <w:noProof/>
+          <w:u w:val="single"/>
+        </w:rPr>
+        <w:t>5</w:t>
+      </w:r>
+      <w:r>
+        <w:rPr>
+          <w:i w:val="0"/>
+          <w:u w:val="single"/>
+        </w:rPr>
+        <w:fldChar w:fldCharType="end"/>
+      </w:r>
+      <w:r>
+        <w:rPr>
+          <w:i w:val="0"/>
+          <w:u w:val="single"/>
+        </w:rPr>
+        <w:noBreakHyphen/>
+      </w:r>
+      <w:r>
+        <w:rPr>
+          <w:i w:val="0"/>
+          <w:u w:val="single"/>
+        </w:rPr>
+        <w:fldChar w:fldCharType="begin"/>
+      </w:r>
+      <w:r>
+        <w:rPr>
+          <w:i w:val="0"/>
+          <w:u w:val="single"/>
+        </w:rPr>
+        <w:instrText xml:space="preserve"> SEQ Hình \* ARABIC \s 1 </w:instrText>
+      </w:r>
+      <w:r>
+        <w:rPr>
+          <w:i w:val="0"/>
+          <w:u w:val="single"/>
+        </w:rPr>
+        <w:fldChar w:fldCharType="separate"/>
+      </w:r>
+      <w:r>
+        <w:rPr>
+          <w:i w:val="0"/>
+          <w:noProof/>
+          <w:u w:val="single"/>
+        </w:rPr>
+        <w:t>3</w:t>
+      </w:r>
+      <w:r>
+        <w:rPr>
+          <w:i w:val="0"/>
+          <w:u w:val="single"/>
+        </w:rPr>
+        <w:fldChar w:fldCharType="end"/>
+      </w:r>
+      <w:r>
+        <w:rPr>
+          <w:i w:val="0"/>
+        </w:rPr>
+        <w:t>: Sơ đồ chức năng của thành viên</w:t>
+      </w:r>
+    </w:p>
+    <w:p>
+      <w:pPr>
+        <w:pStyle w:val="A-Doan-Van"/>
+        <w:jc w:val="center"/>
+        <w:rPr>
+          <w:lang w:val="en-US"/>
+        </w:rPr>
+      </w:pPr>
+    </w:p>
+    <w:p>
+      <w:pPr>
+        <w:pStyle w:val="A-Doan-Van"/>
+        <w:keepNext/>
+        <w:jc w:val="center"/>
+      </w:pPr>
+      <w:r>
+        <w:rPr>
+          <w:lang w:val="en-US"/>
+        </w:rPr>
+        <w:drawing>
+          <wp:inline distT="0" distB="0" distL="0" distR="0">
+            <wp:extent cx="3276600" cy="723900"/>
+            <wp:effectExtent l="0" t="0" r="0" b="0"/>
+            <wp:docPr id="24" name="Picture 24"/>
+            <wp:cNvGraphicFramePr>
+              <a:graphicFrameLocks xmlns:a="http://schemas.openxmlformats.org/drawingml/2006/main" noChangeAspect="1"/>
+            </wp:cNvGraphicFramePr>
+            <a:graphic xmlns:a="http://schemas.openxmlformats.org/drawingml/2006/main">
+              <a:graphicData uri="http://schemas.openxmlformats.org/drawingml/2006/picture">
+                <pic:pic xmlns:pic="http://schemas.openxmlformats.org/drawingml/2006/picture">
+                  <pic:nvPicPr>
+                    <pic:cNvPr id="24" name="3.png"/>
+                    <pic:cNvPicPr/>
+                  </pic:nvPicPr>
+                  <pic:blipFill>
+                    <a:blip r:embed="rId44">
+                      <a:extLst>
+                        <a:ext uri="{28A0092B-C50C-407E-A947-70E740481C1C}">
+                          <a14:useLocalDpi xmlns:a14="http://schemas.microsoft.com/office/drawing/2010/main" val="0"/>
+                        </a:ext>
+                      </a:extLst>
+                    </a:blip>
+                    <a:stretch>
+                      <a:fillRect/>
+                    </a:stretch>
+                  </pic:blipFill>
+                  <pic:spPr>
+                    <a:xfrm>
+                      <a:off x="0" y="0"/>
+                      <a:ext cx="3276600" cy="723900"/>
+                    </a:xfrm>
+                    <a:prstGeom prst="rect">
+                      <a:avLst/>
+                    </a:prstGeom>
+                  </pic:spPr>
+                </pic:pic>
+              </a:graphicData>
+            </a:graphic>
+          </wp:inline>
+        </w:drawing>
+      </w:r>
+    </w:p>
+    <w:p>
+      <w:pPr>
+        <w:pStyle w:val="Caption"/>
+        <w:rPr>
+          <w:i w:val="0"/>
+        </w:rPr>
+      </w:pPr>
+      <w:r>
+        <w:rPr>
+          <w:i w:val="0"/>
+          <w:u w:val="single"/>
+        </w:rPr>
+        <w:t xml:space="preserve">Hình </w:t>
+      </w:r>
+      <w:r>
+        <w:rPr>
+          <w:i w:val="0"/>
+          <w:u w:val="single"/>
+        </w:rPr>
+        <w:fldChar w:fldCharType="begin"/>
+      </w:r>
+      <w:r>
+        <w:rPr>
+          <w:i w:val="0"/>
+          <w:u w:val="single"/>
+        </w:rPr>
+        <w:instrText xml:space="preserve"> STYLEREF 1 \s </w:instrText>
+      </w:r>
+      <w:r>
+        <w:rPr>
+          <w:i w:val="0"/>
+          <w:u w:val="single"/>
+        </w:rPr>
+        <w:fldChar w:fldCharType="separate"/>
+      </w:r>
+      <w:r>
+        <w:rPr>
+          <w:i w:val="0"/>
+          <w:noProof/>
+          <w:u w:val="single"/>
+        </w:rPr>
+        <w:t>5</w:t>
+      </w:r>
+      <w:r>
+        <w:rPr>
+          <w:i w:val="0"/>
+          <w:u w:val="single"/>
+        </w:rPr>
+        <w:fldChar w:fldCharType="end"/>
+      </w:r>
+      <w:r>
+        <w:rPr>
+          <w:i w:val="0"/>
+          <w:u w:val="single"/>
+        </w:rPr>
+        <w:noBreakHyphen/>
+      </w:r>
+      <w:r>
+        <w:rPr>
+          <w:i w:val="0"/>
+          <w:u w:val="single"/>
+        </w:rPr>
+        <w:fldChar w:fldCharType="begin"/>
+      </w:r>
+      <w:r>
+        <w:rPr>
+          <w:i w:val="0"/>
+          <w:u w:val="single"/>
+        </w:rPr>
+        <w:instrText xml:space="preserve"> SEQ Hình \* ARABIC \s 1 </w:instrText>
+      </w:r>
+      <w:r>
+        <w:rPr>
+          <w:i w:val="0"/>
+          <w:u w:val="single"/>
+        </w:rPr>
+        <w:fldChar w:fldCharType="separate"/>
+      </w:r>
+      <w:r>
+        <w:rPr>
+          <w:i w:val="0"/>
+          <w:noProof/>
+          <w:u w:val="single"/>
+        </w:rPr>
+        <w:t>4</w:t>
+      </w:r>
+      <w:r>
+        <w:rPr>
+          <w:i w:val="0"/>
+          <w:u w:val="single"/>
+        </w:rPr>
+        <w:fldChar w:fldCharType="end"/>
+      </w:r>
+      <w:r>
+        <w:rPr>
+          <w:i w:val="0"/>
+        </w:rPr>
+        <w:t>: Sơ đồ chức năng của người sở hữu Lighthouse</w:t>
+      </w:r>
+    </w:p>
+    <w:p>
+      <w:pPr>
+        <w:pStyle w:val="A-Doan-Van"/>
+        <w:jc w:val="center"/>
+        <w:rPr>
+          <w:lang w:val="en-US"/>
+        </w:rPr>
+      </w:pPr>
+    </w:p>
+    <w:p>
+      <w:pPr>
+        <w:pStyle w:val="Heading2"/>
+      </w:pPr>
+      <w:bookmarkStart w:id="48" w:name="_Toc518990381"/>
+      <w:r>
+        <w:t>CÔNG NGHỆ SỬ DỤNG</w:t>
+      </w:r>
       <w:bookmarkEnd w:id="48"/>
-    </w:p>
-    <w:p>
-      <w:pPr>
-        <w:pStyle w:val="Heading2"/>
-      </w:pPr>
-      <w:bookmarkStart w:id="49" w:name="_Toc518990381"/>
-      <w:r>
-        <w:t>CÔNG NGHỆ SỬ DỤNG</w:t>
-      </w:r>
-      <w:bookmarkEnd w:id="49"/>
     </w:p>
     <w:p>
       <w:pPr>
@@ -14688,7 +15340,11 @@
         </w:numPr>
       </w:pPr>
       <w:r>
-        <w:t>Solidity: do smart contract có thể được viết bằng nhiều ngôn ngữ khác nhau nhưng tôi chọn Solidity vì nó là ngôn ngữ chính thức được phát triển bởi Ethereum. Solidity khá giống với JavaScript nên sẽ dễ dùng và ít tốn thời gian hơn.</w:t>
+        <w:t xml:space="preserve">Solidity: do smart contract có thể được viết bằng nhiều ngôn ngữ khác nhau nhưng tôi chọn Solidity vì nó là ngôn ngữ chính thức được phát triển bởi </w:t>
+      </w:r>
+      <w:r>
+        <w:lastRenderedPageBreak/>
+        <w:t>Ethereum. Solidity khá giống với JavaScript nên sẽ dễ dùng và ít tốn thời gian hơn.</w:t>
       </w:r>
     </w:p>
     <w:p>
@@ -14718,7 +15374,6 @@
         </w:numPr>
       </w:pPr>
       <w:r>
-        <w:lastRenderedPageBreak/>
         <w:t>Webpack: là một công cụ nén nhỏ tất cả các thư viện JavaScript</w:t>
       </w:r>
       <w:r>
@@ -14809,6 +15464,7 @@
         </w:numPr>
       </w:pPr>
       <w:r>
+        <w:lastRenderedPageBreak/>
         <w:t>AWS EC2 (</w:t>
       </w:r>
       <w:r>
@@ -14830,11 +15486,7 @@
         <w:t xml:space="preserve">MetaMask: </w:t>
       </w:r>
       <w:r>
-        <w:t xml:space="preserve">có thể xem MetaMask như là một cầu nối cho phép kết nối tới các contract nằm trên các nút của Ethereum thông qua trình duyệt mà không cần phải khởi chạy Ethereum. Đồng thời MetaMask cũng là một ứng dụng </w:t>
-      </w:r>
-      <w:r>
-        <w:lastRenderedPageBreak/>
-        <w:t>ví chạy trên trình duyệt, cho phép tạo, quản lý và ký lên các giao dịch trên Ethereum một cách dễ dàng và nhanh chống.</w:t>
+        <w:t>có thể xem MetaMask như là một cầu nối cho phép kết nối tới các contract nằm trên các nút của Ethereum thông qua trình duyệt mà không cần phải khởi chạy Ethereum. Đồng thời MetaMask cũng là một ứng dụng ví chạy trên trình duyệt, cho phép tạo, quản lý và ký lên các giao dịch trên Ethereum một cách dễ dàng và nhanh chống.</w:t>
       </w:r>
     </w:p>
     <w:p>
@@ -14863,7 +15515,7 @@
       <w:pPr>
         <w:spacing w:after="160" w:line="259" w:lineRule="auto"/>
         <w:sectPr>
-          <w:headerReference w:type="default" r:id="rId42"/>
+          <w:headerReference w:type="default" r:id="rId45"/>
           <w:pgSz w:w="11907" w:h="16839" w:code="9"/>
           <w:pgMar w:top="1134" w:right="1134" w:bottom="1134" w:left="1701" w:header="340" w:footer="680" w:gutter="0"/>
           <w:cols w:space="720"/>
@@ -14952,7 +15604,19 @@
         <w:rPr>
           <w:lang w:val="en-US"/>
         </w:rPr>
-        <w:t>Không cần phải tải lại trang web mỗi khi chuyểnn trang (Single Page Application – SPA).</w:t>
+        <w:t xml:space="preserve">Không cần phải </w:t>
+      </w:r>
+      <w:r>
+        <w:rPr>
+          <w:lang w:val="en-US"/>
+        </w:rPr>
+        <w:t>tải lại trang web mỗi khi chuyể</w:t>
+      </w:r>
+      <w:r>
+        <w:rPr>
+          <w:lang w:val="en-US"/>
+        </w:rPr>
+        <w:t>n trang (Single Page Application – SPA).</w:t>
       </w:r>
     </w:p>
     <w:p>
@@ -14970,7 +15634,19 @@
         <w:rPr>
           <w:lang w:val="en-US"/>
         </w:rPr>
-        <w:t>Áp dụng và kết hợp tốt các công nghệ mới như Smart Contract, IPFS.</w:t>
+        <w:t>Áp dụng và kết hợp tốt các công nghệ mới như Smart Contract, IPFS</w:t>
+      </w:r>
+      <w:r>
+        <w:rPr>
+          <w:lang w:val="en-US"/>
+        </w:rPr>
+        <w:t>, React</w:t>
+      </w:r>
+      <w:r>
+        <w:rPr>
+          <w:lang w:val="en-US"/>
+        </w:rPr>
+        <w:t>.</w:t>
       </w:r>
     </w:p>
     <w:p>
@@ -15145,6 +15821,36 @@
     </w:p>
     <w:p>
       <w:pPr>
+        <w:pStyle w:val="A-Doan-Van"/>
+        <w:numPr>
+          <w:ilvl w:val="0"/>
+          <w:numId w:val="38"/>
+        </w:numPr>
+        <w:rPr>
+          <w:lang w:val="en-US"/>
+        </w:rPr>
+      </w:pPr>
+      <w:r>
+        <w:rPr>
+          <w:lang w:val="en-US"/>
+        </w:rPr>
+        <w:t xml:space="preserve">Chưa hỗ trợ SEO tốt (Tối ưu hóa công cụ tìm kiếm - </w:t>
+      </w:r>
+      <w:r>
+        <w:rPr>
+          <w:lang w:val="en-US"/>
+        </w:rPr>
+        <w:t>Search Engine Optimization</w:t>
+      </w:r>
+      <w:r>
+        <w:rPr>
+          <w:lang w:val="en-US"/>
+        </w:rPr>
+        <w:t>): do sử dụng React nên các công cụ tìm kiếm như Google không thể đánh chỉ mục được trang.</w:t>
+      </w:r>
+    </w:p>
+    <w:p>
+      <w:pPr>
         <w:pStyle w:val="Heading2"/>
       </w:pPr>
       <w:r>
@@ -15496,6 +16202,38 @@
         <w:rPr>
           <w:lang w:val="en-US"/>
         </w:rPr>
+        <w:t>Sử d</w:t>
+      </w:r>
+      <w:r>
+        <w:rPr>
+          <w:lang w:val="en-US"/>
+        </w:rPr>
+        <w:t>ụ</w:t>
+      </w:r>
+      <w:r>
+        <w:rPr>
+          <w:lang w:val="en-US"/>
+        </w:rPr>
+        <w:t>ng React Server Side Rendering (công cụ tải trang phía máy chủ) để các công cụ tìm kiếm như Google có thể dễ dàng đánh chỉ mục trang, thu hút thêm người dùng.</w:t>
+      </w:r>
+      <w:bookmarkStart w:id="49" w:name="_GoBack"/>
+      <w:bookmarkEnd w:id="49"/>
+    </w:p>
+    <w:p>
+      <w:pPr>
+        <w:pStyle w:val="A-Doan-Van"/>
+        <w:numPr>
+          <w:ilvl w:val="0"/>
+          <w:numId w:val="39"/>
+        </w:numPr>
+        <w:rPr>
+          <w:lang w:val="en-US"/>
+        </w:rPr>
+      </w:pPr>
+      <w:r>
+        <w:rPr>
+          <w:lang w:val="en-US"/>
+        </w:rPr>
         <w:t>Chia sẻ kiến thức cho mọi người, tham gia thảo luận và học hỏi qua các buổi chia sẻ về công nghệ.</w:t>
       </w:r>
     </w:p>
@@ -15774,7 +16512,7 @@
         </w:rPr>
         <w:t xml:space="preserve">. Truy suất từ: </w:t>
       </w:r>
-      <w:hyperlink r:id="rId43" w:history="1">
+      <w:hyperlink r:id="rId46" w:history="1">
         <w:r>
           <w:rPr>
             <w:rStyle w:val="Hyperlink"/>
@@ -15831,7 +16569,7 @@
       </w:pPr>
     </w:p>
     <w:sectPr>
-      <w:headerReference w:type="default" r:id="rId44"/>
+      <w:headerReference w:type="default" r:id="rId47"/>
       <w:pgSz w:w="11907" w:h="16839" w:code="9"/>
       <w:pgMar w:top="1134" w:right="1134" w:bottom="1134" w:left="1701" w:header="340" w:footer="680" w:gutter="0"/>
       <w:cols w:space="720"/>
@@ -22688,7 +23426,7 @@
 </file>
 
 <file path=customXml/itemProps1.xml><?xml version="1.0" encoding="utf-8"?>
-<ds:datastoreItem xmlns:ds="http://schemas.openxmlformats.org/officeDocument/2006/customXml" ds:itemID="{87BBD166-24F3-C046-A60B-DF9BFE335412}">
+<ds:datastoreItem xmlns:ds="http://schemas.openxmlformats.org/officeDocument/2006/customXml" ds:itemID="{B89A9792-4432-C54E-A8B9-2CC7D92E5D42}">
   <ds:schemaRefs>
     <ds:schemaRef ds:uri="http://schemas.openxmlformats.org/officeDocument/2006/bibliography"/>
   </ds:schemaRefs>

--- a/LinhLuanVan-100718.docx
+++ b/LinhLuanVan-100718.docx
@@ -1019,7 +1019,7 @@
           </mc:Choice>
           <mc:Fallback>
             <w:pict>
-              <v:shapetype w14:anchorId="055A6382" id="_x0000_t65" coordsize="21600,21600" o:spt="65" adj="18900" path="m,l,21600@0,21600,21600@0,21600,xem@0,21600nfl@3@5c@7@9@11@13,21600@0e">
+              <v:shapetype w14:anchorId="51CE6EC6" id="_x0000_t65" coordsize="21600,21600" o:spt="65" adj="18900" path="m,l,21600@0,21600,21600@0,21600,xem@0,21600nfl@3@5c@7@9@11@13,21600@0e">
                 <v:formulas>
                   <v:f eqn="val #0"/>
                   <v:f eqn="sum 21600 0 @0"/>
@@ -1121,6 +1121,8 @@
       <w:r>
         <w:br w:type="page"/>
       </w:r>
+      <w:bookmarkStart w:id="0" w:name="_GoBack"/>
+      <w:bookmarkEnd w:id="0"/>
     </w:p>
     <w:sdt>
       <w:sdtPr>
@@ -1165,7 +1167,7 @@
           <w:pPr>
             <w:pStyle w:val="TOC1"/>
             <w:tabs>
-              <w:tab w:val="right" w:leader="dot" w:pos="9062"/>
+              <w:tab w:val="right" w:leader="dot" w:pos="9060"/>
             </w:tabs>
             <w:rPr>
               <w:rFonts w:asciiTheme="minorHAnsi" w:eastAsiaTheme="minorEastAsia" w:hAnsiTheme="minorHAnsi" w:cstheme="minorBidi"/>
@@ -1192,7 +1194,7 @@
             </w:rPr>
             <w:fldChar w:fldCharType="separate"/>
           </w:r>
-          <w:hyperlink w:anchor="_Toc518990355" w:history="1">
+          <w:hyperlink w:anchor="_Toc519105723" w:history="1">
             <w:r>
               <w:rPr>
                 <w:rStyle w:val="Hyperlink"/>
@@ -1234,7 +1236,7 @@
                 <w:noProof/>
                 <w:webHidden/>
               </w:rPr>
-              <w:instrText xml:space="preserve"> PAGEREF _Toc518990355 \h </w:instrText>
+              <w:instrText xml:space="preserve"> PAGEREF _Toc519105723 \h </w:instrText>
             </w:r>
             <w:r>
               <w:rPr>
@@ -1270,10 +1272,12 @@
             <w:pStyle w:val="TOC2"/>
             <w:rPr>
               <w:rFonts w:asciiTheme="minorHAnsi" w:eastAsiaTheme="minorEastAsia" w:hAnsiTheme="minorHAnsi" w:cstheme="minorBidi"/>
+              <w:iCs w:val="0"/>
+              <w:caps w:val="0"/>
               <w:noProof/>
             </w:rPr>
           </w:pPr>
-          <w:hyperlink w:anchor="_Toc518990356" w:history="1">
+          <w:hyperlink w:anchor="_Toc519105724" w:history="1">
             <w:r>
               <w:rPr>
                 <w:rStyle w:val="Hyperlink"/>
@@ -1314,7 +1318,7 @@
                 <w:noProof/>
                 <w:webHidden/>
               </w:rPr>
-              <w:instrText xml:space="preserve"> PAGEREF _Toc518990356 \h </w:instrText>
+              <w:instrText xml:space="preserve"> PAGEREF _Toc519105724 \h </w:instrText>
             </w:r>
             <w:r>
               <w:rPr>
@@ -1349,7 +1353,7 @@
           <w:pPr>
             <w:pStyle w:val="TOC1"/>
             <w:tabs>
-              <w:tab w:val="right" w:leader="dot" w:pos="9062"/>
+              <w:tab w:val="right" w:leader="dot" w:pos="9060"/>
             </w:tabs>
             <w:rPr>
               <w:rFonts w:asciiTheme="minorHAnsi" w:eastAsiaTheme="minorEastAsia" w:hAnsiTheme="minorHAnsi" w:cstheme="minorBidi"/>
@@ -1358,7 +1362,7 @@
               <w:noProof/>
             </w:rPr>
           </w:pPr>
-          <w:hyperlink w:anchor="_Toc518990357" w:history="1">
+          <w:hyperlink w:anchor="_Toc519105725" w:history="1">
             <w:r>
               <w:rPr>
                 <w:rStyle w:val="Hyperlink"/>
@@ -1400,7 +1404,7 @@
                 <w:noProof/>
                 <w:webHidden/>
               </w:rPr>
-              <w:instrText xml:space="preserve"> PAGEREF _Toc518990357 \h </w:instrText>
+              <w:instrText xml:space="preserve"> PAGEREF _Toc519105725 \h </w:instrText>
             </w:r>
             <w:r>
               <w:rPr>
@@ -1436,10 +1440,12 @@
             <w:pStyle w:val="TOC2"/>
             <w:rPr>
               <w:rFonts w:asciiTheme="minorHAnsi" w:eastAsiaTheme="minorEastAsia" w:hAnsiTheme="minorHAnsi" w:cstheme="minorBidi"/>
+              <w:iCs w:val="0"/>
+              <w:caps w:val="0"/>
               <w:noProof/>
             </w:rPr>
           </w:pPr>
-          <w:hyperlink w:anchor="_Toc518990358" w:history="1">
+          <w:hyperlink w:anchor="_Toc519105726" w:history="1">
             <w:r>
               <w:rPr>
                 <w:rStyle w:val="Hyperlink"/>
@@ -1480,7 +1486,7 @@
                 <w:noProof/>
                 <w:webHidden/>
               </w:rPr>
-              <w:instrText xml:space="preserve"> PAGEREF _Toc518990358 \h </w:instrText>
+              <w:instrText xml:space="preserve"> PAGEREF _Toc519105726 \h </w:instrText>
             </w:r>
             <w:r>
               <w:rPr>
@@ -1520,7 +1526,7 @@
               <w:lang w:val="en-US"/>
             </w:rPr>
           </w:pPr>
-          <w:hyperlink w:anchor="_Toc518990359" w:history="1">
+          <w:hyperlink w:anchor="_Toc519105727" w:history="1">
             <w:r>
               <w:rPr>
                 <w:rStyle w:val="Hyperlink"/>
@@ -1555,7 +1561,7 @@
               <w:rPr>
                 <w:webHidden/>
               </w:rPr>
-              <w:instrText xml:space="preserve"> PAGEREF _Toc518990359 \h </w:instrText>
+              <w:instrText xml:space="preserve"> PAGEREF _Toc519105727 \h </w:instrText>
             </w:r>
             <w:r>
               <w:rPr>
@@ -1591,7 +1597,7 @@
               <w:lang w:val="en-US"/>
             </w:rPr>
           </w:pPr>
-          <w:hyperlink w:anchor="_Toc518990360" w:history="1">
+          <w:hyperlink w:anchor="_Toc519105728" w:history="1">
             <w:r>
               <w:rPr>
                 <w:rStyle w:val="Hyperlink"/>
@@ -1626,7 +1632,7 @@
               <w:rPr>
                 <w:webHidden/>
               </w:rPr>
-              <w:instrText xml:space="preserve"> PAGEREF _Toc518990360 \h </w:instrText>
+              <w:instrText xml:space="preserve"> PAGEREF _Toc519105728 \h </w:instrText>
             </w:r>
             <w:r>
               <w:rPr>
@@ -1662,7 +1668,7 @@
               <w:lang w:val="en-US"/>
             </w:rPr>
           </w:pPr>
-          <w:hyperlink w:anchor="_Toc518990361" w:history="1">
+          <w:hyperlink w:anchor="_Toc519105729" w:history="1">
             <w:r>
               <w:rPr>
                 <w:rStyle w:val="Hyperlink"/>
@@ -1697,7 +1703,7 @@
               <w:rPr>
                 <w:webHidden/>
               </w:rPr>
-              <w:instrText xml:space="preserve"> PAGEREF _Toc518990361 \h </w:instrText>
+              <w:instrText xml:space="preserve"> PAGEREF _Toc519105729 \h </w:instrText>
             </w:r>
             <w:r>
               <w:rPr>
@@ -1733,7 +1739,7 @@
               <w:lang w:val="en-US"/>
             </w:rPr>
           </w:pPr>
-          <w:hyperlink w:anchor="_Toc518990362" w:history="1">
+          <w:hyperlink w:anchor="_Toc519105730" w:history="1">
             <w:r>
               <w:rPr>
                 <w:rStyle w:val="Hyperlink"/>
@@ -1768,7 +1774,7 @@
               <w:rPr>
                 <w:webHidden/>
               </w:rPr>
-              <w:instrText xml:space="preserve"> PAGEREF _Toc518990362 \h </w:instrText>
+              <w:instrText xml:space="preserve"> PAGEREF _Toc519105730 \h </w:instrText>
             </w:r>
             <w:r>
               <w:rPr>
@@ -1799,7 +1805,7 @@
           <w:pPr>
             <w:pStyle w:val="TOC1"/>
             <w:tabs>
-              <w:tab w:val="right" w:leader="dot" w:pos="9062"/>
+              <w:tab w:val="right" w:leader="dot" w:pos="9060"/>
             </w:tabs>
             <w:rPr>
               <w:rFonts w:asciiTheme="minorHAnsi" w:eastAsiaTheme="minorEastAsia" w:hAnsiTheme="minorHAnsi" w:cstheme="minorBidi"/>
@@ -1808,7 +1814,7 @@
               <w:noProof/>
             </w:rPr>
           </w:pPr>
-          <w:hyperlink w:anchor="_Toc518990363" w:history="1">
+          <w:hyperlink w:anchor="_Toc519105731" w:history="1">
             <w:r>
               <w:rPr>
                 <w:rStyle w:val="Hyperlink"/>
@@ -1853,7 +1859,7 @@
                 <w:noProof/>
                 <w:webHidden/>
               </w:rPr>
-              <w:instrText xml:space="preserve"> PAGEREF _Toc518990363 \h </w:instrText>
+              <w:instrText xml:space="preserve"> PAGEREF _Toc519105731 \h </w:instrText>
             </w:r>
             <w:r>
               <w:rPr>
@@ -1889,10 +1895,12 @@
             <w:pStyle w:val="TOC2"/>
             <w:rPr>
               <w:rFonts w:asciiTheme="minorHAnsi" w:eastAsiaTheme="minorEastAsia" w:hAnsiTheme="minorHAnsi" w:cstheme="minorBidi"/>
+              <w:iCs w:val="0"/>
+              <w:caps w:val="0"/>
               <w:noProof/>
             </w:rPr>
           </w:pPr>
-          <w:hyperlink w:anchor="_Toc518990364" w:history="1">
+          <w:hyperlink w:anchor="_Toc519105732" w:history="1">
             <w:r>
               <w:rPr>
                 <w:rStyle w:val="Hyperlink"/>
@@ -1936,7 +1944,7 @@
                 <w:noProof/>
                 <w:webHidden/>
               </w:rPr>
-              <w:instrText xml:space="preserve"> PAGEREF _Toc518990364 \h </w:instrText>
+              <w:instrText xml:space="preserve"> PAGEREF _Toc519105732 \h </w:instrText>
             </w:r>
             <w:r>
               <w:rPr>
@@ -1972,10 +1980,12 @@
             <w:pStyle w:val="TOC2"/>
             <w:rPr>
               <w:rFonts w:asciiTheme="minorHAnsi" w:eastAsiaTheme="minorEastAsia" w:hAnsiTheme="minorHAnsi" w:cstheme="minorBidi"/>
+              <w:iCs w:val="0"/>
+              <w:caps w:val="0"/>
               <w:noProof/>
             </w:rPr>
           </w:pPr>
-          <w:hyperlink w:anchor="_Toc518990365" w:history="1">
+          <w:hyperlink w:anchor="_Toc519105733" w:history="1">
             <w:r>
               <w:rPr>
                 <w:rStyle w:val="Hyperlink"/>
@@ -2016,7 +2026,7 @@
                 <w:noProof/>
                 <w:webHidden/>
               </w:rPr>
-              <w:instrText xml:space="preserve"> PAGEREF _Toc518990365 \h </w:instrText>
+              <w:instrText xml:space="preserve"> PAGEREF _Toc519105733 \h </w:instrText>
             </w:r>
             <w:r>
               <w:rPr>
@@ -2056,7 +2066,7 @@
               <w:lang w:val="en-US"/>
             </w:rPr>
           </w:pPr>
-          <w:hyperlink w:anchor="_Toc518990366" w:history="1">
+          <w:hyperlink w:anchor="_Toc519105734" w:history="1">
             <w:r>
               <w:rPr>
                 <w:rStyle w:val="Hyperlink"/>
@@ -2091,7 +2101,7 @@
               <w:rPr>
                 <w:webHidden/>
               </w:rPr>
-              <w:instrText xml:space="preserve"> PAGEREF _Toc518990366 \h </w:instrText>
+              <w:instrText xml:space="preserve"> PAGEREF _Toc519105734 \h </w:instrText>
             </w:r>
             <w:r>
               <w:rPr>
@@ -2121,12 +2131,17 @@
         <w:p>
           <w:pPr>
             <w:pStyle w:val="TOC2"/>
+            <w:tabs>
+              <w:tab w:val="clear" w:pos="540"/>
+            </w:tabs>
             <w:rPr>
               <w:rFonts w:asciiTheme="minorHAnsi" w:eastAsiaTheme="minorEastAsia" w:hAnsiTheme="minorHAnsi" w:cstheme="minorBidi"/>
+              <w:iCs w:val="0"/>
+              <w:caps w:val="0"/>
               <w:noProof/>
             </w:rPr>
           </w:pPr>
-          <w:hyperlink w:anchor="_Toc518990367" w:history="1">
+          <w:hyperlink w:anchor="_Toc519105735" w:history="1">
             <w:r>
               <w:rPr>
                 <w:rStyle w:val="Hyperlink"/>
@@ -2167,7 +2182,7 @@
                 <w:noProof/>
                 <w:webHidden/>
               </w:rPr>
-              <w:instrText xml:space="preserve"> PAGEREF _Toc518990367 \h </w:instrText>
+              <w:instrText xml:space="preserve"> PAGEREF _Toc519105735 \h </w:instrText>
             </w:r>
             <w:r>
               <w:rPr>
@@ -2207,12 +2222,24 @@
               <w:lang w:val="en-US"/>
             </w:rPr>
           </w:pPr>
-          <w:hyperlink w:anchor="_Toc518990368" w:history="1">
+          <w:hyperlink w:anchor="_Toc519105736" w:history="1">
             <w:r>
               <w:rPr>
                 <w:rStyle w:val="Hyperlink"/>
               </w:rPr>
-              <w:t>III.1 Mạng bitcoin</w:t>
+              <w:t>III.1</w:t>
+            </w:r>
+            <w:r>
+              <w:rPr>
+                <w:rStyle w:val="Hyperlink"/>
+              </w:rPr>
+              <w:tab/>
+            </w:r>
+            <w:r>
+              <w:rPr>
+                <w:rStyle w:val="Hyperlink"/>
+              </w:rPr>
+              <w:t>Mạng bitcoin</w:t>
             </w:r>
             <w:r>
               <w:rPr>
@@ -2230,7 +2257,7 @@
               <w:rPr>
                 <w:webHidden/>
               </w:rPr>
-              <w:instrText xml:space="preserve"> PAGEREF _Toc518990368 \h </w:instrText>
+              <w:instrText xml:space="preserve"> PAGEREF _Toc519105736 \h </w:instrText>
             </w:r>
             <w:r>
               <w:rPr>
@@ -2266,12 +2293,24 @@
               <w:lang w:val="en-US"/>
             </w:rPr>
           </w:pPr>
-          <w:hyperlink w:anchor="_Toc518990369" w:history="1">
+          <w:hyperlink w:anchor="_Toc519105737" w:history="1">
             <w:r>
               <w:rPr>
                 <w:rStyle w:val="Hyperlink"/>
               </w:rPr>
-              <w:t>III.2 Ví</w:t>
+              <w:t>III.2</w:t>
+            </w:r>
+            <w:r>
+              <w:rPr>
+                <w:rStyle w:val="Hyperlink"/>
+              </w:rPr>
+              <w:tab/>
+            </w:r>
+            <w:r>
+              <w:rPr>
+                <w:rStyle w:val="Hyperlink"/>
+              </w:rPr>
+              <w:t>Ví</w:t>
             </w:r>
             <w:r>
               <w:rPr>
@@ -2289,7 +2328,7 @@
               <w:rPr>
                 <w:webHidden/>
               </w:rPr>
-              <w:instrText xml:space="preserve"> PAGEREF _Toc518990369 \h </w:instrText>
+              <w:instrText xml:space="preserve"> PAGEREF _Toc519105737 \h </w:instrText>
             </w:r>
             <w:r>
               <w:rPr>
@@ -2325,12 +2364,24 @@
               <w:lang w:val="en-US"/>
             </w:rPr>
           </w:pPr>
-          <w:hyperlink w:anchor="_Toc518990370" w:history="1">
+          <w:hyperlink w:anchor="_Toc519105738" w:history="1">
             <w:r>
               <w:rPr>
                 <w:rStyle w:val="Hyperlink"/>
               </w:rPr>
-              <w:t>III.3 Giao dịch</w:t>
+              <w:t>III.3</w:t>
+            </w:r>
+            <w:r>
+              <w:rPr>
+                <w:rStyle w:val="Hyperlink"/>
+              </w:rPr>
+              <w:tab/>
+            </w:r>
+            <w:r>
+              <w:rPr>
+                <w:rStyle w:val="Hyperlink"/>
+              </w:rPr>
+              <w:t>Giao dịch</w:t>
             </w:r>
             <w:r>
               <w:rPr>
@@ -2348,7 +2399,7 @@
               <w:rPr>
                 <w:webHidden/>
               </w:rPr>
-              <w:instrText xml:space="preserve"> PAGEREF _Toc518990370 \h </w:instrText>
+              <w:instrText xml:space="preserve"> PAGEREF _Toc519105738 \h </w:instrText>
             </w:r>
             <w:r>
               <w:rPr>
@@ -2384,12 +2435,24 @@
               <w:lang w:val="en-US"/>
             </w:rPr>
           </w:pPr>
-          <w:hyperlink w:anchor="_Toc518990371" w:history="1">
+          <w:hyperlink w:anchor="_Toc519105739" w:history="1">
             <w:r>
               <w:rPr>
                 <w:rStyle w:val="Hyperlink"/>
               </w:rPr>
-              <w:t>III.4 Đào và đồng thuận</w:t>
+              <w:t>III.4</w:t>
+            </w:r>
+            <w:r>
+              <w:rPr>
+                <w:rStyle w:val="Hyperlink"/>
+              </w:rPr>
+              <w:tab/>
+            </w:r>
+            <w:r>
+              <w:rPr>
+                <w:rStyle w:val="Hyperlink"/>
+              </w:rPr>
+              <w:t>Đào và đồng thuận</w:t>
             </w:r>
             <w:r>
               <w:rPr>
@@ -2407,7 +2470,7 @@
               <w:rPr>
                 <w:webHidden/>
               </w:rPr>
-              <w:instrText xml:space="preserve"> PAGEREF _Toc518990371 \h </w:instrText>
+              <w:instrText xml:space="preserve"> PAGEREF _Toc519105739 \h </w:instrText>
             </w:r>
             <w:r>
               <w:rPr>
@@ -2443,12 +2506,24 @@
               <w:lang w:val="en-US"/>
             </w:rPr>
           </w:pPr>
-          <w:hyperlink w:anchor="_Toc518990372" w:history="1">
+          <w:hyperlink w:anchor="_Toc519105740" w:history="1">
             <w:r>
               <w:rPr>
                 <w:rStyle w:val="Hyperlink"/>
               </w:rPr>
-              <w:t>III.5 An toàn bitcoin</w:t>
+              <w:t>III.5</w:t>
+            </w:r>
+            <w:r>
+              <w:rPr>
+                <w:rStyle w:val="Hyperlink"/>
+              </w:rPr>
+              <w:tab/>
+            </w:r>
+            <w:r>
+              <w:rPr>
+                <w:rStyle w:val="Hyperlink"/>
+              </w:rPr>
+              <w:t>An toàn bitcoin</w:t>
             </w:r>
             <w:r>
               <w:rPr>
@@ -2466,7 +2541,7 @@
               <w:rPr>
                 <w:webHidden/>
               </w:rPr>
-              <w:instrText xml:space="preserve"> PAGEREF _Toc518990372 \h </w:instrText>
+              <w:instrText xml:space="preserve"> PAGEREF _Toc519105740 \h </w:instrText>
             </w:r>
             <w:r>
               <w:rPr>
@@ -2497,7 +2572,7 @@
           <w:pPr>
             <w:pStyle w:val="TOC1"/>
             <w:tabs>
-              <w:tab w:val="right" w:leader="dot" w:pos="9062"/>
+              <w:tab w:val="right" w:leader="dot" w:pos="9060"/>
             </w:tabs>
             <w:rPr>
               <w:rFonts w:asciiTheme="minorHAnsi" w:eastAsiaTheme="minorEastAsia" w:hAnsiTheme="minorHAnsi" w:cstheme="minorBidi"/>
@@ -2506,7 +2581,7 @@
               <w:noProof/>
             </w:rPr>
           </w:pPr>
-          <w:hyperlink w:anchor="_Toc518990373" w:history="1">
+          <w:hyperlink w:anchor="_Toc519105741" w:history="1">
             <w:r>
               <w:rPr>
                 <w:rStyle w:val="Hyperlink"/>
@@ -2548,7 +2623,7 @@
                 <w:noProof/>
                 <w:webHidden/>
               </w:rPr>
-              <w:instrText xml:space="preserve"> PAGEREF _Toc518990373 \h </w:instrText>
+              <w:instrText xml:space="preserve"> PAGEREF _Toc519105741 \h </w:instrText>
             </w:r>
             <w:r>
               <w:rPr>
@@ -2584,10 +2659,12 @@
             <w:pStyle w:val="TOC2"/>
             <w:rPr>
               <w:rFonts w:asciiTheme="minorHAnsi" w:eastAsiaTheme="minorEastAsia" w:hAnsiTheme="minorHAnsi" w:cstheme="minorBidi"/>
+              <w:iCs w:val="0"/>
+              <w:caps w:val="0"/>
               <w:noProof/>
             </w:rPr>
           </w:pPr>
-          <w:hyperlink w:anchor="_Toc518990374" w:history="1">
+          <w:hyperlink w:anchor="_Toc519105742" w:history="1">
             <w:r>
               <w:rPr>
                 <w:rStyle w:val="Hyperlink"/>
@@ -2628,7 +2705,7 @@
                 <w:noProof/>
                 <w:webHidden/>
               </w:rPr>
-              <w:instrText xml:space="preserve"> PAGEREF _Toc518990374 \h </w:instrText>
+              <w:instrText xml:space="preserve"> PAGEREF _Toc519105742 \h </w:instrText>
             </w:r>
             <w:r>
               <w:rPr>
@@ -2664,10 +2741,12 @@
             <w:pStyle w:val="TOC2"/>
             <w:rPr>
               <w:rFonts w:asciiTheme="minorHAnsi" w:eastAsiaTheme="minorEastAsia" w:hAnsiTheme="minorHAnsi" w:cstheme="minorBidi"/>
+              <w:iCs w:val="0"/>
+              <w:caps w:val="0"/>
               <w:noProof/>
             </w:rPr>
           </w:pPr>
-          <w:hyperlink w:anchor="_Toc518990375" w:history="1">
+          <w:hyperlink w:anchor="_Toc519105743" w:history="1">
             <w:r>
               <w:rPr>
                 <w:rStyle w:val="Hyperlink"/>
@@ -2708,7 +2787,7 @@
                 <w:noProof/>
                 <w:webHidden/>
               </w:rPr>
-              <w:instrText xml:space="preserve"> PAGEREF _Toc518990375 \h </w:instrText>
+              <w:instrText xml:space="preserve"> PAGEREF _Toc519105743 \h </w:instrText>
             </w:r>
             <w:r>
               <w:rPr>
@@ -2748,12 +2827,12 @@
               <w:lang w:val="en-US"/>
             </w:rPr>
           </w:pPr>
-          <w:hyperlink w:anchor="_Toc518990376" w:history="1">
+          <w:hyperlink w:anchor="_Toc519105744" w:history="1">
             <w:r>
               <w:rPr>
                 <w:rStyle w:val="Hyperlink"/>
               </w:rPr>
-              <w:t xml:space="preserve">II.1 </w:t>
+              <w:t>II.1</w:t>
             </w:r>
             <w:r>
               <w:rPr>
@@ -2783,7 +2862,7 @@
               <w:rPr>
                 <w:webHidden/>
               </w:rPr>
-              <w:instrText xml:space="preserve"> PAGEREF _Toc518990376 \h </w:instrText>
+              <w:instrText xml:space="preserve"> PAGEREF _Toc519105744 \h </w:instrText>
             </w:r>
             <w:r>
               <w:rPr>
@@ -2819,12 +2898,12 @@
               <w:lang w:val="en-US"/>
             </w:rPr>
           </w:pPr>
-          <w:hyperlink w:anchor="_Toc518990377" w:history="1">
+          <w:hyperlink w:anchor="_Toc519105745" w:history="1">
             <w:r>
               <w:rPr>
                 <w:rStyle w:val="Hyperlink"/>
               </w:rPr>
-              <w:t xml:space="preserve">II.2 </w:t>
+              <w:t>II.2</w:t>
             </w:r>
             <w:r>
               <w:rPr>
@@ -2854,7 +2933,7 @@
               <w:rPr>
                 <w:webHidden/>
               </w:rPr>
-              <w:instrText xml:space="preserve"> PAGEREF _Toc518990377 \h </w:instrText>
+              <w:instrText xml:space="preserve"> PAGEREF _Toc519105745 \h </w:instrText>
             </w:r>
             <w:r>
               <w:rPr>
@@ -2890,12 +2969,12 @@
               <w:lang w:val="en-US"/>
             </w:rPr>
           </w:pPr>
-          <w:hyperlink w:anchor="_Toc518990378" w:history="1">
+          <w:hyperlink w:anchor="_Toc519105746" w:history="1">
             <w:r>
               <w:rPr>
                 <w:rStyle w:val="Hyperlink"/>
               </w:rPr>
-              <w:t xml:space="preserve">II.3 </w:t>
+              <w:t>II.3</w:t>
             </w:r>
             <w:r>
               <w:rPr>
@@ -2925,7 +3004,7 @@
               <w:rPr>
                 <w:webHidden/>
               </w:rPr>
-              <w:instrText xml:space="preserve"> PAGEREF _Toc518990378 \h </w:instrText>
+              <w:instrText xml:space="preserve"> PAGEREF _Toc519105746 \h </w:instrText>
             </w:r>
             <w:r>
               <w:rPr>
@@ -2956,7 +3035,7 @@
           <w:pPr>
             <w:pStyle w:val="TOC1"/>
             <w:tabs>
-              <w:tab w:val="right" w:leader="dot" w:pos="9062"/>
+              <w:tab w:val="right" w:leader="dot" w:pos="9060"/>
             </w:tabs>
             <w:rPr>
               <w:rFonts w:asciiTheme="minorHAnsi" w:eastAsiaTheme="minorEastAsia" w:hAnsiTheme="minorHAnsi" w:cstheme="minorBidi"/>
@@ -2965,7 +3044,7 @@
               <w:noProof/>
             </w:rPr>
           </w:pPr>
-          <w:hyperlink w:anchor="_Toc518990379" w:history="1">
+          <w:hyperlink w:anchor="_Toc519105747" w:history="1">
             <w:r>
               <w:rPr>
                 <w:rStyle w:val="Hyperlink"/>
@@ -3007,7 +3086,7 @@
                 <w:noProof/>
                 <w:webHidden/>
               </w:rPr>
-              <w:instrText xml:space="preserve"> PAGEREF _Toc518990379 \h </w:instrText>
+              <w:instrText xml:space="preserve"> PAGEREF _Toc519105747 \h </w:instrText>
             </w:r>
             <w:r>
               <w:rPr>
@@ -3043,16 +3122,18 @@
             <w:pStyle w:val="TOC2"/>
             <w:rPr>
               <w:rFonts w:asciiTheme="minorHAnsi" w:eastAsiaTheme="minorEastAsia" w:hAnsiTheme="minorHAnsi" w:cstheme="minorBidi"/>
+              <w:iCs w:val="0"/>
+              <w:caps w:val="0"/>
               <w:noProof/>
             </w:rPr>
           </w:pPr>
-          <w:hyperlink w:anchor="_Toc518990380" w:history="1">
+          <w:hyperlink w:anchor="_Toc519105748" w:history="1">
             <w:r>
               <w:rPr>
                 <w:rStyle w:val="Hyperlink"/>
                 <w:noProof/>
               </w:rPr>
-              <w:t xml:space="preserve">I. </w:t>
+              <w:t>I.</w:t>
             </w:r>
             <w:r>
               <w:rPr>
@@ -3087,7 +3168,7 @@
                 <w:noProof/>
                 <w:webHidden/>
               </w:rPr>
-              <w:instrText xml:space="preserve"> PAGEREF _Toc518990380 \h </w:instrText>
+              <w:instrText xml:space="preserve"> PAGEREF _Toc519105748 \h </w:instrText>
             </w:r>
             <w:r>
               <w:rPr>
@@ -3123,10 +3204,12 @@
             <w:pStyle w:val="TOC2"/>
             <w:rPr>
               <w:rFonts w:asciiTheme="minorHAnsi" w:eastAsiaTheme="minorEastAsia" w:hAnsiTheme="minorHAnsi" w:cstheme="minorBidi"/>
+              <w:iCs w:val="0"/>
+              <w:caps w:val="0"/>
               <w:noProof/>
             </w:rPr>
           </w:pPr>
-          <w:hyperlink w:anchor="_Toc518990381" w:history="1">
+          <w:hyperlink w:anchor="_Toc519105749" w:history="1">
             <w:r>
               <w:rPr>
                 <w:rStyle w:val="Hyperlink"/>
@@ -3146,7 +3229,7 @@
                 <w:rStyle w:val="Hyperlink"/>
                 <w:noProof/>
               </w:rPr>
-              <w:t>CÔNG NGHỆ SỬ DỤNG</w:t>
+              <w:t>ỨNG DỤNG GỌI VỐN LIGHTHOUSE</w:t>
             </w:r>
             <w:r>
               <w:rPr>
@@ -3167,7 +3250,7 @@
                 <w:noProof/>
                 <w:webHidden/>
               </w:rPr>
-              <w:instrText xml:space="preserve"> PAGEREF _Toc518990381 \h </w:instrText>
+              <w:instrText xml:space="preserve"> PAGEREF _Toc519105749 \h </w:instrText>
             </w:r>
             <w:r>
               <w:rPr>
@@ -3187,7 +3270,556 @@
                 <w:noProof/>
                 <w:webHidden/>
               </w:rPr>
-              <w:t>33</w:t>
+              <w:t>32</w:t>
+            </w:r>
+            <w:r>
+              <w:rPr>
+                <w:noProof/>
+                <w:webHidden/>
+              </w:rPr>
+              <w:fldChar w:fldCharType="end"/>
+            </w:r>
+          </w:hyperlink>
+        </w:p>
+        <w:p>
+          <w:pPr>
+            <w:pStyle w:val="TOC2"/>
+            <w:rPr>
+              <w:rFonts w:asciiTheme="minorHAnsi" w:eastAsiaTheme="minorEastAsia" w:hAnsiTheme="minorHAnsi" w:cstheme="minorBidi"/>
+              <w:iCs w:val="0"/>
+              <w:caps w:val="0"/>
+              <w:noProof/>
+            </w:rPr>
+          </w:pPr>
+          <w:hyperlink w:anchor="_Toc519105750" w:history="1">
+            <w:r>
+              <w:rPr>
+                <w:rStyle w:val="Hyperlink"/>
+                <w:noProof/>
+              </w:rPr>
+              <w:t xml:space="preserve">III. </w:t>
+            </w:r>
+            <w:r>
+              <w:rPr>
+                <w:rStyle w:val="Hyperlink"/>
+                <w:noProof/>
+              </w:rPr>
+              <w:tab/>
+            </w:r>
+            <w:r>
+              <w:rPr>
+                <w:rStyle w:val="Hyperlink"/>
+                <w:noProof/>
+              </w:rPr>
+              <w:t>Vai trò</w:t>
+            </w:r>
+            <w:r>
+              <w:rPr>
+                <w:noProof/>
+                <w:webHidden/>
+              </w:rPr>
+              <w:tab/>
+            </w:r>
+            <w:r>
+              <w:rPr>
+                <w:noProof/>
+                <w:webHidden/>
+              </w:rPr>
+              <w:fldChar w:fldCharType="begin"/>
+            </w:r>
+            <w:r>
+              <w:rPr>
+                <w:noProof/>
+                <w:webHidden/>
+              </w:rPr>
+              <w:instrText xml:space="preserve"> PAGEREF _Toc519105750 \h </w:instrText>
+            </w:r>
+            <w:r>
+              <w:rPr>
+                <w:noProof/>
+                <w:webHidden/>
+              </w:rPr>
+            </w:r>
+            <w:r>
+              <w:rPr>
+                <w:noProof/>
+                <w:webHidden/>
+              </w:rPr>
+              <w:fldChar w:fldCharType="separate"/>
+            </w:r>
+            <w:r>
+              <w:rPr>
+                <w:noProof/>
+                <w:webHidden/>
+              </w:rPr>
+              <w:t>34</w:t>
+            </w:r>
+            <w:r>
+              <w:rPr>
+                <w:noProof/>
+                <w:webHidden/>
+              </w:rPr>
+              <w:fldChar w:fldCharType="end"/>
+            </w:r>
+          </w:hyperlink>
+        </w:p>
+        <w:p>
+          <w:pPr>
+            <w:pStyle w:val="TOC2"/>
+            <w:rPr>
+              <w:rFonts w:asciiTheme="minorHAnsi" w:eastAsiaTheme="minorEastAsia" w:hAnsiTheme="minorHAnsi" w:cstheme="minorBidi"/>
+              <w:iCs w:val="0"/>
+              <w:caps w:val="0"/>
+              <w:noProof/>
+            </w:rPr>
+          </w:pPr>
+          <w:hyperlink w:anchor="_Toc519105751" w:history="1">
+            <w:r>
+              <w:rPr>
+                <w:rStyle w:val="Hyperlink"/>
+                <w:noProof/>
+              </w:rPr>
+              <w:t xml:space="preserve">IV. </w:t>
+            </w:r>
+            <w:r>
+              <w:rPr>
+                <w:rStyle w:val="Hyperlink"/>
+                <w:noProof/>
+              </w:rPr>
+              <w:tab/>
+            </w:r>
+            <w:r>
+              <w:rPr>
+                <w:rStyle w:val="Hyperlink"/>
+                <w:noProof/>
+              </w:rPr>
+              <w:t>CÔNG NGHỆ SỬ DỤNG</w:t>
+            </w:r>
+            <w:r>
+              <w:rPr>
+                <w:noProof/>
+                <w:webHidden/>
+              </w:rPr>
+              <w:tab/>
+            </w:r>
+            <w:r>
+              <w:rPr>
+                <w:noProof/>
+                <w:webHidden/>
+              </w:rPr>
+              <w:fldChar w:fldCharType="begin"/>
+            </w:r>
+            <w:r>
+              <w:rPr>
+                <w:noProof/>
+                <w:webHidden/>
+              </w:rPr>
+              <w:instrText xml:space="preserve"> PAGEREF _Toc519105751 \h </w:instrText>
+            </w:r>
+            <w:r>
+              <w:rPr>
+                <w:noProof/>
+                <w:webHidden/>
+              </w:rPr>
+            </w:r>
+            <w:r>
+              <w:rPr>
+                <w:noProof/>
+                <w:webHidden/>
+              </w:rPr>
+              <w:fldChar w:fldCharType="separate"/>
+            </w:r>
+            <w:r>
+              <w:rPr>
+                <w:noProof/>
+                <w:webHidden/>
+              </w:rPr>
+              <w:t>35</w:t>
+            </w:r>
+            <w:r>
+              <w:rPr>
+                <w:noProof/>
+                <w:webHidden/>
+              </w:rPr>
+              <w:fldChar w:fldCharType="end"/>
+            </w:r>
+          </w:hyperlink>
+        </w:p>
+        <w:p>
+          <w:pPr>
+            <w:pStyle w:val="TOC1"/>
+            <w:tabs>
+              <w:tab w:val="right" w:leader="dot" w:pos="9060"/>
+            </w:tabs>
+            <w:rPr>
+              <w:rFonts w:asciiTheme="minorHAnsi" w:eastAsiaTheme="minorEastAsia" w:hAnsiTheme="minorHAnsi" w:cstheme="minorBidi"/>
+              <w:bCs w:val="0"/>
+              <w:iCs w:val="0"/>
+              <w:noProof/>
+            </w:rPr>
+          </w:pPr>
+          <w:hyperlink w:anchor="_Toc519105752" w:history="1">
+            <w:r>
+              <w:rPr>
+                <w:rStyle w:val="Hyperlink"/>
+                <w:noProof/>
+              </w:rPr>
+              <w:t>Ch</w:t>
+            </w:r>
+            <w:r>
+              <w:rPr>
+                <w:rStyle w:val="Hyperlink"/>
+                <w:rFonts w:hint="eastAsia"/>
+                <w:noProof/>
+              </w:rPr>
+              <w:t>ươ</w:t>
+            </w:r>
+            <w:r>
+              <w:rPr>
+                <w:rStyle w:val="Hyperlink"/>
+                <w:noProof/>
+              </w:rPr>
+              <w:t>ng 6. TỔNG KẾT</w:t>
+            </w:r>
+            <w:r>
+              <w:rPr>
+                <w:noProof/>
+                <w:webHidden/>
+              </w:rPr>
+              <w:tab/>
+            </w:r>
+            <w:r>
+              <w:rPr>
+                <w:noProof/>
+                <w:webHidden/>
+              </w:rPr>
+              <w:fldChar w:fldCharType="begin"/>
+            </w:r>
+            <w:r>
+              <w:rPr>
+                <w:noProof/>
+                <w:webHidden/>
+              </w:rPr>
+              <w:instrText xml:space="preserve"> PAGEREF _Toc519105752 \h </w:instrText>
+            </w:r>
+            <w:r>
+              <w:rPr>
+                <w:noProof/>
+                <w:webHidden/>
+              </w:rPr>
+            </w:r>
+            <w:r>
+              <w:rPr>
+                <w:noProof/>
+                <w:webHidden/>
+              </w:rPr>
+              <w:fldChar w:fldCharType="separate"/>
+            </w:r>
+            <w:r>
+              <w:rPr>
+                <w:noProof/>
+                <w:webHidden/>
+              </w:rPr>
+              <w:t>38</w:t>
+            </w:r>
+            <w:r>
+              <w:rPr>
+                <w:noProof/>
+                <w:webHidden/>
+              </w:rPr>
+              <w:fldChar w:fldCharType="end"/>
+            </w:r>
+          </w:hyperlink>
+        </w:p>
+        <w:p>
+          <w:pPr>
+            <w:pStyle w:val="TOC2"/>
+            <w:rPr>
+              <w:rFonts w:asciiTheme="minorHAnsi" w:eastAsiaTheme="minorEastAsia" w:hAnsiTheme="minorHAnsi" w:cstheme="minorBidi"/>
+              <w:iCs w:val="0"/>
+              <w:caps w:val="0"/>
+              <w:noProof/>
+            </w:rPr>
+          </w:pPr>
+          <w:hyperlink w:anchor="_Toc519105753" w:history="1">
+            <w:r>
+              <w:rPr>
+                <w:rStyle w:val="Hyperlink"/>
+                <w:noProof/>
+              </w:rPr>
+              <w:t xml:space="preserve">I. </w:t>
+            </w:r>
+            <w:r>
+              <w:rPr>
+                <w:rStyle w:val="Hyperlink"/>
+                <w:noProof/>
+              </w:rPr>
+              <w:tab/>
+            </w:r>
+            <w:r>
+              <w:rPr>
+                <w:rStyle w:val="Hyperlink"/>
+                <w:rFonts w:hint="eastAsia"/>
+                <w:noProof/>
+              </w:rPr>
+              <w:t>Ư</w:t>
+            </w:r>
+            <w:r>
+              <w:rPr>
+                <w:rStyle w:val="Hyperlink"/>
+                <w:noProof/>
+              </w:rPr>
+              <w:t>U NH</w:t>
+            </w:r>
+            <w:r>
+              <w:rPr>
+                <w:rStyle w:val="Hyperlink"/>
+                <w:rFonts w:hint="eastAsia"/>
+                <w:noProof/>
+              </w:rPr>
+              <w:t>Ư</w:t>
+            </w:r>
+            <w:r>
+              <w:rPr>
+                <w:rStyle w:val="Hyperlink"/>
+                <w:noProof/>
+              </w:rPr>
+              <w:t>ỢC ĐIỂM</w:t>
+            </w:r>
+            <w:r>
+              <w:rPr>
+                <w:noProof/>
+                <w:webHidden/>
+              </w:rPr>
+              <w:tab/>
+            </w:r>
+            <w:r>
+              <w:rPr>
+                <w:noProof/>
+                <w:webHidden/>
+              </w:rPr>
+              <w:fldChar w:fldCharType="begin"/>
+            </w:r>
+            <w:r>
+              <w:rPr>
+                <w:noProof/>
+                <w:webHidden/>
+              </w:rPr>
+              <w:instrText xml:space="preserve"> PAGEREF _Toc519105753 \h </w:instrText>
+            </w:r>
+            <w:r>
+              <w:rPr>
+                <w:noProof/>
+                <w:webHidden/>
+              </w:rPr>
+            </w:r>
+            <w:r>
+              <w:rPr>
+                <w:noProof/>
+                <w:webHidden/>
+              </w:rPr>
+              <w:fldChar w:fldCharType="separate"/>
+            </w:r>
+            <w:r>
+              <w:rPr>
+                <w:noProof/>
+                <w:webHidden/>
+              </w:rPr>
+              <w:t>38</w:t>
+            </w:r>
+            <w:r>
+              <w:rPr>
+                <w:noProof/>
+                <w:webHidden/>
+              </w:rPr>
+              <w:fldChar w:fldCharType="end"/>
+            </w:r>
+          </w:hyperlink>
+        </w:p>
+        <w:p>
+          <w:pPr>
+            <w:pStyle w:val="TOC2"/>
+            <w:rPr>
+              <w:rFonts w:asciiTheme="minorHAnsi" w:eastAsiaTheme="minorEastAsia" w:hAnsiTheme="minorHAnsi" w:cstheme="minorBidi"/>
+              <w:iCs w:val="0"/>
+              <w:caps w:val="0"/>
+              <w:noProof/>
+            </w:rPr>
+          </w:pPr>
+          <w:hyperlink w:anchor="_Toc519105754" w:history="1">
+            <w:r>
+              <w:rPr>
+                <w:rStyle w:val="Hyperlink"/>
+                <w:noProof/>
+              </w:rPr>
+              <w:t xml:space="preserve">II. </w:t>
+            </w:r>
+            <w:r>
+              <w:rPr>
+                <w:rStyle w:val="Hyperlink"/>
+                <w:noProof/>
+              </w:rPr>
+              <w:tab/>
+            </w:r>
+            <w:r>
+              <w:rPr>
+                <w:rStyle w:val="Hyperlink"/>
+                <w:noProof/>
+              </w:rPr>
+              <w:t>KẾT QUẢ ĐẠT Đ</w:t>
+            </w:r>
+            <w:r>
+              <w:rPr>
+                <w:rStyle w:val="Hyperlink"/>
+                <w:rFonts w:hint="eastAsia"/>
+                <w:noProof/>
+              </w:rPr>
+              <w:t>Ư</w:t>
+            </w:r>
+            <w:r>
+              <w:rPr>
+                <w:rStyle w:val="Hyperlink"/>
+                <w:noProof/>
+              </w:rPr>
+              <w:t>ỢC</w:t>
+            </w:r>
+            <w:r>
+              <w:rPr>
+                <w:noProof/>
+                <w:webHidden/>
+              </w:rPr>
+              <w:tab/>
+            </w:r>
+            <w:r>
+              <w:rPr>
+                <w:noProof/>
+                <w:webHidden/>
+              </w:rPr>
+              <w:fldChar w:fldCharType="begin"/>
+            </w:r>
+            <w:r>
+              <w:rPr>
+                <w:noProof/>
+                <w:webHidden/>
+              </w:rPr>
+              <w:instrText xml:space="preserve"> PAGEREF _Toc519105754 \h </w:instrText>
+            </w:r>
+            <w:r>
+              <w:rPr>
+                <w:noProof/>
+                <w:webHidden/>
+              </w:rPr>
+            </w:r>
+            <w:r>
+              <w:rPr>
+                <w:noProof/>
+                <w:webHidden/>
+              </w:rPr>
+              <w:fldChar w:fldCharType="separate"/>
+            </w:r>
+            <w:r>
+              <w:rPr>
+                <w:noProof/>
+                <w:webHidden/>
+              </w:rPr>
+              <w:t>39</w:t>
+            </w:r>
+            <w:r>
+              <w:rPr>
+                <w:noProof/>
+                <w:webHidden/>
+              </w:rPr>
+              <w:fldChar w:fldCharType="end"/>
+            </w:r>
+          </w:hyperlink>
+        </w:p>
+        <w:p>
+          <w:pPr>
+            <w:pStyle w:val="TOC2"/>
+            <w:rPr>
+              <w:rFonts w:asciiTheme="minorHAnsi" w:eastAsiaTheme="minorEastAsia" w:hAnsiTheme="minorHAnsi" w:cstheme="minorBidi"/>
+              <w:iCs w:val="0"/>
+              <w:caps w:val="0"/>
+              <w:noProof/>
+            </w:rPr>
+          </w:pPr>
+          <w:hyperlink w:anchor="_Toc519105755" w:history="1">
+            <w:r>
+              <w:rPr>
+                <w:rStyle w:val="Hyperlink"/>
+                <w:noProof/>
+              </w:rPr>
+              <w:t xml:space="preserve">III. </w:t>
+            </w:r>
+            <w:r>
+              <w:rPr>
+                <w:rStyle w:val="Hyperlink"/>
+                <w:noProof/>
+              </w:rPr>
+              <w:tab/>
+            </w:r>
+            <w:r>
+              <w:rPr>
+                <w:rStyle w:val="Hyperlink"/>
+                <w:noProof/>
+              </w:rPr>
+              <w:t>H</w:t>
+            </w:r>
+            <w:r>
+              <w:rPr>
+                <w:rStyle w:val="Hyperlink"/>
+                <w:rFonts w:hint="eastAsia"/>
+                <w:noProof/>
+              </w:rPr>
+              <w:t>Ư</w:t>
+            </w:r>
+            <w:r>
+              <w:rPr>
+                <w:rStyle w:val="Hyperlink"/>
+                <w:noProof/>
+              </w:rPr>
+              <w:t>ỚNG PHÁT TRIỂN</w:t>
+            </w:r>
+            <w:r>
+              <w:rPr>
+                <w:noProof/>
+                <w:webHidden/>
+              </w:rPr>
+              <w:tab/>
+            </w:r>
+            <w:r>
+              <w:rPr>
+                <w:noProof/>
+                <w:webHidden/>
+              </w:rPr>
+              <w:fldChar w:fldCharType="begin"/>
+            </w:r>
+            <w:r>
+              <w:rPr>
+                <w:noProof/>
+                <w:webHidden/>
+              </w:rPr>
+              <w:instrText xml:space="preserve"> PAGEREF _Toc519105755 \h </w:instrText>
+            </w:r>
+            <w:r>
+              <w:rPr>
+                <w:noProof/>
+                <w:webHidden/>
+              </w:rPr>
+            </w:r>
+            <w:r>
+              <w:rPr>
+                <w:noProof/>
+                <w:webHidden/>
+              </w:rPr>
+              <w:fldChar w:fldCharType="separate"/>
+            </w:r>
+            <w:r>
+              <w:rPr>
+                <w:noProof/>
+                <w:webHidden/>
+              </w:rPr>
+              <w:t>39</w:t>
             </w:r>
             <w:r>
               <w:rPr>
@@ -3237,44 +3869,40 @@
       <w:pPr>
         <w:pStyle w:val="TableofFigures"/>
         <w:tabs>
-          <w:tab w:val="right" w:leader="dot" w:pos="9062"/>
+          <w:tab w:val="right" w:leader="dot" w:pos="9060"/>
         </w:tabs>
-        <w:spacing w:before="120"/>
+        <w:spacing w:before="120" w:line="312" w:lineRule="auto"/>
         <w:rPr>
           <w:rFonts w:asciiTheme="minorHAnsi" w:eastAsiaTheme="minorEastAsia" w:hAnsiTheme="minorHAnsi" w:cstheme="minorBidi"/>
           <w:noProof/>
+        </w:rPr>
+      </w:pPr>
+      <w:r>
+        <w:rPr>
           <w:sz w:val="26"/>
           <w:szCs w:val="26"/>
         </w:rPr>
-      </w:pPr>
+        <w:fldChar w:fldCharType="begin"/>
+      </w:r>
       <w:r>
         <w:rPr>
           <w:sz w:val="26"/>
           <w:szCs w:val="26"/>
         </w:rPr>
-        <w:fldChar w:fldCharType="begin"/>
+        <w:instrText xml:space="preserve"> TOC \h \z \c "Hình" </w:instrText>
       </w:r>
       <w:r>
         <w:rPr>
           <w:sz w:val="26"/>
           <w:szCs w:val="26"/>
         </w:rPr>
-        <w:instrText xml:space="preserve"> TOC \h \z \c "Hình" </w:instrText>
-      </w:r>
-      <w:r>
-        <w:rPr>
-          <w:sz w:val="26"/>
-          <w:szCs w:val="26"/>
-        </w:rPr>
         <w:fldChar w:fldCharType="separate"/>
       </w:r>
-      <w:hyperlink r:id="rId13" w:anchor="_Toc518985966" w:history="1">
+      <w:hyperlink r:id="rId13" w:anchor="_Toc519105604" w:history="1">
         <w:r>
           <w:rPr>
             <w:rStyle w:val="Hyperlink"/>
             <w:noProof/>
-            <w:sz w:val="26"/>
-            <w:szCs w:val="26"/>
           </w:rPr>
           <w:t>Hình 2</w:t>
         </w:r>
@@ -3282,8 +3910,6 @@
           <w:rPr>
             <w:rStyle w:val="Hyperlink"/>
             <w:noProof/>
-            <w:sz w:val="26"/>
-            <w:szCs w:val="26"/>
           </w:rPr>
           <w:noBreakHyphen/>
           <w:t>1: Mô hình mã hóa và giải mã mã hóa một chiều.</w:t>
@@ -3292,8 +3918,6 @@
           <w:rPr>
             <w:noProof/>
             <w:webHidden/>
-            <w:sz w:val="26"/>
-            <w:szCs w:val="26"/>
           </w:rPr>
           <w:tab/>
         </w:r>
@@ -3301,8 +3925,6 @@
           <w:rPr>
             <w:noProof/>
             <w:webHidden/>
-            <w:sz w:val="26"/>
-            <w:szCs w:val="26"/>
           </w:rPr>
           <w:fldChar w:fldCharType="begin"/>
         </w:r>
@@ -3310,25 +3932,19 @@
           <w:rPr>
             <w:noProof/>
             <w:webHidden/>
-            <w:sz w:val="26"/>
-            <w:szCs w:val="26"/>
           </w:rPr>
-          <w:instrText xml:space="preserve"> PAGEREF _Toc518985966 \h </w:instrText>
+          <w:instrText xml:space="preserve"> PAGEREF _Toc519105604 \h </w:instrText>
         </w:r>
         <w:r>
           <w:rPr>
             <w:noProof/>
             <w:webHidden/>
-            <w:sz w:val="26"/>
-            <w:szCs w:val="26"/>
           </w:rPr>
         </w:r>
         <w:r>
           <w:rPr>
             <w:noProof/>
             <w:webHidden/>
-            <w:sz w:val="26"/>
-            <w:szCs w:val="26"/>
           </w:rPr>
           <w:fldChar w:fldCharType="separate"/>
         </w:r>
@@ -3336,8 +3952,6 @@
           <w:rPr>
             <w:noProof/>
             <w:webHidden/>
-            <w:sz w:val="26"/>
-            <w:szCs w:val="26"/>
           </w:rPr>
           <w:t>5</w:t>
         </w:r>
@@ -3345,8 +3959,6 @@
           <w:rPr>
             <w:noProof/>
             <w:webHidden/>
-            <w:sz w:val="26"/>
-            <w:szCs w:val="26"/>
           </w:rPr>
           <w:fldChar w:fldCharType="end"/>
         </w:r>
@@ -3356,23 +3968,19 @@
       <w:pPr>
         <w:pStyle w:val="TableofFigures"/>
         <w:tabs>
-          <w:tab w:val="right" w:leader="dot" w:pos="9062"/>
+          <w:tab w:val="right" w:leader="dot" w:pos="9060"/>
         </w:tabs>
-        <w:spacing w:before="120"/>
+        <w:spacing w:line="312" w:lineRule="auto"/>
         <w:rPr>
           <w:rFonts w:asciiTheme="minorHAnsi" w:eastAsiaTheme="minorEastAsia" w:hAnsiTheme="minorHAnsi" w:cstheme="minorBidi"/>
           <w:noProof/>
-          <w:sz w:val="26"/>
-          <w:szCs w:val="26"/>
-        </w:rPr>
-      </w:pPr>
-      <w:hyperlink r:id="rId14" w:anchor="_Toc518985967" w:history="1">
+        </w:rPr>
+      </w:pPr>
+      <w:hyperlink r:id="rId14" w:anchor="_Toc519105605" w:history="1">
         <w:r>
           <w:rPr>
             <w:rStyle w:val="Hyperlink"/>
             <w:noProof/>
-            <w:sz w:val="26"/>
-            <w:szCs w:val="26"/>
           </w:rPr>
           <w:t>Hình 2</w:t>
         </w:r>
@@ -3380,8 +3988,6 @@
           <w:rPr>
             <w:rStyle w:val="Hyperlink"/>
             <w:noProof/>
-            <w:sz w:val="26"/>
-            <w:szCs w:val="26"/>
           </w:rPr>
           <w:noBreakHyphen/>
           <w:t>2: Mô hình mã hóa và giải mã mã hóa bất đối xứng.</w:t>
@@ -3390,8 +3996,6 @@
           <w:rPr>
             <w:noProof/>
             <w:webHidden/>
-            <w:sz w:val="26"/>
-            <w:szCs w:val="26"/>
           </w:rPr>
           <w:tab/>
         </w:r>
@@ -3399,8 +4003,6 @@
           <w:rPr>
             <w:noProof/>
             <w:webHidden/>
-            <w:sz w:val="26"/>
-            <w:szCs w:val="26"/>
           </w:rPr>
           <w:fldChar w:fldCharType="begin"/>
         </w:r>
@@ -3408,25 +4010,19 @@
           <w:rPr>
             <w:noProof/>
             <w:webHidden/>
-            <w:sz w:val="26"/>
-            <w:szCs w:val="26"/>
           </w:rPr>
-          <w:instrText xml:space="preserve"> PAGEREF _Toc518985967 \h </w:instrText>
+          <w:instrText xml:space="preserve"> PAGEREF _Toc519105605 \h </w:instrText>
         </w:r>
         <w:r>
           <w:rPr>
             <w:noProof/>
             <w:webHidden/>
-            <w:sz w:val="26"/>
-            <w:szCs w:val="26"/>
           </w:rPr>
         </w:r>
         <w:r>
           <w:rPr>
             <w:noProof/>
             <w:webHidden/>
-            <w:sz w:val="26"/>
-            <w:szCs w:val="26"/>
           </w:rPr>
           <w:fldChar w:fldCharType="separate"/>
         </w:r>
@@ -3434,8 +4030,6 @@
           <w:rPr>
             <w:noProof/>
             <w:webHidden/>
-            <w:sz w:val="26"/>
-            <w:szCs w:val="26"/>
           </w:rPr>
           <w:t>6</w:t>
         </w:r>
@@ -3443,8 +4037,6 @@
           <w:rPr>
             <w:noProof/>
             <w:webHidden/>
-            <w:sz w:val="26"/>
-            <w:szCs w:val="26"/>
           </w:rPr>
           <w:fldChar w:fldCharType="end"/>
         </w:r>
@@ -3454,23 +4046,19 @@
       <w:pPr>
         <w:pStyle w:val="TableofFigures"/>
         <w:tabs>
-          <w:tab w:val="right" w:leader="dot" w:pos="9062"/>
+          <w:tab w:val="right" w:leader="dot" w:pos="9060"/>
         </w:tabs>
-        <w:spacing w:before="120"/>
+        <w:spacing w:line="312" w:lineRule="auto"/>
         <w:rPr>
           <w:rFonts w:asciiTheme="minorHAnsi" w:eastAsiaTheme="minorEastAsia" w:hAnsiTheme="minorHAnsi" w:cstheme="minorBidi"/>
           <w:noProof/>
-          <w:sz w:val="26"/>
-          <w:szCs w:val="26"/>
-        </w:rPr>
-      </w:pPr>
-      <w:hyperlink r:id="rId15" w:anchor="_Toc518985968" w:history="1">
+        </w:rPr>
+      </w:pPr>
+      <w:hyperlink r:id="rId15" w:anchor="_Toc519105606" w:history="1">
         <w:r>
           <w:rPr>
             <w:rStyle w:val="Hyperlink"/>
             <w:noProof/>
-            <w:sz w:val="26"/>
-            <w:szCs w:val="26"/>
           </w:rPr>
           <w:t>Hình 2</w:t>
         </w:r>
@@ -3478,8 +4066,6 @@
           <w:rPr>
             <w:rStyle w:val="Hyperlink"/>
             <w:noProof/>
-            <w:sz w:val="26"/>
-            <w:szCs w:val="26"/>
           </w:rPr>
           <w:noBreakHyphen/>
           <w:t>3: Mô hình hàm băm mật mã.</w:t>
@@ -3488,8 +4074,6 @@
           <w:rPr>
             <w:noProof/>
             <w:webHidden/>
-            <w:sz w:val="26"/>
-            <w:szCs w:val="26"/>
           </w:rPr>
           <w:tab/>
         </w:r>
@@ -3497,8 +4081,6 @@
           <w:rPr>
             <w:noProof/>
             <w:webHidden/>
-            <w:sz w:val="26"/>
-            <w:szCs w:val="26"/>
           </w:rPr>
           <w:fldChar w:fldCharType="begin"/>
         </w:r>
@@ -3506,25 +4088,19 @@
           <w:rPr>
             <w:noProof/>
             <w:webHidden/>
-            <w:sz w:val="26"/>
-            <w:szCs w:val="26"/>
           </w:rPr>
-          <w:instrText xml:space="preserve"> PAGEREF _Toc518985968 \h </w:instrText>
+          <w:instrText xml:space="preserve"> PAGEREF _Toc519105606 \h </w:instrText>
         </w:r>
         <w:r>
           <w:rPr>
             <w:noProof/>
             <w:webHidden/>
-            <w:sz w:val="26"/>
-            <w:szCs w:val="26"/>
           </w:rPr>
         </w:r>
         <w:r>
           <w:rPr>
             <w:noProof/>
             <w:webHidden/>
-            <w:sz w:val="26"/>
-            <w:szCs w:val="26"/>
           </w:rPr>
           <w:fldChar w:fldCharType="separate"/>
         </w:r>
@@ -3532,8 +4108,6 @@
           <w:rPr>
             <w:noProof/>
             <w:webHidden/>
-            <w:sz w:val="26"/>
-            <w:szCs w:val="26"/>
           </w:rPr>
           <w:t>7</w:t>
         </w:r>
@@ -3541,8 +4115,6 @@
           <w:rPr>
             <w:noProof/>
             <w:webHidden/>
-            <w:sz w:val="26"/>
-            <w:szCs w:val="26"/>
           </w:rPr>
           <w:fldChar w:fldCharType="end"/>
         </w:r>
@@ -3552,23 +4124,19 @@
       <w:pPr>
         <w:pStyle w:val="TableofFigures"/>
         <w:tabs>
-          <w:tab w:val="right" w:leader="dot" w:pos="9062"/>
+          <w:tab w:val="right" w:leader="dot" w:pos="9060"/>
         </w:tabs>
-        <w:spacing w:before="120"/>
+        <w:spacing w:line="312" w:lineRule="auto"/>
         <w:rPr>
           <w:rFonts w:asciiTheme="minorHAnsi" w:eastAsiaTheme="minorEastAsia" w:hAnsiTheme="minorHAnsi" w:cstheme="minorBidi"/>
           <w:noProof/>
-          <w:sz w:val="26"/>
-          <w:szCs w:val="26"/>
-        </w:rPr>
-      </w:pPr>
-      <w:hyperlink r:id="rId16" w:anchor="_Toc518985969" w:history="1">
+        </w:rPr>
+      </w:pPr>
+      <w:hyperlink r:id="rId16" w:anchor="_Toc519105607" w:history="1">
         <w:r>
           <w:rPr>
             <w:rStyle w:val="Hyperlink"/>
             <w:noProof/>
-            <w:sz w:val="26"/>
-            <w:szCs w:val="26"/>
           </w:rPr>
           <w:t>Hình 3</w:t>
         </w:r>
@@ -3576,8 +4144,6 @@
           <w:rPr>
             <w:rStyle w:val="Hyperlink"/>
             <w:noProof/>
-            <w:sz w:val="26"/>
-            <w:szCs w:val="26"/>
           </w:rPr>
           <w:noBreakHyphen/>
           <w:t>1: Mô hình Base58Check</w:t>
@@ -3586,8 +4152,6 @@
           <w:rPr>
             <w:noProof/>
             <w:webHidden/>
-            <w:sz w:val="26"/>
-            <w:szCs w:val="26"/>
           </w:rPr>
           <w:tab/>
         </w:r>
@@ -3595,8 +4159,6 @@
           <w:rPr>
             <w:noProof/>
             <w:webHidden/>
-            <w:sz w:val="26"/>
-            <w:szCs w:val="26"/>
           </w:rPr>
           <w:fldChar w:fldCharType="begin"/>
         </w:r>
@@ -3604,25 +4166,19 @@
           <w:rPr>
             <w:noProof/>
             <w:webHidden/>
-            <w:sz w:val="26"/>
-            <w:szCs w:val="26"/>
           </w:rPr>
-          <w:instrText xml:space="preserve"> PAGEREF _Toc518985969 \h </w:instrText>
+          <w:instrText xml:space="preserve"> PAGEREF _Toc519105607 \h </w:instrText>
         </w:r>
         <w:r>
           <w:rPr>
             <w:noProof/>
             <w:webHidden/>
-            <w:sz w:val="26"/>
-            <w:szCs w:val="26"/>
           </w:rPr>
         </w:r>
         <w:r>
           <w:rPr>
             <w:noProof/>
             <w:webHidden/>
-            <w:sz w:val="26"/>
-            <w:szCs w:val="26"/>
           </w:rPr>
           <w:fldChar w:fldCharType="separate"/>
         </w:r>
@@ -3630,8 +4186,6 @@
           <w:rPr>
             <w:noProof/>
             <w:webHidden/>
-            <w:sz w:val="26"/>
-            <w:szCs w:val="26"/>
           </w:rPr>
           <w:t>14</w:t>
         </w:r>
@@ -3639,8 +4193,6 @@
           <w:rPr>
             <w:noProof/>
             <w:webHidden/>
-            <w:sz w:val="26"/>
-            <w:szCs w:val="26"/>
           </w:rPr>
           <w:fldChar w:fldCharType="end"/>
         </w:r>
@@ -3650,23 +4202,19 @@
       <w:pPr>
         <w:pStyle w:val="TableofFigures"/>
         <w:tabs>
-          <w:tab w:val="right" w:leader="dot" w:pos="9062"/>
+          <w:tab w:val="right" w:leader="dot" w:pos="9060"/>
         </w:tabs>
-        <w:spacing w:before="120"/>
+        <w:spacing w:line="312" w:lineRule="auto"/>
         <w:rPr>
           <w:rFonts w:asciiTheme="minorHAnsi" w:eastAsiaTheme="minorEastAsia" w:hAnsiTheme="minorHAnsi" w:cstheme="minorBidi"/>
           <w:noProof/>
-          <w:sz w:val="26"/>
-          <w:szCs w:val="26"/>
-        </w:rPr>
-      </w:pPr>
-      <w:hyperlink r:id="rId17" w:anchor="_Toc518985970" w:history="1">
+        </w:rPr>
+      </w:pPr>
+      <w:hyperlink r:id="rId17" w:anchor="_Toc519105608" w:history="1">
         <w:r>
           <w:rPr>
             <w:rStyle w:val="Hyperlink"/>
             <w:noProof/>
-            <w:sz w:val="26"/>
-            <w:szCs w:val="26"/>
           </w:rPr>
           <w:t>Hình 3</w:t>
         </w:r>
@@ -3674,8 +4222,6 @@
           <w:rPr>
             <w:rStyle w:val="Hyperlink"/>
             <w:noProof/>
-            <w:sz w:val="26"/>
-            <w:szCs w:val="26"/>
           </w:rPr>
           <w:noBreakHyphen/>
           <w:t>2: Danh sách tỉ lệ các blockchain có thể bị tấn công.</w:t>
@@ -3684,8 +4230,6 @@
           <w:rPr>
             <w:noProof/>
             <w:webHidden/>
-            <w:sz w:val="26"/>
-            <w:szCs w:val="26"/>
           </w:rPr>
           <w:tab/>
         </w:r>
@@ -3693,8 +4237,6 @@
           <w:rPr>
             <w:noProof/>
             <w:webHidden/>
-            <w:sz w:val="26"/>
-            <w:szCs w:val="26"/>
           </w:rPr>
           <w:fldChar w:fldCharType="begin"/>
         </w:r>
@@ -3702,25 +4244,19 @@
           <w:rPr>
             <w:noProof/>
             <w:webHidden/>
-            <w:sz w:val="26"/>
-            <w:szCs w:val="26"/>
           </w:rPr>
-          <w:instrText xml:space="preserve"> PAGEREF _Toc518985970 \h </w:instrText>
+          <w:instrText xml:space="preserve"> PAGEREF _Toc519105608 \h </w:instrText>
         </w:r>
         <w:r>
           <w:rPr>
             <w:noProof/>
             <w:webHidden/>
-            <w:sz w:val="26"/>
-            <w:szCs w:val="26"/>
           </w:rPr>
         </w:r>
         <w:r>
           <w:rPr>
             <w:noProof/>
             <w:webHidden/>
-            <w:sz w:val="26"/>
-            <w:szCs w:val="26"/>
           </w:rPr>
           <w:fldChar w:fldCharType="separate"/>
         </w:r>
@@ -3728,8 +4264,6 @@
           <w:rPr>
             <w:noProof/>
             <w:webHidden/>
-            <w:sz w:val="26"/>
-            <w:szCs w:val="26"/>
           </w:rPr>
           <w:t>23</w:t>
         </w:r>
@@ -3737,8 +4271,6 @@
           <w:rPr>
             <w:noProof/>
             <w:webHidden/>
-            <w:sz w:val="26"/>
-            <w:szCs w:val="26"/>
           </w:rPr>
           <w:fldChar w:fldCharType="end"/>
         </w:r>
@@ -3748,23 +4280,19 @@
       <w:pPr>
         <w:pStyle w:val="TableofFigures"/>
         <w:tabs>
-          <w:tab w:val="right" w:leader="dot" w:pos="9062"/>
+          <w:tab w:val="right" w:leader="dot" w:pos="9060"/>
         </w:tabs>
-        <w:spacing w:before="120"/>
+        <w:spacing w:line="312" w:lineRule="auto"/>
         <w:rPr>
           <w:rFonts w:asciiTheme="minorHAnsi" w:eastAsiaTheme="minorEastAsia" w:hAnsiTheme="minorHAnsi" w:cstheme="minorBidi"/>
           <w:noProof/>
-          <w:sz w:val="26"/>
-          <w:szCs w:val="26"/>
-        </w:rPr>
-      </w:pPr>
-      <w:hyperlink r:id="rId18" w:anchor="_Toc518985971" w:history="1">
+        </w:rPr>
+      </w:pPr>
+      <w:hyperlink r:id="rId18" w:anchor="_Toc519105609" w:history="1">
         <w:r>
           <w:rPr>
             <w:rStyle w:val="Hyperlink"/>
             <w:noProof/>
-            <w:sz w:val="26"/>
-            <w:szCs w:val="26"/>
           </w:rPr>
           <w:t>Hình 4</w:t>
         </w:r>
@@ -3772,8 +4300,6 @@
           <w:rPr>
             <w:rStyle w:val="Hyperlink"/>
             <w:noProof/>
-            <w:sz w:val="26"/>
-            <w:szCs w:val="26"/>
           </w:rPr>
           <w:noBreakHyphen/>
           <w:t>1: UTXO trong Bitcoin và Accounts trong Ethereum.</w:t>
@@ -3782,8 +4308,6 @@
           <w:rPr>
             <w:noProof/>
             <w:webHidden/>
-            <w:sz w:val="26"/>
-            <w:szCs w:val="26"/>
           </w:rPr>
           <w:tab/>
         </w:r>
@@ -3791,8 +4315,6 @@
           <w:rPr>
             <w:noProof/>
             <w:webHidden/>
-            <w:sz w:val="26"/>
-            <w:szCs w:val="26"/>
           </w:rPr>
           <w:fldChar w:fldCharType="begin"/>
         </w:r>
@@ -3800,25 +4322,19 @@
           <w:rPr>
             <w:noProof/>
             <w:webHidden/>
-            <w:sz w:val="26"/>
-            <w:szCs w:val="26"/>
           </w:rPr>
-          <w:instrText xml:space="preserve"> PAGEREF _Toc518985971 \h </w:instrText>
+          <w:instrText xml:space="preserve"> PAGEREF _Toc519105609 \h </w:instrText>
         </w:r>
         <w:r>
           <w:rPr>
             <w:noProof/>
             <w:webHidden/>
-            <w:sz w:val="26"/>
-            <w:szCs w:val="26"/>
           </w:rPr>
         </w:r>
         <w:r>
           <w:rPr>
             <w:noProof/>
             <w:webHidden/>
-            <w:sz w:val="26"/>
-            <w:szCs w:val="26"/>
           </w:rPr>
           <w:fldChar w:fldCharType="separate"/>
         </w:r>
@@ -3826,8 +4342,6 @@
           <w:rPr>
             <w:noProof/>
             <w:webHidden/>
-            <w:sz w:val="26"/>
-            <w:szCs w:val="26"/>
           </w:rPr>
           <w:t>29</w:t>
         </w:r>
@@ -3835,8 +4349,6 @@
           <w:rPr>
             <w:noProof/>
             <w:webHidden/>
-            <w:sz w:val="26"/>
-            <w:szCs w:val="26"/>
           </w:rPr>
           <w:fldChar w:fldCharType="end"/>
         </w:r>
@@ -3846,23 +4358,19 @@
       <w:pPr>
         <w:pStyle w:val="TableofFigures"/>
         <w:tabs>
-          <w:tab w:val="right" w:leader="dot" w:pos="9062"/>
+          <w:tab w:val="right" w:leader="dot" w:pos="9060"/>
         </w:tabs>
-        <w:spacing w:before="120"/>
+        <w:spacing w:line="312" w:lineRule="auto"/>
         <w:rPr>
           <w:rFonts w:asciiTheme="minorHAnsi" w:eastAsiaTheme="minorEastAsia" w:hAnsiTheme="minorHAnsi" w:cstheme="minorBidi"/>
           <w:noProof/>
-          <w:sz w:val="26"/>
-          <w:szCs w:val="26"/>
-        </w:rPr>
-      </w:pPr>
-      <w:hyperlink r:id="rId19" w:anchor="_Toc518985972" w:history="1">
+        </w:rPr>
+      </w:pPr>
+      <w:hyperlink r:id="rId19" w:anchor="_Toc519105610" w:history="1">
         <w:r>
           <w:rPr>
             <w:rStyle w:val="Hyperlink"/>
             <w:noProof/>
-            <w:sz w:val="26"/>
-            <w:szCs w:val="26"/>
           </w:rPr>
           <w:t>Hình 4</w:t>
         </w:r>
@@ -3870,8 +4378,6 @@
           <w:rPr>
             <w:rStyle w:val="Hyperlink"/>
             <w:noProof/>
-            <w:sz w:val="26"/>
-            <w:szCs w:val="26"/>
           </w:rPr>
           <w:noBreakHyphen/>
           <w:t>2: Externally owned và Contract accounts</w:t>
@@ -3880,8 +4386,6 @@
           <w:rPr>
             <w:noProof/>
             <w:webHidden/>
-            <w:sz w:val="26"/>
-            <w:szCs w:val="26"/>
           </w:rPr>
           <w:tab/>
         </w:r>
@@ -3889,8 +4393,6 @@
           <w:rPr>
             <w:noProof/>
             <w:webHidden/>
-            <w:sz w:val="26"/>
-            <w:szCs w:val="26"/>
           </w:rPr>
           <w:fldChar w:fldCharType="begin"/>
         </w:r>
@@ -3898,25 +4400,19 @@
           <w:rPr>
             <w:noProof/>
             <w:webHidden/>
-            <w:sz w:val="26"/>
-            <w:szCs w:val="26"/>
           </w:rPr>
-          <w:instrText xml:space="preserve"> PAGEREF _Toc518985972 \h </w:instrText>
+          <w:instrText xml:space="preserve"> PAGEREF _Toc519105610 \h </w:instrText>
         </w:r>
         <w:r>
           <w:rPr>
             <w:noProof/>
             <w:webHidden/>
-            <w:sz w:val="26"/>
-            <w:szCs w:val="26"/>
           </w:rPr>
         </w:r>
         <w:r>
           <w:rPr>
             <w:noProof/>
             <w:webHidden/>
-            <w:sz w:val="26"/>
-            <w:szCs w:val="26"/>
           </w:rPr>
           <w:fldChar w:fldCharType="separate"/>
         </w:r>
@@ -3924,8 +4420,6 @@
           <w:rPr>
             <w:noProof/>
             <w:webHidden/>
-            <w:sz w:val="26"/>
-            <w:szCs w:val="26"/>
           </w:rPr>
           <w:t>30</w:t>
         </w:r>
@@ -3933,8 +4427,6 @@
           <w:rPr>
             <w:noProof/>
             <w:webHidden/>
-            <w:sz w:val="26"/>
-            <w:szCs w:val="26"/>
           </w:rPr>
           <w:fldChar w:fldCharType="end"/>
         </w:r>
@@ -3944,23 +4436,19 @@
       <w:pPr>
         <w:pStyle w:val="TableofFigures"/>
         <w:tabs>
-          <w:tab w:val="right" w:leader="dot" w:pos="9062"/>
+          <w:tab w:val="right" w:leader="dot" w:pos="9060"/>
         </w:tabs>
-        <w:spacing w:before="120"/>
+        <w:spacing w:line="312" w:lineRule="auto"/>
         <w:rPr>
           <w:rFonts w:asciiTheme="minorHAnsi" w:eastAsiaTheme="minorEastAsia" w:hAnsiTheme="minorHAnsi" w:cstheme="minorBidi"/>
           <w:noProof/>
-          <w:sz w:val="26"/>
-          <w:szCs w:val="26"/>
-        </w:rPr>
-      </w:pPr>
-      <w:hyperlink r:id="rId20" w:anchor="_Toc518985973" w:history="1">
+        </w:rPr>
+      </w:pPr>
+      <w:hyperlink r:id="rId20" w:anchor="_Toc519105611" w:history="1">
         <w:r>
           <w:rPr>
             <w:rStyle w:val="Hyperlink"/>
             <w:noProof/>
-            <w:sz w:val="26"/>
-            <w:szCs w:val="26"/>
           </w:rPr>
           <w:t>Hình 5</w:t>
         </w:r>
@@ -3968,8 +4456,6 @@
           <w:rPr>
             <w:rStyle w:val="Hyperlink"/>
             <w:noProof/>
-            <w:sz w:val="26"/>
-            <w:szCs w:val="26"/>
           </w:rPr>
           <w:noBreakHyphen/>
           <w:t>1: Danh sách các blockchain có khả năng bị tấn công 51%</w:t>
@@ -3978,8 +4464,6 @@
           <w:rPr>
             <w:noProof/>
             <w:webHidden/>
-            <w:sz w:val="26"/>
-            <w:szCs w:val="26"/>
           </w:rPr>
           <w:tab/>
         </w:r>
@@ -3987,8 +4471,6 @@
           <w:rPr>
             <w:noProof/>
             <w:webHidden/>
-            <w:sz w:val="26"/>
-            <w:szCs w:val="26"/>
           </w:rPr>
           <w:fldChar w:fldCharType="begin"/>
         </w:r>
@@ -3996,25 +4478,19 @@
           <w:rPr>
             <w:noProof/>
             <w:webHidden/>
-            <w:sz w:val="26"/>
-            <w:szCs w:val="26"/>
           </w:rPr>
-          <w:instrText xml:space="preserve"> PAGEREF _Toc518985973 \h </w:instrText>
+          <w:instrText xml:space="preserve"> PAGEREF _Toc519105611 \h </w:instrText>
         </w:r>
         <w:r>
           <w:rPr>
             <w:noProof/>
             <w:webHidden/>
-            <w:sz w:val="26"/>
-            <w:szCs w:val="26"/>
           </w:rPr>
         </w:r>
         <w:r>
           <w:rPr>
             <w:noProof/>
             <w:webHidden/>
-            <w:sz w:val="26"/>
-            <w:szCs w:val="26"/>
           </w:rPr>
           <w:fldChar w:fldCharType="separate"/>
         </w:r>
@@ -4022,8 +4498,6 @@
           <w:rPr>
             <w:noProof/>
             <w:webHidden/>
-            <w:sz w:val="26"/>
-            <w:szCs w:val="26"/>
           </w:rPr>
           <w:t>32</w:t>
         </w:r>
@@ -4031,8 +4505,315 @@
           <w:rPr>
             <w:noProof/>
             <w:webHidden/>
-            <w:sz w:val="26"/>
-            <w:szCs w:val="26"/>
+          </w:rPr>
+          <w:fldChar w:fldCharType="end"/>
+        </w:r>
+      </w:hyperlink>
+    </w:p>
+    <w:p>
+      <w:pPr>
+        <w:pStyle w:val="TableofFigures"/>
+        <w:tabs>
+          <w:tab w:val="right" w:leader="dot" w:pos="9060"/>
+        </w:tabs>
+        <w:spacing w:line="312" w:lineRule="auto"/>
+        <w:rPr>
+          <w:rFonts w:asciiTheme="minorHAnsi" w:eastAsiaTheme="minorEastAsia" w:hAnsiTheme="minorHAnsi" w:cstheme="minorBidi"/>
+          <w:noProof/>
+        </w:rPr>
+      </w:pPr>
+      <w:hyperlink r:id="rId21" w:anchor="_Toc519105612" w:history="1">
+        <w:r>
+          <w:rPr>
+            <w:rStyle w:val="Hyperlink"/>
+            <w:noProof/>
+          </w:rPr>
+          <w:t>Hình 5</w:t>
+        </w:r>
+        <w:r>
+          <w:rPr>
+            <w:rStyle w:val="Hyperlink"/>
+            <w:noProof/>
+          </w:rPr>
+          <w:noBreakHyphen/>
+          <w:t>2: S</w:t>
+        </w:r>
+        <w:r>
+          <w:rPr>
+            <w:rStyle w:val="Hyperlink"/>
+            <w:rFonts w:hint="eastAsia"/>
+            <w:noProof/>
+          </w:rPr>
+          <w:t>ơ</w:t>
+        </w:r>
+        <w:r>
+          <w:rPr>
+            <w:rStyle w:val="Hyperlink"/>
+            <w:noProof/>
+          </w:rPr>
+          <w:t xml:space="preserve"> đồ chức năng của ng</w:t>
+        </w:r>
+        <w:r>
+          <w:rPr>
+            <w:rStyle w:val="Hyperlink"/>
+            <w:rFonts w:hint="eastAsia"/>
+            <w:noProof/>
+          </w:rPr>
+          <w:t>ư</w:t>
+        </w:r>
+        <w:r>
+          <w:rPr>
+            <w:rStyle w:val="Hyperlink"/>
+            <w:noProof/>
+          </w:rPr>
+          <w:t>ời dùng</w:t>
+        </w:r>
+        <w:r>
+          <w:rPr>
+            <w:noProof/>
+            <w:webHidden/>
+          </w:rPr>
+          <w:tab/>
+        </w:r>
+        <w:r>
+          <w:rPr>
+            <w:noProof/>
+            <w:webHidden/>
+          </w:rPr>
+          <w:fldChar w:fldCharType="begin"/>
+        </w:r>
+        <w:r>
+          <w:rPr>
+            <w:noProof/>
+            <w:webHidden/>
+          </w:rPr>
+          <w:instrText xml:space="preserve"> PAGEREF _Toc519105612 \h </w:instrText>
+        </w:r>
+        <w:r>
+          <w:rPr>
+            <w:noProof/>
+            <w:webHidden/>
+          </w:rPr>
+        </w:r>
+        <w:r>
+          <w:rPr>
+            <w:noProof/>
+            <w:webHidden/>
+          </w:rPr>
+          <w:fldChar w:fldCharType="separate"/>
+        </w:r>
+        <w:r>
+          <w:rPr>
+            <w:noProof/>
+            <w:webHidden/>
+          </w:rPr>
+          <w:t>34</w:t>
+        </w:r>
+        <w:r>
+          <w:rPr>
+            <w:noProof/>
+            <w:webHidden/>
+          </w:rPr>
+          <w:fldChar w:fldCharType="end"/>
+        </w:r>
+      </w:hyperlink>
+    </w:p>
+    <w:p>
+      <w:pPr>
+        <w:pStyle w:val="TableofFigures"/>
+        <w:tabs>
+          <w:tab w:val="right" w:leader="dot" w:pos="9060"/>
+        </w:tabs>
+        <w:spacing w:line="312" w:lineRule="auto"/>
+        <w:rPr>
+          <w:rFonts w:asciiTheme="minorHAnsi" w:eastAsiaTheme="minorEastAsia" w:hAnsiTheme="minorHAnsi" w:cstheme="minorBidi"/>
+          <w:noProof/>
+        </w:rPr>
+      </w:pPr>
+      <w:hyperlink w:anchor="_Toc519105613" w:history="1">
+        <w:r>
+          <w:rPr>
+            <w:rStyle w:val="Hyperlink"/>
+            <w:noProof/>
+          </w:rPr>
+          <w:t>Hình 5</w:t>
+        </w:r>
+        <w:r>
+          <w:rPr>
+            <w:rStyle w:val="Hyperlink"/>
+            <w:noProof/>
+          </w:rPr>
+          <w:noBreakHyphen/>
+          <w:t>3: S</w:t>
+        </w:r>
+        <w:r>
+          <w:rPr>
+            <w:rStyle w:val="Hyperlink"/>
+            <w:rFonts w:hint="eastAsia"/>
+            <w:noProof/>
+          </w:rPr>
+          <w:t>ơ</w:t>
+        </w:r>
+        <w:r>
+          <w:rPr>
+            <w:rStyle w:val="Hyperlink"/>
+            <w:noProof/>
+          </w:rPr>
+          <w:t xml:space="preserve"> đồ chức năng của thành viên</w:t>
+        </w:r>
+        <w:r>
+          <w:rPr>
+            <w:noProof/>
+            <w:webHidden/>
+          </w:rPr>
+          <w:tab/>
+        </w:r>
+        <w:r>
+          <w:rPr>
+            <w:noProof/>
+            <w:webHidden/>
+          </w:rPr>
+          <w:fldChar w:fldCharType="begin"/>
+        </w:r>
+        <w:r>
+          <w:rPr>
+            <w:noProof/>
+            <w:webHidden/>
+          </w:rPr>
+          <w:instrText xml:space="preserve"> PAGEREF _Toc519105613 \h </w:instrText>
+        </w:r>
+        <w:r>
+          <w:rPr>
+            <w:noProof/>
+            <w:webHidden/>
+          </w:rPr>
+        </w:r>
+        <w:r>
+          <w:rPr>
+            <w:noProof/>
+            <w:webHidden/>
+          </w:rPr>
+          <w:fldChar w:fldCharType="separate"/>
+        </w:r>
+        <w:r>
+          <w:rPr>
+            <w:noProof/>
+            <w:webHidden/>
+          </w:rPr>
+          <w:t>35</w:t>
+        </w:r>
+        <w:r>
+          <w:rPr>
+            <w:noProof/>
+            <w:webHidden/>
+          </w:rPr>
+          <w:fldChar w:fldCharType="end"/>
+        </w:r>
+      </w:hyperlink>
+    </w:p>
+    <w:p>
+      <w:pPr>
+        <w:pStyle w:val="TableofFigures"/>
+        <w:tabs>
+          <w:tab w:val="right" w:leader="dot" w:pos="9060"/>
+        </w:tabs>
+        <w:spacing w:line="312" w:lineRule="auto"/>
+        <w:rPr>
+          <w:rFonts w:asciiTheme="minorHAnsi" w:eastAsiaTheme="minorEastAsia" w:hAnsiTheme="minorHAnsi" w:cstheme="minorBidi"/>
+          <w:noProof/>
+        </w:rPr>
+      </w:pPr>
+      <w:hyperlink w:anchor="_Toc519105614" w:history="1">
+        <w:r>
+          <w:rPr>
+            <w:rStyle w:val="Hyperlink"/>
+            <w:noProof/>
+          </w:rPr>
+          <w:t>Hình 5</w:t>
+        </w:r>
+        <w:r>
+          <w:rPr>
+            <w:rStyle w:val="Hyperlink"/>
+            <w:noProof/>
+          </w:rPr>
+          <w:noBreakHyphen/>
+          <w:t>4: S</w:t>
+        </w:r>
+        <w:r>
+          <w:rPr>
+            <w:rStyle w:val="Hyperlink"/>
+            <w:rFonts w:hint="eastAsia"/>
+            <w:noProof/>
+          </w:rPr>
+          <w:t>ơ</w:t>
+        </w:r>
+        <w:r>
+          <w:rPr>
+            <w:rStyle w:val="Hyperlink"/>
+            <w:noProof/>
+          </w:rPr>
+          <w:t xml:space="preserve"> đồ chức năng của ng</w:t>
+        </w:r>
+        <w:r>
+          <w:rPr>
+            <w:rStyle w:val="Hyperlink"/>
+            <w:rFonts w:hint="eastAsia"/>
+            <w:noProof/>
+          </w:rPr>
+          <w:t>ư</w:t>
+        </w:r>
+        <w:r>
+          <w:rPr>
+            <w:rStyle w:val="Hyperlink"/>
+            <w:noProof/>
+          </w:rPr>
+          <w:t>ời sở hữu Lighthouse</w:t>
+        </w:r>
+        <w:r>
+          <w:rPr>
+            <w:noProof/>
+            <w:webHidden/>
+          </w:rPr>
+          <w:tab/>
+        </w:r>
+        <w:r>
+          <w:rPr>
+            <w:noProof/>
+            <w:webHidden/>
+          </w:rPr>
+          <w:fldChar w:fldCharType="begin"/>
+        </w:r>
+        <w:r>
+          <w:rPr>
+            <w:noProof/>
+            <w:webHidden/>
+          </w:rPr>
+          <w:instrText xml:space="preserve"> PAGEREF _Toc519105614 \h </w:instrText>
+        </w:r>
+        <w:r>
+          <w:rPr>
+            <w:noProof/>
+            <w:webHidden/>
+          </w:rPr>
+        </w:r>
+        <w:r>
+          <w:rPr>
+            <w:noProof/>
+            <w:webHidden/>
+          </w:rPr>
+          <w:fldChar w:fldCharType="separate"/>
+        </w:r>
+        <w:r>
+          <w:rPr>
+            <w:noProof/>
+            <w:webHidden/>
+          </w:rPr>
+          <w:t>35</w:t>
+        </w:r>
+        <w:r>
+          <w:rPr>
+            <w:noProof/>
+            <w:webHidden/>
           </w:rPr>
           <w:fldChar w:fldCharType="end"/>
         </w:r>
@@ -4053,8 +4834,8 @@
           <w:szCs w:val="26"/>
         </w:rPr>
         <w:sectPr>
-          <w:headerReference w:type="default" r:id="rId21"/>
-          <w:footerReference w:type="default" r:id="rId22"/>
+          <w:headerReference w:type="default" r:id="rId22"/>
+          <w:footerReference w:type="default" r:id="rId23"/>
           <w:pgSz w:w="11907" w:h="16839" w:code="9"/>
           <w:pgMar w:top="1138" w:right="1138" w:bottom="1138" w:left="1699" w:header="720" w:footer="850" w:gutter="0"/>
           <w:pgNumType w:start="1"/>
@@ -4082,22 +4863,22 @@
         <w:pStyle w:val="Heading1"/>
         <w:spacing w:before="0" w:after="480"/>
       </w:pPr>
-      <w:bookmarkStart w:id="0" w:name="_Toc518990355"/>
+      <w:bookmarkStart w:id="1" w:name="_Toc519105723"/>
       <w:r>
         <w:lastRenderedPageBreak/>
         <w:t>GIỚI THIỆU</w:t>
       </w:r>
-      <w:bookmarkEnd w:id="0"/>
+      <w:bookmarkEnd w:id="1"/>
     </w:p>
     <w:p>
       <w:pPr>
         <w:pStyle w:val="Heading2"/>
       </w:pPr>
-      <w:bookmarkStart w:id="1" w:name="_Toc518990356"/>
+      <w:bookmarkStart w:id="2" w:name="_Toc519105724"/>
       <w:r>
         <w:t>Mục đích làm luận văn</w:t>
       </w:r>
-      <w:bookmarkEnd w:id="1"/>
+      <w:bookmarkEnd w:id="2"/>
     </w:p>
     <w:p>
       <w:pPr>
@@ -4325,8 +5106,8 @@
       <w:pPr>
         <w:pStyle w:val="A-Doan-Van"/>
         <w:sectPr>
-          <w:headerReference w:type="default" r:id="rId23"/>
-          <w:footerReference w:type="default" r:id="rId24"/>
+          <w:headerReference w:type="default" r:id="rId24"/>
+          <w:footerReference w:type="default" r:id="rId25"/>
           <w:pgSz w:w="11907" w:h="16839" w:code="9"/>
           <w:pgMar w:top="1134" w:right="1134" w:bottom="1134" w:left="1701" w:header="340" w:footer="680" w:gutter="0"/>
           <w:pgNumType w:start="1"/>
@@ -4589,7 +5370,7 @@
           <w:szCs w:val="26"/>
         </w:rPr>
         <w:sectPr>
-          <w:headerReference w:type="default" r:id="rId25"/>
+          <w:headerReference w:type="default" r:id="rId26"/>
           <w:pgSz w:w="11907" w:h="16839" w:code="9"/>
           <w:pgMar w:top="1134" w:right="1134" w:bottom="1134" w:left="1701" w:header="432" w:footer="680" w:gutter="0"/>
           <w:cols w:space="720"/>
@@ -4622,7 +5403,7 @@
       <w:pPr>
         <w:pStyle w:val="Heading1"/>
         <w:sectPr>
-          <w:headerReference w:type="default" r:id="rId26"/>
+          <w:headerReference w:type="default" r:id="rId27"/>
           <w:type w:val="continuous"/>
           <w:pgSz w:w="11907" w:h="16839" w:code="9"/>
           <w:pgMar w:top="1134" w:right="1134" w:bottom="1134" w:left="1701" w:header="340" w:footer="680" w:gutter="0"/>
@@ -4631,7 +5412,6 @@
           <w:docGrid w:linePitch="360"/>
         </w:sectPr>
       </w:pPr>
-      <w:bookmarkStart w:id="2" w:name="_Toc518990357"/>
     </w:p>
     <w:p>
       <w:pPr>
@@ -4639,21 +5419,22 @@
         <w:spacing w:before="0" w:after="480"/>
         <w:ind w:left="360" w:hanging="360"/>
       </w:pPr>
+      <w:bookmarkStart w:id="3" w:name="_Toc519105725"/>
       <w:r>
         <w:lastRenderedPageBreak/>
         <w:t>KIẾN THỨC NỀN TẢNG</w:t>
       </w:r>
-      <w:bookmarkEnd w:id="2"/>
+      <w:bookmarkEnd w:id="3"/>
     </w:p>
     <w:p>
       <w:pPr>
         <w:pStyle w:val="Heading2"/>
       </w:pPr>
-      <w:bookmarkStart w:id="3" w:name="_Toc518990358"/>
+      <w:bookmarkStart w:id="4" w:name="_Toc519105726"/>
       <w:r>
         <w:t>Giới thiệu về mã hoá</w:t>
       </w:r>
-      <w:bookmarkEnd w:id="3"/>
+      <w:bookmarkEnd w:id="4"/>
     </w:p>
     <w:p>
       <w:pPr>
@@ -4727,11 +5508,11 @@
       <w:pPr>
         <w:pStyle w:val="Heading3"/>
       </w:pPr>
-      <w:bookmarkStart w:id="4" w:name="_Toc518990359"/>
+      <w:bookmarkStart w:id="5" w:name="_Toc519105727"/>
       <w:r>
         <w:t>Mã hoá đối xứng</w:t>
       </w:r>
-      <w:bookmarkEnd w:id="4"/>
+      <w:bookmarkEnd w:id="5"/>
     </w:p>
     <w:p>
       <w:pPr>
@@ -4966,7 +5747,7 @@
           <w:tab w:val="left" w:pos="6069"/>
         </w:tabs>
         <w:sectPr>
-          <w:headerReference w:type="default" r:id="rId27"/>
+          <w:headerReference w:type="default" r:id="rId28"/>
           <w:pgSz w:w="11907" w:h="16839" w:code="9"/>
           <w:pgMar w:top="1134" w:right="1134" w:bottom="1134" w:left="1701" w:header="720" w:footer="680" w:gutter="0"/>
           <w:cols w:space="720"/>
@@ -4981,7 +5762,7 @@
           <w:lang w:val="vi-VN"/>
         </w:rPr>
       </w:pPr>
-      <w:bookmarkStart w:id="5" w:name="_Toc518990360"/>
+      <w:bookmarkStart w:id="6" w:name="_Toc519105728"/>
       <w:r>
         <w:rPr>
           <w:noProof/>
@@ -5012,7 +5793,7 @@
                     <pic:cNvPicPr/>
                   </pic:nvPicPr>
                   <pic:blipFill>
-                    <a:blip r:embed="rId28">
+                    <a:blip r:embed="rId29">
                       <a:extLst>
                         <a:ext uri="{28A0092B-C50C-407E-A947-70E740481C1C}">
                           <a14:useLocalDpi xmlns:a14="http://schemas.microsoft.com/office/drawing/2010/main"/>
@@ -5094,8 +5875,8 @@
                                 <w:lang w:val="vi-VN"/>
                               </w:rPr>
                             </w:pPr>
-                            <w:bookmarkStart w:id="6" w:name="_Toc518906274"/>
-                            <w:bookmarkStart w:id="7" w:name="_Toc518985966"/>
+                            <w:bookmarkStart w:id="7" w:name="_Toc518906274"/>
+                            <w:bookmarkStart w:id="8" w:name="_Toc519105604"/>
                             <w:r>
                               <w:rPr>
                                 <w:i w:val="0"/>
@@ -5191,8 +5972,8 @@
                               </w:rPr>
                               <w:t>Mô hình mã hóa và giải mã mã hóa một chiều.</w:t>
                             </w:r>
-                            <w:bookmarkEnd w:id="6"/>
                             <w:bookmarkEnd w:id="7"/>
+                            <w:bookmarkEnd w:id="8"/>
                           </w:p>
                         </w:txbxContent>
                       </wps:txbx>
@@ -5226,8 +6007,8 @@
                           <w:lang w:val="vi-VN"/>
                         </w:rPr>
                       </w:pPr>
-                      <w:bookmarkStart w:id="8" w:name="_Toc518906274"/>
-                      <w:bookmarkStart w:id="9" w:name="_Toc518985966"/>
+                      <w:bookmarkStart w:id="9" w:name="_Toc518906274"/>
+                      <w:bookmarkStart w:id="10" w:name="_Toc519105604"/>
                       <w:r>
                         <w:rPr>
                           <w:i w:val="0"/>
@@ -5323,8 +6104,8 @@
                         </w:rPr>
                         <w:t>Mô hình mã hóa và giải mã mã hóa một chiều.</w:t>
                       </w:r>
-                      <w:bookmarkEnd w:id="8"/>
                       <w:bookmarkEnd w:id="9"/>
+                      <w:bookmarkEnd w:id="10"/>
                     </w:p>
                   </w:txbxContent>
                 </v:textbox>
@@ -5337,7 +6118,7 @@
       <w:r>
         <w:t>Mã hoá bất đối xứng</w:t>
       </w:r>
-      <w:bookmarkEnd w:id="5"/>
+      <w:bookmarkEnd w:id="6"/>
     </w:p>
     <w:p>
       <w:pPr>
@@ -5605,8 +6386,8 @@
                                 <w:lang w:val="vi-VN"/>
                               </w:rPr>
                             </w:pPr>
-                            <w:bookmarkStart w:id="10" w:name="_Toc518906275"/>
-                            <w:bookmarkStart w:id="11" w:name="_Toc518985967"/>
+                            <w:bookmarkStart w:id="11" w:name="_Toc518906275"/>
+                            <w:bookmarkStart w:id="12" w:name="_Toc519105605"/>
                             <w:r>
                               <w:rPr>
                                 <w:i w:val="0"/>
@@ -5699,8 +6480,8 @@
                               </w:rPr>
                               <w:t>: Mô hình mã hóa và giải mã mã hóa bất đối xứng.</w:t>
                             </w:r>
-                            <w:bookmarkEnd w:id="10"/>
                             <w:bookmarkEnd w:id="11"/>
+                            <w:bookmarkEnd w:id="12"/>
                           </w:p>
                         </w:txbxContent>
                       </wps:txbx>
@@ -5731,8 +6512,8 @@
                           <w:lang w:val="vi-VN"/>
                         </w:rPr>
                       </w:pPr>
-                      <w:bookmarkStart w:id="12" w:name="_Toc518906275"/>
-                      <w:bookmarkStart w:id="13" w:name="_Toc518985967"/>
+                      <w:bookmarkStart w:id="13" w:name="_Toc518906275"/>
+                      <w:bookmarkStart w:id="14" w:name="_Toc519105605"/>
                       <w:r>
                         <w:rPr>
                           <w:i w:val="0"/>
@@ -5825,8 +6606,8 @@
                         </w:rPr>
                         <w:t>: Mô hình mã hóa và giải mã mã hóa bất đối xứng.</w:t>
                       </w:r>
-                      <w:bookmarkEnd w:id="12"/>
                       <w:bookmarkEnd w:id="13"/>
+                      <w:bookmarkEnd w:id="14"/>
                     </w:p>
                   </w:txbxContent>
                 </v:textbox>
@@ -5861,7 +6642,7 @@
                     <pic:cNvPicPr/>
                   </pic:nvPicPr>
                   <pic:blipFill>
-                    <a:blip r:embed="rId29">
+                    <a:blip r:embed="rId30">
                       <a:extLst>
                         <a:ext uri="{28A0092B-C50C-407E-A947-70E740481C1C}">
                           <a14:useLocalDpi xmlns:a14="http://schemas.microsoft.com/office/drawing/2010/main" val="0"/>
@@ -5918,14 +6699,14 @@
           <w:lang w:val="vi-VN"/>
         </w:rPr>
       </w:pPr>
-      <w:bookmarkStart w:id="14" w:name="_Toc518990361"/>
+      <w:bookmarkStart w:id="15" w:name="_Toc519105729"/>
       <w:r>
         <w:rPr>
           <w:lang w:val="vi-VN"/>
         </w:rPr>
         <w:t>Hàm băm (Hash function)</w:t>
       </w:r>
-      <w:bookmarkEnd w:id="14"/>
+      <w:bookmarkEnd w:id="15"/>
     </w:p>
     <w:p>
       <w:pPr>
@@ -6055,7 +6836,7 @@
           <w:lang w:val="vi-VN"/>
         </w:rPr>
       </w:pPr>
-      <w:bookmarkStart w:id="15" w:name="_Toc518990362"/>
+      <w:bookmarkStart w:id="16" w:name="_Toc519105730"/>
       <w:r>
         <w:rPr>
           <w:noProof/>
@@ -6107,8 +6888,8 @@
                                 <w:lang w:val="vi-VN"/>
                               </w:rPr>
                             </w:pPr>
-                            <w:bookmarkStart w:id="16" w:name="_Toc518906276"/>
-                            <w:bookmarkStart w:id="17" w:name="_Toc518985968"/>
+                            <w:bookmarkStart w:id="17" w:name="_Toc518906276"/>
+                            <w:bookmarkStart w:id="18" w:name="_Toc519105606"/>
                             <w:r>
                               <w:rPr>
                                 <w:i w:val="0"/>
@@ -6201,8 +6982,8 @@
                               </w:rPr>
                               <w:t>: Mô hình hàm băm mật mã.</w:t>
                             </w:r>
-                            <w:bookmarkEnd w:id="16"/>
                             <w:bookmarkEnd w:id="17"/>
+                            <w:bookmarkEnd w:id="18"/>
                           </w:p>
                         </w:txbxContent>
                       </wps:txbx>
@@ -6233,8 +7014,8 @@
                           <w:lang w:val="vi-VN"/>
                         </w:rPr>
                       </w:pPr>
-                      <w:bookmarkStart w:id="18" w:name="_Toc518906276"/>
-                      <w:bookmarkStart w:id="19" w:name="_Toc518985968"/>
+                      <w:bookmarkStart w:id="19" w:name="_Toc518906276"/>
+                      <w:bookmarkStart w:id="20" w:name="_Toc519105606"/>
                       <w:r>
                         <w:rPr>
                           <w:i w:val="0"/>
@@ -6327,8 +7108,8 @@
                         </w:rPr>
                         <w:t>: Mô hình hàm băm mật mã.</w:t>
                       </w:r>
-                      <w:bookmarkEnd w:id="18"/>
                       <w:bookmarkEnd w:id="19"/>
+                      <w:bookmarkEnd w:id="20"/>
                     </w:p>
                   </w:txbxContent>
                 </v:textbox>
@@ -6367,7 +7148,7 @@
                     <pic:cNvPicPr/>
                   </pic:nvPicPr>
                   <pic:blipFill>
-                    <a:blip r:embed="rId30">
+                    <a:blip r:embed="rId31">
                       <a:extLst>
                         <a:ext uri="{28A0092B-C50C-407E-A947-70E740481C1C}">
                           <a14:useLocalDpi xmlns:a14="http://schemas.microsoft.com/office/drawing/2010/main" val="0"/>
@@ -6405,7 +7186,7 @@
         </w:rPr>
         <w:t>Chữ kí điện tử</w:t>
       </w:r>
-      <w:bookmarkEnd w:id="15"/>
+      <w:bookmarkEnd w:id="16"/>
     </w:p>
     <w:p>
       <w:pPr>
@@ -6533,7 +7314,7 @@
           <w:numId w:val="30"/>
         </w:numPr>
         <w:sectPr>
-          <w:headerReference w:type="default" r:id="rId31"/>
+          <w:headerReference w:type="default" r:id="rId32"/>
           <w:pgSz w:w="11907" w:h="16839" w:code="9"/>
           <w:pgMar w:top="1134" w:right="1134" w:bottom="1134" w:left="1701" w:header="432" w:footer="680" w:gutter="0"/>
           <w:cols w:space="720"/>
@@ -6555,7 +7336,7 @@
           <w:lang w:val="vi-VN"/>
         </w:rPr>
       </w:pPr>
-      <w:bookmarkStart w:id="20" w:name="_Toc518990363"/>
+      <w:bookmarkStart w:id="21" w:name="_Toc519105731"/>
       <w:r>
         <w:rPr>
           <w:lang w:val="vi-VN"/>
@@ -6574,7 +7355,7 @@
         </w:rPr>
         <w:t xml:space="preserve"> VÀ HỆ THỐNG BITCOIN</w:t>
       </w:r>
-      <w:bookmarkEnd w:id="20"/>
+      <w:bookmarkEnd w:id="21"/>
     </w:p>
     <w:p>
       <w:pPr>
@@ -6583,14 +7364,14 @@
           <w:lang w:val="vi-VN"/>
         </w:rPr>
       </w:pPr>
-      <w:bookmarkStart w:id="21" w:name="_Toc518990364"/>
+      <w:bookmarkStart w:id="22" w:name="_Toc519105732"/>
       <w:r>
         <w:rPr>
           <w:lang w:val="vi-VN"/>
         </w:rPr>
         <w:t>ĐỊNH NGHĨA</w:t>
       </w:r>
-      <w:bookmarkEnd w:id="21"/>
+      <w:bookmarkEnd w:id="22"/>
     </w:p>
     <w:p>
       <w:pPr>
@@ -6881,27 +7662,27 @@
       <w:pPr>
         <w:pStyle w:val="Heading2"/>
       </w:pPr>
-      <w:bookmarkStart w:id="22" w:name="_Toc518990365"/>
+      <w:bookmarkStart w:id="23" w:name="_Toc519105733"/>
       <w:r>
         <w:t>HỆ THỐNG BITCOIN</w:t>
       </w:r>
-      <w:bookmarkEnd w:id="22"/>
+      <w:bookmarkEnd w:id="23"/>
     </w:p>
     <w:p>
       <w:pPr>
         <w:pStyle w:val="Heading3"/>
       </w:pPr>
-      <w:bookmarkStart w:id="23" w:name="_Toc518990366"/>
+      <w:bookmarkStart w:id="24" w:name="_Toc519105734"/>
       <w:r>
         <w:t>Giới thiệu</w:t>
       </w:r>
-      <w:bookmarkEnd w:id="23"/>
+      <w:bookmarkEnd w:id="24"/>
     </w:p>
     <w:p>
       <w:pPr>
         <w:pStyle w:val="A-Doan-Van"/>
         <w:sectPr>
-          <w:headerReference w:type="default" r:id="rId32"/>
+          <w:headerReference w:type="default" r:id="rId33"/>
           <w:pgSz w:w="11907" w:h="16839" w:code="9"/>
           <w:pgMar w:top="1134" w:right="1134" w:bottom="1134" w:left="1701" w:header="432" w:footer="680" w:gutter="0"/>
           <w:cols w:space="720"/>
@@ -7947,21 +8728,21 @@
       <w:pPr>
         <w:pStyle w:val="Heading2"/>
       </w:pPr>
-      <w:bookmarkStart w:id="24" w:name="_Toc518990367"/>
+      <w:bookmarkStart w:id="25" w:name="_Toc519105735"/>
       <w:r>
         <w:t>MÔ TẢ KỸ THUẬT</w:t>
       </w:r>
-      <w:bookmarkEnd w:id="24"/>
+      <w:bookmarkEnd w:id="25"/>
     </w:p>
     <w:p>
       <w:pPr>
         <w:pStyle w:val="Heading3"/>
       </w:pPr>
-      <w:bookmarkStart w:id="25" w:name="_Toc518990368"/>
+      <w:bookmarkStart w:id="26" w:name="_Toc519105736"/>
       <w:r>
         <w:t>Mạng bitcoin</w:t>
       </w:r>
-      <w:bookmarkEnd w:id="25"/>
+      <w:bookmarkEnd w:id="26"/>
     </w:p>
     <w:p>
       <w:pPr>
@@ -8106,11 +8887,11 @@
       <w:pPr>
         <w:pStyle w:val="Heading3"/>
       </w:pPr>
-      <w:bookmarkStart w:id="26" w:name="_Toc518990369"/>
+      <w:bookmarkStart w:id="27" w:name="_Toc519105737"/>
       <w:r>
         <w:t>Ví</w:t>
       </w:r>
-      <w:bookmarkEnd w:id="26"/>
+      <w:bookmarkEnd w:id="27"/>
     </w:p>
     <w:p>
       <w:pPr>
@@ -8348,7 +9129,7 @@
       <w:pPr>
         <w:pStyle w:val="Heading3"/>
       </w:pPr>
-      <w:bookmarkStart w:id="27" w:name="_Toc518990370"/>
+      <w:bookmarkStart w:id="28" w:name="_Toc519105738"/>
       <w:r>
         <w:rPr>
           <w:noProof/>
@@ -8402,7 +9183,7 @@
                                 <w:sz w:val="28"/>
                               </w:rPr>
                             </w:pPr>
-                            <w:bookmarkStart w:id="28" w:name="_Toc518985969"/>
+                            <w:bookmarkStart w:id="29" w:name="_Toc519105607"/>
                             <w:r>
                               <w:rPr>
                                 <w:i w:val="0"/>
@@ -8501,7 +9282,7 @@
                               </w:rPr>
                               <w:t xml:space="preserve"> Mô hình Base58Check</w:t>
                             </w:r>
-                            <w:bookmarkEnd w:id="28"/>
+                            <w:bookmarkEnd w:id="29"/>
                           </w:p>
                         </w:txbxContent>
                       </wps:txbx>
@@ -8533,7 +9314,7 @@
                           <w:sz w:val="28"/>
                         </w:rPr>
                       </w:pPr>
-                      <w:bookmarkStart w:id="29" w:name="_Toc518985969"/>
+                      <w:bookmarkStart w:id="30" w:name="_Toc519105607"/>
                       <w:r>
                         <w:rPr>
                           <w:i w:val="0"/>
@@ -8632,7 +9413,7 @@
                         </w:rPr>
                         <w:t xml:space="preserve"> Mô hình Base58Check</w:t>
                       </w:r>
-                      <w:bookmarkEnd w:id="29"/>
+                      <w:bookmarkEnd w:id="30"/>
                     </w:p>
                   </w:txbxContent>
                 </v:textbox>
@@ -8670,7 +9451,7 @@
                     <pic:cNvPicPr/>
                   </pic:nvPicPr>
                   <pic:blipFill>
-                    <a:blip r:embed="rId33" cstate="print">
+                    <a:blip r:embed="rId34" cstate="print">
                       <a:extLst>
                         <a:ext uri="{28A0092B-C50C-407E-A947-70E740481C1C}">
                           <a14:useLocalDpi xmlns:a14="http://schemas.microsoft.com/office/drawing/2010/main"/>
@@ -8705,7 +9486,7 @@
       <w:r>
         <w:t>Giao dịch</w:t>
       </w:r>
-      <w:bookmarkEnd w:id="27"/>
+      <w:bookmarkEnd w:id="28"/>
     </w:p>
     <w:p>
       <w:pPr>
@@ -10214,11 +10995,11 @@
       <w:pPr>
         <w:pStyle w:val="Heading3"/>
       </w:pPr>
-      <w:bookmarkStart w:id="30" w:name="_Toc518990371"/>
+      <w:bookmarkStart w:id="31" w:name="_Toc519105739"/>
       <w:r>
         <w:t>Đào và đồng thuận</w:t>
       </w:r>
-      <w:bookmarkEnd w:id="30"/>
+      <w:bookmarkEnd w:id="31"/>
     </w:p>
     <w:p>
       <w:pPr>
@@ -11652,7 +12433,7 @@
                             <w:pPr>
                               <w:pStyle w:val="Caption"/>
                             </w:pPr>
-                            <w:bookmarkStart w:id="31" w:name="_Toc518985970"/>
+                            <w:bookmarkStart w:id="32" w:name="_Toc519105608"/>
                             <w:r>
                               <w:t xml:space="preserve">Hình </w:t>
                             </w:r>
@@ -11698,7 +12479,7 @@
                             <w:r>
                               <w:t>: Danh sách tỉ lệ các blockchain có thể bị tấn công.</w:t>
                             </w:r>
-                            <w:bookmarkEnd w:id="31"/>
+                            <w:bookmarkEnd w:id="32"/>
                           </w:p>
                         </w:txbxContent>
                       </wps:txbx>
@@ -11723,7 +12504,7 @@
                       <w:pPr>
                         <w:pStyle w:val="Caption"/>
                       </w:pPr>
-                      <w:bookmarkStart w:id="32" w:name="_Toc518985970"/>
+                      <w:bookmarkStart w:id="33" w:name="_Toc519105608"/>
                       <w:r>
                         <w:t xml:space="preserve">Hình </w:t>
                       </w:r>
@@ -11769,7 +12550,7 @@
                       <w:r>
                         <w:t>: Danh sách tỉ lệ các blockchain có thể bị tấn công.</w:t>
                       </w:r>
-                      <w:bookmarkEnd w:id="32"/>
+                      <w:bookmarkEnd w:id="33"/>
                     </w:p>
                   </w:txbxContent>
                 </v:textbox>
@@ -11804,7 +12585,7 @@
                     <pic:cNvPicPr/>
                   </pic:nvPicPr>
                   <pic:blipFill>
-                    <a:blip r:embed="rId34" cstate="print">
+                    <a:blip r:embed="rId35" cstate="print">
                       <a:extLst>
                         <a:ext uri="{28A0092B-C50C-407E-A947-70E740481C1C}">
                           <a14:useLocalDpi xmlns:a14="http://schemas.microsoft.com/office/drawing/2010/main" val="0"/>
@@ -11949,7 +12730,7 @@
       <w:pPr>
         <w:pStyle w:val="Heading3"/>
       </w:pPr>
-      <w:bookmarkStart w:id="33" w:name="_Toc518990372"/>
+      <w:bookmarkStart w:id="34" w:name="_Toc519105740"/>
       <w:proofErr w:type="gramStart"/>
       <w:r>
         <w:t>An</w:t>
@@ -11958,7 +12739,7 @@
       <w:r>
         <w:t xml:space="preserve"> toàn bitcoin</w:t>
       </w:r>
-      <w:bookmarkEnd w:id="33"/>
+      <w:bookmarkEnd w:id="34"/>
     </w:p>
     <w:p>
       <w:pPr>
@@ -12049,7 +12830,7 @@
       <w:pPr>
         <w:pStyle w:val="A-Doan-Van"/>
         <w:sectPr>
-          <w:headerReference w:type="default" r:id="rId35"/>
+          <w:headerReference w:type="default" r:id="rId36"/>
           <w:pgSz w:w="11907" w:h="16839" w:code="9"/>
           <w:pgMar w:top="1134" w:right="1134" w:bottom="1134" w:left="1701" w:header="432" w:footer="680" w:gutter="0"/>
           <w:cols w:space="720"/>
@@ -12071,23 +12852,23 @@
         <w:spacing w:before="0" w:after="480"/>
         <w:ind w:left="360" w:hanging="360"/>
       </w:pPr>
-      <w:bookmarkStart w:id="34" w:name="_Toc518990373"/>
+      <w:bookmarkStart w:id="35" w:name="_Toc519105741"/>
       <w:r>
         <w:lastRenderedPageBreak/>
         <w:t>GIỚI THIỆU ETHEREUM</w:t>
       </w:r>
-      <w:bookmarkEnd w:id="34"/>
+      <w:bookmarkEnd w:id="35"/>
     </w:p>
     <w:p>
       <w:pPr>
         <w:pStyle w:val="Heading2"/>
         <w:ind w:left="360" w:hanging="360"/>
       </w:pPr>
-      <w:bookmarkStart w:id="35" w:name="_Toc518990374"/>
+      <w:bookmarkStart w:id="36" w:name="_Toc519105742"/>
       <w:r>
         <w:t>ETEHREUM LÀ GÌ?</w:t>
       </w:r>
-      <w:bookmarkEnd w:id="35"/>
+      <w:bookmarkEnd w:id="36"/>
     </w:p>
     <w:p>
       <w:pPr>
@@ -12154,7 +12935,7 @@
     <w:p>
       <w:pPr>
         <w:sectPr>
-          <w:headerReference w:type="default" r:id="rId36"/>
+          <w:headerReference w:type="default" r:id="rId37"/>
           <w:type w:val="continuous"/>
           <w:pgSz w:w="11907" w:h="16839" w:code="9"/>
           <w:pgMar w:top="1134" w:right="1134" w:bottom="1134" w:left="1701" w:header="340" w:footer="680" w:gutter="0"/>
@@ -12171,12 +12952,12 @@
       <w:pPr>
         <w:pStyle w:val="Heading2"/>
       </w:pPr>
-      <w:bookmarkStart w:id="36" w:name="_Toc518990375"/>
+      <w:bookmarkStart w:id="37" w:name="_Toc519105743"/>
       <w:r>
         <w:lastRenderedPageBreak/>
         <w:t>SỰ KHÁC NHAU GIỮA BITCOIN VÀ ETHEREUM</w:t>
       </w:r>
-      <w:bookmarkEnd w:id="36"/>
+      <w:bookmarkEnd w:id="37"/>
     </w:p>
     <w:p>
       <w:pPr>
@@ -12506,11 +13287,11 @@
       <w:pPr>
         <w:pStyle w:val="Heading3"/>
       </w:pPr>
-      <w:bookmarkStart w:id="37" w:name="_Toc518990376"/>
+      <w:bookmarkStart w:id="38" w:name="_Toc519105744"/>
       <w:r>
         <w:t>Smart Contract và Scripting</w:t>
       </w:r>
-      <w:bookmarkEnd w:id="37"/>
+      <w:bookmarkEnd w:id="38"/>
     </w:p>
     <w:p>
       <w:pPr>
@@ -12931,12 +13712,12 @@
       <w:pPr>
         <w:pStyle w:val="Heading3"/>
       </w:pPr>
-      <w:bookmarkStart w:id="38" w:name="_Toc518990377"/>
+      <w:bookmarkStart w:id="39" w:name="_Toc519105745"/>
       <w:r>
         <w:lastRenderedPageBreak/>
         <w:t>Accounts và UTXO</w:t>
       </w:r>
-      <w:bookmarkEnd w:id="38"/>
+      <w:bookmarkEnd w:id="39"/>
     </w:p>
     <w:p>
       <w:pPr>
@@ -12988,7 +13769,7 @@
                                 <w:noProof/>
                               </w:rPr>
                             </w:pPr>
-                            <w:bookmarkStart w:id="39" w:name="_Toc518985971"/>
+                            <w:bookmarkStart w:id="40" w:name="_Toc519105609"/>
                             <w:r>
                               <w:rPr>
                                 <w:i w:val="0"/>
@@ -13081,7 +13862,7 @@
                               </w:rPr>
                               <w:t>: UTXO trong Bitcoin và Accounts trong Ethereum.</w:t>
                             </w:r>
-                            <w:bookmarkEnd w:id="39"/>
+                            <w:bookmarkEnd w:id="40"/>
                           </w:p>
                         </w:txbxContent>
                       </wps:txbx>
@@ -13110,7 +13891,7 @@
                           <w:noProof/>
                         </w:rPr>
                       </w:pPr>
-                      <w:bookmarkStart w:id="40" w:name="_Toc518985971"/>
+                      <w:bookmarkStart w:id="41" w:name="_Toc519105609"/>
                       <w:r>
                         <w:rPr>
                           <w:i w:val="0"/>
@@ -13203,7 +13984,7 @@
                         </w:rPr>
                         <w:t>: UTXO trong Bitcoin và Accounts trong Ethereum.</w:t>
                       </w:r>
-                      <w:bookmarkEnd w:id="40"/>
+                      <w:bookmarkEnd w:id="41"/>
                     </w:p>
                   </w:txbxContent>
                 </v:textbox>
@@ -13238,7 +14019,7 @@
                     <pic:cNvPicPr/>
                   </pic:nvPicPr>
                   <pic:blipFill>
-                    <a:blip r:embed="rId37" cstate="print">
+                    <a:blip r:embed="rId38" cstate="print">
                       <a:extLst>
                         <a:ext uri="{28A0092B-C50C-407E-A947-70E740481C1C}">
                           <a14:useLocalDpi xmlns:a14="http://schemas.microsoft.com/office/drawing/2010/main" val="0"/>
@@ -13320,7 +14101,7 @@
       <w:pPr>
         <w:pStyle w:val="Heading3"/>
       </w:pPr>
-      <w:bookmarkStart w:id="41" w:name="_Toc518990378"/>
+      <w:bookmarkStart w:id="42" w:name="_Toc519105746"/>
       <w:r>
         <w:rPr>
           <w:noProof/>
@@ -13371,7 +14152,7 @@
                                 <w:noProof/>
                               </w:rPr>
                             </w:pPr>
-                            <w:bookmarkStart w:id="42" w:name="_Toc518985972"/>
+                            <w:bookmarkStart w:id="43" w:name="_Toc519105610"/>
                             <w:r>
                               <w:rPr>
                                 <w:i w:val="0"/>
@@ -13464,7 +14245,7 @@
                               </w:rPr>
                               <w:t>: Externally owned và Contract accounts</w:t>
                             </w:r>
-                            <w:bookmarkEnd w:id="42"/>
+                            <w:bookmarkEnd w:id="43"/>
                           </w:p>
                         </w:txbxContent>
                       </wps:txbx>
@@ -13493,7 +14274,7 @@
                           <w:noProof/>
                         </w:rPr>
                       </w:pPr>
-                      <w:bookmarkStart w:id="43" w:name="_Toc518985972"/>
+                      <w:bookmarkStart w:id="44" w:name="_Toc519105610"/>
                       <w:r>
                         <w:rPr>
                           <w:i w:val="0"/>
@@ -13586,7 +14367,7 @@
                         </w:rPr>
                         <w:t>: Externally owned và Contract accounts</w:t>
                       </w:r>
-                      <w:bookmarkEnd w:id="43"/>
+                      <w:bookmarkEnd w:id="44"/>
                     </w:p>
                   </w:txbxContent>
                 </v:textbox>
@@ -13624,7 +14405,7 @@
                     <pic:cNvPicPr/>
                   </pic:nvPicPr>
                   <pic:blipFill>
-                    <a:blip r:embed="rId38">
+                    <a:blip r:embed="rId39">
                       <a:extLst>
                         <a:ext uri="{28A0092B-C50C-407E-A947-70E740481C1C}">
                           <a14:useLocalDpi xmlns:a14="http://schemas.microsoft.com/office/drawing/2010/main" val="0"/>
@@ -13659,7 +14440,7 @@
       <w:r>
         <w:t>Thời gian tạo khối mới</w:t>
       </w:r>
-      <w:bookmarkEnd w:id="41"/>
+      <w:bookmarkEnd w:id="42"/>
     </w:p>
     <w:p>
       <w:pPr>
@@ -13706,7 +14487,7 @@
       <w:pPr>
         <w:spacing w:after="160" w:line="259" w:lineRule="auto"/>
         <w:sectPr>
-          <w:headerReference w:type="default" r:id="rId39"/>
+          <w:headerReference w:type="default" r:id="rId40"/>
           <w:pgSz w:w="11907" w:h="16839" w:code="9"/>
           <w:pgMar w:top="1134" w:right="1134" w:bottom="1134" w:left="1701" w:header="340" w:footer="680" w:gutter="0"/>
           <w:cols w:space="720"/>
@@ -13726,22 +14507,22 @@
       <w:pPr>
         <w:pStyle w:val="Heading1"/>
       </w:pPr>
-      <w:bookmarkStart w:id="44" w:name="_Toc518990379"/>
+      <w:bookmarkStart w:id="45" w:name="_Toc519105747"/>
       <w:r>
         <w:lastRenderedPageBreak/>
         <w:t>ỨNG DỤNG GỌI VỐN TRÊN NỀN TẢNG ETHEREUM</w:t>
       </w:r>
-      <w:bookmarkEnd w:id="44"/>
+      <w:bookmarkEnd w:id="45"/>
     </w:p>
     <w:p>
       <w:pPr>
         <w:pStyle w:val="Heading2"/>
       </w:pPr>
-      <w:bookmarkStart w:id="45" w:name="_Toc518990380"/>
+      <w:bookmarkStart w:id="46" w:name="_Toc519105748"/>
       <w:r>
         <w:t>GIỚI THIỆU</w:t>
       </w:r>
-      <w:bookmarkEnd w:id="45"/>
+      <w:bookmarkEnd w:id="46"/>
     </w:p>
     <w:p>
       <w:pPr>
@@ -13804,7 +14585,7 @@
       <w:pPr>
         <w:pStyle w:val="A-Doan-Van"/>
         <w:sectPr>
-          <w:headerReference w:type="default" r:id="rId40"/>
+          <w:headerReference w:type="default" r:id="rId41"/>
           <w:type w:val="continuous"/>
           <w:pgSz w:w="11907" w:h="16839" w:code="9"/>
           <w:pgMar w:top="1134" w:right="1134" w:bottom="1134" w:left="1701" w:header="340" w:footer="680" w:gutter="0"/>
@@ -13885,7 +14666,7 @@
                                 <w:i w:val="0"/>
                               </w:rPr>
                             </w:pPr>
-                            <w:bookmarkStart w:id="46" w:name="_Toc518985973"/>
+                            <w:bookmarkStart w:id="47" w:name="_Toc519105611"/>
                             <w:r>
                               <w:rPr>
                                 <w:i w:val="0"/>
@@ -13978,7 +14759,7 @@
                               </w:rPr>
                               <w:t>: Danh sách các blockchain có khả năng bị tấn công 51%</w:t>
                             </w:r>
-                            <w:bookmarkEnd w:id="46"/>
+                            <w:bookmarkEnd w:id="47"/>
                           </w:p>
                         </w:txbxContent>
                       </wps:txbx>
@@ -14006,7 +14787,7 @@
                           <w:i w:val="0"/>
                         </w:rPr>
                       </w:pPr>
-                      <w:bookmarkStart w:id="47" w:name="_Toc518985973"/>
+                      <w:bookmarkStart w:id="48" w:name="_Toc519105611"/>
                       <w:r>
                         <w:rPr>
                           <w:i w:val="0"/>
@@ -14099,7 +14880,7 @@
                         </w:rPr>
                         <w:t>: Danh sách các blockchain có khả năng bị tấn công 51%</w:t>
                       </w:r>
-                      <w:bookmarkEnd w:id="47"/>
+                      <w:bookmarkEnd w:id="48"/>
                     </w:p>
                   </w:txbxContent>
                 </v:textbox>
@@ -14134,7 +14915,7 @@
                     <pic:cNvPicPr/>
                   </pic:nvPicPr>
                   <pic:blipFill>
-                    <a:blip r:embed="rId41" cstate="print">
+                    <a:blip r:embed="rId42" cstate="print">
                       <a:extLst>
                         <a:ext uri="{28A0092B-C50C-407E-A947-70E740481C1C}">
                           <a14:useLocalDpi xmlns:a14="http://schemas.microsoft.com/office/drawing/2010/main" val="0"/>
@@ -14174,9 +14955,11 @@
       <w:pPr>
         <w:pStyle w:val="Heading2"/>
       </w:pPr>
+      <w:bookmarkStart w:id="49" w:name="_Toc519105749"/>
       <w:r>
         <w:t>ỨNG DỤNG GỌI VỐN LIGHTHOUSE</w:t>
       </w:r>
+      <w:bookmarkEnd w:id="49"/>
     </w:p>
     <w:p>
       <w:pPr>
@@ -14520,9 +15303,11 @@
       <w:pPr>
         <w:pStyle w:val="Heading2"/>
       </w:pPr>
+      <w:bookmarkStart w:id="50" w:name="_Toc519105750"/>
       <w:r>
         <w:t>Vai trò</w:t>
       </w:r>
+      <w:bookmarkEnd w:id="50"/>
     </w:p>
     <w:p>
       <w:pPr>
@@ -14657,7 +15442,7 @@
                     <pic:cNvPicPr/>
                   </pic:nvPicPr>
                   <pic:blipFill>
-                    <a:blip r:embed="rId42">
+                    <a:blip r:embed="rId43">
                       <a:extLst>
                         <a:ext uri="{28A0092B-C50C-407E-A947-70E740481C1C}">
                           <a14:useLocalDpi xmlns:a14="http://schemas.microsoft.com/office/drawing/2010/main" val="0"/>
@@ -14736,6 +15521,7 @@
                                 <w:sz w:val="26"/>
                               </w:rPr>
                             </w:pPr>
+                            <w:bookmarkStart w:id="51" w:name="_Toc519105612"/>
                             <w:r>
                               <w:rPr>
                                 <w:i w:val="0"/>
@@ -14828,6 +15614,7 @@
                               </w:rPr>
                               <w:t>: Sơ đồ chức năng của người dùng</w:t>
                             </w:r>
+                            <w:bookmarkEnd w:id="51"/>
                           </w:p>
                         </w:txbxContent>
                       </wps:txbx>
@@ -14857,6 +15644,7 @@
                           <w:sz w:val="26"/>
                         </w:rPr>
                       </w:pPr>
+                      <w:bookmarkStart w:id="52" w:name="_Toc519105612"/>
                       <w:r>
                         <w:rPr>
                           <w:i w:val="0"/>
@@ -14949,6 +15737,7 @@
                         </w:rPr>
                         <w:t>: Sơ đồ chức năng của người dùng</w:t>
                       </w:r>
+                      <w:bookmarkEnd w:id="52"/>
                     </w:p>
                   </w:txbxContent>
                 </v:textbox>
@@ -15000,7 +15789,7 @@
                     <pic:cNvPicPr/>
                   </pic:nvPicPr>
                   <pic:blipFill>
-                    <a:blip r:embed="rId43">
+                    <a:blip r:embed="rId44">
                       <a:extLst>
                         <a:ext uri="{28A0092B-C50C-407E-A947-70E740481C1C}">
                           <a14:useLocalDpi xmlns:a14="http://schemas.microsoft.com/office/drawing/2010/main" val="0"/>
@@ -15034,6 +15823,7 @@
           <w:i w:val="0"/>
         </w:rPr>
       </w:pPr>
+      <w:bookmarkStart w:id="53" w:name="_Toc519105613"/>
       <w:r>
         <w:rPr>
           <w:i w:val="0"/>
@@ -15126,6 +15916,7 @@
         </w:rPr>
         <w:t>: Sơ đồ chức năng của thành viên</w:t>
       </w:r>
+      <w:bookmarkEnd w:id="53"/>
     </w:p>
     <w:p>
       <w:pPr>
@@ -15162,7 +15953,7 @@
                     <pic:cNvPicPr/>
                   </pic:nvPicPr>
                   <pic:blipFill>
-                    <a:blip r:embed="rId44">
+                    <a:blip r:embed="rId45">
                       <a:extLst>
                         <a:ext uri="{28A0092B-C50C-407E-A947-70E740481C1C}">
                           <a14:useLocalDpi xmlns:a14="http://schemas.microsoft.com/office/drawing/2010/main" val="0"/>
@@ -15196,6 +15987,7 @@
           <w:i w:val="0"/>
         </w:rPr>
       </w:pPr>
+      <w:bookmarkStart w:id="54" w:name="_Toc519105614"/>
       <w:r>
         <w:rPr>
           <w:i w:val="0"/>
@@ -15288,6 +16080,7 @@
         </w:rPr>
         <w:t>: Sơ đồ chức năng của người sở hữu Lighthouse</w:t>
       </w:r>
+      <w:bookmarkEnd w:id="54"/>
     </w:p>
     <w:p>
       <w:pPr>
@@ -15302,11 +16095,11 @@
       <w:pPr>
         <w:pStyle w:val="Heading2"/>
       </w:pPr>
-      <w:bookmarkStart w:id="48" w:name="_Toc518990381"/>
+      <w:bookmarkStart w:id="55" w:name="_Toc519105751"/>
       <w:r>
         <w:t>CÔNG NGHỆ SỬ DỤNG</w:t>
       </w:r>
-      <w:bookmarkEnd w:id="48"/>
+      <w:bookmarkEnd w:id="55"/>
     </w:p>
     <w:p>
       <w:pPr>
@@ -15515,7 +16308,7 @@
       <w:pPr>
         <w:spacing w:after="160" w:line="259" w:lineRule="auto"/>
         <w:sectPr>
-          <w:headerReference w:type="default" r:id="rId45"/>
+          <w:headerReference w:type="default" r:id="rId46"/>
           <w:pgSz w:w="11907" w:h="16839" w:code="9"/>
           <w:pgMar w:top="1134" w:right="1134" w:bottom="1134" w:left="1701" w:header="340" w:footer="680" w:gutter="0"/>
           <w:cols w:space="720"/>
@@ -15530,18 +16323,22 @@
       <w:pPr>
         <w:pStyle w:val="Heading1"/>
       </w:pPr>
+      <w:bookmarkStart w:id="56" w:name="_Toc519105752"/>
       <w:r>
         <w:lastRenderedPageBreak/>
         <w:t>TỔNG KẾT</w:t>
       </w:r>
+      <w:bookmarkEnd w:id="56"/>
     </w:p>
     <w:p>
       <w:pPr>
         <w:pStyle w:val="Heading2"/>
       </w:pPr>
+      <w:bookmarkStart w:id="57" w:name="_Toc519105753"/>
       <w:r>
         <w:t>ƯU NHƯỢC ĐIỂM</w:t>
       </w:r>
+      <w:bookmarkEnd w:id="57"/>
     </w:p>
     <w:p>
       <w:pPr>
@@ -15853,10 +16650,12 @@
       <w:pPr>
         <w:pStyle w:val="Heading2"/>
       </w:pPr>
+      <w:bookmarkStart w:id="58" w:name="_Toc519105754"/>
       <w:r>
         <w:lastRenderedPageBreak/>
         <w:t>KẾT QUẢ ĐẠT ĐƯỢC</w:t>
       </w:r>
+      <w:bookmarkEnd w:id="58"/>
     </w:p>
     <w:p>
       <w:pPr>
@@ -16132,9 +16931,11 @@
       <w:pPr>
         <w:pStyle w:val="Heading2"/>
       </w:pPr>
+      <w:bookmarkStart w:id="59" w:name="_Toc519105755"/>
       <w:r>
         <w:t>HƯỚNG PHÁT TRIỂN</w:t>
       </w:r>
+      <w:bookmarkEnd w:id="59"/>
     </w:p>
     <w:p>
       <w:pPr>
@@ -16216,8 +17017,6 @@
         </w:rPr>
         <w:t>ng React Server Side Rendering (công cụ tải trang phía máy chủ) để các công cụ tìm kiếm như Google có thể dễ dàng đánh chỉ mục trang, thu hút thêm người dùng.</w:t>
       </w:r>
-      <w:bookmarkStart w:id="49" w:name="_GoBack"/>
-      <w:bookmarkEnd w:id="49"/>
     </w:p>
     <w:p>
       <w:pPr>
@@ -16512,7 +17311,7 @@
         </w:rPr>
         <w:t xml:space="preserve">. Truy suất từ: </w:t>
       </w:r>
-      <w:hyperlink r:id="rId46" w:history="1">
+      <w:hyperlink r:id="rId47" w:history="1">
         <w:r>
           <w:rPr>
             <w:rStyle w:val="Hyperlink"/>
@@ -16569,7 +17368,7 @@
       </w:pPr>
     </w:p>
     <w:sectPr>
-      <w:headerReference w:type="default" r:id="rId47"/>
+      <w:headerReference w:type="default" r:id="rId48"/>
       <w:pgSz w:w="11907" w:h="16839" w:code="9"/>
       <w:pgMar w:top="1134" w:right="1134" w:bottom="1134" w:left="1701" w:header="340" w:footer="680" w:gutter="0"/>
       <w:cols w:space="720"/>
@@ -22780,7 +23579,7 @@
     <w:autoRedefine/>
     <w:uiPriority w:val="39"/>
     <w:unhideWhenUsed/>
-    <w:rsid w:val="00E1313B"/>
+    <w:rsid w:val="00085A37"/>
     <w:pPr>
       <w:tabs>
         <w:tab w:val="left" w:pos="450"/>
@@ -23426,7 +24225,7 @@
 </file>
 
 <file path=customXml/itemProps1.xml><?xml version="1.0" encoding="utf-8"?>
-<ds:datastoreItem xmlns:ds="http://schemas.openxmlformats.org/officeDocument/2006/customXml" ds:itemID="{B89A9792-4432-C54E-A8B9-2CC7D92E5D42}">
+<ds:datastoreItem xmlns:ds="http://schemas.openxmlformats.org/officeDocument/2006/customXml" ds:itemID="{B7A5FD04-1A92-B440-BB76-14CF7D6F3491}">
   <ds:schemaRefs>
     <ds:schemaRef ds:uri="http://schemas.openxmlformats.org/officeDocument/2006/bibliography"/>
   </ds:schemaRefs>

--- a/LinhLuanVan-100718.docx
+++ b/LinhLuanVan-100718.docx
@@ -1019,7 +1019,7 @@
           </mc:Choice>
           <mc:Fallback>
             <w:pict>
-              <v:shapetype w14:anchorId="51CE6EC6" id="_x0000_t65" coordsize="21600,21600" o:spt="65" adj="18900" path="m,l,21600@0,21600,21600@0,21600,xem@0,21600nfl@3@5c@7@9@11@13,21600@0e">
+              <v:shapetype w14:anchorId="7221FC09" id="_x0000_t65" coordsize="21600,21600" o:spt="65" adj="18900" path="m,l,21600@0,21600,21600@0,21600,xem@0,21600nfl@3@5c@7@9@11@13,21600@0e">
                 <v:formulas>
                   <v:f eqn="val #0"/>
                   <v:f eqn="sum 21600 0 @0"/>
@@ -1072,10 +1072,51 @@
       <w:pPr>
         <w:pStyle w:val="A-Doan-Van"/>
         <w:ind w:left="0"/>
-      </w:pPr>
-      <w:r>
-        <w:t>Tôi xin cảm ơn nhà trường và các thầy cô khoa Công Nghệ Thông Tin đã hỗ trợ và tạo điều kiện để chúng em thực hiện luận văn này. Đồng thời gửi lời cảm ơn tới cô Ngô Thị Bảo Trân đã giúp đỡ, hướng dẫn để tôi có thể hoàn thành luận văn này.</w:t>
-      </w:r>
+        <w:rPr>
+          <w:lang w:val="en-US"/>
+        </w:rPr>
+      </w:pPr>
+      <w:r>
+        <w:t>Tôi xin cảm ơn nhà trường và các thầy cô khoa Công Nghệ Thông Tin đã hỗ trợ và tạo điều kiện để</w:t>
+      </w:r>
+      <w:r>
+        <w:t xml:space="preserve"> </w:t>
+      </w:r>
+      <w:r>
+        <w:rPr>
+          <w:lang w:val="en-US"/>
+        </w:rPr>
+        <w:t>tôi thực hiện luận văn này</w:t>
+      </w:r>
+      <w:r>
+        <w:t xml:space="preserve">. </w:t>
+      </w:r>
+      <w:r>
+        <w:rPr>
+          <w:lang w:val="en-US"/>
+        </w:rPr>
+        <w:t>Cũng như gửi lời c</w:t>
+      </w:r>
+      <w:r>
+        <w:t>ảm ơn tới cô Ngô Thị Bảo Trân đã giúp đỡ, hướng dẫn</w:t>
+      </w:r>
+      <w:r>
+        <w:rPr>
+          <w:lang w:val="en-US"/>
+        </w:rPr>
+        <w:t xml:space="preserve"> để đạt được mục đích bài luận văn</w:t>
+      </w:r>
+      <w:r>
+        <w:t>.</w:t>
+      </w:r>
+      <w:r>
+        <w:rPr>
+          <w:lang w:val="en-US"/>
+        </w:rPr>
+        <w:t xml:space="preserve"> Đồng thời gửi lời cảm ơn đến BlockStack Việt Nam đã hỗ trợ và giúp đỡ trong việc phát triển ứng dụng.</w:t>
+      </w:r>
+      <w:bookmarkStart w:id="0" w:name="_GoBack"/>
+      <w:bookmarkEnd w:id="0"/>
     </w:p>
     <w:p>
       <w:pPr>
@@ -1121,8 +1162,6 @@
       <w:r>
         <w:br w:type="page"/>
       </w:r>
-      <w:bookmarkStart w:id="0" w:name="_GoBack"/>
-      <w:bookmarkEnd w:id="0"/>
     </w:p>
     <w:sdt>
       <w:sdtPr>
@@ -24225,7 +24264,7 @@
 </file>
 
 <file path=customXml/itemProps1.xml><?xml version="1.0" encoding="utf-8"?>
-<ds:datastoreItem xmlns:ds="http://schemas.openxmlformats.org/officeDocument/2006/customXml" ds:itemID="{B7A5FD04-1A92-B440-BB76-14CF7D6F3491}">
+<ds:datastoreItem xmlns:ds="http://schemas.openxmlformats.org/officeDocument/2006/customXml" ds:itemID="{476DF0A1-BE41-154B-ADDC-79B67019A884}">
   <ds:schemaRefs>
     <ds:schemaRef ds:uri="http://schemas.openxmlformats.org/officeDocument/2006/bibliography"/>
   </ds:schemaRefs>

--- a/LinhLuanVan-100718.docx
+++ b/LinhLuanVan-100718.docx
@@ -1019,7 +1019,7 @@
           </mc:Choice>
           <mc:Fallback>
             <w:pict>
-              <v:shapetype w14:anchorId="7221FC09" id="_x0000_t65" coordsize="21600,21600" o:spt="65" adj="18900" path="m,l,21600@0,21600,21600@0,21600,xem@0,21600nfl@3@5c@7@9@11@13,21600@0e">
+              <v:shapetype w14:anchorId="4293B1BB" id="_x0000_t65" coordsize="21600,21600" o:spt="65" adj="18900" path="m,l,21600@0,21600,21600@0,21600,xem@0,21600nfl@3@5c@7@9@11@13,21600@0e">
                 <v:formulas>
                   <v:f eqn="val #0"/>
                   <v:f eqn="sum 21600 0 @0"/>
@@ -1115,8 +1115,6 @@
         </w:rPr>
         <w:t xml:space="preserve"> Đồng thời gửi lời cảm ơn đến BlockStack Việt Nam đã hỗ trợ và giúp đỡ trong việc phát triển ứng dụng.</w:t>
       </w:r>
-      <w:bookmarkStart w:id="0" w:name="_GoBack"/>
-      <w:bookmarkEnd w:id="0"/>
     </w:p>
     <w:p>
       <w:pPr>
@@ -4902,22 +4900,22 @@
         <w:pStyle w:val="Heading1"/>
         <w:spacing w:before="0" w:after="480"/>
       </w:pPr>
-      <w:bookmarkStart w:id="1" w:name="_Toc519105723"/>
+      <w:bookmarkStart w:id="0" w:name="_Toc519105723"/>
       <w:r>
         <w:lastRenderedPageBreak/>
         <w:t>GIỚI THIỆU</w:t>
       </w:r>
+      <w:bookmarkEnd w:id="0"/>
+    </w:p>
+    <w:p>
+      <w:pPr>
+        <w:pStyle w:val="Heading2"/>
+      </w:pPr>
+      <w:bookmarkStart w:id="1" w:name="_Toc519105724"/>
+      <w:r>
+        <w:t>Mục đích làm luận văn</w:t>
+      </w:r>
       <w:bookmarkEnd w:id="1"/>
-    </w:p>
-    <w:p>
-      <w:pPr>
-        <w:pStyle w:val="Heading2"/>
-      </w:pPr>
-      <w:bookmarkStart w:id="2" w:name="_Toc519105724"/>
-      <w:r>
-        <w:t>Mục đích làm luận văn</w:t>
-      </w:r>
-      <w:bookmarkEnd w:id="2"/>
     </w:p>
     <w:p>
       <w:pPr>
@@ -5458,22 +5456,22 @@
         <w:spacing w:before="0" w:after="480"/>
         <w:ind w:left="360" w:hanging="360"/>
       </w:pPr>
-      <w:bookmarkStart w:id="3" w:name="_Toc519105725"/>
+      <w:bookmarkStart w:id="2" w:name="_Toc519105725"/>
       <w:r>
         <w:lastRenderedPageBreak/>
         <w:t>KIẾN THỨC NỀN TẢNG</w:t>
       </w:r>
+      <w:bookmarkEnd w:id="2"/>
+    </w:p>
+    <w:p>
+      <w:pPr>
+        <w:pStyle w:val="Heading2"/>
+      </w:pPr>
+      <w:bookmarkStart w:id="3" w:name="_Toc519105726"/>
+      <w:r>
+        <w:t>Giới thiệu về mã hoá</w:t>
+      </w:r>
       <w:bookmarkEnd w:id="3"/>
-    </w:p>
-    <w:p>
-      <w:pPr>
-        <w:pStyle w:val="Heading2"/>
-      </w:pPr>
-      <w:bookmarkStart w:id="4" w:name="_Toc519105726"/>
-      <w:r>
-        <w:t>Giới thiệu về mã hoá</w:t>
-      </w:r>
-      <w:bookmarkEnd w:id="4"/>
     </w:p>
     <w:p>
       <w:pPr>
@@ -5547,11 +5545,11 @@
       <w:pPr>
         <w:pStyle w:val="Heading3"/>
       </w:pPr>
-      <w:bookmarkStart w:id="5" w:name="_Toc519105727"/>
+      <w:bookmarkStart w:id="4" w:name="_Toc519105727"/>
       <w:r>
         <w:t>Mã hoá đối xứng</w:t>
       </w:r>
-      <w:bookmarkEnd w:id="5"/>
+      <w:bookmarkEnd w:id="4"/>
     </w:p>
     <w:p>
       <w:pPr>
@@ -5801,7 +5799,7 @@
           <w:lang w:val="vi-VN"/>
         </w:rPr>
       </w:pPr>
-      <w:bookmarkStart w:id="6" w:name="_Toc519105728"/>
+      <w:bookmarkStart w:id="5" w:name="_Toc519105728"/>
       <w:r>
         <w:rPr>
           <w:noProof/>
@@ -5914,8 +5912,8 @@
                                 <w:lang w:val="vi-VN"/>
                               </w:rPr>
                             </w:pPr>
-                            <w:bookmarkStart w:id="7" w:name="_Toc518906274"/>
-                            <w:bookmarkStart w:id="8" w:name="_Toc519105604"/>
+                            <w:bookmarkStart w:id="6" w:name="_Toc518906274"/>
+                            <w:bookmarkStart w:id="7" w:name="_Toc519105604"/>
                             <w:r>
                               <w:rPr>
                                 <w:i w:val="0"/>
@@ -6011,8 +6009,8 @@
                               </w:rPr>
                               <w:t>Mô hình mã hóa và giải mã mã hóa một chiều.</w:t>
                             </w:r>
+                            <w:bookmarkEnd w:id="6"/>
                             <w:bookmarkEnd w:id="7"/>
-                            <w:bookmarkEnd w:id="8"/>
                           </w:p>
                         </w:txbxContent>
                       </wps:txbx>
@@ -6046,8 +6044,8 @@
                           <w:lang w:val="vi-VN"/>
                         </w:rPr>
                       </w:pPr>
-                      <w:bookmarkStart w:id="9" w:name="_Toc518906274"/>
-                      <w:bookmarkStart w:id="10" w:name="_Toc519105604"/>
+                      <w:bookmarkStart w:id="8" w:name="_Toc518906274"/>
+                      <w:bookmarkStart w:id="9" w:name="_Toc519105604"/>
                       <w:r>
                         <w:rPr>
                           <w:i w:val="0"/>
@@ -6143,8 +6141,8 @@
                         </w:rPr>
                         <w:t>Mô hình mã hóa và giải mã mã hóa một chiều.</w:t>
                       </w:r>
+                      <w:bookmarkEnd w:id="8"/>
                       <w:bookmarkEnd w:id="9"/>
-                      <w:bookmarkEnd w:id="10"/>
                     </w:p>
                   </w:txbxContent>
                 </v:textbox>
@@ -6157,7 +6155,7 @@
       <w:r>
         <w:t>Mã hoá bất đối xứng</w:t>
       </w:r>
-      <w:bookmarkEnd w:id="6"/>
+      <w:bookmarkEnd w:id="5"/>
     </w:p>
     <w:p>
       <w:pPr>
@@ -6425,8 +6423,8 @@
                                 <w:lang w:val="vi-VN"/>
                               </w:rPr>
                             </w:pPr>
-                            <w:bookmarkStart w:id="11" w:name="_Toc518906275"/>
-                            <w:bookmarkStart w:id="12" w:name="_Toc519105605"/>
+                            <w:bookmarkStart w:id="10" w:name="_Toc518906275"/>
+                            <w:bookmarkStart w:id="11" w:name="_Toc519105605"/>
                             <w:r>
                               <w:rPr>
                                 <w:i w:val="0"/>
@@ -6519,8 +6517,8 @@
                               </w:rPr>
                               <w:t>: Mô hình mã hóa và giải mã mã hóa bất đối xứng.</w:t>
                             </w:r>
+                            <w:bookmarkEnd w:id="10"/>
                             <w:bookmarkEnd w:id="11"/>
-                            <w:bookmarkEnd w:id="12"/>
                           </w:p>
                         </w:txbxContent>
                       </wps:txbx>
@@ -6551,8 +6549,8 @@
                           <w:lang w:val="vi-VN"/>
                         </w:rPr>
                       </w:pPr>
-                      <w:bookmarkStart w:id="13" w:name="_Toc518906275"/>
-                      <w:bookmarkStart w:id="14" w:name="_Toc519105605"/>
+                      <w:bookmarkStart w:id="12" w:name="_Toc518906275"/>
+                      <w:bookmarkStart w:id="13" w:name="_Toc519105605"/>
                       <w:r>
                         <w:rPr>
                           <w:i w:val="0"/>
@@ -6645,8 +6643,8 @@
                         </w:rPr>
                         <w:t>: Mô hình mã hóa và giải mã mã hóa bất đối xứng.</w:t>
                       </w:r>
+                      <w:bookmarkEnd w:id="12"/>
                       <w:bookmarkEnd w:id="13"/>
-                      <w:bookmarkEnd w:id="14"/>
                     </w:p>
                   </w:txbxContent>
                 </v:textbox>
@@ -6738,14 +6736,14 @@
           <w:lang w:val="vi-VN"/>
         </w:rPr>
       </w:pPr>
-      <w:bookmarkStart w:id="15" w:name="_Toc519105729"/>
+      <w:bookmarkStart w:id="14" w:name="_Toc519105729"/>
       <w:r>
         <w:rPr>
           <w:lang w:val="vi-VN"/>
         </w:rPr>
         <w:t>Hàm băm (Hash function)</w:t>
       </w:r>
-      <w:bookmarkEnd w:id="15"/>
+      <w:bookmarkEnd w:id="14"/>
     </w:p>
     <w:p>
       <w:pPr>
@@ -6875,7 +6873,7 @@
           <w:lang w:val="vi-VN"/>
         </w:rPr>
       </w:pPr>
-      <w:bookmarkStart w:id="16" w:name="_Toc519105730"/>
+      <w:bookmarkStart w:id="15" w:name="_Toc519105730"/>
       <w:r>
         <w:rPr>
           <w:noProof/>
@@ -6927,8 +6925,8 @@
                                 <w:lang w:val="vi-VN"/>
                               </w:rPr>
                             </w:pPr>
-                            <w:bookmarkStart w:id="17" w:name="_Toc518906276"/>
-                            <w:bookmarkStart w:id="18" w:name="_Toc519105606"/>
+                            <w:bookmarkStart w:id="16" w:name="_Toc518906276"/>
+                            <w:bookmarkStart w:id="17" w:name="_Toc519105606"/>
                             <w:r>
                               <w:rPr>
                                 <w:i w:val="0"/>
@@ -7021,8 +7019,8 @@
                               </w:rPr>
                               <w:t>: Mô hình hàm băm mật mã.</w:t>
                             </w:r>
+                            <w:bookmarkEnd w:id="16"/>
                             <w:bookmarkEnd w:id="17"/>
-                            <w:bookmarkEnd w:id="18"/>
                           </w:p>
                         </w:txbxContent>
                       </wps:txbx>
@@ -7053,8 +7051,8 @@
                           <w:lang w:val="vi-VN"/>
                         </w:rPr>
                       </w:pPr>
-                      <w:bookmarkStart w:id="19" w:name="_Toc518906276"/>
-                      <w:bookmarkStart w:id="20" w:name="_Toc519105606"/>
+                      <w:bookmarkStart w:id="18" w:name="_Toc518906276"/>
+                      <w:bookmarkStart w:id="19" w:name="_Toc519105606"/>
                       <w:r>
                         <w:rPr>
                           <w:i w:val="0"/>
@@ -7147,8 +7145,8 @@
                         </w:rPr>
                         <w:t>: Mô hình hàm băm mật mã.</w:t>
                       </w:r>
+                      <w:bookmarkEnd w:id="18"/>
                       <w:bookmarkEnd w:id="19"/>
-                      <w:bookmarkEnd w:id="20"/>
                     </w:p>
                   </w:txbxContent>
                 </v:textbox>
@@ -7225,7 +7223,7 @@
         </w:rPr>
         <w:t>Chữ kí điện tử</w:t>
       </w:r>
-      <w:bookmarkEnd w:id="16"/>
+      <w:bookmarkEnd w:id="15"/>
     </w:p>
     <w:p>
       <w:pPr>
@@ -7375,7 +7373,7 @@
           <w:lang w:val="vi-VN"/>
         </w:rPr>
       </w:pPr>
-      <w:bookmarkStart w:id="21" w:name="_Toc519105731"/>
+      <w:bookmarkStart w:id="20" w:name="_Toc519105731"/>
       <w:r>
         <w:rPr>
           <w:lang w:val="vi-VN"/>
@@ -7394,23 +7392,23 @@
         </w:rPr>
         <w:t xml:space="preserve"> VÀ HỆ THỐNG BITCOIN</w:t>
       </w:r>
+      <w:bookmarkEnd w:id="20"/>
+    </w:p>
+    <w:p>
+      <w:pPr>
+        <w:pStyle w:val="Heading2"/>
+        <w:rPr>
+          <w:lang w:val="vi-VN"/>
+        </w:rPr>
+      </w:pPr>
+      <w:bookmarkStart w:id="21" w:name="_Toc519105732"/>
+      <w:r>
+        <w:rPr>
+          <w:lang w:val="vi-VN"/>
+        </w:rPr>
+        <w:t>ĐỊNH NGHĨA</w:t>
+      </w:r>
       <w:bookmarkEnd w:id="21"/>
-    </w:p>
-    <w:p>
-      <w:pPr>
-        <w:pStyle w:val="Heading2"/>
-        <w:rPr>
-          <w:lang w:val="vi-VN"/>
-        </w:rPr>
-      </w:pPr>
-      <w:bookmarkStart w:id="22" w:name="_Toc519105732"/>
-      <w:r>
-        <w:rPr>
-          <w:lang w:val="vi-VN"/>
-        </w:rPr>
-        <w:t>ĐỊNH NGHĨA</w:t>
-      </w:r>
-      <w:bookmarkEnd w:id="22"/>
     </w:p>
     <w:p>
       <w:pPr>
@@ -7701,21 +7699,21 @@
       <w:pPr>
         <w:pStyle w:val="Heading2"/>
       </w:pPr>
-      <w:bookmarkStart w:id="23" w:name="_Toc519105733"/>
+      <w:bookmarkStart w:id="22" w:name="_Toc519105733"/>
       <w:r>
         <w:t>HỆ THỐNG BITCOIN</w:t>
       </w:r>
+      <w:bookmarkEnd w:id="22"/>
+    </w:p>
+    <w:p>
+      <w:pPr>
+        <w:pStyle w:val="Heading3"/>
+      </w:pPr>
+      <w:bookmarkStart w:id="23" w:name="_Toc519105734"/>
+      <w:r>
+        <w:t>Giới thiệu</w:t>
+      </w:r>
       <w:bookmarkEnd w:id="23"/>
-    </w:p>
-    <w:p>
-      <w:pPr>
-        <w:pStyle w:val="Heading3"/>
-      </w:pPr>
-      <w:bookmarkStart w:id="24" w:name="_Toc519105734"/>
-      <w:r>
-        <w:t>Giới thiệu</w:t>
-      </w:r>
-      <w:bookmarkEnd w:id="24"/>
     </w:p>
     <w:p>
       <w:pPr>
@@ -8767,21 +8765,21 @@
       <w:pPr>
         <w:pStyle w:val="Heading2"/>
       </w:pPr>
-      <w:bookmarkStart w:id="25" w:name="_Toc519105735"/>
+      <w:bookmarkStart w:id="24" w:name="_Toc519105735"/>
       <w:r>
         <w:t>MÔ TẢ KỸ THUẬT</w:t>
       </w:r>
+      <w:bookmarkEnd w:id="24"/>
+    </w:p>
+    <w:p>
+      <w:pPr>
+        <w:pStyle w:val="Heading3"/>
+      </w:pPr>
+      <w:bookmarkStart w:id="25" w:name="_Toc519105736"/>
+      <w:r>
+        <w:t>Mạng bitcoin</w:t>
+      </w:r>
       <w:bookmarkEnd w:id="25"/>
-    </w:p>
-    <w:p>
-      <w:pPr>
-        <w:pStyle w:val="Heading3"/>
-      </w:pPr>
-      <w:bookmarkStart w:id="26" w:name="_Toc519105736"/>
-      <w:r>
-        <w:t>Mạng bitcoin</w:t>
-      </w:r>
-      <w:bookmarkEnd w:id="26"/>
     </w:p>
     <w:p>
       <w:pPr>
@@ -8926,11 +8924,11 @@
       <w:pPr>
         <w:pStyle w:val="Heading3"/>
       </w:pPr>
-      <w:bookmarkStart w:id="27" w:name="_Toc519105737"/>
+      <w:bookmarkStart w:id="26" w:name="_Toc519105737"/>
       <w:r>
         <w:t>Ví</w:t>
       </w:r>
-      <w:bookmarkEnd w:id="27"/>
+      <w:bookmarkEnd w:id="26"/>
     </w:p>
     <w:p>
       <w:pPr>
@@ -9168,7 +9166,7 @@
       <w:pPr>
         <w:pStyle w:val="Heading3"/>
       </w:pPr>
-      <w:bookmarkStart w:id="28" w:name="_Toc519105738"/>
+      <w:bookmarkStart w:id="27" w:name="_Toc519105738"/>
       <w:r>
         <w:rPr>
           <w:noProof/>
@@ -9222,7 +9220,7 @@
                                 <w:sz w:val="28"/>
                               </w:rPr>
                             </w:pPr>
-                            <w:bookmarkStart w:id="29" w:name="_Toc519105607"/>
+                            <w:bookmarkStart w:id="28" w:name="_Toc519105607"/>
                             <w:r>
                               <w:rPr>
                                 <w:i w:val="0"/>
@@ -9321,7 +9319,7 @@
                               </w:rPr>
                               <w:t xml:space="preserve"> Mô hình Base58Check</w:t>
                             </w:r>
-                            <w:bookmarkEnd w:id="29"/>
+                            <w:bookmarkEnd w:id="28"/>
                           </w:p>
                         </w:txbxContent>
                       </wps:txbx>
@@ -9353,7 +9351,7 @@
                           <w:sz w:val="28"/>
                         </w:rPr>
                       </w:pPr>
-                      <w:bookmarkStart w:id="30" w:name="_Toc519105607"/>
+                      <w:bookmarkStart w:id="29" w:name="_Toc519105607"/>
                       <w:r>
                         <w:rPr>
                           <w:i w:val="0"/>
@@ -9452,7 +9450,7 @@
                         </w:rPr>
                         <w:t xml:space="preserve"> Mô hình Base58Check</w:t>
                       </w:r>
-                      <w:bookmarkEnd w:id="30"/>
+                      <w:bookmarkEnd w:id="29"/>
                     </w:p>
                   </w:txbxContent>
                 </v:textbox>
@@ -9525,14 +9523,19 @@
       <w:r>
         <w:t>Giao dịch</w:t>
       </w:r>
-      <w:bookmarkEnd w:id="28"/>
-    </w:p>
-    <w:p>
-      <w:pPr>
-        <w:pStyle w:val="A-Doan-Van"/>
-      </w:pPr>
-      <w:r>
-        <w:t>Có thể xem các giao dịch trong bitcoin là phần quan trọng nhất. Các yếu tố khác trong bitcoin điều được thiết kế nhằm đảm bảo rằng các giao dịch có thể được tạo ra, phát tán, xác thực và được thêm vào blockchain. Các giao dịch là sự chuyển giao giá trị giữa những người tr</w:t>
+      <w:bookmarkEnd w:id="27"/>
+    </w:p>
+    <w:p>
+      <w:pPr>
+        <w:pStyle w:val="A-Doan-Van"/>
+      </w:pPr>
+      <w:r>
+        <w:t>Có thể xem các giao dịch trong bitcoin là phần quan trọng nhất. Các yếu tố khác trong bitcoin điều được thiết kế nhằm đảm bảo rằng các giao dịch có thể được tạo ra, phát tán, xá</w:t>
+      </w:r>
+      <w:bookmarkStart w:id="30" w:name="_GoBack"/>
+      <w:bookmarkEnd w:id="30"/>
+      <w:r>
+        <w:t>c thực và được thêm vào blockchain. Các giao dịch là sự chuyển giao giá trị giữa những người tr</w:t>
       </w:r>
       <w:r>
         <w:t>o</w:t>
@@ -11367,6 +11370,7 @@
         <w:pStyle w:val="A-Doan-Van"/>
       </w:pPr>
       <w:r>
+        <w:lastRenderedPageBreak/>
         <w:t xml:space="preserve">Trong khi các thợ đào liên tục lắng nghe các giao dịch được lan truyền trong mạng lưới trong khi </w:t>
       </w:r>
       <w:r>
@@ -11385,11 +11389,7 @@
         <w:t>block</w:t>
       </w:r>
       <w:r>
-        <w:t xml:space="preserve"> được </w:t>
-      </w:r>
-      <w:r>
-        <w:lastRenderedPageBreak/>
-        <w:t xml:space="preserve">phát hiện. </w:t>
+        <w:t xml:space="preserve"> được phát hiện. </w:t>
       </w:r>
       <w:r>
         <w:t xml:space="preserve">Ngay khi các thợ đào nhận được một được một </w:t>
@@ -11868,9 +11868,10 @@
           <w:ilvl w:val="0"/>
           <w:numId w:val="0"/>
         </w:numPr>
-      </w:pPr>
-      <w:r>
-        <w:t xml:space="preserve">1.10 </w:t>
+        <w:ind w:left="851" w:hanging="851"/>
+      </w:pPr>
+      <w:r>
+        <w:t>1.10</w:t>
       </w:r>
       <w:r>
         <w:t xml:space="preserve">Lựa chọn các chuỗi </w:t>
@@ -12106,12 +12107,6 @@
         </w:numPr>
       </w:pPr>
       <w:r>
-        <w:rPr>
-          <w:u w:val="none"/>
-        </w:rPr>
-        <w:t xml:space="preserve"> </w:t>
-      </w:r>
-      <w:r>
         <w:t>Phân nhánh</w:t>
       </w:r>
     </w:p>
@@ -12259,12 +12254,7 @@
         </w:numPr>
       </w:pPr>
       <w:r>
-        <w:rPr>
-          <w:u w:val="none"/>
-        </w:rPr>
-        <w:t xml:space="preserve"> </w:t>
-      </w:r>
-      <w:r>
+        <w:lastRenderedPageBreak/>
         <w:t>Mining Pool</w:t>
       </w:r>
     </w:p>
@@ -12279,11 +12269,7 @@
         <w:t>mining pool</w:t>
       </w:r>
       <w:r>
-        <w:t xml:space="preserve">. Tập </w:t>
-      </w:r>
-      <w:r>
-        <w:lastRenderedPageBreak/>
-        <w:t xml:space="preserve">hợp toàn bộ sức mạnh tính toán của những người tham gia vào và </w:t>
+        <w:t xml:space="preserve">. Tập hợp toàn bộ sức mạnh tính toán của những người tham gia vào và </w:t>
       </w:r>
       <w:r>
         <w:t>chia nhau các công việc để tìm ra một lời giải phù hợp.</w:t>
@@ -12383,12 +12369,6 @@
           <w:numId w:val="25"/>
         </w:numPr>
       </w:pPr>
-      <w:r>
-        <w:rPr>
-          <w:u w:val="none"/>
-        </w:rPr>
-        <w:t xml:space="preserve"> </w:t>
-      </w:r>
       <w:r>
         <w:t>Tấn công đồng thuận</w:t>
       </w:r>
@@ -12672,12 +12652,6 @@
         </w:numPr>
       </w:pPr>
       <w:r>
-        <w:rPr>
-          <w:u w:val="none"/>
-        </w:rPr>
-        <w:t xml:space="preserve"> </w:t>
-      </w:r>
-      <w:r>
         <w:t>Phân nhánh cứng</w:t>
       </w:r>
     </w:p>
@@ -12739,13 +12713,7 @@
         </w:numPr>
       </w:pPr>
       <w:r>
-        <w:rPr>
-          <w:u w:val="none"/>
-        </w:rPr>
         <w:lastRenderedPageBreak/>
-        <w:t xml:space="preserve"> </w:t>
-      </w:r>
-      <w:r>
         <w:t>Phân nhánh mềm</w:t>
       </w:r>
     </w:p>
@@ -15189,10 +15157,7 @@
         <w:t>Tài nguyên phi tập trung: c</w:t>
       </w:r>
       <w:r>
-        <w:t xml:space="preserve">ác hình ảnh, nội dung được lưu trữ trên một hệ thống lưu trữ tập tin phi tập trung, điều này cho phép các hình ảnh và </w:t>
-      </w:r>
-      <w:r>
-        <w:t>nội dung này tồn tại mãi c</w:t>
+        <w:t>ác hình ảnh, nội dung được lưu trữ trên một hệ thống lưu trữ tập tin phi tập trung, điều này cho phép các hình ảnh và nội dung này tồn tại mãi c</w:t>
       </w:r>
       <w:r>
         <w:rPr>
@@ -15261,25 +15226,7 @@
         <w:rPr>
           <w:lang w:val="en-US"/>
         </w:rPr>
-        <w:t>Gần như không thể đánh cắp thông tin: Mọi nội dung điều được lưu trữ một cách phi tập trung nên đã h</w:t>
-      </w:r>
-      <w:r>
-        <w:rPr>
-          <w:lang w:val="en-US"/>
-        </w:rPr>
-        <w:t xml:space="preserve">ạn chế việc </w:t>
-      </w:r>
-      <w:r>
-        <w:rPr>
-          <w:lang w:val="en-US"/>
-        </w:rPr>
-        <w:t>bị theo dõi đánh cắp thông tin người dùng. Và</w:t>
-      </w:r>
-      <w:r>
-        <w:rPr>
-          <w:lang w:val="en-US"/>
-        </w:rPr>
-        <w:t xml:space="preserve"> mật khẩu cũng không được lưu tập trung lại một chỗ cho nên việc đánh cắp thông tin gần như bất khả thi.</w:t>
+        <w:t>Gần như không thể đánh cắp thông tin: Mọi nội dung điều được lưu trữ một cách phi tập trung nên đã hạn chế việc bị theo dõi đánh cắp thông tin người dùng. Và mật khẩu cũng không được lưu tập trung lại một chỗ cho nên việc đánh cắp thông tin gần như bất khả thi.</w:t>
       </w:r>
     </w:p>
     <w:p>
@@ -15401,31 +15348,7 @@
         <w:rPr>
           <w:lang w:val="en-US"/>
         </w:rPr>
-        <w:t xml:space="preserve">Thành viên: </w:t>
-      </w:r>
-      <w:r>
-        <w:rPr>
-          <w:lang w:val="en-US"/>
-        </w:rPr>
-        <w:t xml:space="preserve">cho phép </w:t>
-      </w:r>
-      <w:r>
-        <w:rPr>
-          <w:lang w:val="en-US"/>
-        </w:rPr>
-        <w:t>ủng hộ các dự án khác nhưng sẽ không ẩn danh</w:t>
-      </w:r>
-      <w:r>
-        <w:rPr>
-          <w:lang w:val="en-US"/>
-        </w:rPr>
-        <w:t>, xem cá</w:t>
-      </w:r>
-      <w:r>
-        <w:rPr>
-          <w:lang w:val="en-US"/>
-        </w:rPr>
-        <w:t>c thông tin liên quan đến dự án của mình và của người khác, thay đổi thông tin dự án (cho phép một số thông tin được cho phép).</w:t>
+        <w:t>Thành viên: cho phép ủng hộ các dự án khác nhưng sẽ không ẩn danh, xem các thông tin liên quan đến dự án của mình và của người khác, thay đổi thông tin dự án (cho phép một số thông tin được cho phép).</w:t>
       </w:r>
     </w:p>
     <w:p>
@@ -16665,6 +16588,13 @@
         <w:rPr>
           <w:lang w:val="en-US"/>
         </w:rPr>
+        <w:sectPr>
+          <w:headerReference w:type="default" r:id="rId47"/>
+          <w:pgSz w:w="11907" w:h="16839" w:code="9"/>
+          <w:pgMar w:top="1134" w:right="1134" w:bottom="1134" w:left="1701" w:header="340" w:footer="680" w:gutter="0"/>
+          <w:cols w:space="720"/>
+          <w:docGrid w:linePitch="360"/>
+        </w:sectPr>
       </w:pPr>
       <w:r>
         <w:rPr>
@@ -16957,13 +16887,7 @@
         <w:rPr>
           <w:lang w:val="en-US"/>
         </w:rPr>
-        <w:t>Việc phát triển các ứng dụng trên một cơ sở hạ tầng hạn chế và tốn kém cũng là một thách thức lớn khi thời gian phát triển sẽ lâu hơn, tìm kiếm sự hỗ trợ khi có lỗi cũng sẽ khó khăn hơn.</w:t>
-      </w:r>
-      <w:r>
-        <w:rPr>
-          <w:lang w:val="en-US"/>
-        </w:rPr>
-        <w:t xml:space="preserve"> Nhưng với sự giúp đỡ của cộng đồng và giáo viên hướng dẫn cuối cùng đã đạt được mục đích của bài luận văn. </w:t>
+        <w:t xml:space="preserve">Việc phát triển các ứng dụng trên một cơ sở hạ tầng hạn chế và tốn kém cũng là một thách thức lớn khi thời gian phát triển sẽ lâu hơn, tìm kiếm sự hỗ trợ khi có lỗi cũng sẽ khó khăn hơn. Nhưng với sự giúp đỡ của cộng đồng và giáo viên hướng dẫn cuối cùng đã đạt được mục đích của bài luận văn. </w:t>
       </w:r>
     </w:p>
     <w:p>
@@ -17042,13 +16966,7 @@
         <w:rPr>
           <w:lang w:val="en-US"/>
         </w:rPr>
-        <w:t>Sử d</w:t>
-      </w:r>
-      <w:r>
-        <w:rPr>
-          <w:lang w:val="en-US"/>
-        </w:rPr>
-        <w:t>ụ</w:t>
+        <w:t>Sử dụ</w:t>
       </w:r>
       <w:r>
         <w:rPr>
@@ -17083,6 +17001,13 @@
           <w:sz w:val="28"/>
           <w:szCs w:val="28"/>
         </w:rPr>
+        <w:sectPr>
+          <w:headerReference w:type="default" r:id="rId48"/>
+          <w:pgSz w:w="11907" w:h="16839" w:code="9"/>
+          <w:pgMar w:top="1134" w:right="1134" w:bottom="1134" w:left="1701" w:header="340" w:footer="680" w:gutter="0"/>
+          <w:cols w:space="720"/>
+          <w:docGrid w:linePitch="360"/>
+        </w:sectPr>
       </w:pPr>
       <w:r>
         <w:rPr>
@@ -17350,7 +17275,7 @@
         </w:rPr>
         <w:t xml:space="preserve">. Truy suất từ: </w:t>
       </w:r>
-      <w:hyperlink r:id="rId47" w:history="1">
+      <w:hyperlink r:id="rId49" w:history="1">
         <w:r>
           <w:rPr>
             <w:rStyle w:val="Hyperlink"/>
@@ -17407,7 +17332,7 @@
       </w:pPr>
     </w:p>
     <w:sectPr>
-      <w:headerReference w:type="default" r:id="rId48"/>
+      <w:headerReference w:type="default" r:id="rId50"/>
       <w:pgSz w:w="11907" w:h="16839" w:code="9"/>
       <w:pgMar w:top="1134" w:right="1134" w:bottom="1134" w:left="1701" w:header="340" w:footer="680" w:gutter="0"/>
       <w:cols w:space="720"/>
@@ -17787,8 +17712,14 @@
         <w:bottom w:val="single" w:sz="4" w:space="1" w:color="auto"/>
       </w:pBdr>
       <w:ind w:right="360"/>
+      <w:rPr>
+        <w:i/>
+      </w:rPr>
     </w:pPr>
     <w:r>
+      <w:rPr>
+        <w:i/>
+      </w:rPr>
       <w:t>Chương 4. GIỚI THIỆU ETHEREUM</w:t>
     </w:r>
   </w:p>
@@ -17815,8 +17746,14 @@
         <w:bottom w:val="single" w:sz="4" w:space="1" w:color="auto"/>
       </w:pBdr>
       <w:ind w:right="360"/>
+      <w:rPr>
+        <w:i/>
+      </w:rPr>
     </w:pPr>
     <w:r>
+      <w:rPr>
+        <w:i/>
+      </w:rPr>
       <w:t>Chương 5. ỨNG DỤNG GỌI VỐN TRÊN NỀN TẢNG ETHEREUM</w:t>
     </w:r>
   </w:p>
@@ -17829,6 +17766,40 @@
     <w:pPr>
       <w:pStyle w:val="Header"/>
       <w:ind w:right="360"/>
+    </w:pPr>
+  </w:p>
+</w:hdr>
+</file>
+
+<file path=word/header16.xml><?xml version="1.0" encoding="utf-8"?>
+<w:hdr xmlns:wpc="http://schemas.microsoft.com/office/word/2010/wordprocessingCanvas" xmlns:cx="http://schemas.microsoft.com/office/drawing/2014/chartex" xmlns:cx1="http://schemas.microsoft.com/office/drawing/2015/9/8/chartex" xmlns:cx2="http://schemas.microsoft.com/office/drawing/2015/10/21/chartex" xmlns:cx3="http://schemas.microsoft.com/office/drawing/2016/5/9/chartex" xmlns:cx4="http://schemas.microsoft.com/office/drawing/2016/5/10/chartex" xmlns:cx5="http://schemas.microsoft.com/office/drawing/2016/5/11/chartex" xmlns:cx6="http://schemas.microsoft.com/office/drawing/2016/5/12/chartex" xmlns:cx7="http://schemas.microsoft.com/office/drawing/2016/5/13/chartex" xmlns:cx8="http://schemas.microsoft.com/office/drawing/2016/5/14/chartex" xmlns:mc="http://schemas.openxmlformats.org/markup-compatibility/2006" xmlns:aink="http://schemas.microsoft.com/office/drawing/2016/ink" xmlns:am3d="http://schemas.microsoft.com/office/drawing/2017/model3d" xmlns:o="urn:schemas-microsoft-com:office:office" xmlns:r="http://schemas.openxmlformats.org/officeDocument/2006/relationships" xmlns:m="http://schemas.openxmlformats.org/officeDocument/2006/math" xmlns:v="urn:schemas-microsoft-com:vml" xmlns:wp14="http://schemas.microsoft.com/office/word/2010/wordprocessingDrawing" xmlns:wp="http://schemas.openxmlformats.org/drawingml/2006/wordprocessingDrawing" xmlns:w10="urn:schemas-microsoft-com:office:word" xmlns:w="http://schemas.openxmlformats.org/wordprocessingml/2006/main" xmlns:w14="http://schemas.microsoft.com/office/word/2010/wordml" xmlns:w15="http://schemas.microsoft.com/office/word/2012/wordml" xmlns:w16cid="http://schemas.microsoft.com/office/word/2016/wordml/cid" xmlns:w16se="http://schemas.microsoft.com/office/word/2015/wordml/symex" xmlns:wpg="http://schemas.microsoft.com/office/word/2010/wordprocessingGroup" xmlns:wpi="http://schemas.microsoft.com/office/word/2010/wordprocessingInk" xmlns:wne="http://schemas.microsoft.com/office/word/2006/wordml" xmlns:wps="http://schemas.microsoft.com/office/word/2010/wordprocessingShape" mc:Ignorable="w14 w15 w16se w16cid wp14">
+  <w:p>
+    <w:pPr>
+      <w:pStyle w:val="Header"/>
+      <w:ind w:right="360"/>
+      <w:rPr>
+        <w:i/>
+      </w:rPr>
+    </w:pPr>
+    <w:r>
+      <w:rPr>
+        <w:i/>
+      </w:rPr>
+      <w:t>Chương 6: TỔNG KẾT</w:t>
+    </w:r>
+  </w:p>
+</w:hdr>
+</file>
+
+<file path=word/header17.xml><?xml version="1.0" encoding="utf-8"?>
+<w:hdr xmlns:wpc="http://schemas.microsoft.com/office/word/2010/wordprocessingCanvas" xmlns:cx="http://schemas.microsoft.com/office/drawing/2014/chartex" xmlns:cx1="http://schemas.microsoft.com/office/drawing/2015/9/8/chartex" xmlns:cx2="http://schemas.microsoft.com/office/drawing/2015/10/21/chartex" xmlns:cx3="http://schemas.microsoft.com/office/drawing/2016/5/9/chartex" xmlns:cx4="http://schemas.microsoft.com/office/drawing/2016/5/10/chartex" xmlns:cx5="http://schemas.microsoft.com/office/drawing/2016/5/11/chartex" xmlns:cx6="http://schemas.microsoft.com/office/drawing/2016/5/12/chartex" xmlns:cx7="http://schemas.microsoft.com/office/drawing/2016/5/13/chartex" xmlns:cx8="http://schemas.microsoft.com/office/drawing/2016/5/14/chartex" xmlns:mc="http://schemas.openxmlformats.org/markup-compatibility/2006" xmlns:aink="http://schemas.microsoft.com/office/drawing/2016/ink" xmlns:am3d="http://schemas.microsoft.com/office/drawing/2017/model3d" xmlns:o="urn:schemas-microsoft-com:office:office" xmlns:r="http://schemas.openxmlformats.org/officeDocument/2006/relationships" xmlns:m="http://schemas.openxmlformats.org/officeDocument/2006/math" xmlns:v="urn:schemas-microsoft-com:vml" xmlns:wp14="http://schemas.microsoft.com/office/word/2010/wordprocessingDrawing" xmlns:wp="http://schemas.openxmlformats.org/drawingml/2006/wordprocessingDrawing" xmlns:w10="urn:schemas-microsoft-com:office:word" xmlns:w="http://schemas.openxmlformats.org/wordprocessingml/2006/main" xmlns:w14="http://schemas.microsoft.com/office/word/2010/wordml" xmlns:w15="http://schemas.microsoft.com/office/word/2012/wordml" xmlns:w16cid="http://schemas.microsoft.com/office/word/2016/wordml/cid" xmlns:w16se="http://schemas.microsoft.com/office/word/2015/wordml/symex" xmlns:wpg="http://schemas.microsoft.com/office/word/2010/wordprocessingGroup" xmlns:wpi="http://schemas.microsoft.com/office/word/2010/wordprocessingInk" xmlns:wne="http://schemas.microsoft.com/office/word/2006/wordml" xmlns:wps="http://schemas.microsoft.com/office/word/2010/wordprocessingShape" mc:Ignorable="w14 w15 w16se w16cid wp14">
+  <w:p>
+    <w:pPr>
+      <w:pStyle w:val="Header"/>
+      <w:ind w:right="360"/>
+      <w:rPr>
+        <w:i/>
+      </w:rPr>
     </w:pPr>
   </w:p>
 </w:hdr>
@@ -23111,7 +23082,7 @@
     <w:uiPriority w:val="9"/>
     <w:unhideWhenUsed/>
     <w:qFormat/>
-    <w:rsid w:val="001B141B"/>
+    <w:rsid w:val="00536213"/>
     <w:pPr>
       <w:keepNext/>
       <w:keepLines/>
@@ -23127,6 +23098,7 @@
       <w:rFonts w:eastAsiaTheme="majorEastAsia" w:cstheme="majorBidi"/>
       <w:iCs/>
       <w:color w:val="000000" w:themeColor="text1"/>
+      <w:sz w:val="26"/>
       <w:u w:val="single"/>
     </w:rPr>
   </w:style>
@@ -23859,12 +23831,11 @@
     <w:basedOn w:val="DefaultParagraphFont"/>
     <w:link w:val="Heading4"/>
     <w:uiPriority w:val="9"/>
-    <w:rsid w:val="001B141B"/>
+    <w:rsid w:val="00536213"/>
     <w:rPr>
       <w:rFonts w:eastAsiaTheme="majorEastAsia" w:cstheme="majorBidi"/>
       <w:iCs/>
       <w:color w:val="000000" w:themeColor="text1"/>
-      <w:sz w:val="24"/>
       <w:szCs w:val="24"/>
       <w:u w:val="single"/>
     </w:rPr>
@@ -24264,7 +24235,7 @@
 </file>
 
 <file path=customXml/itemProps1.xml><?xml version="1.0" encoding="utf-8"?>
-<ds:datastoreItem xmlns:ds="http://schemas.openxmlformats.org/officeDocument/2006/customXml" ds:itemID="{476DF0A1-BE41-154B-ADDC-79B67019A884}">
+<ds:datastoreItem xmlns:ds="http://schemas.openxmlformats.org/officeDocument/2006/customXml" ds:itemID="{25DC041E-D703-064F-A281-7CA2A3123DBC}">
   <ds:schemaRefs>
     <ds:schemaRef ds:uri="http://schemas.openxmlformats.org/officeDocument/2006/bibliography"/>
   </ds:schemaRefs>

--- a/LinhLuanVan-100718.docx
+++ b/LinhLuanVan-100718.docx
@@ -1019,7 +1019,7 @@
           </mc:Choice>
           <mc:Fallback>
             <w:pict>
-              <v:shapetype w14:anchorId="4293B1BB" id="_x0000_t65" coordsize="21600,21600" o:spt="65" adj="18900" path="m,l,21600@0,21600,21600@0,21600,xem@0,21600nfl@3@5c@7@9@11@13,21600@0e">
+              <v:shapetype w14:anchorId="67752E5C" id="_x0000_t65" coordsize="21600,21600" o:spt="65" adj="18900" path="m,l,21600@0,21600,21600@0,21600,xem@0,21600nfl@3@5c@7@9@11@13,21600@0e">
                 <v:formulas>
                   <v:f eqn="val #0"/>
                   <v:f eqn="sum 21600 0 @0"/>
@@ -1071,7 +1071,6 @@
     <w:p>
       <w:pPr>
         <w:pStyle w:val="A-Doan-Van"/>
-        <w:ind w:left="0"/>
         <w:rPr>
           <w:lang w:val="en-US"/>
         </w:rPr>
@@ -1098,7 +1097,12 @@
         <w:t>Cũng như gửi lời c</w:t>
       </w:r>
       <w:r>
-        <w:t>ảm ơn tới cô Ngô Thị Bảo Trân đã giúp đỡ, hướng dẫn</w:t>
+        <w:t>ảm ơn tới cô Ngô Thị Bảo Trân đã giúp đỡ, hướng dẫ</w:t>
+      </w:r>
+      <w:bookmarkStart w:id="0" w:name="_GoBack"/>
+      <w:bookmarkEnd w:id="0"/>
+      <w:r>
+        <w:t>n</w:t>
       </w:r>
       <w:r>
         <w:rPr>
@@ -4900,22 +4904,22 @@
         <w:pStyle w:val="Heading1"/>
         <w:spacing w:before="0" w:after="480"/>
       </w:pPr>
-      <w:bookmarkStart w:id="0" w:name="_Toc519105723"/>
+      <w:bookmarkStart w:id="1" w:name="_Toc519105723"/>
       <w:r>
         <w:lastRenderedPageBreak/>
         <w:t>GIỚI THIỆU</w:t>
       </w:r>
-      <w:bookmarkEnd w:id="0"/>
+      <w:bookmarkEnd w:id="1"/>
     </w:p>
     <w:p>
       <w:pPr>
         <w:pStyle w:val="Heading2"/>
       </w:pPr>
-      <w:bookmarkStart w:id="1" w:name="_Toc519105724"/>
+      <w:bookmarkStart w:id="2" w:name="_Toc519105724"/>
       <w:r>
         <w:t>Mục đích làm luận văn</w:t>
       </w:r>
-      <w:bookmarkEnd w:id="1"/>
+      <w:bookmarkEnd w:id="2"/>
     </w:p>
     <w:p>
       <w:pPr>
@@ -5287,7 +5291,7 @@
         <w:pStyle w:val="ListParagraph"/>
         <w:numPr>
           <w:ilvl w:val="0"/>
-          <w:numId w:val="20"/>
+          <w:numId w:val="19"/>
         </w:numPr>
         <w:spacing w:before="120" w:line="312" w:lineRule="auto"/>
         <w:jc w:val="both"/>
@@ -5307,7 +5311,7 @@
         <w:pStyle w:val="ListParagraph"/>
         <w:numPr>
           <w:ilvl w:val="0"/>
-          <w:numId w:val="20"/>
+          <w:numId w:val="19"/>
         </w:numPr>
         <w:spacing w:before="120" w:line="312" w:lineRule="auto"/>
         <w:jc w:val="both"/>
@@ -5327,7 +5331,7 @@
         <w:pStyle w:val="ListParagraph"/>
         <w:numPr>
           <w:ilvl w:val="0"/>
-          <w:numId w:val="20"/>
+          <w:numId w:val="19"/>
         </w:numPr>
         <w:spacing w:before="120" w:line="312" w:lineRule="auto"/>
         <w:jc w:val="both"/>
@@ -5347,7 +5351,7 @@
         <w:pStyle w:val="ListParagraph"/>
         <w:numPr>
           <w:ilvl w:val="0"/>
-          <w:numId w:val="20"/>
+          <w:numId w:val="19"/>
         </w:numPr>
         <w:spacing w:before="120" w:line="312" w:lineRule="auto"/>
         <w:jc w:val="both"/>
@@ -5367,7 +5371,7 @@
         <w:pStyle w:val="ListParagraph"/>
         <w:numPr>
           <w:ilvl w:val="0"/>
-          <w:numId w:val="20"/>
+          <w:numId w:val="19"/>
         </w:numPr>
         <w:spacing w:before="120" w:line="312" w:lineRule="auto"/>
         <w:jc w:val="both"/>
@@ -5399,7 +5403,7 @@
         <w:pStyle w:val="ListParagraph"/>
         <w:numPr>
           <w:ilvl w:val="0"/>
-          <w:numId w:val="20"/>
+          <w:numId w:val="19"/>
         </w:numPr>
         <w:spacing w:before="120" w:line="312" w:lineRule="auto"/>
         <w:jc w:val="both"/>
@@ -5456,22 +5460,22 @@
         <w:spacing w:before="0" w:after="480"/>
         <w:ind w:left="360" w:hanging="360"/>
       </w:pPr>
-      <w:bookmarkStart w:id="2" w:name="_Toc519105725"/>
+      <w:bookmarkStart w:id="3" w:name="_Toc519105725"/>
       <w:r>
         <w:lastRenderedPageBreak/>
         <w:t>KIẾN THỨC NỀN TẢNG</w:t>
       </w:r>
-      <w:bookmarkEnd w:id="2"/>
+      <w:bookmarkEnd w:id="3"/>
     </w:p>
     <w:p>
       <w:pPr>
         <w:pStyle w:val="Heading2"/>
       </w:pPr>
-      <w:bookmarkStart w:id="3" w:name="_Toc519105726"/>
+      <w:bookmarkStart w:id="4" w:name="_Toc519105726"/>
       <w:r>
         <w:t>Giới thiệu về mã hoá</w:t>
       </w:r>
-      <w:bookmarkEnd w:id="3"/>
+      <w:bookmarkEnd w:id="4"/>
     </w:p>
     <w:p>
       <w:pPr>
@@ -5497,133 +5501,6 @@
       </w:r>
       <w:r>
         <w:t xml:space="preserve"> Mã hoá là một phương pháp để bảo vệ thông tin, bằng cách chuyển đổi thông tin từ dạng rõ (thông tin có thể dễ dàng đọc hiểu được) sang dạng mờ (thông tin đã bị che đi, nên không thể hiểu được). Có nhiều loại phương pháp mã hoá khác nhau. Mỗi loại có những ưu và nhược điểm riêng. Ta có thể chia ra các phương pháp mã hoá thành hai loại chính:</w:t>
-      </w:r>
-    </w:p>
-    <w:p>
-      <w:pPr>
-        <w:pStyle w:val="A-Doan-Van"/>
-        <w:numPr>
-          <w:ilvl w:val="0"/>
-          <w:numId w:val="33"/>
-        </w:numPr>
-      </w:pPr>
-      <w:r>
-        <w:t>Mã hoá đối xứng</w:t>
-      </w:r>
-      <w:r>
-        <w:t>.</w:t>
-      </w:r>
-    </w:p>
-    <w:p>
-      <w:pPr>
-        <w:pStyle w:val="ListParagraph"/>
-        <w:numPr>
-          <w:ilvl w:val="0"/>
-          <w:numId w:val="33"/>
-        </w:numPr>
-        <w:jc w:val="both"/>
-        <w:rPr>
-          <w:szCs w:val="26"/>
-        </w:rPr>
-      </w:pPr>
-      <w:r>
-        <w:rPr>
-          <w:szCs w:val="26"/>
-        </w:rPr>
-        <w:t>Mã hoá bất đối xứng.</w:t>
-      </w:r>
-    </w:p>
-    <w:p>
-      <w:pPr>
-        <w:pStyle w:val="A-Doan-Van"/>
-      </w:pPr>
-      <w:r>
-        <w:t>Trong phạm vi đề tài này chỉ đề cập đến mã hoá đối xứng và bất đối xứng.</w:t>
-      </w:r>
-    </w:p>
-    <w:p>
-      <w:pPr>
-        <w:pStyle w:val="Heading3"/>
-      </w:pPr>
-      <w:bookmarkStart w:id="4" w:name="_Toc519105727"/>
-      <w:r>
-        <w:t>Mã hoá đối xứng</w:t>
-      </w:r>
-      <w:bookmarkEnd w:id="4"/>
-    </w:p>
-    <w:p>
-      <w:pPr>
-        <w:pStyle w:val="A-Doan-Van"/>
-      </w:pPr>
-      <w:r>
-        <w:t>Trong mã hoá đối xứng</w:t>
-      </w:r>
-      <w:r>
-        <w:t xml:space="preserve">, một khoá </w:t>
-      </w:r>
-      <w:r>
-        <w:t xml:space="preserve">được dùng trong cả quá trình </w:t>
-      </w:r>
-      <w:r>
-        <w:t>mã hoá và giải mã cho một dữ liệu hoặc thông điệp</w:t>
-      </w:r>
-      <w:r>
-        <w:t xml:space="preserve"> nào đó</w:t>
-      </w:r>
-      <w:r>
-        <w:t>.</w:t>
-      </w:r>
-    </w:p>
-    <w:p>
-      <w:pPr>
-        <w:pStyle w:val="A-Doan-Van"/>
-      </w:pPr>
-      <w:r>
-        <w:t>Với Gen, Enc, Dec lần lượt là thuật toán tạo khoá, mã hoá và giải mã.</w:t>
-      </w:r>
-      <w:r>
-        <w:t xml:space="preserve"> Thông điệp là m</w:t>
-      </w:r>
-      <w:r>
-        <w:t xml:space="preserve"> (</w:t>
-      </w:r>
-      <w:r>
-        <w:rPr>
-          <w:i/>
-        </w:rPr>
-        <w:t>plain text</w:t>
-      </w:r>
-      <w:r>
-        <w:t>)</w:t>
-      </w:r>
-      <w:r>
-        <w:t>, c là thông điệp đã được mã hoá (</w:t>
-      </w:r>
-      <w:r>
-        <w:rPr>
-          <w:i/>
-        </w:rPr>
-        <w:t>ciphertext</w:t>
-      </w:r>
-      <w:r>
-        <w:t>) và khoá bí mật (</w:t>
-      </w:r>
-      <w:r>
-        <w:rPr>
-          <w:i/>
-        </w:rPr>
-        <w:t>private key</w:t>
-      </w:r>
-      <w:r>
-        <w:t>) là k.</w:t>
-      </w:r>
-    </w:p>
-    <w:p>
-      <w:pPr>
-        <w:pStyle w:val="A-Doan-Van"/>
-      </w:pPr>
-      <w:r>
-        <w:t>Bất kì mô hình mã hoá nào cũng bao gồm ba giai đoạn cơ bản sau:</w:t>
       </w:r>
     </w:p>
     <w:p>
@@ -5635,64 +5512,81 @@
         </w:numPr>
       </w:pPr>
       <w:r>
-        <w:t>Tạo khoá</w:t>
-      </w:r>
-      <w:r>
-        <w:t xml:space="preserve"> (</w:t>
-      </w:r>
-      <w:r>
-        <w:rPr>
-          <w:i/>
-        </w:rPr>
-        <w:t>Key generator</w:t>
-      </w:r>
-      <w:r>
-        <w:t>)</w:t>
-      </w:r>
-      <w:r>
-        <w:t xml:space="preserve">: </w:t>
-      </w:r>
-      <w:r>
-        <w:t xml:space="preserve">nhận giá trị </w:t>
-      </w:r>
-      <w:r>
-        <w:t>output</w:t>
-      </w:r>
-      <w:r>
-        <w:t xml:space="preserve"> là 1</w:t>
-      </w:r>
-      <w:r>
-        <w:rPr>
-          <w:vertAlign w:val="superscript"/>
-        </w:rPr>
-        <w:t>n</w:t>
-      </w:r>
-      <w:r>
-        <w:rPr>
-          <w:vertAlign w:val="superscript"/>
-        </w:rPr>
-        <w:t xml:space="preserve"> </w:t>
-      </w:r>
-      <w:r>
-        <w:t xml:space="preserve"> và </w:t>
-      </w:r>
-      <w:r>
-        <w:t>input</w:t>
-      </w:r>
-      <w:r>
-        <w:t xml:space="preserve"> là một khoá k.</w:t>
-      </w:r>
-    </w:p>
-    <w:p>
-      <w:pPr>
-        <w:pStyle w:val="A-Doan-Van"/>
+        <w:t>Mã hoá đối xứng</w:t>
+      </w:r>
+      <w:r>
+        <w:t>.</w:t>
+      </w:r>
+    </w:p>
+    <w:p>
+      <w:pPr>
+        <w:pStyle w:val="ListParagraph"/>
         <w:numPr>
           <w:ilvl w:val="0"/>
           <w:numId w:val="28"/>
         </w:numPr>
-      </w:pPr>
-      <w:r>
-        <w:t>Mã hoá</w:t>
+        <w:jc w:val="both"/>
+        <w:rPr>
+          <w:szCs w:val="26"/>
+        </w:rPr>
+      </w:pPr>
+      <w:r>
+        <w:rPr>
+          <w:szCs w:val="26"/>
+        </w:rPr>
+        <w:t>Mã hoá bất đối xứng.</w:t>
+      </w:r>
+    </w:p>
+    <w:p>
+      <w:pPr>
+        <w:pStyle w:val="A-Doan-Van"/>
+      </w:pPr>
+      <w:r>
+        <w:t>Trong phạm vi đề tài này chỉ đề cập đến mã hoá đối xứng và bất đối xứng.</w:t>
+      </w:r>
+    </w:p>
+    <w:p>
+      <w:pPr>
+        <w:pStyle w:val="Heading3"/>
+      </w:pPr>
+      <w:bookmarkStart w:id="5" w:name="_Toc519105727"/>
+      <w:r>
+        <w:t>Mã hoá đối xứng</w:t>
+      </w:r>
+      <w:bookmarkEnd w:id="5"/>
+    </w:p>
+    <w:p>
+      <w:pPr>
+        <w:pStyle w:val="A-Doan-Van"/>
+      </w:pPr>
+      <w:r>
+        <w:t>Trong mã hoá đối xứng</w:t>
+      </w:r>
+      <w:r>
+        <w:t xml:space="preserve">, một khoá </w:t>
+      </w:r>
+      <w:r>
+        <w:t xml:space="preserve">được dùng trong cả quá trình </w:t>
+      </w:r>
+      <w:r>
+        <w:t>mã hoá và giải mã cho một dữ liệu hoặc thông điệp</w:t>
+      </w:r>
+      <w:r>
+        <w:t xml:space="preserve"> nào đó</w:t>
+      </w:r>
+      <w:r>
+        <w:t>.</w:t>
+      </w:r>
+    </w:p>
+    <w:p>
+      <w:pPr>
+        <w:pStyle w:val="A-Doan-Van"/>
+      </w:pPr>
+      <w:r>
+        <w:t>Với Gen, Enc, Dec lần lượt là thuật toán tạo khoá, mã hoá và giải mã.</w:t>
+      </w:r>
+      <w:r>
+        <w:t xml:space="preserve"> Thông điệp là m</w:t>
       </w:r>
       <w:r>
         <w:t xml:space="preserve"> (</w:t>
@@ -5701,31 +5595,39 @@
         <w:rPr>
           <w:i/>
         </w:rPr>
-        <w:t>Encryption</w:t>
+        <w:t>plain text</w:t>
       </w:r>
       <w:r>
         <w:t>)</w:t>
       </w:r>
       <w:r>
-        <w:t xml:space="preserve">: </w:t>
-      </w:r>
-      <w:r>
-        <w:t xml:space="preserve">nhận giá trị </w:t>
-      </w:r>
-      <w:r>
-        <w:t>output</w:t>
-      </w:r>
-      <w:r>
-        <w:t xml:space="preserve"> là một khoá</w:t>
-      </w:r>
-      <w:r>
-        <w:t xml:space="preserve"> k cùng với thông điệp m, </w:t>
-      </w:r>
-      <w:r>
-        <w:t>input</w:t>
-      </w:r>
-      <w:r>
-        <w:t xml:space="preserve"> là ciphertext c.</w:t>
+        <w:t>, c là thông điệp đã được mã hoá (</w:t>
+      </w:r>
+      <w:r>
+        <w:rPr>
+          <w:i/>
+        </w:rPr>
+        <w:t>ciphertext</w:t>
+      </w:r>
+      <w:r>
+        <w:t>) và khoá bí mật (</w:t>
+      </w:r>
+      <w:r>
+        <w:rPr>
+          <w:i/>
+        </w:rPr>
+        <w:t>private key</w:t>
+      </w:r>
+      <w:r>
+        <w:t>) là k.</w:t>
+      </w:r>
+    </w:p>
+    <w:p>
+      <w:pPr>
+        <w:pStyle w:val="A-Doan-Van"/>
+      </w:pPr>
+      <w:r>
+        <w:t>Bất kì mô hình mã hoá nào cũng bao gồm ba giai đoạn cơ bản sau:</w:t>
       </w:r>
     </w:p>
     <w:p>
@@ -5733,7 +5635,109 @@
         <w:pStyle w:val="A-Doan-Van"/>
         <w:numPr>
           <w:ilvl w:val="0"/>
-          <w:numId w:val="28"/>
+          <w:numId w:val="23"/>
+        </w:numPr>
+      </w:pPr>
+      <w:r>
+        <w:t>Tạo khoá</w:t>
+      </w:r>
+      <w:r>
+        <w:t xml:space="preserve"> (</w:t>
+      </w:r>
+      <w:r>
+        <w:rPr>
+          <w:i/>
+        </w:rPr>
+        <w:t>Key generator</w:t>
+      </w:r>
+      <w:r>
+        <w:t>)</w:t>
+      </w:r>
+      <w:r>
+        <w:t xml:space="preserve">: </w:t>
+      </w:r>
+      <w:r>
+        <w:t xml:space="preserve">nhận giá trị </w:t>
+      </w:r>
+      <w:r>
+        <w:t>output</w:t>
+      </w:r>
+      <w:r>
+        <w:t xml:space="preserve"> là 1</w:t>
+      </w:r>
+      <w:r>
+        <w:rPr>
+          <w:vertAlign w:val="superscript"/>
+        </w:rPr>
+        <w:t>n</w:t>
+      </w:r>
+      <w:r>
+        <w:rPr>
+          <w:vertAlign w:val="superscript"/>
+        </w:rPr>
+        <w:t xml:space="preserve"> </w:t>
+      </w:r>
+      <w:r>
+        <w:t xml:space="preserve"> và </w:t>
+      </w:r>
+      <w:r>
+        <w:t>input</w:t>
+      </w:r>
+      <w:r>
+        <w:t xml:space="preserve"> là một khoá k.</w:t>
+      </w:r>
+    </w:p>
+    <w:p>
+      <w:pPr>
+        <w:pStyle w:val="A-Doan-Van"/>
+        <w:numPr>
+          <w:ilvl w:val="0"/>
+          <w:numId w:val="23"/>
+        </w:numPr>
+      </w:pPr>
+      <w:r>
+        <w:t>Mã hoá</w:t>
+      </w:r>
+      <w:r>
+        <w:t xml:space="preserve"> (</w:t>
+      </w:r>
+      <w:r>
+        <w:rPr>
+          <w:i/>
+        </w:rPr>
+        <w:t>Encryption</w:t>
+      </w:r>
+      <w:r>
+        <w:t>)</w:t>
+      </w:r>
+      <w:r>
+        <w:t xml:space="preserve">: </w:t>
+      </w:r>
+      <w:r>
+        <w:t xml:space="preserve">nhận giá trị </w:t>
+      </w:r>
+      <w:r>
+        <w:t>output</w:t>
+      </w:r>
+      <w:r>
+        <w:t xml:space="preserve"> là một khoá</w:t>
+      </w:r>
+      <w:r>
+        <w:t xml:space="preserve"> k cùng với thông điệp m, </w:t>
+      </w:r>
+      <w:r>
+        <w:t>input</w:t>
+      </w:r>
+      <w:r>
+        <w:t xml:space="preserve"> là ciphertext c.</w:t>
+      </w:r>
+    </w:p>
+    <w:p>
+      <w:pPr>
+        <w:pStyle w:val="A-Doan-Van"/>
+        <w:numPr>
+          <w:ilvl w:val="0"/>
+          <w:numId w:val="23"/>
         </w:numPr>
       </w:pPr>
       <w:r>
@@ -5799,7 +5803,7 @@
           <w:lang w:val="vi-VN"/>
         </w:rPr>
       </w:pPr>
-      <w:bookmarkStart w:id="5" w:name="_Toc519105728"/>
+      <w:bookmarkStart w:id="6" w:name="_Toc519105728"/>
       <w:r>
         <w:rPr>
           <w:noProof/>
@@ -5912,8 +5916,8 @@
                                 <w:lang w:val="vi-VN"/>
                               </w:rPr>
                             </w:pPr>
-                            <w:bookmarkStart w:id="6" w:name="_Toc518906274"/>
-                            <w:bookmarkStart w:id="7" w:name="_Toc519105604"/>
+                            <w:bookmarkStart w:id="7" w:name="_Toc518906274"/>
+                            <w:bookmarkStart w:id="8" w:name="_Toc519105604"/>
                             <w:r>
                               <w:rPr>
                                 <w:i w:val="0"/>
@@ -6009,8 +6013,8 @@
                               </w:rPr>
                               <w:t>Mô hình mã hóa và giải mã mã hóa một chiều.</w:t>
                             </w:r>
-                            <w:bookmarkEnd w:id="6"/>
                             <w:bookmarkEnd w:id="7"/>
+                            <w:bookmarkEnd w:id="8"/>
                           </w:p>
                         </w:txbxContent>
                       </wps:txbx>
@@ -6044,8 +6048,8 @@
                           <w:lang w:val="vi-VN"/>
                         </w:rPr>
                       </w:pPr>
-                      <w:bookmarkStart w:id="8" w:name="_Toc518906274"/>
-                      <w:bookmarkStart w:id="9" w:name="_Toc519105604"/>
+                      <w:bookmarkStart w:id="9" w:name="_Toc518906274"/>
+                      <w:bookmarkStart w:id="10" w:name="_Toc519105604"/>
                       <w:r>
                         <w:rPr>
                           <w:i w:val="0"/>
@@ -6141,8 +6145,8 @@
                         </w:rPr>
                         <w:t>Mô hình mã hóa và giải mã mã hóa một chiều.</w:t>
                       </w:r>
-                      <w:bookmarkEnd w:id="8"/>
                       <w:bookmarkEnd w:id="9"/>
+                      <w:bookmarkEnd w:id="10"/>
                     </w:p>
                   </w:txbxContent>
                 </v:textbox>
@@ -6155,7 +6159,7 @@
       <w:r>
         <w:t>Mã hoá bất đối xứng</w:t>
       </w:r>
-      <w:bookmarkEnd w:id="5"/>
+      <w:bookmarkEnd w:id="6"/>
     </w:p>
     <w:p>
       <w:pPr>
@@ -6186,7 +6190,7 @@
         <w:pStyle w:val="A-Doan-Van"/>
         <w:numPr>
           <w:ilvl w:val="0"/>
-          <w:numId w:val="29"/>
+          <w:numId w:val="24"/>
         </w:numPr>
       </w:pPr>
       <w:r>
@@ -6255,7 +6259,7 @@
         <w:pStyle w:val="A-Doan-Van"/>
         <w:numPr>
           <w:ilvl w:val="0"/>
-          <w:numId w:val="29"/>
+          <w:numId w:val="24"/>
         </w:numPr>
       </w:pPr>
       <w:r>
@@ -6294,7 +6298,7 @@
         <w:pStyle w:val="A-Doan-Van"/>
         <w:numPr>
           <w:ilvl w:val="0"/>
-          <w:numId w:val="29"/>
+          <w:numId w:val="24"/>
         </w:numPr>
       </w:pPr>
       <w:r>
@@ -6423,8 +6427,8 @@
                                 <w:lang w:val="vi-VN"/>
                               </w:rPr>
                             </w:pPr>
-                            <w:bookmarkStart w:id="10" w:name="_Toc518906275"/>
-                            <w:bookmarkStart w:id="11" w:name="_Toc519105605"/>
+                            <w:bookmarkStart w:id="11" w:name="_Toc518906275"/>
+                            <w:bookmarkStart w:id="12" w:name="_Toc519105605"/>
                             <w:r>
                               <w:rPr>
                                 <w:i w:val="0"/>
@@ -6517,8 +6521,8 @@
                               </w:rPr>
                               <w:t>: Mô hình mã hóa và giải mã mã hóa bất đối xứng.</w:t>
                             </w:r>
-                            <w:bookmarkEnd w:id="10"/>
                             <w:bookmarkEnd w:id="11"/>
+                            <w:bookmarkEnd w:id="12"/>
                           </w:p>
                         </w:txbxContent>
                       </wps:txbx>
@@ -6549,8 +6553,8 @@
                           <w:lang w:val="vi-VN"/>
                         </w:rPr>
                       </w:pPr>
-                      <w:bookmarkStart w:id="12" w:name="_Toc518906275"/>
-                      <w:bookmarkStart w:id="13" w:name="_Toc519105605"/>
+                      <w:bookmarkStart w:id="13" w:name="_Toc518906275"/>
+                      <w:bookmarkStart w:id="14" w:name="_Toc519105605"/>
                       <w:r>
                         <w:rPr>
                           <w:i w:val="0"/>
@@ -6643,8 +6647,8 @@
                         </w:rPr>
                         <w:t>: Mô hình mã hóa và giải mã mã hóa bất đối xứng.</w:t>
                       </w:r>
-                      <w:bookmarkEnd w:id="12"/>
                       <w:bookmarkEnd w:id="13"/>
+                      <w:bookmarkEnd w:id="14"/>
                     </w:p>
                   </w:txbxContent>
                 </v:textbox>
@@ -6736,14 +6740,14 @@
           <w:lang w:val="vi-VN"/>
         </w:rPr>
       </w:pPr>
-      <w:bookmarkStart w:id="14" w:name="_Toc519105729"/>
+      <w:bookmarkStart w:id="15" w:name="_Toc519105729"/>
       <w:r>
         <w:rPr>
           <w:lang w:val="vi-VN"/>
         </w:rPr>
         <w:t>Hàm băm (Hash function)</w:t>
       </w:r>
-      <w:bookmarkEnd w:id="14"/>
+      <w:bookmarkEnd w:id="15"/>
     </w:p>
     <w:p>
       <w:pPr>
@@ -6790,7 +6794,7 @@
         <w:pStyle w:val="A-Doan-Van"/>
         <w:numPr>
           <w:ilvl w:val="0"/>
-          <w:numId w:val="31"/>
+          <w:numId w:val="26"/>
         </w:numPr>
       </w:pPr>
       <w:r>
@@ -6802,7 +6806,7 @@
         <w:pStyle w:val="A-Doan-Van"/>
         <w:numPr>
           <w:ilvl w:val="0"/>
-          <w:numId w:val="31"/>
+          <w:numId w:val="26"/>
         </w:numPr>
       </w:pPr>
       <w:r>
@@ -6814,7 +6818,7 @@
         <w:pStyle w:val="A-Doan-Van"/>
         <w:numPr>
           <w:ilvl w:val="0"/>
-          <w:numId w:val="31"/>
+          <w:numId w:val="26"/>
         </w:numPr>
       </w:pPr>
       <w:r>
@@ -6834,7 +6838,7 @@
         <w:pStyle w:val="A-Doan-Van"/>
         <w:numPr>
           <w:ilvl w:val="0"/>
-          <w:numId w:val="32"/>
+          <w:numId w:val="27"/>
         </w:numPr>
       </w:pPr>
       <w:r>
@@ -6846,7 +6850,7 @@
         <w:pStyle w:val="A-Doan-Van"/>
         <w:numPr>
           <w:ilvl w:val="0"/>
-          <w:numId w:val="32"/>
+          <w:numId w:val="27"/>
         </w:numPr>
       </w:pPr>
       <w:r>
@@ -6858,7 +6862,7 @@
         <w:pStyle w:val="A-Doan-Van"/>
         <w:numPr>
           <w:ilvl w:val="0"/>
-          <w:numId w:val="32"/>
+          <w:numId w:val="27"/>
         </w:numPr>
       </w:pPr>
       <w:r>
@@ -6873,7 +6877,7 @@
           <w:lang w:val="vi-VN"/>
         </w:rPr>
       </w:pPr>
-      <w:bookmarkStart w:id="15" w:name="_Toc519105730"/>
+      <w:bookmarkStart w:id="16" w:name="_Toc519105730"/>
       <w:r>
         <w:rPr>
           <w:noProof/>
@@ -6925,8 +6929,8 @@
                                 <w:lang w:val="vi-VN"/>
                               </w:rPr>
                             </w:pPr>
-                            <w:bookmarkStart w:id="16" w:name="_Toc518906276"/>
-                            <w:bookmarkStart w:id="17" w:name="_Toc519105606"/>
+                            <w:bookmarkStart w:id="17" w:name="_Toc518906276"/>
+                            <w:bookmarkStart w:id="18" w:name="_Toc519105606"/>
                             <w:r>
                               <w:rPr>
                                 <w:i w:val="0"/>
@@ -7019,8 +7023,8 @@
                               </w:rPr>
                               <w:t>: Mô hình hàm băm mật mã.</w:t>
                             </w:r>
-                            <w:bookmarkEnd w:id="16"/>
                             <w:bookmarkEnd w:id="17"/>
+                            <w:bookmarkEnd w:id="18"/>
                           </w:p>
                         </w:txbxContent>
                       </wps:txbx>
@@ -7051,8 +7055,8 @@
                           <w:lang w:val="vi-VN"/>
                         </w:rPr>
                       </w:pPr>
-                      <w:bookmarkStart w:id="18" w:name="_Toc518906276"/>
-                      <w:bookmarkStart w:id="19" w:name="_Toc519105606"/>
+                      <w:bookmarkStart w:id="19" w:name="_Toc518906276"/>
+                      <w:bookmarkStart w:id="20" w:name="_Toc519105606"/>
                       <w:r>
                         <w:rPr>
                           <w:i w:val="0"/>
@@ -7145,8 +7149,8 @@
                         </w:rPr>
                         <w:t>: Mô hình hàm băm mật mã.</w:t>
                       </w:r>
-                      <w:bookmarkEnd w:id="18"/>
                       <w:bookmarkEnd w:id="19"/>
+                      <w:bookmarkEnd w:id="20"/>
                     </w:p>
                   </w:txbxContent>
                 </v:textbox>
@@ -7223,7 +7227,7 @@
         </w:rPr>
         <w:t>Chữ kí điện tử</w:t>
       </w:r>
-      <w:bookmarkEnd w:id="15"/>
+      <w:bookmarkEnd w:id="16"/>
     </w:p>
     <w:p>
       <w:pPr>
@@ -7264,7 +7268,7 @@
         <w:pStyle w:val="A-Doan-Van"/>
         <w:numPr>
           <w:ilvl w:val="0"/>
-          <w:numId w:val="30"/>
+          <w:numId w:val="25"/>
         </w:numPr>
       </w:pPr>
       <w:r>
@@ -7291,7 +7295,7 @@
         <w:pStyle w:val="A-Doan-Van"/>
         <w:numPr>
           <w:ilvl w:val="0"/>
-          <w:numId w:val="30"/>
+          <w:numId w:val="25"/>
         </w:numPr>
       </w:pPr>
       <w:r>
@@ -7318,7 +7322,7 @@
         <w:pStyle w:val="A-Doan-Van"/>
         <w:numPr>
           <w:ilvl w:val="0"/>
-          <w:numId w:val="30"/>
+          <w:numId w:val="25"/>
         </w:numPr>
       </w:pPr>
       <w:r>
@@ -7348,7 +7352,7 @@
         <w:pStyle w:val="A-Doan-Van"/>
         <w:numPr>
           <w:ilvl w:val="0"/>
-          <w:numId w:val="30"/>
+          <w:numId w:val="25"/>
         </w:numPr>
         <w:sectPr>
           <w:headerReference w:type="default" r:id="rId32"/>
@@ -7373,7 +7377,7 @@
           <w:lang w:val="vi-VN"/>
         </w:rPr>
       </w:pPr>
-      <w:bookmarkStart w:id="20" w:name="_Toc519105731"/>
+      <w:bookmarkStart w:id="21" w:name="_Toc519105731"/>
       <w:r>
         <w:rPr>
           <w:lang w:val="vi-VN"/>
@@ -7392,7 +7396,7 @@
         </w:rPr>
         <w:t xml:space="preserve"> VÀ HỆ THỐNG BITCOIN</w:t>
       </w:r>
-      <w:bookmarkEnd w:id="20"/>
+      <w:bookmarkEnd w:id="21"/>
     </w:p>
     <w:p>
       <w:pPr>
@@ -7401,14 +7405,14 @@
           <w:lang w:val="vi-VN"/>
         </w:rPr>
       </w:pPr>
-      <w:bookmarkStart w:id="21" w:name="_Toc519105732"/>
+      <w:bookmarkStart w:id="22" w:name="_Toc519105732"/>
       <w:r>
         <w:rPr>
           <w:lang w:val="vi-VN"/>
         </w:rPr>
         <w:t>ĐỊNH NGHĨA</w:t>
       </w:r>
-      <w:bookmarkEnd w:id="21"/>
+      <w:bookmarkEnd w:id="22"/>
     </w:p>
     <w:p>
       <w:pPr>
@@ -7699,21 +7703,21 @@
       <w:pPr>
         <w:pStyle w:val="Heading2"/>
       </w:pPr>
-      <w:bookmarkStart w:id="22" w:name="_Toc519105733"/>
+      <w:bookmarkStart w:id="23" w:name="_Toc519105733"/>
       <w:r>
         <w:t>HỆ THỐNG BITCOIN</w:t>
       </w:r>
-      <w:bookmarkEnd w:id="22"/>
+      <w:bookmarkEnd w:id="23"/>
     </w:p>
     <w:p>
       <w:pPr>
         <w:pStyle w:val="Heading3"/>
       </w:pPr>
-      <w:bookmarkStart w:id="23" w:name="_Toc519105734"/>
+      <w:bookmarkStart w:id="24" w:name="_Toc519105734"/>
       <w:r>
         <w:t>Giới thiệu</w:t>
       </w:r>
-      <w:bookmarkEnd w:id="23"/>
+      <w:bookmarkEnd w:id="24"/>
     </w:p>
     <w:p>
       <w:pPr>
@@ -8012,7 +8016,7 @@
       <w:pPr>
         <w:numPr>
           <w:ilvl w:val="0"/>
-          <w:numId w:val="16"/>
+          <w:numId w:val="15"/>
         </w:numPr>
         <w:pBdr>
           <w:left w:val="single" w:sz="18" w:space="0" w:color="6CE26C"/>
@@ -8041,7 +8045,7 @@
       <w:pPr>
         <w:numPr>
           <w:ilvl w:val="0"/>
-          <w:numId w:val="16"/>
+          <w:numId w:val="15"/>
         </w:numPr>
         <w:pBdr>
           <w:left w:val="single" w:sz="18" w:space="0" w:color="6CE26C"/>
@@ -8091,7 +8095,7 @@
       <w:pPr>
         <w:numPr>
           <w:ilvl w:val="0"/>
-          <w:numId w:val="16"/>
+          <w:numId w:val="15"/>
         </w:numPr>
         <w:pBdr>
           <w:left w:val="single" w:sz="18" w:space="0" w:color="6CE26C"/>
@@ -8141,7 +8145,7 @@
       <w:pPr>
         <w:numPr>
           <w:ilvl w:val="0"/>
-          <w:numId w:val="16"/>
+          <w:numId w:val="15"/>
         </w:numPr>
         <w:pBdr>
           <w:left w:val="single" w:sz="18" w:space="0" w:color="6CE26C"/>
@@ -8212,7 +8216,7 @@
       <w:pPr>
         <w:numPr>
           <w:ilvl w:val="0"/>
-          <w:numId w:val="16"/>
+          <w:numId w:val="15"/>
         </w:numPr>
         <w:pBdr>
           <w:left w:val="single" w:sz="18" w:space="0" w:color="6CE26C"/>
@@ -8283,7 +8287,7 @@
       <w:pPr>
         <w:numPr>
           <w:ilvl w:val="0"/>
-          <w:numId w:val="16"/>
+          <w:numId w:val="15"/>
         </w:numPr>
         <w:pBdr>
           <w:left w:val="single" w:sz="18" w:space="0" w:color="6CE26C"/>
@@ -8333,7 +8337,7 @@
       <w:pPr>
         <w:numPr>
           <w:ilvl w:val="0"/>
-          <w:numId w:val="16"/>
+          <w:numId w:val="15"/>
         </w:numPr>
         <w:pBdr>
           <w:left w:val="single" w:sz="18" w:space="0" w:color="6CE26C"/>
@@ -8383,7 +8387,7 @@
       <w:pPr>
         <w:numPr>
           <w:ilvl w:val="0"/>
-          <w:numId w:val="16"/>
+          <w:numId w:val="15"/>
         </w:numPr>
         <w:pBdr>
           <w:left w:val="single" w:sz="18" w:space="0" w:color="6CE26C"/>
@@ -8433,7 +8437,7 @@
       <w:pPr>
         <w:numPr>
           <w:ilvl w:val="0"/>
-          <w:numId w:val="16"/>
+          <w:numId w:val="15"/>
         </w:numPr>
         <w:pBdr>
           <w:left w:val="single" w:sz="18" w:space="0" w:color="6CE26C"/>
@@ -8483,7 +8487,7 @@
       <w:pPr>
         <w:numPr>
           <w:ilvl w:val="0"/>
-          <w:numId w:val="16"/>
+          <w:numId w:val="15"/>
         </w:numPr>
         <w:pBdr>
           <w:left w:val="single" w:sz="18" w:space="0" w:color="6CE26C"/>
@@ -8533,7 +8537,7 @@
       <w:pPr>
         <w:numPr>
           <w:ilvl w:val="0"/>
-          <w:numId w:val="16"/>
+          <w:numId w:val="15"/>
         </w:numPr>
         <w:pBdr>
           <w:left w:val="single" w:sz="18" w:space="0" w:color="6CE26C"/>
@@ -8583,7 +8587,7 @@
       <w:pPr>
         <w:numPr>
           <w:ilvl w:val="0"/>
-          <w:numId w:val="16"/>
+          <w:numId w:val="15"/>
         </w:numPr>
         <w:pBdr>
           <w:left w:val="single" w:sz="18" w:space="0" w:color="6CE26C"/>
@@ -8612,7 +8616,7 @@
       <w:pPr>
         <w:numPr>
           <w:ilvl w:val="0"/>
-          <w:numId w:val="16"/>
+          <w:numId w:val="15"/>
         </w:numPr>
         <w:pBdr>
           <w:left w:val="single" w:sz="18" w:space="0" w:color="6CE26C"/>
@@ -8650,7 +8654,7 @@
         <w:pStyle w:val="A-Doan-Van"/>
         <w:numPr>
           <w:ilvl w:val="0"/>
-          <w:numId w:val="17"/>
+          <w:numId w:val="16"/>
         </w:numPr>
       </w:pPr>
       <w:r>
@@ -8662,7 +8666,7 @@
         <w:pStyle w:val="A-Doan-Van"/>
         <w:numPr>
           <w:ilvl w:val="0"/>
-          <w:numId w:val="17"/>
+          <w:numId w:val="16"/>
         </w:numPr>
       </w:pPr>
       <w:r>
@@ -8674,7 +8678,7 @@
         <w:pStyle w:val="A-Doan-Van"/>
         <w:numPr>
           <w:ilvl w:val="0"/>
-          <w:numId w:val="17"/>
+          <w:numId w:val="16"/>
         </w:numPr>
       </w:pPr>
       <w:r>
@@ -8765,21 +8769,21 @@
       <w:pPr>
         <w:pStyle w:val="Heading2"/>
       </w:pPr>
-      <w:bookmarkStart w:id="24" w:name="_Toc519105735"/>
+      <w:bookmarkStart w:id="25" w:name="_Toc519105735"/>
       <w:r>
         <w:t>MÔ TẢ KỸ THUẬT</w:t>
       </w:r>
-      <w:bookmarkEnd w:id="24"/>
+      <w:bookmarkEnd w:id="25"/>
     </w:p>
     <w:p>
       <w:pPr>
         <w:pStyle w:val="Heading3"/>
       </w:pPr>
-      <w:bookmarkStart w:id="25" w:name="_Toc519105736"/>
+      <w:bookmarkStart w:id="26" w:name="_Toc519105736"/>
       <w:r>
         <w:t>Mạng bitcoin</w:t>
       </w:r>
-      <w:bookmarkEnd w:id="25"/>
+      <w:bookmarkEnd w:id="26"/>
     </w:p>
     <w:p>
       <w:pPr>
@@ -8825,7 +8829,7 @@
         <w:pStyle w:val="A-Doan-Van"/>
         <w:numPr>
           <w:ilvl w:val="0"/>
-          <w:numId w:val="8"/>
+          <w:numId w:val="7"/>
         </w:numPr>
       </w:pPr>
       <w:r>
@@ -8846,7 +8850,7 @@
         <w:pStyle w:val="A-Doan-Van"/>
         <w:numPr>
           <w:ilvl w:val="0"/>
-          <w:numId w:val="8"/>
+          <w:numId w:val="7"/>
         </w:numPr>
       </w:pPr>
       <w:r>
@@ -8867,7 +8871,7 @@
         <w:pStyle w:val="A-Doan-Van"/>
         <w:numPr>
           <w:ilvl w:val="0"/>
-          <w:numId w:val="8"/>
+          <w:numId w:val="7"/>
         </w:numPr>
       </w:pPr>
       <w:r>
@@ -8888,7 +8892,7 @@
         <w:pStyle w:val="A-Doan-Van"/>
         <w:numPr>
           <w:ilvl w:val="0"/>
-          <w:numId w:val="8"/>
+          <w:numId w:val="7"/>
         </w:numPr>
       </w:pPr>
       <w:r>
@@ -8924,11 +8928,11 @@
       <w:pPr>
         <w:pStyle w:val="Heading3"/>
       </w:pPr>
-      <w:bookmarkStart w:id="26" w:name="_Toc519105737"/>
+      <w:bookmarkStart w:id="27" w:name="_Toc519105737"/>
       <w:r>
         <w:t>Ví</w:t>
       </w:r>
-      <w:bookmarkEnd w:id="26"/>
+      <w:bookmarkEnd w:id="27"/>
     </w:p>
     <w:p>
       <w:pPr>
@@ -8957,10 +8961,6 @@
     <w:p>
       <w:pPr>
         <w:pStyle w:val="Heading4"/>
-        <w:numPr>
-          <w:ilvl w:val="1"/>
-          <w:numId w:val="21"/>
-        </w:numPr>
       </w:pPr>
       <w:r>
         <w:t>Ví bất định</w:t>
@@ -8977,17 +8977,7 @@
     <w:p>
       <w:pPr>
         <w:pStyle w:val="Heading4"/>
-        <w:numPr>
-          <w:ilvl w:val="0"/>
-          <w:numId w:val="0"/>
-        </w:numPr>
-      </w:pPr>
-      <w:r>
-        <w:rPr>
-          <w:u w:val="none"/>
-        </w:rPr>
-        <w:t xml:space="preserve">1.2 </w:t>
-      </w:r>
+      </w:pPr>
       <w:r>
         <w:t>Ví tất đinh</w:t>
       </w:r>
@@ -9003,10 +8993,6 @@
     <w:p>
       <w:pPr>
         <w:pStyle w:val="Heading4"/>
-        <w:numPr>
-          <w:ilvl w:val="1"/>
-          <w:numId w:val="22"/>
-        </w:numPr>
       </w:pPr>
       <w:r>
         <w:t>Ví HD (Hierarchical deterministic)</w:t>
@@ -9039,10 +9025,6 @@
     <w:p>
       <w:pPr>
         <w:pStyle w:val="Heading4"/>
-        <w:numPr>
-          <w:ilvl w:val="1"/>
-          <w:numId w:val="22"/>
-        </w:numPr>
       </w:pPr>
       <w:r>
         <w:t>Khóa</w:t>
@@ -9079,10 +9061,6 @@
     <w:p>
       <w:pPr>
         <w:pStyle w:val="Heading4"/>
-        <w:numPr>
-          <w:ilvl w:val="1"/>
-          <w:numId w:val="22"/>
-        </w:numPr>
       </w:pPr>
       <w:r>
         <w:t>Địa chỉ</w:t>
@@ -9122,10 +9100,6 @@
     <w:p>
       <w:pPr>
         <w:pStyle w:val="Heading4"/>
-        <w:numPr>
-          <w:ilvl w:val="1"/>
-          <w:numId w:val="22"/>
-        </w:numPr>
       </w:pPr>
       <w:r>
         <w:t>Mã hóa Base58 và Base58Check</w:t>
@@ -9166,7 +9140,7 @@
       <w:pPr>
         <w:pStyle w:val="Heading3"/>
       </w:pPr>
-      <w:bookmarkStart w:id="27" w:name="_Toc519105738"/>
+      <w:bookmarkStart w:id="28" w:name="_Toc519105738"/>
       <w:r>
         <w:rPr>
           <w:noProof/>
@@ -9220,7 +9194,7 @@
                                 <w:sz w:val="28"/>
                               </w:rPr>
                             </w:pPr>
-                            <w:bookmarkStart w:id="28" w:name="_Toc519105607"/>
+                            <w:bookmarkStart w:id="29" w:name="_Toc519105607"/>
                             <w:r>
                               <w:rPr>
                                 <w:i w:val="0"/>
@@ -9319,7 +9293,7 @@
                               </w:rPr>
                               <w:t xml:space="preserve"> Mô hình Base58Check</w:t>
                             </w:r>
-                            <w:bookmarkEnd w:id="28"/>
+                            <w:bookmarkEnd w:id="29"/>
                           </w:p>
                         </w:txbxContent>
                       </wps:txbx>
@@ -9351,7 +9325,7 @@
                           <w:sz w:val="28"/>
                         </w:rPr>
                       </w:pPr>
-                      <w:bookmarkStart w:id="29" w:name="_Toc519105607"/>
+                      <w:bookmarkStart w:id="30" w:name="_Toc519105607"/>
                       <w:r>
                         <w:rPr>
                           <w:i w:val="0"/>
@@ -9450,7 +9424,7 @@
                         </w:rPr>
                         <w:t xml:space="preserve"> Mô hình Base58Check</w:t>
                       </w:r>
-                      <w:bookmarkEnd w:id="29"/>
+                      <w:bookmarkEnd w:id="30"/>
                     </w:p>
                   </w:txbxContent>
                 </v:textbox>
@@ -9523,19 +9497,14 @@
       <w:r>
         <w:t>Giao dịch</w:t>
       </w:r>
-      <w:bookmarkEnd w:id="27"/>
-    </w:p>
-    <w:p>
-      <w:pPr>
-        <w:pStyle w:val="A-Doan-Van"/>
-      </w:pPr>
-      <w:r>
-        <w:t>Có thể xem các giao dịch trong bitcoin là phần quan trọng nhất. Các yếu tố khác trong bitcoin điều được thiết kế nhằm đảm bảo rằng các giao dịch có thể được tạo ra, phát tán, xá</w:t>
-      </w:r>
-      <w:bookmarkStart w:id="30" w:name="_GoBack"/>
-      <w:bookmarkEnd w:id="30"/>
-      <w:r>
-        <w:t>c thực và được thêm vào blockchain. Các giao dịch là sự chuyển giao giá trị giữa những người tr</w:t>
+      <w:bookmarkEnd w:id="28"/>
+    </w:p>
+    <w:p>
+      <w:pPr>
+        <w:pStyle w:val="A-Doan-Van"/>
+      </w:pPr>
+      <w:r>
+        <w:t>Có thể xem các giao dịch trong bitcoin là phần quan trọng nhất. Các yếu tố khác trong bitcoin điều được thiết kế nhằm đảm bảo rằng các giao dịch có thể được tạo ra, phát tán, xác thực và được thêm vào blockchain. Các giao dịch là sự chuyển giao giá trị giữa những người tr</w:t>
       </w:r>
       <w:r>
         <w:t>o</w:t>
@@ -9584,8 +9553,8 @@
       <w:pPr>
         <w:pStyle w:val="Heading4"/>
         <w:numPr>
-          <w:ilvl w:val="1"/>
-          <w:numId w:val="23"/>
+          <w:ilvl w:val="3"/>
+          <w:numId w:val="35"/>
         </w:numPr>
       </w:pPr>
       <w:r>
@@ -9649,7 +9618,7 @@
         <w:pStyle w:val="A-Doan-Van"/>
         <w:numPr>
           <w:ilvl w:val="0"/>
-          <w:numId w:val="6"/>
+          <w:numId w:val="5"/>
         </w:numPr>
       </w:pPr>
       <w:r>
@@ -9661,7 +9630,7 @@
         <w:pStyle w:val="A-Doan-Van"/>
         <w:numPr>
           <w:ilvl w:val="0"/>
-          <w:numId w:val="6"/>
+          <w:numId w:val="5"/>
         </w:numPr>
       </w:pPr>
       <w:r>
@@ -9733,6 +9702,628 @@
       </w:r>
       <w:r>
         <w:t xml:space="preserve"> cơ bản có cấu trúc như sau:</w:t>
+      </w:r>
+    </w:p>
+    <w:p>
+      <w:pPr>
+        <w:numPr>
+          <w:ilvl w:val="0"/>
+          <w:numId w:val="11"/>
+        </w:numPr>
+        <w:pBdr>
+          <w:left w:val="single" w:sz="18" w:space="0" w:color="6CE26C"/>
+        </w:pBdr>
+        <w:shd w:val="clear" w:color="auto" w:fill="FFFFFF"/>
+        <w:spacing w:beforeAutospacing="1" w:afterAutospacing="1" w:line="210" w:lineRule="atLeast"/>
+        <w:rPr>
+          <w:rFonts w:ascii="Consolas" w:hAnsi="Consolas" w:cs="Consolas"/>
+          <w:color w:val="5C5C5C"/>
+          <w:sz w:val="18"/>
+          <w:szCs w:val="18"/>
+        </w:rPr>
+      </w:pPr>
+      <w:r>
+        <w:rPr>
+          <w:rFonts w:ascii="Consolas" w:hAnsi="Consolas" w:cs="Consolas"/>
+          <w:color w:val="000000"/>
+          <w:sz w:val="18"/>
+          <w:szCs w:val="18"/>
+          <w:bdr w:val="none" w:sz="0" w:space="0" w:color="auto" w:frame="1"/>
+        </w:rPr>
+        <w:t>{  </w:t>
+      </w:r>
+    </w:p>
+    <w:p>
+      <w:pPr>
+        <w:numPr>
+          <w:ilvl w:val="0"/>
+          <w:numId w:val="11"/>
+        </w:numPr>
+        <w:pBdr>
+          <w:left w:val="single" w:sz="18" w:space="0" w:color="6CE26C"/>
+        </w:pBdr>
+        <w:shd w:val="clear" w:color="auto" w:fill="F8F8F8"/>
+        <w:spacing w:beforeAutospacing="1" w:afterAutospacing="1" w:line="210" w:lineRule="atLeast"/>
+        <w:rPr>
+          <w:rFonts w:ascii="Consolas" w:hAnsi="Consolas" w:cs="Consolas"/>
+          <w:color w:val="5C5C5C"/>
+          <w:sz w:val="18"/>
+          <w:szCs w:val="18"/>
+        </w:rPr>
+      </w:pPr>
+      <w:r>
+        <w:rPr>
+          <w:rFonts w:ascii="Consolas" w:hAnsi="Consolas" w:cs="Consolas"/>
+          <w:color w:val="000000"/>
+          <w:sz w:val="18"/>
+          <w:szCs w:val="18"/>
+          <w:bdr w:val="none" w:sz="0" w:space="0" w:color="auto" w:frame="1"/>
+        </w:rPr>
+        <w:t>  </w:t>
+      </w:r>
+      <w:r>
+        <w:rPr>
+          <w:rFonts w:ascii="Consolas" w:hAnsi="Consolas" w:cs="Consolas"/>
+          <w:color w:val="0000FF"/>
+          <w:sz w:val="18"/>
+          <w:szCs w:val="18"/>
+          <w:bdr w:val="none" w:sz="0" w:space="0" w:color="auto" w:frame="1"/>
+        </w:rPr>
+        <w:t>"vin"</w:t>
+      </w:r>
+      <w:r>
+        <w:rPr>
+          <w:rFonts w:ascii="Consolas" w:hAnsi="Consolas" w:cs="Consolas"/>
+          <w:color w:val="000000"/>
+          <w:sz w:val="18"/>
+          <w:szCs w:val="18"/>
+          <w:bdr w:val="none" w:sz="0" w:space="0" w:color="auto" w:frame="1"/>
+        </w:rPr>
+        <w:t>: [  </w:t>
+      </w:r>
+    </w:p>
+    <w:p>
+      <w:pPr>
+        <w:numPr>
+          <w:ilvl w:val="0"/>
+          <w:numId w:val="11"/>
+        </w:numPr>
+        <w:pBdr>
+          <w:left w:val="single" w:sz="18" w:space="0" w:color="6CE26C"/>
+        </w:pBdr>
+        <w:shd w:val="clear" w:color="auto" w:fill="FFFFFF"/>
+        <w:spacing w:beforeAutospacing="1" w:afterAutospacing="1" w:line="210" w:lineRule="atLeast"/>
+        <w:rPr>
+          <w:rFonts w:ascii="Consolas" w:hAnsi="Consolas" w:cs="Consolas"/>
+          <w:color w:val="5C5C5C"/>
+          <w:sz w:val="18"/>
+          <w:szCs w:val="18"/>
+        </w:rPr>
+      </w:pPr>
+      <w:r>
+        <w:rPr>
+          <w:rFonts w:ascii="Consolas" w:hAnsi="Consolas" w:cs="Consolas"/>
+          <w:color w:val="000000"/>
+          <w:sz w:val="18"/>
+          <w:szCs w:val="18"/>
+          <w:bdr w:val="none" w:sz="0" w:space="0" w:color="auto" w:frame="1"/>
+        </w:rPr>
+        <w:t>    {  </w:t>
+      </w:r>
+    </w:p>
+    <w:p>
+      <w:pPr>
+        <w:numPr>
+          <w:ilvl w:val="0"/>
+          <w:numId w:val="11"/>
+        </w:numPr>
+        <w:pBdr>
+          <w:left w:val="single" w:sz="18" w:space="0" w:color="6CE26C"/>
+        </w:pBdr>
+        <w:shd w:val="clear" w:color="auto" w:fill="F8F8F8"/>
+        <w:spacing w:beforeAutospacing="1" w:afterAutospacing="1" w:line="210" w:lineRule="atLeast"/>
+        <w:rPr>
+          <w:rFonts w:ascii="Consolas" w:hAnsi="Consolas" w:cs="Consolas"/>
+          <w:color w:val="5C5C5C"/>
+          <w:sz w:val="18"/>
+          <w:szCs w:val="18"/>
+        </w:rPr>
+      </w:pPr>
+      <w:r>
+        <w:rPr>
+          <w:rFonts w:ascii="Consolas" w:hAnsi="Consolas" w:cs="Consolas"/>
+          <w:color w:val="000000"/>
+          <w:sz w:val="18"/>
+          <w:szCs w:val="18"/>
+          <w:bdr w:val="none" w:sz="0" w:space="0" w:color="auto" w:frame="1"/>
+        </w:rPr>
+        <w:t>      </w:t>
+      </w:r>
+      <w:r>
+        <w:rPr>
+          <w:rFonts w:ascii="Consolas" w:hAnsi="Consolas" w:cs="Consolas"/>
+          <w:color w:val="0000FF"/>
+          <w:sz w:val="18"/>
+          <w:szCs w:val="18"/>
+          <w:bdr w:val="none" w:sz="0" w:space="0" w:color="auto" w:frame="1"/>
+        </w:rPr>
+        <w:t>"txid"</w:t>
+      </w:r>
+      <w:r>
+        <w:rPr>
+          <w:rFonts w:ascii="Consolas" w:hAnsi="Consolas" w:cs="Consolas"/>
+          <w:color w:val="000000"/>
+          <w:sz w:val="18"/>
+          <w:szCs w:val="18"/>
+          <w:bdr w:val="none" w:sz="0" w:space="0" w:color="auto" w:frame="1"/>
+        </w:rPr>
+        <w:t>: </w:t>
+      </w:r>
+      <w:r>
+        <w:rPr>
+          <w:rFonts w:ascii="Consolas" w:hAnsi="Consolas" w:cs="Consolas"/>
+          <w:color w:val="0000FF"/>
+          <w:sz w:val="18"/>
+          <w:szCs w:val="18"/>
+          <w:bdr w:val="none" w:sz="0" w:space="0" w:color="auto" w:frame="1"/>
+        </w:rPr>
+        <w:t>"7957a35fe64f80d234d76d83a2a8f1a0d8149a41d81de548f0a65a8a999f6f18"</w:t>
+      </w:r>
+      <w:r>
+        <w:rPr>
+          <w:rFonts w:ascii="Consolas" w:hAnsi="Consolas" w:cs="Consolas"/>
+          <w:color w:val="000000"/>
+          <w:sz w:val="18"/>
+          <w:szCs w:val="18"/>
+          <w:bdr w:val="none" w:sz="0" w:space="0" w:color="auto" w:frame="1"/>
+        </w:rPr>
+        <w:t>,  </w:t>
+      </w:r>
+    </w:p>
+    <w:p>
+      <w:pPr>
+        <w:numPr>
+          <w:ilvl w:val="0"/>
+          <w:numId w:val="11"/>
+        </w:numPr>
+        <w:pBdr>
+          <w:left w:val="single" w:sz="18" w:space="0" w:color="6CE26C"/>
+        </w:pBdr>
+        <w:shd w:val="clear" w:color="auto" w:fill="FFFFFF"/>
+        <w:spacing w:beforeAutospacing="1" w:afterAutospacing="1" w:line="210" w:lineRule="atLeast"/>
+        <w:rPr>
+          <w:rFonts w:ascii="Consolas" w:hAnsi="Consolas" w:cs="Consolas"/>
+          <w:color w:val="5C5C5C"/>
+          <w:sz w:val="18"/>
+          <w:szCs w:val="18"/>
+        </w:rPr>
+      </w:pPr>
+      <w:r>
+        <w:rPr>
+          <w:rFonts w:ascii="Consolas" w:hAnsi="Consolas" w:cs="Consolas"/>
+          <w:color w:val="000000"/>
+          <w:sz w:val="18"/>
+          <w:szCs w:val="18"/>
+          <w:bdr w:val="none" w:sz="0" w:space="0" w:color="auto" w:frame="1"/>
+        </w:rPr>
+        <w:t>      </w:t>
+      </w:r>
+      <w:r>
+        <w:rPr>
+          <w:rFonts w:ascii="Consolas" w:hAnsi="Consolas" w:cs="Consolas"/>
+          <w:color w:val="0000FF"/>
+          <w:sz w:val="18"/>
+          <w:szCs w:val="18"/>
+          <w:bdr w:val="none" w:sz="0" w:space="0" w:color="auto" w:frame="1"/>
+        </w:rPr>
+        <w:t>"vout"</w:t>
+      </w:r>
+      <w:r>
+        <w:rPr>
+          <w:rFonts w:ascii="Consolas" w:hAnsi="Consolas" w:cs="Consolas"/>
+          <w:color w:val="000000"/>
+          <w:sz w:val="18"/>
+          <w:szCs w:val="18"/>
+          <w:bdr w:val="none" w:sz="0" w:space="0" w:color="auto" w:frame="1"/>
+        </w:rPr>
+        <w:t>: 0,  </w:t>
+      </w:r>
+    </w:p>
+    <w:p>
+      <w:pPr>
+        <w:numPr>
+          <w:ilvl w:val="0"/>
+          <w:numId w:val="11"/>
+        </w:numPr>
+        <w:pBdr>
+          <w:left w:val="single" w:sz="18" w:space="0" w:color="6CE26C"/>
+        </w:pBdr>
+        <w:shd w:val="clear" w:color="auto" w:fill="F8F8F8"/>
+        <w:spacing w:beforeAutospacing="1" w:afterAutospacing="1" w:line="210" w:lineRule="atLeast"/>
+        <w:rPr>
+          <w:rFonts w:ascii="Consolas" w:hAnsi="Consolas" w:cs="Consolas"/>
+          <w:color w:val="5C5C5C"/>
+          <w:sz w:val="18"/>
+          <w:szCs w:val="18"/>
+        </w:rPr>
+      </w:pPr>
+      <w:r>
+        <w:rPr>
+          <w:rFonts w:ascii="Consolas" w:hAnsi="Consolas" w:cs="Consolas"/>
+          <w:color w:val="000000"/>
+          <w:sz w:val="18"/>
+          <w:szCs w:val="18"/>
+          <w:bdr w:val="none" w:sz="0" w:space="0" w:color="auto" w:frame="1"/>
+        </w:rPr>
+        <w:t>      </w:t>
+      </w:r>
+      <w:r>
+        <w:rPr>
+          <w:rFonts w:ascii="Consolas" w:hAnsi="Consolas" w:cs="Consolas"/>
+          <w:color w:val="0000FF"/>
+          <w:sz w:val="18"/>
+          <w:szCs w:val="18"/>
+          <w:bdr w:val="none" w:sz="0" w:space="0" w:color="auto" w:frame="1"/>
+        </w:rPr>
+        <w:t>"scriptSig"</w:t>
+      </w:r>
+      <w:r>
+        <w:rPr>
+          <w:rFonts w:ascii="Consolas" w:hAnsi="Consolas" w:cs="Consolas"/>
+          <w:color w:val="000000"/>
+          <w:sz w:val="18"/>
+          <w:szCs w:val="18"/>
+          <w:bdr w:val="none" w:sz="0" w:space="0" w:color="auto" w:frame="1"/>
+        </w:rPr>
+        <w:t>: </w:t>
+      </w:r>
+      <w:r>
+        <w:rPr>
+          <w:rFonts w:ascii="Consolas" w:hAnsi="Consolas" w:cs="Consolas"/>
+          <w:color w:val="0000FF"/>
+          <w:sz w:val="18"/>
+          <w:szCs w:val="18"/>
+          <w:bdr w:val="none" w:sz="0" w:space="0" w:color="auto" w:frame="1"/>
+        </w:rPr>
+        <w:t>"3045022100884d142d86652a3f47ba4746ec719bbfbd040a570b1deccbb6498c75c4ae24cb02204b9f039ff08df09cbe9f6addac960298cad530a863ea8f53982c09db8f6e3813[ALL]0484ecc0d46f1918b30928fa0e4ed99f16a0fb4fde0735e7ade8416ab9fe423cc5412336376789d172787ec3457eee41c04f4938de5cc17b4a10fa336a8d752adf"</w:t>
+      </w:r>
+      <w:r>
+        <w:rPr>
+          <w:rFonts w:ascii="Consolas" w:hAnsi="Consolas" w:cs="Consolas"/>
+          <w:color w:val="000000"/>
+          <w:sz w:val="18"/>
+          <w:szCs w:val="18"/>
+          <w:bdr w:val="none" w:sz="0" w:space="0" w:color="auto" w:frame="1"/>
+        </w:rPr>
+        <w:t>,  </w:t>
+      </w:r>
+    </w:p>
+    <w:p>
+      <w:pPr>
+        <w:numPr>
+          <w:ilvl w:val="0"/>
+          <w:numId w:val="11"/>
+        </w:numPr>
+        <w:pBdr>
+          <w:left w:val="single" w:sz="18" w:space="0" w:color="6CE26C"/>
+        </w:pBdr>
+        <w:shd w:val="clear" w:color="auto" w:fill="FFFFFF"/>
+        <w:spacing w:beforeAutospacing="1" w:afterAutospacing="1" w:line="210" w:lineRule="atLeast"/>
+        <w:rPr>
+          <w:rFonts w:ascii="Consolas" w:hAnsi="Consolas" w:cs="Consolas"/>
+          <w:color w:val="5C5C5C"/>
+          <w:sz w:val="18"/>
+          <w:szCs w:val="18"/>
+        </w:rPr>
+      </w:pPr>
+      <w:r>
+        <w:rPr>
+          <w:rFonts w:ascii="Consolas" w:hAnsi="Consolas" w:cs="Consolas"/>
+          <w:color w:val="000000"/>
+          <w:sz w:val="18"/>
+          <w:szCs w:val="18"/>
+          <w:bdr w:val="none" w:sz="0" w:space="0" w:color="auto" w:frame="1"/>
+        </w:rPr>
+        <w:t>      </w:t>
+      </w:r>
+      <w:r>
+        <w:rPr>
+          <w:rFonts w:ascii="Consolas" w:hAnsi="Consolas" w:cs="Consolas"/>
+          <w:color w:val="0000FF"/>
+          <w:sz w:val="18"/>
+          <w:szCs w:val="18"/>
+          <w:bdr w:val="none" w:sz="0" w:space="0" w:color="auto" w:frame="1"/>
+        </w:rPr>
+        <w:t>"sequence"</w:t>
+      </w:r>
+      <w:r>
+        <w:rPr>
+          <w:rFonts w:ascii="Consolas" w:hAnsi="Consolas" w:cs="Consolas"/>
+          <w:color w:val="000000"/>
+          <w:sz w:val="18"/>
+          <w:szCs w:val="18"/>
+          <w:bdr w:val="none" w:sz="0" w:space="0" w:color="auto" w:frame="1"/>
+        </w:rPr>
+        <w:t>: 4294967295  </w:t>
+      </w:r>
+    </w:p>
+    <w:p>
+      <w:pPr>
+        <w:numPr>
+          <w:ilvl w:val="0"/>
+          <w:numId w:val="11"/>
+        </w:numPr>
+        <w:pBdr>
+          <w:left w:val="single" w:sz="18" w:space="0" w:color="6CE26C"/>
+        </w:pBdr>
+        <w:shd w:val="clear" w:color="auto" w:fill="F8F8F8"/>
+        <w:spacing w:beforeAutospacing="1" w:afterAutospacing="1" w:line="210" w:lineRule="atLeast"/>
+        <w:rPr>
+          <w:rFonts w:ascii="Consolas" w:hAnsi="Consolas" w:cs="Consolas"/>
+          <w:color w:val="5C5C5C"/>
+          <w:sz w:val="18"/>
+          <w:szCs w:val="18"/>
+        </w:rPr>
+      </w:pPr>
+      <w:r>
+        <w:rPr>
+          <w:rFonts w:ascii="Consolas" w:hAnsi="Consolas" w:cs="Consolas"/>
+          <w:color w:val="000000"/>
+          <w:sz w:val="18"/>
+          <w:szCs w:val="18"/>
+          <w:bdr w:val="none" w:sz="0" w:space="0" w:color="auto" w:frame="1"/>
+        </w:rPr>
+        <w:t>    }  </w:t>
+      </w:r>
+    </w:p>
+    <w:p>
+      <w:pPr>
+        <w:numPr>
+          <w:ilvl w:val="0"/>
+          <w:numId w:val="11"/>
+        </w:numPr>
+        <w:pBdr>
+          <w:left w:val="single" w:sz="18" w:space="0" w:color="6CE26C"/>
+        </w:pBdr>
+        <w:shd w:val="clear" w:color="auto" w:fill="FFFFFF"/>
+        <w:spacing w:beforeAutospacing="1" w:afterAutospacing="1" w:line="210" w:lineRule="atLeast"/>
+        <w:rPr>
+          <w:rFonts w:ascii="Consolas" w:hAnsi="Consolas" w:cs="Consolas"/>
+          <w:color w:val="5C5C5C"/>
+          <w:sz w:val="18"/>
+          <w:szCs w:val="18"/>
+        </w:rPr>
+      </w:pPr>
+      <w:r>
+        <w:rPr>
+          <w:rFonts w:ascii="Consolas" w:hAnsi="Consolas" w:cs="Consolas"/>
+          <w:color w:val="000000"/>
+          <w:sz w:val="18"/>
+          <w:szCs w:val="18"/>
+          <w:bdr w:val="none" w:sz="0" w:space="0" w:color="auto" w:frame="1"/>
+        </w:rPr>
+        <w:t>  ]  </w:t>
+      </w:r>
+    </w:p>
+    <w:p>
+      <w:pPr>
+        <w:numPr>
+          <w:ilvl w:val="0"/>
+          <w:numId w:val="11"/>
+        </w:numPr>
+        <w:pBdr>
+          <w:left w:val="single" w:sz="18" w:space="0" w:color="6CE26C"/>
+        </w:pBdr>
+        <w:shd w:val="clear" w:color="auto" w:fill="F8F8F8"/>
+        <w:spacing w:beforeAutospacing="1" w:afterAutospacing="1" w:line="210" w:lineRule="atLeast"/>
+        <w:rPr>
+          <w:rFonts w:ascii="Consolas" w:hAnsi="Consolas" w:cs="Consolas"/>
+          <w:color w:val="5C5C5C"/>
+          <w:sz w:val="18"/>
+          <w:szCs w:val="18"/>
+        </w:rPr>
+      </w:pPr>
+      <w:r>
+        <w:rPr>
+          <w:rFonts w:ascii="Consolas" w:hAnsi="Consolas" w:cs="Consolas"/>
+          <w:color w:val="000000"/>
+          <w:sz w:val="18"/>
+          <w:szCs w:val="18"/>
+          <w:bdr w:val="none" w:sz="0" w:space="0" w:color="auto" w:frame="1"/>
+        </w:rPr>
+        <w:t>}  </w:t>
+      </w:r>
+    </w:p>
+    <w:p>
+      <w:pPr>
+        <w:pStyle w:val="A-Doan-Van"/>
+      </w:pPr>
+      <w:r>
+        <w:t>Trong đó inputs là một mảng, trong đó</w:t>
+      </w:r>
+      <w:r>
+        <w:t xml:space="preserve"> chứa các giá trị cơ bản sau:</w:t>
+      </w:r>
+    </w:p>
+    <w:p>
+      <w:pPr>
+        <w:pStyle w:val="A-Doan-Van"/>
+        <w:numPr>
+          <w:ilvl w:val="0"/>
+          <w:numId w:val="13"/>
+        </w:numPr>
+      </w:pPr>
+      <w:r>
+        <w:t>txid là id của giao dịch nằm trong UTXO.</w:t>
+      </w:r>
+    </w:p>
+    <w:p>
+      <w:pPr>
+        <w:pStyle w:val="A-Doan-Van"/>
+        <w:numPr>
+          <w:ilvl w:val="0"/>
+          <w:numId w:val="13"/>
+        </w:numPr>
+      </w:pPr>
+      <w:r>
+        <w:t>vout là vị trí mà của output nằm trong giao dịch đó.</w:t>
+      </w:r>
+    </w:p>
+    <w:p>
+      <w:pPr>
+        <w:pStyle w:val="A-Doan-Van"/>
+        <w:numPr>
+          <w:ilvl w:val="0"/>
+          <w:numId w:val="13"/>
+        </w:numPr>
+      </w:pPr>
+      <w:r>
+        <w:t>scriptSig là chữ ký được cung cấp để mở khóa output tương ứng.</w:t>
+      </w:r>
+    </w:p>
+    <w:p>
+      <w:pPr>
+        <w:pStyle w:val="A-Doan-Van"/>
+        <w:numPr>
+          <w:ilvl w:val="0"/>
+          <w:numId w:val="13"/>
+        </w:numPr>
+      </w:pPr>
+      <w:r>
+        <w:t>sequence dùng để khóa giao dịch sau một khoảng thời gian hoặc một số block nhất định và giao dịch này sẽ được đào sau khi khoảng thời gian hoặc khối nhất định.</w:t>
+      </w:r>
+    </w:p>
+    <w:p>
+      <w:pPr>
+        <w:pStyle w:val="Heading4"/>
+      </w:pPr>
+      <w:r>
+        <w:t>Output</w:t>
+      </w:r>
+    </w:p>
+    <w:p>
+      <w:pPr>
+        <w:pStyle w:val="A-Doan-Van"/>
+      </w:pPr>
+      <w:r>
+        <w:t xml:space="preserve">Khi tạo một giao dịch, ví sẽ chọn ra trong số các UTXO mà nó đang kiểm soát </w:t>
+      </w:r>
+      <w:r>
+        <w:t xml:space="preserve">điểm kiểm tra xem </w:t>
+      </w:r>
+      <w:r>
+        <w:t xml:space="preserve">UTXO </w:t>
+      </w:r>
+      <w:r>
+        <w:t>đó có</w:t>
+      </w:r>
+      <w:r>
+        <w:t xml:space="preserve"> đủ giá trị để thực hiện thanh toán được yêu cầu. Mỗi </w:t>
+      </w:r>
+      <w:r>
+        <w:lastRenderedPageBreak/>
+        <w:t>output</w:t>
+      </w:r>
+      <w:r>
+        <w:t xml:space="preserve"> được </w:t>
+      </w:r>
+      <w:r>
+        <w:t xml:space="preserve">trỏ </w:t>
+      </w:r>
+      <w:r>
+        <w:t>đến một UTXO tương ứng</w:t>
+      </w:r>
+      <w:r>
+        <w:t xml:space="preserve"> và phải chứa câu trả lời cho câu đố nằm trong </w:t>
+      </w:r>
+      <w:r>
+        <w:t>input</w:t>
+      </w:r>
+      <w:r>
+        <w:t>.</w:t>
+      </w:r>
+      <w:r>
+        <w:t xml:space="preserve"> </w:t>
+      </w:r>
+    </w:p>
+    <w:p>
+      <w:pPr>
+        <w:pStyle w:val="A-Doan-Van"/>
+      </w:pPr>
+      <w:r>
+        <w:t>Output</w:t>
+      </w:r>
+      <w:r>
+        <w:t xml:space="preserve"> của một thường chưa 4 yếu tố:</w:t>
+      </w:r>
+    </w:p>
+    <w:p>
+      <w:pPr>
+        <w:pStyle w:val="A-Doan-Van"/>
+        <w:numPr>
+          <w:ilvl w:val="0"/>
+          <w:numId w:val="6"/>
+        </w:numPr>
+      </w:pPr>
+      <w:r>
+        <w:t>Một ID giao dịch trỏ đến giao dịch chứa UTXO sẽ được chi tiêu.</w:t>
+      </w:r>
+    </w:p>
+    <w:p>
+      <w:pPr>
+        <w:pStyle w:val="A-Doan-Van"/>
+        <w:numPr>
+          <w:ilvl w:val="0"/>
+          <w:numId w:val="6"/>
+        </w:numPr>
+      </w:pPr>
+      <w:r>
+        <w:t xml:space="preserve">Số thức tự </w:t>
+      </w:r>
+      <w:r>
+        <w:t>input</w:t>
+      </w:r>
+      <w:r>
+        <w:t xml:space="preserve"> xác định vị trí UTXO nằm trong giao dịch mà nó trỏ đến.</w:t>
+      </w:r>
+    </w:p>
+    <w:p>
+      <w:pPr>
+        <w:pStyle w:val="A-Doan-Van"/>
+        <w:numPr>
+          <w:ilvl w:val="0"/>
+          <w:numId w:val="6"/>
+        </w:numPr>
+      </w:pPr>
+      <w:r>
+        <w:t>Một scriptSig thỏa mãn các điều kiện của scriptPubKey đã đặt ra.</w:t>
+      </w:r>
+    </w:p>
+    <w:p>
+      <w:pPr>
+        <w:pStyle w:val="A-Doan-Van"/>
+        <w:numPr>
+          <w:ilvl w:val="0"/>
+          <w:numId w:val="6"/>
+        </w:numPr>
+      </w:pPr>
+      <w:r>
+        <w:t>Một số chuỗi.</w:t>
+      </w:r>
+    </w:p>
+    <w:p>
+      <w:pPr>
+        <w:pStyle w:val="A-Doan-Van"/>
+        <w:rPr>
+          <w:rFonts w:ascii="Consolas" w:hAnsi="Consolas" w:cs="Consolas"/>
+          <w:color w:val="0000FF"/>
+          <w:sz w:val="18"/>
+          <w:szCs w:val="18"/>
+          <w:bdr w:val="none" w:sz="0" w:space="0" w:color="auto" w:frame="1"/>
+        </w:rPr>
+      </w:pPr>
+      <w:r>
+        <w:t>Một giao dịch có output cơ bản như sau:</w:t>
       </w:r>
     </w:p>
     <w:p>
@@ -9800,7 +10391,7 @@
           <w:szCs w:val="18"/>
           <w:bdr w:val="none" w:sz="0" w:space="0" w:color="auto" w:frame="1"/>
         </w:rPr>
-        <w:t>"vin"</w:t>
+        <w:t>"vout"</w:t>
       </w:r>
       <w:r>
         <w:rPr>
@@ -9878,7 +10469,7 @@
           <w:szCs w:val="18"/>
           <w:bdr w:val="none" w:sz="0" w:space="0" w:color="auto" w:frame="1"/>
         </w:rPr>
-        <w:t>"txid"</w:t>
+        <w:t>"value"</w:t>
       </w:r>
       <w:r>
         <w:rPr>
@@ -9888,27 +10479,7 @@
           <w:szCs w:val="18"/>
           <w:bdr w:val="none" w:sz="0" w:space="0" w:color="auto" w:frame="1"/>
         </w:rPr>
-        <w:t>: </w:t>
-      </w:r>
-      <w:r>
-        <w:rPr>
-          <w:rFonts w:ascii="Consolas" w:hAnsi="Consolas" w:cs="Consolas"/>
-          <w:color w:val="0000FF"/>
-          <w:sz w:val="18"/>
-          <w:szCs w:val="18"/>
-          <w:bdr w:val="none" w:sz="0" w:space="0" w:color="auto" w:frame="1"/>
-        </w:rPr>
-        <w:t>"7957a35fe64f80d234d76d83a2a8f1a0d8149a41d81de548f0a65a8a999f6f18"</w:t>
-      </w:r>
-      <w:r>
-        <w:rPr>
-          <w:rFonts w:ascii="Consolas" w:hAnsi="Consolas" w:cs="Consolas"/>
-          <w:color w:val="000000"/>
-          <w:sz w:val="18"/>
-          <w:szCs w:val="18"/>
-          <w:bdr w:val="none" w:sz="0" w:space="0" w:color="auto" w:frame="1"/>
-        </w:rPr>
-        <w:t>,  </w:t>
+        <w:t>: 0.015,  </w:t>
       </w:r>
     </w:p>
     <w:p>
@@ -9947,7 +10518,7 @@
           <w:szCs w:val="18"/>
           <w:bdr w:val="none" w:sz="0" w:space="0" w:color="auto" w:frame="1"/>
         </w:rPr>
-        <w:t>"vout"</w:t>
+        <w:t>"scriptPubKey"</w:t>
       </w:r>
       <w:r>
         <w:rPr>
@@ -9957,7 +10528,27 @@
           <w:szCs w:val="18"/>
           <w:bdr w:val="none" w:sz="0" w:space="0" w:color="auto" w:frame="1"/>
         </w:rPr>
-        <w:t>: 0,  </w:t>
+        <w:t>: </w:t>
+      </w:r>
+      <w:r>
+        <w:rPr>
+          <w:rFonts w:ascii="Consolas" w:hAnsi="Consolas" w:cs="Consolas"/>
+          <w:color w:val="0000FF"/>
+          <w:sz w:val="18"/>
+          <w:szCs w:val="18"/>
+          <w:bdr w:val="none" w:sz="0" w:space="0" w:color="auto" w:frame="1"/>
+        </w:rPr>
+        <w:t>"OP_DUP OP_HASH160 ab68025513c3dbd2f7b92a94e0581f5d50f654e7 OP_EQUALVERIFY OP_CHECKSIG"</w:t>
+      </w:r>
+      <w:r>
+        <w:rPr>
+          <w:rFonts w:ascii="Consolas" w:hAnsi="Consolas" w:cs="Consolas"/>
+          <w:color w:val="000000"/>
+          <w:sz w:val="18"/>
+          <w:szCs w:val="18"/>
+          <w:bdr w:val="none" w:sz="0" w:space="0" w:color="auto" w:frame="1"/>
+        </w:rPr>
+        <w:t>  </w:t>
       </w:r>
     </w:p>
     <w:p>
@@ -9986,47 +10577,7 @@
           <w:szCs w:val="18"/>
           <w:bdr w:val="none" w:sz="0" w:space="0" w:color="auto" w:frame="1"/>
         </w:rPr>
-        <w:t>      </w:t>
-      </w:r>
-      <w:r>
-        <w:rPr>
-          <w:rFonts w:ascii="Consolas" w:hAnsi="Consolas" w:cs="Consolas"/>
-          <w:color w:val="0000FF"/>
-          <w:sz w:val="18"/>
-          <w:szCs w:val="18"/>
-          <w:bdr w:val="none" w:sz="0" w:space="0" w:color="auto" w:frame="1"/>
-        </w:rPr>
-        <w:t>"scriptSig"</w:t>
-      </w:r>
-      <w:r>
-        <w:rPr>
-          <w:rFonts w:ascii="Consolas" w:hAnsi="Consolas" w:cs="Consolas"/>
-          <w:color w:val="000000"/>
-          <w:sz w:val="18"/>
-          <w:szCs w:val="18"/>
-          <w:bdr w:val="none" w:sz="0" w:space="0" w:color="auto" w:frame="1"/>
-        </w:rPr>
-        <w:t>: </w:t>
-      </w:r>
-      <w:r>
-        <w:rPr>
-          <w:rFonts w:ascii="Consolas" w:hAnsi="Consolas" w:cs="Consolas"/>
-          <w:color w:val="0000FF"/>
-          <w:sz w:val="18"/>
-          <w:szCs w:val="18"/>
-          <w:bdr w:val="none" w:sz="0" w:space="0" w:color="auto" w:frame="1"/>
-        </w:rPr>
-        <w:t>"3045022100884d142d86652a3f47ba4746ec719bbfbd040a570b1deccbb6498c75c4ae24cb02204b9f039ff08df09cbe9f6addac960298cad530a863ea8f53982c09db8f6e3813[ALL]0484ecc0d46f1918b30928fa0e4ed99f16a0fb4fde0735e7ade8416ab9fe423cc5412336376789d172787ec3457eee41c04f4938de5cc17b4a10fa336a8d752adf"</w:t>
-      </w:r>
-      <w:r>
-        <w:rPr>
-          <w:rFonts w:ascii="Consolas" w:hAnsi="Consolas" w:cs="Consolas"/>
-          <w:color w:val="000000"/>
-          <w:sz w:val="18"/>
-          <w:szCs w:val="18"/>
-          <w:bdr w:val="none" w:sz="0" w:space="0" w:color="auto" w:frame="1"/>
-        </w:rPr>
-        <w:t>,  </w:t>
+        <w:t>    },  </w:t>
       </w:r>
     </w:p>
     <w:p>
@@ -10055,27 +10606,7 @@
           <w:szCs w:val="18"/>
           <w:bdr w:val="none" w:sz="0" w:space="0" w:color="auto" w:frame="1"/>
         </w:rPr>
-        <w:t>      </w:t>
-      </w:r>
-      <w:r>
-        <w:rPr>
-          <w:rFonts w:ascii="Consolas" w:hAnsi="Consolas" w:cs="Consolas"/>
-          <w:color w:val="0000FF"/>
-          <w:sz w:val="18"/>
-          <w:szCs w:val="18"/>
-          <w:bdr w:val="none" w:sz="0" w:space="0" w:color="auto" w:frame="1"/>
-        </w:rPr>
-        <w:t>"sequence"</w:t>
-      </w:r>
-      <w:r>
-        <w:rPr>
-          <w:rFonts w:ascii="Consolas" w:hAnsi="Consolas" w:cs="Consolas"/>
-          <w:color w:val="000000"/>
-          <w:sz w:val="18"/>
-          <w:szCs w:val="18"/>
-          <w:bdr w:val="none" w:sz="0" w:space="0" w:color="auto" w:frame="1"/>
-        </w:rPr>
-        <w:t>: 4294967295  </w:t>
+        <w:t>    {  </w:t>
       </w:r>
     </w:p>
     <w:p>
@@ -10104,7 +10635,27 @@
           <w:szCs w:val="18"/>
           <w:bdr w:val="none" w:sz="0" w:space="0" w:color="auto" w:frame="1"/>
         </w:rPr>
-        <w:t>    }  </w:t>
+        <w:t>      </w:t>
+      </w:r>
+      <w:r>
+        <w:rPr>
+          <w:rFonts w:ascii="Consolas" w:hAnsi="Consolas" w:cs="Consolas"/>
+          <w:color w:val="0000FF"/>
+          <w:sz w:val="18"/>
+          <w:szCs w:val="18"/>
+          <w:bdr w:val="none" w:sz="0" w:space="0" w:color="auto" w:frame="1"/>
+        </w:rPr>
+        <w:t>"value"</w:t>
+      </w:r>
+      <w:r>
+        <w:rPr>
+          <w:rFonts w:ascii="Consolas" w:hAnsi="Consolas" w:cs="Consolas"/>
+          <w:color w:val="000000"/>
+          <w:sz w:val="18"/>
+          <w:szCs w:val="18"/>
+          <w:bdr w:val="none" w:sz="0" w:space="0" w:color="auto" w:frame="1"/>
+        </w:rPr>
+        <w:t>: 0.0845,  </w:t>
       </w:r>
     </w:p>
     <w:p>
@@ -10133,7 +10684,47 @@
           <w:szCs w:val="18"/>
           <w:bdr w:val="none" w:sz="0" w:space="0" w:color="auto" w:frame="1"/>
         </w:rPr>
-        <w:t>  ]  </w:t>
+        <w:t>      </w:t>
+      </w:r>
+      <w:r>
+        <w:rPr>
+          <w:rFonts w:ascii="Consolas" w:hAnsi="Consolas" w:cs="Consolas"/>
+          <w:color w:val="0000FF"/>
+          <w:sz w:val="18"/>
+          <w:szCs w:val="18"/>
+          <w:bdr w:val="none" w:sz="0" w:space="0" w:color="auto" w:frame="1"/>
+        </w:rPr>
+        <w:t>"scriptPubKey"</w:t>
+      </w:r>
+      <w:r>
+        <w:rPr>
+          <w:rFonts w:ascii="Consolas" w:hAnsi="Consolas" w:cs="Consolas"/>
+          <w:color w:val="000000"/>
+          <w:sz w:val="18"/>
+          <w:szCs w:val="18"/>
+          <w:bdr w:val="none" w:sz="0" w:space="0" w:color="auto" w:frame="1"/>
+        </w:rPr>
+        <w:t>: </w:t>
+      </w:r>
+      <w:r>
+        <w:rPr>
+          <w:rFonts w:ascii="Consolas" w:hAnsi="Consolas" w:cs="Consolas"/>
+          <w:color w:val="0000FF"/>
+          <w:sz w:val="18"/>
+          <w:szCs w:val="18"/>
+          <w:bdr w:val="none" w:sz="0" w:space="0" w:color="auto" w:frame="1"/>
+        </w:rPr>
+        <w:t>"OP_DUP OP_HASH160 7f9b1a7fb68d60c536c2fd8aeaa53a8f3cc025a8 OP_EQUALVERIFY OP_CHECKSIG"</w:t>
+      </w:r>
+      <w:r>
+        <w:rPr>
+          <w:rFonts w:ascii="Consolas" w:hAnsi="Consolas" w:cs="Consolas"/>
+          <w:color w:val="000000"/>
+          <w:sz w:val="18"/>
+          <w:szCs w:val="18"/>
+          <w:bdr w:val="none" w:sz="0" w:space="0" w:color="auto" w:frame="1"/>
+        </w:rPr>
+        <w:t>  </w:t>
       </w:r>
     </w:p>
     <w:p>
@@ -10162,210 +10753,14 @@
           <w:szCs w:val="18"/>
           <w:bdr w:val="none" w:sz="0" w:space="0" w:color="auto" w:frame="1"/>
         </w:rPr>
-        <w:t>}  </w:t>
-      </w:r>
-    </w:p>
-    <w:p>
-      <w:pPr>
-        <w:pStyle w:val="A-Doan-Van"/>
-      </w:pPr>
-      <w:r>
-        <w:t>Trong đó inputs là một mảng, trong đó</w:t>
-      </w:r>
-      <w:r>
-        <w:t xml:space="preserve"> chứa các giá trị cơ bản sau:</w:t>
-      </w:r>
-    </w:p>
-    <w:p>
-      <w:pPr>
-        <w:pStyle w:val="A-Doan-Van"/>
+        <w:t>    }  </w:t>
+      </w:r>
+    </w:p>
+    <w:p>
+      <w:pPr>
         <w:numPr>
           <w:ilvl w:val="0"/>
-          <w:numId w:val="14"/>
-        </w:numPr>
-      </w:pPr>
-      <w:r>
-        <w:t>txid là id của giao dịch nằm trong UTXO.</w:t>
-      </w:r>
-    </w:p>
-    <w:p>
-      <w:pPr>
-        <w:pStyle w:val="A-Doan-Van"/>
-        <w:numPr>
-          <w:ilvl w:val="0"/>
-          <w:numId w:val="14"/>
-        </w:numPr>
-      </w:pPr>
-      <w:r>
-        <w:t>vout là vị trí mà của output nằm trong giao dịch đó.</w:t>
-      </w:r>
-    </w:p>
-    <w:p>
-      <w:pPr>
-        <w:pStyle w:val="A-Doan-Van"/>
-        <w:numPr>
-          <w:ilvl w:val="0"/>
-          <w:numId w:val="14"/>
-        </w:numPr>
-      </w:pPr>
-      <w:r>
-        <w:t>scriptSig là chữ ký được cung cấp để mở khóa output tương ứng.</w:t>
-      </w:r>
-    </w:p>
-    <w:p>
-      <w:pPr>
-        <w:pStyle w:val="A-Doan-Van"/>
-        <w:numPr>
-          <w:ilvl w:val="0"/>
-          <w:numId w:val="14"/>
-        </w:numPr>
-      </w:pPr>
-      <w:r>
-        <w:t>sequence dùng để khóa giao dịch sau một khoảng thời gian hoặc một số block nhất định và giao dịch này sẽ được đào sau khi khoảng thời gian hoặc khối nhất định.</w:t>
-      </w:r>
-    </w:p>
-    <w:p>
-      <w:pPr>
-        <w:pStyle w:val="Heading4"/>
-        <w:numPr>
-          <w:ilvl w:val="1"/>
-          <w:numId w:val="23"/>
-        </w:numPr>
-      </w:pPr>
-      <w:r>
-        <w:t>Output</w:t>
-      </w:r>
-    </w:p>
-    <w:p>
-      <w:pPr>
-        <w:pStyle w:val="A-Doan-Van"/>
-      </w:pPr>
-      <w:r>
-        <w:t xml:space="preserve">Khi tạo một giao dịch, ví sẽ chọn ra trong số các UTXO mà nó đang kiểm soát </w:t>
-      </w:r>
-      <w:r>
-        <w:t xml:space="preserve">điểm kiểm tra xem </w:t>
-      </w:r>
-      <w:r>
-        <w:t xml:space="preserve">UTXO </w:t>
-      </w:r>
-      <w:r>
-        <w:t>đó có</w:t>
-      </w:r>
-      <w:r>
-        <w:t xml:space="preserve"> đủ giá trị để thực hiện thanh toán được yêu cầu. Mỗi </w:t>
-      </w:r>
-      <w:r>
-        <w:lastRenderedPageBreak/>
-        <w:t>output</w:t>
-      </w:r>
-      <w:r>
-        <w:t xml:space="preserve"> được </w:t>
-      </w:r>
-      <w:r>
-        <w:t xml:space="preserve">trỏ </w:t>
-      </w:r>
-      <w:r>
-        <w:t>đến một UTXO tương ứng</w:t>
-      </w:r>
-      <w:r>
-        <w:t xml:space="preserve"> và phải chứa câu trả lời cho câu đố nằm trong </w:t>
-      </w:r>
-      <w:r>
-        <w:t>input</w:t>
-      </w:r>
-      <w:r>
-        <w:t>.</w:t>
-      </w:r>
-      <w:r>
-        <w:t xml:space="preserve"> </w:t>
-      </w:r>
-    </w:p>
-    <w:p>
-      <w:pPr>
-        <w:pStyle w:val="A-Doan-Van"/>
-      </w:pPr>
-      <w:r>
-        <w:t>Output</w:t>
-      </w:r>
-      <w:r>
-        <w:t xml:space="preserve"> của một thường chưa 4 yếu tố:</w:t>
-      </w:r>
-    </w:p>
-    <w:p>
-      <w:pPr>
-        <w:pStyle w:val="A-Doan-Van"/>
-        <w:numPr>
-          <w:ilvl w:val="0"/>
-          <w:numId w:val="7"/>
-        </w:numPr>
-      </w:pPr>
-      <w:r>
-        <w:t>Một ID giao dịch trỏ đến giao dịch chứa UTXO sẽ được chi tiêu.</w:t>
-      </w:r>
-    </w:p>
-    <w:p>
-      <w:pPr>
-        <w:pStyle w:val="A-Doan-Van"/>
-        <w:numPr>
-          <w:ilvl w:val="0"/>
-          <w:numId w:val="7"/>
-        </w:numPr>
-      </w:pPr>
-      <w:r>
-        <w:t xml:space="preserve">Số thức tự </w:t>
-      </w:r>
-      <w:r>
-        <w:t>input</w:t>
-      </w:r>
-      <w:r>
-        <w:t xml:space="preserve"> xác định vị trí UTXO nằm trong giao dịch mà nó trỏ đến.</w:t>
-      </w:r>
-    </w:p>
-    <w:p>
-      <w:pPr>
-        <w:pStyle w:val="A-Doan-Van"/>
-        <w:numPr>
-          <w:ilvl w:val="0"/>
-          <w:numId w:val="7"/>
-        </w:numPr>
-      </w:pPr>
-      <w:r>
-        <w:t>Một scriptSig thỏa mãn các điều kiện của scriptPubKey đã đặt ra.</w:t>
-      </w:r>
-    </w:p>
-    <w:p>
-      <w:pPr>
-        <w:pStyle w:val="A-Doan-Van"/>
-        <w:numPr>
-          <w:ilvl w:val="0"/>
-          <w:numId w:val="7"/>
-        </w:numPr>
-      </w:pPr>
-      <w:r>
-        <w:t>Một số chuỗi.</w:t>
-      </w:r>
-    </w:p>
-    <w:p>
-      <w:pPr>
-        <w:pStyle w:val="A-Doan-Van"/>
-        <w:rPr>
-          <w:rFonts w:ascii="Consolas" w:hAnsi="Consolas" w:cs="Consolas"/>
-          <w:color w:val="0000FF"/>
-          <w:sz w:val="18"/>
-          <w:szCs w:val="18"/>
-          <w:bdr w:val="none" w:sz="0" w:space="0" w:color="auto" w:frame="1"/>
-        </w:rPr>
-      </w:pPr>
-      <w:r>
-        <w:t>Một giao dịch có output cơ bản như sau:</w:t>
-      </w:r>
-    </w:p>
-    <w:p>
-      <w:pPr>
-        <w:numPr>
-          <w:ilvl w:val="0"/>
-          <w:numId w:val="13"/>
+          <w:numId w:val="12"/>
         </w:numPr>
         <w:pBdr>
           <w:left w:val="single" w:sz="18" w:space="0" w:color="6CE26C"/>
@@ -10387,14 +10782,14 @@
           <w:szCs w:val="18"/>
           <w:bdr w:val="none" w:sz="0" w:space="0" w:color="auto" w:frame="1"/>
         </w:rPr>
-        <w:t>{  </w:t>
+        <w:t>  ]  </w:t>
       </w:r>
     </w:p>
     <w:p>
       <w:pPr>
         <w:numPr>
           <w:ilvl w:val="0"/>
-          <w:numId w:val="13"/>
+          <w:numId w:val="12"/>
         </w:numPr>
         <w:pBdr>
           <w:left w:val="single" w:sz="18" w:space="0" w:color="6CE26C"/>
@@ -10416,1520 +10811,1049 @@
           <w:szCs w:val="18"/>
           <w:bdr w:val="none" w:sz="0" w:space="0" w:color="auto" w:frame="1"/>
         </w:rPr>
-        <w:t>  </w:t>
-      </w:r>
-      <w:r>
-        <w:rPr>
-          <w:rFonts w:ascii="Consolas" w:hAnsi="Consolas" w:cs="Consolas"/>
-          <w:color w:val="0000FF"/>
-          <w:sz w:val="18"/>
-          <w:szCs w:val="18"/>
-          <w:bdr w:val="none" w:sz="0" w:space="0" w:color="auto" w:frame="1"/>
-        </w:rPr>
-        <w:t>"vout"</w:t>
-      </w:r>
-      <w:r>
-        <w:rPr>
-          <w:rFonts w:ascii="Consolas" w:hAnsi="Consolas" w:cs="Consolas"/>
-          <w:color w:val="000000"/>
-          <w:sz w:val="18"/>
-          <w:szCs w:val="18"/>
-          <w:bdr w:val="none" w:sz="0" w:space="0" w:color="auto" w:frame="1"/>
-        </w:rPr>
-        <w:t>: [  </w:t>
-      </w:r>
-    </w:p>
-    <w:p>
-      <w:pPr>
+        <w:t>}  </w:t>
+      </w:r>
+    </w:p>
+    <w:p>
+      <w:pPr>
+        <w:pStyle w:val="A-Doan-Van"/>
+      </w:pPr>
+      <w:r>
+        <w:t>Trong đó outputs là một mảng, trong đó chứa các giá trị cơ bản sau:</w:t>
+      </w:r>
+    </w:p>
+    <w:p>
+      <w:pPr>
+        <w:pStyle w:val="A-Doan-Van"/>
         <w:numPr>
           <w:ilvl w:val="0"/>
-          <w:numId w:val="13"/>
+          <w:numId w:val="14"/>
         </w:numPr>
-        <w:pBdr>
-          <w:left w:val="single" w:sz="18" w:space="0" w:color="6CE26C"/>
-        </w:pBdr>
-        <w:shd w:val="clear" w:color="auto" w:fill="FFFFFF"/>
-        <w:spacing w:beforeAutospacing="1" w:afterAutospacing="1" w:line="210" w:lineRule="atLeast"/>
-        <w:rPr>
-          <w:rFonts w:ascii="Consolas" w:hAnsi="Consolas" w:cs="Consolas"/>
-          <w:color w:val="5C5C5C"/>
-          <w:sz w:val="18"/>
-          <w:szCs w:val="18"/>
-        </w:rPr>
-      </w:pPr>
-      <w:r>
-        <w:rPr>
-          <w:rFonts w:ascii="Consolas" w:hAnsi="Consolas" w:cs="Consolas"/>
-          <w:color w:val="000000"/>
-          <w:sz w:val="18"/>
-          <w:szCs w:val="18"/>
-          <w:bdr w:val="none" w:sz="0" w:space="0" w:color="auto" w:frame="1"/>
-        </w:rPr>
-        <w:t>    {  </w:t>
-      </w:r>
-    </w:p>
-    <w:p>
-      <w:pPr>
+      </w:pPr>
+      <w:r>
+        <w:t>value là gì trị bitcoin.</w:t>
+      </w:r>
+    </w:p>
+    <w:p>
+      <w:pPr>
+        <w:pStyle w:val="A-Doan-Van"/>
         <w:numPr>
           <w:ilvl w:val="0"/>
-          <w:numId w:val="13"/>
+          <w:numId w:val="14"/>
         </w:numPr>
-        <w:pBdr>
-          <w:left w:val="single" w:sz="18" w:space="0" w:color="6CE26C"/>
-        </w:pBdr>
-        <w:shd w:val="clear" w:color="auto" w:fill="F8F8F8"/>
-        <w:spacing w:beforeAutospacing="1" w:afterAutospacing="1" w:line="210" w:lineRule="atLeast"/>
-        <w:rPr>
-          <w:rFonts w:ascii="Consolas" w:hAnsi="Consolas" w:cs="Consolas"/>
-          <w:color w:val="5C5C5C"/>
-          <w:sz w:val="18"/>
-          <w:szCs w:val="18"/>
-        </w:rPr>
-      </w:pPr>
-      <w:r>
-        <w:rPr>
-          <w:rFonts w:ascii="Consolas" w:hAnsi="Consolas" w:cs="Consolas"/>
-          <w:color w:val="000000"/>
-          <w:sz w:val="18"/>
-          <w:szCs w:val="18"/>
-          <w:bdr w:val="none" w:sz="0" w:space="0" w:color="auto" w:frame="1"/>
-        </w:rPr>
-        <w:t>      </w:t>
-      </w:r>
-      <w:r>
-        <w:rPr>
-          <w:rFonts w:ascii="Consolas" w:hAnsi="Consolas" w:cs="Consolas"/>
-          <w:color w:val="0000FF"/>
-          <w:sz w:val="18"/>
-          <w:szCs w:val="18"/>
-          <w:bdr w:val="none" w:sz="0" w:space="0" w:color="auto" w:frame="1"/>
-        </w:rPr>
-        <w:t>"value"</w:t>
-      </w:r>
-      <w:r>
-        <w:rPr>
-          <w:rFonts w:ascii="Consolas" w:hAnsi="Consolas" w:cs="Consolas"/>
-          <w:color w:val="000000"/>
-          <w:sz w:val="18"/>
-          <w:szCs w:val="18"/>
-          <w:bdr w:val="none" w:sz="0" w:space="0" w:color="auto" w:frame="1"/>
-        </w:rPr>
-        <w:t>: 0.015,  </w:t>
-      </w:r>
-    </w:p>
-    <w:p>
-      <w:pPr>
+      </w:pPr>
+      <w:r>
+        <w:t>scriptPubKey là câu đố để khóa giao dịch lại, chỉ khi cung cấp một scriptSig phù hợp thì mới có thể mở khóa được.</w:t>
+      </w:r>
+    </w:p>
+    <w:p>
+      <w:pPr>
+        <w:pStyle w:val="Heading4"/>
+      </w:pPr>
+      <w:r>
+        <w:t>Phí giao dịch</w:t>
+      </w:r>
+    </w:p>
+    <w:p>
+      <w:pPr>
+        <w:pStyle w:val="A-Doan-Van"/>
+      </w:pPr>
+      <w:r>
+        <w:t>Để các giao dịch có thể được thực hiện và thêm vào blockchain</w:t>
+      </w:r>
+      <w:r>
+        <w:t xml:space="preserve"> thì cần phải có các thợ đào để thực hiện các công việc này. Bất cứ ai cũng có thể sử dụng máy tính của mình để tiến hành đào các giao dịch và phần thưởng cho việc đào thành công là tiền bitcoin mới được tạo ra và phí giao dịch.</w:t>
+      </w:r>
+    </w:p>
+    <w:p>
+      <w:pPr>
+        <w:pStyle w:val="A-Doan-Van"/>
+      </w:pPr>
+      <w:r>
+        <w:t xml:space="preserve">Hầu </w:t>
+      </w:r>
+      <w:r>
+        <w:t xml:space="preserve">hết các giao dịch điều được tính phí để trả công cho các thợ </w:t>
+      </w:r>
+      <w:r>
+        <w:t>đào</w:t>
+      </w:r>
+      <w:r>
+        <w:t xml:space="preserve"> bitcoin vì đã củng cố</w:t>
+      </w:r>
+      <w:r>
+        <w:t xml:space="preserve"> và</w:t>
+      </w:r>
+      <w:r>
+        <w:t xml:space="preserve"> xác thực</w:t>
+      </w:r>
+      <w:r>
+        <w:t xml:space="preserve"> các </w:t>
+      </w:r>
+      <w:r>
+        <w:t>block</w:t>
+      </w:r>
+      <w:r>
+        <w:t xml:space="preserve"> cho mạng lưới bitcoin. Phí đóng vai trò khuyến khích các thợ đào nhanh chóng đưa </w:t>
+      </w:r>
+      <w:r>
+        <w:t xml:space="preserve">các </w:t>
+      </w:r>
+      <w:r>
+        <w:t xml:space="preserve">giao dịch vào </w:t>
+      </w:r>
+      <w:r>
+        <w:t>block</w:t>
+      </w:r>
+      <w:r>
+        <w:t xml:space="preserve"> tiếp theo, nếu phí thấp sẽ được xử lý chậm hơn </w:t>
+      </w:r>
+      <w:r>
+        <w:t xml:space="preserve">hoặc </w:t>
+      </w:r>
+      <w:r>
+        <w:t>thậ</w:t>
+      </w:r>
+      <w:r>
+        <w:t>m chí là</w:t>
+      </w:r>
+      <w:r>
+        <w:t xml:space="preserve"> bị loại ra khỏi mạng lưới. Phí cũng đóng vai trò là một cơ chế an ninh khi làm cho các cuộc tấn công trở nên tốn kém về mặt kinh tế.</w:t>
+      </w:r>
+    </w:p>
+    <w:p>
+      <w:pPr>
+        <w:pStyle w:val="A-Doan-Van"/>
+      </w:pPr>
+      <w:r>
+        <w:t xml:space="preserve">Phí giao dịch được tính dựa trên kích thước giao dịch theo kilobyte chứ không phải dựa trên giá trị của giao dịch. Do trong </w:t>
+      </w:r>
+      <w:r>
+        <w:t>input</w:t>
+      </w:r>
+      <w:r>
+        <w:t xml:space="preserve"> của một giao dịch chỉ trỏ đến UTXO </w:t>
+      </w:r>
+      <w:r>
+        <w:lastRenderedPageBreak/>
+        <w:t>nên sẽ không biết được bất cứ thông tin gì trong UTXO khi ch</w:t>
+      </w:r>
+      <w:r>
+        <w:t xml:space="preserve">ưa tìm ra UTXO tương ứng trong </w:t>
+      </w:r>
+      <w:r>
+        <w:t>danh sách các</w:t>
+      </w:r>
+      <w:r>
+        <w:t xml:space="preserve"> UTXO. </w:t>
+      </w:r>
+      <w:r>
+        <w:t xml:space="preserve">Khi một giao dịch có nhiều </w:t>
+      </w:r>
+      <w:r>
+        <w:t>input</w:t>
+      </w:r>
+      <w:r>
+        <w:t xml:space="preserve"> sẽ trỏ tới nhiều UTXO và các thợ đào phải tốn nhiều công sức hơn để tìm tất cả các UTXO đó để xác thực cho giao dịch</w:t>
+      </w:r>
+      <w:r>
+        <w:t xml:space="preserve"> đó nên phí sẽ cao hơn nhiều bất kể giá trị giao dịch đó </w:t>
+      </w:r>
+      <w:r>
+        <w:t>giá trị</w:t>
+      </w:r>
+      <w:r>
+        <w:t xml:space="preserve"> bao nhiêu.</w:t>
+      </w:r>
+    </w:p>
+    <w:p>
+      <w:pPr>
+        <w:pStyle w:val="A-Doan-Van"/>
+      </w:pPr>
+      <w:r>
+        <w:t>Trong một giao dịch không có trường nào để lưu mức phí của một giao dịch mà nó được ngầm đị</w:t>
+      </w:r>
+      <w:r>
+        <w:t>nh với công thức:</w:t>
+      </w:r>
+    </w:p>
+    <w:p>
+      <w:pPr>
+        <w:pStyle w:val="A-Doan-Van"/>
+      </w:pPr>
+      <w:r>
+        <w:t xml:space="preserve">Phí = Tổng các </w:t>
+      </w:r>
+      <w:r>
+        <w:t>output</w:t>
+      </w:r>
+      <w:r>
+        <w:t xml:space="preserve"> – Tổng các </w:t>
+      </w:r>
+      <w:r>
+        <w:t>input</w:t>
+      </w:r>
+    </w:p>
+    <w:p>
+      <w:pPr>
+        <w:pStyle w:val="Heading3"/>
+      </w:pPr>
+      <w:bookmarkStart w:id="31" w:name="_Toc519105739"/>
+      <w:r>
+        <w:t>Đào và đồng thuận</w:t>
+      </w:r>
+      <w:bookmarkEnd w:id="31"/>
+    </w:p>
+    <w:p>
+      <w:pPr>
+        <w:pStyle w:val="Heading4"/>
+        <w:numPr>
+          <w:ilvl w:val="3"/>
+          <w:numId w:val="36"/>
+        </w:numPr>
+      </w:pPr>
+      <w:r>
+        <w:t>Đào</w:t>
+      </w:r>
+      <w:r>
+        <w:t xml:space="preserve"> (M</w:t>
+      </w:r>
+      <w:r>
+        <w:t>ining)</w:t>
+      </w:r>
+    </w:p>
+    <w:p>
+      <w:pPr>
+        <w:pStyle w:val="A-Doan-Van"/>
+      </w:pPr>
+      <w:r>
+        <w:t>Nhờ việc đào mà sự bảo mật củ</w:t>
+      </w:r>
+      <w:r>
+        <w:t>a</w:t>
+      </w:r>
+      <w:r>
+        <w:t xml:space="preserve"> bitcoin được phi tập trung hóa và cho phép sự xuất hiện của của sự đồng thuận toàn mạng lưới mà không cần phải có một cơ quan quyền lực trung ương nào. Mục đích của việc đào không phải là tạo ra bitcoin mới. Đó là hệ thống khuyến khích. Phần thưởng cho việc đào gồm các đồng bitcoin mới và phí giao dịch, đó là một mô hình khích lệ nhằm hỗ trợ hoạt động của các thợ đào vì sự bảo mật của mạng lưới, đồng thời phát hành tiền tệ.</w:t>
+      </w:r>
+    </w:p>
+    <w:p>
+      <w:pPr>
+        <w:pStyle w:val="A-Doan-Van"/>
+      </w:pPr>
+      <w:r>
+        <w:t xml:space="preserve">Các thợ đào xác thực các giao dịch mới và ghi chúng vào blockchain. </w:t>
+      </w:r>
+      <w:r>
+        <w:t xml:space="preserve">Trung bình mỗi </w:t>
+      </w:r>
+      <w:r>
+        <w:t>block</w:t>
+      </w:r>
+      <w:r>
+        <w:t xml:space="preserve"> được đào trong vòng 10 phút. Các giao dịch sau khi trở thành một phần của </w:t>
+      </w:r>
+      <w:r>
+        <w:t>block</w:t>
+      </w:r>
+      <w:r>
+        <w:t xml:space="preserve"> sẽ được thêm vào blockchain </w:t>
+      </w:r>
+      <w:r>
+        <w:t xml:space="preserve">và </w:t>
+      </w:r>
+      <w:r>
+        <w:t>được coi là “đã được xác nhận”, cho phép những chủ sở hữu mới</w:t>
+      </w:r>
+      <w:r>
+        <w:t xml:space="preserve"> bitcoin có thể tiêu bitcoin mà họ nhận được.</w:t>
+      </w:r>
+    </w:p>
+    <w:p>
+      <w:pPr>
+        <w:pStyle w:val="A-Doan-Van"/>
+      </w:pPr>
+      <w:r>
+        <w:t>Để kiếm được phần thưởng này, các thợ đầo phải cạnh tranh để giải quyết một vấn đề toán học khó khăn dựa trên một thuật toán băm mật mã</w:t>
+      </w:r>
+      <w:r>
+        <w:t xml:space="preserve"> SHA256</w:t>
+      </w:r>
+      <w:r>
+        <w:t>. Giải pháp cho vấn đề này được gọi là bằng chứng xử</w:t>
+      </w:r>
+      <w:r>
+        <w:t xml:space="preserve"> lý, bằng chứng này đượ</w:t>
+      </w:r>
+      <w:r>
+        <w:t>c kèm theo một</w:t>
+      </w:r>
+      <w:r>
+        <w:t xml:space="preserve"> </w:t>
+      </w:r>
+      <w:r>
+        <w:t>block</w:t>
+      </w:r>
+      <w:r>
+        <w:t xml:space="preserve"> mới và đóng vai trò là bằng chứng cho thấy người đào đã có nỗ lực tính toán rất lớn. Sự cạnh tranh để giải quyết bài toán Bằng chứng xử lý nhằm kiếm phần thưởng và quyền ghi các giao dịch lên blockchain là cơ sở cho mô hình bảo mật của bitcoin.</w:t>
+      </w:r>
+    </w:p>
+    <w:p>
+      <w:pPr>
+        <w:pStyle w:val="A-Doan-Van"/>
+      </w:pPr>
+      <w:r>
+        <w:t xml:space="preserve">Nguồn cung ứng tiền bitcoin được tạo ra thông qua việc đào, tương tự như ngân hàng trung ương phát hành đồng tiền mới bằng cách in tiền. Số lượng bitcoin được tạo mới mà một thợ đào có thể thêm vào một </w:t>
+      </w:r>
+      <w:r>
+        <w:t>block</w:t>
+      </w:r>
+      <w:r>
+        <w:t xml:space="preserve"> giảm dần sau 210 000 </w:t>
+      </w:r>
+      <w:r>
+        <w:t>block</w:t>
+      </w:r>
+      <w:r>
+        <w:t xml:space="preserve">. Số lượng tối đa bắt đầu ở mức 50 bitcoin mỗi </w:t>
+      </w:r>
+      <w:r>
+        <w:t>block</w:t>
+      </w:r>
+      <w:r>
+        <w:t xml:space="preserve"> vào tháng 1 năm 2009 và tại thời điểm viết báo cáo là 12.5 bitcoin. Đến năm 2140 khi tất cả bitcoin được phát hành (20.99999998 triệu) thì sẽ không có bitcoin mới nào được phát hành.</w:t>
+      </w:r>
+    </w:p>
+    <w:p>
+      <w:pPr>
+        <w:pStyle w:val="Heading4"/>
+      </w:pPr>
+      <w:r>
+        <w:lastRenderedPageBreak/>
+        <w:t>Đồng thuận phi tập trung</w:t>
+      </w:r>
+    </w:p>
+    <w:p>
+      <w:pPr>
+        <w:pStyle w:val="A-Doan-Van"/>
+      </w:pPr>
+      <w:r>
+        <w:t>Không như các hệ thống thanh toán truyền thống phụ thuộc vào sự tin tưởng vào một bên thứ ba. Bitcoin không có một cơ quan quyền lực trung tâm nào nhưng mọi nút đầy đủ đều có một bản sao đầy đủ của một sổ cáci công khai mà nút đó có thể tin tưởng như một bản ghi chính thức. Blockchain không được tạo ra bởi một cơ quan quyền lực nào mà được tổng hợp một cách độc lập bởi mọi nút trong mạng lưới.</w:t>
+      </w:r>
+    </w:p>
+    <w:p>
+      <w:pPr>
+        <w:pStyle w:val="A-Doan-Van"/>
+      </w:pPr>
+      <w:r>
+        <w:t>Sự đồng thuận phi tập trung của bitcoin nổi bật từ sự ảnh hưởng lẫn nhau của 4 tiến trình xảy ra độc lập tại các nút trên toàn mạng lưới:</w:t>
+      </w:r>
+    </w:p>
+    <w:p>
+      <w:pPr>
+        <w:pStyle w:val="A-Doan-Van"/>
         <w:numPr>
           <w:ilvl w:val="0"/>
-          <w:numId w:val="13"/>
+          <w:numId w:val="8"/>
         </w:numPr>
-        <w:pBdr>
-          <w:left w:val="single" w:sz="18" w:space="0" w:color="6CE26C"/>
-        </w:pBdr>
-        <w:shd w:val="clear" w:color="auto" w:fill="FFFFFF"/>
-        <w:spacing w:beforeAutospacing="1" w:afterAutospacing="1" w:line="210" w:lineRule="atLeast"/>
-        <w:rPr>
-          <w:rFonts w:ascii="Consolas" w:hAnsi="Consolas" w:cs="Consolas"/>
-          <w:color w:val="5C5C5C"/>
-          <w:sz w:val="18"/>
-          <w:szCs w:val="18"/>
-        </w:rPr>
-      </w:pPr>
-      <w:r>
-        <w:rPr>
-          <w:rFonts w:ascii="Consolas" w:hAnsi="Consolas" w:cs="Consolas"/>
-          <w:color w:val="000000"/>
-          <w:sz w:val="18"/>
-          <w:szCs w:val="18"/>
-          <w:bdr w:val="none" w:sz="0" w:space="0" w:color="auto" w:frame="1"/>
-        </w:rPr>
-        <w:t>      </w:t>
-      </w:r>
-      <w:r>
-        <w:rPr>
-          <w:rFonts w:ascii="Consolas" w:hAnsi="Consolas" w:cs="Consolas"/>
-          <w:color w:val="0000FF"/>
-          <w:sz w:val="18"/>
-          <w:szCs w:val="18"/>
-          <w:bdr w:val="none" w:sz="0" w:space="0" w:color="auto" w:frame="1"/>
-        </w:rPr>
-        <w:t>"scriptPubKey"</w:t>
-      </w:r>
-      <w:r>
-        <w:rPr>
-          <w:rFonts w:ascii="Consolas" w:hAnsi="Consolas" w:cs="Consolas"/>
-          <w:color w:val="000000"/>
-          <w:sz w:val="18"/>
-          <w:szCs w:val="18"/>
-          <w:bdr w:val="none" w:sz="0" w:space="0" w:color="auto" w:frame="1"/>
-        </w:rPr>
-        <w:t>: </w:t>
-      </w:r>
-      <w:r>
-        <w:rPr>
-          <w:rFonts w:ascii="Consolas" w:hAnsi="Consolas" w:cs="Consolas"/>
-          <w:color w:val="0000FF"/>
-          <w:sz w:val="18"/>
-          <w:szCs w:val="18"/>
-          <w:bdr w:val="none" w:sz="0" w:space="0" w:color="auto" w:frame="1"/>
-        </w:rPr>
-        <w:t>"OP_DUP OP_HASH160 ab68025513c3dbd2f7b92a94e0581f5d50f654e7 OP_EQUALVERIFY OP_CHECKSIG"</w:t>
-      </w:r>
-      <w:r>
-        <w:rPr>
-          <w:rFonts w:ascii="Consolas" w:hAnsi="Consolas" w:cs="Consolas"/>
-          <w:color w:val="000000"/>
-          <w:sz w:val="18"/>
-          <w:szCs w:val="18"/>
-          <w:bdr w:val="none" w:sz="0" w:space="0" w:color="auto" w:frame="1"/>
-        </w:rPr>
-        <w:t>  </w:t>
-      </w:r>
-    </w:p>
-    <w:p>
-      <w:pPr>
+      </w:pPr>
+      <w:r>
+        <w:t>Mỗi nút bitcoin đầy đủ được độc lập xác minh các giao dịch dựa trên các tiêu chí.</w:t>
+      </w:r>
+    </w:p>
+    <w:p>
+      <w:pPr>
+        <w:pStyle w:val="A-Doan-Van"/>
         <w:numPr>
           <w:ilvl w:val="0"/>
-          <w:numId w:val="13"/>
+          <w:numId w:val="8"/>
         </w:numPr>
-        <w:pBdr>
-          <w:left w:val="single" w:sz="18" w:space="0" w:color="6CE26C"/>
-        </w:pBdr>
-        <w:shd w:val="clear" w:color="auto" w:fill="F8F8F8"/>
-        <w:spacing w:beforeAutospacing="1" w:afterAutospacing="1" w:line="210" w:lineRule="atLeast"/>
-        <w:rPr>
-          <w:rFonts w:ascii="Consolas" w:hAnsi="Consolas" w:cs="Consolas"/>
-          <w:color w:val="5C5C5C"/>
-          <w:sz w:val="18"/>
-          <w:szCs w:val="18"/>
-        </w:rPr>
-      </w:pPr>
-      <w:r>
-        <w:rPr>
-          <w:rFonts w:ascii="Consolas" w:hAnsi="Consolas" w:cs="Consolas"/>
-          <w:color w:val="000000"/>
-          <w:sz w:val="18"/>
-          <w:szCs w:val="18"/>
-          <w:bdr w:val="none" w:sz="0" w:space="0" w:color="auto" w:frame="1"/>
-        </w:rPr>
-        <w:t>    },  </w:t>
-      </w:r>
-    </w:p>
-    <w:p>
-      <w:pPr>
+      </w:pPr>
+      <w:r>
+        <w:t xml:space="preserve">Các nút đào được độc lập tổng hợp các giao dịch và thêm vào những </w:t>
+      </w:r>
+      <w:r>
+        <w:t>block</w:t>
+      </w:r>
+      <w:r>
+        <w:t xml:space="preserve"> mới, kết hợp với việc tính toán được thể hiện qua thuật toán bằng chứng xử lý.</w:t>
+      </w:r>
+    </w:p>
+    <w:p>
+      <w:pPr>
+        <w:pStyle w:val="A-Doan-Van"/>
         <w:numPr>
           <w:ilvl w:val="0"/>
-          <w:numId w:val="13"/>
+          <w:numId w:val="8"/>
         </w:numPr>
-        <w:pBdr>
-          <w:left w:val="single" w:sz="18" w:space="0" w:color="6CE26C"/>
-        </w:pBdr>
-        <w:shd w:val="clear" w:color="auto" w:fill="FFFFFF"/>
-        <w:spacing w:beforeAutospacing="1" w:afterAutospacing="1" w:line="210" w:lineRule="atLeast"/>
-        <w:rPr>
-          <w:rFonts w:ascii="Consolas" w:hAnsi="Consolas" w:cs="Consolas"/>
-          <w:color w:val="5C5C5C"/>
-          <w:sz w:val="18"/>
-          <w:szCs w:val="18"/>
-        </w:rPr>
-      </w:pPr>
-      <w:r>
-        <w:rPr>
-          <w:rFonts w:ascii="Consolas" w:hAnsi="Consolas" w:cs="Consolas"/>
-          <w:color w:val="000000"/>
-          <w:sz w:val="18"/>
-          <w:szCs w:val="18"/>
-          <w:bdr w:val="none" w:sz="0" w:space="0" w:color="auto" w:frame="1"/>
-        </w:rPr>
-        <w:t>    {  </w:t>
-      </w:r>
-    </w:p>
-    <w:p>
-      <w:pPr>
+      </w:pPr>
+      <w:r>
+        <w:t xml:space="preserve">Tất cả các nút được độc lập xác thực tất cả các </w:t>
+      </w:r>
+      <w:r>
+        <w:t>block</w:t>
+      </w:r>
+      <w:r>
+        <w:t xml:space="preserve"> mới và tổng hợp vào một chuỗi.</w:t>
+      </w:r>
+    </w:p>
+    <w:p>
+      <w:pPr>
+        <w:pStyle w:val="A-Doan-Van"/>
         <w:numPr>
           <w:ilvl w:val="0"/>
-          <w:numId w:val="13"/>
+          <w:numId w:val="8"/>
         </w:numPr>
-        <w:pBdr>
-          <w:left w:val="single" w:sz="18" w:space="0" w:color="6CE26C"/>
-        </w:pBdr>
-        <w:shd w:val="clear" w:color="auto" w:fill="F8F8F8"/>
-        <w:spacing w:beforeAutospacing="1" w:afterAutospacing="1" w:line="210" w:lineRule="atLeast"/>
-        <w:rPr>
-          <w:rFonts w:ascii="Consolas" w:hAnsi="Consolas" w:cs="Consolas"/>
-          <w:color w:val="5C5C5C"/>
-          <w:sz w:val="18"/>
-          <w:szCs w:val="18"/>
-        </w:rPr>
-      </w:pPr>
-      <w:r>
-        <w:rPr>
-          <w:rFonts w:ascii="Consolas" w:hAnsi="Consolas" w:cs="Consolas"/>
-          <w:color w:val="000000"/>
-          <w:sz w:val="18"/>
-          <w:szCs w:val="18"/>
-          <w:bdr w:val="none" w:sz="0" w:space="0" w:color="auto" w:frame="1"/>
-        </w:rPr>
-        <w:t>      </w:t>
-      </w:r>
-      <w:r>
-        <w:rPr>
-          <w:rFonts w:ascii="Consolas" w:hAnsi="Consolas" w:cs="Consolas"/>
-          <w:color w:val="0000FF"/>
-          <w:sz w:val="18"/>
-          <w:szCs w:val="18"/>
-          <w:bdr w:val="none" w:sz="0" w:space="0" w:color="auto" w:frame="1"/>
-        </w:rPr>
-        <w:t>"value"</w:t>
-      </w:r>
-      <w:r>
-        <w:rPr>
-          <w:rFonts w:ascii="Consolas" w:hAnsi="Consolas" w:cs="Consolas"/>
-          <w:color w:val="000000"/>
-          <w:sz w:val="18"/>
-          <w:szCs w:val="18"/>
-          <w:bdr w:val="none" w:sz="0" w:space="0" w:color="auto" w:frame="1"/>
-        </w:rPr>
-        <w:t>: 0.0845,  </w:t>
-      </w:r>
-    </w:p>
-    <w:p>
-      <w:pPr>
+      </w:pPr>
+      <w:r>
+        <w:t xml:space="preserve">Mỗi nút được độc lập chọn một chuỗi, chuỗi có </w:t>
+      </w:r>
+      <w:r>
+        <w:t>tính toán được tích lũy nhiều nhất được thể hiện qua bằng chứng công việc.</w:t>
+      </w:r>
+    </w:p>
+    <w:p>
+      <w:pPr>
+        <w:pStyle w:val="Heading4"/>
+      </w:pPr>
+      <w:r>
+        <w:t>Độc lập xác thực các giao dịch</w:t>
+      </w:r>
+    </w:p>
+    <w:p>
+      <w:pPr>
+        <w:pStyle w:val="A-Doan-Van"/>
+      </w:pPr>
+      <w:r>
+        <w:t xml:space="preserve">Sau khi các ứng dụng ví tạo ra các giao dịch bằng cách thu thập các UTXO, cung cấp các kịch bản mở khóa thích hợp và sau đó xây dựng các </w:t>
+      </w:r>
+      <w:r>
+        <w:t>input</w:t>
+      </w:r>
+      <w:r>
+        <w:t xml:space="preserve"> mới để gán cho người sở hữu mới. </w:t>
+      </w:r>
+      <w:r>
+        <w:t>Khi đó</w:t>
+      </w:r>
+      <w:r>
+        <w:t xml:space="preserve"> các giao dịch </w:t>
+      </w:r>
+      <w:r>
+        <w:t xml:space="preserve">mới </w:t>
+      </w:r>
+      <w:r>
+        <w:t>được gửi đến các nút lân cận trong mạng bitcoin để được lan truyền khắp mạng lưới bitcoin.</w:t>
+      </w:r>
+    </w:p>
+    <w:p>
+      <w:pPr>
+        <w:pStyle w:val="A-Doan-Van"/>
+      </w:pPr>
+      <w:r>
+        <w:t>Khi một nút nhận được một giao dịch, trước khi chuyển tiếp giao dịch đó cho các nút lân cận của nó thì nó sẽ phải xác minh giao dịch đó</w:t>
+      </w:r>
+      <w:r>
+        <w:t xml:space="preserve"> trước tiên</w:t>
+      </w:r>
+      <w:r>
+        <w:t xml:space="preserve">. Điều này đảm bảo rằng chỉ có các giao dịch hợp lệ mới có thể được truyền qua mạng và những giao dịch không hợp lệ sẽ bị loại khỏi mạng lưới ở </w:t>
+      </w:r>
+      <w:r>
+        <w:t xml:space="preserve">ngay </w:t>
+      </w:r>
+      <w:r>
+        <w:t>nút đầu tiên.</w:t>
+      </w:r>
+    </w:p>
+    <w:p>
+      <w:pPr>
+        <w:pStyle w:val="Heading4"/>
+      </w:pPr>
+      <w:r>
+        <w:t xml:space="preserve">Tổng hợp giao dịch vào các </w:t>
+      </w:r>
+      <w:r>
+        <w:t>block</w:t>
+      </w:r>
+    </w:p>
+    <w:p>
+      <w:pPr>
+        <w:pStyle w:val="A-Doan-Van"/>
+      </w:pPr>
+      <w:r>
+        <w:t xml:space="preserve">Sau khi xác thực các giao dịch, một nút bitcoin sẽ thêm chúng vào vùng nhớ hoặc vùng giao dịch, đây là nơi các giao dịch chờ cho đến khi chúng được thêm vào </w:t>
+      </w:r>
+      <w:r>
+        <w:t>block</w:t>
+      </w:r>
+      <w:r>
+        <w:t xml:space="preserve"> tiếp theo. Các thợ đào sẽ được tự do lựa chọn các giao dịch để thêm vào </w:t>
+      </w:r>
+      <w:r>
+        <w:t>block</w:t>
+      </w:r>
+      <w:r>
+        <w:t xml:space="preserve"> tiếp theo (thường là dựa theo mức phí giao dịch sẽ trả cho </w:t>
+      </w:r>
+      <w:r>
+        <w:t xml:space="preserve">các </w:t>
+      </w:r>
+      <w:r>
+        <w:t xml:space="preserve">thợ đào). Các </w:t>
+      </w:r>
+      <w:r>
+        <w:t>block</w:t>
+      </w:r>
+      <w:r>
+        <w:t xml:space="preserve"> này được gọi là </w:t>
+      </w:r>
+      <w:r>
+        <w:t>block</w:t>
+      </w:r>
+      <w:r>
+        <w:t xml:space="preserve"> ứng cử.</w:t>
+      </w:r>
+    </w:p>
+    <w:p>
+      <w:pPr>
+        <w:pStyle w:val="A-Doan-Van"/>
+      </w:pPr>
+      <w:r>
+        <w:lastRenderedPageBreak/>
+        <w:t xml:space="preserve">Trong khi các thợ đào liên tục lắng nghe các giao dịch được lan truyền trong mạng lưới trong khi </w:t>
+      </w:r>
+      <w:r>
+        <w:t xml:space="preserve">đang </w:t>
+      </w:r>
+      <w:r>
+        <w:t xml:space="preserve">cố gắng đào một </w:t>
+      </w:r>
+      <w:r>
+        <w:t>block</w:t>
+      </w:r>
+      <w:r>
+        <w:t xml:space="preserve"> mới và cũng lắng nghe các </w:t>
+      </w:r>
+      <w:r>
+        <w:t>block</w:t>
+      </w:r>
+      <w:r>
+        <w:t xml:space="preserve"> được phát hiện. </w:t>
+      </w:r>
+      <w:r>
+        <w:t xml:space="preserve">Ngay khi các thợ đào nhận được một được một </w:t>
+      </w:r>
+      <w:r>
+        <w:t>block</w:t>
+      </w:r>
+      <w:r>
+        <w:t xml:space="preserve"> đã được xác thực, </w:t>
+      </w:r>
+      <w:r>
+        <w:t>block</w:t>
+      </w:r>
+      <w:r>
+        <w:t xml:space="preserve"> này chứa các giao dịch từ 10 phút trước thì tức là cuộc cạnh tranh để giành lấy phần thưởng của 10 phút trước đã kết thúc </w:t>
+      </w:r>
+      <w:r>
+        <w:t xml:space="preserve">và đã có một người chiến thắng. </w:t>
+      </w:r>
+    </w:p>
+    <w:p>
+      <w:pPr>
+        <w:pStyle w:val="A-Doan-Van"/>
+      </w:pPr>
+      <w:r>
+        <w:t xml:space="preserve">Khi nhận được một </w:t>
+      </w:r>
+      <w:r>
+        <w:t>block</w:t>
+      </w:r>
+      <w:r>
+        <w:t xml:space="preserve"> đã xác thực mới thì các thợ đào sẽ so sánh các giao dịch trong </w:t>
+      </w:r>
+      <w:r>
+        <w:t>block</w:t>
+      </w:r>
+      <w:r>
+        <w:t xml:space="preserve"> đó với các giao dịch đang nằm trong vùng nhớ, các giao dịch trùng nhau sẽ bị loại bỏ đi. Các giao dịch còn lại sẽ được được đưa vào một </w:t>
+      </w:r>
+      <w:r>
+        <w:t>block</w:t>
+      </w:r>
+      <w:r>
+        <w:t xml:space="preserve"> rỗng cùng với “mã băm </w:t>
+      </w:r>
+      <w:r>
+        <w:t>block</w:t>
+      </w:r>
+      <w:r>
+        <w:t xml:space="preserve"> nằm trước” sẽ được đào ngay lập tức. Các </w:t>
+      </w:r>
+      <w:r>
+        <w:t>block</w:t>
+      </w:r>
+      <w:r>
+        <w:t xml:space="preserve"> ứng cử chưa phải là các </w:t>
+      </w:r>
+      <w:r>
+        <w:t>block</w:t>
+      </w:r>
+      <w:r>
+        <w:t xml:space="preserve"> hợp lệ vì nó chưa có một bằng chứng xử lý hợp lệ. Chỉ khi lời giải cho thuật toán bằng chứng xử lý đượ</w:t>
+      </w:r>
+      <w:r>
+        <w:t>c tìm ra thì mới được xem là hợp lệ.</w:t>
+      </w:r>
+    </w:p>
+    <w:p>
+      <w:pPr>
+        <w:pStyle w:val="Heading4"/>
+      </w:pPr>
+      <w:r>
+        <w:t>Giao dịch coinbase</w:t>
+      </w:r>
+    </w:p>
+    <w:p>
+      <w:pPr>
+        <w:pStyle w:val="A-Doan-Van"/>
+      </w:pPr>
+      <w:r>
+        <w:t xml:space="preserve">Trong bất kỳ một </w:t>
+      </w:r>
+      <w:r>
+        <w:t>block</w:t>
+      </w:r>
+      <w:r>
+        <w:t xml:space="preserve"> nào, giao dịch đầu tiên được gọi là giao dịch coinbase. </w:t>
+      </w:r>
+      <w:r>
+        <w:t xml:space="preserve">Giao dịch này được tạo ra và thêm vào bởi các thợ đào. Để xây dựng giao dịch coinbase, các thợ đào phải tính tổng số phí và giá trị phần tưởng cho </w:t>
+      </w:r>
+      <w:r>
+        <w:t>block</w:t>
+      </w:r>
+      <w:r>
+        <w:t xml:space="preserve"> mới. Phần thưởng được tính theo chiều cao của </w:t>
+      </w:r>
+      <w:r>
+        <w:t>block</w:t>
+      </w:r>
+      <w:r>
+        <w:t xml:space="preserve">, bắt đầu là 50 bitcoin và giảm một nữa cứ sau mỗi 210.000 </w:t>
+      </w:r>
+      <w:r>
+        <w:t>block</w:t>
+      </w:r>
+      <w:r>
+        <w:t>. Khi tính được tổng số phí và phần thưởng và gửi nó lại vào địa chỉ bitcoin của chính thợ đào.</w:t>
+      </w:r>
+      <w:r>
+        <w:t xml:space="preserve"> </w:t>
+      </w:r>
+      <w:r>
+        <w:t xml:space="preserve">Các giao dịch này không có </w:t>
+      </w:r>
+      <w:r>
+        <w:t>output</w:t>
+      </w:r>
+      <w:r>
+        <w:t xml:space="preserve"> mà chỉ có duy nhất một </w:t>
+      </w:r>
+      <w:r>
+        <w:t>input</w:t>
+      </w:r>
+      <w:r>
+        <w:t>.</w:t>
+      </w:r>
+      <w:r>
+        <w:t xml:space="preserve"> Và sau 100 </w:t>
+      </w:r>
+      <w:r>
+        <w:t>block</w:t>
+      </w:r>
+      <w:r>
+        <w:t xml:space="preserve"> được tạo ra ngay sau giao dịch chứa coinbase đó thì bitcoin trong đó mới có thể sử dụng được.</w:t>
+      </w:r>
+    </w:p>
+    <w:p>
+      <w:pPr>
+        <w:pStyle w:val="Heading4"/>
+      </w:pPr>
+      <w:r>
+        <w:t>Đào và t</w:t>
+      </w:r>
+      <w:r>
+        <w:t>huật toán bằng chứng xử lý</w:t>
+      </w:r>
+    </w:p>
+    <w:p>
+      <w:pPr>
+        <w:pStyle w:val="A-Doan-Van"/>
+      </w:pPr>
+      <w:r>
+        <w:t>Đào là một quá trình</w:t>
+      </w:r>
+      <w:r>
+        <w:t xml:space="preserve"> dùn</w:t>
+      </w:r>
+      <w:r>
+        <w:t>g</w:t>
+      </w:r>
+      <w:r>
+        <w:t xml:space="preserve"> hàm</w:t>
+      </w:r>
+      <w:r>
+        <w:t xml:space="preserve"> băm</w:t>
+      </w:r>
+      <w:r>
+        <w:t xml:space="preserve"> (ở đây là hàm băm SHA256)</w:t>
+      </w:r>
+      <w:r>
+        <w:t xml:space="preserve"> </w:t>
+      </w:r>
+      <w:r>
+        <w:t xml:space="preserve">để băm </w:t>
+      </w:r>
+      <w:r>
+        <w:t xml:space="preserve">toàn bộ </w:t>
+      </w:r>
+      <w:r>
+        <w:t>block</w:t>
+      </w:r>
+      <w:r>
+        <w:t xml:space="preserve"> lặp đi lặp lại, thay đổi</w:t>
+      </w:r>
+      <w:r>
+        <w:t xml:space="preserve"> các</w:t>
+      </w:r>
+      <w:r>
+        <w:t xml:space="preserve"> tham số</w:t>
+      </w:r>
+      <w:r>
+        <w:t xml:space="preserve"> sao cho phù hợp</w:t>
+      </w:r>
+      <w:r>
+        <w:t>, cho đến khi kết quả băm phù hợp với một mục tiêu cụ thể. Kết quả của hàm băm là không thể xác định trước. Cách duy nhất để tìm ra một kết quả phù hợ</w:t>
+      </w:r>
+      <w:r>
+        <w:t>p với một mục tiêu cụ thể là phải thử đi thử lại, điều chỉnh các tham số cho đến khi tìm được một giá trị phù hợp xuất hiện ngẫu nhiên.</w:t>
+      </w:r>
+    </w:p>
+    <w:p>
+      <w:pPr>
+        <w:pStyle w:val="A-Doan-Van"/>
+      </w:pPr>
+      <w:r>
+        <w:t xml:space="preserve">Có một giá trị trong </w:t>
+      </w:r>
+      <w:r>
+        <w:t>block</w:t>
+      </w:r>
+      <w:r>
+        <w:t xml:space="preserve"> được gọi là nonce là một số nguyên có độ lớn 2</w:t>
+      </w:r>
+      <w:r>
+        <w:rPr>
+          <w:vertAlign w:val="superscript"/>
+        </w:rPr>
+        <w:t>32</w:t>
+      </w:r>
+      <w:r>
+        <w:t xml:space="preserve">. Nonce được dùng để thay đổi giá trị </w:t>
+      </w:r>
+      <w:r>
+        <w:t>input</w:t>
+      </w:r>
+      <w:r>
+        <w:t xml:space="preserve"> của hàm băm. Bằng chứng xử lý phải tạo ra một mã băm nhỏ hơn chỉ tiêu</w:t>
+      </w:r>
+      <w:r>
+        <w:t xml:space="preserve"> cho trước</w:t>
+      </w:r>
+      <w:r>
+        <w:t xml:space="preserve">. Chỉ tiêu càng cao thì càng dễ và ngược lại. </w:t>
+      </w:r>
+    </w:p>
+    <w:p>
+      <w:pPr>
+        <w:pStyle w:val="A-Doan-Van"/>
+      </w:pPr>
+      <w:r>
+        <w:t xml:space="preserve">Dưới đây là một địa chỉ của một </w:t>
+      </w:r>
+      <w:r>
+        <w:t>block</w:t>
+      </w:r>
+      <w:r>
+        <w:t xml:space="preserve"> hợp lệ. </w:t>
+      </w:r>
+      <w:r>
+        <w:t>Block</w:t>
+      </w:r>
+      <w:r>
+        <w:t xml:space="preserve"> này </w:t>
+      </w:r>
+      <w:r>
+        <w:t>đã tìm ra lời giải mà mạng lưới bitcoin</w:t>
+      </w:r>
+      <w:r>
+        <w:t xml:space="preserve"> đã</w:t>
+      </w:r>
+      <w:r>
+        <w:t xml:space="preserve"> đặt ra, nhỏ hơn một giá trị cho trước. Ở đây là nhỏ hơn một số có 18 chữ số 0 nằm ở đầu.</w:t>
+      </w:r>
+    </w:p>
+    <w:p>
+      <w:pPr>
+        <w:pStyle w:val="A-Doan-Van"/>
+      </w:pPr>
+      <w:r>
+        <w:t>00000000000000000027f88013f67811ecbcfc413081b76d0d0b5a7bebfe05af</w:t>
+      </w:r>
+    </w:p>
+    <w:p>
+      <w:pPr>
+        <w:pStyle w:val="Heading4"/>
+      </w:pPr>
+      <w:r>
+        <w:lastRenderedPageBreak/>
+        <w:t>Độ khó</w:t>
+      </w:r>
+    </w:p>
+    <w:p>
+      <w:pPr>
+        <w:pStyle w:val="A-Doan-Van"/>
+      </w:pPr>
+      <w:r>
+        <w:t xml:space="preserve">Do bitcoin hoàn toàn mở do đó ai cũng có thể tham gia vào hoặc rời đi cũng như các thợ đào liên tục nâng cấp phần cứng làm khả năng tìm được </w:t>
+      </w:r>
+      <w:r>
+        <w:t>block</w:t>
+      </w:r>
+      <w:r>
+        <w:t xml:space="preserve"> mới nhanh hơn 10 phút. Nên mạng lưới bitcoin có thể điều chỉnh lại độ khó sao chỉ có được một chỉ tiêu phù hợp, đảm bảo các thợ đào sẽ tìm lời giải trong vòng 10 phút.</w:t>
+      </w:r>
+    </w:p>
+    <w:p>
+      <w:pPr>
+        <w:pStyle w:val="A-Doan-Van"/>
+      </w:pPr>
+      <w:r>
+        <w:t>Việc đặt lại chỉ tiêu diễn ra độc lập và tự động trên các nút. Cứ</w:t>
+      </w:r>
+      <w:r>
+        <w:t xml:space="preserve"> sau 2</w:t>
+      </w:r>
+      <w:r>
+        <w:t xml:space="preserve">016 </w:t>
+      </w:r>
+      <w:r>
+        <w:t>block</w:t>
+      </w:r>
+      <w:r>
+        <w:t xml:space="preserve"> thì tất cả các nút sẽ đặt lại chỉ tiêu bằng chứng xử lý. Nếu mạng lưới tìm ra các </w:t>
+      </w:r>
+      <w:r>
+        <w:t>block</w:t>
+      </w:r>
+      <w:r>
+        <w:t xml:space="preserve"> nhanh hơn 10 phút thì độ khó sẽ tăng lên và ngược lại.</w:t>
+      </w:r>
+    </w:p>
+    <w:p>
+      <w:pPr>
+        <w:pStyle w:val="A-Doan-Van"/>
+      </w:pPr>
+      <w:r>
+        <w:t>Công thức để tính toán lại độ</w:t>
+      </w:r>
+      <w:r>
+        <w:t xml:space="preserve"> khó như sau: Chỉ tiêu mới = Chỉ tiêu cũ * (Thời gian thực đào 2016 </w:t>
+      </w:r>
+      <w:r>
+        <w:t>block</w:t>
+      </w:r>
+      <w:r>
+        <w:t xml:space="preserve"> sau cùng / 2016 phút)</w:t>
+      </w:r>
+    </w:p>
+    <w:p>
+      <w:pPr>
+        <w:pStyle w:val="A-Doan-Van"/>
+      </w:pPr>
+      <w:r>
+        <w:t>Độ khó của mạng lưới hoàn toàn động lập so với giá trị hay số lượng các giao dịch. Độ khó tăng lên là do các thợ đào và các máy đào công suất lớn ngày càng tham gia nhiều vào để cạnh tranh phần thưởng.</w:t>
+      </w:r>
+    </w:p>
+    <w:p>
+      <w:pPr>
+        <w:pStyle w:val="Heading4"/>
+      </w:pPr>
+      <w:r>
+        <w:t xml:space="preserve">Đào </w:t>
+      </w:r>
+      <w:r>
+        <w:t>block</w:t>
+      </w:r>
+      <w:r>
+        <w:t xml:space="preserve"> thành công</w:t>
+      </w:r>
+    </w:p>
+    <w:p>
+      <w:pPr>
+        <w:pStyle w:val="A-Doan-Van"/>
+      </w:pPr>
+      <w:r>
+        <w:t xml:space="preserve">Sau khi bất kì một thợ nào tìm ra lời giải phù hợp với chỉ tiêu thì họ sẽ ngay lập tức truyền </w:t>
+      </w:r>
+      <w:r>
+        <w:t>block</w:t>
+      </w:r>
+      <w:r>
+        <w:t xml:space="preserve"> đó cho các nút lân cận. Các nút đó đó xác nhận và thêm vào blockchain của mình, sau đó tiếp tục một cuộc đua mới.</w:t>
+      </w:r>
+    </w:p>
+    <w:p>
+      <w:pPr>
+        <w:pStyle w:val="Heading4"/>
+      </w:pPr>
+      <w:r>
+        <w:t xml:space="preserve">Xác thực một </w:t>
+      </w:r>
+      <w:r>
+        <w:t>block</w:t>
+      </w:r>
+      <w:r>
+        <w:t xml:space="preserve"> mới</w:t>
+      </w:r>
+    </w:p>
+    <w:p>
+      <w:pPr>
+        <w:pStyle w:val="A-Doan-Van"/>
+      </w:pPr>
+      <w:r>
+        <w:t xml:space="preserve">Khi </w:t>
+      </w:r>
+      <w:r>
+        <w:t>block</w:t>
+      </w:r>
+      <w:r>
+        <w:t xml:space="preserve"> mới được tìm ra nó sẽ được chuyển qua mạng lưới, mỗi nút thực hiện một loạt các phép thử để xác thực nó trước khi truyền tới các nút khác. Bởi </w:t>
+      </w:r>
+      <w:r>
+        <w:t>vì</w:t>
+      </w:r>
+      <w:r>
+        <w:t xml:space="preserve"> các nút này xác thực hoàn toàn độc lập và </w:t>
+      </w:r>
+      <w:r>
+        <w:t xml:space="preserve">có </w:t>
+      </w:r>
+      <w:r>
+        <w:t>cùng một quy tắc giống nhau, nên bất cứ sự gian lận nào xảy ra điều không được chấp nhận</w:t>
+      </w:r>
+      <w:r>
+        <w:t xml:space="preserve"> trong mạng lưới bitcoin</w:t>
+      </w:r>
+      <w:r>
+        <w:t xml:space="preserve">. Điều này đảm bảo chỉ có các </w:t>
+      </w:r>
+      <w:r>
+        <w:t>block</w:t>
+      </w:r>
+      <w:r>
+        <w:t xml:space="preserve"> hợp lệ mới được truyền qua mạng lưới. Đảm bảo rằng các</w:t>
+      </w:r>
+      <w:r>
+        <w:t xml:space="preserve"> </w:t>
+      </w:r>
+      <w:r>
+        <w:t>block</w:t>
+      </w:r>
+      <w:r>
+        <w:t xml:space="preserve"> của các</w:t>
+      </w:r>
+      <w:r>
+        <w:t xml:space="preserve"> thợ đào trung thực sẽ được thêm vào blockchain, các thợ đào gian </w:t>
+      </w:r>
+      <w:r>
+        <w:t>lận</w:t>
+      </w:r>
+      <w:r>
+        <w:t xml:space="preserve"> chỉ tốn kém chi phí mà không có bất </w:t>
+      </w:r>
+      <w:r>
+        <w:t>cứ</w:t>
+      </w:r>
+      <w:r>
+        <w:t xml:space="preserve"> thu hoạch gì.</w:t>
+      </w:r>
+    </w:p>
+    <w:p>
+      <w:pPr>
+        <w:pStyle w:val="Heading4"/>
+      </w:pPr>
+      <w:r>
+        <w:t>1.10</w:t>
+      </w:r>
+      <w:r>
+        <w:t xml:space="preserve">Lựa chọn các chuỗi </w:t>
+      </w:r>
+      <w:r>
+        <w:t>block</w:t>
+      </w:r>
+    </w:p>
+    <w:p>
+      <w:pPr>
+        <w:pStyle w:val="A-Doan-Van"/>
+      </w:pPr>
+      <w:r>
+        <w:t xml:space="preserve">Khi một nút nhận được và đã xác nhận một </w:t>
+      </w:r>
+      <w:r>
+        <w:t>block</w:t>
+      </w:r>
+      <w:r>
+        <w:t xml:space="preserve"> mới, nó sẽ tìm kiếm “mã băm của </w:t>
+      </w:r>
+      <w:r>
+        <w:t>block</w:t>
+      </w:r>
+      <w:r>
+        <w:t xml:space="preserve"> nằm trước” trong blockchain và thêm nó vào blockchain hiện tại. Một blockchain thông thường thường có ba nhánh:</w:t>
+      </w:r>
+    </w:p>
+    <w:p>
+      <w:pPr>
+        <w:pStyle w:val="A-Doan-Van"/>
         <w:numPr>
           <w:ilvl w:val="0"/>
-          <w:numId w:val="13"/>
+          <w:numId w:val="10"/>
         </w:numPr>
-        <w:pBdr>
-          <w:left w:val="single" w:sz="18" w:space="0" w:color="6CE26C"/>
-        </w:pBdr>
-        <w:shd w:val="clear" w:color="auto" w:fill="FFFFFF"/>
-        <w:spacing w:beforeAutospacing="1" w:afterAutospacing="1" w:line="210" w:lineRule="atLeast"/>
-        <w:rPr>
-          <w:rFonts w:ascii="Consolas" w:hAnsi="Consolas" w:cs="Consolas"/>
-          <w:color w:val="5C5C5C"/>
-          <w:sz w:val="18"/>
-          <w:szCs w:val="18"/>
-        </w:rPr>
-      </w:pPr>
-      <w:r>
-        <w:rPr>
-          <w:rFonts w:ascii="Consolas" w:hAnsi="Consolas" w:cs="Consolas"/>
-          <w:color w:val="000000"/>
-          <w:sz w:val="18"/>
-          <w:szCs w:val="18"/>
-          <w:bdr w:val="none" w:sz="0" w:space="0" w:color="auto" w:frame="1"/>
-        </w:rPr>
-        <w:t>      </w:t>
-      </w:r>
-      <w:r>
-        <w:rPr>
-          <w:rFonts w:ascii="Consolas" w:hAnsi="Consolas" w:cs="Consolas"/>
-          <w:color w:val="0000FF"/>
-          <w:sz w:val="18"/>
-          <w:szCs w:val="18"/>
-          <w:bdr w:val="none" w:sz="0" w:space="0" w:color="auto" w:frame="1"/>
-        </w:rPr>
-        <w:t>"scriptPubKey"</w:t>
-      </w:r>
-      <w:r>
-        <w:rPr>
-          <w:rFonts w:ascii="Consolas" w:hAnsi="Consolas" w:cs="Consolas"/>
-          <w:color w:val="000000"/>
-          <w:sz w:val="18"/>
-          <w:szCs w:val="18"/>
-          <w:bdr w:val="none" w:sz="0" w:space="0" w:color="auto" w:frame="1"/>
-        </w:rPr>
-        <w:t>: </w:t>
-      </w:r>
-      <w:r>
-        <w:rPr>
-          <w:rFonts w:ascii="Consolas" w:hAnsi="Consolas" w:cs="Consolas"/>
-          <w:color w:val="0000FF"/>
-          <w:sz w:val="18"/>
-          <w:szCs w:val="18"/>
-          <w:bdr w:val="none" w:sz="0" w:space="0" w:color="auto" w:frame="1"/>
-        </w:rPr>
-        <w:t>"OP_DUP OP_HASH160 7f9b1a7fb68d60c536c2fd8aeaa53a8f3cc025a8 OP_EQUALVERIFY OP_CHECKSIG"</w:t>
-      </w:r>
-      <w:r>
-        <w:rPr>
-          <w:rFonts w:ascii="Consolas" w:hAnsi="Consolas" w:cs="Consolas"/>
-          <w:color w:val="000000"/>
-          <w:sz w:val="18"/>
-          <w:szCs w:val="18"/>
-          <w:bdr w:val="none" w:sz="0" w:space="0" w:color="auto" w:frame="1"/>
-        </w:rPr>
-        <w:t>  </w:t>
-      </w:r>
-    </w:p>
-    <w:p>
-      <w:pPr>
+      </w:pPr>
+      <w:r>
+        <w:t>Nhánh chính, là nhánh dài nhất, chứa nhiều sức mạnh tính toán nhất.</w:t>
+      </w:r>
+    </w:p>
+    <w:p>
+      <w:pPr>
+        <w:pStyle w:val="A-Doan-Van"/>
         <w:numPr>
           <w:ilvl w:val="0"/>
-          <w:numId w:val="13"/>
+          <w:numId w:val="10"/>
         </w:numPr>
-        <w:pBdr>
-          <w:left w:val="single" w:sz="18" w:space="0" w:color="6CE26C"/>
-        </w:pBdr>
-        <w:shd w:val="clear" w:color="auto" w:fill="F8F8F8"/>
-        <w:spacing w:beforeAutospacing="1" w:afterAutospacing="1" w:line="210" w:lineRule="atLeast"/>
-        <w:rPr>
-          <w:rFonts w:ascii="Consolas" w:hAnsi="Consolas" w:cs="Consolas"/>
-          <w:color w:val="5C5C5C"/>
-          <w:sz w:val="18"/>
-          <w:szCs w:val="18"/>
-        </w:rPr>
-      </w:pPr>
-      <w:r>
-        <w:rPr>
-          <w:rFonts w:ascii="Consolas" w:hAnsi="Consolas" w:cs="Consolas"/>
-          <w:color w:val="000000"/>
-          <w:sz w:val="18"/>
-          <w:szCs w:val="18"/>
-          <w:bdr w:val="none" w:sz="0" w:space="0" w:color="auto" w:frame="1"/>
-        </w:rPr>
-        <w:t>    }  </w:t>
-      </w:r>
-    </w:p>
-    <w:p>
-      <w:pPr>
+      </w:pPr>
+      <w:r>
+        <w:t>Các nhánh thứ cấp, là các nhánh rẻ ra từ nhánh chính.</w:t>
+      </w:r>
+    </w:p>
+    <w:p>
+      <w:pPr>
+        <w:pStyle w:val="A-Doan-Van"/>
         <w:numPr>
           <w:ilvl w:val="0"/>
-          <w:numId w:val="13"/>
-        </w:numPr>
-        <w:pBdr>
-          <w:left w:val="single" w:sz="18" w:space="0" w:color="6CE26C"/>
-        </w:pBdr>
-        <w:shd w:val="clear" w:color="auto" w:fill="FFFFFF"/>
-        <w:spacing w:beforeAutospacing="1" w:afterAutospacing="1" w:line="210" w:lineRule="atLeast"/>
-        <w:rPr>
-          <w:rFonts w:ascii="Consolas" w:hAnsi="Consolas" w:cs="Consolas"/>
-          <w:color w:val="5C5C5C"/>
-          <w:sz w:val="18"/>
-          <w:szCs w:val="18"/>
-        </w:rPr>
-      </w:pPr>
-      <w:r>
-        <w:rPr>
-          <w:rFonts w:ascii="Consolas" w:hAnsi="Consolas" w:cs="Consolas"/>
-          <w:color w:val="000000"/>
-          <w:sz w:val="18"/>
-          <w:szCs w:val="18"/>
-          <w:bdr w:val="none" w:sz="0" w:space="0" w:color="auto" w:frame="1"/>
-        </w:rPr>
-        <w:t>  ]  </w:t>
-      </w:r>
-    </w:p>
-    <w:p>
-      <w:pPr>
-        <w:numPr>
-          <w:ilvl w:val="0"/>
-          <w:numId w:val="13"/>
-        </w:numPr>
-        <w:pBdr>
-          <w:left w:val="single" w:sz="18" w:space="0" w:color="6CE26C"/>
-        </w:pBdr>
-        <w:shd w:val="clear" w:color="auto" w:fill="F8F8F8"/>
-        <w:spacing w:beforeAutospacing="1" w:afterAutospacing="1" w:line="210" w:lineRule="atLeast"/>
-        <w:rPr>
-          <w:rFonts w:ascii="Consolas" w:hAnsi="Consolas" w:cs="Consolas"/>
-          <w:color w:val="5C5C5C"/>
-          <w:sz w:val="18"/>
-          <w:szCs w:val="18"/>
-        </w:rPr>
-      </w:pPr>
-      <w:r>
-        <w:rPr>
-          <w:rFonts w:ascii="Consolas" w:hAnsi="Consolas" w:cs="Consolas"/>
-          <w:color w:val="000000"/>
-          <w:sz w:val="18"/>
-          <w:szCs w:val="18"/>
-          <w:bdr w:val="none" w:sz="0" w:space="0" w:color="auto" w:frame="1"/>
-        </w:rPr>
-        <w:t>}  </w:t>
-      </w:r>
-    </w:p>
-    <w:p>
-      <w:pPr>
-        <w:pStyle w:val="A-Doan-Van"/>
-      </w:pPr>
-      <w:r>
-        <w:t>Trong đó outputs là một mảng, trong đó chứa các giá trị cơ bản sau:</w:t>
-      </w:r>
-    </w:p>
-    <w:p>
-      <w:pPr>
-        <w:pStyle w:val="A-Doan-Van"/>
-        <w:numPr>
-          <w:ilvl w:val="0"/>
-          <w:numId w:val="15"/>
-        </w:numPr>
-      </w:pPr>
-      <w:r>
-        <w:t>value là gì trị bitcoin.</w:t>
-      </w:r>
-    </w:p>
-    <w:p>
-      <w:pPr>
-        <w:pStyle w:val="A-Doan-Van"/>
-        <w:numPr>
-          <w:ilvl w:val="0"/>
-          <w:numId w:val="15"/>
-        </w:numPr>
-      </w:pPr>
-      <w:r>
-        <w:t>scriptPubKey là câu đố để khóa giao dịch lại, chỉ khi cung cấp một scriptSig phù hợp thì mới có thể mở khóa được.</w:t>
-      </w:r>
-    </w:p>
-    <w:p>
-      <w:pPr>
-        <w:pStyle w:val="Heading4"/>
-        <w:numPr>
-          <w:ilvl w:val="1"/>
-          <w:numId w:val="23"/>
-        </w:numPr>
-      </w:pPr>
-      <w:r>
-        <w:t>Phí giao dịch</w:t>
-      </w:r>
-    </w:p>
-    <w:p>
-      <w:pPr>
-        <w:pStyle w:val="A-Doan-Van"/>
-      </w:pPr>
-      <w:r>
-        <w:t>Để các giao dịch có thể được thực hiện và thêm vào blockchain</w:t>
-      </w:r>
-      <w:r>
-        <w:t xml:space="preserve"> thì cần phải có các thợ đào để thực hiện các công việc này. Bất cứ ai cũng có thể sử dụng máy tính của mình để tiến hành đào các giao dịch và phần thưởng cho việc đào thành công là tiền bitcoin mới được tạo ra và phí giao dịch.</w:t>
-      </w:r>
-    </w:p>
-    <w:p>
-      <w:pPr>
-        <w:pStyle w:val="A-Doan-Van"/>
-      </w:pPr>
-      <w:r>
-        <w:t xml:space="preserve">Hầu </w:t>
-      </w:r>
-      <w:r>
-        <w:t xml:space="preserve">hết các giao dịch điều được tính phí để trả công cho các thợ </w:t>
-      </w:r>
-      <w:r>
-        <w:t>đào</w:t>
-      </w:r>
-      <w:r>
-        <w:t xml:space="preserve"> bitcoin vì đã củng cố</w:t>
-      </w:r>
-      <w:r>
-        <w:t xml:space="preserve"> và</w:t>
-      </w:r>
-      <w:r>
-        <w:t xml:space="preserve"> xác thực</w:t>
-      </w:r>
-      <w:r>
-        <w:t xml:space="preserve"> các </w:t>
-      </w:r>
-      <w:r>
-        <w:t>block</w:t>
-      </w:r>
-      <w:r>
-        <w:t xml:space="preserve"> cho mạng lưới bitcoin. Phí đóng vai trò khuyến khích các thợ đào nhanh chóng đưa </w:t>
-      </w:r>
-      <w:r>
-        <w:t xml:space="preserve">các </w:t>
-      </w:r>
-      <w:r>
-        <w:t xml:space="preserve">giao dịch vào </w:t>
-      </w:r>
-      <w:r>
-        <w:t>block</w:t>
-      </w:r>
-      <w:r>
-        <w:t xml:space="preserve"> tiếp theo, nếu phí thấp sẽ được xử lý chậm hơn </w:t>
-      </w:r>
-      <w:r>
-        <w:t xml:space="preserve">hoặc </w:t>
-      </w:r>
-      <w:r>
-        <w:t>thậ</w:t>
-      </w:r>
-      <w:r>
-        <w:t>m chí là</w:t>
-      </w:r>
-      <w:r>
-        <w:t xml:space="preserve"> bị loại ra khỏi mạng lưới. Phí cũng đóng vai trò là một cơ chế an ninh khi làm cho các cuộc tấn công trở nên tốn kém về mặt kinh tế.</w:t>
-      </w:r>
-    </w:p>
-    <w:p>
-      <w:pPr>
-        <w:pStyle w:val="A-Doan-Van"/>
-      </w:pPr>
-      <w:r>
-        <w:t xml:space="preserve">Phí giao dịch được tính dựa trên kích thước giao dịch theo kilobyte chứ không phải dựa trên giá trị của giao dịch. Do trong </w:t>
-      </w:r>
-      <w:r>
-        <w:t>input</w:t>
-      </w:r>
-      <w:r>
-        <w:t xml:space="preserve"> của một giao dịch chỉ trỏ đến UTXO </w:t>
-      </w:r>
-      <w:r>
-        <w:lastRenderedPageBreak/>
-        <w:t>nên sẽ không biết được bất cứ thông tin gì trong UTXO khi ch</w:t>
-      </w:r>
-      <w:r>
-        <w:t xml:space="preserve">ưa tìm ra UTXO tương ứng trong </w:t>
-      </w:r>
-      <w:r>
-        <w:t>danh sách các</w:t>
-      </w:r>
-      <w:r>
-        <w:t xml:space="preserve"> UTXO. </w:t>
-      </w:r>
-      <w:r>
-        <w:t xml:space="preserve">Khi một giao dịch có nhiều </w:t>
-      </w:r>
-      <w:r>
-        <w:t>input</w:t>
-      </w:r>
-      <w:r>
-        <w:t xml:space="preserve"> sẽ trỏ tới nhiều UTXO và các thợ đào phải tốn nhiều công sức hơn để tìm tất cả các UTXO đó để xác thực cho giao dịch</w:t>
-      </w:r>
-      <w:r>
-        <w:t xml:space="preserve"> đó nên phí sẽ cao hơn nhiều bất kể giá trị giao dịch đó </w:t>
-      </w:r>
-      <w:r>
-        <w:t>giá trị</w:t>
-      </w:r>
-      <w:r>
-        <w:t xml:space="preserve"> bao nhiêu.</w:t>
-      </w:r>
-    </w:p>
-    <w:p>
-      <w:pPr>
-        <w:pStyle w:val="A-Doan-Van"/>
-      </w:pPr>
-      <w:r>
-        <w:t>Trong một giao dịch không có trường nào để lưu mức phí của một giao dịch mà nó được ngầm đị</w:t>
-      </w:r>
-      <w:r>
-        <w:t>nh với công thức:</w:t>
-      </w:r>
-    </w:p>
-    <w:p>
-      <w:pPr>
-        <w:pStyle w:val="A-Doan-Van"/>
-      </w:pPr>
-      <w:r>
-        <w:t xml:space="preserve">Phí = Tổng các </w:t>
-      </w:r>
-      <w:r>
-        <w:t>output</w:t>
-      </w:r>
-      <w:r>
-        <w:t xml:space="preserve"> – Tổng các </w:t>
-      </w:r>
-      <w:r>
-        <w:t>input</w:t>
-      </w:r>
-    </w:p>
-    <w:p>
-      <w:pPr>
-        <w:pStyle w:val="Heading3"/>
-      </w:pPr>
-      <w:bookmarkStart w:id="31" w:name="_Toc519105739"/>
-      <w:r>
-        <w:t>Đào và đồng thuận</w:t>
-      </w:r>
-      <w:bookmarkEnd w:id="31"/>
-    </w:p>
-    <w:p>
-      <w:pPr>
-        <w:pStyle w:val="Heading4"/>
-        <w:numPr>
-          <w:ilvl w:val="1"/>
-          <w:numId w:val="24"/>
-        </w:numPr>
-      </w:pPr>
-      <w:r>
-        <w:t>Đào</w:t>
-      </w:r>
-      <w:r>
-        <w:t xml:space="preserve"> (M</w:t>
-      </w:r>
-      <w:r>
-        <w:t>ining)</w:t>
-      </w:r>
-    </w:p>
-    <w:p>
-      <w:pPr>
-        <w:pStyle w:val="A-Doan-Van"/>
-      </w:pPr>
-      <w:r>
-        <w:t>Nhờ việc đào mà sự bảo mật củ</w:t>
-      </w:r>
-      <w:r>
-        <w:t>a</w:t>
-      </w:r>
-      <w:r>
-        <w:t xml:space="preserve"> bitcoin được phi tập trung hóa và cho phép sự xuất hiện của của sự đồng thuận toàn mạng lưới mà không cần phải có một cơ quan quyền lực trung ương nào. Mục đích của việc đào không phải là tạo ra bitcoin mới. Đó là hệ thống khuyến khích. Phần thưởng cho việc đào gồm các đồng bitcoin mới và phí giao dịch, đó là một mô hình khích lệ nhằm hỗ trợ hoạt động của các thợ đào vì sự bảo mật của mạng lưới, đồng thời phát hành tiền tệ.</w:t>
-      </w:r>
-    </w:p>
-    <w:p>
-      <w:pPr>
-        <w:pStyle w:val="A-Doan-Van"/>
-      </w:pPr>
-      <w:r>
-        <w:t xml:space="preserve">Các thợ đào xác thực các giao dịch mới và ghi chúng vào blockchain. </w:t>
-      </w:r>
-      <w:r>
-        <w:t xml:space="preserve">Trung bình mỗi </w:t>
-      </w:r>
-      <w:r>
-        <w:t>block</w:t>
-      </w:r>
-      <w:r>
-        <w:t xml:space="preserve"> được đào trong vòng 10 phút. Các giao dịch sau khi trở thành một phần của </w:t>
-      </w:r>
-      <w:r>
-        <w:t>block</w:t>
-      </w:r>
-      <w:r>
-        <w:t xml:space="preserve"> sẽ được thêm vào blockchain </w:t>
-      </w:r>
-      <w:r>
-        <w:t xml:space="preserve">và </w:t>
-      </w:r>
-      <w:r>
-        <w:t>được coi là “đã được xác nhận”, cho phép những chủ sở hữu mới</w:t>
-      </w:r>
-      <w:r>
-        <w:t xml:space="preserve"> bitcoin có thể tiêu bitcoin mà họ nhận được.</w:t>
-      </w:r>
-    </w:p>
-    <w:p>
-      <w:pPr>
-        <w:pStyle w:val="A-Doan-Van"/>
-      </w:pPr>
-      <w:r>
-        <w:t>Để kiếm được phần thưởng này, các thợ đầo phải cạnh tranh để giải quyết một vấn đề toán học khó khăn dựa trên một thuật toán băm mật mã</w:t>
-      </w:r>
-      <w:r>
-        <w:t xml:space="preserve"> SHA256</w:t>
-      </w:r>
-      <w:r>
-        <w:t>. Giải pháp cho vấn đề này được gọi là bằng chứng xử</w:t>
-      </w:r>
-      <w:r>
-        <w:t xml:space="preserve"> lý, bằng chứng này đượ</w:t>
-      </w:r>
-      <w:r>
-        <w:t>c kèm theo một</w:t>
-      </w:r>
-      <w:r>
-        <w:t xml:space="preserve"> </w:t>
-      </w:r>
-      <w:r>
-        <w:t>block</w:t>
-      </w:r>
-      <w:r>
-        <w:t xml:space="preserve"> mới và đóng vai trò là bằng chứng cho thấy người đào đã có nỗ lực tính toán rất lớn. Sự cạnh tranh để giải quyết bài toán Bằng chứng xử lý nhằm kiếm phần thưởng và quyền ghi các giao dịch lên blockchain là cơ sở cho mô hình bảo mật của bitcoin.</w:t>
-      </w:r>
-    </w:p>
-    <w:p>
-      <w:pPr>
-        <w:pStyle w:val="A-Doan-Van"/>
-      </w:pPr>
-      <w:r>
-        <w:t xml:space="preserve">Nguồn cung ứng tiền bitcoin được tạo ra thông qua việc đào, tương tự như ngân hàng trung ương phát hành đồng tiền mới bằng cách in tiền. Số lượng bitcoin được tạo mới mà một thợ đào có thể thêm vào một </w:t>
-      </w:r>
-      <w:r>
-        <w:t>block</w:t>
-      </w:r>
-      <w:r>
-        <w:t xml:space="preserve"> giảm dần sau 210 000 </w:t>
-      </w:r>
-      <w:r>
-        <w:t>block</w:t>
-      </w:r>
-      <w:r>
-        <w:t xml:space="preserve">. Số lượng tối đa bắt đầu ở mức 50 bitcoin mỗi </w:t>
-      </w:r>
-      <w:r>
-        <w:t>block</w:t>
-      </w:r>
-      <w:r>
-        <w:t xml:space="preserve"> vào tháng 1 năm 2009 và tại thời điểm viết báo cáo là 12.5 bitcoin. Đến năm 2140 khi tất cả bitcoin được phát hành (20.99999998 triệu) thì sẽ không có bitcoin mới nào được phát hành.</w:t>
-      </w:r>
-    </w:p>
-    <w:p>
-      <w:pPr>
-        <w:pStyle w:val="Heading4"/>
-        <w:numPr>
-          <w:ilvl w:val="1"/>
-          <w:numId w:val="24"/>
-        </w:numPr>
-      </w:pPr>
-      <w:r>
-        <w:lastRenderedPageBreak/>
-        <w:t>Đồng thuận phi tập trung</w:t>
-      </w:r>
-    </w:p>
-    <w:p>
-      <w:pPr>
-        <w:pStyle w:val="A-Doan-Van"/>
-      </w:pPr>
-      <w:r>
-        <w:t>Không như các hệ thống thanh toán truyền thống phụ thuộc vào sự tin tưởng vào một bên thứ ba. Bitcoin không có một cơ quan quyền lực trung tâm nào nhưng mọi nút đầy đủ đều có một bản sao đầy đủ của một sổ cáci công khai mà nút đó có thể tin tưởng như một bản ghi chính thức. Blockchain không được tạo ra bởi một cơ quan quyền lực nào mà được tổng hợp một cách độc lập bởi mọi nút trong mạng lưới.</w:t>
-      </w:r>
-    </w:p>
-    <w:p>
-      <w:pPr>
-        <w:pStyle w:val="A-Doan-Van"/>
-      </w:pPr>
-      <w:r>
-        <w:t>Sự đồng thuận phi tập trung của bitcoin nổi bật từ sự ảnh hưởng lẫn nhau của 4 tiến trình xảy ra độc lập tại các nút trên toàn mạng lưới:</w:t>
-      </w:r>
-    </w:p>
-    <w:p>
-      <w:pPr>
-        <w:pStyle w:val="A-Doan-Van"/>
-        <w:numPr>
-          <w:ilvl w:val="0"/>
-          <w:numId w:val="9"/>
-        </w:numPr>
-      </w:pPr>
-      <w:r>
-        <w:t>Mỗi nút bitcoin đầy đủ được độc lập xác minh các giao dịch dựa trên các tiêu chí.</w:t>
-      </w:r>
-    </w:p>
-    <w:p>
-      <w:pPr>
-        <w:pStyle w:val="A-Doan-Van"/>
-        <w:numPr>
-          <w:ilvl w:val="0"/>
-          <w:numId w:val="9"/>
-        </w:numPr>
-      </w:pPr>
-      <w:r>
-        <w:t xml:space="preserve">Các nút đào được độc lập tổng hợp các giao dịch và thêm vào những </w:t>
-      </w:r>
-      <w:r>
-        <w:t>block</w:t>
-      </w:r>
-      <w:r>
-        <w:t xml:space="preserve"> mới, kết hợp với việc tính toán được thể hiện qua thuật toán bằng chứng xử lý.</w:t>
-      </w:r>
-    </w:p>
-    <w:p>
-      <w:pPr>
-        <w:pStyle w:val="A-Doan-Van"/>
-        <w:numPr>
-          <w:ilvl w:val="0"/>
-          <w:numId w:val="9"/>
-        </w:numPr>
-      </w:pPr>
-      <w:r>
-        <w:t xml:space="preserve">Tất cả các nút được độc lập xác thực tất cả các </w:t>
-      </w:r>
-      <w:r>
-        <w:t>block</w:t>
-      </w:r>
-      <w:r>
-        <w:t xml:space="preserve"> mới và tổng hợp vào một chuỗi.</w:t>
-      </w:r>
-    </w:p>
-    <w:p>
-      <w:pPr>
-        <w:pStyle w:val="A-Doan-Van"/>
-        <w:numPr>
-          <w:ilvl w:val="0"/>
-          <w:numId w:val="9"/>
-        </w:numPr>
-      </w:pPr>
-      <w:r>
-        <w:t xml:space="preserve">Mỗi nút được độc lập chọn một chuỗi, chuỗi có </w:t>
-      </w:r>
-      <w:r>
-        <w:t>tính toán được tích lũy nhiều nhất được thể hiện qua bằng chứng công việc.</w:t>
-      </w:r>
-    </w:p>
-    <w:p>
-      <w:pPr>
-        <w:pStyle w:val="Heading4"/>
-        <w:numPr>
-          <w:ilvl w:val="1"/>
-          <w:numId w:val="24"/>
-        </w:numPr>
-      </w:pPr>
-      <w:r>
-        <w:t>Độc lập xác thực các giao dịch</w:t>
-      </w:r>
-    </w:p>
-    <w:p>
-      <w:pPr>
-        <w:pStyle w:val="A-Doan-Van"/>
-      </w:pPr>
-      <w:r>
-        <w:t xml:space="preserve">Sau khi các ứng dụng ví tạo ra các giao dịch bằng cách thu thập các UTXO, cung cấp các kịch bản mở khóa thích hợp và sau đó xây dựng các </w:t>
-      </w:r>
-      <w:r>
-        <w:t>input</w:t>
-      </w:r>
-      <w:r>
-        <w:t xml:space="preserve"> mới để gán cho người sở hữu mới. </w:t>
-      </w:r>
-      <w:r>
-        <w:t>Khi đó</w:t>
-      </w:r>
-      <w:r>
-        <w:t xml:space="preserve"> các giao dịch </w:t>
-      </w:r>
-      <w:r>
-        <w:t xml:space="preserve">mới </w:t>
-      </w:r>
-      <w:r>
-        <w:t>được gửi đến các nút lân cận trong mạng bitcoin để được lan truyền khắp mạng lưới bitcoin.</w:t>
-      </w:r>
-    </w:p>
-    <w:p>
-      <w:pPr>
-        <w:pStyle w:val="A-Doan-Van"/>
-      </w:pPr>
-      <w:r>
-        <w:t>Khi một nút nhận được một giao dịch, trước khi chuyển tiếp giao dịch đó cho các nút lân cận của nó thì nó sẽ phải xác minh giao dịch đó</w:t>
-      </w:r>
-      <w:r>
-        <w:t xml:space="preserve"> trước tiên</w:t>
-      </w:r>
-      <w:r>
-        <w:t xml:space="preserve">. Điều này đảm bảo rằng chỉ có các giao dịch hợp lệ mới có thể được truyền qua mạng và những giao dịch không hợp lệ sẽ bị loại khỏi mạng lưới ở </w:t>
-      </w:r>
-      <w:r>
-        <w:t xml:space="preserve">ngay </w:t>
-      </w:r>
-      <w:r>
-        <w:t>nút đầu tiên.</w:t>
-      </w:r>
-    </w:p>
-    <w:p>
-      <w:pPr>
-        <w:pStyle w:val="Heading4"/>
-        <w:numPr>
-          <w:ilvl w:val="1"/>
-          <w:numId w:val="24"/>
-        </w:numPr>
-      </w:pPr>
-      <w:r>
-        <w:t xml:space="preserve">Tổng hợp giao dịch vào các </w:t>
-      </w:r>
-      <w:r>
-        <w:t>block</w:t>
-      </w:r>
-    </w:p>
-    <w:p>
-      <w:pPr>
-        <w:pStyle w:val="A-Doan-Van"/>
-      </w:pPr>
-      <w:r>
-        <w:t xml:space="preserve">Sau khi xác thực các giao dịch, một nút bitcoin sẽ thêm chúng vào vùng nhớ hoặc vùng giao dịch, đây là nơi các giao dịch chờ cho đến khi chúng được thêm vào </w:t>
-      </w:r>
-      <w:r>
-        <w:t>block</w:t>
-      </w:r>
-      <w:r>
-        <w:t xml:space="preserve"> tiếp theo. Các thợ đào sẽ được tự do lựa chọn các giao dịch để thêm vào </w:t>
-      </w:r>
-      <w:r>
-        <w:t>block</w:t>
-      </w:r>
-      <w:r>
-        <w:t xml:space="preserve"> tiếp theo (thường là dựa theo mức phí giao dịch sẽ trả cho </w:t>
-      </w:r>
-      <w:r>
-        <w:t xml:space="preserve">các </w:t>
-      </w:r>
-      <w:r>
-        <w:t xml:space="preserve">thợ đào). Các </w:t>
-      </w:r>
-      <w:r>
-        <w:t>block</w:t>
-      </w:r>
-      <w:r>
-        <w:t xml:space="preserve"> này được gọi là </w:t>
-      </w:r>
-      <w:r>
-        <w:t>block</w:t>
-      </w:r>
-      <w:r>
-        <w:t xml:space="preserve"> ứng cử.</w:t>
-      </w:r>
-    </w:p>
-    <w:p>
-      <w:pPr>
-        <w:pStyle w:val="A-Doan-Van"/>
-      </w:pPr>
-      <w:r>
-        <w:lastRenderedPageBreak/>
-        <w:t xml:space="preserve">Trong khi các thợ đào liên tục lắng nghe các giao dịch được lan truyền trong mạng lưới trong khi </w:t>
-      </w:r>
-      <w:r>
-        <w:t xml:space="preserve">đang </w:t>
-      </w:r>
-      <w:r>
-        <w:t xml:space="preserve">cố gắng đào một </w:t>
-      </w:r>
-      <w:r>
-        <w:t>block</w:t>
-      </w:r>
-      <w:r>
-        <w:t xml:space="preserve"> mới và cũng lắng nghe các </w:t>
-      </w:r>
-      <w:r>
-        <w:t>block</w:t>
-      </w:r>
-      <w:r>
-        <w:t xml:space="preserve"> được phát hiện. </w:t>
-      </w:r>
-      <w:r>
-        <w:t xml:space="preserve">Ngay khi các thợ đào nhận được một được một </w:t>
-      </w:r>
-      <w:r>
-        <w:t>block</w:t>
-      </w:r>
-      <w:r>
-        <w:t xml:space="preserve"> đã được xác thực, </w:t>
-      </w:r>
-      <w:r>
-        <w:t>block</w:t>
-      </w:r>
-      <w:r>
-        <w:t xml:space="preserve"> này chứa các giao dịch từ 10 phút trước thì tức là cuộc cạnh tranh để giành lấy phần thưởng của 10 phút trước đã kết thúc </w:t>
-      </w:r>
-      <w:r>
-        <w:t xml:space="preserve">và đã có một người chiến thắng. </w:t>
-      </w:r>
-    </w:p>
-    <w:p>
-      <w:pPr>
-        <w:pStyle w:val="A-Doan-Van"/>
-      </w:pPr>
-      <w:r>
-        <w:t xml:space="preserve">Khi nhận được một </w:t>
-      </w:r>
-      <w:r>
-        <w:t>block</w:t>
-      </w:r>
-      <w:r>
-        <w:t xml:space="preserve"> đã xác thực mới thì các thợ đào sẽ so sánh các giao dịch trong </w:t>
-      </w:r>
-      <w:r>
-        <w:t>block</w:t>
-      </w:r>
-      <w:r>
-        <w:t xml:space="preserve"> đó với các giao dịch đang nằm trong vùng nhớ, các giao dịch trùng nhau sẽ bị loại bỏ đi. Các giao dịch còn lại sẽ được được đưa vào một </w:t>
-      </w:r>
-      <w:r>
-        <w:t>block</w:t>
-      </w:r>
-      <w:r>
-        <w:t xml:space="preserve"> rỗng cùng với “mã băm </w:t>
-      </w:r>
-      <w:r>
-        <w:t>block</w:t>
-      </w:r>
-      <w:r>
-        <w:t xml:space="preserve"> nằm trước” sẽ được đào ngay lập tức. Các </w:t>
-      </w:r>
-      <w:r>
-        <w:t>block</w:t>
-      </w:r>
-      <w:r>
-        <w:t xml:space="preserve"> ứng cử chưa phải là các </w:t>
-      </w:r>
-      <w:r>
-        <w:t>block</w:t>
-      </w:r>
-      <w:r>
-        <w:t xml:space="preserve"> hợp lệ vì nó chưa có một bằng chứng xử lý hợp lệ. Chỉ khi lời giải cho thuật toán bằng chứng xử lý đượ</w:t>
-      </w:r>
-      <w:r>
-        <w:t>c tìm ra thì mới được xem là hợp lệ.</w:t>
-      </w:r>
-    </w:p>
-    <w:p>
-      <w:pPr>
-        <w:pStyle w:val="Heading4"/>
-        <w:numPr>
-          <w:ilvl w:val="1"/>
-          <w:numId w:val="24"/>
-        </w:numPr>
-      </w:pPr>
-      <w:r>
-        <w:t>Giao dịch coinbase</w:t>
-      </w:r>
-    </w:p>
-    <w:p>
-      <w:pPr>
-        <w:pStyle w:val="A-Doan-Van"/>
-      </w:pPr>
-      <w:r>
-        <w:t xml:space="preserve">Trong bất kỳ một </w:t>
-      </w:r>
-      <w:r>
-        <w:t>block</w:t>
-      </w:r>
-      <w:r>
-        <w:t xml:space="preserve"> nào, giao dịch đầu tiên được gọi là giao dịch coinbase. </w:t>
-      </w:r>
-      <w:r>
-        <w:t xml:space="preserve">Giao dịch này được tạo ra và thêm vào bởi các thợ đào. Để xây dựng giao dịch coinbase, các thợ đào phải tính tổng số phí và giá trị phần tưởng cho </w:t>
-      </w:r>
-      <w:r>
-        <w:t>block</w:t>
-      </w:r>
-      <w:r>
-        <w:t xml:space="preserve"> mới. Phần thưởng được tính theo chiều cao của </w:t>
-      </w:r>
-      <w:r>
-        <w:t>block</w:t>
-      </w:r>
-      <w:r>
-        <w:t xml:space="preserve">, bắt đầu là 50 bitcoin và giảm một nữa cứ sau mỗi 210.000 </w:t>
-      </w:r>
-      <w:r>
-        <w:t>block</w:t>
-      </w:r>
-      <w:r>
-        <w:t>. Khi tính được tổng số phí và phần thưởng và gửi nó lại vào địa chỉ bitcoin của chính thợ đào.</w:t>
-      </w:r>
-      <w:r>
-        <w:t xml:space="preserve"> </w:t>
-      </w:r>
-      <w:r>
-        <w:t xml:space="preserve">Các giao dịch này không có </w:t>
-      </w:r>
-      <w:r>
-        <w:t>output</w:t>
-      </w:r>
-      <w:r>
-        <w:t xml:space="preserve"> mà chỉ có duy nhất một </w:t>
-      </w:r>
-      <w:r>
-        <w:t>input</w:t>
-      </w:r>
-      <w:r>
-        <w:t>.</w:t>
-      </w:r>
-      <w:r>
-        <w:t xml:space="preserve"> Và sau 100 </w:t>
-      </w:r>
-      <w:r>
-        <w:t>block</w:t>
-      </w:r>
-      <w:r>
-        <w:t xml:space="preserve"> được tạo ra ngay sau giao dịch chứa coinbase đó thì bitcoin trong đó mới có thể sử dụng được.</w:t>
-      </w:r>
-    </w:p>
-    <w:p>
-      <w:pPr>
-        <w:pStyle w:val="Heading4"/>
-        <w:numPr>
-          <w:ilvl w:val="1"/>
-          <w:numId w:val="24"/>
-        </w:numPr>
-      </w:pPr>
-      <w:r>
-        <w:t>Đào và t</w:t>
-      </w:r>
-      <w:r>
-        <w:t>huật toán bằng chứng xử lý</w:t>
-      </w:r>
-    </w:p>
-    <w:p>
-      <w:pPr>
-        <w:pStyle w:val="A-Doan-Van"/>
-      </w:pPr>
-      <w:r>
-        <w:t>Đào là một quá trình</w:t>
-      </w:r>
-      <w:r>
-        <w:t xml:space="preserve"> dùn</w:t>
-      </w:r>
-      <w:r>
-        <w:t>g</w:t>
-      </w:r>
-      <w:r>
-        <w:t xml:space="preserve"> hàm</w:t>
-      </w:r>
-      <w:r>
-        <w:t xml:space="preserve"> băm</w:t>
-      </w:r>
-      <w:r>
-        <w:t xml:space="preserve"> (ở đây là hàm băm SHA256)</w:t>
-      </w:r>
-      <w:r>
-        <w:t xml:space="preserve"> </w:t>
-      </w:r>
-      <w:r>
-        <w:t xml:space="preserve">để băm </w:t>
-      </w:r>
-      <w:r>
-        <w:t xml:space="preserve">toàn bộ </w:t>
-      </w:r>
-      <w:r>
-        <w:t>block</w:t>
-      </w:r>
-      <w:r>
-        <w:t xml:space="preserve"> lặp đi lặp lại, thay đổi</w:t>
-      </w:r>
-      <w:r>
-        <w:t xml:space="preserve"> các</w:t>
-      </w:r>
-      <w:r>
-        <w:t xml:space="preserve"> tham số</w:t>
-      </w:r>
-      <w:r>
-        <w:t xml:space="preserve"> sao cho phù hợp</w:t>
-      </w:r>
-      <w:r>
-        <w:t>, cho đến khi kết quả băm phù hợp với một mục tiêu cụ thể. Kết quả của hàm băm là không thể xác định trước. Cách duy nhất để tìm ra một kết quả phù hợ</w:t>
-      </w:r>
-      <w:r>
-        <w:t>p với một mục tiêu cụ thể là phải thử đi thử lại, điều chỉnh các tham số cho đến khi tìm được một giá trị phù hợp xuất hiện ngẫu nhiên.</w:t>
-      </w:r>
-    </w:p>
-    <w:p>
-      <w:pPr>
-        <w:pStyle w:val="A-Doan-Van"/>
-      </w:pPr>
-      <w:r>
-        <w:t xml:space="preserve">Có một giá trị trong </w:t>
-      </w:r>
-      <w:r>
-        <w:t>block</w:t>
-      </w:r>
-      <w:r>
-        <w:t xml:space="preserve"> được gọi là nonce là một số nguyên có độ lớn 2</w:t>
-      </w:r>
-      <w:r>
-        <w:rPr>
-          <w:vertAlign w:val="superscript"/>
-        </w:rPr>
-        <w:t>32</w:t>
-      </w:r>
-      <w:r>
-        <w:t xml:space="preserve">. Nonce được dùng để thay đổi giá trị </w:t>
-      </w:r>
-      <w:r>
-        <w:t>input</w:t>
-      </w:r>
-      <w:r>
-        <w:t xml:space="preserve"> của hàm băm. Bằng chứng xử lý phải tạo ra một mã băm nhỏ hơn chỉ tiêu</w:t>
-      </w:r>
-      <w:r>
-        <w:t xml:space="preserve"> cho trước</w:t>
-      </w:r>
-      <w:r>
-        <w:t xml:space="preserve">. Chỉ tiêu càng cao thì càng dễ và ngược lại. </w:t>
-      </w:r>
-    </w:p>
-    <w:p>
-      <w:pPr>
-        <w:pStyle w:val="A-Doan-Van"/>
-      </w:pPr>
-      <w:r>
-        <w:t xml:space="preserve">Dưới đây là một địa chỉ của một </w:t>
-      </w:r>
-      <w:r>
-        <w:t>block</w:t>
-      </w:r>
-      <w:r>
-        <w:t xml:space="preserve"> hợp lệ. </w:t>
-      </w:r>
-      <w:r>
-        <w:t>Block</w:t>
-      </w:r>
-      <w:r>
-        <w:t xml:space="preserve"> này </w:t>
-      </w:r>
-      <w:r>
-        <w:t>đã tìm ra lời giải mà mạng lưới bitcoin</w:t>
-      </w:r>
-      <w:r>
-        <w:t xml:space="preserve"> đã</w:t>
-      </w:r>
-      <w:r>
-        <w:t xml:space="preserve"> đặt ra, nhỏ hơn một giá trị cho trước. Ở đây là nhỏ hơn một số có 18 chữ số 0 nằm ở đầu.</w:t>
-      </w:r>
-    </w:p>
-    <w:p>
-      <w:pPr>
-        <w:pStyle w:val="A-Doan-Van"/>
-      </w:pPr>
-      <w:r>
-        <w:t>00000000000000000027f88013f67811ecbcfc413081b76d0d0b5a7bebfe05af</w:t>
-      </w:r>
-    </w:p>
-    <w:p>
-      <w:pPr>
-        <w:pStyle w:val="Heading4"/>
-        <w:numPr>
-          <w:ilvl w:val="1"/>
-          <w:numId w:val="24"/>
-        </w:numPr>
-      </w:pPr>
-      <w:r>
-        <w:lastRenderedPageBreak/>
-        <w:t>Độ khó</w:t>
-      </w:r>
-    </w:p>
-    <w:p>
-      <w:pPr>
-        <w:pStyle w:val="A-Doan-Van"/>
-      </w:pPr>
-      <w:r>
-        <w:t xml:space="preserve">Do bitcoin hoàn toàn mở do đó ai cũng có thể tham gia vào hoặc rời đi cũng như các thợ đào liên tục nâng cấp phần cứng làm khả năng tìm được </w:t>
-      </w:r>
-      <w:r>
-        <w:t>block</w:t>
-      </w:r>
-      <w:r>
-        <w:t xml:space="preserve"> mới nhanh hơn 10 phút. Nên mạng lưới bitcoin có thể điều chỉnh lại độ khó sao chỉ có được một chỉ tiêu phù hợp, đảm bảo các thợ đào sẽ tìm lời giải trong vòng 10 phút.</w:t>
-      </w:r>
-    </w:p>
-    <w:p>
-      <w:pPr>
-        <w:pStyle w:val="A-Doan-Van"/>
-      </w:pPr>
-      <w:r>
-        <w:t>Việc đặt lại chỉ tiêu diễn ra độc lập và tự động trên các nút. Cứ</w:t>
-      </w:r>
-      <w:r>
-        <w:t xml:space="preserve"> sau 2</w:t>
-      </w:r>
-      <w:r>
-        <w:t xml:space="preserve">016 </w:t>
-      </w:r>
-      <w:r>
-        <w:t>block</w:t>
-      </w:r>
-      <w:r>
-        <w:t xml:space="preserve"> thì tất cả các nút sẽ đặt lại chỉ tiêu bằng chứng xử lý. Nếu mạng lưới tìm ra các </w:t>
-      </w:r>
-      <w:r>
-        <w:t>block</w:t>
-      </w:r>
-      <w:r>
-        <w:t xml:space="preserve"> nhanh hơn 10 phút thì độ khó sẽ tăng lên và ngược lại.</w:t>
-      </w:r>
-    </w:p>
-    <w:p>
-      <w:pPr>
-        <w:pStyle w:val="A-Doan-Van"/>
-      </w:pPr>
-      <w:r>
-        <w:t>Công thức để tính toán lại độ</w:t>
-      </w:r>
-      <w:r>
-        <w:t xml:space="preserve"> khó như sau: Chỉ tiêu mới = Chỉ tiêu cũ * (Thời gian thực đào 2016 </w:t>
-      </w:r>
-      <w:r>
-        <w:t>block</w:t>
-      </w:r>
-      <w:r>
-        <w:t xml:space="preserve"> sau cùng / 2016 phút)</w:t>
-      </w:r>
-    </w:p>
-    <w:p>
-      <w:pPr>
-        <w:pStyle w:val="A-Doan-Van"/>
-      </w:pPr>
-      <w:r>
-        <w:t>Độ khó của mạng lưới hoàn toàn động lập so với giá trị hay số lượng các giao dịch. Độ khó tăng lên là do các thợ đào và các máy đào công suất lớn ngày càng tham gia nhiều vào để cạnh tranh phần thưởng.</w:t>
-      </w:r>
-    </w:p>
-    <w:p>
-      <w:pPr>
-        <w:pStyle w:val="Heading4"/>
-        <w:numPr>
-          <w:ilvl w:val="1"/>
-          <w:numId w:val="24"/>
-        </w:numPr>
-      </w:pPr>
-      <w:r>
-        <w:t xml:space="preserve">Đào </w:t>
-      </w:r>
-      <w:r>
-        <w:t>block</w:t>
-      </w:r>
-      <w:r>
-        <w:t xml:space="preserve"> thành công</w:t>
-      </w:r>
-    </w:p>
-    <w:p>
-      <w:pPr>
-        <w:pStyle w:val="A-Doan-Van"/>
-      </w:pPr>
-      <w:r>
-        <w:t xml:space="preserve">Sau khi bất kì một thợ nào tìm ra lời giải phù hợp với chỉ tiêu thì họ sẽ ngay lập tức truyền </w:t>
-      </w:r>
-      <w:r>
-        <w:t>block</w:t>
-      </w:r>
-      <w:r>
-        <w:t xml:space="preserve"> đó cho các nút lân cận. Các nút đó đó xác nhận và thêm vào blockchain của mình, sau đó tiếp tục một cuộc đua mới.</w:t>
-      </w:r>
-    </w:p>
-    <w:p>
-      <w:pPr>
-        <w:pStyle w:val="Heading4"/>
-        <w:numPr>
-          <w:ilvl w:val="1"/>
-          <w:numId w:val="24"/>
-        </w:numPr>
-      </w:pPr>
-      <w:r>
-        <w:t xml:space="preserve">Xác thực một </w:t>
-      </w:r>
-      <w:r>
-        <w:t>block</w:t>
-      </w:r>
-      <w:r>
-        <w:t xml:space="preserve"> mới</w:t>
-      </w:r>
-    </w:p>
-    <w:p>
-      <w:pPr>
-        <w:pStyle w:val="A-Doan-Van"/>
-      </w:pPr>
-      <w:r>
-        <w:t xml:space="preserve">Khi </w:t>
-      </w:r>
-      <w:r>
-        <w:t>block</w:t>
-      </w:r>
-      <w:r>
-        <w:t xml:space="preserve"> mới được tìm ra nó sẽ được chuyển qua mạng lưới, mỗi nút thực hiện một loạt các phép thử để xác thực nó trước khi truyền tới các nút khác. Bởi </w:t>
-      </w:r>
-      <w:r>
-        <w:t>vì</w:t>
-      </w:r>
-      <w:r>
-        <w:t xml:space="preserve"> các nút này xác thực hoàn toàn độc lập và </w:t>
-      </w:r>
-      <w:r>
-        <w:t xml:space="preserve">có </w:t>
-      </w:r>
-      <w:r>
-        <w:t>cùng một quy tắc giống nhau, nên bất cứ sự gian lận nào xảy ra điều không được chấp nhận</w:t>
-      </w:r>
-      <w:r>
-        <w:t xml:space="preserve"> trong mạng lưới bitcoin</w:t>
-      </w:r>
-      <w:r>
-        <w:t xml:space="preserve">. Điều này đảm bảo chỉ có các </w:t>
-      </w:r>
-      <w:r>
-        <w:t>block</w:t>
-      </w:r>
-      <w:r>
-        <w:t xml:space="preserve"> hợp lệ mới được truyền qua mạng lưới. Đảm bảo rằng các</w:t>
-      </w:r>
-      <w:r>
-        <w:t xml:space="preserve"> </w:t>
-      </w:r>
-      <w:r>
-        <w:t>block</w:t>
-      </w:r>
-      <w:r>
-        <w:t xml:space="preserve"> của các</w:t>
-      </w:r>
-      <w:r>
-        <w:t xml:space="preserve"> thợ đào trung thực sẽ được thêm vào blockchain, các thợ đào gian </w:t>
-      </w:r>
-      <w:r>
-        <w:t>lận</w:t>
-      </w:r>
-      <w:r>
-        <w:t xml:space="preserve"> chỉ tốn kém chi phí mà không có bất </w:t>
-      </w:r>
-      <w:r>
-        <w:t>cứ</w:t>
-      </w:r>
-      <w:r>
-        <w:t xml:space="preserve"> thu hoạch gì.</w:t>
-      </w:r>
-    </w:p>
-    <w:p>
-      <w:pPr>
-        <w:pStyle w:val="Heading4"/>
-        <w:numPr>
-          <w:ilvl w:val="0"/>
-          <w:numId w:val="0"/>
-        </w:numPr>
-        <w:ind w:left="851" w:hanging="851"/>
-      </w:pPr>
-      <w:r>
-        <w:t>1.10</w:t>
-      </w:r>
-      <w:r>
-        <w:t xml:space="preserve">Lựa chọn các chuỗi </w:t>
-      </w:r>
-      <w:r>
-        <w:t>block</w:t>
-      </w:r>
-    </w:p>
-    <w:p>
-      <w:pPr>
-        <w:pStyle w:val="A-Doan-Van"/>
-      </w:pPr>
-      <w:r>
-        <w:t xml:space="preserve">Khi một nút nhận được và đã xác nhận một </w:t>
-      </w:r>
-      <w:r>
-        <w:t>block</w:t>
-      </w:r>
-      <w:r>
-        <w:t xml:space="preserve"> mới, nó sẽ tìm kiếm “mã băm của </w:t>
-      </w:r>
-      <w:r>
-        <w:t>block</w:t>
-      </w:r>
-      <w:r>
-        <w:t xml:space="preserve"> nằm trước” trong blockchain và thêm nó vào blockchain hiện tại. Một blockchain thông thường thường có ba nhánh:</w:t>
-      </w:r>
-    </w:p>
-    <w:p>
-      <w:pPr>
-        <w:pStyle w:val="A-Doan-Van"/>
-        <w:numPr>
-          <w:ilvl w:val="0"/>
-          <w:numId w:val="11"/>
-        </w:numPr>
-      </w:pPr>
-      <w:r>
-        <w:t>Nhánh chính, là nhánh dài nhất, chứa nhiều sức mạnh tính toán nhất.</w:t>
-      </w:r>
-    </w:p>
-    <w:p>
-      <w:pPr>
-        <w:pStyle w:val="A-Doan-Van"/>
-        <w:numPr>
-          <w:ilvl w:val="0"/>
-          <w:numId w:val="11"/>
-        </w:numPr>
-      </w:pPr>
-      <w:r>
-        <w:t>Các nhánh thứ cấp, là các nhánh rẻ ra từ nhánh chính.</w:t>
-      </w:r>
-    </w:p>
-    <w:p>
-      <w:pPr>
-        <w:pStyle w:val="A-Doan-Van"/>
-        <w:numPr>
-          <w:ilvl w:val="0"/>
-          <w:numId w:val="11"/>
+          <w:numId w:val="10"/>
         </w:numPr>
       </w:pPr>
       <w:r>
@@ -12101,10 +12025,6 @@
     <w:p>
       <w:pPr>
         <w:pStyle w:val="Heading4"/>
-        <w:numPr>
-          <w:ilvl w:val="1"/>
-          <w:numId w:val="25"/>
-        </w:numPr>
       </w:pPr>
       <w:r>
         <w:t>Phân nhánh</w:t>
@@ -12248,10 +12168,6 @@
     <w:p>
       <w:pPr>
         <w:pStyle w:val="Heading4"/>
-        <w:numPr>
-          <w:ilvl w:val="1"/>
-          <w:numId w:val="25"/>
-        </w:numPr>
       </w:pPr>
       <w:r>
         <w:lastRenderedPageBreak/>
@@ -12364,10 +12280,6 @@
     <w:p>
       <w:pPr>
         <w:pStyle w:val="Heading4"/>
-        <w:numPr>
-          <w:ilvl w:val="1"/>
-          <w:numId w:val="25"/>
-        </w:numPr>
       </w:pPr>
       <w:r>
         <w:t>Tấn công đồng thuận</w:t>
@@ -12646,10 +12558,6 @@
     <w:p>
       <w:pPr>
         <w:pStyle w:val="Heading4"/>
-        <w:numPr>
-          <w:ilvl w:val="1"/>
-          <w:numId w:val="25"/>
-        </w:numPr>
       </w:pPr>
       <w:r>
         <w:t>Phân nhánh cứng</w:t>
@@ -12707,10 +12615,6 @@
     <w:p>
       <w:pPr>
         <w:pStyle w:val="Heading4"/>
-        <w:numPr>
-          <w:ilvl w:val="1"/>
-          <w:numId w:val="25"/>
-        </w:numPr>
       </w:pPr>
       <w:r>
         <w:lastRenderedPageBreak/>
@@ -12783,7 +12687,7 @@
         <w:pStyle w:val="A-Doan-Van"/>
         <w:numPr>
           <w:ilvl w:val="0"/>
-          <w:numId w:val="10"/>
+          <w:numId w:val="9"/>
         </w:numPr>
       </w:pPr>
       <w:r>
@@ -12795,7 +12699,7 @@
         <w:pStyle w:val="A-Doan-Van"/>
         <w:numPr>
           <w:ilvl w:val="0"/>
-          <w:numId w:val="10"/>
+          <w:numId w:val="9"/>
         </w:numPr>
       </w:pPr>
       <w:r>
@@ -12813,7 +12717,7 @@
         <w:pStyle w:val="A-Doan-Van"/>
         <w:numPr>
           <w:ilvl w:val="0"/>
-          <w:numId w:val="10"/>
+          <w:numId w:val="9"/>
         </w:numPr>
       </w:pPr>
       <w:r>
@@ -12825,7 +12729,7 @@
         <w:pStyle w:val="A-Doan-Van"/>
         <w:numPr>
           <w:ilvl w:val="0"/>
-          <w:numId w:val="10"/>
+          <w:numId w:val="9"/>
         </w:numPr>
       </w:pPr>
       <w:r>
@@ -13036,7 +12940,7 @@
               <w:pStyle w:val="A-Doan-Van"/>
               <w:numPr>
                 <w:ilvl w:val="0"/>
-                <w:numId w:val="18"/>
+                <w:numId w:val="17"/>
               </w:numPr>
             </w:pPr>
             <w:r>
@@ -13048,7 +12952,7 @@
               <w:pStyle w:val="A-Doan-Van"/>
               <w:numPr>
                 <w:ilvl w:val="0"/>
-                <w:numId w:val="18"/>
+                <w:numId w:val="17"/>
               </w:numPr>
             </w:pPr>
             <w:r>
@@ -13076,7 +12980,7 @@
               <w:pStyle w:val="A-Doan-Van"/>
               <w:numPr>
                 <w:ilvl w:val="0"/>
-                <w:numId w:val="18"/>
+                <w:numId w:val="17"/>
               </w:numPr>
             </w:pPr>
             <w:r>
@@ -13088,7 +12992,7 @@
               <w:pStyle w:val="A-Doan-Van"/>
               <w:numPr>
                 <w:ilvl w:val="0"/>
-                <w:numId w:val="18"/>
+                <w:numId w:val="17"/>
               </w:numPr>
             </w:pPr>
             <w:r>
@@ -13358,7 +13262,7 @@
         <w:pStyle w:val="alt"/>
         <w:numPr>
           <w:ilvl w:val="0"/>
-          <w:numId w:val="26"/>
+          <w:numId w:val="21"/>
         </w:numPr>
         <w:pBdr>
           <w:left w:val="single" w:sz="18" w:space="0" w:color="6CE26C"/>
@@ -13387,7 +13291,7 @@
       <w:pPr>
         <w:numPr>
           <w:ilvl w:val="0"/>
-          <w:numId w:val="26"/>
+          <w:numId w:val="21"/>
         </w:numPr>
         <w:pBdr>
           <w:left w:val="single" w:sz="18" w:space="0" w:color="6CE26C"/>
@@ -13485,7 +13389,7 @@
         <w:pStyle w:val="alt"/>
         <w:numPr>
           <w:ilvl w:val="0"/>
-          <w:numId w:val="26"/>
+          <w:numId w:val="21"/>
         </w:numPr>
         <w:pBdr>
           <w:left w:val="single" w:sz="18" w:space="0" w:color="6CE26C"/>
@@ -13514,7 +13418,7 @@
       <w:pPr>
         <w:numPr>
           <w:ilvl w:val="0"/>
-          <w:numId w:val="26"/>
+          <w:numId w:val="21"/>
         </w:numPr>
         <w:pBdr>
           <w:left w:val="single" w:sz="18" w:space="0" w:color="6CE26C"/>
@@ -13544,7 +13448,7 @@
         <w:pStyle w:val="alt"/>
         <w:numPr>
           <w:ilvl w:val="0"/>
-          <w:numId w:val="26"/>
+          <w:numId w:val="21"/>
         </w:numPr>
         <w:pBdr>
           <w:left w:val="single" w:sz="18" w:space="0" w:color="6CE26C"/>
@@ -13594,7 +13498,7 @@
       <w:pPr>
         <w:numPr>
           <w:ilvl w:val="0"/>
-          <w:numId w:val="26"/>
+          <w:numId w:val="21"/>
         </w:numPr>
         <w:pBdr>
           <w:left w:val="single" w:sz="18" w:space="0" w:color="6CE26C"/>
@@ -13624,7 +13528,7 @@
         <w:pStyle w:val="alt"/>
         <w:numPr>
           <w:ilvl w:val="0"/>
-          <w:numId w:val="26"/>
+          <w:numId w:val="21"/>
         </w:numPr>
         <w:pBdr>
           <w:left w:val="single" w:sz="18" w:space="0" w:color="6CE26C"/>
@@ -13668,7 +13572,7 @@
         <w:pStyle w:val="alt"/>
         <w:numPr>
           <w:ilvl w:val="0"/>
-          <w:numId w:val="27"/>
+          <w:numId w:val="22"/>
         </w:numPr>
         <w:pBdr>
           <w:left w:val="single" w:sz="18" w:space="0" w:color="6CE26C"/>
@@ -14971,24 +14875,9 @@
     <w:p>
       <w:pPr>
         <w:pStyle w:val="A-Doan-Van"/>
-        <w:rPr>
-          <w:lang w:val="en-US"/>
-        </w:rPr>
-      </w:pPr>
-      <w:r>
-        <w:rPr>
-          <w:lang w:val="en-US"/>
-        </w:rPr>
-        <w:t>Ở đề tài tốt nghiệp luận văn lần này, tôi đã phát triển một website hỗ trợ gọi vốn. Trang web này được gọi là Lighthouse. Lighthouse ra đời nhằm</w:t>
-      </w:r>
-      <w:r>
-        <w:t xml:space="preserve"> mục đích giải quyết những vấn đề còn tồn động trên các hệ thống gây quỹ truyền thống. </w:t>
-      </w:r>
-      <w:r>
-        <w:rPr>
-          <w:lang w:val="en-US"/>
-        </w:rPr>
-        <w:t>Với các tính năng nổi bật sau:</w:t>
+      </w:pPr>
+      <w:r>
+        <w:t>Ở đề tài tốt nghiệp luận văn lần này, tôi đã phát triển một website hỗ trợ gọi vốn. Trang web này được gọi là Lighthouse. Lighthouse ra đời nhằm mục đích giải quyết những vấn đề còn tồn động trên các hệ thống gây quỹ truyền thống. Với các tính năng nổi bật sau:</w:t>
       </w:r>
     </w:p>
     <w:p>
@@ -14996,7 +14885,7 @@
         <w:pStyle w:val="A-Doan-Van"/>
         <w:numPr>
           <w:ilvl w:val="0"/>
-          <w:numId w:val="34"/>
+          <w:numId w:val="29"/>
         </w:numPr>
         <w:rPr>
           <w:lang w:val="en-US"/>
@@ -15017,7 +14906,7 @@
         <w:pStyle w:val="A-Doan-Van"/>
         <w:numPr>
           <w:ilvl w:val="0"/>
-          <w:numId w:val="34"/>
+          <w:numId w:val="29"/>
         </w:numPr>
         <w:rPr>
           <w:lang w:val="en-US"/>
@@ -15038,7 +14927,7 @@
         <w:pStyle w:val="A-Doan-Van"/>
         <w:numPr>
           <w:ilvl w:val="0"/>
-          <w:numId w:val="34"/>
+          <w:numId w:val="29"/>
         </w:numPr>
         <w:rPr>
           <w:lang w:val="en-US"/>
@@ -15059,7 +14948,7 @@
         <w:pStyle w:val="A-Doan-Van"/>
         <w:numPr>
           <w:ilvl w:val="0"/>
-          <w:numId w:val="34"/>
+          <w:numId w:val="29"/>
         </w:numPr>
         <w:rPr>
           <w:lang w:val="en-US"/>
@@ -15089,7 +14978,7 @@
         <w:pStyle w:val="A-Doan-Van"/>
         <w:numPr>
           <w:ilvl w:val="0"/>
-          <w:numId w:val="34"/>
+          <w:numId w:val="29"/>
         </w:numPr>
         <w:rPr>
           <w:lang w:val="en-US"/>
@@ -15110,7 +14999,7 @@
         <w:pStyle w:val="A-Doan-Van"/>
         <w:numPr>
           <w:ilvl w:val="0"/>
-          <w:numId w:val="34"/>
+          <w:numId w:val="29"/>
         </w:numPr>
         <w:rPr>
           <w:lang w:val="en-US"/>
@@ -15144,7 +15033,7 @@
         <w:pStyle w:val="A-Doan-Van"/>
         <w:numPr>
           <w:ilvl w:val="0"/>
-          <w:numId w:val="34"/>
+          <w:numId w:val="29"/>
         </w:numPr>
         <w:rPr>
           <w:lang w:val="en-US"/>
@@ -15180,7 +15069,7 @@
         <w:pStyle w:val="A-Doan-Van"/>
         <w:numPr>
           <w:ilvl w:val="0"/>
-          <w:numId w:val="34"/>
+          <w:numId w:val="29"/>
         </w:numPr>
         <w:rPr>
           <w:lang w:val="en-US"/>
@@ -15216,16 +15105,10 @@
         <w:pStyle w:val="A-Doan-Van"/>
         <w:numPr>
           <w:ilvl w:val="0"/>
-          <w:numId w:val="34"/>
+          <w:numId w:val="29"/>
         </w:numPr>
-        <w:rPr>
-          <w:lang w:val="en-US"/>
-        </w:rPr>
-      </w:pPr>
-      <w:r>
-        <w:rPr>
-          <w:lang w:val="en-US"/>
-        </w:rPr>
+      </w:pPr>
+      <w:r>
         <w:t>Gần như không thể đánh cắp thông tin: Mọi nội dung điều được lưu trữ một cách phi tập trung nên đã hạn chế việc bị theo dõi đánh cắp thông tin người dùng. Và mật khẩu cũng không được lưu tập trung lại một chỗ cho nên việc đánh cắp thông tin gần như bất khả thi.</w:t>
       </w:r>
     </w:p>
@@ -15234,16 +15117,10 @@
         <w:pStyle w:val="A-Doan-Van"/>
         <w:numPr>
           <w:ilvl w:val="0"/>
-          <w:numId w:val="34"/>
+          <w:numId w:val="29"/>
         </w:numPr>
-        <w:rPr>
-          <w:lang w:val="en-US"/>
-        </w:rPr>
-      </w:pPr>
-      <w:r>
-        <w:rPr>
-          <w:lang w:val="en-US"/>
-        </w:rPr>
+      </w:pPr>
+      <w:r>
         <w:t>Điện toán đám mây: để tận dụng điểm mạnh của các nền tảng phi tập trung và tập trung. Việc sử dụng Amazon Web Services EC2 để triển khai ứng dụng front-end để tăng trải nghiệp người.</w:t>
       </w:r>
     </w:p>
@@ -15252,16 +15129,10 @@
         <w:pStyle w:val="A-Doan-Van"/>
         <w:numPr>
           <w:ilvl w:val="0"/>
-          <w:numId w:val="34"/>
+          <w:numId w:val="29"/>
         </w:numPr>
-        <w:rPr>
-          <w:lang w:val="en-US"/>
-        </w:rPr>
-      </w:pPr>
-      <w:r>
-        <w:rPr>
-          <w:lang w:val="en-US"/>
-        </w:rPr>
+      </w:pPr>
+      <w:r>
         <w:t>Hoàn toàn mở: do mã nguồn hoàn toàn công khai nên bất kì ai cũng có thể kiểm tra, đánh giá và thông báo với cộng đồng nên sẽ đảm bảo an toàn cho mọi người.</w:t>
       </w:r>
     </w:p>
@@ -15298,14 +15169,8 @@
     <w:p>
       <w:pPr>
         <w:pStyle w:val="A-Doan-Van"/>
-        <w:rPr>
-          <w:lang w:val="en-US"/>
-        </w:rPr>
-      </w:pPr>
-      <w:r>
-        <w:rPr>
-          <w:lang w:val="en-US"/>
-        </w:rPr>
+      </w:pPr>
+      <w:r>
         <w:t>Trong website Lighthouse sẽ có các tác nhân sử dụng chính là:</w:t>
       </w:r>
     </w:p>
@@ -15314,22 +15179,13 @@
         <w:pStyle w:val="A-Doan-Van"/>
         <w:numPr>
           <w:ilvl w:val="0"/>
-          <w:numId w:val="35"/>
+          <w:numId w:val="30"/>
         </w:numPr>
-        <w:rPr>
-          <w:lang w:val="en-US"/>
-        </w:rPr>
-      </w:pPr>
-      <w:r>
-        <w:rPr>
-          <w:lang w:val="en-US"/>
-        </w:rPr>
+      </w:pPr>
+      <w:r>
         <w:t xml:space="preserve">Người dùng: cho phép </w:t>
       </w:r>
       <w:r>
-        <w:rPr>
-          <w:lang w:val="en-US"/>
-        </w:rPr>
         <w:t>ủng hộ các dự án một cách ẩn danh, xem các thông tin liên quan đến dự án, đăng kí để trở thành thành viên để có thể tạo các dự án.</w:t>
       </w:r>
     </w:p>
@@ -15338,16 +15194,10 @@
         <w:pStyle w:val="A-Doan-Van"/>
         <w:numPr>
           <w:ilvl w:val="0"/>
-          <w:numId w:val="35"/>
+          <w:numId w:val="30"/>
         </w:numPr>
-        <w:rPr>
-          <w:lang w:val="en-US"/>
-        </w:rPr>
-      </w:pPr>
-      <w:r>
-        <w:rPr>
-          <w:lang w:val="en-US"/>
-        </w:rPr>
+      </w:pPr>
+      <w:r>
         <w:t>Thành viên: cho phép ủng hộ các dự án khác nhưng sẽ không ẩn danh, xem các thông tin liên quan đến dự án của mình và của người khác, thay đổi thông tin dự án (cho phép một số thông tin được cho phép).</w:t>
       </w:r>
     </w:p>
@@ -15356,30 +15206,18 @@
         <w:pStyle w:val="A-Doan-Van"/>
         <w:numPr>
           <w:ilvl w:val="0"/>
-          <w:numId w:val="35"/>
+          <w:numId w:val="30"/>
         </w:numPr>
-        <w:rPr>
-          <w:lang w:val="en-US"/>
-        </w:rPr>
-      </w:pPr>
-      <w:r>
-        <w:rPr>
-          <w:lang w:val="en-US"/>
-        </w:rPr>
+      </w:pPr>
+      <w:r>
         <w:t>Người triển khai ứng dụng Lighthouse: tương tự như người dùng bình thường.</w:t>
       </w:r>
     </w:p>
     <w:p>
       <w:pPr>
         <w:pStyle w:val="A-Doan-Van"/>
-        <w:rPr>
-          <w:lang w:val="en-US"/>
-        </w:rPr>
-      </w:pPr>
-      <w:r>
-        <w:rPr>
-          <w:lang w:val="en-US"/>
-        </w:rPr>
+      </w:pPr>
+      <w:r>
         <w:drawing>
           <wp:anchor distT="0" distB="0" distL="114300" distR="114300" simplePos="0" relativeHeight="251699200" behindDoc="0" locked="0" layoutInCell="1" allowOverlap="1">
             <wp:simplePos x="0" y="0"/>
@@ -15710,30 +15548,19 @@
         </mc:AlternateContent>
       </w:r>
       <w:r>
-        <w:rPr>
-          <w:lang w:val="en-US"/>
-        </w:rPr>
         <w:t>Các vai trò sẽ được biểu diễn qua các sơ đồ sau:</w:t>
       </w:r>
     </w:p>
     <w:p>
       <w:pPr>
         <w:pStyle w:val="A-Doan-Van"/>
-        <w:rPr>
-          <w:lang w:val="en-US"/>
-        </w:rPr>
-      </w:pPr>
-    </w:p>
-    <w:p>
-      <w:pPr>
-        <w:pStyle w:val="A-Doan-Van"/>
-        <w:keepNext/>
-        <w:jc w:val="center"/>
-      </w:pPr>
-      <w:r>
-        <w:rPr>
-          <w:lang w:val="en-US"/>
-        </w:rPr>
+      </w:pPr>
+    </w:p>
+    <w:p>
+      <w:pPr>
+        <w:pStyle w:val="A-Doan-Van"/>
+      </w:pPr>
+      <w:r>
         <w:lastRenderedPageBreak/>
         <w:drawing>
           <wp:inline distT="0" distB="0" distL="0" distR="0">
@@ -15883,22 +15710,13 @@
     <w:p>
       <w:pPr>
         <w:pStyle w:val="A-Doan-Van"/>
-        <w:jc w:val="center"/>
-        <w:rPr>
-          <w:lang w:val="en-US"/>
-        </w:rPr>
-      </w:pPr>
-    </w:p>
-    <w:p>
-      <w:pPr>
-        <w:pStyle w:val="A-Doan-Van"/>
-        <w:keepNext/>
-        <w:jc w:val="center"/>
-      </w:pPr>
-      <w:r>
-        <w:rPr>
-          <w:lang w:val="en-US"/>
-        </w:rPr>
+      </w:pPr>
+    </w:p>
+    <w:p>
+      <w:pPr>
+        <w:pStyle w:val="A-Doan-Van"/>
+      </w:pPr>
+      <w:r>
         <w:drawing>
           <wp:inline distT="0" distB="0" distL="0" distR="0">
             <wp:extent cx="3276600" cy="723900"/>
@@ -16047,10 +15865,6 @@
     <w:p>
       <w:pPr>
         <w:pStyle w:val="A-Doan-Van"/>
-        <w:jc w:val="center"/>
-        <w:rPr>
-          <w:lang w:val="en-US"/>
-        </w:rPr>
       </w:pPr>
     </w:p>
     <w:p>
@@ -16079,7 +15893,7 @@
         <w:pStyle w:val="A-Doan-Van"/>
         <w:numPr>
           <w:ilvl w:val="0"/>
-          <w:numId w:val="19"/>
+          <w:numId w:val="18"/>
         </w:numPr>
       </w:pPr>
       <w:r>
@@ -16091,7 +15905,7 @@
         <w:pStyle w:val="A-Doan-Van"/>
         <w:numPr>
           <w:ilvl w:val="0"/>
-          <w:numId w:val="19"/>
+          <w:numId w:val="18"/>
         </w:numPr>
       </w:pPr>
       <w:r>
@@ -16107,7 +15921,7 @@
         <w:pStyle w:val="A-Doan-Van"/>
         <w:numPr>
           <w:ilvl w:val="0"/>
-          <w:numId w:val="19"/>
+          <w:numId w:val="18"/>
         </w:numPr>
       </w:pPr>
       <w:r>
@@ -16125,7 +15939,7 @@
         <w:pStyle w:val="A-Doan-Van"/>
         <w:numPr>
           <w:ilvl w:val="0"/>
-          <w:numId w:val="19"/>
+          <w:numId w:val="18"/>
         </w:numPr>
       </w:pPr>
       <w:r>
@@ -16152,7 +15966,7 @@
         <w:pStyle w:val="A-Doan-Van"/>
         <w:numPr>
           <w:ilvl w:val="0"/>
-          <w:numId w:val="19"/>
+          <w:numId w:val="18"/>
         </w:numPr>
       </w:pPr>
       <w:r>
@@ -16170,7 +15984,7 @@
         <w:pStyle w:val="A-Doan-Van"/>
         <w:numPr>
           <w:ilvl w:val="0"/>
-          <w:numId w:val="19"/>
+          <w:numId w:val="18"/>
         </w:numPr>
       </w:pPr>
       <w:r>
@@ -16188,7 +16002,7 @@
         <w:pStyle w:val="A-Doan-Van"/>
         <w:numPr>
           <w:ilvl w:val="0"/>
-          <w:numId w:val="19"/>
+          <w:numId w:val="18"/>
         </w:numPr>
       </w:pPr>
       <w:r>
@@ -16200,7 +16014,7 @@
         <w:pStyle w:val="A-Doan-Van"/>
         <w:numPr>
           <w:ilvl w:val="0"/>
-          <w:numId w:val="19"/>
+          <w:numId w:val="18"/>
         </w:numPr>
       </w:pPr>
       <w:r>
@@ -16215,7 +16029,7 @@
         <w:pStyle w:val="A-Doan-Van"/>
         <w:numPr>
           <w:ilvl w:val="0"/>
-          <w:numId w:val="19"/>
+          <w:numId w:val="18"/>
         </w:numPr>
       </w:pPr>
       <w:r>
@@ -16234,7 +16048,7 @@
         <w:pStyle w:val="A-Doan-Van"/>
         <w:numPr>
           <w:ilvl w:val="0"/>
-          <w:numId w:val="19"/>
+          <w:numId w:val="18"/>
         </w:numPr>
       </w:pPr>
       <w:r>
@@ -16249,7 +16063,7 @@
         <w:pStyle w:val="A-Doan-Van"/>
         <w:numPr>
           <w:ilvl w:val="0"/>
-          <w:numId w:val="19"/>
+          <w:numId w:val="18"/>
         </w:numPr>
       </w:pPr>
       <w:r>
@@ -16305,28 +16119,16 @@
     <w:p>
       <w:pPr>
         <w:pStyle w:val="A-Doan-Van"/>
-        <w:rPr>
-          <w:lang w:val="en-US"/>
-        </w:rPr>
-      </w:pPr>
-      <w:r>
-        <w:rPr>
-          <w:lang w:val="en-US"/>
-        </w:rPr>
+      </w:pPr>
+      <w:r>
         <w:t>Qua quá trình phát triển sản phẩm, dự án tuy đã hoàn thành tốt với những ưu điểm nổi bật nhưng cũng không tránh khỏi không ít khó khăn, dưới đây là những ưu nhược điểm đã đạt được.</w:t>
       </w:r>
     </w:p>
     <w:p>
       <w:pPr>
         <w:pStyle w:val="A-Doan-Van"/>
-        <w:rPr>
-          <w:lang w:val="en-US"/>
-        </w:rPr>
-      </w:pPr>
-      <w:r>
-        <w:rPr>
-          <w:lang w:val="en-US"/>
-        </w:rPr>
+      </w:pPr>
+      <w:r>
         <w:t>Ưu điểm của ứng dụng:</w:t>
       </w:r>
     </w:p>
@@ -16335,16 +16137,10 @@
         <w:pStyle w:val="A-Doan-Van"/>
         <w:numPr>
           <w:ilvl w:val="0"/>
-          <w:numId w:val="37"/>
+          <w:numId w:val="32"/>
         </w:numPr>
-        <w:rPr>
-          <w:lang w:val="en-US"/>
-        </w:rPr>
-      </w:pPr>
-      <w:r>
-        <w:rPr>
-          <w:lang w:val="en-US"/>
-        </w:rPr>
+      </w:pPr>
+      <w:r>
         <w:t>Giao diện đơn giản, tập trung vào trải nghiệm người dùng hơn là giao diện người dùng.</w:t>
       </w:r>
     </w:p>
@@ -16353,28 +16149,16 @@
         <w:pStyle w:val="A-Doan-Van"/>
         <w:numPr>
           <w:ilvl w:val="0"/>
-          <w:numId w:val="37"/>
+          <w:numId w:val="32"/>
         </w:numPr>
-        <w:rPr>
-          <w:lang w:val="en-US"/>
-        </w:rPr>
-      </w:pPr>
-      <w:r>
-        <w:rPr>
-          <w:lang w:val="en-US"/>
-        </w:rPr>
+      </w:pPr>
+      <w:r>
         <w:t xml:space="preserve">Không cần phải </w:t>
       </w:r>
       <w:r>
-        <w:rPr>
-          <w:lang w:val="en-US"/>
-        </w:rPr>
         <w:t>tải lại trang web mỗi khi chuyể</w:t>
       </w:r>
       <w:r>
-        <w:rPr>
-          <w:lang w:val="en-US"/>
-        </w:rPr>
         <w:t>n trang (Single Page Application – SPA).</w:t>
       </w:r>
     </w:p>
@@ -16383,28 +16167,16 @@
         <w:pStyle w:val="A-Doan-Van"/>
         <w:numPr>
           <w:ilvl w:val="0"/>
-          <w:numId w:val="37"/>
+          <w:numId w:val="32"/>
         </w:numPr>
-        <w:rPr>
-          <w:lang w:val="en-US"/>
-        </w:rPr>
-      </w:pPr>
-      <w:r>
-        <w:rPr>
-          <w:lang w:val="en-US"/>
-        </w:rPr>
+      </w:pPr>
+      <w:r>
         <w:t>Áp dụng và kết hợp tốt các công nghệ mới như Smart Contract, IPFS</w:t>
       </w:r>
       <w:r>
-        <w:rPr>
-          <w:lang w:val="en-US"/>
-        </w:rPr>
         <w:t>, React</w:t>
       </w:r>
       <w:r>
-        <w:rPr>
-          <w:lang w:val="en-US"/>
-        </w:rPr>
         <w:t>.</w:t>
       </w:r>
     </w:p>
@@ -16413,16 +16185,10 @@
         <w:pStyle w:val="A-Doan-Van"/>
         <w:numPr>
           <w:ilvl w:val="0"/>
-          <w:numId w:val="37"/>
+          <w:numId w:val="32"/>
         </w:numPr>
-        <w:rPr>
-          <w:lang w:val="en-US"/>
-        </w:rPr>
-      </w:pPr>
-      <w:r>
-        <w:rPr>
-          <w:lang w:val="en-US"/>
-        </w:rPr>
+      </w:pPr>
+      <w:r>
         <w:t>Sử dụng điện toán đám mấy để triển khai phần front-end của ứng dụng.</w:t>
       </w:r>
     </w:p>
@@ -16431,30 +16197,18 @@
         <w:pStyle w:val="A-Doan-Van"/>
         <w:numPr>
           <w:ilvl w:val="0"/>
-          <w:numId w:val="37"/>
+          <w:numId w:val="32"/>
         </w:numPr>
-        <w:rPr>
-          <w:lang w:val="en-US"/>
-        </w:rPr>
-      </w:pPr>
-      <w:r>
-        <w:rPr>
-          <w:lang w:val="en-US"/>
-        </w:rPr>
+      </w:pPr>
+      <w:r>
         <w:t>Sử dụng Ethereum Testnet để triển khai phần Smart Contract.</w:t>
       </w:r>
     </w:p>
     <w:p>
       <w:pPr>
         <w:pStyle w:val="A-Doan-Van"/>
-        <w:rPr>
-          <w:lang w:val="en-US"/>
-        </w:rPr>
-      </w:pPr>
-      <w:r>
-        <w:rPr>
-          <w:lang w:val="en-US"/>
-        </w:rPr>
+      </w:pPr>
+      <w:r>
         <w:t>Nhược điểm của ứng dụng:</w:t>
       </w:r>
     </w:p>
@@ -16463,16 +16217,10 @@
         <w:pStyle w:val="A-Doan-Van"/>
         <w:numPr>
           <w:ilvl w:val="0"/>
-          <w:numId w:val="38"/>
+          <w:numId w:val="33"/>
         </w:numPr>
-        <w:rPr>
-          <w:lang w:val="en-US"/>
-        </w:rPr>
-      </w:pPr>
-      <w:r>
-        <w:rPr>
-          <w:lang w:val="en-US"/>
-        </w:rPr>
+      </w:pPr>
+      <w:r>
         <w:t>Tốc độ tải tập tin khá chậm: do mạng lưới IPFS vừa mới ra đời, còn hạn chế về mặt người dùng nên tốc độ chưa như mong muốn.</w:t>
       </w:r>
     </w:p>
@@ -16481,16 +16229,10 @@
         <w:pStyle w:val="A-Doan-Van"/>
         <w:numPr>
           <w:ilvl w:val="0"/>
-          <w:numId w:val="38"/>
+          <w:numId w:val="33"/>
         </w:numPr>
-        <w:rPr>
-          <w:lang w:val="en-US"/>
-        </w:rPr>
-      </w:pPr>
-      <w:r>
-        <w:rPr>
-          <w:lang w:val="en-US"/>
-        </w:rPr>
+      </w:pPr>
+      <w:r>
         <w:t>Tốc độ giao dịch chậm: do bản thân Ethereum luôn bị quá tải vì lượng người dùng rất lớn nhưng cơ sở hạ tầng của Ethereum chưa đáp ứng được.</w:t>
       </w:r>
     </w:p>
@@ -16499,16 +16241,10 @@
         <w:pStyle w:val="A-Doan-Van"/>
         <w:numPr>
           <w:ilvl w:val="0"/>
-          <w:numId w:val="38"/>
+          <w:numId w:val="33"/>
         </w:numPr>
-        <w:rPr>
-          <w:lang w:val="en-US"/>
-        </w:rPr>
-      </w:pPr>
-      <w:r>
-        <w:rPr>
-          <w:lang w:val="en-US"/>
-        </w:rPr>
+      </w:pPr>
+      <w:r>
         <w:t>Chi phí giao dịch cao: do tình trạng quá tải của Ethereum, nên chi phí giao dịch luôn bị đẩy lên mức cao.</w:t>
       </w:r>
     </w:p>
@@ -16517,28 +16253,16 @@
         <w:pStyle w:val="A-Doan-Van"/>
         <w:numPr>
           <w:ilvl w:val="0"/>
-          <w:numId w:val="38"/>
+          <w:numId w:val="33"/>
         </w:numPr>
-        <w:rPr>
-          <w:lang w:val="en-US"/>
-        </w:rPr>
-      </w:pPr>
-      <w:r>
-        <w:rPr>
-          <w:lang w:val="en-US"/>
-        </w:rPr>
+      </w:pPr>
+      <w:r>
         <w:t xml:space="preserve">Vẫn phải tin cậy vào bên thứ ba: do chi phí để chạy một nút Ethereum đầy đủ khá cao nên ứng dụng phải nhờ vào một nhà cung cấp thứ ba là </w:t>
       </w:r>
       <w:r>
-        <w:rPr>
-          <w:lang w:val="en-US"/>
-        </w:rPr>
         <w:t>infura.io</w:t>
       </w:r>
       <w:r>
-        <w:rPr>
-          <w:lang w:val="en-US"/>
-        </w:rPr>
         <w:t>. Và phần front-end vẫn phải nhờ vào Amazon Web Services EC2.</w:t>
       </w:r>
     </w:p>
@@ -16547,16 +16271,10 @@
         <w:pStyle w:val="A-Doan-Van"/>
         <w:numPr>
           <w:ilvl w:val="0"/>
-          <w:numId w:val="38"/>
+          <w:numId w:val="33"/>
         </w:numPr>
-        <w:rPr>
-          <w:lang w:val="en-US"/>
-        </w:rPr>
-      </w:pPr>
-      <w:r>
-        <w:rPr>
-          <w:lang w:val="en-US"/>
-        </w:rPr>
+      </w:pPr>
+      <w:r>
         <w:t>Chưa sử dụng SSL: ứng dụng vẫn phải sử dụng SSL để mã hóa thông tin, sẽ cập nhật sau này khi triển khai thực tế.</w:t>
       </w:r>
     </w:p>
@@ -16565,16 +16283,10 @@
         <w:pStyle w:val="A-Doan-Van"/>
         <w:numPr>
           <w:ilvl w:val="0"/>
-          <w:numId w:val="38"/>
+          <w:numId w:val="33"/>
         </w:numPr>
-        <w:rPr>
-          <w:lang w:val="en-US"/>
-        </w:rPr>
-      </w:pPr>
-      <w:r>
-        <w:rPr>
-          <w:lang w:val="en-US"/>
-        </w:rPr>
+      </w:pPr>
+      <w:r>
         <w:t>Chưa có các tính năng tìm kiếm, gửi mail: do Smart Contract chưa hỗ trợ những tính năng này, chi phí rất cao nhưng tốc độ truy suất lại rất thấp. Ứng dụng sẽ bổ sung ngay khi Ethereum hỗ trợ những tính năng trên.</w:t>
       </w:r>
     </w:p>
@@ -16583,11 +16295,8 @@
         <w:pStyle w:val="A-Doan-Van"/>
         <w:numPr>
           <w:ilvl w:val="0"/>
-          <w:numId w:val="38"/>
+          <w:numId w:val="33"/>
         </w:numPr>
-        <w:rPr>
-          <w:lang w:val="en-US"/>
-        </w:rPr>
         <w:sectPr>
           <w:headerReference w:type="default" r:id="rId47"/>
           <w:pgSz w:w="11907" w:h="16839" w:code="9"/>
@@ -16597,21 +16306,12 @@
         </w:sectPr>
       </w:pPr>
       <w:r>
-        <w:rPr>
-          <w:lang w:val="en-US"/>
-        </w:rPr>
         <w:t xml:space="preserve">Chưa hỗ trợ SEO tốt (Tối ưu hóa công cụ tìm kiếm - </w:t>
       </w:r>
       <w:r>
-        <w:rPr>
-          <w:lang w:val="en-US"/>
-        </w:rPr>
         <w:t>Search Engine Optimization</w:t>
       </w:r>
       <w:r>
-        <w:rPr>
-          <w:lang w:val="en-US"/>
-        </w:rPr>
         <w:t>): do sử dụng React nên các công cụ tìm kiếm như Google không thể đánh chỉ mục được trang.</w:t>
       </w:r>
     </w:p>
@@ -16629,34 +16329,19 @@
     <w:p>
       <w:pPr>
         <w:pStyle w:val="A-Doan-Van"/>
-        <w:rPr>
-          <w:lang w:val="en-US"/>
-        </w:rPr>
-      </w:pPr>
-      <w:r>
-        <w:rPr>
-          <w:lang w:val="en-US"/>
-        </w:rPr>
+      </w:pPr>
+      <w:r>
         <w:t xml:space="preserve">Ứng dụng website gọi vốn Lighthouse là một trong những ứng dụng đầu tiên áp dụng công nghệ blockchain nhằm giải quyết những vấn đề thực tế. Giúp các giao dịch diễn ra minh bạch, nhanh, an toàn, ẩn danh, </w:t>
       </w:r>
       <w:r>
-        <w:rPr>
-          <w:lang w:val="en-US"/>
-        </w:rPr>
         <w:t>an toàn hơn. Từ đó đem lại cho người dùng một trải nghiệp mới tốt hơn. Tuy có những khó khăn nhất định vì đang ở giai đoạn rất sớm của một công nghệ mới, nhưng ứng dụng đã làm tốt vai trò của mình và sẽ là một trong những ứng dụng đi tiên phong và là tiền đề cho các ứng dụng sau này.</w:t>
       </w:r>
     </w:p>
     <w:p>
       <w:pPr>
         <w:pStyle w:val="A-Doan-Van"/>
-        <w:rPr>
-          <w:lang w:val="en-US"/>
-        </w:rPr>
-      </w:pPr>
-      <w:r>
-        <w:rPr>
-          <w:lang w:val="en-US"/>
-        </w:rPr>
+      </w:pPr>
+      <w:r>
         <w:t>Ứng dụng website Lighthouse đã đạt được những mục tiêu đã đề ra ban đầu:</w:t>
       </w:r>
     </w:p>
@@ -16665,16 +16350,10 @@
         <w:pStyle w:val="A-Doan-Van"/>
         <w:numPr>
           <w:ilvl w:val="0"/>
-          <w:numId w:val="36"/>
+          <w:numId w:val="31"/>
         </w:numPr>
-        <w:rPr>
-          <w:lang w:val="en-US"/>
-        </w:rPr>
-      </w:pPr>
-      <w:r>
-        <w:rPr>
-          <w:lang w:val="en-US"/>
-        </w:rPr>
+      </w:pPr>
+      <w:r>
         <w:t>Tạo các dự án gọi vốn.</w:t>
       </w:r>
     </w:p>
@@ -16683,16 +16362,10 @@
         <w:pStyle w:val="A-Doan-Van"/>
         <w:numPr>
           <w:ilvl w:val="0"/>
-          <w:numId w:val="36"/>
+          <w:numId w:val="31"/>
         </w:numPr>
-        <w:rPr>
-          <w:lang w:val="en-US"/>
-        </w:rPr>
-      </w:pPr>
-      <w:r>
-        <w:rPr>
-          <w:lang w:val="en-US"/>
-        </w:rPr>
+      </w:pPr>
+      <w:r>
         <w:t>Đăng kí làm thành viên.</w:t>
       </w:r>
     </w:p>
@@ -16701,16 +16374,10 @@
         <w:pStyle w:val="A-Doan-Van"/>
         <w:numPr>
           <w:ilvl w:val="0"/>
-          <w:numId w:val="36"/>
+          <w:numId w:val="31"/>
         </w:numPr>
-        <w:rPr>
-          <w:lang w:val="en-US"/>
-        </w:rPr>
-      </w:pPr>
-      <w:r>
-        <w:rPr>
-          <w:lang w:val="en-US"/>
-        </w:rPr>
+      </w:pPr>
+      <w:r>
         <w:t>Quản lí thông tin cá nhân.</w:t>
       </w:r>
     </w:p>
@@ -16719,16 +16386,10 @@
         <w:pStyle w:val="A-Doan-Van"/>
         <w:numPr>
           <w:ilvl w:val="0"/>
-          <w:numId w:val="36"/>
+          <w:numId w:val="31"/>
         </w:numPr>
-        <w:rPr>
-          <w:lang w:val="en-US"/>
-        </w:rPr>
-      </w:pPr>
-      <w:r>
-        <w:rPr>
-          <w:lang w:val="en-US"/>
-        </w:rPr>
+      </w:pPr>
+      <w:r>
         <w:t>Quản lí các dự án đã tạo.</w:t>
       </w:r>
     </w:p>
@@ -16737,16 +16398,10 @@
         <w:pStyle w:val="A-Doan-Van"/>
         <w:numPr>
           <w:ilvl w:val="0"/>
-          <w:numId w:val="36"/>
+          <w:numId w:val="31"/>
         </w:numPr>
-        <w:rPr>
-          <w:lang w:val="en-US"/>
-        </w:rPr>
-      </w:pPr>
-      <w:r>
-        <w:rPr>
-          <w:lang w:val="en-US"/>
-        </w:rPr>
+      </w:pPr>
+      <w:r>
         <w:t>Ủng hộ các dự án.</w:t>
       </w:r>
     </w:p>
@@ -16755,16 +16410,10 @@
         <w:pStyle w:val="A-Doan-Van"/>
         <w:numPr>
           <w:ilvl w:val="0"/>
-          <w:numId w:val="36"/>
+          <w:numId w:val="31"/>
         </w:numPr>
-        <w:rPr>
-          <w:lang w:val="en-US"/>
-        </w:rPr>
-      </w:pPr>
-      <w:r>
-        <w:rPr>
-          <w:lang w:val="en-US"/>
-        </w:rPr>
+      </w:pPr>
+      <w:r>
         <w:t>Xem tình trạng của dự án.</w:t>
       </w:r>
     </w:p>
@@ -16773,16 +16422,10 @@
         <w:pStyle w:val="A-Doan-Van"/>
         <w:numPr>
           <w:ilvl w:val="0"/>
-          <w:numId w:val="36"/>
+          <w:numId w:val="31"/>
         </w:numPr>
-        <w:rPr>
-          <w:lang w:val="en-US"/>
-        </w:rPr>
-      </w:pPr>
-      <w:r>
-        <w:rPr>
-          <w:lang w:val="en-US"/>
-        </w:rPr>
+      </w:pPr>
+      <w:r>
         <w:t>Xem các lịch sử giao dịch trên dự án.</w:t>
       </w:r>
     </w:p>
@@ -16791,16 +16434,10 @@
         <w:pStyle w:val="A-Doan-Van"/>
         <w:numPr>
           <w:ilvl w:val="0"/>
-          <w:numId w:val="36"/>
+          <w:numId w:val="31"/>
         </w:numPr>
-        <w:rPr>
-          <w:lang w:val="en-US"/>
-        </w:rPr>
-      </w:pPr>
-      <w:r>
-        <w:rPr>
-          <w:lang w:val="en-US"/>
-        </w:rPr>
+      </w:pPr>
+      <w:r>
         <w:t>Rút tiền về ví khi dự án gọi vốn thành công.</w:t>
       </w:r>
     </w:p>
@@ -16809,16 +16446,10 @@
         <w:pStyle w:val="A-Doan-Van"/>
         <w:numPr>
           <w:ilvl w:val="0"/>
-          <w:numId w:val="36"/>
+          <w:numId w:val="31"/>
         </w:numPr>
-        <w:rPr>
-          <w:lang w:val="en-US"/>
-        </w:rPr>
-      </w:pPr>
-      <w:r>
-        <w:rPr>
-          <w:lang w:val="en-US"/>
-        </w:rPr>
+      </w:pPr>
+      <w:r>
         <w:t>Hoàn trả tiền khi dự án gọi vốn thất bại.</w:t>
       </w:r>
     </w:p>
@@ -16827,16 +16458,10 @@
         <w:pStyle w:val="A-Doan-Van"/>
         <w:numPr>
           <w:ilvl w:val="0"/>
-          <w:numId w:val="36"/>
+          <w:numId w:val="31"/>
         </w:numPr>
-        <w:rPr>
-          <w:lang w:val="en-US"/>
-        </w:rPr>
-      </w:pPr>
-      <w:r>
-        <w:rPr>
-          <w:lang w:val="en-US"/>
-        </w:rPr>
+      </w:pPr>
+      <w:r>
         <w:t>Lưu trữ tập tin phi tập trung.</w:t>
       </w:r>
     </w:p>
@@ -16845,48 +16470,27 @@
         <w:pStyle w:val="A-Doan-Van"/>
         <w:numPr>
           <w:ilvl w:val="0"/>
-          <w:numId w:val="36"/>
+          <w:numId w:val="31"/>
         </w:numPr>
-        <w:rPr>
-          <w:lang w:val="en-US"/>
-        </w:rPr>
-      </w:pPr>
-      <w:r>
-        <w:rPr>
-          <w:lang w:val="en-US"/>
-        </w:rPr>
+      </w:pPr>
+      <w:r>
         <w:t>Triển khai dự án lên mạng lưới Ethereum Testnet.</w:t>
       </w:r>
     </w:p>
     <w:p>
       <w:pPr>
         <w:pStyle w:val="A-Doan-Van"/>
-        <w:rPr>
-          <w:lang w:val="en-US"/>
-        </w:rPr>
-      </w:pPr>
-      <w:r>
-        <w:rPr>
-          <w:lang w:val="en-US"/>
-        </w:rPr>
+      </w:pPr>
+      <w:r>
         <w:t>Trong quá trình làm luận văn, việc tìm hiểu một công nghệ còn rất mới gặp không ít khó khăn do kha</w:t>
       </w:r>
       <w:r>
-        <w:rPr>
-          <w:lang w:val="en-US"/>
-        </w:rPr>
         <w:t>n hiếm về mặt tài liệu và nhiều thông tin sai lệch.</w:t>
       </w:r>
       <w:r>
-        <w:rPr>
-          <w:lang w:val="en-US"/>
-        </w:rPr>
         <w:t xml:space="preserve"> </w:t>
       </w:r>
       <w:r>
-        <w:rPr>
-          <w:lang w:val="en-US"/>
-        </w:rPr>
         <w:t xml:space="preserve">Việc phát triển các ứng dụng trên một cơ sở hạ tầng hạn chế và tốn kém cũng là một thách thức lớn khi thời gian phát triển sẽ lâu hơn, tìm kiếm sự hỗ trợ khi có lỗi cũng sẽ khó khăn hơn. Nhưng với sự giúp đỡ của cộng đồng và giáo viên hướng dẫn cuối cùng đã đạt được mục đích của bài luận văn. </w:t>
       </w:r>
     </w:p>
@@ -16903,14 +16507,8 @@
     <w:p>
       <w:pPr>
         <w:pStyle w:val="A-Doan-Van"/>
-        <w:rPr>
-          <w:lang w:val="en-US"/>
-        </w:rPr>
-      </w:pPr>
-      <w:r>
-        <w:rPr>
-          <w:lang w:val="en-US"/>
-        </w:rPr>
+      </w:pPr>
+      <w:r>
         <w:t>Trong tương lai tôi muốn tìm hiểu thêm và phát triển những tính năng sau cho dự án Lighthouse cũng như là chia sẻ những kiến thức mà bản thân đã tìm hiểu được qua quá trình làm luận văn để giúp đỡ cộng đồng còn non trẻ này:</w:t>
       </w:r>
     </w:p>
@@ -16919,16 +16517,10 @@
         <w:pStyle w:val="A-Doan-Van"/>
         <w:numPr>
           <w:ilvl w:val="0"/>
-          <w:numId w:val="39"/>
+          <w:numId w:val="34"/>
         </w:numPr>
-        <w:rPr>
-          <w:lang w:val="en-US"/>
-        </w:rPr>
-      </w:pPr>
-      <w:r>
-        <w:rPr>
-          <w:lang w:val="en-US"/>
-        </w:rPr>
+      </w:pPr>
+      <w:r>
         <w:t>Tìm hiểu sâu hơn về Ethereum cũng như là Bitcoin, sẽ tham gia vào việc đóng góp mã nguồn, phát triển cho hai nền tảng trên.</w:t>
       </w:r>
     </w:p>
@@ -16937,16 +16529,10 @@
         <w:pStyle w:val="A-Doan-Van"/>
         <w:numPr>
           <w:ilvl w:val="0"/>
-          <w:numId w:val="39"/>
+          <w:numId w:val="34"/>
         </w:numPr>
-        <w:rPr>
-          <w:lang w:val="en-US"/>
-        </w:rPr>
-      </w:pPr>
-      <w:r>
-        <w:rPr>
-          <w:lang w:val="en-US"/>
-        </w:rPr>
+      </w:pPr>
+      <w:r>
         <w:lastRenderedPageBreak/>
         <w:t>Tối ưu hóa tốc độ, cũng như là thêm những tính năng hấp dẫn người dùng như tìm kiếm, gửi mail, …</w:t>
       </w:r>
@@ -16956,22 +16542,13 @@
         <w:pStyle w:val="A-Doan-Van"/>
         <w:numPr>
           <w:ilvl w:val="0"/>
-          <w:numId w:val="39"/>
+          <w:numId w:val="34"/>
         </w:numPr>
-        <w:rPr>
-          <w:lang w:val="en-US"/>
-        </w:rPr>
-      </w:pPr>
-      <w:r>
-        <w:rPr>
-          <w:lang w:val="en-US"/>
-        </w:rPr>
+      </w:pPr>
+      <w:r>
         <w:t>Sử dụ</w:t>
       </w:r>
       <w:r>
-        <w:rPr>
-          <w:lang w:val="en-US"/>
-        </w:rPr>
         <w:t>ng React Server Side Rendering (công cụ tải trang phía máy chủ) để các công cụ tìm kiếm như Google có thể dễ dàng đánh chỉ mục trang, thu hút thêm người dùng.</w:t>
       </w:r>
     </w:p>
@@ -16980,16 +16557,10 @@
         <w:pStyle w:val="A-Doan-Van"/>
         <w:numPr>
           <w:ilvl w:val="0"/>
-          <w:numId w:val="39"/>
+          <w:numId w:val="34"/>
         </w:numPr>
-        <w:rPr>
-          <w:lang w:val="en-US"/>
-        </w:rPr>
-      </w:pPr>
-      <w:r>
-        <w:rPr>
-          <w:lang w:val="en-US"/>
-        </w:rPr>
+      </w:pPr>
+      <w:r>
         <w:t>Chia sẻ kiến thức cho mọi người, tham gia thảo luận và học hỏi qua các buổi chia sẻ về công nghệ.</w:t>
       </w:r>
     </w:p>
@@ -17041,238 +16612,128 @@
     <w:p>
       <w:pPr>
         <w:pStyle w:val="A-Doan-Van"/>
-        <w:rPr>
-          <w:lang w:val="en-US"/>
-        </w:rPr>
       </w:pPr>
       <w:r>
         <w:t>[1] Andreas Antonopoulos</w:t>
       </w:r>
       <w:r>
-        <w:t xml:space="preserve"> (2017). Mastering Bitcoin</w:t>
-      </w:r>
-      <w:r>
-        <w:rPr>
-          <w:lang w:val="en-US"/>
-        </w:rPr>
+        <w:t xml:space="preserve"> (2017). Mastering Bitcoin 2</w:t>
+      </w:r>
+      <w:r>
+        <w:rPr>
+          <w:vertAlign w:val="superscript"/>
+        </w:rPr>
+        <w:t>nd</w:t>
+      </w:r>
+      <w:r>
+        <w:t xml:space="preserve"> Edition</w:t>
+      </w:r>
+      <w:r>
+        <w:t xml:space="preserve"> </w:t>
+      </w:r>
+      <w:r>
+        <w:t>Programming the Open Blockchain</w:t>
+      </w:r>
+      <w:r>
+        <w:t xml:space="preserve">, </w:t>
+      </w:r>
+      <w:r>
+        <w:t>O'Reilly Media</w:t>
+      </w:r>
+      <w:r>
+        <w:t>.</w:t>
+      </w:r>
+    </w:p>
+    <w:p>
+      <w:pPr>
+        <w:pStyle w:val="A-Doan-Van"/>
+      </w:pPr>
+      <w:r>
+        <w:t>[2</w:t>
+      </w:r>
+      <w:r>
+        <w:t>] Andreas Antonopoulos</w:t>
+      </w:r>
+      <w:r>
+        <w:t xml:space="preserve">, </w:t>
+      </w:r>
+      <w:r>
+        <w:t xml:space="preserve">Gavin Wood </w:t>
+      </w:r>
+      <w:r>
+        <w:t xml:space="preserve">(2018). Mastering </w:t>
+      </w:r>
+      <w:r>
+        <w:t>Ethereum</w:t>
+      </w:r>
+      <w:r>
         <w:t xml:space="preserve"> 2</w:t>
       </w:r>
       <w:r>
         <w:rPr>
           <w:vertAlign w:val="superscript"/>
-          <w:lang w:val="en-US"/>
         </w:rPr>
         <w:t>nd</w:t>
       </w:r>
       <w:r>
-        <w:rPr>
-          <w:lang w:val="en-US"/>
-        </w:rPr>
-        <w:t xml:space="preserve"> Edition</w:t>
-      </w:r>
-      <w:r>
-        <w:rPr>
-          <w:lang w:val="en-US"/>
-        </w:rPr>
         <w:t xml:space="preserve"> </w:t>
       </w:r>
       <w:r>
-        <w:rPr>
-          <w:lang w:val="en-US"/>
-        </w:rPr>
-        <w:t>Programming the Open Blockchain</w:t>
-      </w:r>
-      <w:r>
-        <w:rPr>
-          <w:lang w:val="en-US"/>
-        </w:rPr>
+        <w:t>Building Smart Contracts and Dapps</w:t>
+      </w:r>
+      <w:r>
         <w:t xml:space="preserve">, </w:t>
       </w:r>
       <w:r>
-        <w:rPr>
-          <w:lang w:val="en-US"/>
-        </w:rPr>
         <w:t>O'Reilly Media</w:t>
       </w:r>
       <w:r>
-        <w:rPr>
-          <w:lang w:val="en-US"/>
-        </w:rPr>
         <w:t>.</w:t>
       </w:r>
     </w:p>
     <w:p>
       <w:pPr>
         <w:pStyle w:val="A-Doan-Van"/>
-        <w:rPr>
-          <w:lang w:val="en-US"/>
-        </w:rPr>
-      </w:pPr>
-      <w:r>
-        <w:t>[</w:t>
-      </w:r>
-      <w:r>
-        <w:rPr>
-          <w:lang w:val="en-US"/>
-        </w:rPr>
-        <w:t>2</w:t>
-      </w:r>
-      <w:r>
-        <w:t>] Andreas Antonopoulos</w:t>
+      </w:pPr>
+      <w:r>
+        <w:t>[4] Jonathan K</w:t>
+      </w:r>
+      <w:r>
+        <w:t>atz</w:t>
+      </w:r>
+      <w:r>
+        <w:t>, Yehuda L</w:t>
+      </w:r>
+      <w:r>
+        <w:t>indell</w:t>
+      </w:r>
+      <w:r>
+        <w:t xml:space="preserve"> (2014)</w:t>
+      </w:r>
+      <w:r>
+        <w:t>,</w:t>
+      </w:r>
+      <w:r>
+        <w:t xml:space="preserve"> Introduction to Modern Cryptography, Second Edition (Chapman &amp; Hall/CRC Cryptography and Network Security Series) 2nd Edition</w:t>
       </w:r>
       <w:r>
         <w:t xml:space="preserve">, </w:t>
       </w:r>
       <w:r>
-        <w:t xml:space="preserve">Gavin Wood </w:t>
-      </w:r>
-      <w:r>
-        <w:t>(</w:t>
-      </w:r>
-      <w:r>
-        <w:rPr>
-          <w:lang w:val="en-US"/>
-        </w:rPr>
-        <w:t>2018</w:t>
-      </w:r>
-      <w:r>
-        <w:t xml:space="preserve">). Mastering </w:t>
-      </w:r>
-      <w:r>
-        <w:rPr>
-          <w:lang w:val="en-US"/>
-        </w:rPr>
-        <w:t>Ethereum</w:t>
-      </w:r>
-      <w:r>
-        <w:rPr>
-          <w:lang w:val="en-US"/>
-        </w:rPr>
-        <w:t xml:space="preserve"> 2</w:t>
-      </w:r>
-      <w:r>
-        <w:rPr>
-          <w:vertAlign w:val="superscript"/>
-          <w:lang w:val="en-US"/>
-        </w:rPr>
-        <w:t>nd</w:t>
-      </w:r>
-      <w:r>
-        <w:rPr>
-          <w:lang w:val="en-US"/>
-        </w:rPr>
-        <w:t xml:space="preserve"> </w:t>
-      </w:r>
-      <w:r>
-        <w:rPr>
-          <w:lang w:val="en-US"/>
-        </w:rPr>
-        <w:t>Building Smart Contracts and Dapps</w:t>
-      </w:r>
-      <w:r>
-        <w:rPr>
-          <w:lang w:val="en-US"/>
-        </w:rPr>
-        <w:t xml:space="preserve">, </w:t>
-      </w:r>
-      <w:r>
-        <w:rPr>
-          <w:lang w:val="en-US"/>
-        </w:rPr>
-        <w:t>O'Reilly Media</w:t>
-      </w:r>
-      <w:r>
-        <w:rPr>
-          <w:lang w:val="en-US"/>
-        </w:rPr>
-        <w:t>.</w:t>
-      </w:r>
-    </w:p>
-    <w:p>
-      <w:pPr>
-        <w:pStyle w:val="A-Doan-Van"/>
-        <w:rPr>
-          <w:lang w:val="en-US"/>
-        </w:rPr>
-      </w:pPr>
-      <w:r>
-        <w:rPr>
-          <w:lang w:val="en-US"/>
-        </w:rPr>
-        <w:t>[4] Jonathan K</w:t>
-      </w:r>
-      <w:r>
-        <w:rPr>
-          <w:lang w:val="en-US"/>
-        </w:rPr>
-        <w:t>atz</w:t>
-      </w:r>
-      <w:r>
-        <w:rPr>
-          <w:lang w:val="en-US"/>
-        </w:rPr>
-        <w:t>, Yehuda L</w:t>
-      </w:r>
-      <w:r>
-        <w:rPr>
-          <w:lang w:val="en-US"/>
-        </w:rPr>
-        <w:t>indell</w:t>
-      </w:r>
-      <w:r>
-        <w:rPr>
-          <w:lang w:val="en-US"/>
-        </w:rPr>
-        <w:t xml:space="preserve"> (2014)</w:t>
-      </w:r>
-      <w:r>
-        <w:rPr>
-          <w:lang w:val="en-US"/>
-        </w:rPr>
-        <w:t>,</w:t>
-      </w:r>
-      <w:r>
-        <w:rPr>
-          <w:lang w:val="en-US"/>
-        </w:rPr>
-        <w:t xml:space="preserve"> Introduction to Modern Cryptography, Second Edition (Chapman &amp; Hall/CRC Cryptography and Network Security Series) 2nd Edition</w:t>
-      </w:r>
-      <w:r>
-        <w:rPr>
-          <w:lang w:val="en-US"/>
-        </w:rPr>
-        <w:t xml:space="preserve">, </w:t>
-      </w:r>
-      <w:r>
-        <w:rPr>
-          <w:lang w:val="en-US"/>
-        </w:rPr>
         <w:t>Chapman and Hall/CRC.</w:t>
       </w:r>
     </w:p>
     <w:p>
       <w:pPr>
         <w:pStyle w:val="A-Doan-Van"/>
-        <w:rPr>
-          <w:lang w:val="en-US"/>
-        </w:rPr>
-      </w:pPr>
-      <w:r>
-        <w:rPr>
-          <w:lang w:val="en-US"/>
-        </w:rPr>
+      </w:pPr>
+      <w:r>
         <w:t xml:space="preserve">[5] </w:t>
       </w:r>
       <w:r>
-        <w:rPr>
-          <w:lang w:val="en-US"/>
-        </w:rPr>
         <w:t>‘BLOCKCHAIN’ IS MEANINGLESS</w:t>
       </w:r>
       <w:r>
-        <w:rPr>
-          <w:lang w:val="en-US"/>
-        </w:rPr>
         <w:t xml:space="preserve">. Truy suất từ: </w:t>
       </w:r>
       <w:hyperlink r:id="rId49" w:history="1">
@@ -17285,50 +16746,29 @@
         </w:r>
       </w:hyperlink>
       <w:r>
-        <w:rPr>
-          <w:lang w:val="en-US"/>
-        </w:rPr>
         <w:t>.</w:t>
       </w:r>
     </w:p>
     <w:p>
       <w:pPr>
         <w:pStyle w:val="A-Doan-Van"/>
-        <w:rPr>
-          <w:lang w:val="en-US"/>
-        </w:rPr>
-      </w:pPr>
-      <w:r>
-        <w:rPr>
-          <w:lang w:val="en-US"/>
-        </w:rPr>
+      </w:pPr>
+      <w:r>
         <w:t>[6</w:t>
       </w:r>
       <w:r>
-        <w:rPr>
-          <w:lang w:val="en-US"/>
-        </w:rPr>
         <w:t xml:space="preserve">] </w:t>
       </w:r>
       <w:r>
-        <w:rPr>
-          <w:lang w:val="en-US"/>
-        </w:rPr>
         <w:t>Sử dụng style “Tai lieu tham khao”</w:t>
       </w:r>
       <w:r>
-        <w:rPr>
-          <w:lang w:val="en-US"/>
-        </w:rPr>
         <w:t>.</w:t>
       </w:r>
     </w:p>
     <w:p>
       <w:pPr>
         <w:pStyle w:val="A-Doan-Van"/>
-        <w:rPr>
-          <w:lang w:val="en-US"/>
-        </w:rPr>
       </w:pPr>
     </w:p>
     <w:sectPr>
@@ -18228,119 +17668,6 @@
     </w:lvl>
   </w:abstractNum>
   <w:abstractNum w:abstractNumId="2" w15:restartNumberingAfterBreak="0">
-    <w:nsid w:val="105370D4"/>
-    <w:multiLevelType w:val="multilevel"/>
-    <w:tmpl w:val="7FC64656"/>
-    <w:lvl w:ilvl="0">
-      <w:start w:val="1"/>
-      <w:numFmt w:val="decimal"/>
-      <w:lvlText w:val="%1"/>
-      <w:lvlJc w:val="left"/>
-      <w:pPr>
-        <w:ind w:left="360" w:hanging="360"/>
-      </w:pPr>
-      <w:rPr>
-        <w:rFonts w:hint="default"/>
-      </w:rPr>
-    </w:lvl>
-    <w:lvl w:ilvl="1">
-      <w:start w:val="1"/>
-      <w:numFmt w:val="decimal"/>
-      <w:lvlText w:val="%1.%2"/>
-      <w:lvlJc w:val="left"/>
-      <w:pPr>
-        <w:ind w:left="360" w:hanging="360"/>
-      </w:pPr>
-      <w:rPr>
-        <w:rFonts w:hint="default"/>
-      </w:rPr>
-    </w:lvl>
-    <w:lvl w:ilvl="2">
-      <w:start w:val="1"/>
-      <w:numFmt w:val="decimal"/>
-      <w:lvlText w:val="%1.%2.%3"/>
-      <w:lvlJc w:val="left"/>
-      <w:pPr>
-        <w:ind w:left="720" w:hanging="720"/>
-      </w:pPr>
-      <w:rPr>
-        <w:rFonts w:hint="default"/>
-      </w:rPr>
-    </w:lvl>
-    <w:lvl w:ilvl="3">
-      <w:start w:val="1"/>
-      <w:numFmt w:val="decimal"/>
-      <w:lvlText w:val="%1.%2.%3.%4"/>
-      <w:lvlJc w:val="left"/>
-      <w:pPr>
-        <w:ind w:left="720" w:hanging="720"/>
-      </w:pPr>
-      <w:rPr>
-        <w:rFonts w:hint="default"/>
-      </w:rPr>
-    </w:lvl>
-    <w:lvl w:ilvl="4">
-      <w:start w:val="1"/>
-      <w:numFmt w:val="decimal"/>
-      <w:lvlText w:val="%1.%2.%3.%4.%5"/>
-      <w:lvlJc w:val="left"/>
-      <w:pPr>
-        <w:ind w:left="1080" w:hanging="1080"/>
-      </w:pPr>
-      <w:rPr>
-        <w:rFonts w:hint="default"/>
-      </w:rPr>
-    </w:lvl>
-    <w:lvl w:ilvl="5">
-      <w:start w:val="1"/>
-      <w:numFmt w:val="decimal"/>
-      <w:lvlText w:val="%1.%2.%3.%4.%5.%6"/>
-      <w:lvlJc w:val="left"/>
-      <w:pPr>
-        <w:ind w:left="1080" w:hanging="1080"/>
-      </w:pPr>
-      <w:rPr>
-        <w:rFonts w:hint="default"/>
-      </w:rPr>
-    </w:lvl>
-    <w:lvl w:ilvl="6">
-      <w:start w:val="1"/>
-      <w:numFmt w:val="decimal"/>
-      <w:lvlText w:val="%1.%2.%3.%4.%5.%6.%7"/>
-      <w:lvlJc w:val="left"/>
-      <w:pPr>
-        <w:ind w:left="1440" w:hanging="1440"/>
-      </w:pPr>
-      <w:rPr>
-        <w:rFonts w:hint="default"/>
-      </w:rPr>
-    </w:lvl>
-    <w:lvl w:ilvl="7">
-      <w:start w:val="1"/>
-      <w:numFmt w:val="decimal"/>
-      <w:lvlText w:val="%1.%2.%3.%4.%5.%6.%7.%8"/>
-      <w:lvlJc w:val="left"/>
-      <w:pPr>
-        <w:ind w:left="1440" w:hanging="1440"/>
-      </w:pPr>
-      <w:rPr>
-        <w:rFonts w:hint="default"/>
-      </w:rPr>
-    </w:lvl>
-    <w:lvl w:ilvl="8">
-      <w:start w:val="1"/>
-      <w:numFmt w:val="decimal"/>
-      <w:lvlText w:val="%1.%2.%3.%4.%5.%6.%7.%8.%9"/>
-      <w:lvlJc w:val="left"/>
-      <w:pPr>
-        <w:ind w:left="1800" w:hanging="1800"/>
-      </w:pPr>
-      <w:rPr>
-        <w:rFonts w:hint="default"/>
-      </w:rPr>
-    </w:lvl>
-  </w:abstractNum>
-  <w:abstractNum w:abstractNumId="3" w15:restartNumberingAfterBreak="0">
     <w:nsid w:val="134A3BFE"/>
     <w:multiLevelType w:val="hybridMultilevel"/>
     <w:tmpl w:val="9C6C8BBA"/>
@@ -18453,7 +17780,7 @@
       </w:rPr>
     </w:lvl>
   </w:abstractNum>
-  <w:abstractNum w:abstractNumId="4" w15:restartNumberingAfterBreak="0">
+  <w:abstractNum w:abstractNumId="3" w15:restartNumberingAfterBreak="0">
     <w:nsid w:val="148B49D3"/>
     <w:multiLevelType w:val="hybridMultilevel"/>
     <w:tmpl w:val="EBAE0A94"/>
@@ -18566,7 +17893,7 @@
       </w:rPr>
     </w:lvl>
   </w:abstractNum>
-  <w:abstractNum w:abstractNumId="5" w15:restartNumberingAfterBreak="0">
+  <w:abstractNum w:abstractNumId="4" w15:restartNumberingAfterBreak="0">
     <w:nsid w:val="17000494"/>
     <w:multiLevelType w:val="multilevel"/>
     <w:tmpl w:val="C658AAC0"/>
@@ -18685,169 +18012,7 @@
       </w:rPr>
     </w:lvl>
   </w:abstractNum>
-  <w:abstractNum w:abstractNumId="6" w15:restartNumberingAfterBreak="0">
-    <w:nsid w:val="18954585"/>
-    <w:multiLevelType w:val="multilevel"/>
-    <w:tmpl w:val="8C4A563E"/>
-    <w:lvl w:ilvl="0">
-      <w:start w:val="1"/>
-      <w:numFmt w:val="decimal"/>
-      <w:suff w:val="space"/>
-      <w:lvlText w:val="Chương %1."/>
-      <w:lvlJc w:val="left"/>
-      <w:pPr>
-        <w:ind w:left="360" w:hanging="360"/>
-      </w:pPr>
-      <w:rPr>
-        <w:rFonts w:hint="default"/>
-      </w:rPr>
-    </w:lvl>
-    <w:lvl w:ilvl="1">
-      <w:start w:val="1"/>
-      <w:numFmt w:val="upperRoman"/>
-      <w:suff w:val="space"/>
-      <w:lvlText w:val="%2. "/>
-      <w:lvlJc w:val="left"/>
-      <w:pPr>
-        <w:ind w:left="720" w:hanging="720"/>
-      </w:pPr>
-      <w:rPr>
-        <w:rFonts w:hint="default"/>
-      </w:rPr>
-    </w:lvl>
-    <w:lvl w:ilvl="2">
-      <w:start w:val="1"/>
-      <w:numFmt w:val="decimal"/>
-      <w:suff w:val="space"/>
-      <w:lvlText w:val="%2.%3"/>
-      <w:lvlJc w:val="left"/>
-      <w:pPr>
-        <w:ind w:left="1080" w:hanging="1080"/>
-      </w:pPr>
-      <w:rPr>
-        <w:rFonts w:hint="default"/>
-      </w:rPr>
-    </w:lvl>
-    <w:lvl w:ilvl="3">
-      <w:start w:val="1"/>
-      <w:numFmt w:val="decimal"/>
-      <w:pStyle w:val="Heading4"/>
-      <w:lvlText w:val="%3.%4"/>
-      <w:lvlJc w:val="left"/>
-      <w:pPr>
-        <w:ind w:left="1440" w:hanging="1440"/>
-      </w:pPr>
-      <w:rPr>
-        <w:b w:val="0"/>
-        <w:bCs w:val="0"/>
-        <w:i w:val="0"/>
-        <w:iCs w:val="0"/>
-        <w:caps w:val="0"/>
-        <w:smallCaps w:val="0"/>
-        <w:strike w:val="0"/>
-        <w:dstrike w:val="0"/>
-        <w:outline w:val="0"/>
-        <w:shadow w:val="0"/>
-        <w:emboss w:val="0"/>
-        <w:imprint w:val="0"/>
-        <w:noProof w:val="0"/>
-        <w:vanish w:val="0"/>
-        <w:spacing w:val="0"/>
-        <w:kern w:val="0"/>
-        <w:position w:val="0"/>
-        <w:u w:val="none"/>
-        <w:effect w:val="none"/>
-        <w:vertAlign w:val="baseline"/>
-        <w:em w:val="none"/>
-        <w:specVanish w:val="0"/>
-        <w14:glow w14:rad="0">
-          <w14:srgbClr w14:val="000000"/>
-        </w14:glow>
-        <w14:shadow w14:blurRad="0" w14:dist="0" w14:dir="0" w14:sx="0" w14:sy="0" w14:kx="0" w14:ky="0" w14:algn="none">
-          <w14:srgbClr w14:val="000000"/>
-        </w14:shadow>
-        <w14:reflection w14:blurRad="0" w14:stA="0" w14:stPos="0" w14:endA="0" w14:endPos="0" w14:dist="0" w14:dir="0" w14:fadeDir="0" w14:sx="0" w14:sy="0" w14:kx="0" w14:ky="0" w14:algn="none"/>
-        <w14:textOutline w14:w="0" w14:cap="rnd" w14:cmpd="sng" w14:algn="ctr">
-          <w14:noFill/>
-          <w14:prstDash w14:val="solid"/>
-          <w14:bevel/>
-        </w14:textOutline>
-        <w14:scene3d>
-          <w14:camera w14:prst="orthographicFront"/>
-          <w14:lightRig w14:rig="threePt" w14:dir="t">
-            <w14:rot w14:lat="0" w14:lon="0" w14:rev="0"/>
-          </w14:lightRig>
-        </w14:scene3d>
-        <w14:props3d w14:extrusionH="0" w14:contourW="0" w14:prstMaterial="none"/>
-        <w14:ligatures w14:val="none"/>
-        <w14:numForm w14:val="default"/>
-        <w14:numSpacing w14:val="default"/>
-        <w14:stylisticSets/>
-        <w14:cntxtAlts w14:val="0"/>
-      </w:rPr>
-    </w:lvl>
-    <w:lvl w:ilvl="4">
-      <w:start w:val="1"/>
-      <w:numFmt w:val="lowerLetter"/>
-      <w:lvlText w:val="(%5)"/>
-      <w:lvlJc w:val="left"/>
-      <w:pPr>
-        <w:ind w:left="1800" w:hanging="360"/>
-      </w:pPr>
-      <w:rPr>
-        <w:rFonts w:hint="default"/>
-      </w:rPr>
-    </w:lvl>
-    <w:lvl w:ilvl="5">
-      <w:start w:val="1"/>
-      <w:numFmt w:val="lowerRoman"/>
-      <w:lvlText w:val="(%6)"/>
-      <w:lvlJc w:val="left"/>
-      <w:pPr>
-        <w:ind w:left="2160" w:hanging="360"/>
-      </w:pPr>
-      <w:rPr>
-        <w:rFonts w:hint="default"/>
-      </w:rPr>
-    </w:lvl>
-    <w:lvl w:ilvl="6">
-      <w:start w:val="1"/>
-      <w:numFmt w:val="decimal"/>
-      <w:lvlText w:val="%7."/>
-      <w:lvlJc w:val="left"/>
-      <w:pPr>
-        <w:ind w:left="2520" w:hanging="360"/>
-      </w:pPr>
-      <w:rPr>
-        <w:rFonts w:hint="default"/>
-      </w:rPr>
-    </w:lvl>
-    <w:lvl w:ilvl="7">
-      <w:start w:val="1"/>
-      <w:numFmt w:val="lowerLetter"/>
-      <w:lvlText w:val="%8."/>
-      <w:lvlJc w:val="left"/>
-      <w:pPr>
-        <w:ind w:left="2880" w:hanging="360"/>
-      </w:pPr>
-      <w:rPr>
-        <w:rFonts w:hint="default"/>
-      </w:rPr>
-    </w:lvl>
-    <w:lvl w:ilvl="8">
-      <w:start w:val="1"/>
-      <w:numFmt w:val="lowerRoman"/>
-      <w:lvlText w:val="%9."/>
-      <w:lvlJc w:val="left"/>
-      <w:pPr>
-        <w:ind w:left="3240" w:hanging="360"/>
-      </w:pPr>
-      <w:rPr>
-        <w:rFonts w:hint="default"/>
-      </w:rPr>
-    </w:lvl>
-  </w:abstractNum>
-  <w:abstractNum w:abstractNumId="7" w15:restartNumberingAfterBreak="0">
+  <w:abstractNum w:abstractNumId="5" w15:restartNumberingAfterBreak="0">
     <w:nsid w:val="1A6B293A"/>
     <w:multiLevelType w:val="hybridMultilevel"/>
     <w:tmpl w:val="A95C9A96"/>
@@ -18960,7 +18125,7 @@
       </w:rPr>
     </w:lvl>
   </w:abstractNum>
-  <w:abstractNum w:abstractNumId="8" w15:restartNumberingAfterBreak="0">
+  <w:abstractNum w:abstractNumId="6" w15:restartNumberingAfterBreak="0">
     <w:nsid w:val="1A7E0C0C"/>
     <w:multiLevelType w:val="multilevel"/>
     <w:tmpl w:val="D520E3A0"/>
@@ -19073,7 +18238,7 @@
       </w:pPr>
     </w:lvl>
   </w:abstractNum>
-  <w:abstractNum w:abstractNumId="9" w15:restartNumberingAfterBreak="0">
+  <w:abstractNum w:abstractNumId="7" w15:restartNumberingAfterBreak="0">
     <w:nsid w:val="1A7F2CAA"/>
     <w:multiLevelType w:val="multilevel"/>
     <w:tmpl w:val="86584CD8"/>
@@ -19186,120 +18351,7 @@
       </w:pPr>
     </w:lvl>
   </w:abstractNum>
-  <w:abstractNum w:abstractNumId="10" w15:restartNumberingAfterBreak="0">
-    <w:nsid w:val="20663417"/>
-    <w:multiLevelType w:val="multilevel"/>
-    <w:tmpl w:val="1B38A07C"/>
-    <w:lvl w:ilvl="0">
-      <w:start w:val="1"/>
-      <w:numFmt w:val="decimal"/>
-      <w:lvlText w:val="%1"/>
-      <w:lvlJc w:val="left"/>
-      <w:pPr>
-        <w:ind w:left="360" w:hanging="360"/>
-      </w:pPr>
-      <w:rPr>
-        <w:rFonts w:hint="default"/>
-      </w:rPr>
-    </w:lvl>
-    <w:lvl w:ilvl="1">
-      <w:start w:val="1"/>
-      <w:numFmt w:val="decimal"/>
-      <w:lvlText w:val="%1.%2"/>
-      <w:lvlJc w:val="left"/>
-      <w:pPr>
-        <w:ind w:left="360" w:hanging="360"/>
-      </w:pPr>
-      <w:rPr>
-        <w:rFonts w:hint="default"/>
-      </w:rPr>
-    </w:lvl>
-    <w:lvl w:ilvl="2">
-      <w:start w:val="1"/>
-      <w:numFmt w:val="decimal"/>
-      <w:lvlText w:val="%1.%2.%3"/>
-      <w:lvlJc w:val="left"/>
-      <w:pPr>
-        <w:ind w:left="720" w:hanging="720"/>
-      </w:pPr>
-      <w:rPr>
-        <w:rFonts w:hint="default"/>
-      </w:rPr>
-    </w:lvl>
-    <w:lvl w:ilvl="3">
-      <w:start w:val="1"/>
-      <w:numFmt w:val="decimal"/>
-      <w:lvlText w:val="%1.%2.%3.%4"/>
-      <w:lvlJc w:val="left"/>
-      <w:pPr>
-        <w:ind w:left="720" w:hanging="720"/>
-      </w:pPr>
-      <w:rPr>
-        <w:rFonts w:hint="default"/>
-      </w:rPr>
-    </w:lvl>
-    <w:lvl w:ilvl="4">
-      <w:start w:val="1"/>
-      <w:numFmt w:val="decimal"/>
-      <w:lvlText w:val="%1.%2.%3.%4.%5"/>
-      <w:lvlJc w:val="left"/>
-      <w:pPr>
-        <w:ind w:left="1080" w:hanging="1080"/>
-      </w:pPr>
-      <w:rPr>
-        <w:rFonts w:hint="default"/>
-      </w:rPr>
-    </w:lvl>
-    <w:lvl w:ilvl="5">
-      <w:start w:val="1"/>
-      <w:numFmt w:val="decimal"/>
-      <w:lvlText w:val="%1.%2.%3.%4.%5.%6"/>
-      <w:lvlJc w:val="left"/>
-      <w:pPr>
-        <w:ind w:left="1080" w:hanging="1080"/>
-      </w:pPr>
-      <w:rPr>
-        <w:rFonts w:hint="default"/>
-      </w:rPr>
-    </w:lvl>
-    <w:lvl w:ilvl="6">
-      <w:start w:val="1"/>
-      <w:numFmt w:val="decimal"/>
-      <w:lvlText w:val="%1.%2.%3.%4.%5.%6.%7"/>
-      <w:lvlJc w:val="left"/>
-      <w:pPr>
-        <w:ind w:left="1440" w:hanging="1440"/>
-      </w:pPr>
-      <w:rPr>
-        <w:rFonts w:hint="default"/>
-      </w:rPr>
-    </w:lvl>
-    <w:lvl w:ilvl="7">
-      <w:start w:val="1"/>
-      <w:numFmt w:val="decimal"/>
-      <w:lvlText w:val="%1.%2.%3.%4.%5.%6.%7.%8"/>
-      <w:lvlJc w:val="left"/>
-      <w:pPr>
-        <w:ind w:left="1440" w:hanging="1440"/>
-      </w:pPr>
-      <w:rPr>
-        <w:rFonts w:hint="default"/>
-      </w:rPr>
-    </w:lvl>
-    <w:lvl w:ilvl="8">
-      <w:start w:val="1"/>
-      <w:numFmt w:val="decimal"/>
-      <w:lvlText w:val="%1.%2.%3.%4.%5.%6.%7.%8.%9"/>
-      <w:lvlJc w:val="left"/>
-      <w:pPr>
-        <w:ind w:left="1800" w:hanging="1800"/>
-      </w:pPr>
-      <w:rPr>
-        <w:rFonts w:hint="default"/>
-      </w:rPr>
-    </w:lvl>
-  </w:abstractNum>
-  <w:abstractNum w:abstractNumId="11" w15:restartNumberingAfterBreak="0">
+  <w:abstractNum w:abstractNumId="8" w15:restartNumberingAfterBreak="0">
     <w:nsid w:val="21365B4D"/>
     <w:multiLevelType w:val="hybridMultilevel"/>
     <w:tmpl w:val="B1F0E08A"/>
@@ -19412,7 +18464,7 @@
       </w:rPr>
     </w:lvl>
   </w:abstractNum>
-  <w:abstractNum w:abstractNumId="12" w15:restartNumberingAfterBreak="0">
+  <w:abstractNum w:abstractNumId="9" w15:restartNumberingAfterBreak="0">
     <w:nsid w:val="21B72159"/>
     <w:multiLevelType w:val="hybridMultilevel"/>
     <w:tmpl w:val="09B252B2"/>
@@ -19525,7 +18577,7 @@
       </w:rPr>
     </w:lvl>
   </w:abstractNum>
-  <w:abstractNum w:abstractNumId="13" w15:restartNumberingAfterBreak="0">
+  <w:abstractNum w:abstractNumId="10" w15:restartNumberingAfterBreak="0">
     <w:nsid w:val="21CD63D6"/>
     <w:multiLevelType w:val="hybridMultilevel"/>
     <w:tmpl w:val="BB3211D6"/>
@@ -19638,7 +18690,7 @@
       </w:rPr>
     </w:lvl>
   </w:abstractNum>
-  <w:abstractNum w:abstractNumId="14" w15:restartNumberingAfterBreak="0">
+  <w:abstractNum w:abstractNumId="11" w15:restartNumberingAfterBreak="0">
     <w:nsid w:val="25322549"/>
     <w:multiLevelType w:val="hybridMultilevel"/>
     <w:tmpl w:val="38E624CE"/>
@@ -19751,7 +18803,7 @@
       </w:rPr>
     </w:lvl>
   </w:abstractNum>
-  <w:abstractNum w:abstractNumId="15" w15:restartNumberingAfterBreak="0">
+  <w:abstractNum w:abstractNumId="12" w15:restartNumberingAfterBreak="0">
     <w:nsid w:val="28FD2128"/>
     <w:multiLevelType w:val="hybridMultilevel"/>
     <w:tmpl w:val="628E6F38"/>
@@ -19864,7 +18916,7 @@
       </w:rPr>
     </w:lvl>
   </w:abstractNum>
-  <w:abstractNum w:abstractNumId="16" w15:restartNumberingAfterBreak="0">
+  <w:abstractNum w:abstractNumId="13" w15:restartNumberingAfterBreak="0">
     <w:nsid w:val="2C1F58A9"/>
     <w:multiLevelType w:val="multilevel"/>
     <w:tmpl w:val="3B2683BE"/>
@@ -19977,7 +19029,7 @@
       </w:pPr>
     </w:lvl>
   </w:abstractNum>
-  <w:abstractNum w:abstractNumId="17" w15:restartNumberingAfterBreak="0">
+  <w:abstractNum w:abstractNumId="14" w15:restartNumberingAfterBreak="0">
     <w:nsid w:val="2DE97A34"/>
     <w:multiLevelType w:val="hybridMultilevel"/>
     <w:tmpl w:val="F830DC8E"/>
@@ -20090,7 +19142,7 @@
       </w:rPr>
     </w:lvl>
   </w:abstractNum>
-  <w:abstractNum w:abstractNumId="18" w15:restartNumberingAfterBreak="0">
+  <w:abstractNum w:abstractNumId="15" w15:restartNumberingAfterBreak="0">
     <w:nsid w:val="32D9683B"/>
     <w:multiLevelType w:val="hybridMultilevel"/>
     <w:tmpl w:val="C1C668B2"/>
@@ -20203,7 +19255,7 @@
       </w:rPr>
     </w:lvl>
   </w:abstractNum>
-  <w:abstractNum w:abstractNumId="19" w15:restartNumberingAfterBreak="0">
+  <w:abstractNum w:abstractNumId="16" w15:restartNumberingAfterBreak="0">
     <w:nsid w:val="3A6730C9"/>
     <w:multiLevelType w:val="hybridMultilevel"/>
     <w:tmpl w:val="85B4B7D2"/>
@@ -20316,7 +19368,7 @@
       </w:rPr>
     </w:lvl>
   </w:abstractNum>
-  <w:abstractNum w:abstractNumId="20" w15:restartNumberingAfterBreak="0">
+  <w:abstractNum w:abstractNumId="17" w15:restartNumberingAfterBreak="0">
     <w:nsid w:val="3B196376"/>
     <w:multiLevelType w:val="hybridMultilevel"/>
     <w:tmpl w:val="DF1E2F5E"/>
@@ -20429,7 +19481,7 @@
       </w:rPr>
     </w:lvl>
   </w:abstractNum>
-  <w:abstractNum w:abstractNumId="21" w15:restartNumberingAfterBreak="0">
+  <w:abstractNum w:abstractNumId="18" w15:restartNumberingAfterBreak="0">
     <w:nsid w:val="3DBA463A"/>
     <w:multiLevelType w:val="hybridMultilevel"/>
     <w:tmpl w:val="DFE4F1BE"/>
@@ -20542,7 +19594,7 @@
       </w:rPr>
     </w:lvl>
   </w:abstractNum>
-  <w:abstractNum w:abstractNumId="22" w15:restartNumberingAfterBreak="0">
+  <w:abstractNum w:abstractNumId="19" w15:restartNumberingAfterBreak="0">
     <w:nsid w:val="413427C9"/>
     <w:multiLevelType w:val="hybridMultilevel"/>
     <w:tmpl w:val="FE9E870C"/>
@@ -20655,7 +19707,7 @@
       </w:rPr>
     </w:lvl>
   </w:abstractNum>
-  <w:abstractNum w:abstractNumId="23" w15:restartNumberingAfterBreak="0">
+  <w:abstractNum w:abstractNumId="20" w15:restartNumberingAfterBreak="0">
     <w:nsid w:val="42EE5B10"/>
     <w:multiLevelType w:val="hybridMultilevel"/>
     <w:tmpl w:val="81F4006E"/>
@@ -20768,120 +19820,7 @@
       </w:rPr>
     </w:lvl>
   </w:abstractNum>
-  <w:abstractNum w:abstractNumId="24" w15:restartNumberingAfterBreak="0">
-    <w:nsid w:val="4853624A"/>
-    <w:multiLevelType w:val="multilevel"/>
-    <w:tmpl w:val="DED8AD26"/>
-    <w:lvl w:ilvl="0">
-      <w:start w:val="1"/>
-      <w:numFmt w:val="decimal"/>
-      <w:lvlText w:val="%1"/>
-      <w:lvlJc w:val="left"/>
-      <w:pPr>
-        <w:ind w:left="360" w:hanging="360"/>
-      </w:pPr>
-      <w:rPr>
-        <w:rFonts w:hint="default"/>
-      </w:rPr>
-    </w:lvl>
-    <w:lvl w:ilvl="1">
-      <w:start w:val="1"/>
-      <w:numFmt w:val="decimal"/>
-      <w:lvlText w:val="%1.%2"/>
-      <w:lvlJc w:val="left"/>
-      <w:pPr>
-        <w:ind w:left="360" w:hanging="360"/>
-      </w:pPr>
-      <w:rPr>
-        <w:rFonts w:hint="default"/>
-      </w:rPr>
-    </w:lvl>
-    <w:lvl w:ilvl="2">
-      <w:start w:val="1"/>
-      <w:numFmt w:val="decimal"/>
-      <w:lvlText w:val="%1.%2.%3"/>
-      <w:lvlJc w:val="left"/>
-      <w:pPr>
-        <w:ind w:left="720" w:hanging="720"/>
-      </w:pPr>
-      <w:rPr>
-        <w:rFonts w:hint="default"/>
-      </w:rPr>
-    </w:lvl>
-    <w:lvl w:ilvl="3">
-      <w:start w:val="1"/>
-      <w:numFmt w:val="decimal"/>
-      <w:lvlText w:val="%1.%2.%3.%4"/>
-      <w:lvlJc w:val="left"/>
-      <w:pPr>
-        <w:ind w:left="720" w:hanging="720"/>
-      </w:pPr>
-      <w:rPr>
-        <w:rFonts w:hint="default"/>
-      </w:rPr>
-    </w:lvl>
-    <w:lvl w:ilvl="4">
-      <w:start w:val="1"/>
-      <w:numFmt w:val="decimal"/>
-      <w:lvlText w:val="%1.%2.%3.%4.%5"/>
-      <w:lvlJc w:val="left"/>
-      <w:pPr>
-        <w:ind w:left="1080" w:hanging="1080"/>
-      </w:pPr>
-      <w:rPr>
-        <w:rFonts w:hint="default"/>
-      </w:rPr>
-    </w:lvl>
-    <w:lvl w:ilvl="5">
-      <w:start w:val="1"/>
-      <w:numFmt w:val="decimal"/>
-      <w:lvlText w:val="%1.%2.%3.%4.%5.%6"/>
-      <w:lvlJc w:val="left"/>
-      <w:pPr>
-        <w:ind w:left="1080" w:hanging="1080"/>
-      </w:pPr>
-      <w:rPr>
-        <w:rFonts w:hint="default"/>
-      </w:rPr>
-    </w:lvl>
-    <w:lvl w:ilvl="6">
-      <w:start w:val="1"/>
-      <w:numFmt w:val="decimal"/>
-      <w:lvlText w:val="%1.%2.%3.%4.%5.%6.%7"/>
-      <w:lvlJc w:val="left"/>
-      <w:pPr>
-        <w:ind w:left="1440" w:hanging="1440"/>
-      </w:pPr>
-      <w:rPr>
-        <w:rFonts w:hint="default"/>
-      </w:rPr>
-    </w:lvl>
-    <w:lvl w:ilvl="7">
-      <w:start w:val="1"/>
-      <w:numFmt w:val="decimal"/>
-      <w:lvlText w:val="%1.%2.%3.%4.%5.%6.%7.%8"/>
-      <w:lvlJc w:val="left"/>
-      <w:pPr>
-        <w:ind w:left="1440" w:hanging="1440"/>
-      </w:pPr>
-      <w:rPr>
-        <w:rFonts w:hint="default"/>
-      </w:rPr>
-    </w:lvl>
-    <w:lvl w:ilvl="8">
-      <w:start w:val="1"/>
-      <w:numFmt w:val="decimal"/>
-      <w:lvlText w:val="%1.%2.%3.%4.%5.%6.%7.%8.%9"/>
-      <w:lvlJc w:val="left"/>
-      <w:pPr>
-        <w:ind w:left="1800" w:hanging="1800"/>
-      </w:pPr>
-      <w:rPr>
-        <w:rFonts w:hint="default"/>
-      </w:rPr>
-    </w:lvl>
-  </w:abstractNum>
-  <w:abstractNum w:abstractNumId="25" w15:restartNumberingAfterBreak="0">
+  <w:abstractNum w:abstractNumId="21" w15:restartNumberingAfterBreak="0">
     <w:nsid w:val="48B4709F"/>
     <w:multiLevelType w:val="hybridMultilevel"/>
     <w:tmpl w:val="BB7E61DA"/>
@@ -20994,10 +19933,10 @@
       </w:rPr>
     </w:lvl>
   </w:abstractNum>
-  <w:abstractNum w:abstractNumId="26" w15:restartNumberingAfterBreak="0">
+  <w:abstractNum w:abstractNumId="22" w15:restartNumberingAfterBreak="0">
     <w:nsid w:val="4EFE2A68"/>
     <w:multiLevelType w:val="multilevel"/>
-    <w:tmpl w:val="2D8496A0"/>
+    <w:tmpl w:val="64548ADE"/>
     <w:lvl w:ilvl="0">
       <w:start w:val="1"/>
       <w:numFmt w:val="decimal"/>
@@ -21013,6 +19952,7 @@
     <w:lvl w:ilvl="1">
       <w:start w:val="11"/>
       <w:numFmt w:val="decimal"/>
+      <w:pStyle w:val="Heading4"/>
       <w:lvlText w:val="%1.%2"/>
       <w:lvlJc w:val="left"/>
       <w:pPr>
@@ -21037,7 +19977,8 @@
     <w:lvl w:ilvl="3">
       <w:start w:val="1"/>
       <w:numFmt w:val="decimal"/>
-      <w:lvlText w:val="%1.%2.%3.%4"/>
+      <w:pStyle w:val="Heading4"/>
+      <w:lvlText w:val="%3.%4"/>
       <w:lvlJc w:val="left"/>
       <w:pPr>
         <w:ind w:left="720" w:hanging="720"/>
@@ -21107,7 +20048,7 @@
       </w:rPr>
     </w:lvl>
   </w:abstractNum>
-  <w:abstractNum w:abstractNumId="27" w15:restartNumberingAfterBreak="0">
+  <w:abstractNum w:abstractNumId="23" w15:restartNumberingAfterBreak="0">
     <w:nsid w:val="501E5868"/>
     <w:multiLevelType w:val="hybridMultilevel"/>
     <w:tmpl w:val="9D2652E8"/>
@@ -21220,7 +20161,7 @@
       </w:rPr>
     </w:lvl>
   </w:abstractNum>
-  <w:abstractNum w:abstractNumId="28" w15:restartNumberingAfterBreak="0">
+  <w:abstractNum w:abstractNumId="24" w15:restartNumberingAfterBreak="0">
     <w:nsid w:val="55C93CC3"/>
     <w:multiLevelType w:val="hybridMultilevel"/>
     <w:tmpl w:val="75E8E982"/>
@@ -21333,7 +20274,7 @@
       </w:rPr>
     </w:lvl>
   </w:abstractNum>
-  <w:abstractNum w:abstractNumId="29" w15:restartNumberingAfterBreak="0">
+  <w:abstractNum w:abstractNumId="25" w15:restartNumberingAfterBreak="0">
     <w:nsid w:val="58383282"/>
     <w:multiLevelType w:val="hybridMultilevel"/>
     <w:tmpl w:val="A746C85E"/>
@@ -21446,7 +20387,7 @@
       </w:rPr>
     </w:lvl>
   </w:abstractNum>
-  <w:abstractNum w:abstractNumId="30" w15:restartNumberingAfterBreak="0">
+  <w:abstractNum w:abstractNumId="26" w15:restartNumberingAfterBreak="0">
     <w:nsid w:val="61F36CFB"/>
     <w:multiLevelType w:val="hybridMultilevel"/>
     <w:tmpl w:val="61FC957E"/>
@@ -21559,7 +20500,7 @@
       </w:rPr>
     </w:lvl>
   </w:abstractNum>
-  <w:abstractNum w:abstractNumId="31" w15:restartNumberingAfterBreak="0">
+  <w:abstractNum w:abstractNumId="27" w15:restartNumberingAfterBreak="0">
     <w:nsid w:val="66CA2304"/>
     <w:multiLevelType w:val="multilevel"/>
     <w:tmpl w:val="8DE0710E"/>
@@ -21676,7 +20617,7 @@
       </w:rPr>
     </w:lvl>
   </w:abstractNum>
-  <w:abstractNum w:abstractNumId="32" w15:restartNumberingAfterBreak="0">
+  <w:abstractNum w:abstractNumId="28" w15:restartNumberingAfterBreak="0">
     <w:nsid w:val="6AD00627"/>
     <w:multiLevelType w:val="hybridMultilevel"/>
     <w:tmpl w:val="7B166F98"/>
@@ -21789,120 +20730,7 @@
       </w:rPr>
     </w:lvl>
   </w:abstractNum>
-  <w:abstractNum w:abstractNumId="33" w15:restartNumberingAfterBreak="0">
-    <w:nsid w:val="6C66452F"/>
-    <w:multiLevelType w:val="multilevel"/>
-    <w:tmpl w:val="9D009862"/>
-    <w:lvl w:ilvl="0">
-      <w:start w:val="1"/>
-      <w:numFmt w:val="decimal"/>
-      <w:lvlText w:val="%1"/>
-      <w:lvlJc w:val="left"/>
-      <w:pPr>
-        <w:ind w:left="360" w:hanging="360"/>
-      </w:pPr>
-      <w:rPr>
-        <w:rFonts w:hint="default"/>
-      </w:rPr>
-    </w:lvl>
-    <w:lvl w:ilvl="1">
-      <w:start w:val="3"/>
-      <w:numFmt w:val="decimal"/>
-      <w:lvlText w:val="%1.%2"/>
-      <w:lvlJc w:val="left"/>
-      <w:pPr>
-        <w:ind w:left="360" w:hanging="360"/>
-      </w:pPr>
-      <w:rPr>
-        <w:rFonts w:hint="default"/>
-      </w:rPr>
-    </w:lvl>
-    <w:lvl w:ilvl="2">
-      <w:start w:val="1"/>
-      <w:numFmt w:val="decimal"/>
-      <w:lvlText w:val="%1.%2.%3"/>
-      <w:lvlJc w:val="left"/>
-      <w:pPr>
-        <w:ind w:left="720" w:hanging="720"/>
-      </w:pPr>
-      <w:rPr>
-        <w:rFonts w:hint="default"/>
-      </w:rPr>
-    </w:lvl>
-    <w:lvl w:ilvl="3">
-      <w:start w:val="1"/>
-      <w:numFmt w:val="decimal"/>
-      <w:lvlText w:val="%1.%2.%3.%4"/>
-      <w:lvlJc w:val="left"/>
-      <w:pPr>
-        <w:ind w:left="720" w:hanging="720"/>
-      </w:pPr>
-      <w:rPr>
-        <w:rFonts w:hint="default"/>
-      </w:rPr>
-    </w:lvl>
-    <w:lvl w:ilvl="4">
-      <w:start w:val="1"/>
-      <w:numFmt w:val="decimal"/>
-      <w:lvlText w:val="%1.%2.%3.%4.%5"/>
-      <w:lvlJc w:val="left"/>
-      <w:pPr>
-        <w:ind w:left="1080" w:hanging="1080"/>
-      </w:pPr>
-      <w:rPr>
-        <w:rFonts w:hint="default"/>
-      </w:rPr>
-    </w:lvl>
-    <w:lvl w:ilvl="5">
-      <w:start w:val="1"/>
-      <w:numFmt w:val="decimal"/>
-      <w:lvlText w:val="%1.%2.%3.%4.%5.%6"/>
-      <w:lvlJc w:val="left"/>
-      <w:pPr>
-        <w:ind w:left="1080" w:hanging="1080"/>
-      </w:pPr>
-      <w:rPr>
-        <w:rFonts w:hint="default"/>
-      </w:rPr>
-    </w:lvl>
-    <w:lvl w:ilvl="6">
-      <w:start w:val="1"/>
-      <w:numFmt w:val="decimal"/>
-      <w:lvlText w:val="%1.%2.%3.%4.%5.%6.%7"/>
-      <w:lvlJc w:val="left"/>
-      <w:pPr>
-        <w:ind w:left="1440" w:hanging="1440"/>
-      </w:pPr>
-      <w:rPr>
-        <w:rFonts w:hint="default"/>
-      </w:rPr>
-    </w:lvl>
-    <w:lvl w:ilvl="7">
-      <w:start w:val="1"/>
-      <w:numFmt w:val="decimal"/>
-      <w:lvlText w:val="%1.%2.%3.%4.%5.%6.%7.%8"/>
-      <w:lvlJc w:val="left"/>
-      <w:pPr>
-        <w:ind w:left="1440" w:hanging="1440"/>
-      </w:pPr>
-      <w:rPr>
-        <w:rFonts w:hint="default"/>
-      </w:rPr>
-    </w:lvl>
-    <w:lvl w:ilvl="8">
-      <w:start w:val="1"/>
-      <w:numFmt w:val="decimal"/>
-      <w:lvlText w:val="%1.%2.%3.%4.%5.%6.%7.%8.%9"/>
-      <w:lvlJc w:val="left"/>
-      <w:pPr>
-        <w:ind w:left="1800" w:hanging="1800"/>
-      </w:pPr>
-      <w:rPr>
-        <w:rFonts w:hint="default"/>
-      </w:rPr>
-    </w:lvl>
-  </w:abstractNum>
-  <w:abstractNum w:abstractNumId="34" w15:restartNumberingAfterBreak="0">
+  <w:abstractNum w:abstractNumId="29" w15:restartNumberingAfterBreak="0">
     <w:nsid w:val="6FED3485"/>
     <w:multiLevelType w:val="hybridMultilevel"/>
     <w:tmpl w:val="04AA2FFE"/>
@@ -22015,7 +20843,7 @@
       </w:rPr>
     </w:lvl>
   </w:abstractNum>
-  <w:abstractNum w:abstractNumId="35" w15:restartNumberingAfterBreak="0">
+  <w:abstractNum w:abstractNumId="30" w15:restartNumberingAfterBreak="0">
     <w:nsid w:val="713B28F4"/>
     <w:multiLevelType w:val="hybridMultilevel"/>
     <w:tmpl w:val="A73AF2E0"/>
@@ -22128,7 +20956,7 @@
       </w:rPr>
     </w:lvl>
   </w:abstractNum>
-  <w:abstractNum w:abstractNumId="36" w15:restartNumberingAfterBreak="0">
+  <w:abstractNum w:abstractNumId="31" w15:restartNumberingAfterBreak="0">
     <w:nsid w:val="77391C76"/>
     <w:multiLevelType w:val="hybridMultilevel"/>
     <w:tmpl w:val="26BC643C"/>
@@ -22241,7 +21069,7 @@
       </w:rPr>
     </w:lvl>
   </w:abstractNum>
-  <w:abstractNum w:abstractNumId="37" w15:restartNumberingAfterBreak="0">
+  <w:abstractNum w:abstractNumId="32" w15:restartNumberingAfterBreak="0">
     <w:nsid w:val="78F651B6"/>
     <w:multiLevelType w:val="hybridMultilevel"/>
     <w:tmpl w:val="06AAF78A"/>
@@ -22354,7 +21182,7 @@
       </w:rPr>
     </w:lvl>
   </w:abstractNum>
-  <w:abstractNum w:abstractNumId="38" w15:restartNumberingAfterBreak="0">
+  <w:abstractNum w:abstractNumId="33" w15:restartNumberingAfterBreak="0">
     <w:nsid w:val="7F083753"/>
     <w:multiLevelType w:val="multilevel"/>
     <w:tmpl w:val="58A40A16"/>
@@ -22468,123 +21296,168 @@
     </w:lvl>
   </w:abstractNum>
   <w:num w:numId="1">
+    <w:abstractNumId w:val="27"/>
+  </w:num>
+  <w:num w:numId="2">
+    <w:abstractNumId w:val="4"/>
+  </w:num>
+  <w:num w:numId="3">
+    <w:abstractNumId w:val="3"/>
+  </w:num>
+  <w:num w:numId="4">
+    <w:abstractNumId w:val="14"/>
+  </w:num>
+  <w:num w:numId="5">
+    <w:abstractNumId w:val="19"/>
+  </w:num>
+  <w:num w:numId="6">
+    <w:abstractNumId w:val="2"/>
+  </w:num>
+  <w:num w:numId="7">
+    <w:abstractNumId w:val="18"/>
+  </w:num>
+  <w:num w:numId="8">
+    <w:abstractNumId w:val="23"/>
+  </w:num>
+  <w:num w:numId="9">
+    <w:abstractNumId w:val="11"/>
+  </w:num>
+  <w:num w:numId="10">
+    <w:abstractNumId w:val="9"/>
+  </w:num>
+  <w:num w:numId="11">
+    <w:abstractNumId w:val="33"/>
+  </w:num>
+  <w:num w:numId="12">
+    <w:abstractNumId w:val="7"/>
+  </w:num>
+  <w:num w:numId="13">
+    <w:abstractNumId w:val="0"/>
+  </w:num>
+  <w:num w:numId="14">
+    <w:abstractNumId w:val="25"/>
+  </w:num>
+  <w:num w:numId="15">
+    <w:abstractNumId w:val="6"/>
+  </w:num>
+  <w:num w:numId="16">
+    <w:abstractNumId w:val="29"/>
+  </w:num>
+  <w:num w:numId="17">
+    <w:abstractNumId w:val="5"/>
+  </w:num>
+  <w:num w:numId="18">
+    <w:abstractNumId w:val="32"/>
+  </w:num>
+  <w:num w:numId="19">
+    <w:abstractNumId w:val="8"/>
+  </w:num>
+  <w:num w:numId="20">
+    <w:abstractNumId w:val="22"/>
+  </w:num>
+  <w:num w:numId="21">
+    <w:abstractNumId w:val="13"/>
+  </w:num>
+  <w:num w:numId="22">
+    <w:abstractNumId w:val="1"/>
+  </w:num>
+  <w:num w:numId="23">
+    <w:abstractNumId w:val="21"/>
+  </w:num>
+  <w:num w:numId="24">
+    <w:abstractNumId w:val="15"/>
+  </w:num>
+  <w:num w:numId="25">
+    <w:abstractNumId w:val="10"/>
+  </w:num>
+  <w:num w:numId="26">
+    <w:abstractNumId w:val="20"/>
+  </w:num>
+  <w:num w:numId="27">
+    <w:abstractNumId w:val="28"/>
+  </w:num>
+  <w:num w:numId="28">
+    <w:abstractNumId w:val="30"/>
+  </w:num>
+  <w:num w:numId="29">
     <w:abstractNumId w:val="31"/>
   </w:num>
-  <w:num w:numId="2">
-    <w:abstractNumId w:val="5"/>
+  <w:num w:numId="30">
+    <w:abstractNumId w:val="12"/>
   </w:num>
-  <w:num w:numId="3">
-    <w:abstractNumId w:val="4"/>
+  <w:num w:numId="31">
+    <w:abstractNumId w:val="26"/>
   </w:num>
-  <w:num w:numId="4">
+  <w:num w:numId="32">
+    <w:abstractNumId w:val="24"/>
+  </w:num>
+  <w:num w:numId="33">
     <w:abstractNumId w:val="17"/>
   </w:num>
-  <w:num w:numId="5">
-    <w:abstractNumId w:val="6"/>
-  </w:num>
-  <w:num w:numId="6">
-    <w:abstractNumId w:val="22"/>
-  </w:num>
-  <w:num w:numId="7">
-    <w:abstractNumId w:val="3"/>
-  </w:num>
-  <w:num w:numId="8">
-    <w:abstractNumId w:val="21"/>
-  </w:num>
-  <w:num w:numId="9">
-    <w:abstractNumId w:val="27"/>
-  </w:num>
-  <w:num w:numId="10">
-    <w:abstractNumId w:val="14"/>
-  </w:num>
-  <w:num w:numId="11">
-    <w:abstractNumId w:val="12"/>
-  </w:num>
-  <w:num w:numId="12">
-    <w:abstractNumId w:val="38"/>
-  </w:num>
-  <w:num w:numId="13">
-    <w:abstractNumId w:val="9"/>
-  </w:num>
-  <w:num w:numId="14">
-    <w:abstractNumId w:val="0"/>
-  </w:num>
-  <w:num w:numId="15">
-    <w:abstractNumId w:val="29"/>
-  </w:num>
-  <w:num w:numId="16">
-    <w:abstractNumId w:val="8"/>
-  </w:num>
-  <w:num w:numId="17">
-    <w:abstractNumId w:val="34"/>
-  </w:num>
-  <w:num w:numId="18">
-    <w:abstractNumId w:val="7"/>
-  </w:num>
-  <w:num w:numId="19">
-    <w:abstractNumId w:val="37"/>
-  </w:num>
-  <w:num w:numId="20">
-    <w:abstractNumId w:val="11"/>
-  </w:num>
-  <w:num w:numId="21">
-    <w:abstractNumId w:val="10"/>
-  </w:num>
-  <w:num w:numId="22">
-    <w:abstractNumId w:val="33"/>
-  </w:num>
-  <w:num w:numId="23">
-    <w:abstractNumId w:val="24"/>
-  </w:num>
-  <w:num w:numId="24">
-    <w:abstractNumId w:val="2"/>
-  </w:num>
-  <w:num w:numId="25">
-    <w:abstractNumId w:val="26"/>
-  </w:num>
-  <w:num w:numId="26">
+  <w:num w:numId="34">
     <w:abstractNumId w:val="16"/>
   </w:num>
-  <w:num w:numId="27">
-    <w:abstractNumId w:val="1"/>
-  </w:num>
-  <w:num w:numId="28">
-    <w:abstractNumId w:val="25"/>
-  </w:num>
-  <w:num w:numId="29">
-    <w:abstractNumId w:val="18"/>
-  </w:num>
-  <w:num w:numId="30">
-    <w:abstractNumId w:val="13"/>
-  </w:num>
-  <w:num w:numId="31">
-    <w:abstractNumId w:val="23"/>
-  </w:num>
-  <w:num w:numId="32">
-    <w:abstractNumId w:val="32"/>
-  </w:num>
-  <w:num w:numId="33">
-    <w:abstractNumId w:val="35"/>
-  </w:num>
-  <w:num w:numId="34">
-    <w:abstractNumId w:val="36"/>
-  </w:num>
   <w:num w:numId="35">
-    <w:abstractNumId w:val="15"/>
+    <w:abstractNumId w:val="22"/>
+    <w:lvlOverride w:ilvl="0">
+      <w:startOverride w:val="1"/>
+    </w:lvlOverride>
+    <w:lvlOverride w:ilvl="1">
+      <w:startOverride w:val="11"/>
+    </w:lvlOverride>
+    <w:lvlOverride w:ilvl="2">
+      <w:startOverride w:val="1"/>
+    </w:lvlOverride>
+    <w:lvlOverride w:ilvl="3">
+      <w:startOverride w:val="1"/>
+    </w:lvlOverride>
+    <w:lvlOverride w:ilvl="4">
+      <w:startOverride w:val="1"/>
+    </w:lvlOverride>
+    <w:lvlOverride w:ilvl="5">
+      <w:startOverride w:val="1"/>
+    </w:lvlOverride>
+    <w:lvlOverride w:ilvl="6">
+      <w:startOverride w:val="1"/>
+    </w:lvlOverride>
+    <w:lvlOverride w:ilvl="7">
+      <w:startOverride w:val="1"/>
+    </w:lvlOverride>
+    <w:lvlOverride w:ilvl="8">
+      <w:startOverride w:val="1"/>
+    </w:lvlOverride>
   </w:num>
   <w:num w:numId="36">
-    <w:abstractNumId w:val="30"/>
+    <w:abstractNumId w:val="22"/>
+    <w:lvlOverride w:ilvl="0">
+      <w:startOverride w:val="1"/>
+    </w:lvlOverride>
+    <w:lvlOverride w:ilvl="1">
+      <w:startOverride w:val="11"/>
+    </w:lvlOverride>
+    <w:lvlOverride w:ilvl="2">
+      <w:startOverride w:val="1"/>
+    </w:lvlOverride>
+    <w:lvlOverride w:ilvl="3">
+      <w:startOverride w:val="1"/>
+    </w:lvlOverride>
+    <w:lvlOverride w:ilvl="4">
+      <w:startOverride w:val="1"/>
+    </w:lvlOverride>
+    <w:lvlOverride w:ilvl="5">
+      <w:startOverride w:val="1"/>
+    </w:lvlOverride>
+    <w:lvlOverride w:ilvl="6">
+      <w:startOverride w:val="1"/>
+    </w:lvlOverride>
+    <w:lvlOverride w:ilvl="7">
+      <w:startOverride w:val="1"/>
+    </w:lvlOverride>
+    <w:lvlOverride w:ilvl="8">
+      <w:startOverride w:val="1"/>
+    </w:lvlOverride>
   </w:num>
-  <w:num w:numId="37">
-    <w:abstractNumId w:val="28"/>
-  </w:num>
-  <w:num w:numId="38">
-    <w:abstractNumId w:val="20"/>
-  </w:num>
-  <w:num w:numId="39">
-    <w:abstractNumId w:val="19"/>
-  </w:num>
-  <w:numIdMacAtCleanup w:val="39"/>
+  <w:numIdMacAtCleanup w:val="36"/>
 </w:numbering>
 </file>
 
@@ -23082,16 +21955,15 @@
     <w:uiPriority w:val="9"/>
     <w:unhideWhenUsed/>
     <w:qFormat/>
-    <w:rsid w:val="00536213"/>
+    <w:rsid w:val="00251386"/>
     <w:pPr>
       <w:keepNext/>
       <w:keepLines/>
       <w:numPr>
         <w:ilvl w:val="3"/>
-        <w:numId w:val="5"/>
+        <w:numId w:val="20"/>
       </w:numPr>
       <w:spacing w:before="120" w:line="312" w:lineRule="auto"/>
-      <w:ind w:left="0" w:firstLine="0"/>
       <w:outlineLvl w:val="3"/>
     </w:pPr>
     <w:rPr>
@@ -23238,7 +22110,7 @@
     <w:basedOn w:val="Normal"/>
     <w:autoRedefine/>
     <w:qFormat/>
-    <w:rsid w:val="009736E1"/>
+    <w:rsid w:val="00251386"/>
     <w:pPr>
       <w:spacing w:before="120" w:line="312" w:lineRule="auto"/>
       <w:ind w:left="360"/>
@@ -23831,7 +22703,7 @@
     <w:basedOn w:val="DefaultParagraphFont"/>
     <w:link w:val="Heading4"/>
     <w:uiPriority w:val="9"/>
-    <w:rsid w:val="00536213"/>
+    <w:rsid w:val="00251386"/>
     <w:rPr>
       <w:rFonts w:eastAsiaTheme="majorEastAsia" w:cstheme="majorBidi"/>
       <w:iCs/>
@@ -24235,7 +23107,7 @@
 </file>
 
 <file path=customXml/itemProps1.xml><?xml version="1.0" encoding="utf-8"?>
-<ds:datastoreItem xmlns:ds="http://schemas.openxmlformats.org/officeDocument/2006/customXml" ds:itemID="{25DC041E-D703-064F-A281-7CA2A3123DBC}">
+<ds:datastoreItem xmlns:ds="http://schemas.openxmlformats.org/officeDocument/2006/customXml" ds:itemID="{13ECD059-986C-5F40-95CE-63DA1AB2A7CA}">
   <ds:schemaRefs>
     <ds:schemaRef ds:uri="http://schemas.openxmlformats.org/officeDocument/2006/bibliography"/>
   </ds:schemaRefs>

--- a/LinhLuanVan-100718.docx
+++ b/LinhLuanVan-100718.docx
@@ -1019,7 +1019,7 @@
           </mc:Choice>
           <mc:Fallback>
             <w:pict>
-              <v:shapetype w14:anchorId="67752E5C" id="_x0000_t65" coordsize="21600,21600" o:spt="65" adj="18900" path="m,l,21600@0,21600,21600@0,21600,xem@0,21600nfl@3@5c@7@9@11@13,21600@0e">
+              <v:shapetype w14:anchorId="73BD2840" id="_x0000_t65" coordsize="21600,21600" o:spt="65" adj="18900" path="m,l,21600@0,21600,21600@0,21600,xem@0,21600nfl@3@5c@7@9@11@13,21600@0e">
                 <v:formulas>
                   <v:f eqn="val #0"/>
                   <v:f eqn="sum 21600 0 @0"/>
@@ -1097,12 +1097,7 @@
         <w:t>Cũng như gửi lời c</w:t>
       </w:r>
       <w:r>
-        <w:t>ảm ơn tới cô Ngô Thị Bảo Trân đã giúp đỡ, hướng dẫ</w:t>
-      </w:r>
-      <w:bookmarkStart w:id="0" w:name="_GoBack"/>
-      <w:bookmarkEnd w:id="0"/>
-      <w:r>
-        <w:t>n</w:t>
+        <w:t>ảm ơn tới cô Ngô Thị Bảo Trân đã giúp đỡ, hướng dẫn</w:t>
       </w:r>
       <w:r>
         <w:rPr>
@@ -4904,22 +4899,22 @@
         <w:pStyle w:val="Heading1"/>
         <w:spacing w:before="0" w:after="480"/>
       </w:pPr>
-      <w:bookmarkStart w:id="1" w:name="_Toc519105723"/>
+      <w:bookmarkStart w:id="0" w:name="_Toc519105723"/>
       <w:r>
         <w:lastRenderedPageBreak/>
         <w:t>GIỚI THIỆU</w:t>
       </w:r>
+      <w:bookmarkEnd w:id="0"/>
+    </w:p>
+    <w:p>
+      <w:pPr>
+        <w:pStyle w:val="Heading2"/>
+      </w:pPr>
+      <w:bookmarkStart w:id="1" w:name="_Toc519105724"/>
+      <w:r>
+        <w:t>Mục đích làm luận văn</w:t>
+      </w:r>
       <w:bookmarkEnd w:id="1"/>
-    </w:p>
-    <w:p>
-      <w:pPr>
-        <w:pStyle w:val="Heading2"/>
-      </w:pPr>
-      <w:bookmarkStart w:id="2" w:name="_Toc519105724"/>
-      <w:r>
-        <w:t>Mục đích làm luận văn</w:t>
-      </w:r>
-      <w:bookmarkEnd w:id="2"/>
     </w:p>
     <w:p>
       <w:pPr>
@@ -5460,22 +5455,22 @@
         <w:spacing w:before="0" w:after="480"/>
         <w:ind w:left="360" w:hanging="360"/>
       </w:pPr>
-      <w:bookmarkStart w:id="3" w:name="_Toc519105725"/>
+      <w:bookmarkStart w:id="2" w:name="_Toc519105725"/>
       <w:r>
         <w:lastRenderedPageBreak/>
         <w:t>KIẾN THỨC NỀN TẢNG</w:t>
       </w:r>
+      <w:bookmarkEnd w:id="2"/>
+    </w:p>
+    <w:p>
+      <w:pPr>
+        <w:pStyle w:val="Heading2"/>
+      </w:pPr>
+      <w:bookmarkStart w:id="3" w:name="_Toc519105726"/>
+      <w:r>
+        <w:t>Giới thiệu về mã hoá</w:t>
+      </w:r>
       <w:bookmarkEnd w:id="3"/>
-    </w:p>
-    <w:p>
-      <w:pPr>
-        <w:pStyle w:val="Heading2"/>
-      </w:pPr>
-      <w:bookmarkStart w:id="4" w:name="_Toc519105726"/>
-      <w:r>
-        <w:t>Giới thiệu về mã hoá</w:t>
-      </w:r>
-      <w:bookmarkEnd w:id="4"/>
     </w:p>
     <w:p>
       <w:pPr>
@@ -5549,11 +5544,11 @@
       <w:pPr>
         <w:pStyle w:val="Heading3"/>
       </w:pPr>
-      <w:bookmarkStart w:id="5" w:name="_Toc519105727"/>
+      <w:bookmarkStart w:id="4" w:name="_Toc519105727"/>
       <w:r>
         <w:t>Mã hoá đối xứng</w:t>
       </w:r>
-      <w:bookmarkEnd w:id="5"/>
+      <w:bookmarkEnd w:id="4"/>
     </w:p>
     <w:p>
       <w:pPr>
@@ -5803,7 +5798,7 @@
           <w:lang w:val="vi-VN"/>
         </w:rPr>
       </w:pPr>
-      <w:bookmarkStart w:id="6" w:name="_Toc519105728"/>
+      <w:bookmarkStart w:id="5" w:name="_Toc519105728"/>
       <w:r>
         <w:rPr>
           <w:noProof/>
@@ -5916,8 +5911,8 @@
                                 <w:lang w:val="vi-VN"/>
                               </w:rPr>
                             </w:pPr>
-                            <w:bookmarkStart w:id="7" w:name="_Toc518906274"/>
-                            <w:bookmarkStart w:id="8" w:name="_Toc519105604"/>
+                            <w:bookmarkStart w:id="6" w:name="_Toc518906274"/>
+                            <w:bookmarkStart w:id="7" w:name="_Toc519105604"/>
                             <w:r>
                               <w:rPr>
                                 <w:i w:val="0"/>
@@ -6013,8 +6008,8 @@
                               </w:rPr>
                               <w:t>Mô hình mã hóa và giải mã mã hóa một chiều.</w:t>
                             </w:r>
+                            <w:bookmarkEnd w:id="6"/>
                             <w:bookmarkEnd w:id="7"/>
-                            <w:bookmarkEnd w:id="8"/>
                           </w:p>
                         </w:txbxContent>
                       </wps:txbx>
@@ -6048,8 +6043,8 @@
                           <w:lang w:val="vi-VN"/>
                         </w:rPr>
                       </w:pPr>
-                      <w:bookmarkStart w:id="9" w:name="_Toc518906274"/>
-                      <w:bookmarkStart w:id="10" w:name="_Toc519105604"/>
+                      <w:bookmarkStart w:id="8" w:name="_Toc518906274"/>
+                      <w:bookmarkStart w:id="9" w:name="_Toc519105604"/>
                       <w:r>
                         <w:rPr>
                           <w:i w:val="0"/>
@@ -6145,8 +6140,8 @@
                         </w:rPr>
                         <w:t>Mô hình mã hóa và giải mã mã hóa một chiều.</w:t>
                       </w:r>
+                      <w:bookmarkEnd w:id="8"/>
                       <w:bookmarkEnd w:id="9"/>
-                      <w:bookmarkEnd w:id="10"/>
                     </w:p>
                   </w:txbxContent>
                 </v:textbox>
@@ -6159,7 +6154,7 @@
       <w:r>
         <w:t>Mã hoá bất đối xứng</w:t>
       </w:r>
-      <w:bookmarkEnd w:id="6"/>
+      <w:bookmarkEnd w:id="5"/>
     </w:p>
     <w:p>
       <w:pPr>
@@ -6427,8 +6422,8 @@
                                 <w:lang w:val="vi-VN"/>
                               </w:rPr>
                             </w:pPr>
-                            <w:bookmarkStart w:id="11" w:name="_Toc518906275"/>
-                            <w:bookmarkStart w:id="12" w:name="_Toc519105605"/>
+                            <w:bookmarkStart w:id="10" w:name="_Toc518906275"/>
+                            <w:bookmarkStart w:id="11" w:name="_Toc519105605"/>
                             <w:r>
                               <w:rPr>
                                 <w:i w:val="0"/>
@@ -6521,8 +6516,8 @@
                               </w:rPr>
                               <w:t>: Mô hình mã hóa và giải mã mã hóa bất đối xứng.</w:t>
                             </w:r>
+                            <w:bookmarkEnd w:id="10"/>
                             <w:bookmarkEnd w:id="11"/>
-                            <w:bookmarkEnd w:id="12"/>
                           </w:p>
                         </w:txbxContent>
                       </wps:txbx>
@@ -6553,8 +6548,8 @@
                           <w:lang w:val="vi-VN"/>
                         </w:rPr>
                       </w:pPr>
-                      <w:bookmarkStart w:id="13" w:name="_Toc518906275"/>
-                      <w:bookmarkStart w:id="14" w:name="_Toc519105605"/>
+                      <w:bookmarkStart w:id="12" w:name="_Toc518906275"/>
+                      <w:bookmarkStart w:id="13" w:name="_Toc519105605"/>
                       <w:r>
                         <w:rPr>
                           <w:i w:val="0"/>
@@ -6647,8 +6642,8 @@
                         </w:rPr>
                         <w:t>: Mô hình mã hóa và giải mã mã hóa bất đối xứng.</w:t>
                       </w:r>
+                      <w:bookmarkEnd w:id="12"/>
                       <w:bookmarkEnd w:id="13"/>
-                      <w:bookmarkEnd w:id="14"/>
                     </w:p>
                   </w:txbxContent>
                 </v:textbox>
@@ -6740,14 +6735,14 @@
           <w:lang w:val="vi-VN"/>
         </w:rPr>
       </w:pPr>
-      <w:bookmarkStart w:id="15" w:name="_Toc519105729"/>
+      <w:bookmarkStart w:id="14" w:name="_Toc519105729"/>
       <w:r>
         <w:rPr>
           <w:lang w:val="vi-VN"/>
         </w:rPr>
         <w:t>Hàm băm (Hash function)</w:t>
       </w:r>
-      <w:bookmarkEnd w:id="15"/>
+      <w:bookmarkEnd w:id="14"/>
     </w:p>
     <w:p>
       <w:pPr>
@@ -6877,7 +6872,7 @@
           <w:lang w:val="vi-VN"/>
         </w:rPr>
       </w:pPr>
-      <w:bookmarkStart w:id="16" w:name="_Toc519105730"/>
+      <w:bookmarkStart w:id="15" w:name="_Toc519105730"/>
       <w:r>
         <w:rPr>
           <w:noProof/>
@@ -6929,8 +6924,8 @@
                                 <w:lang w:val="vi-VN"/>
                               </w:rPr>
                             </w:pPr>
-                            <w:bookmarkStart w:id="17" w:name="_Toc518906276"/>
-                            <w:bookmarkStart w:id="18" w:name="_Toc519105606"/>
+                            <w:bookmarkStart w:id="16" w:name="_Toc518906276"/>
+                            <w:bookmarkStart w:id="17" w:name="_Toc519105606"/>
                             <w:r>
                               <w:rPr>
                                 <w:i w:val="0"/>
@@ -7023,8 +7018,8 @@
                               </w:rPr>
                               <w:t>: Mô hình hàm băm mật mã.</w:t>
                             </w:r>
+                            <w:bookmarkEnd w:id="16"/>
                             <w:bookmarkEnd w:id="17"/>
-                            <w:bookmarkEnd w:id="18"/>
                           </w:p>
                         </w:txbxContent>
                       </wps:txbx>
@@ -7055,8 +7050,8 @@
                           <w:lang w:val="vi-VN"/>
                         </w:rPr>
                       </w:pPr>
-                      <w:bookmarkStart w:id="19" w:name="_Toc518906276"/>
-                      <w:bookmarkStart w:id="20" w:name="_Toc519105606"/>
+                      <w:bookmarkStart w:id="18" w:name="_Toc518906276"/>
+                      <w:bookmarkStart w:id="19" w:name="_Toc519105606"/>
                       <w:r>
                         <w:rPr>
                           <w:i w:val="0"/>
@@ -7149,8 +7144,8 @@
                         </w:rPr>
                         <w:t>: Mô hình hàm băm mật mã.</w:t>
                       </w:r>
+                      <w:bookmarkEnd w:id="18"/>
                       <w:bookmarkEnd w:id="19"/>
-                      <w:bookmarkEnd w:id="20"/>
                     </w:p>
                   </w:txbxContent>
                 </v:textbox>
@@ -7227,7 +7222,7 @@
         </w:rPr>
         <w:t>Chữ kí điện tử</w:t>
       </w:r>
-      <w:bookmarkEnd w:id="16"/>
+      <w:bookmarkEnd w:id="15"/>
     </w:p>
     <w:p>
       <w:pPr>
@@ -7377,7 +7372,7 @@
           <w:lang w:val="vi-VN"/>
         </w:rPr>
       </w:pPr>
-      <w:bookmarkStart w:id="21" w:name="_Toc519105731"/>
+      <w:bookmarkStart w:id="20" w:name="_Toc519105731"/>
       <w:r>
         <w:rPr>
           <w:lang w:val="vi-VN"/>
@@ -7396,23 +7391,23 @@
         </w:rPr>
         <w:t xml:space="preserve"> VÀ HỆ THỐNG BITCOIN</w:t>
       </w:r>
+      <w:bookmarkEnd w:id="20"/>
+    </w:p>
+    <w:p>
+      <w:pPr>
+        <w:pStyle w:val="Heading2"/>
+        <w:rPr>
+          <w:lang w:val="vi-VN"/>
+        </w:rPr>
+      </w:pPr>
+      <w:bookmarkStart w:id="21" w:name="_Toc519105732"/>
+      <w:r>
+        <w:rPr>
+          <w:lang w:val="vi-VN"/>
+        </w:rPr>
+        <w:t>ĐỊNH NGHĨA</w:t>
+      </w:r>
       <w:bookmarkEnd w:id="21"/>
-    </w:p>
-    <w:p>
-      <w:pPr>
-        <w:pStyle w:val="Heading2"/>
-        <w:rPr>
-          <w:lang w:val="vi-VN"/>
-        </w:rPr>
-      </w:pPr>
-      <w:bookmarkStart w:id="22" w:name="_Toc519105732"/>
-      <w:r>
-        <w:rPr>
-          <w:lang w:val="vi-VN"/>
-        </w:rPr>
-        <w:t>ĐỊNH NGHĨA</w:t>
-      </w:r>
-      <w:bookmarkEnd w:id="22"/>
     </w:p>
     <w:p>
       <w:pPr>
@@ -7703,21 +7698,21 @@
       <w:pPr>
         <w:pStyle w:val="Heading2"/>
       </w:pPr>
-      <w:bookmarkStart w:id="23" w:name="_Toc519105733"/>
+      <w:bookmarkStart w:id="22" w:name="_Toc519105733"/>
       <w:r>
         <w:t>HỆ THỐNG BITCOIN</w:t>
       </w:r>
+      <w:bookmarkEnd w:id="22"/>
+    </w:p>
+    <w:p>
+      <w:pPr>
+        <w:pStyle w:val="Heading3"/>
+      </w:pPr>
+      <w:bookmarkStart w:id="23" w:name="_Toc519105734"/>
+      <w:r>
+        <w:t>Giới thiệu</w:t>
+      </w:r>
       <w:bookmarkEnd w:id="23"/>
-    </w:p>
-    <w:p>
-      <w:pPr>
-        <w:pStyle w:val="Heading3"/>
-      </w:pPr>
-      <w:bookmarkStart w:id="24" w:name="_Toc519105734"/>
-      <w:r>
-        <w:t>Giới thiệu</w:t>
-      </w:r>
-      <w:bookmarkEnd w:id="24"/>
     </w:p>
     <w:p>
       <w:pPr>
@@ -8769,21 +8764,21 @@
       <w:pPr>
         <w:pStyle w:val="Heading2"/>
       </w:pPr>
-      <w:bookmarkStart w:id="25" w:name="_Toc519105735"/>
+      <w:bookmarkStart w:id="24" w:name="_Toc519105735"/>
       <w:r>
         <w:t>MÔ TẢ KỸ THUẬT</w:t>
       </w:r>
+      <w:bookmarkEnd w:id="24"/>
+    </w:p>
+    <w:p>
+      <w:pPr>
+        <w:pStyle w:val="Heading3"/>
+      </w:pPr>
+      <w:bookmarkStart w:id="25" w:name="_Toc519105736"/>
+      <w:r>
+        <w:t>Mạng bitcoin</w:t>
+      </w:r>
       <w:bookmarkEnd w:id="25"/>
-    </w:p>
-    <w:p>
-      <w:pPr>
-        <w:pStyle w:val="Heading3"/>
-      </w:pPr>
-      <w:bookmarkStart w:id="26" w:name="_Toc519105736"/>
-      <w:r>
-        <w:t>Mạng bitcoin</w:t>
-      </w:r>
-      <w:bookmarkEnd w:id="26"/>
     </w:p>
     <w:p>
       <w:pPr>
@@ -8928,11 +8923,11 @@
       <w:pPr>
         <w:pStyle w:val="Heading3"/>
       </w:pPr>
-      <w:bookmarkStart w:id="27" w:name="_Toc519105737"/>
+      <w:bookmarkStart w:id="26" w:name="_Toc519105737"/>
       <w:r>
         <w:t>Ví</w:t>
       </w:r>
-      <w:bookmarkEnd w:id="27"/>
+      <w:bookmarkEnd w:id="26"/>
     </w:p>
     <w:p>
       <w:pPr>
@@ -9140,7 +9135,7 @@
       <w:pPr>
         <w:pStyle w:val="Heading3"/>
       </w:pPr>
-      <w:bookmarkStart w:id="28" w:name="_Toc519105738"/>
+      <w:bookmarkStart w:id="27" w:name="_Toc519105738"/>
       <w:r>
         <w:rPr>
           <w:noProof/>
@@ -9194,7 +9189,7 @@
                                 <w:sz w:val="28"/>
                               </w:rPr>
                             </w:pPr>
-                            <w:bookmarkStart w:id="29" w:name="_Toc519105607"/>
+                            <w:bookmarkStart w:id="28" w:name="_Toc519105607"/>
                             <w:r>
                               <w:rPr>
                                 <w:i w:val="0"/>
@@ -9293,7 +9288,7 @@
                               </w:rPr>
                               <w:t xml:space="preserve"> Mô hình Base58Check</w:t>
                             </w:r>
-                            <w:bookmarkEnd w:id="29"/>
+                            <w:bookmarkEnd w:id="28"/>
                           </w:p>
                         </w:txbxContent>
                       </wps:txbx>
@@ -9325,7 +9320,7 @@
                           <w:sz w:val="28"/>
                         </w:rPr>
                       </w:pPr>
-                      <w:bookmarkStart w:id="30" w:name="_Toc519105607"/>
+                      <w:bookmarkStart w:id="29" w:name="_Toc519105607"/>
                       <w:r>
                         <w:rPr>
                           <w:i w:val="0"/>
@@ -9424,7 +9419,7 @@
                         </w:rPr>
                         <w:t xml:space="preserve"> Mô hình Base58Check</w:t>
                       </w:r>
-                      <w:bookmarkEnd w:id="30"/>
+                      <w:bookmarkEnd w:id="29"/>
                     </w:p>
                   </w:txbxContent>
                 </v:textbox>
@@ -9497,7 +9492,7 @@
       <w:r>
         <w:t>Giao dịch</w:t>
       </w:r>
-      <w:bookmarkEnd w:id="28"/>
+      <w:bookmarkEnd w:id="27"/>
     </w:p>
     <w:p>
       <w:pPr>
@@ -10998,11 +10993,11 @@
       <w:pPr>
         <w:pStyle w:val="Heading3"/>
       </w:pPr>
-      <w:bookmarkStart w:id="31" w:name="_Toc519105739"/>
+      <w:bookmarkStart w:id="30" w:name="_Toc519105739"/>
       <w:r>
         <w:t>Đào và đồng thuận</w:t>
       </w:r>
-      <w:bookmarkEnd w:id="31"/>
+      <w:bookmarkEnd w:id="30"/>
     </w:p>
     <w:p>
       <w:pPr>
@@ -12364,7 +12359,7 @@
                             <w:pPr>
                               <w:pStyle w:val="Caption"/>
                             </w:pPr>
-                            <w:bookmarkStart w:id="32" w:name="_Toc519105608"/>
+                            <w:bookmarkStart w:id="31" w:name="_Toc519105608"/>
                             <w:r>
                               <w:t xml:space="preserve">Hình </w:t>
                             </w:r>
@@ -12410,7 +12405,7 @@
                             <w:r>
                               <w:t>: Danh sách tỉ lệ các blockchain có thể bị tấn công.</w:t>
                             </w:r>
-                            <w:bookmarkEnd w:id="32"/>
+                            <w:bookmarkEnd w:id="31"/>
                           </w:p>
                         </w:txbxContent>
                       </wps:txbx>
@@ -12435,7 +12430,7 @@
                       <w:pPr>
                         <w:pStyle w:val="Caption"/>
                       </w:pPr>
-                      <w:bookmarkStart w:id="33" w:name="_Toc519105608"/>
+                      <w:bookmarkStart w:id="32" w:name="_Toc519105608"/>
                       <w:r>
                         <w:t xml:space="preserve">Hình </w:t>
                       </w:r>
@@ -12481,7 +12476,7 @@
                       <w:r>
                         <w:t>: Danh sách tỉ lệ các blockchain có thể bị tấn công.</w:t>
                       </w:r>
-                      <w:bookmarkEnd w:id="33"/>
+                      <w:bookmarkEnd w:id="32"/>
                     </w:p>
                   </w:txbxContent>
                 </v:textbox>
@@ -12641,7 +12636,7 @@
       <w:pPr>
         <w:pStyle w:val="Heading3"/>
       </w:pPr>
-      <w:bookmarkStart w:id="34" w:name="_Toc519105740"/>
+      <w:bookmarkStart w:id="33" w:name="_Toc519105740"/>
       <w:proofErr w:type="gramStart"/>
       <w:r>
         <w:t>An</w:t>
@@ -12650,7 +12645,7 @@
       <w:r>
         <w:t xml:space="preserve"> toàn bitcoin</w:t>
       </w:r>
-      <w:bookmarkEnd w:id="34"/>
+      <w:bookmarkEnd w:id="33"/>
     </w:p>
     <w:p>
       <w:pPr>
@@ -12763,23 +12758,23 @@
         <w:spacing w:before="0" w:after="480"/>
         <w:ind w:left="360" w:hanging="360"/>
       </w:pPr>
-      <w:bookmarkStart w:id="35" w:name="_Toc519105741"/>
+      <w:bookmarkStart w:id="34" w:name="_Toc519105741"/>
       <w:r>
         <w:lastRenderedPageBreak/>
         <w:t>GIỚI THIỆU ETHEREUM</w:t>
       </w:r>
-      <w:bookmarkEnd w:id="35"/>
+      <w:bookmarkEnd w:id="34"/>
     </w:p>
     <w:p>
       <w:pPr>
         <w:pStyle w:val="Heading2"/>
         <w:ind w:left="360" w:hanging="360"/>
       </w:pPr>
-      <w:bookmarkStart w:id="36" w:name="_Toc519105742"/>
+      <w:bookmarkStart w:id="35" w:name="_Toc519105742"/>
       <w:r>
         <w:t>ETEHREUM LÀ GÌ?</w:t>
       </w:r>
-      <w:bookmarkEnd w:id="36"/>
+      <w:bookmarkEnd w:id="35"/>
     </w:p>
     <w:p>
       <w:pPr>
@@ -12863,12 +12858,12 @@
       <w:pPr>
         <w:pStyle w:val="Heading2"/>
       </w:pPr>
-      <w:bookmarkStart w:id="37" w:name="_Toc519105743"/>
+      <w:bookmarkStart w:id="36" w:name="_Toc519105743"/>
       <w:r>
         <w:lastRenderedPageBreak/>
         <w:t>SỰ KHÁC NHAU GIỮA BITCOIN VÀ ETHEREUM</w:t>
       </w:r>
-      <w:bookmarkEnd w:id="37"/>
+      <w:bookmarkEnd w:id="36"/>
     </w:p>
     <w:p>
       <w:pPr>
@@ -13198,11 +13193,11 @@
       <w:pPr>
         <w:pStyle w:val="Heading3"/>
       </w:pPr>
-      <w:bookmarkStart w:id="38" w:name="_Toc519105744"/>
+      <w:bookmarkStart w:id="37" w:name="_Toc519105744"/>
       <w:r>
         <w:t>Smart Contract và Scripting</w:t>
       </w:r>
-      <w:bookmarkEnd w:id="38"/>
+      <w:bookmarkEnd w:id="37"/>
     </w:p>
     <w:p>
       <w:pPr>
@@ -13623,12 +13618,12 @@
       <w:pPr>
         <w:pStyle w:val="Heading3"/>
       </w:pPr>
-      <w:bookmarkStart w:id="39" w:name="_Toc519105745"/>
+      <w:bookmarkStart w:id="38" w:name="_Toc519105745"/>
       <w:r>
         <w:lastRenderedPageBreak/>
         <w:t>Accounts và UTXO</w:t>
       </w:r>
-      <w:bookmarkEnd w:id="39"/>
+      <w:bookmarkEnd w:id="38"/>
     </w:p>
     <w:p>
       <w:pPr>
@@ -13680,7 +13675,7 @@
                                 <w:noProof/>
                               </w:rPr>
                             </w:pPr>
-                            <w:bookmarkStart w:id="40" w:name="_Toc519105609"/>
+                            <w:bookmarkStart w:id="39" w:name="_Toc519105609"/>
                             <w:r>
                               <w:rPr>
                                 <w:i w:val="0"/>
@@ -13773,7 +13768,7 @@
                               </w:rPr>
                               <w:t>: UTXO trong Bitcoin và Accounts trong Ethereum.</w:t>
                             </w:r>
-                            <w:bookmarkEnd w:id="40"/>
+                            <w:bookmarkEnd w:id="39"/>
                           </w:p>
                         </w:txbxContent>
                       </wps:txbx>
@@ -13802,7 +13797,7 @@
                           <w:noProof/>
                         </w:rPr>
                       </w:pPr>
-                      <w:bookmarkStart w:id="41" w:name="_Toc519105609"/>
+                      <w:bookmarkStart w:id="40" w:name="_Toc519105609"/>
                       <w:r>
                         <w:rPr>
                           <w:i w:val="0"/>
@@ -13895,7 +13890,7 @@
                         </w:rPr>
                         <w:t>: UTXO trong Bitcoin và Accounts trong Ethereum.</w:t>
                       </w:r>
-                      <w:bookmarkEnd w:id="41"/>
+                      <w:bookmarkEnd w:id="40"/>
                     </w:p>
                   </w:txbxContent>
                 </v:textbox>
@@ -14012,7 +14007,7 @@
       <w:pPr>
         <w:pStyle w:val="Heading3"/>
       </w:pPr>
-      <w:bookmarkStart w:id="42" w:name="_Toc519105746"/>
+      <w:bookmarkStart w:id="41" w:name="_Toc519105746"/>
       <w:r>
         <w:rPr>
           <w:noProof/>
@@ -14063,7 +14058,7 @@
                                 <w:noProof/>
                               </w:rPr>
                             </w:pPr>
-                            <w:bookmarkStart w:id="43" w:name="_Toc519105610"/>
+                            <w:bookmarkStart w:id="42" w:name="_Toc519105610"/>
                             <w:r>
                               <w:rPr>
                                 <w:i w:val="0"/>
@@ -14156,7 +14151,7 @@
                               </w:rPr>
                               <w:t>: Externally owned và Contract accounts</w:t>
                             </w:r>
-                            <w:bookmarkEnd w:id="43"/>
+                            <w:bookmarkEnd w:id="42"/>
                           </w:p>
                         </w:txbxContent>
                       </wps:txbx>
@@ -14185,7 +14180,7 @@
                           <w:noProof/>
                         </w:rPr>
                       </w:pPr>
-                      <w:bookmarkStart w:id="44" w:name="_Toc519105610"/>
+                      <w:bookmarkStart w:id="43" w:name="_Toc519105610"/>
                       <w:r>
                         <w:rPr>
                           <w:i w:val="0"/>
@@ -14278,7 +14273,7 @@
                         </w:rPr>
                         <w:t>: Externally owned và Contract accounts</w:t>
                       </w:r>
-                      <w:bookmarkEnd w:id="44"/>
+                      <w:bookmarkEnd w:id="43"/>
                     </w:p>
                   </w:txbxContent>
                 </v:textbox>
@@ -14351,7 +14346,7 @@
       <w:r>
         <w:t>Thời gian tạo khối mới</w:t>
       </w:r>
-      <w:bookmarkEnd w:id="42"/>
+      <w:bookmarkEnd w:id="41"/>
     </w:p>
     <w:p>
       <w:pPr>
@@ -14408,35 +14403,28 @@
     </w:p>
     <w:p>
       <w:pPr>
-        <w:spacing w:after="160" w:line="259" w:lineRule="auto"/>
-      </w:pPr>
-      <w:r>
-        <w:br w:type="page"/>
-      </w:r>
-    </w:p>
-    <w:p>
-      <w:pPr>
         <w:pStyle w:val="Heading1"/>
-      </w:pPr>
-      <w:bookmarkStart w:id="45" w:name="_Toc519105747"/>
+        <w:spacing w:before="0" w:after="480"/>
+      </w:pPr>
+      <w:bookmarkStart w:id="44" w:name="_Toc519105747"/>
       <w:r>
         <w:lastRenderedPageBreak/>
         <w:t>ỨNG DỤNG GỌI VỐN TRÊN NỀN TẢNG ETHEREUM</w:t>
       </w:r>
+      <w:bookmarkEnd w:id="44"/>
+    </w:p>
+    <w:p>
+      <w:pPr>
+        <w:pStyle w:val="Heading2"/>
+      </w:pPr>
+      <w:bookmarkStart w:id="45" w:name="_Toc519105748"/>
+      <w:r>
+        <w:t>GIỚI THIỆU</w:t>
+      </w:r>
       <w:bookmarkEnd w:id="45"/>
     </w:p>
     <w:p>
       <w:pPr>
-        <w:pStyle w:val="Heading2"/>
-      </w:pPr>
-      <w:bookmarkStart w:id="46" w:name="_Toc519105748"/>
-      <w:r>
-        <w:t>GIỚI THIỆU</w:t>
-      </w:r>
-      <w:bookmarkEnd w:id="46"/>
-    </w:p>
-    <w:p>
-      <w:pPr>
         <w:pStyle w:val="A-Doan-Van"/>
       </w:pPr>
       <w:r>
@@ -14446,6 +14434,9 @@
     <w:p>
       <w:pPr>
         <w:pStyle w:val="A-Doan-Van"/>
+        <w:rPr>
+          <w:lang w:val="en-US"/>
+        </w:rPr>
       </w:pPr>
       <w:r>
         <w:t xml:space="preserve">KickStarter </w:t>
@@ -14460,36 +14451,177 @@
         <w:t>Khi một dự án được đưa lên Kickstarter để kêu gọi vốn, dự án bắt buộc phải xác định mức vốn đầu tư cần có và thời gian thực hiện chiến dịch gọi vốn cho dự án</w:t>
       </w:r>
       <w:r>
-        <w:t xml:space="preserve"> rõ, nếu dự án thất bại bạn sẽ không nhận được gì cả trong khi phải tốn rất nhiều tiền để marketing, làm video, chụp ảnh sản phẩm</w:t>
-      </w:r>
-      <w:r>
-        <w:t xml:space="preserve">. </w:t>
-      </w:r>
-      <w:r>
-        <w:t>Khi dự án thành công, Kickstarter thu 5% trên tổng số tiền huy động được, số tiền còn lại sẽ được chuyển cho chủ dự án. Nếu dự án không thành công, tiền ủng hộ sẽ được hoàn trả cho chủ đầu từ. Chủ dự án bắt buộc phải thực hiện dự án sau khi nhận tiền và trả lãi hoặc phần thưởng theo thỏa thuận ban đầu cho nhà đầu tư.</w:t>
-      </w:r>
-      <w:r>
-        <w:t xml:space="preserve"> Vấn đề ở đây là chúng ta hoàn toàn phụ thuộc vào KickStater, thông tin về khách hàng, dự án điều được thu thập, mức tính phí khá cao có thể sẽ ảnh hưởng đến dự án. Với 5% trên tổng số tiền, thêm 3 – 5% các chi phí chuyển tiền, pháp lí khác. </w:t>
-      </w:r>
-    </w:p>
-    <w:p>
-      <w:pPr>
-        <w:pStyle w:val="A-Doan-Van"/>
-      </w:pPr>
-      <w:r>
-        <w:t xml:space="preserve">Với </w:t>
-      </w:r>
-      <w:r>
-        <w:t xml:space="preserve">những tính chất có được ở </w:t>
-      </w:r>
-      <w:r>
-        <w:t>Blockchain - ở đây là smart contract</w:t>
-      </w:r>
-      <w:r>
-        <w:t xml:space="preserve"> -</w:t>
-      </w:r>
-      <w:r>
-        <w:t xml:space="preserve"> có thể giải quyết được vấn đề này. Với khả năng chuyển tiền trực tiếp một cách nhanh chống, ẩn danh và chi phí thấp sẽ không làm ảnh hưởng đến tiến độ dự án mà vẫn đảm bảo tính riêng tư, bảo mật. Một khi smart contract được triển khai thì sẽ không thể thay đổi được, đảm bảo sự minh bạch trong quá trình gây quỹ.</w:t>
+        <w:t xml:space="preserve"> rõ</w:t>
+      </w:r>
+      <w:r>
+        <w:rPr>
+          <w:lang w:val="en-US"/>
+        </w:rPr>
+        <w:t>. Một số điểm mạnh của KickStart</w:t>
+      </w:r>
+      <w:r>
+        <w:rPr>
+          <w:lang w:val="en-US"/>
+        </w:rPr>
+        <w:t>:</w:t>
+      </w:r>
+    </w:p>
+    <w:p>
+      <w:pPr>
+        <w:pStyle w:val="A-Doan-Van"/>
+        <w:numPr>
+          <w:ilvl w:val="0"/>
+          <w:numId w:val="37"/>
+        </w:numPr>
+        <w:rPr>
+          <w:lang w:val="en-US"/>
+        </w:rPr>
+      </w:pPr>
+      <w:r>
+        <w:rPr>
+          <w:lang w:val="en-US"/>
+        </w:rPr>
+        <w:t>Có một cộng đồng người dùng lớn.</w:t>
+      </w:r>
+    </w:p>
+    <w:p>
+      <w:pPr>
+        <w:pStyle w:val="A-Doan-Van"/>
+        <w:numPr>
+          <w:ilvl w:val="0"/>
+          <w:numId w:val="37"/>
+        </w:numPr>
+        <w:rPr>
+          <w:lang w:val="en-US"/>
+        </w:rPr>
+      </w:pPr>
+      <w:r>
+        <w:rPr>
+          <w:lang w:val="en-US"/>
+        </w:rPr>
+        <w:t>Là ứng dụng tập trung nên có tốc độ xử lý cao.</w:t>
+      </w:r>
+    </w:p>
+    <w:p>
+      <w:pPr>
+        <w:pStyle w:val="A-Doan-Van"/>
+        <w:numPr>
+          <w:ilvl w:val="0"/>
+          <w:numId w:val="37"/>
+        </w:numPr>
+        <w:rPr>
+          <w:lang w:val="en-US"/>
+        </w:rPr>
+      </w:pPr>
+      <w:r>
+        <w:t>Nếu dự án không thành công, tiền ủng hộ</w:t>
+      </w:r>
+      <w:r>
+        <w:t xml:space="preserve"> sẽ được hoàn trả cho chủ đầu t</w:t>
+      </w:r>
+      <w:r>
+        <w:rPr>
+          <w:lang w:val="en-US"/>
+        </w:rPr>
+        <w:t>ư</w:t>
+      </w:r>
+      <w:r>
+        <w:t>.</w:t>
+      </w:r>
+    </w:p>
+    <w:p>
+      <w:pPr>
+        <w:pStyle w:val="A-Doan-Van"/>
+        <w:numPr>
+          <w:ilvl w:val="0"/>
+          <w:numId w:val="37"/>
+        </w:numPr>
+        <w:rPr>
+          <w:lang w:val="en-US"/>
+        </w:rPr>
+      </w:pPr>
+      <w:r>
+        <w:t>Chủ dự án bắt buộc phải thực hiện dự án sau khi nhận tiền và trả lãi hoặc phần thưởng theo thỏa thuận ban đầu cho nhà đầu tư.</w:t>
+      </w:r>
+    </w:p>
+    <w:p>
+      <w:pPr>
+        <w:pStyle w:val="A-Doan-Van"/>
+        <w:rPr>
+          <w:lang w:val="en-US"/>
+        </w:rPr>
+      </w:pPr>
+      <w:r>
+        <w:rPr>
+          <w:lang w:val="en-US"/>
+        </w:rPr>
+        <w:t>Tuy vậy, KickStart vẫn mang nhiều điểm bất cập:</w:t>
+      </w:r>
+    </w:p>
+    <w:p>
+      <w:pPr>
+        <w:pStyle w:val="A-Doan-Van"/>
+        <w:numPr>
+          <w:ilvl w:val="0"/>
+          <w:numId w:val="38"/>
+        </w:numPr>
+        <w:rPr>
+          <w:lang w:val="en-US"/>
+        </w:rPr>
+      </w:pPr>
+      <w:r>
+        <w:rPr>
+          <w:lang w:val="en-US"/>
+        </w:rPr>
+        <w:t>N</w:t>
+      </w:r>
+      <w:r>
+        <w:t>ếu dự án thất bại bạn sẽ không nhận được gì cả trong khi phải tốn rất nhiều tiền để marketing, làm video, chụp ảnh sản phẩm.</w:t>
+      </w:r>
+    </w:p>
+    <w:p>
+      <w:pPr>
+        <w:pStyle w:val="A-Doan-Van"/>
+        <w:numPr>
+          <w:ilvl w:val="0"/>
+          <w:numId w:val="38"/>
+        </w:numPr>
+        <w:rPr>
+          <w:lang w:val="en-US"/>
+        </w:rPr>
+      </w:pPr>
+      <w:r>
+        <w:t>Khi dự án thành công, Kickstarter thu 5% trên tổng số tiền huy động được, số tiền còn lại sẽ được chuyển cho chủ dự án.</w:t>
+      </w:r>
+    </w:p>
+    <w:p>
+      <w:pPr>
+        <w:pStyle w:val="A-Doan-Van"/>
+        <w:numPr>
+          <w:ilvl w:val="0"/>
+          <w:numId w:val="38"/>
+        </w:numPr>
+        <w:rPr>
+          <w:lang w:val="en-US"/>
+        </w:rPr>
+      </w:pPr>
+      <w:r>
+        <w:rPr>
+          <w:lang w:val="en-US"/>
+        </w:rPr>
+        <w:t>T</w:t>
+      </w:r>
+      <w:r>
+        <w:t>hông tin về khách hàng, dự án điều được thu thập, mức tính phí khá cao có thể sẽ ảnh hưởng đến dự án.</w:t>
+      </w:r>
+      <w:r>
+        <w:rPr>
+          <w:lang w:val="en-US"/>
+        </w:rPr>
+        <w:t xml:space="preserve"> T</w:t>
+      </w:r>
+      <w:r>
+        <w:t>hêm 3 – 5% các chi phí chuyển tiền, pháp lí khác.</w:t>
       </w:r>
     </w:p>
     <w:p>
@@ -14497,15 +14629,34 @@
         <w:pStyle w:val="A-Doan-Van"/>
         <w:sectPr>
           <w:headerReference w:type="default" r:id="rId41"/>
-          <w:type w:val="continuous"/>
           <w:pgSz w:w="11907" w:h="16839" w:code="9"/>
           <w:pgMar w:top="1134" w:right="1134" w:bottom="1134" w:left="1701" w:header="340" w:footer="680" w:gutter="0"/>
-          <w:pgNumType w:start="1"/>
           <w:cols w:space="720"/>
           <w:docGrid w:linePitch="360"/>
         </w:sectPr>
       </w:pPr>
       <w:r>
+        <w:t xml:space="preserve">Với </w:t>
+      </w:r>
+      <w:r>
+        <w:t xml:space="preserve">những tính chất có được ở </w:t>
+      </w:r>
+      <w:r>
+        <w:t>Blockchain - ở đây là smart contract</w:t>
+      </w:r>
+      <w:r>
+        <w:t xml:space="preserve"> -</w:t>
+      </w:r>
+      <w:r>
+        <w:t xml:space="preserve"> có thể giải quyết được vấn đề này. Với khả năng chuyển tiền trực tiếp một cách nhanh chống, ẩn danh và chi phí thấp sẽ không làm ảnh hưởng đến tiến độ dự án mà vẫn đảm bảo tính riêng tư, bảo mật. Một khi smart contract được triển khai thì sẽ không thể thay đổi được, đảm bảo sự minh bạch trong quá trình gây quỹ.</w:t>
+      </w:r>
+    </w:p>
+    <w:p>
+      <w:pPr>
+        <w:pStyle w:val="A-Doan-Van"/>
+      </w:pPr>
+      <w:r>
+        <w:lastRenderedPageBreak/>
         <w:t>Lý do mà tôi chọn Ethereum là do Ethereum là một nền tảng phi tập trung,</w:t>
       </w:r>
       <w:r>
@@ -14526,294 +14677,21 @@
       <w:r>
         <w:t xml:space="preserve"> đồng thời cho phép các ứng dụng chạy trên đó. Không như hầu hết các blockchain hiện nay không phải thực sự phi tập trung mà sẽ phụ thuộc vào một bên thứ ba. Và một phần quan trọng nữa là do Ethereum có một cộng đồng lớn hoạt đồng thường xuyên có thể giúp đỡ ngay khi có lỗi phát sinh.</w:t>
       </w:r>
-    </w:p>
-    <w:p>
-      <w:pPr>
-        <w:pStyle w:val="A-Doan-Van"/>
-      </w:pPr>
-      <w:r>
-        <w:lastRenderedPageBreak/>
-        <mc:AlternateContent>
-          <mc:Choice Requires="wps">
-            <w:drawing>
-              <wp:anchor distT="0" distB="0" distL="114300" distR="114300" simplePos="0" relativeHeight="251692032" behindDoc="0" locked="0" layoutInCell="1" allowOverlap="1" wp14:anchorId="7FBAB374" wp14:editId="38835796">
-                <wp:simplePos x="0" y="0"/>
-                <wp:positionH relativeFrom="column">
-                  <wp:posOffset>358775</wp:posOffset>
-                </wp:positionH>
-                <wp:positionV relativeFrom="paragraph">
-                  <wp:posOffset>1971675</wp:posOffset>
-                </wp:positionV>
-                <wp:extent cx="5760720" cy="635"/>
-                <wp:effectExtent l="0" t="0" r="5080" b="12065"/>
-                <wp:wrapTopAndBottom/>
-                <wp:docPr id="20" name="Text Box 20"/>
-                <wp:cNvGraphicFramePr/>
-                <a:graphic xmlns:a="http://schemas.openxmlformats.org/drawingml/2006/main">
-                  <a:graphicData uri="http://schemas.microsoft.com/office/word/2010/wordprocessingShape">
-                    <wps:wsp>
-                      <wps:cNvSpPr txBox="1"/>
-                      <wps:spPr>
-                        <a:xfrm>
-                          <a:off x="0" y="0"/>
-                          <a:ext cx="5760720" cy="635"/>
-                        </a:xfrm>
-                        <a:prstGeom prst="rect">
-                          <a:avLst/>
-                        </a:prstGeom>
-                        <a:solidFill>
-                          <a:prstClr val="white"/>
-                        </a:solidFill>
-                        <a:ln>
-                          <a:noFill/>
-                        </a:ln>
-                      </wps:spPr>
-                      <wps:txbx>
-                        <w:txbxContent>
-                          <w:p>
-                            <w:pPr>
-                              <w:pStyle w:val="Caption"/>
-                              <w:rPr>
-                                <w:i w:val="0"/>
-                              </w:rPr>
-                            </w:pPr>
-                            <w:bookmarkStart w:id="47" w:name="_Toc519105611"/>
-                            <w:r>
-                              <w:rPr>
-                                <w:i w:val="0"/>
-                                <w:u w:val="single"/>
-                              </w:rPr>
-                              <w:t xml:space="preserve">Hình </w:t>
-                            </w:r>
-                            <w:r>
-                              <w:rPr>
-                                <w:i w:val="0"/>
-                                <w:u w:val="single"/>
-                              </w:rPr>
-                              <w:fldChar w:fldCharType="begin"/>
-                            </w:r>
-                            <w:r>
-                              <w:rPr>
-                                <w:i w:val="0"/>
-                                <w:u w:val="single"/>
-                              </w:rPr>
-                              <w:instrText xml:space="preserve"> STYLEREF 1 \s </w:instrText>
-                            </w:r>
-                            <w:r>
-                              <w:rPr>
-                                <w:i w:val="0"/>
-                                <w:u w:val="single"/>
-                              </w:rPr>
-                              <w:fldChar w:fldCharType="separate"/>
-                            </w:r>
-                            <w:r>
-                              <w:rPr>
-                                <w:i w:val="0"/>
-                                <w:noProof/>
-                                <w:u w:val="single"/>
-                              </w:rPr>
-                              <w:t>5</w:t>
-                            </w:r>
-                            <w:r>
-                              <w:rPr>
-                                <w:i w:val="0"/>
-                                <w:u w:val="single"/>
-                              </w:rPr>
-                              <w:fldChar w:fldCharType="end"/>
-                            </w:r>
-                            <w:r>
-                              <w:rPr>
-                                <w:i w:val="0"/>
-                                <w:u w:val="single"/>
-                              </w:rPr>
-                              <w:noBreakHyphen/>
-                            </w:r>
-                            <w:r>
-                              <w:rPr>
-                                <w:i w:val="0"/>
-                                <w:u w:val="single"/>
-                              </w:rPr>
-                              <w:fldChar w:fldCharType="begin"/>
-                            </w:r>
-                            <w:r>
-                              <w:rPr>
-                                <w:i w:val="0"/>
-                                <w:u w:val="single"/>
-                              </w:rPr>
-                              <w:instrText xml:space="preserve"> SEQ Hình \* ARABIC \s 1 </w:instrText>
-                            </w:r>
-                            <w:r>
-                              <w:rPr>
-                                <w:i w:val="0"/>
-                                <w:u w:val="single"/>
-                              </w:rPr>
-                              <w:fldChar w:fldCharType="separate"/>
-                            </w:r>
-                            <w:r>
-                              <w:rPr>
-                                <w:i w:val="0"/>
-                                <w:noProof/>
-                                <w:u w:val="single"/>
-                              </w:rPr>
-                              <w:t>1</w:t>
-                            </w:r>
-                            <w:r>
-                              <w:rPr>
-                                <w:i w:val="0"/>
-                                <w:u w:val="single"/>
-                              </w:rPr>
-                              <w:fldChar w:fldCharType="end"/>
-                            </w:r>
-                            <w:r>
-                              <w:rPr>
-                                <w:i w:val="0"/>
-                              </w:rPr>
-                              <w:t>: Danh sách các blockchain có khả năng bị tấn công 51%</w:t>
-                            </w:r>
-                            <w:bookmarkEnd w:id="47"/>
-                          </w:p>
-                        </w:txbxContent>
-                      </wps:txbx>
-                      <wps:bodyPr rot="0" spcFirstLastPara="0" vertOverflow="overflow" horzOverflow="overflow" vert="horz" wrap="square" lIns="0" tIns="0" rIns="0" bIns="0" numCol="1" spcCol="0" rtlCol="0" fromWordArt="0" anchor="t" anchorCtr="0" forceAA="0" compatLnSpc="1">
-                        <a:prstTxWarp prst="textNoShape">
-                          <a:avLst/>
-                        </a:prstTxWarp>
-                        <a:spAutoFit/>
-                      </wps:bodyPr>
-                    </wps:wsp>
-                  </a:graphicData>
-                </a:graphic>
-              </wp:anchor>
-            </w:drawing>
-          </mc:Choice>
-          <mc:Fallback>
-            <w:pict>
-              <v:shape w14:anchorId="7FBAB374" id="Text Box 20" o:spid="_x0000_s1033" type="#_x0000_t202" style="position:absolute;left:0;text-align:left;margin-left:28.25pt;margin-top:155.25pt;width:453.6pt;height:.05pt;z-index:251692032;visibility:visible;mso-wrap-style:square;mso-wrap-distance-left:9pt;mso-wrap-distance-top:0;mso-wrap-distance-right:9pt;mso-wrap-distance-bottom:0;mso-position-horizontal:absolute;mso-position-horizontal-relative:text;mso-position-vertical:absolute;mso-position-vertical-relative:text;v-text-anchor:top" o:gfxdata="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" stroked="f">
-                <v:textbox style="mso-fit-shape-to-text:t" inset="0,0,0,0">
-                  <w:txbxContent>
-                    <w:p>
-                      <w:pPr>
-                        <w:pStyle w:val="Caption"/>
-                        <w:rPr>
-                          <w:i w:val="0"/>
-                        </w:rPr>
-                      </w:pPr>
-                      <w:bookmarkStart w:id="48" w:name="_Toc519105611"/>
-                      <w:r>
-                        <w:rPr>
-                          <w:i w:val="0"/>
-                          <w:u w:val="single"/>
-                        </w:rPr>
-                        <w:t xml:space="preserve">Hình </w:t>
-                      </w:r>
-                      <w:r>
-                        <w:rPr>
-                          <w:i w:val="0"/>
-                          <w:u w:val="single"/>
-                        </w:rPr>
-                        <w:fldChar w:fldCharType="begin"/>
-                      </w:r>
-                      <w:r>
-                        <w:rPr>
-                          <w:i w:val="0"/>
-                          <w:u w:val="single"/>
-                        </w:rPr>
-                        <w:instrText xml:space="preserve"> STYLEREF 1 \s </w:instrText>
-                      </w:r>
-                      <w:r>
-                        <w:rPr>
-                          <w:i w:val="0"/>
-                          <w:u w:val="single"/>
-                        </w:rPr>
-                        <w:fldChar w:fldCharType="separate"/>
-                      </w:r>
-                      <w:r>
-                        <w:rPr>
-                          <w:i w:val="0"/>
-                          <w:noProof/>
-                          <w:u w:val="single"/>
-                        </w:rPr>
-                        <w:t>5</w:t>
-                      </w:r>
-                      <w:r>
-                        <w:rPr>
-                          <w:i w:val="0"/>
-                          <w:u w:val="single"/>
-                        </w:rPr>
-                        <w:fldChar w:fldCharType="end"/>
-                      </w:r>
-                      <w:r>
-                        <w:rPr>
-                          <w:i w:val="0"/>
-                          <w:u w:val="single"/>
-                        </w:rPr>
-                        <w:noBreakHyphen/>
-                      </w:r>
-                      <w:r>
-                        <w:rPr>
-                          <w:i w:val="0"/>
-                          <w:u w:val="single"/>
-                        </w:rPr>
-                        <w:fldChar w:fldCharType="begin"/>
-                      </w:r>
-                      <w:r>
-                        <w:rPr>
-                          <w:i w:val="0"/>
-                          <w:u w:val="single"/>
-                        </w:rPr>
-                        <w:instrText xml:space="preserve"> SEQ Hình \* ARABIC \s 1 </w:instrText>
-                      </w:r>
-                      <w:r>
-                        <w:rPr>
-                          <w:i w:val="0"/>
-                          <w:u w:val="single"/>
-                        </w:rPr>
-                        <w:fldChar w:fldCharType="separate"/>
-                      </w:r>
-                      <w:r>
-                        <w:rPr>
-                          <w:i w:val="0"/>
-                          <w:noProof/>
-                          <w:u w:val="single"/>
-                        </w:rPr>
-                        <w:t>1</w:t>
-                      </w:r>
-                      <w:r>
-                        <w:rPr>
-                          <w:i w:val="0"/>
-                          <w:u w:val="single"/>
-                        </w:rPr>
-                        <w:fldChar w:fldCharType="end"/>
-                      </w:r>
-                      <w:r>
-                        <w:rPr>
-                          <w:i w:val="0"/>
-                        </w:rPr>
-                        <w:t>: Danh sách các blockchain có khả năng bị tấn công 51%</w:t>
-                      </w:r>
-                      <w:bookmarkEnd w:id="48"/>
-                    </w:p>
-                  </w:txbxContent>
-                </v:textbox>
-                <w10:wrap type="topAndBottom"/>
-              </v:shape>
-            </w:pict>
-          </mc:Fallback>
-        </mc:AlternateContent>
-      </w:r>
+      <w:r>
+        <w:t xml:space="preserve"> </w:t>
+      </w:r>
+    </w:p>
+    <w:p>
+      <w:pPr>
+        <w:pStyle w:val="A-Doan-Van"/>
+        <w:keepNext/>
+        <w:jc w:val="center"/>
+      </w:pPr>
       <w:r>
         <w:drawing>
-          <wp:anchor distT="0" distB="0" distL="114300" distR="114300" simplePos="0" relativeHeight="251689984" behindDoc="0" locked="0" layoutInCell="1" allowOverlap="1" wp14:anchorId="63D97D67">
-            <wp:simplePos x="0" y="0"/>
-            <wp:positionH relativeFrom="column">
-              <wp:posOffset>358775</wp:posOffset>
-            </wp:positionH>
-            <wp:positionV relativeFrom="paragraph">
-              <wp:posOffset>76200</wp:posOffset>
-            </wp:positionV>
+          <wp:inline distT="0" distB="0" distL="0" distR="0" wp14:anchorId="74413483" wp14:editId="04887277">
             <wp:extent cx="5760720" cy="1838325"/>
             <wp:effectExtent l="0" t="0" r="5080" b="3175"/>
-            <wp:wrapTopAndBottom/>
             <wp:docPr id="19" name="Picture 19"/>
             <wp:cNvGraphicFramePr>
               <a:graphicFrameLocks xmlns:a="http://schemas.openxmlformats.org/drawingml/2006/main" noChangeAspect="1"/>
@@ -14849,15 +14727,125 @@
                 </pic:pic>
               </a:graphicData>
             </a:graphic>
-            <wp14:sizeRelH relativeFrom="page">
-              <wp14:pctWidth>0</wp14:pctWidth>
-            </wp14:sizeRelH>
-            <wp14:sizeRelV relativeFrom="page">
-              <wp14:pctHeight>0</wp14:pctHeight>
-            </wp14:sizeRelV>
-          </wp:anchor>
+          </wp:inline>
         </w:drawing>
       </w:r>
+    </w:p>
+    <w:p>
+      <w:pPr>
+        <w:pStyle w:val="Caption"/>
+      </w:pPr>
+      <w:r>
+        <w:rPr>
+          <w:i w:val="0"/>
+          <w:u w:val="single"/>
+        </w:rPr>
+        <w:t xml:space="preserve">Hình </w:t>
+      </w:r>
+      <w:r>
+        <w:rPr>
+          <w:i w:val="0"/>
+          <w:u w:val="single"/>
+        </w:rPr>
+        <w:fldChar w:fldCharType="begin"/>
+      </w:r>
+      <w:r>
+        <w:rPr>
+          <w:i w:val="0"/>
+          <w:u w:val="single"/>
+        </w:rPr>
+        <w:instrText xml:space="preserve"> STYLEREF 1 \s </w:instrText>
+      </w:r>
+      <w:r>
+        <w:rPr>
+          <w:i w:val="0"/>
+          <w:u w:val="single"/>
+        </w:rPr>
+        <w:fldChar w:fldCharType="separate"/>
+      </w:r>
+      <w:r>
+        <w:rPr>
+          <w:i w:val="0"/>
+          <w:noProof/>
+          <w:u w:val="single"/>
+        </w:rPr>
+        <w:t>5</w:t>
+      </w:r>
+      <w:r>
+        <w:rPr>
+          <w:i w:val="0"/>
+          <w:u w:val="single"/>
+        </w:rPr>
+        <w:fldChar w:fldCharType="end"/>
+      </w:r>
+      <w:r>
+        <w:rPr>
+          <w:i w:val="0"/>
+          <w:u w:val="single"/>
+        </w:rPr>
+        <w:noBreakHyphen/>
+      </w:r>
+      <w:r>
+        <w:rPr>
+          <w:i w:val="0"/>
+          <w:u w:val="single"/>
+        </w:rPr>
+        <w:fldChar w:fldCharType="begin"/>
+      </w:r>
+      <w:r>
+        <w:rPr>
+          <w:i w:val="0"/>
+          <w:u w:val="single"/>
+        </w:rPr>
+        <w:instrText xml:space="preserve"> SEQ Hình \* ARABIC \s 1 </w:instrText>
+      </w:r>
+      <w:r>
+        <w:rPr>
+          <w:i w:val="0"/>
+          <w:u w:val="single"/>
+        </w:rPr>
+        <w:fldChar w:fldCharType="separate"/>
+      </w:r>
+      <w:r>
+        <w:rPr>
+          <w:i w:val="0"/>
+          <w:noProof/>
+          <w:u w:val="single"/>
+        </w:rPr>
+        <w:t>1</w:t>
+      </w:r>
+      <w:r>
+        <w:rPr>
+          <w:i w:val="0"/>
+          <w:u w:val="single"/>
+        </w:rPr>
+        <w:fldChar w:fldCharType="end"/>
+      </w:r>
+      <w:r>
+        <w:rPr>
+          <w:i w:val="0"/>
+          <w:u w:val="single"/>
+        </w:rPr>
+        <w:t>:</w:t>
+      </w:r>
+      <w:r>
+        <w:rPr>
+          <w:i w:val="0"/>
+        </w:rPr>
+        <w:t xml:space="preserve"> </w:t>
+      </w:r>
+      <w:r>
+        <w:rPr>
+          <w:i w:val="0"/>
+        </w:rPr>
+        <w:t>Danh sách các blockchain có khả năng bị tấn công 51%</w:t>
+      </w:r>
+    </w:p>
+    <w:p>
+      <w:pPr>
+        <w:pStyle w:val="A-Doan-Van"/>
+      </w:pPr>
+      <w:bookmarkStart w:id="46" w:name="_Toc519105749"/>
       <w:r>
         <w:t>Ta thấy ở đây có cả Ethereum và Ethereum Classic, cả hai điều hỗ trợ chạy smart contract như nhau, nhưng Ethereum Classic lại có tới 82% bị tấn công nên tôi quyết định chọn Ethereum làm nền tảng để triển khai dự án này.</w:t>
       </w:r>
@@ -14866,11 +14854,10 @@
       <w:pPr>
         <w:pStyle w:val="Heading2"/>
       </w:pPr>
-      <w:bookmarkStart w:id="49" w:name="_Toc519105749"/>
       <w:r>
         <w:t>ỨNG DỤNG GỌI VỐN LIGHTHOUSE</w:t>
       </w:r>
-      <w:bookmarkEnd w:id="49"/>
+      <w:bookmarkEnd w:id="46"/>
     </w:p>
     <w:p>
       <w:pPr>
@@ -14898,7 +14885,12 @@
         <w:t>Mã nguồn bất biến: ứ</w:t>
       </w:r>
       <w:r>
-        <w:t>ng dụng cho phép người dùng tạo ra các dự án gây quỹ trên smart contract với số tiền, thời gian gây quỹ được xác định trước và không thể thay đổi sau đó, khi mà dự án được triển khai lên blockchain.</w:t>
+        <w:t>ng dụng cho phép người dùng tạo ra các dự án gây quỹ trên smart contract v</w:t>
+      </w:r>
+      <w:bookmarkStart w:id="47" w:name="_GoBack"/>
+      <w:bookmarkEnd w:id="47"/>
+      <w:r>
+        <w:t>ới số tiền, thời gian gây quỹ được xác định trước và không thể thay đổi sau đó, khi mà dự án được triển khai lên blockchain.</w:t>
       </w:r>
     </w:p>
     <w:p>
@@ -14958,6 +14950,7 @@
         <w:rPr>
           <w:lang w:val="en-US"/>
         </w:rPr>
+        <w:lastRenderedPageBreak/>
         <w:t>Giao dịch ẩn danh:</w:t>
       </w:r>
       <w:r>
@@ -15009,7 +15002,6 @@
         <w:rPr>
           <w:lang w:val="en-US"/>
         </w:rPr>
-        <w:lastRenderedPageBreak/>
         <w:t>Minh bạch</w:t>
       </w:r>
       <w:r>
@@ -15139,6 +15131,40 @@
     <w:p>
       <w:pPr>
         <w:pStyle w:val="A-Doan-Van"/>
+        <w:numPr>
+          <w:ilvl w:val="0"/>
+          <w:numId w:val="29"/>
+        </w:numPr>
+      </w:pPr>
+      <w:r>
+        <w:rPr>
+          <w:lang w:val="en-US"/>
+        </w:rPr>
+        <w:t>HTTPS2 – Server Push: công nghệ HTTPS2</w:t>
+      </w:r>
+      <w:r>
+        <w:rPr>
+          <w:lang w:val="en-US"/>
+        </w:rPr>
+        <w:t xml:space="preserve"> được sử dụng trên IPFS</w:t>
+      </w:r>
+      <w:r>
+        <w:rPr>
+          <w:lang w:val="en-US"/>
+        </w:rPr>
+        <w:t xml:space="preserve"> cho phép máy khách chỉ cần gửi một yêu cầu và máy chủ sẽ gửi đồng loạt nhiều tài </w:t>
+      </w:r>
+      <w:r>
+        <w:rPr>
+          <w:lang w:val="en-US"/>
+        </w:rPr>
+        <w:lastRenderedPageBreak/>
+        <w:t>nguyên mà máy khác yêu cầu, làm tăng tốc độ chuyển tập tin và giảm băng thông.</w:t>
+      </w:r>
+    </w:p>
+    <w:p>
+      <w:pPr>
+        <w:pStyle w:val="A-Doan-Van"/>
       </w:pPr>
       <w:r>
         <w:t xml:space="preserve">Hiện tại ứng dụng sẽ không tính phí tạo dự án, dự án sẽ được tạo chỉ tốn một ít tiền của người dùng (số tiền này phụ thuộc vào thị trường và những tham số mà người dùng nhập vào), việc tốn chi phí khi tạo một dự án cũng sẽ hạn chế những dự án spam một cách tự động, khiến cho việc spam trở nên cực kì tốn kém. </w:t>
@@ -15149,22 +15175,18 @@
         <w:pStyle w:val="A-Doan-Van"/>
       </w:pPr>
       <w:r>
-        <w:t xml:space="preserve">Ứng dụng này được gọi là Lighthouse (ngọn hải đăng) như một ngọn hải đăng soi sáng đường đi cho các thủy thủ để có thể đến đích an toàn. Ứng dụng này có tên gọi như thế cũng vì nó cũng làm những chức năng tương tự nhưng không phải đối với các thủy thủ mà là đối với các start-up, tổ chức từ thiện, làm cho dự án của họ có thể đạt được mục đích, tạo ra những sản phẩm tốt, giúp đỡ mọi người, làm thế giới phát triển hơn. Giúp các start-up, tổ chức thấy rõ đường đi (minh bạch) mà không gặp </w:t>
-      </w:r>
-      <w:r>
-        <w:lastRenderedPageBreak/>
-        <w:t>phải trở ngại ẩn đằng sau bóng tối (như các tổ chức truyền thống bạn không biết có gì sẽ xảy ra bên trong). Ngọn hải đăng luôn điều đặn cứ sau khoảng thời gian nhất định sẽ đi qua vị trị cũ lần nữa, tương tự như smart contract luôn được xử lý điều đặn mỗi 15 giây. Sau đây là những công nghệ được sử dụng để xây dựng nên một “Ngọn hải đăng”.</w:t>
+        <w:t>Ứng dụng này được gọi là Lighthouse (ngọn hải đăng) như một ngọn hải đăng soi sáng đường đi cho các thủy thủ để có thể đến đích an toàn. Ứng dụng này có tên gọi như thế cũng vì nó cũng làm những chức năng tương tự nhưng không phải đối với các thủy thủ mà là đối với các start-up, tổ chức từ thiện, làm cho dự án của họ có thể đạt được mục đích, tạo ra những sản phẩm tốt, giúp đỡ mọi người, làm thế giới phát triển hơn. Giúp các start-up, tổ chức thấy rõ đường đi (minh bạch) mà không gặp phải trở ngại ẩn đằng sau bóng tối (như các tổ chức truyền thống bạn không biết có gì sẽ xảy ra bên trong). Ngọn hải đăng luôn điều đặn cứ sau khoảng thời gian nhất định sẽ đi qua vị trị cũ lần nữa, tương tự như smart contract luôn được xử lý điều đặn mỗi 15 giây. Sau đây là những công nghệ được sử dụng để xây dựng nên một “Ngọn hải đăng”.</w:t>
       </w:r>
     </w:p>
     <w:p>
       <w:pPr>
         <w:pStyle w:val="Heading2"/>
       </w:pPr>
-      <w:bookmarkStart w:id="50" w:name="_Toc519105750"/>
+      <w:bookmarkStart w:id="48" w:name="_Toc519105750"/>
       <w:r>
         <w:t>Vai trò</w:t>
       </w:r>
-      <w:bookmarkEnd w:id="50"/>
+      <w:bookmarkEnd w:id="48"/>
     </w:p>
     <w:p>
       <w:pPr>
@@ -15218,6 +15240,7 @@
         <w:pStyle w:val="A-Doan-Van"/>
       </w:pPr>
       <w:r>
+        <w:lastRenderedPageBreak/>
         <w:drawing>
           <wp:anchor distT="0" distB="0" distL="114300" distR="114300" simplePos="0" relativeHeight="251699200" behindDoc="0" locked="0" layoutInCell="1" allowOverlap="1">
             <wp:simplePos x="0" y="0"/>
@@ -15321,7 +15344,7 @@
                                 <w:sz w:val="26"/>
                               </w:rPr>
                             </w:pPr>
-                            <w:bookmarkStart w:id="51" w:name="_Toc519105612"/>
+                            <w:bookmarkStart w:id="49" w:name="_Toc519105612"/>
                             <w:r>
                               <w:rPr>
                                 <w:i w:val="0"/>
@@ -15414,7 +15437,7 @@
                               </w:rPr>
                               <w:t>: Sơ đồ chức năng của người dùng</w:t>
                             </w:r>
-                            <w:bookmarkEnd w:id="51"/>
+                            <w:bookmarkEnd w:id="49"/>
                           </w:p>
                         </w:txbxContent>
                       </wps:txbx>
@@ -15432,7 +15455,7 @@
           </mc:Choice>
           <mc:Fallback>
             <w:pict>
-              <v:shape w14:anchorId="5E4FD276" id="Text Box 5" o:spid="_x0000_s1034" type="#_x0000_t202" style="position:absolute;left:0;text-align:left;margin-left:107.15pt;margin-top:379.4pt;width:254pt;height:.05pt;z-index:251695104;visibility:visible;mso-wrap-style:square;mso-wrap-distance-left:9pt;mso-wrap-distance-top:0;mso-wrap-distance-right:9pt;mso-wrap-distance-bottom:0;mso-position-horizontal:absolute;mso-position-horizontal-relative:text;mso-position-vertical:absolute;mso-position-vertical-relative:text;v-text-anchor:top" o:gfxdata="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" stroked="f">
+              <v:shape w14:anchorId="5E4FD276" id="Text Box 5" o:spid="_x0000_s1033" type="#_x0000_t202" style="position:absolute;left:0;text-align:left;margin-left:107.15pt;margin-top:379.4pt;width:254pt;height:.05pt;z-index:251695104;visibility:visible;mso-wrap-style:square;mso-wrap-distance-left:9pt;mso-wrap-distance-top:0;mso-wrap-distance-right:9pt;mso-wrap-distance-bottom:0;mso-position-horizontal:absolute;mso-position-horizontal-relative:text;mso-position-vertical:absolute;mso-position-vertical-relative:text;v-text-anchor:top" o:gfxdata="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" stroked="f">
                 <v:textbox style="mso-fit-shape-to-text:t" inset="0,0,0,0">
                   <w:txbxContent>
                     <w:p>
@@ -15444,7 +15467,7 @@
                           <w:sz w:val="26"/>
                         </w:rPr>
                       </w:pPr>
-                      <w:bookmarkStart w:id="52" w:name="_Toc519105612"/>
+                      <w:bookmarkStart w:id="50" w:name="_Toc519105612"/>
                       <w:r>
                         <w:rPr>
                           <w:i w:val="0"/>
@@ -15537,7 +15560,7 @@
                         </w:rPr>
                         <w:t>: Sơ đồ chức năng của người dùng</w:t>
                       </w:r>
-                      <w:bookmarkEnd w:id="52"/>
+                      <w:bookmarkEnd w:id="50"/>
                     </w:p>
                   </w:txbxContent>
                 </v:textbox>
@@ -15559,6 +15582,7 @@
     <w:p>
       <w:pPr>
         <w:pStyle w:val="A-Doan-Van"/>
+        <w:jc w:val="center"/>
       </w:pPr>
       <w:r>
         <w:lastRenderedPageBreak/>
@@ -15612,7 +15636,7 @@
           <w:i w:val="0"/>
         </w:rPr>
       </w:pPr>
-      <w:bookmarkStart w:id="53" w:name="_Toc519105613"/>
+      <w:bookmarkStart w:id="51" w:name="_Toc519105613"/>
       <w:r>
         <w:rPr>
           <w:i w:val="0"/>
@@ -15705,16 +15729,17 @@
         </w:rPr>
         <w:t>: Sơ đồ chức năng của thành viên</w:t>
       </w:r>
-      <w:bookmarkEnd w:id="53"/>
-    </w:p>
-    <w:p>
-      <w:pPr>
-        <w:pStyle w:val="A-Doan-Van"/>
-      </w:pPr>
-    </w:p>
-    <w:p>
-      <w:pPr>
-        <w:pStyle w:val="A-Doan-Van"/>
+      <w:bookmarkEnd w:id="51"/>
+    </w:p>
+    <w:p>
+      <w:pPr>
+        <w:pStyle w:val="A-Doan-Van"/>
+      </w:pPr>
+    </w:p>
+    <w:p>
+      <w:pPr>
+        <w:pStyle w:val="A-Doan-Van"/>
+        <w:jc w:val="center"/>
       </w:pPr>
       <w:r>
         <w:drawing>
@@ -15767,7 +15792,7 @@
           <w:i w:val="0"/>
         </w:rPr>
       </w:pPr>
-      <w:bookmarkStart w:id="54" w:name="_Toc519105614"/>
+      <w:bookmarkStart w:id="52" w:name="_Toc519105614"/>
       <w:r>
         <w:rPr>
           <w:i w:val="0"/>
@@ -15860,7 +15885,7 @@
         </w:rPr>
         <w:t>: Sơ đồ chức năng của người sở hữu Lighthouse</w:t>
       </w:r>
-      <w:bookmarkEnd w:id="54"/>
+      <w:bookmarkEnd w:id="52"/>
     </w:p>
     <w:p>
       <w:pPr>
@@ -15871,11 +15896,11 @@
       <w:pPr>
         <w:pStyle w:val="Heading2"/>
       </w:pPr>
-      <w:bookmarkStart w:id="55" w:name="_Toc519105751"/>
+      <w:bookmarkStart w:id="53" w:name="_Toc519105751"/>
       <w:r>
         <w:t>CÔNG NGHỆ SỬ DỤNG</w:t>
       </w:r>
-      <w:bookmarkEnd w:id="55"/>
+      <w:bookmarkEnd w:id="53"/>
     </w:p>
     <w:p>
       <w:pPr>
@@ -16079,42 +16104,879 @@
         <w:t xml:space="preserve"> </w:t>
       </w:r>
     </w:p>
-    <w:p/>
+    <w:p>
+      <w:pPr>
+        <w:pStyle w:val="Heading2"/>
+      </w:pPr>
+      <w:r>
+        <w:t>HÌNH ẢNH</w:t>
+      </w:r>
+    </w:p>
+    <w:p>
+      <w:pPr>
+        <w:pStyle w:val="A-Doan-Van"/>
+        <w:rPr>
+          <w:lang w:val="en-US"/>
+        </w:rPr>
+      </w:pPr>
+      <w:r>
+        <w:rPr>
+          <w:lang w:val="en-US"/>
+        </w:rPr>
+        <w:t>Ứng dụng tập trung vào trải nghiệm người dùng hơn là giao diện người dùng nên giao diện được thiết kế một cách đơn giản nhất nhằm tăng tốc độc tải trang, giảm băng thông. Sau đây là một số hình ảnh:</w:t>
+      </w:r>
+    </w:p>
+    <w:p>
+      <w:pPr>
+        <w:pStyle w:val="A-Doan-Van"/>
+        <w:keepNext/>
+        <w:jc w:val="center"/>
+      </w:pPr>
+      <w:r>
+        <w:rPr>
+          <w:lang w:val="en-US"/>
+        </w:rPr>
+        <w:drawing>
+          <wp:inline distT="0" distB="0" distL="0" distR="0">
+            <wp:extent cx="5760720" cy="3622675"/>
+            <wp:effectExtent l="0" t="0" r="5080" b="0"/>
+            <wp:docPr id="25" name="Picture 25"/>
+            <wp:cNvGraphicFramePr>
+              <a:graphicFrameLocks xmlns:a="http://schemas.openxmlformats.org/drawingml/2006/main" noChangeAspect="1"/>
+            </wp:cNvGraphicFramePr>
+            <a:graphic xmlns:a="http://schemas.openxmlformats.org/drawingml/2006/main">
+              <a:graphicData uri="http://schemas.openxmlformats.org/drawingml/2006/picture">
+                <pic:pic xmlns:pic="http://schemas.openxmlformats.org/drawingml/2006/picture">
+                  <pic:nvPicPr>
+                    <pic:cNvPr id="25" name="11.png"/>
+                    <pic:cNvPicPr/>
+                  </pic:nvPicPr>
+                  <pic:blipFill>
+                    <a:blip r:embed="rId46" cstate="print">
+                      <a:extLst>
+                        <a:ext uri="{28A0092B-C50C-407E-A947-70E740481C1C}">
+                          <a14:useLocalDpi xmlns:a14="http://schemas.microsoft.com/office/drawing/2010/main" val="0"/>
+                        </a:ext>
+                      </a:extLst>
+                    </a:blip>
+                    <a:stretch>
+                      <a:fillRect/>
+                    </a:stretch>
+                  </pic:blipFill>
+                  <pic:spPr>
+                    <a:xfrm>
+                      <a:off x="0" y="0"/>
+                      <a:ext cx="5760720" cy="3622675"/>
+                    </a:xfrm>
+                    <a:prstGeom prst="rect">
+                      <a:avLst/>
+                    </a:prstGeom>
+                  </pic:spPr>
+                </pic:pic>
+              </a:graphicData>
+            </a:graphic>
+          </wp:inline>
+        </w:drawing>
+      </w:r>
+    </w:p>
+    <w:p>
+      <w:pPr>
+        <w:pStyle w:val="Caption"/>
+        <w:rPr>
+          <w:i w:val="0"/>
+        </w:rPr>
+      </w:pPr>
+      <w:r>
+        <w:rPr>
+          <w:i w:val="0"/>
+          <w:u w:val="single"/>
+        </w:rPr>
+        <w:t xml:space="preserve">Hình </w:t>
+      </w:r>
+      <w:r>
+        <w:rPr>
+          <w:i w:val="0"/>
+          <w:u w:val="single"/>
+        </w:rPr>
+        <w:fldChar w:fldCharType="begin"/>
+      </w:r>
+      <w:r>
+        <w:rPr>
+          <w:i w:val="0"/>
+          <w:u w:val="single"/>
+        </w:rPr>
+        <w:instrText xml:space="preserve"> STYLEREF 1 \s </w:instrText>
+      </w:r>
+      <w:r>
+        <w:rPr>
+          <w:i w:val="0"/>
+          <w:u w:val="single"/>
+        </w:rPr>
+        <w:fldChar w:fldCharType="separate"/>
+      </w:r>
+      <w:r>
+        <w:rPr>
+          <w:i w:val="0"/>
+          <w:noProof/>
+          <w:u w:val="single"/>
+        </w:rPr>
+        <w:t>5</w:t>
+      </w:r>
+      <w:r>
+        <w:rPr>
+          <w:i w:val="0"/>
+          <w:u w:val="single"/>
+        </w:rPr>
+        <w:fldChar w:fldCharType="end"/>
+      </w:r>
+      <w:r>
+        <w:rPr>
+          <w:i w:val="0"/>
+          <w:u w:val="single"/>
+        </w:rPr>
+        <w:noBreakHyphen/>
+      </w:r>
+      <w:r>
+        <w:rPr>
+          <w:i w:val="0"/>
+          <w:u w:val="single"/>
+        </w:rPr>
+        <w:fldChar w:fldCharType="begin"/>
+      </w:r>
+      <w:r>
+        <w:rPr>
+          <w:i w:val="0"/>
+          <w:u w:val="single"/>
+        </w:rPr>
+        <w:instrText xml:space="preserve"> SEQ Hình \* ARABIC \s 1 </w:instrText>
+      </w:r>
+      <w:r>
+        <w:rPr>
+          <w:i w:val="0"/>
+          <w:u w:val="single"/>
+        </w:rPr>
+        <w:fldChar w:fldCharType="separate"/>
+      </w:r>
+      <w:r>
+        <w:rPr>
+          <w:i w:val="0"/>
+          <w:noProof/>
+          <w:u w:val="single"/>
+        </w:rPr>
+        <w:t>5</w:t>
+      </w:r>
+      <w:r>
+        <w:rPr>
+          <w:i w:val="0"/>
+          <w:u w:val="single"/>
+        </w:rPr>
+        <w:fldChar w:fldCharType="end"/>
+      </w:r>
+      <w:r>
+        <w:rPr>
+          <w:i w:val="0"/>
+          <w:u w:val="single"/>
+        </w:rPr>
+        <w:t>:</w:t>
+      </w:r>
+      <w:r>
+        <w:rPr>
+          <w:i w:val="0"/>
+        </w:rPr>
+        <w:t xml:space="preserve"> Trang chủ của Lighthouse hiển thị các dự án</w:t>
+      </w:r>
+    </w:p>
+    <w:p>
+      <w:pPr>
+        <w:keepNext/>
+        <w:spacing w:after="160" w:line="259" w:lineRule="auto"/>
+        <w:jc w:val="center"/>
+      </w:pPr>
+      <w:r>
+        <w:rPr>
+          <w:noProof/>
+        </w:rPr>
+        <w:lastRenderedPageBreak/>
+        <w:drawing>
+          <wp:inline distT="0" distB="0" distL="0" distR="0">
+            <wp:extent cx="5760720" cy="4250690"/>
+            <wp:effectExtent l="0" t="0" r="5080" b="3810"/>
+            <wp:docPr id="26" name="Picture 26"/>
+            <wp:cNvGraphicFramePr>
+              <a:graphicFrameLocks xmlns:a="http://schemas.openxmlformats.org/drawingml/2006/main" noChangeAspect="1"/>
+            </wp:cNvGraphicFramePr>
+            <a:graphic xmlns:a="http://schemas.openxmlformats.org/drawingml/2006/main">
+              <a:graphicData uri="http://schemas.openxmlformats.org/drawingml/2006/picture">
+                <pic:pic xmlns:pic="http://schemas.openxmlformats.org/drawingml/2006/picture">
+                  <pic:nvPicPr>
+                    <pic:cNvPr id="26" name="22.png"/>
+                    <pic:cNvPicPr/>
+                  </pic:nvPicPr>
+                  <pic:blipFill>
+                    <a:blip r:embed="rId47" cstate="print">
+                      <a:extLst>
+                        <a:ext uri="{28A0092B-C50C-407E-A947-70E740481C1C}">
+                          <a14:useLocalDpi xmlns:a14="http://schemas.microsoft.com/office/drawing/2010/main" val="0"/>
+                        </a:ext>
+                      </a:extLst>
+                    </a:blip>
+                    <a:stretch>
+                      <a:fillRect/>
+                    </a:stretch>
+                  </pic:blipFill>
+                  <pic:spPr>
+                    <a:xfrm>
+                      <a:off x="0" y="0"/>
+                      <a:ext cx="5760720" cy="4250690"/>
+                    </a:xfrm>
+                    <a:prstGeom prst="rect">
+                      <a:avLst/>
+                    </a:prstGeom>
+                  </pic:spPr>
+                </pic:pic>
+              </a:graphicData>
+            </a:graphic>
+          </wp:inline>
+        </w:drawing>
+      </w:r>
+    </w:p>
+    <w:p>
+      <w:pPr>
+        <w:pStyle w:val="Caption"/>
+        <w:rPr>
+          <w:i w:val="0"/>
+        </w:rPr>
+      </w:pPr>
+      <w:r>
+        <w:rPr>
+          <w:i w:val="0"/>
+          <w:u w:val="single"/>
+        </w:rPr>
+        <w:t xml:space="preserve">Hình </w:t>
+      </w:r>
+      <w:r>
+        <w:rPr>
+          <w:i w:val="0"/>
+          <w:u w:val="single"/>
+        </w:rPr>
+        <w:fldChar w:fldCharType="begin"/>
+      </w:r>
+      <w:r>
+        <w:rPr>
+          <w:i w:val="0"/>
+          <w:u w:val="single"/>
+        </w:rPr>
+        <w:instrText xml:space="preserve"> STYLEREF 1 \s </w:instrText>
+      </w:r>
+      <w:r>
+        <w:rPr>
+          <w:i w:val="0"/>
+          <w:u w:val="single"/>
+        </w:rPr>
+        <w:fldChar w:fldCharType="separate"/>
+      </w:r>
+      <w:r>
+        <w:rPr>
+          <w:i w:val="0"/>
+          <w:noProof/>
+          <w:u w:val="single"/>
+        </w:rPr>
+        <w:t>5</w:t>
+      </w:r>
+      <w:r>
+        <w:rPr>
+          <w:i w:val="0"/>
+          <w:u w:val="single"/>
+        </w:rPr>
+        <w:fldChar w:fldCharType="end"/>
+      </w:r>
+      <w:r>
+        <w:rPr>
+          <w:i w:val="0"/>
+          <w:u w:val="single"/>
+        </w:rPr>
+        <w:noBreakHyphen/>
+      </w:r>
+      <w:r>
+        <w:rPr>
+          <w:i w:val="0"/>
+          <w:u w:val="single"/>
+        </w:rPr>
+        <w:fldChar w:fldCharType="begin"/>
+      </w:r>
+      <w:r>
+        <w:rPr>
+          <w:i w:val="0"/>
+          <w:u w:val="single"/>
+        </w:rPr>
+        <w:instrText xml:space="preserve"> SEQ Hình \* ARABIC \s 1 </w:instrText>
+      </w:r>
+      <w:r>
+        <w:rPr>
+          <w:i w:val="0"/>
+          <w:u w:val="single"/>
+        </w:rPr>
+        <w:fldChar w:fldCharType="separate"/>
+      </w:r>
+      <w:r>
+        <w:rPr>
+          <w:i w:val="0"/>
+          <w:noProof/>
+          <w:u w:val="single"/>
+        </w:rPr>
+        <w:t>6</w:t>
+      </w:r>
+      <w:r>
+        <w:rPr>
+          <w:i w:val="0"/>
+          <w:u w:val="single"/>
+        </w:rPr>
+        <w:fldChar w:fldCharType="end"/>
+      </w:r>
+      <w:r>
+        <w:rPr>
+          <w:i w:val="0"/>
+          <w:u w:val="single"/>
+        </w:rPr>
+        <w:t>:</w:t>
+      </w:r>
+      <w:r>
+        <w:rPr>
+          <w:i w:val="0"/>
+        </w:rPr>
+        <w:t xml:space="preserve"> Trang hiển thị thông tin chi tiết của dự án</w:t>
+      </w:r>
+    </w:p>
+    <w:p>
+      <w:pPr>
+        <w:keepNext/>
+        <w:spacing w:after="160" w:line="259" w:lineRule="auto"/>
+      </w:pPr>
+      <w:r>
+        <w:rPr>
+          <w:noProof/>
+        </w:rPr>
+        <w:drawing>
+          <wp:inline distT="0" distB="0" distL="0" distR="0">
+            <wp:extent cx="5760720" cy="4065270"/>
+            <wp:effectExtent l="0" t="0" r="5080" b="0"/>
+            <wp:docPr id="27" name="Picture 27"/>
+            <wp:cNvGraphicFramePr>
+              <a:graphicFrameLocks xmlns:a="http://schemas.openxmlformats.org/drawingml/2006/main" noChangeAspect="1"/>
+            </wp:cNvGraphicFramePr>
+            <a:graphic xmlns:a="http://schemas.openxmlformats.org/drawingml/2006/main">
+              <a:graphicData uri="http://schemas.openxmlformats.org/drawingml/2006/picture">
+                <pic:pic xmlns:pic="http://schemas.openxmlformats.org/drawingml/2006/picture">
+                  <pic:nvPicPr>
+                    <pic:cNvPr id="27" name="33.png"/>
+                    <pic:cNvPicPr/>
+                  </pic:nvPicPr>
+                  <pic:blipFill>
+                    <a:blip r:embed="rId48" cstate="print">
+                      <a:extLst>
+                        <a:ext uri="{28A0092B-C50C-407E-A947-70E740481C1C}">
+                          <a14:useLocalDpi xmlns:a14="http://schemas.microsoft.com/office/drawing/2010/main" val="0"/>
+                        </a:ext>
+                      </a:extLst>
+                    </a:blip>
+                    <a:stretch>
+                      <a:fillRect/>
+                    </a:stretch>
+                  </pic:blipFill>
+                  <pic:spPr>
+                    <a:xfrm>
+                      <a:off x="0" y="0"/>
+                      <a:ext cx="5760720" cy="4065270"/>
+                    </a:xfrm>
+                    <a:prstGeom prst="rect">
+                      <a:avLst/>
+                    </a:prstGeom>
+                  </pic:spPr>
+                </pic:pic>
+              </a:graphicData>
+            </a:graphic>
+          </wp:inline>
+        </w:drawing>
+      </w:r>
+    </w:p>
+    <w:p>
+      <w:pPr>
+        <w:pStyle w:val="Caption"/>
+        <w:rPr>
+          <w:i w:val="0"/>
+        </w:rPr>
+      </w:pPr>
+      <w:r>
+        <w:rPr>
+          <w:i w:val="0"/>
+          <w:u w:val="single"/>
+        </w:rPr>
+        <w:t xml:space="preserve">Hình </w:t>
+      </w:r>
+      <w:r>
+        <w:rPr>
+          <w:i w:val="0"/>
+          <w:u w:val="single"/>
+        </w:rPr>
+        <w:fldChar w:fldCharType="begin"/>
+      </w:r>
+      <w:r>
+        <w:rPr>
+          <w:i w:val="0"/>
+          <w:u w:val="single"/>
+        </w:rPr>
+        <w:instrText xml:space="preserve"> STYLEREF 1 \s </w:instrText>
+      </w:r>
+      <w:r>
+        <w:rPr>
+          <w:i w:val="0"/>
+          <w:u w:val="single"/>
+        </w:rPr>
+        <w:fldChar w:fldCharType="separate"/>
+      </w:r>
+      <w:r>
+        <w:rPr>
+          <w:i w:val="0"/>
+          <w:noProof/>
+          <w:u w:val="single"/>
+        </w:rPr>
+        <w:t>5</w:t>
+      </w:r>
+      <w:r>
+        <w:rPr>
+          <w:i w:val="0"/>
+          <w:u w:val="single"/>
+        </w:rPr>
+        <w:fldChar w:fldCharType="end"/>
+      </w:r>
+      <w:r>
+        <w:rPr>
+          <w:i w:val="0"/>
+          <w:u w:val="single"/>
+        </w:rPr>
+        <w:noBreakHyphen/>
+      </w:r>
+      <w:r>
+        <w:rPr>
+          <w:i w:val="0"/>
+          <w:u w:val="single"/>
+        </w:rPr>
+        <w:fldChar w:fldCharType="begin"/>
+      </w:r>
+      <w:r>
+        <w:rPr>
+          <w:i w:val="0"/>
+          <w:u w:val="single"/>
+        </w:rPr>
+        <w:instrText xml:space="preserve"> SEQ Hình \* ARABIC \s 1 </w:instrText>
+      </w:r>
+      <w:r>
+        <w:rPr>
+          <w:i w:val="0"/>
+          <w:u w:val="single"/>
+        </w:rPr>
+        <w:fldChar w:fldCharType="separate"/>
+      </w:r>
+      <w:r>
+        <w:rPr>
+          <w:i w:val="0"/>
+          <w:noProof/>
+          <w:u w:val="single"/>
+        </w:rPr>
+        <w:t>7</w:t>
+      </w:r>
+      <w:r>
+        <w:rPr>
+          <w:i w:val="0"/>
+          <w:u w:val="single"/>
+        </w:rPr>
+        <w:fldChar w:fldCharType="end"/>
+      </w:r>
+      <w:r>
+        <w:rPr>
+          <w:i w:val="0"/>
+          <w:u w:val="single"/>
+        </w:rPr>
+        <w:t>:</w:t>
+      </w:r>
+      <w:r>
+        <w:rPr>
+          <w:i w:val="0"/>
+        </w:rPr>
+        <w:t xml:space="preserve"> Trang quản lí thông tin cá nhân</w:t>
+      </w:r>
+    </w:p>
+    <w:p>
+      <w:pPr>
+        <w:spacing w:after="160" w:line="259" w:lineRule="auto"/>
+      </w:pPr>
+    </w:p>
+    <w:p>
+      <w:pPr>
+        <w:keepNext/>
+        <w:spacing w:after="160" w:line="259" w:lineRule="auto"/>
+      </w:pPr>
+      <w:r>
+        <w:rPr>
+          <w:noProof/>
+        </w:rPr>
+        <w:lastRenderedPageBreak/>
+        <w:drawing>
+          <wp:inline distT="0" distB="0" distL="0" distR="0">
+            <wp:extent cx="5760720" cy="4796790"/>
+            <wp:effectExtent l="0" t="0" r="5080" b="3810"/>
+            <wp:docPr id="28" name="Picture 28"/>
+            <wp:cNvGraphicFramePr>
+              <a:graphicFrameLocks xmlns:a="http://schemas.openxmlformats.org/drawingml/2006/main" noChangeAspect="1"/>
+            </wp:cNvGraphicFramePr>
+            <a:graphic xmlns:a="http://schemas.openxmlformats.org/drawingml/2006/main">
+              <a:graphicData uri="http://schemas.openxmlformats.org/drawingml/2006/picture">
+                <pic:pic xmlns:pic="http://schemas.openxmlformats.org/drawingml/2006/picture">
+                  <pic:nvPicPr>
+                    <pic:cNvPr id="28" name="44.png"/>
+                    <pic:cNvPicPr/>
+                  </pic:nvPicPr>
+                  <pic:blipFill>
+                    <a:blip r:embed="rId49" cstate="print">
+                      <a:extLst>
+                        <a:ext uri="{28A0092B-C50C-407E-A947-70E740481C1C}">
+                          <a14:useLocalDpi xmlns:a14="http://schemas.microsoft.com/office/drawing/2010/main" val="0"/>
+                        </a:ext>
+                      </a:extLst>
+                    </a:blip>
+                    <a:stretch>
+                      <a:fillRect/>
+                    </a:stretch>
+                  </pic:blipFill>
+                  <pic:spPr>
+                    <a:xfrm>
+                      <a:off x="0" y="0"/>
+                      <a:ext cx="5760720" cy="4796790"/>
+                    </a:xfrm>
+                    <a:prstGeom prst="rect">
+                      <a:avLst/>
+                    </a:prstGeom>
+                  </pic:spPr>
+                </pic:pic>
+              </a:graphicData>
+            </a:graphic>
+          </wp:inline>
+        </w:drawing>
+      </w:r>
+    </w:p>
+    <w:p>
+      <w:pPr>
+        <w:pStyle w:val="Caption"/>
+        <w:rPr>
+          <w:i w:val="0"/>
+        </w:rPr>
+      </w:pPr>
+      <w:r>
+        <w:rPr>
+          <w:i w:val="0"/>
+          <w:u w:val="single"/>
+        </w:rPr>
+        <w:t xml:space="preserve">Hình </w:t>
+      </w:r>
+      <w:r>
+        <w:rPr>
+          <w:i w:val="0"/>
+          <w:u w:val="single"/>
+        </w:rPr>
+        <w:fldChar w:fldCharType="begin"/>
+      </w:r>
+      <w:r>
+        <w:rPr>
+          <w:i w:val="0"/>
+          <w:u w:val="single"/>
+        </w:rPr>
+        <w:instrText xml:space="preserve"> STYLEREF 1 \s </w:instrText>
+      </w:r>
+      <w:r>
+        <w:rPr>
+          <w:i w:val="0"/>
+          <w:u w:val="single"/>
+        </w:rPr>
+        <w:fldChar w:fldCharType="separate"/>
+      </w:r>
+      <w:r>
+        <w:rPr>
+          <w:i w:val="0"/>
+          <w:noProof/>
+          <w:u w:val="single"/>
+        </w:rPr>
+        <w:t>5</w:t>
+      </w:r>
+      <w:r>
+        <w:rPr>
+          <w:i w:val="0"/>
+          <w:u w:val="single"/>
+        </w:rPr>
+        <w:fldChar w:fldCharType="end"/>
+      </w:r>
+      <w:r>
+        <w:rPr>
+          <w:i w:val="0"/>
+          <w:u w:val="single"/>
+        </w:rPr>
+        <w:noBreakHyphen/>
+      </w:r>
+      <w:r>
+        <w:rPr>
+          <w:i w:val="0"/>
+          <w:u w:val="single"/>
+        </w:rPr>
+        <w:fldChar w:fldCharType="begin"/>
+      </w:r>
+      <w:r>
+        <w:rPr>
+          <w:i w:val="0"/>
+          <w:u w:val="single"/>
+        </w:rPr>
+        <w:instrText xml:space="preserve"> SEQ Hình \* ARABIC \s 1 </w:instrText>
+      </w:r>
+      <w:r>
+        <w:rPr>
+          <w:i w:val="0"/>
+          <w:u w:val="single"/>
+        </w:rPr>
+        <w:fldChar w:fldCharType="separate"/>
+      </w:r>
+      <w:r>
+        <w:rPr>
+          <w:i w:val="0"/>
+          <w:noProof/>
+          <w:u w:val="single"/>
+        </w:rPr>
+        <w:t>8</w:t>
+      </w:r>
+      <w:r>
+        <w:rPr>
+          <w:i w:val="0"/>
+          <w:u w:val="single"/>
+        </w:rPr>
+        <w:fldChar w:fldCharType="end"/>
+      </w:r>
+      <w:r>
+        <w:rPr>
+          <w:i w:val="0"/>
+          <w:u w:val="single"/>
+        </w:rPr>
+        <w:t>:</w:t>
+      </w:r>
+      <w:r>
+        <w:rPr>
+          <w:i w:val="0"/>
+        </w:rPr>
+        <w:t xml:space="preserve"> Trang tạo dự án</w:t>
+      </w:r>
+    </w:p>
+    <w:p>
+      <w:pPr>
+        <w:keepNext/>
+        <w:spacing w:after="160" w:line="259" w:lineRule="auto"/>
+      </w:pPr>
+      <w:r>
+        <w:rPr>
+          <w:noProof/>
+        </w:rPr>
+        <w:lastRenderedPageBreak/>
+        <w:drawing>
+          <wp:inline distT="0" distB="0" distL="0" distR="0">
+            <wp:extent cx="5760720" cy="4065270"/>
+            <wp:effectExtent l="0" t="0" r="5080" b="0"/>
+            <wp:docPr id="29" name="Picture 29"/>
+            <wp:cNvGraphicFramePr>
+              <a:graphicFrameLocks xmlns:a="http://schemas.openxmlformats.org/drawingml/2006/main" noChangeAspect="1"/>
+            </wp:cNvGraphicFramePr>
+            <a:graphic xmlns:a="http://schemas.openxmlformats.org/drawingml/2006/main">
+              <a:graphicData uri="http://schemas.openxmlformats.org/drawingml/2006/picture">
+                <pic:pic xmlns:pic="http://schemas.openxmlformats.org/drawingml/2006/picture">
+                  <pic:nvPicPr>
+                    <pic:cNvPr id="29" name="55.png"/>
+                    <pic:cNvPicPr/>
+                  </pic:nvPicPr>
+                  <pic:blipFill>
+                    <a:blip r:embed="rId50" cstate="print">
+                      <a:extLst>
+                        <a:ext uri="{28A0092B-C50C-407E-A947-70E740481C1C}">
+                          <a14:useLocalDpi xmlns:a14="http://schemas.microsoft.com/office/drawing/2010/main" val="0"/>
+                        </a:ext>
+                      </a:extLst>
+                    </a:blip>
+                    <a:stretch>
+                      <a:fillRect/>
+                    </a:stretch>
+                  </pic:blipFill>
+                  <pic:spPr>
+                    <a:xfrm>
+                      <a:off x="0" y="0"/>
+                      <a:ext cx="5760720" cy="4065270"/>
+                    </a:xfrm>
+                    <a:prstGeom prst="rect">
+                      <a:avLst/>
+                    </a:prstGeom>
+                  </pic:spPr>
+                </pic:pic>
+              </a:graphicData>
+            </a:graphic>
+          </wp:inline>
+        </w:drawing>
+      </w:r>
+    </w:p>
+    <w:p>
+      <w:pPr>
+        <w:pStyle w:val="Caption"/>
+        <w:rPr>
+          <w:i w:val="0"/>
+        </w:rPr>
+      </w:pPr>
+      <w:r>
+        <w:rPr>
+          <w:i w:val="0"/>
+          <w:u w:val="single"/>
+        </w:rPr>
+        <w:t xml:space="preserve">Hình </w:t>
+      </w:r>
+      <w:r>
+        <w:rPr>
+          <w:i w:val="0"/>
+          <w:u w:val="single"/>
+        </w:rPr>
+        <w:fldChar w:fldCharType="begin"/>
+      </w:r>
+      <w:r>
+        <w:rPr>
+          <w:i w:val="0"/>
+          <w:u w:val="single"/>
+        </w:rPr>
+        <w:instrText xml:space="preserve"> STYLEREF 1 \s </w:instrText>
+      </w:r>
+      <w:r>
+        <w:rPr>
+          <w:i w:val="0"/>
+          <w:u w:val="single"/>
+        </w:rPr>
+        <w:fldChar w:fldCharType="separate"/>
+      </w:r>
+      <w:r>
+        <w:rPr>
+          <w:i w:val="0"/>
+          <w:noProof/>
+          <w:u w:val="single"/>
+        </w:rPr>
+        <w:t>5</w:t>
+      </w:r>
+      <w:r>
+        <w:rPr>
+          <w:i w:val="0"/>
+          <w:u w:val="single"/>
+        </w:rPr>
+        <w:fldChar w:fldCharType="end"/>
+      </w:r>
+      <w:r>
+        <w:rPr>
+          <w:i w:val="0"/>
+          <w:u w:val="single"/>
+        </w:rPr>
+        <w:noBreakHyphen/>
+      </w:r>
+      <w:r>
+        <w:rPr>
+          <w:i w:val="0"/>
+          <w:u w:val="single"/>
+        </w:rPr>
+        <w:fldChar w:fldCharType="begin"/>
+      </w:r>
+      <w:r>
+        <w:rPr>
+          <w:i w:val="0"/>
+          <w:u w:val="single"/>
+        </w:rPr>
+        <w:instrText xml:space="preserve"> SEQ Hình \* ARABIC \s 1 </w:instrText>
+      </w:r>
+      <w:r>
+        <w:rPr>
+          <w:i w:val="0"/>
+          <w:u w:val="single"/>
+        </w:rPr>
+        <w:fldChar w:fldCharType="separate"/>
+      </w:r>
+      <w:r>
+        <w:rPr>
+          <w:i w:val="0"/>
+          <w:noProof/>
+          <w:u w:val="single"/>
+        </w:rPr>
+        <w:t>9</w:t>
+      </w:r>
+      <w:r>
+        <w:rPr>
+          <w:i w:val="0"/>
+          <w:u w:val="single"/>
+        </w:rPr>
+        <w:fldChar w:fldCharType="end"/>
+      </w:r>
+      <w:r>
+        <w:rPr>
+          <w:i w:val="0"/>
+          <w:u w:val="single"/>
+        </w:rPr>
+        <w:t>:</w:t>
+      </w:r>
+      <w:r>
+        <w:rPr>
+          <w:i w:val="0"/>
+        </w:rPr>
+        <w:t xml:space="preserve"> Trang đăng kí thành viên</w:t>
+      </w:r>
+    </w:p>
+    <w:p>
+      <w:pPr>
+        <w:spacing w:after="160" w:line="259" w:lineRule="auto"/>
+      </w:pPr>
+    </w:p>
+    <w:p>
+      <w:pPr>
+        <w:spacing w:after="160" w:line="259" w:lineRule="auto"/>
+      </w:pPr>
+      <w:r>
+        <w:br w:type="page"/>
+      </w:r>
+    </w:p>
     <w:p>
       <w:pPr>
         <w:spacing w:after="160" w:line="259" w:lineRule="auto"/>
         <w:sectPr>
-          <w:headerReference w:type="default" r:id="rId46"/>
+          <w:headerReference w:type="default" r:id="rId51"/>
           <w:pgSz w:w="11907" w:h="16839" w:code="9"/>
           <w:pgMar w:top="1134" w:right="1134" w:bottom="1134" w:left="1701" w:header="340" w:footer="680" w:gutter="0"/>
           <w:cols w:space="720"/>
           <w:docGrid w:linePitch="360"/>
         </w:sectPr>
       </w:pPr>
-      <w:r>
-        <w:br w:type="page"/>
-      </w:r>
     </w:p>
     <w:p>
       <w:pPr>
         <w:pStyle w:val="Heading1"/>
-      </w:pPr>
-      <w:bookmarkStart w:id="56" w:name="_Toc519105752"/>
+        <w:spacing w:before="0" w:after="480"/>
+      </w:pPr>
+      <w:bookmarkStart w:id="54" w:name="_Toc519105752"/>
       <w:r>
         <w:lastRenderedPageBreak/>
         <w:t>TỔNG KẾT</w:t>
       </w:r>
-      <w:bookmarkEnd w:id="56"/>
+      <w:bookmarkEnd w:id="54"/>
     </w:p>
     <w:p>
       <w:pPr>
         <w:pStyle w:val="Heading2"/>
       </w:pPr>
-      <w:bookmarkStart w:id="57" w:name="_Toc519105753"/>
+      <w:bookmarkStart w:id="55" w:name="_Toc519105753"/>
       <w:r>
         <w:t>ƯU NHƯỢC ĐIỂM</w:t>
       </w:r>
-      <w:bookmarkEnd w:id="57"/>
+      <w:bookmarkEnd w:id="55"/>
     </w:p>
     <w:p>
       <w:pPr>
@@ -16276,18 +17138,6 @@
       </w:pPr>
       <w:r>
         <w:t>Chưa sử dụng SSL: ứng dụng vẫn phải sử dụng SSL để mã hóa thông tin, sẽ cập nhật sau này khi triển khai thực tế.</w:t>
-      </w:r>
-    </w:p>
-    <w:p>
-      <w:pPr>
-        <w:pStyle w:val="A-Doan-Van"/>
-        <w:numPr>
-          <w:ilvl w:val="0"/>
-          <w:numId w:val="33"/>
-        </w:numPr>
-      </w:pPr>
-      <w:r>
-        <w:t>Chưa có các tính năng tìm kiếm, gửi mail: do Smart Contract chưa hỗ trợ những tính năng này, chi phí rất cao nhưng tốc độ truy suất lại rất thấp. Ứng dụng sẽ bổ sung ngay khi Ethereum hỗ trợ những tính năng trên.</w:t>
       </w:r>
     </w:p>
     <w:p>
@@ -16298,7 +17148,7 @@
           <w:numId w:val="33"/>
         </w:numPr>
         <w:sectPr>
-          <w:headerReference w:type="default" r:id="rId47"/>
+          <w:headerReference w:type="default" r:id="rId52"/>
           <w:pgSz w:w="11907" w:h="16839" w:code="9"/>
           <w:pgMar w:top="1134" w:right="1134" w:bottom="1134" w:left="1701" w:header="340" w:footer="680" w:gutter="0"/>
           <w:cols w:space="720"/>
@@ -16306,6 +17156,19 @@
         </w:sectPr>
       </w:pPr>
       <w:r>
+        <w:t>Chưa có các tính năng tìm kiếm, gửi mail: do Smart Contract chưa hỗ trợ những tính năng này, chi phí rất cao nhưng tốc độ truy suất lại rất thấp. Ứng dụng sẽ bổ sung ngay khi Ethereum hỗ trợ những tính năng trên.</w:t>
+      </w:r>
+    </w:p>
+    <w:p>
+      <w:pPr>
+        <w:pStyle w:val="A-Doan-Van"/>
+        <w:numPr>
+          <w:ilvl w:val="0"/>
+          <w:numId w:val="33"/>
+        </w:numPr>
+      </w:pPr>
+      <w:r>
+        <w:lastRenderedPageBreak/>
         <w:t xml:space="preserve">Chưa hỗ trợ SEO tốt (Tối ưu hóa công cụ tìm kiếm - </w:t>
       </w:r>
       <w:r>
@@ -16314,17 +17177,16 @@
       <w:r>
         <w:t>): do sử dụng React nên các công cụ tìm kiếm như Google không thể đánh chỉ mục được trang.</w:t>
       </w:r>
+      <w:bookmarkStart w:id="56" w:name="_Toc519105754"/>
     </w:p>
     <w:p>
       <w:pPr>
         <w:pStyle w:val="Heading2"/>
       </w:pPr>
-      <w:bookmarkStart w:id="58" w:name="_Toc519105754"/>
-      <w:r>
-        <w:lastRenderedPageBreak/>
+      <w:r>
         <w:t>KẾT QUẢ ĐẠT ĐƯỢC</w:t>
       </w:r>
-      <w:bookmarkEnd w:id="58"/>
+      <w:bookmarkEnd w:id="56"/>
     </w:p>
     <w:p>
       <w:pPr>
@@ -16498,11 +17360,12 @@
       <w:pPr>
         <w:pStyle w:val="Heading2"/>
       </w:pPr>
-      <w:bookmarkStart w:id="59" w:name="_Toc519105755"/>
-      <w:r>
+      <w:bookmarkStart w:id="57" w:name="_Toc519105755"/>
+      <w:r>
+        <w:lastRenderedPageBreak/>
         <w:t>HƯỚNG PHÁT TRIỂN</w:t>
       </w:r>
-      <w:bookmarkEnd w:id="59"/>
+      <w:bookmarkEnd w:id="57"/>
     </w:p>
     <w:p>
       <w:pPr>
@@ -16533,7 +17396,6 @@
         </w:numPr>
       </w:pPr>
       <w:r>
-        <w:lastRenderedPageBreak/>
         <w:t>Tối ưu hóa tốc độ, cũng như là thêm những tính năng hấp dẫn người dùng như tìm kiếm, gửi mail, …</w:t>
       </w:r>
     </w:p>
@@ -16573,7 +17435,7 @@
           <w:szCs w:val="28"/>
         </w:rPr>
         <w:sectPr>
-          <w:headerReference w:type="default" r:id="rId48"/>
+          <w:headerReference w:type="default" r:id="rId53"/>
           <w:pgSz w:w="11907" w:h="16839" w:code="9"/>
           <w:pgMar w:top="1134" w:right="1134" w:bottom="1134" w:left="1701" w:header="340" w:footer="680" w:gutter="0"/>
           <w:cols w:space="720"/>
@@ -16736,7 +17598,7 @@
       <w:r>
         <w:t xml:space="preserve">. Truy suất từ: </w:t>
       </w:r>
-      <w:hyperlink r:id="rId49" w:history="1">
+      <w:hyperlink r:id="rId54" w:history="1">
         <w:r>
           <w:rPr>
             <w:rStyle w:val="Hyperlink"/>
@@ -16772,7 +17634,7 @@
       </w:pPr>
     </w:p>
     <w:sectPr>
-      <w:headerReference w:type="default" r:id="rId50"/>
+      <w:headerReference w:type="default" r:id="rId55"/>
       <w:pgSz w:w="11907" w:h="16839" w:code="9"/>
       <w:pgMar w:top="1134" w:right="1134" w:bottom="1134" w:left="1701" w:header="340" w:footer="680" w:gutter="0"/>
       <w:cols w:space="720"/>
@@ -17172,6 +18034,9 @@
     <w:pPr>
       <w:pStyle w:val="Header"/>
       <w:ind w:right="360"/>
+      <w:rPr>
+        <w:i/>
+      </w:rPr>
     </w:pPr>
   </w:p>
 </w:hdr>
@@ -17206,6 +18071,9 @@
     <w:pPr>
       <w:pStyle w:val="Header"/>
       <w:ind w:right="360"/>
+      <w:rPr>
+        <w:i/>
+      </w:rPr>
     </w:pPr>
   </w:p>
 </w:hdr>
@@ -17216,6 +18084,9 @@
   <w:p>
     <w:pPr>
       <w:pStyle w:val="Header"/>
+      <w:pBdr>
+        <w:bottom w:val="single" w:sz="4" w:space="1" w:color="auto"/>
+      </w:pBdr>
       <w:ind w:right="360"/>
       <w:rPr>
         <w:i/>
@@ -17225,8 +18096,31 @@
       <w:rPr>
         <w:i/>
       </w:rPr>
-      <w:t>Chương 6: TỔNG KẾT</w:t>
+      <w:t>C</w:t>
     </w:r>
+    <w:r>
+      <w:rPr>
+        <w:i/>
+      </w:rPr>
+      <w:t>hương 6</w:t>
+    </w:r>
+    <w:r>
+      <w:rPr>
+        <w:i/>
+      </w:rPr>
+      <w:t xml:space="preserve">. </w:t>
+    </w:r>
+    <w:r>
+      <w:rPr>
+        <w:i/>
+      </w:rPr>
+      <w:t>TỔNG KẾT</w:t>
+    </w:r>
+  </w:p>
+  <w:p>
+    <w:pPr>
+      <w:pStyle w:val="Header"/>
+    </w:pPr>
   </w:p>
 </w:hdr>
 </file>
@@ -17555,6 +18449,119 @@
     </w:lvl>
   </w:abstractNum>
   <w:abstractNum w:abstractNumId="1" w15:restartNumberingAfterBreak="0">
+    <w:nsid w:val="01775D11"/>
+    <w:multiLevelType w:val="hybridMultilevel"/>
+    <w:tmpl w:val="4C42D7E0"/>
+    <w:lvl w:ilvl="0" w:tplc="04090001">
+      <w:start w:val="1"/>
+      <w:numFmt w:val="bullet"/>
+      <w:lvlText w:val=""/>
+      <w:lvlJc w:val="left"/>
+      <w:pPr>
+        <w:ind w:left="1080" w:hanging="360"/>
+      </w:pPr>
+      <w:rPr>
+        <w:rFonts w:ascii="Symbol" w:hAnsi="Symbol" w:hint="default"/>
+      </w:rPr>
+    </w:lvl>
+    <w:lvl w:ilvl="1" w:tplc="04090003" w:tentative="1">
+      <w:start w:val="1"/>
+      <w:numFmt w:val="bullet"/>
+      <w:lvlText w:val="o"/>
+      <w:lvlJc w:val="left"/>
+      <w:pPr>
+        <w:ind w:left="1800" w:hanging="360"/>
+      </w:pPr>
+      <w:rPr>
+        <w:rFonts w:ascii="Courier New" w:hAnsi="Courier New" w:cs="Courier New" w:hint="default"/>
+      </w:rPr>
+    </w:lvl>
+    <w:lvl w:ilvl="2" w:tplc="04090005" w:tentative="1">
+      <w:start w:val="1"/>
+      <w:numFmt w:val="bullet"/>
+      <w:lvlText w:val=""/>
+      <w:lvlJc w:val="left"/>
+      <w:pPr>
+        <w:ind w:left="2520" w:hanging="360"/>
+      </w:pPr>
+      <w:rPr>
+        <w:rFonts w:ascii="Wingdings" w:hAnsi="Wingdings" w:hint="default"/>
+      </w:rPr>
+    </w:lvl>
+    <w:lvl w:ilvl="3" w:tplc="04090001" w:tentative="1">
+      <w:start w:val="1"/>
+      <w:numFmt w:val="bullet"/>
+      <w:lvlText w:val=""/>
+      <w:lvlJc w:val="left"/>
+      <w:pPr>
+        <w:ind w:left="3240" w:hanging="360"/>
+      </w:pPr>
+      <w:rPr>
+        <w:rFonts w:ascii="Symbol" w:hAnsi="Symbol" w:hint="default"/>
+      </w:rPr>
+    </w:lvl>
+    <w:lvl w:ilvl="4" w:tplc="04090003" w:tentative="1">
+      <w:start w:val="1"/>
+      <w:numFmt w:val="bullet"/>
+      <w:lvlText w:val="o"/>
+      <w:lvlJc w:val="left"/>
+      <w:pPr>
+        <w:ind w:left="3960" w:hanging="360"/>
+      </w:pPr>
+      <w:rPr>
+        <w:rFonts w:ascii="Courier New" w:hAnsi="Courier New" w:cs="Courier New" w:hint="default"/>
+      </w:rPr>
+    </w:lvl>
+    <w:lvl w:ilvl="5" w:tplc="04090005" w:tentative="1">
+      <w:start w:val="1"/>
+      <w:numFmt w:val="bullet"/>
+      <w:lvlText w:val=""/>
+      <w:lvlJc w:val="left"/>
+      <w:pPr>
+        <w:ind w:left="4680" w:hanging="360"/>
+      </w:pPr>
+      <w:rPr>
+        <w:rFonts w:ascii="Wingdings" w:hAnsi="Wingdings" w:hint="default"/>
+      </w:rPr>
+    </w:lvl>
+    <w:lvl w:ilvl="6" w:tplc="04090001" w:tentative="1">
+      <w:start w:val="1"/>
+      <w:numFmt w:val="bullet"/>
+      <w:lvlText w:val=""/>
+      <w:lvlJc w:val="left"/>
+      <w:pPr>
+        <w:ind w:left="5400" w:hanging="360"/>
+      </w:pPr>
+      <w:rPr>
+        <w:rFonts w:ascii="Symbol" w:hAnsi="Symbol" w:hint="default"/>
+      </w:rPr>
+    </w:lvl>
+    <w:lvl w:ilvl="7" w:tplc="04090003" w:tentative="1">
+      <w:start w:val="1"/>
+      <w:numFmt w:val="bullet"/>
+      <w:lvlText w:val="o"/>
+      <w:lvlJc w:val="left"/>
+      <w:pPr>
+        <w:ind w:left="6120" w:hanging="360"/>
+      </w:pPr>
+      <w:rPr>
+        <w:rFonts w:ascii="Courier New" w:hAnsi="Courier New" w:cs="Courier New" w:hint="default"/>
+      </w:rPr>
+    </w:lvl>
+    <w:lvl w:ilvl="8" w:tplc="04090005" w:tentative="1">
+      <w:start w:val="1"/>
+      <w:numFmt w:val="bullet"/>
+      <w:lvlText w:val=""/>
+      <w:lvlJc w:val="left"/>
+      <w:pPr>
+        <w:ind w:left="6840" w:hanging="360"/>
+      </w:pPr>
+      <w:rPr>
+        <w:rFonts w:ascii="Wingdings" w:hAnsi="Wingdings" w:hint="default"/>
+      </w:rPr>
+    </w:lvl>
+  </w:abstractNum>
+  <w:abstractNum w:abstractNumId="2" w15:restartNumberingAfterBreak="0">
     <w:nsid w:val="0F251F1F"/>
     <w:multiLevelType w:val="multilevel"/>
     <w:tmpl w:val="3170E7D2"/>
@@ -17667,7 +18674,7 @@
       </w:pPr>
     </w:lvl>
   </w:abstractNum>
-  <w:abstractNum w:abstractNumId="2" w15:restartNumberingAfterBreak="0">
+  <w:abstractNum w:abstractNumId="3" w15:restartNumberingAfterBreak="0">
     <w:nsid w:val="134A3BFE"/>
     <w:multiLevelType w:val="hybridMultilevel"/>
     <w:tmpl w:val="9C6C8BBA"/>
@@ -17780,7 +18787,7 @@
       </w:rPr>
     </w:lvl>
   </w:abstractNum>
-  <w:abstractNum w:abstractNumId="3" w15:restartNumberingAfterBreak="0">
+  <w:abstractNum w:abstractNumId="4" w15:restartNumberingAfterBreak="0">
     <w:nsid w:val="148B49D3"/>
     <w:multiLevelType w:val="hybridMultilevel"/>
     <w:tmpl w:val="EBAE0A94"/>
@@ -17893,7 +18900,7 @@
       </w:rPr>
     </w:lvl>
   </w:abstractNum>
-  <w:abstractNum w:abstractNumId="4" w15:restartNumberingAfterBreak="0">
+  <w:abstractNum w:abstractNumId="5" w15:restartNumberingAfterBreak="0">
     <w:nsid w:val="17000494"/>
     <w:multiLevelType w:val="multilevel"/>
     <w:tmpl w:val="C658AAC0"/>
@@ -18012,7 +19019,7 @@
       </w:rPr>
     </w:lvl>
   </w:abstractNum>
-  <w:abstractNum w:abstractNumId="5" w15:restartNumberingAfterBreak="0">
+  <w:abstractNum w:abstractNumId="6" w15:restartNumberingAfterBreak="0">
     <w:nsid w:val="1A6B293A"/>
     <w:multiLevelType w:val="hybridMultilevel"/>
     <w:tmpl w:val="A95C9A96"/>
@@ -18125,7 +19132,7 @@
       </w:rPr>
     </w:lvl>
   </w:abstractNum>
-  <w:abstractNum w:abstractNumId="6" w15:restartNumberingAfterBreak="0">
+  <w:abstractNum w:abstractNumId="7" w15:restartNumberingAfterBreak="0">
     <w:nsid w:val="1A7E0C0C"/>
     <w:multiLevelType w:val="multilevel"/>
     <w:tmpl w:val="D520E3A0"/>
@@ -18238,7 +19245,7 @@
       </w:pPr>
     </w:lvl>
   </w:abstractNum>
-  <w:abstractNum w:abstractNumId="7" w15:restartNumberingAfterBreak="0">
+  <w:abstractNum w:abstractNumId="8" w15:restartNumberingAfterBreak="0">
     <w:nsid w:val="1A7F2CAA"/>
     <w:multiLevelType w:val="multilevel"/>
     <w:tmpl w:val="86584CD8"/>
@@ -18351,7 +19358,7 @@
       </w:pPr>
     </w:lvl>
   </w:abstractNum>
-  <w:abstractNum w:abstractNumId="8" w15:restartNumberingAfterBreak="0">
+  <w:abstractNum w:abstractNumId="9" w15:restartNumberingAfterBreak="0">
     <w:nsid w:val="21365B4D"/>
     <w:multiLevelType w:val="hybridMultilevel"/>
     <w:tmpl w:val="B1F0E08A"/>
@@ -18464,7 +19471,7 @@
       </w:rPr>
     </w:lvl>
   </w:abstractNum>
-  <w:abstractNum w:abstractNumId="9" w15:restartNumberingAfterBreak="0">
+  <w:abstractNum w:abstractNumId="10" w15:restartNumberingAfterBreak="0">
     <w:nsid w:val="21B72159"/>
     <w:multiLevelType w:val="hybridMultilevel"/>
     <w:tmpl w:val="09B252B2"/>
@@ -18577,7 +19584,7 @@
       </w:rPr>
     </w:lvl>
   </w:abstractNum>
-  <w:abstractNum w:abstractNumId="10" w15:restartNumberingAfterBreak="0">
+  <w:abstractNum w:abstractNumId="11" w15:restartNumberingAfterBreak="0">
     <w:nsid w:val="21CD63D6"/>
     <w:multiLevelType w:val="hybridMultilevel"/>
     <w:tmpl w:val="BB3211D6"/>
@@ -18690,7 +19697,7 @@
       </w:rPr>
     </w:lvl>
   </w:abstractNum>
-  <w:abstractNum w:abstractNumId="11" w15:restartNumberingAfterBreak="0">
+  <w:abstractNum w:abstractNumId="12" w15:restartNumberingAfterBreak="0">
     <w:nsid w:val="25322549"/>
     <w:multiLevelType w:val="hybridMultilevel"/>
     <w:tmpl w:val="38E624CE"/>
@@ -18803,7 +19810,7 @@
       </w:rPr>
     </w:lvl>
   </w:abstractNum>
-  <w:abstractNum w:abstractNumId="12" w15:restartNumberingAfterBreak="0">
+  <w:abstractNum w:abstractNumId="13" w15:restartNumberingAfterBreak="0">
     <w:nsid w:val="28FD2128"/>
     <w:multiLevelType w:val="hybridMultilevel"/>
     <w:tmpl w:val="628E6F38"/>
@@ -18916,7 +19923,7 @@
       </w:rPr>
     </w:lvl>
   </w:abstractNum>
-  <w:abstractNum w:abstractNumId="13" w15:restartNumberingAfterBreak="0">
+  <w:abstractNum w:abstractNumId="14" w15:restartNumberingAfterBreak="0">
     <w:nsid w:val="2C1F58A9"/>
     <w:multiLevelType w:val="multilevel"/>
     <w:tmpl w:val="3B2683BE"/>
@@ -19029,7 +20036,7 @@
       </w:pPr>
     </w:lvl>
   </w:abstractNum>
-  <w:abstractNum w:abstractNumId="14" w15:restartNumberingAfterBreak="0">
+  <w:abstractNum w:abstractNumId="15" w15:restartNumberingAfterBreak="0">
     <w:nsid w:val="2DE97A34"/>
     <w:multiLevelType w:val="hybridMultilevel"/>
     <w:tmpl w:val="F830DC8E"/>
@@ -19142,7 +20149,7 @@
       </w:rPr>
     </w:lvl>
   </w:abstractNum>
-  <w:abstractNum w:abstractNumId="15" w15:restartNumberingAfterBreak="0">
+  <w:abstractNum w:abstractNumId="16" w15:restartNumberingAfterBreak="0">
     <w:nsid w:val="32D9683B"/>
     <w:multiLevelType w:val="hybridMultilevel"/>
     <w:tmpl w:val="C1C668B2"/>
@@ -19255,7 +20262,7 @@
       </w:rPr>
     </w:lvl>
   </w:abstractNum>
-  <w:abstractNum w:abstractNumId="16" w15:restartNumberingAfterBreak="0">
+  <w:abstractNum w:abstractNumId="17" w15:restartNumberingAfterBreak="0">
     <w:nsid w:val="3A6730C9"/>
     <w:multiLevelType w:val="hybridMultilevel"/>
     <w:tmpl w:val="85B4B7D2"/>
@@ -19368,7 +20375,7 @@
       </w:rPr>
     </w:lvl>
   </w:abstractNum>
-  <w:abstractNum w:abstractNumId="17" w15:restartNumberingAfterBreak="0">
+  <w:abstractNum w:abstractNumId="18" w15:restartNumberingAfterBreak="0">
     <w:nsid w:val="3B196376"/>
     <w:multiLevelType w:val="hybridMultilevel"/>
     <w:tmpl w:val="DF1E2F5E"/>
@@ -19481,7 +20488,7 @@
       </w:rPr>
     </w:lvl>
   </w:abstractNum>
-  <w:abstractNum w:abstractNumId="18" w15:restartNumberingAfterBreak="0">
+  <w:abstractNum w:abstractNumId="19" w15:restartNumberingAfterBreak="0">
     <w:nsid w:val="3DBA463A"/>
     <w:multiLevelType w:val="hybridMultilevel"/>
     <w:tmpl w:val="DFE4F1BE"/>
@@ -19594,7 +20601,7 @@
       </w:rPr>
     </w:lvl>
   </w:abstractNum>
-  <w:abstractNum w:abstractNumId="19" w15:restartNumberingAfterBreak="0">
+  <w:abstractNum w:abstractNumId="20" w15:restartNumberingAfterBreak="0">
     <w:nsid w:val="413427C9"/>
     <w:multiLevelType w:val="hybridMultilevel"/>
     <w:tmpl w:val="FE9E870C"/>
@@ -19707,7 +20714,7 @@
       </w:rPr>
     </w:lvl>
   </w:abstractNum>
-  <w:abstractNum w:abstractNumId="20" w15:restartNumberingAfterBreak="0">
+  <w:abstractNum w:abstractNumId="21" w15:restartNumberingAfterBreak="0">
     <w:nsid w:val="42EE5B10"/>
     <w:multiLevelType w:val="hybridMultilevel"/>
     <w:tmpl w:val="81F4006E"/>
@@ -19820,7 +20827,7 @@
       </w:rPr>
     </w:lvl>
   </w:abstractNum>
-  <w:abstractNum w:abstractNumId="21" w15:restartNumberingAfterBreak="0">
+  <w:abstractNum w:abstractNumId="22" w15:restartNumberingAfterBreak="0">
     <w:nsid w:val="48B4709F"/>
     <w:multiLevelType w:val="hybridMultilevel"/>
     <w:tmpl w:val="BB7E61DA"/>
@@ -19933,7 +20940,7 @@
       </w:rPr>
     </w:lvl>
   </w:abstractNum>
-  <w:abstractNum w:abstractNumId="22" w15:restartNumberingAfterBreak="0">
+  <w:abstractNum w:abstractNumId="23" w15:restartNumberingAfterBreak="0">
     <w:nsid w:val="4EFE2A68"/>
     <w:multiLevelType w:val="multilevel"/>
     <w:tmpl w:val="64548ADE"/>
@@ -20048,7 +21055,7 @@
       </w:rPr>
     </w:lvl>
   </w:abstractNum>
-  <w:abstractNum w:abstractNumId="23" w15:restartNumberingAfterBreak="0">
+  <w:abstractNum w:abstractNumId="24" w15:restartNumberingAfterBreak="0">
     <w:nsid w:val="501E5868"/>
     <w:multiLevelType w:val="hybridMultilevel"/>
     <w:tmpl w:val="9D2652E8"/>
@@ -20161,7 +21168,7 @@
       </w:rPr>
     </w:lvl>
   </w:abstractNum>
-  <w:abstractNum w:abstractNumId="24" w15:restartNumberingAfterBreak="0">
+  <w:abstractNum w:abstractNumId="25" w15:restartNumberingAfterBreak="0">
     <w:nsid w:val="55C93CC3"/>
     <w:multiLevelType w:val="hybridMultilevel"/>
     <w:tmpl w:val="75E8E982"/>
@@ -20274,7 +21281,7 @@
       </w:rPr>
     </w:lvl>
   </w:abstractNum>
-  <w:abstractNum w:abstractNumId="25" w15:restartNumberingAfterBreak="0">
+  <w:abstractNum w:abstractNumId="26" w15:restartNumberingAfterBreak="0">
     <w:nsid w:val="58383282"/>
     <w:multiLevelType w:val="hybridMultilevel"/>
     <w:tmpl w:val="A746C85E"/>
@@ -20387,7 +21394,7 @@
       </w:rPr>
     </w:lvl>
   </w:abstractNum>
-  <w:abstractNum w:abstractNumId="26" w15:restartNumberingAfterBreak="0">
+  <w:abstractNum w:abstractNumId="27" w15:restartNumberingAfterBreak="0">
     <w:nsid w:val="61F36CFB"/>
     <w:multiLevelType w:val="hybridMultilevel"/>
     <w:tmpl w:val="61FC957E"/>
@@ -20500,7 +21507,7 @@
       </w:rPr>
     </w:lvl>
   </w:abstractNum>
-  <w:abstractNum w:abstractNumId="27" w15:restartNumberingAfterBreak="0">
+  <w:abstractNum w:abstractNumId="28" w15:restartNumberingAfterBreak="0">
     <w:nsid w:val="66CA2304"/>
     <w:multiLevelType w:val="multilevel"/>
     <w:tmpl w:val="8DE0710E"/>
@@ -20617,7 +21624,120 @@
       </w:rPr>
     </w:lvl>
   </w:abstractNum>
-  <w:abstractNum w:abstractNumId="28" w15:restartNumberingAfterBreak="0">
+  <w:abstractNum w:abstractNumId="29" w15:restartNumberingAfterBreak="0">
+    <w:nsid w:val="68D16ED7"/>
+    <w:multiLevelType w:val="hybridMultilevel"/>
+    <w:tmpl w:val="17441488"/>
+    <w:lvl w:ilvl="0" w:tplc="04090001">
+      <w:start w:val="1"/>
+      <w:numFmt w:val="bullet"/>
+      <w:lvlText w:val=""/>
+      <w:lvlJc w:val="left"/>
+      <w:pPr>
+        <w:ind w:left="1080" w:hanging="360"/>
+      </w:pPr>
+      <w:rPr>
+        <w:rFonts w:ascii="Symbol" w:hAnsi="Symbol" w:hint="default"/>
+      </w:rPr>
+    </w:lvl>
+    <w:lvl w:ilvl="1" w:tplc="04090003" w:tentative="1">
+      <w:start w:val="1"/>
+      <w:numFmt w:val="bullet"/>
+      <w:lvlText w:val="o"/>
+      <w:lvlJc w:val="left"/>
+      <w:pPr>
+        <w:ind w:left="1800" w:hanging="360"/>
+      </w:pPr>
+      <w:rPr>
+        <w:rFonts w:ascii="Courier New" w:hAnsi="Courier New" w:cs="Courier New" w:hint="default"/>
+      </w:rPr>
+    </w:lvl>
+    <w:lvl w:ilvl="2" w:tplc="04090005" w:tentative="1">
+      <w:start w:val="1"/>
+      <w:numFmt w:val="bullet"/>
+      <w:lvlText w:val=""/>
+      <w:lvlJc w:val="left"/>
+      <w:pPr>
+        <w:ind w:left="2520" w:hanging="360"/>
+      </w:pPr>
+      <w:rPr>
+        <w:rFonts w:ascii="Wingdings" w:hAnsi="Wingdings" w:hint="default"/>
+      </w:rPr>
+    </w:lvl>
+    <w:lvl w:ilvl="3" w:tplc="04090001" w:tentative="1">
+      <w:start w:val="1"/>
+      <w:numFmt w:val="bullet"/>
+      <w:lvlText w:val=""/>
+      <w:lvlJc w:val="left"/>
+      <w:pPr>
+        <w:ind w:left="3240" w:hanging="360"/>
+      </w:pPr>
+      <w:rPr>
+        <w:rFonts w:ascii="Symbol" w:hAnsi="Symbol" w:hint="default"/>
+      </w:rPr>
+    </w:lvl>
+    <w:lvl w:ilvl="4" w:tplc="04090003" w:tentative="1">
+      <w:start w:val="1"/>
+      <w:numFmt w:val="bullet"/>
+      <w:lvlText w:val="o"/>
+      <w:lvlJc w:val="left"/>
+      <w:pPr>
+        <w:ind w:left="3960" w:hanging="360"/>
+      </w:pPr>
+      <w:rPr>
+        <w:rFonts w:ascii="Courier New" w:hAnsi="Courier New" w:cs="Courier New" w:hint="default"/>
+      </w:rPr>
+    </w:lvl>
+    <w:lvl w:ilvl="5" w:tplc="04090005" w:tentative="1">
+      <w:start w:val="1"/>
+      <w:numFmt w:val="bullet"/>
+      <w:lvlText w:val=""/>
+      <w:lvlJc w:val="left"/>
+      <w:pPr>
+        <w:ind w:left="4680" w:hanging="360"/>
+      </w:pPr>
+      <w:rPr>
+        <w:rFonts w:ascii="Wingdings" w:hAnsi="Wingdings" w:hint="default"/>
+      </w:rPr>
+    </w:lvl>
+    <w:lvl w:ilvl="6" w:tplc="04090001" w:tentative="1">
+      <w:start w:val="1"/>
+      <w:numFmt w:val="bullet"/>
+      <w:lvlText w:val=""/>
+      <w:lvlJc w:val="left"/>
+      <w:pPr>
+        <w:ind w:left="5400" w:hanging="360"/>
+      </w:pPr>
+      <w:rPr>
+        <w:rFonts w:ascii="Symbol" w:hAnsi="Symbol" w:hint="default"/>
+      </w:rPr>
+    </w:lvl>
+    <w:lvl w:ilvl="7" w:tplc="04090003" w:tentative="1">
+      <w:start w:val="1"/>
+      <w:numFmt w:val="bullet"/>
+      <w:lvlText w:val="o"/>
+      <w:lvlJc w:val="left"/>
+      <w:pPr>
+        <w:ind w:left="6120" w:hanging="360"/>
+      </w:pPr>
+      <w:rPr>
+        <w:rFonts w:ascii="Courier New" w:hAnsi="Courier New" w:cs="Courier New" w:hint="default"/>
+      </w:rPr>
+    </w:lvl>
+    <w:lvl w:ilvl="8" w:tplc="04090005" w:tentative="1">
+      <w:start w:val="1"/>
+      <w:numFmt w:val="bullet"/>
+      <w:lvlText w:val=""/>
+      <w:lvlJc w:val="left"/>
+      <w:pPr>
+        <w:ind w:left="6840" w:hanging="360"/>
+      </w:pPr>
+      <w:rPr>
+        <w:rFonts w:ascii="Wingdings" w:hAnsi="Wingdings" w:hint="default"/>
+      </w:rPr>
+    </w:lvl>
+  </w:abstractNum>
+  <w:abstractNum w:abstractNumId="30" w15:restartNumberingAfterBreak="0">
     <w:nsid w:val="6AD00627"/>
     <w:multiLevelType w:val="hybridMultilevel"/>
     <w:tmpl w:val="7B166F98"/>
@@ -20730,7 +21850,7 @@
       </w:rPr>
     </w:lvl>
   </w:abstractNum>
-  <w:abstractNum w:abstractNumId="29" w15:restartNumberingAfterBreak="0">
+  <w:abstractNum w:abstractNumId="31" w15:restartNumberingAfterBreak="0">
     <w:nsid w:val="6FED3485"/>
     <w:multiLevelType w:val="hybridMultilevel"/>
     <w:tmpl w:val="04AA2FFE"/>
@@ -20843,7 +21963,7 @@
       </w:rPr>
     </w:lvl>
   </w:abstractNum>
-  <w:abstractNum w:abstractNumId="30" w15:restartNumberingAfterBreak="0">
+  <w:abstractNum w:abstractNumId="32" w15:restartNumberingAfterBreak="0">
     <w:nsid w:val="713B28F4"/>
     <w:multiLevelType w:val="hybridMultilevel"/>
     <w:tmpl w:val="A73AF2E0"/>
@@ -20956,7 +22076,7 @@
       </w:rPr>
     </w:lvl>
   </w:abstractNum>
-  <w:abstractNum w:abstractNumId="31" w15:restartNumberingAfterBreak="0">
+  <w:abstractNum w:abstractNumId="33" w15:restartNumberingAfterBreak="0">
     <w:nsid w:val="77391C76"/>
     <w:multiLevelType w:val="hybridMultilevel"/>
     <w:tmpl w:val="26BC643C"/>
@@ -21069,7 +22189,7 @@
       </w:rPr>
     </w:lvl>
   </w:abstractNum>
-  <w:abstractNum w:abstractNumId="32" w15:restartNumberingAfterBreak="0">
+  <w:abstractNum w:abstractNumId="34" w15:restartNumberingAfterBreak="0">
     <w:nsid w:val="78F651B6"/>
     <w:multiLevelType w:val="hybridMultilevel"/>
     <w:tmpl w:val="06AAF78A"/>
@@ -21182,7 +22302,7 @@
       </w:rPr>
     </w:lvl>
   </w:abstractNum>
-  <w:abstractNum w:abstractNumId="33" w15:restartNumberingAfterBreak="0">
+  <w:abstractNum w:abstractNumId="35" w15:restartNumberingAfterBreak="0">
     <w:nsid w:val="7F083753"/>
     <w:multiLevelType w:val="multilevel"/>
     <w:tmpl w:val="58A40A16"/>
@@ -21296,109 +22416,109 @@
     </w:lvl>
   </w:abstractNum>
   <w:num w:numId="1">
-    <w:abstractNumId w:val="27"/>
+    <w:abstractNumId w:val="28"/>
   </w:num>
   <w:num w:numId="2">
+    <w:abstractNumId w:val="5"/>
+  </w:num>
+  <w:num w:numId="3">
     <w:abstractNumId w:val="4"/>
   </w:num>
-  <w:num w:numId="3">
+  <w:num w:numId="4">
+    <w:abstractNumId w:val="15"/>
+  </w:num>
+  <w:num w:numId="5">
+    <w:abstractNumId w:val="20"/>
+  </w:num>
+  <w:num w:numId="6">
     <w:abstractNumId w:val="3"/>
   </w:num>
-  <w:num w:numId="4">
-    <w:abstractNumId w:val="14"/>
-  </w:num>
-  <w:num w:numId="5">
+  <w:num w:numId="7">
     <w:abstractNumId w:val="19"/>
   </w:num>
-  <w:num w:numId="6">
-    <w:abstractNumId w:val="2"/>
-  </w:num>
-  <w:num w:numId="7">
-    <w:abstractNumId w:val="18"/>
-  </w:num>
   <w:num w:numId="8">
-    <w:abstractNumId w:val="23"/>
+    <w:abstractNumId w:val="24"/>
   </w:num>
   <w:num w:numId="9">
-    <w:abstractNumId w:val="11"/>
+    <w:abstractNumId w:val="12"/>
   </w:num>
   <w:num w:numId="10">
-    <w:abstractNumId w:val="9"/>
+    <w:abstractNumId w:val="10"/>
   </w:num>
   <w:num w:numId="11">
-    <w:abstractNumId w:val="33"/>
+    <w:abstractNumId w:val="35"/>
   </w:num>
   <w:num w:numId="12">
-    <w:abstractNumId w:val="7"/>
+    <w:abstractNumId w:val="8"/>
   </w:num>
   <w:num w:numId="13">
     <w:abstractNumId w:val="0"/>
   </w:num>
   <w:num w:numId="14">
+    <w:abstractNumId w:val="26"/>
+  </w:num>
+  <w:num w:numId="15">
+    <w:abstractNumId w:val="7"/>
+  </w:num>
+  <w:num w:numId="16">
+    <w:abstractNumId w:val="31"/>
+  </w:num>
+  <w:num w:numId="17">
+    <w:abstractNumId w:val="6"/>
+  </w:num>
+  <w:num w:numId="18">
+    <w:abstractNumId w:val="34"/>
+  </w:num>
+  <w:num w:numId="19">
+    <w:abstractNumId w:val="9"/>
+  </w:num>
+  <w:num w:numId="20">
+    <w:abstractNumId w:val="23"/>
+  </w:num>
+  <w:num w:numId="21">
+    <w:abstractNumId w:val="14"/>
+  </w:num>
+  <w:num w:numId="22">
+    <w:abstractNumId w:val="2"/>
+  </w:num>
+  <w:num w:numId="23">
+    <w:abstractNumId w:val="22"/>
+  </w:num>
+  <w:num w:numId="24">
+    <w:abstractNumId w:val="16"/>
+  </w:num>
+  <w:num w:numId="25">
+    <w:abstractNumId w:val="11"/>
+  </w:num>
+  <w:num w:numId="26">
+    <w:abstractNumId w:val="21"/>
+  </w:num>
+  <w:num w:numId="27">
+    <w:abstractNumId w:val="30"/>
+  </w:num>
+  <w:num w:numId="28">
+    <w:abstractNumId w:val="32"/>
+  </w:num>
+  <w:num w:numId="29">
+    <w:abstractNumId w:val="33"/>
+  </w:num>
+  <w:num w:numId="30">
+    <w:abstractNumId w:val="13"/>
+  </w:num>
+  <w:num w:numId="31">
+    <w:abstractNumId w:val="27"/>
+  </w:num>
+  <w:num w:numId="32">
     <w:abstractNumId w:val="25"/>
   </w:num>
-  <w:num w:numId="15">
-    <w:abstractNumId w:val="6"/>
+  <w:num w:numId="33">
+    <w:abstractNumId w:val="18"/>
   </w:num>
-  <w:num w:numId="16">
-    <w:abstractNumId w:val="29"/>
-  </w:num>
-  <w:num w:numId="17">
-    <w:abstractNumId w:val="5"/>
-  </w:num>
-  <w:num w:numId="18">
-    <w:abstractNumId w:val="32"/>
-  </w:num>
-  <w:num w:numId="19">
-    <w:abstractNumId w:val="8"/>
-  </w:num>
-  <w:num w:numId="20">
-    <w:abstractNumId w:val="22"/>
-  </w:num>
-  <w:num w:numId="21">
-    <w:abstractNumId w:val="13"/>
-  </w:num>
-  <w:num w:numId="22">
-    <w:abstractNumId w:val="1"/>
-  </w:num>
-  <w:num w:numId="23">
-    <w:abstractNumId w:val="21"/>
-  </w:num>
-  <w:num w:numId="24">
-    <w:abstractNumId w:val="15"/>
-  </w:num>
-  <w:num w:numId="25">
-    <w:abstractNumId w:val="10"/>
-  </w:num>
-  <w:num w:numId="26">
-    <w:abstractNumId w:val="20"/>
-  </w:num>
-  <w:num w:numId="27">
-    <w:abstractNumId w:val="28"/>
-  </w:num>
-  <w:num w:numId="28">
-    <w:abstractNumId w:val="30"/>
-  </w:num>
-  <w:num w:numId="29">
-    <w:abstractNumId w:val="31"/>
-  </w:num>
-  <w:num w:numId="30">
-    <w:abstractNumId w:val="12"/>
-  </w:num>
-  <w:num w:numId="31">
-    <w:abstractNumId w:val="26"/>
-  </w:num>
-  <w:num w:numId="32">
-    <w:abstractNumId w:val="24"/>
-  </w:num>
-  <w:num w:numId="33">
+  <w:num w:numId="34">
     <w:abstractNumId w:val="17"/>
   </w:num>
-  <w:num w:numId="34">
-    <w:abstractNumId w:val="16"/>
-  </w:num>
   <w:num w:numId="35">
-    <w:abstractNumId w:val="22"/>
+    <w:abstractNumId w:val="23"/>
     <w:lvlOverride w:ilvl="0">
       <w:startOverride w:val="1"/>
     </w:lvlOverride>
@@ -21428,7 +22548,7 @@
     </w:lvlOverride>
   </w:num>
   <w:num w:numId="36">
-    <w:abstractNumId w:val="22"/>
+    <w:abstractNumId w:val="23"/>
     <w:lvlOverride w:ilvl="0">
       <w:startOverride w:val="1"/>
     </w:lvlOverride>
@@ -21457,7 +22577,13 @@
       <w:startOverride w:val="1"/>
     </w:lvlOverride>
   </w:num>
-  <w:numIdMacAtCleanup w:val="36"/>
+  <w:num w:numId="37">
+    <w:abstractNumId w:val="29"/>
+  </w:num>
+  <w:num w:numId="38">
+    <w:abstractNumId w:val="1"/>
+  </w:num>
+  <w:numIdMacAtCleanup w:val="38"/>
 </w:numbering>
 </file>
 
@@ -23107,7 +24233,7 @@
 </file>
 
 <file path=customXml/itemProps1.xml><?xml version="1.0" encoding="utf-8"?>
-<ds:datastoreItem xmlns:ds="http://schemas.openxmlformats.org/officeDocument/2006/customXml" ds:itemID="{13ECD059-986C-5F40-95CE-63DA1AB2A7CA}">
+<ds:datastoreItem xmlns:ds="http://schemas.openxmlformats.org/officeDocument/2006/customXml" ds:itemID="{B8C65F01-F039-2945-B187-3DA9A8FF125B}">
   <ds:schemaRefs>
     <ds:schemaRef ds:uri="http://schemas.openxmlformats.org/officeDocument/2006/bibliography"/>
   </ds:schemaRefs>

--- a/LinhLuanVan-100718.docx
+++ b/LinhLuanVan-100718.docx
@@ -1019,7 +1019,7 @@
           </mc:Choice>
           <mc:Fallback>
             <w:pict>
-              <v:shapetype w14:anchorId="73BD2840" id="_x0000_t65" coordsize="21600,21600" o:spt="65" adj="18900" path="m,l,21600@0,21600,21600@0,21600,xem@0,21600nfl@3@5c@7@9@11@13,21600@0e">
+              <v:shapetype w14:anchorId="46CE9251" id="_x0000_t65" coordsize="21600,21600" o:spt="65" adj="18900" path="m,l,21600@0,21600,21600@0,21600,xem@0,21600nfl@3@5c@7@9@11@13,21600@0e">
                 <v:formulas>
                   <v:f eqn="val #0"/>
                   <v:f eqn="sum 21600 0 @0"/>
@@ -1230,7 +1230,7 @@
             </w:rPr>
             <w:fldChar w:fldCharType="separate"/>
           </w:r>
-          <w:hyperlink w:anchor="_Toc519105723" w:history="1">
+          <w:hyperlink w:anchor="_Toc519111164" w:history="1">
             <w:r>
               <w:rPr>
                 <w:rStyle w:val="Hyperlink"/>
@@ -1272,7 +1272,7 @@
                 <w:noProof/>
                 <w:webHidden/>
               </w:rPr>
-              <w:instrText xml:space="preserve"> PAGEREF _Toc519105723 \h </w:instrText>
+              <w:instrText xml:space="preserve"> PAGEREF _Toc519111164 \h </w:instrText>
             </w:r>
             <w:r>
               <w:rPr>
@@ -1308,18 +1308,16 @@
             <w:pStyle w:val="TOC2"/>
             <w:rPr>
               <w:rFonts w:asciiTheme="minorHAnsi" w:eastAsiaTheme="minorEastAsia" w:hAnsiTheme="minorHAnsi" w:cstheme="minorBidi"/>
-              <w:iCs w:val="0"/>
-              <w:caps w:val="0"/>
               <w:noProof/>
             </w:rPr>
           </w:pPr>
-          <w:hyperlink w:anchor="_Toc519105724" w:history="1">
+          <w:hyperlink w:anchor="_Toc519111165" w:history="1">
             <w:r>
               <w:rPr>
                 <w:rStyle w:val="Hyperlink"/>
                 <w:noProof/>
               </w:rPr>
-              <w:t xml:space="preserve">I. </w:t>
+              <w:t>I.</w:t>
             </w:r>
             <w:r>
               <w:rPr>
@@ -1333,7 +1331,14 @@
                 <w:rStyle w:val="Hyperlink"/>
                 <w:noProof/>
               </w:rPr>
-              <w:t>Mục đích làm luận văn</w:t>
+              <w:t>M</w:t>
+            </w:r>
+            <w:r>
+              <w:rPr>
+                <w:rStyle w:val="Hyperlink"/>
+                <w:noProof/>
+              </w:rPr>
+              <w:t>ục đích làm luận văn</w:t>
             </w:r>
             <w:r>
               <w:rPr>
@@ -1354,7 +1359,7 @@
                 <w:noProof/>
                 <w:webHidden/>
               </w:rPr>
-              <w:instrText xml:space="preserve"> PAGEREF _Toc519105724 \h </w:instrText>
+              <w:instrText xml:space="preserve"> PAGEREF _Toc519111165 \h </w:instrText>
             </w:r>
             <w:r>
               <w:rPr>
@@ -1398,7 +1403,7 @@
               <w:noProof/>
             </w:rPr>
           </w:pPr>
-          <w:hyperlink w:anchor="_Toc519105725" w:history="1">
+          <w:hyperlink w:anchor="_Toc519111166" w:history="1">
             <w:r>
               <w:rPr>
                 <w:rStyle w:val="Hyperlink"/>
@@ -1440,7 +1445,7 @@
                 <w:noProof/>
                 <w:webHidden/>
               </w:rPr>
-              <w:instrText xml:space="preserve"> PAGEREF _Toc519105725 \h </w:instrText>
+              <w:instrText xml:space="preserve"> PAGEREF _Toc519111166 \h </w:instrText>
             </w:r>
             <w:r>
               <w:rPr>
@@ -1476,18 +1481,16 @@
             <w:pStyle w:val="TOC2"/>
             <w:rPr>
               <w:rFonts w:asciiTheme="minorHAnsi" w:eastAsiaTheme="minorEastAsia" w:hAnsiTheme="minorHAnsi" w:cstheme="minorBidi"/>
-              <w:iCs w:val="0"/>
-              <w:caps w:val="0"/>
               <w:noProof/>
             </w:rPr>
           </w:pPr>
-          <w:hyperlink w:anchor="_Toc519105726" w:history="1">
+          <w:hyperlink w:anchor="_Toc519111167" w:history="1">
             <w:r>
               <w:rPr>
                 <w:rStyle w:val="Hyperlink"/>
                 <w:noProof/>
               </w:rPr>
-              <w:t xml:space="preserve">I. </w:t>
+              <w:t>I.</w:t>
             </w:r>
             <w:r>
               <w:rPr>
@@ -1522,7 +1525,7 @@
                 <w:noProof/>
                 <w:webHidden/>
               </w:rPr>
-              <w:instrText xml:space="preserve"> PAGEREF _Toc519105726 \h </w:instrText>
+              <w:instrText xml:space="preserve"> PAGEREF _Toc519111167 \h </w:instrText>
             </w:r>
             <w:r>
               <w:rPr>
@@ -1562,12 +1565,12 @@
               <w:lang w:val="en-US"/>
             </w:rPr>
           </w:pPr>
-          <w:hyperlink w:anchor="_Toc519105727" w:history="1">
+          <w:hyperlink w:anchor="_Toc519111168" w:history="1">
             <w:r>
               <w:rPr>
                 <w:rStyle w:val="Hyperlink"/>
               </w:rPr>
-              <w:t xml:space="preserve">I.1 </w:t>
+              <w:t>I.1</w:t>
             </w:r>
             <w:r>
               <w:rPr>
@@ -1597,7 +1600,7 @@
               <w:rPr>
                 <w:webHidden/>
               </w:rPr>
-              <w:instrText xml:space="preserve"> PAGEREF _Toc519105727 \h </w:instrText>
+              <w:instrText xml:space="preserve"> PAGEREF _Toc519111168 \h </w:instrText>
             </w:r>
             <w:r>
               <w:rPr>
@@ -1633,12 +1636,12 @@
               <w:lang w:val="en-US"/>
             </w:rPr>
           </w:pPr>
-          <w:hyperlink w:anchor="_Toc519105728" w:history="1">
+          <w:hyperlink w:anchor="_Toc519111169" w:history="1">
             <w:r>
               <w:rPr>
                 <w:rStyle w:val="Hyperlink"/>
               </w:rPr>
-              <w:t xml:space="preserve">I.2 </w:t>
+              <w:t>I.2</w:t>
             </w:r>
             <w:r>
               <w:rPr>
@@ -1668,7 +1671,7 @@
               <w:rPr>
                 <w:webHidden/>
               </w:rPr>
-              <w:instrText xml:space="preserve"> PAGEREF _Toc519105728 \h </w:instrText>
+              <w:instrText xml:space="preserve"> PAGEREF _Toc519111169 \h </w:instrText>
             </w:r>
             <w:r>
               <w:rPr>
@@ -1704,12 +1707,12 @@
               <w:lang w:val="en-US"/>
             </w:rPr>
           </w:pPr>
-          <w:hyperlink w:anchor="_Toc519105729" w:history="1">
+          <w:hyperlink w:anchor="_Toc519111170" w:history="1">
             <w:r>
               <w:rPr>
                 <w:rStyle w:val="Hyperlink"/>
               </w:rPr>
-              <w:t xml:space="preserve">I.3 </w:t>
+              <w:t>I.3</w:t>
             </w:r>
             <w:r>
               <w:rPr>
@@ -1739,7 +1742,7 @@
               <w:rPr>
                 <w:webHidden/>
               </w:rPr>
-              <w:instrText xml:space="preserve"> PAGEREF _Toc519105729 \h </w:instrText>
+              <w:instrText xml:space="preserve"> PAGEREF _Toc519111170 \h </w:instrText>
             </w:r>
             <w:r>
               <w:rPr>
@@ -1775,12 +1778,12 @@
               <w:lang w:val="en-US"/>
             </w:rPr>
           </w:pPr>
-          <w:hyperlink w:anchor="_Toc519105730" w:history="1">
+          <w:hyperlink w:anchor="_Toc519111171" w:history="1">
             <w:r>
               <w:rPr>
                 <w:rStyle w:val="Hyperlink"/>
               </w:rPr>
-              <w:t xml:space="preserve">I.4 </w:t>
+              <w:t>I.4</w:t>
             </w:r>
             <w:r>
               <w:rPr>
@@ -1810,7 +1813,7 @@
               <w:rPr>
                 <w:webHidden/>
               </w:rPr>
-              <w:instrText xml:space="preserve"> PAGEREF _Toc519105730 \h </w:instrText>
+              <w:instrText xml:space="preserve"> PAGEREF _Toc519111171 \h </w:instrText>
             </w:r>
             <w:r>
               <w:rPr>
@@ -1850,7 +1853,7 @@
               <w:noProof/>
             </w:rPr>
           </w:pPr>
-          <w:hyperlink w:anchor="_Toc519105731" w:history="1">
+          <w:hyperlink w:anchor="_Toc519111172" w:history="1">
             <w:r>
               <w:rPr>
                 <w:rStyle w:val="Hyperlink"/>
@@ -1895,7 +1898,7 @@
                 <w:noProof/>
                 <w:webHidden/>
               </w:rPr>
-              <w:instrText xml:space="preserve"> PAGEREF _Toc519105731 \h </w:instrText>
+              <w:instrText xml:space="preserve"> PAGEREF _Toc519111172 \h </w:instrText>
             </w:r>
             <w:r>
               <w:rPr>
@@ -1931,19 +1934,17 @@
             <w:pStyle w:val="TOC2"/>
             <w:rPr>
               <w:rFonts w:asciiTheme="minorHAnsi" w:eastAsiaTheme="minorEastAsia" w:hAnsiTheme="minorHAnsi" w:cstheme="minorBidi"/>
-              <w:iCs w:val="0"/>
-              <w:caps w:val="0"/>
               <w:noProof/>
             </w:rPr>
           </w:pPr>
-          <w:hyperlink w:anchor="_Toc519105732" w:history="1">
+          <w:hyperlink w:anchor="_Toc519111173" w:history="1">
             <w:r>
               <w:rPr>
                 <w:rStyle w:val="Hyperlink"/>
                 <w:noProof/>
                 <w:lang w:val="vi-VN"/>
               </w:rPr>
-              <w:t xml:space="preserve">I. </w:t>
+              <w:t>I.</w:t>
             </w:r>
             <w:r>
               <w:rPr>
@@ -1980,7 +1981,7 @@
                 <w:noProof/>
                 <w:webHidden/>
               </w:rPr>
-              <w:instrText xml:space="preserve"> PAGEREF _Toc519105732 \h </w:instrText>
+              <w:instrText xml:space="preserve"> PAGEREF _Toc519111173 \h </w:instrText>
             </w:r>
             <w:r>
               <w:rPr>
@@ -2016,18 +2017,16 @@
             <w:pStyle w:val="TOC2"/>
             <w:rPr>
               <w:rFonts w:asciiTheme="minorHAnsi" w:eastAsiaTheme="minorEastAsia" w:hAnsiTheme="minorHAnsi" w:cstheme="minorBidi"/>
-              <w:iCs w:val="0"/>
-              <w:caps w:val="0"/>
               <w:noProof/>
             </w:rPr>
           </w:pPr>
-          <w:hyperlink w:anchor="_Toc519105733" w:history="1">
+          <w:hyperlink w:anchor="_Toc519111174" w:history="1">
             <w:r>
               <w:rPr>
                 <w:rStyle w:val="Hyperlink"/>
                 <w:noProof/>
               </w:rPr>
-              <w:t xml:space="preserve">II. </w:t>
+              <w:t>II.</w:t>
             </w:r>
             <w:r>
               <w:rPr>
@@ -2062,7 +2061,7 @@
                 <w:noProof/>
                 <w:webHidden/>
               </w:rPr>
-              <w:instrText xml:space="preserve"> PAGEREF _Toc519105733 \h </w:instrText>
+              <w:instrText xml:space="preserve"> PAGEREF _Toc519111174 \h </w:instrText>
             </w:r>
             <w:r>
               <w:rPr>
@@ -2102,12 +2101,12 @@
               <w:lang w:val="en-US"/>
             </w:rPr>
           </w:pPr>
-          <w:hyperlink w:anchor="_Toc519105734" w:history="1">
+          <w:hyperlink w:anchor="_Toc519111175" w:history="1">
             <w:r>
               <w:rPr>
                 <w:rStyle w:val="Hyperlink"/>
               </w:rPr>
-              <w:t xml:space="preserve">II.1 </w:t>
+              <w:t>II.1</w:t>
             </w:r>
             <w:r>
               <w:rPr>
@@ -2137,7 +2136,7 @@
               <w:rPr>
                 <w:webHidden/>
               </w:rPr>
-              <w:instrText xml:space="preserve"> PAGEREF _Toc519105734 \h </w:instrText>
+              <w:instrText xml:space="preserve"> PAGEREF _Toc519111175 \h </w:instrText>
             </w:r>
             <w:r>
               <w:rPr>
@@ -2167,23 +2166,18 @@
         <w:p>
           <w:pPr>
             <w:pStyle w:val="TOC2"/>
-            <w:tabs>
-              <w:tab w:val="clear" w:pos="540"/>
-            </w:tabs>
             <w:rPr>
               <w:rFonts w:asciiTheme="minorHAnsi" w:eastAsiaTheme="minorEastAsia" w:hAnsiTheme="minorHAnsi" w:cstheme="minorBidi"/>
-              <w:iCs w:val="0"/>
-              <w:caps w:val="0"/>
               <w:noProof/>
             </w:rPr>
           </w:pPr>
-          <w:hyperlink w:anchor="_Toc519105735" w:history="1">
+          <w:hyperlink w:anchor="_Toc519111176" w:history="1">
             <w:r>
               <w:rPr>
                 <w:rStyle w:val="Hyperlink"/>
                 <w:noProof/>
               </w:rPr>
-              <w:t xml:space="preserve">III. </w:t>
+              <w:t>III.</w:t>
             </w:r>
             <w:r>
               <w:rPr>
@@ -2218,7 +2212,7 @@
                 <w:noProof/>
                 <w:webHidden/>
               </w:rPr>
-              <w:instrText xml:space="preserve"> PAGEREF _Toc519105735 \h </w:instrText>
+              <w:instrText xml:space="preserve"> PAGEREF _Toc519111176 \h </w:instrText>
             </w:r>
             <w:r>
               <w:rPr>
@@ -2258,7 +2252,7 @@
               <w:lang w:val="en-US"/>
             </w:rPr>
           </w:pPr>
-          <w:hyperlink w:anchor="_Toc519105736" w:history="1">
+          <w:hyperlink w:anchor="_Toc519111177" w:history="1">
             <w:r>
               <w:rPr>
                 <w:rStyle w:val="Hyperlink"/>
@@ -2293,7 +2287,7 @@
               <w:rPr>
                 <w:webHidden/>
               </w:rPr>
-              <w:instrText xml:space="preserve"> PAGEREF _Toc519105736 \h </w:instrText>
+              <w:instrText xml:space="preserve"> PAGEREF _Toc519111177 \h </w:instrText>
             </w:r>
             <w:r>
               <w:rPr>
@@ -2329,7 +2323,7 @@
               <w:lang w:val="en-US"/>
             </w:rPr>
           </w:pPr>
-          <w:hyperlink w:anchor="_Toc519105737" w:history="1">
+          <w:hyperlink w:anchor="_Toc519111178" w:history="1">
             <w:r>
               <w:rPr>
                 <w:rStyle w:val="Hyperlink"/>
@@ -2364,7 +2358,7 @@
               <w:rPr>
                 <w:webHidden/>
               </w:rPr>
-              <w:instrText xml:space="preserve"> PAGEREF _Toc519105737 \h </w:instrText>
+              <w:instrText xml:space="preserve"> PAGEREF _Toc519111178 \h </w:instrText>
             </w:r>
             <w:r>
               <w:rPr>
@@ -2400,7 +2394,7 @@
               <w:lang w:val="en-US"/>
             </w:rPr>
           </w:pPr>
-          <w:hyperlink w:anchor="_Toc519105738" w:history="1">
+          <w:hyperlink w:anchor="_Toc519111179" w:history="1">
             <w:r>
               <w:rPr>
                 <w:rStyle w:val="Hyperlink"/>
@@ -2435,7 +2429,7 @@
               <w:rPr>
                 <w:webHidden/>
               </w:rPr>
-              <w:instrText xml:space="preserve"> PAGEREF _Toc519105738 \h </w:instrText>
+              <w:instrText xml:space="preserve"> PAGEREF _Toc519111179 \h </w:instrText>
             </w:r>
             <w:r>
               <w:rPr>
@@ -2471,7 +2465,7 @@
               <w:lang w:val="en-US"/>
             </w:rPr>
           </w:pPr>
-          <w:hyperlink w:anchor="_Toc519105739" w:history="1">
+          <w:hyperlink w:anchor="_Toc519111180" w:history="1">
             <w:r>
               <w:rPr>
                 <w:rStyle w:val="Hyperlink"/>
@@ -2506,7 +2500,7 @@
               <w:rPr>
                 <w:webHidden/>
               </w:rPr>
-              <w:instrText xml:space="preserve"> PAGEREF _Toc519105739 \h </w:instrText>
+              <w:instrText xml:space="preserve"> PAGEREF _Toc519111180 \h </w:instrText>
             </w:r>
             <w:r>
               <w:rPr>
@@ -2542,7 +2536,7 @@
               <w:lang w:val="en-US"/>
             </w:rPr>
           </w:pPr>
-          <w:hyperlink w:anchor="_Toc519105740" w:history="1">
+          <w:hyperlink w:anchor="_Toc519111181" w:history="1">
             <w:r>
               <w:rPr>
                 <w:rStyle w:val="Hyperlink"/>
@@ -2577,7 +2571,7 @@
               <w:rPr>
                 <w:webHidden/>
               </w:rPr>
-              <w:instrText xml:space="preserve"> PAGEREF _Toc519105740 \h </w:instrText>
+              <w:instrText xml:space="preserve"> PAGEREF _Toc519111181 \h </w:instrText>
             </w:r>
             <w:r>
               <w:rPr>
@@ -2617,7 +2611,7 @@
               <w:noProof/>
             </w:rPr>
           </w:pPr>
-          <w:hyperlink w:anchor="_Toc519105741" w:history="1">
+          <w:hyperlink w:anchor="_Toc519111182" w:history="1">
             <w:r>
               <w:rPr>
                 <w:rStyle w:val="Hyperlink"/>
@@ -2659,7 +2653,7 @@
                 <w:noProof/>
                 <w:webHidden/>
               </w:rPr>
-              <w:instrText xml:space="preserve"> PAGEREF _Toc519105741 \h </w:instrText>
+              <w:instrText xml:space="preserve"> PAGEREF _Toc519111182 \h </w:instrText>
             </w:r>
             <w:r>
               <w:rPr>
@@ -2695,18 +2689,16 @@
             <w:pStyle w:val="TOC2"/>
             <w:rPr>
               <w:rFonts w:asciiTheme="minorHAnsi" w:eastAsiaTheme="minorEastAsia" w:hAnsiTheme="minorHAnsi" w:cstheme="minorBidi"/>
-              <w:iCs w:val="0"/>
-              <w:caps w:val="0"/>
               <w:noProof/>
             </w:rPr>
           </w:pPr>
-          <w:hyperlink w:anchor="_Toc519105742" w:history="1">
+          <w:hyperlink w:anchor="_Toc519111183" w:history="1">
             <w:r>
               <w:rPr>
                 <w:rStyle w:val="Hyperlink"/>
                 <w:noProof/>
               </w:rPr>
-              <w:t xml:space="preserve">I. </w:t>
+              <w:t>I.</w:t>
             </w:r>
             <w:r>
               <w:rPr>
@@ -2741,7 +2733,7 @@
                 <w:noProof/>
                 <w:webHidden/>
               </w:rPr>
-              <w:instrText xml:space="preserve"> PAGEREF _Toc519105742 \h </w:instrText>
+              <w:instrText xml:space="preserve"> PAGEREF _Toc519111183 \h </w:instrText>
             </w:r>
             <w:r>
               <w:rPr>
@@ -2777,18 +2769,16 @@
             <w:pStyle w:val="TOC2"/>
             <w:rPr>
               <w:rFonts w:asciiTheme="minorHAnsi" w:eastAsiaTheme="minorEastAsia" w:hAnsiTheme="minorHAnsi" w:cstheme="minorBidi"/>
-              <w:iCs w:val="0"/>
-              <w:caps w:val="0"/>
               <w:noProof/>
             </w:rPr>
           </w:pPr>
-          <w:hyperlink w:anchor="_Toc519105743" w:history="1">
+          <w:hyperlink w:anchor="_Toc519111184" w:history="1">
             <w:r>
               <w:rPr>
                 <w:rStyle w:val="Hyperlink"/>
                 <w:noProof/>
               </w:rPr>
-              <w:t xml:space="preserve">II. </w:t>
+              <w:t>II.</w:t>
             </w:r>
             <w:r>
               <w:rPr>
@@ -2823,7 +2813,7 @@
                 <w:noProof/>
                 <w:webHidden/>
               </w:rPr>
-              <w:instrText xml:space="preserve"> PAGEREF _Toc519105743 \h </w:instrText>
+              <w:instrText xml:space="preserve"> PAGEREF _Toc519111184 \h </w:instrText>
             </w:r>
             <w:r>
               <w:rPr>
@@ -2863,7 +2853,7 @@
               <w:lang w:val="en-US"/>
             </w:rPr>
           </w:pPr>
-          <w:hyperlink w:anchor="_Toc519105744" w:history="1">
+          <w:hyperlink w:anchor="_Toc519111185" w:history="1">
             <w:r>
               <w:rPr>
                 <w:rStyle w:val="Hyperlink"/>
@@ -2898,7 +2888,7 @@
               <w:rPr>
                 <w:webHidden/>
               </w:rPr>
-              <w:instrText xml:space="preserve"> PAGEREF _Toc519105744 \h </w:instrText>
+              <w:instrText xml:space="preserve"> PAGEREF _Toc519111185 \h </w:instrText>
             </w:r>
             <w:r>
               <w:rPr>
@@ -2934,7 +2924,7 @@
               <w:lang w:val="en-US"/>
             </w:rPr>
           </w:pPr>
-          <w:hyperlink w:anchor="_Toc519105745" w:history="1">
+          <w:hyperlink w:anchor="_Toc519111186" w:history="1">
             <w:r>
               <w:rPr>
                 <w:rStyle w:val="Hyperlink"/>
@@ -2969,7 +2959,7 @@
               <w:rPr>
                 <w:webHidden/>
               </w:rPr>
-              <w:instrText xml:space="preserve"> PAGEREF _Toc519105745 \h </w:instrText>
+              <w:instrText xml:space="preserve"> PAGEREF _Toc519111186 \h </w:instrText>
             </w:r>
             <w:r>
               <w:rPr>
@@ -3005,7 +2995,7 @@
               <w:lang w:val="en-US"/>
             </w:rPr>
           </w:pPr>
-          <w:hyperlink w:anchor="_Toc519105746" w:history="1">
+          <w:hyperlink w:anchor="_Toc519111187" w:history="1">
             <w:r>
               <w:rPr>
                 <w:rStyle w:val="Hyperlink"/>
@@ -3040,7 +3030,7 @@
               <w:rPr>
                 <w:webHidden/>
               </w:rPr>
-              <w:instrText xml:space="preserve"> PAGEREF _Toc519105746 \h </w:instrText>
+              <w:instrText xml:space="preserve"> PAGEREF _Toc519111187 \h </w:instrText>
             </w:r>
             <w:r>
               <w:rPr>
@@ -3080,7 +3070,7 @@
               <w:noProof/>
             </w:rPr>
           </w:pPr>
-          <w:hyperlink w:anchor="_Toc519105747" w:history="1">
+          <w:hyperlink w:anchor="_Toc519111188" w:history="1">
             <w:r>
               <w:rPr>
                 <w:rStyle w:val="Hyperlink"/>
@@ -3122,7 +3112,7 @@
                 <w:noProof/>
                 <w:webHidden/>
               </w:rPr>
-              <w:instrText xml:space="preserve"> PAGEREF _Toc519105747 \h </w:instrText>
+              <w:instrText xml:space="preserve"> PAGEREF _Toc519111188 \h </w:instrText>
             </w:r>
             <w:r>
               <w:rPr>
@@ -3158,12 +3148,10 @@
             <w:pStyle w:val="TOC2"/>
             <w:rPr>
               <w:rFonts w:asciiTheme="minorHAnsi" w:eastAsiaTheme="minorEastAsia" w:hAnsiTheme="minorHAnsi" w:cstheme="minorBidi"/>
-              <w:iCs w:val="0"/>
-              <w:caps w:val="0"/>
               <w:noProof/>
             </w:rPr>
           </w:pPr>
-          <w:hyperlink w:anchor="_Toc519105748" w:history="1">
+          <w:hyperlink w:anchor="_Toc519111189" w:history="1">
             <w:r>
               <w:rPr>
                 <w:rStyle w:val="Hyperlink"/>
@@ -3204,7 +3192,7 @@
                 <w:noProof/>
                 <w:webHidden/>
               </w:rPr>
-              <w:instrText xml:space="preserve"> PAGEREF _Toc519105748 \h </w:instrText>
+              <w:instrText xml:space="preserve"> PAGEREF _Toc519111189 \h </w:instrText>
             </w:r>
             <w:r>
               <w:rPr>
@@ -3240,18 +3228,16 @@
             <w:pStyle w:val="TOC2"/>
             <w:rPr>
               <w:rFonts w:asciiTheme="minorHAnsi" w:eastAsiaTheme="minorEastAsia" w:hAnsiTheme="minorHAnsi" w:cstheme="minorBidi"/>
-              <w:iCs w:val="0"/>
-              <w:caps w:val="0"/>
               <w:noProof/>
             </w:rPr>
           </w:pPr>
-          <w:hyperlink w:anchor="_Toc519105749" w:history="1">
+          <w:hyperlink w:anchor="_Toc519111190" w:history="1">
             <w:r>
               <w:rPr>
                 <w:rStyle w:val="Hyperlink"/>
                 <w:noProof/>
               </w:rPr>
-              <w:t xml:space="preserve">II. </w:t>
+              <w:t>II.</w:t>
             </w:r>
             <w:r>
               <w:rPr>
@@ -3286,7 +3272,7 @@
                 <w:noProof/>
                 <w:webHidden/>
               </w:rPr>
-              <w:instrText xml:space="preserve"> PAGEREF _Toc519105749 \h </w:instrText>
+              <w:instrText xml:space="preserve"> PAGEREF _Toc519111190 \h </w:instrText>
             </w:r>
             <w:r>
               <w:rPr>
@@ -3322,18 +3308,16 @@
             <w:pStyle w:val="TOC2"/>
             <w:rPr>
               <w:rFonts w:asciiTheme="minorHAnsi" w:eastAsiaTheme="minorEastAsia" w:hAnsiTheme="minorHAnsi" w:cstheme="minorBidi"/>
-              <w:iCs w:val="0"/>
-              <w:caps w:val="0"/>
               <w:noProof/>
             </w:rPr>
           </w:pPr>
-          <w:hyperlink w:anchor="_Toc519105750" w:history="1">
+          <w:hyperlink w:anchor="_Toc519111191" w:history="1">
             <w:r>
               <w:rPr>
                 <w:rStyle w:val="Hyperlink"/>
                 <w:noProof/>
               </w:rPr>
-              <w:t xml:space="preserve">III. </w:t>
+              <w:t>III.</w:t>
             </w:r>
             <w:r>
               <w:rPr>
@@ -3368,7 +3352,7 @@
                 <w:noProof/>
                 <w:webHidden/>
               </w:rPr>
-              <w:instrText xml:space="preserve"> PAGEREF _Toc519105750 \h </w:instrText>
+              <w:instrText xml:space="preserve"> PAGEREF _Toc519111191 \h </w:instrText>
             </w:r>
             <w:r>
               <w:rPr>
@@ -3404,18 +3388,16 @@
             <w:pStyle w:val="TOC2"/>
             <w:rPr>
               <w:rFonts w:asciiTheme="minorHAnsi" w:eastAsiaTheme="minorEastAsia" w:hAnsiTheme="minorHAnsi" w:cstheme="minorBidi"/>
-              <w:iCs w:val="0"/>
-              <w:caps w:val="0"/>
               <w:noProof/>
             </w:rPr>
           </w:pPr>
-          <w:hyperlink w:anchor="_Toc519105751" w:history="1">
+          <w:hyperlink w:anchor="_Toc519111192" w:history="1">
             <w:r>
               <w:rPr>
                 <w:rStyle w:val="Hyperlink"/>
                 <w:noProof/>
               </w:rPr>
-              <w:t xml:space="preserve">IV. </w:t>
+              <w:t>IV.</w:t>
             </w:r>
             <w:r>
               <w:rPr>
@@ -3450,7 +3432,7 @@
                 <w:noProof/>
                 <w:webHidden/>
               </w:rPr>
-              <w:instrText xml:space="preserve"> PAGEREF _Toc519105751 \h </w:instrText>
+              <w:instrText xml:space="preserve"> PAGEREF _Toc519111192 \h </w:instrText>
             </w:r>
             <w:r>
               <w:rPr>
@@ -3470,7 +3452,87 @@
                 <w:noProof/>
                 <w:webHidden/>
               </w:rPr>
-              <w:t>35</w:t>
+              <w:t>36</w:t>
+            </w:r>
+            <w:r>
+              <w:rPr>
+                <w:noProof/>
+                <w:webHidden/>
+              </w:rPr>
+              <w:fldChar w:fldCharType="end"/>
+            </w:r>
+          </w:hyperlink>
+        </w:p>
+        <w:p>
+          <w:pPr>
+            <w:pStyle w:val="TOC2"/>
+            <w:rPr>
+              <w:rFonts w:asciiTheme="minorHAnsi" w:eastAsiaTheme="minorEastAsia" w:hAnsiTheme="minorHAnsi" w:cstheme="minorBidi"/>
+              <w:noProof/>
+            </w:rPr>
+          </w:pPr>
+          <w:hyperlink w:anchor="_Toc519111193" w:history="1">
+            <w:r>
+              <w:rPr>
+                <w:rStyle w:val="Hyperlink"/>
+                <w:noProof/>
+              </w:rPr>
+              <w:t>V.</w:t>
+            </w:r>
+            <w:r>
+              <w:rPr>
+                <w:rStyle w:val="Hyperlink"/>
+                <w:noProof/>
+              </w:rPr>
+              <w:tab/>
+            </w:r>
+            <w:r>
+              <w:rPr>
+                <w:rStyle w:val="Hyperlink"/>
+                <w:noProof/>
+              </w:rPr>
+              <w:t>HÌNH ẢNH</w:t>
+            </w:r>
+            <w:r>
+              <w:rPr>
+                <w:noProof/>
+                <w:webHidden/>
+              </w:rPr>
+              <w:tab/>
+            </w:r>
+            <w:r>
+              <w:rPr>
+                <w:noProof/>
+                <w:webHidden/>
+              </w:rPr>
+              <w:fldChar w:fldCharType="begin"/>
+            </w:r>
+            <w:r>
+              <w:rPr>
+                <w:noProof/>
+                <w:webHidden/>
+              </w:rPr>
+              <w:instrText xml:space="preserve"> PAGEREF _Toc519111193 \h </w:instrText>
+            </w:r>
+            <w:r>
+              <w:rPr>
+                <w:noProof/>
+                <w:webHidden/>
+              </w:rPr>
+            </w:r>
+            <w:r>
+              <w:rPr>
+                <w:noProof/>
+                <w:webHidden/>
+              </w:rPr>
+              <w:fldChar w:fldCharType="separate"/>
+            </w:r>
+            <w:r>
+              <w:rPr>
+                <w:noProof/>
+                <w:webHidden/>
+              </w:rPr>
+              <w:t>38</w:t>
             </w:r>
             <w:r>
               <w:rPr>
@@ -3494,7 +3556,7 @@
               <w:noProof/>
             </w:rPr>
           </w:pPr>
-          <w:hyperlink w:anchor="_Toc519105752" w:history="1">
+          <w:hyperlink w:anchor="_Toc519111194" w:history="1">
             <w:r>
               <w:rPr>
                 <w:rStyle w:val="Hyperlink"/>
@@ -3536,7 +3598,7 @@
                 <w:noProof/>
                 <w:webHidden/>
               </w:rPr>
-              <w:instrText xml:space="preserve"> PAGEREF _Toc519105752 \h </w:instrText>
+              <w:instrText xml:space="preserve"> PAGEREF _Toc519111194 \h </w:instrText>
             </w:r>
             <w:r>
               <w:rPr>
@@ -3556,7 +3618,7 @@
                 <w:noProof/>
                 <w:webHidden/>
               </w:rPr>
-              <w:t>38</w:t>
+              <w:t>42</w:t>
             </w:r>
             <w:r>
               <w:rPr>
@@ -3572,18 +3634,16 @@
             <w:pStyle w:val="TOC2"/>
             <w:rPr>
               <w:rFonts w:asciiTheme="minorHAnsi" w:eastAsiaTheme="minorEastAsia" w:hAnsiTheme="minorHAnsi" w:cstheme="minorBidi"/>
-              <w:iCs w:val="0"/>
-              <w:caps w:val="0"/>
               <w:noProof/>
             </w:rPr>
           </w:pPr>
-          <w:hyperlink w:anchor="_Toc519105753" w:history="1">
+          <w:hyperlink w:anchor="_Toc519111195" w:history="1">
             <w:r>
               <w:rPr>
                 <w:rStyle w:val="Hyperlink"/>
                 <w:noProof/>
               </w:rPr>
-              <w:t xml:space="preserve">I. </w:t>
+              <w:t>I.</w:t>
             </w:r>
             <w:r>
               <w:rPr>
@@ -3641,7 +3701,7 @@
                 <w:noProof/>
                 <w:webHidden/>
               </w:rPr>
-              <w:instrText xml:space="preserve"> PAGEREF _Toc519105753 \h </w:instrText>
+              <w:instrText xml:space="preserve"> PAGEREF _Toc519111195 \h </w:instrText>
             </w:r>
             <w:r>
               <w:rPr>
@@ -3661,7 +3721,7 @@
                 <w:noProof/>
                 <w:webHidden/>
               </w:rPr>
-              <w:t>38</w:t>
+              <w:t>42</w:t>
             </w:r>
             <w:r>
               <w:rPr>
@@ -3677,18 +3737,16 @@
             <w:pStyle w:val="TOC2"/>
             <w:rPr>
               <w:rFonts w:asciiTheme="minorHAnsi" w:eastAsiaTheme="minorEastAsia" w:hAnsiTheme="minorHAnsi" w:cstheme="minorBidi"/>
-              <w:iCs w:val="0"/>
-              <w:caps w:val="0"/>
               <w:noProof/>
             </w:rPr>
           </w:pPr>
-          <w:hyperlink w:anchor="_Toc519105754" w:history="1">
+          <w:hyperlink w:anchor="_Toc519111196" w:history="1">
             <w:r>
               <w:rPr>
                 <w:rStyle w:val="Hyperlink"/>
                 <w:noProof/>
               </w:rPr>
-              <w:t xml:space="preserve">II. </w:t>
+              <w:t>II.</w:t>
             </w:r>
             <w:r>
               <w:rPr>
@@ -3738,7 +3796,7 @@
                 <w:noProof/>
                 <w:webHidden/>
               </w:rPr>
-              <w:instrText xml:space="preserve"> PAGEREF _Toc519105754 \h </w:instrText>
+              <w:instrText xml:space="preserve"> PAGEREF _Toc519111196 \h </w:instrText>
             </w:r>
             <w:r>
               <w:rPr>
@@ -3758,7 +3816,7 @@
                 <w:noProof/>
                 <w:webHidden/>
               </w:rPr>
-              <w:t>39</w:t>
+              <w:t>43</w:t>
             </w:r>
             <w:r>
               <w:rPr>
@@ -3774,18 +3832,16 @@
             <w:pStyle w:val="TOC2"/>
             <w:rPr>
               <w:rFonts w:asciiTheme="minorHAnsi" w:eastAsiaTheme="minorEastAsia" w:hAnsiTheme="minorHAnsi" w:cstheme="minorBidi"/>
-              <w:iCs w:val="0"/>
-              <w:caps w:val="0"/>
               <w:noProof/>
             </w:rPr>
           </w:pPr>
-          <w:hyperlink w:anchor="_Toc519105755" w:history="1">
+          <w:hyperlink w:anchor="_Toc519111197" w:history="1">
             <w:r>
               <w:rPr>
                 <w:rStyle w:val="Hyperlink"/>
                 <w:noProof/>
               </w:rPr>
-              <w:t xml:space="preserve">III. </w:t>
+              <w:t>III.</w:t>
             </w:r>
             <w:r>
               <w:rPr>
@@ -3835,7 +3891,7 @@
                 <w:noProof/>
                 <w:webHidden/>
               </w:rPr>
-              <w:instrText xml:space="preserve"> PAGEREF _Toc519105755 \h </w:instrText>
+              <w:instrText xml:space="preserve"> PAGEREF _Toc519111197 \h </w:instrText>
             </w:r>
             <w:r>
               <w:rPr>
@@ -3855,7 +3911,7 @@
                 <w:noProof/>
                 <w:webHidden/>
               </w:rPr>
-              <w:t>39</w:t>
+              <w:t>44</w:t>
             </w:r>
             <w:r>
               <w:rPr>
@@ -3883,7 +3939,7 @@
     </w:p>
     <w:p>
       <w:pPr>
-        <w:spacing w:beforeLines="120" w:before="288"/>
+        <w:spacing w:after="120"/>
         <w:jc w:val="center"/>
         <w:rPr>
           <w:b/>
@@ -3891,6 +3947,8 @@
           <w:szCs w:val="48"/>
         </w:rPr>
       </w:pPr>
+      <w:bookmarkStart w:id="0" w:name="_GoBack"/>
+      <w:bookmarkEnd w:id="0"/>
       <w:r>
         <w:rPr>
           <w:b/>
@@ -3907,7 +3965,7 @@
         <w:tabs>
           <w:tab w:val="right" w:leader="dot" w:pos="9060"/>
         </w:tabs>
-        <w:spacing w:before="120" w:line="312" w:lineRule="auto"/>
+        <w:spacing w:line="312" w:lineRule="auto"/>
         <w:rPr>
           <w:rFonts w:asciiTheme="minorHAnsi" w:eastAsiaTheme="minorEastAsia" w:hAnsiTheme="minorHAnsi" w:cstheme="minorBidi"/>
           <w:noProof/>
@@ -3934,7 +3992,7 @@
         </w:rPr>
         <w:fldChar w:fldCharType="separate"/>
       </w:r>
-      <w:hyperlink r:id="rId13" w:anchor="_Toc519105604" w:history="1">
+      <w:hyperlink r:id="rId13" w:anchor="_Toc519111111" w:history="1">
         <w:r>
           <w:rPr>
             <w:rStyle w:val="Hyperlink"/>
@@ -3969,7 +4027,7 @@
             <w:noProof/>
             <w:webHidden/>
           </w:rPr>
-          <w:instrText xml:space="preserve"> PAGEREF _Toc519105604 \h </w:instrText>
+          <w:instrText xml:space="preserve"> PAGEREF _Toc519111111 \h </w:instrText>
         </w:r>
         <w:r>
           <w:rPr>
@@ -4012,7 +4070,7 @@
           <w:noProof/>
         </w:rPr>
       </w:pPr>
-      <w:hyperlink r:id="rId14" w:anchor="_Toc519105605" w:history="1">
+      <w:hyperlink r:id="rId14" w:anchor="_Toc519111112" w:history="1">
         <w:r>
           <w:rPr>
             <w:rStyle w:val="Hyperlink"/>
@@ -4047,7 +4105,7 @@
             <w:noProof/>
             <w:webHidden/>
           </w:rPr>
-          <w:instrText xml:space="preserve"> PAGEREF _Toc519105605 \h </w:instrText>
+          <w:instrText xml:space="preserve"> PAGEREF _Toc519111112 \h </w:instrText>
         </w:r>
         <w:r>
           <w:rPr>
@@ -4090,7 +4148,7 @@
           <w:noProof/>
         </w:rPr>
       </w:pPr>
-      <w:hyperlink r:id="rId15" w:anchor="_Toc519105606" w:history="1">
+      <w:hyperlink r:id="rId15" w:anchor="_Toc519111113" w:history="1">
         <w:r>
           <w:rPr>
             <w:rStyle w:val="Hyperlink"/>
@@ -4125,7 +4183,7 @@
             <w:noProof/>
             <w:webHidden/>
           </w:rPr>
-          <w:instrText xml:space="preserve"> PAGEREF _Toc519105606 \h </w:instrText>
+          <w:instrText xml:space="preserve"> PAGEREF _Toc519111113 \h </w:instrText>
         </w:r>
         <w:r>
           <w:rPr>
@@ -4168,7 +4226,7 @@
           <w:noProof/>
         </w:rPr>
       </w:pPr>
-      <w:hyperlink r:id="rId16" w:anchor="_Toc519105607" w:history="1">
+      <w:hyperlink r:id="rId16" w:anchor="_Toc519111114" w:history="1">
         <w:r>
           <w:rPr>
             <w:rStyle w:val="Hyperlink"/>
@@ -4203,7 +4261,7 @@
             <w:noProof/>
             <w:webHidden/>
           </w:rPr>
-          <w:instrText xml:space="preserve"> PAGEREF _Toc519105607 \h </w:instrText>
+          <w:instrText xml:space="preserve"> PAGEREF _Toc519111114 \h </w:instrText>
         </w:r>
         <w:r>
           <w:rPr>
@@ -4246,7 +4304,7 @@
           <w:noProof/>
         </w:rPr>
       </w:pPr>
-      <w:hyperlink r:id="rId17" w:anchor="_Toc519105608" w:history="1">
+      <w:hyperlink r:id="rId17" w:anchor="_Toc519111115" w:history="1">
         <w:r>
           <w:rPr>
             <w:rStyle w:val="Hyperlink"/>
@@ -4281,7 +4339,7 @@
             <w:noProof/>
             <w:webHidden/>
           </w:rPr>
-          <w:instrText xml:space="preserve"> PAGEREF _Toc519105608 \h </w:instrText>
+          <w:instrText xml:space="preserve"> PAGEREF _Toc519111115 \h </w:instrText>
         </w:r>
         <w:r>
           <w:rPr>
@@ -4324,7 +4382,7 @@
           <w:noProof/>
         </w:rPr>
       </w:pPr>
-      <w:hyperlink r:id="rId18" w:anchor="_Toc519105609" w:history="1">
+      <w:hyperlink r:id="rId18" w:anchor="_Toc519111116" w:history="1">
         <w:r>
           <w:rPr>
             <w:rStyle w:val="Hyperlink"/>
@@ -4359,7 +4417,7 @@
             <w:noProof/>
             <w:webHidden/>
           </w:rPr>
-          <w:instrText xml:space="preserve"> PAGEREF _Toc519105609 \h </w:instrText>
+          <w:instrText xml:space="preserve"> PAGEREF _Toc519111116 \h </w:instrText>
         </w:r>
         <w:r>
           <w:rPr>
@@ -4402,7 +4460,7 @@
           <w:noProof/>
         </w:rPr>
       </w:pPr>
-      <w:hyperlink r:id="rId19" w:anchor="_Toc519105610" w:history="1">
+      <w:hyperlink r:id="rId19" w:anchor="_Toc519111117" w:history="1">
         <w:r>
           <w:rPr>
             <w:rStyle w:val="Hyperlink"/>
@@ -4437,7 +4495,7 @@
             <w:noProof/>
             <w:webHidden/>
           </w:rPr>
-          <w:instrText xml:space="preserve"> PAGEREF _Toc519105610 \h </w:instrText>
+          <w:instrText xml:space="preserve"> PAGEREF _Toc519111117 \h </w:instrText>
         </w:r>
         <w:r>
           <w:rPr>
@@ -4480,7 +4538,7 @@
           <w:noProof/>
         </w:rPr>
       </w:pPr>
-      <w:hyperlink r:id="rId20" w:anchor="_Toc519105611" w:history="1">
+      <w:hyperlink w:anchor="_Toc519111118" w:history="1">
         <w:r>
           <w:rPr>
             <w:rStyle w:val="Hyperlink"/>
@@ -4515,7 +4573,7 @@
             <w:noProof/>
             <w:webHidden/>
           </w:rPr>
-          <w:instrText xml:space="preserve"> PAGEREF _Toc519105611 \h </w:instrText>
+          <w:instrText xml:space="preserve"> PAGEREF _Toc519111118 \h </w:instrText>
         </w:r>
         <w:r>
           <w:rPr>
@@ -4558,7 +4616,7 @@
           <w:noProof/>
         </w:rPr>
       </w:pPr>
-      <w:hyperlink r:id="rId21" w:anchor="_Toc519105612" w:history="1">
+      <w:hyperlink r:id="rId20" w:anchor="_Toc519111119" w:history="1">
         <w:r>
           <w:rPr>
             <w:rStyle w:val="Hyperlink"/>
@@ -4623,7 +4681,7 @@
             <w:noProof/>
             <w:webHidden/>
           </w:rPr>
-          <w:instrText xml:space="preserve"> PAGEREF _Toc519105612 \h </w:instrText>
+          <w:instrText xml:space="preserve"> PAGEREF _Toc519111119 \h </w:instrText>
         </w:r>
         <w:r>
           <w:rPr>
@@ -4643,7 +4701,7 @@
             <w:noProof/>
             <w:webHidden/>
           </w:rPr>
-          <w:t>34</w:t>
+          <w:t>35</w:t>
         </w:r>
         <w:r>
           <w:rPr>
@@ -4666,7 +4724,7 @@
           <w:noProof/>
         </w:rPr>
       </w:pPr>
-      <w:hyperlink w:anchor="_Toc519105613" w:history="1">
+      <w:hyperlink w:anchor="_Toc519111120" w:history="1">
         <w:r>
           <w:rPr>
             <w:rStyle w:val="Hyperlink"/>
@@ -4716,7 +4774,7 @@
             <w:noProof/>
             <w:webHidden/>
           </w:rPr>
-          <w:instrText xml:space="preserve"> PAGEREF _Toc519105613 \h </w:instrText>
+          <w:instrText xml:space="preserve"> PAGEREF _Toc519111120 \h </w:instrText>
         </w:r>
         <w:r>
           <w:rPr>
@@ -4736,7 +4794,7 @@
             <w:noProof/>
             <w:webHidden/>
           </w:rPr>
-          <w:t>35</w:t>
+          <w:t>36</w:t>
         </w:r>
         <w:r>
           <w:rPr>
@@ -4759,7 +4817,7 @@
           <w:noProof/>
         </w:rPr>
       </w:pPr>
-      <w:hyperlink w:anchor="_Toc519105614" w:history="1">
+      <w:hyperlink w:anchor="_Toc519111121" w:history="1">
         <w:r>
           <w:rPr>
             <w:rStyle w:val="Hyperlink"/>
@@ -4824,7 +4882,7 @@
             <w:noProof/>
             <w:webHidden/>
           </w:rPr>
-          <w:instrText xml:space="preserve"> PAGEREF _Toc519105614 \h </w:instrText>
+          <w:instrText xml:space="preserve"> PAGEREF _Toc519111121 \h </w:instrText>
         </w:r>
         <w:r>
           <w:rPr>
@@ -4844,7 +4902,7 @@
             <w:noProof/>
             <w:webHidden/>
           </w:rPr>
-          <w:t>35</w:t>
+          <w:t>36</w:t>
         </w:r>
         <w:r>
           <w:rPr>
@@ -4857,6 +4915,396 @@
     </w:p>
     <w:p>
       <w:pPr>
+        <w:pStyle w:val="TableofFigures"/>
+        <w:tabs>
+          <w:tab w:val="right" w:leader="dot" w:pos="9060"/>
+        </w:tabs>
+        <w:spacing w:line="312" w:lineRule="auto"/>
+        <w:rPr>
+          <w:rFonts w:asciiTheme="minorHAnsi" w:eastAsiaTheme="minorEastAsia" w:hAnsiTheme="minorHAnsi" w:cstheme="minorBidi"/>
+          <w:noProof/>
+        </w:rPr>
+      </w:pPr>
+      <w:hyperlink w:anchor="_Toc519111122" w:history="1">
+        <w:r>
+          <w:rPr>
+            <w:rStyle w:val="Hyperlink"/>
+            <w:noProof/>
+          </w:rPr>
+          <w:t>Hình 5</w:t>
+        </w:r>
+        <w:r>
+          <w:rPr>
+            <w:rStyle w:val="Hyperlink"/>
+            <w:noProof/>
+          </w:rPr>
+          <w:noBreakHyphen/>
+          <w:t>5: Trang chủ của Lighthouse hiển thị các dự án</w:t>
+        </w:r>
+        <w:r>
+          <w:rPr>
+            <w:noProof/>
+            <w:webHidden/>
+          </w:rPr>
+          <w:tab/>
+        </w:r>
+        <w:r>
+          <w:rPr>
+            <w:noProof/>
+            <w:webHidden/>
+          </w:rPr>
+          <w:fldChar w:fldCharType="begin"/>
+        </w:r>
+        <w:r>
+          <w:rPr>
+            <w:noProof/>
+            <w:webHidden/>
+          </w:rPr>
+          <w:instrText xml:space="preserve"> PAGEREF _Toc519111122 \h </w:instrText>
+        </w:r>
+        <w:r>
+          <w:rPr>
+            <w:noProof/>
+            <w:webHidden/>
+          </w:rPr>
+        </w:r>
+        <w:r>
+          <w:rPr>
+            <w:noProof/>
+            <w:webHidden/>
+          </w:rPr>
+          <w:fldChar w:fldCharType="separate"/>
+        </w:r>
+        <w:r>
+          <w:rPr>
+            <w:noProof/>
+            <w:webHidden/>
+          </w:rPr>
+          <w:t>38</w:t>
+        </w:r>
+        <w:r>
+          <w:rPr>
+            <w:noProof/>
+            <w:webHidden/>
+          </w:rPr>
+          <w:fldChar w:fldCharType="end"/>
+        </w:r>
+      </w:hyperlink>
+    </w:p>
+    <w:p>
+      <w:pPr>
+        <w:pStyle w:val="TableofFigures"/>
+        <w:tabs>
+          <w:tab w:val="right" w:leader="dot" w:pos="9060"/>
+        </w:tabs>
+        <w:spacing w:line="312" w:lineRule="auto"/>
+        <w:rPr>
+          <w:rFonts w:asciiTheme="minorHAnsi" w:eastAsiaTheme="minorEastAsia" w:hAnsiTheme="minorHAnsi" w:cstheme="minorBidi"/>
+          <w:noProof/>
+        </w:rPr>
+      </w:pPr>
+      <w:hyperlink w:anchor="_Toc519111123" w:history="1">
+        <w:r>
+          <w:rPr>
+            <w:rStyle w:val="Hyperlink"/>
+            <w:noProof/>
+          </w:rPr>
+          <w:t>Hình 5</w:t>
+        </w:r>
+        <w:r>
+          <w:rPr>
+            <w:rStyle w:val="Hyperlink"/>
+            <w:noProof/>
+          </w:rPr>
+          <w:noBreakHyphen/>
+          <w:t>6: Trang hiển thị thông tin chi tiết của dự án</w:t>
+        </w:r>
+        <w:r>
+          <w:rPr>
+            <w:noProof/>
+            <w:webHidden/>
+          </w:rPr>
+          <w:tab/>
+        </w:r>
+        <w:r>
+          <w:rPr>
+            <w:noProof/>
+            <w:webHidden/>
+          </w:rPr>
+          <w:fldChar w:fldCharType="begin"/>
+        </w:r>
+        <w:r>
+          <w:rPr>
+            <w:noProof/>
+            <w:webHidden/>
+          </w:rPr>
+          <w:instrText xml:space="preserve"> PAGEREF _Toc519111123 \h </w:instrText>
+        </w:r>
+        <w:r>
+          <w:rPr>
+            <w:noProof/>
+            <w:webHidden/>
+          </w:rPr>
+        </w:r>
+        <w:r>
+          <w:rPr>
+            <w:noProof/>
+            <w:webHidden/>
+          </w:rPr>
+          <w:fldChar w:fldCharType="separate"/>
+        </w:r>
+        <w:r>
+          <w:rPr>
+            <w:noProof/>
+            <w:webHidden/>
+          </w:rPr>
+          <w:t>39</w:t>
+        </w:r>
+        <w:r>
+          <w:rPr>
+            <w:noProof/>
+            <w:webHidden/>
+          </w:rPr>
+          <w:fldChar w:fldCharType="end"/>
+        </w:r>
+      </w:hyperlink>
+    </w:p>
+    <w:p>
+      <w:pPr>
+        <w:pStyle w:val="TableofFigures"/>
+        <w:tabs>
+          <w:tab w:val="right" w:leader="dot" w:pos="9060"/>
+        </w:tabs>
+        <w:spacing w:line="312" w:lineRule="auto"/>
+        <w:rPr>
+          <w:rFonts w:asciiTheme="minorHAnsi" w:eastAsiaTheme="minorEastAsia" w:hAnsiTheme="minorHAnsi" w:cstheme="minorBidi"/>
+          <w:noProof/>
+        </w:rPr>
+      </w:pPr>
+      <w:hyperlink w:anchor="_Toc519111124" w:history="1">
+        <w:r>
+          <w:rPr>
+            <w:rStyle w:val="Hyperlink"/>
+            <w:noProof/>
+          </w:rPr>
+          <w:t>Hình 5</w:t>
+        </w:r>
+        <w:r>
+          <w:rPr>
+            <w:rStyle w:val="Hyperlink"/>
+            <w:noProof/>
+          </w:rPr>
+          <w:noBreakHyphen/>
+          <w:t>7: Trang quản lí thông tin cá nhân</w:t>
+        </w:r>
+        <w:r>
+          <w:rPr>
+            <w:noProof/>
+            <w:webHidden/>
+          </w:rPr>
+          <w:tab/>
+        </w:r>
+        <w:r>
+          <w:rPr>
+            <w:noProof/>
+            <w:webHidden/>
+          </w:rPr>
+          <w:fldChar w:fldCharType="begin"/>
+        </w:r>
+        <w:r>
+          <w:rPr>
+            <w:noProof/>
+            <w:webHidden/>
+          </w:rPr>
+          <w:instrText xml:space="preserve"> PAGEREF _Toc519111124 \h </w:instrText>
+        </w:r>
+        <w:r>
+          <w:rPr>
+            <w:noProof/>
+            <w:webHidden/>
+          </w:rPr>
+        </w:r>
+        <w:r>
+          <w:rPr>
+            <w:noProof/>
+            <w:webHidden/>
+          </w:rPr>
+          <w:fldChar w:fldCharType="separate"/>
+        </w:r>
+        <w:r>
+          <w:rPr>
+            <w:noProof/>
+            <w:webHidden/>
+          </w:rPr>
+          <w:t>39</w:t>
+        </w:r>
+        <w:r>
+          <w:rPr>
+            <w:noProof/>
+            <w:webHidden/>
+          </w:rPr>
+          <w:fldChar w:fldCharType="end"/>
+        </w:r>
+      </w:hyperlink>
+    </w:p>
+    <w:p>
+      <w:pPr>
+        <w:pStyle w:val="TableofFigures"/>
+        <w:tabs>
+          <w:tab w:val="right" w:leader="dot" w:pos="9060"/>
+        </w:tabs>
+        <w:spacing w:line="312" w:lineRule="auto"/>
+        <w:rPr>
+          <w:rFonts w:asciiTheme="minorHAnsi" w:eastAsiaTheme="minorEastAsia" w:hAnsiTheme="minorHAnsi" w:cstheme="minorBidi"/>
+          <w:noProof/>
+        </w:rPr>
+      </w:pPr>
+      <w:hyperlink w:anchor="_Toc519111125" w:history="1">
+        <w:r>
+          <w:rPr>
+            <w:rStyle w:val="Hyperlink"/>
+            <w:noProof/>
+          </w:rPr>
+          <w:t>Hình 5</w:t>
+        </w:r>
+        <w:r>
+          <w:rPr>
+            <w:rStyle w:val="Hyperlink"/>
+            <w:noProof/>
+          </w:rPr>
+          <w:noBreakHyphen/>
+          <w:t>8: Trang tạo dự án</w:t>
+        </w:r>
+        <w:r>
+          <w:rPr>
+            <w:noProof/>
+            <w:webHidden/>
+          </w:rPr>
+          <w:tab/>
+        </w:r>
+        <w:r>
+          <w:rPr>
+            <w:noProof/>
+            <w:webHidden/>
+          </w:rPr>
+          <w:fldChar w:fldCharType="begin"/>
+        </w:r>
+        <w:r>
+          <w:rPr>
+            <w:noProof/>
+            <w:webHidden/>
+          </w:rPr>
+          <w:instrText xml:space="preserve"> PAGEREF _Toc519111125 \h </w:instrText>
+        </w:r>
+        <w:r>
+          <w:rPr>
+            <w:noProof/>
+            <w:webHidden/>
+          </w:rPr>
+        </w:r>
+        <w:r>
+          <w:rPr>
+            <w:noProof/>
+            <w:webHidden/>
+          </w:rPr>
+          <w:fldChar w:fldCharType="separate"/>
+        </w:r>
+        <w:r>
+          <w:rPr>
+            <w:noProof/>
+            <w:webHidden/>
+          </w:rPr>
+          <w:t>40</w:t>
+        </w:r>
+        <w:r>
+          <w:rPr>
+            <w:noProof/>
+            <w:webHidden/>
+          </w:rPr>
+          <w:fldChar w:fldCharType="end"/>
+        </w:r>
+      </w:hyperlink>
+    </w:p>
+    <w:p>
+      <w:pPr>
+        <w:pStyle w:val="TableofFigures"/>
+        <w:tabs>
+          <w:tab w:val="right" w:leader="dot" w:pos="9060"/>
+        </w:tabs>
+        <w:spacing w:line="312" w:lineRule="auto"/>
+        <w:rPr>
+          <w:rFonts w:asciiTheme="minorHAnsi" w:eastAsiaTheme="minorEastAsia" w:hAnsiTheme="minorHAnsi" w:cstheme="minorBidi"/>
+          <w:noProof/>
+        </w:rPr>
+      </w:pPr>
+      <w:hyperlink w:anchor="_Toc519111126" w:history="1">
+        <w:r>
+          <w:rPr>
+            <w:rStyle w:val="Hyperlink"/>
+            <w:noProof/>
+          </w:rPr>
+          <w:t>Hình 5</w:t>
+        </w:r>
+        <w:r>
+          <w:rPr>
+            <w:rStyle w:val="Hyperlink"/>
+            <w:noProof/>
+          </w:rPr>
+          <w:noBreakHyphen/>
+          <w:t>9: Trang đăng kí thành viên</w:t>
+        </w:r>
+        <w:r>
+          <w:rPr>
+            <w:noProof/>
+            <w:webHidden/>
+          </w:rPr>
+          <w:tab/>
+        </w:r>
+        <w:r>
+          <w:rPr>
+            <w:noProof/>
+            <w:webHidden/>
+          </w:rPr>
+          <w:fldChar w:fldCharType="begin"/>
+        </w:r>
+        <w:r>
+          <w:rPr>
+            <w:noProof/>
+            <w:webHidden/>
+          </w:rPr>
+          <w:instrText xml:space="preserve"> PAGEREF _Toc519111126 \h </w:instrText>
+        </w:r>
+        <w:r>
+          <w:rPr>
+            <w:noProof/>
+            <w:webHidden/>
+          </w:rPr>
+        </w:r>
+        <w:r>
+          <w:rPr>
+            <w:noProof/>
+            <w:webHidden/>
+          </w:rPr>
+          <w:fldChar w:fldCharType="separate"/>
+        </w:r>
+        <w:r>
+          <w:rPr>
+            <w:noProof/>
+            <w:webHidden/>
+          </w:rPr>
+          <w:t>41</w:t>
+        </w:r>
+        <w:r>
+          <w:rPr>
+            <w:noProof/>
+            <w:webHidden/>
+          </w:rPr>
+          <w:fldChar w:fldCharType="end"/>
+        </w:r>
+      </w:hyperlink>
+    </w:p>
+    <w:p>
+      <w:pPr>
         <w:pStyle w:val="Footer"/>
         <w:tabs>
           <w:tab w:val="clear" w:pos="4680"/>
@@ -4870,8 +5318,8 @@
           <w:szCs w:val="26"/>
         </w:rPr>
         <w:sectPr>
-          <w:headerReference w:type="default" r:id="rId22"/>
-          <w:footerReference w:type="default" r:id="rId23"/>
+          <w:headerReference w:type="default" r:id="rId21"/>
+          <w:footerReference w:type="default" r:id="rId22"/>
           <w:pgSz w:w="11907" w:h="16839" w:code="9"/>
           <w:pgMar w:top="1138" w:right="1138" w:bottom="1138" w:left="1699" w:header="720" w:footer="850" w:gutter="0"/>
           <w:pgNumType w:start="1"/>
@@ -4899,22 +5347,22 @@
         <w:pStyle w:val="Heading1"/>
         <w:spacing w:before="0" w:after="480"/>
       </w:pPr>
-      <w:bookmarkStart w:id="0" w:name="_Toc519105723"/>
+      <w:bookmarkStart w:id="1" w:name="_Toc519111164"/>
       <w:r>
         <w:lastRenderedPageBreak/>
         <w:t>GIỚI THIỆU</w:t>
       </w:r>
-      <w:bookmarkEnd w:id="0"/>
+      <w:bookmarkEnd w:id="1"/>
     </w:p>
     <w:p>
       <w:pPr>
         <w:pStyle w:val="Heading2"/>
       </w:pPr>
-      <w:bookmarkStart w:id="1" w:name="_Toc519105724"/>
+      <w:bookmarkStart w:id="2" w:name="_Toc519111165"/>
       <w:r>
         <w:t>Mục đích làm luận văn</w:t>
       </w:r>
-      <w:bookmarkEnd w:id="1"/>
+      <w:bookmarkEnd w:id="2"/>
     </w:p>
     <w:p>
       <w:pPr>
@@ -5142,8 +5590,8 @@
       <w:pPr>
         <w:pStyle w:val="A-Doan-Van"/>
         <w:sectPr>
-          <w:headerReference w:type="default" r:id="rId24"/>
-          <w:footerReference w:type="default" r:id="rId25"/>
+          <w:headerReference w:type="default" r:id="rId23"/>
+          <w:footerReference w:type="default" r:id="rId24"/>
           <w:pgSz w:w="11907" w:h="16839" w:code="9"/>
           <w:pgMar w:top="1134" w:right="1134" w:bottom="1134" w:left="1701" w:header="340" w:footer="680" w:gutter="0"/>
           <w:pgNumType w:start="1"/>
@@ -5406,7 +5854,7 @@
           <w:szCs w:val="26"/>
         </w:rPr>
         <w:sectPr>
-          <w:headerReference w:type="default" r:id="rId26"/>
+          <w:headerReference w:type="default" r:id="rId25"/>
           <w:pgSz w:w="11907" w:h="16839" w:code="9"/>
           <w:pgMar w:top="1134" w:right="1134" w:bottom="1134" w:left="1701" w:header="432" w:footer="680" w:gutter="0"/>
           <w:cols w:space="720"/>
@@ -5439,7 +5887,7 @@
       <w:pPr>
         <w:pStyle w:val="Heading1"/>
         <w:sectPr>
-          <w:headerReference w:type="default" r:id="rId27"/>
+          <w:headerReference w:type="default" r:id="rId26"/>
           <w:type w:val="continuous"/>
           <w:pgSz w:w="11907" w:h="16839" w:code="9"/>
           <w:pgMar w:top="1134" w:right="1134" w:bottom="1134" w:left="1701" w:header="340" w:footer="680" w:gutter="0"/>
@@ -5455,22 +5903,22 @@
         <w:spacing w:before="0" w:after="480"/>
         <w:ind w:left="360" w:hanging="360"/>
       </w:pPr>
-      <w:bookmarkStart w:id="2" w:name="_Toc519105725"/>
+      <w:bookmarkStart w:id="3" w:name="_Toc519111166"/>
       <w:r>
         <w:lastRenderedPageBreak/>
         <w:t>KIẾN THỨC NỀN TẢNG</w:t>
       </w:r>
-      <w:bookmarkEnd w:id="2"/>
+      <w:bookmarkEnd w:id="3"/>
     </w:p>
     <w:p>
       <w:pPr>
         <w:pStyle w:val="Heading2"/>
       </w:pPr>
-      <w:bookmarkStart w:id="3" w:name="_Toc519105726"/>
+      <w:bookmarkStart w:id="4" w:name="_Toc519111167"/>
       <w:r>
         <w:t>Giới thiệu về mã hoá</w:t>
       </w:r>
-      <w:bookmarkEnd w:id="3"/>
+      <w:bookmarkEnd w:id="4"/>
     </w:p>
     <w:p>
       <w:pPr>
@@ -5544,11 +5992,11 @@
       <w:pPr>
         <w:pStyle w:val="Heading3"/>
       </w:pPr>
-      <w:bookmarkStart w:id="4" w:name="_Toc519105727"/>
+      <w:bookmarkStart w:id="5" w:name="_Toc519111168"/>
       <w:r>
         <w:t>Mã hoá đối xứng</w:t>
       </w:r>
-      <w:bookmarkEnd w:id="4"/>
+      <w:bookmarkEnd w:id="5"/>
     </w:p>
     <w:p>
       <w:pPr>
@@ -5783,7 +6231,7 @@
           <w:tab w:val="left" w:pos="6069"/>
         </w:tabs>
         <w:sectPr>
-          <w:headerReference w:type="default" r:id="rId28"/>
+          <w:headerReference w:type="default" r:id="rId27"/>
           <w:pgSz w:w="11907" w:h="16839" w:code="9"/>
           <w:pgMar w:top="1134" w:right="1134" w:bottom="1134" w:left="1701" w:header="720" w:footer="680" w:gutter="0"/>
           <w:cols w:space="720"/>
@@ -5798,7 +6246,7 @@
           <w:lang w:val="vi-VN"/>
         </w:rPr>
       </w:pPr>
-      <w:bookmarkStart w:id="5" w:name="_Toc519105728"/>
+      <w:bookmarkStart w:id="6" w:name="_Toc519111169"/>
       <w:r>
         <w:rPr>
           <w:noProof/>
@@ -5829,7 +6277,7 @@
                     <pic:cNvPicPr/>
                   </pic:nvPicPr>
                   <pic:blipFill>
-                    <a:blip r:embed="rId29">
+                    <a:blip r:embed="rId28">
                       <a:extLst>
                         <a:ext uri="{28A0092B-C50C-407E-A947-70E740481C1C}">
                           <a14:useLocalDpi xmlns:a14="http://schemas.microsoft.com/office/drawing/2010/main"/>
@@ -5911,8 +6359,8 @@
                                 <w:lang w:val="vi-VN"/>
                               </w:rPr>
                             </w:pPr>
-                            <w:bookmarkStart w:id="6" w:name="_Toc518906274"/>
-                            <w:bookmarkStart w:id="7" w:name="_Toc519105604"/>
+                            <w:bookmarkStart w:id="7" w:name="_Toc518906274"/>
+                            <w:bookmarkStart w:id="8" w:name="_Toc519111111"/>
                             <w:r>
                               <w:rPr>
                                 <w:i w:val="0"/>
@@ -6008,8 +6456,8 @@
                               </w:rPr>
                               <w:t>Mô hình mã hóa và giải mã mã hóa một chiều.</w:t>
                             </w:r>
-                            <w:bookmarkEnd w:id="6"/>
                             <w:bookmarkEnd w:id="7"/>
+                            <w:bookmarkEnd w:id="8"/>
                           </w:p>
                         </w:txbxContent>
                       </wps:txbx>
@@ -6043,8 +6491,8 @@
                           <w:lang w:val="vi-VN"/>
                         </w:rPr>
                       </w:pPr>
-                      <w:bookmarkStart w:id="8" w:name="_Toc518906274"/>
-                      <w:bookmarkStart w:id="9" w:name="_Toc519105604"/>
+                      <w:bookmarkStart w:id="9" w:name="_Toc518906274"/>
+                      <w:bookmarkStart w:id="10" w:name="_Toc519111111"/>
                       <w:r>
                         <w:rPr>
                           <w:i w:val="0"/>
@@ -6140,8 +6588,8 @@
                         </w:rPr>
                         <w:t>Mô hình mã hóa và giải mã mã hóa một chiều.</w:t>
                       </w:r>
-                      <w:bookmarkEnd w:id="8"/>
                       <w:bookmarkEnd w:id="9"/>
+                      <w:bookmarkEnd w:id="10"/>
                     </w:p>
                   </w:txbxContent>
                 </v:textbox>
@@ -6154,7 +6602,7 @@
       <w:r>
         <w:t>Mã hoá bất đối xứng</w:t>
       </w:r>
-      <w:bookmarkEnd w:id="5"/>
+      <w:bookmarkEnd w:id="6"/>
     </w:p>
     <w:p>
       <w:pPr>
@@ -6422,8 +6870,8 @@
                                 <w:lang w:val="vi-VN"/>
                               </w:rPr>
                             </w:pPr>
-                            <w:bookmarkStart w:id="10" w:name="_Toc518906275"/>
-                            <w:bookmarkStart w:id="11" w:name="_Toc519105605"/>
+                            <w:bookmarkStart w:id="11" w:name="_Toc518906275"/>
+                            <w:bookmarkStart w:id="12" w:name="_Toc519111112"/>
                             <w:r>
                               <w:rPr>
                                 <w:i w:val="0"/>
@@ -6516,8 +6964,8 @@
                               </w:rPr>
                               <w:t>: Mô hình mã hóa và giải mã mã hóa bất đối xứng.</w:t>
                             </w:r>
-                            <w:bookmarkEnd w:id="10"/>
                             <w:bookmarkEnd w:id="11"/>
+                            <w:bookmarkEnd w:id="12"/>
                           </w:p>
                         </w:txbxContent>
                       </wps:txbx>
@@ -6548,8 +6996,8 @@
                           <w:lang w:val="vi-VN"/>
                         </w:rPr>
                       </w:pPr>
-                      <w:bookmarkStart w:id="12" w:name="_Toc518906275"/>
-                      <w:bookmarkStart w:id="13" w:name="_Toc519105605"/>
+                      <w:bookmarkStart w:id="13" w:name="_Toc518906275"/>
+                      <w:bookmarkStart w:id="14" w:name="_Toc519111112"/>
                       <w:r>
                         <w:rPr>
                           <w:i w:val="0"/>
@@ -6642,8 +7090,8 @@
                         </w:rPr>
                         <w:t>: Mô hình mã hóa và giải mã mã hóa bất đối xứng.</w:t>
                       </w:r>
-                      <w:bookmarkEnd w:id="12"/>
                       <w:bookmarkEnd w:id="13"/>
+                      <w:bookmarkEnd w:id="14"/>
                     </w:p>
                   </w:txbxContent>
                 </v:textbox>
@@ -6678,7 +7126,7 @@
                     <pic:cNvPicPr/>
                   </pic:nvPicPr>
                   <pic:blipFill>
-                    <a:blip r:embed="rId30">
+                    <a:blip r:embed="rId29">
                       <a:extLst>
                         <a:ext uri="{28A0092B-C50C-407E-A947-70E740481C1C}">
                           <a14:useLocalDpi xmlns:a14="http://schemas.microsoft.com/office/drawing/2010/main" val="0"/>
@@ -6735,14 +7183,14 @@
           <w:lang w:val="vi-VN"/>
         </w:rPr>
       </w:pPr>
-      <w:bookmarkStart w:id="14" w:name="_Toc519105729"/>
+      <w:bookmarkStart w:id="15" w:name="_Toc519111170"/>
       <w:r>
         <w:rPr>
           <w:lang w:val="vi-VN"/>
         </w:rPr>
         <w:t>Hàm băm (Hash function)</w:t>
       </w:r>
-      <w:bookmarkEnd w:id="14"/>
+      <w:bookmarkEnd w:id="15"/>
     </w:p>
     <w:p>
       <w:pPr>
@@ -6872,7 +7320,7 @@
           <w:lang w:val="vi-VN"/>
         </w:rPr>
       </w:pPr>
-      <w:bookmarkStart w:id="15" w:name="_Toc519105730"/>
+      <w:bookmarkStart w:id="16" w:name="_Toc519111171"/>
       <w:r>
         <w:rPr>
           <w:noProof/>
@@ -6924,8 +7372,8 @@
                                 <w:lang w:val="vi-VN"/>
                               </w:rPr>
                             </w:pPr>
-                            <w:bookmarkStart w:id="16" w:name="_Toc518906276"/>
-                            <w:bookmarkStart w:id="17" w:name="_Toc519105606"/>
+                            <w:bookmarkStart w:id="17" w:name="_Toc518906276"/>
+                            <w:bookmarkStart w:id="18" w:name="_Toc519111113"/>
                             <w:r>
                               <w:rPr>
                                 <w:i w:val="0"/>
@@ -7018,8 +7466,8 @@
                               </w:rPr>
                               <w:t>: Mô hình hàm băm mật mã.</w:t>
                             </w:r>
-                            <w:bookmarkEnd w:id="16"/>
                             <w:bookmarkEnd w:id="17"/>
+                            <w:bookmarkEnd w:id="18"/>
                           </w:p>
                         </w:txbxContent>
                       </wps:txbx>
@@ -7050,8 +7498,8 @@
                           <w:lang w:val="vi-VN"/>
                         </w:rPr>
                       </w:pPr>
-                      <w:bookmarkStart w:id="18" w:name="_Toc518906276"/>
-                      <w:bookmarkStart w:id="19" w:name="_Toc519105606"/>
+                      <w:bookmarkStart w:id="19" w:name="_Toc518906276"/>
+                      <w:bookmarkStart w:id="20" w:name="_Toc519111113"/>
                       <w:r>
                         <w:rPr>
                           <w:i w:val="0"/>
@@ -7144,8 +7592,8 @@
                         </w:rPr>
                         <w:t>: Mô hình hàm băm mật mã.</w:t>
                       </w:r>
-                      <w:bookmarkEnd w:id="18"/>
                       <w:bookmarkEnd w:id="19"/>
+                      <w:bookmarkEnd w:id="20"/>
                     </w:p>
                   </w:txbxContent>
                 </v:textbox>
@@ -7184,7 +7632,7 @@
                     <pic:cNvPicPr/>
                   </pic:nvPicPr>
                   <pic:blipFill>
-                    <a:blip r:embed="rId31">
+                    <a:blip r:embed="rId30">
                       <a:extLst>
                         <a:ext uri="{28A0092B-C50C-407E-A947-70E740481C1C}">
                           <a14:useLocalDpi xmlns:a14="http://schemas.microsoft.com/office/drawing/2010/main" val="0"/>
@@ -7222,7 +7670,7 @@
         </w:rPr>
         <w:t>Chữ kí điện tử</w:t>
       </w:r>
-      <w:bookmarkEnd w:id="15"/>
+      <w:bookmarkEnd w:id="16"/>
     </w:p>
     <w:p>
       <w:pPr>
@@ -7350,7 +7798,7 @@
           <w:numId w:val="25"/>
         </w:numPr>
         <w:sectPr>
-          <w:headerReference w:type="default" r:id="rId32"/>
+          <w:headerReference w:type="default" r:id="rId31"/>
           <w:pgSz w:w="11907" w:h="16839" w:code="9"/>
           <w:pgMar w:top="1134" w:right="1134" w:bottom="1134" w:left="1701" w:header="432" w:footer="680" w:gutter="0"/>
           <w:cols w:space="720"/>
@@ -7372,7 +7820,7 @@
           <w:lang w:val="vi-VN"/>
         </w:rPr>
       </w:pPr>
-      <w:bookmarkStart w:id="20" w:name="_Toc519105731"/>
+      <w:bookmarkStart w:id="21" w:name="_Toc519111172"/>
       <w:r>
         <w:rPr>
           <w:lang w:val="vi-VN"/>
@@ -7391,7 +7839,7 @@
         </w:rPr>
         <w:t xml:space="preserve"> VÀ HỆ THỐNG BITCOIN</w:t>
       </w:r>
-      <w:bookmarkEnd w:id="20"/>
+      <w:bookmarkEnd w:id="21"/>
     </w:p>
     <w:p>
       <w:pPr>
@@ -7400,14 +7848,14 @@
           <w:lang w:val="vi-VN"/>
         </w:rPr>
       </w:pPr>
-      <w:bookmarkStart w:id="21" w:name="_Toc519105732"/>
+      <w:bookmarkStart w:id="22" w:name="_Toc519111173"/>
       <w:r>
         <w:rPr>
           <w:lang w:val="vi-VN"/>
         </w:rPr>
         <w:t>ĐỊNH NGHĨA</w:t>
       </w:r>
-      <w:bookmarkEnd w:id="21"/>
+      <w:bookmarkEnd w:id="22"/>
     </w:p>
     <w:p>
       <w:pPr>
@@ -7698,27 +8146,27 @@
       <w:pPr>
         <w:pStyle w:val="Heading2"/>
       </w:pPr>
-      <w:bookmarkStart w:id="22" w:name="_Toc519105733"/>
+      <w:bookmarkStart w:id="23" w:name="_Toc519111174"/>
       <w:r>
         <w:t>HỆ THỐNG BITCOIN</w:t>
       </w:r>
-      <w:bookmarkEnd w:id="22"/>
+      <w:bookmarkEnd w:id="23"/>
     </w:p>
     <w:p>
       <w:pPr>
         <w:pStyle w:val="Heading3"/>
       </w:pPr>
-      <w:bookmarkStart w:id="23" w:name="_Toc519105734"/>
+      <w:bookmarkStart w:id="24" w:name="_Toc519111175"/>
       <w:r>
         <w:t>Giới thiệu</w:t>
       </w:r>
-      <w:bookmarkEnd w:id="23"/>
+      <w:bookmarkEnd w:id="24"/>
     </w:p>
     <w:p>
       <w:pPr>
         <w:pStyle w:val="A-Doan-Van"/>
         <w:sectPr>
-          <w:headerReference w:type="default" r:id="rId33"/>
+          <w:headerReference w:type="default" r:id="rId32"/>
           <w:pgSz w:w="11907" w:h="16839" w:code="9"/>
           <w:pgMar w:top="1134" w:right="1134" w:bottom="1134" w:left="1701" w:header="432" w:footer="680" w:gutter="0"/>
           <w:cols w:space="720"/>
@@ -8764,21 +9212,21 @@
       <w:pPr>
         <w:pStyle w:val="Heading2"/>
       </w:pPr>
-      <w:bookmarkStart w:id="24" w:name="_Toc519105735"/>
+      <w:bookmarkStart w:id="25" w:name="_Toc519111176"/>
       <w:r>
         <w:t>MÔ TẢ KỸ THUẬT</w:t>
       </w:r>
-      <w:bookmarkEnd w:id="24"/>
+      <w:bookmarkEnd w:id="25"/>
     </w:p>
     <w:p>
       <w:pPr>
         <w:pStyle w:val="Heading3"/>
       </w:pPr>
-      <w:bookmarkStart w:id="25" w:name="_Toc519105736"/>
+      <w:bookmarkStart w:id="26" w:name="_Toc519111177"/>
       <w:r>
         <w:t>Mạng bitcoin</w:t>
       </w:r>
-      <w:bookmarkEnd w:id="25"/>
+      <w:bookmarkEnd w:id="26"/>
     </w:p>
     <w:p>
       <w:pPr>
@@ -8923,11 +9371,11 @@
       <w:pPr>
         <w:pStyle w:val="Heading3"/>
       </w:pPr>
-      <w:bookmarkStart w:id="26" w:name="_Toc519105737"/>
+      <w:bookmarkStart w:id="27" w:name="_Toc519111178"/>
       <w:r>
         <w:t>Ví</w:t>
       </w:r>
-      <w:bookmarkEnd w:id="26"/>
+      <w:bookmarkEnd w:id="27"/>
     </w:p>
     <w:p>
       <w:pPr>
@@ -9135,7 +9583,7 @@
       <w:pPr>
         <w:pStyle w:val="Heading3"/>
       </w:pPr>
-      <w:bookmarkStart w:id="27" w:name="_Toc519105738"/>
+      <w:bookmarkStart w:id="28" w:name="_Toc519111179"/>
       <w:r>
         <w:rPr>
           <w:noProof/>
@@ -9189,7 +9637,7 @@
                                 <w:sz w:val="28"/>
                               </w:rPr>
                             </w:pPr>
-                            <w:bookmarkStart w:id="28" w:name="_Toc519105607"/>
+                            <w:bookmarkStart w:id="29" w:name="_Toc519111114"/>
                             <w:r>
                               <w:rPr>
                                 <w:i w:val="0"/>
@@ -9288,7 +9736,7 @@
                               </w:rPr>
                               <w:t xml:space="preserve"> Mô hình Base58Check</w:t>
                             </w:r>
-                            <w:bookmarkEnd w:id="28"/>
+                            <w:bookmarkEnd w:id="29"/>
                           </w:p>
                         </w:txbxContent>
                       </wps:txbx>
@@ -9320,7 +9768,7 @@
                           <w:sz w:val="28"/>
                         </w:rPr>
                       </w:pPr>
-                      <w:bookmarkStart w:id="29" w:name="_Toc519105607"/>
+                      <w:bookmarkStart w:id="30" w:name="_Toc519111114"/>
                       <w:r>
                         <w:rPr>
                           <w:i w:val="0"/>
@@ -9419,7 +9867,7 @@
                         </w:rPr>
                         <w:t xml:space="preserve"> Mô hình Base58Check</w:t>
                       </w:r>
-                      <w:bookmarkEnd w:id="29"/>
+                      <w:bookmarkEnd w:id="30"/>
                     </w:p>
                   </w:txbxContent>
                 </v:textbox>
@@ -9457,7 +9905,7 @@
                     <pic:cNvPicPr/>
                   </pic:nvPicPr>
                   <pic:blipFill>
-                    <a:blip r:embed="rId34" cstate="print">
+                    <a:blip r:embed="rId33" cstate="print">
                       <a:extLst>
                         <a:ext uri="{28A0092B-C50C-407E-A947-70E740481C1C}">
                           <a14:useLocalDpi xmlns:a14="http://schemas.microsoft.com/office/drawing/2010/main"/>
@@ -9492,7 +9940,7 @@
       <w:r>
         <w:t>Giao dịch</w:t>
       </w:r>
-      <w:bookmarkEnd w:id="27"/>
+      <w:bookmarkEnd w:id="28"/>
     </w:p>
     <w:p>
       <w:pPr>
@@ -10993,11 +11441,11 @@
       <w:pPr>
         <w:pStyle w:val="Heading3"/>
       </w:pPr>
-      <w:bookmarkStart w:id="30" w:name="_Toc519105739"/>
+      <w:bookmarkStart w:id="31" w:name="_Toc519111180"/>
       <w:r>
         <w:t>Đào và đồng thuận</w:t>
       </w:r>
-      <w:bookmarkEnd w:id="30"/>
+      <w:bookmarkEnd w:id="31"/>
     </w:p>
     <w:p>
       <w:pPr>
@@ -12359,7 +12807,7 @@
                             <w:pPr>
                               <w:pStyle w:val="Caption"/>
                             </w:pPr>
-                            <w:bookmarkStart w:id="31" w:name="_Toc519105608"/>
+                            <w:bookmarkStart w:id="32" w:name="_Toc519111115"/>
                             <w:r>
                               <w:t xml:space="preserve">Hình </w:t>
                             </w:r>
@@ -12405,7 +12853,7 @@
                             <w:r>
                               <w:t>: Danh sách tỉ lệ các blockchain có thể bị tấn công.</w:t>
                             </w:r>
-                            <w:bookmarkEnd w:id="31"/>
+                            <w:bookmarkEnd w:id="32"/>
                           </w:p>
                         </w:txbxContent>
                       </wps:txbx>
@@ -12430,7 +12878,7 @@
                       <w:pPr>
                         <w:pStyle w:val="Caption"/>
                       </w:pPr>
-                      <w:bookmarkStart w:id="32" w:name="_Toc519105608"/>
+                      <w:bookmarkStart w:id="33" w:name="_Toc519111115"/>
                       <w:r>
                         <w:t xml:space="preserve">Hình </w:t>
                       </w:r>
@@ -12476,7 +12924,7 @@
                       <w:r>
                         <w:t>: Danh sách tỉ lệ các blockchain có thể bị tấn công.</w:t>
                       </w:r>
-                      <w:bookmarkEnd w:id="32"/>
+                      <w:bookmarkEnd w:id="33"/>
                     </w:p>
                   </w:txbxContent>
                 </v:textbox>
@@ -12511,7 +12959,7 @@
                     <pic:cNvPicPr/>
                   </pic:nvPicPr>
                   <pic:blipFill>
-                    <a:blip r:embed="rId35" cstate="print">
+                    <a:blip r:embed="rId34" cstate="print">
                       <a:extLst>
                         <a:ext uri="{28A0092B-C50C-407E-A947-70E740481C1C}">
                           <a14:useLocalDpi xmlns:a14="http://schemas.microsoft.com/office/drawing/2010/main" val="0"/>
@@ -12636,7 +13084,7 @@
       <w:pPr>
         <w:pStyle w:val="Heading3"/>
       </w:pPr>
-      <w:bookmarkStart w:id="33" w:name="_Toc519105740"/>
+      <w:bookmarkStart w:id="34" w:name="_Toc519111181"/>
       <w:proofErr w:type="gramStart"/>
       <w:r>
         <w:t>An</w:t>
@@ -12645,7 +13093,7 @@
       <w:r>
         <w:t xml:space="preserve"> toàn bitcoin</w:t>
       </w:r>
-      <w:bookmarkEnd w:id="33"/>
+      <w:bookmarkEnd w:id="34"/>
     </w:p>
     <w:p>
       <w:pPr>
@@ -12736,7 +13184,7 @@
       <w:pPr>
         <w:pStyle w:val="A-Doan-Van"/>
         <w:sectPr>
-          <w:headerReference w:type="default" r:id="rId36"/>
+          <w:headerReference w:type="default" r:id="rId35"/>
           <w:pgSz w:w="11907" w:h="16839" w:code="9"/>
           <w:pgMar w:top="1134" w:right="1134" w:bottom="1134" w:left="1701" w:header="432" w:footer="680" w:gutter="0"/>
           <w:cols w:space="720"/>
@@ -12758,23 +13206,23 @@
         <w:spacing w:before="0" w:after="480"/>
         <w:ind w:left="360" w:hanging="360"/>
       </w:pPr>
-      <w:bookmarkStart w:id="34" w:name="_Toc519105741"/>
+      <w:bookmarkStart w:id="35" w:name="_Toc519111182"/>
       <w:r>
         <w:lastRenderedPageBreak/>
         <w:t>GIỚI THIỆU ETHEREUM</w:t>
       </w:r>
-      <w:bookmarkEnd w:id="34"/>
+      <w:bookmarkEnd w:id="35"/>
     </w:p>
     <w:p>
       <w:pPr>
         <w:pStyle w:val="Heading2"/>
         <w:ind w:left="360" w:hanging="360"/>
       </w:pPr>
-      <w:bookmarkStart w:id="35" w:name="_Toc519105742"/>
+      <w:bookmarkStart w:id="36" w:name="_Toc519111183"/>
       <w:r>
         <w:t>ETEHREUM LÀ GÌ?</w:t>
       </w:r>
-      <w:bookmarkEnd w:id="35"/>
+      <w:bookmarkEnd w:id="36"/>
     </w:p>
     <w:p>
       <w:pPr>
@@ -12841,7 +13289,7 @@
     <w:p>
       <w:pPr>
         <w:sectPr>
-          <w:headerReference w:type="default" r:id="rId37"/>
+          <w:headerReference w:type="default" r:id="rId36"/>
           <w:type w:val="continuous"/>
           <w:pgSz w:w="11907" w:h="16839" w:code="9"/>
           <w:pgMar w:top="1134" w:right="1134" w:bottom="1134" w:left="1701" w:header="340" w:footer="680" w:gutter="0"/>
@@ -12858,12 +13306,12 @@
       <w:pPr>
         <w:pStyle w:val="Heading2"/>
       </w:pPr>
-      <w:bookmarkStart w:id="36" w:name="_Toc519105743"/>
+      <w:bookmarkStart w:id="37" w:name="_Toc519111184"/>
       <w:r>
         <w:lastRenderedPageBreak/>
         <w:t>SỰ KHÁC NHAU GIỮA BITCOIN VÀ ETHEREUM</w:t>
       </w:r>
-      <w:bookmarkEnd w:id="36"/>
+      <w:bookmarkEnd w:id="37"/>
     </w:p>
     <w:p>
       <w:pPr>
@@ -13193,11 +13641,11 @@
       <w:pPr>
         <w:pStyle w:val="Heading3"/>
       </w:pPr>
-      <w:bookmarkStart w:id="37" w:name="_Toc519105744"/>
+      <w:bookmarkStart w:id="38" w:name="_Toc519111185"/>
       <w:r>
         <w:t>Smart Contract và Scripting</w:t>
       </w:r>
-      <w:bookmarkEnd w:id="37"/>
+      <w:bookmarkEnd w:id="38"/>
     </w:p>
     <w:p>
       <w:pPr>
@@ -13618,12 +14066,12 @@
       <w:pPr>
         <w:pStyle w:val="Heading3"/>
       </w:pPr>
-      <w:bookmarkStart w:id="38" w:name="_Toc519105745"/>
+      <w:bookmarkStart w:id="39" w:name="_Toc519111186"/>
       <w:r>
         <w:lastRenderedPageBreak/>
         <w:t>Accounts và UTXO</w:t>
       </w:r>
-      <w:bookmarkEnd w:id="38"/>
+      <w:bookmarkEnd w:id="39"/>
     </w:p>
     <w:p>
       <w:pPr>
@@ -13675,7 +14123,7 @@
                                 <w:noProof/>
                               </w:rPr>
                             </w:pPr>
-                            <w:bookmarkStart w:id="39" w:name="_Toc519105609"/>
+                            <w:bookmarkStart w:id="40" w:name="_Toc519111116"/>
                             <w:r>
                               <w:rPr>
                                 <w:i w:val="0"/>
@@ -13768,7 +14216,7 @@
                               </w:rPr>
                               <w:t>: UTXO trong Bitcoin và Accounts trong Ethereum.</w:t>
                             </w:r>
-                            <w:bookmarkEnd w:id="39"/>
+                            <w:bookmarkEnd w:id="40"/>
                           </w:p>
                         </w:txbxContent>
                       </wps:txbx>
@@ -13797,7 +14245,7 @@
                           <w:noProof/>
                         </w:rPr>
                       </w:pPr>
-                      <w:bookmarkStart w:id="40" w:name="_Toc519105609"/>
+                      <w:bookmarkStart w:id="41" w:name="_Toc519111116"/>
                       <w:r>
                         <w:rPr>
                           <w:i w:val="0"/>
@@ -13890,7 +14338,7 @@
                         </w:rPr>
                         <w:t>: UTXO trong Bitcoin và Accounts trong Ethereum.</w:t>
                       </w:r>
-                      <w:bookmarkEnd w:id="40"/>
+                      <w:bookmarkEnd w:id="41"/>
                     </w:p>
                   </w:txbxContent>
                 </v:textbox>
@@ -13925,7 +14373,7 @@
                     <pic:cNvPicPr/>
                   </pic:nvPicPr>
                   <pic:blipFill>
-                    <a:blip r:embed="rId38" cstate="print">
+                    <a:blip r:embed="rId37" cstate="print">
                       <a:extLst>
                         <a:ext uri="{28A0092B-C50C-407E-A947-70E740481C1C}">
                           <a14:useLocalDpi xmlns:a14="http://schemas.microsoft.com/office/drawing/2010/main" val="0"/>
@@ -14007,7 +14455,7 @@
       <w:pPr>
         <w:pStyle w:val="Heading3"/>
       </w:pPr>
-      <w:bookmarkStart w:id="41" w:name="_Toc519105746"/>
+      <w:bookmarkStart w:id="42" w:name="_Toc519111187"/>
       <w:r>
         <w:rPr>
           <w:noProof/>
@@ -14058,7 +14506,7 @@
                                 <w:noProof/>
                               </w:rPr>
                             </w:pPr>
-                            <w:bookmarkStart w:id="42" w:name="_Toc519105610"/>
+                            <w:bookmarkStart w:id="43" w:name="_Toc519111117"/>
                             <w:r>
                               <w:rPr>
                                 <w:i w:val="0"/>
@@ -14151,7 +14599,7 @@
                               </w:rPr>
                               <w:t>: Externally owned và Contract accounts</w:t>
                             </w:r>
-                            <w:bookmarkEnd w:id="42"/>
+                            <w:bookmarkEnd w:id="43"/>
                           </w:p>
                         </w:txbxContent>
                       </wps:txbx>
@@ -14180,7 +14628,7 @@
                           <w:noProof/>
                         </w:rPr>
                       </w:pPr>
-                      <w:bookmarkStart w:id="43" w:name="_Toc519105610"/>
+                      <w:bookmarkStart w:id="44" w:name="_Toc519111117"/>
                       <w:r>
                         <w:rPr>
                           <w:i w:val="0"/>
@@ -14273,7 +14721,7 @@
                         </w:rPr>
                         <w:t>: Externally owned và Contract accounts</w:t>
                       </w:r>
-                      <w:bookmarkEnd w:id="43"/>
+                      <w:bookmarkEnd w:id="44"/>
                     </w:p>
                   </w:txbxContent>
                 </v:textbox>
@@ -14311,7 +14759,7 @@
                     <pic:cNvPicPr/>
                   </pic:nvPicPr>
                   <pic:blipFill>
-                    <a:blip r:embed="rId39">
+                    <a:blip r:embed="rId38">
                       <a:extLst>
                         <a:ext uri="{28A0092B-C50C-407E-A947-70E740481C1C}">
                           <a14:useLocalDpi xmlns:a14="http://schemas.microsoft.com/office/drawing/2010/main" val="0"/>
@@ -14346,7 +14794,7 @@
       <w:r>
         <w:t>Thời gian tạo khối mới</w:t>
       </w:r>
-      <w:bookmarkEnd w:id="41"/>
+      <w:bookmarkEnd w:id="42"/>
     </w:p>
     <w:p>
       <w:pPr>
@@ -14393,7 +14841,7 @@
       <w:pPr>
         <w:spacing w:after="160" w:line="259" w:lineRule="auto"/>
         <w:sectPr>
-          <w:headerReference w:type="default" r:id="rId40"/>
+          <w:headerReference w:type="default" r:id="rId39"/>
           <w:pgSz w:w="11907" w:h="16839" w:code="9"/>
           <w:pgMar w:top="1134" w:right="1134" w:bottom="1134" w:left="1701" w:header="340" w:footer="680" w:gutter="0"/>
           <w:cols w:space="720"/>
@@ -14406,22 +14854,22 @@
         <w:pStyle w:val="Heading1"/>
         <w:spacing w:before="0" w:after="480"/>
       </w:pPr>
-      <w:bookmarkStart w:id="44" w:name="_Toc519105747"/>
+      <w:bookmarkStart w:id="45" w:name="_Toc519111188"/>
       <w:r>
         <w:lastRenderedPageBreak/>
         <w:t>ỨNG DỤNG GỌI VỐN TRÊN NỀN TẢNG ETHEREUM</w:t>
       </w:r>
-      <w:bookmarkEnd w:id="44"/>
+      <w:bookmarkEnd w:id="45"/>
     </w:p>
     <w:p>
       <w:pPr>
         <w:pStyle w:val="Heading2"/>
       </w:pPr>
-      <w:bookmarkStart w:id="45" w:name="_Toc519105748"/>
+      <w:bookmarkStart w:id="46" w:name="_Toc519111189"/>
       <w:r>
         <w:t>GIỚI THIỆU</w:t>
       </w:r>
-      <w:bookmarkEnd w:id="45"/>
+      <w:bookmarkEnd w:id="46"/>
     </w:p>
     <w:p>
       <w:pPr>
@@ -14628,7 +15076,7 @@
       <w:pPr>
         <w:pStyle w:val="A-Doan-Van"/>
         <w:sectPr>
-          <w:headerReference w:type="default" r:id="rId41"/>
+          <w:headerReference w:type="default" r:id="rId40"/>
           <w:pgSz w:w="11907" w:h="16839" w:code="9"/>
           <w:pgMar w:top="1134" w:right="1134" w:bottom="1134" w:left="1701" w:header="340" w:footer="680" w:gutter="0"/>
           <w:cols w:space="720"/>
@@ -14704,7 +15152,7 @@
                     <pic:cNvPicPr/>
                   </pic:nvPicPr>
                   <pic:blipFill>
-                    <a:blip r:embed="rId42" cstate="print">
+                    <a:blip r:embed="rId41" cstate="print">
                       <a:extLst>
                         <a:ext uri="{28A0092B-C50C-407E-A947-70E740481C1C}">
                           <a14:useLocalDpi xmlns:a14="http://schemas.microsoft.com/office/drawing/2010/main" val="0"/>
@@ -14735,6 +15183,7 @@
       <w:pPr>
         <w:pStyle w:val="Caption"/>
       </w:pPr>
+      <w:bookmarkStart w:id="47" w:name="_Toc519111118"/>
       <w:r>
         <w:rPr>
           <w:i w:val="0"/>
@@ -14840,12 +15289,12 @@
         </w:rPr>
         <w:t>Danh sách các blockchain có khả năng bị tấn công 51%</w:t>
       </w:r>
-    </w:p>
-    <w:p>
-      <w:pPr>
-        <w:pStyle w:val="A-Doan-Van"/>
-      </w:pPr>
-      <w:bookmarkStart w:id="46" w:name="_Toc519105749"/>
+      <w:bookmarkEnd w:id="47"/>
+    </w:p>
+    <w:p>
+      <w:pPr>
+        <w:pStyle w:val="A-Doan-Van"/>
+      </w:pPr>
       <w:r>
         <w:t>Ta thấy ở đây có cả Ethereum và Ethereum Classic, cả hai điều hỗ trợ chạy smart contract như nhau, nhưng Ethereum Classic lại có tới 82% bị tấn công nên tôi quyết định chọn Ethereum làm nền tảng để triển khai dự án này.</w:t>
       </w:r>
@@ -14854,10 +15303,11 @@
       <w:pPr>
         <w:pStyle w:val="Heading2"/>
       </w:pPr>
+      <w:bookmarkStart w:id="48" w:name="_Toc519111190"/>
       <w:r>
         <w:t>ỨNG DỤNG GỌI VỐN LIGHTHOUSE</w:t>
       </w:r>
-      <w:bookmarkEnd w:id="46"/>
+      <w:bookmarkEnd w:id="48"/>
     </w:p>
     <w:p>
       <w:pPr>
@@ -14885,12 +15335,7 @@
         <w:t>Mã nguồn bất biến: ứ</w:t>
       </w:r>
       <w:r>
-        <w:t>ng dụng cho phép người dùng tạo ra các dự án gây quỹ trên smart contract v</w:t>
-      </w:r>
-      <w:bookmarkStart w:id="47" w:name="_GoBack"/>
-      <w:bookmarkEnd w:id="47"/>
-      <w:r>
-        <w:t>ới số tiền, thời gian gây quỹ được xác định trước và không thể thay đổi sau đó, khi mà dự án được triển khai lên blockchain.</w:t>
+        <w:t>ng dụng cho phép người dùng tạo ra các dự án gây quỹ trên smart contract với số tiền, thời gian gây quỹ được xác định trước và không thể thay đổi sau đó, khi mà dự án được triển khai lên blockchain.</w:t>
       </w:r>
     </w:p>
     <w:p>
@@ -15182,11 +15627,11 @@
       <w:pPr>
         <w:pStyle w:val="Heading2"/>
       </w:pPr>
-      <w:bookmarkStart w:id="48" w:name="_Toc519105750"/>
+      <w:bookmarkStart w:id="49" w:name="_Toc519111191"/>
       <w:r>
         <w:t>Vai trò</w:t>
       </w:r>
-      <w:bookmarkEnd w:id="48"/>
+      <w:bookmarkEnd w:id="49"/>
     </w:p>
     <w:p>
       <w:pPr>
@@ -15265,7 +15710,7 @@
                     <pic:cNvPicPr/>
                   </pic:nvPicPr>
                   <pic:blipFill>
-                    <a:blip r:embed="rId43">
+                    <a:blip r:embed="rId42">
                       <a:extLst>
                         <a:ext uri="{28A0092B-C50C-407E-A947-70E740481C1C}">
                           <a14:useLocalDpi xmlns:a14="http://schemas.microsoft.com/office/drawing/2010/main" val="0"/>
@@ -15344,7 +15789,7 @@
                                 <w:sz w:val="26"/>
                               </w:rPr>
                             </w:pPr>
-                            <w:bookmarkStart w:id="49" w:name="_Toc519105612"/>
+                            <w:bookmarkStart w:id="50" w:name="_Toc519111119"/>
                             <w:r>
                               <w:rPr>
                                 <w:i w:val="0"/>
@@ -15437,7 +15882,7 @@
                               </w:rPr>
                               <w:t>: Sơ đồ chức năng của người dùng</w:t>
                             </w:r>
-                            <w:bookmarkEnd w:id="49"/>
+                            <w:bookmarkEnd w:id="50"/>
                           </w:p>
                         </w:txbxContent>
                       </wps:txbx>
@@ -15467,7 +15912,7 @@
                           <w:sz w:val="26"/>
                         </w:rPr>
                       </w:pPr>
-                      <w:bookmarkStart w:id="50" w:name="_Toc519105612"/>
+                      <w:bookmarkStart w:id="51" w:name="_Toc519111119"/>
                       <w:r>
                         <w:rPr>
                           <w:i w:val="0"/>
@@ -15560,7 +16005,7 @@
                         </w:rPr>
                         <w:t>: Sơ đồ chức năng của người dùng</w:t>
                       </w:r>
-                      <w:bookmarkEnd w:id="50"/>
+                      <w:bookmarkEnd w:id="51"/>
                     </w:p>
                   </w:txbxContent>
                 </v:textbox>
@@ -15602,7 +16047,7 @@
                     <pic:cNvPicPr/>
                   </pic:nvPicPr>
                   <pic:blipFill>
-                    <a:blip r:embed="rId44">
+                    <a:blip r:embed="rId43">
                       <a:extLst>
                         <a:ext uri="{28A0092B-C50C-407E-A947-70E740481C1C}">
                           <a14:useLocalDpi xmlns:a14="http://schemas.microsoft.com/office/drawing/2010/main" val="0"/>
@@ -15636,7 +16081,7 @@
           <w:i w:val="0"/>
         </w:rPr>
       </w:pPr>
-      <w:bookmarkStart w:id="51" w:name="_Toc519105613"/>
+      <w:bookmarkStart w:id="52" w:name="_Toc519111120"/>
       <w:r>
         <w:rPr>
           <w:i w:val="0"/>
@@ -15729,7 +16174,7 @@
         </w:rPr>
         <w:t>: Sơ đồ chức năng của thành viên</w:t>
       </w:r>
-      <w:bookmarkEnd w:id="51"/>
+      <w:bookmarkEnd w:id="52"/>
     </w:p>
     <w:p>
       <w:pPr>
@@ -15758,7 +16203,7 @@
                     <pic:cNvPicPr/>
                   </pic:nvPicPr>
                   <pic:blipFill>
-                    <a:blip r:embed="rId45">
+                    <a:blip r:embed="rId44">
                       <a:extLst>
                         <a:ext uri="{28A0092B-C50C-407E-A947-70E740481C1C}">
                           <a14:useLocalDpi xmlns:a14="http://schemas.microsoft.com/office/drawing/2010/main" val="0"/>
@@ -15792,7 +16237,7 @@
           <w:i w:val="0"/>
         </w:rPr>
       </w:pPr>
-      <w:bookmarkStart w:id="52" w:name="_Toc519105614"/>
+      <w:bookmarkStart w:id="53" w:name="_Toc519111121"/>
       <w:r>
         <w:rPr>
           <w:i w:val="0"/>
@@ -15885,7 +16330,7 @@
         </w:rPr>
         <w:t>: Sơ đồ chức năng của người sở hữu Lighthouse</w:t>
       </w:r>
-      <w:bookmarkEnd w:id="52"/>
+      <w:bookmarkEnd w:id="53"/>
     </w:p>
     <w:p>
       <w:pPr>
@@ -15896,11 +16341,11 @@
       <w:pPr>
         <w:pStyle w:val="Heading2"/>
       </w:pPr>
-      <w:bookmarkStart w:id="53" w:name="_Toc519105751"/>
+      <w:bookmarkStart w:id="54" w:name="_Toc519111192"/>
       <w:r>
         <w:t>CÔNG NGHỆ SỬ DỤNG</w:t>
       </w:r>
-      <w:bookmarkEnd w:id="53"/>
+      <w:bookmarkEnd w:id="54"/>
     </w:p>
     <w:p>
       <w:pPr>
@@ -16108,9 +16553,11 @@
       <w:pPr>
         <w:pStyle w:val="Heading2"/>
       </w:pPr>
+      <w:bookmarkStart w:id="55" w:name="_Toc519111193"/>
       <w:r>
         <w:t>HÌNH ẢNH</w:t>
       </w:r>
+      <w:bookmarkEnd w:id="55"/>
     </w:p>
     <w:p>
       <w:pPr>
@@ -16152,7 +16599,7 @@
                     <pic:cNvPicPr/>
                   </pic:nvPicPr>
                   <pic:blipFill>
-                    <a:blip r:embed="rId46" cstate="print">
+                    <a:blip r:embed="rId45" cstate="print">
                       <a:extLst>
                         <a:ext uri="{28A0092B-C50C-407E-A947-70E740481C1C}">
                           <a14:useLocalDpi xmlns:a14="http://schemas.microsoft.com/office/drawing/2010/main" val="0"/>
@@ -16186,6 +16633,7 @@
           <w:i w:val="0"/>
         </w:rPr>
       </w:pPr>
+      <w:bookmarkStart w:id="56" w:name="_Toc519111122"/>
       <w:r>
         <w:rPr>
           <w:i w:val="0"/>
@@ -16285,6 +16733,7 @@
         </w:rPr>
         <w:t xml:space="preserve"> Trang chủ của Lighthouse hiển thị các dự án</w:t>
       </w:r>
+      <w:bookmarkEnd w:id="56"/>
     </w:p>
     <w:p>
       <w:pPr>
@@ -16313,7 +16762,7 @@
                     <pic:cNvPicPr/>
                   </pic:nvPicPr>
                   <pic:blipFill>
-                    <a:blip r:embed="rId47" cstate="print">
+                    <a:blip r:embed="rId46" cstate="print">
                       <a:extLst>
                         <a:ext uri="{28A0092B-C50C-407E-A947-70E740481C1C}">
                           <a14:useLocalDpi xmlns:a14="http://schemas.microsoft.com/office/drawing/2010/main" val="0"/>
@@ -16347,6 +16796,7 @@
           <w:i w:val="0"/>
         </w:rPr>
       </w:pPr>
+      <w:bookmarkStart w:id="57" w:name="_Toc519111123"/>
       <w:r>
         <w:rPr>
           <w:i w:val="0"/>
@@ -16446,6 +16896,7 @@
         </w:rPr>
         <w:t xml:space="preserve"> Trang hiển thị thông tin chi tiết của dự án</w:t>
       </w:r>
+      <w:bookmarkEnd w:id="57"/>
     </w:p>
     <w:p>
       <w:pPr>
@@ -16472,7 +16923,7 @@
                     <pic:cNvPicPr/>
                   </pic:nvPicPr>
                   <pic:blipFill>
-                    <a:blip r:embed="rId48" cstate="print">
+                    <a:blip r:embed="rId47" cstate="print">
                       <a:extLst>
                         <a:ext uri="{28A0092B-C50C-407E-A947-70E740481C1C}">
                           <a14:useLocalDpi xmlns:a14="http://schemas.microsoft.com/office/drawing/2010/main" val="0"/>
@@ -16506,6 +16957,7 @@
           <w:i w:val="0"/>
         </w:rPr>
       </w:pPr>
+      <w:bookmarkStart w:id="58" w:name="_Toc519111124"/>
       <w:r>
         <w:rPr>
           <w:i w:val="0"/>
@@ -16605,6 +17057,7 @@
         </w:rPr>
         <w:t xml:space="preserve"> Trang quản lí thông tin cá nhân</w:t>
       </w:r>
+      <w:bookmarkEnd w:id="58"/>
     </w:p>
     <w:p>
       <w:pPr>
@@ -16637,7 +17090,7 @@
                     <pic:cNvPicPr/>
                   </pic:nvPicPr>
                   <pic:blipFill>
-                    <a:blip r:embed="rId49" cstate="print">
+                    <a:blip r:embed="rId48" cstate="print">
                       <a:extLst>
                         <a:ext uri="{28A0092B-C50C-407E-A947-70E740481C1C}">
                           <a14:useLocalDpi xmlns:a14="http://schemas.microsoft.com/office/drawing/2010/main" val="0"/>
@@ -16671,6 +17124,7 @@
           <w:i w:val="0"/>
         </w:rPr>
       </w:pPr>
+      <w:bookmarkStart w:id="59" w:name="_Toc519111125"/>
       <w:r>
         <w:rPr>
           <w:i w:val="0"/>
@@ -16770,6 +17224,7 @@
         </w:rPr>
         <w:t xml:space="preserve"> Trang tạo dự án</w:t>
       </w:r>
+      <w:bookmarkEnd w:id="59"/>
     </w:p>
     <w:p>
       <w:pPr>
@@ -16797,7 +17252,7 @@
                     <pic:cNvPicPr/>
                   </pic:nvPicPr>
                   <pic:blipFill>
-                    <a:blip r:embed="rId50" cstate="print">
+                    <a:blip r:embed="rId49" cstate="print">
                       <a:extLst>
                         <a:ext uri="{28A0092B-C50C-407E-A947-70E740481C1C}">
                           <a14:useLocalDpi xmlns:a14="http://schemas.microsoft.com/office/drawing/2010/main" val="0"/>
@@ -16831,6 +17286,7 @@
           <w:i w:val="0"/>
         </w:rPr>
       </w:pPr>
+      <w:bookmarkStart w:id="60" w:name="_Toc519111126"/>
       <w:r>
         <w:rPr>
           <w:i w:val="0"/>
@@ -16930,6 +17386,7 @@
         </w:rPr>
         <w:t xml:space="preserve"> Trang đăng kí thành viên</w:t>
       </w:r>
+      <w:bookmarkEnd w:id="60"/>
     </w:p>
     <w:p>
       <w:pPr>
@@ -16947,6 +17404,206 @@
     <w:p>
       <w:pPr>
         <w:spacing w:after="160" w:line="259" w:lineRule="auto"/>
+        <w:sectPr>
+          <w:headerReference w:type="default" r:id="rId50"/>
+          <w:pgSz w:w="11907" w:h="16839" w:code="9"/>
+          <w:pgMar w:top="1134" w:right="1134" w:bottom="1134" w:left="1701" w:header="340" w:footer="680" w:gutter="0"/>
+          <w:cols w:space="720"/>
+          <w:docGrid w:linePitch="360"/>
+        </w:sectPr>
+      </w:pPr>
+    </w:p>
+    <w:p>
+      <w:pPr>
+        <w:pStyle w:val="Heading1"/>
+        <w:spacing w:before="0" w:after="480"/>
+      </w:pPr>
+      <w:bookmarkStart w:id="61" w:name="_Toc519111194"/>
+      <w:r>
+        <w:lastRenderedPageBreak/>
+        <w:t>TỔNG KẾT</w:t>
+      </w:r>
+      <w:bookmarkEnd w:id="61"/>
+    </w:p>
+    <w:p>
+      <w:pPr>
+        <w:pStyle w:val="Heading2"/>
+      </w:pPr>
+      <w:bookmarkStart w:id="62" w:name="_Toc519111195"/>
+      <w:r>
+        <w:t>ƯU NHƯỢC ĐIỂM</w:t>
+      </w:r>
+      <w:bookmarkEnd w:id="62"/>
+    </w:p>
+    <w:p>
+      <w:pPr>
+        <w:pStyle w:val="A-Doan-Van"/>
+      </w:pPr>
+      <w:r>
+        <w:t>Qua quá trình phát triển sản phẩm, dự án tuy đã hoàn thành tốt với những ưu điểm nổi bật nhưng cũng không tránh khỏi không ít khó khăn, dưới đây là những ưu nhược điểm đã đạt được.</w:t>
+      </w:r>
+    </w:p>
+    <w:p>
+      <w:pPr>
+        <w:pStyle w:val="A-Doan-Van"/>
+      </w:pPr>
+      <w:r>
+        <w:t>Ưu điểm của ứng dụng:</w:t>
+      </w:r>
+    </w:p>
+    <w:p>
+      <w:pPr>
+        <w:pStyle w:val="A-Doan-Van"/>
+        <w:numPr>
+          <w:ilvl w:val="0"/>
+          <w:numId w:val="32"/>
+        </w:numPr>
+      </w:pPr>
+      <w:r>
+        <w:t>Giao diện đơn giản, tập trung vào trải nghiệm người dùng hơn là giao diện người dùng.</w:t>
+      </w:r>
+    </w:p>
+    <w:p>
+      <w:pPr>
+        <w:pStyle w:val="A-Doan-Van"/>
+        <w:numPr>
+          <w:ilvl w:val="0"/>
+          <w:numId w:val="32"/>
+        </w:numPr>
+      </w:pPr>
+      <w:r>
+        <w:t xml:space="preserve">Không cần phải </w:t>
+      </w:r>
+      <w:r>
+        <w:t>tải lại trang web mỗi khi chuyể</w:t>
+      </w:r>
+      <w:r>
+        <w:t>n trang (Single Page Application – SPA).</w:t>
+      </w:r>
+    </w:p>
+    <w:p>
+      <w:pPr>
+        <w:pStyle w:val="A-Doan-Van"/>
+        <w:numPr>
+          <w:ilvl w:val="0"/>
+          <w:numId w:val="32"/>
+        </w:numPr>
+      </w:pPr>
+      <w:r>
+        <w:t>Áp dụng và kết hợp tốt các công nghệ mới như Smart Contract, IPFS</w:t>
+      </w:r>
+      <w:r>
+        <w:t>, React</w:t>
+      </w:r>
+      <w:r>
+        <w:t>.</w:t>
+      </w:r>
+    </w:p>
+    <w:p>
+      <w:pPr>
+        <w:pStyle w:val="A-Doan-Van"/>
+        <w:numPr>
+          <w:ilvl w:val="0"/>
+          <w:numId w:val="32"/>
+        </w:numPr>
+      </w:pPr>
+      <w:r>
+        <w:t>Sử dụng điện toán đám mấy để triển khai phần front-end của ứng dụng.</w:t>
+      </w:r>
+    </w:p>
+    <w:p>
+      <w:pPr>
+        <w:pStyle w:val="A-Doan-Van"/>
+        <w:numPr>
+          <w:ilvl w:val="0"/>
+          <w:numId w:val="32"/>
+        </w:numPr>
+      </w:pPr>
+      <w:r>
+        <w:t>Sử dụng Ethereum Testnet để triển khai phần Smart Contract.</w:t>
+      </w:r>
+    </w:p>
+    <w:p>
+      <w:pPr>
+        <w:pStyle w:val="A-Doan-Van"/>
+      </w:pPr>
+      <w:r>
+        <w:t>Nhược điểm của ứng dụng:</w:t>
+      </w:r>
+    </w:p>
+    <w:p>
+      <w:pPr>
+        <w:pStyle w:val="A-Doan-Van"/>
+        <w:numPr>
+          <w:ilvl w:val="0"/>
+          <w:numId w:val="33"/>
+        </w:numPr>
+      </w:pPr>
+      <w:r>
+        <w:t>Tốc độ tải tập tin khá chậm: do mạng lưới IPFS vừa mới ra đời, còn hạn chế về mặt người dùng nên tốc độ chưa như mong muốn.</w:t>
+      </w:r>
+    </w:p>
+    <w:p>
+      <w:pPr>
+        <w:pStyle w:val="A-Doan-Van"/>
+        <w:numPr>
+          <w:ilvl w:val="0"/>
+          <w:numId w:val="33"/>
+        </w:numPr>
+      </w:pPr>
+      <w:r>
+        <w:t>Tốc độ giao dịch chậm: do bản thân Ethereum luôn bị quá tải vì lượng người dùng rất lớn nhưng cơ sở hạ tầng của Ethereum chưa đáp ứng được.</w:t>
+      </w:r>
+    </w:p>
+    <w:p>
+      <w:pPr>
+        <w:pStyle w:val="A-Doan-Van"/>
+        <w:numPr>
+          <w:ilvl w:val="0"/>
+          <w:numId w:val="33"/>
+        </w:numPr>
+      </w:pPr>
+      <w:r>
+        <w:t>Chi phí giao dịch cao: do tình trạng quá tải của Ethereum, nên chi phí giao dịch luôn bị đẩy lên mức cao.</w:t>
+      </w:r>
+    </w:p>
+    <w:p>
+      <w:pPr>
+        <w:pStyle w:val="A-Doan-Van"/>
+        <w:numPr>
+          <w:ilvl w:val="0"/>
+          <w:numId w:val="33"/>
+        </w:numPr>
+      </w:pPr>
+      <w:r>
+        <w:t xml:space="preserve">Vẫn phải tin cậy vào bên thứ ba: do chi phí để chạy một nút Ethereum đầy đủ khá cao nên ứng dụng phải nhờ vào một nhà cung cấp thứ ba là </w:t>
+      </w:r>
+      <w:r>
+        <w:t>infura.io</w:t>
+      </w:r>
+      <w:r>
+        <w:t>. Và phần front-end vẫn phải nhờ vào Amazon Web Services EC2.</w:t>
+      </w:r>
+    </w:p>
+    <w:p>
+      <w:pPr>
+        <w:pStyle w:val="A-Doan-Van"/>
+        <w:numPr>
+          <w:ilvl w:val="0"/>
+          <w:numId w:val="33"/>
+        </w:numPr>
+      </w:pPr>
+      <w:r>
+        <w:t>Chưa sử dụng SSL: ứng dụng vẫn phải sử dụng SSL để mã hóa thông tin, sẽ cập nhật sau này khi triển khai thực tế.</w:t>
+      </w:r>
+    </w:p>
+    <w:p>
+      <w:pPr>
+        <w:pStyle w:val="A-Doan-Van"/>
+        <w:numPr>
+          <w:ilvl w:val="0"/>
+          <w:numId w:val="33"/>
+        </w:numPr>
         <w:sectPr>
           <w:headerReference w:type="default" r:id="rId51"/>
           <w:pgSz w:w="11907" w:h="16839" w:code="9"/>
@@ -16955,123 +17612,8 @@
           <w:docGrid w:linePitch="360"/>
         </w:sectPr>
       </w:pPr>
-    </w:p>
-    <w:p>
-      <w:pPr>
-        <w:pStyle w:val="Heading1"/>
-        <w:spacing w:before="0" w:after="480"/>
-      </w:pPr>
-      <w:bookmarkStart w:id="54" w:name="_Toc519105752"/>
-      <w:r>
-        <w:lastRenderedPageBreak/>
-        <w:t>TỔNG KẾT</w:t>
-      </w:r>
-      <w:bookmarkEnd w:id="54"/>
-    </w:p>
-    <w:p>
-      <w:pPr>
-        <w:pStyle w:val="Heading2"/>
-      </w:pPr>
-      <w:bookmarkStart w:id="55" w:name="_Toc519105753"/>
-      <w:r>
-        <w:t>ƯU NHƯỢC ĐIỂM</w:t>
-      </w:r>
-      <w:bookmarkEnd w:id="55"/>
-    </w:p>
-    <w:p>
-      <w:pPr>
-        <w:pStyle w:val="A-Doan-Van"/>
-      </w:pPr>
-      <w:r>
-        <w:t>Qua quá trình phát triển sản phẩm, dự án tuy đã hoàn thành tốt với những ưu điểm nổi bật nhưng cũng không tránh khỏi không ít khó khăn, dưới đây là những ưu nhược điểm đã đạt được.</w:t>
-      </w:r>
-    </w:p>
-    <w:p>
-      <w:pPr>
-        <w:pStyle w:val="A-Doan-Van"/>
-      </w:pPr>
-      <w:r>
-        <w:t>Ưu điểm của ứng dụng:</w:t>
-      </w:r>
-    </w:p>
-    <w:p>
-      <w:pPr>
-        <w:pStyle w:val="A-Doan-Van"/>
-        <w:numPr>
-          <w:ilvl w:val="0"/>
-          <w:numId w:val="32"/>
-        </w:numPr>
-      </w:pPr>
-      <w:r>
-        <w:t>Giao diện đơn giản, tập trung vào trải nghiệm người dùng hơn là giao diện người dùng.</w:t>
-      </w:r>
-    </w:p>
-    <w:p>
-      <w:pPr>
-        <w:pStyle w:val="A-Doan-Van"/>
-        <w:numPr>
-          <w:ilvl w:val="0"/>
-          <w:numId w:val="32"/>
-        </w:numPr>
-      </w:pPr>
-      <w:r>
-        <w:t xml:space="preserve">Không cần phải </w:t>
-      </w:r>
-      <w:r>
-        <w:t>tải lại trang web mỗi khi chuyể</w:t>
-      </w:r>
-      <w:r>
-        <w:t>n trang (Single Page Application – SPA).</w:t>
-      </w:r>
-    </w:p>
-    <w:p>
-      <w:pPr>
-        <w:pStyle w:val="A-Doan-Van"/>
-        <w:numPr>
-          <w:ilvl w:val="0"/>
-          <w:numId w:val="32"/>
-        </w:numPr>
-      </w:pPr>
-      <w:r>
-        <w:t>Áp dụng và kết hợp tốt các công nghệ mới như Smart Contract, IPFS</w:t>
-      </w:r>
-      <w:r>
-        <w:t>, React</w:t>
-      </w:r>
-      <w:r>
-        <w:t>.</w:t>
-      </w:r>
-    </w:p>
-    <w:p>
-      <w:pPr>
-        <w:pStyle w:val="A-Doan-Van"/>
-        <w:numPr>
-          <w:ilvl w:val="0"/>
-          <w:numId w:val="32"/>
-        </w:numPr>
-      </w:pPr>
-      <w:r>
-        <w:t>Sử dụng điện toán đám mấy để triển khai phần front-end của ứng dụng.</w:t>
-      </w:r>
-    </w:p>
-    <w:p>
-      <w:pPr>
-        <w:pStyle w:val="A-Doan-Van"/>
-        <w:numPr>
-          <w:ilvl w:val="0"/>
-          <w:numId w:val="32"/>
-        </w:numPr>
-      </w:pPr>
-      <w:r>
-        <w:t>Sử dụng Ethereum Testnet để triển khai phần Smart Contract.</w:t>
-      </w:r>
-    </w:p>
-    <w:p>
-      <w:pPr>
-        <w:pStyle w:val="A-Doan-Van"/>
-      </w:pPr>
-      <w:r>
-        <w:t>Nhược điểm của ứng dụng:</w:t>
+      <w:r>
+        <w:t>Chưa có các tính năng tìm kiếm, gửi mail: do Smart Contract chưa hỗ trợ những tính năng này, chi phí rất cao nhưng tốc độ truy suất lại rất thấp. Ứng dụng sẽ bổ sung ngay khi Ethereum hỗ trợ những tính năng trên.</w:t>
       </w:r>
     </w:p>
     <w:p>
@@ -17083,7 +17625,43 @@
         </w:numPr>
       </w:pPr>
       <w:r>
-        <w:t>Tốc độ tải tập tin khá chậm: do mạng lưới IPFS vừa mới ra đời, còn hạn chế về mặt người dùng nên tốc độ chưa như mong muốn.</w:t>
+        <w:lastRenderedPageBreak/>
+        <w:t xml:space="preserve">Chưa hỗ trợ SEO tốt (Tối ưu hóa công cụ tìm kiếm - </w:t>
+      </w:r>
+      <w:r>
+        <w:t>Search Engine Optimization</w:t>
+      </w:r>
+      <w:r>
+        <w:t>): do sử dụng React nên các công cụ tìm kiếm như Google không thể đánh chỉ mục được trang.</w:t>
+      </w:r>
+    </w:p>
+    <w:p>
+      <w:pPr>
+        <w:pStyle w:val="Heading2"/>
+      </w:pPr>
+      <w:bookmarkStart w:id="63" w:name="_Toc519111196"/>
+      <w:r>
+        <w:t>KẾT QUẢ ĐẠT ĐƯỢC</w:t>
+      </w:r>
+      <w:bookmarkEnd w:id="63"/>
+    </w:p>
+    <w:p>
+      <w:pPr>
+        <w:pStyle w:val="A-Doan-Van"/>
+      </w:pPr>
+      <w:r>
+        <w:t xml:space="preserve">Ứng dụng website gọi vốn Lighthouse là một trong những ứng dụng đầu tiên áp dụng công nghệ blockchain nhằm giải quyết những vấn đề thực tế. Giúp các giao dịch diễn ra minh bạch, nhanh, an toàn, ẩn danh, </w:t>
+      </w:r>
+      <w:r>
+        <w:t>an toàn hơn. Từ đó đem lại cho người dùng một trải nghiệp mới tốt hơn. Tuy có những khó khăn nhất định vì đang ở giai đoạn rất sớm của một công nghệ mới, nhưng ứng dụng đã làm tốt vai trò của mình và sẽ là một trong những ứng dụng đi tiên phong và là tiền đề cho các ứng dụng sau này.</w:t>
+      </w:r>
+    </w:p>
+    <w:p>
+      <w:pPr>
+        <w:pStyle w:val="A-Doan-Van"/>
+      </w:pPr>
+      <w:r>
+        <w:t>Ứng dụng website Lighthouse đã đạt được những mục tiêu đã đề ra ban đầu:</w:t>
       </w:r>
     </w:p>
     <w:p>
@@ -17091,11 +17669,11 @@
         <w:pStyle w:val="A-Doan-Van"/>
         <w:numPr>
           <w:ilvl w:val="0"/>
-          <w:numId w:val="33"/>
+          <w:numId w:val="31"/>
         </w:numPr>
       </w:pPr>
       <w:r>
-        <w:t>Tốc độ giao dịch chậm: do bản thân Ethereum luôn bị quá tải vì lượng người dùng rất lớn nhưng cơ sở hạ tầng của Ethereum chưa đáp ứng được.</w:t>
+        <w:t>Tạo các dự án gọi vốn.</w:t>
       </w:r>
     </w:p>
     <w:p>
@@ -17103,11 +17681,11 @@
         <w:pStyle w:val="A-Doan-Van"/>
         <w:numPr>
           <w:ilvl w:val="0"/>
-          <w:numId w:val="33"/>
+          <w:numId w:val="31"/>
         </w:numPr>
       </w:pPr>
       <w:r>
-        <w:t>Chi phí giao dịch cao: do tình trạng quá tải của Ethereum, nên chi phí giao dịch luôn bị đẩy lên mức cao.</w:t>
+        <w:t>Đăng kí làm thành viên.</w:t>
       </w:r>
     </w:p>
     <w:p>
@@ -17115,17 +17693,11 @@
         <w:pStyle w:val="A-Doan-Van"/>
         <w:numPr>
           <w:ilvl w:val="0"/>
-          <w:numId w:val="33"/>
+          <w:numId w:val="31"/>
         </w:numPr>
       </w:pPr>
       <w:r>
-        <w:t xml:space="preserve">Vẫn phải tin cậy vào bên thứ ba: do chi phí để chạy một nút Ethereum đầy đủ khá cao nên ứng dụng phải nhờ vào một nhà cung cấp thứ ba là </w:t>
-      </w:r>
-      <w:r>
-        <w:t>infura.io</w:t>
-      </w:r>
-      <w:r>
-        <w:t>. Và phần front-end vẫn phải nhờ vào Amazon Web Services EC2.</w:t>
+        <w:t>Quản lí thông tin cá nhân.</w:t>
       </w:r>
     </w:p>
     <w:p>
@@ -17133,11 +17705,11 @@
         <w:pStyle w:val="A-Doan-Van"/>
         <w:numPr>
           <w:ilvl w:val="0"/>
-          <w:numId w:val="33"/>
+          <w:numId w:val="31"/>
         </w:numPr>
       </w:pPr>
       <w:r>
-        <w:t>Chưa sử dụng SSL: ứng dụng vẫn phải sử dụng SSL để mã hóa thông tin, sẽ cập nhật sau này khi triển khai thực tế.</w:t>
+        <w:t>Quản lí các dự án đã tạo.</w:t>
       </w:r>
     </w:p>
     <w:p>
@@ -17145,8 +17717,180 @@
         <w:pStyle w:val="A-Doan-Van"/>
         <w:numPr>
           <w:ilvl w:val="0"/>
-          <w:numId w:val="33"/>
+          <w:numId w:val="31"/>
         </w:numPr>
+      </w:pPr>
+      <w:r>
+        <w:t>Ủng hộ các dự án.</w:t>
+      </w:r>
+    </w:p>
+    <w:p>
+      <w:pPr>
+        <w:pStyle w:val="A-Doan-Van"/>
+        <w:numPr>
+          <w:ilvl w:val="0"/>
+          <w:numId w:val="31"/>
+        </w:numPr>
+      </w:pPr>
+      <w:r>
+        <w:t>Xem tình trạng của dự án.</w:t>
+      </w:r>
+    </w:p>
+    <w:p>
+      <w:pPr>
+        <w:pStyle w:val="A-Doan-Van"/>
+        <w:numPr>
+          <w:ilvl w:val="0"/>
+          <w:numId w:val="31"/>
+        </w:numPr>
+      </w:pPr>
+      <w:r>
+        <w:t>Xem các lịch sử giao dịch trên dự án.</w:t>
+      </w:r>
+    </w:p>
+    <w:p>
+      <w:pPr>
+        <w:pStyle w:val="A-Doan-Van"/>
+        <w:numPr>
+          <w:ilvl w:val="0"/>
+          <w:numId w:val="31"/>
+        </w:numPr>
+      </w:pPr>
+      <w:r>
+        <w:t>Rút tiền về ví khi dự án gọi vốn thành công.</w:t>
+      </w:r>
+    </w:p>
+    <w:p>
+      <w:pPr>
+        <w:pStyle w:val="A-Doan-Van"/>
+        <w:numPr>
+          <w:ilvl w:val="0"/>
+          <w:numId w:val="31"/>
+        </w:numPr>
+      </w:pPr>
+      <w:r>
+        <w:t>Hoàn trả tiền khi dự án gọi vốn thất bại.</w:t>
+      </w:r>
+    </w:p>
+    <w:p>
+      <w:pPr>
+        <w:pStyle w:val="A-Doan-Van"/>
+        <w:numPr>
+          <w:ilvl w:val="0"/>
+          <w:numId w:val="31"/>
+        </w:numPr>
+      </w:pPr>
+      <w:r>
+        <w:t>Lưu trữ tập tin phi tập trung.</w:t>
+      </w:r>
+    </w:p>
+    <w:p>
+      <w:pPr>
+        <w:pStyle w:val="A-Doan-Van"/>
+        <w:numPr>
+          <w:ilvl w:val="0"/>
+          <w:numId w:val="31"/>
+        </w:numPr>
+      </w:pPr>
+      <w:r>
+        <w:t>Triển khai dự án lên mạng lưới Ethereum Testnet.</w:t>
+      </w:r>
+    </w:p>
+    <w:p>
+      <w:pPr>
+        <w:pStyle w:val="A-Doan-Van"/>
+      </w:pPr>
+      <w:r>
+        <w:t>Trong quá trình làm luận văn, việc tìm hiểu một công nghệ còn rất mới gặp không ít khó khăn do kha</w:t>
+      </w:r>
+      <w:r>
+        <w:t>n hiếm về mặt tài liệu và nhiều thông tin sai lệch.</w:t>
+      </w:r>
+      <w:r>
+        <w:t xml:space="preserve"> </w:t>
+      </w:r>
+      <w:r>
+        <w:t xml:space="preserve">Việc phát triển các ứng dụng trên một cơ sở hạ tầng hạn chế và tốn kém cũng là một thách thức lớn khi thời gian phát triển sẽ lâu hơn, tìm kiếm sự hỗ trợ khi có lỗi cũng sẽ khó khăn hơn. Nhưng với sự giúp đỡ của cộng đồng và giáo viên hướng dẫn cuối cùng đã đạt được mục đích của bài luận văn. </w:t>
+      </w:r>
+    </w:p>
+    <w:p>
+      <w:pPr>
+        <w:pStyle w:val="Heading2"/>
+      </w:pPr>
+      <w:bookmarkStart w:id="64" w:name="_Toc519111197"/>
+      <w:r>
+        <w:lastRenderedPageBreak/>
+        <w:t>HƯỚNG PHÁT TRIỂN</w:t>
+      </w:r>
+      <w:bookmarkEnd w:id="64"/>
+    </w:p>
+    <w:p>
+      <w:pPr>
+        <w:pStyle w:val="A-Doan-Van"/>
+      </w:pPr>
+      <w:r>
+        <w:t>Trong tương lai tôi muốn tìm hiểu thêm và phát triển những tính năng sau cho dự án Lighthouse cũng như là chia sẻ những kiến thức mà bản thân đã tìm hiểu được qua quá trình làm luận văn để giúp đỡ cộng đồng còn non trẻ này:</w:t>
+      </w:r>
+    </w:p>
+    <w:p>
+      <w:pPr>
+        <w:pStyle w:val="A-Doan-Van"/>
+        <w:numPr>
+          <w:ilvl w:val="0"/>
+          <w:numId w:val="34"/>
+        </w:numPr>
+      </w:pPr>
+      <w:r>
+        <w:t>Tìm hiểu sâu hơn về Ethereum cũng như là Bitcoin, sẽ tham gia vào việc đóng góp mã nguồn, phát triển cho hai nền tảng trên.</w:t>
+      </w:r>
+    </w:p>
+    <w:p>
+      <w:pPr>
+        <w:pStyle w:val="A-Doan-Van"/>
+        <w:numPr>
+          <w:ilvl w:val="0"/>
+          <w:numId w:val="34"/>
+        </w:numPr>
+      </w:pPr>
+      <w:r>
+        <w:t>Tối ưu hóa tốc độ, cũng như là thêm những tính năng hấp dẫn người dùng như tìm kiếm, gửi mail, …</w:t>
+      </w:r>
+    </w:p>
+    <w:p>
+      <w:pPr>
+        <w:pStyle w:val="A-Doan-Van"/>
+        <w:numPr>
+          <w:ilvl w:val="0"/>
+          <w:numId w:val="34"/>
+        </w:numPr>
+      </w:pPr>
+      <w:r>
+        <w:t>Sử dụ</w:t>
+      </w:r>
+      <w:r>
+        <w:t>ng React Server Side Rendering (công cụ tải trang phía máy chủ) để các công cụ tìm kiếm như Google có thể dễ dàng đánh chỉ mục trang, thu hút thêm người dùng.</w:t>
+      </w:r>
+    </w:p>
+    <w:p>
+      <w:pPr>
+        <w:pStyle w:val="A-Doan-Van"/>
+        <w:numPr>
+          <w:ilvl w:val="0"/>
+          <w:numId w:val="34"/>
+        </w:numPr>
+      </w:pPr>
+      <w:r>
+        <w:t>Chia sẻ kiến thức cho mọi người, tham gia thảo luận và học hỏi qua các buổi chia sẻ về công nghệ.</w:t>
+      </w:r>
+    </w:p>
+    <w:p>
+      <w:pPr>
+        <w:spacing w:after="160" w:line="259" w:lineRule="auto"/>
+        <w:rPr>
+          <w:b/>
+          <w:sz w:val="28"/>
+          <w:szCs w:val="28"/>
+        </w:rPr>
         <w:sectPr>
           <w:headerReference w:type="default" r:id="rId52"/>
           <w:pgSz w:w="11907" w:h="16839" w:code="9"/>
@@ -17156,317 +17900,30 @@
         </w:sectPr>
       </w:pPr>
       <w:r>
-        <w:t>Chưa có các tính năng tìm kiếm, gửi mail: do Smart Contract chưa hỗ trợ những tính năng này, chi phí rất cao nhưng tốc độ truy suất lại rất thấp. Ứng dụng sẽ bổ sung ngay khi Ethereum hỗ trợ những tính năng trên.</w:t>
-      </w:r>
-    </w:p>
-    <w:p>
-      <w:pPr>
-        <w:pStyle w:val="A-Doan-Van"/>
-        <w:numPr>
-          <w:ilvl w:val="0"/>
-          <w:numId w:val="33"/>
-        </w:numPr>
-      </w:pPr>
-      <w:r>
-        <w:lastRenderedPageBreak/>
-        <w:t xml:space="preserve">Chưa hỗ trợ SEO tốt (Tối ưu hóa công cụ tìm kiếm - </w:t>
-      </w:r>
-      <w:r>
-        <w:t>Search Engine Optimization</w:t>
-      </w:r>
-      <w:r>
-        <w:t>): do sử dụng React nên các công cụ tìm kiếm như Google không thể đánh chỉ mục được trang.</w:t>
-      </w:r>
-      <w:bookmarkStart w:id="56" w:name="_Toc519105754"/>
-    </w:p>
-    <w:p>
-      <w:pPr>
-        <w:pStyle w:val="Heading2"/>
-      </w:pPr>
-      <w:r>
-        <w:t>KẾT QUẢ ĐẠT ĐƯỢC</w:t>
-      </w:r>
-      <w:bookmarkEnd w:id="56"/>
-    </w:p>
-    <w:p>
-      <w:pPr>
-        <w:pStyle w:val="A-Doan-Van"/>
-      </w:pPr>
-      <w:r>
-        <w:t xml:space="preserve">Ứng dụng website gọi vốn Lighthouse là một trong những ứng dụng đầu tiên áp dụng công nghệ blockchain nhằm giải quyết những vấn đề thực tế. Giúp các giao dịch diễn ra minh bạch, nhanh, an toàn, ẩn danh, </w:t>
-      </w:r>
-      <w:r>
-        <w:t>an toàn hơn. Từ đó đem lại cho người dùng một trải nghiệp mới tốt hơn. Tuy có những khó khăn nhất định vì đang ở giai đoạn rất sớm của một công nghệ mới, nhưng ứng dụng đã làm tốt vai trò của mình và sẽ là một trong những ứng dụng đi tiên phong và là tiền đề cho các ứng dụng sau này.</w:t>
-      </w:r>
-    </w:p>
-    <w:p>
-      <w:pPr>
-        <w:pStyle w:val="A-Doan-Van"/>
-      </w:pPr>
-      <w:r>
-        <w:t>Ứng dụng website Lighthouse đã đạt được những mục tiêu đã đề ra ban đầu:</w:t>
-      </w:r>
-    </w:p>
-    <w:p>
-      <w:pPr>
-        <w:pStyle w:val="A-Doan-Van"/>
-        <w:numPr>
-          <w:ilvl w:val="0"/>
-          <w:numId w:val="31"/>
-        </w:numPr>
-      </w:pPr>
-      <w:r>
-        <w:t>Tạo các dự án gọi vốn.</w:t>
-      </w:r>
-    </w:p>
-    <w:p>
-      <w:pPr>
-        <w:pStyle w:val="A-Doan-Van"/>
-        <w:numPr>
-          <w:ilvl w:val="0"/>
-          <w:numId w:val="31"/>
-        </w:numPr>
-      </w:pPr>
-      <w:r>
-        <w:t>Đăng kí làm thành viên.</w:t>
-      </w:r>
-    </w:p>
-    <w:p>
-      <w:pPr>
-        <w:pStyle w:val="A-Doan-Van"/>
-        <w:numPr>
-          <w:ilvl w:val="0"/>
-          <w:numId w:val="31"/>
-        </w:numPr>
-      </w:pPr>
-      <w:r>
-        <w:t>Quản lí thông tin cá nhân.</w:t>
-      </w:r>
-    </w:p>
-    <w:p>
-      <w:pPr>
-        <w:pStyle w:val="A-Doan-Van"/>
-        <w:numPr>
-          <w:ilvl w:val="0"/>
-          <w:numId w:val="31"/>
-        </w:numPr>
-      </w:pPr>
-      <w:r>
-        <w:t>Quản lí các dự án đã tạo.</w:t>
-      </w:r>
-    </w:p>
-    <w:p>
-      <w:pPr>
-        <w:pStyle w:val="A-Doan-Van"/>
-        <w:numPr>
-          <w:ilvl w:val="0"/>
-          <w:numId w:val="31"/>
-        </w:numPr>
-      </w:pPr>
-      <w:r>
-        <w:t>Ủng hộ các dự án.</w:t>
-      </w:r>
-    </w:p>
-    <w:p>
-      <w:pPr>
-        <w:pStyle w:val="A-Doan-Van"/>
-        <w:numPr>
-          <w:ilvl w:val="0"/>
-          <w:numId w:val="31"/>
-        </w:numPr>
-      </w:pPr>
-      <w:r>
-        <w:t>Xem tình trạng của dự án.</w:t>
-      </w:r>
-    </w:p>
-    <w:p>
-      <w:pPr>
-        <w:pStyle w:val="A-Doan-Van"/>
-        <w:numPr>
-          <w:ilvl w:val="0"/>
-          <w:numId w:val="31"/>
-        </w:numPr>
-      </w:pPr>
-      <w:r>
-        <w:t>Xem các lịch sử giao dịch trên dự án.</w:t>
-      </w:r>
-    </w:p>
-    <w:p>
-      <w:pPr>
-        <w:pStyle w:val="A-Doan-Van"/>
-        <w:numPr>
-          <w:ilvl w:val="0"/>
-          <w:numId w:val="31"/>
-        </w:numPr>
-      </w:pPr>
-      <w:r>
-        <w:t>Rút tiền về ví khi dự án gọi vốn thành công.</w:t>
-      </w:r>
-    </w:p>
-    <w:p>
-      <w:pPr>
-        <w:pStyle w:val="A-Doan-Van"/>
-        <w:numPr>
-          <w:ilvl w:val="0"/>
-          <w:numId w:val="31"/>
-        </w:numPr>
-      </w:pPr>
-      <w:r>
-        <w:t>Hoàn trả tiền khi dự án gọi vốn thất bại.</w:t>
-      </w:r>
-    </w:p>
-    <w:p>
-      <w:pPr>
-        <w:pStyle w:val="A-Doan-Van"/>
-        <w:numPr>
-          <w:ilvl w:val="0"/>
-          <w:numId w:val="31"/>
-        </w:numPr>
-      </w:pPr>
-      <w:r>
-        <w:t>Lưu trữ tập tin phi tập trung.</w:t>
-      </w:r>
-    </w:p>
-    <w:p>
-      <w:pPr>
-        <w:pStyle w:val="A-Doan-Van"/>
-        <w:numPr>
-          <w:ilvl w:val="0"/>
-          <w:numId w:val="31"/>
-        </w:numPr>
-      </w:pPr>
-      <w:r>
-        <w:t>Triển khai dự án lên mạng lưới Ethereum Testnet.</w:t>
-      </w:r>
-    </w:p>
-    <w:p>
-      <w:pPr>
-        <w:pStyle w:val="A-Doan-Van"/>
-      </w:pPr>
-      <w:r>
-        <w:t>Trong quá trình làm luận văn, việc tìm hiểu một công nghệ còn rất mới gặp không ít khó khăn do kha</w:t>
-      </w:r>
-      <w:r>
-        <w:t>n hiếm về mặt tài liệu và nhiều thông tin sai lệch.</w:t>
-      </w:r>
-      <w:r>
-        <w:t xml:space="preserve"> </w:t>
-      </w:r>
-      <w:r>
-        <w:t xml:space="preserve">Việc phát triển các ứng dụng trên một cơ sở hạ tầng hạn chế và tốn kém cũng là một thách thức lớn khi thời gian phát triển sẽ lâu hơn, tìm kiếm sự hỗ trợ khi có lỗi cũng sẽ khó khăn hơn. Nhưng với sự giúp đỡ của cộng đồng và giáo viên hướng dẫn cuối cùng đã đạt được mục đích của bài luận văn. </w:t>
-      </w:r>
-    </w:p>
-    <w:p>
-      <w:pPr>
-        <w:pStyle w:val="Heading2"/>
-      </w:pPr>
-      <w:bookmarkStart w:id="57" w:name="_Toc519105755"/>
-      <w:r>
-        <w:lastRenderedPageBreak/>
-        <w:t>HƯỚNG PHÁT TRIỂN</w:t>
-      </w:r>
-      <w:bookmarkEnd w:id="57"/>
-    </w:p>
-    <w:p>
-      <w:pPr>
-        <w:pStyle w:val="A-Doan-Van"/>
-      </w:pPr>
-      <w:r>
-        <w:t>Trong tương lai tôi muốn tìm hiểu thêm và phát triển những tính năng sau cho dự án Lighthouse cũng như là chia sẻ những kiến thức mà bản thân đã tìm hiểu được qua quá trình làm luận văn để giúp đỡ cộng đồng còn non trẻ này:</w:t>
-      </w:r>
-    </w:p>
-    <w:p>
-      <w:pPr>
-        <w:pStyle w:val="A-Doan-Van"/>
-        <w:numPr>
-          <w:ilvl w:val="0"/>
-          <w:numId w:val="34"/>
-        </w:numPr>
-      </w:pPr>
-      <w:r>
-        <w:t>Tìm hiểu sâu hơn về Ethereum cũng như là Bitcoin, sẽ tham gia vào việc đóng góp mã nguồn, phát triển cho hai nền tảng trên.</w:t>
-      </w:r>
-    </w:p>
-    <w:p>
-      <w:pPr>
-        <w:pStyle w:val="A-Doan-Van"/>
-        <w:numPr>
-          <w:ilvl w:val="0"/>
-          <w:numId w:val="34"/>
-        </w:numPr>
-      </w:pPr>
-      <w:r>
-        <w:t>Tối ưu hóa tốc độ, cũng như là thêm những tính năng hấp dẫn người dùng như tìm kiếm, gửi mail, …</w:t>
-      </w:r>
-    </w:p>
-    <w:p>
-      <w:pPr>
-        <w:pStyle w:val="A-Doan-Van"/>
-        <w:numPr>
-          <w:ilvl w:val="0"/>
-          <w:numId w:val="34"/>
-        </w:numPr>
-      </w:pPr>
-      <w:r>
-        <w:t>Sử dụ</w:t>
-      </w:r>
-      <w:r>
-        <w:t>ng React Server Side Rendering (công cụ tải trang phía máy chủ) để các công cụ tìm kiếm như Google có thể dễ dàng đánh chỉ mục trang, thu hút thêm người dùng.</w:t>
-      </w:r>
-    </w:p>
-    <w:p>
-      <w:pPr>
-        <w:pStyle w:val="A-Doan-Van"/>
-        <w:numPr>
-          <w:ilvl w:val="0"/>
-          <w:numId w:val="34"/>
-        </w:numPr>
-      </w:pPr>
-      <w:r>
-        <w:t>Chia sẻ kiến thức cho mọi người, tham gia thảo luận và học hỏi qua các buổi chia sẻ về công nghệ.</w:t>
-      </w:r>
-    </w:p>
-    <w:p>
-      <w:pPr>
-        <w:spacing w:after="160" w:line="259" w:lineRule="auto"/>
         <w:rPr>
           <w:b/>
           <w:sz w:val="28"/>
           <w:szCs w:val="28"/>
         </w:rPr>
-        <w:sectPr>
-          <w:headerReference w:type="default" r:id="rId53"/>
-          <w:pgSz w:w="11907" w:h="16839" w:code="9"/>
-          <w:pgMar w:top="1134" w:right="1134" w:bottom="1134" w:left="1701" w:header="340" w:footer="680" w:gutter="0"/>
-          <w:cols w:space="720"/>
-          <w:docGrid w:linePitch="360"/>
-        </w:sectPr>
-      </w:pPr>
-      <w:r>
+        <w:br w:type="page"/>
+      </w:r>
+    </w:p>
+    <w:p>
+      <w:pPr>
+        <w:spacing w:before="120" w:line="312" w:lineRule="auto"/>
+        <w:jc w:val="center"/>
         <w:rPr>
           <w:b/>
           <w:sz w:val="28"/>
           <w:szCs w:val="28"/>
         </w:rPr>
-        <w:br w:type="page"/>
-      </w:r>
-    </w:p>
-    <w:p>
-      <w:pPr>
-        <w:spacing w:before="120" w:line="312" w:lineRule="auto"/>
-        <w:jc w:val="center"/>
+      </w:pPr>
+      <w:r>
         <w:rPr>
           <w:b/>
           <w:sz w:val="28"/>
           <w:szCs w:val="28"/>
         </w:rPr>
-      </w:pPr>
-      <w:r>
-        <w:rPr>
-          <w:b/>
-          <w:sz w:val="28"/>
-          <w:szCs w:val="28"/>
-        </w:rPr>
         <w:lastRenderedPageBreak/>
         <w:t>Tài liệu kham khảo</w:t>
       </w:r>
@@ -17598,7 +18055,7 @@
       <w:r>
         <w:t xml:space="preserve">. Truy suất từ: </w:t>
       </w:r>
-      <w:hyperlink r:id="rId54" w:history="1">
+      <w:hyperlink r:id="rId53" w:history="1">
         <w:r>
           <w:rPr>
             <w:rStyle w:val="Hyperlink"/>
@@ -17634,7 +18091,7 @@
       </w:pPr>
     </w:p>
     <w:sectPr>
-      <w:headerReference w:type="default" r:id="rId55"/>
+      <w:headerReference w:type="default" r:id="rId54"/>
       <w:pgSz w:w="11907" w:h="16839" w:code="9"/>
       <w:pgMar w:top="1134" w:right="1134" w:bottom="1134" w:left="1701" w:header="340" w:footer="680" w:gutter="0"/>
       <w:cols w:space="720"/>
@@ -23327,11 +23784,10 @@
     <w:autoRedefine/>
     <w:uiPriority w:val="39"/>
     <w:unhideWhenUsed/>
-    <w:rsid w:val="00E1313B"/>
+    <w:rsid w:val="007228EF"/>
     <w:pPr>
       <w:tabs>
         <w:tab w:val="left" w:pos="450"/>
-        <w:tab w:val="left" w:pos="540"/>
         <w:tab w:val="right" w:leader="dot" w:pos="9062"/>
       </w:tabs>
       <w:ind w:left="1134" w:hanging="1134"/>
@@ -24233,7 +24689,7 @@
 </file>
 
 <file path=customXml/itemProps1.xml><?xml version="1.0" encoding="utf-8"?>
-<ds:datastoreItem xmlns:ds="http://schemas.openxmlformats.org/officeDocument/2006/customXml" ds:itemID="{B8C65F01-F039-2945-B187-3DA9A8FF125B}">
+<ds:datastoreItem xmlns:ds="http://schemas.openxmlformats.org/officeDocument/2006/customXml" ds:itemID="{5760AFCB-0EB4-BB4B-A225-18345964D395}">
   <ds:schemaRefs>
     <ds:schemaRef ds:uri="http://schemas.openxmlformats.org/officeDocument/2006/bibliography"/>
   </ds:schemaRefs>

--- a/LinhLuanVan-100718.docx
+++ b/LinhLuanVan-100718.docx
@@ -1019,7 +1019,7 @@
           </mc:Choice>
           <mc:Fallback>
             <w:pict>
-              <v:shapetype w14:anchorId="46CE9251" id="_x0000_t65" coordsize="21600,21600" o:spt="65" adj="18900" path="m,l,21600@0,21600,21600@0,21600,xem@0,21600nfl@3@5c@7@9@11@13,21600@0e">
+              <v:shapetype w14:anchorId="386A2583" id="_x0000_t65" coordsize="21600,21600" o:spt="65" adj="18900" path="m,l,21600@0,21600,21600@0,21600,xem@0,21600nfl@3@5c@7@9@11@13,21600@0e">
                 <v:formulas>
                   <v:f eqn="val #0"/>
                   <v:f eqn="sum 21600 0 @0"/>
@@ -1071,10 +1071,13 @@
     <w:p>
       <w:pPr>
         <w:pStyle w:val="A-Doan-Van"/>
+        <w:ind w:left="0"/>
         <w:rPr>
           <w:lang w:val="en-US"/>
         </w:rPr>
       </w:pPr>
+      <w:bookmarkStart w:id="0" w:name="_GoBack"/>
+      <w:bookmarkEnd w:id="0"/>
       <w:r>
         <w:t>Tôi xin cảm ơn nhà trường và các thầy cô khoa Công Nghệ Thông Tin đã hỗ trợ và tạo điều kiện để</w:t>
       </w:r>
@@ -3947,8 +3950,6 @@
           <w:szCs w:val="48"/>
         </w:rPr>
       </w:pPr>
-      <w:bookmarkStart w:id="0" w:name="_GoBack"/>
-      <w:bookmarkEnd w:id="0"/>
       <w:r>
         <w:rPr>
           <w:b/>
@@ -18240,7 +18241,7 @@
       <w:rPr>
         <w:rStyle w:val="PageNumber"/>
       </w:rPr>
-      <w:id w:val="-826978789"/>
+      <w:id w:val="-1962251898"/>
       <w:docPartObj>
         <w:docPartGallery w:val="Page Numbers (Bottom of Page)"/>
         <w:docPartUnique/>
@@ -24689,7 +24690,7 @@
 </file>
 
 <file path=customXml/itemProps1.xml><?xml version="1.0" encoding="utf-8"?>
-<ds:datastoreItem xmlns:ds="http://schemas.openxmlformats.org/officeDocument/2006/customXml" ds:itemID="{5760AFCB-0EB4-BB4B-A225-18345964D395}">
+<ds:datastoreItem xmlns:ds="http://schemas.openxmlformats.org/officeDocument/2006/customXml" ds:itemID="{1BE835FC-CC6D-E74D-BE8A-254A357130C1}">
   <ds:schemaRefs>
     <ds:schemaRef ds:uri="http://schemas.openxmlformats.org/officeDocument/2006/bibliography"/>
   </ds:schemaRefs>

--- a/LinhLuanVan-100718.docx
+++ b/LinhLuanVan-100718.docx
@@ -1019,7 +1019,7 @@
           </mc:Choice>
           <mc:Fallback>
             <w:pict>
-              <v:shapetype w14:anchorId="386A2583" id="_x0000_t65" coordsize="21600,21600" o:spt="65" adj="18900" path="m,l,21600@0,21600,21600@0,21600,xem@0,21600nfl@3@5c@7@9@11@13,21600@0e">
+              <v:shapetype w14:anchorId="09980231" id="_x0000_t65" coordsize="21600,21600" o:spt="65" adj="18900" path="m,l,21600@0,21600,21600@0,21600,xem@0,21600nfl@3@5c@7@9@11@13,21600@0e">
                 <v:formulas>
                   <v:f eqn="val #0"/>
                   <v:f eqn="sum 21600 0 @0"/>
@@ -1076,8 +1076,6 @@
           <w:lang w:val="en-US"/>
         </w:rPr>
       </w:pPr>
-      <w:bookmarkStart w:id="0" w:name="_GoBack"/>
-      <w:bookmarkEnd w:id="0"/>
       <w:r>
         <w:t>Tôi xin cảm ơn nhà trường và các thầy cô khoa Công Nghệ Thông Tin đã hỗ trợ và tạo điều kiện để</w:t>
       </w:r>
@@ -5348,25 +5346,25 @@
         <w:pStyle w:val="Heading1"/>
         <w:spacing w:before="0" w:after="480"/>
       </w:pPr>
-      <w:bookmarkStart w:id="1" w:name="_Toc519111164"/>
+      <w:bookmarkStart w:id="0" w:name="_Toc519111164"/>
       <w:r>
         <w:lastRenderedPageBreak/>
         <w:t>GIỚI THIỆU</w:t>
       </w:r>
+      <w:bookmarkEnd w:id="0"/>
+    </w:p>
+    <w:p>
+      <w:pPr>
+        <w:pStyle w:val="Heading2"/>
+      </w:pPr>
+      <w:bookmarkStart w:id="1" w:name="_Toc519111165"/>
+      <w:r>
+        <w:t>Mục đích làm luận văn</w:t>
+      </w:r>
       <w:bookmarkEnd w:id="1"/>
     </w:p>
     <w:p>
       <w:pPr>
-        <w:pStyle w:val="Heading2"/>
-      </w:pPr>
-      <w:bookmarkStart w:id="2" w:name="_Toc519111165"/>
-      <w:r>
-        <w:t>Mục đích làm luận văn</w:t>
-      </w:r>
-      <w:bookmarkEnd w:id="2"/>
-    </w:p>
-    <w:p>
-      <w:pPr>
         <w:pStyle w:val="A-Doan-Van"/>
       </w:pPr>
       <w:r>
@@ -5382,27 +5380,15 @@
         <w:t xml:space="preserve">Khi đó, tiền điện tử ra đời giúp cho việc thanh toán trở nên nhanh chống hơn. </w:t>
       </w:r>
       <w:r>
-        <w:t xml:space="preserve">Nhưng tiền điện tử </w:t>
-      </w:r>
-      <w:r>
-        <w:t>tại tốn chi phí quá cao, dễ bị mất mát, thời gian giao dịch lâu và tất cả</w:t>
-      </w:r>
-      <w:r>
-        <w:t xml:space="preserve"> phải nhờ vào mộ</w:t>
-      </w:r>
-      <w:r>
-        <w:t>t trung tâm</w:t>
-      </w:r>
-      <w:r>
-        <w:t xml:space="preserve"> để xử lí các giao dịch do không thể sử dụng công nghệ in hay giấ</w:t>
-      </w:r>
-      <w:r>
-        <w:t>y.</w:t>
-      </w:r>
-    </w:p>
-    <w:p>
-      <w:pPr>
-        <w:pStyle w:val="A-Doan-Van"/>
+        <w:t>Nhưng tiền điện tử lại có những hạn chế như: độ bảo mật không tốt, chi phí giao dịch cao, thời gian giao dịch lâu và mọi hoạt động giao dịch đểu phải thông qua một trung tâm xử lý trung gian</w:t>
+      </w:r>
+    </w:p>
+    <w:p>
+      <w:pPr>
+        <w:pStyle w:val="A-Doan-Van"/>
+        <w:rPr>
+          <w:lang w:val="en-US"/>
+        </w:rPr>
       </w:pPr>
       <w:r>
         <w:t xml:space="preserve">Vào </w:t>
@@ -5429,7 +5415,7 @@
         <w:t>nhà nghiên cứu đã cố gắng sử dụng mật mã để xây dựng tiền điện tử. Những dự án tiền điện tử đầu tiên đã được phát hành</w:t>
       </w:r>
       <w:r>
-        <w:t xml:space="preserve"> sau thời gian đó</w:t>
+        <w:t xml:space="preserve"> sau đó</w:t>
       </w:r>
       <w:r>
         <w:t xml:space="preserve">. </w:t>
@@ -5441,19 +5427,46 @@
         <w:t>những đồng</w:t>
       </w:r>
       <w:r>
-        <w:t xml:space="preserve"> đầu tiên vẫn sử dụng một trung tâm thanh toán bù trừ tương tự như các ngân hàng truyền thống để xử lí các giao dịch. </w:t>
-      </w:r>
-      <w:r>
-        <w:t xml:space="preserve">Mặc dù chúng đã có thể hoạt động nhưng vẫn phải dựa vào một tổ chức đứng sau, </w:t>
-      </w:r>
-      <w:r>
-        <w:t>vì vậy</w:t>
-      </w:r>
-      <w:r>
-        <w:t xml:space="preserve"> đã nhanh chống bị chính phủ và hacker tấn công. </w:t>
-      </w:r>
-      <w:r>
-        <w:t>Kết quả là các tổ chức đứng sau đã đột ngột biến mất hoặc bị thanh lí.</w:t>
+        <w:t xml:space="preserve"> </w:t>
+      </w:r>
+      <w:r>
+        <w:t>t</w:t>
+      </w:r>
+      <w:r>
+        <w:rPr>
+          <w:lang w:val="en-US"/>
+        </w:rPr>
+        <w:t>iề</w:t>
+      </w:r>
+      <w:r>
+        <w:t>n</w:t>
+      </w:r>
+      <w:r>
+        <w:rPr>
+          <w:lang w:val="en-US"/>
+        </w:rPr>
+        <w:t xml:space="preserve"> đầu tiên</w:t>
+      </w:r>
+      <w:r>
+        <w:t xml:space="preserve"> vẫn </w:t>
+      </w:r>
+      <w:r>
+        <w:rPr>
+          <w:lang w:val="en-US"/>
+        </w:rPr>
+        <w:t>phải giao dịch thông qua một</w:t>
+      </w:r>
+      <w:r>
+        <w:t xml:space="preserve"> trung tâm thanh toán bù trừ tương tự như các ngân hàng truyền </w:t>
+      </w:r>
+      <w:r>
+        <w:t>thống</w:t>
+      </w:r>
+      <w:r>
+        <w:rPr>
+          <w:lang w:val="en-US"/>
+        </w:rPr>
+        <w:t>.</w:t>
       </w:r>
     </w:p>
     <w:p>
@@ -5904,44 +5917,49 @@
         <w:spacing w:before="0" w:after="480"/>
         <w:ind w:left="360" w:hanging="360"/>
       </w:pPr>
-      <w:bookmarkStart w:id="3" w:name="_Toc519111166"/>
+      <w:bookmarkStart w:id="2" w:name="_Toc519111166"/>
       <w:r>
         <w:lastRenderedPageBreak/>
         <w:t>KIẾN THỨC NỀN TẢNG</w:t>
       </w:r>
+      <w:bookmarkEnd w:id="2"/>
+    </w:p>
+    <w:p>
+      <w:pPr>
+        <w:pStyle w:val="Heading2"/>
+      </w:pPr>
+      <w:bookmarkStart w:id="3" w:name="_Toc519111167"/>
+      <w:r>
+        <w:t>Giới thiệu về mã hoá</w:t>
+      </w:r>
       <w:bookmarkEnd w:id="3"/>
     </w:p>
     <w:p>
       <w:pPr>
-        <w:pStyle w:val="Heading2"/>
-      </w:pPr>
-      <w:bookmarkStart w:id="4" w:name="_Toc519111167"/>
-      <w:r>
-        <w:t>Giới thiệu về mã hoá</w:t>
-      </w:r>
+        <w:pStyle w:val="A-Doan-Van"/>
+      </w:pPr>
+      <w:r>
+        <w:t>Internet</w:t>
+      </w:r>
+      <w:r>
+        <w:t xml:space="preserve"> là một môi trường mở, những thông tin bạn gửi lên </w:t>
+      </w:r>
+      <w:r>
+        <w:t>i</w:t>
+      </w:r>
+      <w:r>
+        <w:t>nternet hoặc nhận về từ internet đều có thể bị nghe trộm, thay đổi. Do đó việc bảo mật những thông tin này là hết sức cần thiết, một trong những cách để bảo mật thông tin hữu hiệu nhất hiện nay là mã hoá.</w:t>
+      </w:r>
+      <w:r>
+        <w:t xml:space="preserve"> </w:t>
+      </w:r>
+      <w:r>
+        <w:t>Mã hoá là một thứ cực kì quan trọng, và có mặt tại rất nhiều nơi trong đời sống hàng ngày của chúng ta. Nếu không có</w:t>
+      </w:r>
+      <w:bookmarkStart w:id="4" w:name="_GoBack"/>
       <w:bookmarkEnd w:id="4"/>
-    </w:p>
-    <w:p>
-      <w:pPr>
-        <w:pStyle w:val="A-Doan-Van"/>
-      </w:pPr>
-      <w:r>
-        <w:t>Internet</w:t>
-      </w:r>
-      <w:r>
-        <w:t xml:space="preserve"> là một môi trường mở, những thông tin bạn gửi lên </w:t>
-      </w:r>
-      <w:r>
-        <w:t>i</w:t>
-      </w:r>
-      <w:r>
-        <w:t>nternet hoặc nhận về từ internet đều có thể bị nghe trộm, thay đổi. Do đó việc bảo mật những thông tin này là hết sức cần thiết, một trong những cách để bảo mật thông tin hữu hiệu nhất hiện nay là mã hoá.</w:t>
-      </w:r>
-      <w:r>
-        <w:t xml:space="preserve"> </w:t>
-      </w:r>
-      <w:r>
-        <w:t>Mã hoá là một thứ cực kì quan trọng, và có mặt tại rất nhiều nơi trong đời sống hàng ngày của chúng ta. Nếu không có mã hoá, hệ thống ATM sẽ không tồn tại, sẽ không tồn tại chuỗi hệ thống ngân hàng, không có thương mại điện tử, internet sẽ không phát triển.</w:t>
+      <w:r>
+        <w:t xml:space="preserve"> mã hoá, hệ thống ATM sẽ không tồn tại, sẽ không tồn tại chuỗi hệ thống ngân hàng, không có thương mại điện tử, internet sẽ không phát triển.</w:t>
       </w:r>
       <w:r>
         <w:t xml:space="preserve"> Mã hoá là một phương pháp để bảo vệ thông tin, bằng cách chuyển đổi thông tin từ dạng rõ (thông tin có thể dễ dàng đọc hiểu được) sang dạng mờ (thông tin đã bị che đi, nên không thể hiểu được). Có nhiều loại phương pháp mã hoá khác nhau. Mỗi loại có những ưu và nhược điểm riêng. Ta có thể chia ra các phương pháp mã hoá thành hai loại chính:</w:t>
@@ -6004,7 +6022,16 @@
         <w:pStyle w:val="A-Doan-Van"/>
       </w:pPr>
       <w:r>
-        <w:t>Trong mã hoá đối xứng</w:t>
+        <w:t xml:space="preserve">Trong </w:t>
+      </w:r>
+      <w:r>
+        <w:rPr>
+          <w:lang w:val="en-US"/>
+        </w:rPr>
+        <w:t xml:space="preserve">mô hình </w:t>
+      </w:r>
+      <w:r>
+        <w:t>mã hoá đối xứng</w:t>
       </w:r>
       <w:r>
         <w:t xml:space="preserve">, một khoá </w:t>
@@ -6104,28 +6131,68 @@
         <w:t xml:space="preserve">nhận giá trị </w:t>
       </w:r>
       <w:r>
+        <w:rPr>
+          <w:lang w:val="en-US"/>
+        </w:rPr>
+        <w:t>input</w:t>
+      </w:r>
+      <w:r>
+        <w:t xml:space="preserve"> là 1</w:t>
+      </w:r>
+      <w:r>
+        <w:rPr>
+          <w:vertAlign w:val="superscript"/>
+        </w:rPr>
+        <w:t>n</w:t>
+      </w:r>
+      <w:r>
+        <w:rPr>
+          <w:vertAlign w:val="superscript"/>
+        </w:rPr>
+        <w:t xml:space="preserve"> </w:t>
+      </w:r>
+      <w:r>
+        <w:t xml:space="preserve"> </w:t>
+      </w:r>
+      <w:r>
+        <w:rPr>
+          <w:lang w:val="en-US"/>
+        </w:rPr>
+        <w:t>(</w:t>
+      </w:r>
+      <w:r>
+        <w:rPr>
+          <w:i/>
+          <w:lang w:val="en-US"/>
+        </w:rPr>
+        <w:t>tham số an toàn,</w:t>
+      </w:r>
+      <w:r>
+        <w:rPr>
+          <w:lang w:val="en-US"/>
+        </w:rPr>
+        <w:t xml:space="preserve"> </w:t>
+      </w:r>
+      <w:r>
+        <w:rPr>
+          <w:i/>
+        </w:rPr>
+        <w:t>security parameters</w:t>
+      </w:r>
+      <w:r>
+        <w:rPr>
+          <w:lang w:val="en-US"/>
+        </w:rPr>
+        <w:t xml:space="preserve">) </w:t>
+      </w:r>
+      <w:r>
+        <w:t xml:space="preserve">và </w:t>
+      </w:r>
+      <w:r>
+        <w:rPr>
+          <w:lang w:val="en-US"/>
+        </w:rPr>
         <w:t>output</w:t>
-      </w:r>
-      <w:r>
-        <w:t xml:space="preserve"> là 1</w:t>
-      </w:r>
-      <w:r>
-        <w:rPr>
-          <w:vertAlign w:val="superscript"/>
-        </w:rPr>
-        <w:t>n</w:t>
-      </w:r>
-      <w:r>
-        <w:rPr>
-          <w:vertAlign w:val="superscript"/>
-        </w:rPr>
-        <w:t xml:space="preserve"> </w:t>
-      </w:r>
-      <w:r>
-        <w:t xml:space="preserve"> và </w:t>
-      </w:r>
-      <w:r>
-        <w:t>input</w:t>
       </w:r>
       <w:r>
         <w:t xml:space="preserve"> là một khoá k.</w:t>
@@ -6161,16 +6228,22 @@
         <w:t xml:space="preserve">nhận giá trị </w:t>
       </w:r>
       <w:r>
+        <w:rPr>
+          <w:lang w:val="en-US"/>
+        </w:rPr>
+        <w:t>input</w:t>
+      </w:r>
+      <w:r>
+        <w:t xml:space="preserve"> là một khoá</w:t>
+      </w:r>
+      <w:r>
+        <w:t xml:space="preserve"> k cùng với thông điệp m, </w:t>
+      </w:r>
+      <w:r>
+        <w:rPr>
+          <w:lang w:val="en-US"/>
+        </w:rPr>
         <w:t>output</w:t>
-      </w:r>
-      <w:r>
-        <w:t xml:space="preserve"> là một khoá</w:t>
-      </w:r>
-      <w:r>
-        <w:t xml:space="preserve"> k cùng với thông điệp m, </w:t>
-      </w:r>
-      <w:r>
-        <w:t>input</w:t>
       </w:r>
       <w:r>
         <w:t xml:space="preserve"> là ciphertext c.</w:t>
@@ -6203,42 +6276,59 @@
         <w:t xml:space="preserve">: nhận giá trị </w:t>
       </w:r>
       <w:r>
+        <w:rPr>
+          <w:lang w:val="en-US"/>
+        </w:rPr>
+        <w:t>input</w:t>
+      </w:r>
+      <w:r>
+        <w:t xml:space="preserve"> là một khoá k cùng với ciphertext c, </w:t>
+      </w:r>
+      <w:r>
+        <w:rPr>
+          <w:lang w:val="en-US"/>
+        </w:rPr>
         <w:t>output</w:t>
       </w:r>
       <w:r>
-        <w:t xml:space="preserve"> là một khoá k cùng với ciphertext c, </w:t>
-      </w:r>
-      <w:r>
-        <w:t>input</w:t>
-      </w:r>
-      <w:r>
         <w:t xml:space="preserve"> là thông điệp m hoặc là lỗi.</w:t>
       </w:r>
     </w:p>
     <w:p>
       <w:pPr>
         <w:pStyle w:val="A-Doan-Van"/>
-      </w:pPr>
-      <w:r>
-        <w:t>Ví dụ: Bài toán đặt ra là Alice muốn gửi một thông điệp cho Bob qua internet mà không muốn bị lộ thông tin cho người khác có thể nhìn thế. Vì thế cả hai quyết định sử dụng mã hoá đối xứng để mã hoá thông điệp gử</w:t>
-      </w:r>
-      <w:r>
-        <w:t>i đi qua internet. Ta có mô hình sau:</w:t>
-      </w:r>
-    </w:p>
-    <w:p>
-      <w:pPr>
-        <w:tabs>
-          <w:tab w:val="left" w:pos="6069"/>
-        </w:tabs>
+        <w:rPr>
+          <w:lang w:val="en-US"/>
+        </w:rPr>
         <w:sectPr>
           <w:headerReference w:type="default" r:id="rId27"/>
           <w:pgSz w:w="11907" w:h="16839" w:code="9"/>
-          <w:pgMar w:top="1134" w:right="1134" w:bottom="1134" w:left="1701" w:header="720" w:footer="680" w:gutter="0"/>
+          <w:pgMar w:top="1134" w:right="1134" w:bottom="1134" w:left="1701" w:header="432" w:footer="680" w:gutter="0"/>
           <w:cols w:space="720"/>
           <w:docGrid w:linePitch="360"/>
         </w:sectPr>
       </w:pPr>
+      <w:r>
+        <w:t>Ví dụ: Bài toán đặt ra là Alice muốn gửi một thông điệp cho Bob qua internet mà không muốn bị lộ thông tin cho người khác có thể nhìn thế. Vì thế cả hai quyết định</w:t>
+      </w:r>
+      <w:r>
+        <w:rPr>
+          <w:lang w:val="en-US"/>
+        </w:rPr>
+        <w:t xml:space="preserve"> </w:t>
+      </w:r>
+    </w:p>
+    <w:p>
+      <w:pPr>
+        <w:pStyle w:val="A-Doan-Van"/>
+      </w:pPr>
+      <w:r>
+        <w:lastRenderedPageBreak/>
+        <w:t>sử dụng mã hoá đối xứng để mã hoá thông điệp gử</w:t>
+      </w:r>
+      <w:r>
+        <w:t>i đi qua internet. Ta có mô hình sau:</w:t>
+      </w:r>
     </w:p>
     <w:p>
       <w:pPr>
@@ -6253,7 +6343,6 @@
           <w:noProof/>
           <w:lang w:val="vi-VN"/>
         </w:rPr>
-        <w:lastRenderedPageBreak/>
         <w:drawing>
           <wp:anchor distT="0" distB="0" distL="114300" distR="114300" simplePos="0" relativeHeight="251658240" behindDoc="0" locked="0" layoutInCell="1" allowOverlap="1">
             <wp:simplePos x="0" y="0"/>
@@ -6610,7 +6699,13 @@
         <w:pStyle w:val="A-Doan-Van"/>
       </w:pPr>
       <w:r>
-        <w:t>Mã hoá đối xứng sử dụng một cặp khoá bao gồm: khoá công khai (public key) và khoá bí mật (private key). Khoá công khai được dùng để mã hoá và khoá bí mật được dùng để giải mã.</w:t>
+        <w:rPr>
+          <w:lang w:val="en-US"/>
+        </w:rPr>
+        <w:t>Trong mô hình m</w:t>
+      </w:r>
+      <w:r>
+        <w:t>ã hoá đối xứng sử dụng một cặp khoá bao gồm: khoá công khai (public key) và khoá bí mật (private key). Khoá công khai được dùng để mã hoá và khoá bí mật được dùng để giải mã.</w:t>
       </w:r>
     </w:p>
     <w:p>
@@ -6656,43 +6751,37 @@
         <w:t xml:space="preserve">: nhận giá trị </w:t>
       </w:r>
       <w:r>
+        <w:rPr>
+          <w:lang w:val="en-US"/>
+        </w:rPr>
+        <w:t>input</w:t>
+      </w:r>
+      <w:r>
+        <w:t xml:space="preserve"> là 1</w:t>
+      </w:r>
+      <w:r>
+        <w:rPr>
+          <w:vertAlign w:val="superscript"/>
+        </w:rPr>
+        <w:t>n</w:t>
+      </w:r>
+      <w:r>
+        <w:rPr>
+          <w:vertAlign w:val="superscript"/>
+        </w:rPr>
+        <w:t xml:space="preserve"> </w:t>
+      </w:r>
+      <w:r>
+        <w:t xml:space="preserve"> </w:t>
+      </w:r>
+      <w:r>
+        <w:t xml:space="preserve">và </w:t>
+      </w:r>
+      <w:r>
+        <w:rPr>
+          <w:lang w:val="en-US"/>
+        </w:rPr>
         <w:t>output</w:t>
-      </w:r>
-      <w:r>
-        <w:t xml:space="preserve"> là 1</w:t>
-      </w:r>
-      <w:r>
-        <w:rPr>
-          <w:vertAlign w:val="superscript"/>
-        </w:rPr>
-        <w:t>n</w:t>
-      </w:r>
-      <w:r>
-        <w:rPr>
-          <w:vertAlign w:val="superscript"/>
-        </w:rPr>
-        <w:t xml:space="preserve"> </w:t>
-      </w:r>
-      <w:r>
-        <w:t xml:space="preserve"> </w:t>
-      </w:r>
-      <w:r>
-        <w:t>(</w:t>
-      </w:r>
-      <w:r>
-        <w:rPr>
-          <w:i/>
-        </w:rPr>
-        <w:t>security parameters</w:t>
-      </w:r>
-      <w:r>
-        <w:t xml:space="preserve">) </w:t>
-      </w:r>
-      <w:r>
-        <w:t xml:space="preserve">và </w:t>
-      </w:r>
-      <w:r>
-        <w:t>input</w:t>
       </w:r>
       <w:r>
         <w:t xml:space="preserve"> là một cặp khoá (pk, sk).</w:t>
@@ -6725,13 +6814,19 @@
         <w:t xml:space="preserve">: nhận giá trị </w:t>
       </w:r>
       <w:r>
+        <w:rPr>
+          <w:lang w:val="en-US"/>
+        </w:rPr>
+        <w:t>input</w:t>
+      </w:r>
+      <w:r>
+        <w:t xml:space="preserve"> là một khoá pk cùng với thông điệp m, </w:t>
+      </w:r>
+      <w:r>
+        <w:rPr>
+          <w:lang w:val="en-US"/>
+        </w:rPr>
         <w:t>output</w:t>
-      </w:r>
-      <w:r>
-        <w:t xml:space="preserve"> là một khoá pk cùng với thông điệp m, </w:t>
-      </w:r>
-      <w:r>
-        <w:t>input</w:t>
       </w:r>
       <w:r>
         <w:t xml:space="preserve"> là ciphertext c.</w:t>
@@ -6764,13 +6859,19 @@
         <w:t xml:space="preserve">: nhận giá trị </w:t>
       </w:r>
       <w:r>
+        <w:rPr>
+          <w:lang w:val="en-US"/>
+        </w:rPr>
+        <w:t>input</w:t>
+      </w:r>
+      <w:r>
+        <w:t xml:space="preserve"> là một khoá sk cùng với ciphertext c, </w:t>
+      </w:r>
+      <w:r>
+        <w:rPr>
+          <w:lang w:val="en-US"/>
+        </w:rPr>
         <w:t>output</w:t>
-      </w:r>
-      <w:r>
-        <w:t xml:space="preserve"> là một khoá sk cùng với ciphertext c, </w:t>
-      </w:r>
-      <w:r>
-        <w:t>input</w:t>
       </w:r>
       <w:r>
         <w:t xml:space="preserve"> là thông điệp m hoặc là lỗi.</w:t>
@@ -6815,6 +6916,7 @@
         <w:rPr>
           <w:lang w:val="vi-VN"/>
         </w:rPr>
+        <w:lastRenderedPageBreak/>
         <w:tab/>
       </w:r>
     </w:p>
@@ -6823,7 +6925,6 @@
         <w:pStyle w:val="A-Doan-Van"/>
       </w:pPr>
       <w:r>
-        <w:lastRenderedPageBreak/>
         <mc:AlternateContent>
           <mc:Choice Requires="wps">
             <w:drawing>
@@ -18753,6 +18854,15 @@
   <w:p>
     <w:pPr>
       <w:pStyle w:val="Header"/>
+      <w:tabs>
+        <w:tab w:val="clear" w:pos="4680"/>
+        <w:tab w:val="clear" w:pos="9360"/>
+        <w:tab w:val="center" w:pos="4356"/>
+      </w:tabs>
+      <w:ind w:right="360"/>
+      <w:rPr>
+        <w:i/>
+      </w:rPr>
     </w:pPr>
   </w:p>
 </w:hdr>
@@ -18766,6 +18876,11 @@
       <w:pBdr>
         <w:bottom w:val="single" w:sz="4" w:space="1" w:color="auto"/>
       </w:pBdr>
+      <w:tabs>
+        <w:tab w:val="clear" w:pos="4680"/>
+        <w:tab w:val="clear" w:pos="9360"/>
+        <w:tab w:val="center" w:pos="4356"/>
+      </w:tabs>
       <w:ind w:right="360"/>
       <w:rPr>
         <w:i/>
@@ -18776,6 +18891,12 @@
         <w:i/>
       </w:rPr>
       <w:t>Chương 2. KIẾN THỨC NỀN TẢNG</w:t>
+    </w:r>
+    <w:r>
+      <w:rPr>
+        <w:i/>
+      </w:rPr>
+      <w:tab/>
     </w:r>
   </w:p>
 </w:hdr>
@@ -24690,7 +24811,7 @@
 </file>
 
 <file path=customXml/itemProps1.xml><?xml version="1.0" encoding="utf-8"?>
-<ds:datastoreItem xmlns:ds="http://schemas.openxmlformats.org/officeDocument/2006/customXml" ds:itemID="{1BE835FC-CC6D-E74D-BE8A-254A357130C1}">
+<ds:datastoreItem xmlns:ds="http://schemas.openxmlformats.org/officeDocument/2006/customXml" ds:itemID="{D764AC62-C0C4-AC4E-937A-AA3A67F65402}">
   <ds:schemaRefs>
     <ds:schemaRef ds:uri="http://schemas.openxmlformats.org/officeDocument/2006/bibliography"/>
   </ds:schemaRefs>

--- a/LinhLuanVan-100718.docx
+++ b/LinhLuanVan-100718.docx
@@ -1019,7 +1019,7 @@
           </mc:Choice>
           <mc:Fallback>
             <w:pict>
-              <v:shapetype w14:anchorId="09980231" id="_x0000_t65" coordsize="21600,21600" o:spt="65" adj="18900" path="m,l,21600@0,21600,21600@0,21600,xem@0,21600nfl@3@5c@7@9@11@13,21600@0e">
+              <v:shapetype w14:anchorId="47E568ED" id="_x0000_t65" coordsize="21600,21600" o:spt="65" adj="18900" path="m,l,21600@0,21600,21600@0,21600,xem@0,21600nfl@3@5c@7@9@11@13,21600@0e">
                 <v:formulas>
                   <v:f eqn="val #0"/>
                   <v:f eqn="sum 21600 0 @0"/>
@@ -5915,7 +5915,6 @@
       <w:pPr>
         <w:pStyle w:val="Heading1"/>
         <w:spacing w:before="0" w:after="480"/>
-        <w:ind w:left="360" w:hanging="360"/>
       </w:pPr>
       <w:bookmarkStart w:id="2" w:name="_Toc519111166"/>
       <w:r>
@@ -5954,12 +5953,7 @@
         <w:t xml:space="preserve"> </w:t>
       </w:r>
       <w:r>
-        <w:t>Mã hoá là một thứ cực kì quan trọng, và có mặt tại rất nhiều nơi trong đời sống hàng ngày của chúng ta. Nếu không có</w:t>
-      </w:r>
-      <w:bookmarkStart w:id="4" w:name="_GoBack"/>
-      <w:bookmarkEnd w:id="4"/>
-      <w:r>
-        <w:t xml:space="preserve"> mã hoá, hệ thống ATM sẽ không tồn tại, sẽ không tồn tại chuỗi hệ thống ngân hàng, không có thương mại điện tử, internet sẽ không phát triển.</w:t>
+        <w:t>Mã hoá là một thứ cực kì quan trọng, và có mặt tại rất nhiều nơi trong đời sống hàng ngày của chúng ta. Nếu không có mã hoá, hệ thống ATM sẽ không tồn tại, sẽ không tồn tại chuỗi hệ thống ngân hàng, không có thương mại điện tử, internet sẽ không phát triển.</w:t>
       </w:r>
       <w:r>
         <w:t xml:space="preserve"> Mã hoá là một phương pháp để bảo vệ thông tin, bằng cách chuyển đổi thông tin từ dạng rõ (thông tin có thể dễ dàng đọc hiểu được) sang dạng mờ (thông tin đã bị che đi, nên không thể hiểu được). Có nhiều loại phương pháp mã hoá khác nhau. Mỗi loại có những ưu và nhược điểm riêng. Ta có thể chia ra các phương pháp mã hoá thành hai loại chính:</w:t>
@@ -6011,11 +6005,11 @@
       <w:pPr>
         <w:pStyle w:val="Heading3"/>
       </w:pPr>
-      <w:bookmarkStart w:id="5" w:name="_Toc519111168"/>
+      <w:bookmarkStart w:id="4" w:name="_Toc519111168"/>
       <w:r>
         <w:t>Mã hoá đối xứng</w:t>
       </w:r>
-      <w:bookmarkEnd w:id="5"/>
+      <w:bookmarkEnd w:id="4"/>
     </w:p>
     <w:p>
       <w:pPr>
@@ -6337,7 +6331,7 @@
           <w:lang w:val="vi-VN"/>
         </w:rPr>
       </w:pPr>
-      <w:bookmarkStart w:id="6" w:name="_Toc519111169"/>
+      <w:bookmarkStart w:id="5" w:name="_Toc519111169"/>
       <w:r>
         <w:rPr>
           <w:noProof/>
@@ -6449,8 +6443,8 @@
                                 <w:lang w:val="vi-VN"/>
                               </w:rPr>
                             </w:pPr>
-                            <w:bookmarkStart w:id="7" w:name="_Toc518906274"/>
-                            <w:bookmarkStart w:id="8" w:name="_Toc519111111"/>
+                            <w:bookmarkStart w:id="6" w:name="_Toc518906274"/>
+                            <w:bookmarkStart w:id="7" w:name="_Toc519111111"/>
                             <w:r>
                               <w:rPr>
                                 <w:i w:val="0"/>
@@ -6546,8 +6540,8 @@
                               </w:rPr>
                               <w:t>Mô hình mã hóa và giải mã mã hóa một chiều.</w:t>
                             </w:r>
+                            <w:bookmarkEnd w:id="6"/>
                             <w:bookmarkEnd w:id="7"/>
-                            <w:bookmarkEnd w:id="8"/>
                           </w:p>
                         </w:txbxContent>
                       </wps:txbx>
@@ -6581,8 +6575,8 @@
                           <w:lang w:val="vi-VN"/>
                         </w:rPr>
                       </w:pPr>
-                      <w:bookmarkStart w:id="9" w:name="_Toc518906274"/>
-                      <w:bookmarkStart w:id="10" w:name="_Toc519111111"/>
+                      <w:bookmarkStart w:id="8" w:name="_Toc518906274"/>
+                      <w:bookmarkStart w:id="9" w:name="_Toc519111111"/>
                       <w:r>
                         <w:rPr>
                           <w:i w:val="0"/>
@@ -6678,8 +6672,8 @@
                         </w:rPr>
                         <w:t>Mô hình mã hóa và giải mã mã hóa một chiều.</w:t>
                       </w:r>
+                      <w:bookmarkEnd w:id="8"/>
                       <w:bookmarkEnd w:id="9"/>
-                      <w:bookmarkEnd w:id="10"/>
                     </w:p>
                   </w:txbxContent>
                 </v:textbox>
@@ -6692,7 +6686,7 @@
       <w:r>
         <w:t>Mã hoá bất đối xứng</w:t>
       </w:r>
-      <w:bookmarkEnd w:id="6"/>
+      <w:bookmarkEnd w:id="5"/>
     </w:p>
     <w:p>
       <w:pPr>
@@ -6972,8 +6966,8 @@
                                 <w:lang w:val="vi-VN"/>
                               </w:rPr>
                             </w:pPr>
-                            <w:bookmarkStart w:id="11" w:name="_Toc518906275"/>
-                            <w:bookmarkStart w:id="12" w:name="_Toc519111112"/>
+                            <w:bookmarkStart w:id="10" w:name="_Toc518906275"/>
+                            <w:bookmarkStart w:id="11" w:name="_Toc519111112"/>
                             <w:r>
                               <w:rPr>
                                 <w:i w:val="0"/>
@@ -7066,8 +7060,8 @@
                               </w:rPr>
                               <w:t>: Mô hình mã hóa và giải mã mã hóa bất đối xứng.</w:t>
                             </w:r>
+                            <w:bookmarkEnd w:id="10"/>
                             <w:bookmarkEnd w:id="11"/>
-                            <w:bookmarkEnd w:id="12"/>
                           </w:p>
                         </w:txbxContent>
                       </wps:txbx>
@@ -7098,8 +7092,8 @@
                           <w:lang w:val="vi-VN"/>
                         </w:rPr>
                       </w:pPr>
-                      <w:bookmarkStart w:id="13" w:name="_Toc518906275"/>
-                      <w:bookmarkStart w:id="14" w:name="_Toc519111112"/>
+                      <w:bookmarkStart w:id="12" w:name="_Toc518906275"/>
+                      <w:bookmarkStart w:id="13" w:name="_Toc519111112"/>
                       <w:r>
                         <w:rPr>
                           <w:i w:val="0"/>
@@ -7192,8 +7186,8 @@
                         </w:rPr>
                         <w:t>: Mô hình mã hóa và giải mã mã hóa bất đối xứng.</w:t>
                       </w:r>
+                      <w:bookmarkEnd w:id="12"/>
                       <w:bookmarkEnd w:id="13"/>
-                      <w:bookmarkEnd w:id="14"/>
                     </w:p>
                   </w:txbxContent>
                 </v:textbox>
@@ -7285,14 +7279,14 @@
           <w:lang w:val="vi-VN"/>
         </w:rPr>
       </w:pPr>
-      <w:bookmarkStart w:id="15" w:name="_Toc519111170"/>
+      <w:bookmarkStart w:id="14" w:name="_Toc519111170"/>
       <w:r>
         <w:rPr>
           <w:lang w:val="vi-VN"/>
         </w:rPr>
         <w:t>Hàm băm (Hash function)</w:t>
       </w:r>
-      <w:bookmarkEnd w:id="15"/>
+      <w:bookmarkEnd w:id="14"/>
     </w:p>
     <w:p>
       <w:pPr>
@@ -7422,7 +7416,7 @@
           <w:lang w:val="vi-VN"/>
         </w:rPr>
       </w:pPr>
-      <w:bookmarkStart w:id="16" w:name="_Toc519111171"/>
+      <w:bookmarkStart w:id="15" w:name="_Toc519111171"/>
       <w:r>
         <w:rPr>
           <w:noProof/>
@@ -7474,8 +7468,8 @@
                                 <w:lang w:val="vi-VN"/>
                               </w:rPr>
                             </w:pPr>
-                            <w:bookmarkStart w:id="17" w:name="_Toc518906276"/>
-                            <w:bookmarkStart w:id="18" w:name="_Toc519111113"/>
+                            <w:bookmarkStart w:id="16" w:name="_Toc518906276"/>
+                            <w:bookmarkStart w:id="17" w:name="_Toc519111113"/>
                             <w:r>
                               <w:rPr>
                                 <w:i w:val="0"/>
@@ -7568,8 +7562,8 @@
                               </w:rPr>
                               <w:t>: Mô hình hàm băm mật mã.</w:t>
                             </w:r>
+                            <w:bookmarkEnd w:id="16"/>
                             <w:bookmarkEnd w:id="17"/>
-                            <w:bookmarkEnd w:id="18"/>
                           </w:p>
                         </w:txbxContent>
                       </wps:txbx>
@@ -7600,8 +7594,8 @@
                           <w:lang w:val="vi-VN"/>
                         </w:rPr>
                       </w:pPr>
-                      <w:bookmarkStart w:id="19" w:name="_Toc518906276"/>
-                      <w:bookmarkStart w:id="20" w:name="_Toc519111113"/>
+                      <w:bookmarkStart w:id="18" w:name="_Toc518906276"/>
+                      <w:bookmarkStart w:id="19" w:name="_Toc519111113"/>
                       <w:r>
                         <w:rPr>
                           <w:i w:val="0"/>
@@ -7694,8 +7688,8 @@
                         </w:rPr>
                         <w:t>: Mô hình hàm băm mật mã.</w:t>
                       </w:r>
+                      <w:bookmarkEnd w:id="18"/>
                       <w:bookmarkEnd w:id="19"/>
-                      <w:bookmarkEnd w:id="20"/>
                     </w:p>
                   </w:txbxContent>
                 </v:textbox>
@@ -7772,7 +7766,7 @@
         </w:rPr>
         <w:t>Chữ kí điện tử</w:t>
       </w:r>
-      <w:bookmarkEnd w:id="16"/>
+      <w:bookmarkEnd w:id="15"/>
     </w:p>
     <w:p>
       <w:pPr>
@@ -7910,23 +7904,18 @@
     </w:p>
     <w:p>
       <w:pPr>
-        <w:pStyle w:val="A-Doan-Van"/>
-      </w:pPr>
-    </w:p>
-    <w:p>
-      <w:pPr>
         <w:pStyle w:val="Heading1"/>
         <w:spacing w:before="0" w:after="480"/>
-        <w:ind w:left="360" w:hanging="360"/>
         <w:rPr>
           <w:lang w:val="vi-VN"/>
         </w:rPr>
       </w:pPr>
-      <w:bookmarkStart w:id="21" w:name="_Toc519111172"/>
+      <w:bookmarkStart w:id="20" w:name="_Toc519111172"/>
       <w:r>
         <w:rPr>
           <w:lang w:val="vi-VN"/>
         </w:rPr>
+        <w:lastRenderedPageBreak/>
         <w:t xml:space="preserve">GIỚI </w:t>
       </w:r>
       <w:r>
@@ -7941,23 +7930,23 @@
         </w:rPr>
         <w:t xml:space="preserve"> VÀ HỆ THỐNG BITCOIN</w:t>
       </w:r>
+      <w:bookmarkEnd w:id="20"/>
+    </w:p>
+    <w:p>
+      <w:pPr>
+        <w:pStyle w:val="Heading2"/>
+        <w:rPr>
+          <w:lang w:val="vi-VN"/>
+        </w:rPr>
+      </w:pPr>
+      <w:bookmarkStart w:id="21" w:name="_Toc519111173"/>
+      <w:r>
+        <w:rPr>
+          <w:lang w:val="vi-VN"/>
+        </w:rPr>
+        <w:t>ĐỊNH NGHĨA</w:t>
+      </w:r>
       <w:bookmarkEnd w:id="21"/>
-    </w:p>
-    <w:p>
-      <w:pPr>
-        <w:pStyle w:val="Heading2"/>
-        <w:rPr>
-          <w:lang w:val="vi-VN"/>
-        </w:rPr>
-      </w:pPr>
-      <w:bookmarkStart w:id="22" w:name="_Toc519111173"/>
-      <w:r>
-        <w:rPr>
-          <w:lang w:val="vi-VN"/>
-        </w:rPr>
-        <w:t>ĐỊNH NGHĨA</w:t>
-      </w:r>
-      <w:bookmarkEnd w:id="22"/>
     </w:p>
     <w:p>
       <w:pPr>
@@ -8229,7 +8218,23 @@
         <w:t>Một bộ quy tắc đồng thuậ</w:t>
       </w:r>
       <w:r>
-        <w:t>n (consensus rules)</w:t>
+        <w:t>n (</w:t>
+      </w:r>
+      <w:r>
+        <w:rPr>
+          <w:i/>
+          <w:lang w:val="en-US"/>
+        </w:rPr>
+        <w:t>C</w:t>
+      </w:r>
+      <w:r>
+        <w:rPr>
+          <w:i/>
+        </w:rPr>
+        <w:t>onsensus rules</w:t>
+      </w:r>
+      <w:r>
+        <w:t>)</w:t>
       </w:r>
     </w:p>
     <w:p>
@@ -8241,28 +8246,37 @@
         </w:numPr>
       </w:pPr>
       <w:r>
-        <w:t>Một thuật toán đồng thuận (ví dụ: Proof-of-Work, Proof-of-Stack, …)</w:t>
+        <w:t xml:space="preserve">Một thuật toán đồng thuận (ví dụ: </w:t>
+      </w:r>
+      <w:r>
+        <w:rPr>
+          <w:i/>
+        </w:rPr>
+        <w:t>Proof-of-Work, Proof-of-Stack</w:t>
+      </w:r>
+      <w:r>
+        <w:t>, …)</w:t>
       </w:r>
     </w:p>
     <w:p>
       <w:pPr>
         <w:pStyle w:val="Heading2"/>
       </w:pPr>
-      <w:bookmarkStart w:id="23" w:name="_Toc519111174"/>
+      <w:bookmarkStart w:id="22" w:name="_Toc519111174"/>
       <w:r>
         <w:t>HỆ THỐNG BITCOIN</w:t>
       </w:r>
+      <w:bookmarkEnd w:id="22"/>
+    </w:p>
+    <w:p>
+      <w:pPr>
+        <w:pStyle w:val="Heading3"/>
+      </w:pPr>
+      <w:bookmarkStart w:id="23" w:name="_Toc519111175"/>
+      <w:r>
+        <w:t>Giới thiệu</w:t>
+      </w:r>
       <w:bookmarkEnd w:id="23"/>
-    </w:p>
-    <w:p>
-      <w:pPr>
-        <w:pStyle w:val="Heading3"/>
-      </w:pPr>
-      <w:bookmarkStart w:id="24" w:name="_Toc519111175"/>
-      <w:r>
-        <w:t>Giới thiệu</w:t>
-      </w:r>
-      <w:bookmarkEnd w:id="24"/>
     </w:p>
     <w:p>
       <w:pPr>
@@ -8294,13 +8308,31 @@
         <w:t xml:space="preserve">. </w:t>
       </w:r>
       <w:r>
-        <w:t>Mạng bitcoin được khởi động từ năm 2009</w:t>
+        <w:t xml:space="preserve">Mạng </w:t>
+      </w:r>
+      <w:r>
+        <w:rPr>
+          <w:lang w:val="en-US"/>
+        </w:rPr>
+        <w:t>B</w:t>
+      </w:r>
+      <w:r>
+        <w:t>itcoin được khởi động từ năm 2009</w:t>
       </w:r>
       <w:r>
         <w:t xml:space="preserve">. </w:t>
       </w:r>
       <w:r>
-        <w:t xml:space="preserve">Hệ thống bitcoin gồm hai loại tiền tệ là bitcoin </w:t>
+        <w:t xml:space="preserve">Hệ thống </w:t>
+      </w:r>
+      <w:r>
+        <w:rPr>
+          <w:lang w:val="en-US"/>
+        </w:rPr>
+        <w:t>B</w:t>
+      </w:r>
+      <w:r>
+        <w:t xml:space="preserve">itcoin gồm hai loại tiền tệ là bitcoin </w:t>
       </w:r>
     </w:p>
     <w:p>
@@ -8416,7 +8448,19 @@
         <w:t>bộ khóa</w:t>
       </w:r>
       <w:r>
-        <w:t xml:space="preserve"> cho phép họ chứng minh quyền sở hữu bitcoin trên mạng lưới bitcoin</w:t>
+        <w:t xml:space="preserve"> cho phép họ chứng minh quyền</w:t>
+      </w:r>
+      <w:r>
+        <w:t xml:space="preserve"> sở hữu bitcoin trên mạng lưới </w:t>
+      </w:r>
+      <w:r>
+        <w:rPr>
+          <w:lang w:val="en-US"/>
+        </w:rPr>
+        <w:t>B</w:t>
+      </w:r>
+      <w:r>
+        <w:t>itcoin</w:t>
       </w:r>
       <w:r>
         <w:t xml:space="preserve"> và có thể sử dụng bộ khóa này để xác nhận giao dịch và chuyển tiền cho người khác</w:t>
@@ -8428,10 +8472,10 @@
         <w:t xml:space="preserve">thường </w:t>
       </w:r>
       <w:r>
-        <w:t>được lưu trữ trong một ví điện tử</w:t>
-      </w:r>
-      <w:r>
-        <w:t xml:space="preserve"> trên máy tính hoặc </w:t>
+        <w:t xml:space="preserve">được lưu trữ trong một ví </w:t>
+      </w:r>
+      <w:r>
+        <w:t xml:space="preserve">trên máy tính hoặc </w:t>
       </w:r>
       <w:r>
         <w:t>điện thoại của người dùng. Cách duy nhất để chi tiêu bitcoin là người dùng phải sở hữ</w:t>
@@ -8472,13 +8516,7 @@
         <w:t>ng B</w:t>
       </w:r>
       <w:r>
-        <w:t xml:space="preserve">itcoin </w:t>
-      </w:r>
-      <w:r>
-        <w:t xml:space="preserve">cũng </w:t>
-      </w:r>
-      <w:r>
-        <w:t xml:space="preserve">là một hệ thống phân tán ngang hàng, do đó không có bất kì một máy chủ trung tâm </w:t>
+        <w:t xml:space="preserve">itcoin là một hệ thống phân tán ngang hàng, do đó không có bất kì một máy chủ trung tâm </w:t>
       </w:r>
       <w:r>
         <w:t>nào</w:t>
@@ -9235,7 +9273,19 @@
         <w:pStyle w:val="A-Doan-Van"/>
       </w:pPr>
       <w:r>
-        <w:t>Đằng sau đó, bitcoin cũng là tên của một giao thức, một mạng ngang hàng và là một mạng lưới điện toán phân tán. Đồng tiền bitcoin cơ bản chỉ là một ứng dụng đầu tiên của phát minh này. Bitcoin là sự kết hợp độc đáo và mạnh mẽ kết hợp từ:</w:t>
+        <w:t>Đ</w:t>
+      </w:r>
+      <w:r>
+        <w:t xml:space="preserve">ằng sau đó, </w:t>
+      </w:r>
+      <w:r>
+        <w:rPr>
+          <w:lang w:val="en-US"/>
+        </w:rPr>
+        <w:t>B</w:t>
+      </w:r>
+      <w:r>
+        <w:t>itcoin cũng là tên của một giao thức, một mạng ngang hàng và là một mạng lưới điện toán phân tán. Đồng tiền bitcoin cơ bản chỉ là một ứng dụng đầu tiên của phát minh này. Bitcoin là sự kết hợp độc đáo và mạnh mẽ kết hợp từ:</w:t>
       </w:r>
     </w:p>
     <w:p>
@@ -9253,7 +9303,16 @@
         <w:t>p trung</w:t>
       </w:r>
       <w:r>
-        <w:t xml:space="preserve"> (Peer-to-peer)</w:t>
+        <w:t xml:space="preserve"> (</w:t>
+      </w:r>
+      <w:r>
+        <w:rPr>
+          <w:i/>
+        </w:rPr>
+        <w:t>Peer-to-peer</w:t>
+      </w:r>
+      <w:r>
+        <w:t>)</w:t>
       </w:r>
     </w:p>
     <w:p>
@@ -9268,10 +9327,22 @@
         <w:t>Một sổ cái giao dị</w:t>
       </w:r>
       <w:r>
-        <w:t>ch công khai (B</w:t>
-      </w:r>
-      <w:r>
-        <w:t>lockchain)</w:t>
+        <w:t>ch công khai (</w:t>
+      </w:r>
+      <w:r>
+        <w:rPr>
+          <w:i/>
+        </w:rPr>
+        <w:t>B</w:t>
+      </w:r>
+      <w:r>
+        <w:rPr>
+          <w:i/>
+        </w:rPr>
+        <w:t>lockchain</w:t>
+      </w:r>
+      <w:r>
+        <w:t>)</w:t>
       </w:r>
     </w:p>
     <w:p>
@@ -9286,7 +9357,20 @@
         <w:t>Một tập hợp các quy tắc để xác thực các giao dịch và phát hành tiền tệ độc lập (các quy tắc đồng thuận</w:t>
       </w:r>
       <w:r>
-        <w:t>, consensus rules</w:t>
+        <w:t xml:space="preserve">, </w:t>
+      </w:r>
+      <w:r>
+        <w:rPr>
+          <w:i/>
+          <w:lang w:val="en-US"/>
+        </w:rPr>
+        <w:t>C</w:t>
+      </w:r>
+      <w:r>
+        <w:rPr>
+          <w:i/>
+        </w:rPr>
+        <w:t>onsensus rules</w:t>
       </w:r>
       <w:r>
         <w:t>)</w:t>
@@ -9304,7 +9388,14 @@
         <w:t>Một cơ chế để đạt được sự đồng thuận phi tập trung trên blockchain hợp lệ (thuật toán bằng chứng công việc</w:t>
       </w:r>
       <w:r>
-        <w:t>,</w:t>
+        <w:t xml:space="preserve">, </w:t>
+      </w:r>
+      <w:r>
+        <w:rPr>
+          <w:i/>
+          <w:lang w:val="en-US"/>
+        </w:rPr>
+        <w:t>Consensus algorithm</w:t>
       </w:r>
       <w:r>
         <w:t>)</w:t>
@@ -9314,37 +9405,60 @@
       <w:pPr>
         <w:pStyle w:val="Heading2"/>
       </w:pPr>
-      <w:bookmarkStart w:id="25" w:name="_Toc519111176"/>
+      <w:bookmarkStart w:id="24" w:name="_Toc519111176"/>
       <w:r>
         <w:t>MÔ TẢ KỸ THUẬT</w:t>
       </w:r>
+      <w:bookmarkEnd w:id="24"/>
+    </w:p>
+    <w:p>
+      <w:pPr>
+        <w:pStyle w:val="Heading3"/>
+      </w:pPr>
+      <w:bookmarkStart w:id="25" w:name="_Toc519111177"/>
+      <w:r>
+        <w:t>Mạng bitcoin</w:t>
+      </w:r>
       <w:bookmarkEnd w:id="25"/>
     </w:p>
     <w:p>
       <w:pPr>
-        <w:pStyle w:val="Heading3"/>
-      </w:pPr>
-      <w:bookmarkStart w:id="26" w:name="_Toc519111177"/>
-      <w:r>
-        <w:t>Mạng bitcoin</w:t>
-      </w:r>
+        <w:pStyle w:val="A-Doan-Van"/>
+      </w:pPr>
+      <w:r>
+        <w:t>Bitcoin được xây dựng như một kiến trúc mạng ngang hàng (</w:t>
+      </w:r>
+      <w:r>
+        <w:rPr>
+          <w:i/>
+        </w:rPr>
+        <w:t>P2P</w:t>
+      </w:r>
+      <w:r>
+        <w:t xml:space="preserve">) dựa trên Internet. Trong mạng này không có máy chủ, không có các dịch vụ tập trung. Các nút trong mạng P2P vừa là máy chủ vừa là máy khách. </w:t>
+      </w:r>
+    </w:p>
+    <w:p>
+      <w:pPr>
+        <w:pStyle w:val="A-Doan-Van"/>
+      </w:pPr>
+      <w:r>
+        <w:lastRenderedPageBreak/>
+        <w:t>M</w:t>
+      </w:r>
+      <w:r>
+        <w:t xml:space="preserve">ặc dù các nút trong mạng P2P </w:t>
+      </w:r>
+      <w:r>
+        <w:rPr>
+          <w:lang w:val="en-US"/>
+        </w:rPr>
+        <w:t>B</w:t>
+      </w:r>
+      <w:bookmarkStart w:id="26" w:name="_GoBack"/>
       <w:bookmarkEnd w:id="26"/>
-    </w:p>
-    <w:p>
-      <w:pPr>
-        <w:pStyle w:val="A-Doan-Van"/>
-      </w:pPr>
-      <w:r>
-        <w:t xml:space="preserve">Bitcoin được xây dựng như một kiến trúc mạng ngang hàng (P2P) dựa trên Internet. Trong mạng này không có máy chủ, không có các dịch vụ tập trung. Các nút trong mạng P2P vừa là máy chủ vừa là máy khách. </w:t>
-      </w:r>
-    </w:p>
-    <w:p>
-      <w:pPr>
-        <w:pStyle w:val="A-Doan-Van"/>
-      </w:pPr>
-      <w:r>
-        <w:lastRenderedPageBreak/>
-        <w:t>Mặc dù các nút trong mạng P2P bitcoin là bình đẳng nhưng chúng có thể đóng nhiều vai trò khác nhau tùy theo tính năng mà chúng hỗ trợ. Một nút bitcoin là tập hợp các chức năng: định tuyến, cơ sở dữ liệu blockchain, đào và các dịch vụ ví.</w:t>
+      <w:r>
+        <w:t>itcoin là bình đẳng nhưng chúng có thể đóng nhiều vai trò khác nhau tùy theo tính năng mà chúng hỗ trợ. Một nút bitcoin là tập hợp các chức năng: định tuyến, cơ sở dữ liệu blockchain, đào và các dịch vụ ví.</w:t>
       </w:r>
     </w:p>
     <w:p>
@@ -10099,7 +10213,7 @@
         <w:pStyle w:val="Heading4"/>
         <w:numPr>
           <w:ilvl w:val="3"/>
-          <w:numId w:val="35"/>
+          <w:numId w:val="38"/>
         </w:numPr>
       </w:pPr>
       <w:r>
@@ -11554,7 +11668,7 @@
         <w:pStyle w:val="Heading4"/>
         <w:numPr>
           <w:ilvl w:val="3"/>
-          <w:numId w:val="36"/>
+          <w:numId w:val="35"/>
         </w:numPr>
       </w:pPr>
       <w:r>
@@ -12339,9 +12453,6 @@
       <w:pPr>
         <w:pStyle w:val="Heading4"/>
       </w:pPr>
-      <w:r>
-        <w:t>1.10</w:t>
-      </w:r>
       <w:r>
         <w:t xml:space="preserve">Lựa chọn các chuỗi </w:t>
       </w:r>
@@ -13187,13 +13298,8 @@
         <w:pStyle w:val="Heading3"/>
       </w:pPr>
       <w:bookmarkStart w:id="34" w:name="_Toc519111181"/>
-      <w:proofErr w:type="gramStart"/>
-      <w:r>
-        <w:t>An</w:t>
-      </w:r>
-      <w:proofErr w:type="gramEnd"/>
-      <w:r>
-        <w:t xml:space="preserve"> toàn bitcoin</w:t>
+      <w:r>
+        <w:t>An toàn bitcoin</w:t>
       </w:r>
       <w:bookmarkEnd w:id="34"/>
     </w:p>
@@ -13306,7 +13412,6 @@
       <w:pPr>
         <w:pStyle w:val="Heading1"/>
         <w:spacing w:before="0" w:after="480"/>
-        <w:ind w:left="360" w:hanging="360"/>
       </w:pPr>
       <w:bookmarkStart w:id="35" w:name="_Toc519111182"/>
       <w:r>
@@ -13757,26 +13862,29 @@
         <w:t xml:space="preserve">Smart Contract </w:t>
       </w:r>
       <w:r>
-        <w:t>là các chương trình và sẽ được biên dịch và triển khai trên Ethereum. Khi bạn thực thi một chức năng được viết trong smart contract thì nó tất cả các nút trên hệ thống sẽ đồng thời cùng chạy và cho ra cùng một kết quả như nhau để đạt được một sự đồn thuận trên hệ thống. Một smart contract chỉ khi nếu có ai đó tạo ra một giao dịch gửi đến nó. Một contract có thể gọi tới một contract khác.</w:t>
-      </w:r>
-    </w:p>
-    <w:p>
-      <w:pPr>
-        <w:pStyle w:val="A-Doan-Van"/>
-      </w:pPr>
-      <w:r>
-        <w:t xml:space="preserve">Các giao dịch có tính nguyên tố (atomic), khi một giao dịch thành công và không hề có bất cứ lỗi nào xảy ra thì nó mới được chấp nhận và sẽ thay đổi trạng thái của contract. Ngược lại, nếu có bất kì lỗi nào xảy ra thì toàn bộ sự thay đổi sẽ bị trả lại thời điểm trước khi sự thay đổi xảy ra và xem như chưa có gì xảy ra. Tuy nhiên, các </w:t>
-      </w:r>
+        <w:t>là các chương trình và sẽ được biên dịch và triển khai trên Ethereum. Khi bạn thực thi một chức năng được viết trong smart contract thì nó tất cả các nút trên hệ thống sẽ đồng thời cùng chạy và cho ra cùng một kết quả như nhau để đạt được</w:t>
+      </w:r>
+      <w:r>
+        <w:t xml:space="preserve"> một sự đồn thuận trên hệ thống</w:t>
+      </w:r>
+      <w:r>
+        <w:t>.</w:t>
+      </w:r>
+    </w:p>
+    <w:p>
+      <w:pPr>
+        <w:pStyle w:val="A-Doan-Van"/>
+      </w:pPr>
+      <w:r>
+        <w:t>Các giao dịch có tính nguyên tố (atomic), khi một giao dịch thành công và không hề có bất cứ lỗi nào xảy ra thì nó mới được chấp nhận và sẽ thay đổi trạng thái của contract. Ngược lại, nếu có bất kì lỗi nào xảy ra thì toàn bộ sự thay đổi sẽ bị trả lại thời điểm trước khi sự thay đổi xảy ra và xem như chưa có gì xảy ra. Tuy nhiên, các giao dịch thất bại sẽ được lưu vào blockchain và trừ đi tất cả các gas của người dùng gửi kèm theo giao dịch.</w:t>
+      </w:r>
+    </w:p>
+    <w:p>
+      <w:pPr>
+        <w:pStyle w:val="A-Doan-Van"/>
+      </w:pPr>
       <w:r>
         <w:lastRenderedPageBreak/>
-        <w:t>giao dịch thất bại sẽ được lưu vào blockchain và trừ đi tất cả các gas của người dùng gửi kèm theo giao dịch.</w:t>
-      </w:r>
-    </w:p>
-    <w:p>
-      <w:pPr>
-        <w:pStyle w:val="A-Doan-Van"/>
-      </w:pPr>
-      <w:r>
         <w:t xml:space="preserve">Mặc dù </w:t>
       </w:r>
       <w:r>
@@ -13792,14 +13900,6 @@
       </w:r>
       <w:r>
         <w:t xml:space="preserve"> Dưới đây là một đoạn mã đơn giản được viết bằng Solidity.</w:t>
-      </w:r>
-    </w:p>
-    <w:p>
-      <w:pPr>
-        <w:pStyle w:val="A-Doan-Van"/>
-      </w:pPr>
-      <w:r>
-        <w:t>pragma solidity ^0.4.22;  </w:t>
       </w:r>
     </w:p>
     <w:p>
@@ -13816,9 +13916,10 @@
         <w:spacing w:before="0" w:after="0" w:line="210" w:lineRule="atLeast"/>
         <w:rPr>
           <w:rFonts w:ascii="Consolas" w:hAnsi="Consolas"/>
-          <w:color w:val="5C5C5C"/>
+          <w:color w:val="000000"/>
           <w:sz w:val="18"/>
           <w:szCs w:val="18"/>
+          <w:bdr w:val="none" w:sz="0" w:space="0" w:color="auto" w:frame="1"/>
         </w:rPr>
       </w:pPr>
       <w:r>
@@ -13829,104 +13930,7 @@
           <w:szCs w:val="18"/>
           <w:bdr w:val="none" w:sz="0" w:space="0" w:color="auto" w:frame="1"/>
         </w:rPr>
-        <w:t>contract Ballot {    </w:t>
-      </w:r>
-    </w:p>
-    <w:p>
-      <w:pPr>
-        <w:numPr>
-          <w:ilvl w:val="0"/>
-          <w:numId w:val="21"/>
-        </w:numPr>
-        <w:pBdr>
-          <w:left w:val="single" w:sz="18" w:space="0" w:color="6CE26C"/>
-        </w:pBdr>
-        <w:shd w:val="clear" w:color="auto" w:fill="F8F8F8"/>
-        <w:spacing w:beforeAutospacing="1" w:afterAutospacing="1" w:line="210" w:lineRule="atLeast"/>
-        <w:rPr>
-          <w:rFonts w:ascii="Consolas" w:hAnsi="Consolas"/>
-          <w:color w:val="5C5C5C"/>
-          <w:sz w:val="18"/>
-          <w:szCs w:val="18"/>
-        </w:rPr>
-      </w:pPr>
-      <w:r>
-        <w:rPr>
-          <w:rFonts w:ascii="Consolas" w:hAnsi="Consolas"/>
-          <w:color w:val="000000"/>
-          <w:sz w:val="18"/>
-          <w:szCs w:val="18"/>
-          <w:bdr w:val="none" w:sz="0" w:space="0" w:color="auto" w:frame="1"/>
-        </w:rPr>
-        <w:t>    </w:t>
-      </w:r>
-      <w:r>
-        <w:rPr>
-          <w:rStyle w:val="keyword"/>
-          <w:rFonts w:ascii="Consolas" w:hAnsi="Consolas"/>
-          <w:b/>
-          <w:bCs/>
-          <w:color w:val="006699"/>
-          <w:sz w:val="18"/>
-          <w:szCs w:val="18"/>
-          <w:bdr w:val="none" w:sz="0" w:space="0" w:color="auto" w:frame="1"/>
-        </w:rPr>
-        <w:t>function</w:t>
-      </w:r>
-      <w:r>
-        <w:rPr>
-          <w:rFonts w:ascii="Consolas" w:hAnsi="Consolas"/>
-          <w:color w:val="000000"/>
-          <w:sz w:val="18"/>
-          <w:szCs w:val="18"/>
-          <w:bdr w:val="none" w:sz="0" w:space="0" w:color="auto" w:frame="1"/>
-        </w:rPr>
-        <w:t> </w:t>
-      </w:r>
-      <w:proofErr w:type="gramStart"/>
-      <w:r>
-        <w:rPr>
-          <w:rFonts w:ascii="Consolas" w:hAnsi="Consolas"/>
-          <w:color w:val="000000"/>
-          <w:sz w:val="18"/>
-          <w:szCs w:val="18"/>
-          <w:bdr w:val="none" w:sz="0" w:space="0" w:color="auto" w:frame="1"/>
-        </w:rPr>
-        <w:t>getName(</w:t>
-      </w:r>
-      <w:proofErr w:type="gramEnd"/>
-      <w:r>
-        <w:rPr>
-          <w:rFonts w:ascii="Consolas" w:hAnsi="Consolas"/>
-          <w:color w:val="000000"/>
-          <w:sz w:val="18"/>
-          <w:szCs w:val="18"/>
-          <w:bdr w:val="none" w:sz="0" w:space="0" w:color="auto" w:frame="1"/>
-        </w:rPr>
-        <w:t>) </w:t>
-      </w:r>
-      <w:r>
-        <w:rPr>
-          <w:rStyle w:val="keyword"/>
-          <w:rFonts w:ascii="Consolas" w:hAnsi="Consolas"/>
-          <w:b/>
-          <w:bCs/>
-          <w:color w:val="006699"/>
-          <w:sz w:val="18"/>
-          <w:szCs w:val="18"/>
-          <w:bdr w:val="none" w:sz="0" w:space="0" w:color="auto" w:frame="1"/>
-        </w:rPr>
-        <w:t>public</w:t>
-      </w:r>
-      <w:r>
-        <w:rPr>
-          <w:rFonts w:ascii="Consolas" w:hAnsi="Consolas"/>
-          <w:color w:val="000000"/>
-          <w:sz w:val="18"/>
-          <w:szCs w:val="18"/>
-          <w:bdr w:val="none" w:sz="0" w:space="0" w:color="auto" w:frame="1"/>
-        </w:rPr>
-        <w:t> view    </w:t>
+        <w:t>pragma solidity ^0.4.22;</w:t>
       </w:r>
     </w:p>
     <w:p>
@@ -13948,45 +13952,6 @@
           <w:szCs w:val="18"/>
         </w:rPr>
       </w:pPr>
-      <w:r>
-        <w:rPr>
-          <w:rFonts w:ascii="Consolas" w:hAnsi="Consolas"/>
-          <w:color w:val="000000"/>
-          <w:sz w:val="18"/>
-          <w:szCs w:val="18"/>
-          <w:bdr w:val="none" w:sz="0" w:space="0" w:color="auto" w:frame="1"/>
-        </w:rPr>
-        <w:t>            returns (string name)    </w:t>
-      </w:r>
-    </w:p>
-    <w:p>
-      <w:pPr>
-        <w:numPr>
-          <w:ilvl w:val="0"/>
-          <w:numId w:val="21"/>
-        </w:numPr>
-        <w:pBdr>
-          <w:left w:val="single" w:sz="18" w:space="0" w:color="6CE26C"/>
-        </w:pBdr>
-        <w:shd w:val="clear" w:color="auto" w:fill="F8F8F8"/>
-        <w:spacing w:beforeAutospacing="1" w:afterAutospacing="1" w:line="210" w:lineRule="atLeast"/>
-        <w:rPr>
-          <w:rFonts w:ascii="Consolas" w:hAnsi="Consolas"/>
-          <w:color w:val="5C5C5C"/>
-          <w:sz w:val="18"/>
-          <w:szCs w:val="18"/>
-        </w:rPr>
-      </w:pPr>
-      <w:r>
-        <w:rPr>
-          <w:rFonts w:ascii="Consolas" w:hAnsi="Consolas"/>
-          <w:color w:val="000000"/>
-          <w:sz w:val="18"/>
-          <w:szCs w:val="18"/>
-          <w:bdr w:val="none" w:sz="0" w:space="0" w:color="auto" w:frame="1"/>
-        </w:rPr>
-        <w:t>    {    </w:t>
-      </w:r>
     </w:p>
     <w:p>
       <w:pPr>
@@ -14015,18 +13980,7 @@
           <w:szCs w:val="18"/>
           <w:bdr w:val="none" w:sz="0" w:space="0" w:color="auto" w:frame="1"/>
         </w:rPr>
-        <w:t>        name = </w:t>
-      </w:r>
-      <w:r>
-        <w:rPr>
-          <w:rStyle w:val="string"/>
-          <w:rFonts w:ascii="Consolas" w:hAnsi="Consolas"/>
-          <w:color w:val="0000FF"/>
-          <w:sz w:val="18"/>
-          <w:szCs w:val="18"/>
-          <w:bdr w:val="none" w:sz="0" w:space="0" w:color="auto" w:frame="1"/>
-        </w:rPr>
-        <w:t>"linh"</w:t>
+        <w:t>contract </w:t>
       </w:r>
       <w:r>
         <w:rPr>
@@ -14036,7 +13990,17 @@
           <w:szCs w:val="18"/>
           <w:bdr w:val="none" w:sz="0" w:space="0" w:color="auto" w:frame="1"/>
         </w:rPr>
-        <w:t>;    </w:t>
+        <w:t>Hello</w:t>
+      </w:r>
+      <w:r>
+        <w:rPr>
+          <w:rFonts w:ascii="Consolas" w:hAnsi="Consolas"/>
+          <w:color w:val="000000"/>
+          <w:sz w:val="18"/>
+          <w:szCs w:val="18"/>
+          <w:bdr w:val="none" w:sz="0" w:space="0" w:color="auto" w:frame="1"/>
+        </w:rPr>
+        <w:t> {    </w:t>
       </w:r>
     </w:p>
     <w:p>
@@ -14065,7 +14029,53 @@
           <w:szCs w:val="18"/>
           <w:bdr w:val="none" w:sz="0" w:space="0" w:color="auto" w:frame="1"/>
         </w:rPr>
-        <w:t>    }    </w:t>
+        <w:t>    </w:t>
+      </w:r>
+      <w:r>
+        <w:rPr>
+          <w:rStyle w:val="keyword"/>
+          <w:rFonts w:ascii="Consolas" w:hAnsi="Consolas"/>
+          <w:b/>
+          <w:bCs/>
+          <w:color w:val="006699"/>
+          <w:sz w:val="18"/>
+          <w:szCs w:val="18"/>
+          <w:bdr w:val="none" w:sz="0" w:space="0" w:color="auto" w:frame="1"/>
+        </w:rPr>
+        <w:t>function</w:t>
+      </w:r>
+      <w:r>
+        <w:rPr>
+          <w:rFonts w:ascii="Consolas" w:hAnsi="Consolas"/>
+          <w:color w:val="000000"/>
+          <w:sz w:val="18"/>
+          <w:szCs w:val="18"/>
+          <w:bdr w:val="none" w:sz="0" w:space="0" w:color="auto" w:frame="1"/>
+        </w:rPr>
+        <w:t> getName() </w:t>
+      </w:r>
+      <w:r>
+        <w:rPr>
+          <w:rStyle w:val="keyword"/>
+          <w:rFonts w:ascii="Consolas" w:hAnsi="Consolas"/>
+          <w:b/>
+          <w:bCs/>
+          <w:color w:val="006699"/>
+          <w:sz w:val="18"/>
+          <w:szCs w:val="18"/>
+          <w:bdr w:val="none" w:sz="0" w:space="0" w:color="auto" w:frame="1"/>
+        </w:rPr>
+        <w:t>public</w:t>
+      </w:r>
+      <w:r>
+        <w:rPr>
+          <w:rFonts w:ascii="Consolas" w:hAnsi="Consolas"/>
+          <w:color w:val="000000"/>
+          <w:sz w:val="18"/>
+          <w:szCs w:val="18"/>
+          <w:bdr w:val="none" w:sz="0" w:space="0" w:color="auto" w:frame="1"/>
+        </w:rPr>
+        <w:t> view    </w:t>
       </w:r>
     </w:p>
     <w:p>
@@ -14095,7 +14105,276 @@
           <w:szCs w:val="18"/>
           <w:bdr w:val="none" w:sz="0" w:space="0" w:color="auto" w:frame="1"/>
         </w:rPr>
+        <w:t>            returns (string name)    </w:t>
+      </w:r>
+    </w:p>
+    <w:p>
+      <w:pPr>
+        <w:numPr>
+          <w:ilvl w:val="0"/>
+          <w:numId w:val="21"/>
+        </w:numPr>
+        <w:pBdr>
+          <w:left w:val="single" w:sz="18" w:space="0" w:color="6CE26C"/>
+        </w:pBdr>
+        <w:shd w:val="clear" w:color="auto" w:fill="F8F8F8"/>
+        <w:spacing w:beforeAutospacing="1" w:afterAutospacing="1" w:line="210" w:lineRule="atLeast"/>
+        <w:rPr>
+          <w:rFonts w:ascii="Consolas" w:hAnsi="Consolas"/>
+          <w:color w:val="5C5C5C"/>
+          <w:sz w:val="18"/>
+          <w:szCs w:val="18"/>
+        </w:rPr>
+      </w:pPr>
+      <w:r>
+        <w:rPr>
+          <w:rFonts w:ascii="Consolas" w:hAnsi="Consolas"/>
+          <w:color w:val="000000"/>
+          <w:sz w:val="18"/>
+          <w:szCs w:val="18"/>
+          <w:bdr w:val="none" w:sz="0" w:space="0" w:color="auto" w:frame="1"/>
+        </w:rPr>
+        <w:t>    {    </w:t>
+      </w:r>
+    </w:p>
+    <w:p>
+      <w:pPr>
+        <w:pStyle w:val="alt"/>
+        <w:numPr>
+          <w:ilvl w:val="0"/>
+          <w:numId w:val="21"/>
+        </w:numPr>
+        <w:pBdr>
+          <w:left w:val="single" w:sz="18" w:space="0" w:color="6CE26C"/>
+        </w:pBdr>
+        <w:shd w:val="clear" w:color="auto" w:fill="FFFFFF"/>
+        <w:spacing w:before="0" w:after="0" w:line="210" w:lineRule="atLeast"/>
+        <w:rPr>
+          <w:rFonts w:ascii="Consolas" w:hAnsi="Consolas"/>
+          <w:color w:val="5C5C5C"/>
+          <w:sz w:val="18"/>
+          <w:szCs w:val="18"/>
+        </w:rPr>
+      </w:pPr>
+      <w:r>
+        <w:rPr>
+          <w:rFonts w:ascii="Consolas" w:hAnsi="Consolas"/>
+          <w:color w:val="000000"/>
+          <w:sz w:val="18"/>
+          <w:szCs w:val="18"/>
+          <w:bdr w:val="none" w:sz="0" w:space="0" w:color="auto" w:frame="1"/>
+        </w:rPr>
+        <w:t>        name = </w:t>
+      </w:r>
+      <w:r>
+        <w:rPr>
+          <w:rStyle w:val="string"/>
+          <w:rFonts w:ascii="Consolas" w:hAnsi="Consolas"/>
+          <w:color w:val="0000FF"/>
+          <w:sz w:val="18"/>
+          <w:szCs w:val="18"/>
+          <w:bdr w:val="none" w:sz="0" w:space="0" w:color="auto" w:frame="1"/>
+        </w:rPr>
+        <w:t>"linh"</w:t>
+      </w:r>
+      <w:r>
+        <w:rPr>
+          <w:rFonts w:ascii="Consolas" w:hAnsi="Consolas"/>
+          <w:color w:val="000000"/>
+          <w:sz w:val="18"/>
+          <w:szCs w:val="18"/>
+          <w:bdr w:val="none" w:sz="0" w:space="0" w:color="auto" w:frame="1"/>
+        </w:rPr>
+        <w:t>;    </w:t>
+      </w:r>
+    </w:p>
+    <w:p>
+      <w:pPr>
+        <w:numPr>
+          <w:ilvl w:val="0"/>
+          <w:numId w:val="21"/>
+        </w:numPr>
+        <w:pBdr>
+          <w:left w:val="single" w:sz="18" w:space="0" w:color="6CE26C"/>
+        </w:pBdr>
+        <w:shd w:val="clear" w:color="auto" w:fill="F8F8F8"/>
+        <w:spacing w:beforeAutospacing="1" w:afterAutospacing="1" w:line="210" w:lineRule="atLeast"/>
+        <w:rPr>
+          <w:rFonts w:ascii="Consolas" w:hAnsi="Consolas"/>
+          <w:color w:val="5C5C5C"/>
+          <w:sz w:val="18"/>
+          <w:szCs w:val="18"/>
+        </w:rPr>
+      </w:pPr>
+      <w:r>
+        <w:rPr>
+          <w:rFonts w:ascii="Consolas" w:hAnsi="Consolas"/>
+          <w:color w:val="000000"/>
+          <w:sz w:val="18"/>
+          <w:szCs w:val="18"/>
+          <w:bdr w:val="none" w:sz="0" w:space="0" w:color="auto" w:frame="1"/>
+        </w:rPr>
+        <w:t>    }    </w:t>
+      </w:r>
+    </w:p>
+    <w:p>
+      <w:pPr>
+        <w:pStyle w:val="alt"/>
+        <w:numPr>
+          <w:ilvl w:val="0"/>
+          <w:numId w:val="21"/>
+        </w:numPr>
+        <w:pBdr>
+          <w:left w:val="single" w:sz="18" w:space="0" w:color="6CE26C"/>
+        </w:pBdr>
+        <w:shd w:val="clear" w:color="auto" w:fill="FFFFFF"/>
+        <w:spacing w:before="0" w:after="0" w:line="210" w:lineRule="atLeast"/>
+        <w:rPr>
+          <w:rFonts w:ascii="Consolas" w:hAnsi="Consolas"/>
+          <w:color w:val="5C5C5C"/>
+          <w:sz w:val="18"/>
+          <w:szCs w:val="18"/>
+        </w:rPr>
+      </w:pPr>
+      <w:r>
+        <w:rPr>
+          <w:rFonts w:ascii="Consolas" w:hAnsi="Consolas"/>
+          <w:color w:val="000000"/>
+          <w:sz w:val="18"/>
+          <w:szCs w:val="18"/>
+          <w:bdr w:val="none" w:sz="0" w:space="0" w:color="auto" w:frame="1"/>
+        </w:rPr>
         <w:t>}  </w:t>
+      </w:r>
+    </w:p>
+    <w:p>
+      <w:pPr>
+        <w:pStyle w:val="A-Doan-Van"/>
+        <w:rPr>
+          <w:lang w:val="en-US"/>
+        </w:rPr>
+      </w:pPr>
+      <w:r>
+        <w:rPr>
+          <w:lang w:val="en-US"/>
+        </w:rPr>
+        <w:t>Solidity là một ngôn ngữ được gọi là Contract</w:t>
+      </w:r>
+      <w:r>
+        <w:rPr>
+          <w:lang w:val="en-US"/>
+        </w:rPr>
+        <w:t>-oriented programming</w:t>
+      </w:r>
+      <w:r>
+        <w:rPr>
+          <w:lang w:val="en-US"/>
+        </w:rPr>
+        <w:t xml:space="preserve"> (COP) – Lập trình hướng hợp đồng.</w:t>
+      </w:r>
+      <w:r>
+        <w:rPr>
+          <w:lang w:val="en-US"/>
+        </w:rPr>
+        <w:t xml:space="preserve"> Ngôn ngữ này khá giống với một trong những ngôn ngữ phổ biến nhất hiện nay là JavaScript để giúp các lập trình dễ dàng học và tạo ứng dụng dựa trên ngôn ngữ này</w:t>
+      </w:r>
+      <w:r>
+        <w:rPr>
+          <w:lang w:val="en-US"/>
+        </w:rPr>
+        <w:t xml:space="preserve"> </w:t>
+      </w:r>
+      <w:r>
+        <w:rPr>
+          <w:lang w:val="en-US"/>
+        </w:rPr>
+        <w:t xml:space="preserve">Trong đoạn trên dòng </w:t>
+      </w:r>
+      <w:r>
+        <w:rPr>
+          <w:lang w:val="en-US"/>
+        </w:rPr>
+        <w:t>1</w:t>
+      </w:r>
+      <w:r>
+        <w:rPr>
+          <w:lang w:val="en-US"/>
+        </w:rPr>
+        <w:t xml:space="preserve"> d</w:t>
+      </w:r>
+      <w:r>
+        <w:rPr>
+          <w:lang w:val="en-US"/>
+        </w:rPr>
+        <w:t>ùng để chỉ phiên bản sẽ sử dụng lớn hơn hoặc bằng phiên bản ^0.4.22. Dòng thứ 3 dùng để khai báo contract tên là Hello. Dòng 4</w:t>
+      </w:r>
+      <w:r>
+        <w:rPr>
+          <w:lang w:val="en-US"/>
+        </w:rPr>
+        <w:t xml:space="preserve"> là khai báo hàm tên là getName,</w:t>
+      </w:r>
+      <w:r>
+        <w:rPr>
+          <w:lang w:val="en-US"/>
+        </w:rPr>
+        <w:t xml:space="preserve"> public để chỉ hàm này sẽ được gọi công khai từ bên ngoài, view để chỉ </w:t>
+      </w:r>
+      <w:r>
+        <w:rPr>
+          <w:lang w:val="en-US"/>
+        </w:rPr>
+        <w:t>hàm này chỉ trả về dữ liệu chứ không thay đổi hay đọc bất cứ biến nào trong contract, dòng returns (string name) để chỉ hàm này sẽ trả về một biến tên là name có kiểu dữ liệu là string.</w:t>
+      </w:r>
+    </w:p>
+    <w:p>
+      <w:pPr>
+        <w:pStyle w:val="A-Doan-Van"/>
+        <w:rPr>
+          <w:lang w:val="en-US"/>
+        </w:rPr>
+      </w:pPr>
+      <w:r>
+        <w:rPr>
+          <w:lang w:val="en-US"/>
+        </w:rPr>
+        <w:t xml:space="preserve">Nếu muốn đọc </w:t>
+      </w:r>
+      <w:r>
+        <w:rPr>
+          <w:lang w:val="en-US"/>
+        </w:rPr>
+        <w:t xml:space="preserve">hay ghi </w:t>
+      </w:r>
+      <w:r>
+        <w:rPr>
+          <w:lang w:val="en-US"/>
+        </w:rPr>
+        <w:t>dữ liệu từ một contract bạn phải chạy một nút Ethereum đầy đủ, nhưng không phải ai cũng có thể chạy được nút đầy đủ do chi phí về phần cứng và băng thông. Do đó, chúng ta lại phải nhờ vào các nhà cung cấp thứ ba hỗ trợ việc này bằng cách họ sẽ chạy một loạt các máy chủ hoạt động như một nút đầy đủ</w:t>
+      </w:r>
+      <w:r>
+        <w:rPr>
+          <w:lang w:val="en-US"/>
+        </w:rPr>
+        <w:t>, trong đó I</w:t>
+      </w:r>
+      <w:r>
+        <w:rPr>
+          <w:lang w:val="en-US"/>
+        </w:rPr>
+        <w:t>nfura</w:t>
+      </w:r>
+      <w:r>
+        <w:rPr>
+          <w:lang w:val="en-US"/>
+        </w:rPr>
+        <w:t xml:space="preserve"> là một trong những nhà cung cấp hàng đầu</w:t>
+      </w:r>
+      <w:r>
+        <w:rPr>
+          <w:lang w:val="en-US"/>
+        </w:rPr>
+        <w:t>. Và ta sẽ kết nối tới các nút đó thông qua thư viện web3js được viết bằng JavaScript.</w:t>
       </w:r>
     </w:p>
     <w:p>
@@ -14139,29 +14418,120 @@
           <w:szCs w:val="18"/>
           <w:bdr w:val="none" w:sz="0" w:space="0" w:color="auto" w:frame="1"/>
         </w:rPr>
-        <w:t>2 7 </w:t>
-      </w:r>
-      <w:proofErr w:type="gramStart"/>
-      <w:r>
-        <w:rPr>
-          <w:rFonts w:ascii="Consolas" w:hAnsi="Consolas"/>
-          <w:color w:val="000000"/>
-          <w:sz w:val="18"/>
-          <w:szCs w:val="18"/>
-          <w:bdr w:val="none" w:sz="0" w:space="0" w:color="auto" w:frame="1"/>
-        </w:rPr>
-        <w:t>OP</w:t>
-      </w:r>
-      <w:proofErr w:type="gramEnd"/>
-      <w:r>
-        <w:rPr>
-          <w:rFonts w:ascii="Consolas" w:hAnsi="Consolas"/>
-          <w:color w:val="000000"/>
-          <w:sz w:val="18"/>
-          <w:szCs w:val="18"/>
-          <w:bdr w:val="none" w:sz="0" w:space="0" w:color="auto" w:frame="1"/>
-        </w:rPr>
-        <w:t>_ADD 3 OP_SUB 1 OP_ADD 7 OP_EQUAL  </w:t>
+        <w:t>2 7 OP_ADD 3 OP_SUB 1 OP_ADD 7 OP_EQUAL  </w:t>
+      </w:r>
+    </w:p>
+    <w:p>
+      <w:pPr>
+        <w:pStyle w:val="A-Doan-Van"/>
+        <w:rPr>
+          <w:lang w:val="en-US"/>
+        </w:rPr>
+      </w:pPr>
+      <w:r>
+        <w:rPr>
+          <w:lang w:val="en-US"/>
+        </w:rPr>
+        <w:lastRenderedPageBreak/>
+        <w:t xml:space="preserve">Scripting của Bitcoin được thiết kế rất đơn giản, trong đoạn trên dùng để mô tả cách cộng hai số và so sánh với số thứ ba. Đầu tiên Bitcoin sẽ đưa đoạn mã trên vào một stack (ngăn xếp). </w:t>
+      </w:r>
+      <w:r>
+        <w:rPr>
+          <w:lang w:val="en-US"/>
+        </w:rPr>
+        <w:t>Các đoạn mã được thực thi từ trái sang phải:</w:t>
+      </w:r>
+    </w:p>
+    <w:p>
+      <w:pPr>
+        <w:pStyle w:val="A-Doan-Van"/>
+        <w:numPr>
+          <w:ilvl w:val="0"/>
+          <w:numId w:val="39"/>
+        </w:numPr>
+        <w:rPr>
+          <w:lang w:val="en-US"/>
+        </w:rPr>
+      </w:pPr>
+      <w:r>
+        <w:rPr>
+          <w:lang w:val="en-US"/>
+        </w:rPr>
+        <w:t>2 7 OP_ADD: lấy hai số 2 và 7 cộng là và cho ra kết quả là 9, sau đó đẩy vào stack.</w:t>
+      </w:r>
+    </w:p>
+    <w:p>
+      <w:pPr>
+        <w:pStyle w:val="A-Doan-Van"/>
+        <w:numPr>
+          <w:ilvl w:val="0"/>
+          <w:numId w:val="39"/>
+        </w:numPr>
+        <w:rPr>
+          <w:lang w:val="en-US"/>
+        </w:rPr>
+      </w:pPr>
+      <w:r>
+        <w:rPr>
+          <w:lang w:val="en-US"/>
+        </w:rPr>
+        <w:t>9 3 OP_SUB: lấy 9 trừ 3 bằng 6 sau đó đẩy lại vào stack.</w:t>
+      </w:r>
+    </w:p>
+    <w:p>
+      <w:pPr>
+        <w:pStyle w:val="A-Doan-Van"/>
+        <w:numPr>
+          <w:ilvl w:val="0"/>
+          <w:numId w:val="39"/>
+        </w:numPr>
+        <w:rPr>
+          <w:lang w:val="en-US"/>
+        </w:rPr>
+      </w:pPr>
+      <w:r>
+        <w:rPr>
+          <w:lang w:val="en-US"/>
+        </w:rPr>
+        <w:t>6 1 OP_ADD: lấy 6 cộng 1 bằng 7 và đẩy lại vào stack.</w:t>
+      </w:r>
+    </w:p>
+    <w:p>
+      <w:pPr>
+        <w:pStyle w:val="A-Doan-Van"/>
+        <w:numPr>
+          <w:ilvl w:val="0"/>
+          <w:numId w:val="39"/>
+        </w:numPr>
+        <w:rPr>
+          <w:lang w:val="en-US"/>
+        </w:rPr>
+      </w:pPr>
+      <w:r>
+        <w:rPr>
+          <w:lang w:val="en-US"/>
+        </w:rPr>
+        <w:t>7 7 OP_EQUAL: so sánh hai số 7 và 7 và kết quả trả về là TRUE do 7 bằng 7. Ngược lại sẽ trả về FALSE.</w:t>
+      </w:r>
+    </w:p>
+    <w:p>
+      <w:pPr>
+        <w:pStyle w:val="A-Doan-Van"/>
+        <w:rPr>
+          <w:lang w:val="en-US"/>
+        </w:rPr>
+      </w:pPr>
+      <w:r>
+        <w:rPr>
+          <w:lang w:val="en-US"/>
+        </w:rPr>
+        <w:t>Qua đó ta thấy được Ethereum hoàn toàn chiếm ưu thế về mặt này. Thêm nữa, Scripting của Bitcoin không hỗ vòng lặp, không có địa chỉ riêng chỉ có thể được kèm theo các giao dịch và có kích được giới hạn. Ngược lại, Smart Contract hỗ trợ đầy đủ như một ngôn ngữ lập trình bình thường</w:t>
+      </w:r>
+      <w:r>
+        <w:rPr>
+          <w:lang w:val="en-US"/>
+        </w:rPr>
+        <w:t>. Dễ làm quen hơn, tuy nhiên việc hỗ trợ nhiều tính năng hơn đồng nghĩa với việc có khả năng có nhiều lỗi tiềm ẩn hơn.</w:t>
       </w:r>
     </w:p>
     <w:p>
@@ -14170,7 +14540,6 @@
       </w:pPr>
       <w:bookmarkStart w:id="39" w:name="_Toc519111186"/>
       <w:r>
-        <w:lastRenderedPageBreak/>
         <w:t>Accounts và UTXO</w:t>
       </w:r>
       <w:bookmarkEnd w:id="39"/>
@@ -14539,6 +14908,7 @@
         <w:pStyle w:val="A-Doan-Van"/>
       </w:pPr>
       <w:r>
+        <w:lastRenderedPageBreak/>
         <w:t>Người sở hữu bên ngoài (Externally owned): sẽ được kiểm soát thông qua khóa bí mật và không liên quan đến bất cứ đoạn mã nào.</w:t>
       </w:r>
     </w:p>
@@ -14562,7 +14932,6 @@
         <w:rPr>
           <w:noProof/>
         </w:rPr>
-        <w:lastRenderedPageBreak/>
         <mc:AlternateContent>
           <mc:Choice Requires="wps">
             <w:drawing>
@@ -15021,7 +15390,7 @@
         <w:pStyle w:val="A-Doan-Van"/>
         <w:numPr>
           <w:ilvl w:val="0"/>
-          <w:numId w:val="37"/>
+          <w:numId w:val="36"/>
         </w:numPr>
         <w:rPr>
           <w:lang w:val="en-US"/>
@@ -15032,6 +15401,80 @@
           <w:lang w:val="en-US"/>
         </w:rPr>
         <w:t>Có một cộng đồng người dùng lớn.</w:t>
+      </w:r>
+    </w:p>
+    <w:p>
+      <w:pPr>
+        <w:pStyle w:val="A-Doan-Van"/>
+        <w:numPr>
+          <w:ilvl w:val="0"/>
+          <w:numId w:val="36"/>
+        </w:numPr>
+        <w:rPr>
+          <w:lang w:val="en-US"/>
+        </w:rPr>
+      </w:pPr>
+      <w:r>
+        <w:rPr>
+          <w:lang w:val="en-US"/>
+        </w:rPr>
+        <w:t>Là ứng dụng tập trung nên có tốc độ xử lý cao.</w:t>
+      </w:r>
+    </w:p>
+    <w:p>
+      <w:pPr>
+        <w:pStyle w:val="A-Doan-Van"/>
+        <w:numPr>
+          <w:ilvl w:val="0"/>
+          <w:numId w:val="36"/>
+        </w:numPr>
+        <w:rPr>
+          <w:lang w:val="en-US"/>
+        </w:rPr>
+      </w:pPr>
+      <w:r>
+        <w:t>Nếu dự án không thành công, tiền ủng hộ</w:t>
+      </w:r>
+      <w:r>
+        <w:t xml:space="preserve"> sẽ được hoàn trả cho chủ đầu t</w:t>
+      </w:r>
+      <w:r>
+        <w:rPr>
+          <w:lang w:val="en-US"/>
+        </w:rPr>
+        <w:t>ư</w:t>
+      </w:r>
+      <w:r>
+        <w:t>.</w:t>
+      </w:r>
+    </w:p>
+    <w:p>
+      <w:pPr>
+        <w:pStyle w:val="A-Doan-Van"/>
+        <w:numPr>
+          <w:ilvl w:val="0"/>
+          <w:numId w:val="36"/>
+        </w:numPr>
+        <w:rPr>
+          <w:lang w:val="en-US"/>
+        </w:rPr>
+      </w:pPr>
+      <w:r>
+        <w:t>Chủ dự án bắt buộc phải thực hiện dự án sau khi nhận tiền và trả lãi hoặc phần thưởng theo thỏa thuận ban đầu cho nhà đầu tư.</w:t>
+      </w:r>
+    </w:p>
+    <w:p>
+      <w:pPr>
+        <w:pStyle w:val="A-Doan-Van"/>
+        <w:rPr>
+          <w:lang w:val="en-US"/>
+        </w:rPr>
+      </w:pPr>
+      <w:r>
+        <w:rPr>
+          <w:lang w:val="en-US"/>
+        </w:rPr>
+        <w:t>Tuy vậy, KickStart vẫn mang nhiều điểm bất cập:</w:t>
       </w:r>
     </w:p>
     <w:p>
@@ -15049,7 +15492,10 @@
         <w:rPr>
           <w:lang w:val="en-US"/>
         </w:rPr>
-        <w:t>Là ứng dụng tập trung nên có tốc độ xử lý cao.</w:t>
+        <w:t>N</w:t>
+      </w:r>
+      <w:r>
+        <w:t>ếu dự án thất bại bạn sẽ không nhận được gì cả trong khi phải tốn rất nhiều tiền để marketing, làm video, chụp ảnh sản phẩm.</w:t>
       </w:r>
     </w:p>
     <w:p>
@@ -15064,19 +15510,7 @@
         </w:rPr>
       </w:pPr>
       <w:r>
-        <w:t>Nếu dự án không thành công, tiền ủng hộ</w:t>
-      </w:r>
-      <w:r>
-        <w:t xml:space="preserve"> sẽ được hoàn trả cho chủ đầu t</w:t>
-      </w:r>
-      <w:r>
-        <w:rPr>
-          <w:lang w:val="en-US"/>
-        </w:rPr>
-        <w:t>ư</w:t>
-      </w:r>
-      <w:r>
-        <w:t>.</w:t>
+        <w:t>Khi dự án thành công, Kickstarter thu 5% trên tổng số tiền huy động được, số tiền còn lại sẽ được chuyển cho chủ dự án.</w:t>
       </w:r>
     </w:p>
     <w:p>
@@ -15085,71 +15519,6 @@
         <w:numPr>
           <w:ilvl w:val="0"/>
           <w:numId w:val="37"/>
-        </w:numPr>
-        <w:rPr>
-          <w:lang w:val="en-US"/>
-        </w:rPr>
-      </w:pPr>
-      <w:r>
-        <w:t>Chủ dự án bắt buộc phải thực hiện dự án sau khi nhận tiền và trả lãi hoặc phần thưởng theo thỏa thuận ban đầu cho nhà đầu tư.</w:t>
-      </w:r>
-    </w:p>
-    <w:p>
-      <w:pPr>
-        <w:pStyle w:val="A-Doan-Van"/>
-        <w:rPr>
-          <w:lang w:val="en-US"/>
-        </w:rPr>
-      </w:pPr>
-      <w:r>
-        <w:rPr>
-          <w:lang w:val="en-US"/>
-        </w:rPr>
-        <w:t>Tuy vậy, KickStart vẫn mang nhiều điểm bất cập:</w:t>
-      </w:r>
-    </w:p>
-    <w:p>
-      <w:pPr>
-        <w:pStyle w:val="A-Doan-Van"/>
-        <w:numPr>
-          <w:ilvl w:val="0"/>
-          <w:numId w:val="38"/>
-        </w:numPr>
-        <w:rPr>
-          <w:lang w:val="en-US"/>
-        </w:rPr>
-      </w:pPr>
-      <w:r>
-        <w:rPr>
-          <w:lang w:val="en-US"/>
-        </w:rPr>
-        <w:t>N</w:t>
-      </w:r>
-      <w:r>
-        <w:t>ếu dự án thất bại bạn sẽ không nhận được gì cả trong khi phải tốn rất nhiều tiền để marketing, làm video, chụp ảnh sản phẩm.</w:t>
-      </w:r>
-    </w:p>
-    <w:p>
-      <w:pPr>
-        <w:pStyle w:val="A-Doan-Van"/>
-        <w:numPr>
-          <w:ilvl w:val="0"/>
-          <w:numId w:val="38"/>
-        </w:numPr>
-        <w:rPr>
-          <w:lang w:val="en-US"/>
-        </w:rPr>
-      </w:pPr>
-      <w:r>
-        <w:t>Khi dự án thành công, Kickstarter thu 5% trên tổng số tiền huy động được, số tiền còn lại sẽ được chuyển cho chủ dự án.</w:t>
-      </w:r>
-    </w:p>
-    <w:p>
-      <w:pPr>
-        <w:pStyle w:val="A-Doan-Van"/>
-        <w:numPr>
-          <w:ilvl w:val="0"/>
-          <w:numId w:val="38"/>
         </w:numPr>
         <w:rPr>
           <w:lang w:val="en-US"/>
@@ -18342,7 +18711,7 @@
       <w:rPr>
         <w:rStyle w:val="PageNumber"/>
       </w:rPr>
-      <w:id w:val="-1962251898"/>
+      <w:id w:val="900253154"/>
       <w:docPartObj>
         <w:docPartGallery w:val="Page Numbers (Bottom of Page)"/>
         <w:docPartUnique/>
@@ -19141,6 +19510,119 @@
     </w:lvl>
   </w:abstractNum>
   <w:abstractNum w:abstractNumId="2" w15:restartNumberingAfterBreak="0">
+    <w:nsid w:val="09F23F27"/>
+    <w:multiLevelType w:val="hybridMultilevel"/>
+    <w:tmpl w:val="DF240184"/>
+    <w:lvl w:ilvl="0" w:tplc="04090001">
+      <w:start w:val="1"/>
+      <w:numFmt w:val="bullet"/>
+      <w:lvlText w:val=""/>
+      <w:lvlJc w:val="left"/>
+      <w:pPr>
+        <w:ind w:left="1080" w:hanging="360"/>
+      </w:pPr>
+      <w:rPr>
+        <w:rFonts w:ascii="Symbol" w:hAnsi="Symbol" w:hint="default"/>
+      </w:rPr>
+    </w:lvl>
+    <w:lvl w:ilvl="1" w:tplc="04090003" w:tentative="1">
+      <w:start w:val="1"/>
+      <w:numFmt w:val="bullet"/>
+      <w:lvlText w:val="o"/>
+      <w:lvlJc w:val="left"/>
+      <w:pPr>
+        <w:ind w:left="1800" w:hanging="360"/>
+      </w:pPr>
+      <w:rPr>
+        <w:rFonts w:ascii="Courier New" w:hAnsi="Courier New" w:cs="Courier New" w:hint="default"/>
+      </w:rPr>
+    </w:lvl>
+    <w:lvl w:ilvl="2" w:tplc="04090005" w:tentative="1">
+      <w:start w:val="1"/>
+      <w:numFmt w:val="bullet"/>
+      <w:lvlText w:val=""/>
+      <w:lvlJc w:val="left"/>
+      <w:pPr>
+        <w:ind w:left="2520" w:hanging="360"/>
+      </w:pPr>
+      <w:rPr>
+        <w:rFonts w:ascii="Wingdings" w:hAnsi="Wingdings" w:hint="default"/>
+      </w:rPr>
+    </w:lvl>
+    <w:lvl w:ilvl="3" w:tplc="04090001" w:tentative="1">
+      <w:start w:val="1"/>
+      <w:numFmt w:val="bullet"/>
+      <w:lvlText w:val=""/>
+      <w:lvlJc w:val="left"/>
+      <w:pPr>
+        <w:ind w:left="3240" w:hanging="360"/>
+      </w:pPr>
+      <w:rPr>
+        <w:rFonts w:ascii="Symbol" w:hAnsi="Symbol" w:hint="default"/>
+      </w:rPr>
+    </w:lvl>
+    <w:lvl w:ilvl="4" w:tplc="04090003" w:tentative="1">
+      <w:start w:val="1"/>
+      <w:numFmt w:val="bullet"/>
+      <w:lvlText w:val="o"/>
+      <w:lvlJc w:val="left"/>
+      <w:pPr>
+        <w:ind w:left="3960" w:hanging="360"/>
+      </w:pPr>
+      <w:rPr>
+        <w:rFonts w:ascii="Courier New" w:hAnsi="Courier New" w:cs="Courier New" w:hint="default"/>
+      </w:rPr>
+    </w:lvl>
+    <w:lvl w:ilvl="5" w:tplc="04090005" w:tentative="1">
+      <w:start w:val="1"/>
+      <w:numFmt w:val="bullet"/>
+      <w:lvlText w:val=""/>
+      <w:lvlJc w:val="left"/>
+      <w:pPr>
+        <w:ind w:left="4680" w:hanging="360"/>
+      </w:pPr>
+      <w:rPr>
+        <w:rFonts w:ascii="Wingdings" w:hAnsi="Wingdings" w:hint="default"/>
+      </w:rPr>
+    </w:lvl>
+    <w:lvl w:ilvl="6" w:tplc="04090001" w:tentative="1">
+      <w:start w:val="1"/>
+      <w:numFmt w:val="bullet"/>
+      <w:lvlText w:val=""/>
+      <w:lvlJc w:val="left"/>
+      <w:pPr>
+        <w:ind w:left="5400" w:hanging="360"/>
+      </w:pPr>
+      <w:rPr>
+        <w:rFonts w:ascii="Symbol" w:hAnsi="Symbol" w:hint="default"/>
+      </w:rPr>
+    </w:lvl>
+    <w:lvl w:ilvl="7" w:tplc="04090003" w:tentative="1">
+      <w:start w:val="1"/>
+      <w:numFmt w:val="bullet"/>
+      <w:lvlText w:val="o"/>
+      <w:lvlJc w:val="left"/>
+      <w:pPr>
+        <w:ind w:left="6120" w:hanging="360"/>
+      </w:pPr>
+      <w:rPr>
+        <w:rFonts w:ascii="Courier New" w:hAnsi="Courier New" w:cs="Courier New" w:hint="default"/>
+      </w:rPr>
+    </w:lvl>
+    <w:lvl w:ilvl="8" w:tplc="04090005" w:tentative="1">
+      <w:start w:val="1"/>
+      <w:numFmt w:val="bullet"/>
+      <w:lvlText w:val=""/>
+      <w:lvlJc w:val="left"/>
+      <w:pPr>
+        <w:ind w:left="6840" w:hanging="360"/>
+      </w:pPr>
+      <w:rPr>
+        <w:rFonts w:ascii="Wingdings" w:hAnsi="Wingdings" w:hint="default"/>
+      </w:rPr>
+    </w:lvl>
+  </w:abstractNum>
+  <w:abstractNum w:abstractNumId="3" w15:restartNumberingAfterBreak="0">
     <w:nsid w:val="0F251F1F"/>
     <w:multiLevelType w:val="multilevel"/>
     <w:tmpl w:val="3170E7D2"/>
@@ -19253,7 +19735,7 @@
       </w:pPr>
     </w:lvl>
   </w:abstractNum>
-  <w:abstractNum w:abstractNumId="3" w15:restartNumberingAfterBreak="0">
+  <w:abstractNum w:abstractNumId="4" w15:restartNumberingAfterBreak="0">
     <w:nsid w:val="134A3BFE"/>
     <w:multiLevelType w:val="hybridMultilevel"/>
     <w:tmpl w:val="9C6C8BBA"/>
@@ -19366,7 +19848,7 @@
       </w:rPr>
     </w:lvl>
   </w:abstractNum>
-  <w:abstractNum w:abstractNumId="4" w15:restartNumberingAfterBreak="0">
+  <w:abstractNum w:abstractNumId="5" w15:restartNumberingAfterBreak="0">
     <w:nsid w:val="148B49D3"/>
     <w:multiLevelType w:val="hybridMultilevel"/>
     <w:tmpl w:val="EBAE0A94"/>
@@ -19479,10 +19961,10 @@
       </w:rPr>
     </w:lvl>
   </w:abstractNum>
-  <w:abstractNum w:abstractNumId="5" w15:restartNumberingAfterBreak="0">
+  <w:abstractNum w:abstractNumId="6" w15:restartNumberingAfterBreak="0">
     <w:nsid w:val="17000494"/>
     <w:multiLevelType w:val="multilevel"/>
-    <w:tmpl w:val="C658AAC0"/>
+    <w:tmpl w:val="B16E6004"/>
     <w:lvl w:ilvl="0">
       <w:start w:val="1"/>
       <w:numFmt w:val="decimal"/>
@@ -19528,7 +20010,7 @@
     <w:lvl w:ilvl="3">
       <w:start w:val="1"/>
       <w:numFmt w:val="decimal"/>
-      <w:lvlText w:val="(%4)"/>
+      <w:lvlText w:val="%3.%4"/>
       <w:lvlJc w:val="left"/>
       <w:pPr>
         <w:ind w:left="1440" w:hanging="360"/>
@@ -19598,7 +20080,7 @@
       </w:rPr>
     </w:lvl>
   </w:abstractNum>
-  <w:abstractNum w:abstractNumId="6" w15:restartNumberingAfterBreak="0">
+  <w:abstractNum w:abstractNumId="7" w15:restartNumberingAfterBreak="0">
     <w:nsid w:val="1A6B293A"/>
     <w:multiLevelType w:val="hybridMultilevel"/>
     <w:tmpl w:val="A95C9A96"/>
@@ -19711,7 +20193,7 @@
       </w:rPr>
     </w:lvl>
   </w:abstractNum>
-  <w:abstractNum w:abstractNumId="7" w15:restartNumberingAfterBreak="0">
+  <w:abstractNum w:abstractNumId="8" w15:restartNumberingAfterBreak="0">
     <w:nsid w:val="1A7E0C0C"/>
     <w:multiLevelType w:val="multilevel"/>
     <w:tmpl w:val="D520E3A0"/>
@@ -19824,7 +20306,7 @@
       </w:pPr>
     </w:lvl>
   </w:abstractNum>
-  <w:abstractNum w:abstractNumId="8" w15:restartNumberingAfterBreak="0">
+  <w:abstractNum w:abstractNumId="9" w15:restartNumberingAfterBreak="0">
     <w:nsid w:val="1A7F2CAA"/>
     <w:multiLevelType w:val="multilevel"/>
     <w:tmpl w:val="86584CD8"/>
@@ -19937,7 +20419,7 @@
       </w:pPr>
     </w:lvl>
   </w:abstractNum>
-  <w:abstractNum w:abstractNumId="9" w15:restartNumberingAfterBreak="0">
+  <w:abstractNum w:abstractNumId="10" w15:restartNumberingAfterBreak="0">
     <w:nsid w:val="21365B4D"/>
     <w:multiLevelType w:val="hybridMultilevel"/>
     <w:tmpl w:val="B1F0E08A"/>
@@ -20050,7 +20532,7 @@
       </w:rPr>
     </w:lvl>
   </w:abstractNum>
-  <w:abstractNum w:abstractNumId="10" w15:restartNumberingAfterBreak="0">
+  <w:abstractNum w:abstractNumId="11" w15:restartNumberingAfterBreak="0">
     <w:nsid w:val="21B72159"/>
     <w:multiLevelType w:val="hybridMultilevel"/>
     <w:tmpl w:val="09B252B2"/>
@@ -20163,7 +20645,7 @@
       </w:rPr>
     </w:lvl>
   </w:abstractNum>
-  <w:abstractNum w:abstractNumId="11" w15:restartNumberingAfterBreak="0">
+  <w:abstractNum w:abstractNumId="12" w15:restartNumberingAfterBreak="0">
     <w:nsid w:val="21CD63D6"/>
     <w:multiLevelType w:val="hybridMultilevel"/>
     <w:tmpl w:val="BB3211D6"/>
@@ -20276,7 +20758,7 @@
       </w:rPr>
     </w:lvl>
   </w:abstractNum>
-  <w:abstractNum w:abstractNumId="12" w15:restartNumberingAfterBreak="0">
+  <w:abstractNum w:abstractNumId="13" w15:restartNumberingAfterBreak="0">
     <w:nsid w:val="25322549"/>
     <w:multiLevelType w:val="hybridMultilevel"/>
     <w:tmpl w:val="38E624CE"/>
@@ -20389,7 +20871,7 @@
       </w:rPr>
     </w:lvl>
   </w:abstractNum>
-  <w:abstractNum w:abstractNumId="13" w15:restartNumberingAfterBreak="0">
+  <w:abstractNum w:abstractNumId="14" w15:restartNumberingAfterBreak="0">
     <w:nsid w:val="28FD2128"/>
     <w:multiLevelType w:val="hybridMultilevel"/>
     <w:tmpl w:val="628E6F38"/>
@@ -20502,7 +20984,7 @@
       </w:rPr>
     </w:lvl>
   </w:abstractNum>
-  <w:abstractNum w:abstractNumId="14" w15:restartNumberingAfterBreak="0">
+  <w:abstractNum w:abstractNumId="15" w15:restartNumberingAfterBreak="0">
     <w:nsid w:val="2C1F58A9"/>
     <w:multiLevelType w:val="multilevel"/>
     <w:tmpl w:val="3B2683BE"/>
@@ -20615,7 +21097,7 @@
       </w:pPr>
     </w:lvl>
   </w:abstractNum>
-  <w:abstractNum w:abstractNumId="15" w15:restartNumberingAfterBreak="0">
+  <w:abstractNum w:abstractNumId="16" w15:restartNumberingAfterBreak="0">
     <w:nsid w:val="2DE97A34"/>
     <w:multiLevelType w:val="hybridMultilevel"/>
     <w:tmpl w:val="F830DC8E"/>
@@ -20728,7 +21210,7 @@
       </w:rPr>
     </w:lvl>
   </w:abstractNum>
-  <w:abstractNum w:abstractNumId="16" w15:restartNumberingAfterBreak="0">
+  <w:abstractNum w:abstractNumId="17" w15:restartNumberingAfterBreak="0">
     <w:nsid w:val="32D9683B"/>
     <w:multiLevelType w:val="hybridMultilevel"/>
     <w:tmpl w:val="C1C668B2"/>
@@ -20841,7 +21323,7 @@
       </w:rPr>
     </w:lvl>
   </w:abstractNum>
-  <w:abstractNum w:abstractNumId="17" w15:restartNumberingAfterBreak="0">
+  <w:abstractNum w:abstractNumId="18" w15:restartNumberingAfterBreak="0">
     <w:nsid w:val="3A6730C9"/>
     <w:multiLevelType w:val="hybridMultilevel"/>
     <w:tmpl w:val="85B4B7D2"/>
@@ -20954,7 +21436,7 @@
       </w:rPr>
     </w:lvl>
   </w:abstractNum>
-  <w:abstractNum w:abstractNumId="18" w15:restartNumberingAfterBreak="0">
+  <w:abstractNum w:abstractNumId="19" w15:restartNumberingAfterBreak="0">
     <w:nsid w:val="3B196376"/>
     <w:multiLevelType w:val="hybridMultilevel"/>
     <w:tmpl w:val="DF1E2F5E"/>
@@ -21067,7 +21549,7 @@
       </w:rPr>
     </w:lvl>
   </w:abstractNum>
-  <w:abstractNum w:abstractNumId="19" w15:restartNumberingAfterBreak="0">
+  <w:abstractNum w:abstractNumId="20" w15:restartNumberingAfterBreak="0">
     <w:nsid w:val="3DBA463A"/>
     <w:multiLevelType w:val="hybridMultilevel"/>
     <w:tmpl w:val="DFE4F1BE"/>
@@ -21180,7 +21662,7 @@
       </w:rPr>
     </w:lvl>
   </w:abstractNum>
-  <w:abstractNum w:abstractNumId="20" w15:restartNumberingAfterBreak="0">
+  <w:abstractNum w:abstractNumId="21" w15:restartNumberingAfterBreak="0">
     <w:nsid w:val="413427C9"/>
     <w:multiLevelType w:val="hybridMultilevel"/>
     <w:tmpl w:val="FE9E870C"/>
@@ -21293,7 +21775,7 @@
       </w:rPr>
     </w:lvl>
   </w:abstractNum>
-  <w:abstractNum w:abstractNumId="21" w15:restartNumberingAfterBreak="0">
+  <w:abstractNum w:abstractNumId="22" w15:restartNumberingAfterBreak="0">
     <w:nsid w:val="42EE5B10"/>
     <w:multiLevelType w:val="hybridMultilevel"/>
     <w:tmpl w:val="81F4006E"/>
@@ -21406,7 +21888,7 @@
       </w:rPr>
     </w:lvl>
   </w:abstractNum>
-  <w:abstractNum w:abstractNumId="22" w15:restartNumberingAfterBreak="0">
+  <w:abstractNum w:abstractNumId="23" w15:restartNumberingAfterBreak="0">
     <w:nsid w:val="48B4709F"/>
     <w:multiLevelType w:val="hybridMultilevel"/>
     <w:tmpl w:val="BB7E61DA"/>
@@ -21519,7 +22001,7 @@
       </w:rPr>
     </w:lvl>
   </w:abstractNum>
-  <w:abstractNum w:abstractNumId="23" w15:restartNumberingAfterBreak="0">
+  <w:abstractNum w:abstractNumId="24" w15:restartNumberingAfterBreak="0">
     <w:nsid w:val="4EFE2A68"/>
     <w:multiLevelType w:val="multilevel"/>
     <w:tmpl w:val="64548ADE"/>
@@ -21634,7 +22116,7 @@
       </w:rPr>
     </w:lvl>
   </w:abstractNum>
-  <w:abstractNum w:abstractNumId="24" w15:restartNumberingAfterBreak="0">
+  <w:abstractNum w:abstractNumId="25" w15:restartNumberingAfterBreak="0">
     <w:nsid w:val="501E5868"/>
     <w:multiLevelType w:val="hybridMultilevel"/>
     <w:tmpl w:val="9D2652E8"/>
@@ -21747,7 +22229,7 @@
       </w:rPr>
     </w:lvl>
   </w:abstractNum>
-  <w:abstractNum w:abstractNumId="25" w15:restartNumberingAfterBreak="0">
+  <w:abstractNum w:abstractNumId="26" w15:restartNumberingAfterBreak="0">
     <w:nsid w:val="55C93CC3"/>
     <w:multiLevelType w:val="hybridMultilevel"/>
     <w:tmpl w:val="75E8E982"/>
@@ -21860,7 +22342,7 @@
       </w:rPr>
     </w:lvl>
   </w:abstractNum>
-  <w:abstractNum w:abstractNumId="26" w15:restartNumberingAfterBreak="0">
+  <w:abstractNum w:abstractNumId="27" w15:restartNumberingAfterBreak="0">
     <w:nsid w:val="58383282"/>
     <w:multiLevelType w:val="hybridMultilevel"/>
     <w:tmpl w:val="A746C85E"/>
@@ -21973,7 +22455,7 @@
       </w:rPr>
     </w:lvl>
   </w:abstractNum>
-  <w:abstractNum w:abstractNumId="27" w15:restartNumberingAfterBreak="0">
+  <w:abstractNum w:abstractNumId="28" w15:restartNumberingAfterBreak="0">
     <w:nsid w:val="61F36CFB"/>
     <w:multiLevelType w:val="hybridMultilevel"/>
     <w:tmpl w:val="61FC957E"/>
@@ -22086,7 +22568,7 @@
       </w:rPr>
     </w:lvl>
   </w:abstractNum>
-  <w:abstractNum w:abstractNumId="28" w15:restartNumberingAfterBreak="0">
+  <w:abstractNum w:abstractNumId="29" w15:restartNumberingAfterBreak="0">
     <w:nsid w:val="66CA2304"/>
     <w:multiLevelType w:val="multilevel"/>
     <w:tmpl w:val="8DE0710E"/>
@@ -22203,7 +22685,7 @@
       </w:rPr>
     </w:lvl>
   </w:abstractNum>
-  <w:abstractNum w:abstractNumId="29" w15:restartNumberingAfterBreak="0">
+  <w:abstractNum w:abstractNumId="30" w15:restartNumberingAfterBreak="0">
     <w:nsid w:val="68D16ED7"/>
     <w:multiLevelType w:val="hybridMultilevel"/>
     <w:tmpl w:val="17441488"/>
@@ -22316,7 +22798,7 @@
       </w:rPr>
     </w:lvl>
   </w:abstractNum>
-  <w:abstractNum w:abstractNumId="30" w15:restartNumberingAfterBreak="0">
+  <w:abstractNum w:abstractNumId="31" w15:restartNumberingAfterBreak="0">
     <w:nsid w:val="6AD00627"/>
     <w:multiLevelType w:val="hybridMultilevel"/>
     <w:tmpl w:val="7B166F98"/>
@@ -22429,7 +22911,7 @@
       </w:rPr>
     </w:lvl>
   </w:abstractNum>
-  <w:abstractNum w:abstractNumId="31" w15:restartNumberingAfterBreak="0">
+  <w:abstractNum w:abstractNumId="32" w15:restartNumberingAfterBreak="0">
     <w:nsid w:val="6FED3485"/>
     <w:multiLevelType w:val="hybridMultilevel"/>
     <w:tmpl w:val="04AA2FFE"/>
@@ -22542,7 +23024,7 @@
       </w:rPr>
     </w:lvl>
   </w:abstractNum>
-  <w:abstractNum w:abstractNumId="32" w15:restartNumberingAfterBreak="0">
+  <w:abstractNum w:abstractNumId="33" w15:restartNumberingAfterBreak="0">
     <w:nsid w:val="713B28F4"/>
     <w:multiLevelType w:val="hybridMultilevel"/>
     <w:tmpl w:val="A73AF2E0"/>
@@ -22655,7 +23137,7 @@
       </w:rPr>
     </w:lvl>
   </w:abstractNum>
-  <w:abstractNum w:abstractNumId="33" w15:restartNumberingAfterBreak="0">
+  <w:abstractNum w:abstractNumId="34" w15:restartNumberingAfterBreak="0">
     <w:nsid w:val="77391C76"/>
     <w:multiLevelType w:val="hybridMultilevel"/>
     <w:tmpl w:val="26BC643C"/>
@@ -22768,7 +23250,7 @@
       </w:rPr>
     </w:lvl>
   </w:abstractNum>
-  <w:abstractNum w:abstractNumId="34" w15:restartNumberingAfterBreak="0">
+  <w:abstractNum w:abstractNumId="35" w15:restartNumberingAfterBreak="0">
     <w:nsid w:val="78F651B6"/>
     <w:multiLevelType w:val="hybridMultilevel"/>
     <w:tmpl w:val="06AAF78A"/>
@@ -22881,7 +23363,7 @@
       </w:rPr>
     </w:lvl>
   </w:abstractNum>
-  <w:abstractNum w:abstractNumId="35" w15:restartNumberingAfterBreak="0">
+  <w:abstractNum w:abstractNumId="36" w15:restartNumberingAfterBreak="0">
     <w:nsid w:val="7F083753"/>
     <w:multiLevelType w:val="multilevel"/>
     <w:tmpl w:val="58A40A16"/>
@@ -22995,109 +23477,109 @@
     </w:lvl>
   </w:abstractNum>
   <w:num w:numId="1">
-    <w:abstractNumId w:val="28"/>
+    <w:abstractNumId w:val="29"/>
   </w:num>
   <w:num w:numId="2">
+    <w:abstractNumId w:val="6"/>
+  </w:num>
+  <w:num w:numId="3">
     <w:abstractNumId w:val="5"/>
   </w:num>
-  <w:num w:numId="3">
+  <w:num w:numId="4">
+    <w:abstractNumId w:val="16"/>
+  </w:num>
+  <w:num w:numId="5">
+    <w:abstractNumId w:val="21"/>
+  </w:num>
+  <w:num w:numId="6">
     <w:abstractNumId w:val="4"/>
   </w:num>
-  <w:num w:numId="4">
-    <w:abstractNumId w:val="15"/>
-  </w:num>
-  <w:num w:numId="5">
+  <w:num w:numId="7">
     <w:abstractNumId w:val="20"/>
   </w:num>
-  <w:num w:numId="6">
-    <w:abstractNumId w:val="3"/>
-  </w:num>
-  <w:num w:numId="7">
-    <w:abstractNumId w:val="19"/>
-  </w:num>
   <w:num w:numId="8">
-    <w:abstractNumId w:val="24"/>
+    <w:abstractNumId w:val="25"/>
   </w:num>
   <w:num w:numId="9">
-    <w:abstractNumId w:val="12"/>
+    <w:abstractNumId w:val="13"/>
   </w:num>
   <w:num w:numId="10">
-    <w:abstractNumId w:val="10"/>
+    <w:abstractNumId w:val="11"/>
   </w:num>
   <w:num w:numId="11">
-    <w:abstractNumId w:val="35"/>
+    <w:abstractNumId w:val="36"/>
   </w:num>
   <w:num w:numId="12">
-    <w:abstractNumId w:val="8"/>
+    <w:abstractNumId w:val="9"/>
   </w:num>
   <w:num w:numId="13">
     <w:abstractNumId w:val="0"/>
   </w:num>
   <w:num w:numId="14">
+    <w:abstractNumId w:val="27"/>
+  </w:num>
+  <w:num w:numId="15">
+    <w:abstractNumId w:val="8"/>
+  </w:num>
+  <w:num w:numId="16">
+    <w:abstractNumId w:val="32"/>
+  </w:num>
+  <w:num w:numId="17">
+    <w:abstractNumId w:val="7"/>
+  </w:num>
+  <w:num w:numId="18">
+    <w:abstractNumId w:val="35"/>
+  </w:num>
+  <w:num w:numId="19">
+    <w:abstractNumId w:val="10"/>
+  </w:num>
+  <w:num w:numId="20">
+    <w:abstractNumId w:val="24"/>
+  </w:num>
+  <w:num w:numId="21">
+    <w:abstractNumId w:val="15"/>
+  </w:num>
+  <w:num w:numId="22">
+    <w:abstractNumId w:val="3"/>
+  </w:num>
+  <w:num w:numId="23">
+    <w:abstractNumId w:val="23"/>
+  </w:num>
+  <w:num w:numId="24">
+    <w:abstractNumId w:val="17"/>
+  </w:num>
+  <w:num w:numId="25">
+    <w:abstractNumId w:val="12"/>
+  </w:num>
+  <w:num w:numId="26">
+    <w:abstractNumId w:val="22"/>
+  </w:num>
+  <w:num w:numId="27">
+    <w:abstractNumId w:val="31"/>
+  </w:num>
+  <w:num w:numId="28">
+    <w:abstractNumId w:val="33"/>
+  </w:num>
+  <w:num w:numId="29">
+    <w:abstractNumId w:val="34"/>
+  </w:num>
+  <w:num w:numId="30">
+    <w:abstractNumId w:val="14"/>
+  </w:num>
+  <w:num w:numId="31">
+    <w:abstractNumId w:val="28"/>
+  </w:num>
+  <w:num w:numId="32">
     <w:abstractNumId w:val="26"/>
   </w:num>
-  <w:num w:numId="15">
-    <w:abstractNumId w:val="7"/>
+  <w:num w:numId="33">
+    <w:abstractNumId w:val="19"/>
   </w:num>
-  <w:num w:numId="16">
-    <w:abstractNumId w:val="31"/>
-  </w:num>
-  <w:num w:numId="17">
-    <w:abstractNumId w:val="6"/>
-  </w:num>
-  <w:num w:numId="18">
-    <w:abstractNumId w:val="34"/>
-  </w:num>
-  <w:num w:numId="19">
-    <w:abstractNumId w:val="9"/>
-  </w:num>
-  <w:num w:numId="20">
-    <w:abstractNumId w:val="23"/>
-  </w:num>
-  <w:num w:numId="21">
-    <w:abstractNumId w:val="14"/>
-  </w:num>
-  <w:num w:numId="22">
-    <w:abstractNumId w:val="2"/>
-  </w:num>
-  <w:num w:numId="23">
-    <w:abstractNumId w:val="22"/>
-  </w:num>
-  <w:num w:numId="24">
-    <w:abstractNumId w:val="16"/>
-  </w:num>
-  <w:num w:numId="25">
-    <w:abstractNumId w:val="11"/>
-  </w:num>
-  <w:num w:numId="26">
-    <w:abstractNumId w:val="21"/>
-  </w:num>
-  <w:num w:numId="27">
-    <w:abstractNumId w:val="30"/>
-  </w:num>
-  <w:num w:numId="28">
-    <w:abstractNumId w:val="32"/>
-  </w:num>
-  <w:num w:numId="29">
-    <w:abstractNumId w:val="33"/>
-  </w:num>
-  <w:num w:numId="30">
-    <w:abstractNumId w:val="13"/>
-  </w:num>
-  <w:num w:numId="31">
-    <w:abstractNumId w:val="27"/>
-  </w:num>
-  <w:num w:numId="32">
-    <w:abstractNumId w:val="25"/>
-  </w:num>
-  <w:num w:numId="33">
+  <w:num w:numId="34">
     <w:abstractNumId w:val="18"/>
   </w:num>
-  <w:num w:numId="34">
-    <w:abstractNumId w:val="17"/>
-  </w:num>
   <w:num w:numId="35">
-    <w:abstractNumId w:val="23"/>
+    <w:abstractNumId w:val="24"/>
     <w:lvlOverride w:ilvl="0">
       <w:startOverride w:val="1"/>
     </w:lvlOverride>
@@ -23127,7 +23609,13 @@
     </w:lvlOverride>
   </w:num>
   <w:num w:numId="36">
-    <w:abstractNumId w:val="23"/>
+    <w:abstractNumId w:val="30"/>
+  </w:num>
+  <w:num w:numId="37">
+    <w:abstractNumId w:val="1"/>
+  </w:num>
+  <w:num w:numId="38">
+    <w:abstractNumId w:val="24"/>
     <w:lvlOverride w:ilvl="0">
       <w:startOverride w:val="1"/>
     </w:lvlOverride>
@@ -23156,13 +23644,10 @@
       <w:startOverride w:val="1"/>
     </w:lvlOverride>
   </w:num>
-  <w:num w:numId="37">
-    <w:abstractNumId w:val="29"/>
+  <w:num w:numId="39">
+    <w:abstractNumId w:val="2"/>
   </w:num>
-  <w:num w:numId="38">
-    <w:abstractNumId w:val="1"/>
-  </w:num>
-  <w:numIdMacAtCleanup w:val="38"/>
+  <w:numIdMacAtCleanup w:val="39"/>
 </w:numbering>
 </file>
 
@@ -23580,7 +24065,7 @@
     <w:link w:val="Heading1Char"/>
     <w:uiPriority w:val="9"/>
     <w:qFormat/>
-    <w:rsid w:val="00190F44"/>
+    <w:rsid w:val="00321DEE"/>
     <w:pPr>
       <w:keepNext/>
       <w:keepLines/>
@@ -23588,7 +24073,6 @@
         <w:numId w:val="2"/>
       </w:numPr>
       <w:spacing w:before="120" w:line="312" w:lineRule="auto"/>
-      <w:ind w:left="357" w:hanging="357"/>
       <w:jc w:val="right"/>
       <w:outlineLvl w:val="0"/>
     </w:pPr>
@@ -23607,7 +24091,7 @@
     <w:uiPriority w:val="9"/>
     <w:unhideWhenUsed/>
     <w:qFormat/>
-    <w:rsid w:val="00190F44"/>
+    <w:rsid w:val="00321DEE"/>
     <w:pPr>
       <w:keepNext/>
       <w:keepLines/>
@@ -23634,7 +24118,7 @@
     <w:uiPriority w:val="9"/>
     <w:unhideWhenUsed/>
     <w:qFormat/>
-    <w:rsid w:val="00190F44"/>
+    <w:rsid w:val="00321DEE"/>
     <w:pPr>
       <w:keepNext/>
       <w:keepLines/>
@@ -23643,7 +24127,6 @@
         <w:numId w:val="2"/>
       </w:numPr>
       <w:spacing w:before="120" w:line="312" w:lineRule="auto"/>
-      <w:ind w:left="1077" w:hanging="1077"/>
       <w:outlineLvl w:val="2"/>
     </w:pPr>
     <w:rPr>
@@ -24811,7 +25294,7 @@
 </file>
 
 <file path=customXml/itemProps1.xml><?xml version="1.0" encoding="utf-8"?>
-<ds:datastoreItem xmlns:ds="http://schemas.openxmlformats.org/officeDocument/2006/customXml" ds:itemID="{D764AC62-C0C4-AC4E-937A-AA3A67F65402}">
+<ds:datastoreItem xmlns:ds="http://schemas.openxmlformats.org/officeDocument/2006/customXml" ds:itemID="{202129A7-1CB1-BB4D-A088-B2D5EC00EFFF}">
   <ds:schemaRefs>
     <ds:schemaRef ds:uri="http://schemas.openxmlformats.org/officeDocument/2006/bibliography"/>
   </ds:schemaRefs>

--- a/LinhLuanVan-100718.docx
+++ b/LinhLuanVan-100718.docx
@@ -1019,7 +1019,7 @@
           </mc:Choice>
           <mc:Fallback>
             <w:pict>
-              <v:shapetype w14:anchorId="47E568ED" id="_x0000_t65" coordsize="21600,21600" o:spt="65" adj="18900" path="m,l,21600@0,21600,21600@0,21600,xem@0,21600nfl@3@5c@7@9@11@13,21600@0e">
+              <v:shapetype w14:anchorId="74E70F60" id="_x0000_t65" coordsize="21600,21600" o:spt="65" adj="18900" path="m,l,21600@0,21600,21600@0,21600,xem@0,21600nfl@3@5c@7@9@11@13,21600@0e">
                 <v:formulas>
                   <v:f eqn="val #0"/>
                   <v:f eqn="sum 21600 0 @0"/>
@@ -5748,7 +5748,7 @@
         <w:pStyle w:val="ListParagraph"/>
         <w:numPr>
           <w:ilvl w:val="0"/>
-          <w:numId w:val="19"/>
+          <w:numId w:val="18"/>
         </w:numPr>
         <w:spacing w:before="120" w:line="312" w:lineRule="auto"/>
         <w:jc w:val="both"/>
@@ -5768,7 +5768,7 @@
         <w:pStyle w:val="ListParagraph"/>
         <w:numPr>
           <w:ilvl w:val="0"/>
-          <w:numId w:val="19"/>
+          <w:numId w:val="18"/>
         </w:numPr>
         <w:spacing w:before="120" w:line="312" w:lineRule="auto"/>
         <w:jc w:val="both"/>
@@ -5788,7 +5788,7 @@
         <w:pStyle w:val="ListParagraph"/>
         <w:numPr>
           <w:ilvl w:val="0"/>
-          <w:numId w:val="19"/>
+          <w:numId w:val="18"/>
         </w:numPr>
         <w:spacing w:before="120" w:line="312" w:lineRule="auto"/>
         <w:jc w:val="both"/>
@@ -5808,7 +5808,7 @@
         <w:pStyle w:val="ListParagraph"/>
         <w:numPr>
           <w:ilvl w:val="0"/>
-          <w:numId w:val="19"/>
+          <w:numId w:val="18"/>
         </w:numPr>
         <w:spacing w:before="120" w:line="312" w:lineRule="auto"/>
         <w:jc w:val="both"/>
@@ -5828,7 +5828,7 @@
         <w:pStyle w:val="ListParagraph"/>
         <w:numPr>
           <w:ilvl w:val="0"/>
-          <w:numId w:val="19"/>
+          <w:numId w:val="18"/>
         </w:numPr>
         <w:spacing w:before="120" w:line="312" w:lineRule="auto"/>
         <w:jc w:val="both"/>
@@ -5860,7 +5860,7 @@
         <w:pStyle w:val="ListParagraph"/>
         <w:numPr>
           <w:ilvl w:val="0"/>
-          <w:numId w:val="19"/>
+          <w:numId w:val="18"/>
         </w:numPr>
         <w:spacing w:before="120" w:line="312" w:lineRule="auto"/>
         <w:jc w:val="both"/>
@@ -5964,7 +5964,7 @@
         <w:pStyle w:val="A-Doan-Van"/>
         <w:numPr>
           <w:ilvl w:val="0"/>
-          <w:numId w:val="28"/>
+          <w:numId w:val="27"/>
         </w:numPr>
       </w:pPr>
       <w:r>
@@ -5979,7 +5979,7 @@
         <w:pStyle w:val="ListParagraph"/>
         <w:numPr>
           <w:ilvl w:val="0"/>
-          <w:numId w:val="28"/>
+          <w:numId w:val="27"/>
         </w:numPr>
         <w:jc w:val="both"/>
         <w:rPr>
@@ -6100,7 +6100,7 @@
         <w:pStyle w:val="A-Doan-Van"/>
         <w:numPr>
           <w:ilvl w:val="0"/>
-          <w:numId w:val="23"/>
+          <w:numId w:val="22"/>
         </w:numPr>
       </w:pPr>
       <w:r>
@@ -6197,7 +6197,7 @@
         <w:pStyle w:val="A-Doan-Van"/>
         <w:numPr>
           <w:ilvl w:val="0"/>
-          <w:numId w:val="23"/>
+          <w:numId w:val="22"/>
         </w:numPr>
       </w:pPr>
       <w:r>
@@ -6248,7 +6248,7 @@
         <w:pStyle w:val="A-Doan-Van"/>
         <w:numPr>
           <w:ilvl w:val="0"/>
-          <w:numId w:val="23"/>
+          <w:numId w:val="22"/>
         </w:numPr>
       </w:pPr>
       <w:r>
@@ -6723,7 +6723,7 @@
         <w:pStyle w:val="A-Doan-Van"/>
         <w:numPr>
           <w:ilvl w:val="0"/>
-          <w:numId w:val="24"/>
+          <w:numId w:val="23"/>
         </w:numPr>
       </w:pPr>
       <w:r>
@@ -6786,7 +6786,7 @@
         <w:pStyle w:val="A-Doan-Van"/>
         <w:numPr>
           <w:ilvl w:val="0"/>
-          <w:numId w:val="24"/>
+          <w:numId w:val="23"/>
         </w:numPr>
       </w:pPr>
       <w:r>
@@ -6831,7 +6831,7 @@
         <w:pStyle w:val="A-Doan-Van"/>
         <w:numPr>
           <w:ilvl w:val="0"/>
-          <w:numId w:val="24"/>
+          <w:numId w:val="23"/>
         </w:numPr>
       </w:pPr>
       <w:r>
@@ -7333,11 +7333,43 @@
         <w:pStyle w:val="A-Doan-Van"/>
         <w:numPr>
           <w:ilvl w:val="0"/>
-          <w:numId w:val="26"/>
+          <w:numId w:val="25"/>
         </w:numPr>
       </w:pPr>
       <w:r>
         <w:t>Cùng một thông điệp luôn tạo ra cùng một hash.</w:t>
+      </w:r>
+    </w:p>
+    <w:p>
+      <w:pPr>
+        <w:pStyle w:val="A-Doan-Van"/>
+        <w:numPr>
+          <w:ilvl w:val="0"/>
+          <w:numId w:val="25"/>
+        </w:numPr>
+      </w:pPr>
+      <w:r>
+        <w:t>Không thể đảo ngược lại giá trị ban đầu.</w:t>
+      </w:r>
+    </w:p>
+    <w:p>
+      <w:pPr>
+        <w:pStyle w:val="A-Doan-Van"/>
+        <w:numPr>
+          <w:ilvl w:val="0"/>
+          <w:numId w:val="25"/>
+        </w:numPr>
+      </w:pPr>
+      <w:r>
+        <w:t>Không thể có hai giá trị khác nhau có cùng một hash.</w:t>
+      </w:r>
+    </w:p>
+    <w:p>
+      <w:pPr>
+        <w:pStyle w:val="A-Doan-Van"/>
+      </w:pPr>
+      <w:r>
+        <w:t>Một vài công dụng của hàm băm:</w:t>
       </w:r>
     </w:p>
     <w:p>
@@ -7349,7 +7381,7 @@
         </w:numPr>
       </w:pPr>
       <w:r>
-        <w:t>Không thể đảo ngược lại giá trị ban đầu.</w:t>
+        <w:t>Kiểm tra tính toàn vẹn của dữ liệu.</w:t>
       </w:r>
     </w:p>
     <w:p>
@@ -7361,15 +7393,7 @@
         </w:numPr>
       </w:pPr>
       <w:r>
-        <w:t>Không thể có hai giá trị khác nhau có cùng một hash.</w:t>
-      </w:r>
-    </w:p>
-    <w:p>
-      <w:pPr>
-        <w:pStyle w:val="A-Doan-Van"/>
-      </w:pPr>
-      <w:r>
-        <w:t>Một vài công dụng của hàm băm:</w:t>
+        <w:t>Tạo các giá trị ngẫu nhiên.</w:t>
       </w:r>
     </w:p>
     <w:p>
@@ -7377,31 +7401,7 @@
         <w:pStyle w:val="A-Doan-Van"/>
         <w:numPr>
           <w:ilvl w:val="0"/>
-          <w:numId w:val="27"/>
-        </w:numPr>
-      </w:pPr>
-      <w:r>
-        <w:t>Kiểm tra tính toàn vẹn của dữ liệu.</w:t>
-      </w:r>
-    </w:p>
-    <w:p>
-      <w:pPr>
-        <w:pStyle w:val="A-Doan-Van"/>
-        <w:numPr>
-          <w:ilvl w:val="0"/>
-          <w:numId w:val="27"/>
-        </w:numPr>
-      </w:pPr>
-      <w:r>
-        <w:t>Tạo các giá trị ngẫu nhiên.</w:t>
-      </w:r>
-    </w:p>
-    <w:p>
-      <w:pPr>
-        <w:pStyle w:val="A-Doan-Van"/>
-        <w:numPr>
-          <w:ilvl w:val="0"/>
-          <w:numId w:val="27"/>
+          <w:numId w:val="26"/>
         </w:numPr>
       </w:pPr>
       <w:r>
@@ -7807,7 +7807,7 @@
         <w:pStyle w:val="A-Doan-Van"/>
         <w:numPr>
           <w:ilvl w:val="0"/>
-          <w:numId w:val="25"/>
+          <w:numId w:val="24"/>
         </w:numPr>
       </w:pPr>
       <w:r>
@@ -7834,7 +7834,7 @@
         <w:pStyle w:val="A-Doan-Van"/>
         <w:numPr>
           <w:ilvl w:val="0"/>
-          <w:numId w:val="25"/>
+          <w:numId w:val="24"/>
         </w:numPr>
       </w:pPr>
       <w:r>
@@ -7861,7 +7861,7 @@
         <w:pStyle w:val="A-Doan-Van"/>
         <w:numPr>
           <w:ilvl w:val="0"/>
-          <w:numId w:val="25"/>
+          <w:numId w:val="24"/>
         </w:numPr>
       </w:pPr>
       <w:r>
@@ -7891,7 +7891,7 @@
         <w:pStyle w:val="A-Doan-Van"/>
         <w:numPr>
           <w:ilvl w:val="0"/>
-          <w:numId w:val="25"/>
+          <w:numId w:val="24"/>
         </w:numPr>
         <w:sectPr>
           <w:headerReference w:type="default" r:id="rId31"/>
@@ -8599,7 +8599,7 @@
       <w:pPr>
         <w:numPr>
           <w:ilvl w:val="0"/>
-          <w:numId w:val="15"/>
+          <w:numId w:val="14"/>
         </w:numPr>
         <w:pBdr>
           <w:left w:val="single" w:sz="18" w:space="0" w:color="6CE26C"/>
@@ -8628,7 +8628,7 @@
       <w:pPr>
         <w:numPr>
           <w:ilvl w:val="0"/>
-          <w:numId w:val="15"/>
+          <w:numId w:val="14"/>
         </w:numPr>
         <w:pBdr>
           <w:left w:val="single" w:sz="18" w:space="0" w:color="6CE26C"/>
@@ -8678,7 +8678,7 @@
       <w:pPr>
         <w:numPr>
           <w:ilvl w:val="0"/>
-          <w:numId w:val="15"/>
+          <w:numId w:val="14"/>
         </w:numPr>
         <w:pBdr>
           <w:left w:val="single" w:sz="18" w:space="0" w:color="6CE26C"/>
@@ -8728,7 +8728,7 @@
       <w:pPr>
         <w:numPr>
           <w:ilvl w:val="0"/>
-          <w:numId w:val="15"/>
+          <w:numId w:val="14"/>
         </w:numPr>
         <w:pBdr>
           <w:left w:val="single" w:sz="18" w:space="0" w:color="6CE26C"/>
@@ -8799,7 +8799,7 @@
       <w:pPr>
         <w:numPr>
           <w:ilvl w:val="0"/>
-          <w:numId w:val="15"/>
+          <w:numId w:val="14"/>
         </w:numPr>
         <w:pBdr>
           <w:left w:val="single" w:sz="18" w:space="0" w:color="6CE26C"/>
@@ -8870,7 +8870,7 @@
       <w:pPr>
         <w:numPr>
           <w:ilvl w:val="0"/>
-          <w:numId w:val="15"/>
+          <w:numId w:val="14"/>
         </w:numPr>
         <w:pBdr>
           <w:left w:val="single" w:sz="18" w:space="0" w:color="6CE26C"/>
@@ -8920,7 +8920,7 @@
       <w:pPr>
         <w:numPr>
           <w:ilvl w:val="0"/>
-          <w:numId w:val="15"/>
+          <w:numId w:val="14"/>
         </w:numPr>
         <w:pBdr>
           <w:left w:val="single" w:sz="18" w:space="0" w:color="6CE26C"/>
@@ -8970,7 +8970,7 @@
       <w:pPr>
         <w:numPr>
           <w:ilvl w:val="0"/>
-          <w:numId w:val="15"/>
+          <w:numId w:val="14"/>
         </w:numPr>
         <w:pBdr>
           <w:left w:val="single" w:sz="18" w:space="0" w:color="6CE26C"/>
@@ -9020,7 +9020,7 @@
       <w:pPr>
         <w:numPr>
           <w:ilvl w:val="0"/>
-          <w:numId w:val="15"/>
+          <w:numId w:val="14"/>
         </w:numPr>
         <w:pBdr>
           <w:left w:val="single" w:sz="18" w:space="0" w:color="6CE26C"/>
@@ -9070,7 +9070,7 @@
       <w:pPr>
         <w:numPr>
           <w:ilvl w:val="0"/>
-          <w:numId w:val="15"/>
+          <w:numId w:val="14"/>
         </w:numPr>
         <w:pBdr>
           <w:left w:val="single" w:sz="18" w:space="0" w:color="6CE26C"/>
@@ -9120,7 +9120,7 @@
       <w:pPr>
         <w:numPr>
           <w:ilvl w:val="0"/>
-          <w:numId w:val="15"/>
+          <w:numId w:val="14"/>
         </w:numPr>
         <w:pBdr>
           <w:left w:val="single" w:sz="18" w:space="0" w:color="6CE26C"/>
@@ -9170,7 +9170,7 @@
       <w:pPr>
         <w:numPr>
           <w:ilvl w:val="0"/>
-          <w:numId w:val="15"/>
+          <w:numId w:val="14"/>
         </w:numPr>
         <w:pBdr>
           <w:left w:val="single" w:sz="18" w:space="0" w:color="6CE26C"/>
@@ -9199,7 +9199,7 @@
       <w:pPr>
         <w:numPr>
           <w:ilvl w:val="0"/>
-          <w:numId w:val="15"/>
+          <w:numId w:val="14"/>
         </w:numPr>
         <w:pBdr>
           <w:left w:val="single" w:sz="18" w:space="0" w:color="6CE26C"/>
@@ -9237,7 +9237,7 @@
         <w:pStyle w:val="A-Doan-Van"/>
         <w:numPr>
           <w:ilvl w:val="0"/>
-          <w:numId w:val="16"/>
+          <w:numId w:val="15"/>
         </w:numPr>
       </w:pPr>
       <w:r>
@@ -9249,7 +9249,7 @@
         <w:pStyle w:val="A-Doan-Van"/>
         <w:numPr>
           <w:ilvl w:val="0"/>
-          <w:numId w:val="16"/>
+          <w:numId w:val="15"/>
         </w:numPr>
       </w:pPr>
       <w:r>
@@ -9261,7 +9261,7 @@
         <w:pStyle w:val="A-Doan-Van"/>
         <w:numPr>
           <w:ilvl w:val="0"/>
-          <w:numId w:val="16"/>
+          <w:numId w:val="15"/>
         </w:numPr>
       </w:pPr>
       <w:r>
@@ -9417,9 +9417,18 @@
       </w:pPr>
       <w:bookmarkStart w:id="25" w:name="_Toc519111177"/>
       <w:r>
-        <w:t>Mạng bitcoin</w:t>
+        <w:t>Mạ</w:t>
+      </w:r>
+      <w:r>
+        <w:t>ng B</w:t>
+      </w:r>
+      <w:r>
+        <w:t>itcoin</w:t>
       </w:r>
       <w:bookmarkEnd w:id="25"/>
+      <w:r>
+        <w:t xml:space="preserve"> (Bitcoin Network)</w:t>
+      </w:r>
     </w:p>
     <w:p>
       <w:pPr>
@@ -9455,8 +9464,6 @@
         </w:rPr>
         <w:t>B</w:t>
       </w:r>
-      <w:bookmarkStart w:id="26" w:name="_GoBack"/>
-      <w:bookmarkEnd w:id="26"/>
       <w:r>
         <w:t>itcoin là bình đẳng nhưng chúng có thể đóng nhiều vai trò khác nhau tùy theo tính năng mà chúng hỗ trợ. Một nút bitcoin là tập hợp các chức năng: định tuyến, cơ sở dữ liệu blockchain, đào và các dịch vụ ví.</w:t>
       </w:r>
@@ -9472,7 +9479,29 @@
         <w:t>block</w:t>
       </w:r>
       <w:r>
-        <w:t>, phát hiện và duy trì kết nối tới các nút khác. Một số nút chỉ duy trì một tập con của blockchain và xác minh các giao dịch bằng một phương pháp được gọi là “xác minh thanh toán giản lược” hay SPV.</w:t>
+        <w:t>, phát hiện và duy trì kết nối tới các nút khác. Một số nút chỉ duy trì một tập con của blockchain và xác minh các giao dịch bằng một phương pháp được gọi là “xác minh thanh toán giản lược” hay SPV</w:t>
+      </w:r>
+      <w:r>
+        <w:rPr>
+          <w:lang w:val="en-US"/>
+        </w:rPr>
+        <w:t xml:space="preserve"> (</w:t>
+      </w:r>
+      <w:r>
+        <w:rPr>
+          <w:i/>
+          <w:lang w:val="en-US"/>
+        </w:rPr>
+        <w:t>Simplified Payment Verification</w:t>
+      </w:r>
+      <w:r>
+        <w:rPr>
+          <w:lang w:val="en-US"/>
+        </w:rPr>
+        <w:t>)</w:t>
+      </w:r>
+      <w:r>
+        <w:t>.</w:t>
       </w:r>
     </w:p>
     <w:p>
@@ -9488,7 +9517,7 @@
         <w:pStyle w:val="A-Doan-Van"/>
         <w:numPr>
           <w:ilvl w:val="0"/>
-          <w:numId w:val="7"/>
+          <w:numId w:val="6"/>
         </w:numPr>
       </w:pPr>
       <w:r>
@@ -9501,7 +9530,19 @@
         <w:t>Bitcoin Core</w:t>
       </w:r>
       <w:r>
-        <w:t>): Chứa một ví, thợ đào, cơ sở dữ liệu blockchain đầy đủ và nút định tuyến mạng trên mạng P2P bitcoin.</w:t>
+        <w:t>): Chứa một ví, thợ đào, cơ sở dữ liệu blockchain đầy đủ và nút</w:t>
+      </w:r>
+      <w:r>
+        <w:t xml:space="preserve"> định tuyến mạng trên mạng P2P </w:t>
+      </w:r>
+      <w:r>
+        <w:rPr>
+          <w:lang w:val="en-US"/>
+        </w:rPr>
+        <w:t>B</w:t>
+      </w:r>
+      <w:r>
+        <w:t>itcoin.</w:t>
       </w:r>
     </w:p>
     <w:p>
@@ -9509,7 +9550,7 @@
         <w:pStyle w:val="A-Doan-Van"/>
         <w:numPr>
           <w:ilvl w:val="0"/>
-          <w:numId w:val="7"/>
+          <w:numId w:val="6"/>
         </w:numPr>
       </w:pPr>
       <w:r>
@@ -9522,7 +9563,19 @@
         <w:t>Full Blockchain Node</w:t>
       </w:r>
       <w:r>
-        <w:t>): Chứa một cơ sở dữ liệu blockchain đầy đủ và nút định tuyến trên mạng P2P bitcoin. Các nút đầy đủ duy trì một bản sao hoàn chỉnh và cập nhật thường xuyên của blockchain. Các nút đầy đủ có khả năng độc lập xác nhận bất kì giao dịch nào mà không cần nhờ vào một bên thứ ba tin cậy.</w:t>
+        <w:t>): Chứa một cơ sở dữ liệu blockchain đầy đủ v</w:t>
+      </w:r>
+      <w:r>
+        <w:t xml:space="preserve">à nút định tuyến trên mạng P2P </w:t>
+      </w:r>
+      <w:r>
+        <w:rPr>
+          <w:lang w:val="en-US"/>
+        </w:rPr>
+        <w:t>B</w:t>
+      </w:r>
+      <w:r>
+        <w:t>itcoin. Các nút đầy đủ duy trì một bản sao hoàn chỉnh và cập nhật thường xuyên của blockchain. Các nút đầy đủ có khả năng độc lập xác nhận bất kì giao dịch nào mà không cần nhờ vào một bên thứ ba tin cậy.</w:t>
       </w:r>
     </w:p>
     <w:p>
@@ -9530,7 +9583,7 @@
         <w:pStyle w:val="A-Doan-Van"/>
         <w:numPr>
           <w:ilvl w:val="0"/>
-          <w:numId w:val="7"/>
+          <w:numId w:val="6"/>
         </w:numPr>
       </w:pPr>
       <w:r>
@@ -9551,7 +9604,7 @@
         <w:pStyle w:val="A-Doan-Van"/>
         <w:numPr>
           <w:ilvl w:val="0"/>
-          <w:numId w:val="7"/>
+          <w:numId w:val="6"/>
         </w:numPr>
       </w:pPr>
       <w:r>
@@ -9587,11 +9640,20 @@
       <w:pPr>
         <w:pStyle w:val="Heading3"/>
       </w:pPr>
-      <w:bookmarkStart w:id="27" w:name="_Toc519111178"/>
+      <w:bookmarkStart w:id="26" w:name="_Toc519111178"/>
       <w:r>
         <w:t>Ví</w:t>
       </w:r>
-      <w:bookmarkEnd w:id="27"/>
+      <w:bookmarkEnd w:id="26"/>
+      <w:r>
+        <w:t xml:space="preserve"> (</w:t>
+      </w:r>
+      <w:r>
+        <w:t>Wallet</w:t>
+      </w:r>
+      <w:r>
+        <w:t>)</w:t>
+      </w:r>
     </w:p>
     <w:p>
       <w:pPr>
@@ -9688,6 +9750,9 @@
       <w:r>
         <w:t>Khóa</w:t>
       </w:r>
+      <w:r>
+        <w:t xml:space="preserve"> (Key)</w:t>
+      </w:r>
     </w:p>
     <w:p>
       <w:pPr>
@@ -9724,6 +9789,9 @@
       <w:r>
         <w:t>Địa chỉ</w:t>
       </w:r>
+      <w:r>
+        <w:t xml:space="preserve"> (Address)</w:t>
+      </w:r>
     </w:p>
     <w:p>
       <w:pPr>
@@ -9799,7 +9867,7 @@
       <w:pPr>
         <w:pStyle w:val="Heading3"/>
       </w:pPr>
-      <w:bookmarkStart w:id="28" w:name="_Toc519111179"/>
+      <w:bookmarkStart w:id="27" w:name="_Toc519111179"/>
       <w:r>
         <w:rPr>
           <w:noProof/>
@@ -9853,7 +9921,7 @@
                                 <w:sz w:val="28"/>
                               </w:rPr>
                             </w:pPr>
-                            <w:bookmarkStart w:id="29" w:name="_Toc519111114"/>
+                            <w:bookmarkStart w:id="28" w:name="_Toc519111114"/>
                             <w:r>
                               <w:rPr>
                                 <w:i w:val="0"/>
@@ -9952,7 +10020,7 @@
                               </w:rPr>
                               <w:t xml:space="preserve"> Mô hình Base58Check</w:t>
                             </w:r>
-                            <w:bookmarkEnd w:id="29"/>
+                            <w:bookmarkEnd w:id="28"/>
                           </w:p>
                         </w:txbxContent>
                       </wps:txbx>
@@ -9984,7 +10052,7 @@
                           <w:sz w:val="28"/>
                         </w:rPr>
                       </w:pPr>
-                      <w:bookmarkStart w:id="30" w:name="_Toc519111114"/>
+                      <w:bookmarkStart w:id="29" w:name="_Toc519111114"/>
                       <w:r>
                         <w:rPr>
                           <w:i w:val="0"/>
@@ -10083,7 +10151,7 @@
                         </w:rPr>
                         <w:t xml:space="preserve"> Mô hình Base58Check</w:t>
                       </w:r>
-                      <w:bookmarkEnd w:id="30"/>
+                      <w:bookmarkEnd w:id="29"/>
                     </w:p>
                   </w:txbxContent>
                 </v:textbox>
@@ -10156,31 +10224,76 @@
       <w:r>
         <w:t>Giao dịch</w:t>
       </w:r>
-      <w:bookmarkEnd w:id="28"/>
-    </w:p>
-    <w:p>
-      <w:pPr>
-        <w:pStyle w:val="A-Doan-Van"/>
-      </w:pPr>
-      <w:r>
-        <w:t>Có thể xem các giao dịch trong bitcoin là phần quan trọng nhất. Các yếu tố khác trong bitcoin điều được thiết kế nhằm đảm bảo rằng các giao dịch có thể được tạo ra, phát tán, xác thực và được thêm vào blockchain. Các giao dịch là sự chuyển giao giá trị giữa những người tr</w:t>
+      <w:bookmarkEnd w:id="27"/>
+      <w:r>
+        <w:t xml:space="preserve"> (Transaction)</w:t>
+      </w:r>
+    </w:p>
+    <w:p>
+      <w:pPr>
+        <w:pStyle w:val="A-Doan-Van"/>
+      </w:pPr>
+      <w:r>
+        <w:t>Có thể xem các giao dịch t</w:t>
+      </w:r>
+      <w:r>
+        <w:t xml:space="preserve">rong </w:t>
+      </w:r>
+      <w:r>
+        <w:rPr>
+          <w:lang w:val="en-US"/>
+        </w:rPr>
+        <w:t>B</w:t>
+      </w:r>
+      <w:r>
+        <w:t>itcoin là phần quan trọ</w:t>
+      </w:r>
+      <w:r>
+        <w:t xml:space="preserve">ng nhất. Các yếu tố khác trong </w:t>
+      </w:r>
+      <w:r>
+        <w:rPr>
+          <w:lang w:val="en-US"/>
+        </w:rPr>
+        <w:t>B</w:t>
+      </w:r>
+      <w:r>
+        <w:t>itcoin điều được thiết kế nhằm đảm bảo rằng các giao dịch có thể được tạo ra, phát tán, xác thực và được thêm vào blockchain. Các giao dịch là sự chuyển giao giá trị giữa những người tr</w:t>
       </w:r>
       <w:r>
         <w:t>o</w:t>
       </w:r>
       <w:r>
-        <w:t>ng mạng lưới bitcoin.</w:t>
+        <w:t>ng mạng l</w:t>
+      </w:r>
+      <w:r>
+        <w:t xml:space="preserve">ưới </w:t>
+      </w:r>
+      <w:r>
+        <w:rPr>
+          <w:lang w:val="en-US"/>
+        </w:rPr>
+        <w:t>B</w:t>
+      </w:r>
+      <w:r>
+        <w:t>itcoin.</w:t>
       </w:r>
       <w:r>
         <w:t xml:space="preserve"> Một giao dịch luôn bao gồm hai yếu tố cơ bản là </w:t>
       </w:r>
       <w:r>
+        <w:rPr>
+          <w:i/>
+        </w:rPr>
         <w:t>input</w:t>
       </w:r>
       <w:r>
         <w:t xml:space="preserve"> và </w:t>
       </w:r>
       <w:r>
+        <w:rPr>
+          <w:i/>
+        </w:rPr>
         <w:t>output</w:t>
       </w:r>
       <w:r>
@@ -10190,19 +10303,28 @@
         <w:t xml:space="preserve"> Trong bitcoin thì </w:t>
       </w:r>
       <w:r>
+        <w:rPr>
+          <w:lang w:val="en-US"/>
+        </w:rPr>
+        <w:t>output</w:t>
+      </w:r>
+      <w:r>
+        <w:t xml:space="preserve"> là cái có trước, tức là có những giao dịch chỉ có </w:t>
+      </w:r>
+      <w:r>
+        <w:rPr>
+          <w:lang w:val="en-US"/>
+        </w:rPr>
+        <w:t>output</w:t>
+      </w:r>
+      <w:r>
+        <w:t xml:space="preserve"> nhưng không có </w:t>
+      </w:r>
+      <w:r>
+        <w:rPr>
+          <w:lang w:val="en-US"/>
+        </w:rPr>
         <w:t>input</w:t>
-      </w:r>
-      <w:r>
-        <w:t xml:space="preserve"> là cái có trước, tức là có những giao dịch chỉ có </w:t>
-      </w:r>
-      <w:r>
-        <w:t>input</w:t>
-      </w:r>
-      <w:r>
-        <w:t xml:space="preserve"> nhưng không có </w:t>
-      </w:r>
-      <w:r>
-        <w:t>output</w:t>
       </w:r>
       <w:r>
         <w:t>.</w:t>
@@ -10213,11 +10335,11 @@
         <w:pStyle w:val="Heading4"/>
         <w:numPr>
           <w:ilvl w:val="3"/>
-          <w:numId w:val="38"/>
+          <w:numId w:val="37"/>
         </w:numPr>
       </w:pPr>
       <w:r>
-        <w:t>Input</w:t>
+        <w:t>Output</w:t>
       </w:r>
     </w:p>
     <w:p>
@@ -10228,7 +10350,10 @@
         <w:t xml:space="preserve">Mọi giao dịch điều tạo </w:t>
       </w:r>
       <w:r>
-        <w:t>input</w:t>
+        <w:rPr>
+          <w:lang w:val="en-US"/>
+        </w:rPr>
+        <w:t>output</w:t>
       </w:r>
       <w:r>
         <w:t>,</w:t>
@@ -10237,7 +10362,10 @@
         <w:t xml:space="preserve"> </w:t>
       </w:r>
       <w:r>
-        <w:t>input</w:t>
+        <w:rPr>
+          <w:lang w:val="en-US"/>
+        </w:rPr>
+        <w:t>output</w:t>
       </w:r>
       <w:r>
         <w:t xml:space="preserve"> là các </w:t>
@@ -10246,16 +10374,43 @@
         <w:t>block</w:t>
       </w:r>
       <w:r>
-        <w:t xml:space="preserve"> tiền bitcoin không thể chia tách, được ghi vào blockchain và được mạng lưới công nhận là hợp lệ. Các nút bitcoin đầu đủ theo dõi tất cả các </w:t>
-      </w:r>
-      <w:r>
-        <w:t>input</w:t>
+        <w:t xml:space="preserve"> </w:t>
+      </w:r>
+      <w:r>
+        <w:rPr>
+          <w:lang w:val="en-US"/>
+        </w:rPr>
+        <w:t xml:space="preserve">chứa </w:t>
+      </w:r>
+      <w:r>
+        <w:t>tiền bitcoin không thể chia tách, được ghi vào blockchain và được mạng lướ</w:t>
+      </w:r>
+      <w:r>
+        <w:t xml:space="preserve">i công nhận là hợp lệ. Các nút </w:t>
+      </w:r>
+      <w:r>
+        <w:rPr>
+          <w:lang w:val="en-US"/>
+        </w:rPr>
+        <w:t>B</w:t>
+      </w:r>
+      <w:r>
+        <w:t xml:space="preserve">itcoin đầu đủ theo dõi tất cả các </w:t>
+      </w:r>
+      <w:r>
+        <w:rPr>
+          <w:lang w:val="en-US"/>
+        </w:rPr>
+        <w:t>output</w:t>
       </w:r>
       <w:r>
         <w:t xml:space="preserve"> hiện có và có thể chi tiêu thường được gọi là “các </w:t>
       </w:r>
       <w:r>
-        <w:t>input</w:t>
+        <w:rPr>
+          <w:lang w:val="en-US"/>
+        </w:rPr>
+        <w:t>đầu ra</w:t>
       </w:r>
       <w:r>
         <w:t xml:space="preserve"> giao dịch chưa chi tiêu” hay UTXO (unspent transation outputs). </w:t>
@@ -10266,7 +10421,10 @@
         <w:pStyle w:val="A-Doan-Van"/>
       </w:pPr>
       <w:r>
-        <w:t>Input</w:t>
+        <w:rPr>
+          <w:lang w:val="en-US"/>
+        </w:rPr>
+        <w:t>Output</w:t>
       </w:r>
       <w:r>
         <w:t xml:space="preserve"> của các giao dịch bao gồm hai phần:</w:t>
@@ -10297,7 +10455,10 @@
         <w:t xml:space="preserve">Một câu đố mật mã quyết định các điều kiện cần có để có thể chi tiêu được </w:t>
       </w:r>
       <w:r>
-        <w:t>input</w:t>
+        <w:rPr>
+          <w:lang w:val="en-US"/>
+        </w:rPr>
+        <w:t>output</w:t>
       </w:r>
       <w:r>
         <w:t>.</w:t>
@@ -10322,7 +10483,16 @@
         <w:t>block</w:t>
       </w:r>
       <w:r>
-        <w:t xml:space="preserve"> khác nhau. Trong bitcoin không hề có khái niệm số dư tài khoản.</w:t>
+        <w:t xml:space="preserve"> khác nhau. Trong </w:t>
+      </w:r>
+      <w:r>
+        <w:rPr>
+          <w:lang w:val="en-US"/>
+        </w:rPr>
+        <w:t>B</w:t>
+      </w:r>
+      <w:r>
+        <w:t>itcoin không hề có khái niệm số dư tài khoản.</w:t>
       </w:r>
     </w:p>
     <w:p>
@@ -10333,7 +10503,10 @@
         <w:t xml:space="preserve">Do bản chất không thể chia tách các giá trị </w:t>
       </w:r>
       <w:r>
-        <w:t>input</w:t>
+        <w:rPr>
+          <w:lang w:val="en-US"/>
+        </w:rPr>
+        <w:t>output</w:t>
       </w:r>
       <w:r>
         <w:t xml:space="preserve"> giao dịch. Hầu hết, khi chi tiêu một UTXO mà giá trị lớn hơn giá trị giao dịch mong muốn thì ta vẫn phải chi tiêu toàn bộ UTXO này và tiền thừa sẽ được trả lại trong giao dịch. Nếu giá trị giao dịch lớn hớn giá trị của một UTXO thì ví sẽ thu gom các UTXO khác cộng lại để có thể </w:t>
@@ -10345,19 +10518,18 @@
     <w:p>
       <w:pPr>
         <w:pStyle w:val="A-Doan-Van"/>
-        <w:rPr>
-          <w:rFonts w:ascii="Consolas" w:hAnsi="Consolas" w:cs="Consolas"/>
-          <w:color w:val="0000FF"/>
-          <w:sz w:val="18"/>
-          <w:szCs w:val="18"/>
-          <w:bdr w:val="none" w:sz="0" w:space="0" w:color="auto" w:frame="1"/>
-        </w:rPr>
       </w:pPr>
       <w:r>
         <w:t>Một giao dịch</w:t>
       </w:r>
       <w:r>
-        <w:t xml:space="preserve"> có input</w:t>
+        <w:t xml:space="preserve"> có </w:t>
+      </w:r>
+      <w:r>
+        <w:rPr>
+          <w:lang w:val="en-US"/>
+        </w:rPr>
+        <w:t>output</w:t>
       </w:r>
       <w:r>
         <w:t xml:space="preserve"> cơ bản có cấu trúc như sau:</w:t>
@@ -10428,7 +10600,7 @@
           <w:szCs w:val="18"/>
           <w:bdr w:val="none" w:sz="0" w:space="0" w:color="auto" w:frame="1"/>
         </w:rPr>
-        <w:t>"vin"</w:t>
+        <w:t>"vout"</w:t>
       </w:r>
       <w:r>
         <w:rPr>
@@ -10506,7 +10678,7 @@
           <w:szCs w:val="18"/>
           <w:bdr w:val="none" w:sz="0" w:space="0" w:color="auto" w:frame="1"/>
         </w:rPr>
-        <w:t>"txid"</w:t>
+        <w:t>"value"</w:t>
       </w:r>
       <w:r>
         <w:rPr>
@@ -10516,27 +10688,7 @@
           <w:szCs w:val="18"/>
           <w:bdr w:val="none" w:sz="0" w:space="0" w:color="auto" w:frame="1"/>
         </w:rPr>
-        <w:t>: </w:t>
-      </w:r>
-      <w:r>
-        <w:rPr>
-          <w:rFonts w:ascii="Consolas" w:hAnsi="Consolas" w:cs="Consolas"/>
-          <w:color w:val="0000FF"/>
-          <w:sz w:val="18"/>
-          <w:szCs w:val="18"/>
-          <w:bdr w:val="none" w:sz="0" w:space="0" w:color="auto" w:frame="1"/>
-        </w:rPr>
-        <w:t>"7957a35fe64f80d234d76d83a2a8f1a0d8149a41d81de548f0a65a8a999f6f18"</w:t>
-      </w:r>
-      <w:r>
-        <w:rPr>
-          <w:rFonts w:ascii="Consolas" w:hAnsi="Consolas" w:cs="Consolas"/>
-          <w:color w:val="000000"/>
-          <w:sz w:val="18"/>
-          <w:szCs w:val="18"/>
-          <w:bdr w:val="none" w:sz="0" w:space="0" w:color="auto" w:frame="1"/>
-        </w:rPr>
-        <w:t>,  </w:t>
+        <w:t>: 0.015,  </w:t>
       </w:r>
     </w:p>
     <w:p>
@@ -10575,7 +10727,7 @@
           <w:szCs w:val="18"/>
           <w:bdr w:val="none" w:sz="0" w:space="0" w:color="auto" w:frame="1"/>
         </w:rPr>
-        <w:t>"vout"</w:t>
+        <w:t>"scriptPubKey"</w:t>
       </w:r>
       <w:r>
         <w:rPr>
@@ -10585,7 +10737,27 @@
           <w:szCs w:val="18"/>
           <w:bdr w:val="none" w:sz="0" w:space="0" w:color="auto" w:frame="1"/>
         </w:rPr>
-        <w:t>: 0,  </w:t>
+        <w:t>: </w:t>
+      </w:r>
+      <w:r>
+        <w:rPr>
+          <w:rFonts w:ascii="Consolas" w:hAnsi="Consolas" w:cs="Consolas"/>
+          <w:color w:val="0000FF"/>
+          <w:sz w:val="18"/>
+          <w:szCs w:val="18"/>
+          <w:bdr w:val="none" w:sz="0" w:space="0" w:color="auto" w:frame="1"/>
+        </w:rPr>
+        <w:t>"OP_DUP OP_HASH160 ab68025513c3dbd2f7b92a94e0581f5d50f654e7 OP_EQUALVERIFY OP_CHECKSIG"</w:t>
+      </w:r>
+      <w:r>
+        <w:rPr>
+          <w:rFonts w:ascii="Consolas" w:hAnsi="Consolas" w:cs="Consolas"/>
+          <w:color w:val="000000"/>
+          <w:sz w:val="18"/>
+          <w:szCs w:val="18"/>
+          <w:bdr w:val="none" w:sz="0" w:space="0" w:color="auto" w:frame="1"/>
+        </w:rPr>
+        <w:t>  </w:t>
       </w:r>
     </w:p>
     <w:p>
@@ -10614,47 +10786,7 @@
           <w:szCs w:val="18"/>
           <w:bdr w:val="none" w:sz="0" w:space="0" w:color="auto" w:frame="1"/>
         </w:rPr>
-        <w:t>      </w:t>
-      </w:r>
-      <w:r>
-        <w:rPr>
-          <w:rFonts w:ascii="Consolas" w:hAnsi="Consolas" w:cs="Consolas"/>
-          <w:color w:val="0000FF"/>
-          <w:sz w:val="18"/>
-          <w:szCs w:val="18"/>
-          <w:bdr w:val="none" w:sz="0" w:space="0" w:color="auto" w:frame="1"/>
-        </w:rPr>
-        <w:t>"scriptSig"</w:t>
-      </w:r>
-      <w:r>
-        <w:rPr>
-          <w:rFonts w:ascii="Consolas" w:hAnsi="Consolas" w:cs="Consolas"/>
-          <w:color w:val="000000"/>
-          <w:sz w:val="18"/>
-          <w:szCs w:val="18"/>
-          <w:bdr w:val="none" w:sz="0" w:space="0" w:color="auto" w:frame="1"/>
-        </w:rPr>
-        <w:t>: </w:t>
-      </w:r>
-      <w:r>
-        <w:rPr>
-          <w:rFonts w:ascii="Consolas" w:hAnsi="Consolas" w:cs="Consolas"/>
-          <w:color w:val="0000FF"/>
-          <w:sz w:val="18"/>
-          <w:szCs w:val="18"/>
-          <w:bdr w:val="none" w:sz="0" w:space="0" w:color="auto" w:frame="1"/>
-        </w:rPr>
-        <w:t>"3045022100884d142d86652a3f47ba4746ec719bbfbd040a570b1deccbb6498c75c4ae24cb02204b9f039ff08df09cbe9f6addac960298cad530a863ea8f53982c09db8f6e3813[ALL]0484ecc0d46f1918b30928fa0e4ed99f16a0fb4fde0735e7ade8416ab9fe423cc5412336376789d172787ec3457eee41c04f4938de5cc17b4a10fa336a8d752adf"</w:t>
-      </w:r>
-      <w:r>
-        <w:rPr>
-          <w:rFonts w:ascii="Consolas" w:hAnsi="Consolas" w:cs="Consolas"/>
-          <w:color w:val="000000"/>
-          <w:sz w:val="18"/>
-          <w:szCs w:val="18"/>
-          <w:bdr w:val="none" w:sz="0" w:space="0" w:color="auto" w:frame="1"/>
-        </w:rPr>
-        <w:t>,  </w:t>
+        <w:t>    },  </w:t>
       </w:r>
     </w:p>
     <w:p>
@@ -10683,27 +10815,7 @@
           <w:szCs w:val="18"/>
           <w:bdr w:val="none" w:sz="0" w:space="0" w:color="auto" w:frame="1"/>
         </w:rPr>
-        <w:t>      </w:t>
-      </w:r>
-      <w:r>
-        <w:rPr>
-          <w:rFonts w:ascii="Consolas" w:hAnsi="Consolas" w:cs="Consolas"/>
-          <w:color w:val="0000FF"/>
-          <w:sz w:val="18"/>
-          <w:szCs w:val="18"/>
-          <w:bdr w:val="none" w:sz="0" w:space="0" w:color="auto" w:frame="1"/>
-        </w:rPr>
-        <w:t>"sequence"</w:t>
-      </w:r>
-      <w:r>
-        <w:rPr>
-          <w:rFonts w:ascii="Consolas" w:hAnsi="Consolas" w:cs="Consolas"/>
-          <w:color w:val="000000"/>
-          <w:sz w:val="18"/>
-          <w:szCs w:val="18"/>
-          <w:bdr w:val="none" w:sz="0" w:space="0" w:color="auto" w:frame="1"/>
-        </w:rPr>
-        <w:t>: 4294967295  </w:t>
+        <w:t>    {  </w:t>
       </w:r>
     </w:p>
     <w:p>
@@ -10732,7 +10844,27 @@
           <w:szCs w:val="18"/>
           <w:bdr w:val="none" w:sz="0" w:space="0" w:color="auto" w:frame="1"/>
         </w:rPr>
-        <w:t>    }  </w:t>
+        <w:t>      </w:t>
+      </w:r>
+      <w:r>
+        <w:rPr>
+          <w:rFonts w:ascii="Consolas" w:hAnsi="Consolas" w:cs="Consolas"/>
+          <w:color w:val="0000FF"/>
+          <w:sz w:val="18"/>
+          <w:szCs w:val="18"/>
+          <w:bdr w:val="none" w:sz="0" w:space="0" w:color="auto" w:frame="1"/>
+        </w:rPr>
+        <w:t>"value"</w:t>
+      </w:r>
+      <w:r>
+        <w:rPr>
+          <w:rFonts w:ascii="Consolas" w:hAnsi="Consolas" w:cs="Consolas"/>
+          <w:color w:val="000000"/>
+          <w:sz w:val="18"/>
+          <w:szCs w:val="18"/>
+          <w:bdr w:val="none" w:sz="0" w:space="0" w:color="auto" w:frame="1"/>
+        </w:rPr>
+        <w:t>: 0.0845,  </w:t>
       </w:r>
     </w:p>
     <w:p>
@@ -10761,7 +10893,47 @@
           <w:szCs w:val="18"/>
           <w:bdr w:val="none" w:sz="0" w:space="0" w:color="auto" w:frame="1"/>
         </w:rPr>
-        <w:t>  ]  </w:t>
+        <w:t>      </w:t>
+      </w:r>
+      <w:r>
+        <w:rPr>
+          <w:rFonts w:ascii="Consolas" w:hAnsi="Consolas" w:cs="Consolas"/>
+          <w:color w:val="0000FF"/>
+          <w:sz w:val="18"/>
+          <w:szCs w:val="18"/>
+          <w:bdr w:val="none" w:sz="0" w:space="0" w:color="auto" w:frame="1"/>
+        </w:rPr>
+        <w:t>"scriptPubKey"</w:t>
+      </w:r>
+      <w:r>
+        <w:rPr>
+          <w:rFonts w:ascii="Consolas" w:hAnsi="Consolas" w:cs="Consolas"/>
+          <w:color w:val="000000"/>
+          <w:sz w:val="18"/>
+          <w:szCs w:val="18"/>
+          <w:bdr w:val="none" w:sz="0" w:space="0" w:color="auto" w:frame="1"/>
+        </w:rPr>
+        <w:t>: </w:t>
+      </w:r>
+      <w:r>
+        <w:rPr>
+          <w:rFonts w:ascii="Consolas" w:hAnsi="Consolas" w:cs="Consolas"/>
+          <w:color w:val="0000FF"/>
+          <w:sz w:val="18"/>
+          <w:szCs w:val="18"/>
+          <w:bdr w:val="none" w:sz="0" w:space="0" w:color="auto" w:frame="1"/>
+        </w:rPr>
+        <w:t>"OP_DUP OP_HASH160 7f9b1a7fb68d60c536c2fd8aeaa53a8f3cc025a8 OP_EQUALVERIFY OP_CHECKSIG"</w:t>
+      </w:r>
+      <w:r>
+        <w:rPr>
+          <w:rFonts w:ascii="Consolas" w:hAnsi="Consolas" w:cs="Consolas"/>
+          <w:color w:val="000000"/>
+          <w:sz w:val="18"/>
+          <w:szCs w:val="18"/>
+          <w:bdr w:val="none" w:sz="0" w:space="0" w:color="auto" w:frame="1"/>
+        </w:rPr>
+        <w:t>  </w:t>
       </w:r>
     </w:p>
     <w:p>
@@ -10790,206 +10962,14 @@
           <w:szCs w:val="18"/>
           <w:bdr w:val="none" w:sz="0" w:space="0" w:color="auto" w:frame="1"/>
         </w:rPr>
-        <w:t>}  </w:t>
-      </w:r>
-    </w:p>
-    <w:p>
-      <w:pPr>
-        <w:pStyle w:val="A-Doan-Van"/>
-      </w:pPr>
-      <w:r>
-        <w:t>Trong đó inputs là một mảng, trong đó</w:t>
-      </w:r>
-      <w:r>
-        <w:t xml:space="preserve"> chứa các giá trị cơ bản sau:</w:t>
-      </w:r>
-    </w:p>
-    <w:p>
-      <w:pPr>
-        <w:pStyle w:val="A-Doan-Van"/>
+        <w:t>    }  </w:t>
+      </w:r>
+    </w:p>
+    <w:p>
+      <w:pPr>
         <w:numPr>
           <w:ilvl w:val="0"/>
-          <w:numId w:val="13"/>
-        </w:numPr>
-      </w:pPr>
-      <w:r>
-        <w:t>txid là id của giao dịch nằm trong UTXO.</w:t>
-      </w:r>
-    </w:p>
-    <w:p>
-      <w:pPr>
-        <w:pStyle w:val="A-Doan-Van"/>
-        <w:numPr>
-          <w:ilvl w:val="0"/>
-          <w:numId w:val="13"/>
-        </w:numPr>
-      </w:pPr>
-      <w:r>
-        <w:t>vout là vị trí mà của output nằm trong giao dịch đó.</w:t>
-      </w:r>
-    </w:p>
-    <w:p>
-      <w:pPr>
-        <w:pStyle w:val="A-Doan-Van"/>
-        <w:numPr>
-          <w:ilvl w:val="0"/>
-          <w:numId w:val="13"/>
-        </w:numPr>
-      </w:pPr>
-      <w:r>
-        <w:t>scriptSig là chữ ký được cung cấp để mở khóa output tương ứng.</w:t>
-      </w:r>
-    </w:p>
-    <w:p>
-      <w:pPr>
-        <w:pStyle w:val="A-Doan-Van"/>
-        <w:numPr>
-          <w:ilvl w:val="0"/>
-          <w:numId w:val="13"/>
-        </w:numPr>
-      </w:pPr>
-      <w:r>
-        <w:t>sequence dùng để khóa giao dịch sau một khoảng thời gian hoặc một số block nhất định và giao dịch này sẽ được đào sau khi khoảng thời gian hoặc khối nhất định.</w:t>
-      </w:r>
-    </w:p>
-    <w:p>
-      <w:pPr>
-        <w:pStyle w:val="Heading4"/>
-      </w:pPr>
-      <w:r>
-        <w:t>Output</w:t>
-      </w:r>
-    </w:p>
-    <w:p>
-      <w:pPr>
-        <w:pStyle w:val="A-Doan-Van"/>
-      </w:pPr>
-      <w:r>
-        <w:t xml:space="preserve">Khi tạo một giao dịch, ví sẽ chọn ra trong số các UTXO mà nó đang kiểm soát </w:t>
-      </w:r>
-      <w:r>
-        <w:t xml:space="preserve">điểm kiểm tra xem </w:t>
-      </w:r>
-      <w:r>
-        <w:t xml:space="preserve">UTXO </w:t>
-      </w:r>
-      <w:r>
-        <w:t>đó có</w:t>
-      </w:r>
-      <w:r>
-        <w:t xml:space="preserve"> đủ giá trị để thực hiện thanh toán được yêu cầu. Mỗi </w:t>
-      </w:r>
-      <w:r>
-        <w:lastRenderedPageBreak/>
-        <w:t>output</w:t>
-      </w:r>
-      <w:r>
-        <w:t xml:space="preserve"> được </w:t>
-      </w:r>
-      <w:r>
-        <w:t xml:space="preserve">trỏ </w:t>
-      </w:r>
-      <w:r>
-        <w:t>đến một UTXO tương ứng</w:t>
-      </w:r>
-      <w:r>
-        <w:t xml:space="preserve"> và phải chứa câu trả lời cho câu đố nằm trong </w:t>
-      </w:r>
-      <w:r>
-        <w:t>input</w:t>
-      </w:r>
-      <w:r>
-        <w:t>.</w:t>
-      </w:r>
-      <w:r>
-        <w:t xml:space="preserve"> </w:t>
-      </w:r>
-    </w:p>
-    <w:p>
-      <w:pPr>
-        <w:pStyle w:val="A-Doan-Van"/>
-      </w:pPr>
-      <w:r>
-        <w:t>Output</w:t>
-      </w:r>
-      <w:r>
-        <w:t xml:space="preserve"> của một thường chưa 4 yếu tố:</w:t>
-      </w:r>
-    </w:p>
-    <w:p>
-      <w:pPr>
-        <w:pStyle w:val="A-Doan-Van"/>
-        <w:numPr>
-          <w:ilvl w:val="0"/>
-          <w:numId w:val="6"/>
-        </w:numPr>
-      </w:pPr>
-      <w:r>
-        <w:t>Một ID giao dịch trỏ đến giao dịch chứa UTXO sẽ được chi tiêu.</w:t>
-      </w:r>
-    </w:p>
-    <w:p>
-      <w:pPr>
-        <w:pStyle w:val="A-Doan-Van"/>
-        <w:numPr>
-          <w:ilvl w:val="0"/>
-          <w:numId w:val="6"/>
-        </w:numPr>
-      </w:pPr>
-      <w:r>
-        <w:t xml:space="preserve">Số thức tự </w:t>
-      </w:r>
-      <w:r>
-        <w:t>input</w:t>
-      </w:r>
-      <w:r>
-        <w:t xml:space="preserve"> xác định vị trí UTXO nằm trong giao dịch mà nó trỏ đến.</w:t>
-      </w:r>
-    </w:p>
-    <w:p>
-      <w:pPr>
-        <w:pStyle w:val="A-Doan-Van"/>
-        <w:numPr>
-          <w:ilvl w:val="0"/>
-          <w:numId w:val="6"/>
-        </w:numPr>
-      </w:pPr>
-      <w:r>
-        <w:t>Một scriptSig thỏa mãn các điều kiện của scriptPubKey đã đặt ra.</w:t>
-      </w:r>
-    </w:p>
-    <w:p>
-      <w:pPr>
-        <w:pStyle w:val="A-Doan-Van"/>
-        <w:numPr>
-          <w:ilvl w:val="0"/>
-          <w:numId w:val="6"/>
-        </w:numPr>
-      </w:pPr>
-      <w:r>
-        <w:t>Một số chuỗi.</w:t>
-      </w:r>
-    </w:p>
-    <w:p>
-      <w:pPr>
-        <w:pStyle w:val="A-Doan-Van"/>
-        <w:rPr>
-          <w:rFonts w:ascii="Consolas" w:hAnsi="Consolas" w:cs="Consolas"/>
-          <w:color w:val="0000FF"/>
-          <w:sz w:val="18"/>
-          <w:szCs w:val="18"/>
-          <w:bdr w:val="none" w:sz="0" w:space="0" w:color="auto" w:frame="1"/>
-        </w:rPr>
-      </w:pPr>
-      <w:r>
-        <w:t>Một giao dịch có output cơ bản như sau:</w:t>
-      </w:r>
-    </w:p>
-    <w:p>
-      <w:pPr>
-        <w:numPr>
-          <w:ilvl w:val="0"/>
-          <w:numId w:val="12"/>
+          <w:numId w:val="11"/>
         </w:numPr>
         <w:pBdr>
           <w:left w:val="single" w:sz="18" w:space="0" w:color="6CE26C"/>
@@ -11011,14 +10991,14 @@
           <w:szCs w:val="18"/>
           <w:bdr w:val="none" w:sz="0" w:space="0" w:color="auto" w:frame="1"/>
         </w:rPr>
-        <w:t>{  </w:t>
+        <w:t>  ]  </w:t>
       </w:r>
     </w:p>
     <w:p>
       <w:pPr>
         <w:numPr>
           <w:ilvl w:val="0"/>
-          <w:numId w:val="12"/>
+          <w:numId w:val="11"/>
         </w:numPr>
         <w:pBdr>
           <w:left w:val="single" w:sz="18" w:space="0" w:color="6CE26C"/>
@@ -11040,9 +11020,114 @@
           <w:szCs w:val="18"/>
           <w:bdr w:val="none" w:sz="0" w:space="0" w:color="auto" w:frame="1"/>
         </w:rPr>
-        <w:t>  </w:t>
-      </w:r>
-      <w:r>
+        <w:t>}  </w:t>
+      </w:r>
+    </w:p>
+    <w:p>
+      <w:pPr>
+        <w:pStyle w:val="A-Doan-Van"/>
+      </w:pPr>
+      <w:r>
+        <w:t xml:space="preserve">Trong đó </w:t>
+      </w:r>
+      <w:r>
+        <w:rPr>
+          <w:lang w:val="en-US"/>
+        </w:rPr>
+        <w:t>outputs</w:t>
+      </w:r>
+      <w:r>
+        <w:t xml:space="preserve"> là một mảng, trong đó</w:t>
+      </w:r>
+      <w:r>
+        <w:t xml:space="preserve"> chứa các giá trị cơ bản sau:</w:t>
+      </w:r>
+    </w:p>
+    <w:p>
+      <w:pPr>
+        <w:pStyle w:val="A-Doan-Van"/>
+        <w:numPr>
+          <w:ilvl w:val="0"/>
+          <w:numId w:val="13"/>
+        </w:numPr>
+      </w:pPr>
+      <w:r>
+        <w:t>value là gì trị bitcoin.</w:t>
+      </w:r>
+    </w:p>
+    <w:p>
+      <w:pPr>
+        <w:pStyle w:val="A-Doan-Van"/>
+        <w:numPr>
+          <w:ilvl w:val="0"/>
+          <w:numId w:val="13"/>
+        </w:numPr>
+      </w:pPr>
+      <w:r>
+        <w:t>scriptPubKey là câu đố để khóa giao dịch lại, chỉ khi cung cấp một scriptSig phù hợp thì mới có thể mở khóa được.</w:t>
+      </w:r>
+    </w:p>
+    <w:p>
+      <w:pPr>
+        <w:pStyle w:val="Heading4"/>
+      </w:pPr>
+      <w:r>
+        <w:t>Input</w:t>
+      </w:r>
+    </w:p>
+    <w:p>
+      <w:pPr>
+        <w:pStyle w:val="A-Doan-Van"/>
+      </w:pPr>
+      <w:r>
+        <w:t xml:space="preserve">Khi tạo một giao dịch, ví sẽ chọn ra trong số các UTXO mà nó đang kiểm soát </w:t>
+      </w:r>
+      <w:r>
+        <w:t xml:space="preserve">điểm kiểm tra xem </w:t>
+      </w:r>
+      <w:r>
+        <w:t xml:space="preserve">UTXO </w:t>
+      </w:r>
+      <w:r>
+        <w:t>đó có</w:t>
+      </w:r>
+      <w:r>
+        <w:t xml:space="preserve"> đủ giá trị để thực hiện thanh toán được yêu cầu. Mỗi </w:t>
+      </w:r>
+      <w:r>
+        <w:rPr>
+          <w:lang w:val="en-US"/>
+        </w:rPr>
+        <w:t xml:space="preserve">input </w:t>
+      </w:r>
+      <w:r>
+        <w:t xml:space="preserve"> được </w:t>
+      </w:r>
+      <w:r>
+        <w:t xml:space="preserve">trỏ </w:t>
+      </w:r>
+      <w:r>
+        <w:t>đến một UTXO tương ứng</w:t>
+      </w:r>
+      <w:r>
+        <w:t xml:space="preserve"> và phải chứa câu trả lời cho câu đố nằm trong </w:t>
+      </w:r>
+      <w:r>
+        <w:rPr>
+          <w:lang w:val="en-US"/>
+        </w:rPr>
+        <w:t>output</w:t>
+      </w:r>
+      <w:r>
+        <w:t>.</w:t>
+      </w:r>
+      <w:r>
+        <w:t xml:space="preserve"> </w:t>
+      </w:r>
+    </w:p>
+    <w:p>
+      <w:pPr>
+        <w:pStyle w:val="A-Doan-Van"/>
         <w:rPr>
           <w:rFonts w:ascii="Consolas" w:hAnsi="Consolas" w:cs="Consolas"/>
           <w:color w:val="0000FF"/>
@@ -11050,24 +11135,38 @@
           <w:szCs w:val="18"/>
           <w:bdr w:val="none" w:sz="0" w:space="0" w:color="auto" w:frame="1"/>
         </w:rPr>
-        <w:t>"vout"</w:t>
+      </w:pPr>
+      <w:r>
+        <w:t>Một giao dịch có output cơ bản như sau:</w:t>
       </w:r>
       <w:r>
         <w:rPr>
           <w:rFonts w:ascii="Consolas" w:hAnsi="Consolas" w:cs="Consolas"/>
-          <w:color w:val="000000"/>
+          <w:color w:val="0000FF"/>
           <w:sz w:val="18"/>
           <w:szCs w:val="18"/>
           <w:bdr w:val="none" w:sz="0" w:space="0" w:color="auto" w:frame="1"/>
         </w:rPr>
-        <w:t>: [  </w:t>
-      </w:r>
+        <w:t xml:space="preserve"> </w:t>
+      </w:r>
+    </w:p>
+    <w:p>
+      <w:pPr>
+        <w:pStyle w:val="A-Doan-Van"/>
+        <w:rPr>
+          <w:rFonts w:ascii="Consolas" w:hAnsi="Consolas" w:cs="Consolas"/>
+          <w:color w:val="0000FF"/>
+          <w:sz w:val="18"/>
+          <w:szCs w:val="18"/>
+          <w:bdr w:val="none" w:sz="0" w:space="0" w:color="auto" w:frame="1"/>
+        </w:rPr>
+      </w:pPr>
     </w:p>
     <w:p>
       <w:pPr>
         <w:numPr>
           <w:ilvl w:val="0"/>
-          <w:numId w:val="12"/>
+          <w:numId w:val="10"/>
         </w:numPr>
         <w:pBdr>
           <w:left w:val="single" w:sz="18" w:space="0" w:color="6CE26C"/>
@@ -11089,14 +11188,15 @@
           <w:szCs w:val="18"/>
           <w:bdr w:val="none" w:sz="0" w:space="0" w:color="auto" w:frame="1"/>
         </w:rPr>
-        <w:t>    {  </w:t>
+        <w:lastRenderedPageBreak/>
+        <w:t>{  </w:t>
       </w:r>
     </w:p>
     <w:p>
       <w:pPr>
         <w:numPr>
           <w:ilvl w:val="0"/>
-          <w:numId w:val="12"/>
+          <w:numId w:val="10"/>
         </w:numPr>
         <w:pBdr>
           <w:left w:val="single" w:sz="18" w:space="0" w:color="6CE26C"/>
@@ -11118,7 +11218,7 @@
           <w:szCs w:val="18"/>
           <w:bdr w:val="none" w:sz="0" w:space="0" w:color="auto" w:frame="1"/>
         </w:rPr>
-        <w:t>      </w:t>
+        <w:t>  </w:t>
       </w:r>
       <w:r>
         <w:rPr>
@@ -11128,7 +11228,7 @@
           <w:szCs w:val="18"/>
           <w:bdr w:val="none" w:sz="0" w:space="0" w:color="auto" w:frame="1"/>
         </w:rPr>
-        <w:t>"value"</w:t>
+        <w:t>"vin"</w:t>
       </w:r>
       <w:r>
         <w:rPr>
@@ -11138,14 +11238,14 @@
           <w:szCs w:val="18"/>
           <w:bdr w:val="none" w:sz="0" w:space="0" w:color="auto" w:frame="1"/>
         </w:rPr>
-        <w:t>: 0.015,  </w:t>
+        <w:t>: [  </w:t>
       </w:r>
     </w:p>
     <w:p>
       <w:pPr>
         <w:numPr>
           <w:ilvl w:val="0"/>
-          <w:numId w:val="12"/>
+          <w:numId w:val="10"/>
         </w:numPr>
         <w:pBdr>
           <w:left w:val="single" w:sz="18" w:space="0" w:color="6CE26C"/>
@@ -11167,54 +11267,14 @@
           <w:szCs w:val="18"/>
           <w:bdr w:val="none" w:sz="0" w:space="0" w:color="auto" w:frame="1"/>
         </w:rPr>
-        <w:t>      </w:t>
-      </w:r>
-      <w:r>
-        <w:rPr>
-          <w:rFonts w:ascii="Consolas" w:hAnsi="Consolas" w:cs="Consolas"/>
-          <w:color w:val="0000FF"/>
-          <w:sz w:val="18"/>
-          <w:szCs w:val="18"/>
-          <w:bdr w:val="none" w:sz="0" w:space="0" w:color="auto" w:frame="1"/>
-        </w:rPr>
-        <w:t>"scriptPubKey"</w:t>
-      </w:r>
-      <w:r>
-        <w:rPr>
-          <w:rFonts w:ascii="Consolas" w:hAnsi="Consolas" w:cs="Consolas"/>
-          <w:color w:val="000000"/>
-          <w:sz w:val="18"/>
-          <w:szCs w:val="18"/>
-          <w:bdr w:val="none" w:sz="0" w:space="0" w:color="auto" w:frame="1"/>
-        </w:rPr>
-        <w:t>: </w:t>
-      </w:r>
-      <w:r>
-        <w:rPr>
-          <w:rFonts w:ascii="Consolas" w:hAnsi="Consolas" w:cs="Consolas"/>
-          <w:color w:val="0000FF"/>
-          <w:sz w:val="18"/>
-          <w:szCs w:val="18"/>
-          <w:bdr w:val="none" w:sz="0" w:space="0" w:color="auto" w:frame="1"/>
-        </w:rPr>
-        <w:t>"OP_DUP OP_HASH160 ab68025513c3dbd2f7b92a94e0581f5d50f654e7 OP_EQUALVERIFY OP_CHECKSIG"</w:t>
-      </w:r>
-      <w:r>
-        <w:rPr>
-          <w:rFonts w:ascii="Consolas" w:hAnsi="Consolas" w:cs="Consolas"/>
-          <w:color w:val="000000"/>
-          <w:sz w:val="18"/>
-          <w:szCs w:val="18"/>
-          <w:bdr w:val="none" w:sz="0" w:space="0" w:color="auto" w:frame="1"/>
-        </w:rPr>
-        <w:t>  </w:t>
+        <w:t>    {  </w:t>
       </w:r>
     </w:p>
     <w:p>
       <w:pPr>
         <w:numPr>
           <w:ilvl w:val="0"/>
-          <w:numId w:val="12"/>
+          <w:numId w:val="10"/>
         </w:numPr>
         <w:pBdr>
           <w:left w:val="single" w:sz="18" w:space="0" w:color="6CE26C"/>
@@ -11236,14 +11296,54 @@
           <w:szCs w:val="18"/>
           <w:bdr w:val="none" w:sz="0" w:space="0" w:color="auto" w:frame="1"/>
         </w:rPr>
-        <w:t>    },  </w:t>
+        <w:t>      </w:t>
+      </w:r>
+      <w:r>
+        <w:rPr>
+          <w:rFonts w:ascii="Consolas" w:hAnsi="Consolas" w:cs="Consolas"/>
+          <w:color w:val="0000FF"/>
+          <w:sz w:val="18"/>
+          <w:szCs w:val="18"/>
+          <w:bdr w:val="none" w:sz="0" w:space="0" w:color="auto" w:frame="1"/>
+        </w:rPr>
+        <w:t>"txid"</w:t>
+      </w:r>
+      <w:r>
+        <w:rPr>
+          <w:rFonts w:ascii="Consolas" w:hAnsi="Consolas" w:cs="Consolas"/>
+          <w:color w:val="000000"/>
+          <w:sz w:val="18"/>
+          <w:szCs w:val="18"/>
+          <w:bdr w:val="none" w:sz="0" w:space="0" w:color="auto" w:frame="1"/>
+        </w:rPr>
+        <w:t>: </w:t>
+      </w:r>
+      <w:r>
+        <w:rPr>
+          <w:rFonts w:ascii="Consolas" w:hAnsi="Consolas" w:cs="Consolas"/>
+          <w:color w:val="0000FF"/>
+          <w:sz w:val="18"/>
+          <w:szCs w:val="18"/>
+          <w:bdr w:val="none" w:sz="0" w:space="0" w:color="auto" w:frame="1"/>
+        </w:rPr>
+        <w:t>"7957a35fe64f80d234d76d83a2a8f1a0d8149a41d81de548f0a65a8a999f6f18"</w:t>
+      </w:r>
+      <w:r>
+        <w:rPr>
+          <w:rFonts w:ascii="Consolas" w:hAnsi="Consolas" w:cs="Consolas"/>
+          <w:color w:val="000000"/>
+          <w:sz w:val="18"/>
+          <w:szCs w:val="18"/>
+          <w:bdr w:val="none" w:sz="0" w:space="0" w:color="auto" w:frame="1"/>
+        </w:rPr>
+        <w:t>,  </w:t>
       </w:r>
     </w:p>
     <w:p>
       <w:pPr>
         <w:numPr>
           <w:ilvl w:val="0"/>
-          <w:numId w:val="12"/>
+          <w:numId w:val="10"/>
         </w:numPr>
         <w:pBdr>
           <w:left w:val="single" w:sz="18" w:space="0" w:color="6CE26C"/>
@@ -11265,14 +11365,34 @@
           <w:szCs w:val="18"/>
           <w:bdr w:val="none" w:sz="0" w:space="0" w:color="auto" w:frame="1"/>
         </w:rPr>
-        <w:t>    {  </w:t>
+        <w:t>      </w:t>
+      </w:r>
+      <w:r>
+        <w:rPr>
+          <w:rFonts w:ascii="Consolas" w:hAnsi="Consolas" w:cs="Consolas"/>
+          <w:color w:val="0000FF"/>
+          <w:sz w:val="18"/>
+          <w:szCs w:val="18"/>
+          <w:bdr w:val="none" w:sz="0" w:space="0" w:color="auto" w:frame="1"/>
+        </w:rPr>
+        <w:t>"vout"</w:t>
+      </w:r>
+      <w:r>
+        <w:rPr>
+          <w:rFonts w:ascii="Consolas" w:hAnsi="Consolas" w:cs="Consolas"/>
+          <w:color w:val="000000"/>
+          <w:sz w:val="18"/>
+          <w:szCs w:val="18"/>
+          <w:bdr w:val="none" w:sz="0" w:space="0" w:color="auto" w:frame="1"/>
+        </w:rPr>
+        <w:t>: 0,  </w:t>
       </w:r>
     </w:p>
     <w:p>
       <w:pPr>
         <w:numPr>
           <w:ilvl w:val="0"/>
-          <w:numId w:val="12"/>
+          <w:numId w:val="10"/>
         </w:numPr>
         <w:pBdr>
           <w:left w:val="single" w:sz="18" w:space="0" w:color="6CE26C"/>
@@ -11304,7 +11424,7 @@
           <w:szCs w:val="18"/>
           <w:bdr w:val="none" w:sz="0" w:space="0" w:color="auto" w:frame="1"/>
         </w:rPr>
-        <w:t>"value"</w:t>
+        <w:t>"scriptSig"</w:t>
       </w:r>
       <w:r>
         <w:rPr>
@@ -11314,14 +11434,34 @@
           <w:szCs w:val="18"/>
           <w:bdr w:val="none" w:sz="0" w:space="0" w:color="auto" w:frame="1"/>
         </w:rPr>
-        <w:t>: 0.0845,  </w:t>
+        <w:t>: </w:t>
+      </w:r>
+      <w:r>
+        <w:rPr>
+          <w:rFonts w:ascii="Consolas" w:hAnsi="Consolas" w:cs="Consolas"/>
+          <w:color w:val="0000FF"/>
+          <w:sz w:val="18"/>
+          <w:szCs w:val="18"/>
+          <w:bdr w:val="none" w:sz="0" w:space="0" w:color="auto" w:frame="1"/>
+        </w:rPr>
+        <w:t>"3045022100884d142d86652a3f47ba4746ec719bbfbd040a570b1deccbb6498c75c4ae24cb02204b9f039ff08df09cbe9f6addac960298cad530a863ea8f53982c09db8f6e3813[ALL]0484ecc0d46f1918b30928fa0e4ed99f16a0fb4fde0735e7ade8416ab9fe423cc5412336376789d172787ec3457eee41c04f4938de5cc17b4a10fa336a8d752adf"</w:t>
+      </w:r>
+      <w:r>
+        <w:rPr>
+          <w:rFonts w:ascii="Consolas" w:hAnsi="Consolas" w:cs="Consolas"/>
+          <w:color w:val="000000"/>
+          <w:sz w:val="18"/>
+          <w:szCs w:val="18"/>
+          <w:bdr w:val="none" w:sz="0" w:space="0" w:color="auto" w:frame="1"/>
+        </w:rPr>
+        <w:t>,  </w:t>
       </w:r>
     </w:p>
     <w:p>
       <w:pPr>
         <w:numPr>
           <w:ilvl w:val="0"/>
-          <w:numId w:val="12"/>
+          <w:numId w:val="10"/>
         </w:numPr>
         <w:pBdr>
           <w:left w:val="single" w:sz="18" w:space="0" w:color="6CE26C"/>
@@ -11353,7 +11493,7 @@
           <w:szCs w:val="18"/>
           <w:bdr w:val="none" w:sz="0" w:space="0" w:color="auto" w:frame="1"/>
         </w:rPr>
-        <w:t>"scriptPubKey"</w:t>
+        <w:t>"sequence"</w:t>
       </w:r>
       <w:r>
         <w:rPr>
@@ -11363,34 +11503,14 @@
           <w:szCs w:val="18"/>
           <w:bdr w:val="none" w:sz="0" w:space="0" w:color="auto" w:frame="1"/>
         </w:rPr>
-        <w:t>: </w:t>
-      </w:r>
-      <w:r>
-        <w:rPr>
-          <w:rFonts w:ascii="Consolas" w:hAnsi="Consolas" w:cs="Consolas"/>
-          <w:color w:val="0000FF"/>
-          <w:sz w:val="18"/>
-          <w:szCs w:val="18"/>
-          <w:bdr w:val="none" w:sz="0" w:space="0" w:color="auto" w:frame="1"/>
-        </w:rPr>
-        <w:t>"OP_DUP OP_HASH160 7f9b1a7fb68d60c536c2fd8aeaa53a8f3cc025a8 OP_EQUALVERIFY OP_CHECKSIG"</w:t>
-      </w:r>
-      <w:r>
-        <w:rPr>
-          <w:rFonts w:ascii="Consolas" w:hAnsi="Consolas" w:cs="Consolas"/>
-          <w:color w:val="000000"/>
-          <w:sz w:val="18"/>
-          <w:szCs w:val="18"/>
-          <w:bdr w:val="none" w:sz="0" w:space="0" w:color="auto" w:frame="1"/>
-        </w:rPr>
-        <w:t>  </w:t>
+        <w:t>: 4294967295  </w:t>
       </w:r>
     </w:p>
     <w:p>
       <w:pPr>
         <w:numPr>
           <w:ilvl w:val="0"/>
-          <w:numId w:val="12"/>
+          <w:numId w:val="10"/>
         </w:numPr>
         <w:pBdr>
           <w:left w:val="single" w:sz="18" w:space="0" w:color="6CE26C"/>
@@ -11419,7 +11539,7 @@
       <w:pPr>
         <w:numPr>
           <w:ilvl w:val="0"/>
-          <w:numId w:val="12"/>
+          <w:numId w:val="10"/>
         </w:numPr>
         <w:pBdr>
           <w:left w:val="single" w:sz="18" w:space="0" w:color="6CE26C"/>
@@ -11448,7 +11568,7 @@
       <w:pPr>
         <w:numPr>
           <w:ilvl w:val="0"/>
-          <w:numId w:val="12"/>
+          <w:numId w:val="10"/>
         </w:numPr>
         <w:pBdr>
           <w:left w:val="single" w:sz="18" w:space="0" w:color="6CE26C"/>
@@ -11478,7 +11598,16 @@
         <w:pStyle w:val="A-Doan-Van"/>
       </w:pPr>
       <w:r>
-        <w:t>Trong đó outputs là một mảng, trong đó chứa các giá trị cơ bản sau:</w:t>
+        <w:t xml:space="preserve">Trong đó </w:t>
+      </w:r>
+      <w:r>
+        <w:rPr>
+          <w:lang w:val="en-US"/>
+        </w:rPr>
+        <w:t>input</w:t>
+      </w:r>
+      <w:r>
+        <w:t xml:space="preserve"> là một mảng, trong đó chứa các giá trị cơ bản sau:</w:t>
       </w:r>
     </w:p>
     <w:p>
@@ -11486,11 +11615,11 @@
         <w:pStyle w:val="A-Doan-Van"/>
         <w:numPr>
           <w:ilvl w:val="0"/>
-          <w:numId w:val="14"/>
+          <w:numId w:val="12"/>
         </w:numPr>
       </w:pPr>
       <w:r>
-        <w:t>value là gì trị bitcoin.</w:t>
+        <w:t>txid là id của giao dịch nằm trong UTXO.</w:t>
       </w:r>
     </w:p>
     <w:p>
@@ -11498,11 +11627,35 @@
         <w:pStyle w:val="A-Doan-Van"/>
         <w:numPr>
           <w:ilvl w:val="0"/>
-          <w:numId w:val="14"/>
+          <w:numId w:val="12"/>
         </w:numPr>
       </w:pPr>
       <w:r>
-        <w:t>scriptPubKey là câu đố để khóa giao dịch lại, chỉ khi cung cấp một scriptSig phù hợp thì mới có thể mở khóa được.</w:t>
+        <w:t>vout là vị trí mà của output nằm trong giao dịch đó.</w:t>
+      </w:r>
+    </w:p>
+    <w:p>
+      <w:pPr>
+        <w:pStyle w:val="A-Doan-Van"/>
+        <w:numPr>
+          <w:ilvl w:val="0"/>
+          <w:numId w:val="12"/>
+        </w:numPr>
+      </w:pPr>
+      <w:r>
+        <w:t>scriptSig là chữ ký được cung cấp để mở khóa output tương ứng.</w:t>
+      </w:r>
+    </w:p>
+    <w:p>
+      <w:pPr>
+        <w:pStyle w:val="A-Doan-Van"/>
+        <w:numPr>
+          <w:ilvl w:val="0"/>
+          <w:numId w:val="12"/>
+        </w:numPr>
+      </w:pPr>
+      <w:r>
+        <w:t>sequence dùng để khóa giao dịch sau một khoảng thời gian hoặc một số block nhất định và giao dịch này sẽ được đào sau khi khoảng thời gian hoặc khối nhất định.</w:t>
       </w:r>
     </w:p>
     <w:p>
@@ -11553,7 +11706,16 @@
         <w:t>block</w:t>
       </w:r>
       <w:r>
-        <w:t xml:space="preserve"> cho mạng lưới bitcoin. Phí đóng vai trò khuyến khích các thợ đào nhanh chóng đưa </w:t>
+        <w:t xml:space="preserve"> cho mạng lưới </w:t>
+      </w:r>
+      <w:r>
+        <w:rPr>
+          <w:lang w:val="en-US"/>
+        </w:rPr>
+        <w:t>B</w:t>
+      </w:r>
+      <w:r>
+        <w:t xml:space="preserve">itcoin. Phí đóng vai trò khuyến khích các thợ đào nhanh chóng đưa </w:t>
       </w:r>
       <w:r>
         <w:t xml:space="preserve">các </w:t>
@@ -11591,84 +11753,81 @@
         <w:t>input</w:t>
       </w:r>
       <w:r>
-        <w:t xml:space="preserve"> của một giao dịch chỉ trỏ đến UTXO </w:t>
-      </w:r>
+        <w:t xml:space="preserve"> của một giao dịch chỉ trỏ đến UTXO nên sẽ không biết được bất cứ thông tin gì trong UTXO khi ch</w:t>
+      </w:r>
+      <w:r>
+        <w:t xml:space="preserve">ưa tìm ra UTXO tương ứng trong </w:t>
+      </w:r>
+      <w:r>
+        <w:t>danh sách các</w:t>
+      </w:r>
+      <w:r>
+        <w:t xml:space="preserve"> UTXO. </w:t>
+      </w:r>
+      <w:r>
+        <w:t xml:space="preserve">Khi một giao dịch có nhiều </w:t>
+      </w:r>
+      <w:r>
+        <w:t>input</w:t>
+      </w:r>
+      <w:r>
+        <w:t xml:space="preserve"> sẽ trỏ tới nhiều UTXO và các thợ đào phải tốn nhiều công sức hơn để tìm tất cả các UTXO đó để xác thực cho giao dịch</w:t>
+      </w:r>
+      <w:r>
+        <w:t xml:space="preserve"> đó nên phí sẽ cao hơn nhiều bất kể giá trị giao dịch đó </w:t>
+      </w:r>
+      <w:r>
+        <w:t>giá trị</w:t>
+      </w:r>
+      <w:r>
+        <w:t xml:space="preserve"> bao nhiêu.</w:t>
+      </w:r>
+    </w:p>
+    <w:p>
+      <w:pPr>
+        <w:pStyle w:val="A-Doan-Van"/>
+      </w:pPr>
+      <w:r>
+        <w:t>Trong một giao dịch không có trường nào để lưu mức phí của một giao dịch mà nó được ngầm đị</w:t>
+      </w:r>
+      <w:r>
+        <w:t>nh với công thức:</w:t>
+      </w:r>
+    </w:p>
+    <w:p>
+      <w:pPr>
+        <w:pStyle w:val="A-Doan-Van"/>
+      </w:pPr>
       <w:r>
         <w:lastRenderedPageBreak/>
-        <w:t>nên sẽ không biết được bất cứ thông tin gì trong UTXO khi ch</w:t>
-      </w:r>
-      <w:r>
-        <w:t xml:space="preserve">ưa tìm ra UTXO tương ứng trong </w:t>
-      </w:r>
-      <w:r>
-        <w:t>danh sách các</w:t>
-      </w:r>
-      <w:r>
-        <w:t xml:space="preserve"> UTXO. </w:t>
-      </w:r>
-      <w:r>
-        <w:t xml:space="preserve">Khi một giao dịch có nhiều </w:t>
+        <w:t xml:space="preserve">Phí = Tổng các </w:t>
+      </w:r>
+      <w:r>
+        <w:t>output</w:t>
+      </w:r>
+      <w:r>
+        <w:t xml:space="preserve"> – Tổng các </w:t>
       </w:r>
       <w:r>
         <w:t>input</w:t>
       </w:r>
-      <w:r>
-        <w:t xml:space="preserve"> sẽ trỏ tới nhiều UTXO và các thợ đào phải tốn nhiều công sức hơn để tìm tất cả các UTXO đó để xác thực cho giao dịch</w:t>
-      </w:r>
-      <w:r>
-        <w:t xml:space="preserve"> đó nên phí sẽ cao hơn nhiều bất kể giá trị giao dịch đó </w:t>
-      </w:r>
-      <w:r>
-        <w:t>giá trị</w:t>
-      </w:r>
-      <w:r>
-        <w:t xml:space="preserve"> bao nhiêu.</w:t>
-      </w:r>
-    </w:p>
-    <w:p>
-      <w:pPr>
-        <w:pStyle w:val="A-Doan-Van"/>
-      </w:pPr>
-      <w:r>
-        <w:t>Trong một giao dịch không có trường nào để lưu mức phí của một giao dịch mà nó được ngầm đị</w:t>
-      </w:r>
-      <w:r>
-        <w:t>nh với công thức:</w:t>
-      </w:r>
-    </w:p>
-    <w:p>
-      <w:pPr>
-        <w:pStyle w:val="A-Doan-Van"/>
-      </w:pPr>
-      <w:r>
-        <w:t xml:space="preserve">Phí = Tổng các </w:t>
-      </w:r>
-      <w:r>
-        <w:t>output</w:t>
-      </w:r>
-      <w:r>
-        <w:t xml:space="preserve"> – Tổng các </w:t>
-      </w:r>
-      <w:r>
-        <w:t>input</w:t>
-      </w:r>
     </w:p>
     <w:p>
       <w:pPr>
         <w:pStyle w:val="Heading3"/>
       </w:pPr>
-      <w:bookmarkStart w:id="31" w:name="_Toc519111180"/>
+      <w:bookmarkStart w:id="30" w:name="_Toc519111180"/>
       <w:r>
         <w:t>Đào và đồng thuận</w:t>
       </w:r>
-      <w:bookmarkEnd w:id="31"/>
+      <w:bookmarkEnd w:id="30"/>
     </w:p>
     <w:p>
       <w:pPr>
         <w:pStyle w:val="Heading4"/>
         <w:numPr>
           <w:ilvl w:val="3"/>
-          <w:numId w:val="35"/>
+          <w:numId w:val="34"/>
         </w:numPr>
       </w:pPr>
       <w:r>
@@ -11692,7 +11851,28 @@
         <w:t>a</w:t>
       </w:r>
       <w:r>
-        <w:t xml:space="preserve"> bitcoin được phi tập trung hóa và cho phép sự xuất hiện của của sự đồng thuận toàn mạng lưới mà không cần phải có một cơ quan quyền lực trung ương nào. Mục đích của việc đào không phải là tạo ra bitcoin mới. Đó là hệ thống khuyến khích. Phần thưởng cho việc đào gồm các đồng bitcoin mới và phí giao dịch, đó là một mô hình khích lệ nhằm hỗ trợ hoạt động của các thợ đào vì sự bảo mật của mạng lưới, đồng thời phát hành tiền tệ.</w:t>
+        <w:t xml:space="preserve"> </w:t>
+      </w:r>
+      <w:r>
+        <w:rPr>
+          <w:lang w:val="en-US"/>
+        </w:rPr>
+        <w:t>B</w:t>
+      </w:r>
+      <w:r>
+        <w:t xml:space="preserve">itcoin được phi tập trung hóa và cho phép sự xuất hiện của của sự đồng thuận toàn mạng lưới mà không cần phải có </w:t>
+      </w:r>
+      <w:r>
+        <w:t>một cơ quan quyền lực trung ươn</w:t>
+      </w:r>
+      <w:r>
+        <w:rPr>
+          <w:lang w:val="en-US"/>
+        </w:rPr>
+        <w:t>g</w:t>
+      </w:r>
+      <w:r>
+        <w:t xml:space="preserve"> nào. Mục đích của việc đào không phải là tạo ra bitcoin mới. Đó là hệ thống khuyến khích. Phần thưởng cho việc đào gồm các đồng bitcoin mới và phí giao dịch, đó là một mô hình khích lệ nhằm hỗ trợ hoạt động của các thợ đào vì sự bảo mật của mạng lưới, đồng thời phát hành tiền tệ.</w:t>
       </w:r>
     </w:p>
     <w:p>
@@ -11732,7 +11912,19 @@
         <w:pStyle w:val="A-Doan-Van"/>
       </w:pPr>
       <w:r>
-        <w:t>Để kiếm được phần thưởng này, các thợ đầo phải cạnh tranh để giải quyết một vấn đề toán học khó khăn dựa trên một thuật toán băm mật mã</w:t>
+        <w:t xml:space="preserve">Để kiếm </w:t>
+      </w:r>
+      <w:r>
+        <w:t>được phần thưởng này, các thợ đ</w:t>
+      </w:r>
+      <w:r>
+        <w:rPr>
+          <w:lang w:val="en-US"/>
+        </w:rPr>
+        <w:t>à</w:t>
+      </w:r>
+      <w:r>
+        <w:t>o phải cạnh tranh để giải quyết một vấn đề toán học khó khăn dựa trên một thuật toán băm mật mã</w:t>
       </w:r>
       <w:r>
         <w:t xml:space="preserve"> SHA256</w:t>
@@ -11787,7 +11979,6 @@
         <w:pStyle w:val="Heading4"/>
       </w:pPr>
       <w:r>
-        <w:lastRenderedPageBreak/>
         <w:t>Đồng thuận phi tập trung</w:t>
       </w:r>
     </w:p>
@@ -11796,15 +11987,33 @@
         <w:pStyle w:val="A-Doan-Van"/>
       </w:pPr>
       <w:r>
-        <w:t>Không như các hệ thống thanh toán truyền thống phụ thuộc vào sự tin tưởng vào một bên thứ ba. Bitcoin không có một cơ quan quyền lực trung tâm nào nhưng mọi nút đầy đủ đều có một bản sao đầy đủ của một sổ cáci công khai mà nút đó có thể tin tưởng như một bản ghi chính thức. Blockchain không được tạo ra bởi một cơ quan quyền lực nào mà được tổng hợp một cách độc lập bởi mọi nút trong mạng lưới.</w:t>
-      </w:r>
-    </w:p>
-    <w:p>
-      <w:pPr>
-        <w:pStyle w:val="A-Doan-Van"/>
-      </w:pPr>
-      <w:r>
-        <w:t>Sự đồng thuận phi tập trung của bitcoin nổi bật từ sự ảnh hưởng lẫn nhau của 4 tiến trình xảy ra độc lập tại các nút trên toàn mạng lưới:</w:t>
+        <w:t>Không như các hệ thống thanh toán truyền thống phụ thuộc vào sự tin tưởng vào một bên thứ ba. Bitcoin không có một cơ quan quyền lực trung tâm nào nhưng mọi nút đầy đủ đều có m</w:t>
+      </w:r>
+      <w:r>
+        <w:t>ột bản sao đầy đủ của một sổ cá</w:t>
+      </w:r>
+      <w:r>
+        <w:t>i công khai mà nút đó có thể tin tưởng như một bản ghi chính thức. Blockchain không được tạo ra bởi một cơ quan quyền lực nào mà được tổng hợp một cách độc lập bởi mọi nút trong mạng lưới.</w:t>
+      </w:r>
+    </w:p>
+    <w:p>
+      <w:pPr>
+        <w:pStyle w:val="A-Doan-Van"/>
+      </w:pPr>
+      <w:r>
+        <w:t>S</w:t>
+      </w:r>
+      <w:r>
+        <w:t xml:space="preserve">ự đồng thuận phi tập trung của </w:t>
+      </w:r>
+      <w:r>
+        <w:rPr>
+          <w:lang w:val="en-US"/>
+        </w:rPr>
+        <w:t>B</w:t>
+      </w:r>
+      <w:r>
+        <w:t>itcoin nổi bật từ sự ảnh hưởng lẫn nhau của 4 tiến trình xảy ra độc lập tại các nút trên toàn mạng lưới:</w:t>
       </w:r>
     </w:p>
     <w:p>
@@ -11812,10 +12021,11 @@
         <w:pStyle w:val="A-Doan-Van"/>
         <w:numPr>
           <w:ilvl w:val="0"/>
-          <w:numId w:val="8"/>
+          <w:numId w:val="7"/>
         </w:numPr>
       </w:pPr>
       <w:r>
+        <w:lastRenderedPageBreak/>
         <w:t>Mỗi nút bitcoin đầy đủ được độc lập xác minh các giao dịch dựa trên các tiêu chí.</w:t>
       </w:r>
     </w:p>
@@ -11824,7 +12034,7 @@
         <w:pStyle w:val="A-Doan-Van"/>
         <w:numPr>
           <w:ilvl w:val="0"/>
-          <w:numId w:val="8"/>
+          <w:numId w:val="7"/>
         </w:numPr>
       </w:pPr>
       <w:r>
@@ -11842,7 +12052,7 @@
         <w:pStyle w:val="A-Doan-Van"/>
         <w:numPr>
           <w:ilvl w:val="0"/>
-          <w:numId w:val="8"/>
+          <w:numId w:val="7"/>
         </w:numPr>
       </w:pPr>
       <w:r>
@@ -11860,7 +12070,7 @@
         <w:pStyle w:val="A-Doan-Van"/>
         <w:numPr>
           <w:ilvl w:val="0"/>
-          <w:numId w:val="8"/>
+          <w:numId w:val="7"/>
         </w:numPr>
       </w:pPr>
       <w:r>
@@ -11901,7 +12111,31 @@
         <w:t xml:space="preserve">mới </w:t>
       </w:r>
       <w:r>
-        <w:t>được gửi đến các nút lân cận trong mạng bitcoin để được lan truyền khắp mạng lưới bitcoin.</w:t>
+        <w:t xml:space="preserve">được gửi </w:t>
+      </w:r>
+      <w:r>
+        <w:t xml:space="preserve">đến các nút lân cận trong mạng </w:t>
+      </w:r>
+      <w:r>
+        <w:rPr>
+          <w:lang w:val="en-US"/>
+        </w:rPr>
+        <w:t>B</w:t>
+      </w:r>
+      <w:r>
+        <w:t>itcoin để được lan truy</w:t>
+      </w:r>
+      <w:r>
+        <w:t xml:space="preserve">ền khắp mạng lưới </w:t>
+      </w:r>
+      <w:r>
+        <w:rPr>
+          <w:lang w:val="en-US"/>
+        </w:rPr>
+        <w:t>B</w:t>
+      </w:r>
+      <w:r>
+        <w:t>itcoin.</w:t>
       </w:r>
     </w:p>
     <w:p>
@@ -11940,7 +12174,63 @@
         <w:pStyle w:val="A-Doan-Van"/>
       </w:pPr>
       <w:r>
-        <w:t xml:space="preserve">Sau khi xác thực các giao dịch, một nút bitcoin sẽ thêm chúng vào vùng nhớ hoặc vùng giao dịch, đây là nơi các giao dịch chờ cho đến khi chúng được thêm vào </w:t>
+        <w:t>Sau khi x</w:t>
+      </w:r>
+      <w:r>
+        <w:t xml:space="preserve">ác thực các giao dịch, một nút </w:t>
+      </w:r>
+      <w:r>
+        <w:rPr>
+          <w:lang w:val="en-US"/>
+        </w:rPr>
+        <w:t>B</w:t>
+      </w:r>
+      <w:r>
+        <w:t>itcoin sẽ thêm chúng vào vùng nhớ</w:t>
+      </w:r>
+      <w:r>
+        <w:rPr>
+          <w:lang w:val="en-US"/>
+        </w:rPr>
+        <w:t xml:space="preserve"> (</w:t>
+      </w:r>
+      <w:r>
+        <w:rPr>
+          <w:i/>
+          <w:lang w:val="en-US"/>
+        </w:rPr>
+        <w:t>mempool</w:t>
+      </w:r>
+      <w:r>
+        <w:rPr>
+          <w:lang w:val="en-US"/>
+        </w:rPr>
+        <w:t>)</w:t>
+      </w:r>
+      <w:r>
+        <w:t xml:space="preserve"> hoặc vùng giao dịch</w:t>
+      </w:r>
+      <w:r>
+        <w:rPr>
+          <w:lang w:val="en-US"/>
+        </w:rPr>
+        <w:t xml:space="preserve"> (</w:t>
+      </w:r>
+      <w:r>
+        <w:rPr>
+          <w:i/>
+          <w:lang w:val="en-US"/>
+        </w:rPr>
+        <w:t>transactions pool</w:t>
+      </w:r>
+      <w:r>
+        <w:rPr>
+          <w:lang w:val="en-US"/>
+        </w:rPr>
+        <w:t>)</w:t>
+      </w:r>
+      <w:r>
+        <w:t xml:space="preserve">, đây là nơi các giao dịch chờ cho đến khi chúng được thêm vào </w:t>
       </w:r>
       <w:r>
         <w:t>block</w:t>
@@ -11970,361 +12260,415 @@
         <w:t>block</w:t>
       </w:r>
       <w:r>
-        <w:t xml:space="preserve"> ứng cử.</w:t>
-      </w:r>
-    </w:p>
-    <w:p>
-      <w:pPr>
-        <w:pStyle w:val="A-Doan-Van"/>
-      </w:pPr>
+        <w:t xml:space="preserve"> ứng cử</w:t>
+      </w:r>
+      <w:r>
+        <w:rPr>
+          <w:lang w:val="en-US"/>
+        </w:rPr>
+        <w:t xml:space="preserve"> (</w:t>
+      </w:r>
+      <w:r>
+        <w:rPr>
+          <w:i/>
+          <w:lang w:val="en-US"/>
+        </w:rPr>
+        <w:t>candidate block</w:t>
+      </w:r>
+      <w:r>
+        <w:rPr>
+          <w:lang w:val="en-US"/>
+        </w:rPr>
+        <w:t>)</w:t>
+      </w:r>
+      <w:r>
+        <w:t>.</w:t>
+      </w:r>
+    </w:p>
+    <w:p>
+      <w:pPr>
+        <w:pStyle w:val="A-Doan-Van"/>
+      </w:pPr>
+      <w:r>
+        <w:t xml:space="preserve">Trong khi các thợ đào liên tục lắng nghe các giao dịch được lan truyền trong mạng lưới trong khi </w:t>
+      </w:r>
+      <w:r>
+        <w:t xml:space="preserve">đang </w:t>
+      </w:r>
+      <w:r>
+        <w:t xml:space="preserve">cố gắng đào một </w:t>
+      </w:r>
+      <w:r>
+        <w:t>block</w:t>
+      </w:r>
+      <w:r>
+        <w:t xml:space="preserve"> mới và cũng lắng nghe các </w:t>
+      </w:r>
+      <w:r>
+        <w:t>block</w:t>
+      </w:r>
+      <w:r>
+        <w:t xml:space="preserve"> được phát hiện. </w:t>
+      </w:r>
+      <w:r>
+        <w:t xml:space="preserve">Ngay khi các thợ đào nhận được một được một </w:t>
+      </w:r>
+      <w:r>
+        <w:t>block</w:t>
+      </w:r>
+      <w:r>
+        <w:t xml:space="preserve"> đã được xác thực, </w:t>
+      </w:r>
+      <w:r>
+        <w:t>block</w:t>
+      </w:r>
+      <w:r>
+        <w:t xml:space="preserve"> này chứa các giao dịch từ 10 phút trước thì tức là cuộc cạnh tranh để giành lấy phần thưởng của 10 phút trước đã kết thúc </w:t>
+      </w:r>
+      <w:r>
+        <w:t xml:space="preserve">và đã có một người chiến thắng. </w:t>
+      </w:r>
+    </w:p>
+    <w:p>
+      <w:pPr>
+        <w:pStyle w:val="A-Doan-Van"/>
+      </w:pPr>
+      <w:r>
+        <w:t xml:space="preserve">Khi nhận được một </w:t>
+      </w:r>
+      <w:r>
+        <w:t>block</w:t>
+      </w:r>
+      <w:r>
+        <w:t xml:space="preserve"> đã xác thực mới thì các thợ đào sẽ so sánh các giao dịch trong </w:t>
+      </w:r>
+      <w:r>
+        <w:t>block</w:t>
+      </w:r>
+      <w:r>
+        <w:t xml:space="preserve"> đó với các giao dịch đang nằm trong vùng nhớ, các giao dịch trùng nhau sẽ bị loại bỏ đi. Các giao dịch còn lại sẽ được được đưa vào một </w:t>
+      </w:r>
+      <w:r>
+        <w:t>block</w:t>
+      </w:r>
+      <w:r>
+        <w:t xml:space="preserve"> rỗng cùng với </w:t>
+      </w:r>
+      <w:r>
+        <w:rPr>
+          <w:lang w:val="en-US"/>
+        </w:rPr>
+        <w:t xml:space="preserve">trường </w:t>
+      </w:r>
+      <w:r>
+        <w:t>“</w:t>
+      </w:r>
+      <w:r>
+        <w:rPr>
+          <w:lang w:val="en-US"/>
+        </w:rPr>
+        <w:t>previousblockhash</w:t>
+      </w:r>
+      <w:r>
+        <w:t xml:space="preserve">” </w:t>
+      </w:r>
+      <w:r>
+        <w:rPr>
+          <w:lang w:val="en-US"/>
+        </w:rPr>
+        <w:t xml:space="preserve">và </w:t>
+      </w:r>
+      <w:r>
+        <w:t xml:space="preserve">sẽ được đào ngay lập tức. Các </w:t>
+      </w:r>
+      <w:r>
+        <w:t>block</w:t>
+      </w:r>
+      <w:r>
+        <w:t xml:space="preserve"> ứng cử chưa </w:t>
+      </w:r>
       <w:r>
         <w:lastRenderedPageBreak/>
-        <w:t xml:space="preserve">Trong khi các thợ đào liên tục lắng nghe các giao dịch được lan truyền trong mạng lưới trong khi </w:t>
-      </w:r>
-      <w:r>
-        <w:t xml:space="preserve">đang </w:t>
-      </w:r>
-      <w:r>
-        <w:t xml:space="preserve">cố gắng đào một </w:t>
+        <w:t xml:space="preserve">phải là các </w:t>
       </w:r>
       <w:r>
         <w:t>block</w:t>
       </w:r>
       <w:r>
-        <w:t xml:space="preserve"> mới và cũng lắng nghe các </w:t>
+        <w:t xml:space="preserve"> hợp lệ vì nó chưa có một bằng chứng xử lý hợp lệ. Chỉ khi lời giải cho thuật toán bằng chứng xử lý đượ</w:t>
+      </w:r>
+      <w:r>
+        <w:t>c tìm ra thì mới được xem là hợp lệ.</w:t>
+      </w:r>
+    </w:p>
+    <w:p>
+      <w:pPr>
+        <w:pStyle w:val="Heading4"/>
+      </w:pPr>
+      <w:r>
+        <w:t>Giao dịch coinbase</w:t>
+      </w:r>
+    </w:p>
+    <w:p>
+      <w:pPr>
+        <w:pStyle w:val="A-Doan-Van"/>
+      </w:pPr>
+      <w:r>
+        <w:t xml:space="preserve">Trong bất kỳ một </w:t>
       </w:r>
       <w:r>
         <w:t>block</w:t>
       </w:r>
       <w:r>
-        <w:t xml:space="preserve"> được phát hiện. </w:t>
-      </w:r>
-      <w:r>
-        <w:t xml:space="preserve">Ngay khi các thợ đào nhận được một được một </w:t>
+        <w:t xml:space="preserve"> nào, giao dịch đầu tiên được gọi là giao dịch coinbase. </w:t>
+      </w:r>
+      <w:r>
+        <w:t xml:space="preserve">Giao dịch này được tạo ra và thêm vào bởi các thợ đào. Để xây dựng giao dịch coinbase, các thợ đào phải tính tổng số phí và giá trị phần tưởng cho </w:t>
       </w:r>
       <w:r>
         <w:t>block</w:t>
       </w:r>
       <w:r>
-        <w:t xml:space="preserve"> đã được xác thực, </w:t>
+        <w:t xml:space="preserve"> mới. Phần thưởng được tính theo chiều cao của </w:t>
       </w:r>
       <w:r>
         <w:t>block</w:t>
       </w:r>
       <w:r>
-        <w:t xml:space="preserve"> này chứa các giao dịch từ 10 phút trước thì tức là cuộc cạnh tranh để giành lấy phần thưởng của 10 phút trước đã kết thúc </w:t>
-      </w:r>
-      <w:r>
-        <w:t xml:space="preserve">và đã có một người chiến thắng. </w:t>
-      </w:r>
-    </w:p>
-    <w:p>
-      <w:pPr>
-        <w:pStyle w:val="A-Doan-Van"/>
-      </w:pPr>
-      <w:r>
-        <w:t xml:space="preserve">Khi nhận được một </w:t>
+        <w:t xml:space="preserve">, bắt đầu là 50 bitcoin và giảm một nữa cứ sau mỗi 210.000 </w:t>
       </w:r>
       <w:r>
         <w:t>block</w:t>
       </w:r>
       <w:r>
-        <w:t xml:space="preserve"> đã xác thực mới thì các thợ đào sẽ so sánh các giao dịch trong </w:t>
+        <w:t>. Khi tính được tổng số phí và phần thưởng và gửi nó lại vào địa chỉ bitcoin của chính thợ đào.</w:t>
+      </w:r>
+      <w:r>
+        <w:t xml:space="preserve"> </w:t>
+      </w:r>
+      <w:r>
+        <w:t xml:space="preserve">Các giao dịch này không có </w:t>
+      </w:r>
+      <w:r>
+        <w:rPr>
+          <w:lang w:val="en-US"/>
+        </w:rPr>
+        <w:t>input</w:t>
+      </w:r>
+      <w:r>
+        <w:t xml:space="preserve"> mà chỉ có duy nhất một </w:t>
+      </w:r>
+      <w:r>
+        <w:rPr>
+          <w:lang w:val="en-US"/>
+        </w:rPr>
+        <w:t>output</w:t>
+      </w:r>
+      <w:bookmarkStart w:id="31" w:name="_GoBack"/>
+      <w:bookmarkEnd w:id="31"/>
+      <w:r>
+        <w:t>.</w:t>
+      </w:r>
+      <w:r>
+        <w:t xml:space="preserve"> Và sau 100 </w:t>
       </w:r>
       <w:r>
         <w:t>block</w:t>
       </w:r>
       <w:r>
-        <w:t xml:space="preserve"> đó với các giao dịch đang nằm trong vùng nhớ, các giao dịch trùng nhau sẽ bị loại bỏ đi. Các giao dịch còn lại sẽ được được đưa vào một </w:t>
+        <w:t xml:space="preserve"> được tạo ra ngay sau giao dịch chứa coinbase đó thì bitcoin trong đó mới có thể sử dụng được.</w:t>
+      </w:r>
+    </w:p>
+    <w:p>
+      <w:pPr>
+        <w:pStyle w:val="Heading4"/>
+      </w:pPr>
+      <w:r>
+        <w:t>Đào và t</w:t>
+      </w:r>
+      <w:r>
+        <w:t>huật toán bằng chứng xử lý</w:t>
+      </w:r>
+    </w:p>
+    <w:p>
+      <w:pPr>
+        <w:pStyle w:val="A-Doan-Van"/>
+      </w:pPr>
+      <w:r>
+        <w:t>Đào là một quá trình</w:t>
+      </w:r>
+      <w:r>
+        <w:t xml:space="preserve"> dùn</w:t>
+      </w:r>
+      <w:r>
+        <w:t>g</w:t>
+      </w:r>
+      <w:r>
+        <w:t xml:space="preserve"> hàm</w:t>
+      </w:r>
+      <w:r>
+        <w:t xml:space="preserve"> băm</w:t>
+      </w:r>
+      <w:r>
+        <w:t xml:space="preserve"> (ở đây là hàm băm SHA256)</w:t>
+      </w:r>
+      <w:r>
+        <w:t xml:space="preserve"> </w:t>
+      </w:r>
+      <w:r>
+        <w:t xml:space="preserve">để băm </w:t>
+      </w:r>
+      <w:r>
+        <w:t xml:space="preserve">toàn bộ </w:t>
       </w:r>
       <w:r>
         <w:t>block</w:t>
       </w:r>
       <w:r>
-        <w:t xml:space="preserve"> rỗng cùng với “mã băm </w:t>
+        <w:t xml:space="preserve"> lặp đi lặp lại, thay đổi</w:t>
+      </w:r>
+      <w:r>
+        <w:t xml:space="preserve"> các</w:t>
+      </w:r>
+      <w:r>
+        <w:t xml:space="preserve"> tham số</w:t>
+      </w:r>
+      <w:r>
+        <w:t xml:space="preserve"> sao cho phù hợp</w:t>
+      </w:r>
+      <w:r>
+        <w:t>, cho đến khi kết quả băm phù hợp với một mục tiêu cụ thể. Kết quả của hàm băm là không thể xác định trước. Cách duy nhất để tìm ra một kết quả phù hợ</w:t>
+      </w:r>
+      <w:r>
+        <w:t>p với một mục tiêu cụ thể là phải thử đi thử lại, điều chỉnh các tham số cho đến khi tìm được một giá trị phù hợp xuất hiện ngẫu nhiên.</w:t>
+      </w:r>
+    </w:p>
+    <w:p>
+      <w:pPr>
+        <w:pStyle w:val="A-Doan-Van"/>
+      </w:pPr>
+      <w:r>
+        <w:t xml:space="preserve">Có một giá trị trong </w:t>
       </w:r>
       <w:r>
         <w:t>block</w:t>
       </w:r>
       <w:r>
-        <w:t xml:space="preserve"> nằm trước” sẽ được đào ngay lập tức. Các </w:t>
+        <w:t xml:space="preserve"> được gọi là nonce là một số nguyên có độ lớn 2</w:t>
+      </w:r>
+      <w:r>
+        <w:rPr>
+          <w:vertAlign w:val="superscript"/>
+        </w:rPr>
+        <w:t>32</w:t>
+      </w:r>
+      <w:r>
+        <w:t xml:space="preserve">. Nonce được dùng để thay đổi giá trị </w:t>
+      </w:r>
+      <w:r>
+        <w:t>input</w:t>
+      </w:r>
+      <w:r>
+        <w:t xml:space="preserve"> của hàm băm. Bằng chứng xử lý phải tạo ra một mã băm nhỏ hơn chỉ tiêu</w:t>
+      </w:r>
+      <w:r>
+        <w:t xml:space="preserve"> cho trước</w:t>
+      </w:r>
+      <w:r>
+        <w:t xml:space="preserve">. Chỉ tiêu càng cao thì càng dễ và ngược lại. </w:t>
+      </w:r>
+    </w:p>
+    <w:p>
+      <w:pPr>
+        <w:pStyle w:val="A-Doan-Van"/>
+      </w:pPr>
+      <w:r>
+        <w:t xml:space="preserve">Dưới đây là một địa chỉ của một </w:t>
       </w:r>
       <w:r>
         <w:t>block</w:t>
       </w:r>
       <w:r>
-        <w:t xml:space="preserve"> ứng cử chưa phải là các </w:t>
+        <w:t xml:space="preserve"> hợp lệ. </w:t>
+      </w:r>
+      <w:r>
+        <w:t>Block</w:t>
+      </w:r>
+      <w:r>
+        <w:t xml:space="preserve"> này </w:t>
+      </w:r>
+      <w:r>
+        <w:t>đã tìm ra lời giải mà mạng lưới bitcoin</w:t>
+      </w:r>
+      <w:r>
+        <w:t xml:space="preserve"> đã</w:t>
+      </w:r>
+      <w:r>
+        <w:t xml:space="preserve"> đặt ra, nhỏ hơn một giá trị cho trước. Ở đây là nhỏ hơn một số có 18 chữ số 0 nằm ở đầu.</w:t>
+      </w:r>
+    </w:p>
+    <w:p>
+      <w:pPr>
+        <w:pStyle w:val="A-Doan-Van"/>
+      </w:pPr>
+      <w:r>
+        <w:t>00000000000000000027f88013f67811ecbcfc413081b76d0d0b5a7bebfe05af</w:t>
+      </w:r>
+    </w:p>
+    <w:p>
+      <w:pPr>
+        <w:pStyle w:val="Heading4"/>
+      </w:pPr>
+      <w:r>
+        <w:t>Độ khó</w:t>
+      </w:r>
+    </w:p>
+    <w:p>
+      <w:pPr>
+        <w:pStyle w:val="A-Doan-Van"/>
+      </w:pPr>
+      <w:r>
+        <w:t xml:space="preserve">Do bitcoin hoàn toàn mở do đó ai cũng có thể tham gia vào hoặc rời đi cũng như các thợ đào liên tục nâng cấp phần cứng làm khả năng tìm được </w:t>
       </w:r>
       <w:r>
         <w:t>block</w:t>
       </w:r>
       <w:r>
-        <w:t xml:space="preserve"> hợp lệ vì nó chưa có một bằng chứng xử lý hợp lệ. Chỉ khi lời giải cho thuật toán bằng chứng xử lý đượ</w:t>
-      </w:r>
-      <w:r>
-        <w:t>c tìm ra thì mới được xem là hợp lệ.</w:t>
-      </w:r>
-    </w:p>
-    <w:p>
-      <w:pPr>
-        <w:pStyle w:val="Heading4"/>
-      </w:pPr>
-      <w:r>
-        <w:t>Giao dịch coinbase</w:t>
-      </w:r>
-    </w:p>
-    <w:p>
-      <w:pPr>
-        <w:pStyle w:val="A-Doan-Van"/>
-      </w:pPr>
-      <w:r>
-        <w:t xml:space="preserve">Trong bất kỳ một </w:t>
+        <w:t xml:space="preserve"> mới nhanh hơn 10 phút. Nên mạng lưới bitcoin có thể điều chỉnh lại độ khó sao chỉ có được một chỉ tiêu phù hợp, đảm bảo các thợ đào sẽ tìm lời giải trong vòng 10 phút.</w:t>
+      </w:r>
+    </w:p>
+    <w:p>
+      <w:pPr>
+        <w:pStyle w:val="A-Doan-Van"/>
+      </w:pPr>
+      <w:r>
+        <w:t>Việc đặt lại chỉ tiêu diễn ra độc lập và tự động trên các nút. Cứ</w:t>
+      </w:r>
+      <w:r>
+        <w:t xml:space="preserve"> sau 2</w:t>
+      </w:r>
+      <w:r>
+        <w:t xml:space="preserve">016 </w:t>
       </w:r>
       <w:r>
         <w:t>block</w:t>
       </w:r>
       <w:r>
-        <w:t xml:space="preserve"> nào, giao dịch đầu tiên được gọi là giao dịch coinbase. </w:t>
-      </w:r>
-      <w:r>
-        <w:t xml:space="preserve">Giao dịch này được tạo ra và thêm vào bởi các thợ đào. Để xây dựng giao dịch coinbase, các thợ đào phải tính tổng số phí và giá trị phần tưởng cho </w:t>
+        <w:t xml:space="preserve"> thì tất cả các nút sẽ đặt lại chỉ tiêu bằng chứng xử lý. Nếu mạng lưới tìm ra các </w:t>
       </w:r>
       <w:r>
         <w:t>block</w:t>
       </w:r>
       <w:r>
-        <w:t xml:space="preserve"> mới. Phần thưởng được tính theo chiều cao của </w:t>
-      </w:r>
-      <w:r>
-        <w:t>block</w:t>
-      </w:r>
-      <w:r>
-        <w:t xml:space="preserve">, bắt đầu là 50 bitcoin và giảm một nữa cứ sau mỗi 210.000 </w:t>
-      </w:r>
-      <w:r>
-        <w:t>block</w:t>
-      </w:r>
-      <w:r>
-        <w:t>. Khi tính được tổng số phí và phần thưởng và gửi nó lại vào địa chỉ bitcoin của chính thợ đào.</w:t>
-      </w:r>
-      <w:r>
-        <w:t xml:space="preserve"> </w:t>
-      </w:r>
-      <w:r>
-        <w:t xml:space="preserve">Các giao dịch này không có </w:t>
-      </w:r>
-      <w:r>
-        <w:t>output</w:t>
-      </w:r>
-      <w:r>
-        <w:t xml:space="preserve"> mà chỉ có duy nhất một </w:t>
-      </w:r>
-      <w:r>
-        <w:t>input</w:t>
-      </w:r>
-      <w:r>
-        <w:t>.</w:t>
-      </w:r>
-      <w:r>
-        <w:t xml:space="preserve"> Và sau 100 </w:t>
-      </w:r>
-      <w:r>
-        <w:t>block</w:t>
-      </w:r>
-      <w:r>
-        <w:t xml:space="preserve"> được tạo ra ngay sau giao dịch chứa coinbase đó thì bitcoin trong đó mới có thể sử dụng được.</w:t>
-      </w:r>
-    </w:p>
-    <w:p>
-      <w:pPr>
-        <w:pStyle w:val="Heading4"/>
-      </w:pPr>
-      <w:r>
-        <w:t>Đào và t</w:t>
-      </w:r>
-      <w:r>
-        <w:t>huật toán bằng chứng xử lý</w:t>
-      </w:r>
-    </w:p>
-    <w:p>
-      <w:pPr>
-        <w:pStyle w:val="A-Doan-Van"/>
-      </w:pPr>
-      <w:r>
-        <w:t>Đào là một quá trình</w:t>
-      </w:r>
-      <w:r>
-        <w:t xml:space="preserve"> dùn</w:t>
-      </w:r>
-      <w:r>
-        <w:t>g</w:t>
-      </w:r>
-      <w:r>
-        <w:t xml:space="preserve"> hàm</w:t>
-      </w:r>
-      <w:r>
-        <w:t xml:space="preserve"> băm</w:t>
-      </w:r>
-      <w:r>
-        <w:t xml:space="preserve"> (ở đây là hàm băm SHA256)</w:t>
-      </w:r>
-      <w:r>
-        <w:t xml:space="preserve"> </w:t>
-      </w:r>
-      <w:r>
-        <w:t xml:space="preserve">để băm </w:t>
-      </w:r>
-      <w:r>
-        <w:t xml:space="preserve">toàn bộ </w:t>
-      </w:r>
-      <w:r>
-        <w:t>block</w:t>
-      </w:r>
-      <w:r>
-        <w:t xml:space="preserve"> lặp đi lặp lại, thay đổi</w:t>
-      </w:r>
-      <w:r>
-        <w:t xml:space="preserve"> các</w:t>
-      </w:r>
-      <w:r>
-        <w:t xml:space="preserve"> tham số</w:t>
-      </w:r>
-      <w:r>
-        <w:t xml:space="preserve"> sao cho phù hợp</w:t>
-      </w:r>
-      <w:r>
-        <w:t>, cho đến khi kết quả băm phù hợp với một mục tiêu cụ thể. Kết quả của hàm băm là không thể xác định trước. Cách duy nhất để tìm ra một kết quả phù hợ</w:t>
-      </w:r>
-      <w:r>
-        <w:t>p với một mục tiêu cụ thể là phải thử đi thử lại, điều chỉnh các tham số cho đến khi tìm được một giá trị phù hợp xuất hiện ngẫu nhiên.</w:t>
-      </w:r>
-    </w:p>
-    <w:p>
-      <w:pPr>
-        <w:pStyle w:val="A-Doan-Van"/>
-      </w:pPr>
-      <w:r>
-        <w:t xml:space="preserve">Có một giá trị trong </w:t>
-      </w:r>
-      <w:r>
-        <w:t>block</w:t>
-      </w:r>
-      <w:r>
-        <w:t xml:space="preserve"> được gọi là nonce là một số nguyên có độ lớn 2</w:t>
-      </w:r>
-      <w:r>
-        <w:rPr>
-          <w:vertAlign w:val="superscript"/>
-        </w:rPr>
-        <w:t>32</w:t>
-      </w:r>
-      <w:r>
-        <w:t xml:space="preserve">. Nonce được dùng để thay đổi giá trị </w:t>
-      </w:r>
-      <w:r>
-        <w:t>input</w:t>
-      </w:r>
-      <w:r>
-        <w:t xml:space="preserve"> của hàm băm. Bằng chứng xử lý phải tạo ra một mã băm nhỏ hơn chỉ tiêu</w:t>
-      </w:r>
-      <w:r>
-        <w:t xml:space="preserve"> cho trước</w:t>
-      </w:r>
-      <w:r>
-        <w:t xml:space="preserve">. Chỉ tiêu càng cao thì càng dễ và ngược lại. </w:t>
-      </w:r>
-    </w:p>
-    <w:p>
-      <w:pPr>
-        <w:pStyle w:val="A-Doan-Van"/>
-      </w:pPr>
-      <w:r>
-        <w:t xml:space="preserve">Dưới đây là một địa chỉ của một </w:t>
-      </w:r>
-      <w:r>
-        <w:t>block</w:t>
-      </w:r>
-      <w:r>
-        <w:t xml:space="preserve"> hợp lệ. </w:t>
-      </w:r>
-      <w:r>
-        <w:t>Block</w:t>
-      </w:r>
-      <w:r>
-        <w:t xml:space="preserve"> này </w:t>
-      </w:r>
-      <w:r>
-        <w:t>đã tìm ra lời giải mà mạng lưới bitcoin</w:t>
-      </w:r>
-      <w:r>
-        <w:t xml:space="preserve"> đã</w:t>
-      </w:r>
-      <w:r>
-        <w:t xml:space="preserve"> đặt ra, nhỏ hơn một giá trị cho trước. Ở đây là nhỏ hơn một số có 18 chữ số 0 nằm ở đầu.</w:t>
-      </w:r>
-    </w:p>
-    <w:p>
-      <w:pPr>
-        <w:pStyle w:val="A-Doan-Van"/>
-      </w:pPr>
-      <w:r>
-        <w:t>00000000000000000027f88013f67811ecbcfc413081b76d0d0b5a7bebfe05af</w:t>
-      </w:r>
-    </w:p>
-    <w:p>
-      <w:pPr>
-        <w:pStyle w:val="Heading4"/>
+        <w:t xml:space="preserve"> nhanh hơn 10 phút thì độ khó sẽ tăng lên và ngược lại.</w:t>
+      </w:r>
+    </w:p>
+    <w:p>
+      <w:pPr>
+        <w:pStyle w:val="A-Doan-Van"/>
       </w:pPr>
       <w:r>
         <w:lastRenderedPageBreak/>
-        <w:t>Độ khó</w:t>
-      </w:r>
-    </w:p>
-    <w:p>
-      <w:pPr>
-        <w:pStyle w:val="A-Doan-Van"/>
-      </w:pPr>
-      <w:r>
-        <w:t xml:space="preserve">Do bitcoin hoàn toàn mở do đó ai cũng có thể tham gia vào hoặc rời đi cũng như các thợ đào liên tục nâng cấp phần cứng làm khả năng tìm được </w:t>
-      </w:r>
-      <w:r>
-        <w:t>block</w:t>
-      </w:r>
-      <w:r>
-        <w:t xml:space="preserve"> mới nhanh hơn 10 phút. Nên mạng lưới bitcoin có thể điều chỉnh lại độ khó sao chỉ có được một chỉ tiêu phù hợp, đảm bảo các thợ đào sẽ tìm lời giải trong vòng 10 phút.</w:t>
-      </w:r>
-    </w:p>
-    <w:p>
-      <w:pPr>
-        <w:pStyle w:val="A-Doan-Van"/>
-      </w:pPr>
-      <w:r>
-        <w:t>Việc đặt lại chỉ tiêu diễn ra độc lập và tự động trên các nút. Cứ</w:t>
-      </w:r>
-      <w:r>
-        <w:t xml:space="preserve"> sau 2</w:t>
-      </w:r>
-      <w:r>
-        <w:t xml:space="preserve">016 </w:t>
-      </w:r>
-      <w:r>
-        <w:t>block</w:t>
-      </w:r>
-      <w:r>
-        <w:t xml:space="preserve"> thì tất cả các nút sẽ đặt lại chỉ tiêu bằng chứng xử lý. Nếu mạng lưới tìm ra các </w:t>
-      </w:r>
-      <w:r>
-        <w:t>block</w:t>
-      </w:r>
-      <w:r>
-        <w:t xml:space="preserve"> nhanh hơn 10 phút thì độ khó sẽ tăng lên và ngược lại.</w:t>
-      </w:r>
-    </w:p>
-    <w:p>
-      <w:pPr>
-        <w:pStyle w:val="A-Doan-Van"/>
-      </w:pPr>
-      <w:r>
         <w:t>Công thức để tính toán lại độ</w:t>
       </w:r>
       <w:r>
@@ -12485,7 +12829,7 @@
         <w:pStyle w:val="A-Doan-Van"/>
         <w:numPr>
           <w:ilvl w:val="0"/>
-          <w:numId w:val="10"/>
+          <w:numId w:val="9"/>
         </w:numPr>
       </w:pPr>
       <w:r>
@@ -12497,7 +12841,7 @@
         <w:pStyle w:val="A-Doan-Van"/>
         <w:numPr>
           <w:ilvl w:val="0"/>
-          <w:numId w:val="10"/>
+          <w:numId w:val="9"/>
         </w:numPr>
       </w:pPr>
       <w:r>
@@ -12509,7 +12853,7 @@
         <w:pStyle w:val="A-Doan-Van"/>
         <w:numPr>
           <w:ilvl w:val="0"/>
-          <w:numId w:val="10"/>
+          <w:numId w:val="9"/>
         </w:numPr>
       </w:pPr>
       <w:r>
@@ -12539,143 +12883,286 @@
         <w:pStyle w:val="A-Doan-Van"/>
       </w:pPr>
       <w:r>
+        <w:t xml:space="preserve">Chuỗi chính luôn là chuỗi hợp lệ, có nhiều </w:t>
+      </w:r>
+      <w:r>
+        <w:t>block</w:t>
+      </w:r>
+      <w:r>
+        <w:t xml:space="preserve"> nhất trừ khi có hai nhánh dài bằng nhau. Các </w:t>
+      </w:r>
+      <w:r>
+        <w:t>block</w:t>
+      </w:r>
+      <w:r>
+        <w:t xml:space="preserve"> cũng sẽ có các </w:t>
+      </w:r>
+      <w:r>
+        <w:t>block</w:t>
+      </w:r>
+      <w:r>
+        <w:t xml:space="preserve"> anh em, các </w:t>
+      </w:r>
+      <w:r>
+        <w:t>block</w:t>
+      </w:r>
+      <w:r>
+        <w:t xml:space="preserve"> này cũng hợp lệ nhưng không nằm trên nhánh chính. Chúng được lưu lại để có thể được tham chiếu đến trong tương </w:t>
+      </w:r>
+      <w:r>
+        <w:t>lai</w:t>
+      </w:r>
+      <w:r>
+        <w:t xml:space="preserve"> trong trường hợp nhánh thứ cấp </w:t>
+      </w:r>
+      <w:r>
+        <w:t xml:space="preserve">trở nên </w:t>
+      </w:r>
+      <w:r>
+        <w:t>dài hơn nhánh chính.</w:t>
+      </w:r>
+    </w:p>
+    <w:p>
+      <w:pPr>
+        <w:pStyle w:val="A-Doan-Van"/>
+      </w:pPr>
+      <w:r>
+        <w:t>Khi một nhánh thứ cấp trở nên dài hơn nhánh chính thì nhánh thứ cấp sẽ được chọn làm nhánh chính do chứa nhiều bằng chức công việc hơn và nhánh chính lúc này sẽ trở thành nhánh thứ cấp.</w:t>
+      </w:r>
+    </w:p>
+    <w:p>
+      <w:pPr>
+        <w:pStyle w:val="A-Doan-Van"/>
+      </w:pPr>
+      <w:r>
         <w:lastRenderedPageBreak/>
-        <w:t xml:space="preserve">Chuỗi chính luôn là chuỗi hợp lệ, có nhiều </w:t>
+        <w:t xml:space="preserve">Nếu một </w:t>
       </w:r>
       <w:r>
         <w:t>block</w:t>
       </w:r>
       <w:r>
-        <w:t xml:space="preserve"> nhất trừ khi có hai nhánh dài bằng nhau. Các </w:t>
+        <w:t xml:space="preserve"> hợp lệ được nhận mà không trỏ tới bất kì </w:t>
       </w:r>
       <w:r>
         <w:t>block</w:t>
       </w:r>
       <w:r>
-        <w:t xml:space="preserve"> cũng sẽ có các </w:t>
+        <w:t xml:space="preserve"> cha nào thì sẽ được xem </w:t>
+      </w:r>
+      <w:r>
+        <w:t xml:space="preserve">như là </w:t>
+      </w:r>
+      <w:r>
+        <w:t xml:space="preserve">một </w:t>
       </w:r>
       <w:r>
         <w:t>block</w:t>
       </w:r>
       <w:r>
-        <w:t xml:space="preserve"> anh em, các </w:t>
+        <w:t xml:space="preserve"> mồ côi. </w:t>
+      </w:r>
+      <w:r>
+        <w:t>Block</w:t>
+      </w:r>
+      <w:r>
+        <w:t xml:space="preserve"> này sẽ được giữ lại và chờ cho tới khi cha của nó được truyền đến thì sẽ tiến hành thêm vào blockchain phù hợp.</w:t>
+      </w:r>
+    </w:p>
+    <w:p>
+      <w:pPr>
+        <w:pStyle w:val="A-Doan-Van"/>
+      </w:pPr>
+      <w:r>
+        <w:t xml:space="preserve">Bằng cách chọn chuỗi dài nhất là chuỗi hợp lệ, nên các </w:t>
+      </w:r>
+      <w:r>
+        <w:t>mâu</w:t>
+      </w:r>
+      <w:r>
+        <w:t xml:space="preserve"> thuẫn sẽ được </w:t>
+      </w:r>
+      <w:r>
+        <w:t>giải</w:t>
+      </w:r>
+      <w:r>
+        <w:t xml:space="preserve"> quyết khi có một </w:t>
       </w:r>
       <w:r>
         <w:t>block</w:t>
       </w:r>
       <w:r>
-        <w:t xml:space="preserve"> này cũng hợp lệ nhưng không nằm trên nhánh chính. Chúng được lưu lại để có thể được tham chiếu đến trong tương </w:t>
-      </w:r>
-      <w:r>
-        <w:t>lai</w:t>
-      </w:r>
-      <w:r>
-        <w:t xml:space="preserve"> trong trường hợp nhánh thứ cấp </w:t>
-      </w:r>
-      <w:r>
-        <w:t xml:space="preserve">trở nên </w:t>
-      </w:r>
-      <w:r>
-        <w:t>dài hơn nhánh chính.</w:t>
-      </w:r>
-    </w:p>
-    <w:p>
-      <w:pPr>
-        <w:pStyle w:val="A-Doan-Van"/>
-      </w:pPr>
-      <w:r>
-        <w:t>Khi một nhánh thứ cấp trở nên dài hơn nhánh chính thì nhánh thứ cấp sẽ được chọn làm nhánh chính do chứa nhiều bằng chức công việc hơn và nhánh chính lúc này sẽ trở thành nhánh thứ cấp.</w:t>
-      </w:r>
-    </w:p>
-    <w:p>
-      <w:pPr>
-        <w:pStyle w:val="A-Doan-Van"/>
-      </w:pPr>
-      <w:r>
-        <w:t xml:space="preserve">Nếu một </w:t>
+        <w:t xml:space="preserve"> mới được tạo ra và được thêm vào một chuỗi và khiến chuỗi đó dài hơn. Việc chọn chuỗi nào để thêm </w:t>
       </w:r>
       <w:r>
         <w:t>block</w:t>
       </w:r>
       <w:r>
-        <w:t xml:space="preserve"> hợp lệ được nhận mà không trỏ tới bất kì </w:t>
+        <w:t xml:space="preserve"> vào</w:t>
+      </w:r>
+      <w:r>
+        <w:t>,</w:t>
+      </w:r>
+      <w:r>
+        <w:t xml:space="preserve"> cho phép các thợ đào “bỏ phiếu” vào chuỗi mà mình tin tưở</w:t>
+      </w:r>
+      <w:r>
+        <w:t xml:space="preserve">ng. Do đó, </w:t>
+      </w:r>
+      <w:r>
+        <w:t xml:space="preserve">quyền kiểm soát </w:t>
+      </w:r>
+      <w:r>
+        <w:t>được đặt hoàn toàn</w:t>
+      </w:r>
+      <w:r>
+        <w:t xml:space="preserve"> vào tay ngườ</w:t>
+      </w:r>
+      <w:r>
+        <w:t>i dùng.</w:t>
+      </w:r>
+    </w:p>
+    <w:p>
+      <w:pPr>
+        <w:pStyle w:val="Heading4"/>
+      </w:pPr>
+      <w:r>
+        <w:t>Phân nhánh</w:t>
+      </w:r>
+    </w:p>
+    <w:p>
+      <w:pPr>
+        <w:pStyle w:val="A-Doan-Van"/>
+      </w:pPr>
+      <w:r>
+        <w:t>Do blockchain là một cấu trúc dữ liệu phi tập trung</w:t>
+      </w:r>
+      <w:r>
+        <w:t xml:space="preserve">, các bản sao của nó không phải lúc nào cũng nhất quán. Các </w:t>
       </w:r>
       <w:r>
         <w:t>block</w:t>
       </w:r>
       <w:r>
-        <w:t xml:space="preserve"> cha nào thì sẽ được xem </w:t>
-      </w:r>
-      <w:r>
-        <w:t xml:space="preserve">như là </w:t>
-      </w:r>
-      <w:r>
-        <w:t xml:space="preserve">một </w:t>
+        <w:t xml:space="preserve"> có thể đến các nút khác nhau vào các thời điểm khác nhau</w:t>
+      </w:r>
+      <w:r>
+        <w:t xml:space="preserve">, khiến cho các nút đó có những cái nhìn khác nhau về blockchain. Để giải quyết vấn đề này các </w:t>
       </w:r>
       <w:r>
         <w:t>block</w:t>
       </w:r>
       <w:r>
-        <w:t xml:space="preserve"> mồ côi. </w:t>
-      </w:r>
-      <w:r>
-        <w:t>Block</w:t>
-      </w:r>
-      <w:r>
-        <w:t xml:space="preserve"> này sẽ được giữ lại và chờ cho tới khi cha của nó được truyền đến thì sẽ tiến hành thêm vào blockchain phù hợp.</w:t>
-      </w:r>
-    </w:p>
-    <w:p>
-      <w:pPr>
-        <w:pStyle w:val="A-Doan-Van"/>
-      </w:pPr>
-      <w:r>
-        <w:t xml:space="preserve">Bằng cách chọn chuỗi dài nhất là chuỗi hợp lệ, nên các </w:t>
-      </w:r>
-      <w:r>
-        <w:t>mâu</w:t>
-      </w:r>
-      <w:r>
-        <w:t xml:space="preserve"> thuẫn sẽ được </w:t>
-      </w:r>
-      <w:r>
-        <w:t>giải</w:t>
-      </w:r>
-      <w:r>
-        <w:t xml:space="preserve"> quyết khi có một </w:t>
+        <w:t xml:space="preserve"> cố gắng mở rộng blockchain </w:t>
+      </w:r>
+      <w:r>
+        <w:t xml:space="preserve">dựa trên nhánh </w:t>
+      </w:r>
+      <w:r>
+        <w:t xml:space="preserve">có nhiều </w:t>
       </w:r>
       <w:r>
         <w:t>block</w:t>
       </w:r>
       <w:r>
-        <w:t xml:space="preserve"> mới được tạo ra và được thêm vào một chuỗi và khiến chuỗi đó dài hơn. Việc chọn chuỗi nào để thêm </w:t>
+        <w:t xml:space="preserve"> nhất. Khi </w:t>
+      </w:r>
+      <w:r>
+        <w:t>mà các</w:t>
+      </w:r>
+      <w:r>
+        <w:t xml:space="preserve"> nút luôn chọn chuỗi dài nhất làm chuỗi chính thì mạng bitcoin luôn ở trạng thái nhất quán. </w:t>
+      </w:r>
+    </w:p>
+    <w:p>
+      <w:pPr>
+        <w:pStyle w:val="A-Doan-Van"/>
+      </w:pPr>
+      <w:r>
+        <w:t xml:space="preserve">Một sự không nhất quán tạm thời diễn ra khi </w:t>
+      </w:r>
+      <w:r>
+        <w:t xml:space="preserve">mạng lưới có </w:t>
+      </w:r>
+      <w:r>
+        <w:t>mộ</w:t>
+      </w:r>
+      <w:r>
+        <w:t>t đợt phân nhánh</w:t>
+      </w:r>
+      <w:r>
+        <w:t xml:space="preserve">. Sự phân nhánh diễn ra bất cứ khi có hai thợ đào gần như tìm ra và lan truyền </w:t>
       </w:r>
       <w:r>
         <w:t>block</w:t>
       </w:r>
       <w:r>
-        <w:t xml:space="preserve"> vào</w:t>
-      </w:r>
-      <w:r>
-        <w:t>,</w:t>
-      </w:r>
-      <w:r>
-        <w:t xml:space="preserve"> cho phép các thợ đào “bỏ phiếu” vào chuỗi mà mình tin tưở</w:t>
-      </w:r>
-      <w:r>
-        <w:t xml:space="preserve">ng. Do đó, </w:t>
-      </w:r>
-      <w:r>
-        <w:t xml:space="preserve">quyền kiểm soát </w:t>
-      </w:r>
-      <w:r>
-        <w:t>được đặt hoàn toàn</w:t>
-      </w:r>
-      <w:r>
-        <w:t xml:space="preserve"> vào tay ngườ</w:t>
-      </w:r>
-      <w:r>
-        <w:t>i dùng.</w:t>
+        <w:t xml:space="preserve"> ứng cử gần như đồng thời. Những nút nhận được một trong hai </w:t>
+      </w:r>
+      <w:r>
+        <w:t>block</w:t>
+      </w:r>
+      <w:r>
+        <w:t xml:space="preserve"> đến trước sẽ thêm </w:t>
+      </w:r>
+      <w:r>
+        <w:t>block</w:t>
+      </w:r>
+      <w:r>
+        <w:t xml:space="preserve"> đó vào nhánh chính và </w:t>
+      </w:r>
+      <w:r>
+        <w:t>block</w:t>
+      </w:r>
+      <w:r>
+        <w:t xml:space="preserve"> đến sau vào nhánh thứ cấp. </w:t>
+      </w:r>
+    </w:p>
+    <w:p>
+      <w:pPr>
+        <w:pStyle w:val="A-Doan-Van"/>
+      </w:pPr>
+      <w:r>
+        <w:t>Sau khi có hai nhánh bằng nhau đang tồn tại song song thì các thợ</w:t>
+      </w:r>
+      <w:r>
+        <w:t xml:space="preserve"> đà</w:t>
+      </w:r>
+      <w:r>
+        <w:t xml:space="preserve">o sẽ tiếp tục tìm lời giải cho các </w:t>
+      </w:r>
+      <w:r>
+        <w:t>block</w:t>
+      </w:r>
+      <w:r>
+        <w:t xml:space="preserve"> tiếp theo dựa trên nhánh chính mà các thợ đào đã chọn</w:t>
+      </w:r>
+      <w:r>
+        <w:t xml:space="preserve"> từ </w:t>
+      </w:r>
+      <w:r>
+        <w:t>block</w:t>
+      </w:r>
+      <w:r>
+        <w:t xml:space="preserve"> mà họ nhận được trước</w:t>
+      </w:r>
+      <w:r>
+        <w:t xml:space="preserve">. Nếu một thợ đào tìm ra một </w:t>
+      </w:r>
+      <w:r>
+        <w:t>block</w:t>
+      </w:r>
+      <w:r>
+        <w:t xml:space="preserve"> mới và lan truyền nó đi trong mạng lưới thì nhánh mà </w:t>
+      </w:r>
+      <w:r>
+        <w:t>block</w:t>
+      </w:r>
+      <w:r>
+        <w:t xml:space="preserve"> đó chọn làm nhánh chính sẽ trở thành nhánh chính và nhánh còn lại sẽ trở thành nhánh phụ.</w:t>
+      </w:r>
+      <w:r>
+        <w:t xml:space="preserve"> Từ đó vấn đề phân nhánh tạm thời sẽ được giải quyết.</w:t>
       </w:r>
     </w:p>
     <w:p>
@@ -12683,212 +13170,72 @@
         <w:pStyle w:val="Heading4"/>
       </w:pPr>
       <w:r>
-        <w:t>Phân nhánh</w:t>
-      </w:r>
-    </w:p>
-    <w:p>
-      <w:pPr>
-        <w:pStyle w:val="A-Doan-Van"/>
-      </w:pPr>
-      <w:r>
-        <w:t>Do blockchain là một cấu trúc dữ liệu phi tập trung</w:t>
-      </w:r>
-      <w:r>
-        <w:t xml:space="preserve">, các bản sao của nó không phải lúc nào cũng nhất quán. Các </w:t>
-      </w:r>
-      <w:r>
-        <w:t>block</w:t>
-      </w:r>
-      <w:r>
-        <w:t xml:space="preserve"> có thể đến các nút khác nhau vào các thời điểm khác nhau</w:t>
-      </w:r>
-      <w:r>
-        <w:t xml:space="preserve">, khiến cho các nút đó có những cái nhìn khác nhau về blockchain. Để giải quyết vấn đề này các </w:t>
-      </w:r>
-      <w:r>
-        <w:t>block</w:t>
-      </w:r>
-      <w:r>
-        <w:t xml:space="preserve"> cố gắng mở rộng blockchain </w:t>
-      </w:r>
-      <w:r>
-        <w:t xml:space="preserve">dựa trên nhánh </w:t>
-      </w:r>
-      <w:r>
-        <w:t xml:space="preserve">có nhiều </w:t>
-      </w:r>
-      <w:r>
-        <w:t>block</w:t>
-      </w:r>
-      <w:r>
-        <w:t xml:space="preserve"> nhất. Khi </w:t>
-      </w:r>
-      <w:r>
-        <w:t>mà các</w:t>
-      </w:r>
-      <w:r>
-        <w:t xml:space="preserve"> nút luôn chọn chuỗi dài nhất làm chuỗi chính thì mạng bitcoin luôn ở trạng thái nhất quán. </w:t>
-      </w:r>
-    </w:p>
-    <w:p>
-      <w:pPr>
-        <w:pStyle w:val="A-Doan-Van"/>
-      </w:pPr>
-      <w:r>
-        <w:t xml:space="preserve">Một sự không nhất quán tạm thời diễn ra khi </w:t>
-      </w:r>
-      <w:r>
-        <w:t xml:space="preserve">mạng lưới có </w:t>
-      </w:r>
-      <w:r>
-        <w:t>mộ</w:t>
-      </w:r>
-      <w:r>
-        <w:t>t đợt phân nhánh</w:t>
-      </w:r>
-      <w:r>
-        <w:t xml:space="preserve">. Sự phân nhánh diễn ra bất cứ khi có hai thợ đào gần như tìm ra và lan truyền </w:t>
-      </w:r>
-      <w:r>
-        <w:t>block</w:t>
-      </w:r>
-      <w:r>
-        <w:t xml:space="preserve"> ứng cử gần như đồng thời. Những nút nhận được một trong hai </w:t>
-      </w:r>
-      <w:r>
-        <w:t>block</w:t>
-      </w:r>
-      <w:r>
-        <w:t xml:space="preserve"> đến trước sẽ thêm </w:t>
-      </w:r>
-      <w:r>
-        <w:t>block</w:t>
-      </w:r>
-      <w:r>
-        <w:t xml:space="preserve"> đó vào nhánh chính và </w:t>
-      </w:r>
-      <w:r>
-        <w:t>block</w:t>
-      </w:r>
-      <w:r>
-        <w:t xml:space="preserve"> đến sau vào nhánh thứ cấp. </w:t>
-      </w:r>
-    </w:p>
-    <w:p>
-      <w:pPr>
-        <w:pStyle w:val="A-Doan-Van"/>
-      </w:pPr>
-      <w:r>
-        <w:t>Sau khi có hai nhánh bằng nhau đang tồn tại song song thì các thợ</w:t>
-      </w:r>
-      <w:r>
-        <w:t xml:space="preserve"> đà</w:t>
-      </w:r>
-      <w:r>
-        <w:t xml:space="preserve">o sẽ tiếp tục tìm lời giải cho các </w:t>
-      </w:r>
-      <w:r>
-        <w:t>block</w:t>
-      </w:r>
-      <w:r>
-        <w:t xml:space="preserve"> tiếp theo dựa trên nhánh chính mà các thợ đào đã chọn</w:t>
-      </w:r>
-      <w:r>
-        <w:t xml:space="preserve"> từ </w:t>
-      </w:r>
-      <w:r>
-        <w:t>block</w:t>
-      </w:r>
-      <w:r>
-        <w:t xml:space="preserve"> mà họ nhận được trước</w:t>
-      </w:r>
-      <w:r>
-        <w:t xml:space="preserve">. Nếu một thợ đào tìm ra một </w:t>
-      </w:r>
-      <w:r>
-        <w:t>block</w:t>
-      </w:r>
-      <w:r>
-        <w:t xml:space="preserve"> mới và lan truyền nó đi trong mạng lưới thì nhánh mà </w:t>
-      </w:r>
-      <w:r>
-        <w:t>block</w:t>
-      </w:r>
-      <w:r>
-        <w:t xml:space="preserve"> đó chọn làm nhánh chính sẽ trở thành nhánh chính và nhánh còn lại sẽ trở thành nhánh phụ.</w:t>
-      </w:r>
-      <w:r>
-        <w:t xml:space="preserve"> Từ đó vấn đề phân nhánh tạm thời sẽ được giải quyết.</w:t>
-      </w:r>
-    </w:p>
-    <w:p>
-      <w:pPr>
-        <w:pStyle w:val="Heading4"/>
-      </w:pPr>
+        <w:t>Mining Pool</w:t>
+      </w:r>
+    </w:p>
+    <w:p>
+      <w:pPr>
+        <w:pStyle w:val="A-Doan-Van"/>
+      </w:pPr>
+      <w:r>
+        <w:t xml:space="preserve">Khi mà độ khó ngày càng trở cao khiến cho các thợ đào riêng lẻ gần như không thể nào đào được. Cho nên các thợ đào sẽ tập hợp lại để tạo thành các </w:t>
+      </w:r>
+      <w:r>
+        <w:t>mining pool</w:t>
+      </w:r>
+      <w:r>
+        <w:t xml:space="preserve">. Tập hợp toàn bộ sức mạnh tính toán của những người tham gia vào và </w:t>
+      </w:r>
+      <w:r>
+        <w:t>chia nhau các công việc để tìm ra một lời giải phù hợp.</w:t>
+      </w:r>
+    </w:p>
+    <w:p>
+      <w:pPr>
+        <w:pStyle w:val="A-Doan-Van"/>
+      </w:pPr>
+      <w:r>
+        <w:t>Để mining pool biết</w:t>
+      </w:r>
+      <w:r>
+        <w:t xml:space="preserve"> được các thợ đào đã bỏ ra bao nhiêu sức mạnh tính toán để tìm ra đáp án</w:t>
+      </w:r>
+      <w:r>
+        <w:t xml:space="preserve"> phù hợp</w:t>
+      </w:r>
+      <w:r>
+        <w:t>.</w:t>
+      </w:r>
+      <w:r>
+        <w:t xml:space="preserve"> </w:t>
+      </w:r>
+      <w:r>
+        <w:t xml:space="preserve">Các </w:t>
+      </w:r>
+      <w:r>
+        <w:t>mining pool</w:t>
+      </w:r>
+      <w:r>
+        <w:t xml:space="preserve"> sẽ đặt ra một chỉ tiêu thấp hơn</w:t>
+      </w:r>
+      <w:r>
+        <w:t xml:space="preserve"> nhiều</w:t>
+      </w:r>
+      <w:r>
+        <w:t xml:space="preserve"> so với chỉ tiêu mà mạng bitcoin đặ</w:t>
+      </w:r>
+      <w:r>
+        <w:t>t ra, để các thợ đào dù lớn hay nhỏ điều có thể kiếm được phần thường cho mình vì đã đóng góp một phần sức mạnh vào cho trang trại.</w:t>
+      </w:r>
+      <w:r>
+        <w:t xml:space="preserve"> </w:t>
+      </w:r>
+      <w:r>
+        <w:t xml:space="preserve">Các thợ đào sẽ phải tìm ra các đáp án sao cho nhỏ hơn chỉ tiêu mà mining pool đặt ra. </w:t>
+      </w:r>
       <w:r>
         <w:lastRenderedPageBreak/>
-        <w:t>Mining Pool</w:t>
-      </w:r>
-    </w:p>
-    <w:p>
-      <w:pPr>
-        <w:pStyle w:val="A-Doan-Van"/>
-      </w:pPr>
-      <w:r>
-        <w:t xml:space="preserve">Khi mà độ khó ngày càng trở cao khiến cho các thợ đào riêng lẻ gần như không thể nào đào được. Cho nên các thợ đào sẽ tập hợp lại để tạo thành các </w:t>
-      </w:r>
-      <w:r>
-        <w:t>mining pool</w:t>
-      </w:r>
-      <w:r>
-        <w:t xml:space="preserve">. Tập hợp toàn bộ sức mạnh tính toán của những người tham gia vào và </w:t>
-      </w:r>
-      <w:r>
-        <w:t>chia nhau các công việc để tìm ra một lời giải phù hợp.</w:t>
-      </w:r>
-    </w:p>
-    <w:p>
-      <w:pPr>
-        <w:pStyle w:val="A-Doan-Van"/>
-      </w:pPr>
-      <w:r>
-        <w:t>Để mining pool biết</w:t>
-      </w:r>
-      <w:r>
-        <w:t xml:space="preserve"> được các thợ đào đã bỏ ra bao nhiêu sức mạnh tính toán để tìm ra đáp án</w:t>
-      </w:r>
-      <w:r>
-        <w:t xml:space="preserve"> phù hợp</w:t>
-      </w:r>
-      <w:r>
-        <w:t>.</w:t>
-      </w:r>
-      <w:r>
-        <w:t xml:space="preserve"> </w:t>
-      </w:r>
-      <w:r>
-        <w:t xml:space="preserve">Các </w:t>
-      </w:r>
-      <w:r>
-        <w:t>mining pool</w:t>
-      </w:r>
-      <w:r>
-        <w:t xml:space="preserve"> sẽ đặt ra một chỉ tiêu thấp hơn</w:t>
-      </w:r>
-      <w:r>
-        <w:t xml:space="preserve"> nhiều</w:t>
-      </w:r>
-      <w:r>
-        <w:t xml:space="preserve"> so với chỉ tiêu mà mạng bitcoin đặ</w:t>
-      </w:r>
-      <w:r>
-        <w:t>t ra, để các thợ đào dù lớn hay nhỏ điều có thể kiếm được phần thường cho mình vì đã đóng góp một phần sức mạnh vào cho trang trại.</w:t>
-      </w:r>
-      <w:r>
-        <w:t xml:space="preserve"> </w:t>
-      </w:r>
-      <w:r>
-        <w:t xml:space="preserve">Các thợ đào sẽ phải tìm ra các đáp án sao cho nhỏ hơn chỉ tiêu mà mining pool đặt ra. Khi đó thì các thợ đào sẽ được xem như là đã đóng góp sức mạnh tính toán của mình vào mining pool đó. Và có thể một trong các giá trị đó là lời giải cho </w:t>
+        <w:t xml:space="preserve">Khi đó thì các thợ đào sẽ được xem như là đã đóng góp sức mạnh tính toán của mình vào mining pool đó. Và có thể một trong các giá trị đó là lời giải cho </w:t>
       </w:r>
       <w:r>
         <w:t>block</w:t>
@@ -13338,7 +13685,7 @@
         <w:pStyle w:val="A-Doan-Van"/>
         <w:numPr>
           <w:ilvl w:val="0"/>
-          <w:numId w:val="9"/>
+          <w:numId w:val="8"/>
         </w:numPr>
       </w:pPr>
       <w:r>
@@ -13350,7 +13697,7 @@
         <w:pStyle w:val="A-Doan-Van"/>
         <w:numPr>
           <w:ilvl w:val="0"/>
-          <w:numId w:val="9"/>
+          <w:numId w:val="8"/>
         </w:numPr>
       </w:pPr>
       <w:r>
@@ -13368,7 +13715,7 @@
         <w:pStyle w:val="A-Doan-Van"/>
         <w:numPr>
           <w:ilvl w:val="0"/>
-          <w:numId w:val="9"/>
+          <w:numId w:val="8"/>
         </w:numPr>
       </w:pPr>
       <w:r>
@@ -13380,7 +13727,7 @@
         <w:pStyle w:val="A-Doan-Van"/>
         <w:numPr>
           <w:ilvl w:val="0"/>
-          <w:numId w:val="9"/>
+          <w:numId w:val="8"/>
         </w:numPr>
       </w:pPr>
       <w:r>
@@ -13590,7 +13937,7 @@
               <w:pStyle w:val="A-Doan-Van"/>
               <w:numPr>
                 <w:ilvl w:val="0"/>
-                <w:numId w:val="17"/>
+                <w:numId w:val="16"/>
               </w:numPr>
             </w:pPr>
             <w:r>
@@ -13602,7 +13949,7 @@
               <w:pStyle w:val="A-Doan-Van"/>
               <w:numPr>
                 <w:ilvl w:val="0"/>
-                <w:numId w:val="17"/>
+                <w:numId w:val="16"/>
               </w:numPr>
             </w:pPr>
             <w:r>
@@ -13630,7 +13977,7 @@
               <w:pStyle w:val="A-Doan-Van"/>
               <w:numPr>
                 <w:ilvl w:val="0"/>
-                <w:numId w:val="17"/>
+                <w:numId w:val="16"/>
               </w:numPr>
             </w:pPr>
             <w:r>
@@ -13642,7 +13989,7 @@
               <w:pStyle w:val="A-Doan-Van"/>
               <w:numPr>
                 <w:ilvl w:val="0"/>
-                <w:numId w:val="17"/>
+                <w:numId w:val="16"/>
               </w:numPr>
             </w:pPr>
             <w:r>
@@ -13907,7 +14254,7 @@
         <w:pStyle w:val="alt"/>
         <w:numPr>
           <w:ilvl w:val="0"/>
-          <w:numId w:val="21"/>
+          <w:numId w:val="20"/>
         </w:numPr>
         <w:pBdr>
           <w:left w:val="single" w:sz="18" w:space="0" w:color="6CE26C"/>
@@ -13931,6 +14278,464 @@
           <w:bdr w:val="none" w:sz="0" w:space="0" w:color="auto" w:frame="1"/>
         </w:rPr>
         <w:t>pragma solidity ^0.4.22;</w:t>
+      </w:r>
+    </w:p>
+    <w:p>
+      <w:pPr>
+        <w:pStyle w:val="alt"/>
+        <w:numPr>
+          <w:ilvl w:val="0"/>
+          <w:numId w:val="20"/>
+        </w:numPr>
+        <w:pBdr>
+          <w:left w:val="single" w:sz="18" w:space="0" w:color="6CE26C"/>
+        </w:pBdr>
+        <w:shd w:val="clear" w:color="auto" w:fill="FFFFFF"/>
+        <w:spacing w:before="0" w:after="0" w:line="210" w:lineRule="atLeast"/>
+        <w:rPr>
+          <w:rFonts w:ascii="Consolas" w:hAnsi="Consolas"/>
+          <w:color w:val="5C5C5C"/>
+          <w:sz w:val="18"/>
+          <w:szCs w:val="18"/>
+        </w:rPr>
+      </w:pPr>
+    </w:p>
+    <w:p>
+      <w:pPr>
+        <w:pStyle w:val="alt"/>
+        <w:numPr>
+          <w:ilvl w:val="0"/>
+          <w:numId w:val="20"/>
+        </w:numPr>
+        <w:pBdr>
+          <w:left w:val="single" w:sz="18" w:space="0" w:color="6CE26C"/>
+        </w:pBdr>
+        <w:shd w:val="clear" w:color="auto" w:fill="FFFFFF"/>
+        <w:spacing w:before="0" w:after="0" w:line="210" w:lineRule="atLeast"/>
+        <w:rPr>
+          <w:rFonts w:ascii="Consolas" w:hAnsi="Consolas"/>
+          <w:color w:val="5C5C5C"/>
+          <w:sz w:val="18"/>
+          <w:szCs w:val="18"/>
+        </w:rPr>
+      </w:pPr>
+      <w:r>
+        <w:rPr>
+          <w:rFonts w:ascii="Consolas" w:hAnsi="Consolas"/>
+          <w:color w:val="000000"/>
+          <w:sz w:val="18"/>
+          <w:szCs w:val="18"/>
+          <w:bdr w:val="none" w:sz="0" w:space="0" w:color="auto" w:frame="1"/>
+        </w:rPr>
+        <w:t>contract </w:t>
+      </w:r>
+      <w:r>
+        <w:rPr>
+          <w:rFonts w:ascii="Consolas" w:hAnsi="Consolas"/>
+          <w:color w:val="000000"/>
+          <w:sz w:val="18"/>
+          <w:szCs w:val="18"/>
+          <w:bdr w:val="none" w:sz="0" w:space="0" w:color="auto" w:frame="1"/>
+        </w:rPr>
+        <w:t>Hello</w:t>
+      </w:r>
+      <w:r>
+        <w:rPr>
+          <w:rFonts w:ascii="Consolas" w:hAnsi="Consolas"/>
+          <w:color w:val="000000"/>
+          <w:sz w:val="18"/>
+          <w:szCs w:val="18"/>
+          <w:bdr w:val="none" w:sz="0" w:space="0" w:color="auto" w:frame="1"/>
+        </w:rPr>
+        <w:t> {    </w:t>
+      </w:r>
+    </w:p>
+    <w:p>
+      <w:pPr>
+        <w:numPr>
+          <w:ilvl w:val="0"/>
+          <w:numId w:val="20"/>
+        </w:numPr>
+        <w:pBdr>
+          <w:left w:val="single" w:sz="18" w:space="0" w:color="6CE26C"/>
+        </w:pBdr>
+        <w:shd w:val="clear" w:color="auto" w:fill="F8F8F8"/>
+        <w:spacing w:beforeAutospacing="1" w:afterAutospacing="1" w:line="210" w:lineRule="atLeast"/>
+        <w:rPr>
+          <w:rFonts w:ascii="Consolas" w:hAnsi="Consolas"/>
+          <w:color w:val="5C5C5C"/>
+          <w:sz w:val="18"/>
+          <w:szCs w:val="18"/>
+        </w:rPr>
+      </w:pPr>
+      <w:r>
+        <w:rPr>
+          <w:rFonts w:ascii="Consolas" w:hAnsi="Consolas"/>
+          <w:color w:val="000000"/>
+          <w:sz w:val="18"/>
+          <w:szCs w:val="18"/>
+          <w:bdr w:val="none" w:sz="0" w:space="0" w:color="auto" w:frame="1"/>
+        </w:rPr>
+        <w:t>    </w:t>
+      </w:r>
+      <w:r>
+        <w:rPr>
+          <w:rStyle w:val="keyword"/>
+          <w:rFonts w:ascii="Consolas" w:hAnsi="Consolas"/>
+          <w:b/>
+          <w:bCs/>
+          <w:color w:val="006699"/>
+          <w:sz w:val="18"/>
+          <w:szCs w:val="18"/>
+          <w:bdr w:val="none" w:sz="0" w:space="0" w:color="auto" w:frame="1"/>
+        </w:rPr>
+        <w:t>function</w:t>
+      </w:r>
+      <w:r>
+        <w:rPr>
+          <w:rFonts w:ascii="Consolas" w:hAnsi="Consolas"/>
+          <w:color w:val="000000"/>
+          <w:sz w:val="18"/>
+          <w:szCs w:val="18"/>
+          <w:bdr w:val="none" w:sz="0" w:space="0" w:color="auto" w:frame="1"/>
+        </w:rPr>
+        <w:t> getName() </w:t>
+      </w:r>
+      <w:r>
+        <w:rPr>
+          <w:rStyle w:val="keyword"/>
+          <w:rFonts w:ascii="Consolas" w:hAnsi="Consolas"/>
+          <w:b/>
+          <w:bCs/>
+          <w:color w:val="006699"/>
+          <w:sz w:val="18"/>
+          <w:szCs w:val="18"/>
+          <w:bdr w:val="none" w:sz="0" w:space="0" w:color="auto" w:frame="1"/>
+        </w:rPr>
+        <w:t>public</w:t>
+      </w:r>
+      <w:r>
+        <w:rPr>
+          <w:rFonts w:ascii="Consolas" w:hAnsi="Consolas"/>
+          <w:color w:val="000000"/>
+          <w:sz w:val="18"/>
+          <w:szCs w:val="18"/>
+          <w:bdr w:val="none" w:sz="0" w:space="0" w:color="auto" w:frame="1"/>
+        </w:rPr>
+        <w:t> view    </w:t>
+      </w:r>
+    </w:p>
+    <w:p>
+      <w:pPr>
+        <w:pStyle w:val="alt"/>
+        <w:numPr>
+          <w:ilvl w:val="0"/>
+          <w:numId w:val="20"/>
+        </w:numPr>
+        <w:pBdr>
+          <w:left w:val="single" w:sz="18" w:space="0" w:color="6CE26C"/>
+        </w:pBdr>
+        <w:shd w:val="clear" w:color="auto" w:fill="FFFFFF"/>
+        <w:spacing w:before="0" w:after="0" w:line="210" w:lineRule="atLeast"/>
+        <w:rPr>
+          <w:rFonts w:ascii="Consolas" w:hAnsi="Consolas"/>
+          <w:color w:val="5C5C5C"/>
+          <w:sz w:val="18"/>
+          <w:szCs w:val="18"/>
+        </w:rPr>
+      </w:pPr>
+      <w:r>
+        <w:rPr>
+          <w:rFonts w:ascii="Consolas" w:hAnsi="Consolas"/>
+          <w:color w:val="000000"/>
+          <w:sz w:val="18"/>
+          <w:szCs w:val="18"/>
+          <w:bdr w:val="none" w:sz="0" w:space="0" w:color="auto" w:frame="1"/>
+        </w:rPr>
+        <w:t>            returns (string name)    </w:t>
+      </w:r>
+    </w:p>
+    <w:p>
+      <w:pPr>
+        <w:numPr>
+          <w:ilvl w:val="0"/>
+          <w:numId w:val="20"/>
+        </w:numPr>
+        <w:pBdr>
+          <w:left w:val="single" w:sz="18" w:space="0" w:color="6CE26C"/>
+        </w:pBdr>
+        <w:shd w:val="clear" w:color="auto" w:fill="F8F8F8"/>
+        <w:spacing w:beforeAutospacing="1" w:afterAutospacing="1" w:line="210" w:lineRule="atLeast"/>
+        <w:rPr>
+          <w:rFonts w:ascii="Consolas" w:hAnsi="Consolas"/>
+          <w:color w:val="5C5C5C"/>
+          <w:sz w:val="18"/>
+          <w:szCs w:val="18"/>
+        </w:rPr>
+      </w:pPr>
+      <w:r>
+        <w:rPr>
+          <w:rFonts w:ascii="Consolas" w:hAnsi="Consolas"/>
+          <w:color w:val="000000"/>
+          <w:sz w:val="18"/>
+          <w:szCs w:val="18"/>
+          <w:bdr w:val="none" w:sz="0" w:space="0" w:color="auto" w:frame="1"/>
+        </w:rPr>
+        <w:t>    {    </w:t>
+      </w:r>
+    </w:p>
+    <w:p>
+      <w:pPr>
+        <w:pStyle w:val="alt"/>
+        <w:numPr>
+          <w:ilvl w:val="0"/>
+          <w:numId w:val="20"/>
+        </w:numPr>
+        <w:pBdr>
+          <w:left w:val="single" w:sz="18" w:space="0" w:color="6CE26C"/>
+        </w:pBdr>
+        <w:shd w:val="clear" w:color="auto" w:fill="FFFFFF"/>
+        <w:spacing w:before="0" w:after="0" w:line="210" w:lineRule="atLeast"/>
+        <w:rPr>
+          <w:rFonts w:ascii="Consolas" w:hAnsi="Consolas"/>
+          <w:color w:val="5C5C5C"/>
+          <w:sz w:val="18"/>
+          <w:szCs w:val="18"/>
+        </w:rPr>
+      </w:pPr>
+      <w:r>
+        <w:rPr>
+          <w:rFonts w:ascii="Consolas" w:hAnsi="Consolas"/>
+          <w:color w:val="000000"/>
+          <w:sz w:val="18"/>
+          <w:szCs w:val="18"/>
+          <w:bdr w:val="none" w:sz="0" w:space="0" w:color="auto" w:frame="1"/>
+        </w:rPr>
+        <w:t>        name = </w:t>
+      </w:r>
+      <w:r>
+        <w:rPr>
+          <w:rStyle w:val="string"/>
+          <w:rFonts w:ascii="Consolas" w:hAnsi="Consolas"/>
+          <w:color w:val="0000FF"/>
+          <w:sz w:val="18"/>
+          <w:szCs w:val="18"/>
+          <w:bdr w:val="none" w:sz="0" w:space="0" w:color="auto" w:frame="1"/>
+        </w:rPr>
+        <w:t>"linh"</w:t>
+      </w:r>
+      <w:r>
+        <w:rPr>
+          <w:rFonts w:ascii="Consolas" w:hAnsi="Consolas"/>
+          <w:color w:val="000000"/>
+          <w:sz w:val="18"/>
+          <w:szCs w:val="18"/>
+          <w:bdr w:val="none" w:sz="0" w:space="0" w:color="auto" w:frame="1"/>
+        </w:rPr>
+        <w:t>;    </w:t>
+      </w:r>
+    </w:p>
+    <w:p>
+      <w:pPr>
+        <w:numPr>
+          <w:ilvl w:val="0"/>
+          <w:numId w:val="20"/>
+        </w:numPr>
+        <w:pBdr>
+          <w:left w:val="single" w:sz="18" w:space="0" w:color="6CE26C"/>
+        </w:pBdr>
+        <w:shd w:val="clear" w:color="auto" w:fill="F8F8F8"/>
+        <w:spacing w:beforeAutospacing="1" w:afterAutospacing="1" w:line="210" w:lineRule="atLeast"/>
+        <w:rPr>
+          <w:rFonts w:ascii="Consolas" w:hAnsi="Consolas"/>
+          <w:color w:val="5C5C5C"/>
+          <w:sz w:val="18"/>
+          <w:szCs w:val="18"/>
+        </w:rPr>
+      </w:pPr>
+      <w:r>
+        <w:rPr>
+          <w:rFonts w:ascii="Consolas" w:hAnsi="Consolas"/>
+          <w:color w:val="000000"/>
+          <w:sz w:val="18"/>
+          <w:szCs w:val="18"/>
+          <w:bdr w:val="none" w:sz="0" w:space="0" w:color="auto" w:frame="1"/>
+        </w:rPr>
+        <w:t>    }    </w:t>
+      </w:r>
+    </w:p>
+    <w:p>
+      <w:pPr>
+        <w:pStyle w:val="alt"/>
+        <w:numPr>
+          <w:ilvl w:val="0"/>
+          <w:numId w:val="20"/>
+        </w:numPr>
+        <w:pBdr>
+          <w:left w:val="single" w:sz="18" w:space="0" w:color="6CE26C"/>
+        </w:pBdr>
+        <w:shd w:val="clear" w:color="auto" w:fill="FFFFFF"/>
+        <w:spacing w:before="0" w:after="0" w:line="210" w:lineRule="atLeast"/>
+        <w:rPr>
+          <w:rFonts w:ascii="Consolas" w:hAnsi="Consolas"/>
+          <w:color w:val="5C5C5C"/>
+          <w:sz w:val="18"/>
+          <w:szCs w:val="18"/>
+        </w:rPr>
+      </w:pPr>
+      <w:r>
+        <w:rPr>
+          <w:rFonts w:ascii="Consolas" w:hAnsi="Consolas"/>
+          <w:color w:val="000000"/>
+          <w:sz w:val="18"/>
+          <w:szCs w:val="18"/>
+          <w:bdr w:val="none" w:sz="0" w:space="0" w:color="auto" w:frame="1"/>
+        </w:rPr>
+        <w:t>}  </w:t>
+      </w:r>
+    </w:p>
+    <w:p>
+      <w:pPr>
+        <w:pStyle w:val="A-Doan-Van"/>
+        <w:rPr>
+          <w:lang w:val="en-US"/>
+        </w:rPr>
+      </w:pPr>
+      <w:r>
+        <w:rPr>
+          <w:lang w:val="en-US"/>
+        </w:rPr>
+        <w:t>Solidity là một ngôn ngữ được gọi là Contract</w:t>
+      </w:r>
+      <w:r>
+        <w:rPr>
+          <w:lang w:val="en-US"/>
+        </w:rPr>
+        <w:t>-oriented programming</w:t>
+      </w:r>
+      <w:r>
+        <w:rPr>
+          <w:lang w:val="en-US"/>
+        </w:rPr>
+        <w:t xml:space="preserve"> (COP) – Lập trình hướng hợp đồng.</w:t>
+      </w:r>
+      <w:r>
+        <w:rPr>
+          <w:lang w:val="en-US"/>
+        </w:rPr>
+        <w:t xml:space="preserve"> Ngôn ngữ này khá giống với một trong những ngôn ngữ phổ biến nhất hiện nay là JavaScript để giúp các lập trình dễ dàng học và tạo ứng dụng dựa trên ngôn ngữ này</w:t>
+      </w:r>
+      <w:r>
+        <w:rPr>
+          <w:lang w:val="en-US"/>
+        </w:rPr>
+        <w:t xml:space="preserve"> </w:t>
+      </w:r>
+      <w:r>
+        <w:rPr>
+          <w:lang w:val="en-US"/>
+        </w:rPr>
+        <w:t xml:space="preserve">Trong đoạn trên dòng </w:t>
+      </w:r>
+      <w:r>
+        <w:rPr>
+          <w:lang w:val="en-US"/>
+        </w:rPr>
+        <w:t>1</w:t>
+      </w:r>
+      <w:r>
+        <w:rPr>
+          <w:lang w:val="en-US"/>
+        </w:rPr>
+        <w:t xml:space="preserve"> d</w:t>
+      </w:r>
+      <w:r>
+        <w:rPr>
+          <w:lang w:val="en-US"/>
+        </w:rPr>
+        <w:t>ùng để chỉ phiên bản sẽ sử dụng lớn hơn hoặc bằng phiên bản ^0.4.22. Dòng thứ 3 dùng để khai báo contract tên là Hello. Dòng 4</w:t>
+      </w:r>
+      <w:r>
+        <w:rPr>
+          <w:lang w:val="en-US"/>
+        </w:rPr>
+        <w:t xml:space="preserve"> là khai báo hàm tên là getName,</w:t>
+      </w:r>
+      <w:r>
+        <w:rPr>
+          <w:lang w:val="en-US"/>
+        </w:rPr>
+        <w:t xml:space="preserve"> public để chỉ hàm này sẽ được gọi công khai từ bên ngoài, view để chỉ </w:t>
+      </w:r>
+      <w:r>
+        <w:rPr>
+          <w:lang w:val="en-US"/>
+        </w:rPr>
+        <w:t>hàm này chỉ trả về dữ liệu chứ không thay đổi hay đọc bất cứ biến nào trong contract, dòng returns (string name) để chỉ hàm này sẽ trả về một biến tên là name có kiểu dữ liệu là string.</w:t>
+      </w:r>
+    </w:p>
+    <w:p>
+      <w:pPr>
+        <w:pStyle w:val="A-Doan-Van"/>
+        <w:rPr>
+          <w:lang w:val="en-US"/>
+        </w:rPr>
+      </w:pPr>
+      <w:r>
+        <w:rPr>
+          <w:lang w:val="en-US"/>
+        </w:rPr>
+        <w:t xml:space="preserve">Nếu muốn đọc </w:t>
+      </w:r>
+      <w:r>
+        <w:rPr>
+          <w:lang w:val="en-US"/>
+        </w:rPr>
+        <w:t xml:space="preserve">hay ghi </w:t>
+      </w:r>
+      <w:r>
+        <w:rPr>
+          <w:lang w:val="en-US"/>
+        </w:rPr>
+        <w:t>dữ liệu từ một contract bạn phải chạy một nút Ethereum đầy đủ, nhưng không phải ai cũng có thể chạy được nút đầy đủ do chi phí về phần cứng và băng thông. Do đó, chúng ta lại phải nhờ vào các nhà cung cấp thứ ba hỗ trợ việc này bằng cách họ sẽ chạy một loạt các máy chủ hoạt động như một nút đầy đủ</w:t>
+      </w:r>
+      <w:r>
+        <w:rPr>
+          <w:lang w:val="en-US"/>
+        </w:rPr>
+        <w:t>, trong đó I</w:t>
+      </w:r>
+      <w:r>
+        <w:rPr>
+          <w:lang w:val="en-US"/>
+        </w:rPr>
+        <w:t>nfura</w:t>
+      </w:r>
+      <w:r>
+        <w:rPr>
+          <w:lang w:val="en-US"/>
+        </w:rPr>
+        <w:t xml:space="preserve"> là một trong những nhà cung cấp hàng đầu</w:t>
+      </w:r>
+      <w:r>
+        <w:rPr>
+          <w:lang w:val="en-US"/>
+        </w:rPr>
+        <w:t>. Và ta sẽ kết nối tới các nút đó thông qua thư viện web3js được viết bằng JavaScript.</w:t>
+      </w:r>
+    </w:p>
+    <w:p>
+      <w:pPr>
+        <w:pStyle w:val="A-Doan-Van"/>
+      </w:pPr>
+      <w:r>
+        <w:t xml:space="preserve">Không như Ethereum hỗ trợ viết một ứng dụng hoàn chỉnh dựa vào smart contract. Bitcoin chỉ có một ngôn ngữ kịch bản đơn giản được gọi là scripting. Scripting </w:t>
+      </w:r>
+      <w:r>
+        <w:t>không được hỗ trợ để viết các ứng dụng phức tạp trên đó, mục đính chỉ là để khóa và mở khóa các giao dịch.</w:t>
+      </w:r>
+      <w:r>
+        <w:t xml:space="preserve"> Dưới đây là đoạn mã minh họa cho việc cộng hai số và so sánh với một số khác được viết bằng scripting của Bitcoin:</w:t>
       </w:r>
     </w:p>
     <w:p>
@@ -13952,26 +14757,6 @@
           <w:szCs w:val="18"/>
         </w:rPr>
       </w:pPr>
-    </w:p>
-    <w:p>
-      <w:pPr>
-        <w:pStyle w:val="alt"/>
-        <w:numPr>
-          <w:ilvl w:val="0"/>
-          <w:numId w:val="21"/>
-        </w:numPr>
-        <w:pBdr>
-          <w:left w:val="single" w:sz="18" w:space="0" w:color="6CE26C"/>
-        </w:pBdr>
-        <w:shd w:val="clear" w:color="auto" w:fill="FFFFFF"/>
-        <w:spacing w:before="0" w:after="0" w:line="210" w:lineRule="atLeast"/>
-        <w:rPr>
-          <w:rFonts w:ascii="Consolas" w:hAnsi="Consolas"/>
-          <w:color w:val="5C5C5C"/>
-          <w:sz w:val="18"/>
-          <w:szCs w:val="18"/>
-        </w:rPr>
-      </w:pPr>
       <w:r>
         <w:rPr>
           <w:rFonts w:ascii="Consolas" w:hAnsi="Consolas"/>
@@ -13980,528 +14765,90 @@
           <w:szCs w:val="18"/>
           <w:bdr w:val="none" w:sz="0" w:space="0" w:color="auto" w:frame="1"/>
         </w:rPr>
-        <w:t>contract </w:t>
-      </w:r>
-      <w:r>
-        <w:rPr>
-          <w:rFonts w:ascii="Consolas" w:hAnsi="Consolas"/>
-          <w:color w:val="000000"/>
-          <w:sz w:val="18"/>
-          <w:szCs w:val="18"/>
-          <w:bdr w:val="none" w:sz="0" w:space="0" w:color="auto" w:frame="1"/>
-        </w:rPr>
-        <w:t>Hello</w:t>
-      </w:r>
-      <w:r>
-        <w:rPr>
-          <w:rFonts w:ascii="Consolas" w:hAnsi="Consolas"/>
-          <w:color w:val="000000"/>
-          <w:sz w:val="18"/>
-          <w:szCs w:val="18"/>
-          <w:bdr w:val="none" w:sz="0" w:space="0" w:color="auto" w:frame="1"/>
-        </w:rPr>
-        <w:t> {    </w:t>
-      </w:r>
-    </w:p>
-    <w:p>
-      <w:pPr>
+        <w:t>2 7 OP_ADD 3 OP_SUB 1 OP_ADD 7 OP_EQUAL  </w:t>
+      </w:r>
+    </w:p>
+    <w:p>
+      <w:pPr>
+        <w:pStyle w:val="A-Doan-Van"/>
+        <w:rPr>
+          <w:lang w:val="en-US"/>
+        </w:rPr>
+      </w:pPr>
+      <w:r>
+        <w:rPr>
+          <w:lang w:val="en-US"/>
+        </w:rPr>
+        <w:lastRenderedPageBreak/>
+        <w:t xml:space="preserve">Scripting của Bitcoin được thiết kế rất đơn giản, trong đoạn trên dùng để mô tả cách cộng hai số và so sánh với số thứ ba. Đầu tiên Bitcoin sẽ đưa đoạn mã trên vào một stack (ngăn xếp). </w:t>
+      </w:r>
+      <w:r>
+        <w:rPr>
+          <w:lang w:val="en-US"/>
+        </w:rPr>
+        <w:t>Các đoạn mã được thực thi từ trái sang phải:</w:t>
+      </w:r>
+    </w:p>
+    <w:p>
+      <w:pPr>
+        <w:pStyle w:val="A-Doan-Van"/>
         <w:numPr>
           <w:ilvl w:val="0"/>
-          <w:numId w:val="21"/>
+          <w:numId w:val="38"/>
         </w:numPr>
-        <w:pBdr>
-          <w:left w:val="single" w:sz="18" w:space="0" w:color="6CE26C"/>
-        </w:pBdr>
-        <w:shd w:val="clear" w:color="auto" w:fill="F8F8F8"/>
-        <w:spacing w:beforeAutospacing="1" w:afterAutospacing="1" w:line="210" w:lineRule="atLeast"/>
-        <w:rPr>
-          <w:rFonts w:ascii="Consolas" w:hAnsi="Consolas"/>
-          <w:color w:val="5C5C5C"/>
-          <w:sz w:val="18"/>
-          <w:szCs w:val="18"/>
-        </w:rPr>
-      </w:pPr>
-      <w:r>
-        <w:rPr>
-          <w:rFonts w:ascii="Consolas" w:hAnsi="Consolas"/>
-          <w:color w:val="000000"/>
-          <w:sz w:val="18"/>
-          <w:szCs w:val="18"/>
-          <w:bdr w:val="none" w:sz="0" w:space="0" w:color="auto" w:frame="1"/>
-        </w:rPr>
-        <w:t>    </w:t>
-      </w:r>
-      <w:r>
-        <w:rPr>
-          <w:rStyle w:val="keyword"/>
-          <w:rFonts w:ascii="Consolas" w:hAnsi="Consolas"/>
-          <w:b/>
-          <w:bCs/>
-          <w:color w:val="006699"/>
-          <w:sz w:val="18"/>
-          <w:szCs w:val="18"/>
-          <w:bdr w:val="none" w:sz="0" w:space="0" w:color="auto" w:frame="1"/>
-        </w:rPr>
-        <w:t>function</w:t>
-      </w:r>
-      <w:r>
-        <w:rPr>
-          <w:rFonts w:ascii="Consolas" w:hAnsi="Consolas"/>
-          <w:color w:val="000000"/>
-          <w:sz w:val="18"/>
-          <w:szCs w:val="18"/>
-          <w:bdr w:val="none" w:sz="0" w:space="0" w:color="auto" w:frame="1"/>
-        </w:rPr>
-        <w:t> getName() </w:t>
-      </w:r>
-      <w:r>
-        <w:rPr>
-          <w:rStyle w:val="keyword"/>
-          <w:rFonts w:ascii="Consolas" w:hAnsi="Consolas"/>
-          <w:b/>
-          <w:bCs/>
-          <w:color w:val="006699"/>
-          <w:sz w:val="18"/>
-          <w:szCs w:val="18"/>
-          <w:bdr w:val="none" w:sz="0" w:space="0" w:color="auto" w:frame="1"/>
-        </w:rPr>
-        <w:t>public</w:t>
-      </w:r>
-      <w:r>
-        <w:rPr>
-          <w:rFonts w:ascii="Consolas" w:hAnsi="Consolas"/>
-          <w:color w:val="000000"/>
-          <w:sz w:val="18"/>
-          <w:szCs w:val="18"/>
-          <w:bdr w:val="none" w:sz="0" w:space="0" w:color="auto" w:frame="1"/>
-        </w:rPr>
-        <w:t> view    </w:t>
-      </w:r>
-    </w:p>
-    <w:p>
-      <w:pPr>
-        <w:pStyle w:val="alt"/>
+        <w:rPr>
+          <w:lang w:val="en-US"/>
+        </w:rPr>
+      </w:pPr>
+      <w:r>
+        <w:rPr>
+          <w:lang w:val="en-US"/>
+        </w:rPr>
+        <w:t>2 7 OP_ADD: lấy hai số 2 và 7 cộng là và cho ra kết quả là 9, sau đó đẩy vào stack.</w:t>
+      </w:r>
+    </w:p>
+    <w:p>
+      <w:pPr>
+        <w:pStyle w:val="A-Doan-Van"/>
         <w:numPr>
           <w:ilvl w:val="0"/>
-          <w:numId w:val="21"/>
+          <w:numId w:val="38"/>
         </w:numPr>
-        <w:pBdr>
-          <w:left w:val="single" w:sz="18" w:space="0" w:color="6CE26C"/>
-        </w:pBdr>
-        <w:shd w:val="clear" w:color="auto" w:fill="FFFFFF"/>
-        <w:spacing w:before="0" w:after="0" w:line="210" w:lineRule="atLeast"/>
-        <w:rPr>
-          <w:rFonts w:ascii="Consolas" w:hAnsi="Consolas"/>
-          <w:color w:val="5C5C5C"/>
-          <w:sz w:val="18"/>
-          <w:szCs w:val="18"/>
-        </w:rPr>
-      </w:pPr>
-      <w:r>
-        <w:rPr>
-          <w:rFonts w:ascii="Consolas" w:hAnsi="Consolas"/>
-          <w:color w:val="000000"/>
-          <w:sz w:val="18"/>
-          <w:szCs w:val="18"/>
-          <w:bdr w:val="none" w:sz="0" w:space="0" w:color="auto" w:frame="1"/>
-        </w:rPr>
-        <w:t>            returns (string name)    </w:t>
-      </w:r>
-    </w:p>
-    <w:p>
-      <w:pPr>
+        <w:rPr>
+          <w:lang w:val="en-US"/>
+        </w:rPr>
+      </w:pPr>
+      <w:r>
+        <w:rPr>
+          <w:lang w:val="en-US"/>
+        </w:rPr>
+        <w:t>9 3 OP_SUB: lấy 9 trừ 3 bằng 6 sau đó đẩy lại vào stack.</w:t>
+      </w:r>
+    </w:p>
+    <w:p>
+      <w:pPr>
+        <w:pStyle w:val="A-Doan-Van"/>
         <w:numPr>
           <w:ilvl w:val="0"/>
-          <w:numId w:val="21"/>
+          <w:numId w:val="38"/>
         </w:numPr>
-        <w:pBdr>
-          <w:left w:val="single" w:sz="18" w:space="0" w:color="6CE26C"/>
-        </w:pBdr>
-        <w:shd w:val="clear" w:color="auto" w:fill="F8F8F8"/>
-        <w:spacing w:beforeAutospacing="1" w:afterAutospacing="1" w:line="210" w:lineRule="atLeast"/>
-        <w:rPr>
-          <w:rFonts w:ascii="Consolas" w:hAnsi="Consolas"/>
-          <w:color w:val="5C5C5C"/>
-          <w:sz w:val="18"/>
-          <w:szCs w:val="18"/>
-        </w:rPr>
-      </w:pPr>
-      <w:r>
-        <w:rPr>
-          <w:rFonts w:ascii="Consolas" w:hAnsi="Consolas"/>
-          <w:color w:val="000000"/>
-          <w:sz w:val="18"/>
-          <w:szCs w:val="18"/>
-          <w:bdr w:val="none" w:sz="0" w:space="0" w:color="auto" w:frame="1"/>
-        </w:rPr>
-        <w:t>    {    </w:t>
-      </w:r>
-    </w:p>
-    <w:p>
-      <w:pPr>
-        <w:pStyle w:val="alt"/>
+        <w:rPr>
+          <w:lang w:val="en-US"/>
+        </w:rPr>
+      </w:pPr>
+      <w:r>
+        <w:rPr>
+          <w:lang w:val="en-US"/>
+        </w:rPr>
+        <w:t>6 1 OP_ADD: lấy 6 cộng 1 bằng 7 và đẩy lại vào stack.</w:t>
+      </w:r>
+    </w:p>
+    <w:p>
+      <w:pPr>
+        <w:pStyle w:val="A-Doan-Van"/>
         <w:numPr>
           <w:ilvl w:val="0"/>
-          <w:numId w:val="21"/>
-        </w:numPr>
-        <w:pBdr>
-          <w:left w:val="single" w:sz="18" w:space="0" w:color="6CE26C"/>
-        </w:pBdr>
-        <w:shd w:val="clear" w:color="auto" w:fill="FFFFFF"/>
-        <w:spacing w:before="0" w:after="0" w:line="210" w:lineRule="atLeast"/>
-        <w:rPr>
-          <w:rFonts w:ascii="Consolas" w:hAnsi="Consolas"/>
-          <w:color w:val="5C5C5C"/>
-          <w:sz w:val="18"/>
-          <w:szCs w:val="18"/>
-        </w:rPr>
-      </w:pPr>
-      <w:r>
-        <w:rPr>
-          <w:rFonts w:ascii="Consolas" w:hAnsi="Consolas"/>
-          <w:color w:val="000000"/>
-          <w:sz w:val="18"/>
-          <w:szCs w:val="18"/>
-          <w:bdr w:val="none" w:sz="0" w:space="0" w:color="auto" w:frame="1"/>
-        </w:rPr>
-        <w:t>        name = </w:t>
-      </w:r>
-      <w:r>
-        <w:rPr>
-          <w:rStyle w:val="string"/>
-          <w:rFonts w:ascii="Consolas" w:hAnsi="Consolas"/>
-          <w:color w:val="0000FF"/>
-          <w:sz w:val="18"/>
-          <w:szCs w:val="18"/>
-          <w:bdr w:val="none" w:sz="0" w:space="0" w:color="auto" w:frame="1"/>
-        </w:rPr>
-        <w:t>"linh"</w:t>
-      </w:r>
-      <w:r>
-        <w:rPr>
-          <w:rFonts w:ascii="Consolas" w:hAnsi="Consolas"/>
-          <w:color w:val="000000"/>
-          <w:sz w:val="18"/>
-          <w:szCs w:val="18"/>
-          <w:bdr w:val="none" w:sz="0" w:space="0" w:color="auto" w:frame="1"/>
-        </w:rPr>
-        <w:t>;    </w:t>
-      </w:r>
-    </w:p>
-    <w:p>
-      <w:pPr>
-        <w:numPr>
-          <w:ilvl w:val="0"/>
-          <w:numId w:val="21"/>
-        </w:numPr>
-        <w:pBdr>
-          <w:left w:val="single" w:sz="18" w:space="0" w:color="6CE26C"/>
-        </w:pBdr>
-        <w:shd w:val="clear" w:color="auto" w:fill="F8F8F8"/>
-        <w:spacing w:beforeAutospacing="1" w:afterAutospacing="1" w:line="210" w:lineRule="atLeast"/>
-        <w:rPr>
-          <w:rFonts w:ascii="Consolas" w:hAnsi="Consolas"/>
-          <w:color w:val="5C5C5C"/>
-          <w:sz w:val="18"/>
-          <w:szCs w:val="18"/>
-        </w:rPr>
-      </w:pPr>
-      <w:r>
-        <w:rPr>
-          <w:rFonts w:ascii="Consolas" w:hAnsi="Consolas"/>
-          <w:color w:val="000000"/>
-          <w:sz w:val="18"/>
-          <w:szCs w:val="18"/>
-          <w:bdr w:val="none" w:sz="0" w:space="0" w:color="auto" w:frame="1"/>
-        </w:rPr>
-        <w:t>    }    </w:t>
-      </w:r>
-    </w:p>
-    <w:p>
-      <w:pPr>
-        <w:pStyle w:val="alt"/>
-        <w:numPr>
-          <w:ilvl w:val="0"/>
-          <w:numId w:val="21"/>
-        </w:numPr>
-        <w:pBdr>
-          <w:left w:val="single" w:sz="18" w:space="0" w:color="6CE26C"/>
-        </w:pBdr>
-        <w:shd w:val="clear" w:color="auto" w:fill="FFFFFF"/>
-        <w:spacing w:before="0" w:after="0" w:line="210" w:lineRule="atLeast"/>
-        <w:rPr>
-          <w:rFonts w:ascii="Consolas" w:hAnsi="Consolas"/>
-          <w:color w:val="5C5C5C"/>
-          <w:sz w:val="18"/>
-          <w:szCs w:val="18"/>
-        </w:rPr>
-      </w:pPr>
-      <w:r>
-        <w:rPr>
-          <w:rFonts w:ascii="Consolas" w:hAnsi="Consolas"/>
-          <w:color w:val="000000"/>
-          <w:sz w:val="18"/>
-          <w:szCs w:val="18"/>
-          <w:bdr w:val="none" w:sz="0" w:space="0" w:color="auto" w:frame="1"/>
-        </w:rPr>
-        <w:t>}  </w:t>
-      </w:r>
-    </w:p>
-    <w:p>
-      <w:pPr>
-        <w:pStyle w:val="A-Doan-Van"/>
-        <w:rPr>
-          <w:lang w:val="en-US"/>
-        </w:rPr>
-      </w:pPr>
-      <w:r>
-        <w:rPr>
-          <w:lang w:val="en-US"/>
-        </w:rPr>
-        <w:t>Solidity là một ngôn ngữ được gọi là Contract</w:t>
-      </w:r>
-      <w:r>
-        <w:rPr>
-          <w:lang w:val="en-US"/>
-        </w:rPr>
-        <w:t>-oriented programming</w:t>
-      </w:r>
-      <w:r>
-        <w:rPr>
-          <w:lang w:val="en-US"/>
-        </w:rPr>
-        <w:t xml:space="preserve"> (COP) – Lập trình hướng hợp đồng.</w:t>
-      </w:r>
-      <w:r>
-        <w:rPr>
-          <w:lang w:val="en-US"/>
-        </w:rPr>
-        <w:t xml:space="preserve"> Ngôn ngữ này khá giống với một trong những ngôn ngữ phổ biến nhất hiện nay là JavaScript để giúp các lập trình dễ dàng học và tạo ứng dụng dựa trên ngôn ngữ này</w:t>
-      </w:r>
-      <w:r>
-        <w:rPr>
-          <w:lang w:val="en-US"/>
-        </w:rPr>
-        <w:t xml:space="preserve"> </w:t>
-      </w:r>
-      <w:r>
-        <w:rPr>
-          <w:lang w:val="en-US"/>
-        </w:rPr>
-        <w:t xml:space="preserve">Trong đoạn trên dòng </w:t>
-      </w:r>
-      <w:r>
-        <w:rPr>
-          <w:lang w:val="en-US"/>
-        </w:rPr>
-        <w:t>1</w:t>
-      </w:r>
-      <w:r>
-        <w:rPr>
-          <w:lang w:val="en-US"/>
-        </w:rPr>
-        <w:t xml:space="preserve"> d</w:t>
-      </w:r>
-      <w:r>
-        <w:rPr>
-          <w:lang w:val="en-US"/>
-        </w:rPr>
-        <w:t>ùng để chỉ phiên bản sẽ sử dụng lớn hơn hoặc bằng phiên bản ^0.4.22. Dòng thứ 3 dùng để khai báo contract tên là Hello. Dòng 4</w:t>
-      </w:r>
-      <w:r>
-        <w:rPr>
-          <w:lang w:val="en-US"/>
-        </w:rPr>
-        <w:t xml:space="preserve"> là khai báo hàm tên là getName,</w:t>
-      </w:r>
-      <w:r>
-        <w:rPr>
-          <w:lang w:val="en-US"/>
-        </w:rPr>
-        <w:t xml:space="preserve"> public để chỉ hàm này sẽ được gọi công khai từ bên ngoài, view để chỉ </w:t>
-      </w:r>
-      <w:r>
-        <w:rPr>
-          <w:lang w:val="en-US"/>
-        </w:rPr>
-        <w:t>hàm này chỉ trả về dữ liệu chứ không thay đổi hay đọc bất cứ biến nào trong contract, dòng returns (string name) để chỉ hàm này sẽ trả về một biến tên là name có kiểu dữ liệu là string.</w:t>
-      </w:r>
-    </w:p>
-    <w:p>
-      <w:pPr>
-        <w:pStyle w:val="A-Doan-Van"/>
-        <w:rPr>
-          <w:lang w:val="en-US"/>
-        </w:rPr>
-      </w:pPr>
-      <w:r>
-        <w:rPr>
-          <w:lang w:val="en-US"/>
-        </w:rPr>
-        <w:t xml:space="preserve">Nếu muốn đọc </w:t>
-      </w:r>
-      <w:r>
-        <w:rPr>
-          <w:lang w:val="en-US"/>
-        </w:rPr>
-        <w:t xml:space="preserve">hay ghi </w:t>
-      </w:r>
-      <w:r>
-        <w:rPr>
-          <w:lang w:val="en-US"/>
-        </w:rPr>
-        <w:t>dữ liệu từ một contract bạn phải chạy một nút Ethereum đầy đủ, nhưng không phải ai cũng có thể chạy được nút đầy đủ do chi phí về phần cứng và băng thông. Do đó, chúng ta lại phải nhờ vào các nhà cung cấp thứ ba hỗ trợ việc này bằng cách họ sẽ chạy một loạt các máy chủ hoạt động như một nút đầy đủ</w:t>
-      </w:r>
-      <w:r>
-        <w:rPr>
-          <w:lang w:val="en-US"/>
-        </w:rPr>
-        <w:t>, trong đó I</w:t>
-      </w:r>
-      <w:r>
-        <w:rPr>
-          <w:lang w:val="en-US"/>
-        </w:rPr>
-        <w:t>nfura</w:t>
-      </w:r>
-      <w:r>
-        <w:rPr>
-          <w:lang w:val="en-US"/>
-        </w:rPr>
-        <w:t xml:space="preserve"> là một trong những nhà cung cấp hàng đầu</w:t>
-      </w:r>
-      <w:r>
-        <w:rPr>
-          <w:lang w:val="en-US"/>
-        </w:rPr>
-        <w:t>. Và ta sẽ kết nối tới các nút đó thông qua thư viện web3js được viết bằng JavaScript.</w:t>
-      </w:r>
-    </w:p>
-    <w:p>
-      <w:pPr>
-        <w:pStyle w:val="A-Doan-Van"/>
-      </w:pPr>
-      <w:r>
-        <w:t xml:space="preserve">Không như Ethereum hỗ trợ viết một ứng dụng hoàn chỉnh dựa vào smart contract. Bitcoin chỉ có một ngôn ngữ kịch bản đơn giản được gọi là scripting. Scripting </w:t>
-      </w:r>
-      <w:r>
-        <w:t>không được hỗ trợ để viết các ứng dụng phức tạp trên đó, mục đính chỉ là để khóa và mở khóa các giao dịch.</w:t>
-      </w:r>
-      <w:r>
-        <w:t xml:space="preserve"> Dưới đây là đoạn mã minh họa cho việc cộng hai số và so sánh với một số khác được viết bằng scripting của Bitcoin:</w:t>
-      </w:r>
-    </w:p>
-    <w:p>
-      <w:pPr>
-        <w:pStyle w:val="alt"/>
-        <w:numPr>
-          <w:ilvl w:val="0"/>
-          <w:numId w:val="22"/>
-        </w:numPr>
-        <w:pBdr>
-          <w:left w:val="single" w:sz="18" w:space="0" w:color="6CE26C"/>
-        </w:pBdr>
-        <w:shd w:val="clear" w:color="auto" w:fill="FFFFFF"/>
-        <w:spacing w:before="0" w:after="0" w:line="210" w:lineRule="atLeast"/>
-        <w:rPr>
-          <w:rFonts w:ascii="Consolas" w:hAnsi="Consolas"/>
-          <w:color w:val="5C5C5C"/>
-          <w:sz w:val="18"/>
-          <w:szCs w:val="18"/>
-        </w:rPr>
-      </w:pPr>
-      <w:r>
-        <w:rPr>
-          <w:rFonts w:ascii="Consolas" w:hAnsi="Consolas"/>
-          <w:color w:val="000000"/>
-          <w:sz w:val="18"/>
-          <w:szCs w:val="18"/>
-          <w:bdr w:val="none" w:sz="0" w:space="0" w:color="auto" w:frame="1"/>
-        </w:rPr>
-        <w:t>2 7 OP_ADD 3 OP_SUB 1 OP_ADD 7 OP_EQUAL  </w:t>
-      </w:r>
-    </w:p>
-    <w:p>
-      <w:pPr>
-        <w:pStyle w:val="A-Doan-Van"/>
-        <w:rPr>
-          <w:lang w:val="en-US"/>
-        </w:rPr>
-      </w:pPr>
-      <w:r>
-        <w:rPr>
-          <w:lang w:val="en-US"/>
-        </w:rPr>
-        <w:lastRenderedPageBreak/>
-        <w:t xml:space="preserve">Scripting của Bitcoin được thiết kế rất đơn giản, trong đoạn trên dùng để mô tả cách cộng hai số và so sánh với số thứ ba. Đầu tiên Bitcoin sẽ đưa đoạn mã trên vào một stack (ngăn xếp). </w:t>
-      </w:r>
-      <w:r>
-        <w:rPr>
-          <w:lang w:val="en-US"/>
-        </w:rPr>
-        <w:t>Các đoạn mã được thực thi từ trái sang phải:</w:t>
-      </w:r>
-    </w:p>
-    <w:p>
-      <w:pPr>
-        <w:pStyle w:val="A-Doan-Van"/>
-        <w:numPr>
-          <w:ilvl w:val="0"/>
-          <w:numId w:val="39"/>
-        </w:numPr>
-        <w:rPr>
-          <w:lang w:val="en-US"/>
-        </w:rPr>
-      </w:pPr>
-      <w:r>
-        <w:rPr>
-          <w:lang w:val="en-US"/>
-        </w:rPr>
-        <w:t>2 7 OP_ADD: lấy hai số 2 và 7 cộng là và cho ra kết quả là 9, sau đó đẩy vào stack.</w:t>
-      </w:r>
-    </w:p>
-    <w:p>
-      <w:pPr>
-        <w:pStyle w:val="A-Doan-Van"/>
-        <w:numPr>
-          <w:ilvl w:val="0"/>
-          <w:numId w:val="39"/>
-        </w:numPr>
-        <w:rPr>
-          <w:lang w:val="en-US"/>
-        </w:rPr>
-      </w:pPr>
-      <w:r>
-        <w:rPr>
-          <w:lang w:val="en-US"/>
-        </w:rPr>
-        <w:t>9 3 OP_SUB: lấy 9 trừ 3 bằng 6 sau đó đẩy lại vào stack.</w:t>
-      </w:r>
-    </w:p>
-    <w:p>
-      <w:pPr>
-        <w:pStyle w:val="A-Doan-Van"/>
-        <w:numPr>
-          <w:ilvl w:val="0"/>
-          <w:numId w:val="39"/>
-        </w:numPr>
-        <w:rPr>
-          <w:lang w:val="en-US"/>
-        </w:rPr>
-      </w:pPr>
-      <w:r>
-        <w:rPr>
-          <w:lang w:val="en-US"/>
-        </w:rPr>
-        <w:t>6 1 OP_ADD: lấy 6 cộng 1 bằng 7 và đẩy lại vào stack.</w:t>
-      </w:r>
-    </w:p>
-    <w:p>
-      <w:pPr>
-        <w:pStyle w:val="A-Doan-Van"/>
-        <w:numPr>
-          <w:ilvl w:val="0"/>
-          <w:numId w:val="39"/>
+          <w:numId w:val="38"/>
         </w:numPr>
         <w:rPr>
           <w:lang w:val="en-US"/>
@@ -15390,7 +15737,7 @@
         <w:pStyle w:val="A-Doan-Van"/>
         <w:numPr>
           <w:ilvl w:val="0"/>
-          <w:numId w:val="36"/>
+          <w:numId w:val="35"/>
         </w:numPr>
         <w:rPr>
           <w:lang w:val="en-US"/>
@@ -15401,6 +15748,80 @@
           <w:lang w:val="en-US"/>
         </w:rPr>
         <w:t>Có một cộng đồng người dùng lớn.</w:t>
+      </w:r>
+    </w:p>
+    <w:p>
+      <w:pPr>
+        <w:pStyle w:val="A-Doan-Van"/>
+        <w:numPr>
+          <w:ilvl w:val="0"/>
+          <w:numId w:val="35"/>
+        </w:numPr>
+        <w:rPr>
+          <w:lang w:val="en-US"/>
+        </w:rPr>
+      </w:pPr>
+      <w:r>
+        <w:rPr>
+          <w:lang w:val="en-US"/>
+        </w:rPr>
+        <w:t>Là ứng dụng tập trung nên có tốc độ xử lý cao.</w:t>
+      </w:r>
+    </w:p>
+    <w:p>
+      <w:pPr>
+        <w:pStyle w:val="A-Doan-Van"/>
+        <w:numPr>
+          <w:ilvl w:val="0"/>
+          <w:numId w:val="35"/>
+        </w:numPr>
+        <w:rPr>
+          <w:lang w:val="en-US"/>
+        </w:rPr>
+      </w:pPr>
+      <w:r>
+        <w:t>Nếu dự án không thành công, tiền ủng hộ</w:t>
+      </w:r>
+      <w:r>
+        <w:t xml:space="preserve"> sẽ được hoàn trả cho chủ đầu t</w:t>
+      </w:r>
+      <w:r>
+        <w:rPr>
+          <w:lang w:val="en-US"/>
+        </w:rPr>
+        <w:t>ư</w:t>
+      </w:r>
+      <w:r>
+        <w:t>.</w:t>
+      </w:r>
+    </w:p>
+    <w:p>
+      <w:pPr>
+        <w:pStyle w:val="A-Doan-Van"/>
+        <w:numPr>
+          <w:ilvl w:val="0"/>
+          <w:numId w:val="35"/>
+        </w:numPr>
+        <w:rPr>
+          <w:lang w:val="en-US"/>
+        </w:rPr>
+      </w:pPr>
+      <w:r>
+        <w:t>Chủ dự án bắt buộc phải thực hiện dự án sau khi nhận tiền và trả lãi hoặc phần thưởng theo thỏa thuận ban đầu cho nhà đầu tư.</w:t>
+      </w:r>
+    </w:p>
+    <w:p>
+      <w:pPr>
+        <w:pStyle w:val="A-Doan-Van"/>
+        <w:rPr>
+          <w:lang w:val="en-US"/>
+        </w:rPr>
+      </w:pPr>
+      <w:r>
+        <w:rPr>
+          <w:lang w:val="en-US"/>
+        </w:rPr>
+        <w:t>Tuy vậy, KickStart vẫn mang nhiều điểm bất cập:</w:t>
       </w:r>
     </w:p>
     <w:p>
@@ -15418,7 +15839,10 @@
         <w:rPr>
           <w:lang w:val="en-US"/>
         </w:rPr>
-        <w:t>Là ứng dụng tập trung nên có tốc độ xử lý cao.</w:t>
+        <w:t>N</w:t>
+      </w:r>
+      <w:r>
+        <w:t>ếu dự án thất bại bạn sẽ không nhận được gì cả trong khi phải tốn rất nhiều tiền để marketing, làm video, chụp ảnh sản phẩm.</w:t>
       </w:r>
     </w:p>
     <w:p>
@@ -15433,19 +15857,7 @@
         </w:rPr>
       </w:pPr>
       <w:r>
-        <w:t>Nếu dự án không thành công, tiền ủng hộ</w:t>
-      </w:r>
-      <w:r>
-        <w:t xml:space="preserve"> sẽ được hoàn trả cho chủ đầu t</w:t>
-      </w:r>
-      <w:r>
-        <w:rPr>
-          <w:lang w:val="en-US"/>
-        </w:rPr>
-        <w:t>ư</w:t>
-      </w:r>
-      <w:r>
-        <w:t>.</w:t>
+        <w:t>Khi dự án thành công, Kickstarter thu 5% trên tổng số tiền huy động được, số tiền còn lại sẽ được chuyển cho chủ dự án.</w:t>
       </w:r>
     </w:p>
     <w:p>
@@ -15454,71 +15866,6 @@
         <w:numPr>
           <w:ilvl w:val="0"/>
           <w:numId w:val="36"/>
-        </w:numPr>
-        <w:rPr>
-          <w:lang w:val="en-US"/>
-        </w:rPr>
-      </w:pPr>
-      <w:r>
-        <w:t>Chủ dự án bắt buộc phải thực hiện dự án sau khi nhận tiền và trả lãi hoặc phần thưởng theo thỏa thuận ban đầu cho nhà đầu tư.</w:t>
-      </w:r>
-    </w:p>
-    <w:p>
-      <w:pPr>
-        <w:pStyle w:val="A-Doan-Van"/>
-        <w:rPr>
-          <w:lang w:val="en-US"/>
-        </w:rPr>
-      </w:pPr>
-      <w:r>
-        <w:rPr>
-          <w:lang w:val="en-US"/>
-        </w:rPr>
-        <w:t>Tuy vậy, KickStart vẫn mang nhiều điểm bất cập:</w:t>
-      </w:r>
-    </w:p>
-    <w:p>
-      <w:pPr>
-        <w:pStyle w:val="A-Doan-Van"/>
-        <w:numPr>
-          <w:ilvl w:val="0"/>
-          <w:numId w:val="37"/>
-        </w:numPr>
-        <w:rPr>
-          <w:lang w:val="en-US"/>
-        </w:rPr>
-      </w:pPr>
-      <w:r>
-        <w:rPr>
-          <w:lang w:val="en-US"/>
-        </w:rPr>
-        <w:t>N</w:t>
-      </w:r>
-      <w:r>
-        <w:t>ếu dự án thất bại bạn sẽ không nhận được gì cả trong khi phải tốn rất nhiều tiền để marketing, làm video, chụp ảnh sản phẩm.</w:t>
-      </w:r>
-    </w:p>
-    <w:p>
-      <w:pPr>
-        <w:pStyle w:val="A-Doan-Van"/>
-        <w:numPr>
-          <w:ilvl w:val="0"/>
-          <w:numId w:val="37"/>
-        </w:numPr>
-        <w:rPr>
-          <w:lang w:val="en-US"/>
-        </w:rPr>
-      </w:pPr>
-      <w:r>
-        <w:t>Khi dự án thành công, Kickstarter thu 5% trên tổng số tiền huy động được, số tiền còn lại sẽ được chuyển cho chủ dự án.</w:t>
-      </w:r>
-    </w:p>
-    <w:p>
-      <w:pPr>
-        <w:pStyle w:val="A-Doan-Van"/>
-        <w:numPr>
-          <w:ilvl w:val="0"/>
-          <w:numId w:val="37"/>
         </w:numPr>
         <w:rPr>
           <w:lang w:val="en-US"/>
@@ -15793,7 +16140,7 @@
         <w:pStyle w:val="A-Doan-Van"/>
         <w:numPr>
           <w:ilvl w:val="0"/>
-          <w:numId w:val="29"/>
+          <w:numId w:val="28"/>
         </w:numPr>
         <w:rPr>
           <w:lang w:val="en-US"/>
@@ -15807,6 +16154,309 @@
       </w:r>
       <w:r>
         <w:t>ng dụng cho phép người dùng tạo ra các dự án gây quỹ trên smart contract với số tiền, thời gian gây quỹ được xác định trước và không thể thay đổi sau đó, khi mà dự án được triển khai lên blockchain.</w:t>
+      </w:r>
+    </w:p>
+    <w:p>
+      <w:pPr>
+        <w:pStyle w:val="A-Doan-Van"/>
+        <w:numPr>
+          <w:ilvl w:val="0"/>
+          <w:numId w:val="28"/>
+        </w:numPr>
+        <w:rPr>
+          <w:lang w:val="en-US"/>
+        </w:rPr>
+      </w:pPr>
+      <w:r>
+        <w:rPr>
+          <w:lang w:val="en-US"/>
+        </w:rPr>
+        <w:t>Không cần người trung gian: c</w:t>
+      </w:r>
+      <w:r>
+        <w:t>ho phép các bên liên quan giao dịch trực tiếp với nhau mà không cần thông qua một bên trung gian mà vẫn giữ được sự tin cậy với nhau.</w:t>
+      </w:r>
+    </w:p>
+    <w:p>
+      <w:pPr>
+        <w:pStyle w:val="A-Doan-Van"/>
+        <w:numPr>
+          <w:ilvl w:val="0"/>
+          <w:numId w:val="28"/>
+        </w:numPr>
+        <w:rPr>
+          <w:lang w:val="en-US"/>
+        </w:rPr>
+      </w:pPr>
+      <w:r>
+        <w:rPr>
+          <w:lang w:val="en-US"/>
+        </w:rPr>
+        <w:t>Xác thực danh tính: n</w:t>
+      </w:r>
+      <w:r>
+        <w:t>gười dùng muốn tạo dự án thì họ phải tiến hành xác minh danh tính tương ứng với bộ khóa mà họ muốn sử dụng để tạo ra ứng dụng. Điều này một lần nữa hạn chế tình trạng spam và gian lận trên ứng dụng.</w:t>
+      </w:r>
+    </w:p>
+    <w:p>
+      <w:pPr>
+        <w:pStyle w:val="A-Doan-Van"/>
+        <w:numPr>
+          <w:ilvl w:val="0"/>
+          <w:numId w:val="28"/>
+        </w:numPr>
+        <w:rPr>
+          <w:lang w:val="en-US"/>
+        </w:rPr>
+      </w:pPr>
+      <w:r>
+        <w:rPr>
+          <w:lang w:val="en-US"/>
+        </w:rPr>
+        <w:lastRenderedPageBreak/>
+        <w:t>Giao dịch ẩn danh:</w:t>
+      </w:r>
+      <w:r>
+        <w:t xml:space="preserve"> người dùng bình thường có thể giao dịch một cách hoàn toàn ẩn danh mà không cần phải lo lắng nhiều về thông tin các nhân sẽ bị lộ</w:t>
+      </w:r>
+      <w:r>
+        <w:rPr>
+          <w:lang w:val="en-US"/>
+        </w:rPr>
+        <w:t xml:space="preserve"> cho bất kì một bên nào.</w:t>
+      </w:r>
+      <w:r>
+        <w:t xml:space="preserve"> </w:t>
+      </w:r>
+    </w:p>
+    <w:p>
+      <w:pPr>
+        <w:pStyle w:val="A-Doan-Van"/>
+        <w:numPr>
+          <w:ilvl w:val="0"/>
+          <w:numId w:val="28"/>
+        </w:numPr>
+        <w:rPr>
+          <w:lang w:val="en-US"/>
+        </w:rPr>
+      </w:pPr>
+      <w:r>
+        <w:rPr>
+          <w:lang w:val="en-US"/>
+        </w:rPr>
+        <w:t xml:space="preserve">Giao dịch nhanh chóng: </w:t>
+      </w:r>
+      <w:r>
+        <w:t>cũng giao dịch phi biên giới một cách nhanh chống mà không cần phải đợi một thời gian khá lâu, có cả năng thất thoát, chi phí cao.</w:t>
+      </w:r>
+    </w:p>
+    <w:p>
+      <w:pPr>
+        <w:pStyle w:val="A-Doan-Van"/>
+        <w:numPr>
+          <w:ilvl w:val="0"/>
+          <w:numId w:val="28"/>
+        </w:numPr>
+        <w:rPr>
+          <w:lang w:val="en-US"/>
+        </w:rPr>
+      </w:pPr>
+      <w:r>
+        <w:rPr>
+          <w:lang w:val="en-US"/>
+        </w:rPr>
+        <w:t>Minh bạch</w:t>
+      </w:r>
+      <w:r>
+        <w:rPr>
+          <w:lang w:val="en-US"/>
+        </w:rPr>
+        <w:t>: ứ</w:t>
+      </w:r>
+      <w:r>
+        <w:t>ng dụng cũng ràng buộc ràng người gây quỹ chỉ có thể rút tiền ra khi mà thời gian gây quỹ kết thúc, nếu đến hết thời hạn mà không đạt được mục đích thì toàn bộ số tiền sẽ được trả lại cho người gây quỹ một cách tự động.</w:t>
+      </w:r>
+      <w:r>
+        <w:rPr>
+          <w:lang w:val="en-US"/>
+        </w:rPr>
+        <w:t xml:space="preserve"> Mọi giao dịch đều công khai, có thể được kiểm tra bởi bất kì ai trên mạng lưới.</w:t>
+      </w:r>
+    </w:p>
+    <w:p>
+      <w:pPr>
+        <w:pStyle w:val="A-Doan-Van"/>
+        <w:numPr>
+          <w:ilvl w:val="0"/>
+          <w:numId w:val="28"/>
+        </w:numPr>
+        <w:rPr>
+          <w:lang w:val="en-US"/>
+        </w:rPr>
+      </w:pPr>
+      <w:r>
+        <w:rPr>
+          <w:lang w:val="en-US"/>
+        </w:rPr>
+        <w:t>Tài nguyên phi tập trung: c</w:t>
+      </w:r>
+      <w:r>
+        <w:t>ác hình ảnh, nội dung được lưu trữ trên một hệ thống lưu trữ tập tin phi tập trung, điều này cho phép các hình ảnh và nội dung này tồn tại mãi c</w:t>
+      </w:r>
+      <w:r>
+        <w:rPr>
+          <w:lang w:val="en-US"/>
+        </w:rPr>
+        <w:t>ù</w:t>
+      </w:r>
+      <w:r>
+        <w:t>ng với smart contract mà không bị bất cứ một ai có thể tác động đến.</w:t>
+      </w:r>
+      <w:r>
+        <w:rPr>
+          <w:lang w:val="en-US"/>
+        </w:rPr>
+        <w:t xml:space="preserve"> Không cần lo lắng về việc sao lưu dữ liệu, tận dụng tài nguyên sẵn có của các cá nhân trên toàn thế giới.</w:t>
+      </w:r>
+    </w:p>
+    <w:p>
+      <w:pPr>
+        <w:pStyle w:val="A-Doan-Van"/>
+        <w:numPr>
+          <w:ilvl w:val="0"/>
+          <w:numId w:val="28"/>
+        </w:numPr>
+        <w:rPr>
+          <w:lang w:val="en-US"/>
+        </w:rPr>
+      </w:pPr>
+      <w:r>
+        <w:rPr>
+          <w:lang w:val="en-US"/>
+        </w:rPr>
+        <w:t xml:space="preserve">Không cần mật khẩu: ứng dụng </w:t>
+      </w:r>
+      <w:r>
+        <w:t>không cần</w:t>
+      </w:r>
+      <w:r>
+        <w:rPr>
+          <w:lang w:val="en-US"/>
+        </w:rPr>
+        <w:t xml:space="preserve"> phải thiết lập</w:t>
+      </w:r>
+      <w:r>
+        <w:t xml:space="preserve"> mật khẩu đăng nhập cũng như là tài khoản người dùng, mọi thứ điều được xác định thông qua ví mà người dùng đã cài đặt vào máy, việc này vừa thuận tiện, vừa làm cho người dùng phải có trách nhiệm tự quản lý các bộ khóa của mình một cách an toàn.</w:t>
+      </w:r>
+      <w:r>
+        <w:rPr>
+          <w:lang w:val="en-US"/>
+        </w:rPr>
+        <w:t xml:space="preserve"> </w:t>
+      </w:r>
+    </w:p>
+    <w:p>
+      <w:pPr>
+        <w:pStyle w:val="A-Doan-Van"/>
+        <w:numPr>
+          <w:ilvl w:val="0"/>
+          <w:numId w:val="28"/>
+        </w:numPr>
+      </w:pPr>
+      <w:r>
+        <w:t>Gần như không thể đánh cắp thông tin: Mọi nội dung điều được lưu trữ một cách phi tập trung nên đã hạn chế việc bị theo dõi đánh cắp thông tin người dùng. Và mật khẩu cũng không được lưu tập trung lại một chỗ cho nên việc đánh cắp thông tin gần như bất khả thi.</w:t>
+      </w:r>
+    </w:p>
+    <w:p>
+      <w:pPr>
+        <w:pStyle w:val="A-Doan-Van"/>
+        <w:numPr>
+          <w:ilvl w:val="0"/>
+          <w:numId w:val="28"/>
+        </w:numPr>
+      </w:pPr>
+      <w:r>
+        <w:t>Điện toán đám mây: để tận dụng điểm mạnh của các nền tảng phi tập trung và tập trung. Việc sử dụng Amazon Web Services EC2 để triển khai ứng dụng front-end để tăng trải nghiệp người.</w:t>
+      </w:r>
+    </w:p>
+    <w:p>
+      <w:pPr>
+        <w:pStyle w:val="A-Doan-Van"/>
+        <w:numPr>
+          <w:ilvl w:val="0"/>
+          <w:numId w:val="28"/>
+        </w:numPr>
+      </w:pPr>
+      <w:r>
+        <w:t>Hoàn toàn mở: do mã nguồn hoàn toàn công khai nên bất kì ai cũng có thể kiểm tra, đánh giá và thông báo với cộng đồng nên sẽ đảm bảo an toàn cho mọi người.</w:t>
+      </w:r>
+    </w:p>
+    <w:p>
+      <w:pPr>
+        <w:pStyle w:val="A-Doan-Van"/>
+        <w:numPr>
+          <w:ilvl w:val="0"/>
+          <w:numId w:val="28"/>
+        </w:numPr>
+      </w:pPr>
+      <w:r>
+        <w:rPr>
+          <w:lang w:val="en-US"/>
+        </w:rPr>
+        <w:t>HTTPS2 – Server Push: công nghệ HTTPS2</w:t>
+      </w:r>
+      <w:r>
+        <w:rPr>
+          <w:lang w:val="en-US"/>
+        </w:rPr>
+        <w:t xml:space="preserve"> được sử dụng trên IPFS</w:t>
+      </w:r>
+      <w:r>
+        <w:rPr>
+          <w:lang w:val="en-US"/>
+        </w:rPr>
+        <w:t xml:space="preserve"> cho phép máy khách chỉ cần gửi một yêu cầu và máy chủ sẽ gửi đồng loạt nhiều tài </w:t>
+      </w:r>
+      <w:r>
+        <w:rPr>
+          <w:lang w:val="en-US"/>
+        </w:rPr>
+        <w:lastRenderedPageBreak/>
+        <w:t>nguyên mà máy khác yêu cầu, làm tăng tốc độ chuyển tập tin và giảm băng thông.</w:t>
+      </w:r>
+    </w:p>
+    <w:p>
+      <w:pPr>
+        <w:pStyle w:val="A-Doan-Van"/>
+      </w:pPr>
+      <w:r>
+        <w:t xml:space="preserve">Hiện tại ứng dụng sẽ không tính phí tạo dự án, dự án sẽ được tạo chỉ tốn một ít tiền của người dùng (số tiền này phụ thuộc vào thị trường và những tham số mà người dùng nhập vào), việc tốn chi phí khi tạo một dự án cũng sẽ hạn chế những dự án spam một cách tự động, khiến cho việc spam trở nên cực kì tốn kém. </w:t>
+      </w:r>
+    </w:p>
+    <w:p>
+      <w:pPr>
+        <w:pStyle w:val="A-Doan-Van"/>
+      </w:pPr>
+      <w:r>
+        <w:t>Ứng dụng này được gọi là Lighthouse (ngọn hải đăng) như một ngọn hải đăng soi sáng đường đi cho các thủy thủ để có thể đến đích an toàn. Ứng dụng này có tên gọi như thế cũng vì nó cũng làm những chức năng tương tự nhưng không phải đối với các thủy thủ mà là đối với các start-up, tổ chức từ thiện, làm cho dự án của họ có thể đạt được mục đích, tạo ra những sản phẩm tốt, giúp đỡ mọi người, làm thế giới phát triển hơn. Giúp các start-up, tổ chức thấy rõ đường đi (minh bạch) mà không gặp phải trở ngại ẩn đằng sau bóng tối (như các tổ chức truyền thống bạn không biết có gì sẽ xảy ra bên trong). Ngọn hải đăng luôn điều đặn cứ sau khoảng thời gian nhất định sẽ đi qua vị trị cũ lần nữa, tương tự như smart contract luôn được xử lý điều đặn mỗi 15 giây. Sau đây là những công nghệ được sử dụng để xây dựng nên một “Ngọn hải đăng”.</w:t>
+      </w:r>
+    </w:p>
+    <w:p>
+      <w:pPr>
+        <w:pStyle w:val="Heading2"/>
+      </w:pPr>
+      <w:bookmarkStart w:id="49" w:name="_Toc519111191"/>
+      <w:r>
+        <w:t>Vai trò</w:t>
+      </w:r>
+      <w:bookmarkEnd w:id="49"/>
+    </w:p>
+    <w:p>
+      <w:pPr>
+        <w:pStyle w:val="A-Doan-Van"/>
+      </w:pPr>
+      <w:r>
+        <w:t>Trong website Lighthouse sẽ có các tác nhân sử dụng chính là:</w:t>
       </w:r>
     </w:p>
     <w:p>
@@ -15816,18 +16466,12 @@
           <w:ilvl w:val="0"/>
           <w:numId w:val="29"/>
         </w:numPr>
-        <w:rPr>
-          <w:lang w:val="en-US"/>
-        </w:rPr>
-      </w:pPr>
-      <w:r>
-        <w:rPr>
-          <w:lang w:val="en-US"/>
-        </w:rPr>
-        <w:t>Không cần người trung gian: c</w:t>
-      </w:r>
-      <w:r>
-        <w:t>ho phép các bên liên quan giao dịch trực tiếp với nhau mà không cần thông qua một bên trung gian mà vẫn giữ được sự tin cậy với nhau.</w:t>
+      </w:pPr>
+      <w:r>
+        <w:t xml:space="preserve">Người dùng: cho phép </w:t>
+      </w:r>
+      <w:r>
+        <w:t>ủng hộ các dự án một cách ẩn danh, xem các thông tin liên quan đến dự án, đăng kí để trở thành thành viên để có thể tạo các dự án.</w:t>
       </w:r>
     </w:p>
     <w:p>
@@ -15837,18 +16481,9 @@
           <w:ilvl w:val="0"/>
           <w:numId w:val="29"/>
         </w:numPr>
-        <w:rPr>
-          <w:lang w:val="en-US"/>
-        </w:rPr>
-      </w:pPr>
-      <w:r>
-        <w:rPr>
-          <w:lang w:val="en-US"/>
-        </w:rPr>
-        <w:t>Xác thực danh tính: n</w:t>
-      </w:r>
-      <w:r>
-        <w:t>gười dùng muốn tạo dự án thì họ phải tiến hành xác minh danh tính tương ứng với bộ khóa mà họ muốn sử dụng để tạo ra ứng dụng. Điều này một lần nữa hạn chế tình trạng spam và gian lận trên ứng dụng.</w:t>
+      </w:pPr>
+      <w:r>
+        <w:t>Thành viên: cho phép ủng hộ các dự án khác nhưng sẽ không ẩn danh, xem các thông tin liên quan đến dự án của mình và của người khác, thay đổi thông tin dự án (cho phép một số thông tin được cho phép).</w:t>
       </w:r>
     </w:p>
     <w:p>
@@ -15857,294 +16492,6 @@
         <w:numPr>
           <w:ilvl w:val="0"/>
           <w:numId w:val="29"/>
-        </w:numPr>
-        <w:rPr>
-          <w:lang w:val="en-US"/>
-        </w:rPr>
-      </w:pPr>
-      <w:r>
-        <w:rPr>
-          <w:lang w:val="en-US"/>
-        </w:rPr>
-        <w:lastRenderedPageBreak/>
-        <w:t>Giao dịch ẩn danh:</w:t>
-      </w:r>
-      <w:r>
-        <w:t xml:space="preserve"> người dùng bình thường có thể giao dịch một cách hoàn toàn ẩn danh mà không cần phải lo lắng nhiều về thông tin các nhân sẽ bị lộ</w:t>
-      </w:r>
-      <w:r>
-        <w:rPr>
-          <w:lang w:val="en-US"/>
-        </w:rPr>
-        <w:t xml:space="preserve"> cho bất kì một bên nào.</w:t>
-      </w:r>
-      <w:r>
-        <w:t xml:space="preserve"> </w:t>
-      </w:r>
-    </w:p>
-    <w:p>
-      <w:pPr>
-        <w:pStyle w:val="A-Doan-Van"/>
-        <w:numPr>
-          <w:ilvl w:val="0"/>
-          <w:numId w:val="29"/>
-        </w:numPr>
-        <w:rPr>
-          <w:lang w:val="en-US"/>
-        </w:rPr>
-      </w:pPr>
-      <w:r>
-        <w:rPr>
-          <w:lang w:val="en-US"/>
-        </w:rPr>
-        <w:t xml:space="preserve">Giao dịch nhanh chóng: </w:t>
-      </w:r>
-      <w:r>
-        <w:t>cũng giao dịch phi biên giới một cách nhanh chống mà không cần phải đợi một thời gian khá lâu, có cả năng thất thoát, chi phí cao.</w:t>
-      </w:r>
-    </w:p>
-    <w:p>
-      <w:pPr>
-        <w:pStyle w:val="A-Doan-Van"/>
-        <w:numPr>
-          <w:ilvl w:val="0"/>
-          <w:numId w:val="29"/>
-        </w:numPr>
-        <w:rPr>
-          <w:lang w:val="en-US"/>
-        </w:rPr>
-      </w:pPr>
-      <w:r>
-        <w:rPr>
-          <w:lang w:val="en-US"/>
-        </w:rPr>
-        <w:t>Minh bạch</w:t>
-      </w:r>
-      <w:r>
-        <w:rPr>
-          <w:lang w:val="en-US"/>
-        </w:rPr>
-        <w:t>: ứ</w:t>
-      </w:r>
-      <w:r>
-        <w:t>ng dụng cũng ràng buộc ràng người gây quỹ chỉ có thể rút tiền ra khi mà thời gian gây quỹ kết thúc, nếu đến hết thời hạn mà không đạt được mục đích thì toàn bộ số tiền sẽ được trả lại cho người gây quỹ một cách tự động.</w:t>
-      </w:r>
-      <w:r>
-        <w:rPr>
-          <w:lang w:val="en-US"/>
-        </w:rPr>
-        <w:t xml:space="preserve"> Mọi giao dịch đều công khai, có thể được kiểm tra bởi bất kì ai trên mạng lưới.</w:t>
-      </w:r>
-    </w:p>
-    <w:p>
-      <w:pPr>
-        <w:pStyle w:val="A-Doan-Van"/>
-        <w:numPr>
-          <w:ilvl w:val="0"/>
-          <w:numId w:val="29"/>
-        </w:numPr>
-        <w:rPr>
-          <w:lang w:val="en-US"/>
-        </w:rPr>
-      </w:pPr>
-      <w:r>
-        <w:rPr>
-          <w:lang w:val="en-US"/>
-        </w:rPr>
-        <w:t>Tài nguyên phi tập trung: c</w:t>
-      </w:r>
-      <w:r>
-        <w:t>ác hình ảnh, nội dung được lưu trữ trên một hệ thống lưu trữ tập tin phi tập trung, điều này cho phép các hình ảnh và nội dung này tồn tại mãi c</w:t>
-      </w:r>
-      <w:r>
-        <w:rPr>
-          <w:lang w:val="en-US"/>
-        </w:rPr>
-        <w:t>ù</w:t>
-      </w:r>
-      <w:r>
-        <w:t>ng với smart contract mà không bị bất cứ một ai có thể tác động đến.</w:t>
-      </w:r>
-      <w:r>
-        <w:rPr>
-          <w:lang w:val="en-US"/>
-        </w:rPr>
-        <w:t xml:space="preserve"> Không cần lo lắng về việc sao lưu dữ liệu, tận dụng tài nguyên sẵn có của các cá nhân trên toàn thế giới.</w:t>
-      </w:r>
-    </w:p>
-    <w:p>
-      <w:pPr>
-        <w:pStyle w:val="A-Doan-Van"/>
-        <w:numPr>
-          <w:ilvl w:val="0"/>
-          <w:numId w:val="29"/>
-        </w:numPr>
-        <w:rPr>
-          <w:lang w:val="en-US"/>
-        </w:rPr>
-      </w:pPr>
-      <w:r>
-        <w:rPr>
-          <w:lang w:val="en-US"/>
-        </w:rPr>
-        <w:t xml:space="preserve">Không cần mật khẩu: ứng dụng </w:t>
-      </w:r>
-      <w:r>
-        <w:t>không cần</w:t>
-      </w:r>
-      <w:r>
-        <w:rPr>
-          <w:lang w:val="en-US"/>
-        </w:rPr>
-        <w:t xml:space="preserve"> phải thiết lập</w:t>
-      </w:r>
-      <w:r>
-        <w:t xml:space="preserve"> mật khẩu đăng nhập cũng như là tài khoản người dùng, mọi thứ điều được xác định thông qua ví mà người dùng đã cài đặt vào máy, việc này vừa thuận tiện, vừa làm cho người dùng phải có trách nhiệm tự quản lý các bộ khóa của mình một cách an toàn.</w:t>
-      </w:r>
-      <w:r>
-        <w:rPr>
-          <w:lang w:val="en-US"/>
-        </w:rPr>
-        <w:t xml:space="preserve"> </w:t>
-      </w:r>
-    </w:p>
-    <w:p>
-      <w:pPr>
-        <w:pStyle w:val="A-Doan-Van"/>
-        <w:numPr>
-          <w:ilvl w:val="0"/>
-          <w:numId w:val="29"/>
-        </w:numPr>
-      </w:pPr>
-      <w:r>
-        <w:t>Gần như không thể đánh cắp thông tin: Mọi nội dung điều được lưu trữ một cách phi tập trung nên đã hạn chế việc bị theo dõi đánh cắp thông tin người dùng. Và mật khẩu cũng không được lưu tập trung lại một chỗ cho nên việc đánh cắp thông tin gần như bất khả thi.</w:t>
-      </w:r>
-    </w:p>
-    <w:p>
-      <w:pPr>
-        <w:pStyle w:val="A-Doan-Van"/>
-        <w:numPr>
-          <w:ilvl w:val="0"/>
-          <w:numId w:val="29"/>
-        </w:numPr>
-      </w:pPr>
-      <w:r>
-        <w:t>Điện toán đám mây: để tận dụng điểm mạnh của các nền tảng phi tập trung và tập trung. Việc sử dụng Amazon Web Services EC2 để triển khai ứng dụng front-end để tăng trải nghiệp người.</w:t>
-      </w:r>
-    </w:p>
-    <w:p>
-      <w:pPr>
-        <w:pStyle w:val="A-Doan-Van"/>
-        <w:numPr>
-          <w:ilvl w:val="0"/>
-          <w:numId w:val="29"/>
-        </w:numPr>
-      </w:pPr>
-      <w:r>
-        <w:t>Hoàn toàn mở: do mã nguồn hoàn toàn công khai nên bất kì ai cũng có thể kiểm tra, đánh giá và thông báo với cộng đồng nên sẽ đảm bảo an toàn cho mọi người.</w:t>
-      </w:r>
-    </w:p>
-    <w:p>
-      <w:pPr>
-        <w:pStyle w:val="A-Doan-Van"/>
-        <w:numPr>
-          <w:ilvl w:val="0"/>
-          <w:numId w:val="29"/>
-        </w:numPr>
-      </w:pPr>
-      <w:r>
-        <w:rPr>
-          <w:lang w:val="en-US"/>
-        </w:rPr>
-        <w:t>HTTPS2 – Server Push: công nghệ HTTPS2</w:t>
-      </w:r>
-      <w:r>
-        <w:rPr>
-          <w:lang w:val="en-US"/>
-        </w:rPr>
-        <w:t xml:space="preserve"> được sử dụng trên IPFS</w:t>
-      </w:r>
-      <w:r>
-        <w:rPr>
-          <w:lang w:val="en-US"/>
-        </w:rPr>
-        <w:t xml:space="preserve"> cho phép máy khách chỉ cần gửi một yêu cầu và máy chủ sẽ gửi đồng loạt nhiều tài </w:t>
-      </w:r>
-      <w:r>
-        <w:rPr>
-          <w:lang w:val="en-US"/>
-        </w:rPr>
-        <w:lastRenderedPageBreak/>
-        <w:t>nguyên mà máy khác yêu cầu, làm tăng tốc độ chuyển tập tin và giảm băng thông.</w:t>
-      </w:r>
-    </w:p>
-    <w:p>
-      <w:pPr>
-        <w:pStyle w:val="A-Doan-Van"/>
-      </w:pPr>
-      <w:r>
-        <w:t xml:space="preserve">Hiện tại ứng dụng sẽ không tính phí tạo dự án, dự án sẽ được tạo chỉ tốn một ít tiền của người dùng (số tiền này phụ thuộc vào thị trường và những tham số mà người dùng nhập vào), việc tốn chi phí khi tạo một dự án cũng sẽ hạn chế những dự án spam một cách tự động, khiến cho việc spam trở nên cực kì tốn kém. </w:t>
-      </w:r>
-    </w:p>
-    <w:p>
-      <w:pPr>
-        <w:pStyle w:val="A-Doan-Van"/>
-      </w:pPr>
-      <w:r>
-        <w:t>Ứng dụng này được gọi là Lighthouse (ngọn hải đăng) như một ngọn hải đăng soi sáng đường đi cho các thủy thủ để có thể đến đích an toàn. Ứng dụng này có tên gọi như thế cũng vì nó cũng làm những chức năng tương tự nhưng không phải đối với các thủy thủ mà là đối với các start-up, tổ chức từ thiện, làm cho dự án của họ có thể đạt được mục đích, tạo ra những sản phẩm tốt, giúp đỡ mọi người, làm thế giới phát triển hơn. Giúp các start-up, tổ chức thấy rõ đường đi (minh bạch) mà không gặp phải trở ngại ẩn đằng sau bóng tối (như các tổ chức truyền thống bạn không biết có gì sẽ xảy ra bên trong). Ngọn hải đăng luôn điều đặn cứ sau khoảng thời gian nhất định sẽ đi qua vị trị cũ lần nữa, tương tự như smart contract luôn được xử lý điều đặn mỗi 15 giây. Sau đây là những công nghệ được sử dụng để xây dựng nên một “Ngọn hải đăng”.</w:t>
-      </w:r>
-    </w:p>
-    <w:p>
-      <w:pPr>
-        <w:pStyle w:val="Heading2"/>
-      </w:pPr>
-      <w:bookmarkStart w:id="49" w:name="_Toc519111191"/>
-      <w:r>
-        <w:t>Vai trò</w:t>
-      </w:r>
-      <w:bookmarkEnd w:id="49"/>
-    </w:p>
-    <w:p>
-      <w:pPr>
-        <w:pStyle w:val="A-Doan-Van"/>
-      </w:pPr>
-      <w:r>
-        <w:t>Trong website Lighthouse sẽ có các tác nhân sử dụng chính là:</w:t>
-      </w:r>
-    </w:p>
-    <w:p>
-      <w:pPr>
-        <w:pStyle w:val="A-Doan-Van"/>
-        <w:numPr>
-          <w:ilvl w:val="0"/>
-          <w:numId w:val="30"/>
-        </w:numPr>
-      </w:pPr>
-      <w:r>
-        <w:t xml:space="preserve">Người dùng: cho phép </w:t>
-      </w:r>
-      <w:r>
-        <w:t>ủng hộ các dự án một cách ẩn danh, xem các thông tin liên quan đến dự án, đăng kí để trở thành thành viên để có thể tạo các dự án.</w:t>
-      </w:r>
-    </w:p>
-    <w:p>
-      <w:pPr>
-        <w:pStyle w:val="A-Doan-Van"/>
-        <w:numPr>
-          <w:ilvl w:val="0"/>
-          <w:numId w:val="30"/>
-        </w:numPr>
-      </w:pPr>
-      <w:r>
-        <w:t>Thành viên: cho phép ủng hộ các dự án khác nhưng sẽ không ẩn danh, xem các thông tin liên quan đến dự án của mình và của người khác, thay đổi thông tin dự án (cho phép một số thông tin được cho phép).</w:t>
-      </w:r>
-    </w:p>
-    <w:p>
-      <w:pPr>
-        <w:pStyle w:val="A-Doan-Van"/>
-        <w:numPr>
-          <w:ilvl w:val="0"/>
-          <w:numId w:val="30"/>
         </w:numPr>
       </w:pPr>
       <w:r>
@@ -16834,7 +17181,7 @@
         <w:pStyle w:val="A-Doan-Van"/>
         <w:numPr>
           <w:ilvl w:val="0"/>
-          <w:numId w:val="18"/>
+          <w:numId w:val="17"/>
         </w:numPr>
       </w:pPr>
       <w:r>
@@ -16846,7 +17193,7 @@
         <w:pStyle w:val="A-Doan-Van"/>
         <w:numPr>
           <w:ilvl w:val="0"/>
-          <w:numId w:val="18"/>
+          <w:numId w:val="17"/>
         </w:numPr>
       </w:pPr>
       <w:r>
@@ -16862,7 +17209,7 @@
         <w:pStyle w:val="A-Doan-Van"/>
         <w:numPr>
           <w:ilvl w:val="0"/>
-          <w:numId w:val="18"/>
+          <w:numId w:val="17"/>
         </w:numPr>
       </w:pPr>
       <w:r>
@@ -16880,7 +17227,7 @@
         <w:pStyle w:val="A-Doan-Van"/>
         <w:numPr>
           <w:ilvl w:val="0"/>
-          <w:numId w:val="18"/>
+          <w:numId w:val="17"/>
         </w:numPr>
       </w:pPr>
       <w:r>
@@ -16907,7 +17254,7 @@
         <w:pStyle w:val="A-Doan-Van"/>
         <w:numPr>
           <w:ilvl w:val="0"/>
-          <w:numId w:val="18"/>
+          <w:numId w:val="17"/>
         </w:numPr>
       </w:pPr>
       <w:r>
@@ -16925,7 +17272,7 @@
         <w:pStyle w:val="A-Doan-Van"/>
         <w:numPr>
           <w:ilvl w:val="0"/>
-          <w:numId w:val="18"/>
+          <w:numId w:val="17"/>
         </w:numPr>
       </w:pPr>
       <w:r>
@@ -16943,7 +17290,7 @@
         <w:pStyle w:val="A-Doan-Van"/>
         <w:numPr>
           <w:ilvl w:val="0"/>
-          <w:numId w:val="18"/>
+          <w:numId w:val="17"/>
         </w:numPr>
       </w:pPr>
       <w:r>
@@ -16955,7 +17302,7 @@
         <w:pStyle w:val="A-Doan-Van"/>
         <w:numPr>
           <w:ilvl w:val="0"/>
-          <w:numId w:val="18"/>
+          <w:numId w:val="17"/>
         </w:numPr>
       </w:pPr>
       <w:r>
@@ -16970,7 +17317,7 @@
         <w:pStyle w:val="A-Doan-Van"/>
         <w:numPr>
           <w:ilvl w:val="0"/>
-          <w:numId w:val="18"/>
+          <w:numId w:val="17"/>
         </w:numPr>
       </w:pPr>
       <w:r>
@@ -16989,7 +17336,7 @@
         <w:pStyle w:val="A-Doan-Van"/>
         <w:numPr>
           <w:ilvl w:val="0"/>
-          <w:numId w:val="18"/>
+          <w:numId w:val="17"/>
         </w:numPr>
       </w:pPr>
       <w:r>
@@ -17004,7 +17351,7 @@
         <w:pStyle w:val="A-Doan-Van"/>
         <w:numPr>
           <w:ilvl w:val="0"/>
-          <w:numId w:val="18"/>
+          <w:numId w:val="17"/>
         </w:numPr>
       </w:pPr>
       <w:r>
@@ -17927,11 +18274,79 @@
         <w:pStyle w:val="A-Doan-Van"/>
         <w:numPr>
           <w:ilvl w:val="0"/>
-          <w:numId w:val="32"/>
+          <w:numId w:val="31"/>
         </w:numPr>
       </w:pPr>
       <w:r>
         <w:t>Giao diện đơn giản, tập trung vào trải nghiệm người dùng hơn là giao diện người dùng.</w:t>
+      </w:r>
+    </w:p>
+    <w:p>
+      <w:pPr>
+        <w:pStyle w:val="A-Doan-Van"/>
+        <w:numPr>
+          <w:ilvl w:val="0"/>
+          <w:numId w:val="31"/>
+        </w:numPr>
+      </w:pPr>
+      <w:r>
+        <w:t xml:space="preserve">Không cần phải </w:t>
+      </w:r>
+      <w:r>
+        <w:t>tải lại trang web mỗi khi chuyể</w:t>
+      </w:r>
+      <w:r>
+        <w:t>n trang (Single Page Application – SPA).</w:t>
+      </w:r>
+    </w:p>
+    <w:p>
+      <w:pPr>
+        <w:pStyle w:val="A-Doan-Van"/>
+        <w:numPr>
+          <w:ilvl w:val="0"/>
+          <w:numId w:val="31"/>
+        </w:numPr>
+      </w:pPr>
+      <w:r>
+        <w:t>Áp dụng và kết hợp tốt các công nghệ mới như Smart Contract, IPFS</w:t>
+      </w:r>
+      <w:r>
+        <w:t>, React</w:t>
+      </w:r>
+      <w:r>
+        <w:t>.</w:t>
+      </w:r>
+    </w:p>
+    <w:p>
+      <w:pPr>
+        <w:pStyle w:val="A-Doan-Van"/>
+        <w:numPr>
+          <w:ilvl w:val="0"/>
+          <w:numId w:val="31"/>
+        </w:numPr>
+      </w:pPr>
+      <w:r>
+        <w:t>Sử dụng điện toán đám mấy để triển khai phần front-end của ứng dụng.</w:t>
+      </w:r>
+    </w:p>
+    <w:p>
+      <w:pPr>
+        <w:pStyle w:val="A-Doan-Van"/>
+        <w:numPr>
+          <w:ilvl w:val="0"/>
+          <w:numId w:val="31"/>
+        </w:numPr>
+      </w:pPr>
+      <w:r>
+        <w:t>Sử dụng Ethereum Testnet để triển khai phần Smart Contract.</w:t>
+      </w:r>
+    </w:p>
+    <w:p>
+      <w:pPr>
+        <w:pStyle w:val="A-Doan-Van"/>
+      </w:pPr>
+      <w:r>
+        <w:t>Nhược điểm của ứng dụng:</w:t>
       </w:r>
     </w:p>
     <w:p>
@@ -17943,13 +18358,7 @@
         </w:numPr>
       </w:pPr>
       <w:r>
-        <w:t xml:space="preserve">Không cần phải </w:t>
-      </w:r>
-      <w:r>
-        <w:t>tải lại trang web mỗi khi chuyể</w:t>
-      </w:r>
-      <w:r>
-        <w:t>n trang (Single Page Application – SPA).</w:t>
+        <w:t>Tốc độ tải tập tin khá chậm: do mạng lưới IPFS vừa mới ra đời, còn hạn chế về mặt người dùng nên tốc độ chưa như mong muốn.</w:t>
       </w:r>
     </w:p>
     <w:p>
@@ -17961,13 +18370,7 @@
         </w:numPr>
       </w:pPr>
       <w:r>
-        <w:t>Áp dụng và kết hợp tốt các công nghệ mới như Smart Contract, IPFS</w:t>
-      </w:r>
-      <w:r>
-        <w:t>, React</w:t>
-      </w:r>
-      <w:r>
-        <w:t>.</w:t>
+        <w:t>Tốc độ giao dịch chậm: do bản thân Ethereum luôn bị quá tải vì lượng người dùng rất lớn nhưng cơ sở hạ tầng của Ethereum chưa đáp ứng được.</w:t>
       </w:r>
     </w:p>
     <w:p>
@@ -17979,7 +18382,7 @@
         </w:numPr>
       </w:pPr>
       <w:r>
-        <w:t>Sử dụng điện toán đám mấy để triển khai phần front-end của ứng dụng.</w:t>
+        <w:t>Chi phí giao dịch cao: do tình trạng quá tải của Ethereum, nên chi phí giao dịch luôn bị đẩy lên mức cao.</w:t>
       </w:r>
     </w:p>
     <w:p>
@@ -17991,15 +18394,13 @@
         </w:numPr>
       </w:pPr>
       <w:r>
-        <w:t>Sử dụng Ethereum Testnet để triển khai phần Smart Contract.</w:t>
-      </w:r>
-    </w:p>
-    <w:p>
-      <w:pPr>
-        <w:pStyle w:val="A-Doan-Van"/>
-      </w:pPr>
-      <w:r>
-        <w:t>Nhược điểm của ứng dụng:</w:t>
+        <w:t xml:space="preserve">Vẫn phải tin cậy vào bên thứ ba: do chi phí để chạy một nút Ethereum đầy đủ khá cao nên ứng dụng phải nhờ vào một nhà cung cấp thứ ba là </w:t>
+      </w:r>
+      <w:r>
+        <w:t>infura.io</w:t>
+      </w:r>
+      <w:r>
+        <w:t>. Và phần front-end vẫn phải nhờ vào Amazon Web Services EC2.</w:t>
       </w:r>
     </w:p>
     <w:p>
@@ -18007,11 +18408,11 @@
         <w:pStyle w:val="A-Doan-Van"/>
         <w:numPr>
           <w:ilvl w:val="0"/>
-          <w:numId w:val="33"/>
+          <w:numId w:val="32"/>
         </w:numPr>
       </w:pPr>
       <w:r>
-        <w:t>Tốc độ tải tập tin khá chậm: do mạng lưới IPFS vừa mới ra đời, còn hạn chế về mặt người dùng nên tốc độ chưa như mong muốn.</w:t>
+        <w:t>Chưa sử dụng SSL: ứng dụng vẫn phải sử dụng SSL để mã hóa thông tin, sẽ cập nhật sau này khi triển khai thực tế.</w:t>
       </w:r>
     </w:p>
     <w:p>
@@ -18019,61 +18420,7 @@
         <w:pStyle w:val="A-Doan-Van"/>
         <w:numPr>
           <w:ilvl w:val="0"/>
-          <w:numId w:val="33"/>
-        </w:numPr>
-      </w:pPr>
-      <w:r>
-        <w:t>Tốc độ giao dịch chậm: do bản thân Ethereum luôn bị quá tải vì lượng người dùng rất lớn nhưng cơ sở hạ tầng của Ethereum chưa đáp ứng được.</w:t>
-      </w:r>
-    </w:p>
-    <w:p>
-      <w:pPr>
-        <w:pStyle w:val="A-Doan-Van"/>
-        <w:numPr>
-          <w:ilvl w:val="0"/>
-          <w:numId w:val="33"/>
-        </w:numPr>
-      </w:pPr>
-      <w:r>
-        <w:t>Chi phí giao dịch cao: do tình trạng quá tải của Ethereum, nên chi phí giao dịch luôn bị đẩy lên mức cao.</w:t>
-      </w:r>
-    </w:p>
-    <w:p>
-      <w:pPr>
-        <w:pStyle w:val="A-Doan-Van"/>
-        <w:numPr>
-          <w:ilvl w:val="0"/>
-          <w:numId w:val="33"/>
-        </w:numPr>
-      </w:pPr>
-      <w:r>
-        <w:t xml:space="preserve">Vẫn phải tin cậy vào bên thứ ba: do chi phí để chạy một nút Ethereum đầy đủ khá cao nên ứng dụng phải nhờ vào một nhà cung cấp thứ ba là </w:t>
-      </w:r>
-      <w:r>
-        <w:t>infura.io</w:t>
-      </w:r>
-      <w:r>
-        <w:t>. Và phần front-end vẫn phải nhờ vào Amazon Web Services EC2.</w:t>
-      </w:r>
-    </w:p>
-    <w:p>
-      <w:pPr>
-        <w:pStyle w:val="A-Doan-Van"/>
-        <w:numPr>
-          <w:ilvl w:val="0"/>
-          <w:numId w:val="33"/>
-        </w:numPr>
-      </w:pPr>
-      <w:r>
-        <w:t>Chưa sử dụng SSL: ứng dụng vẫn phải sử dụng SSL để mã hóa thông tin, sẽ cập nhật sau này khi triển khai thực tế.</w:t>
-      </w:r>
-    </w:p>
-    <w:p>
-      <w:pPr>
-        <w:pStyle w:val="A-Doan-Van"/>
-        <w:numPr>
-          <w:ilvl w:val="0"/>
-          <w:numId w:val="33"/>
+          <w:numId w:val="32"/>
         </w:numPr>
         <w:sectPr>
           <w:headerReference w:type="default" r:id="rId51"/>
@@ -18092,47 +18439,227 @@
         <w:pStyle w:val="A-Doan-Van"/>
         <w:numPr>
           <w:ilvl w:val="0"/>
+          <w:numId w:val="32"/>
+        </w:numPr>
+      </w:pPr>
+      <w:r>
+        <w:lastRenderedPageBreak/>
+        <w:t xml:space="preserve">Chưa hỗ trợ SEO tốt (Tối ưu hóa công cụ tìm kiếm - </w:t>
+      </w:r>
+      <w:r>
+        <w:t>Search Engine Optimization</w:t>
+      </w:r>
+      <w:r>
+        <w:t>): do sử dụng React nên các công cụ tìm kiếm như Google không thể đánh chỉ mục được trang.</w:t>
+      </w:r>
+    </w:p>
+    <w:p>
+      <w:pPr>
+        <w:pStyle w:val="Heading2"/>
+      </w:pPr>
+      <w:bookmarkStart w:id="63" w:name="_Toc519111196"/>
+      <w:r>
+        <w:t>KẾT QUẢ ĐẠT ĐƯỢC</w:t>
+      </w:r>
+      <w:bookmarkEnd w:id="63"/>
+    </w:p>
+    <w:p>
+      <w:pPr>
+        <w:pStyle w:val="A-Doan-Van"/>
+      </w:pPr>
+      <w:r>
+        <w:t xml:space="preserve">Ứng dụng website gọi vốn Lighthouse là một trong những ứng dụng đầu tiên áp dụng công nghệ blockchain nhằm giải quyết những vấn đề thực tế. Giúp các giao dịch diễn ra minh bạch, nhanh, an toàn, ẩn danh, </w:t>
+      </w:r>
+      <w:r>
+        <w:t>an toàn hơn. Từ đó đem lại cho người dùng một trải nghiệp mới tốt hơn. Tuy có những khó khăn nhất định vì đang ở giai đoạn rất sớm của một công nghệ mới, nhưng ứng dụng đã làm tốt vai trò của mình và sẽ là một trong những ứng dụng đi tiên phong và là tiền đề cho các ứng dụng sau này.</w:t>
+      </w:r>
+    </w:p>
+    <w:p>
+      <w:pPr>
+        <w:pStyle w:val="A-Doan-Van"/>
+      </w:pPr>
+      <w:r>
+        <w:t>Ứng dụng website Lighthouse đã đạt được những mục tiêu đã đề ra ban đầu:</w:t>
+      </w:r>
+    </w:p>
+    <w:p>
+      <w:pPr>
+        <w:pStyle w:val="A-Doan-Van"/>
+        <w:numPr>
+          <w:ilvl w:val="0"/>
+          <w:numId w:val="30"/>
+        </w:numPr>
+      </w:pPr>
+      <w:r>
+        <w:t>Tạo các dự án gọi vốn.</w:t>
+      </w:r>
+    </w:p>
+    <w:p>
+      <w:pPr>
+        <w:pStyle w:val="A-Doan-Van"/>
+        <w:numPr>
+          <w:ilvl w:val="0"/>
+          <w:numId w:val="30"/>
+        </w:numPr>
+      </w:pPr>
+      <w:r>
+        <w:t>Đăng kí làm thành viên.</w:t>
+      </w:r>
+    </w:p>
+    <w:p>
+      <w:pPr>
+        <w:pStyle w:val="A-Doan-Van"/>
+        <w:numPr>
+          <w:ilvl w:val="0"/>
+          <w:numId w:val="30"/>
+        </w:numPr>
+      </w:pPr>
+      <w:r>
+        <w:t>Quản lí thông tin cá nhân.</w:t>
+      </w:r>
+    </w:p>
+    <w:p>
+      <w:pPr>
+        <w:pStyle w:val="A-Doan-Van"/>
+        <w:numPr>
+          <w:ilvl w:val="0"/>
+          <w:numId w:val="30"/>
+        </w:numPr>
+      </w:pPr>
+      <w:r>
+        <w:t>Quản lí các dự án đã tạo.</w:t>
+      </w:r>
+    </w:p>
+    <w:p>
+      <w:pPr>
+        <w:pStyle w:val="A-Doan-Van"/>
+        <w:numPr>
+          <w:ilvl w:val="0"/>
+          <w:numId w:val="30"/>
+        </w:numPr>
+      </w:pPr>
+      <w:r>
+        <w:t>Ủng hộ các dự án.</w:t>
+      </w:r>
+    </w:p>
+    <w:p>
+      <w:pPr>
+        <w:pStyle w:val="A-Doan-Van"/>
+        <w:numPr>
+          <w:ilvl w:val="0"/>
+          <w:numId w:val="30"/>
+        </w:numPr>
+      </w:pPr>
+      <w:r>
+        <w:t>Xem tình trạng của dự án.</w:t>
+      </w:r>
+    </w:p>
+    <w:p>
+      <w:pPr>
+        <w:pStyle w:val="A-Doan-Van"/>
+        <w:numPr>
+          <w:ilvl w:val="0"/>
+          <w:numId w:val="30"/>
+        </w:numPr>
+      </w:pPr>
+      <w:r>
+        <w:t>Xem các lịch sử giao dịch trên dự án.</w:t>
+      </w:r>
+    </w:p>
+    <w:p>
+      <w:pPr>
+        <w:pStyle w:val="A-Doan-Van"/>
+        <w:numPr>
+          <w:ilvl w:val="0"/>
+          <w:numId w:val="30"/>
+        </w:numPr>
+      </w:pPr>
+      <w:r>
+        <w:t>Rút tiền về ví khi dự án gọi vốn thành công.</w:t>
+      </w:r>
+    </w:p>
+    <w:p>
+      <w:pPr>
+        <w:pStyle w:val="A-Doan-Van"/>
+        <w:numPr>
+          <w:ilvl w:val="0"/>
+          <w:numId w:val="30"/>
+        </w:numPr>
+      </w:pPr>
+      <w:r>
+        <w:t>Hoàn trả tiền khi dự án gọi vốn thất bại.</w:t>
+      </w:r>
+    </w:p>
+    <w:p>
+      <w:pPr>
+        <w:pStyle w:val="A-Doan-Van"/>
+        <w:numPr>
+          <w:ilvl w:val="0"/>
+          <w:numId w:val="30"/>
+        </w:numPr>
+      </w:pPr>
+      <w:r>
+        <w:t>Lưu trữ tập tin phi tập trung.</w:t>
+      </w:r>
+    </w:p>
+    <w:p>
+      <w:pPr>
+        <w:pStyle w:val="A-Doan-Van"/>
+        <w:numPr>
+          <w:ilvl w:val="0"/>
+          <w:numId w:val="30"/>
+        </w:numPr>
+      </w:pPr>
+      <w:r>
+        <w:t>Triển khai dự án lên mạng lưới Ethereum Testnet.</w:t>
+      </w:r>
+    </w:p>
+    <w:p>
+      <w:pPr>
+        <w:pStyle w:val="A-Doan-Van"/>
+      </w:pPr>
+      <w:r>
+        <w:t>Trong quá trình làm luận văn, việc tìm hiểu một công nghệ còn rất mới gặp không ít khó khăn do kha</w:t>
+      </w:r>
+      <w:r>
+        <w:t>n hiếm về mặt tài liệu và nhiều thông tin sai lệch.</w:t>
+      </w:r>
+      <w:r>
+        <w:t xml:space="preserve"> </w:t>
+      </w:r>
+      <w:r>
+        <w:t xml:space="preserve">Việc phát triển các ứng dụng trên một cơ sở hạ tầng hạn chế và tốn kém cũng là một thách thức lớn khi thời gian phát triển sẽ lâu hơn, tìm kiếm sự hỗ trợ khi có lỗi cũng sẽ khó khăn hơn. Nhưng với sự giúp đỡ của cộng đồng và giáo viên hướng dẫn cuối cùng đã đạt được mục đích của bài luận văn. </w:t>
+      </w:r>
+    </w:p>
+    <w:p>
+      <w:pPr>
+        <w:pStyle w:val="Heading2"/>
+      </w:pPr>
+      <w:bookmarkStart w:id="64" w:name="_Toc519111197"/>
+      <w:r>
+        <w:lastRenderedPageBreak/>
+        <w:t>HƯỚNG PHÁT TRIỂN</w:t>
+      </w:r>
+      <w:bookmarkEnd w:id="64"/>
+    </w:p>
+    <w:p>
+      <w:pPr>
+        <w:pStyle w:val="A-Doan-Van"/>
+      </w:pPr>
+      <w:r>
+        <w:t>Trong tương lai tôi muốn tìm hiểu thêm và phát triển những tính năng sau cho dự án Lighthouse cũng như là chia sẻ những kiến thức mà bản thân đã tìm hiểu được qua quá trình làm luận văn để giúp đỡ cộng đồng còn non trẻ này:</w:t>
+      </w:r>
+    </w:p>
+    <w:p>
+      <w:pPr>
+        <w:pStyle w:val="A-Doan-Van"/>
+        <w:numPr>
+          <w:ilvl w:val="0"/>
           <w:numId w:val="33"/>
         </w:numPr>
       </w:pPr>
       <w:r>
-        <w:lastRenderedPageBreak/>
-        <w:t xml:space="preserve">Chưa hỗ trợ SEO tốt (Tối ưu hóa công cụ tìm kiếm - </w:t>
-      </w:r>
-      <w:r>
-        <w:t>Search Engine Optimization</w:t>
-      </w:r>
-      <w:r>
-        <w:t>): do sử dụng React nên các công cụ tìm kiếm như Google không thể đánh chỉ mục được trang.</w:t>
-      </w:r>
-    </w:p>
-    <w:p>
-      <w:pPr>
-        <w:pStyle w:val="Heading2"/>
-      </w:pPr>
-      <w:bookmarkStart w:id="63" w:name="_Toc519111196"/>
-      <w:r>
-        <w:t>KẾT QUẢ ĐẠT ĐƯỢC</w:t>
-      </w:r>
-      <w:bookmarkEnd w:id="63"/>
-    </w:p>
-    <w:p>
-      <w:pPr>
-        <w:pStyle w:val="A-Doan-Van"/>
-      </w:pPr>
-      <w:r>
-        <w:t xml:space="preserve">Ứng dụng website gọi vốn Lighthouse là một trong những ứng dụng đầu tiên áp dụng công nghệ blockchain nhằm giải quyết những vấn đề thực tế. Giúp các giao dịch diễn ra minh bạch, nhanh, an toàn, ẩn danh, </w:t>
-      </w:r>
-      <w:r>
-        <w:t>an toàn hơn. Từ đó đem lại cho người dùng một trải nghiệp mới tốt hơn. Tuy có những khó khăn nhất định vì đang ở giai đoạn rất sớm của một công nghệ mới, nhưng ứng dụng đã làm tốt vai trò của mình và sẽ là một trong những ứng dụng đi tiên phong và là tiền đề cho các ứng dụng sau này.</w:t>
-      </w:r>
-    </w:p>
-    <w:p>
-      <w:pPr>
-        <w:pStyle w:val="A-Doan-Van"/>
-      </w:pPr>
-      <w:r>
-        <w:t>Ứng dụng website Lighthouse đã đạt được những mục tiêu đã đề ra ban đầu:</w:t>
+        <w:t>Tìm hiểu sâu hơn về Ethereum cũng như là Bitcoin, sẽ tham gia vào việc đóng góp mã nguồn, phát triển cho hai nền tảng trên.</w:t>
       </w:r>
     </w:p>
     <w:p>
@@ -18140,11 +18667,11 @@
         <w:pStyle w:val="A-Doan-Van"/>
         <w:numPr>
           <w:ilvl w:val="0"/>
-          <w:numId w:val="31"/>
+          <w:numId w:val="33"/>
         </w:numPr>
       </w:pPr>
       <w:r>
-        <w:t>Tạo các dự án gọi vốn.</w:t>
+        <w:t>Tối ưu hóa tốc độ, cũng như là thêm những tính năng hấp dẫn người dùng như tìm kiếm, gửi mail, …</w:t>
       </w:r>
     </w:p>
     <w:p>
@@ -18152,11 +18679,14 @@
         <w:pStyle w:val="A-Doan-Van"/>
         <w:numPr>
           <w:ilvl w:val="0"/>
-          <w:numId w:val="31"/>
+          <w:numId w:val="33"/>
         </w:numPr>
       </w:pPr>
       <w:r>
-        <w:t>Đăng kí làm thành viên.</w:t>
+        <w:t>Sử dụ</w:t>
+      </w:r>
+      <w:r>
+        <w:t>ng React Server Side Rendering (công cụ tải trang phía máy chủ) để các công cụ tìm kiếm như Google có thể dễ dàng đánh chỉ mục trang, thu hút thêm người dùng.</w:t>
       </w:r>
     </w:p>
     <w:p>
@@ -18164,190 +18694,7 @@
         <w:pStyle w:val="A-Doan-Van"/>
         <w:numPr>
           <w:ilvl w:val="0"/>
-          <w:numId w:val="31"/>
-        </w:numPr>
-      </w:pPr>
-      <w:r>
-        <w:t>Quản lí thông tin cá nhân.</w:t>
-      </w:r>
-    </w:p>
-    <w:p>
-      <w:pPr>
-        <w:pStyle w:val="A-Doan-Van"/>
-        <w:numPr>
-          <w:ilvl w:val="0"/>
-          <w:numId w:val="31"/>
-        </w:numPr>
-      </w:pPr>
-      <w:r>
-        <w:t>Quản lí các dự án đã tạo.</w:t>
-      </w:r>
-    </w:p>
-    <w:p>
-      <w:pPr>
-        <w:pStyle w:val="A-Doan-Van"/>
-        <w:numPr>
-          <w:ilvl w:val="0"/>
-          <w:numId w:val="31"/>
-        </w:numPr>
-      </w:pPr>
-      <w:r>
-        <w:t>Ủng hộ các dự án.</w:t>
-      </w:r>
-    </w:p>
-    <w:p>
-      <w:pPr>
-        <w:pStyle w:val="A-Doan-Van"/>
-        <w:numPr>
-          <w:ilvl w:val="0"/>
-          <w:numId w:val="31"/>
-        </w:numPr>
-      </w:pPr>
-      <w:r>
-        <w:t>Xem tình trạng của dự án.</w:t>
-      </w:r>
-    </w:p>
-    <w:p>
-      <w:pPr>
-        <w:pStyle w:val="A-Doan-Van"/>
-        <w:numPr>
-          <w:ilvl w:val="0"/>
-          <w:numId w:val="31"/>
-        </w:numPr>
-      </w:pPr>
-      <w:r>
-        <w:t>Xem các lịch sử giao dịch trên dự án.</w:t>
-      </w:r>
-    </w:p>
-    <w:p>
-      <w:pPr>
-        <w:pStyle w:val="A-Doan-Van"/>
-        <w:numPr>
-          <w:ilvl w:val="0"/>
-          <w:numId w:val="31"/>
-        </w:numPr>
-      </w:pPr>
-      <w:r>
-        <w:t>Rút tiền về ví khi dự án gọi vốn thành công.</w:t>
-      </w:r>
-    </w:p>
-    <w:p>
-      <w:pPr>
-        <w:pStyle w:val="A-Doan-Van"/>
-        <w:numPr>
-          <w:ilvl w:val="0"/>
-          <w:numId w:val="31"/>
-        </w:numPr>
-      </w:pPr>
-      <w:r>
-        <w:t>Hoàn trả tiền khi dự án gọi vốn thất bại.</w:t>
-      </w:r>
-    </w:p>
-    <w:p>
-      <w:pPr>
-        <w:pStyle w:val="A-Doan-Van"/>
-        <w:numPr>
-          <w:ilvl w:val="0"/>
-          <w:numId w:val="31"/>
-        </w:numPr>
-      </w:pPr>
-      <w:r>
-        <w:t>Lưu trữ tập tin phi tập trung.</w:t>
-      </w:r>
-    </w:p>
-    <w:p>
-      <w:pPr>
-        <w:pStyle w:val="A-Doan-Van"/>
-        <w:numPr>
-          <w:ilvl w:val="0"/>
-          <w:numId w:val="31"/>
-        </w:numPr>
-      </w:pPr>
-      <w:r>
-        <w:t>Triển khai dự án lên mạng lưới Ethereum Testnet.</w:t>
-      </w:r>
-    </w:p>
-    <w:p>
-      <w:pPr>
-        <w:pStyle w:val="A-Doan-Van"/>
-      </w:pPr>
-      <w:r>
-        <w:t>Trong quá trình làm luận văn, việc tìm hiểu một công nghệ còn rất mới gặp không ít khó khăn do kha</w:t>
-      </w:r>
-      <w:r>
-        <w:t>n hiếm về mặt tài liệu và nhiều thông tin sai lệch.</w:t>
-      </w:r>
-      <w:r>
-        <w:t xml:space="preserve"> </w:t>
-      </w:r>
-      <w:r>
-        <w:t xml:space="preserve">Việc phát triển các ứng dụng trên một cơ sở hạ tầng hạn chế và tốn kém cũng là một thách thức lớn khi thời gian phát triển sẽ lâu hơn, tìm kiếm sự hỗ trợ khi có lỗi cũng sẽ khó khăn hơn. Nhưng với sự giúp đỡ của cộng đồng và giáo viên hướng dẫn cuối cùng đã đạt được mục đích của bài luận văn. </w:t>
-      </w:r>
-    </w:p>
-    <w:p>
-      <w:pPr>
-        <w:pStyle w:val="Heading2"/>
-      </w:pPr>
-      <w:bookmarkStart w:id="64" w:name="_Toc519111197"/>
-      <w:r>
-        <w:lastRenderedPageBreak/>
-        <w:t>HƯỚNG PHÁT TRIỂN</w:t>
-      </w:r>
-      <w:bookmarkEnd w:id="64"/>
-    </w:p>
-    <w:p>
-      <w:pPr>
-        <w:pStyle w:val="A-Doan-Van"/>
-      </w:pPr>
-      <w:r>
-        <w:t>Trong tương lai tôi muốn tìm hiểu thêm và phát triển những tính năng sau cho dự án Lighthouse cũng như là chia sẻ những kiến thức mà bản thân đã tìm hiểu được qua quá trình làm luận văn để giúp đỡ cộng đồng còn non trẻ này:</w:t>
-      </w:r>
-    </w:p>
-    <w:p>
-      <w:pPr>
-        <w:pStyle w:val="A-Doan-Van"/>
-        <w:numPr>
-          <w:ilvl w:val="0"/>
-          <w:numId w:val="34"/>
-        </w:numPr>
-      </w:pPr>
-      <w:r>
-        <w:t>Tìm hiểu sâu hơn về Ethereum cũng như là Bitcoin, sẽ tham gia vào việc đóng góp mã nguồn, phát triển cho hai nền tảng trên.</w:t>
-      </w:r>
-    </w:p>
-    <w:p>
-      <w:pPr>
-        <w:pStyle w:val="A-Doan-Van"/>
-        <w:numPr>
-          <w:ilvl w:val="0"/>
-          <w:numId w:val="34"/>
-        </w:numPr>
-      </w:pPr>
-      <w:r>
-        <w:t>Tối ưu hóa tốc độ, cũng như là thêm những tính năng hấp dẫn người dùng như tìm kiếm, gửi mail, …</w:t>
-      </w:r>
-    </w:p>
-    <w:p>
-      <w:pPr>
-        <w:pStyle w:val="A-Doan-Van"/>
-        <w:numPr>
-          <w:ilvl w:val="0"/>
-          <w:numId w:val="34"/>
-        </w:numPr>
-      </w:pPr>
-      <w:r>
-        <w:t>Sử dụ</w:t>
-      </w:r>
-      <w:r>
-        <w:t>ng React Server Side Rendering (công cụ tải trang phía máy chủ) để các công cụ tìm kiếm như Google có thể dễ dàng đánh chỉ mục trang, thu hút thêm người dùng.</w:t>
-      </w:r>
-    </w:p>
-    <w:p>
-      <w:pPr>
-        <w:pStyle w:val="A-Doan-Van"/>
-        <w:numPr>
-          <w:ilvl w:val="0"/>
-          <w:numId w:val="34"/>
+          <w:numId w:val="33"/>
         </w:numPr>
       </w:pPr>
       <w:r>
@@ -19286,7 +19633,7 @@
   <w:abstractNum w:abstractNumId="0" w15:restartNumberingAfterBreak="0">
     <w:nsid w:val="013617F4"/>
     <w:multiLevelType w:val="hybridMultilevel"/>
-    <w:tmpl w:val="1DE41C36"/>
+    <w:tmpl w:val="226CCB2E"/>
     <w:lvl w:ilvl="0" w:tplc="04090001">
       <w:start w:val="1"/>
       <w:numFmt w:val="bullet"/>
@@ -19736,119 +20083,6 @@
     </w:lvl>
   </w:abstractNum>
   <w:abstractNum w:abstractNumId="4" w15:restartNumberingAfterBreak="0">
-    <w:nsid w:val="134A3BFE"/>
-    <w:multiLevelType w:val="hybridMultilevel"/>
-    <w:tmpl w:val="9C6C8BBA"/>
-    <w:lvl w:ilvl="0" w:tplc="04090001">
-      <w:start w:val="1"/>
-      <w:numFmt w:val="bullet"/>
-      <w:lvlText w:val=""/>
-      <w:lvlJc w:val="left"/>
-      <w:pPr>
-        <w:ind w:left="1287" w:hanging="360"/>
-      </w:pPr>
-      <w:rPr>
-        <w:rFonts w:ascii="Symbol" w:hAnsi="Symbol" w:hint="default"/>
-      </w:rPr>
-    </w:lvl>
-    <w:lvl w:ilvl="1" w:tplc="04090003" w:tentative="1">
-      <w:start w:val="1"/>
-      <w:numFmt w:val="bullet"/>
-      <w:lvlText w:val="o"/>
-      <w:lvlJc w:val="left"/>
-      <w:pPr>
-        <w:ind w:left="2007" w:hanging="360"/>
-      </w:pPr>
-      <w:rPr>
-        <w:rFonts w:ascii="Courier New" w:hAnsi="Courier New" w:cs="Courier New" w:hint="default"/>
-      </w:rPr>
-    </w:lvl>
-    <w:lvl w:ilvl="2" w:tplc="04090005" w:tentative="1">
-      <w:start w:val="1"/>
-      <w:numFmt w:val="bullet"/>
-      <w:lvlText w:val=""/>
-      <w:lvlJc w:val="left"/>
-      <w:pPr>
-        <w:ind w:left="2727" w:hanging="360"/>
-      </w:pPr>
-      <w:rPr>
-        <w:rFonts w:ascii="Wingdings" w:hAnsi="Wingdings" w:hint="default"/>
-      </w:rPr>
-    </w:lvl>
-    <w:lvl w:ilvl="3" w:tplc="04090001" w:tentative="1">
-      <w:start w:val="1"/>
-      <w:numFmt w:val="bullet"/>
-      <w:lvlText w:val=""/>
-      <w:lvlJc w:val="left"/>
-      <w:pPr>
-        <w:ind w:left="3447" w:hanging="360"/>
-      </w:pPr>
-      <w:rPr>
-        <w:rFonts w:ascii="Symbol" w:hAnsi="Symbol" w:hint="default"/>
-      </w:rPr>
-    </w:lvl>
-    <w:lvl w:ilvl="4" w:tplc="04090003" w:tentative="1">
-      <w:start w:val="1"/>
-      <w:numFmt w:val="bullet"/>
-      <w:lvlText w:val="o"/>
-      <w:lvlJc w:val="left"/>
-      <w:pPr>
-        <w:ind w:left="4167" w:hanging="360"/>
-      </w:pPr>
-      <w:rPr>
-        <w:rFonts w:ascii="Courier New" w:hAnsi="Courier New" w:cs="Courier New" w:hint="default"/>
-      </w:rPr>
-    </w:lvl>
-    <w:lvl w:ilvl="5" w:tplc="04090005" w:tentative="1">
-      <w:start w:val="1"/>
-      <w:numFmt w:val="bullet"/>
-      <w:lvlText w:val=""/>
-      <w:lvlJc w:val="left"/>
-      <w:pPr>
-        <w:ind w:left="4887" w:hanging="360"/>
-      </w:pPr>
-      <w:rPr>
-        <w:rFonts w:ascii="Wingdings" w:hAnsi="Wingdings" w:hint="default"/>
-      </w:rPr>
-    </w:lvl>
-    <w:lvl w:ilvl="6" w:tplc="04090001" w:tentative="1">
-      <w:start w:val="1"/>
-      <w:numFmt w:val="bullet"/>
-      <w:lvlText w:val=""/>
-      <w:lvlJc w:val="left"/>
-      <w:pPr>
-        <w:ind w:left="5607" w:hanging="360"/>
-      </w:pPr>
-      <w:rPr>
-        <w:rFonts w:ascii="Symbol" w:hAnsi="Symbol" w:hint="default"/>
-      </w:rPr>
-    </w:lvl>
-    <w:lvl w:ilvl="7" w:tplc="04090003" w:tentative="1">
-      <w:start w:val="1"/>
-      <w:numFmt w:val="bullet"/>
-      <w:lvlText w:val="o"/>
-      <w:lvlJc w:val="left"/>
-      <w:pPr>
-        <w:ind w:left="6327" w:hanging="360"/>
-      </w:pPr>
-      <w:rPr>
-        <w:rFonts w:ascii="Courier New" w:hAnsi="Courier New" w:cs="Courier New" w:hint="default"/>
-      </w:rPr>
-    </w:lvl>
-    <w:lvl w:ilvl="8" w:tplc="04090005" w:tentative="1">
-      <w:start w:val="1"/>
-      <w:numFmt w:val="bullet"/>
-      <w:lvlText w:val=""/>
-      <w:lvlJc w:val="left"/>
-      <w:pPr>
-        <w:ind w:left="7047" w:hanging="360"/>
-      </w:pPr>
-      <w:rPr>
-        <w:rFonts w:ascii="Wingdings" w:hAnsi="Wingdings" w:hint="default"/>
-      </w:rPr>
-    </w:lvl>
-  </w:abstractNum>
-  <w:abstractNum w:abstractNumId="5" w15:restartNumberingAfterBreak="0">
     <w:nsid w:val="148B49D3"/>
     <w:multiLevelType w:val="hybridMultilevel"/>
     <w:tmpl w:val="EBAE0A94"/>
@@ -19961,7 +20195,7 @@
       </w:rPr>
     </w:lvl>
   </w:abstractNum>
-  <w:abstractNum w:abstractNumId="6" w15:restartNumberingAfterBreak="0">
+  <w:abstractNum w:abstractNumId="5" w15:restartNumberingAfterBreak="0">
     <w:nsid w:val="17000494"/>
     <w:multiLevelType w:val="multilevel"/>
     <w:tmpl w:val="B16E6004"/>
@@ -20080,7 +20314,7 @@
       </w:rPr>
     </w:lvl>
   </w:abstractNum>
-  <w:abstractNum w:abstractNumId="7" w15:restartNumberingAfterBreak="0">
+  <w:abstractNum w:abstractNumId="6" w15:restartNumberingAfterBreak="0">
     <w:nsid w:val="1A6B293A"/>
     <w:multiLevelType w:val="hybridMultilevel"/>
     <w:tmpl w:val="A95C9A96"/>
@@ -20193,7 +20427,7 @@
       </w:rPr>
     </w:lvl>
   </w:abstractNum>
-  <w:abstractNum w:abstractNumId="8" w15:restartNumberingAfterBreak="0">
+  <w:abstractNum w:abstractNumId="7" w15:restartNumberingAfterBreak="0">
     <w:nsid w:val="1A7E0C0C"/>
     <w:multiLevelType w:val="multilevel"/>
     <w:tmpl w:val="D520E3A0"/>
@@ -20306,7 +20540,7 @@
       </w:pPr>
     </w:lvl>
   </w:abstractNum>
-  <w:abstractNum w:abstractNumId="9" w15:restartNumberingAfterBreak="0">
+  <w:abstractNum w:abstractNumId="8" w15:restartNumberingAfterBreak="0">
     <w:nsid w:val="1A7F2CAA"/>
     <w:multiLevelType w:val="multilevel"/>
     <w:tmpl w:val="86584CD8"/>
@@ -20419,7 +20653,7 @@
       </w:pPr>
     </w:lvl>
   </w:abstractNum>
-  <w:abstractNum w:abstractNumId="10" w15:restartNumberingAfterBreak="0">
+  <w:abstractNum w:abstractNumId="9" w15:restartNumberingAfterBreak="0">
     <w:nsid w:val="21365B4D"/>
     <w:multiLevelType w:val="hybridMultilevel"/>
     <w:tmpl w:val="B1F0E08A"/>
@@ -20532,7 +20766,7 @@
       </w:rPr>
     </w:lvl>
   </w:abstractNum>
-  <w:abstractNum w:abstractNumId="11" w15:restartNumberingAfterBreak="0">
+  <w:abstractNum w:abstractNumId="10" w15:restartNumberingAfterBreak="0">
     <w:nsid w:val="21B72159"/>
     <w:multiLevelType w:val="hybridMultilevel"/>
     <w:tmpl w:val="09B252B2"/>
@@ -20645,7 +20879,7 @@
       </w:rPr>
     </w:lvl>
   </w:abstractNum>
-  <w:abstractNum w:abstractNumId="12" w15:restartNumberingAfterBreak="0">
+  <w:abstractNum w:abstractNumId="11" w15:restartNumberingAfterBreak="0">
     <w:nsid w:val="21CD63D6"/>
     <w:multiLevelType w:val="hybridMultilevel"/>
     <w:tmpl w:val="BB3211D6"/>
@@ -20758,7 +20992,7 @@
       </w:rPr>
     </w:lvl>
   </w:abstractNum>
-  <w:abstractNum w:abstractNumId="13" w15:restartNumberingAfterBreak="0">
+  <w:abstractNum w:abstractNumId="12" w15:restartNumberingAfterBreak="0">
     <w:nsid w:val="25322549"/>
     <w:multiLevelType w:val="hybridMultilevel"/>
     <w:tmpl w:val="38E624CE"/>
@@ -20871,7 +21105,7 @@
       </w:rPr>
     </w:lvl>
   </w:abstractNum>
-  <w:abstractNum w:abstractNumId="14" w15:restartNumberingAfterBreak="0">
+  <w:abstractNum w:abstractNumId="13" w15:restartNumberingAfterBreak="0">
     <w:nsid w:val="28FD2128"/>
     <w:multiLevelType w:val="hybridMultilevel"/>
     <w:tmpl w:val="628E6F38"/>
@@ -20984,7 +21218,7 @@
       </w:rPr>
     </w:lvl>
   </w:abstractNum>
-  <w:abstractNum w:abstractNumId="15" w15:restartNumberingAfterBreak="0">
+  <w:abstractNum w:abstractNumId="14" w15:restartNumberingAfterBreak="0">
     <w:nsid w:val="2C1F58A9"/>
     <w:multiLevelType w:val="multilevel"/>
     <w:tmpl w:val="3B2683BE"/>
@@ -21097,7 +21331,7 @@
       </w:pPr>
     </w:lvl>
   </w:abstractNum>
-  <w:abstractNum w:abstractNumId="16" w15:restartNumberingAfterBreak="0">
+  <w:abstractNum w:abstractNumId="15" w15:restartNumberingAfterBreak="0">
     <w:nsid w:val="2DE97A34"/>
     <w:multiLevelType w:val="hybridMultilevel"/>
     <w:tmpl w:val="F830DC8E"/>
@@ -21210,7 +21444,7 @@
       </w:rPr>
     </w:lvl>
   </w:abstractNum>
-  <w:abstractNum w:abstractNumId="17" w15:restartNumberingAfterBreak="0">
+  <w:abstractNum w:abstractNumId="16" w15:restartNumberingAfterBreak="0">
     <w:nsid w:val="32D9683B"/>
     <w:multiLevelType w:val="hybridMultilevel"/>
     <w:tmpl w:val="C1C668B2"/>
@@ -21323,7 +21557,7 @@
       </w:rPr>
     </w:lvl>
   </w:abstractNum>
-  <w:abstractNum w:abstractNumId="18" w15:restartNumberingAfterBreak="0">
+  <w:abstractNum w:abstractNumId="17" w15:restartNumberingAfterBreak="0">
     <w:nsid w:val="3A6730C9"/>
     <w:multiLevelType w:val="hybridMultilevel"/>
     <w:tmpl w:val="85B4B7D2"/>
@@ -21436,7 +21670,7 @@
       </w:rPr>
     </w:lvl>
   </w:abstractNum>
-  <w:abstractNum w:abstractNumId="19" w15:restartNumberingAfterBreak="0">
+  <w:abstractNum w:abstractNumId="18" w15:restartNumberingAfterBreak="0">
     <w:nsid w:val="3B196376"/>
     <w:multiLevelType w:val="hybridMultilevel"/>
     <w:tmpl w:val="DF1E2F5E"/>
@@ -21549,7 +21783,7 @@
       </w:rPr>
     </w:lvl>
   </w:abstractNum>
-  <w:abstractNum w:abstractNumId="20" w15:restartNumberingAfterBreak="0">
+  <w:abstractNum w:abstractNumId="19" w15:restartNumberingAfterBreak="0">
     <w:nsid w:val="3DBA463A"/>
     <w:multiLevelType w:val="hybridMultilevel"/>
     <w:tmpl w:val="DFE4F1BE"/>
@@ -21662,7 +21896,7 @@
       </w:rPr>
     </w:lvl>
   </w:abstractNum>
-  <w:abstractNum w:abstractNumId="21" w15:restartNumberingAfterBreak="0">
+  <w:abstractNum w:abstractNumId="20" w15:restartNumberingAfterBreak="0">
     <w:nsid w:val="413427C9"/>
     <w:multiLevelType w:val="hybridMultilevel"/>
     <w:tmpl w:val="FE9E870C"/>
@@ -21775,7 +22009,7 @@
       </w:rPr>
     </w:lvl>
   </w:abstractNum>
-  <w:abstractNum w:abstractNumId="22" w15:restartNumberingAfterBreak="0">
+  <w:abstractNum w:abstractNumId="21" w15:restartNumberingAfterBreak="0">
     <w:nsid w:val="42EE5B10"/>
     <w:multiLevelType w:val="hybridMultilevel"/>
     <w:tmpl w:val="81F4006E"/>
@@ -21888,7 +22122,7 @@
       </w:rPr>
     </w:lvl>
   </w:abstractNum>
-  <w:abstractNum w:abstractNumId="23" w15:restartNumberingAfterBreak="0">
+  <w:abstractNum w:abstractNumId="22" w15:restartNumberingAfterBreak="0">
     <w:nsid w:val="48B4709F"/>
     <w:multiLevelType w:val="hybridMultilevel"/>
     <w:tmpl w:val="BB7E61DA"/>
@@ -22001,7 +22235,7 @@
       </w:rPr>
     </w:lvl>
   </w:abstractNum>
-  <w:abstractNum w:abstractNumId="24" w15:restartNumberingAfterBreak="0">
+  <w:abstractNum w:abstractNumId="23" w15:restartNumberingAfterBreak="0">
     <w:nsid w:val="4EFE2A68"/>
     <w:multiLevelType w:val="multilevel"/>
     <w:tmpl w:val="64548ADE"/>
@@ -22116,7 +22350,7 @@
       </w:rPr>
     </w:lvl>
   </w:abstractNum>
-  <w:abstractNum w:abstractNumId="25" w15:restartNumberingAfterBreak="0">
+  <w:abstractNum w:abstractNumId="24" w15:restartNumberingAfterBreak="0">
     <w:nsid w:val="501E5868"/>
     <w:multiLevelType w:val="hybridMultilevel"/>
     <w:tmpl w:val="9D2652E8"/>
@@ -22229,7 +22463,7 @@
       </w:rPr>
     </w:lvl>
   </w:abstractNum>
-  <w:abstractNum w:abstractNumId="26" w15:restartNumberingAfterBreak="0">
+  <w:abstractNum w:abstractNumId="25" w15:restartNumberingAfterBreak="0">
     <w:nsid w:val="55C93CC3"/>
     <w:multiLevelType w:val="hybridMultilevel"/>
     <w:tmpl w:val="75E8E982"/>
@@ -22342,7 +22576,7 @@
       </w:rPr>
     </w:lvl>
   </w:abstractNum>
-  <w:abstractNum w:abstractNumId="27" w15:restartNumberingAfterBreak="0">
+  <w:abstractNum w:abstractNumId="26" w15:restartNumberingAfterBreak="0">
     <w:nsid w:val="58383282"/>
     <w:multiLevelType w:val="hybridMultilevel"/>
     <w:tmpl w:val="A746C85E"/>
@@ -22455,7 +22689,7 @@
       </w:rPr>
     </w:lvl>
   </w:abstractNum>
-  <w:abstractNum w:abstractNumId="28" w15:restartNumberingAfterBreak="0">
+  <w:abstractNum w:abstractNumId="27" w15:restartNumberingAfterBreak="0">
     <w:nsid w:val="61F36CFB"/>
     <w:multiLevelType w:val="hybridMultilevel"/>
     <w:tmpl w:val="61FC957E"/>
@@ -22568,7 +22802,7 @@
       </w:rPr>
     </w:lvl>
   </w:abstractNum>
-  <w:abstractNum w:abstractNumId="29" w15:restartNumberingAfterBreak="0">
+  <w:abstractNum w:abstractNumId="28" w15:restartNumberingAfterBreak="0">
     <w:nsid w:val="66CA2304"/>
     <w:multiLevelType w:val="multilevel"/>
     <w:tmpl w:val="8DE0710E"/>
@@ -22685,7 +22919,7 @@
       </w:rPr>
     </w:lvl>
   </w:abstractNum>
-  <w:abstractNum w:abstractNumId="30" w15:restartNumberingAfterBreak="0">
+  <w:abstractNum w:abstractNumId="29" w15:restartNumberingAfterBreak="0">
     <w:nsid w:val="68D16ED7"/>
     <w:multiLevelType w:val="hybridMultilevel"/>
     <w:tmpl w:val="17441488"/>
@@ -22798,7 +23032,7 @@
       </w:rPr>
     </w:lvl>
   </w:abstractNum>
-  <w:abstractNum w:abstractNumId="31" w15:restartNumberingAfterBreak="0">
+  <w:abstractNum w:abstractNumId="30" w15:restartNumberingAfterBreak="0">
     <w:nsid w:val="6AD00627"/>
     <w:multiLevelType w:val="hybridMultilevel"/>
     <w:tmpl w:val="7B166F98"/>
@@ -22911,7 +23145,7 @@
       </w:rPr>
     </w:lvl>
   </w:abstractNum>
-  <w:abstractNum w:abstractNumId="32" w15:restartNumberingAfterBreak="0">
+  <w:abstractNum w:abstractNumId="31" w15:restartNumberingAfterBreak="0">
     <w:nsid w:val="6FED3485"/>
     <w:multiLevelType w:val="hybridMultilevel"/>
     <w:tmpl w:val="04AA2FFE"/>
@@ -23024,7 +23258,7 @@
       </w:rPr>
     </w:lvl>
   </w:abstractNum>
-  <w:abstractNum w:abstractNumId="33" w15:restartNumberingAfterBreak="0">
+  <w:abstractNum w:abstractNumId="32" w15:restartNumberingAfterBreak="0">
     <w:nsid w:val="713B28F4"/>
     <w:multiLevelType w:val="hybridMultilevel"/>
     <w:tmpl w:val="A73AF2E0"/>
@@ -23137,7 +23371,7 @@
       </w:rPr>
     </w:lvl>
   </w:abstractNum>
-  <w:abstractNum w:abstractNumId="34" w15:restartNumberingAfterBreak="0">
+  <w:abstractNum w:abstractNumId="33" w15:restartNumberingAfterBreak="0">
     <w:nsid w:val="77391C76"/>
     <w:multiLevelType w:val="hybridMultilevel"/>
     <w:tmpl w:val="26BC643C"/>
@@ -23250,7 +23484,7 @@
       </w:rPr>
     </w:lvl>
   </w:abstractNum>
-  <w:abstractNum w:abstractNumId="35" w15:restartNumberingAfterBreak="0">
+  <w:abstractNum w:abstractNumId="34" w15:restartNumberingAfterBreak="0">
     <w:nsid w:val="78F651B6"/>
     <w:multiLevelType w:val="hybridMultilevel"/>
     <w:tmpl w:val="06AAF78A"/>
@@ -23363,7 +23597,7 @@
       </w:rPr>
     </w:lvl>
   </w:abstractNum>
-  <w:abstractNum w:abstractNumId="36" w15:restartNumberingAfterBreak="0">
+  <w:abstractNum w:abstractNumId="35" w15:restartNumberingAfterBreak="0">
     <w:nsid w:val="7F083753"/>
     <w:multiLevelType w:val="multilevel"/>
     <w:tmpl w:val="58A40A16"/>
@@ -23477,109 +23711,106 @@
     </w:lvl>
   </w:abstractNum>
   <w:num w:numId="1">
-    <w:abstractNumId w:val="29"/>
+    <w:abstractNumId w:val="28"/>
   </w:num>
   <w:num w:numId="2">
+    <w:abstractNumId w:val="5"/>
+  </w:num>
+  <w:num w:numId="3">
+    <w:abstractNumId w:val="4"/>
+  </w:num>
+  <w:num w:numId="4">
+    <w:abstractNumId w:val="15"/>
+  </w:num>
+  <w:num w:numId="5">
+    <w:abstractNumId w:val="20"/>
+  </w:num>
+  <w:num w:numId="6">
+    <w:abstractNumId w:val="19"/>
+  </w:num>
+  <w:num w:numId="7">
+    <w:abstractNumId w:val="24"/>
+  </w:num>
+  <w:num w:numId="8">
+    <w:abstractNumId w:val="12"/>
+  </w:num>
+  <w:num w:numId="9">
+    <w:abstractNumId w:val="10"/>
+  </w:num>
+  <w:num w:numId="10">
+    <w:abstractNumId w:val="35"/>
+  </w:num>
+  <w:num w:numId="11">
+    <w:abstractNumId w:val="8"/>
+  </w:num>
+  <w:num w:numId="12">
+    <w:abstractNumId w:val="0"/>
+  </w:num>
+  <w:num w:numId="13">
+    <w:abstractNumId w:val="26"/>
+  </w:num>
+  <w:num w:numId="14">
+    <w:abstractNumId w:val="7"/>
+  </w:num>
+  <w:num w:numId="15">
+    <w:abstractNumId w:val="31"/>
+  </w:num>
+  <w:num w:numId="16">
     <w:abstractNumId w:val="6"/>
   </w:num>
-  <w:num w:numId="3">
-    <w:abstractNumId w:val="5"/>
+  <w:num w:numId="17">
+    <w:abstractNumId w:val="34"/>
   </w:num>
-  <w:num w:numId="4">
+  <w:num w:numId="18">
+    <w:abstractNumId w:val="9"/>
+  </w:num>
+  <w:num w:numId="19">
+    <w:abstractNumId w:val="23"/>
+  </w:num>
+  <w:num w:numId="20">
+    <w:abstractNumId w:val="14"/>
+  </w:num>
+  <w:num w:numId="21">
+    <w:abstractNumId w:val="3"/>
+  </w:num>
+  <w:num w:numId="22">
+    <w:abstractNumId w:val="22"/>
+  </w:num>
+  <w:num w:numId="23">
     <w:abstractNumId w:val="16"/>
   </w:num>
-  <w:num w:numId="5">
+  <w:num w:numId="24">
+    <w:abstractNumId w:val="11"/>
+  </w:num>
+  <w:num w:numId="25">
     <w:abstractNumId w:val="21"/>
   </w:num>
-  <w:num w:numId="6">
-    <w:abstractNumId w:val="4"/>
-  </w:num>
-  <w:num w:numId="7">
-    <w:abstractNumId w:val="20"/>
-  </w:num>
-  <w:num w:numId="8">
-    <w:abstractNumId w:val="25"/>
-  </w:num>
-  <w:num w:numId="9">
-    <w:abstractNumId w:val="13"/>
-  </w:num>
-  <w:num w:numId="10">
-    <w:abstractNumId w:val="11"/>
-  </w:num>
-  <w:num w:numId="11">
-    <w:abstractNumId w:val="36"/>
-  </w:num>
-  <w:num w:numId="12">
-    <w:abstractNumId w:val="9"/>
-  </w:num>
-  <w:num w:numId="13">
-    <w:abstractNumId w:val="0"/>
-  </w:num>
-  <w:num w:numId="14">
-    <w:abstractNumId w:val="27"/>
-  </w:num>
-  <w:num w:numId="15">
-    <w:abstractNumId w:val="8"/>
-  </w:num>
-  <w:num w:numId="16">
-    <w:abstractNumId w:val="32"/>
-  </w:num>
-  <w:num w:numId="17">
-    <w:abstractNumId w:val="7"/>
-  </w:num>
-  <w:num w:numId="18">
-    <w:abstractNumId w:val="35"/>
-  </w:num>
-  <w:num w:numId="19">
-    <w:abstractNumId w:val="10"/>
-  </w:num>
-  <w:num w:numId="20">
-    <w:abstractNumId w:val="24"/>
-  </w:num>
-  <w:num w:numId="21">
-    <w:abstractNumId w:val="15"/>
-  </w:num>
-  <w:num w:numId="22">
-    <w:abstractNumId w:val="3"/>
-  </w:num>
-  <w:num w:numId="23">
-    <w:abstractNumId w:val="23"/>
-  </w:num>
-  <w:num w:numId="24">
-    <w:abstractNumId w:val="17"/>
-  </w:num>
-  <w:num w:numId="25">
-    <w:abstractNumId w:val="12"/>
-  </w:num>
   <w:num w:numId="26">
-    <w:abstractNumId w:val="22"/>
+    <w:abstractNumId w:val="30"/>
   </w:num>
   <w:num w:numId="27">
-    <w:abstractNumId w:val="31"/>
+    <w:abstractNumId w:val="32"/>
   </w:num>
   <w:num w:numId="28">
     <w:abstractNumId w:val="33"/>
   </w:num>
   <w:num w:numId="29">
-    <w:abstractNumId w:val="34"/>
+    <w:abstractNumId w:val="13"/>
   </w:num>
   <w:num w:numId="30">
-    <w:abstractNumId w:val="14"/>
+    <w:abstractNumId w:val="27"/>
   </w:num>
   <w:num w:numId="31">
-    <w:abstractNumId w:val="28"/>
+    <w:abstractNumId w:val="25"/>
   </w:num>
   <w:num w:numId="32">
-    <w:abstractNumId w:val="26"/>
+    <w:abstractNumId w:val="18"/>
   </w:num>
   <w:num w:numId="33">
-    <w:abstractNumId w:val="19"/>
+    <w:abstractNumId w:val="17"/>
   </w:num>
   <w:num w:numId="34">
-    <w:abstractNumId w:val="18"/>
-  </w:num>
-  <w:num w:numId="35">
-    <w:abstractNumId w:val="24"/>
+    <w:abstractNumId w:val="23"/>
     <w:lvlOverride w:ilvl="0">
       <w:startOverride w:val="1"/>
     </w:lvlOverride>
@@ -23608,14 +23839,14 @@
       <w:startOverride w:val="1"/>
     </w:lvlOverride>
   </w:num>
+  <w:num w:numId="35">
+    <w:abstractNumId w:val="29"/>
+  </w:num>
   <w:num w:numId="36">
-    <w:abstractNumId w:val="30"/>
+    <w:abstractNumId w:val="1"/>
   </w:num>
   <w:num w:numId="37">
-    <w:abstractNumId w:val="1"/>
-  </w:num>
-  <w:num w:numId="38">
-    <w:abstractNumId w:val="24"/>
+    <w:abstractNumId w:val="23"/>
     <w:lvlOverride w:ilvl="0">
       <w:startOverride w:val="1"/>
     </w:lvlOverride>
@@ -23644,10 +23875,10 @@
       <w:startOverride w:val="1"/>
     </w:lvlOverride>
   </w:num>
-  <w:num w:numId="39">
+  <w:num w:numId="38">
     <w:abstractNumId w:val="2"/>
   </w:num>
-  <w:numIdMacAtCleanup w:val="39"/>
+  <w:numIdMacAtCleanup w:val="38"/>
 </w:numbering>
 </file>
 
@@ -24149,7 +24380,7 @@
       <w:keepLines/>
       <w:numPr>
         <w:ilvl w:val="3"/>
-        <w:numId w:val="20"/>
+        <w:numId w:val="19"/>
       </w:numPr>
       <w:spacing w:before="120" w:line="312" w:lineRule="auto"/>
       <w:outlineLvl w:val="3"/>
@@ -25294,7 +25525,7 @@
 </file>
 
 <file path=customXml/itemProps1.xml><?xml version="1.0" encoding="utf-8"?>
-<ds:datastoreItem xmlns:ds="http://schemas.openxmlformats.org/officeDocument/2006/customXml" ds:itemID="{202129A7-1CB1-BB4D-A088-B2D5EC00EFFF}">
+<ds:datastoreItem xmlns:ds="http://schemas.openxmlformats.org/officeDocument/2006/customXml" ds:itemID="{EC1C6F3A-5C60-1A4E-85C9-D4F0BF7CD223}">
   <ds:schemaRefs>
     <ds:schemaRef ds:uri="http://schemas.openxmlformats.org/officeDocument/2006/bibliography"/>
   </ds:schemaRefs>

--- a/LinhLuanVan-100718.docx
+++ b/LinhLuanVan-100718.docx
@@ -1019,7 +1019,7 @@
           </mc:Choice>
           <mc:Fallback>
             <w:pict>
-              <v:shapetype w14:anchorId="74E70F60" id="_x0000_t65" coordsize="21600,21600" o:spt="65" adj="18900" path="m,l,21600@0,21600,21600@0,21600,xem@0,21600nfl@3@5c@7@9@11@13,21600@0e">
+              <v:shapetype w14:anchorId="1C8C2AC4" id="_x0000_t65" coordsize="21600,21600" o:spt="65" adj="18900" path="m,l,21600@0,21600,21600@0,21600,xem@0,21600nfl@3@5c@7@9@11@13,21600@0e">
                 <v:formulas>
                   <v:f eqn="val #0"/>
                   <v:f eqn="sum 21600 0 @0"/>
@@ -12464,8 +12464,6 @@
         </w:rPr>
         <w:t>output</w:t>
       </w:r>
-      <w:bookmarkStart w:id="31" w:name="_GoBack"/>
-      <w:bookmarkEnd w:id="31"/>
       <w:r>
         <w:t>.</w:t>
       </w:r>
@@ -12476,7 +12474,16 @@
         <w:t>block</w:t>
       </w:r>
       <w:r>
-        <w:t xml:space="preserve"> được tạo ra ngay sau giao dịch chứa coinbase đó thì bitcoin trong đó mới có thể sử dụng được.</w:t>
+        <w:t xml:space="preserve"> được tạo ra ngay sau giao dịch chứa coinbase đó thì </w:t>
+      </w:r>
+      <w:r>
+        <w:rPr>
+          <w:lang w:val="en-US"/>
+        </w:rPr>
+        <w:t xml:space="preserve">số </w:t>
+      </w:r>
+      <w:r>
+        <w:t>bitcoin trong đó mới có thể sử dụng được.</w:t>
       </w:r>
     </w:p>
     <w:p>
@@ -12598,7 +12605,19 @@
         <w:t xml:space="preserve"> này </w:t>
       </w:r>
       <w:r>
-        <w:t>đã tìm ra lời giải mà mạng lưới bitcoin</w:t>
+        <w:t>đã tìm ra lời giải mà mạng</w:t>
+      </w:r>
+      <w:r>
+        <w:t xml:space="preserve"> lưới </w:t>
+      </w:r>
+      <w:r>
+        <w:rPr>
+          <w:lang w:val="en-US"/>
+        </w:rPr>
+        <w:t>B</w:t>
+      </w:r>
+      <w:r>
+        <w:t>itcoin</w:t>
       </w:r>
       <w:r>
         <w:t xml:space="preserve"> đã</w:t>
@@ -12628,21 +12647,51 @@
         <w:pStyle w:val="A-Doan-Van"/>
       </w:pPr>
       <w:r>
-        <w:t xml:space="preserve">Do bitcoin hoàn toàn mở do đó ai cũng có thể tham gia vào hoặc rời đi cũng như các thợ đào liên tục nâng cấp phần cứng làm khả năng tìm được </w:t>
+        <w:t xml:space="preserve">Do </w:t>
+      </w:r>
+      <w:r>
+        <w:rPr>
+          <w:lang w:val="en-US"/>
+        </w:rPr>
+        <w:t>B</w:t>
+      </w:r>
+      <w:r>
+        <w:t xml:space="preserve">itcoin hoàn toàn mở do đó ai cũng có thể tham gia vào hoặc rời đi cũng như các thợ đào liên tục nâng cấp phần cứng làm khả năng tìm được </w:t>
       </w:r>
       <w:r>
         <w:t>block</w:t>
       </w:r>
       <w:r>
-        <w:t xml:space="preserve"> mới nhanh hơn 10 phút. Nên mạng lưới bitcoin có thể điều chỉnh lại độ khó sao chỉ có được một chỉ tiêu phù hợp, đảm bảo các thợ đào sẽ tìm lời giải trong vòng 10 phút.</w:t>
-      </w:r>
-    </w:p>
-    <w:p>
-      <w:pPr>
-        <w:pStyle w:val="A-Doan-Van"/>
-      </w:pPr>
-      <w:r>
-        <w:t>Việc đặt lại chỉ tiêu diễn ra độc lập và tự động trên các nút. Cứ</w:t>
+        <w:t xml:space="preserve"> mới nh</w:t>
+      </w:r>
+      <w:r>
+        <w:t xml:space="preserve">anh hơn 10 phút. Nên mạng lưới </w:t>
+      </w:r>
+      <w:r>
+        <w:rPr>
+          <w:lang w:val="en-US"/>
+        </w:rPr>
+        <w:t>B</w:t>
+      </w:r>
+      <w:r>
+        <w:t>itcoin có thể điều chỉnh lại độ khó sao chỉ có được một chỉ tiêu phù hợp, đảm bảo các thợ đào sẽ tìm lời giải trong vòng 10 phút.</w:t>
+      </w:r>
+    </w:p>
+    <w:p>
+      <w:pPr>
+        <w:pStyle w:val="A-Doan-Van"/>
+      </w:pPr>
+      <w:r>
+        <w:t xml:space="preserve">Việc đặt lại chỉ tiêu diễn ra độc lập và tự động trên </w:t>
+      </w:r>
+      <w:r>
+        <w:rPr>
+          <w:lang w:val="en-US"/>
+        </w:rPr>
+        <w:t xml:space="preserve">tất cả </w:t>
+      </w:r>
+      <w:r>
+        <w:t>các nút. Cứ</w:t>
       </w:r>
       <w:r>
         <w:t xml:space="preserve"> sau 2</w:t>
@@ -12714,7 +12763,7 @@
         <w:t>block</w:t>
       </w:r>
       <w:r>
-        <w:t xml:space="preserve"> đó cho các nút lân cận. Các nút đó đó xác nhận và thêm vào blockchain của mình, sau đó tiếp tục một cuộc đua mới.</w:t>
+        <w:t xml:space="preserve"> đó cho các nút lân cận. Các nút đó xác nhận và thêm vào blockchain của mình, sau đó tiếp tục một cuộc đua mới.</w:t>
       </w:r>
     </w:p>
     <w:p>
@@ -12757,7 +12806,16 @@
         <w:t>cùng một quy tắc giống nhau, nên bất cứ sự gian lận nào xảy ra điều không được chấp nhận</w:t>
       </w:r>
       <w:r>
-        <w:t xml:space="preserve"> trong mạng lưới bitcoin</w:t>
+        <w:t xml:space="preserve"> trong mạng lưới </w:t>
+      </w:r>
+      <w:r>
+        <w:rPr>
+          <w:lang w:val="en-US"/>
+        </w:rPr>
+        <w:t>B</w:t>
+      </w:r>
+      <w:r>
+        <w:t>itcoin</w:t>
       </w:r>
       <w:r>
         <w:t xml:space="preserve">. Điều này đảm bảo chỉ có các </w:t>
@@ -12815,13 +12873,16 @@
         <w:t>block</w:t>
       </w:r>
       <w:r>
-        <w:t xml:space="preserve"> mới, nó sẽ tìm kiếm “mã băm của </w:t>
-      </w:r>
-      <w:r>
-        <w:t>block</w:t>
-      </w:r>
-      <w:r>
-        <w:t xml:space="preserve"> nằm trước” trong blockchain và thêm nó vào blockchain hiện tại. Một blockchain thông thường thường có ba nhánh:</w:t>
+        <w:t xml:space="preserve"> mới, nó sẽ tìm kiếm “</w:t>
+      </w:r>
+      <w:r>
+        <w:rPr>
+          <w:lang w:val="en-US"/>
+        </w:rPr>
+        <w:t>previousblockhash</w:t>
+      </w:r>
+      <w:r>
+        <w:t>” trong blockchain và thêm nó vào blockchain hiện tại. Một blockchain thông thường thường có ba nhánh:</w:t>
       </w:r>
     </w:p>
     <w:p>
@@ -12857,7 +12918,19 @@
         </w:numPr>
       </w:pPr>
       <w:r>
-        <w:t xml:space="preserve">Và một tập cả </w:t>
+        <w:t>V</w:t>
+      </w:r>
+      <w:r>
+        <w:t>à một tập c</w:t>
+      </w:r>
+      <w:r>
+        <w:rPr>
+          <w:lang w:val="en-US"/>
+        </w:rPr>
+        <w:t>ác</w:t>
+      </w:r>
+      <w:r>
+        <w:t xml:space="preserve"> </w:t>
       </w:r>
       <w:r>
         <w:t>block</w:t>
@@ -13181,6 +13254,9 @@
         <w:t xml:space="preserve">Khi mà độ khó ngày càng trở cao khiến cho các thợ đào riêng lẻ gần như không thể nào đào được. Cho nên các thợ đào sẽ tập hợp lại để tạo thành các </w:t>
       </w:r>
       <w:r>
+        <w:rPr>
+          <w:i/>
+        </w:rPr>
         <w:t>mining pool</w:t>
       </w:r>
       <w:r>
@@ -13277,7 +13353,25 @@
         <w:t>Có hai loại mining pool: được quản lí và phi tập trung. Các loại mining pool được quản lí bởi một các nhân hay tổ chức, loại này có ưu thế là các thợ đào chỉ cần chạy một nút đào không cần phải tải toàn bộ blockchain về. Nhưng bất lợi gây ra cho mạng lưới là tạo nên sự tập trung hóa</w:t>
       </w:r>
       <w:r>
-        <w:t>, điều mà ban đầu bitcoin muốn giải quyết. Loại thức hai là mining pool phi tập chung, tạo ra một mạng lưới ngang hàng tương tự như mạng bitcoin nhưng nhỏ hơn và sẽ phải yêu cầu các thợ đào phải chạy một nút đầy đủ.</w:t>
+        <w:t xml:space="preserve">, điều mà ban đầu </w:t>
+      </w:r>
+      <w:r>
+        <w:rPr>
+          <w:lang w:val="en-US"/>
+        </w:rPr>
+        <w:t>B</w:t>
+      </w:r>
+      <w:r>
+        <w:t xml:space="preserve">itcoin muốn giải quyết. Loại thức hai là mining pool phi tập chung, tạo ra một mạng lưới ngang hàng tương tự như mạng bitcoin nhưng nhỏ hơn </w:t>
+      </w:r>
+      <w:r>
+        <w:rPr>
+          <w:lang w:val="en-US"/>
+        </w:rPr>
+        <w:t>nhưng</w:t>
+      </w:r>
+      <w:r>
+        <w:t xml:space="preserve"> sẽ phải yêu cầu các thợ đào phải chạy một nút đầy đủ.</w:t>
       </w:r>
     </w:p>
     <w:p>
@@ -13367,7 +13461,7 @@
                             <w:pPr>
                               <w:pStyle w:val="Caption"/>
                             </w:pPr>
-                            <w:bookmarkStart w:id="32" w:name="_Toc519111115"/>
+                            <w:bookmarkStart w:id="31" w:name="_Toc519111115"/>
                             <w:r>
                               <w:t xml:space="preserve">Hình </w:t>
                             </w:r>
@@ -13413,7 +13507,7 @@
                             <w:r>
                               <w:t>: Danh sách tỉ lệ các blockchain có thể bị tấn công.</w:t>
                             </w:r>
-                            <w:bookmarkEnd w:id="32"/>
+                            <w:bookmarkEnd w:id="31"/>
                           </w:p>
                         </w:txbxContent>
                       </wps:txbx>
@@ -13438,7 +13532,7 @@
                       <w:pPr>
                         <w:pStyle w:val="Caption"/>
                       </w:pPr>
-                      <w:bookmarkStart w:id="33" w:name="_Toc519111115"/>
+                      <w:bookmarkStart w:id="32" w:name="_Toc519111115"/>
                       <w:r>
                         <w:t xml:space="preserve">Hình </w:t>
                       </w:r>
@@ -13484,7 +13578,7 @@
                       <w:r>
                         <w:t>: Danh sách tỉ lệ các blockchain có thể bị tấn công.</w:t>
                       </w:r>
-                      <w:bookmarkEnd w:id="33"/>
+                      <w:bookmarkEnd w:id="32"/>
                     </w:p>
                   </w:txbxContent>
                 </v:textbox>
@@ -13555,7 +13649,16 @@
         <w:t xml:space="preserve">Như ta thấy trên bảng trên, Bitcoin và Ethereum là hai blockchain có tỉ lệ tấn công thấp nhất. </w:t>
       </w:r>
       <w:r>
-        <w:t>Như khi ta muốn tấn công Bytecoin trong vòng 1 giờ thì ta chỉ cần bỏ ra 705 đô la, số tiền này sẽ trên cho các mining pool để thực hiện tấn công.</w:t>
+        <w:t xml:space="preserve">Như khi ta muốn tấn công Bytecoin trong vòng 1 giờ thì ta chỉ cần bỏ ra 705 đô la, số tiền này sẽ </w:t>
+      </w:r>
+      <w:r>
+        <w:rPr>
+          <w:lang w:val="en-US"/>
+        </w:rPr>
+        <w:t>trả</w:t>
+      </w:r>
+      <w:r>
+        <w:t xml:space="preserve"> cho các mining pool để thực hiện tấn công.</w:t>
       </w:r>
     </w:p>
     <w:p>
@@ -13629,26 +13732,73 @@
         <w:pStyle w:val="A-Doan-Van"/>
       </w:pPr>
       <w:r>
-        <w:t>Phân nhánh mềm là quá trình cập nhật lên phiên bản mới nhưng vẫn giữ độ tương thích với các phiên bản cũ. Các giao dịch được tạo ra trên các blokchain phiên bản cũ sẽ vẫn được chấp nhận và xử lý bởi tất cả các nút trong hệ thống, nhưng các giao dịch của blockchain phiên bản mới thì sẽ không được một số nút chạy phiên bản cũ chấp nhận và xử lý hoặc có thể được chấp nhận nhưng sẽ bỏ qua các tính năng có trong blockchain bản mới.</w:t>
-      </w:r>
-    </w:p>
-    <w:p>
-      <w:pPr>
-        <w:pStyle w:val="A-Doan-Van"/>
-      </w:pPr>
-      <w:r>
-        <w:t>Việc phân nhánh mềm không gây ra phân nhánh vĩnh viễn tánh blockchain thành các blockchain khác nhau. Tuy nhiên, việc này sẽ rất khó để phát triển và dễ gây ra lỗi khi phải vừa tính toán sao cho phù mới với phiên bản cũ. Thêm nữa là khi cập nhật lên bản mới thì sẽ không thể nào quay ngược lại được nữa, tức là khi có lỗi xảy ra, thì các nhà phát triển bitcoin phải lập tức tạo ra một phân nhánh mềm hoặc phân nhánh cứng khác để sữa lỗi đó.</w:t>
+        <w:t>Phân nhánh mềm là quá trình cập nhật lên phiên bản mới nhưng vẫn giữ độ tương thích với các phiên bản cũ. Các giao dịch được tạo ra trên các blokchain phiên bản cũ sẽ vẫn được chấp nhận và xử lý bởi tất cả các nút trong hệ thống, nhưng các giao dịch của blockchain phiên bản mới thì sẽ không được</w:t>
+      </w:r>
+      <w:r>
+        <w:rPr>
+          <w:lang w:val="en-US"/>
+        </w:rPr>
+        <w:t xml:space="preserve"> </w:t>
+      </w:r>
+      <w:r>
+        <w:t>chấp nhận và xử lý</w:t>
+      </w:r>
+      <w:r>
+        <w:t xml:space="preserve"> </w:t>
+      </w:r>
+      <w:r>
+        <w:rPr>
+          <w:lang w:val="en-US"/>
+        </w:rPr>
+        <w:t xml:space="preserve">tại </w:t>
+      </w:r>
+      <w:r>
+        <w:t>một số nút chạy phiên bản cũ hoặc có thể được chấp nhận nhưng sẽ bỏ qua các tính năng có trong blockchain bản mới.</w:t>
+      </w:r>
+    </w:p>
+    <w:p>
+      <w:pPr>
+        <w:pStyle w:val="A-Doan-Van"/>
+      </w:pPr>
+      <w:r>
+        <w:t xml:space="preserve">Việc phân nhánh mềm không gây ra phân nhánh vĩnh viễn </w:t>
+      </w:r>
+      <w:r>
+        <w:rPr>
+          <w:lang w:val="en-US"/>
+        </w:rPr>
+        <w:t>làm tách</w:t>
+      </w:r>
+      <w:r>
+        <w:t xml:space="preserve"> blockchain thành các blockchain khác nhau. Tuy nhiên, việc này sẽ rất khó để phát triển và dễ gây ra lỗi khi phải vừa tính toán sao cho phù mới với phiên bản cũ. Thêm nữa là khi cập nhật lên bản mới thì sẽ không thể nào quay ngược lại được nữa, tức là khi có lỗi </w:t>
+      </w:r>
+      <w:r>
+        <w:t xml:space="preserve">xảy ra, thì các nhà phát triển </w:t>
+      </w:r>
+      <w:r>
+        <w:rPr>
+          <w:lang w:val="en-US"/>
+        </w:rPr>
+        <w:t>B</w:t>
+      </w:r>
+      <w:r>
+        <w:t>itcoin phải lập tức tạo ra một phân nhánh mềm hoặc phân nhánh cứng khác để sữa lỗi đó.</w:t>
       </w:r>
     </w:p>
     <w:p>
       <w:pPr>
         <w:pStyle w:val="Heading3"/>
       </w:pPr>
-      <w:bookmarkStart w:id="34" w:name="_Toc519111181"/>
-      <w:r>
-        <w:t>An toàn bitcoin</w:t>
-      </w:r>
-      <w:bookmarkEnd w:id="34"/>
+      <w:bookmarkStart w:id="33" w:name="_Toc519111181"/>
+      <w:proofErr w:type="gramStart"/>
+      <w:r>
+        <w:t>An</w:t>
+      </w:r>
+      <w:proofErr w:type="gramEnd"/>
+      <w:r>
+        <w:t xml:space="preserve"> toàn bitcoin</w:t>
+      </w:r>
+      <w:bookmarkEnd w:id="33"/>
     </w:p>
     <w:p>
       <w:pPr>
@@ -13663,7 +13813,31 @@
         <w:pStyle w:val="A-Doan-Van"/>
       </w:pPr>
       <w:r>
-        <w:t xml:space="preserve">Trong bitcoin, một giao dịch chỉ cho phép một giá trị cụ thể đến từ một người nhận cụ thể và không thể giả mạo hay sửa đổi. Nó cũng không tiết lộ bất kì thông tin cá nhân nào, chẳng hạn như danh tính các bên. Do đó mạng lưới bitcoin không cần phải được mã hóa hoặc bảo vệ khỏi bị nghe trộm. Có thể phát tán các giao dịch qua các môi trường không an toàn như Wi-Fi hoặc Bluetooth mà không mất </w:t>
+        <w:t>T</w:t>
+      </w:r>
+      <w:r>
+        <w:t xml:space="preserve">rong </w:t>
+      </w:r>
+      <w:r>
+        <w:rPr>
+          <w:lang w:val="en-US"/>
+        </w:rPr>
+        <w:t>B</w:t>
+      </w:r>
+      <w:r>
+        <w:t>itcoin, một giao dịch chỉ cho phép một giá trị cụ thể đến từ một người nhận cụ thể và không thể giả mạo hay sửa đổi. Nó cũng không tiết lộ bất kì thông tin cá nhân nào, chẳng hạn như danh</w:t>
+      </w:r>
+      <w:r>
+        <w:t xml:space="preserve"> tính các bên. Do đó mạng lưới </w:t>
+      </w:r>
+      <w:r>
+        <w:rPr>
+          <w:lang w:val="en-US"/>
+        </w:rPr>
+        <w:t>B</w:t>
+      </w:r>
+      <w:r>
+        <w:t xml:space="preserve">itcoin không cần phải được mã hóa hoặc bảo vệ khỏi bị nghe trộm. Có thể phát tán các giao dịch qua các môi trường không an toàn như Wi-Fi hoặc Bluetooth mà không mất </w:t>
       </w:r>
       <w:r>
         <w:t xml:space="preserve">đi sự </w:t>
@@ -13732,7 +13906,13 @@
       </w:pPr>
       <w:r>
         <w:lastRenderedPageBreak/>
-        <w:t>Nếu có quá nhiều bitcoin thì nên chia sẻ bí mật này với những người tin cậy hoặc luật sư đềp phòng trường hợp tai nạn bất người hoặc qua đời.</w:t>
+        <w:t>Nếu có quá nhiều bitcoin thì nên chia sẻ bí mật này với nhữn</w:t>
+      </w:r>
+      <w:r>
+        <w:t>g người tin cậy hoặc luật sư đề</w:t>
+      </w:r>
+      <w:r>
+        <w:t xml:space="preserve"> phòng trường hợp tai nạn bất người hoặc qua đời.</w:t>
       </w:r>
     </w:p>
     <w:p>
@@ -13760,23 +13940,23 @@
         <w:pStyle w:val="Heading1"/>
         <w:spacing w:before="0" w:after="480"/>
       </w:pPr>
-      <w:bookmarkStart w:id="35" w:name="_Toc519111182"/>
+      <w:bookmarkStart w:id="34" w:name="_Toc519111182"/>
       <w:r>
         <w:lastRenderedPageBreak/>
         <w:t>GIỚI THIỆU ETHEREUM</w:t>
       </w:r>
-      <w:bookmarkEnd w:id="35"/>
+      <w:bookmarkEnd w:id="34"/>
     </w:p>
     <w:p>
       <w:pPr>
         <w:pStyle w:val="Heading2"/>
         <w:ind w:left="360" w:hanging="360"/>
       </w:pPr>
-      <w:bookmarkStart w:id="36" w:name="_Toc519111183"/>
+      <w:bookmarkStart w:id="35" w:name="_Toc519111183"/>
       <w:r>
         <w:t>ETEHREUM LÀ GÌ?</w:t>
       </w:r>
-      <w:bookmarkEnd w:id="36"/>
+      <w:bookmarkEnd w:id="35"/>
     </w:p>
     <w:p>
       <w:pPr>
@@ -13860,12 +14040,12 @@
       <w:pPr>
         <w:pStyle w:val="Heading2"/>
       </w:pPr>
-      <w:bookmarkStart w:id="37" w:name="_Toc519111184"/>
+      <w:bookmarkStart w:id="36" w:name="_Toc519111184"/>
       <w:r>
         <w:lastRenderedPageBreak/>
         <w:t>SỰ KHÁC NHAU GIỮA BITCOIN VÀ ETHEREUM</w:t>
       </w:r>
-      <w:bookmarkEnd w:id="37"/>
+      <w:bookmarkEnd w:id="36"/>
     </w:p>
     <w:p>
       <w:pPr>
@@ -13929,7 +14109,16 @@
               <w:pStyle w:val="A-Doan-Van"/>
             </w:pPr>
             <w:r>
-              <w:t>Smart Contract Platform</w:t>
+              <w:t xml:space="preserve">Smart </w:t>
+            </w:r>
+            <w:r>
+              <w:rPr>
+                <w:lang w:val="en-US"/>
+              </w:rPr>
+              <w:t>C</w:t>
+            </w:r>
+            <w:r>
+              <w:t>ontract Platform</w:t>
             </w:r>
           </w:p>
           <w:p>
@@ -14195,18 +14384,27 @@
       <w:pPr>
         <w:pStyle w:val="Heading3"/>
       </w:pPr>
-      <w:bookmarkStart w:id="38" w:name="_Toc519111185"/>
+      <w:bookmarkStart w:id="37" w:name="_Toc519111185"/>
       <w:r>
         <w:t>Smart Contract và Scripting</w:t>
       </w:r>
-      <w:bookmarkEnd w:id="38"/>
-    </w:p>
-    <w:p>
-      <w:pPr>
-        <w:pStyle w:val="A-Doan-Van"/>
-      </w:pPr>
-      <w:r>
-        <w:t xml:space="preserve">Smart Contract </w:t>
+      <w:bookmarkEnd w:id="37"/>
+    </w:p>
+    <w:p>
+      <w:pPr>
+        <w:pStyle w:val="A-Doan-Van"/>
+      </w:pPr>
+      <w:r>
+        <w:t xml:space="preserve">Smart </w:t>
+      </w:r>
+      <w:r>
+        <w:rPr>
+          <w:lang w:val="en-US"/>
+        </w:rPr>
+        <w:t>c</w:t>
+      </w:r>
+      <w:r>
+        <w:t xml:space="preserve">ontract </w:t>
       </w:r>
       <w:r>
         <w:t>là các chương trình và sẽ được biên dịch và triển khai trên Ethereum. Khi bạn thực thi một chức năng được viết trong smart contract thì nó tất cả các nút trên hệ thống sẽ đồng thời cùng chạy và cho ra cùng một kết quả như nhau để đạt được</w:t>
@@ -14223,7 +14421,25 @@
         <w:pStyle w:val="A-Doan-Van"/>
       </w:pPr>
       <w:r>
-        <w:t>Các giao dịch có tính nguyên tố (atomic), khi một giao dịch thành công và không hề có bất cứ lỗi nào xảy ra thì nó mới được chấp nhận và sẽ thay đổi trạng thái của contract. Ngược lại, nếu có bất kì lỗi nào xảy ra thì toàn bộ sự thay đổi sẽ bị trả lại thời điểm trước khi sự thay đổi xảy ra và xem như chưa có gì xảy ra. Tuy nhiên, các giao dịch thất bại sẽ được lưu vào blockchain và trừ đi tất cả các gas của người dùng gửi kèm theo giao dịch.</w:t>
+        <w:t xml:space="preserve">Các giao dịch </w:t>
+      </w:r>
+      <w:r>
+        <w:rPr>
+          <w:lang w:val="en-US"/>
+        </w:rPr>
+        <w:t xml:space="preserve">điều </w:t>
+      </w:r>
+      <w:r>
+        <w:t>có tính nguyên tố (atomic), khi một giao dịch thành công và không hề có bất cứ lỗi nào xảy ra thì nó mới được chấp nhận và sẽ thay đổi trạng thái của contract. Ngược lại, nếu có bất kì lỗi nào xảy ra thì toàn bộ sự thay đổi sẽ bị trả lại thời điểm trước khi sự thay đổi xảy ra và xem như chưa có gì xảy ra. Tuy nhiên, các giao dịch thất bại</w:t>
+      </w:r>
+      <w:r>
+        <w:rPr>
+          <w:lang w:val="en-US"/>
+        </w:rPr>
+        <w:t xml:space="preserve"> vẫn</w:t>
+      </w:r>
+      <w:r>
+        <w:t xml:space="preserve"> sẽ được lưu vào blockchain và trừ đi tất cả các gas của người dùng gửi kèm theo giao dịch.</w:t>
       </w:r>
     </w:p>
     <w:p>
@@ -14243,7 +14459,19 @@
         <w:pStyle w:val="A-Doan-Van"/>
       </w:pPr>
       <w:r>
-        <w:t>Smart Contract có thể được viết bởi nhiều ngôn ngữ khác nhau, các ngôn ngữ này sẽ biên dịch ra cùng các mã để có thể chạy trên Ethereum, mội số ngôn ngữ phổ biến dùng để viết smart contract là: Solidity, LLL, Vyper, …</w:t>
+        <w:t>S</w:t>
+      </w:r>
+      <w:r>
+        <w:t xml:space="preserve">mart </w:t>
+      </w:r>
+      <w:r>
+        <w:rPr>
+          <w:lang w:val="en-US"/>
+        </w:rPr>
+        <w:t>c</w:t>
+      </w:r>
+      <w:r>
+        <w:t>ontract có thể được viết bởi nhiều ngôn ngữ khác nhau, các ngôn ngữ này sẽ biên dịch ra cùng các mã để có thể chạy trên Ethereum, mội số ngôn ngữ phổ biến dùng để viết smart contract là: Solidity, LLL, Vyper, …</w:t>
       </w:r>
       <w:r>
         <w:t xml:space="preserve"> Dưới đây là một đoạn mã đơn giản được viết bằng Solidity.</w:t>
@@ -14399,7 +14627,29 @@
           <w:szCs w:val="18"/>
           <w:bdr w:val="none" w:sz="0" w:space="0" w:color="auto" w:frame="1"/>
         </w:rPr>
-        <w:t> getName() </w:t>
+        <w:t> </w:t>
+      </w:r>
+      <w:proofErr w:type="gramStart"/>
+      <w:r>
+        <w:rPr>
+          <w:rFonts w:ascii="Consolas" w:hAnsi="Consolas"/>
+          <w:color w:val="000000"/>
+          <w:sz w:val="18"/>
+          <w:szCs w:val="18"/>
+          <w:bdr w:val="none" w:sz="0" w:space="0" w:color="auto" w:frame="1"/>
+        </w:rPr>
+        <w:t>getName(</w:t>
+      </w:r>
+      <w:proofErr w:type="gramEnd"/>
+      <w:r>
+        <w:rPr>
+          <w:rFonts w:ascii="Consolas" w:hAnsi="Consolas"/>
+          <w:color w:val="000000"/>
+          <w:sz w:val="18"/>
+          <w:szCs w:val="18"/>
+          <w:bdr w:val="none" w:sz="0" w:space="0" w:color="auto" w:frame="1"/>
+        </w:rPr>
+        <w:t>) </w:t>
       </w:r>
       <w:r>
         <w:rPr>
@@ -14605,30 +14855,64 @@
         <w:rPr>
           <w:lang w:val="en-US"/>
         </w:rPr>
-        <w:t>Solidity là một ngôn ngữ được gọi là Contract</w:t>
-      </w:r>
-      <w:r>
-        <w:rPr>
+        <w:t xml:space="preserve">Solidity là một ngôn ngữ được gọi là </w:t>
+      </w:r>
+      <w:r>
+        <w:rPr>
+          <w:i/>
           <w:lang w:val="en-US"/>
         </w:rPr>
-        <w:t>-oriented programming</w:t>
-      </w:r>
-      <w:r>
-        <w:rPr>
+        <w:t>Contract</w:t>
+      </w:r>
+      <w:r>
+        <w:rPr>
+          <w:i/>
           <w:lang w:val="en-US"/>
         </w:rPr>
-        <w:t xml:space="preserve"> (COP) – Lập trình hướng hợp đồng.</w:t>
-      </w:r>
-      <w:r>
-        <w:rPr>
+        <w:t xml:space="preserve"> Oriented P</w:t>
+      </w:r>
+      <w:r>
+        <w:rPr>
+          <w:i/>
           <w:lang w:val="en-US"/>
         </w:rPr>
+        <w:t>rogramming</w:t>
+      </w:r>
+      <w:r>
+        <w:rPr>
+          <w:lang w:val="en-US"/>
+        </w:rPr>
+        <w:t xml:space="preserve"> (</w:t>
+      </w:r>
+      <w:r>
+        <w:rPr>
+          <w:i/>
+          <w:lang w:val="en-US"/>
+        </w:rPr>
+        <w:t>COP</w:t>
+      </w:r>
+      <w:r>
+        <w:rPr>
+          <w:lang w:val="en-US"/>
+        </w:rPr>
+        <w:t>) – Lập trình hướng hợp đồng.</w:t>
+      </w:r>
+      <w:r>
+        <w:rPr>
+          <w:lang w:val="en-US"/>
+        </w:rPr>
         <w:t xml:space="preserve"> Ngôn ngữ này khá giống với một trong những ngôn ngữ phổ biến nhất hiện nay là JavaScript để giúp các lập trình dễ dàng học và tạo ứng dụng dựa trên ngôn ngữ này</w:t>
       </w:r>
       <w:r>
         <w:rPr>
           <w:lang w:val="en-US"/>
         </w:rPr>
+        <w:t>. Để hiểu rõ ta sẽ xem xét qua đoạn mã mẫu ở trên.</w:t>
+      </w:r>
+      <w:r>
+        <w:rPr>
+          <w:lang w:val="en-US"/>
+        </w:rPr>
         <w:t xml:space="preserve"> </w:t>
       </w:r>
       <w:r>
@@ -14665,7 +14949,31 @@
         <w:rPr>
           <w:lang w:val="en-US"/>
         </w:rPr>
-        <w:t xml:space="preserve"> public để chỉ hàm này sẽ được gọi công khai từ bên ngoài, view để chỉ </w:t>
+        <w:t xml:space="preserve"> public để chỉ hàm này sẽ</w:t>
+      </w:r>
+      <w:r>
+        <w:rPr>
+          <w:lang w:val="en-US"/>
+        </w:rPr>
+        <w:t xml:space="preserve"> có thể</w:t>
+      </w:r>
+      <w:r>
+        <w:rPr>
+          <w:lang w:val="en-US"/>
+        </w:rPr>
+        <w:t xml:space="preserve"> được gọi từ</w:t>
+      </w:r>
+      <w:r>
+        <w:rPr>
+          <w:lang w:val="en-US"/>
+        </w:rPr>
+        <w:t xml:space="preserve"> cả bên trong và</w:t>
+      </w:r>
+      <w:r>
+        <w:rPr>
+          <w:lang w:val="en-US"/>
+        </w:rPr>
+        <w:t xml:space="preserve"> bên ngoài, view để chỉ </w:t>
       </w:r>
       <w:r>
         <w:rPr>
@@ -14765,7 +15073,29 @@
           <w:szCs w:val="18"/>
           <w:bdr w:val="none" w:sz="0" w:space="0" w:color="auto" w:frame="1"/>
         </w:rPr>
-        <w:t>2 7 OP_ADD 3 OP_SUB 1 OP_ADD 7 OP_EQUAL  </w:t>
+        <w:t>2 7 </w:t>
+      </w:r>
+      <w:proofErr w:type="gramStart"/>
+      <w:r>
+        <w:rPr>
+          <w:rFonts w:ascii="Consolas" w:hAnsi="Consolas"/>
+          <w:color w:val="000000"/>
+          <w:sz w:val="18"/>
+          <w:szCs w:val="18"/>
+          <w:bdr w:val="none" w:sz="0" w:space="0" w:color="auto" w:frame="1"/>
+        </w:rPr>
+        <w:t>OP</w:t>
+      </w:r>
+      <w:proofErr w:type="gramEnd"/>
+      <w:r>
+        <w:rPr>
+          <w:rFonts w:ascii="Consolas" w:hAnsi="Consolas"/>
+          <w:color w:val="000000"/>
+          <w:sz w:val="18"/>
+          <w:szCs w:val="18"/>
+          <w:bdr w:val="none" w:sz="0" w:space="0" w:color="auto" w:frame="1"/>
+        </w:rPr>
+        <w:t>_ADD 3 OP_SUB 1 OP_ADD 7 OP_EQUAL  </w:t>
       </w:r>
     </w:p>
     <w:p>
@@ -14780,7 +15110,32 @@
           <w:lang w:val="en-US"/>
         </w:rPr>
         <w:lastRenderedPageBreak/>
-        <w:t xml:space="preserve">Scripting của Bitcoin được thiết kế rất đơn giản, trong đoạn trên dùng để mô tả cách cộng hai số và so sánh với số thứ ba. Đầu tiên Bitcoin sẽ đưa đoạn mã trên vào một stack (ngăn xếp). </w:t>
+        <w:t xml:space="preserve">Scripting của Bitcoin được thiết kế rất đơn giản, trong đoạn trên dùng để mô tả cách cộng hai số và so sánh với số thứ ba. Đầu tiên Bitcoin sẽ đưa đoạn mã trên vào một </w:t>
+      </w:r>
+      <w:r>
+        <w:rPr>
+          <w:lang w:val="en-US"/>
+        </w:rPr>
+        <w:t>ngăn xếp (</w:t>
+      </w:r>
+      <w:r>
+        <w:rPr>
+          <w:i/>
+          <w:lang w:val="en-US"/>
+        </w:rPr>
+        <w:t>stack</w:t>
+      </w:r>
+      <w:r>
+        <w:rPr>
+          <w:lang w:val="en-US"/>
+        </w:rPr>
+        <w:t>)</w:t>
+      </w:r>
+      <w:r>
+        <w:rPr>
+          <w:lang w:val="en-US"/>
+        </w:rPr>
+        <w:t xml:space="preserve">. </w:t>
       </w:r>
       <w:r>
         <w:rPr>
@@ -14804,7 +15159,19 @@
         <w:rPr>
           <w:lang w:val="en-US"/>
         </w:rPr>
-        <w:t>2 7 OP_ADD: lấy hai số 2 và 7 cộng là và cho ra kết quả là 9, sau đó đẩy vào stack.</w:t>
+        <w:t xml:space="preserve">2 7 OP_ADD: lấy hai số 2 và 7 cộng là và cho ra kết quả là 9, sau đó đẩy </w:t>
+      </w:r>
+      <w:r>
+        <w:rPr>
+          <w:lang w:val="en-US"/>
+        </w:rPr>
+        <w:t xml:space="preserve">lại </w:t>
+      </w:r>
+      <w:r>
+        <w:rPr>
+          <w:lang w:val="en-US"/>
+        </w:rPr>
+        <w:t>vào stack.</w:t>
       </w:r>
     </w:p>
     <w:p>
@@ -14872,12 +15239,24 @@
         <w:rPr>
           <w:lang w:val="en-US"/>
         </w:rPr>
-        <w:t>Qua đó ta thấy được Ethereum hoàn toàn chiếm ưu thế về mặt này. Thêm nữa, Scripting của Bitcoin không hỗ vòng lặp, không có địa chỉ riêng chỉ có thể được kèm theo các giao dịch và có kích được giới hạn. Ngược lại, Smart Contract hỗ trợ đầy đủ như một ngôn ngữ lập trình bình thường</w:t>
+        <w:t>Qua đó ta thấy được Ethereum hoàn toàn chiế</w:t>
       </w:r>
       <w:r>
         <w:rPr>
           <w:lang w:val="en-US"/>
         </w:rPr>
+        <w:t>m ưu thế về mặt này. Thêm nữa, s</w:t>
+      </w:r>
+      <w:r>
+        <w:rPr>
+          <w:lang w:val="en-US"/>
+        </w:rPr>
+        <w:t>cripting của Bitcoin không hỗ vòng lặp, không có địa chỉ riêng chỉ có thể được kèm theo các giao dịch và có kích được giới hạn. Ngược lại, Smart Contract hỗ trợ đầy đủ như một ngôn ngữ lập trình bình thường</w:t>
+      </w:r>
+      <w:r>
+        <w:rPr>
+          <w:lang w:val="en-US"/>
+        </w:rPr>
         <w:t>. Dễ làm quen hơn, tuy nhiên việc hỗ trợ nhiều tính năng hơn đồng nghĩa với việc có khả năng có nhiều lỗi tiềm ẩn hơn.</w:t>
       </w:r>
     </w:p>
@@ -14885,11 +15264,11 @@
       <w:pPr>
         <w:pStyle w:val="Heading3"/>
       </w:pPr>
-      <w:bookmarkStart w:id="39" w:name="_Toc519111186"/>
+      <w:bookmarkStart w:id="38" w:name="_Toc519111186"/>
       <w:r>
         <w:t>Accounts và UTXO</w:t>
       </w:r>
-      <w:bookmarkEnd w:id="39"/>
+      <w:bookmarkEnd w:id="38"/>
     </w:p>
     <w:p>
       <w:pPr>
@@ -14941,7 +15320,7 @@
                                 <w:noProof/>
                               </w:rPr>
                             </w:pPr>
-                            <w:bookmarkStart w:id="40" w:name="_Toc519111116"/>
+                            <w:bookmarkStart w:id="39" w:name="_Toc519111116"/>
                             <w:r>
                               <w:rPr>
                                 <w:i w:val="0"/>
@@ -15034,7 +15413,7 @@
                               </w:rPr>
                               <w:t>: UTXO trong Bitcoin và Accounts trong Ethereum.</w:t>
                             </w:r>
-                            <w:bookmarkEnd w:id="40"/>
+                            <w:bookmarkEnd w:id="39"/>
                           </w:p>
                         </w:txbxContent>
                       </wps:txbx>
@@ -15063,7 +15442,7 @@
                           <w:noProof/>
                         </w:rPr>
                       </w:pPr>
-                      <w:bookmarkStart w:id="41" w:name="_Toc519111116"/>
+                      <w:bookmarkStart w:id="40" w:name="_Toc519111116"/>
                       <w:r>
                         <w:rPr>
                           <w:i w:val="0"/>
@@ -15156,7 +15535,7 @@
                         </w:rPr>
                         <w:t>: UTXO trong Bitcoin và Accounts trong Ethereum.</w:t>
                       </w:r>
-                      <w:bookmarkEnd w:id="41"/>
+                      <w:bookmarkEnd w:id="40"/>
                     </w:p>
                   </w:txbxContent>
                 </v:textbox>
@@ -15256,15 +15635,33 @@
       </w:pPr>
       <w:r>
         <w:lastRenderedPageBreak/>
-        <w:t>Người sở hữu bên ngoài (Externally owned): sẽ được kiểm soát thông qua khóa bí mật và không liên quan đến bất cứ đoạn mã nào.</w:t>
-      </w:r>
-    </w:p>
-    <w:p>
-      <w:pPr>
-        <w:pStyle w:val="A-Doan-Van"/>
-      </w:pPr>
-      <w:r>
-        <w:t>Tài khoản hợp đồng (Contract accounts): được kiểm soát bởi các đoạn mã bên trong nó, sẽ chứa và thực thi các đoạn m</w:t>
+        <w:t>Người sở hữu bên ngoài (</w:t>
+      </w:r>
+      <w:r>
+        <w:rPr>
+          <w:i/>
+        </w:rPr>
+        <w:t>Externally owned</w:t>
+      </w:r>
+      <w:r>
+        <w:t>): sẽ được kiểm soát thông qua khóa bí mật và không liên quan đến bất cứ đoạn mã nào.</w:t>
+      </w:r>
+    </w:p>
+    <w:p>
+      <w:pPr>
+        <w:pStyle w:val="A-Doan-Van"/>
+      </w:pPr>
+      <w:r>
+        <w:t>Tài khoản hợp đồng (</w:t>
+      </w:r>
+      <w:r>
+        <w:rPr>
+          <w:i/>
+        </w:rPr>
+        <w:t>Contract accounts</w:t>
+      </w:r>
+      <w:r>
+        <w:t>): được kiểm soát bởi các đoạn mã bên trong nó, sẽ chứa và thực thi các đoạn m</w:t>
       </w:r>
       <w:r>
         <w:t>ã.</w:t>
@@ -15274,7 +15671,7 @@
       <w:pPr>
         <w:pStyle w:val="Heading3"/>
       </w:pPr>
-      <w:bookmarkStart w:id="42" w:name="_Toc519111187"/>
+      <w:bookmarkStart w:id="41" w:name="_Toc519111187"/>
       <w:r>
         <w:rPr>
           <w:noProof/>
@@ -15324,7 +15721,7 @@
                                 <w:noProof/>
                               </w:rPr>
                             </w:pPr>
-                            <w:bookmarkStart w:id="43" w:name="_Toc519111117"/>
+                            <w:bookmarkStart w:id="42" w:name="_Toc519111117"/>
                             <w:r>
                               <w:rPr>
                                 <w:i w:val="0"/>
@@ -15417,7 +15814,7 @@
                               </w:rPr>
                               <w:t>: Externally owned và Contract accounts</w:t>
                             </w:r>
-                            <w:bookmarkEnd w:id="43"/>
+                            <w:bookmarkEnd w:id="42"/>
                           </w:p>
                         </w:txbxContent>
                       </wps:txbx>
@@ -15446,7 +15843,7 @@
                           <w:noProof/>
                         </w:rPr>
                       </w:pPr>
-                      <w:bookmarkStart w:id="44" w:name="_Toc519111117"/>
+                      <w:bookmarkStart w:id="43" w:name="_Toc519111117"/>
                       <w:r>
                         <w:rPr>
                           <w:i w:val="0"/>
@@ -15539,7 +15936,7 @@
                         </w:rPr>
                         <w:t>: Externally owned và Contract accounts</w:t>
                       </w:r>
-                      <w:bookmarkEnd w:id="44"/>
+                      <w:bookmarkEnd w:id="43"/>
                     </w:p>
                   </w:txbxContent>
                 </v:textbox>
@@ -15612,7 +16009,7 @@
       <w:r>
         <w:t>Thời gian tạo khối mới</w:t>
       </w:r>
-      <w:bookmarkEnd w:id="42"/>
+      <w:bookmarkEnd w:id="41"/>
     </w:p>
     <w:p>
       <w:pPr>
@@ -15631,7 +16028,16 @@
         <w:t>block</w:t>
       </w:r>
       <w:r>
-        <w:t xml:space="preserve"> khối xấp xỉ 1 MB, trong khi đó Ethereum tạo một </w:t>
+        <w:t xml:space="preserve"> khối xấp xỉ 1 MB</w:t>
+      </w:r>
+      <w:r>
+        <w:rPr>
+          <w:lang w:val="en-US"/>
+        </w:rPr>
+        <w:t xml:space="preserve"> do Bitcoin đã thiết lập một block chỉ có tối đa 1 MB</w:t>
+      </w:r>
+      <w:r>
+        <w:t xml:space="preserve">, trong khi đó Ethereum tạo một </w:t>
       </w:r>
       <w:r>
         <w:t>block</w:t>
@@ -15652,7 +16058,41 @@
         <w:t xml:space="preserve"> giây nhanh hơn nhiều so vớ</w:t>
       </w:r>
       <w:r>
-        <w:t>i Bitcoin nhưng kích thước mỗi block lạo thấp hơn nhiều. Kích thước block cao nhất từng được ghi nhận trong Ethereum là gần 34 KB. Việc này đồng nghĩa với ít giao dịch được xử lý hơn nhưng việc xử lý lại được diễn ra nhanh hơn.</w:t>
+        <w:t>i Bitcoin nh</w:t>
+      </w:r>
+      <w:r>
+        <w:t>ưng kích thước mỗi block lạ</w:t>
+      </w:r>
+      <w:r>
+        <w:rPr>
+          <w:lang w:val="en-US"/>
+        </w:rPr>
+        <w:t>i</w:t>
+      </w:r>
+      <w:r>
+        <w:t xml:space="preserve"> thấp hơn nhiều. Kích thước block cao nhất từng được ghi nhận trong Ethereum là gần 34 KB. </w:t>
+      </w:r>
+      <w:r>
+        <w:rPr>
+          <w:lang w:val="en-US"/>
+        </w:rPr>
+        <w:t xml:space="preserve">Ethereum giới hạn kích thước của một block thông qua gas limit. Toàn bộ chi phí của các phép tính trong một khối không được vượt quá </w:t>
+      </w:r>
+      <w:r>
+        <w:rPr>
+          <w:i/>
+          <w:lang w:val="en-US"/>
+        </w:rPr>
+        <w:t>gas limit</w:t>
+      </w:r>
+      <w:r>
+        <w:rPr>
+          <w:lang w:val="en-US"/>
+        </w:rPr>
+        <w:t xml:space="preserve"> này.</w:t>
+      </w:r>
+      <w:r>
+        <w:t>Việc này đồng nghĩa với ít giao dịch được xử lý hơn nhưng việc xử lý lại được diễn ra nhanh hơn.</w:t>
       </w:r>
     </w:p>
     <w:p>
@@ -15672,21 +16112,23 @@
         <w:pStyle w:val="Heading1"/>
         <w:spacing w:before="0" w:after="480"/>
       </w:pPr>
-      <w:bookmarkStart w:id="45" w:name="_Toc519111188"/>
+      <w:bookmarkStart w:id="44" w:name="_Toc519111188"/>
       <w:r>
         <w:lastRenderedPageBreak/>
         <w:t>ỨNG DỤNG GỌI VỐN TRÊN NỀN TẢNG ETHEREUM</w:t>
       </w:r>
+      <w:bookmarkEnd w:id="44"/>
+    </w:p>
+    <w:p>
+      <w:pPr>
+        <w:pStyle w:val="Heading2"/>
+      </w:pPr>
+      <w:bookmarkStart w:id="45" w:name="_Toc519111189"/>
+      <w:r>
+        <w:t>GIỚI THIỆU</w:t>
+      </w:r>
+      <w:bookmarkStart w:id="46" w:name="_GoBack"/>
       <w:bookmarkEnd w:id="45"/>
-    </w:p>
-    <w:p>
-      <w:pPr>
-        <w:pStyle w:val="Heading2"/>
-      </w:pPr>
-      <w:bookmarkStart w:id="46" w:name="_Toc519111189"/>
-      <w:r>
-        <w:t>GIỚI THIỆU</w:t>
-      </w:r>
       <w:bookmarkEnd w:id="46"/>
     </w:p>
     <w:p>
@@ -25525,7 +25967,7 @@
 </file>
 
 <file path=customXml/itemProps1.xml><?xml version="1.0" encoding="utf-8"?>
-<ds:datastoreItem xmlns:ds="http://schemas.openxmlformats.org/officeDocument/2006/customXml" ds:itemID="{EC1C6F3A-5C60-1A4E-85C9-D4F0BF7CD223}">
+<ds:datastoreItem xmlns:ds="http://schemas.openxmlformats.org/officeDocument/2006/customXml" ds:itemID="{583E03E4-72AD-1846-94AB-0646D96C171F}">
   <ds:schemaRefs>
     <ds:schemaRef ds:uri="http://schemas.openxmlformats.org/officeDocument/2006/bibliography"/>
   </ds:schemaRefs>

--- a/LinhLuanVan-100718.docx
+++ b/LinhLuanVan-100718.docx
@@ -1019,7 +1019,7 @@
           </mc:Choice>
           <mc:Fallback>
             <w:pict>
-              <v:shapetype w14:anchorId="1C8C2AC4" id="_x0000_t65" coordsize="21600,21600" o:spt="65" adj="18900" path="m,l,21600@0,21600,21600@0,21600,xem@0,21600nfl@3@5c@7@9@11@13,21600@0e">
+              <v:shapetype w14:anchorId="50CF9E62" id="_x0000_t65" coordsize="21600,21600" o:spt="65" adj="18900" path="m,l,21600@0,21600,21600@0,21600,xem@0,21600nfl@3@5c@7@9@11@13,21600@0e">
                 <v:formulas>
                   <v:f eqn="val #0"/>
                   <v:f eqn="sum 21600 0 @0"/>
@@ -5936,6 +5936,9 @@
     <w:p>
       <w:pPr>
         <w:pStyle w:val="A-Doan-Van"/>
+        <w:rPr>
+          <w:szCs w:val="26"/>
+        </w:rPr>
       </w:pPr>
       <w:r>
         <w:t>Internet</w:t>
@@ -5956,7 +5959,152 @@
         <w:t>Mã hoá là một thứ cực kì quan trọng, và có mặt tại rất nhiều nơi trong đời sống hàng ngày của chúng ta. Nếu không có mã hoá, hệ thống ATM sẽ không tồn tại, sẽ không tồn tại chuỗi hệ thống ngân hàng, không có thương mại điện tử, internet sẽ không phát triển.</w:t>
       </w:r>
       <w:r>
-        <w:t xml:space="preserve"> Mã hoá là một phương pháp để bảo vệ thông tin, bằng cách chuyển đổi thông tin từ dạng rõ (thông tin có thể dễ dàng đọc hiểu được) sang dạng mờ (thông tin đã bị che đi, nên không thể hiểu được). Có nhiều loại phương pháp mã hoá khác nhau. Mỗi loại có những ưu và nhược điểm riêng. Ta có thể chia ra các phương pháp mã hoá thành hai loại chính:</w:t>
+        <w:t xml:space="preserve"> Mã hoá là một phương pháp để bảo vệ thông tin, bằng cách chuyển đổi thông tin từ dạng rõ (thông tin </w:t>
+      </w:r>
+      <w:r>
+        <w:rPr>
+          <w:lang w:val="en-US"/>
+        </w:rPr>
+        <w:t xml:space="preserve">ở trạng thái bình thường – </w:t>
+      </w:r>
+      <w:r>
+        <w:rPr>
+          <w:i/>
+          <w:lang w:val="en-US"/>
+        </w:rPr>
+        <w:t>plain text</w:t>
+      </w:r>
+      <w:r>
+        <w:t>) sang dạng mờ (thông tin đã bị che đi, nên không thể hiểu được</w:t>
+      </w:r>
+      <w:r>
+        <w:rPr>
+          <w:lang w:val="en-US"/>
+        </w:rPr>
+        <w:t xml:space="preserve"> – </w:t>
+      </w:r>
+      <w:r>
+        <w:rPr>
+          <w:i/>
+          <w:lang w:val="en-US"/>
+        </w:rPr>
+        <w:t>cipher text</w:t>
+      </w:r>
+      <w:r>
+        <w:t xml:space="preserve">). Có nhiều </w:t>
+      </w:r>
+      <w:r>
+        <w:rPr>
+          <w:lang w:val="en-US"/>
+        </w:rPr>
+        <w:t>mô hình</w:t>
+      </w:r>
+      <w:r>
+        <w:t xml:space="preserve"> mã hoá khác nhau. Mỗi loại có những ưu và nhược điểm riêng. </w:t>
+      </w:r>
+      <w:r>
+        <w:rPr>
+          <w:szCs w:val="26"/>
+        </w:rPr>
+        <w:t>Tuy nhiên bất kỳ mô hình nào cũng đều trải qua ba giai đoạn cơ bản:</w:t>
+      </w:r>
+    </w:p>
+    <w:p>
+      <w:pPr>
+        <w:pStyle w:val="A-Doan-Van"/>
+        <w:numPr>
+          <w:ilvl w:val="0"/>
+          <w:numId w:val="39"/>
+        </w:numPr>
+        <w:rPr>
+          <w:szCs w:val="26"/>
+        </w:rPr>
+      </w:pPr>
+      <w:r>
+        <w:rPr>
+          <w:b/>
+        </w:rPr>
+        <w:t>Tạo khoá</w:t>
+      </w:r>
+      <w:r>
+        <w:t xml:space="preserve"> (</w:t>
+      </w:r>
+      <w:r>
+        <w:rPr>
+          <w:i/>
+        </w:rPr>
+        <w:t>Key generator</w:t>
+      </w:r>
+      <w:r>
+        <w:t>): tạo ra bộ khóa sử dụng trong quá trình mã hóa và giải mã.</w:t>
+      </w:r>
+    </w:p>
+    <w:p>
+      <w:pPr>
+        <w:pStyle w:val="A-Doan-Van"/>
+        <w:numPr>
+          <w:ilvl w:val="0"/>
+          <w:numId w:val="39"/>
+        </w:numPr>
+        <w:rPr>
+          <w:szCs w:val="26"/>
+        </w:rPr>
+      </w:pPr>
+      <w:r>
+        <w:rPr>
+          <w:b/>
+        </w:rPr>
+        <w:t>Mã hoá</w:t>
+      </w:r>
+      <w:r>
+        <w:t xml:space="preserve"> (</w:t>
+      </w:r>
+      <w:r>
+        <w:rPr>
+          <w:i/>
+        </w:rPr>
+        <w:t>Encryption</w:t>
+      </w:r>
+      <w:r>
+        <w:t>): biến đổi thông điệp gốc thành thông điệp mã hóa.</w:t>
+      </w:r>
+    </w:p>
+    <w:p>
+      <w:pPr>
+        <w:pStyle w:val="A-Doan-Van"/>
+        <w:numPr>
+          <w:ilvl w:val="0"/>
+          <w:numId w:val="39"/>
+        </w:numPr>
+        <w:rPr>
+          <w:szCs w:val="26"/>
+        </w:rPr>
+      </w:pPr>
+      <w:r>
+        <w:rPr>
+          <w:b/>
+        </w:rPr>
+        <w:t>Giải mã</w:t>
+      </w:r>
+      <w:r>
+        <w:t xml:space="preserve"> (</w:t>
+      </w:r>
+      <w:r>
+        <w:rPr>
+          <w:i/>
+        </w:rPr>
+        <w:t>Decryption</w:t>
+      </w:r>
+      <w:r>
+        <w:t>): giải mã thông điệp mã hóa thành thông điệp gốc ban đầu.</w:t>
+      </w:r>
+    </w:p>
+    <w:p>
+      <w:pPr>
+        <w:pStyle w:val="A-Doan-Van"/>
+      </w:pPr>
+      <w:r>
+        <w:t>Ta có thể chia ra các phương pháp mã hoá thành hai loại chính:</w:t>
       </w:r>
     </w:p>
     <w:p>
@@ -5972,6 +6120,21 @@
       </w:r>
       <w:r>
         <w:t>.</w:t>
+      </w:r>
+      <w:r>
+        <w:t xml:space="preserve"> </w:t>
+      </w:r>
+      <w:r>
+        <w:t>(</w:t>
+      </w:r>
+      <w:r>
+        <w:rPr>
+          <w:i/>
+        </w:rPr>
+        <w:t>symmetric encryption</w:t>
+      </w:r>
+      <w:r>
+        <w:t>)</w:t>
       </w:r>
     </w:p>
     <w:p>
@@ -5983,15 +6146,39 @@
         </w:numPr>
         <w:jc w:val="both"/>
         <w:rPr>
+          <w:sz w:val="26"/>
           <w:szCs w:val="26"/>
         </w:rPr>
       </w:pPr>
       <w:r>
         <w:rPr>
+          <w:sz w:val="26"/>
           <w:szCs w:val="26"/>
         </w:rPr>
         <w:t>Mã hoá bất đối xứng.</w:t>
       </w:r>
+      <w:r>
+        <w:rPr>
+          <w:sz w:val="26"/>
+          <w:szCs w:val="26"/>
+        </w:rPr>
+        <w:t xml:space="preserve"> </w:t>
+      </w:r>
+      <w:r>
+        <w:rPr>
+          <w:i/>
+          <w:sz w:val="26"/>
+          <w:szCs w:val="26"/>
+        </w:rPr>
+        <w:t>(asymmetric encryption</w:t>
+      </w:r>
+      <w:r>
+        <w:rPr>
+          <w:sz w:val="26"/>
+          <w:szCs w:val="26"/>
+        </w:rPr>
+        <w:t>)</w:t>
+      </w:r>
     </w:p>
     <w:p>
       <w:pPr>
@@ -6014,6 +6201,9 @@
     <w:p>
       <w:pPr>
         <w:pStyle w:val="A-Doan-Van"/>
+        <w:rPr>
+          <w:lang w:val="en-US"/>
+        </w:rPr>
       </w:pPr>
       <w:r>
         <w:t xml:space="preserve">Trong </w:t>
@@ -6028,63 +6218,96 @@
         <w:t>mã hoá đối xứng</w:t>
       </w:r>
       <w:r>
-        <w:t xml:space="preserve">, một khoá </w:t>
+        <w:t>, một khoá</w:t>
+      </w:r>
+      <w:r>
+        <w:rPr>
+          <w:lang w:val="en-US"/>
+        </w:rPr>
+        <w:t xml:space="preserve"> bí mật (</w:t>
+      </w:r>
+      <w:r>
+        <w:rPr>
+          <w:i/>
+          <w:lang w:val="en-US"/>
+        </w:rPr>
+        <w:t>private key</w:t>
+      </w:r>
+      <w:r>
+        <w:rPr>
+          <w:lang w:val="en-US"/>
+        </w:rPr>
+        <w:t>)</w:t>
+      </w:r>
+      <w:r>
+        <w:t xml:space="preserve"> </w:t>
       </w:r>
       <w:r>
         <w:t xml:space="preserve">được dùng trong cả quá trình </w:t>
       </w:r>
       <w:r>
-        <w:t>mã hoá và giải mã cho một dữ liệu hoặc thông điệp</w:t>
-      </w:r>
-      <w:r>
-        <w:t xml:space="preserve"> nào đó</w:t>
+        <w:t>mã hoá và giải</w:t>
+      </w:r>
+      <w:r>
+        <w:rPr>
+          <w:lang w:val="en-US"/>
+        </w:rPr>
+        <w:t>. Gọi</w:t>
+      </w:r>
+      <w:r>
+        <w:t xml:space="preserve"> </w:t>
+      </w:r>
+      <w:r>
+        <w:rPr>
+          <w:i/>
+        </w:rPr>
+        <w:t>Gen, Enc, Dec</w:t>
+      </w:r>
+      <w:r>
+        <w:t xml:space="preserve"> lần lượt là thuật toán tạo khoá, mã hoá và giải mã.</w:t>
+      </w:r>
+      <w:r>
+        <w:t xml:space="preserve"> Thông điệp là </w:t>
+      </w:r>
+      <w:r>
+        <w:rPr>
+          <w:i/>
+        </w:rPr>
+        <w:t>m</w:t>
+      </w:r>
+      <w:r>
+        <w:t xml:space="preserve">, </w:t>
+      </w:r>
+      <w:r>
+        <w:rPr>
+          <w:lang w:val="en-US"/>
+        </w:rPr>
+        <w:t xml:space="preserve">thông điệp đã mã hóa là </w:t>
+      </w:r>
+      <w:r>
+        <w:rPr>
+          <w:i/>
+          <w:lang w:val="en-US"/>
+        </w:rPr>
+        <w:t>c</w:t>
+      </w:r>
+      <w:r>
+        <w:rPr>
+          <w:lang w:val="en-US"/>
+        </w:rPr>
+        <w:t xml:space="preserve"> </w:t>
+      </w:r>
+      <w:r>
+        <w:t xml:space="preserve">và khoá bí mật </w:t>
+      </w:r>
+      <w:r>
+        <w:rPr>
+          <w:i/>
+        </w:rPr>
+        <w:t>k</w:t>
       </w:r>
       <w:r>
         <w:t>.</w:t>
-      </w:r>
-    </w:p>
-    <w:p>
-      <w:pPr>
-        <w:pStyle w:val="A-Doan-Van"/>
-      </w:pPr>
-      <w:r>
-        <w:t>Với Gen, Enc, Dec lần lượt là thuật toán tạo khoá, mã hoá và giải mã.</w:t>
-      </w:r>
-      <w:r>
-        <w:t xml:space="preserve"> Thông điệp là m</w:t>
-      </w:r>
-      <w:r>
-        <w:t xml:space="preserve"> (</w:t>
-      </w:r>
-      <w:r>
-        <w:rPr>
-          <w:i/>
-        </w:rPr>
-        <w:t>plain text</w:t>
-      </w:r>
-      <w:r>
-        <w:t>)</w:t>
-      </w:r>
-      <w:r>
-        <w:t>, c là thông điệp đã được mã hoá (</w:t>
-      </w:r>
-      <w:r>
-        <w:rPr>
-          <w:i/>
-        </w:rPr>
-        <w:t>ciphertext</w:t>
-      </w:r>
-      <w:r>
-        <w:t>) và khoá bí mật (</w:t>
-      </w:r>
-      <w:r>
-        <w:rPr>
-          <w:i/>
-        </w:rPr>
-        <w:t>private key</w:t>
-      </w:r>
-      <w:r>
-        <w:t>) là k.</w:t>
       </w:r>
     </w:p>
     <w:p>
@@ -6104,19 +6327,10 @@
         </w:numPr>
       </w:pPr>
       <w:r>
+        <w:rPr>
+          <w:b/>
+        </w:rPr>
         <w:t>Tạo khoá</w:t>
-      </w:r>
-      <w:r>
-        <w:t xml:space="preserve"> (</w:t>
-      </w:r>
-      <w:r>
-        <w:rPr>
-          <w:i/>
-        </w:rPr>
-        <w:t>Key generator</w:t>
-      </w:r>
-      <w:r>
-        <w:t>)</w:t>
       </w:r>
       <w:r>
         <w:t xml:space="preserve">: </w:t>
@@ -6189,7 +6403,25 @@
         <w:t>output</w:t>
       </w:r>
       <w:r>
-        <w:t xml:space="preserve"> là một khoá k.</w:t>
+        <w:t xml:space="preserve"> là một khoá</w:t>
+      </w:r>
+      <w:r>
+        <w:rPr>
+          <w:lang w:val="en-US"/>
+        </w:rPr>
+        <w:t xml:space="preserve"> bí mật</w:t>
+      </w:r>
+      <w:r>
+        <w:t xml:space="preserve"> </w:t>
+      </w:r>
+      <w:r>
+        <w:rPr>
+          <w:i/>
+        </w:rPr>
+        <w:t>k</w:t>
+      </w:r>
+      <w:r>
+        <w:t>.</w:t>
       </w:r>
     </w:p>
     <w:p>
@@ -6201,19 +6433,10 @@
         </w:numPr>
       </w:pPr>
       <w:r>
+        <w:rPr>
+          <w:b/>
+        </w:rPr>
         <w:t>Mã hoá</w:t>
-      </w:r>
-      <w:r>
-        <w:t xml:space="preserve"> (</w:t>
-      </w:r>
-      <w:r>
-        <w:rPr>
-          <w:i/>
-        </w:rPr>
-        <w:t>Encryption</w:t>
-      </w:r>
-      <w:r>
-        <w:t>)</w:t>
       </w:r>
       <w:r>
         <w:t xml:space="preserve">: </w:t>
@@ -6252,99 +6475,107 @@
         </w:numPr>
       </w:pPr>
       <w:r>
+        <w:rPr>
+          <w:b/>
+        </w:rPr>
+        <w:lastRenderedPageBreak/>
         <w:t>Giải mã</w:t>
       </w:r>
       <w:r>
-        <w:t xml:space="preserve"> (</w:t>
-      </w:r>
+        <w:t xml:space="preserve">: nhận giá trị </w:t>
+      </w:r>
+      <w:r>
+        <w:rPr>
+          <w:lang w:val="en-US"/>
+        </w:rPr>
+        <w:t>input</w:t>
+      </w:r>
+      <w:r>
+        <w:t xml:space="preserve"> là một khoá k cùng với ciphertext c, </w:t>
+      </w:r>
+      <w:r>
+        <w:rPr>
+          <w:lang w:val="en-US"/>
+        </w:rPr>
+        <w:t>output</w:t>
+      </w:r>
+      <w:r>
+        <w:t xml:space="preserve"> là thông điệp m hoặc là lỗi.</w:t>
+      </w:r>
+    </w:p>
+    <w:p>
+      <w:pPr>
+        <w:pStyle w:val="A-Doan-Van"/>
+      </w:pPr>
       <w:r>
         <w:rPr>
           <w:i/>
         </w:rPr>
-        <w:t>Decryption</w:t>
-      </w:r>
-      <w:r>
-        <w:t>)</w:t>
-      </w:r>
-      <w:r>
-        <w:t xml:space="preserve">: nhận giá trị </w:t>
-      </w:r>
-      <w:r>
-        <w:rPr>
+        <w:t>Bài toán</w:t>
+      </w:r>
+      <w:r>
+        <w:rPr>
+          <w:i/>
           <w:lang w:val="en-US"/>
         </w:rPr>
-        <w:t>input</w:t>
-      </w:r>
-      <w:r>
-        <w:t xml:space="preserve"> là một khoá k cùng với ciphertext c, </w:t>
-      </w:r>
-      <w:r>
+        <w:t>:</w:t>
+      </w:r>
+      <w:r>
+        <w:t xml:space="preserve"> Alice muốn gửi một thông điệp cho Bob qua Internet mà không muốn bị lộ thông tin cho người khác có thể nhìn thấy. </w:t>
+      </w:r>
+    </w:p>
+    <w:p>
+      <w:pPr>
+        <w:pStyle w:val="A-Doan-Van"/>
         <w:rPr>
           <w:lang w:val="en-US"/>
         </w:rPr>
-        <w:t>output</w:t>
-      </w:r>
-      <w:r>
-        <w:t xml:space="preserve"> là thông điệp m hoặc là lỗi.</w:t>
-      </w:r>
-    </w:p>
-    <w:p>
-      <w:pPr>
-        <w:pStyle w:val="A-Doan-Van"/>
-        <w:rPr>
+      </w:pPr>
+      <w:r>
+        <w:rPr>
+          <w:i/>
+        </w:rPr>
+        <w:t>Lời giải</w:t>
+      </w:r>
+      <w:r>
+        <w:rPr>
+          <w:i/>
           <w:lang w:val="en-US"/>
         </w:rPr>
-        <w:sectPr>
-          <w:headerReference w:type="default" r:id="rId27"/>
-          <w:pgSz w:w="11907" w:h="16839" w:code="9"/>
-          <w:pgMar w:top="1134" w:right="1134" w:bottom="1134" w:left="1701" w:header="432" w:footer="680" w:gutter="0"/>
-          <w:cols w:space="720"/>
-          <w:docGrid w:linePitch="360"/>
-        </w:sectPr>
-      </w:pPr>
-      <w:r>
-        <w:t>Ví dụ: Bài toán đặt ra là Alice muốn gửi một thông điệp cho Bob qua internet mà không muốn bị lộ thông tin cho người khác có thể nhìn thế. Vì thế cả hai quyết định</w:t>
+        <w:t>:</w:t>
+      </w:r>
+      <w:r>
+        <w:t xml:space="preserve"> Alice và Bob quyết định sử dụng mô hình mã hoá đối xứng, trong đó khóa bí mật được thống nhất từ trước để mã hoá thông điệp gửi đi. Ta có mô hình sau</w:t>
       </w:r>
       <w:r>
         <w:rPr>
           <w:lang w:val="en-US"/>
         </w:rPr>
-        <w:t xml:space="preserve"> </w:t>
-      </w:r>
-    </w:p>
-    <w:p>
-      <w:pPr>
-        <w:pStyle w:val="A-Doan-Van"/>
-      </w:pPr>
-      <w:r>
-        <w:lastRenderedPageBreak/>
-        <w:t>sử dụng mã hoá đối xứng để mã hoá thông điệp gử</w:t>
-      </w:r>
-      <w:r>
-        <w:t>i đi qua internet. Ta có mô hình sau:</w:t>
-      </w:r>
-    </w:p>
-    <w:p>
-      <w:pPr>
-        <w:pStyle w:val="Heading3"/>
-        <w:rPr>
-          <w:lang w:val="vi-VN"/>
-        </w:rPr>
-      </w:pPr>
-      <w:bookmarkStart w:id="5" w:name="_Toc519111169"/>
-      <w:r>
-        <w:rPr>
-          <w:noProof/>
-          <w:lang w:val="vi-VN"/>
-        </w:rPr>
+        <w:t>:</w:t>
+      </w:r>
+    </w:p>
+    <w:p>
+      <w:pPr>
+        <w:pStyle w:val="A-Doan-Van"/>
+        <w:rPr>
+          <w:lang w:val="en-US"/>
+        </w:rPr>
+      </w:pPr>
+      <w:r>
+        <w:t>M</w:t>
+      </w:r>
+      <w:r>
+        <w:t>ột số mô hình mã hóa đối xứng thường gặp là: Triple DES, DES, AES,…</w:t>
+      </w:r>
+      <w:r>
         <w:drawing>
           <wp:anchor distT="0" distB="0" distL="114300" distR="114300" simplePos="0" relativeHeight="251658240" behindDoc="0" locked="0" layoutInCell="1" allowOverlap="1">
             <wp:simplePos x="0" y="0"/>
             <wp:positionH relativeFrom="column">
-              <wp:posOffset>3997</wp:posOffset>
+              <wp:posOffset>-60325</wp:posOffset>
             </wp:positionH>
             <wp:positionV relativeFrom="paragraph">
-              <wp:posOffset>77470</wp:posOffset>
+              <wp:posOffset>0</wp:posOffset>
             </wp:positionV>
             <wp:extent cx="5759450" cy="3228975"/>
             <wp:effectExtent l="0" t="0" r="0" b="9525"/>
@@ -6361,7 +6592,7 @@
                     <pic:cNvPicPr/>
                   </pic:nvPicPr>
                   <pic:blipFill>
-                    <a:blip r:embed="rId28">
+                    <a:blip r:embed="rId27">
                       <a:extLst>
                         <a:ext uri="{28A0092B-C50C-407E-A947-70E740481C1C}">
                           <a14:useLocalDpi xmlns:a14="http://schemas.microsoft.com/office/drawing/2010/main"/>
@@ -6394,9 +6625,6 @@
         </w:drawing>
       </w:r>
       <w:r>
-        <w:rPr>
-          <w:noProof/>
-        </w:rPr>
         <mc:AlternateContent>
           <mc:Choice Requires="wps">
             <w:drawing>
@@ -6406,7 +6634,7 @@
                   <wp:posOffset>358775</wp:posOffset>
                 </wp:positionH>
                 <wp:positionV relativeFrom="paragraph">
-                  <wp:posOffset>3368040</wp:posOffset>
+                  <wp:posOffset>3352165</wp:posOffset>
                 </wp:positionV>
                 <wp:extent cx="5759450" cy="635"/>
                 <wp:effectExtent l="0" t="0" r="6350" b="12065"/>
@@ -6443,8 +6671,8 @@
                                 <w:lang w:val="vi-VN"/>
                               </w:rPr>
                             </w:pPr>
-                            <w:bookmarkStart w:id="6" w:name="_Toc518906274"/>
-                            <w:bookmarkStart w:id="7" w:name="_Toc519111111"/>
+                            <w:bookmarkStart w:id="5" w:name="_Toc518906274"/>
+                            <w:bookmarkStart w:id="6" w:name="_Toc519111111"/>
                             <w:r>
                               <w:rPr>
                                 <w:i w:val="0"/>
@@ -6540,8 +6768,8 @@
                               </w:rPr>
                               <w:t>Mô hình mã hóa và giải mã mã hóa một chiều.</w:t>
                             </w:r>
+                            <w:bookmarkEnd w:id="5"/>
                             <w:bookmarkEnd w:id="6"/>
-                            <w:bookmarkEnd w:id="7"/>
                           </w:p>
                         </w:txbxContent>
                       </wps:txbx>
@@ -6563,7 +6791,7 @@
                 <v:stroke joinstyle="miter"/>
                 <v:path gradientshapeok="t" o:connecttype="rect"/>
               </v:shapetype>
-              <v:shape id="Text Box 8" o:spid="_x0000_s1026" type="#_x0000_t202" style="position:absolute;left:0;text-align:left;margin-left:28.25pt;margin-top:265.2pt;width:453.5pt;height:.05pt;z-index:251673600;visibility:visible;mso-wrap-style:square;mso-wrap-distance-left:9pt;mso-wrap-distance-top:0;mso-wrap-distance-right:9pt;mso-wrap-distance-bottom:0;mso-position-horizontal:absolute;mso-position-horizontal-relative:text;mso-position-vertical:absolute;mso-position-vertical-relative:text;v-text-anchor:top" o:gfxdata="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" stroked="f">
+              <v:shape id="Text Box 8" o:spid="_x0000_s1026" type="#_x0000_t202" style="position:absolute;left:0;text-align:left;margin-left:28.25pt;margin-top:263.95pt;width:453.5pt;height:.05pt;z-index:251673600;visibility:visible;mso-wrap-style:square;mso-wrap-distance-left:9pt;mso-wrap-distance-top:0;mso-wrap-distance-right:9pt;mso-wrap-distance-bottom:0;mso-position-horizontal:absolute;mso-position-horizontal-relative:text;mso-position-vertical:absolute;mso-position-vertical-relative:text;v-text-anchor:top" o:gfxdata="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" stroked="f">
                 <v:textbox style="mso-fit-shape-to-text:t" inset="0,0,0,0">
                   <w:txbxContent>
                     <w:p>
@@ -6575,8 +6803,8 @@
                           <w:lang w:val="vi-VN"/>
                         </w:rPr>
                       </w:pPr>
-                      <w:bookmarkStart w:id="8" w:name="_Toc518906274"/>
-                      <w:bookmarkStart w:id="9" w:name="_Toc519111111"/>
+                      <w:bookmarkStart w:id="7" w:name="_Toc518906274"/>
+                      <w:bookmarkStart w:id="8" w:name="_Toc519111111"/>
                       <w:r>
                         <w:rPr>
                           <w:i w:val="0"/>
@@ -6672,8 +6900,8 @@
                         </w:rPr>
                         <w:t>Mô hình mã hóa và giải mã mã hóa một chiều.</w:t>
                       </w:r>
+                      <w:bookmarkEnd w:id="7"/>
                       <w:bookmarkEnd w:id="8"/>
-                      <w:bookmarkEnd w:id="9"/>
                     </w:p>
                   </w:txbxContent>
                 </v:textbox>
@@ -6683,10 +6911,19 @@
           </mc:Fallback>
         </mc:AlternateContent>
       </w:r>
+    </w:p>
+    <w:p>
+      <w:pPr>
+        <w:pStyle w:val="Heading3"/>
+        <w:rPr>
+          <w:lang w:val="vi-VN"/>
+        </w:rPr>
+      </w:pPr>
+      <w:bookmarkStart w:id="9" w:name="_Toc519111169"/>
       <w:r>
         <w:t>Mã hoá bất đối xứng</w:t>
       </w:r>
-      <w:bookmarkEnd w:id="5"/>
+      <w:bookmarkEnd w:id="9"/>
     </w:p>
     <w:p>
       <w:pPr>
@@ -6696,18 +6933,108 @@
         <w:rPr>
           <w:lang w:val="en-US"/>
         </w:rPr>
-        <w:t>Trong mô hình m</w:t>
-      </w:r>
-      <w:r>
-        <w:t>ã hoá đối xứng sử dụng một cặp khoá bao gồm: khoá công khai (public key) và khoá bí mật (private key). Khoá công khai được dùng để mã hoá và khoá bí mật được dùng để giải mã.</w:t>
-      </w:r>
-    </w:p>
-    <w:p>
-      <w:pPr>
-        <w:pStyle w:val="A-Doan-Van"/>
-      </w:pPr>
-      <w:r>
-        <w:t>Với Gen, Enc, Dec lần lượt là thuật toán tạo khoá, mã hoá và giải mã. Thông điệp là m, c là thông điệp đã được mã hoá (ciphertext). Khoá bí mật kí hiệu là sk và khoá công khai là pk.</w:t>
+        <w:t>M</w:t>
+      </w:r>
+      <w:r>
+        <w:rPr>
+          <w:lang w:val="en-US"/>
+        </w:rPr>
+        <w:t>ô hình m</w:t>
+      </w:r>
+      <w:r>
+        <w:t xml:space="preserve">ã hoá </w:t>
+      </w:r>
+      <w:r>
+        <w:rPr>
+          <w:lang w:val="en-US"/>
+        </w:rPr>
+        <w:t xml:space="preserve">bất </w:t>
+      </w:r>
+      <w:r>
+        <w:t>đối xứng sử dụng một cặp khoá bao gồm: khoá công khai (</w:t>
+      </w:r>
+      <w:r>
+        <w:rPr>
+          <w:i/>
+        </w:rPr>
+        <w:t>public key</w:t>
+      </w:r>
+      <w:r>
+        <w:t>) và khoá bí mật (</w:t>
+      </w:r>
+      <w:r>
+        <w:rPr>
+          <w:i/>
+        </w:rPr>
+        <w:t>private key</w:t>
+      </w:r>
+      <w:r>
+        <w:t>). Khoá công khai được dùng để mã hoá và khoá bí mật được dùng để giải mã.</w:t>
+      </w:r>
+    </w:p>
+    <w:p>
+      <w:pPr>
+        <w:pStyle w:val="A-Doan-Van"/>
+      </w:pPr>
+      <w:r>
+        <w:t xml:space="preserve">Với </w:t>
+      </w:r>
+      <w:r>
+        <w:rPr>
+          <w:i/>
+        </w:rPr>
+        <w:t>Gen, Enc, Dec</w:t>
+      </w:r>
+      <w:r>
+        <w:t xml:space="preserve"> lần lượt là thuật toán tạo khoá, mã hoá và giải mã. Thông điệp là </w:t>
+      </w:r>
+      <w:r>
+        <w:rPr>
+          <w:i/>
+        </w:rPr>
+        <w:t>m</w:t>
+      </w:r>
+      <w:r>
+        <w:t xml:space="preserve">, </w:t>
+      </w:r>
+      <w:r>
+        <w:rPr>
+          <w:i/>
+        </w:rPr>
+        <w:t>c</w:t>
+      </w:r>
+      <w:r>
+        <w:t xml:space="preserve"> là thông điệp đã được mã hoá</w:t>
+      </w:r>
+      <w:r>
+        <w:t xml:space="preserve">. Khoá bí mật kí </w:t>
+      </w:r>
+      <w:r>
+        <w:rPr>
+          <w:lang w:val="en-US"/>
+        </w:rPr>
+        <w:t>mật</w:t>
+      </w:r>
+      <w:r>
+        <w:t xml:space="preserve"> là </w:t>
+      </w:r>
+      <w:r>
+        <w:rPr>
+          <w:i/>
+        </w:rPr>
+        <w:t>sk</w:t>
+      </w:r>
+      <w:r>
+        <w:t xml:space="preserve"> và khoá công khai là </w:t>
+      </w:r>
+      <w:r>
+        <w:rPr>
+          <w:i/>
+        </w:rPr>
+        <w:t>pk</w:t>
+      </w:r>
+      <w:r>
+        <w:t>.</w:t>
       </w:r>
     </w:p>
     <w:p>
@@ -6727,58 +7054,58 @@
         </w:numPr>
       </w:pPr>
       <w:r>
-        <w:t>Tạo khoá</w:t>
-      </w:r>
-      <w:r>
-        <w:t xml:space="preserve"> (</w:t>
+        <w:rPr>
+          <w:b/>
+        </w:rPr>
+        <w:t>Tạo khoá:</w:t>
+      </w:r>
+      <w:r>
+        <w:t xml:space="preserve"> nhận giá trị </w:t>
+      </w:r>
+      <w:r>
+        <w:rPr>
+          <w:lang w:val="en-US"/>
+        </w:rPr>
+        <w:t>input</w:t>
+      </w:r>
+      <w:r>
+        <w:t xml:space="preserve"> là 1</w:t>
+      </w:r>
+      <w:r>
+        <w:rPr>
+          <w:vertAlign w:val="superscript"/>
+        </w:rPr>
+        <w:t>n</w:t>
+      </w:r>
+      <w:r>
+        <w:rPr>
+          <w:vertAlign w:val="superscript"/>
+        </w:rPr>
+        <w:t xml:space="preserve"> </w:t>
+      </w:r>
+      <w:r>
+        <w:t xml:space="preserve"> </w:t>
+      </w:r>
+      <w:r>
+        <w:t xml:space="preserve">và </w:t>
+      </w:r>
+      <w:r>
+        <w:rPr>
+          <w:lang w:val="en-US"/>
+        </w:rPr>
+        <w:t>output</w:t>
+      </w:r>
+      <w:r>
+        <w:t xml:space="preserve"> là một cặp khoá (</w:t>
       </w:r>
       <w:r>
         <w:rPr>
           <w:i/>
         </w:rPr>
-        <w:t>Key generator</w:t>
-      </w:r>
-      <w:r>
-        <w:t>)</w:t>
-      </w:r>
-      <w:r>
-        <w:t xml:space="preserve">: nhận giá trị </w:t>
-      </w:r>
-      <w:r>
-        <w:rPr>
-          <w:lang w:val="en-US"/>
-        </w:rPr>
-        <w:t>input</w:t>
-      </w:r>
-      <w:r>
-        <w:t xml:space="preserve"> là 1</w:t>
-      </w:r>
-      <w:r>
-        <w:rPr>
-          <w:vertAlign w:val="superscript"/>
-        </w:rPr>
-        <w:t>n</w:t>
-      </w:r>
-      <w:r>
-        <w:rPr>
-          <w:vertAlign w:val="superscript"/>
-        </w:rPr>
-        <w:t xml:space="preserve"> </w:t>
-      </w:r>
-      <w:r>
-        <w:t xml:space="preserve"> </w:t>
-      </w:r>
-      <w:r>
-        <w:t xml:space="preserve">và </w:t>
-      </w:r>
-      <w:r>
-        <w:rPr>
-          <w:lang w:val="en-US"/>
-        </w:rPr>
-        <w:t>output</w:t>
-      </w:r>
-      <w:r>
-        <w:t xml:space="preserve"> là một cặp khoá (pk, sk).</w:t>
+        <w:t>pk, sk</w:t>
+      </w:r>
+      <w:r>
+        <w:t>).</w:t>
       </w:r>
     </w:p>
     <w:p>
@@ -6790,40 +7117,49 @@
         </w:numPr>
       </w:pPr>
       <w:r>
-        <w:t>Mã hoá</w:t>
-      </w:r>
-      <w:r>
-        <w:t xml:space="preserve"> (</w:t>
+        <w:rPr>
+          <w:b/>
+        </w:rPr>
+        <w:t>Mã hoá:</w:t>
+      </w:r>
+      <w:r>
+        <w:t xml:space="preserve"> nhận giá trị </w:t>
+      </w:r>
+      <w:r>
+        <w:rPr>
+          <w:lang w:val="en-US"/>
+        </w:rPr>
+        <w:t>input</w:t>
+      </w:r>
+      <w:r>
+        <w:t xml:space="preserve"> là một khoá </w:t>
       </w:r>
       <w:r>
         <w:rPr>
           <w:i/>
         </w:rPr>
-        <w:t>Encryption</w:t>
-      </w:r>
-      <w:r>
-        <w:t>)</w:t>
-      </w:r>
-      <w:r>
-        <w:t xml:space="preserve">: nhận giá trị </w:t>
+        <w:t>pk</w:t>
+      </w:r>
+      <w:r>
+        <w:t xml:space="preserve"> cùng với thông điệp m, </w:t>
       </w:r>
       <w:r>
         <w:rPr>
           <w:lang w:val="en-US"/>
         </w:rPr>
-        <w:t>input</w:t>
-      </w:r>
-      <w:r>
-        <w:t xml:space="preserve"> là một khoá pk cùng với thông điệp m, </w:t>
-      </w:r>
-      <w:r>
-        <w:rPr>
-          <w:lang w:val="en-US"/>
-        </w:rPr>
         <w:t>output</w:t>
       </w:r>
       <w:r>
-        <w:t xml:space="preserve"> là ciphertext c.</w:t>
+        <w:t xml:space="preserve"> là ciphertext </w:t>
+      </w:r>
+      <w:r>
+        <w:rPr>
+          <w:i/>
+        </w:rPr>
+        <w:t>c</w:t>
+      </w:r>
+      <w:r>
+        <w:t>.</w:t>
       </w:r>
     </w:p>
     <w:p>
@@ -6835,83 +7171,215 @@
         </w:numPr>
       </w:pPr>
       <w:r>
-        <w:t>Giải mã</w:t>
-      </w:r>
-      <w:r>
-        <w:t xml:space="preserve"> (</w:t>
+        <w:rPr>
+          <w:b/>
+        </w:rPr>
+        <w:lastRenderedPageBreak/>
+        <w:t>Giải mã:</w:t>
+      </w:r>
+      <w:r>
+        <w:t xml:space="preserve"> nhận giá trị </w:t>
+      </w:r>
+      <w:r>
+        <w:rPr>
+          <w:lang w:val="en-US"/>
+        </w:rPr>
+        <w:t>input</w:t>
+      </w:r>
+      <w:r>
+        <w:t xml:space="preserve"> là một khoá </w:t>
       </w:r>
       <w:r>
         <w:rPr>
           <w:i/>
         </w:rPr>
-        <w:t>Decryption</w:t>
-      </w:r>
-      <w:r>
-        <w:t>)</w:t>
-      </w:r>
-      <w:r>
-        <w:t xml:space="preserve">: nhận giá trị </w:t>
+        <w:t>sk</w:t>
+      </w:r>
+      <w:r>
+        <w:t xml:space="preserve"> cùng với ciphertext </w:t>
+      </w:r>
+      <w:r>
+        <w:rPr>
+          <w:i/>
+        </w:rPr>
+        <w:t>c</w:t>
+      </w:r>
+      <w:r>
+        <w:t xml:space="preserve">, </w:t>
       </w:r>
       <w:r>
         <w:rPr>
           <w:lang w:val="en-US"/>
         </w:rPr>
-        <w:t>input</w:t>
-      </w:r>
-      <w:r>
-        <w:t xml:space="preserve"> là một khoá sk cùng với ciphertext c, </w:t>
-      </w:r>
-      <w:r>
+        <w:t>output</w:t>
+      </w:r>
+      <w:r>
+        <w:t xml:space="preserve"> là thông điệp </w:t>
+      </w:r>
+      <w:r>
+        <w:rPr>
+          <w:i/>
+        </w:rPr>
+        <w:t>m</w:t>
+      </w:r>
+      <w:r>
+        <w:t xml:space="preserve"> hoặc là lỗi.</w:t>
+      </w:r>
+    </w:p>
+    <w:p>
+      <w:pPr>
+        <w:pStyle w:val="A-Doan-Van"/>
+      </w:pPr>
+      <w:r>
+        <w:rPr>
+          <w:i/>
+        </w:rPr>
+        <w:t>Bài toán</w:t>
+      </w:r>
+      <w:r>
+        <w:t xml:space="preserve">. Tương tự như mô hình mã hóa đối xứng, Alice muốn gửi một thông điệp cho Bob qua Internet mà không muốn bị lộ thông tin cho người khác có thể nhìn thấy. </w:t>
+      </w:r>
+      <w:r>
+        <w:br/>
+      </w:r>
+      <w:r>
+        <w:rPr>
+          <w:i/>
+        </w:rPr>
+        <w:t>Lời giải.</w:t>
+      </w:r>
+      <w:r>
+        <w:t xml:space="preserve"> Alice và Bob quyết định sử dụng mô hình mã hoá đối xứng. Bob sở hữu một bộ khóa (</w:t>
+      </w:r>
+      <m:oMath>
+        <m:r>
+          <w:rPr>
+            <w:rFonts w:ascii="Cambria Math" w:hAnsi="Cambria Math"/>
+          </w:rPr>
+          <m:t>pk</m:t>
+        </m:r>
+      </m:oMath>
+      <w:r>
+        <w:t xml:space="preserve">, </w:t>
+      </w:r>
+      <m:oMath>
+        <m:r>
+          <w:rPr>
+            <w:rFonts w:ascii="Cambria Math" w:hAnsi="Cambria Math"/>
+          </w:rPr>
+          <m:t>sk</m:t>
+        </m:r>
+      </m:oMath>
+      <w:r>
+        <w:t xml:space="preserve">). Khóa công khai </w:t>
+      </w:r>
+      <m:oMath>
+        <m:r>
+          <w:rPr>
+            <w:rFonts w:ascii="Cambria Math" w:hAnsi="Cambria Math"/>
+          </w:rPr>
+          <m:t>pk</m:t>
+        </m:r>
+      </m:oMath>
+      <w:r>
+        <w:t xml:space="preserve"> được công bố rộng rãi cho tất cả mọi người bao gồm cả Alice. Khóa bí mật </w:t>
+      </w:r>
+      <m:oMath>
+        <m:r>
+          <w:rPr>
+            <w:rFonts w:ascii="Cambria Math" w:hAnsi="Cambria Math"/>
+          </w:rPr>
+          <m:t>sk</m:t>
+        </m:r>
+      </m:oMath>
+      <w:r>
+        <w:t xml:space="preserve"> được Bob giữ bí mật. Để gửi thông điệp </w:t>
+      </w:r>
+      <m:oMath>
+        <m:r>
+          <w:rPr>
+            <w:rFonts w:ascii="Cambria Math" w:hAnsi="Cambria Math"/>
+          </w:rPr>
+          <m:t>m</m:t>
+        </m:r>
+      </m:oMath>
+      <w:r>
+        <w:t xml:space="preserve"> cho Bob, Alice sử dụng khóa công khai </w:t>
+      </w:r>
+      <m:oMath>
+        <m:r>
+          <w:rPr>
+            <w:rFonts w:ascii="Cambria Math" w:hAnsi="Cambria Math"/>
+          </w:rPr>
+          <m:t>pk</m:t>
+        </m:r>
+      </m:oMath>
+      <w:r>
+        <w:t xml:space="preserve"> để mã hóa m thành ciphertext </w:t>
+      </w:r>
+      <m:oMath>
+        <m:r>
+          <w:rPr>
+            <w:rFonts w:ascii="Cambria Math" w:hAnsi="Cambria Math"/>
+          </w:rPr>
+          <m:t>c</m:t>
+        </m:r>
+      </m:oMath>
+      <w:r>
+        <w:t xml:space="preserve"> và gửi qua cho Bob. Bob sử dụng khóa bí mật </w:t>
+      </w:r>
+      <m:oMath>
+        <m:r>
+          <w:rPr>
+            <w:rFonts w:ascii="Cambria Math" w:hAnsi="Cambria Math"/>
+          </w:rPr>
+          <m:t>sk</m:t>
+        </m:r>
+      </m:oMath>
+      <w:r>
+        <w:t xml:space="preserve"> để giải mã </w:t>
+      </w:r>
+      <m:oMath>
+        <m:r>
+          <w:rPr>
+            <w:rFonts w:ascii="Cambria Math" w:hAnsi="Cambria Math"/>
+          </w:rPr>
+          <m:t>c</m:t>
+        </m:r>
+      </m:oMath>
+      <w:r>
+        <w:t xml:space="preserve"> thành </w:t>
+      </w:r>
+      <m:oMath>
+        <m:r>
+          <w:rPr>
+            <w:rFonts w:ascii="Cambria Math" w:hAnsi="Cambria Math"/>
+          </w:rPr>
+          <m:t>m</m:t>
+        </m:r>
+      </m:oMath>
+      <w:r>
+        <w:t xml:space="preserve"> như ban đầu</w:t>
+      </w:r>
+      <w:r>
+        <w:t>.</w:t>
+      </w:r>
+    </w:p>
+    <w:p>
+      <w:pPr>
+        <w:pStyle w:val="A-Doan-Van"/>
         <w:rPr>
           <w:lang w:val="en-US"/>
         </w:rPr>
-        <w:t>output</w:t>
-      </w:r>
-      <w:r>
-        <w:t xml:space="preserve"> là thông điệp m hoặc là lỗi.</w:t>
-      </w:r>
-    </w:p>
-    <w:p>
-      <w:pPr>
-        <w:pStyle w:val="A-Doan-Van"/>
-      </w:pPr>
-    </w:p>
-    <w:p>
-      <w:pPr>
-        <w:rPr>
-          <w:lang w:val="vi-VN"/>
-        </w:rPr>
-      </w:pPr>
-    </w:p>
-    <w:p>
-      <w:pPr>
-        <w:rPr>
-          <w:lang w:val="vi-VN"/>
-        </w:rPr>
-      </w:pPr>
-    </w:p>
-    <w:p>
-      <w:pPr>
-        <w:rPr>
-          <w:lang w:val="vi-VN"/>
-        </w:rPr>
-      </w:pPr>
-    </w:p>
-    <w:p>
-      <w:pPr>
-        <w:tabs>
-          <w:tab w:val="left" w:pos="4004"/>
-        </w:tabs>
-        <w:rPr>
-          <w:lang w:val="vi-VN"/>
-        </w:rPr>
-      </w:pPr>
-      <w:r>
-        <w:rPr>
-          <w:lang w:val="vi-VN"/>
-        </w:rPr>
-        <w:lastRenderedPageBreak/>
-        <w:tab/>
+      </w:pPr>
+      <w:r>
+        <w:t>Ta có mô hình sau</w:t>
+      </w:r>
+      <w:r>
+        <w:rPr>
+          <w:lang w:val="en-US"/>
+        </w:rPr>
+        <w:t>:</w:t>
       </w:r>
     </w:p>
     <w:p>
@@ -7222,7 +7690,7 @@
                     <pic:cNvPicPr/>
                   </pic:nvPicPr>
                   <pic:blipFill>
-                    <a:blip r:embed="rId29">
+                    <a:blip r:embed="rId28">
                       <a:extLst>
                         <a:ext uri="{28A0092B-C50C-407E-A947-70E740481C1C}">
                           <a14:useLocalDpi xmlns:a14="http://schemas.microsoft.com/office/drawing/2010/main" val="0"/>
@@ -7258,7 +7726,25 @@
         <w:t>Điểm yếu lớn nhất của mã hóa bất đối xứng là tốc độ mã hóa và giải mã rất chậm so với mã hóa đối xứng, nếu dùng mã hóa bất đối xứng để mã hóa dữ liệu truyền – nhận giữa hai bên thì sẽ tốn rất nhiều chi phí.</w:t>
       </w:r>
       <w:r>
-        <w:t xml:space="preserve"> Do đó, mã hoá bất đối xứng sẽ được dùng để trao đổi khoá bí mật, khoá này sẽ được dùng để mã hoá dữ liệu trong mô hình mã hoá đối xứng.</w:t>
+        <w:t xml:space="preserve"> Do đó, </w:t>
+      </w:r>
+      <w:r>
+        <w:rPr>
+          <w:lang w:val="en-US"/>
+        </w:rPr>
+        <w:t xml:space="preserve">mô hình </w:t>
+      </w:r>
+      <w:r>
+        <w:t xml:space="preserve">mã hoá bất đối xứng </w:t>
+      </w:r>
+      <w:r>
+        <w:rPr>
+          <w:lang w:val="en-US"/>
+        </w:rPr>
+        <w:t>thường</w:t>
+      </w:r>
+      <w:r>
+        <w:t xml:space="preserve"> được dùng để trao đổi khoá bí mật, khoá này sẽ được dùng để mã hoá dữ liệu trong mô hình mã hoá đối xứng.</w:t>
       </w:r>
     </w:p>
     <w:p>
@@ -7271,10 +7757,13 @@
       <w:r>
         <w:t>Elliptic Curve Cryptography</w:t>
       </w:r>
-    </w:p>
-    <w:p>
-      <w:pPr>
-        <w:pStyle w:val="Heading3"/>
+      <w:r>
+        <w:t xml:space="preserve"> (ECC). Trong đó mô hình ECC là mô hình được sử dụng phổ biến trong các hệ thống blockchain hiện nay.</w:t>
+      </w:r>
+    </w:p>
+    <w:p>
+      <w:pPr>
+        <w:pStyle w:val="Heading2"/>
         <w:rPr>
           <w:lang w:val="vi-VN"/>
         </w:rPr>
@@ -7284,7 +7773,8 @@
         <w:rPr>
           <w:lang w:val="vi-VN"/>
         </w:rPr>
-        <w:t>Hàm băm (Hash function)</w:t>
+        <w:lastRenderedPageBreak/>
+        <w:t>Hàm băm</w:t>
       </w:r>
       <w:bookmarkEnd w:id="14"/>
     </w:p>
@@ -7293,7 +7783,29 @@
         <w:pStyle w:val="A-Doan-Van"/>
       </w:pPr>
       <w:r>
-        <w:t xml:space="preserve">Hàm băm được dùng để chuyển đổi một thông điệp hoặc dữ liệu </w:t>
+        <w:t>Hàm băm</w:t>
+      </w:r>
+      <w:r>
+        <w:rPr>
+          <w:lang w:val="en-US"/>
+        </w:rPr>
+        <w:t xml:space="preserve"> (</w:t>
+      </w:r>
+      <w:r>
+        <w:rPr>
+          <w:i/>
+          <w:lang w:val="en-US"/>
+        </w:rPr>
+        <w:t>hash function</w:t>
+      </w:r>
+      <w:r>
+        <w:rPr>
+          <w:lang w:val="en-US"/>
+        </w:rPr>
+        <w:t>)</w:t>
+      </w:r>
+      <w:r>
+        <w:t xml:space="preserve"> được dùng để chuyển đổi một thông điệp hoặc dữ liệu </w:t>
       </w:r>
       <w:r>
         <w:t xml:space="preserve">với kích thước </w:t>
@@ -7311,7 +7823,13 @@
         <w:t xml:space="preserve"> gốc</w:t>
       </w:r>
       <w:r>
-        <w:t xml:space="preserve"> từ ciphertext</w:t>
+        <w:t xml:space="preserve"> từ </w:t>
+      </w:r>
+      <w:r>
+        <w:rPr>
+          <w:lang w:val="en-US"/>
+        </w:rPr>
+        <w:t>thông điệp băm</w:t>
       </w:r>
       <w:r>
         <w:t xml:space="preserve"> được</w:t>
@@ -7367,6 +7885,24 @@
     <w:p>
       <w:pPr>
         <w:pStyle w:val="A-Doan-Van"/>
+        <w:numPr>
+          <w:ilvl w:val="0"/>
+          <w:numId w:val="25"/>
+        </w:numPr>
+      </w:pPr>
+      <w:r>
+        <w:t>Tốc độ của hàm băm phải nhanh</w:t>
+      </w:r>
+      <w:r>
+        <w:rPr>
+          <w:lang w:val="en-US"/>
+        </w:rPr>
+        <w:t>.</w:t>
+      </w:r>
+    </w:p>
+    <w:p>
+      <w:pPr>
+        <w:pStyle w:val="A-Doan-Van"/>
       </w:pPr>
       <w:r>
         <w:t>Một vài công dụng của hàm băm:</w:t>
@@ -7405,8 +7941,13 @@
         </w:numPr>
       </w:pPr>
       <w:r>
-        <w:lastRenderedPageBreak/>
-        <w:t>Được dùng trong chữ kí điện tử.</w:t>
+        <w:t>Được dùng trong các lược đồ</w:t>
+      </w:r>
+      <w:r>
+        <w:t xml:space="preserve"> chữ kí điện t</w:t>
+      </w:r>
+      <w:r>
+        <w:t>ử.</w:t>
       </w:r>
     </w:p>
     <w:p>
@@ -7728,7 +8269,7 @@
                     <pic:cNvPicPr/>
                   </pic:nvPicPr>
                   <pic:blipFill>
-                    <a:blip r:embed="rId30">
+                    <a:blip r:embed="rId29">
                       <a:extLst>
                         <a:ext uri="{28A0092B-C50C-407E-A947-70E740481C1C}">
                           <a14:useLocalDpi xmlns:a14="http://schemas.microsoft.com/office/drawing/2010/main" val="0"/>
@@ -7767,6 +8308,9 @@
         <w:t>Chữ kí điện tử</w:t>
       </w:r>
       <w:bookmarkEnd w:id="15"/>
+      <w:r>
+        <w:t xml:space="preserve"> (Digital Signature)</w:t>
+      </w:r>
     </w:p>
     <w:p>
       <w:pPr>
@@ -7782,16 +8326,62 @@
         <w:t>t</w:t>
       </w:r>
       <w:r>
-        <w:t xml:space="preserve"> xác thực cho phép người tạo ra nội dung của một thông điệp được quyền đính kèm một đoạn dữ liệu số như là chữ kí đánh dấu của người chủ với nội dung đã tạo ra. Chữ kí số được tạo ra bằng cách hash nội dung thông điệp sau đấy mã hoá bằng hàm hash với khoá bí mật của người chủ nội dung.</w:t>
+        <w:t xml:space="preserve"> xác thực cho phép người tạo ra nội dung của một thông điệp được quyền đính kèm một đoạn dữ liệu số như là chữ kí đánh dấu của người chủ với nội dung đã tạo ra. Chữ kí số được tạo ra bằng cách </w:t>
+      </w:r>
+      <w:r>
+        <w:t>băm (</w:t>
+      </w:r>
+      <w:r>
+        <w:t>hash</w:t>
+      </w:r>
+      <w:r>
+        <w:t>)</w:t>
+      </w:r>
+      <w:r>
+        <w:t xml:space="preserve"> nội dung thông điệp</w:t>
+      </w:r>
+      <w:r>
+        <w:t xml:space="preserve"> thành một thông điệp </w:t>
+      </w:r>
+      <w:r>
+        <w:t xml:space="preserve">mới với kích thước nhỏ hơn rất nhiều so với thông </w:t>
+      </w:r>
+      <w:r>
+        <w:lastRenderedPageBreak/>
+        <w:t>điệp gốc</w:t>
+      </w:r>
+      <w:r>
+        <w:t>,</w:t>
+      </w:r>
+      <w:r>
+        <w:t xml:space="preserve"> sau </w:t>
+      </w:r>
+      <w:r>
+        <w:t>đó</w:t>
       </w:r>
       <w:r>
         <w:t xml:space="preserve"> </w:t>
       </w:r>
       <w:r>
+        <w:t xml:space="preserve">người dùng sẽ (ký) </w:t>
+      </w:r>
+      <w:r>
+        <w:t xml:space="preserve">mã hoá </w:t>
+      </w:r>
+      <w:r>
+        <w:t>thông điệp vừa băm</w:t>
+      </w:r>
+      <w:r>
+        <w:t xml:space="preserve"> với khoá bí mật của </w:t>
+      </w:r>
+      <w:r>
+        <w:t>mình. Để xác thực thông điệp vừa được ký có phải là của người chủ thông điệp hay không, người ta tiến hành giải mã thông điệp đã được băm, băm thông điệp gốc một lần nữa và so sánh xem hai thông điệp vừa nhận được có giống nhau hay không</w:t>
+      </w:r>
+      <w:r>
         <w:rPr>
           <w:szCs w:val="26"/>
         </w:rPr>
-        <w:t>Cách tạo chữ kí số thường dùng hàm băm để tạo ra một thông điệp nhỏ hơn, sau đó kí lên thông điệp đó.</w:t>
+        <w:t>.</w:t>
       </w:r>
     </w:p>
     <w:p>
@@ -7877,7 +8467,19 @@
         <w:t>)</w:t>
       </w:r>
       <w:r>
-        <w:t>: giúp người nhận khi kiểm tra nội dung đã được kí bởi chữ kí điện tử kèm theo sẽ biết chắc chắn người kí không thể chối cãi về những gì mình đã tạo ra ở thời điểm bắt đầu tạo chữ kí số</w:t>
+        <w:t>: giúp người nhận khi kiểm tra nội dung đã được kí bởi chữ kí điện tử kèm theo</w:t>
+      </w:r>
+      <w:r>
+        <w:t>.</w:t>
+      </w:r>
+      <w:r>
+        <w:t xml:space="preserve"> </w:t>
+      </w:r>
+      <w:r>
+        <w:t>Đảm bảo</w:t>
+      </w:r>
+      <w:r>
+        <w:t xml:space="preserve"> chắc chắn người kí không thể chối cãi về những gì mình đã tạo ra ở thời điểm bắt đầu tạo chữ kí số</w:t>
       </w:r>
       <w:r>
         <w:rPr>
@@ -7894,7 +8496,7 @@
           <w:numId w:val="24"/>
         </w:numPr>
         <w:sectPr>
-          <w:headerReference w:type="default" r:id="rId31"/>
+          <w:headerReference w:type="default" r:id="rId30"/>
           <w:pgSz w:w="11907" w:h="16839" w:code="9"/>
           <w:pgMar w:top="1134" w:right="1134" w:bottom="1134" w:left="1701" w:header="432" w:footer="680" w:gutter="0"/>
           <w:cols w:space="720"/>
@@ -8282,7 +8884,7 @@
       <w:pPr>
         <w:pStyle w:val="A-Doan-Van"/>
         <w:sectPr>
-          <w:headerReference w:type="default" r:id="rId32"/>
+          <w:headerReference w:type="default" r:id="rId31"/>
           <w:pgSz w:w="11907" w:h="16839" w:code="9"/>
           <w:pgMar w:top="1134" w:right="1134" w:bottom="1134" w:left="1701" w:header="432" w:footer="680" w:gutter="0"/>
           <w:cols w:space="720"/>
@@ -10189,7 +10791,7 @@
                     <pic:cNvPicPr/>
                   </pic:nvPicPr>
                   <pic:blipFill>
-                    <a:blip r:embed="rId33" cstate="print">
+                    <a:blip r:embed="rId32" cstate="print">
                       <a:extLst>
                         <a:ext uri="{28A0092B-C50C-407E-A947-70E740481C1C}">
                           <a14:useLocalDpi xmlns:a14="http://schemas.microsoft.com/office/drawing/2010/main"/>
@@ -13613,7 +14215,7 @@
                     <pic:cNvPicPr/>
                   </pic:nvPicPr>
                   <pic:blipFill>
-                    <a:blip r:embed="rId34" cstate="print">
+                    <a:blip r:embed="rId33" cstate="print">
                       <a:extLst>
                         <a:ext uri="{28A0092B-C50C-407E-A947-70E740481C1C}">
                           <a14:useLocalDpi xmlns:a14="http://schemas.microsoft.com/office/drawing/2010/main" val="0"/>
@@ -13790,13 +14392,8 @@
         <w:pStyle w:val="Heading3"/>
       </w:pPr>
       <w:bookmarkStart w:id="33" w:name="_Toc519111181"/>
-      <w:proofErr w:type="gramStart"/>
-      <w:r>
-        <w:t>An</w:t>
-      </w:r>
-      <w:proofErr w:type="gramEnd"/>
-      <w:r>
-        <w:t xml:space="preserve"> toàn bitcoin</w:t>
+      <w:r>
+        <w:t>An toàn bitcoin</w:t>
       </w:r>
       <w:bookmarkEnd w:id="33"/>
     </w:p>
@@ -13919,7 +14516,7 @@
       <w:pPr>
         <w:pStyle w:val="A-Doan-Van"/>
         <w:sectPr>
-          <w:headerReference w:type="default" r:id="rId35"/>
+          <w:headerReference w:type="default" r:id="rId34"/>
           <w:pgSz w:w="11907" w:h="16839" w:code="9"/>
           <w:pgMar w:top="1134" w:right="1134" w:bottom="1134" w:left="1701" w:header="432" w:footer="680" w:gutter="0"/>
           <w:cols w:space="720"/>
@@ -14023,7 +14620,7 @@
     <w:p>
       <w:pPr>
         <w:sectPr>
-          <w:headerReference w:type="default" r:id="rId36"/>
+          <w:headerReference w:type="default" r:id="rId35"/>
           <w:type w:val="continuous"/>
           <w:pgSz w:w="11907" w:h="16839" w:code="9"/>
           <w:pgMar w:top="1134" w:right="1134" w:bottom="1134" w:left="1701" w:header="340" w:footer="680" w:gutter="0"/>
@@ -14627,29 +15224,7 @@
           <w:szCs w:val="18"/>
           <w:bdr w:val="none" w:sz="0" w:space="0" w:color="auto" w:frame="1"/>
         </w:rPr>
-        <w:t> </w:t>
-      </w:r>
-      <w:proofErr w:type="gramStart"/>
-      <w:r>
-        <w:rPr>
-          <w:rFonts w:ascii="Consolas" w:hAnsi="Consolas"/>
-          <w:color w:val="000000"/>
-          <w:sz w:val="18"/>
-          <w:szCs w:val="18"/>
-          <w:bdr w:val="none" w:sz="0" w:space="0" w:color="auto" w:frame="1"/>
-        </w:rPr>
-        <w:t>getName(</w:t>
-      </w:r>
-      <w:proofErr w:type="gramEnd"/>
-      <w:r>
-        <w:rPr>
-          <w:rFonts w:ascii="Consolas" w:hAnsi="Consolas"/>
-          <w:color w:val="000000"/>
-          <w:sz w:val="18"/>
-          <w:szCs w:val="18"/>
-          <w:bdr w:val="none" w:sz="0" w:space="0" w:color="auto" w:frame="1"/>
-        </w:rPr>
-        <w:t>) </w:t>
+        <w:t> getName() </w:t>
       </w:r>
       <w:r>
         <w:rPr>
@@ -14913,31 +15488,7 @@
         <w:rPr>
           <w:lang w:val="en-US"/>
         </w:rPr>
-        <w:t xml:space="preserve"> </w:t>
-      </w:r>
-      <w:r>
-        <w:rPr>
-          <w:lang w:val="en-US"/>
-        </w:rPr>
-        <w:t xml:space="preserve">Trong đoạn trên dòng </w:t>
-      </w:r>
-      <w:r>
-        <w:rPr>
-          <w:lang w:val="en-US"/>
-        </w:rPr>
-        <w:t>1</w:t>
-      </w:r>
-      <w:r>
-        <w:rPr>
-          <w:lang w:val="en-US"/>
-        </w:rPr>
-        <w:t xml:space="preserve"> d</w:t>
-      </w:r>
-      <w:r>
-        <w:rPr>
-          <w:lang w:val="en-US"/>
-        </w:rPr>
-        <w:t>ùng để chỉ phiên bản sẽ sử dụng lớn hơn hoặc bằng phiên bản ^0.4.22. Dòng thứ 3 dùng để khai báo contract tên là Hello. Dòng 4</w:t>
+        <w:t xml:space="preserve"> Trong đoạn trên dòng 1 dùng để chỉ phiên bản sẽ sử dụng lớn hơn hoặc bằng phiên bản ^0.4.22. Dòng thứ 3 dùng để khai báo contract tên là Hello. Dòng 4</w:t>
       </w:r>
       <w:r>
         <w:rPr>
@@ -15073,29 +15624,7 @@
           <w:szCs w:val="18"/>
           <w:bdr w:val="none" w:sz="0" w:space="0" w:color="auto" w:frame="1"/>
         </w:rPr>
-        <w:t>2 7 </w:t>
-      </w:r>
-      <w:proofErr w:type="gramStart"/>
-      <w:r>
-        <w:rPr>
-          <w:rFonts w:ascii="Consolas" w:hAnsi="Consolas"/>
-          <w:color w:val="000000"/>
-          <w:sz w:val="18"/>
-          <w:szCs w:val="18"/>
-          <w:bdr w:val="none" w:sz="0" w:space="0" w:color="auto" w:frame="1"/>
-        </w:rPr>
-        <w:t>OP</w:t>
-      </w:r>
-      <w:proofErr w:type="gramEnd"/>
-      <w:r>
-        <w:rPr>
-          <w:rFonts w:ascii="Consolas" w:hAnsi="Consolas"/>
-          <w:color w:val="000000"/>
-          <w:sz w:val="18"/>
-          <w:szCs w:val="18"/>
-          <w:bdr w:val="none" w:sz="0" w:space="0" w:color="auto" w:frame="1"/>
-        </w:rPr>
-        <w:t>_ADD 3 OP_SUB 1 OP_ADD 7 OP_EQUAL  </w:t>
+        <w:t>2 7 OP_ADD 3 OP_SUB 1 OP_ADD 7 OP_EQUAL  </w:t>
       </w:r>
     </w:p>
     <w:p>
@@ -15570,7 +16099,7 @@
                     <pic:cNvPicPr/>
                   </pic:nvPicPr>
                   <pic:blipFill>
-                    <a:blip r:embed="rId37" cstate="print">
+                    <a:blip r:embed="rId36" cstate="print">
                       <a:extLst>
                         <a:ext uri="{28A0092B-C50C-407E-A947-70E740481C1C}">
                           <a14:useLocalDpi xmlns:a14="http://schemas.microsoft.com/office/drawing/2010/main" val="0"/>
@@ -15974,7 +16503,7 @@
                     <pic:cNvPicPr/>
                   </pic:nvPicPr>
                   <pic:blipFill>
-                    <a:blip r:embed="rId38">
+                    <a:blip r:embed="rId37">
                       <a:extLst>
                         <a:ext uri="{28A0092B-C50C-407E-A947-70E740481C1C}">
                           <a14:useLocalDpi xmlns:a14="http://schemas.microsoft.com/office/drawing/2010/main" val="0"/>
@@ -16099,6 +16628,283 @@
       <w:pPr>
         <w:spacing w:after="160" w:line="259" w:lineRule="auto"/>
         <w:sectPr>
+          <w:headerReference w:type="default" r:id="rId38"/>
+          <w:pgSz w:w="11907" w:h="16839" w:code="9"/>
+          <w:pgMar w:top="1134" w:right="1134" w:bottom="1134" w:left="1701" w:header="340" w:footer="680" w:gutter="0"/>
+          <w:cols w:space="720"/>
+          <w:docGrid w:linePitch="360"/>
+        </w:sectPr>
+      </w:pPr>
+    </w:p>
+    <w:p>
+      <w:pPr>
+        <w:pStyle w:val="Heading1"/>
+        <w:spacing w:before="0" w:after="480"/>
+      </w:pPr>
+      <w:bookmarkStart w:id="44" w:name="_Toc519111188"/>
+      <w:r>
+        <w:lastRenderedPageBreak/>
+        <w:t>ỨNG DỤNG GỌI VỐN TRÊN NỀN TẢNG ETHEREUM</w:t>
+      </w:r>
+      <w:bookmarkEnd w:id="44"/>
+    </w:p>
+    <w:p>
+      <w:pPr>
+        <w:pStyle w:val="Heading2"/>
+      </w:pPr>
+      <w:bookmarkStart w:id="45" w:name="_Toc519111189"/>
+      <w:r>
+        <w:t>GIỚI THIỆU</w:t>
+      </w:r>
+      <w:bookmarkEnd w:id="45"/>
+    </w:p>
+    <w:p>
+      <w:pPr>
+        <w:pStyle w:val="A-Doan-Van"/>
+      </w:pPr>
+      <w:r>
+        <w:t>Với sự phát triển của cuộc cách mạng công nghiệp 4.0 hiện nay, rất nhiều start-up ra được ra đời. Nhưng việc kêu gọi đầu tư từ các nhà đầu tư là một việc vô cùng khó khăn. Thay vào đó, các start-up sẽ kêu gọi vốn từ cộng đồng. Một trong những công ty nổi bật nhất trong lĩnh vực kêu gọi vốn là KickStarter.</w:t>
+      </w:r>
+    </w:p>
+    <w:p>
+      <w:pPr>
+        <w:pStyle w:val="A-Doan-Van"/>
+        <w:rPr>
+          <w:lang w:val="en-US"/>
+        </w:rPr>
+      </w:pPr>
+      <w:r>
+        <w:t xml:space="preserve">KickStarter </w:t>
+      </w:r>
+      <w:r>
+        <w:t>cho phép những nhà kinh doanh có khả năng phát triển sản phẩm trình bày dự án của mình, nhằm gọi vốn từ người dùng trên Kickstarter ở phạm vi toàn cầu.</w:t>
+      </w:r>
+      <w:r>
+        <w:t xml:space="preserve"> </w:t>
+      </w:r>
+      <w:r>
+        <w:t>Khi một dự án được đưa lên Kickstarter để kêu gọi vốn, dự án bắt buộc phải xác định mức vốn đầu tư cần có và thời gian thực hiện chiến dịch gọi vốn cho dự án</w:t>
+      </w:r>
+      <w:r>
+        <w:t xml:space="preserve"> rõ</w:t>
+      </w:r>
+      <w:r>
+        <w:rPr>
+          <w:lang w:val="en-US"/>
+        </w:rPr>
+        <w:t>. Một số điểm mạnh của KickStart</w:t>
+      </w:r>
+      <w:r>
+        <w:rPr>
+          <w:lang w:val="en-US"/>
+        </w:rPr>
+        <w:t>er</w:t>
+      </w:r>
+      <w:r>
+        <w:rPr>
+          <w:lang w:val="en-US"/>
+        </w:rPr>
+        <w:t>:</w:t>
+      </w:r>
+    </w:p>
+    <w:p>
+      <w:pPr>
+        <w:pStyle w:val="A-Doan-Van"/>
+        <w:numPr>
+          <w:ilvl w:val="0"/>
+          <w:numId w:val="35"/>
+        </w:numPr>
+        <w:rPr>
+          <w:lang w:val="en-US"/>
+        </w:rPr>
+      </w:pPr>
+      <w:r>
+        <w:rPr>
+          <w:lang w:val="en-US"/>
+        </w:rPr>
+        <w:t>Có một cộng đồng người dùng lớn.</w:t>
+      </w:r>
+    </w:p>
+    <w:p>
+      <w:pPr>
+        <w:pStyle w:val="A-Doan-Van"/>
+        <w:numPr>
+          <w:ilvl w:val="0"/>
+          <w:numId w:val="35"/>
+        </w:numPr>
+        <w:rPr>
+          <w:lang w:val="en-US"/>
+        </w:rPr>
+      </w:pPr>
+      <w:r>
+        <w:rPr>
+          <w:lang w:val="en-US"/>
+        </w:rPr>
+        <w:t>Là ứng dụng tập trung nên có tốc độ xử lý cao.</w:t>
+      </w:r>
+    </w:p>
+    <w:p>
+      <w:pPr>
+        <w:pStyle w:val="A-Doan-Van"/>
+        <w:numPr>
+          <w:ilvl w:val="0"/>
+          <w:numId w:val="35"/>
+        </w:numPr>
+        <w:rPr>
+          <w:lang w:val="en-US"/>
+        </w:rPr>
+      </w:pPr>
+      <w:r>
+        <w:t>Nếu dự án không thành công, tiền ủng hộ</w:t>
+      </w:r>
+      <w:r>
+        <w:t xml:space="preserve"> sẽ được hoàn trả cho chủ đầu t</w:t>
+      </w:r>
+      <w:r>
+        <w:rPr>
+          <w:lang w:val="en-US"/>
+        </w:rPr>
+        <w:t>ư</w:t>
+      </w:r>
+      <w:r>
+        <w:t>.</w:t>
+      </w:r>
+    </w:p>
+    <w:p>
+      <w:pPr>
+        <w:pStyle w:val="A-Doan-Van"/>
+        <w:numPr>
+          <w:ilvl w:val="0"/>
+          <w:numId w:val="35"/>
+        </w:numPr>
+        <w:rPr>
+          <w:lang w:val="en-US"/>
+        </w:rPr>
+      </w:pPr>
+      <w:r>
+        <w:t>Chủ dự án bắt buộc phải thực hiện dự án sau khi nhận tiền và trả lãi hoặc phần thưởng theo thỏa thuận ban đầu cho nhà đầu tư.</w:t>
+      </w:r>
+    </w:p>
+    <w:p>
+      <w:pPr>
+        <w:pStyle w:val="A-Doan-Van"/>
+        <w:rPr>
+          <w:lang w:val="en-US"/>
+        </w:rPr>
+      </w:pPr>
+      <w:r>
+        <w:rPr>
+          <w:lang w:val="en-US"/>
+        </w:rPr>
+        <w:t xml:space="preserve">Tuy vậy, </w:t>
+      </w:r>
+      <w:r>
+        <w:rPr>
+          <w:lang w:val="en-US"/>
+        </w:rPr>
+        <w:t>KickStarter</w:t>
+      </w:r>
+      <w:r>
+        <w:rPr>
+          <w:lang w:val="en-US"/>
+        </w:rPr>
+        <w:t xml:space="preserve"> </w:t>
+      </w:r>
+      <w:r>
+        <w:rPr>
+          <w:lang w:val="en-US"/>
+        </w:rPr>
+        <w:t>vẫn mang nhiều điểm bất cập:</w:t>
+      </w:r>
+    </w:p>
+    <w:p>
+      <w:pPr>
+        <w:pStyle w:val="A-Doan-Van"/>
+        <w:numPr>
+          <w:ilvl w:val="0"/>
+          <w:numId w:val="36"/>
+        </w:numPr>
+        <w:rPr>
+          <w:lang w:val="en-US"/>
+        </w:rPr>
+      </w:pPr>
+      <w:r>
+        <w:rPr>
+          <w:lang w:val="en-US"/>
+        </w:rPr>
+        <w:t>N</w:t>
+      </w:r>
+      <w:r>
+        <w:t xml:space="preserve">ếu dự án thất bại </w:t>
+      </w:r>
+      <w:r>
+        <w:t>người dùng</w:t>
+      </w:r>
+      <w:r>
+        <w:t xml:space="preserve"> </w:t>
+      </w:r>
+      <w:r>
+        <w:t>sẽ không nhận được gì cả trong khi phải tốn rất nhiều tiền để marketing, làm video, chụp ảnh sản phẩm.</w:t>
+      </w:r>
+    </w:p>
+    <w:p>
+      <w:pPr>
+        <w:pStyle w:val="A-Doan-Van"/>
+        <w:numPr>
+          <w:ilvl w:val="0"/>
+          <w:numId w:val="36"/>
+        </w:numPr>
+        <w:rPr>
+          <w:lang w:val="en-US"/>
+        </w:rPr>
+      </w:pPr>
+      <w:r>
+        <w:t xml:space="preserve">Khi dự án thành công, </w:t>
+      </w:r>
+      <w:r>
+        <w:rPr>
+          <w:lang w:val="en-US"/>
+        </w:rPr>
+        <w:t xml:space="preserve">KickStarter </w:t>
+      </w:r>
+      <w:r>
+        <w:t>thu 5% trên tổng số tiền huy động được, số tiền còn lại sẽ được chuyển cho chủ dự án.</w:t>
+      </w:r>
+    </w:p>
+    <w:p>
+      <w:pPr>
+        <w:pStyle w:val="A-Doan-Van"/>
+        <w:numPr>
+          <w:ilvl w:val="0"/>
+          <w:numId w:val="36"/>
+        </w:numPr>
+        <w:rPr>
+          <w:lang w:val="en-US"/>
+        </w:rPr>
+      </w:pPr>
+      <w:r>
+        <w:rPr>
+          <w:lang w:val="en-US"/>
+        </w:rPr>
+        <w:t>T</w:t>
+      </w:r>
+      <w:r>
+        <w:t>hông tin về khách hàng, dự án điều được thu thập, mức tính phí khá cao có thể sẽ ảnh hưởng đến dự án.</w:t>
+      </w:r>
+      <w:r>
+        <w:rPr>
+          <w:lang w:val="en-US"/>
+        </w:rPr>
+        <w:t xml:space="preserve"> T</w:t>
+      </w:r>
+      <w:r>
+        <w:t>hêm 3 – 5% các chi phí chuyển tiền, pháp lí khác.</w:t>
+      </w:r>
+    </w:p>
+    <w:p>
+      <w:pPr>
+        <w:pStyle w:val="A-Doan-Van"/>
+        <w:sectPr>
           <w:headerReference w:type="default" r:id="rId39"/>
           <w:pgSz w:w="11907" w:h="16839" w:code="9"/>
           <w:pgMar w:top="1134" w:right="1134" w:bottom="1134" w:left="1701" w:header="340" w:footer="680" w:gutter="0"/>
@@ -16106,257 +16912,32 @@
           <w:docGrid w:linePitch="360"/>
         </w:sectPr>
       </w:pPr>
-    </w:p>
-    <w:p>
-      <w:pPr>
-        <w:pStyle w:val="Heading1"/>
-        <w:spacing w:before="0" w:after="480"/>
-      </w:pPr>
-      <w:bookmarkStart w:id="44" w:name="_Toc519111188"/>
-      <w:r>
-        <w:lastRenderedPageBreak/>
-        <w:t>ỨNG DỤNG GỌI VỐN TRÊN NỀN TẢNG ETHEREUM</w:t>
-      </w:r>
-      <w:bookmarkEnd w:id="44"/>
-    </w:p>
-    <w:p>
-      <w:pPr>
-        <w:pStyle w:val="Heading2"/>
-      </w:pPr>
-      <w:bookmarkStart w:id="45" w:name="_Toc519111189"/>
-      <w:r>
-        <w:t>GIỚI THIỆU</w:t>
-      </w:r>
-      <w:bookmarkStart w:id="46" w:name="_GoBack"/>
-      <w:bookmarkEnd w:id="45"/>
-      <w:bookmarkEnd w:id="46"/>
-    </w:p>
-    <w:p>
-      <w:pPr>
-        <w:pStyle w:val="A-Doan-Van"/>
-      </w:pPr>
-      <w:r>
-        <w:t>Với sự phát triển của cuộc cách mạng công nghiệp 4.0 hiện nay, rất nhiều start-up ra được ra đời. Nhưng việc kêu gọi đầu tư từ các nhà đầu tư là một việc vô cùng khó khăn. Thay vào đó, các start-up sẽ kêu gọi vốn từ cộng đồng. Một trong những công ty nổi bật nhất trong lĩnh vực kêu gọi vốn là KickStarter.</w:t>
-      </w:r>
-    </w:p>
-    <w:p>
-      <w:pPr>
-        <w:pStyle w:val="A-Doan-Van"/>
+      <w:r>
+        <w:t xml:space="preserve">Với </w:t>
+      </w:r>
+      <w:r>
+        <w:t xml:space="preserve">những tính chất có được ở </w:t>
+      </w:r>
+      <w:r>
+        <w:t>Blockchain - ở đây là smart contract</w:t>
+      </w:r>
+      <w:r>
+        <w:t xml:space="preserve"> -</w:t>
+      </w:r>
+      <w:r>
+        <w:t xml:space="preserve"> có thể giải quyết được vấn đề này. Với khả năng chuyển t</w:t>
+      </w:r>
+      <w:r>
+        <w:t>iền trực tiếp một cách nhanh ch</w:t>
+      </w:r>
+      <w:r>
         <w:rPr>
           <w:lang w:val="en-US"/>
         </w:rPr>
-      </w:pPr>
-      <w:r>
-        <w:t xml:space="preserve">KickStarter </w:t>
-      </w:r>
-      <w:r>
-        <w:t>cho phép những nhà kinh doanh có khả năng phát triển sản phẩm trình bày dự án của mình, nhằm gọi vốn từ người dùng trên Kickstarter ở phạm vi toàn cầu.</w:t>
-      </w:r>
-      <w:r>
-        <w:t xml:space="preserve"> </w:t>
-      </w:r>
-      <w:r>
-        <w:t>Khi một dự án được đưa lên Kickstarter để kêu gọi vốn, dự án bắt buộc phải xác định mức vốn đầu tư cần có và thời gian thực hiện chiến dịch gọi vốn cho dự án</w:t>
-      </w:r>
-      <w:r>
-        <w:t xml:space="preserve"> rõ</w:t>
-      </w:r>
-      <w:r>
-        <w:rPr>
-          <w:lang w:val="en-US"/>
-        </w:rPr>
-        <w:t>. Một số điểm mạnh của KickStart</w:t>
-      </w:r>
-      <w:r>
-        <w:rPr>
-          <w:lang w:val="en-US"/>
-        </w:rPr>
-        <w:t>:</w:t>
-      </w:r>
-    </w:p>
-    <w:p>
-      <w:pPr>
-        <w:pStyle w:val="A-Doan-Van"/>
-        <w:numPr>
-          <w:ilvl w:val="0"/>
-          <w:numId w:val="35"/>
-        </w:numPr>
-        <w:rPr>
-          <w:lang w:val="en-US"/>
-        </w:rPr>
-      </w:pPr>
-      <w:r>
-        <w:rPr>
-          <w:lang w:val="en-US"/>
-        </w:rPr>
-        <w:t>Có một cộng đồng người dùng lớn.</w:t>
-      </w:r>
-    </w:p>
-    <w:p>
-      <w:pPr>
-        <w:pStyle w:val="A-Doan-Van"/>
-        <w:numPr>
-          <w:ilvl w:val="0"/>
-          <w:numId w:val="35"/>
-        </w:numPr>
-        <w:rPr>
-          <w:lang w:val="en-US"/>
-        </w:rPr>
-      </w:pPr>
-      <w:r>
-        <w:rPr>
-          <w:lang w:val="en-US"/>
-        </w:rPr>
-        <w:t>Là ứng dụng tập trung nên có tốc độ xử lý cao.</w:t>
-      </w:r>
-    </w:p>
-    <w:p>
-      <w:pPr>
-        <w:pStyle w:val="A-Doan-Van"/>
-        <w:numPr>
-          <w:ilvl w:val="0"/>
-          <w:numId w:val="35"/>
-        </w:numPr>
-        <w:rPr>
-          <w:lang w:val="en-US"/>
-        </w:rPr>
-      </w:pPr>
-      <w:r>
-        <w:t>Nếu dự án không thành công, tiền ủng hộ</w:t>
-      </w:r>
-      <w:r>
-        <w:t xml:space="preserve"> sẽ được hoàn trả cho chủ đầu t</w:t>
-      </w:r>
-      <w:r>
-        <w:rPr>
-          <w:lang w:val="en-US"/>
-        </w:rPr>
-        <w:t>ư</w:t>
-      </w:r>
-      <w:r>
-        <w:t>.</w:t>
-      </w:r>
-    </w:p>
-    <w:p>
-      <w:pPr>
-        <w:pStyle w:val="A-Doan-Van"/>
-        <w:numPr>
-          <w:ilvl w:val="0"/>
-          <w:numId w:val="35"/>
-        </w:numPr>
-        <w:rPr>
-          <w:lang w:val="en-US"/>
-        </w:rPr>
-      </w:pPr>
-      <w:r>
-        <w:t>Chủ dự án bắt buộc phải thực hiện dự án sau khi nhận tiền và trả lãi hoặc phần thưởng theo thỏa thuận ban đầu cho nhà đầu tư.</w:t>
-      </w:r>
-    </w:p>
-    <w:p>
-      <w:pPr>
-        <w:pStyle w:val="A-Doan-Van"/>
-        <w:rPr>
-          <w:lang w:val="en-US"/>
-        </w:rPr>
-      </w:pPr>
-      <w:r>
-        <w:rPr>
-          <w:lang w:val="en-US"/>
-        </w:rPr>
-        <w:t>Tuy vậy, KickStart vẫn mang nhiều điểm bất cập:</w:t>
-      </w:r>
-    </w:p>
-    <w:p>
-      <w:pPr>
-        <w:pStyle w:val="A-Doan-Van"/>
-        <w:numPr>
-          <w:ilvl w:val="0"/>
-          <w:numId w:val="36"/>
-        </w:numPr>
-        <w:rPr>
-          <w:lang w:val="en-US"/>
-        </w:rPr>
-      </w:pPr>
-      <w:r>
-        <w:rPr>
-          <w:lang w:val="en-US"/>
-        </w:rPr>
-        <w:t>N</w:t>
-      </w:r>
-      <w:r>
-        <w:t>ếu dự án thất bại bạn sẽ không nhận được gì cả trong khi phải tốn rất nhiều tiền để marketing, làm video, chụp ảnh sản phẩm.</w:t>
-      </w:r>
-    </w:p>
-    <w:p>
-      <w:pPr>
-        <w:pStyle w:val="A-Doan-Van"/>
-        <w:numPr>
-          <w:ilvl w:val="0"/>
-          <w:numId w:val="36"/>
-        </w:numPr>
-        <w:rPr>
-          <w:lang w:val="en-US"/>
-        </w:rPr>
-      </w:pPr>
-      <w:r>
-        <w:t>Khi dự án thành công, Kickstarter thu 5% trên tổng số tiền huy động được, số tiền còn lại sẽ được chuyển cho chủ dự án.</w:t>
-      </w:r>
-    </w:p>
-    <w:p>
-      <w:pPr>
-        <w:pStyle w:val="A-Doan-Van"/>
-        <w:numPr>
-          <w:ilvl w:val="0"/>
-          <w:numId w:val="36"/>
-        </w:numPr>
-        <w:rPr>
-          <w:lang w:val="en-US"/>
-        </w:rPr>
-      </w:pPr>
-      <w:r>
-        <w:rPr>
-          <w:lang w:val="en-US"/>
-        </w:rPr>
-        <w:t>T</w:t>
-      </w:r>
-      <w:r>
-        <w:t>hông tin về khách hàng, dự án điều được thu thập, mức tính phí khá cao có thể sẽ ảnh hưởng đến dự án.</w:t>
-      </w:r>
-      <w:r>
-        <w:rPr>
-          <w:lang w:val="en-US"/>
-        </w:rPr>
-        <w:t xml:space="preserve"> T</w:t>
-      </w:r>
-      <w:r>
-        <w:t>hêm 3 – 5% các chi phí chuyển tiền, pháp lí khác.</w:t>
-      </w:r>
-    </w:p>
-    <w:p>
-      <w:pPr>
-        <w:pStyle w:val="A-Doan-Van"/>
-        <w:sectPr>
-          <w:headerReference w:type="default" r:id="rId40"/>
-          <w:pgSz w:w="11907" w:h="16839" w:code="9"/>
-          <w:pgMar w:top="1134" w:right="1134" w:bottom="1134" w:left="1701" w:header="340" w:footer="680" w:gutter="0"/>
-          <w:cols w:space="720"/>
-          <w:docGrid w:linePitch="360"/>
-        </w:sectPr>
-      </w:pPr>
-      <w:r>
-        <w:t xml:space="preserve">Với </w:t>
-      </w:r>
-      <w:r>
-        <w:t xml:space="preserve">những tính chất có được ở </w:t>
-      </w:r>
-      <w:r>
-        <w:t>Blockchain - ở đây là smart contract</w:t>
-      </w:r>
-      <w:r>
-        <w:t xml:space="preserve"> -</w:t>
-      </w:r>
-      <w:r>
-        <w:t xml:space="preserve"> có thể giải quyết được vấn đề này. Với khả năng chuyển tiền trực tiếp một cách nhanh chống, ẩn danh và chi phí thấp sẽ không làm ảnh hưởng đến tiến độ dự án mà vẫn đảm bảo tính riêng tư, bảo mật. Một khi smart contract được triển khai thì sẽ không thể thay đổi được, đảm bảo sự minh bạch trong quá trình gây quỹ.</w:t>
+        <w:t>ó</w:t>
+      </w:r>
+      <w:r>
+        <w:t>ng, ẩn danh và chi phí thấp sẽ không làm ảnh hưởng đến tiến độ dự án mà vẫn đảm bảo tính riêng tư, bảo mật. Một khi smart contract được triển khai thì sẽ không thể thay đổi được, đảm bảo sự minh bạch trong quá trình gây quỹ.</w:t>
       </w:r>
     </w:p>
     <w:p>
@@ -16412,7 +16993,7 @@
                     <pic:cNvPicPr/>
                   </pic:nvPicPr>
                   <pic:blipFill>
-                    <a:blip r:embed="rId41" cstate="print">
+                    <a:blip r:embed="rId40" cstate="print">
                       <a:extLst>
                         <a:ext uri="{28A0092B-C50C-407E-A947-70E740481C1C}">
                           <a14:useLocalDpi xmlns:a14="http://schemas.microsoft.com/office/drawing/2010/main" val="0"/>
@@ -16443,7 +17024,7 @@
       <w:pPr>
         <w:pStyle w:val="Caption"/>
       </w:pPr>
-      <w:bookmarkStart w:id="47" w:name="_Toc519111118"/>
+      <w:bookmarkStart w:id="46" w:name="_Toc519111118"/>
       <w:r>
         <w:rPr>
           <w:i w:val="0"/>
@@ -16549,25 +17130,25 @@
         </w:rPr>
         <w:t>Danh sách các blockchain có khả năng bị tấn công 51%</w:t>
       </w:r>
+      <w:bookmarkEnd w:id="46"/>
+    </w:p>
+    <w:p>
+      <w:pPr>
+        <w:pStyle w:val="A-Doan-Van"/>
+      </w:pPr>
+      <w:r>
+        <w:t>Ta thấy ở đây có cả Ethereum và Ethereum Classic, cả hai điều hỗ trợ chạy smart contract như nhau, nhưng Ethereum Classic lại có tới 82% bị tấn công nên tôi quyết định chọn Ethereum làm nền tảng để triển khai dự án này.</w:t>
+      </w:r>
+    </w:p>
+    <w:p>
+      <w:pPr>
+        <w:pStyle w:val="Heading2"/>
+      </w:pPr>
+      <w:bookmarkStart w:id="47" w:name="_Toc519111190"/>
+      <w:r>
+        <w:t>ỨNG DỤNG GỌI VỐN LIGHTHOUSE</w:t>
+      </w:r>
       <w:bookmarkEnd w:id="47"/>
-    </w:p>
-    <w:p>
-      <w:pPr>
-        <w:pStyle w:val="A-Doan-Van"/>
-      </w:pPr>
-      <w:r>
-        <w:t>Ta thấy ở đây có cả Ethereum và Ethereum Classic, cả hai điều hỗ trợ chạy smart contract như nhau, nhưng Ethereum Classic lại có tới 82% bị tấn công nên tôi quyết định chọn Ethereum làm nền tảng để triển khai dự án này.</w:t>
-      </w:r>
-    </w:p>
-    <w:p>
-      <w:pPr>
-        <w:pStyle w:val="Heading2"/>
-      </w:pPr>
-      <w:bookmarkStart w:id="48" w:name="_Toc519111190"/>
-      <w:r>
-        <w:t>ỨNG DỤNG GỌI VỐN LIGHTHOUSE</w:t>
-      </w:r>
-      <w:bookmarkEnd w:id="48"/>
     </w:p>
     <w:p>
       <w:pPr>
@@ -16887,11 +17468,11 @@
       <w:pPr>
         <w:pStyle w:val="Heading2"/>
       </w:pPr>
-      <w:bookmarkStart w:id="49" w:name="_Toc519111191"/>
+      <w:bookmarkStart w:id="48" w:name="_Toc519111191"/>
       <w:r>
         <w:t>Vai trò</w:t>
       </w:r>
-      <w:bookmarkEnd w:id="49"/>
+      <w:bookmarkEnd w:id="48"/>
     </w:p>
     <w:p>
       <w:pPr>
@@ -16970,7 +17551,7 @@
                     <pic:cNvPicPr/>
                   </pic:nvPicPr>
                   <pic:blipFill>
-                    <a:blip r:embed="rId42">
+                    <a:blip r:embed="rId41">
                       <a:extLst>
                         <a:ext uri="{28A0092B-C50C-407E-A947-70E740481C1C}">
                           <a14:useLocalDpi xmlns:a14="http://schemas.microsoft.com/office/drawing/2010/main" val="0"/>
@@ -17049,7 +17630,7 @@
                                 <w:sz w:val="26"/>
                               </w:rPr>
                             </w:pPr>
-                            <w:bookmarkStart w:id="50" w:name="_Toc519111119"/>
+                            <w:bookmarkStart w:id="49" w:name="_Toc519111119"/>
                             <w:r>
                               <w:rPr>
                                 <w:i w:val="0"/>
@@ -17142,7 +17723,7 @@
                               </w:rPr>
                               <w:t>: Sơ đồ chức năng của người dùng</w:t>
                             </w:r>
-                            <w:bookmarkEnd w:id="50"/>
+                            <w:bookmarkEnd w:id="49"/>
                           </w:p>
                         </w:txbxContent>
                       </wps:txbx>
@@ -17172,7 +17753,7 @@
                           <w:sz w:val="26"/>
                         </w:rPr>
                       </w:pPr>
-                      <w:bookmarkStart w:id="51" w:name="_Toc519111119"/>
+                      <w:bookmarkStart w:id="50" w:name="_Toc519111119"/>
                       <w:r>
                         <w:rPr>
                           <w:i w:val="0"/>
@@ -17265,7 +17846,7 @@
                         </w:rPr>
                         <w:t>: Sơ đồ chức năng của người dùng</w:t>
                       </w:r>
-                      <w:bookmarkEnd w:id="51"/>
+                      <w:bookmarkEnd w:id="50"/>
                     </w:p>
                   </w:txbxContent>
                 </v:textbox>
@@ -17307,7 +17888,7 @@
                     <pic:cNvPicPr/>
                   </pic:nvPicPr>
                   <pic:blipFill>
-                    <a:blip r:embed="rId43">
+                    <a:blip r:embed="rId42">
                       <a:extLst>
                         <a:ext uri="{28A0092B-C50C-407E-A947-70E740481C1C}">
                           <a14:useLocalDpi xmlns:a14="http://schemas.microsoft.com/office/drawing/2010/main" val="0"/>
@@ -17341,7 +17922,7 @@
           <w:i w:val="0"/>
         </w:rPr>
       </w:pPr>
-      <w:bookmarkStart w:id="52" w:name="_Toc519111120"/>
+      <w:bookmarkStart w:id="51" w:name="_Toc519111120"/>
       <w:r>
         <w:rPr>
           <w:i w:val="0"/>
@@ -17434,7 +18015,7 @@
         </w:rPr>
         <w:t>: Sơ đồ chức năng của thành viên</w:t>
       </w:r>
-      <w:bookmarkEnd w:id="52"/>
+      <w:bookmarkEnd w:id="51"/>
     </w:p>
     <w:p>
       <w:pPr>
@@ -17463,7 +18044,7 @@
                     <pic:cNvPicPr/>
                   </pic:nvPicPr>
                   <pic:blipFill>
-                    <a:blip r:embed="rId44">
+                    <a:blip r:embed="rId43">
                       <a:extLst>
                         <a:ext uri="{28A0092B-C50C-407E-A947-70E740481C1C}">
                           <a14:useLocalDpi xmlns:a14="http://schemas.microsoft.com/office/drawing/2010/main" val="0"/>
@@ -17497,7 +18078,7 @@
           <w:i w:val="0"/>
         </w:rPr>
       </w:pPr>
-      <w:bookmarkStart w:id="53" w:name="_Toc519111121"/>
+      <w:bookmarkStart w:id="52" w:name="_Toc519111121"/>
       <w:r>
         <w:rPr>
           <w:i w:val="0"/>
@@ -17590,22 +18171,22 @@
         </w:rPr>
         <w:t>: Sơ đồ chức năng của người sở hữu Lighthouse</w:t>
       </w:r>
+      <w:bookmarkEnd w:id="52"/>
+    </w:p>
+    <w:p>
+      <w:pPr>
+        <w:pStyle w:val="A-Doan-Van"/>
+      </w:pPr>
+    </w:p>
+    <w:p>
+      <w:pPr>
+        <w:pStyle w:val="Heading2"/>
+      </w:pPr>
+      <w:bookmarkStart w:id="53" w:name="_Toc519111192"/>
+      <w:r>
+        <w:t>CÔNG NGHỆ SỬ DỤNG</w:t>
+      </w:r>
       <w:bookmarkEnd w:id="53"/>
-    </w:p>
-    <w:p>
-      <w:pPr>
-        <w:pStyle w:val="A-Doan-Van"/>
-      </w:pPr>
-    </w:p>
-    <w:p>
-      <w:pPr>
-        <w:pStyle w:val="Heading2"/>
-      </w:pPr>
-      <w:bookmarkStart w:id="54" w:name="_Toc519111192"/>
-      <w:r>
-        <w:t>CÔNG NGHỆ SỬ DỤNG</w:t>
-      </w:r>
-      <w:bookmarkEnd w:id="54"/>
     </w:p>
     <w:p>
       <w:pPr>
@@ -17813,11 +18394,11 @@
       <w:pPr>
         <w:pStyle w:val="Heading2"/>
       </w:pPr>
-      <w:bookmarkStart w:id="55" w:name="_Toc519111193"/>
+      <w:bookmarkStart w:id="54" w:name="_Toc519111193"/>
       <w:r>
         <w:t>HÌNH ẢNH</w:t>
       </w:r>
-      <w:bookmarkEnd w:id="55"/>
+      <w:bookmarkEnd w:id="54"/>
     </w:p>
     <w:p>
       <w:pPr>
@@ -17859,7 +18440,7 @@
                     <pic:cNvPicPr/>
                   </pic:nvPicPr>
                   <pic:blipFill>
-                    <a:blip r:embed="rId45" cstate="print">
+                    <a:blip r:embed="rId44" cstate="print">
                       <a:extLst>
                         <a:ext uri="{28A0092B-C50C-407E-A947-70E740481C1C}">
                           <a14:useLocalDpi xmlns:a14="http://schemas.microsoft.com/office/drawing/2010/main" val="0"/>
@@ -17893,7 +18474,7 @@
           <w:i w:val="0"/>
         </w:rPr>
       </w:pPr>
-      <w:bookmarkStart w:id="56" w:name="_Toc519111122"/>
+      <w:bookmarkStart w:id="55" w:name="_Toc519111122"/>
       <w:r>
         <w:rPr>
           <w:i w:val="0"/>
@@ -17993,7 +18574,7 @@
         </w:rPr>
         <w:t xml:space="preserve"> Trang chủ của Lighthouse hiển thị các dự án</w:t>
       </w:r>
-      <w:bookmarkEnd w:id="56"/>
+      <w:bookmarkEnd w:id="55"/>
     </w:p>
     <w:p>
       <w:pPr>
@@ -18022,7 +18603,7 @@
                     <pic:cNvPicPr/>
                   </pic:nvPicPr>
                   <pic:blipFill>
-                    <a:blip r:embed="rId46" cstate="print">
+                    <a:blip r:embed="rId45" cstate="print">
                       <a:extLst>
                         <a:ext uri="{28A0092B-C50C-407E-A947-70E740481C1C}">
                           <a14:useLocalDpi xmlns:a14="http://schemas.microsoft.com/office/drawing/2010/main" val="0"/>
@@ -18056,7 +18637,7 @@
           <w:i w:val="0"/>
         </w:rPr>
       </w:pPr>
-      <w:bookmarkStart w:id="57" w:name="_Toc519111123"/>
+      <w:bookmarkStart w:id="56" w:name="_Toc519111123"/>
       <w:r>
         <w:rPr>
           <w:i w:val="0"/>
@@ -18156,7 +18737,7 @@
         </w:rPr>
         <w:t xml:space="preserve"> Trang hiển thị thông tin chi tiết của dự án</w:t>
       </w:r>
-      <w:bookmarkEnd w:id="57"/>
+      <w:bookmarkEnd w:id="56"/>
     </w:p>
     <w:p>
       <w:pPr>
@@ -18183,7 +18764,7 @@
                     <pic:cNvPicPr/>
                   </pic:nvPicPr>
                   <pic:blipFill>
-                    <a:blip r:embed="rId47" cstate="print">
+                    <a:blip r:embed="rId46" cstate="print">
                       <a:extLst>
                         <a:ext uri="{28A0092B-C50C-407E-A947-70E740481C1C}">
                           <a14:useLocalDpi xmlns:a14="http://schemas.microsoft.com/office/drawing/2010/main" val="0"/>
@@ -18217,7 +18798,7 @@
           <w:i w:val="0"/>
         </w:rPr>
       </w:pPr>
-      <w:bookmarkStart w:id="58" w:name="_Toc519111124"/>
+      <w:bookmarkStart w:id="57" w:name="_Toc519111124"/>
       <w:r>
         <w:rPr>
           <w:i w:val="0"/>
@@ -18317,7 +18898,7 @@
         </w:rPr>
         <w:t xml:space="preserve"> Trang quản lí thông tin cá nhân</w:t>
       </w:r>
-      <w:bookmarkEnd w:id="58"/>
+      <w:bookmarkEnd w:id="57"/>
     </w:p>
     <w:p>
       <w:pPr>
@@ -18350,7 +18931,7 @@
                     <pic:cNvPicPr/>
                   </pic:nvPicPr>
                   <pic:blipFill>
-                    <a:blip r:embed="rId48" cstate="print">
+                    <a:blip r:embed="rId47" cstate="print">
                       <a:extLst>
                         <a:ext uri="{28A0092B-C50C-407E-A947-70E740481C1C}">
                           <a14:useLocalDpi xmlns:a14="http://schemas.microsoft.com/office/drawing/2010/main" val="0"/>
@@ -18384,7 +18965,7 @@
           <w:i w:val="0"/>
         </w:rPr>
       </w:pPr>
-      <w:bookmarkStart w:id="59" w:name="_Toc519111125"/>
+      <w:bookmarkStart w:id="58" w:name="_Toc519111125"/>
       <w:r>
         <w:rPr>
           <w:i w:val="0"/>
@@ -18484,7 +19065,7 @@
         </w:rPr>
         <w:t xml:space="preserve"> Trang tạo dự án</w:t>
       </w:r>
-      <w:bookmarkEnd w:id="59"/>
+      <w:bookmarkEnd w:id="58"/>
     </w:p>
     <w:p>
       <w:pPr>
@@ -18512,7 +19093,7 @@
                     <pic:cNvPicPr/>
                   </pic:nvPicPr>
                   <pic:blipFill>
-                    <a:blip r:embed="rId49" cstate="print">
+                    <a:blip r:embed="rId48" cstate="print">
                       <a:extLst>
                         <a:ext uri="{28A0092B-C50C-407E-A947-70E740481C1C}">
                           <a14:useLocalDpi xmlns:a14="http://schemas.microsoft.com/office/drawing/2010/main" val="0"/>
@@ -18546,7 +19127,7 @@
           <w:i w:val="0"/>
         </w:rPr>
       </w:pPr>
-      <w:bookmarkStart w:id="60" w:name="_Toc519111126"/>
+      <w:bookmarkStart w:id="59" w:name="_Toc519111126"/>
       <w:r>
         <w:rPr>
           <w:i w:val="0"/>
@@ -18646,24 +19227,238 @@
         </w:rPr>
         <w:t xml:space="preserve"> Trang đăng kí thành viên</w:t>
       </w:r>
+      <w:bookmarkEnd w:id="59"/>
+    </w:p>
+    <w:p>
+      <w:pPr>
+        <w:spacing w:after="160" w:line="259" w:lineRule="auto"/>
+      </w:pPr>
+    </w:p>
+    <w:p>
+      <w:pPr>
+        <w:spacing w:after="160" w:line="259" w:lineRule="auto"/>
+      </w:pPr>
+      <w:r>
+        <w:br w:type="page"/>
+      </w:r>
+    </w:p>
+    <w:p>
+      <w:pPr>
+        <w:spacing w:after="160" w:line="259" w:lineRule="auto"/>
+        <w:sectPr>
+          <w:headerReference w:type="default" r:id="rId49"/>
+          <w:pgSz w:w="11907" w:h="16839" w:code="9"/>
+          <w:pgMar w:top="1134" w:right="1134" w:bottom="1134" w:left="1701" w:header="340" w:footer="680" w:gutter="0"/>
+          <w:cols w:space="720"/>
+          <w:docGrid w:linePitch="360"/>
+        </w:sectPr>
+      </w:pPr>
+    </w:p>
+    <w:p>
+      <w:pPr>
+        <w:pStyle w:val="Heading1"/>
+        <w:spacing w:before="0" w:after="480"/>
+      </w:pPr>
+      <w:bookmarkStart w:id="60" w:name="_Toc519111194"/>
+      <w:r>
+        <w:lastRenderedPageBreak/>
+        <w:t>TỔNG KẾT</w:t>
+      </w:r>
       <w:bookmarkEnd w:id="60"/>
     </w:p>
     <w:p>
       <w:pPr>
-        <w:spacing w:after="160" w:line="259" w:lineRule="auto"/>
-      </w:pPr>
-    </w:p>
-    <w:p>
-      <w:pPr>
-        <w:spacing w:after="160" w:line="259" w:lineRule="auto"/>
-      </w:pPr>
-      <w:r>
-        <w:br w:type="page"/>
-      </w:r>
-    </w:p>
-    <w:p>
-      <w:pPr>
-        <w:spacing w:after="160" w:line="259" w:lineRule="auto"/>
+        <w:pStyle w:val="Heading2"/>
+      </w:pPr>
+      <w:bookmarkStart w:id="61" w:name="_Toc519111195"/>
+      <w:r>
+        <w:t>ƯU NHƯỢC ĐIỂM</w:t>
+      </w:r>
+      <w:bookmarkEnd w:id="61"/>
+    </w:p>
+    <w:p>
+      <w:pPr>
+        <w:pStyle w:val="A-Doan-Van"/>
+      </w:pPr>
+      <w:r>
+        <w:t>Qua quá trình phát triển sản phẩm, dự án tuy đã hoàn thành tốt với những ưu điểm nổi bật nhưng cũng không tránh khỏi không ít khó khăn, dưới đây là những ưu nhược điểm đã đạt được.</w:t>
+      </w:r>
+    </w:p>
+    <w:p>
+      <w:pPr>
+        <w:pStyle w:val="A-Doan-Van"/>
+      </w:pPr>
+      <w:r>
+        <w:t>Ưu điểm của ứng dụng:</w:t>
+      </w:r>
+    </w:p>
+    <w:p>
+      <w:pPr>
+        <w:pStyle w:val="A-Doan-Van"/>
+        <w:numPr>
+          <w:ilvl w:val="0"/>
+          <w:numId w:val="31"/>
+        </w:numPr>
+      </w:pPr>
+      <w:r>
+        <w:t>Giao diện đơn giản, tập trung vào trải nghiệm người dùng hơn là giao diện người dùng.</w:t>
+      </w:r>
+    </w:p>
+    <w:p>
+      <w:pPr>
+        <w:pStyle w:val="A-Doan-Van"/>
+        <w:numPr>
+          <w:ilvl w:val="0"/>
+          <w:numId w:val="31"/>
+        </w:numPr>
+      </w:pPr>
+      <w:r>
+        <w:t xml:space="preserve">Không cần phải </w:t>
+      </w:r>
+      <w:r>
+        <w:t>tải lại trang web mỗi khi chuyể</w:t>
+      </w:r>
+      <w:r>
+        <w:t>n trang (Single Page Application – SPA).</w:t>
+      </w:r>
+    </w:p>
+    <w:p>
+      <w:pPr>
+        <w:pStyle w:val="A-Doan-Van"/>
+        <w:numPr>
+          <w:ilvl w:val="0"/>
+          <w:numId w:val="31"/>
+        </w:numPr>
+      </w:pPr>
+      <w:r>
+        <w:t>Áp dụng và kết hợp tốt các công nghệ mới như Smart Contract, IPFS</w:t>
+      </w:r>
+      <w:r>
+        <w:t>, React</w:t>
+      </w:r>
+      <w:r>
+        <w:t>.</w:t>
+      </w:r>
+    </w:p>
+    <w:p>
+      <w:pPr>
+        <w:pStyle w:val="A-Doan-Van"/>
+        <w:numPr>
+          <w:ilvl w:val="0"/>
+          <w:numId w:val="31"/>
+        </w:numPr>
+      </w:pPr>
+      <w:r>
+        <w:t>S</w:t>
+      </w:r>
+      <w:r>
+        <w:t>ử dụng điện toán đám m</w:t>
+      </w:r>
+      <w:r>
+        <w:rPr>
+          <w:lang w:val="en-US"/>
+        </w:rPr>
+        <w:t>â</w:t>
+      </w:r>
+      <w:bookmarkStart w:id="62" w:name="_GoBack"/>
+      <w:bookmarkEnd w:id="62"/>
+      <w:r>
+        <w:t>y để triển khai phần front-end của ứng dụng.</w:t>
+      </w:r>
+    </w:p>
+    <w:p>
+      <w:pPr>
+        <w:pStyle w:val="A-Doan-Van"/>
+        <w:numPr>
+          <w:ilvl w:val="0"/>
+          <w:numId w:val="31"/>
+        </w:numPr>
+      </w:pPr>
+      <w:r>
+        <w:t>Sử dụng Ethereum Testnet để triển khai phần Smart Contract.</w:t>
+      </w:r>
+    </w:p>
+    <w:p>
+      <w:pPr>
+        <w:pStyle w:val="A-Doan-Van"/>
+      </w:pPr>
+      <w:r>
+        <w:t>Nhược điểm của ứng dụng:</w:t>
+      </w:r>
+    </w:p>
+    <w:p>
+      <w:pPr>
+        <w:pStyle w:val="A-Doan-Van"/>
+        <w:numPr>
+          <w:ilvl w:val="0"/>
+          <w:numId w:val="32"/>
+        </w:numPr>
+      </w:pPr>
+      <w:r>
+        <w:t>Tốc độ tải tập tin khá chậm: do mạng lưới IPFS vừa mới ra đời, còn hạn chế về mặt người dùng nên tốc độ chưa như mong muốn.</w:t>
+      </w:r>
+    </w:p>
+    <w:p>
+      <w:pPr>
+        <w:pStyle w:val="A-Doan-Van"/>
+        <w:numPr>
+          <w:ilvl w:val="0"/>
+          <w:numId w:val="32"/>
+        </w:numPr>
+      </w:pPr>
+      <w:r>
+        <w:t>Tốc độ giao dịch chậm: do bản thân Ethereum luôn bị quá tải vì lượng người dùng rất lớn nhưng cơ sở hạ tầng của Ethereum chưa đáp ứng được.</w:t>
+      </w:r>
+    </w:p>
+    <w:p>
+      <w:pPr>
+        <w:pStyle w:val="A-Doan-Van"/>
+        <w:numPr>
+          <w:ilvl w:val="0"/>
+          <w:numId w:val="32"/>
+        </w:numPr>
+      </w:pPr>
+      <w:r>
+        <w:t>Chi phí giao dịch cao: do tình trạng quá tải của Ethereum, nên chi phí giao dịch luôn bị đẩy lên mức cao.</w:t>
+      </w:r>
+    </w:p>
+    <w:p>
+      <w:pPr>
+        <w:pStyle w:val="A-Doan-Van"/>
+        <w:numPr>
+          <w:ilvl w:val="0"/>
+          <w:numId w:val="32"/>
+        </w:numPr>
+      </w:pPr>
+      <w:r>
+        <w:t xml:space="preserve">Vẫn phải tin cậy vào bên thứ ba: do chi phí để chạy một nút Ethereum đầy đủ khá cao nên ứng dụng phải nhờ vào một nhà cung cấp thứ ba là </w:t>
+      </w:r>
+      <w:r>
+        <w:t>infura.io</w:t>
+      </w:r>
+      <w:r>
+        <w:t>. Và phần front-end vẫn phải nhờ vào Amazon Web Services EC2.</w:t>
+      </w:r>
+    </w:p>
+    <w:p>
+      <w:pPr>
+        <w:pStyle w:val="A-Doan-Van"/>
+        <w:numPr>
+          <w:ilvl w:val="0"/>
+          <w:numId w:val="32"/>
+        </w:numPr>
+      </w:pPr>
+      <w:r>
+        <w:t>Chưa sử dụng SSL: ứng dụng vẫn phải sử dụng SSL để mã hóa thông tin, sẽ cập nhật sau này khi triển khai thực tế.</w:t>
+      </w:r>
+    </w:p>
+    <w:p>
+      <w:pPr>
+        <w:pStyle w:val="A-Doan-Van"/>
+        <w:numPr>
+          <w:ilvl w:val="0"/>
+          <w:numId w:val="32"/>
+        </w:numPr>
         <w:sectPr>
           <w:headerReference w:type="default" r:id="rId50"/>
           <w:pgSz w:w="11907" w:h="16839" w:code="9"/>
@@ -18672,123 +19467,8 @@
           <w:docGrid w:linePitch="360"/>
         </w:sectPr>
       </w:pPr>
-    </w:p>
-    <w:p>
-      <w:pPr>
-        <w:pStyle w:val="Heading1"/>
-        <w:spacing w:before="0" w:after="480"/>
-      </w:pPr>
-      <w:bookmarkStart w:id="61" w:name="_Toc519111194"/>
-      <w:r>
-        <w:lastRenderedPageBreak/>
-        <w:t>TỔNG KẾT</w:t>
-      </w:r>
-      <w:bookmarkEnd w:id="61"/>
-    </w:p>
-    <w:p>
-      <w:pPr>
-        <w:pStyle w:val="Heading2"/>
-      </w:pPr>
-      <w:bookmarkStart w:id="62" w:name="_Toc519111195"/>
-      <w:r>
-        <w:t>ƯU NHƯỢC ĐIỂM</w:t>
-      </w:r>
-      <w:bookmarkEnd w:id="62"/>
-    </w:p>
-    <w:p>
-      <w:pPr>
-        <w:pStyle w:val="A-Doan-Van"/>
-      </w:pPr>
-      <w:r>
-        <w:t>Qua quá trình phát triển sản phẩm, dự án tuy đã hoàn thành tốt với những ưu điểm nổi bật nhưng cũng không tránh khỏi không ít khó khăn, dưới đây là những ưu nhược điểm đã đạt được.</w:t>
-      </w:r>
-    </w:p>
-    <w:p>
-      <w:pPr>
-        <w:pStyle w:val="A-Doan-Van"/>
-      </w:pPr>
-      <w:r>
-        <w:t>Ưu điểm của ứng dụng:</w:t>
-      </w:r>
-    </w:p>
-    <w:p>
-      <w:pPr>
-        <w:pStyle w:val="A-Doan-Van"/>
-        <w:numPr>
-          <w:ilvl w:val="0"/>
-          <w:numId w:val="31"/>
-        </w:numPr>
-      </w:pPr>
-      <w:r>
-        <w:t>Giao diện đơn giản, tập trung vào trải nghiệm người dùng hơn là giao diện người dùng.</w:t>
-      </w:r>
-    </w:p>
-    <w:p>
-      <w:pPr>
-        <w:pStyle w:val="A-Doan-Van"/>
-        <w:numPr>
-          <w:ilvl w:val="0"/>
-          <w:numId w:val="31"/>
-        </w:numPr>
-      </w:pPr>
-      <w:r>
-        <w:t xml:space="preserve">Không cần phải </w:t>
-      </w:r>
-      <w:r>
-        <w:t>tải lại trang web mỗi khi chuyể</w:t>
-      </w:r>
-      <w:r>
-        <w:t>n trang (Single Page Application – SPA).</w:t>
-      </w:r>
-    </w:p>
-    <w:p>
-      <w:pPr>
-        <w:pStyle w:val="A-Doan-Van"/>
-        <w:numPr>
-          <w:ilvl w:val="0"/>
-          <w:numId w:val="31"/>
-        </w:numPr>
-      </w:pPr>
-      <w:r>
-        <w:t>Áp dụng và kết hợp tốt các công nghệ mới như Smart Contract, IPFS</w:t>
-      </w:r>
-      <w:r>
-        <w:t>, React</w:t>
-      </w:r>
-      <w:r>
-        <w:t>.</w:t>
-      </w:r>
-    </w:p>
-    <w:p>
-      <w:pPr>
-        <w:pStyle w:val="A-Doan-Van"/>
-        <w:numPr>
-          <w:ilvl w:val="0"/>
-          <w:numId w:val="31"/>
-        </w:numPr>
-      </w:pPr>
-      <w:r>
-        <w:t>Sử dụng điện toán đám mấy để triển khai phần front-end của ứng dụng.</w:t>
-      </w:r>
-    </w:p>
-    <w:p>
-      <w:pPr>
-        <w:pStyle w:val="A-Doan-Van"/>
-        <w:numPr>
-          <w:ilvl w:val="0"/>
-          <w:numId w:val="31"/>
-        </w:numPr>
-      </w:pPr>
-      <w:r>
-        <w:t>Sử dụng Ethereum Testnet để triển khai phần Smart Contract.</w:t>
-      </w:r>
-    </w:p>
-    <w:p>
-      <w:pPr>
-        <w:pStyle w:val="A-Doan-Van"/>
-      </w:pPr>
-      <w:r>
-        <w:t>Nhược điểm của ứng dụng:</w:t>
+      <w:r>
+        <w:t>Chưa có các tính năng tìm kiếm, gửi mail: do Smart Contract chưa hỗ trợ những tính năng này, chi phí rất cao nhưng tốc độ truy suất lại rất thấp. Ứng dụng sẽ bổ sung ngay khi Ethereum hỗ trợ những tính năng trên.</w:t>
       </w:r>
     </w:p>
     <w:p>
@@ -18800,7 +19480,43 @@
         </w:numPr>
       </w:pPr>
       <w:r>
-        <w:t>Tốc độ tải tập tin khá chậm: do mạng lưới IPFS vừa mới ra đời, còn hạn chế về mặt người dùng nên tốc độ chưa như mong muốn.</w:t>
+        <w:lastRenderedPageBreak/>
+        <w:t xml:space="preserve">Chưa hỗ trợ SEO tốt (Tối ưu hóa công cụ tìm kiếm - </w:t>
+      </w:r>
+      <w:r>
+        <w:t>Search Engine Optimization</w:t>
+      </w:r>
+      <w:r>
+        <w:t>): do sử dụng React nên các công cụ tìm kiếm như Google không thể đánh chỉ mục được trang.</w:t>
+      </w:r>
+    </w:p>
+    <w:p>
+      <w:pPr>
+        <w:pStyle w:val="Heading2"/>
+      </w:pPr>
+      <w:bookmarkStart w:id="63" w:name="_Toc519111196"/>
+      <w:r>
+        <w:t>KẾT QUẢ ĐẠT ĐƯỢC</w:t>
+      </w:r>
+      <w:bookmarkEnd w:id="63"/>
+    </w:p>
+    <w:p>
+      <w:pPr>
+        <w:pStyle w:val="A-Doan-Van"/>
+      </w:pPr>
+      <w:r>
+        <w:t xml:space="preserve">Ứng dụng website gọi vốn Lighthouse là một trong những ứng dụng đầu tiên áp dụng công nghệ blockchain nhằm giải quyết những vấn đề thực tế. Giúp các giao dịch diễn ra minh bạch, nhanh, an toàn, ẩn danh, </w:t>
+      </w:r>
+      <w:r>
+        <w:t>an toàn hơn. Từ đó đem lại cho người dùng một trải nghiệp mới tốt hơn. Tuy có những khó khăn nhất định vì đang ở giai đoạn rất sớm của một công nghệ mới, nhưng ứng dụng đã làm tốt vai trò của mình và sẽ là một trong những ứng dụng đi tiên phong và là tiền đề cho các ứng dụng sau này.</w:t>
+      </w:r>
+    </w:p>
+    <w:p>
+      <w:pPr>
+        <w:pStyle w:val="A-Doan-Van"/>
+      </w:pPr>
+      <w:r>
+        <w:t>Ứng dụng website Lighthouse đã đạt được những mục tiêu đã đề ra ban đầu:</w:t>
       </w:r>
     </w:p>
     <w:p>
@@ -18808,11 +19524,11 @@
         <w:pStyle w:val="A-Doan-Van"/>
         <w:numPr>
           <w:ilvl w:val="0"/>
-          <w:numId w:val="32"/>
+          <w:numId w:val="30"/>
         </w:numPr>
       </w:pPr>
       <w:r>
-        <w:t>Tốc độ giao dịch chậm: do bản thân Ethereum luôn bị quá tải vì lượng người dùng rất lớn nhưng cơ sở hạ tầng của Ethereum chưa đáp ứng được.</w:t>
+        <w:t>Tạo các dự án gọi vốn.</w:t>
       </w:r>
     </w:p>
     <w:p>
@@ -18820,11 +19536,11 @@
         <w:pStyle w:val="A-Doan-Van"/>
         <w:numPr>
           <w:ilvl w:val="0"/>
-          <w:numId w:val="32"/>
+          <w:numId w:val="30"/>
         </w:numPr>
       </w:pPr>
       <w:r>
-        <w:t>Chi phí giao dịch cao: do tình trạng quá tải của Ethereum, nên chi phí giao dịch luôn bị đẩy lên mức cao.</w:t>
+        <w:t>Đăng kí làm thành viên.</w:t>
       </w:r>
     </w:p>
     <w:p>
@@ -18832,17 +19548,11 @@
         <w:pStyle w:val="A-Doan-Van"/>
         <w:numPr>
           <w:ilvl w:val="0"/>
-          <w:numId w:val="32"/>
+          <w:numId w:val="30"/>
         </w:numPr>
       </w:pPr>
       <w:r>
-        <w:t xml:space="preserve">Vẫn phải tin cậy vào bên thứ ba: do chi phí để chạy một nút Ethereum đầy đủ khá cao nên ứng dụng phải nhờ vào một nhà cung cấp thứ ba là </w:t>
-      </w:r>
-      <w:r>
-        <w:t>infura.io</w:t>
-      </w:r>
-      <w:r>
-        <w:t>. Và phần front-end vẫn phải nhờ vào Amazon Web Services EC2.</w:t>
+        <w:t>Quản lí thông tin cá nhân.</w:t>
       </w:r>
     </w:p>
     <w:p>
@@ -18850,11 +19560,11 @@
         <w:pStyle w:val="A-Doan-Van"/>
         <w:numPr>
           <w:ilvl w:val="0"/>
-          <w:numId w:val="32"/>
+          <w:numId w:val="30"/>
         </w:numPr>
       </w:pPr>
       <w:r>
-        <w:t>Chưa sử dụng SSL: ứng dụng vẫn phải sử dụng SSL để mã hóa thông tin, sẽ cập nhật sau này khi triển khai thực tế.</w:t>
+        <w:t>Quản lí các dự án đã tạo.</w:t>
       </w:r>
     </w:p>
     <w:p>
@@ -18862,8 +19572,178 @@
         <w:pStyle w:val="A-Doan-Van"/>
         <w:numPr>
           <w:ilvl w:val="0"/>
-          <w:numId w:val="32"/>
+          <w:numId w:val="30"/>
         </w:numPr>
+      </w:pPr>
+      <w:r>
+        <w:t>Ủng hộ các dự án.</w:t>
+      </w:r>
+    </w:p>
+    <w:p>
+      <w:pPr>
+        <w:pStyle w:val="A-Doan-Van"/>
+        <w:numPr>
+          <w:ilvl w:val="0"/>
+          <w:numId w:val="30"/>
+        </w:numPr>
+      </w:pPr>
+      <w:r>
+        <w:t>Xem tình trạng của dự án.</w:t>
+      </w:r>
+    </w:p>
+    <w:p>
+      <w:pPr>
+        <w:pStyle w:val="A-Doan-Van"/>
+        <w:numPr>
+          <w:ilvl w:val="0"/>
+          <w:numId w:val="30"/>
+        </w:numPr>
+      </w:pPr>
+      <w:r>
+        <w:t>Xem các lịch sử giao dịch trên dự án.</w:t>
+      </w:r>
+    </w:p>
+    <w:p>
+      <w:pPr>
+        <w:pStyle w:val="A-Doan-Van"/>
+        <w:numPr>
+          <w:ilvl w:val="0"/>
+          <w:numId w:val="30"/>
+        </w:numPr>
+      </w:pPr>
+      <w:r>
+        <w:t>Rút tiền về ví khi dự án gọi vốn thành công.</w:t>
+      </w:r>
+    </w:p>
+    <w:p>
+      <w:pPr>
+        <w:pStyle w:val="A-Doan-Van"/>
+        <w:numPr>
+          <w:ilvl w:val="0"/>
+          <w:numId w:val="30"/>
+        </w:numPr>
+      </w:pPr>
+      <w:r>
+        <w:t>Hoàn trả tiền khi dự án gọi vốn thất bại.</w:t>
+      </w:r>
+    </w:p>
+    <w:p>
+      <w:pPr>
+        <w:pStyle w:val="A-Doan-Van"/>
+        <w:numPr>
+          <w:ilvl w:val="0"/>
+          <w:numId w:val="30"/>
+        </w:numPr>
+      </w:pPr>
+      <w:r>
+        <w:t>Lưu trữ tập tin phi tập trung.</w:t>
+      </w:r>
+    </w:p>
+    <w:p>
+      <w:pPr>
+        <w:pStyle w:val="A-Doan-Van"/>
+        <w:numPr>
+          <w:ilvl w:val="0"/>
+          <w:numId w:val="30"/>
+        </w:numPr>
+      </w:pPr>
+      <w:r>
+        <w:t>Triển khai dự án lên mạng lưới Ethereum Testnet.</w:t>
+      </w:r>
+      <w:r>
+        <w:t xml:space="preserve"> </w:t>
+      </w:r>
+    </w:p>
+    <w:p>
+      <w:pPr>
+        <w:pStyle w:val="Heading2"/>
+      </w:pPr>
+      <w:bookmarkStart w:id="64" w:name="_Toc519111197"/>
+      <w:r>
+        <w:t>HƯỚNG PHÁT TRIỂN</w:t>
+      </w:r>
+      <w:bookmarkEnd w:id="64"/>
+    </w:p>
+    <w:p>
+      <w:pPr>
+        <w:pStyle w:val="A-Doan-Van"/>
+      </w:pPr>
+      <w:r>
+        <w:t>Trong tương lai tôi muốn tìm hiểu thêm và phát triển những tính năng sau cho dự án</w:t>
+      </w:r>
+      <w:r>
+        <w:t xml:space="preserve"> Lighthous</w:t>
+      </w:r>
+      <w:r>
+        <w:rPr>
+          <w:lang w:val="en-US"/>
+        </w:rPr>
+        <w:t>e</w:t>
+      </w:r>
+      <w:r>
+        <w:t>:</w:t>
+      </w:r>
+    </w:p>
+    <w:p>
+      <w:pPr>
+        <w:pStyle w:val="A-Doan-Van"/>
+        <w:numPr>
+          <w:ilvl w:val="0"/>
+          <w:numId w:val="33"/>
+        </w:numPr>
+      </w:pPr>
+      <w:r>
+        <w:t>Tìm hiểu sâu hơn về Ethereum cũng như là Bitcoin, sẽ tham gia vào việc đóng góp mã nguồn, phát triển cho hai nền tảng trên.</w:t>
+      </w:r>
+    </w:p>
+    <w:p>
+      <w:pPr>
+        <w:pStyle w:val="A-Doan-Van"/>
+        <w:numPr>
+          <w:ilvl w:val="0"/>
+          <w:numId w:val="33"/>
+        </w:numPr>
+      </w:pPr>
+      <w:r>
+        <w:t>Tối ưu hóa tốc độ, cũng như là thêm những tính năng hấp dẫn người dùng như tìm kiếm, gửi mail, …</w:t>
+      </w:r>
+    </w:p>
+    <w:p>
+      <w:pPr>
+        <w:pStyle w:val="A-Doan-Van"/>
+        <w:numPr>
+          <w:ilvl w:val="0"/>
+          <w:numId w:val="33"/>
+        </w:numPr>
+      </w:pPr>
+      <w:r>
+        <w:lastRenderedPageBreak/>
+        <w:t>Sử dụ</w:t>
+      </w:r>
+      <w:r>
+        <w:t>ng React Server Side Rendering (công cụ tải trang phía máy chủ) để các công cụ tìm kiếm như Google có thể dễ dàng đánh chỉ mục trang, thu hút thêm người dùng.</w:t>
+      </w:r>
+    </w:p>
+    <w:p>
+      <w:pPr>
+        <w:pStyle w:val="A-Doan-Van"/>
+        <w:numPr>
+          <w:ilvl w:val="0"/>
+          <w:numId w:val="33"/>
+        </w:numPr>
+      </w:pPr>
+      <w:r>
+        <w:t>Chia sẻ kiến thức cho mọi người, tham gia thảo luận và học hỏi qua các buổi chia sẻ về công nghệ.</w:t>
+      </w:r>
+    </w:p>
+    <w:p>
+      <w:pPr>
+        <w:spacing w:after="160" w:line="259" w:lineRule="auto"/>
+        <w:rPr>
+          <w:b/>
+          <w:sz w:val="28"/>
+          <w:szCs w:val="28"/>
+        </w:rPr>
         <w:sectPr>
           <w:headerReference w:type="default" r:id="rId51"/>
           <w:pgSz w:w="11907" w:h="16839" w:code="9"/>
@@ -18873,317 +19753,30 @@
         </w:sectPr>
       </w:pPr>
       <w:r>
-        <w:t>Chưa có các tính năng tìm kiếm, gửi mail: do Smart Contract chưa hỗ trợ những tính năng này, chi phí rất cao nhưng tốc độ truy suất lại rất thấp. Ứng dụng sẽ bổ sung ngay khi Ethereum hỗ trợ những tính năng trên.</w:t>
-      </w:r>
-    </w:p>
-    <w:p>
-      <w:pPr>
-        <w:pStyle w:val="A-Doan-Van"/>
-        <w:numPr>
-          <w:ilvl w:val="0"/>
-          <w:numId w:val="32"/>
-        </w:numPr>
-      </w:pPr>
-      <w:r>
-        <w:lastRenderedPageBreak/>
-        <w:t xml:space="preserve">Chưa hỗ trợ SEO tốt (Tối ưu hóa công cụ tìm kiếm - </w:t>
-      </w:r>
-      <w:r>
-        <w:t>Search Engine Optimization</w:t>
-      </w:r>
-      <w:r>
-        <w:t>): do sử dụng React nên các công cụ tìm kiếm như Google không thể đánh chỉ mục được trang.</w:t>
-      </w:r>
-    </w:p>
-    <w:p>
-      <w:pPr>
-        <w:pStyle w:val="Heading2"/>
-      </w:pPr>
-      <w:bookmarkStart w:id="63" w:name="_Toc519111196"/>
-      <w:r>
-        <w:t>KẾT QUẢ ĐẠT ĐƯỢC</w:t>
-      </w:r>
-      <w:bookmarkEnd w:id="63"/>
-    </w:p>
-    <w:p>
-      <w:pPr>
-        <w:pStyle w:val="A-Doan-Van"/>
-      </w:pPr>
-      <w:r>
-        <w:t xml:space="preserve">Ứng dụng website gọi vốn Lighthouse là một trong những ứng dụng đầu tiên áp dụng công nghệ blockchain nhằm giải quyết những vấn đề thực tế. Giúp các giao dịch diễn ra minh bạch, nhanh, an toàn, ẩn danh, </w:t>
-      </w:r>
-      <w:r>
-        <w:t>an toàn hơn. Từ đó đem lại cho người dùng một trải nghiệp mới tốt hơn. Tuy có những khó khăn nhất định vì đang ở giai đoạn rất sớm của một công nghệ mới, nhưng ứng dụng đã làm tốt vai trò của mình và sẽ là một trong những ứng dụng đi tiên phong và là tiền đề cho các ứng dụng sau này.</w:t>
-      </w:r>
-    </w:p>
-    <w:p>
-      <w:pPr>
-        <w:pStyle w:val="A-Doan-Van"/>
-      </w:pPr>
-      <w:r>
-        <w:t>Ứng dụng website Lighthouse đã đạt được những mục tiêu đã đề ra ban đầu:</w:t>
-      </w:r>
-    </w:p>
-    <w:p>
-      <w:pPr>
-        <w:pStyle w:val="A-Doan-Van"/>
-        <w:numPr>
-          <w:ilvl w:val="0"/>
-          <w:numId w:val="30"/>
-        </w:numPr>
-      </w:pPr>
-      <w:r>
-        <w:t>Tạo các dự án gọi vốn.</w:t>
-      </w:r>
-    </w:p>
-    <w:p>
-      <w:pPr>
-        <w:pStyle w:val="A-Doan-Van"/>
-        <w:numPr>
-          <w:ilvl w:val="0"/>
-          <w:numId w:val="30"/>
-        </w:numPr>
-      </w:pPr>
-      <w:r>
-        <w:t>Đăng kí làm thành viên.</w:t>
-      </w:r>
-    </w:p>
-    <w:p>
-      <w:pPr>
-        <w:pStyle w:val="A-Doan-Van"/>
-        <w:numPr>
-          <w:ilvl w:val="0"/>
-          <w:numId w:val="30"/>
-        </w:numPr>
-      </w:pPr>
-      <w:r>
-        <w:t>Quản lí thông tin cá nhân.</w:t>
-      </w:r>
-    </w:p>
-    <w:p>
-      <w:pPr>
-        <w:pStyle w:val="A-Doan-Van"/>
-        <w:numPr>
-          <w:ilvl w:val="0"/>
-          <w:numId w:val="30"/>
-        </w:numPr>
-      </w:pPr>
-      <w:r>
-        <w:t>Quản lí các dự án đã tạo.</w:t>
-      </w:r>
-    </w:p>
-    <w:p>
-      <w:pPr>
-        <w:pStyle w:val="A-Doan-Van"/>
-        <w:numPr>
-          <w:ilvl w:val="0"/>
-          <w:numId w:val="30"/>
-        </w:numPr>
-      </w:pPr>
-      <w:r>
-        <w:t>Ủng hộ các dự án.</w:t>
-      </w:r>
-    </w:p>
-    <w:p>
-      <w:pPr>
-        <w:pStyle w:val="A-Doan-Van"/>
-        <w:numPr>
-          <w:ilvl w:val="0"/>
-          <w:numId w:val="30"/>
-        </w:numPr>
-      </w:pPr>
-      <w:r>
-        <w:t>Xem tình trạng của dự án.</w:t>
-      </w:r>
-    </w:p>
-    <w:p>
-      <w:pPr>
-        <w:pStyle w:val="A-Doan-Van"/>
-        <w:numPr>
-          <w:ilvl w:val="0"/>
-          <w:numId w:val="30"/>
-        </w:numPr>
-      </w:pPr>
-      <w:r>
-        <w:t>Xem các lịch sử giao dịch trên dự án.</w:t>
-      </w:r>
-    </w:p>
-    <w:p>
-      <w:pPr>
-        <w:pStyle w:val="A-Doan-Van"/>
-        <w:numPr>
-          <w:ilvl w:val="0"/>
-          <w:numId w:val="30"/>
-        </w:numPr>
-      </w:pPr>
-      <w:r>
-        <w:t>Rút tiền về ví khi dự án gọi vốn thành công.</w:t>
-      </w:r>
-    </w:p>
-    <w:p>
-      <w:pPr>
-        <w:pStyle w:val="A-Doan-Van"/>
-        <w:numPr>
-          <w:ilvl w:val="0"/>
-          <w:numId w:val="30"/>
-        </w:numPr>
-      </w:pPr>
-      <w:r>
-        <w:t>Hoàn trả tiền khi dự án gọi vốn thất bại.</w:t>
-      </w:r>
-    </w:p>
-    <w:p>
-      <w:pPr>
-        <w:pStyle w:val="A-Doan-Van"/>
-        <w:numPr>
-          <w:ilvl w:val="0"/>
-          <w:numId w:val="30"/>
-        </w:numPr>
-      </w:pPr>
-      <w:r>
-        <w:t>Lưu trữ tập tin phi tập trung.</w:t>
-      </w:r>
-    </w:p>
-    <w:p>
-      <w:pPr>
-        <w:pStyle w:val="A-Doan-Van"/>
-        <w:numPr>
-          <w:ilvl w:val="0"/>
-          <w:numId w:val="30"/>
-        </w:numPr>
-      </w:pPr>
-      <w:r>
-        <w:t>Triển khai dự án lên mạng lưới Ethereum Testnet.</w:t>
-      </w:r>
-    </w:p>
-    <w:p>
-      <w:pPr>
-        <w:pStyle w:val="A-Doan-Van"/>
-      </w:pPr>
-      <w:r>
-        <w:t>Trong quá trình làm luận văn, việc tìm hiểu một công nghệ còn rất mới gặp không ít khó khăn do kha</w:t>
-      </w:r>
-      <w:r>
-        <w:t>n hiếm về mặt tài liệu và nhiều thông tin sai lệch.</w:t>
-      </w:r>
-      <w:r>
-        <w:t xml:space="preserve"> </w:t>
-      </w:r>
-      <w:r>
-        <w:t xml:space="preserve">Việc phát triển các ứng dụng trên một cơ sở hạ tầng hạn chế và tốn kém cũng là một thách thức lớn khi thời gian phát triển sẽ lâu hơn, tìm kiếm sự hỗ trợ khi có lỗi cũng sẽ khó khăn hơn. Nhưng với sự giúp đỡ của cộng đồng và giáo viên hướng dẫn cuối cùng đã đạt được mục đích của bài luận văn. </w:t>
-      </w:r>
-    </w:p>
-    <w:p>
-      <w:pPr>
-        <w:pStyle w:val="Heading2"/>
-      </w:pPr>
-      <w:bookmarkStart w:id="64" w:name="_Toc519111197"/>
-      <w:r>
-        <w:lastRenderedPageBreak/>
-        <w:t>HƯỚNG PHÁT TRIỂN</w:t>
-      </w:r>
-      <w:bookmarkEnd w:id="64"/>
-    </w:p>
-    <w:p>
-      <w:pPr>
-        <w:pStyle w:val="A-Doan-Van"/>
-      </w:pPr>
-      <w:r>
-        <w:t>Trong tương lai tôi muốn tìm hiểu thêm và phát triển những tính năng sau cho dự án Lighthouse cũng như là chia sẻ những kiến thức mà bản thân đã tìm hiểu được qua quá trình làm luận văn để giúp đỡ cộng đồng còn non trẻ này:</w:t>
-      </w:r>
-    </w:p>
-    <w:p>
-      <w:pPr>
-        <w:pStyle w:val="A-Doan-Van"/>
-        <w:numPr>
-          <w:ilvl w:val="0"/>
-          <w:numId w:val="33"/>
-        </w:numPr>
-      </w:pPr>
-      <w:r>
-        <w:t>Tìm hiểu sâu hơn về Ethereum cũng như là Bitcoin, sẽ tham gia vào việc đóng góp mã nguồn, phát triển cho hai nền tảng trên.</w:t>
-      </w:r>
-    </w:p>
-    <w:p>
-      <w:pPr>
-        <w:pStyle w:val="A-Doan-Van"/>
-        <w:numPr>
-          <w:ilvl w:val="0"/>
-          <w:numId w:val="33"/>
-        </w:numPr>
-      </w:pPr>
-      <w:r>
-        <w:t>Tối ưu hóa tốc độ, cũng như là thêm những tính năng hấp dẫn người dùng như tìm kiếm, gửi mail, …</w:t>
-      </w:r>
-    </w:p>
-    <w:p>
-      <w:pPr>
-        <w:pStyle w:val="A-Doan-Van"/>
-        <w:numPr>
-          <w:ilvl w:val="0"/>
-          <w:numId w:val="33"/>
-        </w:numPr>
-      </w:pPr>
-      <w:r>
-        <w:t>Sử dụ</w:t>
-      </w:r>
-      <w:r>
-        <w:t>ng React Server Side Rendering (công cụ tải trang phía máy chủ) để các công cụ tìm kiếm như Google có thể dễ dàng đánh chỉ mục trang, thu hút thêm người dùng.</w:t>
-      </w:r>
-    </w:p>
-    <w:p>
-      <w:pPr>
-        <w:pStyle w:val="A-Doan-Van"/>
-        <w:numPr>
-          <w:ilvl w:val="0"/>
-          <w:numId w:val="33"/>
-        </w:numPr>
-      </w:pPr>
-      <w:r>
-        <w:t>Chia sẻ kiến thức cho mọi người, tham gia thảo luận và học hỏi qua các buổi chia sẻ về công nghệ.</w:t>
-      </w:r>
-    </w:p>
-    <w:p>
-      <w:pPr>
-        <w:spacing w:after="160" w:line="259" w:lineRule="auto"/>
         <w:rPr>
           <w:b/>
           <w:sz w:val="28"/>
           <w:szCs w:val="28"/>
         </w:rPr>
-        <w:sectPr>
-          <w:headerReference w:type="default" r:id="rId52"/>
-          <w:pgSz w:w="11907" w:h="16839" w:code="9"/>
-          <w:pgMar w:top="1134" w:right="1134" w:bottom="1134" w:left="1701" w:header="340" w:footer="680" w:gutter="0"/>
-          <w:cols w:space="720"/>
-          <w:docGrid w:linePitch="360"/>
-        </w:sectPr>
-      </w:pPr>
-      <w:r>
+        <w:br w:type="page"/>
+      </w:r>
+    </w:p>
+    <w:p>
+      <w:pPr>
+        <w:spacing w:before="120" w:line="312" w:lineRule="auto"/>
+        <w:jc w:val="center"/>
         <w:rPr>
           <w:b/>
           <w:sz w:val="28"/>
           <w:szCs w:val="28"/>
         </w:rPr>
-        <w:br w:type="page"/>
-      </w:r>
-    </w:p>
-    <w:p>
-      <w:pPr>
-        <w:spacing w:before="120" w:line="312" w:lineRule="auto"/>
-        <w:jc w:val="center"/>
+      </w:pPr>
+      <w:r>
         <w:rPr>
           <w:b/>
           <w:sz w:val="28"/>
           <w:szCs w:val="28"/>
         </w:rPr>
-      </w:pPr>
-      <w:r>
-        <w:rPr>
-          <w:b/>
-          <w:sz w:val="28"/>
-          <w:szCs w:val="28"/>
-        </w:rPr>
         <w:lastRenderedPageBreak/>
         <w:t>Tài liệu kham khảo</w:t>
       </w:r>
@@ -19315,7 +19908,7 @@
       <w:r>
         <w:t xml:space="preserve">. Truy suất từ: </w:t>
       </w:r>
-      <w:hyperlink r:id="rId53" w:history="1">
+      <w:hyperlink r:id="rId52" w:history="1">
         <w:r>
           <w:rPr>
             <w:rStyle w:val="Hyperlink"/>
@@ -19351,7 +19944,7 @@
       </w:pPr>
     </w:p>
     <w:sectPr>
-      <w:headerReference w:type="default" r:id="rId54"/>
+      <w:headerReference w:type="default" r:id="rId53"/>
       <w:pgSz w:w="11907" w:h="16839" w:code="9"/>
       <w:pgMar w:top="1134" w:right="1134" w:bottom="1134" w:left="1701" w:header="340" w:footer="680" w:gutter="0"/>
       <w:cols w:space="720"/>
@@ -19694,20 +20287,7 @@
   <w:p>
     <w:pPr>
       <w:pStyle w:val="Header"/>
-      <w:pBdr>
-        <w:bottom w:val="single" w:sz="4" w:space="1" w:color="auto"/>
-      </w:pBdr>
-      <w:ind w:right="360"/>
-      <w:rPr>
-        <w:i/>
-      </w:rPr>
     </w:pPr>
-    <w:r>
-      <w:rPr>
-        <w:i/>
-      </w:rPr>
-      <w:t>Chương 3. GIỚI THIỆU BLOCKCHAIN VÀ HỆ THỐNG BITCOIN</w:t>
-    </w:r>
   </w:p>
 </w:hdr>
 </file>
@@ -19717,7 +20297,20 @@
   <w:p>
     <w:pPr>
       <w:pStyle w:val="Header"/>
+      <w:pBdr>
+        <w:bottom w:val="single" w:sz="4" w:space="1" w:color="auto"/>
+      </w:pBdr>
+      <w:ind w:right="360"/>
+      <w:rPr>
+        <w:i/>
+      </w:rPr>
     </w:pPr>
+    <w:r>
+      <w:rPr>
+        <w:i/>
+      </w:rPr>
+      <w:t>Chương 4. GIỚI THIỆU ETHEREUM</w:t>
+    </w:r>
   </w:p>
 </w:hdr>
 </file>
@@ -19727,20 +20320,11 @@
   <w:p>
     <w:pPr>
       <w:pStyle w:val="Header"/>
-      <w:pBdr>
-        <w:bottom w:val="single" w:sz="4" w:space="1" w:color="auto"/>
-      </w:pBdr>
       <w:ind w:right="360"/>
       <w:rPr>
         <w:i/>
       </w:rPr>
     </w:pPr>
-    <w:r>
-      <w:rPr>
-        <w:i/>
-      </w:rPr>
-      <w:t>Chương 4. GIỚI THIỆU ETHEREUM</w:t>
-    </w:r>
   </w:p>
 </w:hdr>
 </file>
@@ -19750,11 +20334,20 @@
   <w:p>
     <w:pPr>
       <w:pStyle w:val="Header"/>
+      <w:pBdr>
+        <w:bottom w:val="single" w:sz="4" w:space="1" w:color="auto"/>
+      </w:pBdr>
       <w:ind w:right="360"/>
       <w:rPr>
         <w:i/>
       </w:rPr>
     </w:pPr>
+    <w:r>
+      <w:rPr>
+        <w:i/>
+      </w:rPr>
+      <w:t>Chương 5. ỨNG DỤNG GỌI VỐN TRÊN NỀN TẢNG ETHEREUM</w:t>
+    </w:r>
   </w:p>
 </w:hdr>
 </file>
@@ -19764,39 +20357,16 @@
   <w:p>
     <w:pPr>
       <w:pStyle w:val="Header"/>
-      <w:pBdr>
-        <w:bottom w:val="single" w:sz="4" w:space="1" w:color="auto"/>
-      </w:pBdr>
       <w:ind w:right="360"/>
       <w:rPr>
         <w:i/>
       </w:rPr>
     </w:pPr>
-    <w:r>
-      <w:rPr>
-        <w:i/>
-      </w:rPr>
-      <w:t>Chương 5. ỨNG DỤNG GỌI VỐN TRÊN NỀN TẢNG ETHEREUM</w:t>
-    </w:r>
   </w:p>
 </w:hdr>
 </file>
 
 <file path=word/header15.xml><?xml version="1.0" encoding="utf-8"?>
-<w:hdr xmlns:wpc="http://schemas.microsoft.com/office/word/2010/wordprocessingCanvas" xmlns:cx="http://schemas.microsoft.com/office/drawing/2014/chartex" xmlns:cx1="http://schemas.microsoft.com/office/drawing/2015/9/8/chartex" xmlns:cx2="http://schemas.microsoft.com/office/drawing/2015/10/21/chartex" xmlns:cx3="http://schemas.microsoft.com/office/drawing/2016/5/9/chartex" xmlns:cx4="http://schemas.microsoft.com/office/drawing/2016/5/10/chartex" xmlns:cx5="http://schemas.microsoft.com/office/drawing/2016/5/11/chartex" xmlns:cx6="http://schemas.microsoft.com/office/drawing/2016/5/12/chartex" xmlns:cx7="http://schemas.microsoft.com/office/drawing/2016/5/13/chartex" xmlns:cx8="http://schemas.microsoft.com/office/drawing/2016/5/14/chartex" xmlns:mc="http://schemas.openxmlformats.org/markup-compatibility/2006" xmlns:aink="http://schemas.microsoft.com/office/drawing/2016/ink" xmlns:am3d="http://schemas.microsoft.com/office/drawing/2017/model3d" xmlns:o="urn:schemas-microsoft-com:office:office" xmlns:r="http://schemas.openxmlformats.org/officeDocument/2006/relationships" xmlns:m="http://schemas.openxmlformats.org/officeDocument/2006/math" xmlns:v="urn:schemas-microsoft-com:vml" xmlns:wp14="http://schemas.microsoft.com/office/word/2010/wordprocessingDrawing" xmlns:wp="http://schemas.openxmlformats.org/drawingml/2006/wordprocessingDrawing" xmlns:w10="urn:schemas-microsoft-com:office:word" xmlns:w="http://schemas.openxmlformats.org/wordprocessingml/2006/main" xmlns:w14="http://schemas.microsoft.com/office/word/2010/wordml" xmlns:w15="http://schemas.microsoft.com/office/word/2012/wordml" xmlns:w16cid="http://schemas.microsoft.com/office/word/2016/wordml/cid" xmlns:w16se="http://schemas.microsoft.com/office/word/2015/wordml/symex" xmlns:wpg="http://schemas.microsoft.com/office/word/2010/wordprocessingGroup" xmlns:wpi="http://schemas.microsoft.com/office/word/2010/wordprocessingInk" xmlns:wne="http://schemas.microsoft.com/office/word/2006/wordml" xmlns:wps="http://schemas.microsoft.com/office/word/2010/wordprocessingShape" mc:Ignorable="w14 w15 w16se w16cid wp14">
-  <w:p>
-    <w:pPr>
-      <w:pStyle w:val="Header"/>
-      <w:ind w:right="360"/>
-      <w:rPr>
-        <w:i/>
-      </w:rPr>
-    </w:pPr>
-  </w:p>
-</w:hdr>
-</file>
-
-<file path=word/header16.xml><?xml version="1.0" encoding="utf-8"?>
 <w:hdr xmlns:wpc="http://schemas.microsoft.com/office/word/2010/wordprocessingCanvas" xmlns:cx="http://schemas.microsoft.com/office/drawing/2014/chartex" xmlns:cx1="http://schemas.microsoft.com/office/drawing/2015/9/8/chartex" xmlns:cx2="http://schemas.microsoft.com/office/drawing/2015/10/21/chartex" xmlns:cx3="http://schemas.microsoft.com/office/drawing/2016/5/9/chartex" xmlns:cx4="http://schemas.microsoft.com/office/drawing/2016/5/10/chartex" xmlns:cx5="http://schemas.microsoft.com/office/drawing/2016/5/11/chartex" xmlns:cx6="http://schemas.microsoft.com/office/drawing/2016/5/12/chartex" xmlns:cx7="http://schemas.microsoft.com/office/drawing/2016/5/13/chartex" xmlns:cx8="http://schemas.microsoft.com/office/drawing/2016/5/14/chartex" xmlns:mc="http://schemas.openxmlformats.org/markup-compatibility/2006" xmlns:aink="http://schemas.microsoft.com/office/drawing/2016/ink" xmlns:am3d="http://schemas.microsoft.com/office/drawing/2017/model3d" xmlns:o="urn:schemas-microsoft-com:office:office" xmlns:r="http://schemas.openxmlformats.org/officeDocument/2006/relationships" xmlns:m="http://schemas.openxmlformats.org/officeDocument/2006/math" xmlns:v="urn:schemas-microsoft-com:vml" xmlns:wp14="http://schemas.microsoft.com/office/word/2010/wordprocessingDrawing" xmlns:wp="http://schemas.openxmlformats.org/drawingml/2006/wordprocessingDrawing" xmlns:w10="urn:schemas-microsoft-com:office:word" xmlns:w="http://schemas.openxmlformats.org/wordprocessingml/2006/main" xmlns:w14="http://schemas.microsoft.com/office/word/2010/wordml" xmlns:w15="http://schemas.microsoft.com/office/word/2012/wordml" xmlns:w16cid="http://schemas.microsoft.com/office/word/2016/wordml/cid" xmlns:w16se="http://schemas.microsoft.com/office/word/2015/wordml/symex" xmlns:wpg="http://schemas.microsoft.com/office/word/2010/wordprocessingGroup" xmlns:wpi="http://schemas.microsoft.com/office/word/2010/wordprocessingInk" xmlns:wne="http://schemas.microsoft.com/office/word/2006/wordml" xmlns:wps="http://schemas.microsoft.com/office/word/2010/wordprocessingShape" mc:Ignorable="w14 w15 w16se w16cid wp14">
   <w:p>
     <w:pPr>
@@ -19842,7 +20412,7 @@
 </w:hdr>
 </file>
 
-<file path=word/header17.xml><?xml version="1.0" encoding="utf-8"?>
+<file path=word/header16.xml><?xml version="1.0" encoding="utf-8"?>
 <w:hdr xmlns:wpc="http://schemas.microsoft.com/office/word/2010/wordprocessingCanvas" xmlns:cx="http://schemas.microsoft.com/office/drawing/2014/chartex" xmlns:cx1="http://schemas.microsoft.com/office/drawing/2015/9/8/chartex" xmlns:cx2="http://schemas.microsoft.com/office/drawing/2015/10/21/chartex" xmlns:cx3="http://schemas.microsoft.com/office/drawing/2016/5/9/chartex" xmlns:cx4="http://schemas.microsoft.com/office/drawing/2016/5/10/chartex" xmlns:cx5="http://schemas.microsoft.com/office/drawing/2016/5/11/chartex" xmlns:cx6="http://schemas.microsoft.com/office/drawing/2016/5/12/chartex" xmlns:cx7="http://schemas.microsoft.com/office/drawing/2016/5/13/chartex" xmlns:cx8="http://schemas.microsoft.com/office/drawing/2016/5/14/chartex" xmlns:mc="http://schemas.openxmlformats.org/markup-compatibility/2006" xmlns:aink="http://schemas.microsoft.com/office/drawing/2016/ink" xmlns:am3d="http://schemas.microsoft.com/office/drawing/2017/model3d" xmlns:o="urn:schemas-microsoft-com:office:office" xmlns:r="http://schemas.openxmlformats.org/officeDocument/2006/relationships" xmlns:m="http://schemas.openxmlformats.org/officeDocument/2006/math" xmlns:v="urn:schemas-microsoft-com:vml" xmlns:wp14="http://schemas.microsoft.com/office/word/2010/wordprocessingDrawing" xmlns:wp="http://schemas.openxmlformats.org/drawingml/2006/wordprocessingDrawing" xmlns:w10="urn:schemas-microsoft-com:office:word" xmlns:w="http://schemas.openxmlformats.org/wordprocessingml/2006/main" xmlns:w14="http://schemas.microsoft.com/office/word/2010/wordml" xmlns:w15="http://schemas.microsoft.com/office/word/2012/wordml" xmlns:w16cid="http://schemas.microsoft.com/office/word/2016/wordml/cid" xmlns:w16se="http://schemas.microsoft.com/office/word/2015/wordml/symex" xmlns:wpg="http://schemas.microsoft.com/office/word/2010/wordprocessingGroup" xmlns:wpi="http://schemas.microsoft.com/office/word/2010/wordprocessingInk" xmlns:wne="http://schemas.microsoft.com/office/word/2006/wordml" xmlns:wps="http://schemas.microsoft.com/office/word/2010/wordprocessingShape" mc:Ignorable="w14 w15 w16se w16cid wp14">
   <w:p>
     <w:pPr>
@@ -20012,6 +20582,9 @@
   <w:p>
     <w:pPr>
       <w:pStyle w:val="Header"/>
+      <w:pBdr>
+        <w:bottom w:val="single" w:sz="4" w:space="1" w:color="auto"/>
+      </w:pBdr>
       <w:tabs>
         <w:tab w:val="clear" w:pos="4680"/>
         <w:tab w:val="clear" w:pos="9360"/>
@@ -20022,6 +20595,18 @@
         <w:i/>
       </w:rPr>
     </w:pPr>
+    <w:r>
+      <w:rPr>
+        <w:i/>
+      </w:rPr>
+      <w:t>Chương 2. KIẾN THỨC NỀN TẢNG</w:t>
+    </w:r>
+    <w:r>
+      <w:rPr>
+        <w:i/>
+      </w:rPr>
+      <w:tab/>
+    </w:r>
   </w:p>
 </w:hdr>
 </file>
@@ -20031,31 +20616,7 @@
   <w:p>
     <w:pPr>
       <w:pStyle w:val="Header"/>
-      <w:pBdr>
-        <w:bottom w:val="single" w:sz="4" w:space="1" w:color="auto"/>
-      </w:pBdr>
-      <w:tabs>
-        <w:tab w:val="clear" w:pos="4680"/>
-        <w:tab w:val="clear" w:pos="9360"/>
-        <w:tab w:val="center" w:pos="4356"/>
-      </w:tabs>
-      <w:ind w:right="360"/>
-      <w:rPr>
-        <w:i/>
-      </w:rPr>
     </w:pPr>
-    <w:r>
-      <w:rPr>
-        <w:i/>
-      </w:rPr>
-      <w:t>Chương 2. KIẾN THỨC NỀN TẢNG</w:t>
-    </w:r>
-    <w:r>
-      <w:rPr>
-        <w:i/>
-      </w:rPr>
-      <w:tab/>
-    </w:r>
   </w:p>
 </w:hdr>
 </file>
@@ -20065,7 +20626,20 @@
   <w:p>
     <w:pPr>
       <w:pStyle w:val="Header"/>
+      <w:pBdr>
+        <w:bottom w:val="single" w:sz="4" w:space="1" w:color="auto"/>
+      </w:pBdr>
+      <w:ind w:right="360"/>
+      <w:rPr>
+        <w:i/>
+      </w:rPr>
     </w:pPr>
+    <w:r>
+      <w:rPr>
+        <w:i/>
+      </w:rPr>
+      <w:t>Chương 3. GIỚI THIỆU BLOCKCHAIN VÀ HỆ THỐNG BITCOIN</w:t>
+    </w:r>
   </w:p>
 </w:hdr>
 </file>
@@ -23814,6 +24388,119 @@
     </w:lvl>
   </w:abstractNum>
   <w:abstractNum w:abstractNumId="33" w15:restartNumberingAfterBreak="0">
+    <w:nsid w:val="76A74000"/>
+    <w:multiLevelType w:val="hybridMultilevel"/>
+    <w:tmpl w:val="B52E5854"/>
+    <w:lvl w:ilvl="0" w:tplc="04090001">
+      <w:start w:val="1"/>
+      <w:numFmt w:val="bullet"/>
+      <w:lvlText w:val=""/>
+      <w:lvlJc w:val="left"/>
+      <w:pPr>
+        <w:ind w:left="1080" w:hanging="360"/>
+      </w:pPr>
+      <w:rPr>
+        <w:rFonts w:ascii="Symbol" w:hAnsi="Symbol" w:hint="default"/>
+      </w:rPr>
+    </w:lvl>
+    <w:lvl w:ilvl="1" w:tplc="04090003" w:tentative="1">
+      <w:start w:val="1"/>
+      <w:numFmt w:val="bullet"/>
+      <w:lvlText w:val="o"/>
+      <w:lvlJc w:val="left"/>
+      <w:pPr>
+        <w:ind w:left="1800" w:hanging="360"/>
+      </w:pPr>
+      <w:rPr>
+        <w:rFonts w:ascii="Courier New" w:hAnsi="Courier New" w:cs="Courier New" w:hint="default"/>
+      </w:rPr>
+    </w:lvl>
+    <w:lvl w:ilvl="2" w:tplc="04090005" w:tentative="1">
+      <w:start w:val="1"/>
+      <w:numFmt w:val="bullet"/>
+      <w:lvlText w:val=""/>
+      <w:lvlJc w:val="left"/>
+      <w:pPr>
+        <w:ind w:left="2520" w:hanging="360"/>
+      </w:pPr>
+      <w:rPr>
+        <w:rFonts w:ascii="Wingdings" w:hAnsi="Wingdings" w:hint="default"/>
+      </w:rPr>
+    </w:lvl>
+    <w:lvl w:ilvl="3" w:tplc="04090001" w:tentative="1">
+      <w:start w:val="1"/>
+      <w:numFmt w:val="bullet"/>
+      <w:lvlText w:val=""/>
+      <w:lvlJc w:val="left"/>
+      <w:pPr>
+        <w:ind w:left="3240" w:hanging="360"/>
+      </w:pPr>
+      <w:rPr>
+        <w:rFonts w:ascii="Symbol" w:hAnsi="Symbol" w:hint="default"/>
+      </w:rPr>
+    </w:lvl>
+    <w:lvl w:ilvl="4" w:tplc="04090003" w:tentative="1">
+      <w:start w:val="1"/>
+      <w:numFmt w:val="bullet"/>
+      <w:lvlText w:val="o"/>
+      <w:lvlJc w:val="left"/>
+      <w:pPr>
+        <w:ind w:left="3960" w:hanging="360"/>
+      </w:pPr>
+      <w:rPr>
+        <w:rFonts w:ascii="Courier New" w:hAnsi="Courier New" w:cs="Courier New" w:hint="default"/>
+      </w:rPr>
+    </w:lvl>
+    <w:lvl w:ilvl="5" w:tplc="04090005" w:tentative="1">
+      <w:start w:val="1"/>
+      <w:numFmt w:val="bullet"/>
+      <w:lvlText w:val=""/>
+      <w:lvlJc w:val="left"/>
+      <w:pPr>
+        <w:ind w:left="4680" w:hanging="360"/>
+      </w:pPr>
+      <w:rPr>
+        <w:rFonts w:ascii="Wingdings" w:hAnsi="Wingdings" w:hint="default"/>
+      </w:rPr>
+    </w:lvl>
+    <w:lvl w:ilvl="6" w:tplc="04090001" w:tentative="1">
+      <w:start w:val="1"/>
+      <w:numFmt w:val="bullet"/>
+      <w:lvlText w:val=""/>
+      <w:lvlJc w:val="left"/>
+      <w:pPr>
+        <w:ind w:left="5400" w:hanging="360"/>
+      </w:pPr>
+      <w:rPr>
+        <w:rFonts w:ascii="Symbol" w:hAnsi="Symbol" w:hint="default"/>
+      </w:rPr>
+    </w:lvl>
+    <w:lvl w:ilvl="7" w:tplc="04090003" w:tentative="1">
+      <w:start w:val="1"/>
+      <w:numFmt w:val="bullet"/>
+      <w:lvlText w:val="o"/>
+      <w:lvlJc w:val="left"/>
+      <w:pPr>
+        <w:ind w:left="6120" w:hanging="360"/>
+      </w:pPr>
+      <w:rPr>
+        <w:rFonts w:ascii="Courier New" w:hAnsi="Courier New" w:cs="Courier New" w:hint="default"/>
+      </w:rPr>
+    </w:lvl>
+    <w:lvl w:ilvl="8" w:tplc="04090005" w:tentative="1">
+      <w:start w:val="1"/>
+      <w:numFmt w:val="bullet"/>
+      <w:lvlText w:val=""/>
+      <w:lvlJc w:val="left"/>
+      <w:pPr>
+        <w:ind w:left="6840" w:hanging="360"/>
+      </w:pPr>
+      <w:rPr>
+        <w:rFonts w:ascii="Wingdings" w:hAnsi="Wingdings" w:hint="default"/>
+      </w:rPr>
+    </w:lvl>
+  </w:abstractNum>
+  <w:abstractNum w:abstractNumId="34" w15:restartNumberingAfterBreak="0">
     <w:nsid w:val="77391C76"/>
     <w:multiLevelType w:val="hybridMultilevel"/>
     <w:tmpl w:val="26BC643C"/>
@@ -23926,7 +24613,7 @@
       </w:rPr>
     </w:lvl>
   </w:abstractNum>
-  <w:abstractNum w:abstractNumId="34" w15:restartNumberingAfterBreak="0">
+  <w:abstractNum w:abstractNumId="35" w15:restartNumberingAfterBreak="0">
     <w:nsid w:val="78F651B6"/>
     <w:multiLevelType w:val="hybridMultilevel"/>
     <w:tmpl w:val="06AAF78A"/>
@@ -24039,7 +24726,7 @@
       </w:rPr>
     </w:lvl>
   </w:abstractNum>
-  <w:abstractNum w:abstractNumId="35" w15:restartNumberingAfterBreak="0">
+  <w:abstractNum w:abstractNumId="36" w15:restartNumberingAfterBreak="0">
     <w:nsid w:val="7F083753"/>
     <w:multiLevelType w:val="multilevel"/>
     <w:tmpl w:val="58A40A16"/>
@@ -24180,7 +24867,7 @@
     <w:abstractNumId w:val="10"/>
   </w:num>
   <w:num w:numId="10">
-    <w:abstractNumId w:val="35"/>
+    <w:abstractNumId w:val="36"/>
   </w:num>
   <w:num w:numId="11">
     <w:abstractNumId w:val="8"/>
@@ -24201,7 +24888,7 @@
     <w:abstractNumId w:val="6"/>
   </w:num>
   <w:num w:numId="17">
-    <w:abstractNumId w:val="34"/>
+    <w:abstractNumId w:val="35"/>
   </w:num>
   <w:num w:numId="18">
     <w:abstractNumId w:val="9"/>
@@ -24234,7 +24921,7 @@
     <w:abstractNumId w:val="32"/>
   </w:num>
   <w:num w:numId="28">
-    <w:abstractNumId w:val="33"/>
+    <w:abstractNumId w:val="34"/>
   </w:num>
   <w:num w:numId="29">
     <w:abstractNumId w:val="13"/>
@@ -24320,7 +25007,10 @@
   <w:num w:numId="38">
     <w:abstractNumId w:val="2"/>
   </w:num>
-  <w:numIdMacAtCleanup w:val="38"/>
+  <w:num w:numId="39">
+    <w:abstractNumId w:val="33"/>
+  </w:num>
+  <w:numIdMacAtCleanup w:val="39"/>
 </w:numbering>
 </file>
 
@@ -25967,7 +26657,7 @@
 </file>
 
 <file path=customXml/itemProps1.xml><?xml version="1.0" encoding="utf-8"?>
-<ds:datastoreItem xmlns:ds="http://schemas.openxmlformats.org/officeDocument/2006/customXml" ds:itemID="{583E03E4-72AD-1846-94AB-0646D96C171F}">
+<ds:datastoreItem xmlns:ds="http://schemas.openxmlformats.org/officeDocument/2006/customXml" ds:itemID="{C29E431D-6014-ED4A-BE5B-340727DCE95F}">
   <ds:schemaRefs>
     <ds:schemaRef ds:uri="http://schemas.openxmlformats.org/officeDocument/2006/bibliography"/>
   </ds:schemaRefs>

--- a/LinhLuanVan-100718.docx
+++ b/LinhLuanVan-100718.docx
@@ -1019,7 +1019,7 @@
           </mc:Choice>
           <mc:Fallback>
             <w:pict>
-              <v:shapetype w14:anchorId="50CF9E62" id="_x0000_t65" coordsize="21600,21600" o:spt="65" adj="18900" path="m,l,21600@0,21600,21600@0,21600,xem@0,21600nfl@3@5c@7@9@11@13,21600@0e">
+              <v:shapetype w14:anchorId="769FAA4F" id="_x0000_t65" coordsize="21600,21600" o:spt="65" adj="18900" path="m,l,21600@0,21600,21600@0,21600,xem@0,21600nfl@3@5c@7@9@11@13,21600@0e">
                 <v:formulas>
                   <v:f eqn="val #0"/>
                   <v:f eqn="sum 21600 0 @0"/>
@@ -18289,6 +18289,12 @@
       <w:r>
         <w:t xml:space="preserve"> File System): Hệ thống IPFS cho phép lưu các tập trên lên một mạng lưới phi tập trung. Các tập tin này không thể xóa mà chỉ có thể được cập nhật. Khi tải lên hệ thống sẽ cắt nhỏ nội dung tập tin và lưu trữ ngẫu nhiên trên toàn mạng lưới, và do bị cắt nhỏ nên những máy tính lưu nó không thể biết được nội dung bên trong. Các tập tin cũng được sao chép ra nhiều lần và lưu tại nhiều nơi để hạn chế điểm chết. Một ưu điểm nữa là khi hai hay nhiều tập tin giống nhau được tải lên hệ thống thì nó vẫn chỉ lưu một cái và trả về ảnh tương tự cho người dùng. Do đó, giảm được rất nhiều chi phí về tài nguyên.</w:t>
       </w:r>
+      <w:r>
+        <w:rPr>
+          <w:lang w:val="en-US"/>
+        </w:rPr>
+        <w:t xml:space="preserve"> Và do mạng lưới càng trở nên mạnh khi có nhiều người dùng tham gia, không như các hệ thống truyền thống càng nhiều người dùng sẽ gây nên tình trạng quá tải.</w:t>
+      </w:r>
     </w:p>
     <w:p>
       <w:pPr>
@@ -18332,7 +18338,11 @@
         <w:t>GitHub: là một trang quản lí phiên bản phổ biến nhất hiện nay, cùng với các tính năng như một mạng xã hội dành cho lập trình viên</w:t>
       </w:r>
       <w:r>
-        <w:t>. Github hoàn toàn miễn phí cho các dự án công khai. Do các smart contract khi được triển khai lên Ethereum thì vẫn sẽ được xem hết nội dung bên trong kể các các đoạn mã nên việc tạo dự án công khai trên GitHub không có vấn đề gì.</w:t>
+        <w:t xml:space="preserve">. Github hoàn toàn miễn phí cho các dự án công khai. Do các smart contract khi được triển khai </w:t>
+      </w:r>
+      <w:r>
+        <w:lastRenderedPageBreak/>
+        <w:t>lên Ethereum thì vẫn sẽ được xem hết nội dung bên trong kể các các đoạn mã nên việc tạo dự án công khai trên GitHub không có vấn đề gì.</w:t>
       </w:r>
     </w:p>
     <w:p>
@@ -18344,7 +18354,6 @@
         </w:numPr>
       </w:pPr>
       <w:r>
-        <w:lastRenderedPageBreak/>
         <w:t>AWS EC2 (</w:t>
       </w:r>
       <w:r>
@@ -18424,6 +18433,7 @@
         <w:rPr>
           <w:lang w:val="en-US"/>
         </w:rPr>
+        <w:lastRenderedPageBreak/>
         <w:drawing>
           <wp:inline distT="0" distB="0" distL="0" distR="0">
             <wp:extent cx="5760720" cy="3622675"/>
@@ -18586,7 +18596,6 @@
         <w:rPr>
           <w:noProof/>
         </w:rPr>
-        <w:lastRenderedPageBreak/>
         <w:drawing>
           <wp:inline distT="0" distB="0" distL="0" distR="0">
             <wp:extent cx="5760720" cy="4250690"/>
@@ -18748,6 +18757,7 @@
         <w:rPr>
           <w:noProof/>
         </w:rPr>
+        <w:lastRenderedPageBreak/>
         <w:drawing>
           <wp:inline distT="0" distB="0" distL="0" distR="0">
             <wp:extent cx="5760720" cy="4065270"/>
@@ -19313,13 +19323,16 @@
         </w:numPr>
       </w:pPr>
       <w:r>
-        <w:t xml:space="preserve">Không cần phải </w:t>
-      </w:r>
-      <w:r>
-        <w:t>tải lại trang web mỗi khi chuyể</w:t>
-      </w:r>
-      <w:r>
-        <w:t>n trang (Single Page Application – SPA).</w:t>
+        <w:rPr>
+          <w:lang w:val="en-US"/>
+        </w:rPr>
+        <w:t xml:space="preserve">Các giao dịch diễn ra </w:t>
+      </w:r>
+      <w:r>
+        <w:rPr>
+          <w:lang w:val="en-US"/>
+        </w:rPr>
+        <w:t>một cách minh bạch, nhanh chóng do mọi giao dịch điều được công khai, việc ủng hộ một cách phi biên giới dễ dàng hơn (không bị tính mức phí cao khi sử dụng Visa hay Paypal).</w:t>
       </w:r>
     </w:p>
     <w:p>
@@ -19331,13 +19344,16 @@
         </w:numPr>
       </w:pPr>
       <w:r>
-        <w:t>Áp dụng và kết hợp tốt các công nghệ mới như Smart Contract, IPFS</w:t>
-      </w:r>
-      <w:r>
-        <w:t>, React</w:t>
-      </w:r>
-      <w:r>
-        <w:t>.</w:t>
+        <w:rPr>
+          <w:lang w:val="en-US"/>
+        </w:rPr>
+        <w:t>Mã nguồn bất biến và mở hoàn toàn làm cho trang web trở nên minh bạch, có thể được kiểm tra và báo cáo bởi cộng đồng. Điều m</w:t>
+      </w:r>
+      <w:r>
+        <w:rPr>
+          <w:lang w:val="en-US"/>
+        </w:rPr>
+        <w:t>à các KickStarter không có được, người dùng sẽ không biết bên trong là gì hoạt động như thế nào.</w:t>
       </w:r>
     </w:p>
     <w:p>
@@ -19349,21 +19365,10 @@
         </w:numPr>
       </w:pPr>
       <w:r>
-        <w:t>S</w:t>
-      </w:r>
-      <w:r>
-        <w:t>ử dụng điện toán đám m</w:t>
-      </w:r>
-      <w:r>
         <w:rPr>
           <w:lang w:val="en-US"/>
         </w:rPr>
-        <w:t>â</w:t>
-      </w:r>
-      <w:bookmarkStart w:id="62" w:name="_GoBack"/>
-      <w:bookmarkEnd w:id="62"/>
-      <w:r>
-        <w:t>y để triển khai phần front-end của ứng dụng.</w:t>
+        <w:t>Loại bỏ người trung gian cho phép hai bên (người dùng và người tạo dự án) giao dịch trực tiếp với nhau, giảm những chi phí khác phải trả cho bên thứ ba.</w:t>
       </w:r>
     </w:p>
     <w:p>
@@ -19375,6 +19380,145 @@
         </w:numPr>
       </w:pPr>
       <w:r>
+        <w:rPr>
+          <w:lang w:val="en-US"/>
+        </w:rPr>
+        <w:t>Cho phép giao dịch ẩn danh, không tiết lộ bất kì thông tin gì của người dùng. Làm các giao dịch trở nên an toàn hơn trong môi trường không an toàn.</w:t>
+      </w:r>
+    </w:p>
+    <w:p>
+      <w:pPr>
+        <w:pStyle w:val="A-Doan-Van"/>
+        <w:numPr>
+          <w:ilvl w:val="0"/>
+          <w:numId w:val="31"/>
+        </w:numPr>
+      </w:pPr>
+      <w:r>
+        <w:rPr>
+          <w:lang w:val="en-US"/>
+        </w:rPr>
+        <w:t>Xác thực danh tính tin cậy hơn do người dùng phải bỏ ra một mức phí lớn để thêm thông tin vào blockchain nên sẽ hạn chế các tài khoản spam vì chi phí sẽ trở nên rất lớn.</w:t>
+      </w:r>
+    </w:p>
+    <w:p>
+      <w:pPr>
+        <w:pStyle w:val="A-Doan-Van"/>
+        <w:numPr>
+          <w:ilvl w:val="0"/>
+          <w:numId w:val="31"/>
+        </w:numPr>
+      </w:pPr>
+      <w:r>
+        <w:rPr>
+          <w:lang w:val="en-US"/>
+        </w:rPr>
+        <w:t>Không thể bị tắt hay đánh cắm thông tin do toàn bộ thông tin điều mở và ẩn danh nên việc đánh cắp gần như bất khả thi. Và không ai hiện tại có đủ khả năng tắt được ứng dụng.</w:t>
+      </w:r>
+    </w:p>
+    <w:p>
+      <w:pPr>
+        <w:pStyle w:val="A-Doan-Van"/>
+        <w:numPr>
+          <w:ilvl w:val="0"/>
+          <w:numId w:val="31"/>
+        </w:numPr>
+      </w:pPr>
+      <w:r>
+        <w:rPr>
+          <w:lang w:val="en-US"/>
+        </w:rPr>
+        <w:t>Không cần mật khẩu, không cần phải gõ lại mật khẩu mỗi lần đăng nhập. Chỉ cần sử dụng một ứng dụng ví kèm theo là có thể sử dụng được ứng dụng Lighthouse và nhiều ứng dụng khác được viết trên smart contract.</w:t>
+      </w:r>
+    </w:p>
+    <w:p>
+      <w:pPr>
+        <w:pStyle w:val="A-Doan-Van"/>
+        <w:numPr>
+          <w:ilvl w:val="0"/>
+          <w:numId w:val="31"/>
+        </w:numPr>
+      </w:pPr>
+      <w:r>
+        <w:t xml:space="preserve">Không cần phải </w:t>
+      </w:r>
+      <w:r>
+        <w:t>tải lại trang web mỗi khi chuyể</w:t>
+      </w:r>
+      <w:r>
+        <w:t>n trang (Single Page Application – SPA).</w:t>
+      </w:r>
+    </w:p>
+    <w:p>
+      <w:pPr>
+        <w:pStyle w:val="A-Doan-Van"/>
+        <w:numPr>
+          <w:ilvl w:val="0"/>
+          <w:numId w:val="31"/>
+        </w:numPr>
+      </w:pPr>
+      <w:r>
+        <w:t>Áp dụng và kết hợp tốt các cô</w:t>
+      </w:r>
+      <w:r>
+        <w:t>ng nghệ mới như Smart Contract</w:t>
+      </w:r>
+      <w:r>
+        <w:t>, React</w:t>
+      </w:r>
+      <w:r>
+        <w:t>.</w:t>
+      </w:r>
+    </w:p>
+    <w:p>
+      <w:pPr>
+        <w:pStyle w:val="A-Doan-Van"/>
+        <w:numPr>
+          <w:ilvl w:val="0"/>
+          <w:numId w:val="31"/>
+        </w:numPr>
+      </w:pPr>
+      <w:r>
+        <w:rPr>
+          <w:lang w:val="en-US"/>
+        </w:rPr>
+        <w:lastRenderedPageBreak/>
+        <w:t>Sử dụng công nghệ IPFS để lưu trữ tập tin. Tận dụng dung lượng còn trống của các thiết bị trong mạng lưới để lưu trữ tập tin phi tập trung, tiết kiệm dung lượng do nếu có hai hay nhiều ảnh giống nhau hệ thống chỉ lưu một ảnh duy nhất và cũng không phải lo lắng sao lưu dữ liệu do các tập tin này đã được sao lưu ra nhiều lần trên toàn mạng lưới. Càng nhiều người dùng hệ thống càng trở nên nhanh hơn.</w:t>
+      </w:r>
+    </w:p>
+    <w:p>
+      <w:pPr>
+        <w:pStyle w:val="A-Doan-Van"/>
+        <w:numPr>
+          <w:ilvl w:val="0"/>
+          <w:numId w:val="31"/>
+        </w:numPr>
+      </w:pPr>
+      <w:r>
+        <w:t>S</w:t>
+      </w:r>
+      <w:r>
+        <w:t>ử dụng điện toán đám m</w:t>
+      </w:r>
+      <w:r>
+        <w:rPr>
+          <w:lang w:val="en-US"/>
+        </w:rPr>
+        <w:t>â</w:t>
+      </w:r>
+      <w:r>
+        <w:t>y để triển khai phần front-end của ứng dụng.</w:t>
+      </w:r>
+    </w:p>
+    <w:p>
+      <w:pPr>
+        <w:pStyle w:val="A-Doan-Van"/>
+        <w:numPr>
+          <w:ilvl w:val="0"/>
+          <w:numId w:val="31"/>
+        </w:numPr>
+      </w:pPr>
+      <w:r>
         <w:t>Sử dụng Ethereum Testnet để triển khai phần Smart Contract.</w:t>
       </w:r>
     </w:p>
@@ -19459,6 +19603,297 @@
           <w:ilvl w:val="0"/>
           <w:numId w:val="32"/>
         </w:numPr>
+      </w:pPr>
+      <w:r>
+        <w:t>Chưa có các tính năng tìm kiếm, gửi mail: do Smart Contract chưa hỗ trợ những tính năng này, chi phí rất cao nhưng tốc độ truy suất lại rất thấp. Ứng dụng sẽ bổ sung ngay khi Ethereum hỗ trợ những tính năng trên.</w:t>
+      </w:r>
+    </w:p>
+    <w:p>
+      <w:pPr>
+        <w:pStyle w:val="A-Doan-Van"/>
+        <w:numPr>
+          <w:ilvl w:val="0"/>
+          <w:numId w:val="32"/>
+        </w:numPr>
+      </w:pPr>
+      <w:r>
+        <w:t xml:space="preserve"> </w:t>
+      </w:r>
+      <w:r>
+        <w:t xml:space="preserve">Chưa hỗ trợ SEO tốt (Tối ưu hóa công cụ tìm kiếm - </w:t>
+      </w:r>
+      <w:r>
+        <w:t>Search Engine Optimization</w:t>
+      </w:r>
+      <w:r>
+        <w:t>): do sử dụng React nên các công cụ tìm kiếm như Google không thể đánh chỉ mục được trang.</w:t>
+      </w:r>
+    </w:p>
+    <w:p>
+      <w:pPr>
+        <w:pStyle w:val="Heading2"/>
+      </w:pPr>
+      <w:bookmarkStart w:id="62" w:name="_Toc519111196"/>
+      <w:r>
+        <w:t>KẾT QUẢ ĐẠT ĐƯỢC</w:t>
+      </w:r>
+      <w:bookmarkEnd w:id="62"/>
+    </w:p>
+    <w:p>
+      <w:pPr>
+        <w:pStyle w:val="A-Doan-Van"/>
+      </w:pPr>
+      <w:r>
+        <w:t xml:space="preserve">Ứng dụng website gọi vốn Lighthouse là một trong những ứng dụng đầu tiên áp dụng công nghệ blockchain nhằm giải quyết những vấn đề thực tế. Giúp các giao dịch diễn ra minh bạch, nhanh, an toàn, ẩn danh, </w:t>
+      </w:r>
+      <w:r>
+        <w:t>an toàn hơn. Từ đó đem lại cho người dùng một trải nghiệp mới tốt hơn. Tuy có những khó khăn nhất định vì đang ở giai đoạn rất sớm của một công nghệ mới, nhưng ứng dụng đã làm tốt vai trò của mình và sẽ là một trong những ứng dụng đi tiên phong và là tiền đề cho các ứng dụng sau này.</w:t>
+      </w:r>
+    </w:p>
+    <w:p>
+      <w:pPr>
+        <w:pStyle w:val="A-Doan-Van"/>
+      </w:pPr>
+      <w:r>
+        <w:lastRenderedPageBreak/>
+        <w:t>Ứng dụng website Lighthouse đã đạt được những mục tiêu đã đề ra ban đầu:</w:t>
+      </w:r>
+    </w:p>
+    <w:p>
+      <w:pPr>
+        <w:pStyle w:val="A-Doan-Van"/>
+        <w:numPr>
+          <w:ilvl w:val="0"/>
+          <w:numId w:val="30"/>
+        </w:numPr>
+      </w:pPr>
+      <w:r>
+        <w:t>Tạo các dự án gọi vốn.</w:t>
+      </w:r>
+    </w:p>
+    <w:p>
+      <w:pPr>
+        <w:pStyle w:val="A-Doan-Van"/>
+        <w:numPr>
+          <w:ilvl w:val="0"/>
+          <w:numId w:val="30"/>
+        </w:numPr>
+      </w:pPr>
+      <w:r>
+        <w:t>Đăng kí làm thành viên.</w:t>
+      </w:r>
+    </w:p>
+    <w:p>
+      <w:pPr>
+        <w:pStyle w:val="A-Doan-Van"/>
+        <w:numPr>
+          <w:ilvl w:val="0"/>
+          <w:numId w:val="30"/>
+        </w:numPr>
+      </w:pPr>
+      <w:r>
+        <w:t>Quản lí thông tin cá nhân.</w:t>
+      </w:r>
+    </w:p>
+    <w:p>
+      <w:pPr>
+        <w:pStyle w:val="A-Doan-Van"/>
+        <w:numPr>
+          <w:ilvl w:val="0"/>
+          <w:numId w:val="30"/>
+        </w:numPr>
+      </w:pPr>
+      <w:r>
+        <w:t>Quản lí các dự án đã tạo.</w:t>
+      </w:r>
+    </w:p>
+    <w:p>
+      <w:pPr>
+        <w:pStyle w:val="A-Doan-Van"/>
+        <w:numPr>
+          <w:ilvl w:val="0"/>
+          <w:numId w:val="30"/>
+        </w:numPr>
+      </w:pPr>
+      <w:r>
+        <w:t>Ủng hộ các dự án.</w:t>
+      </w:r>
+    </w:p>
+    <w:p>
+      <w:pPr>
+        <w:pStyle w:val="A-Doan-Van"/>
+        <w:numPr>
+          <w:ilvl w:val="0"/>
+          <w:numId w:val="30"/>
+        </w:numPr>
+      </w:pPr>
+      <w:r>
+        <w:t>Xem tình trạng của dự án.</w:t>
+      </w:r>
+    </w:p>
+    <w:p>
+      <w:pPr>
+        <w:pStyle w:val="A-Doan-Van"/>
+        <w:numPr>
+          <w:ilvl w:val="0"/>
+          <w:numId w:val="30"/>
+        </w:numPr>
+      </w:pPr>
+      <w:r>
+        <w:t>Xem các lịch sử giao dịch trên dự án.</w:t>
+      </w:r>
+    </w:p>
+    <w:p>
+      <w:pPr>
+        <w:pStyle w:val="A-Doan-Van"/>
+        <w:numPr>
+          <w:ilvl w:val="0"/>
+          <w:numId w:val="30"/>
+        </w:numPr>
+      </w:pPr>
+      <w:r>
+        <w:t>Rút tiền về ví khi dự án gọi vốn thành công.</w:t>
+      </w:r>
+    </w:p>
+    <w:p>
+      <w:pPr>
+        <w:pStyle w:val="A-Doan-Van"/>
+        <w:numPr>
+          <w:ilvl w:val="0"/>
+          <w:numId w:val="30"/>
+        </w:numPr>
+      </w:pPr>
+      <w:r>
+        <w:t>Hoàn trả tiền khi dự án gọi vốn thất bại.</w:t>
+      </w:r>
+    </w:p>
+    <w:p>
+      <w:pPr>
+        <w:pStyle w:val="A-Doan-Van"/>
+        <w:numPr>
+          <w:ilvl w:val="0"/>
+          <w:numId w:val="30"/>
+        </w:numPr>
+      </w:pPr>
+      <w:r>
+        <w:t>Lưu trữ tập tin phi tập trung.</w:t>
+      </w:r>
+    </w:p>
+    <w:p>
+      <w:pPr>
+        <w:pStyle w:val="A-Doan-Van"/>
+        <w:numPr>
+          <w:ilvl w:val="0"/>
+          <w:numId w:val="30"/>
+        </w:numPr>
+      </w:pPr>
+      <w:r>
+        <w:t>Triển khai dự án lên mạng lưới Ethereum Testnet.</w:t>
+      </w:r>
+      <w:r>
+        <w:t xml:space="preserve"> </w:t>
+      </w:r>
+    </w:p>
+    <w:p>
+      <w:pPr>
+        <w:pStyle w:val="Heading2"/>
+      </w:pPr>
+      <w:bookmarkStart w:id="63" w:name="_Toc519111197"/>
+      <w:r>
+        <w:t>HƯỚNG PHÁT TRIỂN</w:t>
+      </w:r>
+      <w:bookmarkEnd w:id="63"/>
+    </w:p>
+    <w:p>
+      <w:pPr>
+        <w:pStyle w:val="A-Doan-Van"/>
+      </w:pPr>
+      <w:r>
+        <w:t xml:space="preserve">Trong tương lai </w:t>
+      </w:r>
+      <w:r>
+        <w:rPr>
+          <w:lang w:val="en-US"/>
+        </w:rPr>
+        <w:t>tác giả</w:t>
+      </w:r>
+      <w:bookmarkStart w:id="64" w:name="_GoBack"/>
+      <w:bookmarkEnd w:id="64"/>
+      <w:r>
+        <w:t xml:space="preserve"> muốn tìm hiểu thêm và phát triển những tính năng sau cho dự án</w:t>
+      </w:r>
+      <w:r>
+        <w:t xml:space="preserve"> Lighthous</w:t>
+      </w:r>
+      <w:r>
+        <w:rPr>
+          <w:lang w:val="en-US"/>
+        </w:rPr>
+        <w:t>e</w:t>
+      </w:r>
+      <w:r>
+        <w:t>:</w:t>
+      </w:r>
+    </w:p>
+    <w:p>
+      <w:pPr>
+        <w:pStyle w:val="A-Doan-Van"/>
+        <w:numPr>
+          <w:ilvl w:val="0"/>
+          <w:numId w:val="33"/>
+        </w:numPr>
+      </w:pPr>
+      <w:r>
+        <w:t>Tìm hiểu sâu hơn về Ethereum cũng như là Bitcoin, sẽ tham gia vào việc đóng góp mã nguồn, phát triển cho hai nền tảng trên.</w:t>
+      </w:r>
+    </w:p>
+    <w:p>
+      <w:pPr>
+        <w:pStyle w:val="A-Doan-Van"/>
+        <w:numPr>
+          <w:ilvl w:val="0"/>
+          <w:numId w:val="33"/>
+        </w:numPr>
+      </w:pPr>
+      <w:r>
+        <w:t>Tối ưu hóa tốc độ, cũng như là thêm những tính năng hấp dẫn người dùng như tìm kiếm, gửi mail, …</w:t>
+      </w:r>
+    </w:p>
+    <w:p>
+      <w:pPr>
+        <w:pStyle w:val="A-Doan-Van"/>
+        <w:numPr>
+          <w:ilvl w:val="0"/>
+          <w:numId w:val="33"/>
+        </w:numPr>
+      </w:pPr>
+      <w:r>
+        <w:t>Sử dụ</w:t>
+      </w:r>
+      <w:r>
+        <w:t>ng React Server Side Rendering (công cụ tải trang phía máy chủ) để các công cụ tìm kiếm như Google có thể dễ dàng đánh chỉ mục trang, thu hút thêm người dùng.</w:t>
+      </w:r>
+    </w:p>
+    <w:p>
+      <w:pPr>
+        <w:pStyle w:val="A-Doan-Van"/>
+        <w:numPr>
+          <w:ilvl w:val="0"/>
+          <w:numId w:val="33"/>
+        </w:numPr>
+      </w:pPr>
+      <w:r>
+        <w:t>Chia sẻ kiến thức cho mọi người, tham gia thảo luận và học hỏi qua các buổi chia sẻ về công nghệ.</w:t>
+      </w:r>
+    </w:p>
+    <w:p>
+      <w:pPr>
+        <w:spacing w:after="160" w:line="259" w:lineRule="auto"/>
+        <w:rPr>
+          <w:b/>
+          <w:sz w:val="28"/>
+          <w:szCs w:val="28"/>
+        </w:rPr>
         <w:sectPr>
           <w:headerReference w:type="default" r:id="rId50"/>
           <w:pgSz w:w="11907" w:h="16839" w:code="9"/>
@@ -19468,315 +19903,30 @@
         </w:sectPr>
       </w:pPr>
       <w:r>
-        <w:t>Chưa có các tính năng tìm kiếm, gửi mail: do Smart Contract chưa hỗ trợ những tính năng này, chi phí rất cao nhưng tốc độ truy suất lại rất thấp. Ứng dụng sẽ bổ sung ngay khi Ethereum hỗ trợ những tính năng trên.</w:t>
-      </w:r>
-    </w:p>
-    <w:p>
-      <w:pPr>
-        <w:pStyle w:val="A-Doan-Van"/>
-        <w:numPr>
-          <w:ilvl w:val="0"/>
-          <w:numId w:val="32"/>
-        </w:numPr>
-      </w:pPr>
-      <w:r>
-        <w:lastRenderedPageBreak/>
-        <w:t xml:space="preserve">Chưa hỗ trợ SEO tốt (Tối ưu hóa công cụ tìm kiếm - </w:t>
-      </w:r>
-      <w:r>
-        <w:t>Search Engine Optimization</w:t>
-      </w:r>
-      <w:r>
-        <w:t>): do sử dụng React nên các công cụ tìm kiếm như Google không thể đánh chỉ mục được trang.</w:t>
-      </w:r>
-    </w:p>
-    <w:p>
-      <w:pPr>
-        <w:pStyle w:val="Heading2"/>
-      </w:pPr>
-      <w:bookmarkStart w:id="63" w:name="_Toc519111196"/>
-      <w:r>
-        <w:t>KẾT QUẢ ĐẠT ĐƯỢC</w:t>
-      </w:r>
-      <w:bookmarkEnd w:id="63"/>
-    </w:p>
-    <w:p>
-      <w:pPr>
-        <w:pStyle w:val="A-Doan-Van"/>
-      </w:pPr>
-      <w:r>
-        <w:t xml:space="preserve">Ứng dụng website gọi vốn Lighthouse là một trong những ứng dụng đầu tiên áp dụng công nghệ blockchain nhằm giải quyết những vấn đề thực tế. Giúp các giao dịch diễn ra minh bạch, nhanh, an toàn, ẩn danh, </w:t>
-      </w:r>
-      <w:r>
-        <w:t>an toàn hơn. Từ đó đem lại cho người dùng một trải nghiệp mới tốt hơn. Tuy có những khó khăn nhất định vì đang ở giai đoạn rất sớm của một công nghệ mới, nhưng ứng dụng đã làm tốt vai trò của mình và sẽ là một trong những ứng dụng đi tiên phong và là tiền đề cho các ứng dụng sau này.</w:t>
-      </w:r>
-    </w:p>
-    <w:p>
-      <w:pPr>
-        <w:pStyle w:val="A-Doan-Van"/>
-      </w:pPr>
-      <w:r>
-        <w:t>Ứng dụng website Lighthouse đã đạt được những mục tiêu đã đề ra ban đầu:</w:t>
-      </w:r>
-    </w:p>
-    <w:p>
-      <w:pPr>
-        <w:pStyle w:val="A-Doan-Van"/>
-        <w:numPr>
-          <w:ilvl w:val="0"/>
-          <w:numId w:val="30"/>
-        </w:numPr>
-      </w:pPr>
-      <w:r>
-        <w:t>Tạo các dự án gọi vốn.</w:t>
-      </w:r>
-    </w:p>
-    <w:p>
-      <w:pPr>
-        <w:pStyle w:val="A-Doan-Van"/>
-        <w:numPr>
-          <w:ilvl w:val="0"/>
-          <w:numId w:val="30"/>
-        </w:numPr>
-      </w:pPr>
-      <w:r>
-        <w:t>Đăng kí làm thành viên.</w:t>
-      </w:r>
-    </w:p>
-    <w:p>
-      <w:pPr>
-        <w:pStyle w:val="A-Doan-Van"/>
-        <w:numPr>
-          <w:ilvl w:val="0"/>
-          <w:numId w:val="30"/>
-        </w:numPr>
-      </w:pPr>
-      <w:r>
-        <w:t>Quản lí thông tin cá nhân.</w:t>
-      </w:r>
-    </w:p>
-    <w:p>
-      <w:pPr>
-        <w:pStyle w:val="A-Doan-Van"/>
-        <w:numPr>
-          <w:ilvl w:val="0"/>
-          <w:numId w:val="30"/>
-        </w:numPr>
-      </w:pPr>
-      <w:r>
-        <w:t>Quản lí các dự án đã tạo.</w:t>
-      </w:r>
-    </w:p>
-    <w:p>
-      <w:pPr>
-        <w:pStyle w:val="A-Doan-Van"/>
-        <w:numPr>
-          <w:ilvl w:val="0"/>
-          <w:numId w:val="30"/>
-        </w:numPr>
-      </w:pPr>
-      <w:r>
-        <w:t>Ủng hộ các dự án.</w:t>
-      </w:r>
-    </w:p>
-    <w:p>
-      <w:pPr>
-        <w:pStyle w:val="A-Doan-Van"/>
-        <w:numPr>
-          <w:ilvl w:val="0"/>
-          <w:numId w:val="30"/>
-        </w:numPr>
-      </w:pPr>
-      <w:r>
-        <w:t>Xem tình trạng của dự án.</w:t>
-      </w:r>
-    </w:p>
-    <w:p>
-      <w:pPr>
-        <w:pStyle w:val="A-Doan-Van"/>
-        <w:numPr>
-          <w:ilvl w:val="0"/>
-          <w:numId w:val="30"/>
-        </w:numPr>
-      </w:pPr>
-      <w:r>
-        <w:t>Xem các lịch sử giao dịch trên dự án.</w:t>
-      </w:r>
-    </w:p>
-    <w:p>
-      <w:pPr>
-        <w:pStyle w:val="A-Doan-Van"/>
-        <w:numPr>
-          <w:ilvl w:val="0"/>
-          <w:numId w:val="30"/>
-        </w:numPr>
-      </w:pPr>
-      <w:r>
-        <w:t>Rút tiền về ví khi dự án gọi vốn thành công.</w:t>
-      </w:r>
-    </w:p>
-    <w:p>
-      <w:pPr>
-        <w:pStyle w:val="A-Doan-Van"/>
-        <w:numPr>
-          <w:ilvl w:val="0"/>
-          <w:numId w:val="30"/>
-        </w:numPr>
-      </w:pPr>
-      <w:r>
-        <w:t>Hoàn trả tiền khi dự án gọi vốn thất bại.</w:t>
-      </w:r>
-    </w:p>
-    <w:p>
-      <w:pPr>
-        <w:pStyle w:val="A-Doan-Van"/>
-        <w:numPr>
-          <w:ilvl w:val="0"/>
-          <w:numId w:val="30"/>
-        </w:numPr>
-      </w:pPr>
-      <w:r>
-        <w:t>Lưu trữ tập tin phi tập trung.</w:t>
-      </w:r>
-    </w:p>
-    <w:p>
-      <w:pPr>
-        <w:pStyle w:val="A-Doan-Van"/>
-        <w:numPr>
-          <w:ilvl w:val="0"/>
-          <w:numId w:val="30"/>
-        </w:numPr>
-      </w:pPr>
-      <w:r>
-        <w:t>Triển khai dự án lên mạng lưới Ethereum Testnet.</w:t>
-      </w:r>
-      <w:r>
-        <w:t xml:space="preserve"> </w:t>
-      </w:r>
-    </w:p>
-    <w:p>
-      <w:pPr>
-        <w:pStyle w:val="Heading2"/>
-      </w:pPr>
-      <w:bookmarkStart w:id="64" w:name="_Toc519111197"/>
-      <w:r>
-        <w:t>HƯỚNG PHÁT TRIỂN</w:t>
-      </w:r>
-      <w:bookmarkEnd w:id="64"/>
-    </w:p>
-    <w:p>
-      <w:pPr>
-        <w:pStyle w:val="A-Doan-Van"/>
-      </w:pPr>
-      <w:r>
-        <w:t>Trong tương lai tôi muốn tìm hiểu thêm và phát triển những tính năng sau cho dự án</w:t>
-      </w:r>
-      <w:r>
-        <w:t xml:space="preserve"> Lighthous</w:t>
-      </w:r>
-      <w:r>
-        <w:rPr>
-          <w:lang w:val="en-US"/>
-        </w:rPr>
-        <w:t>e</w:t>
-      </w:r>
-      <w:r>
-        <w:t>:</w:t>
-      </w:r>
-    </w:p>
-    <w:p>
-      <w:pPr>
-        <w:pStyle w:val="A-Doan-Van"/>
-        <w:numPr>
-          <w:ilvl w:val="0"/>
-          <w:numId w:val="33"/>
-        </w:numPr>
-      </w:pPr>
-      <w:r>
-        <w:t>Tìm hiểu sâu hơn về Ethereum cũng như là Bitcoin, sẽ tham gia vào việc đóng góp mã nguồn, phát triển cho hai nền tảng trên.</w:t>
-      </w:r>
-    </w:p>
-    <w:p>
-      <w:pPr>
-        <w:pStyle w:val="A-Doan-Van"/>
-        <w:numPr>
-          <w:ilvl w:val="0"/>
-          <w:numId w:val="33"/>
-        </w:numPr>
-      </w:pPr>
-      <w:r>
-        <w:t>Tối ưu hóa tốc độ, cũng như là thêm những tính năng hấp dẫn người dùng như tìm kiếm, gửi mail, …</w:t>
-      </w:r>
-    </w:p>
-    <w:p>
-      <w:pPr>
-        <w:pStyle w:val="A-Doan-Van"/>
-        <w:numPr>
-          <w:ilvl w:val="0"/>
-          <w:numId w:val="33"/>
-        </w:numPr>
-      </w:pPr>
-      <w:r>
-        <w:lastRenderedPageBreak/>
-        <w:t>Sử dụ</w:t>
-      </w:r>
-      <w:r>
-        <w:t>ng React Server Side Rendering (công cụ tải trang phía máy chủ) để các công cụ tìm kiếm như Google có thể dễ dàng đánh chỉ mục trang, thu hút thêm người dùng.</w:t>
-      </w:r>
-    </w:p>
-    <w:p>
-      <w:pPr>
-        <w:pStyle w:val="A-Doan-Van"/>
-        <w:numPr>
-          <w:ilvl w:val="0"/>
-          <w:numId w:val="33"/>
-        </w:numPr>
-      </w:pPr>
-      <w:r>
-        <w:t>Chia sẻ kiến thức cho mọi người, tham gia thảo luận và học hỏi qua các buổi chia sẻ về công nghệ.</w:t>
-      </w:r>
-    </w:p>
-    <w:p>
-      <w:pPr>
-        <w:spacing w:after="160" w:line="259" w:lineRule="auto"/>
         <w:rPr>
           <w:b/>
           <w:sz w:val="28"/>
           <w:szCs w:val="28"/>
         </w:rPr>
-        <w:sectPr>
-          <w:headerReference w:type="default" r:id="rId51"/>
-          <w:pgSz w:w="11907" w:h="16839" w:code="9"/>
-          <w:pgMar w:top="1134" w:right="1134" w:bottom="1134" w:left="1701" w:header="340" w:footer="680" w:gutter="0"/>
-          <w:cols w:space="720"/>
-          <w:docGrid w:linePitch="360"/>
-        </w:sectPr>
-      </w:pPr>
-      <w:r>
+        <w:br w:type="page"/>
+      </w:r>
+    </w:p>
+    <w:p>
+      <w:pPr>
+        <w:spacing w:before="120" w:line="312" w:lineRule="auto"/>
+        <w:jc w:val="center"/>
         <w:rPr>
           <w:b/>
           <w:sz w:val="28"/>
           <w:szCs w:val="28"/>
         </w:rPr>
-        <w:br w:type="page"/>
-      </w:r>
-    </w:p>
-    <w:p>
-      <w:pPr>
-        <w:spacing w:before="120" w:line="312" w:lineRule="auto"/>
-        <w:jc w:val="center"/>
+      </w:pPr>
+      <w:r>
         <w:rPr>
           <w:b/>
           <w:sz w:val="28"/>
           <w:szCs w:val="28"/>
         </w:rPr>
-      </w:pPr>
-      <w:r>
-        <w:rPr>
-          <w:b/>
-          <w:sz w:val="28"/>
-          <w:szCs w:val="28"/>
-        </w:rPr>
         <w:lastRenderedPageBreak/>
         <w:t>Tài liệu kham khảo</w:t>
       </w:r>
@@ -19908,7 +20058,7 @@
       <w:r>
         <w:t xml:space="preserve">. Truy suất từ: </w:t>
       </w:r>
-      <w:hyperlink r:id="rId52" w:history="1">
+      <w:hyperlink r:id="rId51" w:history="1">
         <w:r>
           <w:rPr>
             <w:rStyle w:val="Hyperlink"/>
@@ -19944,7 +20094,7 @@
       </w:pPr>
     </w:p>
     <w:sectPr>
-      <w:headerReference w:type="default" r:id="rId53"/>
+      <w:headerReference w:type="default" r:id="rId52"/>
       <w:pgSz w:w="11907" w:h="16839" w:code="9"/>
       <w:pgMar w:top="1134" w:right="1134" w:bottom="1134" w:left="1701" w:header="340" w:footer="680" w:gutter="0"/>
       <w:cols w:space="720"/>
@@ -20357,20 +20507,6 @@
   <w:p>
     <w:pPr>
       <w:pStyle w:val="Header"/>
-      <w:ind w:right="360"/>
-      <w:rPr>
-        <w:i/>
-      </w:rPr>
-    </w:pPr>
-  </w:p>
-</w:hdr>
-</file>
-
-<file path=word/header15.xml><?xml version="1.0" encoding="utf-8"?>
-<w:hdr xmlns:wpc="http://schemas.microsoft.com/office/word/2010/wordprocessingCanvas" xmlns:cx="http://schemas.microsoft.com/office/drawing/2014/chartex" xmlns:cx1="http://schemas.microsoft.com/office/drawing/2015/9/8/chartex" xmlns:cx2="http://schemas.microsoft.com/office/drawing/2015/10/21/chartex" xmlns:cx3="http://schemas.microsoft.com/office/drawing/2016/5/9/chartex" xmlns:cx4="http://schemas.microsoft.com/office/drawing/2016/5/10/chartex" xmlns:cx5="http://schemas.microsoft.com/office/drawing/2016/5/11/chartex" xmlns:cx6="http://schemas.microsoft.com/office/drawing/2016/5/12/chartex" xmlns:cx7="http://schemas.microsoft.com/office/drawing/2016/5/13/chartex" xmlns:cx8="http://schemas.microsoft.com/office/drawing/2016/5/14/chartex" xmlns:mc="http://schemas.openxmlformats.org/markup-compatibility/2006" xmlns:aink="http://schemas.microsoft.com/office/drawing/2016/ink" xmlns:am3d="http://schemas.microsoft.com/office/drawing/2017/model3d" xmlns:o="urn:schemas-microsoft-com:office:office" xmlns:r="http://schemas.openxmlformats.org/officeDocument/2006/relationships" xmlns:m="http://schemas.openxmlformats.org/officeDocument/2006/math" xmlns:v="urn:schemas-microsoft-com:vml" xmlns:wp14="http://schemas.microsoft.com/office/word/2010/wordprocessingDrawing" xmlns:wp="http://schemas.openxmlformats.org/drawingml/2006/wordprocessingDrawing" xmlns:w10="urn:schemas-microsoft-com:office:word" xmlns:w="http://schemas.openxmlformats.org/wordprocessingml/2006/main" xmlns:w14="http://schemas.microsoft.com/office/word/2010/wordml" xmlns:w15="http://schemas.microsoft.com/office/word/2012/wordml" xmlns:w16cid="http://schemas.microsoft.com/office/word/2016/wordml/cid" xmlns:w16se="http://schemas.microsoft.com/office/word/2015/wordml/symex" xmlns:wpg="http://schemas.microsoft.com/office/word/2010/wordprocessingGroup" xmlns:wpi="http://schemas.microsoft.com/office/word/2010/wordprocessingInk" xmlns:wne="http://schemas.microsoft.com/office/word/2006/wordml" xmlns:wps="http://schemas.microsoft.com/office/word/2010/wordprocessingShape" mc:Ignorable="w14 w15 w16se w16cid wp14">
-  <w:p>
-    <w:pPr>
-      <w:pStyle w:val="Header"/>
       <w:pBdr>
         <w:bottom w:val="single" w:sz="4" w:space="1" w:color="auto"/>
       </w:pBdr>
@@ -20412,7 +20548,7 @@
 </w:hdr>
 </file>
 
-<file path=word/header16.xml><?xml version="1.0" encoding="utf-8"?>
+<file path=word/header15.xml><?xml version="1.0" encoding="utf-8"?>
 <w:hdr xmlns:wpc="http://schemas.microsoft.com/office/word/2010/wordprocessingCanvas" xmlns:cx="http://schemas.microsoft.com/office/drawing/2014/chartex" xmlns:cx1="http://schemas.microsoft.com/office/drawing/2015/9/8/chartex" xmlns:cx2="http://schemas.microsoft.com/office/drawing/2015/10/21/chartex" xmlns:cx3="http://schemas.microsoft.com/office/drawing/2016/5/9/chartex" xmlns:cx4="http://schemas.microsoft.com/office/drawing/2016/5/10/chartex" xmlns:cx5="http://schemas.microsoft.com/office/drawing/2016/5/11/chartex" xmlns:cx6="http://schemas.microsoft.com/office/drawing/2016/5/12/chartex" xmlns:cx7="http://schemas.microsoft.com/office/drawing/2016/5/13/chartex" xmlns:cx8="http://schemas.microsoft.com/office/drawing/2016/5/14/chartex" xmlns:mc="http://schemas.openxmlformats.org/markup-compatibility/2006" xmlns:aink="http://schemas.microsoft.com/office/drawing/2016/ink" xmlns:am3d="http://schemas.microsoft.com/office/drawing/2017/model3d" xmlns:o="urn:schemas-microsoft-com:office:office" xmlns:r="http://schemas.openxmlformats.org/officeDocument/2006/relationships" xmlns:m="http://schemas.openxmlformats.org/officeDocument/2006/math" xmlns:v="urn:schemas-microsoft-com:vml" xmlns:wp14="http://schemas.microsoft.com/office/word/2010/wordprocessingDrawing" xmlns:wp="http://schemas.openxmlformats.org/drawingml/2006/wordprocessingDrawing" xmlns:w10="urn:schemas-microsoft-com:office:word" xmlns:w="http://schemas.openxmlformats.org/wordprocessingml/2006/main" xmlns:w14="http://schemas.microsoft.com/office/word/2010/wordml" xmlns:w15="http://schemas.microsoft.com/office/word/2012/wordml" xmlns:w16cid="http://schemas.microsoft.com/office/word/2016/wordml/cid" xmlns:w16se="http://schemas.microsoft.com/office/word/2015/wordml/symex" xmlns:wpg="http://schemas.microsoft.com/office/word/2010/wordprocessingGroup" xmlns:wpi="http://schemas.microsoft.com/office/word/2010/wordprocessingInk" xmlns:wne="http://schemas.microsoft.com/office/word/2006/wordml" xmlns:wps="http://schemas.microsoft.com/office/word/2010/wordprocessingShape" mc:Ignorable="w14 w15 w16se w16cid wp14">
   <w:p>
     <w:pPr>
@@ -26657,7 +26793,7 @@
 </file>
 
 <file path=customXml/itemProps1.xml><?xml version="1.0" encoding="utf-8"?>
-<ds:datastoreItem xmlns:ds="http://schemas.openxmlformats.org/officeDocument/2006/customXml" ds:itemID="{C29E431D-6014-ED4A-BE5B-340727DCE95F}">
+<ds:datastoreItem xmlns:ds="http://schemas.openxmlformats.org/officeDocument/2006/customXml" ds:itemID="{0176A22D-0F8D-2145-89B3-DC90763C8D08}">
   <ds:schemaRefs>
     <ds:schemaRef ds:uri="http://schemas.openxmlformats.org/officeDocument/2006/bibliography"/>
   </ds:schemaRefs>

--- a/LinhLuanVan-100718.docx
+++ b/LinhLuanVan-100718.docx
@@ -1019,7 +1019,7 @@
           </mc:Choice>
           <mc:Fallback>
             <w:pict>
-              <v:shapetype w14:anchorId="769FAA4F" id="_x0000_t65" coordsize="21600,21600" o:spt="65" adj="18900" path="m,l,21600@0,21600,21600@0,21600,xem@0,21600nfl@3@5c@7@9@11@13,21600@0e">
+              <v:shapetype w14:anchorId="3076CC45" id="_x0000_t65" coordsize="21600,21600" o:spt="65" adj="18900" path="m,l,21600@0,21600,21600@0,21600,xem@0,21600nfl@3@5c@7@9@11@13,21600@0e">
                 <v:formulas>
                   <v:f eqn="val #0"/>
                   <v:f eqn="sum 21600 0 @0"/>
@@ -6014,7 +6014,7 @@
         <w:pStyle w:val="A-Doan-Van"/>
         <w:numPr>
           <w:ilvl w:val="0"/>
-          <w:numId w:val="39"/>
+          <w:numId w:val="38"/>
         </w:numPr>
         <w:rPr>
           <w:szCs w:val="26"/>
@@ -6044,7 +6044,7 @@
         <w:pStyle w:val="A-Doan-Van"/>
         <w:numPr>
           <w:ilvl w:val="0"/>
-          <w:numId w:val="39"/>
+          <w:numId w:val="38"/>
         </w:numPr>
         <w:rPr>
           <w:szCs w:val="26"/>
@@ -6074,7 +6074,7 @@
         <w:pStyle w:val="A-Doan-Van"/>
         <w:numPr>
           <w:ilvl w:val="0"/>
-          <w:numId w:val="39"/>
+          <w:numId w:val="38"/>
         </w:numPr>
         <w:rPr>
           <w:szCs w:val="26"/>
@@ -6112,7 +6112,7 @@
         <w:pStyle w:val="A-Doan-Van"/>
         <w:numPr>
           <w:ilvl w:val="0"/>
-          <w:numId w:val="27"/>
+          <w:numId w:val="26"/>
         </w:numPr>
       </w:pPr>
       <w:r>
@@ -6142,7 +6142,7 @@
         <w:pStyle w:val="ListParagraph"/>
         <w:numPr>
           <w:ilvl w:val="0"/>
-          <w:numId w:val="27"/>
+          <w:numId w:val="26"/>
         </w:numPr>
         <w:jc w:val="both"/>
         <w:rPr>
@@ -6201,9 +6201,13 @@
     <w:p>
       <w:pPr>
         <w:pStyle w:val="A-Doan-Van"/>
-        <w:rPr>
-          <w:lang w:val="en-US"/>
-        </w:rPr>
+        <w:sectPr>
+          <w:headerReference w:type="default" r:id="rId27"/>
+          <w:pgSz w:w="11907" w:h="16839" w:code="9"/>
+          <w:pgMar w:top="1134" w:right="1134" w:bottom="1134" w:left="1701" w:header="432" w:footer="680" w:gutter="0"/>
+          <w:cols w:space="720"/>
+          <w:docGrid w:linePitch="360"/>
+        </w:sectPr>
       </w:pPr>
       <w:r>
         <w:t xml:space="preserve">Trong </w:t>
@@ -6313,194 +6317,399 @@
     <w:p>
       <w:pPr>
         <w:pStyle w:val="A-Doan-Van"/>
-      </w:pPr>
-      <w:r>
-        <w:t>Bất kì mô hình mã hoá nào cũng bao gồm ba giai đoạn cơ bản sau:</w:t>
-      </w:r>
-    </w:p>
-    <w:p>
-      <w:pPr>
-        <w:pStyle w:val="A-Doan-Van"/>
-        <w:numPr>
-          <w:ilvl w:val="0"/>
-          <w:numId w:val="22"/>
-        </w:numPr>
-      </w:pPr>
-      <w:r>
-        <w:rPr>
-          <w:b/>
-        </w:rPr>
-        <w:t>Tạo khoá</w:t>
-      </w:r>
-      <w:r>
-        <w:t xml:space="preserve">: </w:t>
-      </w:r>
-      <w:r>
-        <w:t xml:space="preserve">nhận giá trị </w:t>
-      </w:r>
-      <w:r>
         <w:rPr>
           <w:lang w:val="en-US"/>
         </w:rPr>
-        <w:t>input</w:t>
-      </w:r>
-      <w:r>
-        <w:t xml:space="preserve"> là 1</w:t>
-      </w:r>
-      <w:r>
-        <w:rPr>
-          <w:vertAlign w:val="superscript"/>
-        </w:rPr>
-        <w:t>n</w:t>
-      </w:r>
-      <w:r>
-        <w:rPr>
-          <w:vertAlign w:val="superscript"/>
-        </w:rPr>
-        <w:t xml:space="preserve"> </w:t>
-      </w:r>
-      <w:r>
-        <w:t xml:space="preserve"> </w:t>
-      </w:r>
-      <w:r>
-        <w:rPr>
-          <w:lang w:val="en-US"/>
-        </w:rPr>
-        <w:t>(</w:t>
-      </w:r>
-      <w:r>
-        <w:rPr>
-          <w:i/>
-          <w:lang w:val="en-US"/>
-        </w:rPr>
-        <w:t>tham số an toàn,</w:t>
-      </w:r>
-      <w:r>
-        <w:rPr>
-          <w:lang w:val="en-US"/>
-        </w:rPr>
-        <w:t xml:space="preserve"> </w:t>
-      </w:r>
-      <w:r>
-        <w:rPr>
-          <w:i/>
-        </w:rPr>
-        <w:t>security parameters</w:t>
-      </w:r>
-      <w:r>
-        <w:rPr>
-          <w:lang w:val="en-US"/>
-        </w:rPr>
-        <w:t xml:space="preserve">) </w:t>
-      </w:r>
-      <w:r>
-        <w:t xml:space="preserve">và </w:t>
-      </w:r>
-      <w:r>
-        <w:rPr>
-          <w:lang w:val="en-US"/>
-        </w:rPr>
-        <w:t>output</w:t>
-      </w:r>
-      <w:r>
-        <w:t xml:space="preserve"> là một khoá</w:t>
-      </w:r>
-      <w:r>
-        <w:rPr>
-          <w:lang w:val="en-US"/>
-        </w:rPr>
-        <w:t xml:space="preserve"> bí mật</w:t>
-      </w:r>
-      <w:r>
-        <w:t xml:space="preserve"> </w:t>
-      </w:r>
-      <w:r>
-        <w:rPr>
-          <w:i/>
-        </w:rPr>
-        <w:t>k</w:t>
-      </w:r>
-      <w:r>
-        <w:t>.</w:t>
-      </w:r>
-    </w:p>
-    <w:p>
-      <w:pPr>
-        <w:pStyle w:val="A-Doan-Van"/>
-        <w:numPr>
-          <w:ilvl w:val="0"/>
-          <w:numId w:val="22"/>
-        </w:numPr>
-      </w:pPr>
-      <w:r>
-        <w:rPr>
-          <w:b/>
-        </w:rPr>
-        <w:t>Mã hoá</w:t>
-      </w:r>
-      <w:r>
-        <w:t xml:space="preserve">: </w:t>
-      </w:r>
-      <w:r>
-        <w:t xml:space="preserve">nhận giá trị </w:t>
-      </w:r>
-      <w:r>
-        <w:rPr>
-          <w:lang w:val="en-US"/>
-        </w:rPr>
-        <w:t>input</w:t>
-      </w:r>
-      <w:r>
-        <w:t xml:space="preserve"> là một khoá</w:t>
-      </w:r>
-      <w:r>
-        <w:t xml:space="preserve"> k cùng với thông điệp m, </w:t>
-      </w:r>
-      <w:r>
-        <w:rPr>
-          <w:lang w:val="en-US"/>
-        </w:rPr>
-        <w:t>output</w:t>
-      </w:r>
-      <w:r>
-        <w:t xml:space="preserve"> là ciphertext c.</w:t>
-      </w:r>
-    </w:p>
-    <w:p>
-      <w:pPr>
-        <w:pStyle w:val="A-Doan-Van"/>
-        <w:numPr>
-          <w:ilvl w:val="0"/>
-          <w:numId w:val="22"/>
-        </w:numPr>
-      </w:pPr>
-      <w:r>
-        <w:rPr>
-          <w:b/>
-        </w:rPr>
+      </w:pPr>
+      <w:r>
         <w:lastRenderedPageBreak/>
-        <w:t>Giải mã</w:t>
-      </w:r>
-      <w:r>
-        <w:t xml:space="preserve">: nhận giá trị </w:t>
-      </w:r>
-      <w:r>
-        <w:rPr>
-          <w:lang w:val="en-US"/>
-        </w:rPr>
-        <w:t>input</w:t>
-      </w:r>
-      <w:r>
-        <w:t xml:space="preserve"> là một khoá k cùng với ciphertext c, </w:t>
-      </w:r>
-      <w:r>
-        <w:rPr>
-          <w:lang w:val="en-US"/>
-        </w:rPr>
-        <w:t>output</w:t>
-      </w:r>
-      <w:r>
-        <w:t xml:space="preserve"> là thông điệp m hoặc là lỗi.</w:t>
+        <mc:AlternateContent>
+          <mc:Choice Requires="wps">
+            <w:drawing>
+              <wp:inline distT="0" distB="0" distL="0" distR="0" wp14:anchorId="3CABB613">
+                <wp:extent cx="5303520" cy="2377440"/>
+                <wp:effectExtent l="0" t="0" r="17780" b="10160"/>
+                <wp:docPr id="217" name="Text Box 2"/>
+                <wp:cNvGraphicFramePr>
+                  <a:graphicFrameLocks xmlns:a="http://schemas.openxmlformats.org/drawingml/2006/main"/>
+                </wp:cNvGraphicFramePr>
+                <a:graphic xmlns:a="http://schemas.openxmlformats.org/drawingml/2006/main">
+                  <a:graphicData uri="http://schemas.microsoft.com/office/word/2010/wordprocessingShape">
+                    <wps:wsp>
+                      <wps:cNvSpPr txBox="1">
+                        <a:spLocks noChangeArrowheads="1"/>
+                      </wps:cNvSpPr>
+                      <wps:spPr bwMode="auto">
+                        <a:xfrm>
+                          <a:off x="0" y="0"/>
+                          <a:ext cx="5303520" cy="2377440"/>
+                        </a:xfrm>
+                        <a:prstGeom prst="rect">
+                          <a:avLst/>
+                        </a:prstGeom>
+                        <a:solidFill>
+                          <a:srgbClr val="FFFFFF"/>
+                        </a:solidFill>
+                        <a:ln w="9525">
+                          <a:solidFill>
+                            <a:srgbClr val="000000"/>
+                          </a:solidFill>
+                          <a:miter lim="800000"/>
+                          <a:headEnd/>
+                          <a:tailEnd/>
+                        </a:ln>
+                      </wps:spPr>
+                      <wps:txbx>
+                        <w:txbxContent>
+                          <w:p>
+                            <w:pPr>
+                              <w:pStyle w:val="A-Doan-Van"/>
+                            </w:pPr>
+                            <w:r>
+                              <w:rPr>
+                                <w:i/>
+                                <w:u w:val="single"/>
+                              </w:rPr>
+                              <w:t>Mô hình mã hóa đối xứ</w:t>
+                            </w:r>
+                            <w:r>
+                              <w:rPr>
+                                <w:u w:val="single"/>
+                              </w:rPr>
+                              <w:t>ng</w:t>
+                            </w:r>
+                          </w:p>
+                          <w:p>
+                            <w:pPr>
+                              <w:pStyle w:val="A-Doan-Van"/>
+                              <w:numPr>
+                                <w:ilvl w:val="0"/>
+                                <w:numId w:val="22"/>
+                              </w:numPr>
+                              <w:ind w:left="720"/>
+                            </w:pPr>
+                            <w:r>
+                              <w:rPr>
+                                <w:b/>
+                              </w:rPr>
+                              <w:t>Tạo khoá</w:t>
+                            </w:r>
+                            <w:r>
+                              <w:t xml:space="preserve">: nhận giá trị input là </w:t>
+                            </w:r>
+                            <m:oMath>
+                              <m:sSup>
+                                <m:sSupPr>
+                                  <m:ctrlPr>
+                                    <w:rPr>
+                                      <w:rFonts w:ascii="Cambria Math" w:hAnsi="Cambria Math"/>
+                                      <w:i/>
+                                    </w:rPr>
+                                  </m:ctrlPr>
+                                </m:sSupPr>
+                                <m:e>
+                                  <m:r>
+                                    <w:rPr>
+                                      <w:rFonts w:ascii="Cambria Math" w:hAnsi="Cambria Math"/>
+                                    </w:rPr>
+                                    <m:t>1</m:t>
+                                  </m:r>
+                                </m:e>
+                                <m:sup>
+                                  <m:r>
+                                    <w:rPr>
+                                      <w:rFonts w:ascii="Cambria Math" w:hAnsi="Cambria Math"/>
+                                    </w:rPr>
+                                    <m:t>n</m:t>
+                                  </m:r>
+                                </m:sup>
+                              </m:sSup>
+                            </m:oMath>
+                            <w:r>
+                              <w:rPr>
+                                <w:vertAlign w:val="superscript"/>
+                              </w:rPr>
+                              <w:t xml:space="preserve"> </w:t>
+                            </w:r>
+                            <w:r>
+                              <w:t>(</w:t>
+                            </w:r>
+                            <w:r>
+                              <w:rPr>
+                                <w:i/>
+                              </w:rPr>
+                              <w:t>tham số an toàn</w:t>
+                            </w:r>
+                            <w:r>
+                              <w:t xml:space="preserve">) và output là khoá bí mật </w:t>
+                            </w:r>
+                            <m:oMath>
+                              <m:r>
+                                <w:rPr>
+                                  <w:rFonts w:ascii="Cambria Math" w:hAnsi="Cambria Math"/>
+                                </w:rPr>
+                                <m:t>k</m:t>
+                              </m:r>
+                            </m:oMath>
+                            <w:r>
+                              <w:t>.</w:t>
+                            </w:r>
+                          </w:p>
+                          <w:p>
+                            <w:pPr>
+                              <w:pStyle w:val="A-Doan-Van"/>
+                              <w:numPr>
+                                <w:ilvl w:val="0"/>
+                                <w:numId w:val="22"/>
+                              </w:numPr>
+                              <w:ind w:left="720"/>
+                            </w:pPr>
+                            <w:r>
+                              <w:rPr>
+                                <w:b/>
+                              </w:rPr>
+                              <w:t>Mã hoá</w:t>
+                            </w:r>
+                            <w:r>
+                              <w:t xml:space="preserve">: nhận giá trị input là một khoá </w:t>
+                            </w:r>
+                            <m:oMath>
+                              <m:r>
+                                <w:rPr>
+                                  <w:rFonts w:ascii="Cambria Math" w:hAnsi="Cambria Math"/>
+                                </w:rPr>
+                                <m:t>k</m:t>
+                              </m:r>
+                            </m:oMath>
+                            <w:r>
+                              <w:t xml:space="preserve"> cùng với thông điệp m, output là ciphertext </w:t>
+                            </w:r>
+                            <m:oMath>
+                              <m:r>
+                                <w:rPr>
+                                  <w:rFonts w:ascii="Cambria Math" w:hAnsi="Cambria Math"/>
+                                </w:rPr>
+                                <m:t>c</m:t>
+                              </m:r>
+                            </m:oMath>
+                            <w:r>
+                              <w:t>.</w:t>
+                            </w:r>
+                          </w:p>
+                          <w:p>
+                            <w:pPr>
+                              <w:pStyle w:val="A-Doan-Van"/>
+                              <w:numPr>
+                                <w:ilvl w:val="0"/>
+                                <w:numId w:val="22"/>
+                              </w:numPr>
+                              <w:ind w:left="720"/>
+                            </w:pPr>
+                            <w:r>
+                              <w:rPr>
+                                <w:b/>
+                              </w:rPr>
+                              <w:t>Giải mã</w:t>
+                            </w:r>
+                            <w:r>
+                              <w:t>: nhận giá trị output là một khoá k cùng với ciphertext c, input là thông điệp m.</w:t>
+                            </w:r>
+                          </w:p>
+                          <w:p>
+                            <w:pPr>
+                              <w:rPr>
+                                <w:color w:val="000000" w:themeColor="text1"/>
+                              </w:rPr>
+                            </w:pPr>
+                          </w:p>
+                        </w:txbxContent>
+                      </wps:txbx>
+                      <wps:bodyPr rot="0" vert="horz" wrap="square" lIns="91440" tIns="45720" rIns="91440" bIns="45720" anchor="t" anchorCtr="0">
+                        <a:noAutofit/>
+                      </wps:bodyPr>
+                    </wps:wsp>
+                  </a:graphicData>
+                </a:graphic>
+              </wp:inline>
+            </w:drawing>
+          </mc:Choice>
+          <mc:Fallback>
+            <w:pict>
+              <v:shapetype w14:anchorId="3CABB613" id="_x0000_t202" coordsize="21600,21600" o:spt="202" path="m,l,21600r21600,l21600,xe">
+                <v:stroke joinstyle="miter"/>
+                <v:path gradientshapeok="t" o:connecttype="rect"/>
+              </v:shapetype>
+              <v:shape id="Text Box 2" o:spid="_x0000_s1026" type="#_x0000_t202" style="width:417.6pt;height:187.2pt;visibility:visible;mso-wrap-style:square;mso-left-percent:-10001;mso-top-percent:-10001;mso-position-horizontal:absolute;mso-position-horizontal-relative:char;mso-position-vertical:absolute;mso-position-vertical-relative:line;mso-left-percent:-10001;mso-top-percent:-10001;v-text-anchor:top" o:gfxdata="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">
+                <v:textbox>
+                  <w:txbxContent>
+                    <w:p>
+                      <w:pPr>
+                        <w:pStyle w:val="A-Doan-Van"/>
+                      </w:pPr>
+                      <w:r>
+                        <w:rPr>
+                          <w:i/>
+                          <w:u w:val="single"/>
+                        </w:rPr>
+                        <w:t>Mô hình mã hóa đối xứ</w:t>
+                      </w:r>
+                      <w:r>
+                        <w:rPr>
+                          <w:u w:val="single"/>
+                        </w:rPr>
+                        <w:t>ng</w:t>
+                      </w:r>
+                    </w:p>
+                    <w:p>
+                      <w:pPr>
+                        <w:pStyle w:val="A-Doan-Van"/>
+                        <w:numPr>
+                          <w:ilvl w:val="0"/>
+                          <w:numId w:val="22"/>
+                        </w:numPr>
+                        <w:ind w:left="720"/>
+                      </w:pPr>
+                      <w:r>
+                        <w:rPr>
+                          <w:b/>
+                        </w:rPr>
+                        <w:t>Tạo khoá</w:t>
+                      </w:r>
+                      <w:r>
+                        <w:t xml:space="preserve">: nhận giá trị input là </w:t>
+                      </w:r>
+                      <m:oMath>
+                        <m:sSup>
+                          <m:sSupPr>
+                            <m:ctrlPr>
+                              <w:rPr>
+                                <w:rFonts w:ascii="Cambria Math" w:hAnsi="Cambria Math"/>
+                                <w:i/>
+                              </w:rPr>
+                            </m:ctrlPr>
+                          </m:sSupPr>
+                          <m:e>
+                            <m:r>
+                              <w:rPr>
+                                <w:rFonts w:ascii="Cambria Math" w:hAnsi="Cambria Math"/>
+                              </w:rPr>
+                              <m:t>1</m:t>
+                            </m:r>
+                          </m:e>
+                          <m:sup>
+                            <m:r>
+                              <w:rPr>
+                                <w:rFonts w:ascii="Cambria Math" w:hAnsi="Cambria Math"/>
+                              </w:rPr>
+                              <m:t>n</m:t>
+                            </m:r>
+                          </m:sup>
+                        </m:sSup>
+                      </m:oMath>
+                      <w:r>
+                        <w:rPr>
+                          <w:vertAlign w:val="superscript"/>
+                        </w:rPr>
+                        <w:t xml:space="preserve"> </w:t>
+                      </w:r>
+                      <w:r>
+                        <w:t>(</w:t>
+                      </w:r>
+                      <w:r>
+                        <w:rPr>
+                          <w:i/>
+                        </w:rPr>
+                        <w:t>tham số an toàn</w:t>
+                      </w:r>
+                      <w:r>
+                        <w:t xml:space="preserve">) và output là khoá bí mật </w:t>
+                      </w:r>
+                      <m:oMath>
+                        <m:r>
+                          <w:rPr>
+                            <w:rFonts w:ascii="Cambria Math" w:hAnsi="Cambria Math"/>
+                          </w:rPr>
+                          <m:t>k</m:t>
+                        </m:r>
+                      </m:oMath>
+                      <w:r>
+                        <w:t>.</w:t>
+                      </w:r>
+                    </w:p>
+                    <w:p>
+                      <w:pPr>
+                        <w:pStyle w:val="A-Doan-Van"/>
+                        <w:numPr>
+                          <w:ilvl w:val="0"/>
+                          <w:numId w:val="22"/>
+                        </w:numPr>
+                        <w:ind w:left="720"/>
+                      </w:pPr>
+                      <w:r>
+                        <w:rPr>
+                          <w:b/>
+                        </w:rPr>
+                        <w:t>Mã hoá</w:t>
+                      </w:r>
+                      <w:r>
+                        <w:t xml:space="preserve">: nhận giá trị input là một khoá </w:t>
+                      </w:r>
+                      <m:oMath>
+                        <m:r>
+                          <w:rPr>
+                            <w:rFonts w:ascii="Cambria Math" w:hAnsi="Cambria Math"/>
+                          </w:rPr>
+                          <m:t>k</m:t>
+                        </m:r>
+                      </m:oMath>
+                      <w:r>
+                        <w:t xml:space="preserve"> cùng với thông điệp m, output là ciphertext </w:t>
+                      </w:r>
+                      <m:oMath>
+                        <m:r>
+                          <w:rPr>
+                            <w:rFonts w:ascii="Cambria Math" w:hAnsi="Cambria Math"/>
+                          </w:rPr>
+                          <m:t>c</m:t>
+                        </m:r>
+                      </m:oMath>
+                      <w:r>
+                        <w:t>.</w:t>
+                      </w:r>
+                    </w:p>
+                    <w:p>
+                      <w:pPr>
+                        <w:pStyle w:val="A-Doan-Van"/>
+                        <w:numPr>
+                          <w:ilvl w:val="0"/>
+                          <w:numId w:val="22"/>
+                        </w:numPr>
+                        <w:ind w:left="720"/>
+                      </w:pPr>
+                      <w:r>
+                        <w:rPr>
+                          <w:b/>
+                        </w:rPr>
+                        <w:t>Giải mã</w:t>
+                      </w:r>
+                      <w:r>
+                        <w:t>: nhận giá trị output là một khoá k cùng với ciphertext c, input là thông điệp m.</w:t>
+                      </w:r>
+                    </w:p>
+                    <w:p>
+                      <w:pPr>
+                        <w:rPr>
+                          <w:color w:val="000000" w:themeColor="text1"/>
+                        </w:rPr>
+                      </w:pPr>
+                    </w:p>
+                  </w:txbxContent>
+                </v:textbox>
+                <w10:anchorlock/>
+              </v:shape>
+            </w:pict>
+          </mc:Fallback>
+        </mc:AlternateContent>
       </w:r>
     </w:p>
     <w:p>
@@ -6592,7 +6801,7 @@
                     <pic:cNvPicPr/>
                   </pic:nvPicPr>
                   <pic:blipFill>
-                    <a:blip r:embed="rId27">
+                    <a:blip r:embed="rId28">
                       <a:extLst>
                         <a:ext uri="{28A0092B-C50C-407E-A947-70E740481C1C}">
                           <a14:useLocalDpi xmlns:a14="http://schemas.microsoft.com/office/drawing/2010/main"/>
@@ -6787,11 +6996,7 @@
           </mc:Choice>
           <mc:Fallback>
             <w:pict>
-              <v:shapetype w14:anchorId="56BE9CAD" id="_x0000_t202" coordsize="21600,21600" o:spt="202" path="m,l,21600r21600,l21600,xe">
-                <v:stroke joinstyle="miter"/>
-                <v:path gradientshapeok="t" o:connecttype="rect"/>
-              </v:shapetype>
-              <v:shape id="Text Box 8" o:spid="_x0000_s1026" type="#_x0000_t202" style="position:absolute;left:0;text-align:left;margin-left:28.25pt;margin-top:263.95pt;width:453.5pt;height:.05pt;z-index:251673600;visibility:visible;mso-wrap-style:square;mso-wrap-distance-left:9pt;mso-wrap-distance-top:0;mso-wrap-distance-right:9pt;mso-wrap-distance-bottom:0;mso-position-horizontal:absolute;mso-position-horizontal-relative:text;mso-position-vertical:absolute;mso-position-vertical-relative:text;v-text-anchor:top" o:gfxdata="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" stroked="f">
+              <v:shape w14:anchorId="56BE9CAD" id="Text Box 8" o:spid="_x0000_s1027" type="#_x0000_t202" style="position:absolute;left:0;text-align:left;margin-left:28.25pt;margin-top:263.95pt;width:453.5pt;height:.05pt;z-index:251673600;visibility:visible;mso-wrap-style:square;mso-wrap-distance-left:9pt;mso-wrap-distance-top:0;mso-wrap-distance-right:9pt;mso-wrap-distance-bottom:0;mso-position-horizontal:absolute;mso-position-horizontal-relative:text;mso-position-vertical:absolute;mso-position-vertical-relative:text;v-text-anchor:top" o:gfxdata="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" stroked="f">
                 <v:textbox style="mso-fit-shape-to-text:t" inset="0,0,0,0">
                   <w:txbxContent>
                     <w:p>
@@ -6977,6 +7182,7 @@
         <w:pStyle w:val="A-Doan-Van"/>
       </w:pPr>
       <w:r>
+        <w:lastRenderedPageBreak/>
         <w:t xml:space="preserve">Với </w:t>
       </w:r>
       <w:r>
@@ -7048,182 +7254,471 @@
     <w:p>
       <w:pPr>
         <w:pStyle w:val="A-Doan-Van"/>
-        <w:numPr>
-          <w:ilvl w:val="0"/>
-          <w:numId w:val="23"/>
-        </w:numPr>
-      </w:pPr>
-      <w:r>
-        <w:rPr>
-          <w:b/>
-        </w:rPr>
-        <w:t>Tạo khoá:</w:t>
-      </w:r>
-      <w:r>
-        <w:t xml:space="preserve"> nhận giá trị </w:t>
-      </w:r>
-      <w:r>
-        <w:rPr>
-          <w:lang w:val="en-US"/>
-        </w:rPr>
-        <w:t>input</w:t>
-      </w:r>
-      <w:r>
-        <w:t xml:space="preserve"> là 1</w:t>
-      </w:r>
-      <w:r>
-        <w:rPr>
-          <w:vertAlign w:val="superscript"/>
-        </w:rPr>
-        <w:t>n</w:t>
-      </w:r>
-      <w:r>
-        <w:rPr>
-          <w:vertAlign w:val="superscript"/>
-        </w:rPr>
-        <w:t xml:space="preserve"> </w:t>
-      </w:r>
-      <w:r>
-        <w:t xml:space="preserve"> </w:t>
-      </w:r>
-      <w:r>
-        <w:t xml:space="preserve">và </w:t>
-      </w:r>
-      <w:r>
-        <w:rPr>
-          <w:lang w:val="en-US"/>
-        </w:rPr>
-        <w:t>output</w:t>
-      </w:r>
-      <w:r>
-        <w:t xml:space="preserve"> là một cặp khoá (</w:t>
-      </w:r>
-      <w:r>
-        <w:rPr>
-          <w:i/>
-        </w:rPr>
-        <w:t>pk, sk</w:t>
-      </w:r>
-      <w:r>
-        <w:t>).</w:t>
-      </w:r>
-    </w:p>
-    <w:p>
-      <w:pPr>
-        <w:pStyle w:val="A-Doan-Van"/>
-        <w:numPr>
-          <w:ilvl w:val="0"/>
-          <w:numId w:val="23"/>
-        </w:numPr>
-      </w:pPr>
-      <w:r>
-        <w:rPr>
-          <w:b/>
-        </w:rPr>
-        <w:t>Mã hoá:</w:t>
-      </w:r>
-      <w:r>
-        <w:t xml:space="preserve"> nhận giá trị </w:t>
-      </w:r>
-      <w:r>
-        <w:rPr>
-          <w:lang w:val="en-US"/>
-        </w:rPr>
-        <w:t>input</w:t>
-      </w:r>
-      <w:r>
-        <w:t xml:space="preserve"> là một khoá </w:t>
-      </w:r>
-      <w:r>
-        <w:rPr>
-          <w:i/>
-        </w:rPr>
-        <w:t>pk</w:t>
-      </w:r>
-      <w:r>
-        <w:t xml:space="preserve"> cùng với thông điệp m, </w:t>
-      </w:r>
-      <w:r>
-        <w:rPr>
-          <w:lang w:val="en-US"/>
-        </w:rPr>
-        <w:t>output</w:t>
-      </w:r>
-      <w:r>
-        <w:t xml:space="preserve"> là ciphertext </w:t>
-      </w:r>
-      <w:r>
-        <w:rPr>
-          <w:i/>
-        </w:rPr>
-        <w:t>c</w:t>
-      </w:r>
-      <w:r>
-        <w:t>.</w:t>
-      </w:r>
-    </w:p>
-    <w:p>
-      <w:pPr>
-        <w:pStyle w:val="A-Doan-Van"/>
-        <w:numPr>
-          <w:ilvl w:val="0"/>
-          <w:numId w:val="23"/>
-        </w:numPr>
-      </w:pPr>
-      <w:r>
-        <w:rPr>
-          <w:b/>
-        </w:rPr>
-        <w:lastRenderedPageBreak/>
-        <w:t>Giải mã:</w:t>
-      </w:r>
-      <w:r>
-        <w:t xml:space="preserve"> nhận giá trị </w:t>
-      </w:r>
-      <w:r>
-        <w:rPr>
-          <w:lang w:val="en-US"/>
-        </w:rPr>
-        <w:t>input</w:t>
-      </w:r>
-      <w:r>
-        <w:t xml:space="preserve"> là một khoá </w:t>
-      </w:r>
-      <w:r>
-        <w:rPr>
-          <w:i/>
-        </w:rPr>
-        <w:t>sk</w:t>
-      </w:r>
-      <w:r>
-        <w:t xml:space="preserve"> cùng với ciphertext </w:t>
-      </w:r>
-      <w:r>
-        <w:rPr>
-          <w:i/>
-        </w:rPr>
-        <w:t>c</w:t>
-      </w:r>
-      <w:r>
-        <w:t xml:space="preserve">, </w:t>
-      </w:r>
-      <w:r>
-        <w:rPr>
-          <w:lang w:val="en-US"/>
-        </w:rPr>
-        <w:t>output</w:t>
-      </w:r>
-      <w:r>
-        <w:t xml:space="preserve"> là thông điệp </w:t>
-      </w:r>
-      <w:r>
-        <w:rPr>
-          <w:i/>
-        </w:rPr>
-        <w:t>m</w:t>
-      </w:r>
-      <w:r>
-        <w:t xml:space="preserve"> hoặc là lỗi.</w:t>
+      </w:pPr>
+      <w:r>
+        <mc:AlternateContent>
+          <mc:Choice Requires="wps">
+            <w:drawing>
+              <wp:inline distT="0" distB="0" distL="0" distR="0" wp14:anchorId="5A468525">
+                <wp:extent cx="5303520" cy="1935480"/>
+                <wp:effectExtent l="0" t="0" r="17780" b="7620"/>
+                <wp:docPr id="10" name="Text Box 2"/>
+                <wp:cNvGraphicFramePr>
+                  <a:graphicFrameLocks xmlns:a="http://schemas.openxmlformats.org/drawingml/2006/main"/>
+                </wp:cNvGraphicFramePr>
+                <a:graphic xmlns:a="http://schemas.openxmlformats.org/drawingml/2006/main">
+                  <a:graphicData uri="http://schemas.microsoft.com/office/word/2010/wordprocessingShape">
+                    <wps:wsp>
+                      <wps:cNvSpPr txBox="1">
+                        <a:spLocks noChangeArrowheads="1"/>
+                      </wps:cNvSpPr>
+                      <wps:spPr bwMode="auto">
+                        <a:xfrm>
+                          <a:off x="0" y="0"/>
+                          <a:ext cx="5303520" cy="1935480"/>
+                        </a:xfrm>
+                        <a:prstGeom prst="rect">
+                          <a:avLst/>
+                        </a:prstGeom>
+                        <a:solidFill>
+                          <a:srgbClr val="FFFFFF"/>
+                        </a:solidFill>
+                        <a:ln w="9525">
+                          <a:solidFill>
+                            <a:srgbClr val="000000"/>
+                          </a:solidFill>
+                          <a:miter lim="800000"/>
+                          <a:headEnd/>
+                          <a:tailEnd/>
+                        </a:ln>
+                      </wps:spPr>
+                      <wps:txbx>
+                        <w:txbxContent>
+                          <w:p>
+                            <w:pPr>
+                              <w:pStyle w:val="A-Doan-Van"/>
+                            </w:pPr>
+                            <w:r>
+                              <w:rPr>
+                                <w:i/>
+                                <w:u w:val="single"/>
+                              </w:rPr>
+                              <w:t>Mô hình mã hóa đối xứ</w:t>
+                            </w:r>
+                            <w:r>
+                              <w:rPr>
+                                <w:u w:val="single"/>
+                              </w:rPr>
+                              <w:t>ng</w:t>
+                            </w:r>
+                          </w:p>
+                          <w:p>
+                            <w:pPr>
+                              <w:pStyle w:val="A-Doan-Van"/>
+                              <w:numPr>
+                                <w:ilvl w:val="0"/>
+                                <w:numId w:val="22"/>
+                              </w:numPr>
+                              <w:ind w:left="720"/>
+                            </w:pPr>
+                            <w:r>
+                              <w:rPr>
+                                <w:b/>
+                              </w:rPr>
+                              <w:t>Tạo khoá</w:t>
+                            </w:r>
+                            <w:r>
+                              <w:t xml:space="preserve">: nhận giá trị input là </w:t>
+                            </w:r>
+                            <m:oMath>
+                              <m:sSup>
+                                <m:sSupPr>
+                                  <m:ctrlPr>
+                                    <w:rPr>
+                                      <w:rFonts w:ascii="Cambria Math" w:hAnsi="Cambria Math"/>
+                                      <w:i/>
+                                    </w:rPr>
+                                  </m:ctrlPr>
+                                </m:sSupPr>
+                                <m:e>
+                                  <m:r>
+                                    <w:rPr>
+                                      <w:rFonts w:ascii="Cambria Math" w:hAnsi="Cambria Math"/>
+                                    </w:rPr>
+                                    <m:t>1</m:t>
+                                  </m:r>
+                                </m:e>
+                                <m:sup>
+                                  <m:r>
+                                    <w:rPr>
+                                      <w:rFonts w:ascii="Cambria Math" w:hAnsi="Cambria Math"/>
+                                    </w:rPr>
+                                    <m:t>n</m:t>
+                                  </m:r>
+                                </m:sup>
+                              </m:sSup>
+                            </m:oMath>
+                            <w:r>
+                              <w:t>, output là là một cặp khoá (</w:t>
+                            </w:r>
+                            <m:oMath>
+                              <m:r>
+                                <w:rPr>
+                                  <w:rFonts w:ascii="Cambria Math" w:hAnsi="Cambria Math"/>
+                                </w:rPr>
+                                <m:t>pk</m:t>
+                              </m:r>
+                            </m:oMath>
+                            <w:r>
+                              <w:t xml:space="preserve">, </w:t>
+                            </w:r>
+                            <m:oMath>
+                              <m:r>
+                                <w:rPr>
+                                  <w:rFonts w:ascii="Cambria Math" w:hAnsi="Cambria Math"/>
+                                </w:rPr>
+                                <m:t>sk</m:t>
+                              </m:r>
+                            </m:oMath>
+                            <w:r>
+                              <w:t>).</w:t>
+                            </w:r>
+                          </w:p>
+                          <w:p>
+                            <w:pPr>
+                              <w:pStyle w:val="A-Doan-Van"/>
+                              <w:numPr>
+                                <w:ilvl w:val="0"/>
+                                <w:numId w:val="22"/>
+                              </w:numPr>
+                              <w:ind w:left="720"/>
+                            </w:pPr>
+                            <w:r>
+                              <w:rPr>
+                                <w:b/>
+                              </w:rPr>
+                              <w:t>Mã hoá</w:t>
+                            </w:r>
+                            <w:r>
+                              <w:t xml:space="preserve">: nhận giá trị input là một khoá </w:t>
+                            </w:r>
+                            <m:oMath>
+                              <m:r>
+                                <w:rPr>
+                                  <w:rFonts w:ascii="Cambria Math" w:hAnsi="Cambria Math"/>
+                                </w:rPr>
+                                <m:t>pk</m:t>
+                              </m:r>
+                            </m:oMath>
+                            <w:r>
+                              <w:t xml:space="preserve"> cùng với thông điệp </w:t>
+                            </w:r>
+                            <m:oMath>
+                              <m:r>
+                                <w:rPr>
+                                  <w:rFonts w:ascii="Cambria Math" w:hAnsi="Cambria Math"/>
+                                </w:rPr>
+                                <m:t>m</m:t>
+                              </m:r>
+                            </m:oMath>
+                            <w:r>
+                              <w:t xml:space="preserve">, output là ciphertext </w:t>
+                            </w:r>
+                            <m:oMath>
+                              <m:r>
+                                <w:rPr>
+                                  <w:rFonts w:ascii="Cambria Math" w:hAnsi="Cambria Math"/>
+                                </w:rPr>
+                                <m:t>c</m:t>
+                              </m:r>
+                            </m:oMath>
+                            <w:r>
+                              <w:t>.</w:t>
+                            </w:r>
+                          </w:p>
+                          <w:p>
+                            <w:pPr>
+                              <w:pStyle w:val="A-Doan-Van"/>
+                              <w:numPr>
+                                <w:ilvl w:val="0"/>
+                                <w:numId w:val="22"/>
+                              </w:numPr>
+                              <w:ind w:left="720"/>
+                            </w:pPr>
+                            <w:r>
+                              <w:rPr>
+                                <w:b/>
+                              </w:rPr>
+                              <w:t>Giải mã</w:t>
+                            </w:r>
+                            <w:r>
+                              <w:t xml:space="preserve">: nhận giá trị input là một khoá </w:t>
+                            </w:r>
+                            <m:oMath>
+                              <m:r>
+                                <w:rPr>
+                                  <w:rFonts w:ascii="Cambria Math" w:hAnsi="Cambria Math"/>
+                                </w:rPr>
+                                <m:t>sk</m:t>
+                              </m:r>
+                            </m:oMath>
+                            <w:r>
+                              <w:t xml:space="preserve">, cùng với ciphertext </w:t>
+                            </w:r>
+                            <m:oMath>
+                              <m:r>
+                                <w:rPr>
+                                  <w:rFonts w:ascii="Cambria Math" w:hAnsi="Cambria Math"/>
+                                </w:rPr>
+                                <m:t>c</m:t>
+                              </m:r>
+                            </m:oMath>
+                            <w:r>
+                              <w:t xml:space="preserve">, input là thông điệp </w:t>
+                            </w:r>
+                            <m:oMath>
+                              <m:r>
+                                <w:rPr>
+                                  <w:rFonts w:ascii="Cambria Math" w:hAnsi="Cambria Math"/>
+                                </w:rPr>
+                                <m:t>m</m:t>
+                              </m:r>
+                            </m:oMath>
+                            <w:r>
+                              <w:t>.</w:t>
+                            </w:r>
+                          </w:p>
+                          <w:p>
+                            <w:pPr>
+                              <w:rPr>
+                                <w:color w:val="000000" w:themeColor="text1"/>
+                              </w:rPr>
+                            </w:pPr>
+                          </w:p>
+                        </w:txbxContent>
+                      </wps:txbx>
+                      <wps:bodyPr rot="0" vert="horz" wrap="square" lIns="91440" tIns="45720" rIns="91440" bIns="45720" anchor="t" anchorCtr="0">
+                        <a:noAutofit/>
+                      </wps:bodyPr>
+                    </wps:wsp>
+                  </a:graphicData>
+                </a:graphic>
+              </wp:inline>
+            </w:drawing>
+          </mc:Choice>
+          <mc:Fallback>
+            <w:pict>
+              <v:shape w14:anchorId="5A468525" id="_x0000_s1028" type="#_x0000_t202" style="width:417.6pt;height:152.4pt;visibility:visible;mso-wrap-style:square;mso-left-percent:-10001;mso-top-percent:-10001;mso-position-horizontal:absolute;mso-position-horizontal-relative:char;mso-position-vertical:absolute;mso-position-vertical-relative:line;mso-left-percent:-10001;mso-top-percent:-10001;v-text-anchor:top" o:gfxdata="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">
+                <v:textbox>
+                  <w:txbxContent>
+                    <w:p>
+                      <w:pPr>
+                        <w:pStyle w:val="A-Doan-Van"/>
+                      </w:pPr>
+                      <w:r>
+                        <w:rPr>
+                          <w:i/>
+                          <w:u w:val="single"/>
+                        </w:rPr>
+                        <w:t>Mô hình mã hóa đối xứ</w:t>
+                      </w:r>
+                      <w:r>
+                        <w:rPr>
+                          <w:u w:val="single"/>
+                        </w:rPr>
+                        <w:t>ng</w:t>
+                      </w:r>
+                    </w:p>
+                    <w:p>
+                      <w:pPr>
+                        <w:pStyle w:val="A-Doan-Van"/>
+                        <w:numPr>
+                          <w:ilvl w:val="0"/>
+                          <w:numId w:val="22"/>
+                        </w:numPr>
+                        <w:ind w:left="720"/>
+                      </w:pPr>
+                      <w:r>
+                        <w:rPr>
+                          <w:b/>
+                        </w:rPr>
+                        <w:t>Tạo khoá</w:t>
+                      </w:r>
+                      <w:r>
+                        <w:t xml:space="preserve">: nhận giá trị input là </w:t>
+                      </w:r>
+                      <m:oMath>
+                        <m:sSup>
+                          <m:sSupPr>
+                            <m:ctrlPr>
+                              <w:rPr>
+                                <w:rFonts w:ascii="Cambria Math" w:hAnsi="Cambria Math"/>
+                                <w:i/>
+                              </w:rPr>
+                            </m:ctrlPr>
+                          </m:sSupPr>
+                          <m:e>
+                            <m:r>
+                              <w:rPr>
+                                <w:rFonts w:ascii="Cambria Math" w:hAnsi="Cambria Math"/>
+                              </w:rPr>
+                              <m:t>1</m:t>
+                            </m:r>
+                          </m:e>
+                          <m:sup>
+                            <m:r>
+                              <w:rPr>
+                                <w:rFonts w:ascii="Cambria Math" w:hAnsi="Cambria Math"/>
+                              </w:rPr>
+                              <m:t>n</m:t>
+                            </m:r>
+                          </m:sup>
+                        </m:sSup>
+                      </m:oMath>
+                      <w:r>
+                        <w:t>, output là là một cặp khoá (</w:t>
+                      </w:r>
+                      <m:oMath>
+                        <m:r>
+                          <w:rPr>
+                            <w:rFonts w:ascii="Cambria Math" w:hAnsi="Cambria Math"/>
+                          </w:rPr>
+                          <m:t>pk</m:t>
+                        </m:r>
+                      </m:oMath>
+                      <w:r>
+                        <w:t xml:space="preserve">, </w:t>
+                      </w:r>
+                      <m:oMath>
+                        <m:r>
+                          <w:rPr>
+                            <w:rFonts w:ascii="Cambria Math" w:hAnsi="Cambria Math"/>
+                          </w:rPr>
+                          <m:t>sk</m:t>
+                        </m:r>
+                      </m:oMath>
+                      <w:r>
+                        <w:t>).</w:t>
+                      </w:r>
+                    </w:p>
+                    <w:p>
+                      <w:pPr>
+                        <w:pStyle w:val="A-Doan-Van"/>
+                        <w:numPr>
+                          <w:ilvl w:val="0"/>
+                          <w:numId w:val="22"/>
+                        </w:numPr>
+                        <w:ind w:left="720"/>
+                      </w:pPr>
+                      <w:r>
+                        <w:rPr>
+                          <w:b/>
+                        </w:rPr>
+                        <w:t>Mã hoá</w:t>
+                      </w:r>
+                      <w:r>
+                        <w:t xml:space="preserve">: nhận giá trị input là một khoá </w:t>
+                      </w:r>
+                      <m:oMath>
+                        <m:r>
+                          <w:rPr>
+                            <w:rFonts w:ascii="Cambria Math" w:hAnsi="Cambria Math"/>
+                          </w:rPr>
+                          <m:t>pk</m:t>
+                        </m:r>
+                      </m:oMath>
+                      <w:r>
+                        <w:t xml:space="preserve"> cùng với thông điệp </w:t>
+                      </w:r>
+                      <m:oMath>
+                        <m:r>
+                          <w:rPr>
+                            <w:rFonts w:ascii="Cambria Math" w:hAnsi="Cambria Math"/>
+                          </w:rPr>
+                          <m:t>m</m:t>
+                        </m:r>
+                      </m:oMath>
+                      <w:r>
+                        <w:t xml:space="preserve">, output là ciphertext </w:t>
+                      </w:r>
+                      <m:oMath>
+                        <m:r>
+                          <w:rPr>
+                            <w:rFonts w:ascii="Cambria Math" w:hAnsi="Cambria Math"/>
+                          </w:rPr>
+                          <m:t>c</m:t>
+                        </m:r>
+                      </m:oMath>
+                      <w:r>
+                        <w:t>.</w:t>
+                      </w:r>
+                    </w:p>
+                    <w:p>
+                      <w:pPr>
+                        <w:pStyle w:val="A-Doan-Van"/>
+                        <w:numPr>
+                          <w:ilvl w:val="0"/>
+                          <w:numId w:val="22"/>
+                        </w:numPr>
+                        <w:ind w:left="720"/>
+                      </w:pPr>
+                      <w:r>
+                        <w:rPr>
+                          <w:b/>
+                        </w:rPr>
+                        <w:t>Giải mã</w:t>
+                      </w:r>
+                      <w:r>
+                        <w:t xml:space="preserve">: nhận giá trị input là một khoá </w:t>
+                      </w:r>
+                      <m:oMath>
+                        <m:r>
+                          <w:rPr>
+                            <w:rFonts w:ascii="Cambria Math" w:hAnsi="Cambria Math"/>
+                          </w:rPr>
+                          <m:t>sk</m:t>
+                        </m:r>
+                      </m:oMath>
+                      <w:r>
+                        <w:t xml:space="preserve">, cùng với ciphertext </w:t>
+                      </w:r>
+                      <m:oMath>
+                        <m:r>
+                          <w:rPr>
+                            <w:rFonts w:ascii="Cambria Math" w:hAnsi="Cambria Math"/>
+                          </w:rPr>
+                          <m:t>c</m:t>
+                        </m:r>
+                      </m:oMath>
+                      <w:r>
+                        <w:t xml:space="preserve">, input là thông điệp </w:t>
+                      </w:r>
+                      <m:oMath>
+                        <m:r>
+                          <w:rPr>
+                            <w:rFonts w:ascii="Cambria Math" w:hAnsi="Cambria Math"/>
+                          </w:rPr>
+                          <m:t>m</m:t>
+                        </m:r>
+                      </m:oMath>
+                      <w:r>
+                        <w:t>.</w:t>
+                      </w:r>
+                    </w:p>
+                    <w:p>
+                      <w:pPr>
+                        <w:rPr>
+                          <w:color w:val="000000" w:themeColor="text1"/>
+                        </w:rPr>
+                      </w:pPr>
+                    </w:p>
+                  </w:txbxContent>
+                </v:textbox>
+                <w10:anchorlock/>
+              </v:shape>
+            </w:pict>
+          </mc:Fallback>
+        </mc:AlternateContent>
       </w:r>
     </w:p>
     <w:p>
@@ -7368,23 +7863,6 @@
     <w:p>
       <w:pPr>
         <w:pStyle w:val="A-Doan-Van"/>
-        <w:rPr>
-          <w:lang w:val="en-US"/>
-        </w:rPr>
-      </w:pPr>
-      <w:r>
-        <w:t>Ta có mô hình sau</w:t>
-      </w:r>
-      <w:r>
-        <w:rPr>
-          <w:lang w:val="en-US"/>
-        </w:rPr>
-        <w:t>:</w:t>
-      </w:r>
-    </w:p>
-    <w:p>
-      <w:pPr>
-        <w:pStyle w:val="A-Doan-Van"/>
       </w:pPr>
       <w:r>
         <mc:AlternateContent>
@@ -7393,10 +7871,10 @@
               <wp:anchor distT="0" distB="0" distL="114300" distR="114300" simplePos="0" relativeHeight="251675648" behindDoc="0" locked="0" layoutInCell="1" allowOverlap="1" wp14:anchorId="3C900ED7" wp14:editId="7D960FBD">
                 <wp:simplePos x="0" y="0"/>
                 <wp:positionH relativeFrom="column">
-                  <wp:posOffset>358775</wp:posOffset>
+                  <wp:posOffset>150228</wp:posOffset>
                 </wp:positionH>
                 <wp:positionV relativeFrom="paragraph">
-                  <wp:posOffset>3361055</wp:posOffset>
+                  <wp:posOffset>3765349</wp:posOffset>
                 </wp:positionV>
                 <wp:extent cx="5760720" cy="635"/>
                 <wp:effectExtent l="0" t="0" r="5080" b="12065"/>
@@ -7547,7 +8025,7 @@
           </mc:Choice>
           <mc:Fallback>
             <w:pict>
-              <v:shape w14:anchorId="3C900ED7" id="Text Box 9" o:spid="_x0000_s1027" type="#_x0000_t202" style="position:absolute;left:0;text-align:left;margin-left:28.25pt;margin-top:264.65pt;width:453.6pt;height:.05pt;z-index:251675648;visibility:visible;mso-wrap-style:square;mso-wrap-distance-left:9pt;mso-wrap-distance-top:0;mso-wrap-distance-right:9pt;mso-wrap-distance-bottom:0;mso-position-horizontal:absolute;mso-position-horizontal-relative:text;mso-position-vertical:absolute;mso-position-vertical-relative:text;v-text-anchor:top" o:gfxdata="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" stroked="f">
+              <v:shape w14:anchorId="3C900ED7" id="Text Box 9" o:spid="_x0000_s1029" type="#_x0000_t202" style="position:absolute;left:0;text-align:left;margin-left:11.85pt;margin-top:296.5pt;width:453.6pt;height:.05pt;z-index:251675648;visibility:visible;mso-wrap-style:square;mso-wrap-distance-left:9pt;mso-wrap-distance-top:0;mso-wrap-distance-right:9pt;mso-wrap-distance-bottom:0;mso-position-horizontal:absolute;mso-position-horizontal-relative:text;mso-position-vertical:absolute;mso-position-vertical-relative:text;v-text-anchor:top" o:gfxdata="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" stroked="f">
                 <v:textbox style="mso-fit-shape-to-text:t" inset="0,0,0,0">
                   <w:txbxContent>
                     <w:p>
@@ -7666,18 +8144,31 @@
         </mc:AlternateContent>
       </w:r>
       <w:r>
+        <w:t>Ta có mô hình sau</w:t>
+      </w:r>
+      <w:r>
+        <w:rPr>
+          <w:lang w:val="en-US"/>
+        </w:rPr>
+        <w:t>:</w:t>
+      </w:r>
+      <w:r>
+        <w:t xml:space="preserve"> </w:t>
+      </w:r>
+    </w:p>
+    <w:p>
+      <w:pPr>
+        <w:pStyle w:val="A-Doan-Van"/>
+        <w:jc w:val="center"/>
+        <w:rPr>
+          <w:lang w:val="en-US"/>
+        </w:rPr>
+      </w:pPr>
+      <w:r>
         <w:drawing>
-          <wp:anchor distT="0" distB="0" distL="114300" distR="114300" simplePos="0" relativeHeight="251666432" behindDoc="0" locked="0" layoutInCell="1" allowOverlap="1">
-            <wp:simplePos x="0" y="0"/>
-            <wp:positionH relativeFrom="column">
-              <wp:posOffset>358775</wp:posOffset>
-            </wp:positionH>
-            <wp:positionV relativeFrom="paragraph">
-              <wp:posOffset>76200</wp:posOffset>
-            </wp:positionV>
+          <wp:inline distT="0" distB="0" distL="0" distR="0" wp14:anchorId="07977289" wp14:editId="5811B0DC">
             <wp:extent cx="5760720" cy="3227705"/>
             <wp:effectExtent l="0" t="0" r="5080" b="0"/>
-            <wp:wrapTopAndBottom/>
             <wp:docPr id="14" name="Picture 14"/>
             <wp:cNvGraphicFramePr>
               <a:graphicFrameLocks xmlns:a="http://schemas.openxmlformats.org/drawingml/2006/main" noChangeAspect="1"/>
@@ -7690,7 +8181,7 @@
                     <pic:cNvPicPr/>
                   </pic:nvPicPr>
                   <pic:blipFill>
-                    <a:blip r:embed="rId28">
+                    <a:blip r:embed="rId29">
                       <a:extLst>
                         <a:ext uri="{28A0092B-C50C-407E-A947-70E740481C1C}">
                           <a14:useLocalDpi xmlns:a14="http://schemas.microsoft.com/office/drawing/2010/main" val="0"/>
@@ -7713,16 +8204,16 @@
                 </pic:pic>
               </a:graphicData>
             </a:graphic>
-            <wp14:sizeRelH relativeFrom="page">
-              <wp14:pctWidth>0</wp14:pctWidth>
-            </wp14:sizeRelH>
-            <wp14:sizeRelV relativeFrom="page">
-              <wp14:pctHeight>0</wp14:pctHeight>
-            </wp14:sizeRelV>
-          </wp:anchor>
+          </wp:inline>
         </w:drawing>
       </w:r>
-      <w:r>
+    </w:p>
+    <w:p>
+      <w:pPr>
+        <w:pStyle w:val="A-Doan-Van"/>
+      </w:pPr>
+      <w:r>
+        <w:lastRenderedPageBreak/>
         <w:t>Điểm yếu lớn nhất của mã hóa bất đối xứng là tốc độ mã hóa và giải mã rất chậm so với mã hóa đối xứng, nếu dùng mã hóa bất đối xứng để mã hóa dữ liệu truyền – nhận giữa hai bên thì sẽ tốn rất nhiều chi phí.</w:t>
       </w:r>
       <w:r>
@@ -7773,7 +8264,6 @@
         <w:rPr>
           <w:lang w:val="vi-VN"/>
         </w:rPr>
-        <w:lastRenderedPageBreak/>
         <w:t>Hàm băm</w:t>
       </w:r>
       <w:bookmarkEnd w:id="14"/>
@@ -7844,6 +8334,68 @@
       </w:pPr>
       <w:r>
         <w:t>Một hàm băm bất kì phải có các đặc tính sau:</w:t>
+      </w:r>
+    </w:p>
+    <w:p>
+      <w:pPr>
+        <w:pStyle w:val="A-Doan-Van"/>
+        <w:numPr>
+          <w:ilvl w:val="0"/>
+          <w:numId w:val="24"/>
+        </w:numPr>
+      </w:pPr>
+      <w:r>
+        <w:t>Cùng một thông điệp luôn tạo ra cùng một hash.</w:t>
+      </w:r>
+    </w:p>
+    <w:p>
+      <w:pPr>
+        <w:pStyle w:val="A-Doan-Van"/>
+        <w:numPr>
+          <w:ilvl w:val="0"/>
+          <w:numId w:val="24"/>
+        </w:numPr>
+      </w:pPr>
+      <w:r>
+        <w:t>Không thể đảo ngược lại giá trị ban đầu.</w:t>
+      </w:r>
+    </w:p>
+    <w:p>
+      <w:pPr>
+        <w:pStyle w:val="A-Doan-Van"/>
+        <w:numPr>
+          <w:ilvl w:val="0"/>
+          <w:numId w:val="24"/>
+        </w:numPr>
+      </w:pPr>
+      <w:r>
+        <w:t>Không thể có hai giá trị khác nhau có cùng một hash.</w:t>
+      </w:r>
+    </w:p>
+    <w:p>
+      <w:pPr>
+        <w:pStyle w:val="A-Doan-Van"/>
+        <w:numPr>
+          <w:ilvl w:val="0"/>
+          <w:numId w:val="24"/>
+        </w:numPr>
+      </w:pPr>
+      <w:r>
+        <w:t>Tốc độ của hàm băm phải nhanh</w:t>
+      </w:r>
+      <w:r>
+        <w:rPr>
+          <w:lang w:val="en-US"/>
+        </w:rPr>
+        <w:t>.</w:t>
+      </w:r>
+    </w:p>
+    <w:p>
+      <w:pPr>
+        <w:pStyle w:val="A-Doan-Van"/>
+      </w:pPr>
+      <w:r>
+        <w:t>Một vài công dụng của hàm băm:</w:t>
       </w:r>
     </w:p>
     <w:p>
@@ -7855,7 +8407,7 @@
         </w:numPr>
       </w:pPr>
       <w:r>
-        <w:t>Cùng một thông điệp luôn tạo ra cùng một hash.</w:t>
+        <w:t>Kiểm tra tính toàn vẹn của dữ liệu.</w:t>
       </w:r>
     </w:p>
     <w:p>
@@ -7867,7 +8419,7 @@
         </w:numPr>
       </w:pPr>
       <w:r>
-        <w:t>Không thể đảo ngược lại giá trị ban đầu.</w:t>
+        <w:t>Tạo các giá trị ngẫu nhiên.</w:t>
       </w:r>
     </w:p>
     <w:p>
@@ -7879,68 +8431,6 @@
         </w:numPr>
       </w:pPr>
       <w:r>
-        <w:t>Không thể có hai giá trị khác nhau có cùng một hash.</w:t>
-      </w:r>
-    </w:p>
-    <w:p>
-      <w:pPr>
-        <w:pStyle w:val="A-Doan-Van"/>
-        <w:numPr>
-          <w:ilvl w:val="0"/>
-          <w:numId w:val="25"/>
-        </w:numPr>
-      </w:pPr>
-      <w:r>
-        <w:t>Tốc độ của hàm băm phải nhanh</w:t>
-      </w:r>
-      <w:r>
-        <w:rPr>
-          <w:lang w:val="en-US"/>
-        </w:rPr>
-        <w:t>.</w:t>
-      </w:r>
-    </w:p>
-    <w:p>
-      <w:pPr>
-        <w:pStyle w:val="A-Doan-Van"/>
-      </w:pPr>
-      <w:r>
-        <w:t>Một vài công dụng của hàm băm:</w:t>
-      </w:r>
-    </w:p>
-    <w:p>
-      <w:pPr>
-        <w:pStyle w:val="A-Doan-Van"/>
-        <w:numPr>
-          <w:ilvl w:val="0"/>
-          <w:numId w:val="26"/>
-        </w:numPr>
-      </w:pPr>
-      <w:r>
-        <w:t>Kiểm tra tính toàn vẹn của dữ liệu.</w:t>
-      </w:r>
-    </w:p>
-    <w:p>
-      <w:pPr>
-        <w:pStyle w:val="A-Doan-Van"/>
-        <w:numPr>
-          <w:ilvl w:val="0"/>
-          <w:numId w:val="26"/>
-        </w:numPr>
-      </w:pPr>
-      <w:r>
-        <w:t>Tạo các giá trị ngẫu nhiên.</w:t>
-      </w:r>
-    </w:p>
-    <w:p>
-      <w:pPr>
-        <w:pStyle w:val="A-Doan-Van"/>
-        <w:numPr>
-          <w:ilvl w:val="0"/>
-          <w:numId w:val="26"/>
-        </w:numPr>
-      </w:pPr>
-      <w:r>
         <w:t>Được dùng trong các lược đồ</w:t>
       </w:r>
       <w:r>
@@ -7962,6 +8452,7 @@
         <w:rPr>
           <w:noProof/>
         </w:rPr>
+        <w:lastRenderedPageBreak/>
         <mc:AlternateContent>
           <mc:Choice Requires="wps">
             <w:drawing>
@@ -8122,7 +8613,7 @@
           </mc:Choice>
           <mc:Fallback>
             <w:pict>
-              <v:shape w14:anchorId="4B2E4E87" id="Text Box 7" o:spid="_x0000_s1028" type="#_x0000_t202" style="position:absolute;left:0;text-align:left;margin-left:28.25pt;margin-top:264.75pt;width:453.6pt;height:.05pt;z-index:251671552;visibility:visible;mso-wrap-style:square;mso-wrap-distance-left:9pt;mso-wrap-distance-top:0;mso-wrap-distance-right:9pt;mso-wrap-distance-bottom:0;mso-position-horizontal:absolute;mso-position-horizontal-relative:text;mso-position-vertical:absolute;mso-position-vertical-relative:text;v-text-anchor:top" o:gfxdata="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" stroked="f">
+              <v:shape w14:anchorId="4B2E4E87" id="Text Box 7" o:spid="_x0000_s1030" type="#_x0000_t202" style="position:absolute;left:0;text-align:left;margin-left:28.25pt;margin-top:264.75pt;width:453.6pt;height:.05pt;z-index:251671552;visibility:visible;mso-wrap-style:square;mso-wrap-distance-left:9pt;mso-wrap-distance-top:0;mso-wrap-distance-right:9pt;mso-wrap-distance-bottom:0;mso-position-horizontal:absolute;mso-position-horizontal-relative:text;mso-position-vertical:absolute;mso-position-vertical-relative:text;v-text-anchor:top" o:gfxdata="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" stroked="f">
                 <v:textbox style="mso-fit-shape-to-text:t" inset="0,0,0,0">
                   <w:txbxContent>
                     <w:p>
@@ -8269,7 +8760,7 @@
                     <pic:cNvPicPr/>
                   </pic:nvPicPr>
                   <pic:blipFill>
-                    <a:blip r:embed="rId29">
+                    <a:blip r:embed="rId30">
                       <a:extLst>
                         <a:ext uri="{28A0092B-C50C-407E-A947-70E740481C1C}">
                           <a14:useLocalDpi xmlns:a14="http://schemas.microsoft.com/office/drawing/2010/main" val="0"/>
@@ -8344,11 +8835,7 @@
         <w:t xml:space="preserve"> thành một thông điệp </w:t>
       </w:r>
       <w:r>
-        <w:t xml:space="preserve">mới với kích thước nhỏ hơn rất nhiều so với thông </w:t>
-      </w:r>
-      <w:r>
-        <w:lastRenderedPageBreak/>
-        <w:t>điệp gốc</w:t>
+        <w:t>mới với kích thước nhỏ hơn rất nhiều so với thông điệp gốc</w:t>
       </w:r>
       <w:r>
         <w:t>,</w:t>
@@ -8397,7 +8884,7 @@
         <w:pStyle w:val="A-Doan-Van"/>
         <w:numPr>
           <w:ilvl w:val="0"/>
-          <w:numId w:val="24"/>
+          <w:numId w:val="23"/>
         </w:numPr>
       </w:pPr>
       <w:r>
@@ -8424,7 +8911,7 @@
         <w:pStyle w:val="A-Doan-Van"/>
         <w:numPr>
           <w:ilvl w:val="0"/>
-          <w:numId w:val="24"/>
+          <w:numId w:val="23"/>
         </w:numPr>
       </w:pPr>
       <w:r>
@@ -8451,7 +8938,7 @@
         <w:pStyle w:val="A-Doan-Van"/>
         <w:numPr>
           <w:ilvl w:val="0"/>
-          <w:numId w:val="24"/>
+          <w:numId w:val="23"/>
         </w:numPr>
       </w:pPr>
       <w:r>
@@ -8493,10 +8980,10 @@
         <w:pStyle w:val="A-Doan-Van"/>
         <w:numPr>
           <w:ilvl w:val="0"/>
-          <w:numId w:val="24"/>
+          <w:numId w:val="23"/>
         </w:numPr>
         <w:sectPr>
-          <w:headerReference w:type="default" r:id="rId30"/>
+          <w:headerReference w:type="default" r:id="rId31"/>
           <w:pgSz w:w="11907" w:h="16839" w:code="9"/>
           <w:pgMar w:top="1134" w:right="1134" w:bottom="1134" w:left="1701" w:header="432" w:footer="680" w:gutter="0"/>
           <w:cols w:space="720"/>
@@ -8884,7 +9371,7 @@
       <w:pPr>
         <w:pStyle w:val="A-Doan-Van"/>
         <w:sectPr>
-          <w:headerReference w:type="default" r:id="rId31"/>
+          <w:headerReference w:type="default" r:id="rId32"/>
           <w:pgSz w:w="11907" w:h="16839" w:code="9"/>
           <w:pgMar w:top="1134" w:right="1134" w:bottom="1134" w:left="1701" w:header="432" w:footer="680" w:gutter="0"/>
           <w:cols w:space="720"/>
@@ -10269,12 +10756,18 @@
         <w:t>bằng các khóa đó, qua đó chứng mình rằng họ là chủ sở hữu của các giao dịch. Ví có mặt hầu hết trên các nền tảng phổ biến khác nhau như Mac OS, Windows, Linux, Android, iOS, … Có hai loại ví chính bao gồm: ví bất định (</w:t>
       </w:r>
       <w:r>
+        <w:rPr>
+          <w:i/>
+        </w:rPr>
         <w:t>Nondeterministic</w:t>
       </w:r>
       <w:r>
         <w:t>) và ví tất định (</w:t>
       </w:r>
       <w:r>
+        <w:rPr>
+          <w:i/>
+        </w:rPr>
         <w:t>Deterministic</w:t>
       </w:r>
       <w:r>
@@ -10640,7 +11133,7 @@
           </mc:Choice>
           <mc:Fallback>
             <w:pict>
-              <v:shape w14:anchorId="15D1E860" id="Text Box 3" o:spid="_x0000_s1029" type="#_x0000_t202" style="position:absolute;left:0;text-align:left;margin-left:-3.25pt;margin-top:366.7pt;width:429.35pt;height:.05pt;z-index:251679744;visibility:visible;mso-wrap-style:square;mso-wrap-distance-left:9pt;mso-wrap-distance-top:0;mso-wrap-distance-right:9pt;mso-wrap-distance-bottom:0;mso-position-horizontal:absolute;mso-position-horizontal-relative:text;mso-position-vertical:absolute;mso-position-vertical-relative:text;v-text-anchor:top" o:gfxdata="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" stroked="f">
+              <v:shape w14:anchorId="15D1E860" id="Text Box 3" o:spid="_x0000_s1031" type="#_x0000_t202" style="position:absolute;left:0;text-align:left;margin-left:-3.25pt;margin-top:366.7pt;width:429.35pt;height:.05pt;z-index:251679744;visibility:visible;mso-wrap-style:square;mso-wrap-distance-left:9pt;mso-wrap-distance-top:0;mso-wrap-distance-right:9pt;mso-wrap-distance-bottom:0;mso-position-horizontal:absolute;mso-position-horizontal-relative:text;mso-position-vertical:absolute;mso-position-vertical-relative:text;v-text-anchor:top" o:gfxdata="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" stroked="f">
                 <v:textbox style="mso-fit-shape-to-text:t" inset="0,0,0,0">
                   <w:txbxContent>
                     <w:p>
@@ -10791,7 +11284,7 @@
                     <pic:cNvPicPr/>
                   </pic:nvPicPr>
                   <pic:blipFill>
-                    <a:blip r:embed="rId32" cstate="print">
+                    <a:blip r:embed="rId33" cstate="print">
                       <a:extLst>
                         <a:ext uri="{28A0092B-C50C-407E-A947-70E740481C1C}">
                           <a14:useLocalDpi xmlns:a14="http://schemas.microsoft.com/office/drawing/2010/main"/>
@@ -10937,7 +11430,7 @@
         <w:pStyle w:val="Heading4"/>
         <w:numPr>
           <w:ilvl w:val="3"/>
-          <w:numId w:val="37"/>
+          <w:numId w:val="36"/>
         </w:numPr>
       </w:pPr>
       <w:r>
@@ -12429,7 +12922,7 @@
         <w:pStyle w:val="Heading4"/>
         <w:numPr>
           <w:ilvl w:val="3"/>
-          <w:numId w:val="34"/>
+          <w:numId w:val="33"/>
         </w:numPr>
       </w:pPr>
       <w:r>
@@ -14127,7 +14620,7 @@
           </mc:Choice>
           <mc:Fallback>
             <w:pict>
-              <v:shape w14:anchorId="1336D86D" id="Text Box 18" o:spid="_x0000_s1030" type="#_x0000_t202" style="position:absolute;left:0;text-align:left;margin-left:28.25pt;margin-top:297.4pt;width:453.6pt;height:.05pt;z-index:251688960;visibility:visible;mso-wrap-style:square;mso-wrap-distance-left:9pt;mso-wrap-distance-top:0;mso-wrap-distance-right:9pt;mso-wrap-distance-bottom:0;mso-position-horizontal:absolute;mso-position-horizontal-relative:text;mso-position-vertical:absolute;mso-position-vertical-relative:text;v-text-anchor:top" o:gfxdata="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" stroked="f">
+              <v:shape w14:anchorId="1336D86D" id="Text Box 18" o:spid="_x0000_s1032" type="#_x0000_t202" style="position:absolute;left:0;text-align:left;margin-left:28.25pt;margin-top:297.4pt;width:453.6pt;height:.05pt;z-index:251688960;visibility:visible;mso-wrap-style:square;mso-wrap-distance-left:9pt;mso-wrap-distance-top:0;mso-wrap-distance-right:9pt;mso-wrap-distance-bottom:0;mso-position-horizontal:absolute;mso-position-horizontal-relative:text;mso-position-vertical:absolute;mso-position-vertical-relative:text;v-text-anchor:top" o:gfxdata="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" stroked="f">
                 <v:textbox style="mso-fit-shape-to-text:t" inset="0,0,0,0">
                   <w:txbxContent>
                     <w:p>
@@ -14215,7 +14708,7 @@
                     <pic:cNvPicPr/>
                   </pic:nvPicPr>
                   <pic:blipFill>
-                    <a:blip r:embed="rId33" cstate="print">
+                    <a:blip r:embed="rId34" cstate="print">
                       <a:extLst>
                         <a:ext uri="{28A0092B-C50C-407E-A947-70E740481C1C}">
                           <a14:useLocalDpi xmlns:a14="http://schemas.microsoft.com/office/drawing/2010/main" val="0"/>
@@ -14392,8 +14885,13 @@
         <w:pStyle w:val="Heading3"/>
       </w:pPr>
       <w:bookmarkStart w:id="33" w:name="_Toc519111181"/>
-      <w:r>
-        <w:t>An toàn bitcoin</w:t>
+      <w:proofErr w:type="gramStart"/>
+      <w:r>
+        <w:t>An</w:t>
+      </w:r>
+      <w:proofErr w:type="gramEnd"/>
+      <w:r>
+        <w:t xml:space="preserve"> toàn bitcoin</w:t>
       </w:r>
       <w:bookmarkEnd w:id="33"/>
     </w:p>
@@ -14516,7 +15014,7 @@
       <w:pPr>
         <w:pStyle w:val="A-Doan-Van"/>
         <w:sectPr>
-          <w:headerReference w:type="default" r:id="rId34"/>
+          <w:headerReference w:type="default" r:id="rId35"/>
           <w:pgSz w:w="11907" w:h="16839" w:code="9"/>
           <w:pgMar w:top="1134" w:right="1134" w:bottom="1134" w:left="1701" w:header="432" w:footer="680" w:gutter="0"/>
           <w:cols w:space="720"/>
@@ -14620,7 +15118,7 @@
     <w:p>
       <w:pPr>
         <w:sectPr>
-          <w:headerReference w:type="default" r:id="rId35"/>
+          <w:headerReference w:type="default" r:id="rId36"/>
           <w:type w:val="continuous"/>
           <w:pgSz w:w="11907" w:h="16839" w:code="9"/>
           <w:pgMar w:top="1134" w:right="1134" w:bottom="1134" w:left="1701" w:header="340" w:footer="680" w:gutter="0"/>
@@ -15224,7 +15722,29 @@
           <w:szCs w:val="18"/>
           <w:bdr w:val="none" w:sz="0" w:space="0" w:color="auto" w:frame="1"/>
         </w:rPr>
-        <w:t> getName() </w:t>
+        <w:t> </w:t>
+      </w:r>
+      <w:proofErr w:type="gramStart"/>
+      <w:r>
+        <w:rPr>
+          <w:rFonts w:ascii="Consolas" w:hAnsi="Consolas"/>
+          <w:color w:val="000000"/>
+          <w:sz w:val="18"/>
+          <w:szCs w:val="18"/>
+          <w:bdr w:val="none" w:sz="0" w:space="0" w:color="auto" w:frame="1"/>
+        </w:rPr>
+        <w:t>getName(</w:t>
+      </w:r>
+      <w:proofErr w:type="gramEnd"/>
+      <w:r>
+        <w:rPr>
+          <w:rFonts w:ascii="Consolas" w:hAnsi="Consolas"/>
+          <w:color w:val="000000"/>
+          <w:sz w:val="18"/>
+          <w:szCs w:val="18"/>
+          <w:bdr w:val="none" w:sz="0" w:space="0" w:color="auto" w:frame="1"/>
+        </w:rPr>
+        <w:t>) </w:t>
       </w:r>
       <w:r>
         <w:rPr>
@@ -15624,7 +16144,29 @@
           <w:szCs w:val="18"/>
           <w:bdr w:val="none" w:sz="0" w:space="0" w:color="auto" w:frame="1"/>
         </w:rPr>
-        <w:t>2 7 OP_ADD 3 OP_SUB 1 OP_ADD 7 OP_EQUAL  </w:t>
+        <w:t>2 7 </w:t>
+      </w:r>
+      <w:proofErr w:type="gramStart"/>
+      <w:r>
+        <w:rPr>
+          <w:rFonts w:ascii="Consolas" w:hAnsi="Consolas"/>
+          <w:color w:val="000000"/>
+          <w:sz w:val="18"/>
+          <w:szCs w:val="18"/>
+          <w:bdr w:val="none" w:sz="0" w:space="0" w:color="auto" w:frame="1"/>
+        </w:rPr>
+        <w:t>OP</w:t>
+      </w:r>
+      <w:proofErr w:type="gramEnd"/>
+      <w:r>
+        <w:rPr>
+          <w:rFonts w:ascii="Consolas" w:hAnsi="Consolas"/>
+          <w:color w:val="000000"/>
+          <w:sz w:val="18"/>
+          <w:szCs w:val="18"/>
+          <w:bdr w:val="none" w:sz="0" w:space="0" w:color="auto" w:frame="1"/>
+        </w:rPr>
+        <w:t>_ADD 3 OP_SUB 1 OP_ADD 7 OP_EQUAL  </w:t>
       </w:r>
     </w:p>
     <w:p>
@@ -15678,7 +16220,7 @@
         <w:pStyle w:val="A-Doan-Van"/>
         <w:numPr>
           <w:ilvl w:val="0"/>
-          <w:numId w:val="38"/>
+          <w:numId w:val="37"/>
         </w:numPr>
         <w:rPr>
           <w:lang w:val="en-US"/>
@@ -15708,7 +16250,7 @@
         <w:pStyle w:val="A-Doan-Van"/>
         <w:numPr>
           <w:ilvl w:val="0"/>
-          <w:numId w:val="38"/>
+          <w:numId w:val="37"/>
         </w:numPr>
         <w:rPr>
           <w:lang w:val="en-US"/>
@@ -15726,7 +16268,7 @@
         <w:pStyle w:val="A-Doan-Van"/>
         <w:numPr>
           <w:ilvl w:val="0"/>
-          <w:numId w:val="38"/>
+          <w:numId w:val="37"/>
         </w:numPr>
         <w:rPr>
           <w:lang w:val="en-US"/>
@@ -15744,7 +16286,7 @@
         <w:pStyle w:val="A-Doan-Van"/>
         <w:numPr>
           <w:ilvl w:val="0"/>
-          <w:numId w:val="38"/>
+          <w:numId w:val="37"/>
         </w:numPr>
         <w:rPr>
           <w:lang w:val="en-US"/>
@@ -15960,7 +16502,7 @@
           </mc:Choice>
           <mc:Fallback>
             <w:pict>
-              <v:shape w14:anchorId="481FE276" id="Text Box 12" o:spid="_x0000_s1031" type="#_x0000_t202" style="position:absolute;left:0;text-align:left;margin-left:11pt;margin-top:324.3pt;width:453.6pt;height:.05pt;z-index:251682816;visibility:visible;mso-wrap-style:square;mso-wrap-distance-left:9pt;mso-wrap-distance-top:0;mso-wrap-distance-right:9pt;mso-wrap-distance-bottom:0;mso-position-horizontal:absolute;mso-position-horizontal-relative:text;mso-position-vertical:absolute;mso-position-vertical-relative:text;v-text-anchor:top" o:gfxdata="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" stroked="f">
+              <v:shape w14:anchorId="481FE276" id="Text Box 12" o:spid="_x0000_s1033" type="#_x0000_t202" style="position:absolute;left:0;text-align:left;margin-left:11pt;margin-top:324.3pt;width:453.6pt;height:.05pt;z-index:251682816;visibility:visible;mso-wrap-style:square;mso-wrap-distance-left:9pt;mso-wrap-distance-top:0;mso-wrap-distance-right:9pt;mso-wrap-distance-bottom:0;mso-position-horizontal:absolute;mso-position-horizontal-relative:text;mso-position-vertical:absolute;mso-position-vertical-relative:text;v-text-anchor:top" o:gfxdata="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" stroked="f">
                 <v:textbox style="mso-fit-shape-to-text:t" inset="0,0,0,0">
                   <w:txbxContent>
                     <w:p>
@@ -16099,7 +16641,7 @@
                     <pic:cNvPicPr/>
                   </pic:nvPicPr>
                   <pic:blipFill>
-                    <a:blip r:embed="rId36" cstate="print">
+                    <a:blip r:embed="rId37" cstate="print">
                       <a:extLst>
                         <a:ext uri="{28A0092B-C50C-407E-A947-70E740481C1C}">
                           <a14:useLocalDpi xmlns:a14="http://schemas.microsoft.com/office/drawing/2010/main" val="0"/>
@@ -16361,7 +16903,7 @@
           </mc:Choice>
           <mc:Fallback>
             <w:pict>
-              <v:shape w14:anchorId="1AD4F142" id="Text Box 16" o:spid="_x0000_s1032" type="#_x0000_t202" style="position:absolute;left:0;text-align:left;margin-left:28.25pt;margin-top:194.05pt;width:453.6pt;height:.05pt;z-index:251685888;visibility:visible;mso-wrap-style:square;mso-wrap-distance-left:9pt;mso-wrap-distance-top:0;mso-wrap-distance-right:9pt;mso-wrap-distance-bottom:0;mso-position-horizontal:absolute;mso-position-horizontal-relative:text;mso-position-vertical:absolute;mso-position-vertical-relative:text;v-text-anchor:top" o:gfxdata="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" stroked="f">
+              <v:shape w14:anchorId="1AD4F142" id="Text Box 16" o:spid="_x0000_s1034" type="#_x0000_t202" style="position:absolute;left:0;text-align:left;margin-left:28.25pt;margin-top:194.05pt;width:453.6pt;height:.05pt;z-index:251685888;visibility:visible;mso-wrap-style:square;mso-wrap-distance-left:9pt;mso-wrap-distance-top:0;mso-wrap-distance-right:9pt;mso-wrap-distance-bottom:0;mso-position-horizontal:absolute;mso-position-horizontal-relative:text;mso-position-vertical:absolute;mso-position-vertical-relative:text;v-text-anchor:top" o:gfxdata="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" stroked="f">
                 <v:textbox style="mso-fit-shape-to-text:t" inset="0,0,0,0">
                   <w:txbxContent>
                     <w:p>
@@ -16503,7 +17045,7 @@
                     <pic:cNvPicPr/>
                   </pic:nvPicPr>
                   <pic:blipFill>
-                    <a:blip r:embed="rId37">
+                    <a:blip r:embed="rId38">
                       <a:extLst>
                         <a:ext uri="{28A0092B-C50C-407E-A947-70E740481C1C}">
                           <a14:useLocalDpi xmlns:a14="http://schemas.microsoft.com/office/drawing/2010/main" val="0"/>
@@ -16628,7 +17170,7 @@
       <w:pPr>
         <w:spacing w:after="160" w:line="259" w:lineRule="auto"/>
         <w:sectPr>
-          <w:headerReference w:type="default" r:id="rId38"/>
+          <w:headerReference w:type="default" r:id="rId39"/>
           <w:pgSz w:w="11907" w:h="16839" w:code="9"/>
           <w:pgMar w:top="1134" w:right="1134" w:bottom="1134" w:left="1701" w:header="340" w:footer="680" w:gutter="0"/>
           <w:cols w:space="720"/>
@@ -16712,7 +17254,7 @@
         <w:pStyle w:val="A-Doan-Van"/>
         <w:numPr>
           <w:ilvl w:val="0"/>
-          <w:numId w:val="35"/>
+          <w:numId w:val="34"/>
         </w:numPr>
         <w:rPr>
           <w:lang w:val="en-US"/>
@@ -16723,6 +17265,98 @@
           <w:lang w:val="en-US"/>
         </w:rPr>
         <w:t>Có một cộng đồng người dùng lớn.</w:t>
+      </w:r>
+    </w:p>
+    <w:p>
+      <w:pPr>
+        <w:pStyle w:val="A-Doan-Van"/>
+        <w:numPr>
+          <w:ilvl w:val="0"/>
+          <w:numId w:val="34"/>
+        </w:numPr>
+        <w:rPr>
+          <w:lang w:val="en-US"/>
+        </w:rPr>
+      </w:pPr>
+      <w:r>
+        <w:rPr>
+          <w:lang w:val="en-US"/>
+        </w:rPr>
+        <w:t>Là ứng dụng tập trung nên có tốc độ xử lý cao.</w:t>
+      </w:r>
+    </w:p>
+    <w:p>
+      <w:pPr>
+        <w:pStyle w:val="A-Doan-Van"/>
+        <w:numPr>
+          <w:ilvl w:val="0"/>
+          <w:numId w:val="34"/>
+        </w:numPr>
+        <w:rPr>
+          <w:lang w:val="en-US"/>
+        </w:rPr>
+      </w:pPr>
+      <w:r>
+        <w:t>Nếu dự án không thành công, tiền ủng hộ</w:t>
+      </w:r>
+      <w:r>
+        <w:t xml:space="preserve"> sẽ được hoàn trả cho chủ đầu t</w:t>
+      </w:r>
+      <w:r>
+        <w:rPr>
+          <w:lang w:val="en-US"/>
+        </w:rPr>
+        <w:t>ư</w:t>
+      </w:r>
+      <w:r>
+        <w:t>.</w:t>
+      </w:r>
+    </w:p>
+    <w:p>
+      <w:pPr>
+        <w:pStyle w:val="A-Doan-Van"/>
+        <w:numPr>
+          <w:ilvl w:val="0"/>
+          <w:numId w:val="34"/>
+        </w:numPr>
+        <w:rPr>
+          <w:lang w:val="en-US"/>
+        </w:rPr>
+      </w:pPr>
+      <w:r>
+        <w:t>Chủ dự án bắt buộc phải thực hiện dự án sau khi nhận tiền và trả lãi hoặc phần thưởng theo thỏa thuận ban đầu cho nhà đầu tư.</w:t>
+      </w:r>
+    </w:p>
+    <w:p>
+      <w:pPr>
+        <w:pStyle w:val="A-Doan-Van"/>
+        <w:rPr>
+          <w:lang w:val="en-US"/>
+        </w:rPr>
+      </w:pPr>
+      <w:r>
+        <w:rPr>
+          <w:lang w:val="en-US"/>
+        </w:rPr>
+        <w:t xml:space="preserve">Tuy vậy, </w:t>
+      </w:r>
+      <w:r>
+        <w:rPr>
+          <w:lang w:val="en-US"/>
+        </w:rPr>
+        <w:t>KickStarter</w:t>
+      </w:r>
+      <w:r>
+        <w:rPr>
+          <w:lang w:val="en-US"/>
+        </w:rPr>
+        <w:t xml:space="preserve"> </w:t>
+      </w:r>
+      <w:r>
+        <w:rPr>
+          <w:lang w:val="en-US"/>
+        </w:rPr>
+        <w:t>vẫn mang nhiều điểm bất cập:</w:t>
       </w:r>
     </w:p>
     <w:p>
@@ -16740,7 +17374,19 @@
         <w:rPr>
           <w:lang w:val="en-US"/>
         </w:rPr>
-        <w:t>Là ứng dụng tập trung nên có tốc độ xử lý cao.</w:t>
+        <w:t>N</w:t>
+      </w:r>
+      <w:r>
+        <w:t xml:space="preserve">ếu dự án thất bại </w:t>
+      </w:r>
+      <w:r>
+        <w:t>người dùng</w:t>
+      </w:r>
+      <w:r>
+        <w:t xml:space="preserve"> </w:t>
+      </w:r>
+      <w:r>
+        <w:t>sẽ không nhận được gì cả trong khi phải tốn rất nhiều tiền để marketing, làm video, chụp ảnh sản phẩm.</w:t>
       </w:r>
     </w:p>
     <w:p>
@@ -16755,19 +17401,16 @@
         </w:rPr>
       </w:pPr>
       <w:r>
-        <w:t>Nếu dự án không thành công, tiền ủng hộ</w:t>
-      </w:r>
-      <w:r>
-        <w:t xml:space="preserve"> sẽ được hoàn trả cho chủ đầu t</w:t>
+        <w:t xml:space="preserve">Khi dự án thành công, </w:t>
       </w:r>
       <w:r>
         <w:rPr>
           <w:lang w:val="en-US"/>
         </w:rPr>
-        <w:t>ư</w:t>
-      </w:r>
-      <w:r>
-        <w:t>.</w:t>
+        <w:t xml:space="preserve">KickStarter </w:t>
+      </w:r>
+      <w:r>
+        <w:t>thu 5% trên tổng số tiền huy động được, số tiền còn lại sẽ được chuyển cho chủ dự án.</w:t>
       </w:r>
     </w:p>
     <w:p>
@@ -16782,119 +17425,18 @@
         </w:rPr>
       </w:pPr>
       <w:r>
-        <w:t>Chủ dự án bắt buộc phải thực hiện dự án sau khi nhận tiền và trả lãi hoặc phần thưởng theo thỏa thuận ban đầu cho nhà đầu tư.</w:t>
-      </w:r>
-    </w:p>
-    <w:p>
-      <w:pPr>
-        <w:pStyle w:val="A-Doan-Van"/>
         <w:rPr>
           <w:lang w:val="en-US"/>
         </w:rPr>
-      </w:pPr>
+        <w:t>T</w:t>
+      </w:r>
+      <w:r>
+        <w:t>hông tin về khách hàng, dự án điều được thu thập, mức tính phí khá cao có thể sẽ ảnh hưởng đến dự án.</w:t>
+      </w:r>
       <w:r>
         <w:rPr>
           <w:lang w:val="en-US"/>
         </w:rPr>
-        <w:t xml:space="preserve">Tuy vậy, </w:t>
-      </w:r>
-      <w:r>
-        <w:rPr>
-          <w:lang w:val="en-US"/>
-        </w:rPr>
-        <w:t>KickStarter</w:t>
-      </w:r>
-      <w:r>
-        <w:rPr>
-          <w:lang w:val="en-US"/>
-        </w:rPr>
-        <w:t xml:space="preserve"> </w:t>
-      </w:r>
-      <w:r>
-        <w:rPr>
-          <w:lang w:val="en-US"/>
-        </w:rPr>
-        <w:t>vẫn mang nhiều điểm bất cập:</w:t>
-      </w:r>
-    </w:p>
-    <w:p>
-      <w:pPr>
-        <w:pStyle w:val="A-Doan-Van"/>
-        <w:numPr>
-          <w:ilvl w:val="0"/>
-          <w:numId w:val="36"/>
-        </w:numPr>
-        <w:rPr>
-          <w:lang w:val="en-US"/>
-        </w:rPr>
-      </w:pPr>
-      <w:r>
-        <w:rPr>
-          <w:lang w:val="en-US"/>
-        </w:rPr>
-        <w:t>N</w:t>
-      </w:r>
-      <w:r>
-        <w:t xml:space="preserve">ếu dự án thất bại </w:t>
-      </w:r>
-      <w:r>
-        <w:t>người dùng</w:t>
-      </w:r>
-      <w:r>
-        <w:t xml:space="preserve"> </w:t>
-      </w:r>
-      <w:r>
-        <w:t>sẽ không nhận được gì cả trong khi phải tốn rất nhiều tiền để marketing, làm video, chụp ảnh sản phẩm.</w:t>
-      </w:r>
-    </w:p>
-    <w:p>
-      <w:pPr>
-        <w:pStyle w:val="A-Doan-Van"/>
-        <w:numPr>
-          <w:ilvl w:val="0"/>
-          <w:numId w:val="36"/>
-        </w:numPr>
-        <w:rPr>
-          <w:lang w:val="en-US"/>
-        </w:rPr>
-      </w:pPr>
-      <w:r>
-        <w:t xml:space="preserve">Khi dự án thành công, </w:t>
-      </w:r>
-      <w:r>
-        <w:rPr>
-          <w:lang w:val="en-US"/>
-        </w:rPr>
-        <w:t xml:space="preserve">KickStarter </w:t>
-      </w:r>
-      <w:r>
-        <w:t>thu 5% trên tổng số tiền huy động được, số tiền còn lại sẽ được chuyển cho chủ dự án.</w:t>
-      </w:r>
-    </w:p>
-    <w:p>
-      <w:pPr>
-        <w:pStyle w:val="A-Doan-Van"/>
-        <w:numPr>
-          <w:ilvl w:val="0"/>
-          <w:numId w:val="36"/>
-        </w:numPr>
-        <w:rPr>
-          <w:lang w:val="en-US"/>
-        </w:rPr>
-      </w:pPr>
-      <w:r>
-        <w:rPr>
-          <w:lang w:val="en-US"/>
-        </w:rPr>
-        <w:t>T</w:t>
-      </w:r>
-      <w:r>
-        <w:t>hông tin về khách hàng, dự án điều được thu thập, mức tính phí khá cao có thể sẽ ảnh hưởng đến dự án.</w:t>
-      </w:r>
-      <w:r>
-        <w:rPr>
-          <w:lang w:val="en-US"/>
-        </w:rPr>
         <w:t xml:space="preserve"> T</w:t>
       </w:r>
       <w:r>
@@ -16905,7 +17447,7 @@
       <w:pPr>
         <w:pStyle w:val="A-Doan-Van"/>
         <w:sectPr>
-          <w:headerReference w:type="default" r:id="rId39"/>
+          <w:headerReference w:type="default" r:id="rId40"/>
           <w:pgSz w:w="11907" w:h="16839" w:code="9"/>
           <w:pgMar w:top="1134" w:right="1134" w:bottom="1134" w:left="1701" w:header="340" w:footer="680" w:gutter="0"/>
           <w:cols w:space="720"/>
@@ -16993,7 +17535,7 @@
                     <pic:cNvPicPr/>
                   </pic:nvPicPr>
                   <pic:blipFill>
-                    <a:blip r:embed="rId40" cstate="print">
+                    <a:blip r:embed="rId41" cstate="print">
                       <a:extLst>
                         <a:ext uri="{28A0092B-C50C-407E-A947-70E740481C1C}">
                           <a14:useLocalDpi xmlns:a14="http://schemas.microsoft.com/office/drawing/2010/main" val="0"/>
@@ -17163,7 +17705,7 @@
         <w:pStyle w:val="A-Doan-Van"/>
         <w:numPr>
           <w:ilvl w:val="0"/>
-          <w:numId w:val="28"/>
+          <w:numId w:val="27"/>
         </w:numPr>
         <w:rPr>
           <w:lang w:val="en-US"/>
@@ -17177,6 +17719,309 @@
       </w:r>
       <w:r>
         <w:t>ng dụng cho phép người dùng tạo ra các dự án gây quỹ trên smart contract với số tiền, thời gian gây quỹ được xác định trước và không thể thay đổi sau đó, khi mà dự án được triển khai lên blockchain.</w:t>
+      </w:r>
+    </w:p>
+    <w:p>
+      <w:pPr>
+        <w:pStyle w:val="A-Doan-Van"/>
+        <w:numPr>
+          <w:ilvl w:val="0"/>
+          <w:numId w:val="27"/>
+        </w:numPr>
+        <w:rPr>
+          <w:lang w:val="en-US"/>
+        </w:rPr>
+      </w:pPr>
+      <w:r>
+        <w:rPr>
+          <w:lang w:val="en-US"/>
+        </w:rPr>
+        <w:t>Không cần người trung gian: c</w:t>
+      </w:r>
+      <w:r>
+        <w:t>ho phép các bên liên quan giao dịch trực tiếp với nhau mà không cần thông qua một bên trung gian mà vẫn giữ được sự tin cậy với nhau.</w:t>
+      </w:r>
+    </w:p>
+    <w:p>
+      <w:pPr>
+        <w:pStyle w:val="A-Doan-Van"/>
+        <w:numPr>
+          <w:ilvl w:val="0"/>
+          <w:numId w:val="27"/>
+        </w:numPr>
+        <w:rPr>
+          <w:lang w:val="en-US"/>
+        </w:rPr>
+      </w:pPr>
+      <w:r>
+        <w:rPr>
+          <w:lang w:val="en-US"/>
+        </w:rPr>
+        <w:t>Xác thực danh tính: n</w:t>
+      </w:r>
+      <w:r>
+        <w:t>gười dùng muốn tạo dự án thì họ phải tiến hành xác minh danh tính tương ứng với bộ khóa mà họ muốn sử dụng để tạo ra ứng dụng. Điều này một lần nữa hạn chế tình trạng spam và gian lận trên ứng dụng.</w:t>
+      </w:r>
+    </w:p>
+    <w:p>
+      <w:pPr>
+        <w:pStyle w:val="A-Doan-Van"/>
+        <w:numPr>
+          <w:ilvl w:val="0"/>
+          <w:numId w:val="27"/>
+        </w:numPr>
+        <w:rPr>
+          <w:lang w:val="en-US"/>
+        </w:rPr>
+      </w:pPr>
+      <w:r>
+        <w:rPr>
+          <w:lang w:val="en-US"/>
+        </w:rPr>
+        <w:lastRenderedPageBreak/>
+        <w:t>Giao dịch ẩn danh:</w:t>
+      </w:r>
+      <w:r>
+        <w:t xml:space="preserve"> người dùng bình thường có thể giao dịch một cách hoàn toàn ẩn danh mà không cần phải lo lắng nhiều về thông tin các nhân sẽ bị lộ</w:t>
+      </w:r>
+      <w:r>
+        <w:rPr>
+          <w:lang w:val="en-US"/>
+        </w:rPr>
+        <w:t xml:space="preserve"> cho bất kì một bên nào.</w:t>
+      </w:r>
+      <w:r>
+        <w:t xml:space="preserve"> </w:t>
+      </w:r>
+    </w:p>
+    <w:p>
+      <w:pPr>
+        <w:pStyle w:val="A-Doan-Van"/>
+        <w:numPr>
+          <w:ilvl w:val="0"/>
+          <w:numId w:val="27"/>
+        </w:numPr>
+        <w:rPr>
+          <w:lang w:val="en-US"/>
+        </w:rPr>
+      </w:pPr>
+      <w:r>
+        <w:rPr>
+          <w:lang w:val="en-US"/>
+        </w:rPr>
+        <w:t xml:space="preserve">Giao dịch nhanh chóng: </w:t>
+      </w:r>
+      <w:r>
+        <w:t>cũng giao dịch phi biên giới một cách nhanh chống mà không cần phải đợi một thời gian khá lâu, có cả năng thất thoát, chi phí cao.</w:t>
+      </w:r>
+    </w:p>
+    <w:p>
+      <w:pPr>
+        <w:pStyle w:val="A-Doan-Van"/>
+        <w:numPr>
+          <w:ilvl w:val="0"/>
+          <w:numId w:val="27"/>
+        </w:numPr>
+        <w:rPr>
+          <w:lang w:val="en-US"/>
+        </w:rPr>
+      </w:pPr>
+      <w:r>
+        <w:rPr>
+          <w:lang w:val="en-US"/>
+        </w:rPr>
+        <w:t>Minh bạch</w:t>
+      </w:r>
+      <w:r>
+        <w:rPr>
+          <w:lang w:val="en-US"/>
+        </w:rPr>
+        <w:t>: ứ</w:t>
+      </w:r>
+      <w:r>
+        <w:t>ng dụng cũng ràng buộc ràng người gây quỹ chỉ có thể rút tiền ra khi mà thời gian gây quỹ kết thúc, nếu đến hết thời hạn mà không đạt được mục đích thì toàn bộ số tiền sẽ được trả lại cho người gây quỹ một cách tự động.</w:t>
+      </w:r>
+      <w:r>
+        <w:rPr>
+          <w:lang w:val="en-US"/>
+        </w:rPr>
+        <w:t xml:space="preserve"> Mọi giao dịch đều công khai, có thể được kiểm tra bởi bất kì ai trên mạng lưới.</w:t>
+      </w:r>
+    </w:p>
+    <w:p>
+      <w:pPr>
+        <w:pStyle w:val="A-Doan-Van"/>
+        <w:numPr>
+          <w:ilvl w:val="0"/>
+          <w:numId w:val="27"/>
+        </w:numPr>
+        <w:rPr>
+          <w:lang w:val="en-US"/>
+        </w:rPr>
+      </w:pPr>
+      <w:r>
+        <w:rPr>
+          <w:lang w:val="en-US"/>
+        </w:rPr>
+        <w:t>Tài nguyên phi tập trung: c</w:t>
+      </w:r>
+      <w:r>
+        <w:t>ác hình ảnh, nội dung được lưu trữ trên một hệ thống lưu trữ tập tin phi tập trung, điều này cho phép các hình ảnh và nội dung này tồn tại mãi c</w:t>
+      </w:r>
+      <w:r>
+        <w:rPr>
+          <w:lang w:val="en-US"/>
+        </w:rPr>
+        <w:t>ù</w:t>
+      </w:r>
+      <w:r>
+        <w:t>ng với smart contract mà không bị bất cứ một ai có thể tác động đến.</w:t>
+      </w:r>
+      <w:r>
+        <w:rPr>
+          <w:lang w:val="en-US"/>
+        </w:rPr>
+        <w:t xml:space="preserve"> Không cần lo lắng về việc sao lưu dữ liệu, tận dụng tài nguyên sẵn có của các cá nhân trên toàn thế giới.</w:t>
+      </w:r>
+    </w:p>
+    <w:p>
+      <w:pPr>
+        <w:pStyle w:val="A-Doan-Van"/>
+        <w:numPr>
+          <w:ilvl w:val="0"/>
+          <w:numId w:val="27"/>
+        </w:numPr>
+        <w:rPr>
+          <w:lang w:val="en-US"/>
+        </w:rPr>
+      </w:pPr>
+      <w:r>
+        <w:rPr>
+          <w:lang w:val="en-US"/>
+        </w:rPr>
+        <w:t xml:space="preserve">Không cần mật khẩu: ứng dụng </w:t>
+      </w:r>
+      <w:r>
+        <w:t>không cần</w:t>
+      </w:r>
+      <w:r>
+        <w:rPr>
+          <w:lang w:val="en-US"/>
+        </w:rPr>
+        <w:t xml:space="preserve"> phải thiết lập</w:t>
+      </w:r>
+      <w:r>
+        <w:t xml:space="preserve"> mật khẩu đăng nhập cũng như là tài khoản người dùng, mọi thứ điều được xác định thông qua ví mà người dùng đã cài đặt vào máy, việc này vừa thuận tiện, vừa làm cho người dùng phải có trách nhiệm tự quản lý các bộ khóa của mình một cách an toàn.</w:t>
+      </w:r>
+      <w:r>
+        <w:rPr>
+          <w:lang w:val="en-US"/>
+        </w:rPr>
+        <w:t xml:space="preserve"> </w:t>
+      </w:r>
+    </w:p>
+    <w:p>
+      <w:pPr>
+        <w:pStyle w:val="A-Doan-Van"/>
+        <w:numPr>
+          <w:ilvl w:val="0"/>
+          <w:numId w:val="27"/>
+        </w:numPr>
+      </w:pPr>
+      <w:r>
+        <w:t>Gần như không thể đánh cắp thông tin: Mọi nội dung điều được lưu trữ một cách phi tập trung nên đã hạn chế việc bị theo dõi đánh cắp thông tin người dùng. Và mật khẩu cũng không được lưu tập trung lại một chỗ cho nên việc đánh cắp thông tin gần như bất khả thi.</w:t>
+      </w:r>
+    </w:p>
+    <w:p>
+      <w:pPr>
+        <w:pStyle w:val="A-Doan-Van"/>
+        <w:numPr>
+          <w:ilvl w:val="0"/>
+          <w:numId w:val="27"/>
+        </w:numPr>
+      </w:pPr>
+      <w:r>
+        <w:t>Điện toán đám mây: để tận dụng điểm mạnh của các nền tảng phi tập trung và tập trung. Việc sử dụng Amazon Web Services EC2 để triển khai ứng dụng front-end để tăng trải nghiệp người.</w:t>
+      </w:r>
+    </w:p>
+    <w:p>
+      <w:pPr>
+        <w:pStyle w:val="A-Doan-Van"/>
+        <w:numPr>
+          <w:ilvl w:val="0"/>
+          <w:numId w:val="27"/>
+        </w:numPr>
+      </w:pPr>
+      <w:r>
+        <w:t>Hoàn toàn mở: do mã nguồn hoàn toàn công khai nên bất kì ai cũng có thể kiểm tra, đánh giá và thông báo với cộng đồng nên sẽ đảm bảo an toàn cho mọi người.</w:t>
+      </w:r>
+    </w:p>
+    <w:p>
+      <w:pPr>
+        <w:pStyle w:val="A-Doan-Van"/>
+        <w:numPr>
+          <w:ilvl w:val="0"/>
+          <w:numId w:val="27"/>
+        </w:numPr>
+      </w:pPr>
+      <w:r>
+        <w:rPr>
+          <w:lang w:val="en-US"/>
+        </w:rPr>
+        <w:t>HTTPS2 – Server Push: công nghệ HTTPS2</w:t>
+      </w:r>
+      <w:r>
+        <w:rPr>
+          <w:lang w:val="en-US"/>
+        </w:rPr>
+        <w:t xml:space="preserve"> được sử dụng trên IPFS</w:t>
+      </w:r>
+      <w:r>
+        <w:rPr>
+          <w:lang w:val="en-US"/>
+        </w:rPr>
+        <w:t xml:space="preserve"> cho phép máy khách chỉ cần gửi một yêu cầu và máy chủ sẽ gửi đồng loạt nhiều tài </w:t>
+      </w:r>
+      <w:r>
+        <w:rPr>
+          <w:lang w:val="en-US"/>
+        </w:rPr>
+        <w:lastRenderedPageBreak/>
+        <w:t>nguyên mà máy khác yêu cầu, làm tăng tốc độ chuyển tập tin và giảm băng thông.</w:t>
+      </w:r>
+    </w:p>
+    <w:p>
+      <w:pPr>
+        <w:pStyle w:val="A-Doan-Van"/>
+      </w:pPr>
+      <w:r>
+        <w:t xml:space="preserve">Hiện tại ứng dụng sẽ không tính phí tạo dự án, dự án sẽ được tạo chỉ tốn một ít tiền của người dùng (số tiền này phụ thuộc vào thị trường và những tham số mà người dùng nhập vào), việc tốn chi phí khi tạo một dự án cũng sẽ hạn chế những dự án spam một cách tự động, khiến cho việc spam trở nên cực kì tốn kém. </w:t>
+      </w:r>
+    </w:p>
+    <w:p>
+      <w:pPr>
+        <w:pStyle w:val="A-Doan-Van"/>
+      </w:pPr>
+      <w:r>
+        <w:t>Ứng dụng này được gọi là Lighthouse (ngọn hải đăng) như một ngọn hải đăng soi sáng đường đi cho các thủy thủ để có thể đến đích an toàn. Ứng dụng này có tên gọi như thế cũng vì nó cũng làm những chức năng tương tự nhưng không phải đối với các thủy thủ mà là đối với các start-up, tổ chức từ thiện, làm cho dự án của họ có thể đạt được mục đích, tạo ra những sản phẩm tốt, giúp đỡ mọi người, làm thế giới phát triển hơn. Giúp các start-up, tổ chức thấy rõ đường đi (minh bạch) mà không gặp phải trở ngại ẩn đằng sau bóng tối (như các tổ chức truyền thống bạn không biết có gì sẽ xảy ra bên trong). Ngọn hải đăng luôn điều đặn cứ sau khoảng thời gian nhất định sẽ đi qua vị trị cũ lần nữa, tương tự như smart contract luôn được xử lý điều đặn mỗi 15 giây. Sau đây là những công nghệ được sử dụng để xây dựng nên một “Ngọn hải đăng”.</w:t>
+      </w:r>
+    </w:p>
+    <w:p>
+      <w:pPr>
+        <w:pStyle w:val="Heading2"/>
+      </w:pPr>
+      <w:bookmarkStart w:id="48" w:name="_Toc519111191"/>
+      <w:r>
+        <w:t>Vai trò</w:t>
+      </w:r>
+      <w:bookmarkEnd w:id="48"/>
+    </w:p>
+    <w:p>
+      <w:pPr>
+        <w:pStyle w:val="A-Doan-Van"/>
+      </w:pPr>
+      <w:r>
+        <w:t>Trong website Lighthouse sẽ có các tác nhân sử dụng chính là:</w:t>
       </w:r>
     </w:p>
     <w:p>
@@ -17186,18 +18031,12 @@
           <w:ilvl w:val="0"/>
           <w:numId w:val="28"/>
         </w:numPr>
-        <w:rPr>
-          <w:lang w:val="en-US"/>
-        </w:rPr>
-      </w:pPr>
-      <w:r>
-        <w:rPr>
-          <w:lang w:val="en-US"/>
-        </w:rPr>
-        <w:t>Không cần người trung gian: c</w:t>
-      </w:r>
-      <w:r>
-        <w:t>ho phép các bên liên quan giao dịch trực tiếp với nhau mà không cần thông qua một bên trung gian mà vẫn giữ được sự tin cậy với nhau.</w:t>
+      </w:pPr>
+      <w:r>
+        <w:t xml:space="preserve">Người dùng: cho phép </w:t>
+      </w:r>
+      <w:r>
+        <w:t>ủng hộ các dự án một cách ẩn danh, xem các thông tin liên quan đến dự án, đăng kí để trở thành thành viên để có thể tạo các dự án.</w:t>
       </w:r>
     </w:p>
     <w:p>
@@ -17207,18 +18046,9 @@
           <w:ilvl w:val="0"/>
           <w:numId w:val="28"/>
         </w:numPr>
-        <w:rPr>
-          <w:lang w:val="en-US"/>
-        </w:rPr>
-      </w:pPr>
-      <w:r>
-        <w:rPr>
-          <w:lang w:val="en-US"/>
-        </w:rPr>
-        <w:t>Xác thực danh tính: n</w:t>
-      </w:r>
-      <w:r>
-        <w:t>gười dùng muốn tạo dự án thì họ phải tiến hành xác minh danh tính tương ứng với bộ khóa mà họ muốn sử dụng để tạo ra ứng dụng. Điều này một lần nữa hạn chế tình trạng spam và gian lận trên ứng dụng.</w:t>
+      </w:pPr>
+      <w:r>
+        <w:t>Thành viên: cho phép ủng hộ các dự án khác nhưng sẽ không ẩn danh, xem các thông tin liên quan đến dự án của mình và của người khác, thay đổi thông tin dự án (cho phép một số thông tin được cho phép).</w:t>
       </w:r>
     </w:p>
     <w:p>
@@ -17227,294 +18057,6 @@
         <w:numPr>
           <w:ilvl w:val="0"/>
           <w:numId w:val="28"/>
-        </w:numPr>
-        <w:rPr>
-          <w:lang w:val="en-US"/>
-        </w:rPr>
-      </w:pPr>
-      <w:r>
-        <w:rPr>
-          <w:lang w:val="en-US"/>
-        </w:rPr>
-        <w:lastRenderedPageBreak/>
-        <w:t>Giao dịch ẩn danh:</w:t>
-      </w:r>
-      <w:r>
-        <w:t xml:space="preserve"> người dùng bình thường có thể giao dịch một cách hoàn toàn ẩn danh mà không cần phải lo lắng nhiều về thông tin các nhân sẽ bị lộ</w:t>
-      </w:r>
-      <w:r>
-        <w:rPr>
-          <w:lang w:val="en-US"/>
-        </w:rPr>
-        <w:t xml:space="preserve"> cho bất kì một bên nào.</w:t>
-      </w:r>
-      <w:r>
-        <w:t xml:space="preserve"> </w:t>
-      </w:r>
-    </w:p>
-    <w:p>
-      <w:pPr>
-        <w:pStyle w:val="A-Doan-Van"/>
-        <w:numPr>
-          <w:ilvl w:val="0"/>
-          <w:numId w:val="28"/>
-        </w:numPr>
-        <w:rPr>
-          <w:lang w:val="en-US"/>
-        </w:rPr>
-      </w:pPr>
-      <w:r>
-        <w:rPr>
-          <w:lang w:val="en-US"/>
-        </w:rPr>
-        <w:t xml:space="preserve">Giao dịch nhanh chóng: </w:t>
-      </w:r>
-      <w:r>
-        <w:t>cũng giao dịch phi biên giới một cách nhanh chống mà không cần phải đợi một thời gian khá lâu, có cả năng thất thoát, chi phí cao.</w:t>
-      </w:r>
-    </w:p>
-    <w:p>
-      <w:pPr>
-        <w:pStyle w:val="A-Doan-Van"/>
-        <w:numPr>
-          <w:ilvl w:val="0"/>
-          <w:numId w:val="28"/>
-        </w:numPr>
-        <w:rPr>
-          <w:lang w:val="en-US"/>
-        </w:rPr>
-      </w:pPr>
-      <w:r>
-        <w:rPr>
-          <w:lang w:val="en-US"/>
-        </w:rPr>
-        <w:t>Minh bạch</w:t>
-      </w:r>
-      <w:r>
-        <w:rPr>
-          <w:lang w:val="en-US"/>
-        </w:rPr>
-        <w:t>: ứ</w:t>
-      </w:r>
-      <w:r>
-        <w:t>ng dụng cũng ràng buộc ràng người gây quỹ chỉ có thể rút tiền ra khi mà thời gian gây quỹ kết thúc, nếu đến hết thời hạn mà không đạt được mục đích thì toàn bộ số tiền sẽ được trả lại cho người gây quỹ một cách tự động.</w:t>
-      </w:r>
-      <w:r>
-        <w:rPr>
-          <w:lang w:val="en-US"/>
-        </w:rPr>
-        <w:t xml:space="preserve"> Mọi giao dịch đều công khai, có thể được kiểm tra bởi bất kì ai trên mạng lưới.</w:t>
-      </w:r>
-    </w:p>
-    <w:p>
-      <w:pPr>
-        <w:pStyle w:val="A-Doan-Van"/>
-        <w:numPr>
-          <w:ilvl w:val="0"/>
-          <w:numId w:val="28"/>
-        </w:numPr>
-        <w:rPr>
-          <w:lang w:val="en-US"/>
-        </w:rPr>
-      </w:pPr>
-      <w:r>
-        <w:rPr>
-          <w:lang w:val="en-US"/>
-        </w:rPr>
-        <w:t>Tài nguyên phi tập trung: c</w:t>
-      </w:r>
-      <w:r>
-        <w:t>ác hình ảnh, nội dung được lưu trữ trên một hệ thống lưu trữ tập tin phi tập trung, điều này cho phép các hình ảnh và nội dung này tồn tại mãi c</w:t>
-      </w:r>
-      <w:r>
-        <w:rPr>
-          <w:lang w:val="en-US"/>
-        </w:rPr>
-        <w:t>ù</w:t>
-      </w:r>
-      <w:r>
-        <w:t>ng với smart contract mà không bị bất cứ một ai có thể tác động đến.</w:t>
-      </w:r>
-      <w:r>
-        <w:rPr>
-          <w:lang w:val="en-US"/>
-        </w:rPr>
-        <w:t xml:space="preserve"> Không cần lo lắng về việc sao lưu dữ liệu, tận dụng tài nguyên sẵn có của các cá nhân trên toàn thế giới.</w:t>
-      </w:r>
-    </w:p>
-    <w:p>
-      <w:pPr>
-        <w:pStyle w:val="A-Doan-Van"/>
-        <w:numPr>
-          <w:ilvl w:val="0"/>
-          <w:numId w:val="28"/>
-        </w:numPr>
-        <w:rPr>
-          <w:lang w:val="en-US"/>
-        </w:rPr>
-      </w:pPr>
-      <w:r>
-        <w:rPr>
-          <w:lang w:val="en-US"/>
-        </w:rPr>
-        <w:t xml:space="preserve">Không cần mật khẩu: ứng dụng </w:t>
-      </w:r>
-      <w:r>
-        <w:t>không cần</w:t>
-      </w:r>
-      <w:r>
-        <w:rPr>
-          <w:lang w:val="en-US"/>
-        </w:rPr>
-        <w:t xml:space="preserve"> phải thiết lập</w:t>
-      </w:r>
-      <w:r>
-        <w:t xml:space="preserve"> mật khẩu đăng nhập cũng như là tài khoản người dùng, mọi thứ điều được xác định thông qua ví mà người dùng đã cài đặt vào máy, việc này vừa thuận tiện, vừa làm cho người dùng phải có trách nhiệm tự quản lý các bộ khóa của mình một cách an toàn.</w:t>
-      </w:r>
-      <w:r>
-        <w:rPr>
-          <w:lang w:val="en-US"/>
-        </w:rPr>
-        <w:t xml:space="preserve"> </w:t>
-      </w:r>
-    </w:p>
-    <w:p>
-      <w:pPr>
-        <w:pStyle w:val="A-Doan-Van"/>
-        <w:numPr>
-          <w:ilvl w:val="0"/>
-          <w:numId w:val="28"/>
-        </w:numPr>
-      </w:pPr>
-      <w:r>
-        <w:t>Gần như không thể đánh cắp thông tin: Mọi nội dung điều được lưu trữ một cách phi tập trung nên đã hạn chế việc bị theo dõi đánh cắp thông tin người dùng. Và mật khẩu cũng không được lưu tập trung lại một chỗ cho nên việc đánh cắp thông tin gần như bất khả thi.</w:t>
-      </w:r>
-    </w:p>
-    <w:p>
-      <w:pPr>
-        <w:pStyle w:val="A-Doan-Van"/>
-        <w:numPr>
-          <w:ilvl w:val="0"/>
-          <w:numId w:val="28"/>
-        </w:numPr>
-      </w:pPr>
-      <w:r>
-        <w:t>Điện toán đám mây: để tận dụng điểm mạnh của các nền tảng phi tập trung và tập trung. Việc sử dụng Amazon Web Services EC2 để triển khai ứng dụng front-end để tăng trải nghiệp người.</w:t>
-      </w:r>
-    </w:p>
-    <w:p>
-      <w:pPr>
-        <w:pStyle w:val="A-Doan-Van"/>
-        <w:numPr>
-          <w:ilvl w:val="0"/>
-          <w:numId w:val="28"/>
-        </w:numPr>
-      </w:pPr>
-      <w:r>
-        <w:t>Hoàn toàn mở: do mã nguồn hoàn toàn công khai nên bất kì ai cũng có thể kiểm tra, đánh giá và thông báo với cộng đồng nên sẽ đảm bảo an toàn cho mọi người.</w:t>
-      </w:r>
-    </w:p>
-    <w:p>
-      <w:pPr>
-        <w:pStyle w:val="A-Doan-Van"/>
-        <w:numPr>
-          <w:ilvl w:val="0"/>
-          <w:numId w:val="28"/>
-        </w:numPr>
-      </w:pPr>
-      <w:r>
-        <w:rPr>
-          <w:lang w:val="en-US"/>
-        </w:rPr>
-        <w:t>HTTPS2 – Server Push: công nghệ HTTPS2</w:t>
-      </w:r>
-      <w:r>
-        <w:rPr>
-          <w:lang w:val="en-US"/>
-        </w:rPr>
-        <w:t xml:space="preserve"> được sử dụng trên IPFS</w:t>
-      </w:r>
-      <w:r>
-        <w:rPr>
-          <w:lang w:val="en-US"/>
-        </w:rPr>
-        <w:t xml:space="preserve"> cho phép máy khách chỉ cần gửi một yêu cầu và máy chủ sẽ gửi đồng loạt nhiều tài </w:t>
-      </w:r>
-      <w:r>
-        <w:rPr>
-          <w:lang w:val="en-US"/>
-        </w:rPr>
-        <w:lastRenderedPageBreak/>
-        <w:t>nguyên mà máy khác yêu cầu, làm tăng tốc độ chuyển tập tin và giảm băng thông.</w:t>
-      </w:r>
-    </w:p>
-    <w:p>
-      <w:pPr>
-        <w:pStyle w:val="A-Doan-Van"/>
-      </w:pPr>
-      <w:r>
-        <w:t xml:space="preserve">Hiện tại ứng dụng sẽ không tính phí tạo dự án, dự án sẽ được tạo chỉ tốn một ít tiền của người dùng (số tiền này phụ thuộc vào thị trường và những tham số mà người dùng nhập vào), việc tốn chi phí khi tạo một dự án cũng sẽ hạn chế những dự án spam một cách tự động, khiến cho việc spam trở nên cực kì tốn kém. </w:t>
-      </w:r>
-    </w:p>
-    <w:p>
-      <w:pPr>
-        <w:pStyle w:val="A-Doan-Van"/>
-      </w:pPr>
-      <w:r>
-        <w:t>Ứng dụng này được gọi là Lighthouse (ngọn hải đăng) như một ngọn hải đăng soi sáng đường đi cho các thủy thủ để có thể đến đích an toàn. Ứng dụng này có tên gọi như thế cũng vì nó cũng làm những chức năng tương tự nhưng không phải đối với các thủy thủ mà là đối với các start-up, tổ chức từ thiện, làm cho dự án của họ có thể đạt được mục đích, tạo ra những sản phẩm tốt, giúp đỡ mọi người, làm thế giới phát triển hơn. Giúp các start-up, tổ chức thấy rõ đường đi (minh bạch) mà không gặp phải trở ngại ẩn đằng sau bóng tối (như các tổ chức truyền thống bạn không biết có gì sẽ xảy ra bên trong). Ngọn hải đăng luôn điều đặn cứ sau khoảng thời gian nhất định sẽ đi qua vị trị cũ lần nữa, tương tự như smart contract luôn được xử lý điều đặn mỗi 15 giây. Sau đây là những công nghệ được sử dụng để xây dựng nên một “Ngọn hải đăng”.</w:t>
-      </w:r>
-    </w:p>
-    <w:p>
-      <w:pPr>
-        <w:pStyle w:val="Heading2"/>
-      </w:pPr>
-      <w:bookmarkStart w:id="48" w:name="_Toc519111191"/>
-      <w:r>
-        <w:t>Vai trò</w:t>
-      </w:r>
-      <w:bookmarkEnd w:id="48"/>
-    </w:p>
-    <w:p>
-      <w:pPr>
-        <w:pStyle w:val="A-Doan-Van"/>
-      </w:pPr>
-      <w:r>
-        <w:t>Trong website Lighthouse sẽ có các tác nhân sử dụng chính là:</w:t>
-      </w:r>
-    </w:p>
-    <w:p>
-      <w:pPr>
-        <w:pStyle w:val="A-Doan-Van"/>
-        <w:numPr>
-          <w:ilvl w:val="0"/>
-          <w:numId w:val="29"/>
-        </w:numPr>
-      </w:pPr>
-      <w:r>
-        <w:t xml:space="preserve">Người dùng: cho phép </w:t>
-      </w:r>
-      <w:r>
-        <w:t>ủng hộ các dự án một cách ẩn danh, xem các thông tin liên quan đến dự án, đăng kí để trở thành thành viên để có thể tạo các dự án.</w:t>
-      </w:r>
-    </w:p>
-    <w:p>
-      <w:pPr>
-        <w:pStyle w:val="A-Doan-Van"/>
-        <w:numPr>
-          <w:ilvl w:val="0"/>
-          <w:numId w:val="29"/>
-        </w:numPr>
-      </w:pPr>
-      <w:r>
-        <w:t>Thành viên: cho phép ủng hộ các dự án khác nhưng sẽ không ẩn danh, xem các thông tin liên quan đến dự án của mình và của người khác, thay đổi thông tin dự án (cho phép một số thông tin được cho phép).</w:t>
-      </w:r>
-    </w:p>
-    <w:p>
-      <w:pPr>
-        <w:pStyle w:val="A-Doan-Van"/>
-        <w:numPr>
-          <w:ilvl w:val="0"/>
-          <w:numId w:val="29"/>
         </w:numPr>
       </w:pPr>
       <w:r>
@@ -17551,7 +18093,7 @@
                     <pic:cNvPicPr/>
                   </pic:nvPicPr>
                   <pic:blipFill>
-                    <a:blip r:embed="rId41">
+                    <a:blip r:embed="rId42">
                       <a:extLst>
                         <a:ext uri="{28A0092B-C50C-407E-A947-70E740481C1C}">
                           <a14:useLocalDpi xmlns:a14="http://schemas.microsoft.com/office/drawing/2010/main" val="0"/>
@@ -17741,7 +18283,7 @@
           </mc:Choice>
           <mc:Fallback>
             <w:pict>
-              <v:shape w14:anchorId="5E4FD276" id="Text Box 5" o:spid="_x0000_s1033" type="#_x0000_t202" style="position:absolute;left:0;text-align:left;margin-left:107.15pt;margin-top:379.4pt;width:254pt;height:.05pt;z-index:251695104;visibility:visible;mso-wrap-style:square;mso-wrap-distance-left:9pt;mso-wrap-distance-top:0;mso-wrap-distance-right:9pt;mso-wrap-distance-bottom:0;mso-position-horizontal:absolute;mso-position-horizontal-relative:text;mso-position-vertical:absolute;mso-position-vertical-relative:text;v-text-anchor:top" o:gfxdata="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" stroked="f">
+              <v:shape w14:anchorId="5E4FD276" id="Text Box 5" o:spid="_x0000_s1035" type="#_x0000_t202" style="position:absolute;left:0;text-align:left;margin-left:107.15pt;margin-top:379.4pt;width:254pt;height:.05pt;z-index:251695104;visibility:visible;mso-wrap-style:square;mso-wrap-distance-left:9pt;mso-wrap-distance-top:0;mso-wrap-distance-right:9pt;mso-wrap-distance-bottom:0;mso-position-horizontal:absolute;mso-position-horizontal-relative:text;mso-position-vertical:absolute;mso-position-vertical-relative:text;v-text-anchor:top" o:gfxdata="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" stroked="f">
                 <v:textbox style="mso-fit-shape-to-text:t" inset="0,0,0,0">
                   <w:txbxContent>
                     <w:p>
@@ -17888,7 +18430,7 @@
                     <pic:cNvPicPr/>
                   </pic:nvPicPr>
                   <pic:blipFill>
-                    <a:blip r:embed="rId42">
+                    <a:blip r:embed="rId43">
                       <a:extLst>
                         <a:ext uri="{28A0092B-C50C-407E-A947-70E740481C1C}">
                           <a14:useLocalDpi xmlns:a14="http://schemas.microsoft.com/office/drawing/2010/main" val="0"/>
@@ -18044,7 +18586,7 @@
                     <pic:cNvPicPr/>
                   </pic:nvPicPr>
                   <pic:blipFill>
-                    <a:blip r:embed="rId43">
+                    <a:blip r:embed="rId44">
                       <a:extLst>
                         <a:ext uri="{28A0092B-C50C-407E-A947-70E740481C1C}">
                           <a14:useLocalDpi xmlns:a14="http://schemas.microsoft.com/office/drawing/2010/main" val="0"/>
@@ -18208,7 +18750,12 @@
         </w:numPr>
       </w:pPr>
       <w:r>
-        <w:t>Smart contract: có vai trò như là database và cả server. Chịu chức năng lưu trữ và xử lý các logic của ứng dụng.</w:t>
+        <w:t xml:space="preserve">Smart contract: </w:t>
+      </w:r>
+      <w:bookmarkStart w:id="54" w:name="_GoBack"/>
+      <w:bookmarkEnd w:id="54"/>
+      <w:r>
+        <w:t>có vai trò như là database và cả server. Chịu chức năng lưu trữ và xử lý các logic của ứng dụng.</w:t>
       </w:r>
     </w:p>
     <w:p>
@@ -18403,11 +18950,11 @@
       <w:pPr>
         <w:pStyle w:val="Heading2"/>
       </w:pPr>
-      <w:bookmarkStart w:id="54" w:name="_Toc519111193"/>
+      <w:bookmarkStart w:id="55" w:name="_Toc519111193"/>
       <w:r>
         <w:t>HÌNH ẢNH</w:t>
       </w:r>
-      <w:bookmarkEnd w:id="54"/>
+      <w:bookmarkEnd w:id="55"/>
     </w:p>
     <w:p>
       <w:pPr>
@@ -18450,7 +18997,7 @@
                     <pic:cNvPicPr/>
                   </pic:nvPicPr>
                   <pic:blipFill>
-                    <a:blip r:embed="rId44" cstate="print">
+                    <a:blip r:embed="rId45" cstate="print">
                       <a:extLst>
                         <a:ext uri="{28A0092B-C50C-407E-A947-70E740481C1C}">
                           <a14:useLocalDpi xmlns:a14="http://schemas.microsoft.com/office/drawing/2010/main" val="0"/>
@@ -18484,7 +19031,7 @@
           <w:i w:val="0"/>
         </w:rPr>
       </w:pPr>
-      <w:bookmarkStart w:id="55" w:name="_Toc519111122"/>
+      <w:bookmarkStart w:id="56" w:name="_Toc519111122"/>
       <w:r>
         <w:rPr>
           <w:i w:val="0"/>
@@ -18584,7 +19131,7 @@
         </w:rPr>
         <w:t xml:space="preserve"> Trang chủ của Lighthouse hiển thị các dự án</w:t>
       </w:r>
-      <w:bookmarkEnd w:id="55"/>
+      <w:bookmarkEnd w:id="56"/>
     </w:p>
     <w:p>
       <w:pPr>
@@ -18612,7 +19159,7 @@
                     <pic:cNvPicPr/>
                   </pic:nvPicPr>
                   <pic:blipFill>
-                    <a:blip r:embed="rId45" cstate="print">
+                    <a:blip r:embed="rId46" cstate="print">
                       <a:extLst>
                         <a:ext uri="{28A0092B-C50C-407E-A947-70E740481C1C}">
                           <a14:useLocalDpi xmlns:a14="http://schemas.microsoft.com/office/drawing/2010/main" val="0"/>
@@ -18646,7 +19193,7 @@
           <w:i w:val="0"/>
         </w:rPr>
       </w:pPr>
-      <w:bookmarkStart w:id="56" w:name="_Toc519111123"/>
+      <w:bookmarkStart w:id="57" w:name="_Toc519111123"/>
       <w:r>
         <w:rPr>
           <w:i w:val="0"/>
@@ -18746,12 +19293,13 @@
         </w:rPr>
         <w:t xml:space="preserve"> Trang hiển thị thông tin chi tiết của dự án</w:t>
       </w:r>
-      <w:bookmarkEnd w:id="56"/>
+      <w:bookmarkEnd w:id="57"/>
     </w:p>
     <w:p>
       <w:pPr>
         <w:keepNext/>
         <w:spacing w:after="160" w:line="259" w:lineRule="auto"/>
+        <w:jc w:val="center"/>
       </w:pPr>
       <w:r>
         <w:rPr>
@@ -18760,8 +19308,8 @@
         <w:lastRenderedPageBreak/>
         <w:drawing>
           <wp:inline distT="0" distB="0" distL="0" distR="0">
-            <wp:extent cx="5760720" cy="4065270"/>
-            <wp:effectExtent l="0" t="0" r="5080" b="0"/>
+            <wp:extent cx="5229726" cy="3690554"/>
+            <wp:effectExtent l="0" t="0" r="3175" b="5715"/>
             <wp:docPr id="27" name="Picture 27"/>
             <wp:cNvGraphicFramePr>
               <a:graphicFrameLocks xmlns:a="http://schemas.openxmlformats.org/drawingml/2006/main" noChangeAspect="1"/>
@@ -18774,7 +19322,332 @@
                     <pic:cNvPicPr/>
                   </pic:nvPicPr>
                   <pic:blipFill>
-                    <a:blip r:embed="rId46" cstate="print">
+                    <a:blip r:embed="rId47" cstate="print">
+                      <a:extLst>
+                        <a:ext uri="{28A0092B-C50C-407E-A947-70E740481C1C}">
+                          <a14:useLocalDpi xmlns:a14="http://schemas.microsoft.com/office/drawing/2010/main" val="0"/>
+                        </a:ext>
+                      </a:extLst>
+                    </a:blip>
+                    <a:stretch>
+                      <a:fillRect/>
+                    </a:stretch>
+                  </pic:blipFill>
+                  <pic:spPr>
+                    <a:xfrm>
+                      <a:off x="0" y="0"/>
+                      <a:ext cx="5244708" cy="3701127"/>
+                    </a:xfrm>
+                    <a:prstGeom prst="rect">
+                      <a:avLst/>
+                    </a:prstGeom>
+                  </pic:spPr>
+                </pic:pic>
+              </a:graphicData>
+            </a:graphic>
+          </wp:inline>
+        </w:drawing>
+      </w:r>
+    </w:p>
+    <w:p>
+      <w:pPr>
+        <w:pStyle w:val="Caption"/>
+        <w:rPr>
+          <w:i w:val="0"/>
+        </w:rPr>
+      </w:pPr>
+      <w:bookmarkStart w:id="58" w:name="_Toc519111124"/>
+      <w:r>
+        <w:rPr>
+          <w:i w:val="0"/>
+          <w:u w:val="single"/>
+        </w:rPr>
+        <w:t xml:space="preserve">Hình </w:t>
+      </w:r>
+      <w:r>
+        <w:rPr>
+          <w:i w:val="0"/>
+          <w:u w:val="single"/>
+        </w:rPr>
+        <w:fldChar w:fldCharType="begin"/>
+      </w:r>
+      <w:r>
+        <w:rPr>
+          <w:i w:val="0"/>
+          <w:u w:val="single"/>
+        </w:rPr>
+        <w:instrText xml:space="preserve"> STYLEREF 1 \s </w:instrText>
+      </w:r>
+      <w:r>
+        <w:rPr>
+          <w:i w:val="0"/>
+          <w:u w:val="single"/>
+        </w:rPr>
+        <w:fldChar w:fldCharType="separate"/>
+      </w:r>
+      <w:r>
+        <w:rPr>
+          <w:i w:val="0"/>
+          <w:noProof/>
+          <w:u w:val="single"/>
+        </w:rPr>
+        <w:t>5</w:t>
+      </w:r>
+      <w:r>
+        <w:rPr>
+          <w:i w:val="0"/>
+          <w:u w:val="single"/>
+        </w:rPr>
+        <w:fldChar w:fldCharType="end"/>
+      </w:r>
+      <w:r>
+        <w:rPr>
+          <w:i w:val="0"/>
+          <w:u w:val="single"/>
+        </w:rPr>
+        <w:noBreakHyphen/>
+      </w:r>
+      <w:r>
+        <w:rPr>
+          <w:i w:val="0"/>
+          <w:u w:val="single"/>
+        </w:rPr>
+        <w:fldChar w:fldCharType="begin"/>
+      </w:r>
+      <w:r>
+        <w:rPr>
+          <w:i w:val="0"/>
+          <w:u w:val="single"/>
+        </w:rPr>
+        <w:instrText xml:space="preserve"> SEQ Hình \* ARABIC \s 1 </w:instrText>
+      </w:r>
+      <w:r>
+        <w:rPr>
+          <w:i w:val="0"/>
+          <w:u w:val="single"/>
+        </w:rPr>
+        <w:fldChar w:fldCharType="separate"/>
+      </w:r>
+      <w:r>
+        <w:rPr>
+          <w:i w:val="0"/>
+          <w:noProof/>
+          <w:u w:val="single"/>
+        </w:rPr>
+        <w:t>7</w:t>
+      </w:r>
+      <w:r>
+        <w:rPr>
+          <w:i w:val="0"/>
+          <w:u w:val="single"/>
+        </w:rPr>
+        <w:fldChar w:fldCharType="end"/>
+      </w:r>
+      <w:r>
+        <w:rPr>
+          <w:i w:val="0"/>
+          <w:u w:val="single"/>
+        </w:rPr>
+        <w:t>:</w:t>
+      </w:r>
+      <w:r>
+        <w:rPr>
+          <w:i w:val="0"/>
+        </w:rPr>
+        <w:t xml:space="preserve"> Trang quản lí thông tin cá nhân</w:t>
+      </w:r>
+      <w:bookmarkEnd w:id="58"/>
+    </w:p>
+    <w:p>
+      <w:pPr>
+        <w:keepNext/>
+        <w:spacing w:after="160" w:line="259" w:lineRule="auto"/>
+        <w:jc w:val="center"/>
+      </w:pPr>
+      <w:r>
+        <w:rPr>
+          <w:noProof/>
+        </w:rPr>
+        <w:drawing>
+          <wp:inline distT="0" distB="0" distL="0" distR="0">
+            <wp:extent cx="5342021" cy="4448151"/>
+            <wp:effectExtent l="0" t="0" r="5080" b="0"/>
+            <wp:docPr id="28" name="Picture 28"/>
+            <wp:cNvGraphicFramePr>
+              <a:graphicFrameLocks xmlns:a="http://schemas.openxmlformats.org/drawingml/2006/main" noChangeAspect="1"/>
+            </wp:cNvGraphicFramePr>
+            <a:graphic xmlns:a="http://schemas.openxmlformats.org/drawingml/2006/main">
+              <a:graphicData uri="http://schemas.openxmlformats.org/drawingml/2006/picture">
+                <pic:pic xmlns:pic="http://schemas.openxmlformats.org/drawingml/2006/picture">
+                  <pic:nvPicPr>
+                    <pic:cNvPr id="28" name="44.png"/>
+                    <pic:cNvPicPr/>
+                  </pic:nvPicPr>
+                  <pic:blipFill>
+                    <a:blip r:embed="rId48" cstate="print">
+                      <a:extLst>
+                        <a:ext uri="{28A0092B-C50C-407E-A947-70E740481C1C}">
+                          <a14:useLocalDpi xmlns:a14="http://schemas.microsoft.com/office/drawing/2010/main" val="0"/>
+                        </a:ext>
+                      </a:extLst>
+                    </a:blip>
+                    <a:stretch>
+                      <a:fillRect/>
+                    </a:stretch>
+                  </pic:blipFill>
+                  <pic:spPr>
+                    <a:xfrm>
+                      <a:off x="0" y="0"/>
+                      <a:ext cx="5345069" cy="4450689"/>
+                    </a:xfrm>
+                    <a:prstGeom prst="rect">
+                      <a:avLst/>
+                    </a:prstGeom>
+                  </pic:spPr>
+                </pic:pic>
+              </a:graphicData>
+            </a:graphic>
+          </wp:inline>
+        </w:drawing>
+      </w:r>
+    </w:p>
+    <w:p>
+      <w:pPr>
+        <w:pStyle w:val="Caption"/>
+        <w:rPr>
+          <w:i w:val="0"/>
+        </w:rPr>
+      </w:pPr>
+      <w:bookmarkStart w:id="59" w:name="_Toc519111125"/>
+      <w:r>
+        <w:rPr>
+          <w:i w:val="0"/>
+          <w:u w:val="single"/>
+        </w:rPr>
+        <w:t xml:space="preserve">Hình </w:t>
+      </w:r>
+      <w:r>
+        <w:rPr>
+          <w:i w:val="0"/>
+          <w:u w:val="single"/>
+        </w:rPr>
+        <w:fldChar w:fldCharType="begin"/>
+      </w:r>
+      <w:r>
+        <w:rPr>
+          <w:i w:val="0"/>
+          <w:u w:val="single"/>
+        </w:rPr>
+        <w:instrText xml:space="preserve"> STYLEREF 1 \s </w:instrText>
+      </w:r>
+      <w:r>
+        <w:rPr>
+          <w:i w:val="0"/>
+          <w:u w:val="single"/>
+        </w:rPr>
+        <w:fldChar w:fldCharType="separate"/>
+      </w:r>
+      <w:r>
+        <w:rPr>
+          <w:i w:val="0"/>
+          <w:noProof/>
+          <w:u w:val="single"/>
+        </w:rPr>
+        <w:t>5</w:t>
+      </w:r>
+      <w:r>
+        <w:rPr>
+          <w:i w:val="0"/>
+          <w:u w:val="single"/>
+        </w:rPr>
+        <w:fldChar w:fldCharType="end"/>
+      </w:r>
+      <w:r>
+        <w:rPr>
+          <w:i w:val="0"/>
+          <w:u w:val="single"/>
+        </w:rPr>
+        <w:noBreakHyphen/>
+      </w:r>
+      <w:r>
+        <w:rPr>
+          <w:i w:val="0"/>
+          <w:u w:val="single"/>
+        </w:rPr>
+        <w:fldChar w:fldCharType="begin"/>
+      </w:r>
+      <w:r>
+        <w:rPr>
+          <w:i w:val="0"/>
+          <w:u w:val="single"/>
+        </w:rPr>
+        <w:instrText xml:space="preserve"> SEQ Hình \* ARABIC \s 1 </w:instrText>
+      </w:r>
+      <w:r>
+        <w:rPr>
+          <w:i w:val="0"/>
+          <w:u w:val="single"/>
+        </w:rPr>
+        <w:fldChar w:fldCharType="separate"/>
+      </w:r>
+      <w:r>
+        <w:rPr>
+          <w:i w:val="0"/>
+          <w:noProof/>
+          <w:u w:val="single"/>
+        </w:rPr>
+        <w:t>8</w:t>
+      </w:r>
+      <w:r>
+        <w:rPr>
+          <w:i w:val="0"/>
+          <w:u w:val="single"/>
+        </w:rPr>
+        <w:fldChar w:fldCharType="end"/>
+      </w:r>
+      <w:r>
+        <w:rPr>
+          <w:i w:val="0"/>
+          <w:u w:val="single"/>
+        </w:rPr>
+        <w:t>:</w:t>
+      </w:r>
+      <w:r>
+        <w:rPr>
+          <w:i w:val="0"/>
+        </w:rPr>
+        <w:t xml:space="preserve"> Trang tạo dự án</w:t>
+      </w:r>
+      <w:bookmarkEnd w:id="59"/>
+    </w:p>
+    <w:p>
+      <w:pPr>
+        <w:keepNext/>
+        <w:spacing w:after="160" w:line="259" w:lineRule="auto"/>
+        <w:jc w:val="center"/>
+      </w:pPr>
+      <w:r>
+        <w:rPr>
+          <w:noProof/>
+        </w:rPr>
+        <w:lastRenderedPageBreak/>
+        <w:drawing>
+          <wp:inline distT="0" distB="0" distL="0" distR="0">
+            <wp:extent cx="5760720" cy="4065270"/>
+            <wp:effectExtent l="0" t="0" r="5080" b="0"/>
+            <wp:docPr id="29" name="Picture 29"/>
+            <wp:cNvGraphicFramePr>
+              <a:graphicFrameLocks xmlns:a="http://schemas.openxmlformats.org/drawingml/2006/main" noChangeAspect="1"/>
+            </wp:cNvGraphicFramePr>
+            <a:graphic xmlns:a="http://schemas.openxmlformats.org/drawingml/2006/main">
+              <a:graphicData uri="http://schemas.openxmlformats.org/drawingml/2006/picture">
+                <pic:pic xmlns:pic="http://schemas.openxmlformats.org/drawingml/2006/picture">
+                  <pic:nvPicPr>
+                    <pic:cNvPr id="29" name="55.png"/>
+                    <pic:cNvPicPr/>
+                  </pic:nvPicPr>
+                  <pic:blipFill>
+                    <a:blip r:embed="rId49" cstate="print">
                       <a:extLst>
                         <a:ext uri="{28A0092B-C50C-407E-A947-70E740481C1C}">
                           <a14:useLocalDpi xmlns:a14="http://schemas.microsoft.com/office/drawing/2010/main" val="0"/>
@@ -18808,7 +19681,7 @@
           <w:i w:val="0"/>
         </w:rPr>
       </w:pPr>
-      <w:bookmarkStart w:id="57" w:name="_Toc519111124"/>
+      <w:bookmarkStart w:id="60" w:name="_Toc519111126"/>
       <w:r>
         <w:rPr>
           <w:i w:val="0"/>
@@ -18886,7 +19759,7 @@
           <w:noProof/>
           <w:u w:val="single"/>
         </w:rPr>
-        <w:t>7</w:t>
+        <w:t>9</w:t>
       </w:r>
       <w:r>
         <w:rPr>
@@ -18906,9 +19779,9 @@
         <w:rPr>
           <w:i w:val="0"/>
         </w:rPr>
-        <w:t xml:space="preserve"> Trang quản lí thông tin cá nhân</w:t>
-      </w:r>
-      <w:bookmarkEnd w:id="57"/>
+        <w:t xml:space="preserve"> Trang đăng kí thành viên</w:t>
+      </w:r>
+      <w:bookmarkEnd w:id="60"/>
     </w:p>
     <w:p>
       <w:pPr>
@@ -18917,983 +19790,15 @@
     </w:p>
     <w:p>
       <w:pPr>
-        <w:keepNext/>
         <w:spacing w:after="160" w:line="259" w:lineRule="auto"/>
       </w:pPr>
       <w:r>
-        <w:rPr>
-          <w:noProof/>
-        </w:rPr>
-        <w:lastRenderedPageBreak/>
-        <w:drawing>
-          <wp:inline distT="0" distB="0" distL="0" distR="0">
-            <wp:extent cx="5760720" cy="4796790"/>
-            <wp:effectExtent l="0" t="0" r="5080" b="3810"/>
-            <wp:docPr id="28" name="Picture 28"/>
-            <wp:cNvGraphicFramePr>
-              <a:graphicFrameLocks xmlns:a="http://schemas.openxmlformats.org/drawingml/2006/main" noChangeAspect="1"/>
-            </wp:cNvGraphicFramePr>
-            <a:graphic xmlns:a="http://schemas.openxmlformats.org/drawingml/2006/main">
-              <a:graphicData uri="http://schemas.openxmlformats.org/drawingml/2006/picture">
-                <pic:pic xmlns:pic="http://schemas.openxmlformats.org/drawingml/2006/picture">
-                  <pic:nvPicPr>
-                    <pic:cNvPr id="28" name="44.png"/>
-                    <pic:cNvPicPr/>
-                  </pic:nvPicPr>
-                  <pic:blipFill>
-                    <a:blip r:embed="rId47" cstate="print">
-                      <a:extLst>
-                        <a:ext uri="{28A0092B-C50C-407E-A947-70E740481C1C}">
-                          <a14:useLocalDpi xmlns:a14="http://schemas.microsoft.com/office/drawing/2010/main" val="0"/>
-                        </a:ext>
-                      </a:extLst>
-                    </a:blip>
-                    <a:stretch>
-                      <a:fillRect/>
-                    </a:stretch>
-                  </pic:blipFill>
-                  <pic:spPr>
-                    <a:xfrm>
-                      <a:off x="0" y="0"/>
-                      <a:ext cx="5760720" cy="4796790"/>
-                    </a:xfrm>
-                    <a:prstGeom prst="rect">
-                      <a:avLst/>
-                    </a:prstGeom>
-                  </pic:spPr>
-                </pic:pic>
-              </a:graphicData>
-            </a:graphic>
-          </wp:inline>
-        </w:drawing>
-      </w:r>
-    </w:p>
-    <w:p>
-      <w:pPr>
-        <w:pStyle w:val="Caption"/>
-        <w:rPr>
-          <w:i w:val="0"/>
-        </w:rPr>
-      </w:pPr>
-      <w:bookmarkStart w:id="58" w:name="_Toc519111125"/>
-      <w:r>
-        <w:rPr>
-          <w:i w:val="0"/>
-          <w:u w:val="single"/>
-        </w:rPr>
-        <w:t xml:space="preserve">Hình </w:t>
-      </w:r>
-      <w:r>
-        <w:rPr>
-          <w:i w:val="0"/>
-          <w:u w:val="single"/>
-        </w:rPr>
-        <w:fldChar w:fldCharType="begin"/>
-      </w:r>
-      <w:r>
-        <w:rPr>
-          <w:i w:val="0"/>
-          <w:u w:val="single"/>
-        </w:rPr>
-        <w:instrText xml:space="preserve"> STYLEREF 1 \s </w:instrText>
-      </w:r>
-      <w:r>
-        <w:rPr>
-          <w:i w:val="0"/>
-          <w:u w:val="single"/>
-        </w:rPr>
-        <w:fldChar w:fldCharType="separate"/>
-      </w:r>
-      <w:r>
-        <w:rPr>
-          <w:i w:val="0"/>
-          <w:noProof/>
-          <w:u w:val="single"/>
-        </w:rPr>
-        <w:t>5</w:t>
-      </w:r>
-      <w:r>
-        <w:rPr>
-          <w:i w:val="0"/>
-          <w:u w:val="single"/>
-        </w:rPr>
-        <w:fldChar w:fldCharType="end"/>
-      </w:r>
-      <w:r>
-        <w:rPr>
-          <w:i w:val="0"/>
-          <w:u w:val="single"/>
-        </w:rPr>
-        <w:noBreakHyphen/>
-      </w:r>
-      <w:r>
-        <w:rPr>
-          <w:i w:val="0"/>
-          <w:u w:val="single"/>
-        </w:rPr>
-        <w:fldChar w:fldCharType="begin"/>
-      </w:r>
-      <w:r>
-        <w:rPr>
-          <w:i w:val="0"/>
-          <w:u w:val="single"/>
-        </w:rPr>
-        <w:instrText xml:space="preserve"> SEQ Hình \* ARABIC \s 1 </w:instrText>
-      </w:r>
-      <w:r>
-        <w:rPr>
-          <w:i w:val="0"/>
-          <w:u w:val="single"/>
-        </w:rPr>
-        <w:fldChar w:fldCharType="separate"/>
-      </w:r>
-      <w:r>
-        <w:rPr>
-          <w:i w:val="0"/>
-          <w:noProof/>
-          <w:u w:val="single"/>
-        </w:rPr>
-        <w:t>8</w:t>
-      </w:r>
-      <w:r>
-        <w:rPr>
-          <w:i w:val="0"/>
-          <w:u w:val="single"/>
-        </w:rPr>
-        <w:fldChar w:fldCharType="end"/>
-      </w:r>
-      <w:r>
-        <w:rPr>
-          <w:i w:val="0"/>
-          <w:u w:val="single"/>
-        </w:rPr>
-        <w:t>:</w:t>
-      </w:r>
-      <w:r>
-        <w:rPr>
-          <w:i w:val="0"/>
-        </w:rPr>
-        <w:t xml:space="preserve"> Trang tạo dự án</w:t>
-      </w:r>
-      <w:bookmarkEnd w:id="58"/>
-    </w:p>
-    <w:p>
-      <w:pPr>
-        <w:keepNext/>
+        <w:br w:type="page"/>
+      </w:r>
+    </w:p>
+    <w:p>
+      <w:pPr>
         <w:spacing w:after="160" w:line="259" w:lineRule="auto"/>
-      </w:pPr>
-      <w:r>
-        <w:rPr>
-          <w:noProof/>
-        </w:rPr>
-        <w:lastRenderedPageBreak/>
-        <w:drawing>
-          <wp:inline distT="0" distB="0" distL="0" distR="0">
-            <wp:extent cx="5760720" cy="4065270"/>
-            <wp:effectExtent l="0" t="0" r="5080" b="0"/>
-            <wp:docPr id="29" name="Picture 29"/>
-            <wp:cNvGraphicFramePr>
-              <a:graphicFrameLocks xmlns:a="http://schemas.openxmlformats.org/drawingml/2006/main" noChangeAspect="1"/>
-            </wp:cNvGraphicFramePr>
-            <a:graphic xmlns:a="http://schemas.openxmlformats.org/drawingml/2006/main">
-              <a:graphicData uri="http://schemas.openxmlformats.org/drawingml/2006/picture">
-                <pic:pic xmlns:pic="http://schemas.openxmlformats.org/drawingml/2006/picture">
-                  <pic:nvPicPr>
-                    <pic:cNvPr id="29" name="55.png"/>
-                    <pic:cNvPicPr/>
-                  </pic:nvPicPr>
-                  <pic:blipFill>
-                    <a:blip r:embed="rId48" cstate="print">
-                      <a:extLst>
-                        <a:ext uri="{28A0092B-C50C-407E-A947-70E740481C1C}">
-                          <a14:useLocalDpi xmlns:a14="http://schemas.microsoft.com/office/drawing/2010/main" val="0"/>
-                        </a:ext>
-                      </a:extLst>
-                    </a:blip>
-                    <a:stretch>
-                      <a:fillRect/>
-                    </a:stretch>
-                  </pic:blipFill>
-                  <pic:spPr>
-                    <a:xfrm>
-                      <a:off x="0" y="0"/>
-                      <a:ext cx="5760720" cy="4065270"/>
-                    </a:xfrm>
-                    <a:prstGeom prst="rect">
-                      <a:avLst/>
-                    </a:prstGeom>
-                  </pic:spPr>
-                </pic:pic>
-              </a:graphicData>
-            </a:graphic>
-          </wp:inline>
-        </w:drawing>
-      </w:r>
-    </w:p>
-    <w:p>
-      <w:pPr>
-        <w:pStyle w:val="Caption"/>
-        <w:rPr>
-          <w:i w:val="0"/>
-        </w:rPr>
-      </w:pPr>
-      <w:bookmarkStart w:id="59" w:name="_Toc519111126"/>
-      <w:r>
-        <w:rPr>
-          <w:i w:val="0"/>
-          <w:u w:val="single"/>
-        </w:rPr>
-        <w:t xml:space="preserve">Hình </w:t>
-      </w:r>
-      <w:r>
-        <w:rPr>
-          <w:i w:val="0"/>
-          <w:u w:val="single"/>
-        </w:rPr>
-        <w:fldChar w:fldCharType="begin"/>
-      </w:r>
-      <w:r>
-        <w:rPr>
-          <w:i w:val="0"/>
-          <w:u w:val="single"/>
-        </w:rPr>
-        <w:instrText xml:space="preserve"> STYLEREF 1 \s </w:instrText>
-      </w:r>
-      <w:r>
-        <w:rPr>
-          <w:i w:val="0"/>
-          <w:u w:val="single"/>
-        </w:rPr>
-        <w:fldChar w:fldCharType="separate"/>
-      </w:r>
-      <w:r>
-        <w:rPr>
-          <w:i w:val="0"/>
-          <w:noProof/>
-          <w:u w:val="single"/>
-        </w:rPr>
-        <w:t>5</w:t>
-      </w:r>
-      <w:r>
-        <w:rPr>
-          <w:i w:val="0"/>
-          <w:u w:val="single"/>
-        </w:rPr>
-        <w:fldChar w:fldCharType="end"/>
-      </w:r>
-      <w:r>
-        <w:rPr>
-          <w:i w:val="0"/>
-          <w:u w:val="single"/>
-        </w:rPr>
-        <w:noBreakHyphen/>
-      </w:r>
-      <w:r>
-        <w:rPr>
-          <w:i w:val="0"/>
-          <w:u w:val="single"/>
-        </w:rPr>
-        <w:fldChar w:fldCharType="begin"/>
-      </w:r>
-      <w:r>
-        <w:rPr>
-          <w:i w:val="0"/>
-          <w:u w:val="single"/>
-        </w:rPr>
-        <w:instrText xml:space="preserve"> SEQ Hình \* ARABIC \s 1 </w:instrText>
-      </w:r>
-      <w:r>
-        <w:rPr>
-          <w:i w:val="0"/>
-          <w:u w:val="single"/>
-        </w:rPr>
-        <w:fldChar w:fldCharType="separate"/>
-      </w:r>
-      <w:r>
-        <w:rPr>
-          <w:i w:val="0"/>
-          <w:noProof/>
-          <w:u w:val="single"/>
-        </w:rPr>
-        <w:t>9</w:t>
-      </w:r>
-      <w:r>
-        <w:rPr>
-          <w:i w:val="0"/>
-          <w:u w:val="single"/>
-        </w:rPr>
-        <w:fldChar w:fldCharType="end"/>
-      </w:r>
-      <w:r>
-        <w:rPr>
-          <w:i w:val="0"/>
-          <w:u w:val="single"/>
-        </w:rPr>
-        <w:t>:</w:t>
-      </w:r>
-      <w:r>
-        <w:rPr>
-          <w:i w:val="0"/>
-        </w:rPr>
-        <w:t xml:space="preserve"> Trang đăng kí thành viên</w:t>
-      </w:r>
-      <w:bookmarkEnd w:id="59"/>
-    </w:p>
-    <w:p>
-      <w:pPr>
-        <w:spacing w:after="160" w:line="259" w:lineRule="auto"/>
-      </w:pPr>
-    </w:p>
-    <w:p>
-      <w:pPr>
-        <w:spacing w:after="160" w:line="259" w:lineRule="auto"/>
-      </w:pPr>
-      <w:r>
-        <w:br w:type="page"/>
-      </w:r>
-    </w:p>
-    <w:p>
-      <w:pPr>
-        <w:spacing w:after="160" w:line="259" w:lineRule="auto"/>
-        <w:sectPr>
-          <w:headerReference w:type="default" r:id="rId49"/>
-          <w:pgSz w:w="11907" w:h="16839" w:code="9"/>
-          <w:pgMar w:top="1134" w:right="1134" w:bottom="1134" w:left="1701" w:header="340" w:footer="680" w:gutter="0"/>
-          <w:cols w:space="720"/>
-          <w:docGrid w:linePitch="360"/>
-        </w:sectPr>
-      </w:pPr>
-    </w:p>
-    <w:p>
-      <w:pPr>
-        <w:pStyle w:val="Heading1"/>
-        <w:spacing w:before="0" w:after="480"/>
-      </w:pPr>
-      <w:bookmarkStart w:id="60" w:name="_Toc519111194"/>
-      <w:r>
-        <w:lastRenderedPageBreak/>
-        <w:t>TỔNG KẾT</w:t>
-      </w:r>
-      <w:bookmarkEnd w:id="60"/>
-    </w:p>
-    <w:p>
-      <w:pPr>
-        <w:pStyle w:val="Heading2"/>
-      </w:pPr>
-      <w:bookmarkStart w:id="61" w:name="_Toc519111195"/>
-      <w:r>
-        <w:t>ƯU NHƯỢC ĐIỂM</w:t>
-      </w:r>
-      <w:bookmarkEnd w:id="61"/>
-    </w:p>
-    <w:p>
-      <w:pPr>
-        <w:pStyle w:val="A-Doan-Van"/>
-      </w:pPr>
-      <w:r>
-        <w:t>Qua quá trình phát triển sản phẩm, dự án tuy đã hoàn thành tốt với những ưu điểm nổi bật nhưng cũng không tránh khỏi không ít khó khăn, dưới đây là những ưu nhược điểm đã đạt được.</w:t>
-      </w:r>
-    </w:p>
-    <w:p>
-      <w:pPr>
-        <w:pStyle w:val="A-Doan-Van"/>
-      </w:pPr>
-      <w:r>
-        <w:t>Ưu điểm của ứng dụng:</w:t>
-      </w:r>
-    </w:p>
-    <w:p>
-      <w:pPr>
-        <w:pStyle w:val="A-Doan-Van"/>
-        <w:numPr>
-          <w:ilvl w:val="0"/>
-          <w:numId w:val="31"/>
-        </w:numPr>
-      </w:pPr>
-      <w:r>
-        <w:t>Giao diện đơn giản, tập trung vào trải nghiệm người dùng hơn là giao diện người dùng.</w:t>
-      </w:r>
-    </w:p>
-    <w:p>
-      <w:pPr>
-        <w:pStyle w:val="A-Doan-Van"/>
-        <w:numPr>
-          <w:ilvl w:val="0"/>
-          <w:numId w:val="31"/>
-        </w:numPr>
-      </w:pPr>
-      <w:r>
-        <w:rPr>
-          <w:lang w:val="en-US"/>
-        </w:rPr>
-        <w:t xml:space="preserve">Các giao dịch diễn ra </w:t>
-      </w:r>
-      <w:r>
-        <w:rPr>
-          <w:lang w:val="en-US"/>
-        </w:rPr>
-        <w:t>một cách minh bạch, nhanh chóng do mọi giao dịch điều được công khai, việc ủng hộ một cách phi biên giới dễ dàng hơn (không bị tính mức phí cao khi sử dụng Visa hay Paypal).</w:t>
-      </w:r>
-    </w:p>
-    <w:p>
-      <w:pPr>
-        <w:pStyle w:val="A-Doan-Van"/>
-        <w:numPr>
-          <w:ilvl w:val="0"/>
-          <w:numId w:val="31"/>
-        </w:numPr>
-      </w:pPr>
-      <w:r>
-        <w:rPr>
-          <w:lang w:val="en-US"/>
-        </w:rPr>
-        <w:t>Mã nguồn bất biến và mở hoàn toàn làm cho trang web trở nên minh bạch, có thể được kiểm tra và báo cáo bởi cộng đồng. Điều m</w:t>
-      </w:r>
-      <w:r>
-        <w:rPr>
-          <w:lang w:val="en-US"/>
-        </w:rPr>
-        <w:t>à các KickStarter không có được, người dùng sẽ không biết bên trong là gì hoạt động như thế nào.</w:t>
-      </w:r>
-    </w:p>
-    <w:p>
-      <w:pPr>
-        <w:pStyle w:val="A-Doan-Van"/>
-        <w:numPr>
-          <w:ilvl w:val="0"/>
-          <w:numId w:val="31"/>
-        </w:numPr>
-      </w:pPr>
-      <w:r>
-        <w:rPr>
-          <w:lang w:val="en-US"/>
-        </w:rPr>
-        <w:t>Loại bỏ người trung gian cho phép hai bên (người dùng và người tạo dự án) giao dịch trực tiếp với nhau, giảm những chi phí khác phải trả cho bên thứ ba.</w:t>
-      </w:r>
-    </w:p>
-    <w:p>
-      <w:pPr>
-        <w:pStyle w:val="A-Doan-Van"/>
-        <w:numPr>
-          <w:ilvl w:val="0"/>
-          <w:numId w:val="31"/>
-        </w:numPr>
-      </w:pPr>
-      <w:r>
-        <w:rPr>
-          <w:lang w:val="en-US"/>
-        </w:rPr>
-        <w:t>Cho phép giao dịch ẩn danh, không tiết lộ bất kì thông tin gì của người dùng. Làm các giao dịch trở nên an toàn hơn trong môi trường không an toàn.</w:t>
-      </w:r>
-    </w:p>
-    <w:p>
-      <w:pPr>
-        <w:pStyle w:val="A-Doan-Van"/>
-        <w:numPr>
-          <w:ilvl w:val="0"/>
-          <w:numId w:val="31"/>
-        </w:numPr>
-      </w:pPr>
-      <w:r>
-        <w:rPr>
-          <w:lang w:val="en-US"/>
-        </w:rPr>
-        <w:t>Xác thực danh tính tin cậy hơn do người dùng phải bỏ ra một mức phí lớn để thêm thông tin vào blockchain nên sẽ hạn chế các tài khoản spam vì chi phí sẽ trở nên rất lớn.</w:t>
-      </w:r>
-    </w:p>
-    <w:p>
-      <w:pPr>
-        <w:pStyle w:val="A-Doan-Van"/>
-        <w:numPr>
-          <w:ilvl w:val="0"/>
-          <w:numId w:val="31"/>
-        </w:numPr>
-      </w:pPr>
-      <w:r>
-        <w:rPr>
-          <w:lang w:val="en-US"/>
-        </w:rPr>
-        <w:t>Không thể bị tắt hay đánh cắm thông tin do toàn bộ thông tin điều mở và ẩn danh nên việc đánh cắp gần như bất khả thi. Và không ai hiện tại có đủ khả năng tắt được ứng dụng.</w:t>
-      </w:r>
-    </w:p>
-    <w:p>
-      <w:pPr>
-        <w:pStyle w:val="A-Doan-Van"/>
-        <w:numPr>
-          <w:ilvl w:val="0"/>
-          <w:numId w:val="31"/>
-        </w:numPr>
-      </w:pPr>
-      <w:r>
-        <w:rPr>
-          <w:lang w:val="en-US"/>
-        </w:rPr>
-        <w:t>Không cần mật khẩu, không cần phải gõ lại mật khẩu mỗi lần đăng nhập. Chỉ cần sử dụng một ứng dụng ví kèm theo là có thể sử dụng được ứng dụng Lighthouse và nhiều ứng dụng khác được viết trên smart contract.</w:t>
-      </w:r>
-    </w:p>
-    <w:p>
-      <w:pPr>
-        <w:pStyle w:val="A-Doan-Van"/>
-        <w:numPr>
-          <w:ilvl w:val="0"/>
-          <w:numId w:val="31"/>
-        </w:numPr>
-      </w:pPr>
-      <w:r>
-        <w:t xml:space="preserve">Không cần phải </w:t>
-      </w:r>
-      <w:r>
-        <w:t>tải lại trang web mỗi khi chuyể</w:t>
-      </w:r>
-      <w:r>
-        <w:t>n trang (Single Page Application – SPA).</w:t>
-      </w:r>
-    </w:p>
-    <w:p>
-      <w:pPr>
-        <w:pStyle w:val="A-Doan-Van"/>
-        <w:numPr>
-          <w:ilvl w:val="0"/>
-          <w:numId w:val="31"/>
-        </w:numPr>
-      </w:pPr>
-      <w:r>
-        <w:t>Áp dụng và kết hợp tốt các cô</w:t>
-      </w:r>
-      <w:r>
-        <w:t>ng nghệ mới như Smart Contract</w:t>
-      </w:r>
-      <w:r>
-        <w:t>, React</w:t>
-      </w:r>
-      <w:r>
-        <w:t>.</w:t>
-      </w:r>
-    </w:p>
-    <w:p>
-      <w:pPr>
-        <w:pStyle w:val="A-Doan-Van"/>
-        <w:numPr>
-          <w:ilvl w:val="0"/>
-          <w:numId w:val="31"/>
-        </w:numPr>
-      </w:pPr>
-      <w:r>
-        <w:rPr>
-          <w:lang w:val="en-US"/>
-        </w:rPr>
-        <w:lastRenderedPageBreak/>
-        <w:t>Sử dụng công nghệ IPFS để lưu trữ tập tin. Tận dụng dung lượng còn trống của các thiết bị trong mạng lưới để lưu trữ tập tin phi tập trung, tiết kiệm dung lượng do nếu có hai hay nhiều ảnh giống nhau hệ thống chỉ lưu một ảnh duy nhất và cũng không phải lo lắng sao lưu dữ liệu do các tập tin này đã được sao lưu ra nhiều lần trên toàn mạng lưới. Càng nhiều người dùng hệ thống càng trở nên nhanh hơn.</w:t>
-      </w:r>
-    </w:p>
-    <w:p>
-      <w:pPr>
-        <w:pStyle w:val="A-Doan-Van"/>
-        <w:numPr>
-          <w:ilvl w:val="0"/>
-          <w:numId w:val="31"/>
-        </w:numPr>
-      </w:pPr>
-      <w:r>
-        <w:t>S</w:t>
-      </w:r>
-      <w:r>
-        <w:t>ử dụng điện toán đám m</w:t>
-      </w:r>
-      <w:r>
-        <w:rPr>
-          <w:lang w:val="en-US"/>
-        </w:rPr>
-        <w:t>â</w:t>
-      </w:r>
-      <w:r>
-        <w:t>y để triển khai phần front-end của ứng dụng.</w:t>
-      </w:r>
-    </w:p>
-    <w:p>
-      <w:pPr>
-        <w:pStyle w:val="A-Doan-Van"/>
-        <w:numPr>
-          <w:ilvl w:val="0"/>
-          <w:numId w:val="31"/>
-        </w:numPr>
-      </w:pPr>
-      <w:r>
-        <w:t>Sử dụng Ethereum Testnet để triển khai phần Smart Contract.</w:t>
-      </w:r>
-    </w:p>
-    <w:p>
-      <w:pPr>
-        <w:pStyle w:val="A-Doan-Van"/>
-      </w:pPr>
-      <w:r>
-        <w:t>Nhược điểm của ứng dụng:</w:t>
-      </w:r>
-    </w:p>
-    <w:p>
-      <w:pPr>
-        <w:pStyle w:val="A-Doan-Van"/>
-        <w:numPr>
-          <w:ilvl w:val="0"/>
-          <w:numId w:val="32"/>
-        </w:numPr>
-      </w:pPr>
-      <w:r>
-        <w:t>Tốc độ tải tập tin khá chậm: do mạng lưới IPFS vừa mới ra đời, còn hạn chế về mặt người dùng nên tốc độ chưa như mong muốn.</w:t>
-      </w:r>
-    </w:p>
-    <w:p>
-      <w:pPr>
-        <w:pStyle w:val="A-Doan-Van"/>
-        <w:numPr>
-          <w:ilvl w:val="0"/>
-          <w:numId w:val="32"/>
-        </w:numPr>
-      </w:pPr>
-      <w:r>
-        <w:t>Tốc độ giao dịch chậm: do bản thân Ethereum luôn bị quá tải vì lượng người dùng rất lớn nhưng cơ sở hạ tầng của Ethereum chưa đáp ứng được.</w:t>
-      </w:r>
-    </w:p>
-    <w:p>
-      <w:pPr>
-        <w:pStyle w:val="A-Doan-Van"/>
-        <w:numPr>
-          <w:ilvl w:val="0"/>
-          <w:numId w:val="32"/>
-        </w:numPr>
-      </w:pPr>
-      <w:r>
-        <w:t>Chi phí giao dịch cao: do tình trạng quá tải của Ethereum, nên chi phí giao dịch luôn bị đẩy lên mức cao.</w:t>
-      </w:r>
-    </w:p>
-    <w:p>
-      <w:pPr>
-        <w:pStyle w:val="A-Doan-Van"/>
-        <w:numPr>
-          <w:ilvl w:val="0"/>
-          <w:numId w:val="32"/>
-        </w:numPr>
-      </w:pPr>
-      <w:r>
-        <w:t xml:space="preserve">Vẫn phải tin cậy vào bên thứ ba: do chi phí để chạy một nút Ethereum đầy đủ khá cao nên ứng dụng phải nhờ vào một nhà cung cấp thứ ba là </w:t>
-      </w:r>
-      <w:r>
-        <w:t>infura.io</w:t>
-      </w:r>
-      <w:r>
-        <w:t>. Và phần front-end vẫn phải nhờ vào Amazon Web Services EC2.</w:t>
-      </w:r>
-    </w:p>
-    <w:p>
-      <w:pPr>
-        <w:pStyle w:val="A-Doan-Van"/>
-        <w:numPr>
-          <w:ilvl w:val="0"/>
-          <w:numId w:val="32"/>
-        </w:numPr>
-      </w:pPr>
-      <w:r>
-        <w:t>Chưa sử dụng SSL: ứng dụng vẫn phải sử dụng SSL để mã hóa thông tin, sẽ cập nhật sau này khi triển khai thực tế.</w:t>
-      </w:r>
-    </w:p>
-    <w:p>
-      <w:pPr>
-        <w:pStyle w:val="A-Doan-Van"/>
-        <w:numPr>
-          <w:ilvl w:val="0"/>
-          <w:numId w:val="32"/>
-        </w:numPr>
-      </w:pPr>
-      <w:r>
-        <w:t>Chưa có các tính năng tìm kiếm, gửi mail: do Smart Contract chưa hỗ trợ những tính năng này, chi phí rất cao nhưng tốc độ truy suất lại rất thấp. Ứng dụng sẽ bổ sung ngay khi Ethereum hỗ trợ những tính năng trên.</w:t>
-      </w:r>
-    </w:p>
-    <w:p>
-      <w:pPr>
-        <w:pStyle w:val="A-Doan-Van"/>
-        <w:numPr>
-          <w:ilvl w:val="0"/>
-          <w:numId w:val="32"/>
-        </w:numPr>
-      </w:pPr>
-      <w:r>
-        <w:t xml:space="preserve"> </w:t>
-      </w:r>
-      <w:r>
-        <w:t xml:space="preserve">Chưa hỗ trợ SEO tốt (Tối ưu hóa công cụ tìm kiếm - </w:t>
-      </w:r>
-      <w:r>
-        <w:t>Search Engine Optimization</w:t>
-      </w:r>
-      <w:r>
-        <w:t>): do sử dụng React nên các công cụ tìm kiếm như Google không thể đánh chỉ mục được trang.</w:t>
-      </w:r>
-    </w:p>
-    <w:p>
-      <w:pPr>
-        <w:pStyle w:val="Heading2"/>
-      </w:pPr>
-      <w:bookmarkStart w:id="62" w:name="_Toc519111196"/>
-      <w:r>
-        <w:t>KẾT QUẢ ĐẠT ĐƯỢC</w:t>
-      </w:r>
-      <w:bookmarkEnd w:id="62"/>
-    </w:p>
-    <w:p>
-      <w:pPr>
-        <w:pStyle w:val="A-Doan-Van"/>
-      </w:pPr>
-      <w:r>
-        <w:t xml:space="preserve">Ứng dụng website gọi vốn Lighthouse là một trong những ứng dụng đầu tiên áp dụng công nghệ blockchain nhằm giải quyết những vấn đề thực tế. Giúp các giao dịch diễn ra minh bạch, nhanh, an toàn, ẩn danh, </w:t>
-      </w:r>
-      <w:r>
-        <w:t>an toàn hơn. Từ đó đem lại cho người dùng một trải nghiệp mới tốt hơn. Tuy có những khó khăn nhất định vì đang ở giai đoạn rất sớm của một công nghệ mới, nhưng ứng dụng đã làm tốt vai trò của mình và sẽ là một trong những ứng dụng đi tiên phong và là tiền đề cho các ứng dụng sau này.</w:t>
-      </w:r>
-    </w:p>
-    <w:p>
-      <w:pPr>
-        <w:pStyle w:val="A-Doan-Van"/>
-      </w:pPr>
-      <w:r>
-        <w:lastRenderedPageBreak/>
-        <w:t>Ứng dụng website Lighthouse đã đạt được những mục tiêu đã đề ra ban đầu:</w:t>
-      </w:r>
-    </w:p>
-    <w:p>
-      <w:pPr>
-        <w:pStyle w:val="A-Doan-Van"/>
-        <w:numPr>
-          <w:ilvl w:val="0"/>
-          <w:numId w:val="30"/>
-        </w:numPr>
-      </w:pPr>
-      <w:r>
-        <w:t>Tạo các dự án gọi vốn.</w:t>
-      </w:r>
-    </w:p>
-    <w:p>
-      <w:pPr>
-        <w:pStyle w:val="A-Doan-Van"/>
-        <w:numPr>
-          <w:ilvl w:val="0"/>
-          <w:numId w:val="30"/>
-        </w:numPr>
-      </w:pPr>
-      <w:r>
-        <w:t>Đăng kí làm thành viên.</w:t>
-      </w:r>
-    </w:p>
-    <w:p>
-      <w:pPr>
-        <w:pStyle w:val="A-Doan-Van"/>
-        <w:numPr>
-          <w:ilvl w:val="0"/>
-          <w:numId w:val="30"/>
-        </w:numPr>
-      </w:pPr>
-      <w:r>
-        <w:t>Quản lí thông tin cá nhân.</w:t>
-      </w:r>
-    </w:p>
-    <w:p>
-      <w:pPr>
-        <w:pStyle w:val="A-Doan-Van"/>
-        <w:numPr>
-          <w:ilvl w:val="0"/>
-          <w:numId w:val="30"/>
-        </w:numPr>
-      </w:pPr>
-      <w:r>
-        <w:t>Quản lí các dự án đã tạo.</w:t>
-      </w:r>
-    </w:p>
-    <w:p>
-      <w:pPr>
-        <w:pStyle w:val="A-Doan-Van"/>
-        <w:numPr>
-          <w:ilvl w:val="0"/>
-          <w:numId w:val="30"/>
-        </w:numPr>
-      </w:pPr>
-      <w:r>
-        <w:t>Ủng hộ các dự án.</w:t>
-      </w:r>
-    </w:p>
-    <w:p>
-      <w:pPr>
-        <w:pStyle w:val="A-Doan-Van"/>
-        <w:numPr>
-          <w:ilvl w:val="0"/>
-          <w:numId w:val="30"/>
-        </w:numPr>
-      </w:pPr>
-      <w:r>
-        <w:t>Xem tình trạng của dự án.</w:t>
-      </w:r>
-    </w:p>
-    <w:p>
-      <w:pPr>
-        <w:pStyle w:val="A-Doan-Van"/>
-        <w:numPr>
-          <w:ilvl w:val="0"/>
-          <w:numId w:val="30"/>
-        </w:numPr>
-      </w:pPr>
-      <w:r>
-        <w:t>Xem các lịch sử giao dịch trên dự án.</w:t>
-      </w:r>
-    </w:p>
-    <w:p>
-      <w:pPr>
-        <w:pStyle w:val="A-Doan-Van"/>
-        <w:numPr>
-          <w:ilvl w:val="0"/>
-          <w:numId w:val="30"/>
-        </w:numPr>
-      </w:pPr>
-      <w:r>
-        <w:t>Rút tiền về ví khi dự án gọi vốn thành công.</w:t>
-      </w:r>
-    </w:p>
-    <w:p>
-      <w:pPr>
-        <w:pStyle w:val="A-Doan-Van"/>
-        <w:numPr>
-          <w:ilvl w:val="0"/>
-          <w:numId w:val="30"/>
-        </w:numPr>
-      </w:pPr>
-      <w:r>
-        <w:t>Hoàn trả tiền khi dự án gọi vốn thất bại.</w:t>
-      </w:r>
-    </w:p>
-    <w:p>
-      <w:pPr>
-        <w:pStyle w:val="A-Doan-Van"/>
-        <w:numPr>
-          <w:ilvl w:val="0"/>
-          <w:numId w:val="30"/>
-        </w:numPr>
-      </w:pPr>
-      <w:r>
-        <w:t>Lưu trữ tập tin phi tập trung.</w:t>
-      </w:r>
-    </w:p>
-    <w:p>
-      <w:pPr>
-        <w:pStyle w:val="A-Doan-Van"/>
-        <w:numPr>
-          <w:ilvl w:val="0"/>
-          <w:numId w:val="30"/>
-        </w:numPr>
-      </w:pPr>
-      <w:r>
-        <w:t>Triển khai dự án lên mạng lưới Ethereum Testnet.</w:t>
-      </w:r>
-      <w:r>
-        <w:t xml:space="preserve"> </w:t>
-      </w:r>
-    </w:p>
-    <w:p>
-      <w:pPr>
-        <w:pStyle w:val="Heading2"/>
-      </w:pPr>
-      <w:bookmarkStart w:id="63" w:name="_Toc519111197"/>
-      <w:r>
-        <w:t>HƯỚNG PHÁT TRIỂN</w:t>
-      </w:r>
-      <w:bookmarkEnd w:id="63"/>
-    </w:p>
-    <w:p>
-      <w:pPr>
-        <w:pStyle w:val="A-Doan-Van"/>
-      </w:pPr>
-      <w:r>
-        <w:t xml:space="preserve">Trong tương lai </w:t>
-      </w:r>
-      <w:r>
-        <w:rPr>
-          <w:lang w:val="en-US"/>
-        </w:rPr>
-        <w:t>tác giả</w:t>
-      </w:r>
-      <w:bookmarkStart w:id="64" w:name="_GoBack"/>
-      <w:bookmarkEnd w:id="64"/>
-      <w:r>
-        <w:t xml:space="preserve"> muốn tìm hiểu thêm và phát triển những tính năng sau cho dự án</w:t>
-      </w:r>
-      <w:r>
-        <w:t xml:space="preserve"> Lighthous</w:t>
-      </w:r>
-      <w:r>
-        <w:rPr>
-          <w:lang w:val="en-US"/>
-        </w:rPr>
-        <w:t>e</w:t>
-      </w:r>
-      <w:r>
-        <w:t>:</w:t>
-      </w:r>
-    </w:p>
-    <w:p>
-      <w:pPr>
-        <w:pStyle w:val="A-Doan-Van"/>
-        <w:numPr>
-          <w:ilvl w:val="0"/>
-          <w:numId w:val="33"/>
-        </w:numPr>
-      </w:pPr>
-      <w:r>
-        <w:t>Tìm hiểu sâu hơn về Ethereum cũng như là Bitcoin, sẽ tham gia vào việc đóng góp mã nguồn, phát triển cho hai nền tảng trên.</w:t>
-      </w:r>
-    </w:p>
-    <w:p>
-      <w:pPr>
-        <w:pStyle w:val="A-Doan-Van"/>
-        <w:numPr>
-          <w:ilvl w:val="0"/>
-          <w:numId w:val="33"/>
-        </w:numPr>
-      </w:pPr>
-      <w:r>
-        <w:t>Tối ưu hóa tốc độ, cũng như là thêm những tính năng hấp dẫn người dùng như tìm kiếm, gửi mail, …</w:t>
-      </w:r>
-    </w:p>
-    <w:p>
-      <w:pPr>
-        <w:pStyle w:val="A-Doan-Van"/>
-        <w:numPr>
-          <w:ilvl w:val="0"/>
-          <w:numId w:val="33"/>
-        </w:numPr>
-      </w:pPr>
-      <w:r>
-        <w:t>Sử dụ</w:t>
-      </w:r>
-      <w:r>
-        <w:t>ng React Server Side Rendering (công cụ tải trang phía máy chủ) để các công cụ tìm kiếm như Google có thể dễ dàng đánh chỉ mục trang, thu hút thêm người dùng.</w:t>
-      </w:r>
-    </w:p>
-    <w:p>
-      <w:pPr>
-        <w:pStyle w:val="A-Doan-Van"/>
-        <w:numPr>
-          <w:ilvl w:val="0"/>
-          <w:numId w:val="33"/>
-        </w:numPr>
-      </w:pPr>
-      <w:r>
-        <w:t>Chia sẻ kiến thức cho mọi người, tham gia thảo luận và học hỏi qua các buổi chia sẻ về công nghệ.</w:t>
-      </w:r>
-    </w:p>
-    <w:p>
-      <w:pPr>
-        <w:spacing w:after="160" w:line="259" w:lineRule="auto"/>
-        <w:rPr>
-          <w:b/>
-          <w:sz w:val="28"/>
-          <w:szCs w:val="28"/>
-        </w:rPr>
         <w:sectPr>
           <w:headerReference w:type="default" r:id="rId50"/>
           <w:pgSz w:w="11907" w:h="16839" w:code="9"/>
@@ -19902,31 +19807,675 @@
           <w:docGrid w:linePitch="360"/>
         </w:sectPr>
       </w:pPr>
-      <w:r>
+    </w:p>
+    <w:p>
+      <w:pPr>
+        <w:pStyle w:val="Heading1"/>
+        <w:spacing w:before="0" w:after="480"/>
+      </w:pPr>
+      <w:bookmarkStart w:id="61" w:name="_Toc519111194"/>
+      <w:r>
+        <w:lastRenderedPageBreak/>
+        <w:t>TỔNG KẾT</w:t>
+      </w:r>
+      <w:bookmarkEnd w:id="61"/>
+    </w:p>
+    <w:p>
+      <w:pPr>
+        <w:pStyle w:val="Heading2"/>
+      </w:pPr>
+      <w:bookmarkStart w:id="62" w:name="_Toc519111195"/>
+      <w:r>
+        <w:t>ƯU NHƯỢC ĐIỂM</w:t>
+      </w:r>
+      <w:bookmarkEnd w:id="62"/>
+    </w:p>
+    <w:p>
+      <w:pPr>
+        <w:pStyle w:val="A-Doan-Van"/>
+      </w:pPr>
+      <w:r>
+        <w:t>Qua quá trình phát triển sản phẩm, dự án tuy đã hoàn thành tốt với những ưu điểm nổi bật nhưng cũng không tránh khỏi không ít khó khăn, dưới đây là những ưu nhược điểm đã đạt được.</w:t>
+      </w:r>
+    </w:p>
+    <w:p>
+      <w:pPr>
+        <w:pStyle w:val="A-Doan-Van"/>
+      </w:pPr>
+      <w:r>
+        <w:t>Ưu điểm của ứng dụng:</w:t>
+      </w:r>
+    </w:p>
+    <w:p>
+      <w:pPr>
+        <w:pStyle w:val="A-Doan-Van"/>
+        <w:numPr>
+          <w:ilvl w:val="0"/>
+          <w:numId w:val="30"/>
+        </w:numPr>
+      </w:pPr>
+      <w:r>
+        <w:t>Giao diện đơn giản, tập trung vào trải nghiệm người dùng hơn là giao diện người dùng.</w:t>
+      </w:r>
+    </w:p>
+    <w:p>
+      <w:pPr>
+        <w:pStyle w:val="A-Doan-Van"/>
+        <w:numPr>
+          <w:ilvl w:val="0"/>
+          <w:numId w:val="30"/>
+        </w:numPr>
+      </w:pPr>
+      <w:r>
+        <w:rPr>
+          <w:lang w:val="en-US"/>
+        </w:rPr>
+        <w:t xml:space="preserve">Các giao dịch diễn ra </w:t>
+      </w:r>
+      <w:r>
+        <w:rPr>
+          <w:lang w:val="en-US"/>
+        </w:rPr>
+        <w:t>một cách minh bạch, nhanh chóng do mọi giao dịch điều được công khai, việc ủng hộ một cách phi biên giới dễ dàng hơn (không bị tính mức phí cao khi sử dụng Visa hay Paypal).</w:t>
+      </w:r>
+    </w:p>
+    <w:p>
+      <w:pPr>
+        <w:pStyle w:val="A-Doan-Van"/>
+        <w:numPr>
+          <w:ilvl w:val="0"/>
+          <w:numId w:val="30"/>
+        </w:numPr>
+      </w:pPr>
+      <w:r>
+        <w:rPr>
+          <w:lang w:val="en-US"/>
+        </w:rPr>
+        <w:t>Mã nguồn bất biến và mở hoàn toàn làm cho trang web trở nên minh bạch, có thể được kiểm tra và báo cáo bởi cộng đồng. Điều m</w:t>
+      </w:r>
+      <w:r>
+        <w:rPr>
+          <w:lang w:val="en-US"/>
+        </w:rPr>
+        <w:t>à các KickStarter không có được, người dùng sẽ không biết bên trong là gì hoạt động như thế nào.</w:t>
+      </w:r>
+    </w:p>
+    <w:p>
+      <w:pPr>
+        <w:pStyle w:val="A-Doan-Van"/>
+        <w:numPr>
+          <w:ilvl w:val="0"/>
+          <w:numId w:val="30"/>
+        </w:numPr>
+      </w:pPr>
+      <w:r>
+        <w:rPr>
+          <w:lang w:val="en-US"/>
+        </w:rPr>
+        <w:t>Loại bỏ người trung gian cho phép hai bên (người dùng và người tạo dự án) giao dịch trực tiếp với nhau, giảm những chi phí khác phải trả cho bên thứ ba.</w:t>
+      </w:r>
+    </w:p>
+    <w:p>
+      <w:pPr>
+        <w:pStyle w:val="A-Doan-Van"/>
+        <w:numPr>
+          <w:ilvl w:val="0"/>
+          <w:numId w:val="30"/>
+        </w:numPr>
+      </w:pPr>
+      <w:r>
+        <w:rPr>
+          <w:lang w:val="en-US"/>
+        </w:rPr>
+        <w:t>Cho phép giao dịch ẩn danh, không tiết lộ bất kì thông tin gì của người dùng. Làm các giao dịch trở nên an toàn hơn trong môi trường không an toàn.</w:t>
+      </w:r>
+    </w:p>
+    <w:p>
+      <w:pPr>
+        <w:pStyle w:val="A-Doan-Van"/>
+        <w:numPr>
+          <w:ilvl w:val="0"/>
+          <w:numId w:val="30"/>
+        </w:numPr>
+      </w:pPr>
+      <w:r>
+        <w:rPr>
+          <w:lang w:val="en-US"/>
+        </w:rPr>
+        <w:t>Xác thực danh tính tin cậy hơn do người dùng phải bỏ ra một mức phí lớn để thêm thông tin vào blockchain nên sẽ hạn chế các tài khoản spam vì chi phí sẽ trở nên rất lớn.</w:t>
+      </w:r>
+    </w:p>
+    <w:p>
+      <w:pPr>
+        <w:pStyle w:val="A-Doan-Van"/>
+        <w:numPr>
+          <w:ilvl w:val="0"/>
+          <w:numId w:val="30"/>
+        </w:numPr>
+      </w:pPr>
+      <w:r>
+        <w:rPr>
+          <w:lang w:val="en-US"/>
+        </w:rPr>
+        <w:t>Không thể bị tắt hay đánh cắm thông tin do toàn bộ thông tin điều mở và ẩn danh nên việc đánh cắp gần như bất khả thi. Và không ai hiện tại có đủ khả năng tắt được ứng dụng.</w:t>
+      </w:r>
+    </w:p>
+    <w:p>
+      <w:pPr>
+        <w:pStyle w:val="A-Doan-Van"/>
+        <w:numPr>
+          <w:ilvl w:val="0"/>
+          <w:numId w:val="30"/>
+        </w:numPr>
+      </w:pPr>
+      <w:r>
+        <w:rPr>
+          <w:lang w:val="en-US"/>
+        </w:rPr>
+        <w:t>Không cần mật khẩu, không cần phải gõ lại mật khẩu mỗi lần đăng nhập. Chỉ cần sử dụng một ứng dụng ví kèm theo là có thể sử dụng được ứng dụng Lighthouse và nhiều ứng dụng khác được viết trên smart contract.</w:t>
+      </w:r>
+    </w:p>
+    <w:p>
+      <w:pPr>
+        <w:pStyle w:val="A-Doan-Van"/>
+        <w:numPr>
+          <w:ilvl w:val="0"/>
+          <w:numId w:val="30"/>
+        </w:numPr>
+      </w:pPr>
+      <w:r>
+        <w:t xml:space="preserve">Không cần phải </w:t>
+      </w:r>
+      <w:r>
+        <w:t>tải lại trang web mỗi khi chuyể</w:t>
+      </w:r>
+      <w:r>
+        <w:t>n trang (Single Page Application – SPA).</w:t>
+      </w:r>
+    </w:p>
+    <w:p>
+      <w:pPr>
+        <w:pStyle w:val="A-Doan-Van"/>
+        <w:numPr>
+          <w:ilvl w:val="0"/>
+          <w:numId w:val="30"/>
+        </w:numPr>
+        <w:sectPr>
+          <w:headerReference w:type="default" r:id="rId51"/>
+          <w:pgSz w:w="11907" w:h="16839" w:code="9"/>
+          <w:pgMar w:top="1134" w:right="1134" w:bottom="1134" w:left="1701" w:header="340" w:footer="680" w:gutter="0"/>
+          <w:cols w:space="720"/>
+          <w:docGrid w:linePitch="360"/>
+        </w:sectPr>
+      </w:pPr>
+      <w:r>
+        <w:t>Áp dụng và kết hợp tốt các cô</w:t>
+      </w:r>
+      <w:r>
+        <w:t>ng nghệ mới như Smart Contract</w:t>
+      </w:r>
+      <w:r>
+        <w:t>, React</w:t>
+      </w:r>
+      <w:r>
+        <w:t>.</w:t>
+      </w:r>
+    </w:p>
+    <w:p>
+      <w:pPr>
+        <w:pStyle w:val="A-Doan-Van"/>
+        <w:numPr>
+          <w:ilvl w:val="0"/>
+          <w:numId w:val="30"/>
+        </w:numPr>
+      </w:pPr>
+      <w:r>
+        <w:rPr>
+          <w:lang w:val="en-US"/>
+        </w:rPr>
+        <w:lastRenderedPageBreak/>
+        <w:t>Sử dụng công nghệ IPFS để lưu trữ tập tin. Tận dụng dung lượng còn trống của các thiết bị trong mạng lưới để lưu trữ tập tin phi tập trung, tiết kiệm dung lượng do nếu có hai hay nhiều ảnh giống nhau hệ thống chỉ lưu một ảnh duy nhất và cũng không phải lo lắng sao lưu dữ liệu do các tập tin này đã được sao lưu ra nhiều lần trên toàn mạng lưới. Càng nhiều người dùng hệ thống càng trở nên nhanh hơn.</w:t>
+      </w:r>
+    </w:p>
+    <w:p>
+      <w:pPr>
+        <w:pStyle w:val="A-Doan-Van"/>
+        <w:numPr>
+          <w:ilvl w:val="0"/>
+          <w:numId w:val="30"/>
+        </w:numPr>
+      </w:pPr>
+      <w:r>
+        <w:t>S</w:t>
+      </w:r>
+      <w:r>
+        <w:t>ử dụng điện toán đám m</w:t>
+      </w:r>
+      <w:r>
+        <w:rPr>
+          <w:lang w:val="en-US"/>
+        </w:rPr>
+        <w:t>â</w:t>
+      </w:r>
+      <w:r>
+        <w:t>y để triển khai phần front-end của ứng dụng.</w:t>
+      </w:r>
+    </w:p>
+    <w:p>
+      <w:pPr>
+        <w:pStyle w:val="A-Doan-Van"/>
+        <w:numPr>
+          <w:ilvl w:val="0"/>
+          <w:numId w:val="30"/>
+        </w:numPr>
+      </w:pPr>
+      <w:r>
+        <w:t>Sử dụng Ethereum Testnet để triển khai phần Smart Contract.</w:t>
+      </w:r>
+    </w:p>
+    <w:p>
+      <w:pPr>
+        <w:pStyle w:val="A-Doan-Van"/>
+      </w:pPr>
+      <w:r>
+        <w:t>Nhược điểm của ứng dụng:</w:t>
+      </w:r>
+    </w:p>
+    <w:p>
+      <w:pPr>
+        <w:pStyle w:val="A-Doan-Van"/>
+        <w:numPr>
+          <w:ilvl w:val="0"/>
+          <w:numId w:val="31"/>
+        </w:numPr>
+      </w:pPr>
+      <w:r>
+        <w:t>Tốc độ tải tập tin khá chậm: do mạng lưới IPFS vừa mới ra đời, còn hạn chế về mặt người dùng nên tốc độ chưa như mong muốn.</w:t>
+      </w:r>
+    </w:p>
+    <w:p>
+      <w:pPr>
+        <w:pStyle w:val="A-Doan-Van"/>
+        <w:numPr>
+          <w:ilvl w:val="0"/>
+          <w:numId w:val="31"/>
+        </w:numPr>
+      </w:pPr>
+      <w:r>
+        <w:t>Tốc độ giao dịch chậm: do bản thân Ethereum luôn bị quá tải vì lượng người dùng rất lớn nhưng cơ sở hạ tầng của Ethereum chưa đáp ứng được.</w:t>
+      </w:r>
+    </w:p>
+    <w:p>
+      <w:pPr>
+        <w:pStyle w:val="A-Doan-Van"/>
+        <w:numPr>
+          <w:ilvl w:val="0"/>
+          <w:numId w:val="31"/>
+        </w:numPr>
+      </w:pPr>
+      <w:r>
+        <w:t>Chi phí giao dịch cao: do tình trạng quá tải của Ethereum, nên chi phí giao dịch luôn bị đẩy lên mức cao.</w:t>
+      </w:r>
+    </w:p>
+    <w:p>
+      <w:pPr>
+        <w:pStyle w:val="A-Doan-Van"/>
+        <w:numPr>
+          <w:ilvl w:val="0"/>
+          <w:numId w:val="31"/>
+        </w:numPr>
+      </w:pPr>
+      <w:r>
+        <w:t xml:space="preserve">Vẫn phải tin cậy vào bên thứ ba: do chi phí để chạy một nút Ethereum đầy đủ khá cao nên ứng dụng phải nhờ vào một nhà cung cấp thứ ba là </w:t>
+      </w:r>
+      <w:r>
+        <w:t>infura.io</w:t>
+      </w:r>
+      <w:r>
+        <w:t>. Và phần front-end vẫn phải nhờ vào Amazon Web Services EC2.</w:t>
+      </w:r>
+    </w:p>
+    <w:p>
+      <w:pPr>
+        <w:pStyle w:val="A-Doan-Van"/>
+        <w:numPr>
+          <w:ilvl w:val="0"/>
+          <w:numId w:val="31"/>
+        </w:numPr>
+      </w:pPr>
+      <w:r>
+        <w:t>Chưa sử dụng SSL: ứng dụng vẫn phải sử dụng SSL để mã hóa thông tin, sẽ cập nhật sau này khi triển khai thực tế.</w:t>
+      </w:r>
+    </w:p>
+    <w:p>
+      <w:pPr>
+        <w:pStyle w:val="A-Doan-Van"/>
+        <w:numPr>
+          <w:ilvl w:val="0"/>
+          <w:numId w:val="31"/>
+        </w:numPr>
+      </w:pPr>
+      <w:r>
+        <w:t>Chưa có các tính năng tìm kiếm, gửi mail: do Smart Contract chưa hỗ trợ những tính năng này, chi phí rất cao nhưng tốc độ truy suất lại rất thấp. Ứng dụng sẽ bổ sung ngay khi Ethereum hỗ trợ những tính năng trên.</w:t>
+      </w:r>
+    </w:p>
+    <w:p>
+      <w:pPr>
+        <w:pStyle w:val="A-Doan-Van"/>
+        <w:numPr>
+          <w:ilvl w:val="0"/>
+          <w:numId w:val="31"/>
+        </w:numPr>
+      </w:pPr>
+      <w:r>
+        <w:t xml:space="preserve"> </w:t>
+      </w:r>
+      <w:r>
+        <w:t xml:space="preserve">Chưa hỗ trợ SEO tốt (Tối ưu hóa công cụ tìm kiếm - </w:t>
+      </w:r>
+      <w:r>
+        <w:t>Search Engine Optimization</w:t>
+      </w:r>
+      <w:r>
+        <w:t>): do sử dụng React nên các công cụ tìm kiếm như Google không thể đánh chỉ mục được trang.</w:t>
+      </w:r>
+    </w:p>
+    <w:p>
+      <w:pPr>
+        <w:pStyle w:val="Heading2"/>
+      </w:pPr>
+      <w:bookmarkStart w:id="63" w:name="_Toc519111196"/>
+      <w:r>
+        <w:t>KẾT QUẢ ĐẠT ĐƯỢC</w:t>
+      </w:r>
+      <w:bookmarkEnd w:id="63"/>
+    </w:p>
+    <w:p>
+      <w:pPr>
+        <w:pStyle w:val="A-Doan-Van"/>
+      </w:pPr>
+      <w:r>
+        <w:t xml:space="preserve">Ứng dụng website gọi vốn Lighthouse là một trong những ứng dụng đầu tiên áp dụng công nghệ blockchain nhằm giải quyết những vấn đề thực tế. Giúp các giao dịch diễn ra minh bạch, nhanh, an toàn, ẩn danh, </w:t>
+      </w:r>
+      <w:r>
+        <w:t>an toàn hơn. Từ đó đem lại cho người dùng một trải nghiệp mới tốt hơn. Tuy có những khó khăn nhất định vì đang ở giai đoạn rất sớm của một công nghệ mới, nhưng ứng dụng đã làm tốt vai trò của mình và sẽ là một trong những ứng dụng đi tiên phong và là tiền đề cho các ứng dụng sau này.</w:t>
+      </w:r>
+    </w:p>
+    <w:p>
+      <w:pPr>
+        <w:pStyle w:val="A-Doan-Van"/>
+      </w:pPr>
+      <w:r>
+        <w:lastRenderedPageBreak/>
+        <w:t>Ứng dụng website Lighthouse đã đạt được những mục tiêu đã đề ra ban đầu:</w:t>
+      </w:r>
+    </w:p>
+    <w:p>
+      <w:pPr>
+        <w:pStyle w:val="A-Doan-Van"/>
+        <w:numPr>
+          <w:ilvl w:val="0"/>
+          <w:numId w:val="29"/>
+        </w:numPr>
+      </w:pPr>
+      <w:r>
+        <w:t>Tạo các dự án gọi vốn.</w:t>
+      </w:r>
+    </w:p>
+    <w:p>
+      <w:pPr>
+        <w:pStyle w:val="A-Doan-Van"/>
+        <w:numPr>
+          <w:ilvl w:val="0"/>
+          <w:numId w:val="29"/>
+        </w:numPr>
+      </w:pPr>
+      <w:r>
+        <w:t>Đăng kí làm thành viên.</w:t>
+      </w:r>
+    </w:p>
+    <w:p>
+      <w:pPr>
+        <w:pStyle w:val="A-Doan-Van"/>
+        <w:numPr>
+          <w:ilvl w:val="0"/>
+          <w:numId w:val="29"/>
+        </w:numPr>
+      </w:pPr>
+      <w:r>
+        <w:t>Quản lí thông tin cá nhân.</w:t>
+      </w:r>
+    </w:p>
+    <w:p>
+      <w:pPr>
+        <w:pStyle w:val="A-Doan-Van"/>
+        <w:numPr>
+          <w:ilvl w:val="0"/>
+          <w:numId w:val="29"/>
+        </w:numPr>
+      </w:pPr>
+      <w:r>
+        <w:t>Quản lí các dự án đã tạo.</w:t>
+      </w:r>
+    </w:p>
+    <w:p>
+      <w:pPr>
+        <w:pStyle w:val="A-Doan-Van"/>
+        <w:numPr>
+          <w:ilvl w:val="0"/>
+          <w:numId w:val="29"/>
+        </w:numPr>
+      </w:pPr>
+      <w:r>
+        <w:t>Ủng hộ các dự án.</w:t>
+      </w:r>
+    </w:p>
+    <w:p>
+      <w:pPr>
+        <w:pStyle w:val="A-Doan-Van"/>
+        <w:numPr>
+          <w:ilvl w:val="0"/>
+          <w:numId w:val="29"/>
+        </w:numPr>
+      </w:pPr>
+      <w:r>
+        <w:t>Xem tình trạng của dự án.</w:t>
+      </w:r>
+    </w:p>
+    <w:p>
+      <w:pPr>
+        <w:pStyle w:val="A-Doan-Van"/>
+        <w:numPr>
+          <w:ilvl w:val="0"/>
+          <w:numId w:val="29"/>
+        </w:numPr>
+      </w:pPr>
+      <w:r>
+        <w:t>Xem các lịch sử giao dịch trên dự án.</w:t>
+      </w:r>
+    </w:p>
+    <w:p>
+      <w:pPr>
+        <w:pStyle w:val="A-Doan-Van"/>
+        <w:numPr>
+          <w:ilvl w:val="0"/>
+          <w:numId w:val="29"/>
+        </w:numPr>
+      </w:pPr>
+      <w:r>
+        <w:t>Rút tiền về ví khi dự án gọi vốn thành công.</w:t>
+      </w:r>
+    </w:p>
+    <w:p>
+      <w:pPr>
+        <w:pStyle w:val="A-Doan-Van"/>
+        <w:numPr>
+          <w:ilvl w:val="0"/>
+          <w:numId w:val="29"/>
+        </w:numPr>
+      </w:pPr>
+      <w:r>
+        <w:t>Hoàn trả tiền khi dự án gọi vốn thất bại.</w:t>
+      </w:r>
+    </w:p>
+    <w:p>
+      <w:pPr>
+        <w:pStyle w:val="A-Doan-Van"/>
+        <w:numPr>
+          <w:ilvl w:val="0"/>
+          <w:numId w:val="29"/>
+        </w:numPr>
+      </w:pPr>
+      <w:r>
+        <w:t>Lưu trữ tập tin phi tập trung.</w:t>
+      </w:r>
+    </w:p>
+    <w:p>
+      <w:pPr>
+        <w:pStyle w:val="A-Doan-Van"/>
+        <w:numPr>
+          <w:ilvl w:val="0"/>
+          <w:numId w:val="29"/>
+        </w:numPr>
+      </w:pPr>
+      <w:r>
+        <w:t>Triển khai dự án lên mạng lưới Ethereum Testnet.</w:t>
+      </w:r>
+      <w:r>
+        <w:t xml:space="preserve"> </w:t>
+      </w:r>
+    </w:p>
+    <w:p>
+      <w:pPr>
+        <w:pStyle w:val="Heading2"/>
+      </w:pPr>
+      <w:bookmarkStart w:id="64" w:name="_Toc519111197"/>
+      <w:r>
+        <w:t>HƯỚNG PHÁT TRIỂN</w:t>
+      </w:r>
+      <w:bookmarkEnd w:id="64"/>
+    </w:p>
+    <w:p>
+      <w:pPr>
+        <w:pStyle w:val="A-Doan-Van"/>
+      </w:pPr>
+      <w:r>
+        <w:t xml:space="preserve">Trong tương lai </w:t>
+      </w:r>
+      <w:r>
+        <w:rPr>
+          <w:lang w:val="en-US"/>
+        </w:rPr>
+        <w:t>tác giả</w:t>
+      </w:r>
+      <w:r>
+        <w:t xml:space="preserve"> muốn tìm hiểu thêm và phát triển những tính năng sau cho dự án</w:t>
+      </w:r>
+      <w:r>
+        <w:t xml:space="preserve"> Lighthous</w:t>
+      </w:r>
+      <w:r>
+        <w:rPr>
+          <w:lang w:val="en-US"/>
+        </w:rPr>
+        <w:t>e</w:t>
+      </w:r>
+      <w:r>
+        <w:t>:</w:t>
+      </w:r>
+    </w:p>
+    <w:p>
+      <w:pPr>
+        <w:pStyle w:val="A-Doan-Van"/>
+        <w:numPr>
+          <w:ilvl w:val="0"/>
+          <w:numId w:val="32"/>
+        </w:numPr>
+      </w:pPr>
+      <w:r>
+        <w:t>Tìm hiểu sâu hơn về Ethereum cũng như là Bitcoin, sẽ tham gia vào việc đóng góp mã nguồn, phát triển cho hai nền tảng trên.</w:t>
+      </w:r>
+    </w:p>
+    <w:p>
+      <w:pPr>
+        <w:pStyle w:val="A-Doan-Van"/>
+        <w:numPr>
+          <w:ilvl w:val="0"/>
+          <w:numId w:val="32"/>
+        </w:numPr>
+      </w:pPr>
+      <w:r>
+        <w:t>Tối ưu hóa tốc độ, cũng như là thêm những tính năng hấp dẫn người dùng như tìm kiếm, gửi mail, …</w:t>
+      </w:r>
+    </w:p>
+    <w:p>
+      <w:pPr>
+        <w:pStyle w:val="A-Doan-Van"/>
+        <w:numPr>
+          <w:ilvl w:val="0"/>
+          <w:numId w:val="32"/>
+        </w:numPr>
+      </w:pPr>
+      <w:r>
+        <w:t>Sử dụ</w:t>
+      </w:r>
+      <w:r>
+        <w:t>ng React Server Side Rendering (công cụ tải trang phía máy chủ) để các công cụ tìm kiếm như Google có thể dễ dàng đánh chỉ mục trang, thu hút thêm người dùng.</w:t>
+      </w:r>
+    </w:p>
+    <w:p>
+      <w:pPr>
+        <w:pStyle w:val="A-Doan-Van"/>
+        <w:numPr>
+          <w:ilvl w:val="0"/>
+          <w:numId w:val="32"/>
+        </w:numPr>
+      </w:pPr>
+      <w:r>
+        <w:t>Chia sẻ kiến thức cho mọi người, tham gia thảo luận và học hỏi qua các buổi chia sẻ về công nghệ.</w:t>
+      </w:r>
+    </w:p>
+    <w:p>
+      <w:pPr>
+        <w:spacing w:after="160" w:line="259" w:lineRule="auto"/>
         <w:rPr>
           <w:b/>
           <w:sz w:val="28"/>
           <w:szCs w:val="28"/>
         </w:rPr>
-        <w:br w:type="page"/>
-      </w:r>
-    </w:p>
-    <w:p>
-      <w:pPr>
-        <w:spacing w:before="120" w:line="312" w:lineRule="auto"/>
-        <w:jc w:val="center"/>
+        <w:sectPr>
+          <w:headerReference w:type="default" r:id="rId52"/>
+          <w:pgSz w:w="11907" w:h="16839" w:code="9"/>
+          <w:pgMar w:top="1134" w:right="1134" w:bottom="1134" w:left="1701" w:header="340" w:footer="680" w:gutter="0"/>
+          <w:cols w:space="720"/>
+          <w:docGrid w:linePitch="360"/>
+        </w:sectPr>
+      </w:pPr>
+      <w:r>
         <w:rPr>
           <w:b/>
           <w:sz w:val="28"/>
           <w:szCs w:val="28"/>
         </w:rPr>
-      </w:pPr>
-      <w:r>
+        <w:br w:type="page"/>
+      </w:r>
+    </w:p>
+    <w:p>
+      <w:pPr>
+        <w:spacing w:before="120" w:line="312" w:lineRule="auto"/>
+        <w:jc w:val="center"/>
         <w:rPr>
           <w:b/>
           <w:sz w:val="28"/>
           <w:szCs w:val="28"/>
         </w:rPr>
+      </w:pPr>
+      <w:r>
+        <w:rPr>
+          <w:b/>
+          <w:sz w:val="28"/>
+          <w:szCs w:val="28"/>
+        </w:rPr>
         <w:lastRenderedPageBreak/>
         <w:t>Tài liệu kham khảo</w:t>
       </w:r>
@@ -20058,7 +20607,7 @@
       <w:r>
         <w:t xml:space="preserve">. Truy suất từ: </w:t>
       </w:r>
-      <w:hyperlink r:id="rId51" w:history="1">
+      <w:hyperlink r:id="rId53" w:history="1">
         <w:r>
           <w:rPr>
             <w:rStyle w:val="Hyperlink"/>
@@ -20094,7 +20643,7 @@
       </w:pPr>
     </w:p>
     <w:sectPr>
-      <w:headerReference w:type="default" r:id="rId52"/>
+      <w:headerReference w:type="default" r:id="rId54"/>
       <w:pgSz w:w="11907" w:h="16839" w:code="9"/>
       <w:pgMar w:top="1134" w:right="1134" w:bottom="1134" w:left="1701" w:header="340" w:footer="680" w:gutter="0"/>
       <w:cols w:space="720"/>
@@ -20437,7 +20986,20 @@
   <w:p>
     <w:pPr>
       <w:pStyle w:val="Header"/>
+      <w:pBdr>
+        <w:bottom w:val="single" w:sz="4" w:space="1" w:color="auto"/>
+      </w:pBdr>
+      <w:ind w:right="360"/>
+      <w:rPr>
+        <w:i/>
+      </w:rPr>
     </w:pPr>
+    <w:r>
+      <w:rPr>
+        <w:i/>
+      </w:rPr>
+      <w:t>Chương 3. GIỚI THIỆU BLOCKCHAIN VÀ HỆ THỐNG BITCOIN</w:t>
+    </w:r>
   </w:p>
 </w:hdr>
 </file>
@@ -20447,20 +21009,7 @@
   <w:p>
     <w:pPr>
       <w:pStyle w:val="Header"/>
-      <w:pBdr>
-        <w:bottom w:val="single" w:sz="4" w:space="1" w:color="auto"/>
-      </w:pBdr>
-      <w:ind w:right="360"/>
-      <w:rPr>
-        <w:i/>
-      </w:rPr>
     </w:pPr>
-    <w:r>
-      <w:rPr>
-        <w:i/>
-      </w:rPr>
-      <w:t>Chương 4. GIỚI THIỆU ETHEREUM</w:t>
-    </w:r>
   </w:p>
 </w:hdr>
 </file>
@@ -20470,11 +21019,20 @@
   <w:p>
     <w:pPr>
       <w:pStyle w:val="Header"/>
+      <w:pBdr>
+        <w:bottom w:val="single" w:sz="4" w:space="1" w:color="auto"/>
+      </w:pBdr>
       <w:ind w:right="360"/>
       <w:rPr>
         <w:i/>
       </w:rPr>
     </w:pPr>
+    <w:r>
+      <w:rPr>
+        <w:i/>
+      </w:rPr>
+      <w:t>Chương 4. GIỚI THIỆU ETHEREUM</w:t>
+    </w:r>
   </w:p>
 </w:hdr>
 </file>
@@ -20484,20 +21042,11 @@
   <w:p>
     <w:pPr>
       <w:pStyle w:val="Header"/>
-      <w:pBdr>
-        <w:bottom w:val="single" w:sz="4" w:space="1" w:color="auto"/>
-      </w:pBdr>
       <w:ind w:right="360"/>
       <w:rPr>
         <w:i/>
       </w:rPr>
     </w:pPr>
-    <w:r>
-      <w:rPr>
-        <w:i/>
-      </w:rPr>
-      <w:t>Chương 5. ỨNG DỤNG GỌI VỐN TRÊN NỀN TẢNG ETHEREUM</w:t>
-    </w:r>
   </w:p>
 </w:hdr>
 </file>
@@ -20519,6 +21068,39 @@
       <w:rPr>
         <w:i/>
       </w:rPr>
+      <w:t>Chương 5. ỨNG DỤNG GỌI VỐN TRÊN NỀN TẢNG ETHEREUM</w:t>
+    </w:r>
+  </w:p>
+</w:hdr>
+</file>
+
+<file path=word/header15.xml><?xml version="1.0" encoding="utf-8"?>
+<w:hdr xmlns:wpc="http://schemas.microsoft.com/office/word/2010/wordprocessingCanvas" xmlns:cx="http://schemas.microsoft.com/office/drawing/2014/chartex" xmlns:cx1="http://schemas.microsoft.com/office/drawing/2015/9/8/chartex" xmlns:cx2="http://schemas.microsoft.com/office/drawing/2015/10/21/chartex" xmlns:cx3="http://schemas.microsoft.com/office/drawing/2016/5/9/chartex" xmlns:cx4="http://schemas.microsoft.com/office/drawing/2016/5/10/chartex" xmlns:cx5="http://schemas.microsoft.com/office/drawing/2016/5/11/chartex" xmlns:cx6="http://schemas.microsoft.com/office/drawing/2016/5/12/chartex" xmlns:cx7="http://schemas.microsoft.com/office/drawing/2016/5/13/chartex" xmlns:cx8="http://schemas.microsoft.com/office/drawing/2016/5/14/chartex" xmlns:mc="http://schemas.openxmlformats.org/markup-compatibility/2006" xmlns:aink="http://schemas.microsoft.com/office/drawing/2016/ink" xmlns:am3d="http://schemas.microsoft.com/office/drawing/2017/model3d" xmlns:o="urn:schemas-microsoft-com:office:office" xmlns:r="http://schemas.openxmlformats.org/officeDocument/2006/relationships" xmlns:m="http://schemas.openxmlformats.org/officeDocument/2006/math" xmlns:v="urn:schemas-microsoft-com:vml" xmlns:wp14="http://schemas.microsoft.com/office/word/2010/wordprocessingDrawing" xmlns:wp="http://schemas.openxmlformats.org/drawingml/2006/wordprocessingDrawing" xmlns:w10="urn:schemas-microsoft-com:office:word" xmlns:w="http://schemas.openxmlformats.org/wordprocessingml/2006/main" xmlns:w14="http://schemas.microsoft.com/office/word/2010/wordml" xmlns:w15="http://schemas.microsoft.com/office/word/2012/wordml" xmlns:w16cid="http://schemas.microsoft.com/office/word/2016/wordml/cid" xmlns:w16se="http://schemas.microsoft.com/office/word/2015/wordml/symex" xmlns:wpg="http://schemas.microsoft.com/office/word/2010/wordprocessingGroup" xmlns:wpi="http://schemas.microsoft.com/office/word/2010/wordprocessingInk" xmlns:wne="http://schemas.microsoft.com/office/word/2006/wordml" xmlns:wps="http://schemas.microsoft.com/office/word/2010/wordprocessingShape" mc:Ignorable="w14 w15 w16se w16cid wp14">
+  <w:p>
+    <w:pPr>
+      <w:pStyle w:val="Header"/>
+    </w:pPr>
+  </w:p>
+</w:hdr>
+</file>
+
+<file path=word/header16.xml><?xml version="1.0" encoding="utf-8"?>
+<w:hdr xmlns:wpc="http://schemas.microsoft.com/office/word/2010/wordprocessingCanvas" xmlns:cx="http://schemas.microsoft.com/office/drawing/2014/chartex" xmlns:cx1="http://schemas.microsoft.com/office/drawing/2015/9/8/chartex" xmlns:cx2="http://schemas.microsoft.com/office/drawing/2015/10/21/chartex" xmlns:cx3="http://schemas.microsoft.com/office/drawing/2016/5/9/chartex" xmlns:cx4="http://schemas.microsoft.com/office/drawing/2016/5/10/chartex" xmlns:cx5="http://schemas.microsoft.com/office/drawing/2016/5/11/chartex" xmlns:cx6="http://schemas.microsoft.com/office/drawing/2016/5/12/chartex" xmlns:cx7="http://schemas.microsoft.com/office/drawing/2016/5/13/chartex" xmlns:cx8="http://schemas.microsoft.com/office/drawing/2016/5/14/chartex" xmlns:mc="http://schemas.openxmlformats.org/markup-compatibility/2006" xmlns:aink="http://schemas.microsoft.com/office/drawing/2016/ink" xmlns:am3d="http://schemas.microsoft.com/office/drawing/2017/model3d" xmlns:o="urn:schemas-microsoft-com:office:office" xmlns:r="http://schemas.openxmlformats.org/officeDocument/2006/relationships" xmlns:m="http://schemas.openxmlformats.org/officeDocument/2006/math" xmlns:v="urn:schemas-microsoft-com:vml" xmlns:wp14="http://schemas.microsoft.com/office/word/2010/wordprocessingDrawing" xmlns:wp="http://schemas.openxmlformats.org/drawingml/2006/wordprocessingDrawing" xmlns:w10="urn:schemas-microsoft-com:office:word" xmlns:w="http://schemas.openxmlformats.org/wordprocessingml/2006/main" xmlns:w14="http://schemas.microsoft.com/office/word/2010/wordml" xmlns:w15="http://schemas.microsoft.com/office/word/2012/wordml" xmlns:w16cid="http://schemas.microsoft.com/office/word/2016/wordml/cid" xmlns:w16se="http://schemas.microsoft.com/office/word/2015/wordml/symex" xmlns:wpg="http://schemas.microsoft.com/office/word/2010/wordprocessingGroup" xmlns:wpi="http://schemas.microsoft.com/office/word/2010/wordprocessingInk" xmlns:wne="http://schemas.microsoft.com/office/word/2006/wordml" xmlns:wps="http://schemas.microsoft.com/office/word/2010/wordprocessingShape" mc:Ignorable="w14 w15 w16se w16cid wp14">
+  <w:p>
+    <w:pPr>
+      <w:pStyle w:val="Header"/>
+      <w:pBdr>
+        <w:bottom w:val="single" w:sz="4" w:space="1" w:color="auto"/>
+      </w:pBdr>
+      <w:ind w:right="360"/>
+      <w:rPr>
+        <w:i/>
+      </w:rPr>
+    </w:pPr>
+    <w:r>
+      <w:rPr>
+        <w:i/>
+      </w:rPr>
       <w:t>C</w:t>
     </w:r>
     <w:r>
@@ -20548,7 +21130,7 @@
 </w:hdr>
 </file>
 
-<file path=word/header15.xml><?xml version="1.0" encoding="utf-8"?>
+<file path=word/header17.xml><?xml version="1.0" encoding="utf-8"?>
 <w:hdr xmlns:wpc="http://schemas.microsoft.com/office/word/2010/wordprocessingCanvas" xmlns:cx="http://schemas.microsoft.com/office/drawing/2014/chartex" xmlns:cx1="http://schemas.microsoft.com/office/drawing/2015/9/8/chartex" xmlns:cx2="http://schemas.microsoft.com/office/drawing/2015/10/21/chartex" xmlns:cx3="http://schemas.microsoft.com/office/drawing/2016/5/9/chartex" xmlns:cx4="http://schemas.microsoft.com/office/drawing/2016/5/10/chartex" xmlns:cx5="http://schemas.microsoft.com/office/drawing/2016/5/11/chartex" xmlns:cx6="http://schemas.microsoft.com/office/drawing/2016/5/12/chartex" xmlns:cx7="http://schemas.microsoft.com/office/drawing/2016/5/13/chartex" xmlns:cx8="http://schemas.microsoft.com/office/drawing/2016/5/14/chartex" xmlns:mc="http://schemas.openxmlformats.org/markup-compatibility/2006" xmlns:aink="http://schemas.microsoft.com/office/drawing/2016/ink" xmlns:am3d="http://schemas.microsoft.com/office/drawing/2017/model3d" xmlns:o="urn:schemas-microsoft-com:office:office" xmlns:r="http://schemas.openxmlformats.org/officeDocument/2006/relationships" xmlns:m="http://schemas.openxmlformats.org/officeDocument/2006/math" xmlns:v="urn:schemas-microsoft-com:vml" xmlns:wp14="http://schemas.microsoft.com/office/word/2010/wordprocessingDrawing" xmlns:wp="http://schemas.openxmlformats.org/drawingml/2006/wordprocessingDrawing" xmlns:w10="urn:schemas-microsoft-com:office:word" xmlns:w="http://schemas.openxmlformats.org/wordprocessingml/2006/main" xmlns:w14="http://schemas.microsoft.com/office/word/2010/wordml" xmlns:w15="http://schemas.microsoft.com/office/word/2012/wordml" xmlns:w16cid="http://schemas.microsoft.com/office/word/2016/wordml/cid" xmlns:w16se="http://schemas.microsoft.com/office/word/2015/wordml/symex" xmlns:wpg="http://schemas.microsoft.com/office/word/2010/wordprocessingGroup" xmlns:wpi="http://schemas.microsoft.com/office/word/2010/wordprocessingInk" xmlns:wne="http://schemas.microsoft.com/office/word/2006/wordml" xmlns:wps="http://schemas.microsoft.com/office/word/2010/wordprocessingShape" mc:Ignorable="w14 w15 w16se w16cid wp14">
   <w:p>
     <w:pPr>
@@ -20718,6 +21300,25 @@
   <w:p>
     <w:pPr>
       <w:pStyle w:val="Header"/>
+      <w:tabs>
+        <w:tab w:val="clear" w:pos="4680"/>
+        <w:tab w:val="clear" w:pos="9360"/>
+        <w:tab w:val="center" w:pos="4356"/>
+      </w:tabs>
+      <w:ind w:right="360"/>
+      <w:rPr>
+        <w:i/>
+      </w:rPr>
+    </w:pPr>
+  </w:p>
+</w:hdr>
+</file>
+
+<file path=word/header8.xml><?xml version="1.0" encoding="utf-8"?>
+<w:hdr xmlns:wpc="http://schemas.microsoft.com/office/word/2010/wordprocessingCanvas" xmlns:cx="http://schemas.microsoft.com/office/drawing/2014/chartex" xmlns:cx1="http://schemas.microsoft.com/office/drawing/2015/9/8/chartex" xmlns:cx2="http://schemas.microsoft.com/office/drawing/2015/10/21/chartex" xmlns:cx3="http://schemas.microsoft.com/office/drawing/2016/5/9/chartex" xmlns:cx4="http://schemas.microsoft.com/office/drawing/2016/5/10/chartex" xmlns:cx5="http://schemas.microsoft.com/office/drawing/2016/5/11/chartex" xmlns:cx6="http://schemas.microsoft.com/office/drawing/2016/5/12/chartex" xmlns:cx7="http://schemas.microsoft.com/office/drawing/2016/5/13/chartex" xmlns:cx8="http://schemas.microsoft.com/office/drawing/2016/5/14/chartex" xmlns:mc="http://schemas.openxmlformats.org/markup-compatibility/2006" xmlns:aink="http://schemas.microsoft.com/office/drawing/2016/ink" xmlns:am3d="http://schemas.microsoft.com/office/drawing/2017/model3d" xmlns:o="urn:schemas-microsoft-com:office:office" xmlns:r="http://schemas.openxmlformats.org/officeDocument/2006/relationships" xmlns:m="http://schemas.openxmlformats.org/officeDocument/2006/math" xmlns:v="urn:schemas-microsoft-com:vml" xmlns:wp14="http://schemas.microsoft.com/office/word/2010/wordprocessingDrawing" xmlns:wp="http://schemas.openxmlformats.org/drawingml/2006/wordprocessingDrawing" xmlns:w10="urn:schemas-microsoft-com:office:word" xmlns:w="http://schemas.openxmlformats.org/wordprocessingml/2006/main" xmlns:w14="http://schemas.microsoft.com/office/word/2010/wordml" xmlns:w15="http://schemas.microsoft.com/office/word/2012/wordml" xmlns:w16cid="http://schemas.microsoft.com/office/word/2016/wordml/cid" xmlns:w16se="http://schemas.microsoft.com/office/word/2015/wordml/symex" xmlns:wpg="http://schemas.microsoft.com/office/word/2010/wordprocessingGroup" xmlns:wpi="http://schemas.microsoft.com/office/word/2010/wordprocessingInk" xmlns:wne="http://schemas.microsoft.com/office/word/2006/wordml" xmlns:wps="http://schemas.microsoft.com/office/word/2010/wordprocessingShape" mc:Ignorable="w14 w15 w16se w16cid wp14">
+  <w:p>
+    <w:pPr>
+      <w:pStyle w:val="Header"/>
       <w:pBdr>
         <w:bottom w:val="single" w:sz="4" w:space="1" w:color="auto"/>
       </w:pBdr>
@@ -20747,35 +21348,12 @@
 </w:hdr>
 </file>
 
-<file path=word/header8.xml><?xml version="1.0" encoding="utf-8"?>
+<file path=word/header9.xml><?xml version="1.0" encoding="utf-8"?>
 <w:hdr xmlns:wpc="http://schemas.microsoft.com/office/word/2010/wordprocessingCanvas" xmlns:cx="http://schemas.microsoft.com/office/drawing/2014/chartex" xmlns:cx1="http://schemas.microsoft.com/office/drawing/2015/9/8/chartex" xmlns:cx2="http://schemas.microsoft.com/office/drawing/2015/10/21/chartex" xmlns:cx3="http://schemas.microsoft.com/office/drawing/2016/5/9/chartex" xmlns:cx4="http://schemas.microsoft.com/office/drawing/2016/5/10/chartex" xmlns:cx5="http://schemas.microsoft.com/office/drawing/2016/5/11/chartex" xmlns:cx6="http://schemas.microsoft.com/office/drawing/2016/5/12/chartex" xmlns:cx7="http://schemas.microsoft.com/office/drawing/2016/5/13/chartex" xmlns:cx8="http://schemas.microsoft.com/office/drawing/2016/5/14/chartex" xmlns:mc="http://schemas.openxmlformats.org/markup-compatibility/2006" xmlns:aink="http://schemas.microsoft.com/office/drawing/2016/ink" xmlns:am3d="http://schemas.microsoft.com/office/drawing/2017/model3d" xmlns:o="urn:schemas-microsoft-com:office:office" xmlns:r="http://schemas.openxmlformats.org/officeDocument/2006/relationships" xmlns:m="http://schemas.openxmlformats.org/officeDocument/2006/math" xmlns:v="urn:schemas-microsoft-com:vml" xmlns:wp14="http://schemas.microsoft.com/office/word/2010/wordprocessingDrawing" xmlns:wp="http://schemas.openxmlformats.org/drawingml/2006/wordprocessingDrawing" xmlns:w10="urn:schemas-microsoft-com:office:word" xmlns:w="http://schemas.openxmlformats.org/wordprocessingml/2006/main" xmlns:w14="http://schemas.microsoft.com/office/word/2010/wordml" xmlns:w15="http://schemas.microsoft.com/office/word/2012/wordml" xmlns:w16cid="http://schemas.microsoft.com/office/word/2016/wordml/cid" xmlns:w16se="http://schemas.microsoft.com/office/word/2015/wordml/symex" xmlns:wpg="http://schemas.microsoft.com/office/word/2010/wordprocessingGroup" xmlns:wpi="http://schemas.microsoft.com/office/word/2010/wordprocessingInk" xmlns:wne="http://schemas.microsoft.com/office/word/2006/wordml" xmlns:wps="http://schemas.microsoft.com/office/word/2010/wordprocessingShape" mc:Ignorable="w14 w15 w16se w16cid wp14">
   <w:p>
     <w:pPr>
       <w:pStyle w:val="Header"/>
     </w:pPr>
-  </w:p>
-</w:hdr>
-</file>
-
-<file path=word/header9.xml><?xml version="1.0" encoding="utf-8"?>
-<w:hdr xmlns:wpc="http://schemas.microsoft.com/office/word/2010/wordprocessingCanvas" xmlns:cx="http://schemas.microsoft.com/office/drawing/2014/chartex" xmlns:cx1="http://schemas.microsoft.com/office/drawing/2015/9/8/chartex" xmlns:cx2="http://schemas.microsoft.com/office/drawing/2015/10/21/chartex" xmlns:cx3="http://schemas.microsoft.com/office/drawing/2016/5/9/chartex" xmlns:cx4="http://schemas.microsoft.com/office/drawing/2016/5/10/chartex" xmlns:cx5="http://schemas.microsoft.com/office/drawing/2016/5/11/chartex" xmlns:cx6="http://schemas.microsoft.com/office/drawing/2016/5/12/chartex" xmlns:cx7="http://schemas.microsoft.com/office/drawing/2016/5/13/chartex" xmlns:cx8="http://schemas.microsoft.com/office/drawing/2016/5/14/chartex" xmlns:mc="http://schemas.openxmlformats.org/markup-compatibility/2006" xmlns:aink="http://schemas.microsoft.com/office/drawing/2016/ink" xmlns:am3d="http://schemas.microsoft.com/office/drawing/2017/model3d" xmlns:o="urn:schemas-microsoft-com:office:office" xmlns:r="http://schemas.openxmlformats.org/officeDocument/2006/relationships" xmlns:m="http://schemas.openxmlformats.org/officeDocument/2006/math" xmlns:v="urn:schemas-microsoft-com:vml" xmlns:wp14="http://schemas.microsoft.com/office/word/2010/wordprocessingDrawing" xmlns:wp="http://schemas.openxmlformats.org/drawingml/2006/wordprocessingDrawing" xmlns:w10="urn:schemas-microsoft-com:office:word" xmlns:w="http://schemas.openxmlformats.org/wordprocessingml/2006/main" xmlns:w14="http://schemas.microsoft.com/office/word/2010/wordml" xmlns:w15="http://schemas.microsoft.com/office/word/2012/wordml" xmlns:w16cid="http://schemas.microsoft.com/office/word/2016/wordml/cid" xmlns:w16se="http://schemas.microsoft.com/office/word/2015/wordml/symex" xmlns:wpg="http://schemas.microsoft.com/office/word/2010/wordprocessingGroup" xmlns:wpi="http://schemas.microsoft.com/office/word/2010/wordprocessingInk" xmlns:wne="http://schemas.microsoft.com/office/word/2006/wordml" xmlns:wps="http://schemas.microsoft.com/office/word/2010/wordprocessingShape" mc:Ignorable="w14 w15 w16se w16cid wp14">
-  <w:p>
-    <w:pPr>
-      <w:pStyle w:val="Header"/>
-      <w:pBdr>
-        <w:bottom w:val="single" w:sz="4" w:space="1" w:color="auto"/>
-      </w:pBdr>
-      <w:ind w:right="360"/>
-      <w:rPr>
-        <w:i/>
-      </w:rPr>
-    </w:pPr>
-    <w:r>
-      <w:rPr>
-        <w:i/>
-      </w:rPr>
-      <w:t>Chương 3. GIỚI THIỆU BLOCKCHAIN VÀ HỆ THỐNG BITCOIN</w:t>
-    </w:r>
   </w:p>
 </w:hdr>
 </file>
@@ -22597,119 +23175,6 @@
     </w:lvl>
   </w:abstractNum>
   <w:abstractNum w:abstractNumId="16" w15:restartNumberingAfterBreak="0">
-    <w:nsid w:val="32D9683B"/>
-    <w:multiLevelType w:val="hybridMultilevel"/>
-    <w:tmpl w:val="C1C668B2"/>
-    <w:lvl w:ilvl="0" w:tplc="04090001">
-      <w:start w:val="1"/>
-      <w:numFmt w:val="bullet"/>
-      <w:lvlText w:val=""/>
-      <w:lvlJc w:val="left"/>
-      <w:pPr>
-        <w:ind w:left="1080" w:hanging="360"/>
-      </w:pPr>
-      <w:rPr>
-        <w:rFonts w:ascii="Symbol" w:hAnsi="Symbol" w:hint="default"/>
-      </w:rPr>
-    </w:lvl>
-    <w:lvl w:ilvl="1" w:tplc="04090003" w:tentative="1">
-      <w:start w:val="1"/>
-      <w:numFmt w:val="bullet"/>
-      <w:lvlText w:val="o"/>
-      <w:lvlJc w:val="left"/>
-      <w:pPr>
-        <w:ind w:left="2007" w:hanging="360"/>
-      </w:pPr>
-      <w:rPr>
-        <w:rFonts w:ascii="Courier New" w:hAnsi="Courier New" w:cs="Courier New" w:hint="default"/>
-      </w:rPr>
-    </w:lvl>
-    <w:lvl w:ilvl="2" w:tplc="04090005" w:tentative="1">
-      <w:start w:val="1"/>
-      <w:numFmt w:val="bullet"/>
-      <w:lvlText w:val=""/>
-      <w:lvlJc w:val="left"/>
-      <w:pPr>
-        <w:ind w:left="2727" w:hanging="360"/>
-      </w:pPr>
-      <w:rPr>
-        <w:rFonts w:ascii="Wingdings" w:hAnsi="Wingdings" w:hint="default"/>
-      </w:rPr>
-    </w:lvl>
-    <w:lvl w:ilvl="3" w:tplc="04090001" w:tentative="1">
-      <w:start w:val="1"/>
-      <w:numFmt w:val="bullet"/>
-      <w:lvlText w:val=""/>
-      <w:lvlJc w:val="left"/>
-      <w:pPr>
-        <w:ind w:left="3447" w:hanging="360"/>
-      </w:pPr>
-      <w:rPr>
-        <w:rFonts w:ascii="Symbol" w:hAnsi="Symbol" w:hint="default"/>
-      </w:rPr>
-    </w:lvl>
-    <w:lvl w:ilvl="4" w:tplc="04090003" w:tentative="1">
-      <w:start w:val="1"/>
-      <w:numFmt w:val="bullet"/>
-      <w:lvlText w:val="o"/>
-      <w:lvlJc w:val="left"/>
-      <w:pPr>
-        <w:ind w:left="4167" w:hanging="360"/>
-      </w:pPr>
-      <w:rPr>
-        <w:rFonts w:ascii="Courier New" w:hAnsi="Courier New" w:cs="Courier New" w:hint="default"/>
-      </w:rPr>
-    </w:lvl>
-    <w:lvl w:ilvl="5" w:tplc="04090005" w:tentative="1">
-      <w:start w:val="1"/>
-      <w:numFmt w:val="bullet"/>
-      <w:lvlText w:val=""/>
-      <w:lvlJc w:val="left"/>
-      <w:pPr>
-        <w:ind w:left="4887" w:hanging="360"/>
-      </w:pPr>
-      <w:rPr>
-        <w:rFonts w:ascii="Wingdings" w:hAnsi="Wingdings" w:hint="default"/>
-      </w:rPr>
-    </w:lvl>
-    <w:lvl w:ilvl="6" w:tplc="04090001" w:tentative="1">
-      <w:start w:val="1"/>
-      <w:numFmt w:val="bullet"/>
-      <w:lvlText w:val=""/>
-      <w:lvlJc w:val="left"/>
-      <w:pPr>
-        <w:ind w:left="5607" w:hanging="360"/>
-      </w:pPr>
-      <w:rPr>
-        <w:rFonts w:ascii="Symbol" w:hAnsi="Symbol" w:hint="default"/>
-      </w:rPr>
-    </w:lvl>
-    <w:lvl w:ilvl="7" w:tplc="04090003" w:tentative="1">
-      <w:start w:val="1"/>
-      <w:numFmt w:val="bullet"/>
-      <w:lvlText w:val="o"/>
-      <w:lvlJc w:val="left"/>
-      <w:pPr>
-        <w:ind w:left="6327" w:hanging="360"/>
-      </w:pPr>
-      <w:rPr>
-        <w:rFonts w:ascii="Courier New" w:hAnsi="Courier New" w:cs="Courier New" w:hint="default"/>
-      </w:rPr>
-    </w:lvl>
-    <w:lvl w:ilvl="8" w:tplc="04090005" w:tentative="1">
-      <w:start w:val="1"/>
-      <w:numFmt w:val="bullet"/>
-      <w:lvlText w:val=""/>
-      <w:lvlJc w:val="left"/>
-      <w:pPr>
-        <w:ind w:left="7047" w:hanging="360"/>
-      </w:pPr>
-      <w:rPr>
-        <w:rFonts w:ascii="Wingdings" w:hAnsi="Wingdings" w:hint="default"/>
-      </w:rPr>
-    </w:lvl>
-  </w:abstractNum>
-  <w:abstractNum w:abstractNumId="17" w15:restartNumberingAfterBreak="0">
     <w:nsid w:val="3A6730C9"/>
     <w:multiLevelType w:val="hybridMultilevel"/>
     <w:tmpl w:val="85B4B7D2"/>
@@ -22822,7 +23287,7 @@
       </w:rPr>
     </w:lvl>
   </w:abstractNum>
-  <w:abstractNum w:abstractNumId="18" w15:restartNumberingAfterBreak="0">
+  <w:abstractNum w:abstractNumId="17" w15:restartNumberingAfterBreak="0">
     <w:nsid w:val="3B196376"/>
     <w:multiLevelType w:val="hybridMultilevel"/>
     <w:tmpl w:val="DF1E2F5E"/>
@@ -22935,7 +23400,7 @@
       </w:rPr>
     </w:lvl>
   </w:abstractNum>
-  <w:abstractNum w:abstractNumId="19" w15:restartNumberingAfterBreak="0">
+  <w:abstractNum w:abstractNumId="18" w15:restartNumberingAfterBreak="0">
     <w:nsid w:val="3DBA463A"/>
     <w:multiLevelType w:val="hybridMultilevel"/>
     <w:tmpl w:val="DFE4F1BE"/>
@@ -23048,7 +23513,7 @@
       </w:rPr>
     </w:lvl>
   </w:abstractNum>
-  <w:abstractNum w:abstractNumId="20" w15:restartNumberingAfterBreak="0">
+  <w:abstractNum w:abstractNumId="19" w15:restartNumberingAfterBreak="0">
     <w:nsid w:val="413427C9"/>
     <w:multiLevelType w:val="hybridMultilevel"/>
     <w:tmpl w:val="FE9E870C"/>
@@ -23161,7 +23626,7 @@
       </w:rPr>
     </w:lvl>
   </w:abstractNum>
-  <w:abstractNum w:abstractNumId="21" w15:restartNumberingAfterBreak="0">
+  <w:abstractNum w:abstractNumId="20" w15:restartNumberingAfterBreak="0">
     <w:nsid w:val="42EE5B10"/>
     <w:multiLevelType w:val="hybridMultilevel"/>
     <w:tmpl w:val="81F4006E"/>
@@ -23274,7 +23739,7 @@
       </w:rPr>
     </w:lvl>
   </w:abstractNum>
-  <w:abstractNum w:abstractNumId="22" w15:restartNumberingAfterBreak="0">
+  <w:abstractNum w:abstractNumId="21" w15:restartNumberingAfterBreak="0">
     <w:nsid w:val="48B4709F"/>
     <w:multiLevelType w:val="hybridMultilevel"/>
     <w:tmpl w:val="BB7E61DA"/>
@@ -23387,7 +23852,7 @@
       </w:rPr>
     </w:lvl>
   </w:abstractNum>
-  <w:abstractNum w:abstractNumId="23" w15:restartNumberingAfterBreak="0">
+  <w:abstractNum w:abstractNumId="22" w15:restartNumberingAfterBreak="0">
     <w:nsid w:val="4EFE2A68"/>
     <w:multiLevelType w:val="multilevel"/>
     <w:tmpl w:val="64548ADE"/>
@@ -23502,7 +23967,7 @@
       </w:rPr>
     </w:lvl>
   </w:abstractNum>
-  <w:abstractNum w:abstractNumId="24" w15:restartNumberingAfterBreak="0">
+  <w:abstractNum w:abstractNumId="23" w15:restartNumberingAfterBreak="0">
     <w:nsid w:val="501E5868"/>
     <w:multiLevelType w:val="hybridMultilevel"/>
     <w:tmpl w:val="9D2652E8"/>
@@ -23615,7 +24080,7 @@
       </w:rPr>
     </w:lvl>
   </w:abstractNum>
-  <w:abstractNum w:abstractNumId="25" w15:restartNumberingAfterBreak="0">
+  <w:abstractNum w:abstractNumId="24" w15:restartNumberingAfterBreak="0">
     <w:nsid w:val="55C93CC3"/>
     <w:multiLevelType w:val="hybridMultilevel"/>
     <w:tmpl w:val="75E8E982"/>
@@ -23728,7 +24193,7 @@
       </w:rPr>
     </w:lvl>
   </w:abstractNum>
-  <w:abstractNum w:abstractNumId="26" w15:restartNumberingAfterBreak="0">
+  <w:abstractNum w:abstractNumId="25" w15:restartNumberingAfterBreak="0">
     <w:nsid w:val="58383282"/>
     <w:multiLevelType w:val="hybridMultilevel"/>
     <w:tmpl w:val="A746C85E"/>
@@ -23841,7 +24306,7 @@
       </w:rPr>
     </w:lvl>
   </w:abstractNum>
-  <w:abstractNum w:abstractNumId="27" w15:restartNumberingAfterBreak="0">
+  <w:abstractNum w:abstractNumId="26" w15:restartNumberingAfterBreak="0">
     <w:nsid w:val="61F36CFB"/>
     <w:multiLevelType w:val="hybridMultilevel"/>
     <w:tmpl w:val="61FC957E"/>
@@ -23954,7 +24419,7 @@
       </w:rPr>
     </w:lvl>
   </w:abstractNum>
-  <w:abstractNum w:abstractNumId="28" w15:restartNumberingAfterBreak="0">
+  <w:abstractNum w:abstractNumId="27" w15:restartNumberingAfterBreak="0">
     <w:nsid w:val="66CA2304"/>
     <w:multiLevelType w:val="multilevel"/>
     <w:tmpl w:val="8DE0710E"/>
@@ -24071,7 +24536,7 @@
       </w:rPr>
     </w:lvl>
   </w:abstractNum>
-  <w:abstractNum w:abstractNumId="29" w15:restartNumberingAfterBreak="0">
+  <w:abstractNum w:abstractNumId="28" w15:restartNumberingAfterBreak="0">
     <w:nsid w:val="68D16ED7"/>
     <w:multiLevelType w:val="hybridMultilevel"/>
     <w:tmpl w:val="17441488"/>
@@ -24184,7 +24649,7 @@
       </w:rPr>
     </w:lvl>
   </w:abstractNum>
-  <w:abstractNum w:abstractNumId="30" w15:restartNumberingAfterBreak="0">
+  <w:abstractNum w:abstractNumId="29" w15:restartNumberingAfterBreak="0">
     <w:nsid w:val="6AD00627"/>
     <w:multiLevelType w:val="hybridMultilevel"/>
     <w:tmpl w:val="7B166F98"/>
@@ -24297,7 +24762,7 @@
       </w:rPr>
     </w:lvl>
   </w:abstractNum>
-  <w:abstractNum w:abstractNumId="31" w15:restartNumberingAfterBreak="0">
+  <w:abstractNum w:abstractNumId="30" w15:restartNumberingAfterBreak="0">
     <w:nsid w:val="6FED3485"/>
     <w:multiLevelType w:val="hybridMultilevel"/>
     <w:tmpl w:val="04AA2FFE"/>
@@ -24410,7 +24875,7 @@
       </w:rPr>
     </w:lvl>
   </w:abstractNum>
-  <w:abstractNum w:abstractNumId="32" w15:restartNumberingAfterBreak="0">
+  <w:abstractNum w:abstractNumId="31" w15:restartNumberingAfterBreak="0">
     <w:nsid w:val="713B28F4"/>
     <w:multiLevelType w:val="hybridMultilevel"/>
     <w:tmpl w:val="A73AF2E0"/>
@@ -24523,7 +24988,7 @@
       </w:rPr>
     </w:lvl>
   </w:abstractNum>
-  <w:abstractNum w:abstractNumId="33" w15:restartNumberingAfterBreak="0">
+  <w:abstractNum w:abstractNumId="32" w15:restartNumberingAfterBreak="0">
     <w:nsid w:val="76A74000"/>
     <w:multiLevelType w:val="hybridMultilevel"/>
     <w:tmpl w:val="B52E5854"/>
@@ -24636,7 +25101,7 @@
       </w:rPr>
     </w:lvl>
   </w:abstractNum>
-  <w:abstractNum w:abstractNumId="34" w15:restartNumberingAfterBreak="0">
+  <w:abstractNum w:abstractNumId="33" w15:restartNumberingAfterBreak="0">
     <w:nsid w:val="77391C76"/>
     <w:multiLevelType w:val="hybridMultilevel"/>
     <w:tmpl w:val="26BC643C"/>
@@ -24749,7 +25214,7 @@
       </w:rPr>
     </w:lvl>
   </w:abstractNum>
-  <w:abstractNum w:abstractNumId="35" w15:restartNumberingAfterBreak="0">
+  <w:abstractNum w:abstractNumId="34" w15:restartNumberingAfterBreak="0">
     <w:nsid w:val="78F651B6"/>
     <w:multiLevelType w:val="hybridMultilevel"/>
     <w:tmpl w:val="06AAF78A"/>
@@ -24862,7 +25327,7 @@
       </w:rPr>
     </w:lvl>
   </w:abstractNum>
-  <w:abstractNum w:abstractNumId="36" w15:restartNumberingAfterBreak="0">
+  <w:abstractNum w:abstractNumId="35" w15:restartNumberingAfterBreak="0">
     <w:nsid w:val="7F083753"/>
     <w:multiLevelType w:val="multilevel"/>
     <w:tmpl w:val="58A40A16"/>
@@ -24976,7 +25441,7 @@
     </w:lvl>
   </w:abstractNum>
   <w:num w:numId="1">
-    <w:abstractNumId w:val="28"/>
+    <w:abstractNumId w:val="27"/>
   </w:num>
   <w:num w:numId="2">
     <w:abstractNumId w:val="5"/>
@@ -24988,13 +25453,13 @@
     <w:abstractNumId w:val="15"/>
   </w:num>
   <w:num w:numId="5">
-    <w:abstractNumId w:val="20"/>
+    <w:abstractNumId w:val="19"/>
   </w:num>
   <w:num w:numId="6">
-    <w:abstractNumId w:val="19"/>
+    <w:abstractNumId w:val="18"/>
   </w:num>
   <w:num w:numId="7">
-    <w:abstractNumId w:val="24"/>
+    <w:abstractNumId w:val="23"/>
   </w:num>
   <w:num w:numId="8">
     <w:abstractNumId w:val="12"/>
@@ -25003,7 +25468,7 @@
     <w:abstractNumId w:val="10"/>
   </w:num>
   <w:num w:numId="10">
-    <w:abstractNumId w:val="36"/>
+    <w:abstractNumId w:val="35"/>
   </w:num>
   <w:num w:numId="11">
     <w:abstractNumId w:val="8"/>
@@ -25012,25 +25477,25 @@
     <w:abstractNumId w:val="0"/>
   </w:num>
   <w:num w:numId="13">
-    <w:abstractNumId w:val="26"/>
+    <w:abstractNumId w:val="25"/>
   </w:num>
   <w:num w:numId="14">
     <w:abstractNumId w:val="7"/>
   </w:num>
   <w:num w:numId="15">
-    <w:abstractNumId w:val="31"/>
+    <w:abstractNumId w:val="30"/>
   </w:num>
   <w:num w:numId="16">
     <w:abstractNumId w:val="6"/>
   </w:num>
   <w:num w:numId="17">
-    <w:abstractNumId w:val="35"/>
+    <w:abstractNumId w:val="34"/>
   </w:num>
   <w:num w:numId="18">
     <w:abstractNumId w:val="9"/>
   </w:num>
   <w:num w:numId="19">
-    <w:abstractNumId w:val="23"/>
+    <w:abstractNumId w:val="22"/>
   </w:num>
   <w:num w:numId="20">
     <w:abstractNumId w:val="14"/>
@@ -25039,43 +25504,40 @@
     <w:abstractNumId w:val="3"/>
   </w:num>
   <w:num w:numId="22">
-    <w:abstractNumId w:val="22"/>
+    <w:abstractNumId w:val="21"/>
   </w:num>
   <w:num w:numId="23">
+    <w:abstractNumId w:val="11"/>
+  </w:num>
+  <w:num w:numId="24">
+    <w:abstractNumId w:val="20"/>
+  </w:num>
+  <w:num w:numId="25">
+    <w:abstractNumId w:val="29"/>
+  </w:num>
+  <w:num w:numId="26">
+    <w:abstractNumId w:val="31"/>
+  </w:num>
+  <w:num w:numId="27">
+    <w:abstractNumId w:val="33"/>
+  </w:num>
+  <w:num w:numId="28">
+    <w:abstractNumId w:val="13"/>
+  </w:num>
+  <w:num w:numId="29">
+    <w:abstractNumId w:val="26"/>
+  </w:num>
+  <w:num w:numId="30">
+    <w:abstractNumId w:val="24"/>
+  </w:num>
+  <w:num w:numId="31">
+    <w:abstractNumId w:val="17"/>
+  </w:num>
+  <w:num w:numId="32">
     <w:abstractNumId w:val="16"/>
   </w:num>
-  <w:num w:numId="24">
-    <w:abstractNumId w:val="11"/>
-  </w:num>
-  <w:num w:numId="25">
-    <w:abstractNumId w:val="21"/>
-  </w:num>
-  <w:num w:numId="26">
-    <w:abstractNumId w:val="30"/>
-  </w:num>
-  <w:num w:numId="27">
-    <w:abstractNumId w:val="32"/>
-  </w:num>
-  <w:num w:numId="28">
-    <w:abstractNumId w:val="34"/>
-  </w:num>
-  <w:num w:numId="29">
-    <w:abstractNumId w:val="13"/>
-  </w:num>
-  <w:num w:numId="30">
-    <w:abstractNumId w:val="27"/>
-  </w:num>
-  <w:num w:numId="31">
-    <w:abstractNumId w:val="25"/>
-  </w:num>
-  <w:num w:numId="32">
-    <w:abstractNumId w:val="18"/>
-  </w:num>
   <w:num w:numId="33">
-    <w:abstractNumId w:val="17"/>
-  </w:num>
-  <w:num w:numId="34">
-    <w:abstractNumId w:val="23"/>
+    <w:abstractNumId w:val="22"/>
     <w:lvlOverride w:ilvl="0">
       <w:startOverride w:val="1"/>
     </w:lvlOverride>
@@ -25104,14 +25566,14 @@
       <w:startOverride w:val="1"/>
     </w:lvlOverride>
   </w:num>
+  <w:num w:numId="34">
+    <w:abstractNumId w:val="28"/>
+  </w:num>
   <w:num w:numId="35">
-    <w:abstractNumId w:val="29"/>
+    <w:abstractNumId w:val="1"/>
   </w:num>
   <w:num w:numId="36">
-    <w:abstractNumId w:val="1"/>
-  </w:num>
-  <w:num w:numId="37">
-    <w:abstractNumId w:val="23"/>
+    <w:abstractNumId w:val="22"/>
     <w:lvlOverride w:ilvl="0">
       <w:startOverride w:val="1"/>
     </w:lvlOverride>
@@ -25140,13 +25602,13 @@
       <w:startOverride w:val="1"/>
     </w:lvlOverride>
   </w:num>
-  <w:num w:numId="38">
+  <w:num w:numId="37">
     <w:abstractNumId w:val="2"/>
   </w:num>
-  <w:num w:numId="39">
-    <w:abstractNumId w:val="33"/>
+  <w:num w:numId="38">
+    <w:abstractNumId w:val="32"/>
   </w:num>
-  <w:numIdMacAtCleanup w:val="39"/>
+  <w:numIdMacAtCleanup w:val="38"/>
 </w:numbering>
 </file>
 
@@ -26793,7 +27255,7 @@
 </file>
 
 <file path=customXml/itemProps1.xml><?xml version="1.0" encoding="utf-8"?>
-<ds:datastoreItem xmlns:ds="http://schemas.openxmlformats.org/officeDocument/2006/customXml" ds:itemID="{0176A22D-0F8D-2145-89B3-DC90763C8D08}">
+<ds:datastoreItem xmlns:ds="http://schemas.openxmlformats.org/officeDocument/2006/customXml" ds:itemID="{7DAE4EAB-EC51-8F44-9C88-6D7A42B6E85B}">
   <ds:schemaRefs>
     <ds:schemaRef ds:uri="http://schemas.openxmlformats.org/officeDocument/2006/bibliography"/>
   </ds:schemaRefs>

--- a/LinhLuanVan-100718.docx
+++ b/LinhLuanVan-100718.docx
@@ -1019,7 +1019,7 @@
           </mc:Choice>
           <mc:Fallback>
             <w:pict>
-              <v:shapetype w14:anchorId="7BD2BF90" id="_x0000_t65" coordsize="21600,21600" o:spt="65" adj="18900" path="m,l,21600@0,21600,21600@0,21600,xem@0,21600nfl@3@5c@7@9@11@13,21600@0e">
+              <v:shapetype w14:anchorId="382C08FA" id="_x0000_t65" coordsize="21600,21600" o:spt="65" adj="18900" path="m,l,21600@0,21600,21600@0,21600,xem@0,21600nfl@3@5c@7@9@11@13,21600@0e">
                 <v:formulas>
                   <v:f eqn="val #0"/>
                   <v:f eqn="sum 21600 0 @0"/>
@@ -1149,7 +1149,39 @@
         <w:rPr>
           <w:lang w:val="en-US"/>
         </w:rPr>
-        <w:t xml:space="preserve"> Cảm ơn anh Duy Hưng từ Umbala chia sẻ thêm về blockchain cũng như ý tưởng để thực hiện sản dự án này. </w:t>
+        <w:t xml:space="preserve"> </w:t>
+      </w:r>
+      <w:r>
+        <w:rPr>
+          <w:lang w:val="en-US"/>
+        </w:rPr>
+        <w:t>Cảm ơn công ty Ant-Tech đã c</w:t>
+      </w:r>
+      <w:bookmarkStart w:id="0" w:name="_GoBack"/>
+      <w:bookmarkEnd w:id="0"/>
+      <w:r>
+        <w:rPr>
+          <w:lang w:val="en-US"/>
+        </w:rPr>
+        <w:t xml:space="preserve">ho nghỉ phép một thời gian dài để có thể thực hiện tốt luận văn. </w:t>
+      </w:r>
+      <w:r>
+        <w:rPr>
+          <w:lang w:val="en-US"/>
+        </w:rPr>
+        <w:t xml:space="preserve">Cảm ơn anh Duy Hưng từ Umbala </w:t>
+      </w:r>
+      <w:r>
+        <w:rPr>
+          <w:lang w:val="en-US"/>
+        </w:rPr>
+        <w:t xml:space="preserve">có những </w:t>
+      </w:r>
+      <w:r>
+        <w:rPr>
+          <w:lang w:val="en-US"/>
+        </w:rPr>
+        <w:t xml:space="preserve">chia sẻ về blockchain cũng như ý tưởng để thực hiện sản dự án này. </w:t>
       </w:r>
     </w:p>
     <w:p>
@@ -4035,17 +4067,7 @@
           <w:szCs w:val="48"/>
         </w:rPr>
         <w:lastRenderedPageBreak/>
-        <w:t>MỤC</w:t>
-      </w:r>
-      <w:bookmarkStart w:id="0" w:name="_GoBack"/>
-      <w:bookmarkEnd w:id="0"/>
-      <w:r>
-        <w:rPr>
-          <w:b/>
-          <w:sz w:val="48"/>
-          <w:szCs w:val="48"/>
-        </w:rPr>
-        <w:t xml:space="preserve"> LỤC CÁC HÌNH VẼ</w:t>
+        <w:t>MỤC LỤC CÁC HÌNH VẼ</w:t>
       </w:r>
     </w:p>
     <w:p>
@@ -27216,7 +27238,7 @@
 </file>
 
 <file path=customXml/itemProps1.xml><?xml version="1.0" encoding="utf-8"?>
-<ds:datastoreItem xmlns:ds="http://schemas.openxmlformats.org/officeDocument/2006/customXml" ds:itemID="{21921402-D97B-9742-BCB3-50260B7DCBEC}">
+<ds:datastoreItem xmlns:ds="http://schemas.openxmlformats.org/officeDocument/2006/customXml" ds:itemID="{39571FFD-2B26-F847-9DAF-D7E08150290A}">
   <ds:schemaRefs>
     <ds:schemaRef ds:uri="http://schemas.openxmlformats.org/officeDocument/2006/bibliography"/>
   </ds:schemaRefs>

--- a/LinhLuanVan-100718.docx
+++ b/LinhLuanVan-100718.docx
@@ -1019,7 +1019,7 @@
           </mc:Choice>
           <mc:Fallback>
             <w:pict>
-              <v:shapetype w14:anchorId="382C08FA" id="_x0000_t65" coordsize="21600,21600" o:spt="65" adj="18900" path="m,l,21600@0,21600,21600@0,21600,xem@0,21600nfl@3@5c@7@9@11@13,21600@0e">
+              <v:shapetype w14:anchorId="06A88AD3" id="_x0000_t65" coordsize="21600,21600" o:spt="65" adj="18900" path="m,l,21600@0,21600,21600@0,21600,xem@0,21600nfl@3@5c@7@9@11@13,21600@0e">
                 <v:formulas>
                   <v:f eqn="val #0"/>
                   <v:f eqn="sum 21600 0 @0"/>
@@ -1155,15 +1155,7 @@
         <w:rPr>
           <w:lang w:val="en-US"/>
         </w:rPr>
-        <w:t>Cảm ơn công ty Ant-Tech đã c</w:t>
-      </w:r>
-      <w:bookmarkStart w:id="0" w:name="_GoBack"/>
-      <w:bookmarkEnd w:id="0"/>
-      <w:r>
-        <w:rPr>
-          <w:lang w:val="en-US"/>
-        </w:rPr>
-        <w:t xml:space="preserve">ho nghỉ phép một thời gian dài để có thể thực hiện tốt luận văn. </w:t>
+        <w:t xml:space="preserve">Cảm ơn công ty Ant-Tech đã cho nghỉ phép một thời gian dài để có thể thực hiện tốt luận văn. </w:t>
       </w:r>
       <w:r>
         <w:rPr>
@@ -5458,22 +5450,22 @@
         <w:pStyle w:val="Heading1"/>
         <w:spacing w:before="0" w:after="480"/>
       </w:pPr>
-      <w:bookmarkStart w:id="1" w:name="_Toc519129154"/>
+      <w:bookmarkStart w:id="0" w:name="_Toc519129154"/>
       <w:r>
         <w:lastRenderedPageBreak/>
         <w:t>GIỚI THIỆU</w:t>
       </w:r>
+      <w:bookmarkEnd w:id="0"/>
+    </w:p>
+    <w:p>
+      <w:pPr>
+        <w:pStyle w:val="Heading2"/>
+      </w:pPr>
+      <w:bookmarkStart w:id="1" w:name="_Toc519129155"/>
+      <w:r>
+        <w:t>Mục đích làm luận văn</w:t>
+      </w:r>
       <w:bookmarkEnd w:id="1"/>
-    </w:p>
-    <w:p>
-      <w:pPr>
-        <w:pStyle w:val="Heading2"/>
-      </w:pPr>
-      <w:bookmarkStart w:id="2" w:name="_Toc519129155"/>
-      <w:r>
-        <w:t>Mục đích làm luận văn</w:t>
-      </w:r>
-      <w:bookmarkEnd w:id="2"/>
     </w:p>
     <w:p>
       <w:pPr>
@@ -6028,22 +6020,22 @@
         <w:pStyle w:val="Heading1"/>
         <w:spacing w:before="0" w:after="480"/>
       </w:pPr>
-      <w:bookmarkStart w:id="3" w:name="_Toc519129156"/>
+      <w:bookmarkStart w:id="2" w:name="_Toc519129156"/>
       <w:r>
         <w:lastRenderedPageBreak/>
         <w:t>KIẾN THỨC NỀN TẢNG</w:t>
       </w:r>
+      <w:bookmarkEnd w:id="2"/>
+    </w:p>
+    <w:p>
+      <w:pPr>
+        <w:pStyle w:val="Heading2"/>
+      </w:pPr>
+      <w:bookmarkStart w:id="3" w:name="_Toc519129157"/>
+      <w:r>
+        <w:t>Giới thiệu về mã hoá</w:t>
+      </w:r>
       <w:bookmarkEnd w:id="3"/>
-    </w:p>
-    <w:p>
-      <w:pPr>
-        <w:pStyle w:val="Heading2"/>
-      </w:pPr>
-      <w:bookmarkStart w:id="4" w:name="_Toc519129157"/>
-      <w:r>
-        <w:t>Giới thiệu về mã hoá</w:t>
-      </w:r>
-      <w:bookmarkEnd w:id="4"/>
     </w:p>
     <w:p>
       <w:pPr>
@@ -6304,11 +6296,11 @@
       <w:pPr>
         <w:pStyle w:val="Heading3"/>
       </w:pPr>
-      <w:bookmarkStart w:id="5" w:name="_Toc519129158"/>
+      <w:bookmarkStart w:id="4" w:name="_Toc519129158"/>
       <w:r>
         <w:t>Mã hoá đối xứng</w:t>
       </w:r>
-      <w:bookmarkEnd w:id="5"/>
+      <w:bookmarkEnd w:id="4"/>
     </w:p>
     <w:p>
       <w:pPr>
@@ -6992,9 +6984,9 @@
                                 <w:lang w:val="vi-VN"/>
                               </w:rPr>
                             </w:pPr>
-                            <w:bookmarkStart w:id="6" w:name="_Toc518906274"/>
-                            <w:bookmarkStart w:id="7" w:name="_Toc519111111"/>
-                            <w:bookmarkStart w:id="8" w:name="_Toc519129333"/>
+                            <w:bookmarkStart w:id="5" w:name="_Toc518906274"/>
+                            <w:bookmarkStart w:id="6" w:name="_Toc519111111"/>
+                            <w:bookmarkStart w:id="7" w:name="_Toc519129333"/>
                             <w:r>
                               <w:rPr>
                                 <w:i w:val="0"/>
@@ -7090,9 +7082,9 @@
                               </w:rPr>
                               <w:t>Mô hình mã hóa và giải mã mã hóa một chiều.</w:t>
                             </w:r>
+                            <w:bookmarkEnd w:id="5"/>
                             <w:bookmarkEnd w:id="6"/>
                             <w:bookmarkEnd w:id="7"/>
-                            <w:bookmarkEnd w:id="8"/>
                           </w:p>
                         </w:txbxContent>
                       </wps:txbx>
@@ -7122,9 +7114,9 @@
                           <w:lang w:val="vi-VN"/>
                         </w:rPr>
                       </w:pPr>
-                      <w:bookmarkStart w:id="9" w:name="_Toc518906274"/>
-                      <w:bookmarkStart w:id="10" w:name="_Toc519111111"/>
-                      <w:bookmarkStart w:id="11" w:name="_Toc519129333"/>
+                      <w:bookmarkStart w:id="8" w:name="_Toc518906274"/>
+                      <w:bookmarkStart w:id="9" w:name="_Toc519111111"/>
+                      <w:bookmarkStart w:id="10" w:name="_Toc519129333"/>
                       <w:r>
                         <w:rPr>
                           <w:i w:val="0"/>
@@ -7220,9 +7212,9 @@
                         </w:rPr>
                         <w:t>Mô hình mã hóa và giải mã mã hóa một chiều.</w:t>
                       </w:r>
+                      <w:bookmarkEnd w:id="8"/>
                       <w:bookmarkEnd w:id="9"/>
                       <w:bookmarkEnd w:id="10"/>
-                      <w:bookmarkEnd w:id="11"/>
                     </w:p>
                   </w:txbxContent>
                 </v:textbox>
@@ -7240,11 +7232,11 @@
           <w:lang w:val="vi-VN"/>
         </w:rPr>
       </w:pPr>
-      <w:bookmarkStart w:id="12" w:name="_Toc519129159"/>
+      <w:bookmarkStart w:id="11" w:name="_Toc519129159"/>
       <w:r>
         <w:t>Mã hoá bất đối xứng</w:t>
       </w:r>
-      <w:bookmarkEnd w:id="12"/>
+      <w:bookmarkEnd w:id="11"/>
     </w:p>
     <w:p>
       <w:pPr>
@@ -8028,8 +8020,8 @@
                                 <w:lang w:val="vi-VN"/>
                               </w:rPr>
                             </w:pPr>
-                            <w:bookmarkStart w:id="13" w:name="_Toc518906275"/>
-                            <w:bookmarkStart w:id="14" w:name="_Toc519129334"/>
+                            <w:bookmarkStart w:id="12" w:name="_Toc518906275"/>
+                            <w:bookmarkStart w:id="13" w:name="_Toc519129334"/>
                             <w:r>
                               <w:rPr>
                                 <w:i w:val="0"/>
@@ -8122,8 +8114,8 @@
                               </w:rPr>
                               <w:t>: Mô hình mã hóa và giải mã mã hóa bất đối xứng.</w:t>
                             </w:r>
+                            <w:bookmarkEnd w:id="12"/>
                             <w:bookmarkEnd w:id="13"/>
-                            <w:bookmarkEnd w:id="14"/>
                           </w:p>
                         </w:txbxContent>
                       </wps:txbx>
@@ -8154,8 +8146,8 @@
                           <w:lang w:val="vi-VN"/>
                         </w:rPr>
                       </w:pPr>
-                      <w:bookmarkStart w:id="15" w:name="_Toc518906275"/>
-                      <w:bookmarkStart w:id="16" w:name="_Toc519129334"/>
+                      <w:bookmarkStart w:id="14" w:name="_Toc518906275"/>
+                      <w:bookmarkStart w:id="15" w:name="_Toc519129334"/>
                       <w:r>
                         <w:rPr>
                           <w:i w:val="0"/>
@@ -8248,8 +8240,8 @@
                         </w:rPr>
                         <w:t>: Mô hình mã hóa và giải mã mã hóa bất đối xứng.</w:t>
                       </w:r>
+                      <w:bookmarkEnd w:id="14"/>
                       <w:bookmarkEnd w:id="15"/>
-                      <w:bookmarkEnd w:id="16"/>
                     </w:p>
                   </w:txbxContent>
                 </v:textbox>
@@ -8375,14 +8367,14 @@
           <w:lang w:val="vi-VN"/>
         </w:rPr>
       </w:pPr>
-      <w:bookmarkStart w:id="17" w:name="_Toc519129160"/>
+      <w:bookmarkStart w:id="16" w:name="_Toc519129160"/>
       <w:r>
         <w:rPr>
           <w:lang w:val="vi-VN"/>
         </w:rPr>
         <w:t>Hàm băm</w:t>
       </w:r>
-      <w:bookmarkEnd w:id="17"/>
+      <w:bookmarkEnd w:id="16"/>
     </w:p>
     <w:p>
       <w:pPr>
@@ -8560,7 +8552,7 @@
           <w:lang w:val="vi-VN"/>
         </w:rPr>
       </w:pPr>
-      <w:bookmarkStart w:id="18" w:name="_Toc519129161"/>
+      <w:bookmarkStart w:id="17" w:name="_Toc519129161"/>
       <w:r>
         <w:rPr>
           <w:noProof/>
@@ -8613,8 +8605,8 @@
                                 <w:lang w:val="vi-VN"/>
                               </w:rPr>
                             </w:pPr>
-                            <w:bookmarkStart w:id="19" w:name="_Toc518906276"/>
-                            <w:bookmarkStart w:id="20" w:name="_Toc519129335"/>
+                            <w:bookmarkStart w:id="18" w:name="_Toc518906276"/>
+                            <w:bookmarkStart w:id="19" w:name="_Toc519129335"/>
                             <w:r>
                               <w:rPr>
                                 <w:i w:val="0"/>
@@ -8707,8 +8699,8 @@
                               </w:rPr>
                               <w:t>: Mô hình hàm băm mật mã.</w:t>
                             </w:r>
+                            <w:bookmarkEnd w:id="18"/>
                             <w:bookmarkEnd w:id="19"/>
-                            <w:bookmarkEnd w:id="20"/>
                           </w:p>
                         </w:txbxContent>
                       </wps:txbx>
@@ -8739,8 +8731,8 @@
                           <w:lang w:val="vi-VN"/>
                         </w:rPr>
                       </w:pPr>
-                      <w:bookmarkStart w:id="21" w:name="_Toc518906276"/>
-                      <w:bookmarkStart w:id="22" w:name="_Toc519129335"/>
+                      <w:bookmarkStart w:id="20" w:name="_Toc518906276"/>
+                      <w:bookmarkStart w:id="21" w:name="_Toc519129335"/>
                       <w:r>
                         <w:rPr>
                           <w:i w:val="0"/>
@@ -8833,8 +8825,8 @@
                         </w:rPr>
                         <w:t>: Mô hình hàm băm mật mã.</w:t>
                       </w:r>
+                      <w:bookmarkEnd w:id="20"/>
                       <w:bookmarkEnd w:id="21"/>
-                      <w:bookmarkEnd w:id="22"/>
                     </w:p>
                   </w:txbxContent>
                 </v:textbox>
@@ -8914,7 +8906,7 @@
       <w:r>
         <w:t xml:space="preserve"> (Digital Signature)</w:t>
       </w:r>
-      <w:bookmarkEnd w:id="18"/>
+      <w:bookmarkEnd w:id="17"/>
     </w:p>
     <w:p>
       <w:pPr>
@@ -9112,7 +9104,7 @@
           <w:lang w:val="vi-VN"/>
         </w:rPr>
       </w:pPr>
-      <w:bookmarkStart w:id="23" w:name="_Toc519129162"/>
+      <w:bookmarkStart w:id="22" w:name="_Toc519129162"/>
       <w:r>
         <w:rPr>
           <w:lang w:val="vi-VN"/>
@@ -9132,23 +9124,23 @@
         </w:rPr>
         <w:t xml:space="preserve"> VÀ HỆ THỐNG BITCOIN</w:t>
       </w:r>
+      <w:bookmarkEnd w:id="22"/>
+    </w:p>
+    <w:p>
+      <w:pPr>
+        <w:pStyle w:val="Heading2"/>
+        <w:rPr>
+          <w:lang w:val="vi-VN"/>
+        </w:rPr>
+      </w:pPr>
+      <w:bookmarkStart w:id="23" w:name="_Toc519129163"/>
+      <w:r>
+        <w:rPr>
+          <w:lang w:val="vi-VN"/>
+        </w:rPr>
+        <w:t>ĐỊNH NGHĨA</w:t>
+      </w:r>
       <w:bookmarkEnd w:id="23"/>
-    </w:p>
-    <w:p>
-      <w:pPr>
-        <w:pStyle w:val="Heading2"/>
-        <w:rPr>
-          <w:lang w:val="vi-VN"/>
-        </w:rPr>
-      </w:pPr>
-      <w:bookmarkStart w:id="24" w:name="_Toc519129163"/>
-      <w:r>
-        <w:rPr>
-          <w:lang w:val="vi-VN"/>
-        </w:rPr>
-        <w:t>ĐỊNH NGHĨA</w:t>
-      </w:r>
-      <w:bookmarkEnd w:id="24"/>
     </w:p>
     <w:p>
       <w:pPr>
@@ -9464,21 +9456,21 @@
       <w:pPr>
         <w:pStyle w:val="Heading2"/>
       </w:pPr>
-      <w:bookmarkStart w:id="25" w:name="_Toc519129164"/>
+      <w:bookmarkStart w:id="24" w:name="_Toc519129164"/>
       <w:r>
         <w:t>HỆ THỐNG BITCOIN</w:t>
       </w:r>
+      <w:bookmarkEnd w:id="24"/>
+    </w:p>
+    <w:p>
+      <w:pPr>
+        <w:pStyle w:val="Heading3"/>
+      </w:pPr>
+      <w:bookmarkStart w:id="25" w:name="_Toc519129165"/>
+      <w:r>
+        <w:t>Giới thiệu</w:t>
+      </w:r>
       <w:bookmarkEnd w:id="25"/>
-    </w:p>
-    <w:p>
-      <w:pPr>
-        <w:pStyle w:val="Heading3"/>
-      </w:pPr>
-      <w:bookmarkStart w:id="26" w:name="_Toc519129165"/>
-      <w:r>
-        <w:t>Giới thiệu</w:t>
-      </w:r>
-      <w:bookmarkEnd w:id="26"/>
     </w:p>
     <w:p>
       <w:pPr>
@@ -10607,30 +10599,30 @@
       <w:pPr>
         <w:pStyle w:val="Heading2"/>
       </w:pPr>
-      <w:bookmarkStart w:id="27" w:name="_Toc519129166"/>
+      <w:bookmarkStart w:id="26" w:name="_Toc519129166"/>
       <w:r>
         <w:t>MÔ TẢ KỸ THUẬT</w:t>
       </w:r>
+      <w:bookmarkEnd w:id="26"/>
+    </w:p>
+    <w:p>
+      <w:pPr>
+        <w:pStyle w:val="Heading3"/>
+      </w:pPr>
+      <w:bookmarkStart w:id="27" w:name="_Toc519129167"/>
+      <w:r>
+        <w:t>Mạ</w:t>
+      </w:r>
+      <w:r>
+        <w:t>ng B</w:t>
+      </w:r>
+      <w:r>
+        <w:t>itcoin</w:t>
+      </w:r>
+      <w:r>
+        <w:t xml:space="preserve"> (Bitcoin Network)</w:t>
+      </w:r>
       <w:bookmarkEnd w:id="27"/>
-    </w:p>
-    <w:p>
-      <w:pPr>
-        <w:pStyle w:val="Heading3"/>
-      </w:pPr>
-      <w:bookmarkStart w:id="28" w:name="_Toc519129167"/>
-      <w:r>
-        <w:t>Mạ</w:t>
-      </w:r>
-      <w:r>
-        <w:t>ng B</w:t>
-      </w:r>
-      <w:r>
-        <w:t>itcoin</w:t>
-      </w:r>
-      <w:r>
-        <w:t xml:space="preserve"> (Bitcoin Network)</w:t>
-      </w:r>
-      <w:bookmarkEnd w:id="28"/>
     </w:p>
     <w:p>
       <w:pPr>
@@ -10842,7 +10834,7 @@
       <w:pPr>
         <w:pStyle w:val="Heading3"/>
       </w:pPr>
-      <w:bookmarkStart w:id="29" w:name="_Toc519129168"/>
+      <w:bookmarkStart w:id="28" w:name="_Toc519129168"/>
       <w:r>
         <w:t>Ví</w:t>
       </w:r>
@@ -10855,7 +10847,7 @@
       <w:r>
         <w:t>)</w:t>
       </w:r>
-      <w:bookmarkEnd w:id="29"/>
+      <w:bookmarkEnd w:id="28"/>
     </w:p>
     <w:p>
       <w:pPr>
@@ -11075,7 +11067,7 @@
       <w:pPr>
         <w:pStyle w:val="Heading3"/>
       </w:pPr>
-      <w:bookmarkStart w:id="30" w:name="_Toc519129169"/>
+      <w:bookmarkStart w:id="29" w:name="_Toc519129169"/>
       <w:r>
         <w:rPr>
           <w:noProof/>
@@ -11129,7 +11121,7 @@
                                 <w:sz w:val="28"/>
                               </w:rPr>
                             </w:pPr>
-                            <w:bookmarkStart w:id="31" w:name="_Toc519129336"/>
+                            <w:bookmarkStart w:id="30" w:name="_Toc519129336"/>
                             <w:r>
                               <w:rPr>
                                 <w:i w:val="0"/>
@@ -11228,7 +11220,7 @@
                               </w:rPr>
                               <w:t xml:space="preserve"> Mô hình Base58Check</w:t>
                             </w:r>
-                            <w:bookmarkEnd w:id="31"/>
+                            <w:bookmarkEnd w:id="30"/>
                           </w:p>
                         </w:txbxContent>
                       </wps:txbx>
@@ -11260,7 +11252,7 @@
                           <w:sz w:val="28"/>
                         </w:rPr>
                       </w:pPr>
-                      <w:bookmarkStart w:id="32" w:name="_Toc519129336"/>
+                      <w:bookmarkStart w:id="31" w:name="_Toc519129336"/>
                       <w:r>
                         <w:rPr>
                           <w:i w:val="0"/>
@@ -11359,7 +11351,7 @@
                         </w:rPr>
                         <w:t xml:space="preserve"> Mô hình Base58Check</w:t>
                       </w:r>
-                      <w:bookmarkEnd w:id="32"/>
+                      <w:bookmarkEnd w:id="31"/>
                     </w:p>
                   </w:txbxContent>
                 </v:textbox>
@@ -11435,7 +11427,7 @@
       <w:r>
         <w:t xml:space="preserve"> (Transaction)</w:t>
       </w:r>
-      <w:bookmarkEnd w:id="30"/>
+      <w:bookmarkEnd w:id="29"/>
     </w:p>
     <w:p>
       <w:pPr>
@@ -13024,11 +13016,11 @@
       <w:pPr>
         <w:pStyle w:val="Heading3"/>
       </w:pPr>
-      <w:bookmarkStart w:id="33" w:name="_Toc519129170"/>
+      <w:bookmarkStart w:id="32" w:name="_Toc519129170"/>
       <w:r>
         <w:t>Đào và đồng thuận</w:t>
       </w:r>
-      <w:bookmarkEnd w:id="33"/>
+      <w:bookmarkEnd w:id="32"/>
     </w:p>
     <w:p>
       <w:pPr>
@@ -13292,6 +13284,8 @@
       <w:pPr>
         <w:pStyle w:val="Heading4"/>
       </w:pPr>
+      <w:bookmarkStart w:id="33" w:name="_GoBack"/>
+      <w:bookmarkEnd w:id="33"/>
       <w:r>
         <w:t>Độc lập xác thực các giao dịch</w:t>
       </w:r>
@@ -20961,7 +20955,13 @@
       <w:rPr>
         <w:i/>
       </w:rPr>
-      <w:t>Đề tài: GIỚI THIỆU BLOCKCHAIN VÀ HAI NỀN TẢNG BITCOIN VÀ ETHEREUM</w:t>
+      <w:t xml:space="preserve">Đề tài: </w:t>
+    </w:r>
+    <w:r>
+      <w:rPr>
+        <w:i/>
+      </w:rPr>
+      <w:t>TÌM HIỂU CÔNG NGHỆ BLOCKCHAIN</w:t>
     </w:r>
   </w:p>
 </w:ftr>
@@ -27238,7 +27238,7 @@
 </file>
 
 <file path=customXml/itemProps1.xml><?xml version="1.0" encoding="utf-8"?>
-<ds:datastoreItem xmlns:ds="http://schemas.openxmlformats.org/officeDocument/2006/customXml" ds:itemID="{39571FFD-2B26-F847-9DAF-D7E08150290A}">
+<ds:datastoreItem xmlns:ds="http://schemas.openxmlformats.org/officeDocument/2006/customXml" ds:itemID="{3EDC7F9C-D433-3644-A076-3B80854C7BE1}">
   <ds:schemaRefs>
     <ds:schemaRef ds:uri="http://schemas.openxmlformats.org/officeDocument/2006/bibliography"/>
   </ds:schemaRefs>

--- a/LinhLuanVan-100718.docx
+++ b/LinhLuanVan-100718.docx
@@ -962,13 +962,13 @@
               <wp:anchor distT="0" distB="0" distL="114300" distR="114300" simplePos="0" relativeHeight="251663360" behindDoc="1" locked="0" layoutInCell="1" allowOverlap="1" wp14:anchorId="312B29B2" wp14:editId="5FEB4D15">
                 <wp:simplePos x="0" y="0"/>
                 <wp:positionH relativeFrom="column">
-                  <wp:posOffset>-100855</wp:posOffset>
+                  <wp:posOffset>-100297</wp:posOffset>
                 </wp:positionH>
                 <wp:positionV relativeFrom="paragraph">
-                  <wp:posOffset>32744</wp:posOffset>
+                  <wp:posOffset>31349</wp:posOffset>
                 </wp:positionV>
-                <wp:extent cx="5954920" cy="8444230"/>
-                <wp:effectExtent l="0" t="0" r="14605" b="13970"/>
+                <wp:extent cx="5954920" cy="9135979"/>
+                <wp:effectExtent l="0" t="0" r="14605" b="8255"/>
                 <wp:wrapNone/>
                 <wp:docPr id="172" name="AutoShape 52"/>
                 <wp:cNvGraphicFramePr>
@@ -983,7 +983,7 @@
                       <wps:spPr bwMode="auto">
                         <a:xfrm>
                           <a:off x="0" y="0"/>
-                          <a:ext cx="5954920" cy="8444230"/>
+                          <a:ext cx="5954920" cy="9135979"/>
                         </a:xfrm>
                         <a:prstGeom prst="foldedCorner">
                           <a:avLst>
@@ -1019,7 +1019,7 @@
           </mc:Choice>
           <mc:Fallback>
             <w:pict>
-              <v:shapetype w14:anchorId="06A88AD3" id="_x0000_t65" coordsize="21600,21600" o:spt="65" adj="18900" path="m,l,21600@0,21600,21600@0,21600,xem@0,21600nfl@3@5c@7@9@11@13,21600@0e">
+              <v:shapetype w14:anchorId="3388218E" id="_x0000_t65" coordsize="21600,21600" o:spt="65" adj="18900" path="m,l,21600@0,21600,21600@0,21600,xem@0,21600nfl@3@5c@7@9@11@13,21600@0e">
                 <v:formulas>
                   <v:f eqn="val #0"/>
                   <v:f eqn="sum 21600 0 @0"/>
@@ -1042,7 +1042,7 @@
                 </v:handles>
                 <o:complex v:ext="view"/>
               </v:shapetype>
-              <v:shape id="AutoShape 52" o:spid="_x0000_s1026" type="#_x0000_t65" style="position:absolute;margin-left:-7.95pt;margin-top:2.6pt;width:468.9pt;height:664.9pt;z-index:-251653120;visibility:visible;mso-wrap-style:square;mso-width-percent:0;mso-height-percent:0;mso-wrap-distance-left:9pt;mso-wrap-distance-top:0;mso-wrap-distance-right:9pt;mso-wrap-distance-bottom:0;mso-position-horizontal:absolute;mso-position-horizontal-relative:text;mso-position-vertical:absolute;mso-position-vertical-relative:text;mso-width-percent:0;mso-height-percent:0;mso-width-relative:page;mso-height-relative:page;v-text-anchor:top" o:gfxdata="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">
+              <v:shape id="AutoShape 52" o:spid="_x0000_s1026" type="#_x0000_t65" style="position:absolute;margin-left:-7.9pt;margin-top:2.45pt;width:468.9pt;height:719.35pt;z-index:-251653120;visibility:visible;mso-wrap-style:square;mso-width-percent:0;mso-height-percent:0;mso-wrap-distance-left:9pt;mso-wrap-distance-top:0;mso-wrap-distance-right:9pt;mso-wrap-distance-bottom:0;mso-position-horizontal:absolute;mso-position-horizontal-relative:text;mso-position-vertical:absolute;mso-position-vertical-relative:text;mso-width-percent:0;mso-height-percent:0;mso-width-relative:page;mso-height-relative:page;v-text-anchor:top" o:gfxdata="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">
                 <v:path arrowok="t"/>
               </v:shape>
             </w:pict>
@@ -1220,6 +1220,8 @@
       <w:r>
         <w:br w:type="page"/>
       </w:r>
+      <w:bookmarkStart w:id="0" w:name="_GoBack"/>
+      <w:bookmarkEnd w:id="0"/>
     </w:p>
     <w:sdt>
       <w:sdtPr>
@@ -5450,22 +5452,22 @@
         <w:pStyle w:val="Heading1"/>
         <w:spacing w:before="0" w:after="480"/>
       </w:pPr>
-      <w:bookmarkStart w:id="0" w:name="_Toc519129154"/>
+      <w:bookmarkStart w:id="1" w:name="_Toc519129154"/>
       <w:r>
         <w:lastRenderedPageBreak/>
         <w:t>GIỚI THIỆU</w:t>
       </w:r>
-      <w:bookmarkEnd w:id="0"/>
+      <w:bookmarkEnd w:id="1"/>
     </w:p>
     <w:p>
       <w:pPr>
         <w:pStyle w:val="Heading2"/>
       </w:pPr>
-      <w:bookmarkStart w:id="1" w:name="_Toc519129155"/>
+      <w:bookmarkStart w:id="2" w:name="_Toc519129155"/>
       <w:r>
         <w:t>Mục đích làm luận văn</w:t>
       </w:r>
-      <w:bookmarkEnd w:id="1"/>
+      <w:bookmarkEnd w:id="2"/>
     </w:p>
     <w:p>
       <w:pPr>
@@ -6020,22 +6022,22 @@
         <w:pStyle w:val="Heading1"/>
         <w:spacing w:before="0" w:after="480"/>
       </w:pPr>
-      <w:bookmarkStart w:id="2" w:name="_Toc519129156"/>
+      <w:bookmarkStart w:id="3" w:name="_Toc519129156"/>
       <w:r>
         <w:lastRenderedPageBreak/>
         <w:t>KIẾN THỨC NỀN TẢNG</w:t>
       </w:r>
-      <w:bookmarkEnd w:id="2"/>
+      <w:bookmarkEnd w:id="3"/>
     </w:p>
     <w:p>
       <w:pPr>
         <w:pStyle w:val="Heading2"/>
       </w:pPr>
-      <w:bookmarkStart w:id="3" w:name="_Toc519129157"/>
+      <w:bookmarkStart w:id="4" w:name="_Toc519129157"/>
       <w:r>
         <w:t>Giới thiệu về mã hoá</w:t>
       </w:r>
-      <w:bookmarkEnd w:id="3"/>
+      <w:bookmarkEnd w:id="4"/>
     </w:p>
     <w:p>
       <w:pPr>
@@ -6296,11 +6298,11 @@
       <w:pPr>
         <w:pStyle w:val="Heading3"/>
       </w:pPr>
-      <w:bookmarkStart w:id="4" w:name="_Toc519129158"/>
+      <w:bookmarkStart w:id="5" w:name="_Toc519129158"/>
       <w:r>
         <w:t>Mã hoá đối xứng</w:t>
       </w:r>
-      <w:bookmarkEnd w:id="4"/>
+      <w:bookmarkEnd w:id="5"/>
     </w:p>
     <w:p>
       <w:pPr>
@@ -6984,9 +6986,9 @@
                                 <w:lang w:val="vi-VN"/>
                               </w:rPr>
                             </w:pPr>
-                            <w:bookmarkStart w:id="5" w:name="_Toc518906274"/>
-                            <w:bookmarkStart w:id="6" w:name="_Toc519111111"/>
-                            <w:bookmarkStart w:id="7" w:name="_Toc519129333"/>
+                            <w:bookmarkStart w:id="6" w:name="_Toc518906274"/>
+                            <w:bookmarkStart w:id="7" w:name="_Toc519111111"/>
+                            <w:bookmarkStart w:id="8" w:name="_Toc519129333"/>
                             <w:r>
                               <w:rPr>
                                 <w:i w:val="0"/>
@@ -7082,9 +7084,9 @@
                               </w:rPr>
                               <w:t>Mô hình mã hóa và giải mã mã hóa một chiều.</w:t>
                             </w:r>
-                            <w:bookmarkEnd w:id="5"/>
                             <w:bookmarkEnd w:id="6"/>
                             <w:bookmarkEnd w:id="7"/>
+                            <w:bookmarkEnd w:id="8"/>
                           </w:p>
                         </w:txbxContent>
                       </wps:txbx>
@@ -7114,9 +7116,9 @@
                           <w:lang w:val="vi-VN"/>
                         </w:rPr>
                       </w:pPr>
-                      <w:bookmarkStart w:id="8" w:name="_Toc518906274"/>
-                      <w:bookmarkStart w:id="9" w:name="_Toc519111111"/>
-                      <w:bookmarkStart w:id="10" w:name="_Toc519129333"/>
+                      <w:bookmarkStart w:id="9" w:name="_Toc518906274"/>
+                      <w:bookmarkStart w:id="10" w:name="_Toc519111111"/>
+                      <w:bookmarkStart w:id="11" w:name="_Toc519129333"/>
                       <w:r>
                         <w:rPr>
                           <w:i w:val="0"/>
@@ -7212,9 +7214,9 @@
                         </w:rPr>
                         <w:t>Mô hình mã hóa và giải mã mã hóa một chiều.</w:t>
                       </w:r>
-                      <w:bookmarkEnd w:id="8"/>
                       <w:bookmarkEnd w:id="9"/>
                       <w:bookmarkEnd w:id="10"/>
+                      <w:bookmarkEnd w:id="11"/>
                     </w:p>
                   </w:txbxContent>
                 </v:textbox>
@@ -7232,11 +7234,11 @@
           <w:lang w:val="vi-VN"/>
         </w:rPr>
       </w:pPr>
-      <w:bookmarkStart w:id="11" w:name="_Toc519129159"/>
+      <w:bookmarkStart w:id="12" w:name="_Toc519129159"/>
       <w:r>
         <w:t>Mã hoá bất đối xứng</w:t>
       </w:r>
-      <w:bookmarkEnd w:id="11"/>
+      <w:bookmarkEnd w:id="12"/>
     </w:p>
     <w:p>
       <w:pPr>
@@ -8020,8 +8022,8 @@
                                 <w:lang w:val="vi-VN"/>
                               </w:rPr>
                             </w:pPr>
-                            <w:bookmarkStart w:id="12" w:name="_Toc518906275"/>
-                            <w:bookmarkStart w:id="13" w:name="_Toc519129334"/>
+                            <w:bookmarkStart w:id="13" w:name="_Toc518906275"/>
+                            <w:bookmarkStart w:id="14" w:name="_Toc519129334"/>
                             <w:r>
                               <w:rPr>
                                 <w:i w:val="0"/>
@@ -8114,8 +8116,8 @@
                               </w:rPr>
                               <w:t>: Mô hình mã hóa và giải mã mã hóa bất đối xứng.</w:t>
                             </w:r>
-                            <w:bookmarkEnd w:id="12"/>
                             <w:bookmarkEnd w:id="13"/>
+                            <w:bookmarkEnd w:id="14"/>
                           </w:p>
                         </w:txbxContent>
                       </wps:txbx>
@@ -8146,8 +8148,8 @@
                           <w:lang w:val="vi-VN"/>
                         </w:rPr>
                       </w:pPr>
-                      <w:bookmarkStart w:id="14" w:name="_Toc518906275"/>
-                      <w:bookmarkStart w:id="15" w:name="_Toc519129334"/>
+                      <w:bookmarkStart w:id="15" w:name="_Toc518906275"/>
+                      <w:bookmarkStart w:id="16" w:name="_Toc519129334"/>
                       <w:r>
                         <w:rPr>
                           <w:i w:val="0"/>
@@ -8240,8 +8242,8 @@
                         </w:rPr>
                         <w:t>: Mô hình mã hóa và giải mã mã hóa bất đối xứng.</w:t>
                       </w:r>
-                      <w:bookmarkEnd w:id="14"/>
                       <w:bookmarkEnd w:id="15"/>
+                      <w:bookmarkEnd w:id="16"/>
                     </w:p>
                   </w:txbxContent>
                 </v:textbox>
@@ -8367,14 +8369,14 @@
           <w:lang w:val="vi-VN"/>
         </w:rPr>
       </w:pPr>
-      <w:bookmarkStart w:id="16" w:name="_Toc519129160"/>
+      <w:bookmarkStart w:id="17" w:name="_Toc519129160"/>
       <w:r>
         <w:rPr>
           <w:lang w:val="vi-VN"/>
         </w:rPr>
         <w:t>Hàm băm</w:t>
       </w:r>
-      <w:bookmarkEnd w:id="16"/>
+      <w:bookmarkEnd w:id="17"/>
     </w:p>
     <w:p>
       <w:pPr>
@@ -8552,7 +8554,7 @@
           <w:lang w:val="vi-VN"/>
         </w:rPr>
       </w:pPr>
-      <w:bookmarkStart w:id="17" w:name="_Toc519129161"/>
+      <w:bookmarkStart w:id="18" w:name="_Toc519129161"/>
       <w:r>
         <w:rPr>
           <w:noProof/>
@@ -8605,8 +8607,8 @@
                                 <w:lang w:val="vi-VN"/>
                               </w:rPr>
                             </w:pPr>
-                            <w:bookmarkStart w:id="18" w:name="_Toc518906276"/>
-                            <w:bookmarkStart w:id="19" w:name="_Toc519129335"/>
+                            <w:bookmarkStart w:id="19" w:name="_Toc518906276"/>
+                            <w:bookmarkStart w:id="20" w:name="_Toc519129335"/>
                             <w:r>
                               <w:rPr>
                                 <w:i w:val="0"/>
@@ -8699,8 +8701,8 @@
                               </w:rPr>
                               <w:t>: Mô hình hàm băm mật mã.</w:t>
                             </w:r>
-                            <w:bookmarkEnd w:id="18"/>
                             <w:bookmarkEnd w:id="19"/>
+                            <w:bookmarkEnd w:id="20"/>
                           </w:p>
                         </w:txbxContent>
                       </wps:txbx>
@@ -8731,8 +8733,8 @@
                           <w:lang w:val="vi-VN"/>
                         </w:rPr>
                       </w:pPr>
-                      <w:bookmarkStart w:id="20" w:name="_Toc518906276"/>
-                      <w:bookmarkStart w:id="21" w:name="_Toc519129335"/>
+                      <w:bookmarkStart w:id="21" w:name="_Toc518906276"/>
+                      <w:bookmarkStart w:id="22" w:name="_Toc519129335"/>
                       <w:r>
                         <w:rPr>
                           <w:i w:val="0"/>
@@ -8825,8 +8827,8 @@
                         </w:rPr>
                         <w:t>: Mô hình hàm băm mật mã.</w:t>
                       </w:r>
-                      <w:bookmarkEnd w:id="20"/>
                       <w:bookmarkEnd w:id="21"/>
+                      <w:bookmarkEnd w:id="22"/>
                     </w:p>
                   </w:txbxContent>
                 </v:textbox>
@@ -8906,7 +8908,7 @@
       <w:r>
         <w:t xml:space="preserve"> (Digital Signature)</w:t>
       </w:r>
-      <w:bookmarkEnd w:id="17"/>
+      <w:bookmarkEnd w:id="18"/>
     </w:p>
     <w:p>
       <w:pPr>
@@ -9104,7 +9106,7 @@
           <w:lang w:val="vi-VN"/>
         </w:rPr>
       </w:pPr>
-      <w:bookmarkStart w:id="22" w:name="_Toc519129162"/>
+      <w:bookmarkStart w:id="23" w:name="_Toc519129162"/>
       <w:r>
         <w:rPr>
           <w:lang w:val="vi-VN"/>
@@ -9124,7 +9126,7 @@
         </w:rPr>
         <w:t xml:space="preserve"> VÀ HỆ THỐNG BITCOIN</w:t>
       </w:r>
-      <w:bookmarkEnd w:id="22"/>
+      <w:bookmarkEnd w:id="23"/>
     </w:p>
     <w:p>
       <w:pPr>
@@ -9133,14 +9135,14 @@
           <w:lang w:val="vi-VN"/>
         </w:rPr>
       </w:pPr>
-      <w:bookmarkStart w:id="23" w:name="_Toc519129163"/>
+      <w:bookmarkStart w:id="24" w:name="_Toc519129163"/>
       <w:r>
         <w:rPr>
           <w:lang w:val="vi-VN"/>
         </w:rPr>
         <w:t>ĐỊNH NGHĨA</w:t>
       </w:r>
-      <w:bookmarkEnd w:id="23"/>
+      <w:bookmarkEnd w:id="24"/>
     </w:p>
     <w:p>
       <w:pPr>
@@ -9456,21 +9458,21 @@
       <w:pPr>
         <w:pStyle w:val="Heading2"/>
       </w:pPr>
-      <w:bookmarkStart w:id="24" w:name="_Toc519129164"/>
+      <w:bookmarkStart w:id="25" w:name="_Toc519129164"/>
       <w:r>
         <w:t>HỆ THỐNG BITCOIN</w:t>
       </w:r>
-      <w:bookmarkEnd w:id="24"/>
+      <w:bookmarkEnd w:id="25"/>
     </w:p>
     <w:p>
       <w:pPr>
         <w:pStyle w:val="Heading3"/>
       </w:pPr>
-      <w:bookmarkStart w:id="25" w:name="_Toc519129165"/>
+      <w:bookmarkStart w:id="26" w:name="_Toc519129165"/>
       <w:r>
         <w:t>Giới thiệu</w:t>
       </w:r>
-      <w:bookmarkEnd w:id="25"/>
+      <w:bookmarkEnd w:id="26"/>
     </w:p>
     <w:p>
       <w:pPr>
@@ -10599,17 +10601,17 @@
       <w:pPr>
         <w:pStyle w:val="Heading2"/>
       </w:pPr>
-      <w:bookmarkStart w:id="26" w:name="_Toc519129166"/>
+      <w:bookmarkStart w:id="27" w:name="_Toc519129166"/>
       <w:r>
         <w:t>MÔ TẢ KỸ THUẬT</w:t>
       </w:r>
-      <w:bookmarkEnd w:id="26"/>
+      <w:bookmarkEnd w:id="27"/>
     </w:p>
     <w:p>
       <w:pPr>
         <w:pStyle w:val="Heading3"/>
       </w:pPr>
-      <w:bookmarkStart w:id="27" w:name="_Toc519129167"/>
+      <w:bookmarkStart w:id="28" w:name="_Toc519129167"/>
       <w:r>
         <w:t>Mạ</w:t>
       </w:r>
@@ -10622,7 +10624,7 @@
       <w:r>
         <w:t xml:space="preserve"> (Bitcoin Network)</w:t>
       </w:r>
-      <w:bookmarkEnd w:id="27"/>
+      <w:bookmarkEnd w:id="28"/>
     </w:p>
     <w:p>
       <w:pPr>
@@ -10834,7 +10836,7 @@
       <w:pPr>
         <w:pStyle w:val="Heading3"/>
       </w:pPr>
-      <w:bookmarkStart w:id="28" w:name="_Toc519129168"/>
+      <w:bookmarkStart w:id="29" w:name="_Toc519129168"/>
       <w:r>
         <w:t>Ví</w:t>
       </w:r>
@@ -10847,7 +10849,7 @@
       <w:r>
         <w:t>)</w:t>
       </w:r>
-      <w:bookmarkEnd w:id="28"/>
+      <w:bookmarkEnd w:id="29"/>
     </w:p>
     <w:p>
       <w:pPr>
@@ -11067,7 +11069,7 @@
       <w:pPr>
         <w:pStyle w:val="Heading3"/>
       </w:pPr>
-      <w:bookmarkStart w:id="29" w:name="_Toc519129169"/>
+      <w:bookmarkStart w:id="30" w:name="_Toc519129169"/>
       <w:r>
         <w:rPr>
           <w:noProof/>
@@ -11121,7 +11123,7 @@
                                 <w:sz w:val="28"/>
                               </w:rPr>
                             </w:pPr>
-                            <w:bookmarkStart w:id="30" w:name="_Toc519129336"/>
+                            <w:bookmarkStart w:id="31" w:name="_Toc519129336"/>
                             <w:r>
                               <w:rPr>
                                 <w:i w:val="0"/>
@@ -11220,7 +11222,7 @@
                               </w:rPr>
                               <w:t xml:space="preserve"> Mô hình Base58Check</w:t>
                             </w:r>
-                            <w:bookmarkEnd w:id="30"/>
+                            <w:bookmarkEnd w:id="31"/>
                           </w:p>
                         </w:txbxContent>
                       </wps:txbx>
@@ -11252,7 +11254,7 @@
                           <w:sz w:val="28"/>
                         </w:rPr>
                       </w:pPr>
-                      <w:bookmarkStart w:id="31" w:name="_Toc519129336"/>
+                      <w:bookmarkStart w:id="32" w:name="_Toc519129336"/>
                       <w:r>
                         <w:rPr>
                           <w:i w:val="0"/>
@@ -11351,7 +11353,7 @@
                         </w:rPr>
                         <w:t xml:space="preserve"> Mô hình Base58Check</w:t>
                       </w:r>
-                      <w:bookmarkEnd w:id="31"/>
+                      <w:bookmarkEnd w:id="32"/>
                     </w:p>
                   </w:txbxContent>
                 </v:textbox>
@@ -11427,7 +11429,7 @@
       <w:r>
         <w:t xml:space="preserve"> (Transaction)</w:t>
       </w:r>
-      <w:bookmarkEnd w:id="29"/>
+      <w:bookmarkEnd w:id="30"/>
     </w:p>
     <w:p>
       <w:pPr>
@@ -12234,7 +12236,7 @@
         <w:rPr>
           <w:lang w:val="en-US"/>
         </w:rPr>
-        <w:t>outputs</w:t>
+        <w:t>output</w:t>
       </w:r>
       <w:r>
         <w:t xml:space="preserve"> là một mảng, trong đó</w:t>
@@ -13016,11 +13018,11 @@
       <w:pPr>
         <w:pStyle w:val="Heading3"/>
       </w:pPr>
-      <w:bookmarkStart w:id="32" w:name="_Toc519129170"/>
+      <w:bookmarkStart w:id="33" w:name="_Toc519129170"/>
       <w:r>
         <w:t>Đào và đồng thuận</w:t>
       </w:r>
-      <w:bookmarkEnd w:id="32"/>
+      <w:bookmarkEnd w:id="33"/>
     </w:p>
     <w:p>
       <w:pPr>
@@ -13284,8 +13286,6 @@
       <w:pPr>
         <w:pStyle w:val="Heading4"/>
       </w:pPr>
-      <w:bookmarkStart w:id="33" w:name="_GoBack"/>
-      <w:bookmarkEnd w:id="33"/>
       <w:r>
         <w:t>Độc lập xác thực các giao dịch</w:t>
       </w:r>
@@ -27238,7 +27238,7 @@
 </file>
 
 <file path=customXml/itemProps1.xml><?xml version="1.0" encoding="utf-8"?>
-<ds:datastoreItem xmlns:ds="http://schemas.openxmlformats.org/officeDocument/2006/customXml" ds:itemID="{3EDC7F9C-D433-3644-A076-3B80854C7BE1}">
+<ds:datastoreItem xmlns:ds="http://schemas.openxmlformats.org/officeDocument/2006/customXml" ds:itemID="{BAF7B394-408C-FA48-BB7B-F8FBC5229236}">
   <ds:schemaRefs>
     <ds:schemaRef ds:uri="http://schemas.openxmlformats.org/officeDocument/2006/bibliography"/>
   </ds:schemaRefs>

--- a/LinhLuanVan-100718.docx
+++ b/LinhLuanVan-100718.docx
@@ -1019,7 +1019,7 @@
           </mc:Choice>
           <mc:Fallback>
             <w:pict>
-              <v:shapetype w14:anchorId="3388218E" id="_x0000_t65" coordsize="21600,21600" o:spt="65" adj="18900" path="m,l,21600@0,21600,21600@0,21600,xem@0,21600nfl@3@5c@7@9@11@13,21600@0e">
+              <v:shapetype w14:anchorId="3EA965D7" id="_x0000_t65" coordsize="21600,21600" o:spt="65" adj="18900" path="m,l,21600@0,21600,21600@0,21600,xem@0,21600nfl@3@5c@7@9@11@13,21600@0e">
                 <v:formulas>
                   <v:f eqn="val #0"/>
                   <v:f eqn="sum 21600 0 @0"/>
@@ -1220,8 +1220,6 @@
       <w:r>
         <w:br w:type="page"/>
       </w:r>
-      <w:bookmarkStart w:id="0" w:name="_GoBack"/>
-      <w:bookmarkEnd w:id="0"/>
     </w:p>
     <w:sdt>
       <w:sdtPr>
@@ -4074,6 +4072,8 @@
         <w:rPr>
           <w:rFonts w:asciiTheme="minorHAnsi" w:eastAsiaTheme="minorEastAsia" w:hAnsiTheme="minorHAnsi" w:cstheme="minorBidi"/>
           <w:noProof/>
+          <w:sz w:val="26"/>
+          <w:szCs w:val="26"/>
         </w:rPr>
       </w:pPr>
       <w:r>
@@ -4102,6 +4102,8 @@
           <w:rPr>
             <w:rStyle w:val="Hyperlink"/>
             <w:noProof/>
+            <w:sz w:val="26"/>
+            <w:szCs w:val="26"/>
           </w:rPr>
           <w:t>Hình 2</w:t>
         </w:r>
@@ -4109,6 +4111,8 @@
           <w:rPr>
             <w:rStyle w:val="Hyperlink"/>
             <w:noProof/>
+            <w:sz w:val="26"/>
+            <w:szCs w:val="26"/>
           </w:rPr>
           <w:noBreakHyphen/>
           <w:t>1: Mô hình mã hóa và giải mã mã hóa một chiều.</w:t>
@@ -4117,6 +4121,8 @@
           <w:rPr>
             <w:noProof/>
             <w:webHidden/>
+            <w:sz w:val="26"/>
+            <w:szCs w:val="26"/>
           </w:rPr>
           <w:tab/>
         </w:r>
@@ -4124,6 +4130,8 @@
           <w:rPr>
             <w:noProof/>
             <w:webHidden/>
+            <w:sz w:val="26"/>
+            <w:szCs w:val="26"/>
           </w:rPr>
           <w:fldChar w:fldCharType="begin"/>
         </w:r>
@@ -4131,6 +4139,8 @@
           <w:rPr>
             <w:noProof/>
             <w:webHidden/>
+            <w:sz w:val="26"/>
+            <w:szCs w:val="26"/>
           </w:rPr>
           <w:instrText xml:space="preserve"> PAGEREF _Toc519129333 \h </w:instrText>
         </w:r>
@@ -4138,12 +4148,16 @@
           <w:rPr>
             <w:noProof/>
             <w:webHidden/>
+            <w:sz w:val="26"/>
+            <w:szCs w:val="26"/>
           </w:rPr>
         </w:r>
         <w:r>
           <w:rPr>
             <w:noProof/>
             <w:webHidden/>
+            <w:sz w:val="26"/>
+            <w:szCs w:val="26"/>
           </w:rPr>
           <w:fldChar w:fldCharType="separate"/>
         </w:r>
@@ -4151,6 +4165,8 @@
           <w:rPr>
             <w:noProof/>
             <w:webHidden/>
+            <w:sz w:val="26"/>
+            <w:szCs w:val="26"/>
           </w:rPr>
           <w:t>5</w:t>
         </w:r>
@@ -4158,6 +4174,8 @@
           <w:rPr>
             <w:noProof/>
             <w:webHidden/>
+            <w:sz w:val="26"/>
+            <w:szCs w:val="26"/>
           </w:rPr>
           <w:fldChar w:fldCharType="end"/>
         </w:r>
@@ -4173,6 +4191,8 @@
         <w:rPr>
           <w:rFonts w:asciiTheme="minorHAnsi" w:eastAsiaTheme="minorEastAsia" w:hAnsiTheme="minorHAnsi" w:cstheme="minorBidi"/>
           <w:noProof/>
+          <w:sz w:val="26"/>
+          <w:szCs w:val="26"/>
         </w:rPr>
       </w:pPr>
       <w:hyperlink r:id="rId14" w:anchor="_Toc519129334" w:history="1">
@@ -4180,6 +4200,8 @@
           <w:rPr>
             <w:rStyle w:val="Hyperlink"/>
             <w:noProof/>
+            <w:sz w:val="26"/>
+            <w:szCs w:val="26"/>
           </w:rPr>
           <w:t>Hình 2</w:t>
         </w:r>
@@ -4187,6 +4209,8 @@
           <w:rPr>
             <w:rStyle w:val="Hyperlink"/>
             <w:noProof/>
+            <w:sz w:val="26"/>
+            <w:szCs w:val="26"/>
           </w:rPr>
           <w:noBreakHyphen/>
           <w:t>2: Mô hình mã hóa và giải mã mã hóa bất đối xứng.</w:t>
@@ -4195,6 +4219,8 @@
           <w:rPr>
             <w:noProof/>
             <w:webHidden/>
+            <w:sz w:val="26"/>
+            <w:szCs w:val="26"/>
           </w:rPr>
           <w:tab/>
         </w:r>
@@ -4202,6 +4228,8 @@
           <w:rPr>
             <w:noProof/>
             <w:webHidden/>
+            <w:sz w:val="26"/>
+            <w:szCs w:val="26"/>
           </w:rPr>
           <w:fldChar w:fldCharType="begin"/>
         </w:r>
@@ -4209,6 +4237,8 @@
           <w:rPr>
             <w:noProof/>
             <w:webHidden/>
+            <w:sz w:val="26"/>
+            <w:szCs w:val="26"/>
           </w:rPr>
           <w:instrText xml:space="preserve"> PAGEREF _Toc519129334 \h </w:instrText>
         </w:r>
@@ -4216,12 +4246,16 @@
           <w:rPr>
             <w:noProof/>
             <w:webHidden/>
+            <w:sz w:val="26"/>
+            <w:szCs w:val="26"/>
           </w:rPr>
         </w:r>
         <w:r>
           <w:rPr>
             <w:noProof/>
             <w:webHidden/>
+            <w:sz w:val="26"/>
+            <w:szCs w:val="26"/>
           </w:rPr>
           <w:fldChar w:fldCharType="separate"/>
         </w:r>
@@ -4229,6 +4263,8 @@
           <w:rPr>
             <w:noProof/>
             <w:webHidden/>
+            <w:sz w:val="26"/>
+            <w:szCs w:val="26"/>
           </w:rPr>
           <w:t>6</w:t>
         </w:r>
@@ -4236,6 +4272,8 @@
           <w:rPr>
             <w:noProof/>
             <w:webHidden/>
+            <w:sz w:val="26"/>
+            <w:szCs w:val="26"/>
           </w:rPr>
           <w:fldChar w:fldCharType="end"/>
         </w:r>
@@ -4251,6 +4289,8 @@
         <w:rPr>
           <w:rFonts w:asciiTheme="minorHAnsi" w:eastAsiaTheme="minorEastAsia" w:hAnsiTheme="minorHAnsi" w:cstheme="minorBidi"/>
           <w:noProof/>
+          <w:sz w:val="26"/>
+          <w:szCs w:val="26"/>
         </w:rPr>
       </w:pPr>
       <w:hyperlink r:id="rId15" w:anchor="_Toc519129335" w:history="1">
@@ -4258,6 +4298,8 @@
           <w:rPr>
             <w:rStyle w:val="Hyperlink"/>
             <w:noProof/>
+            <w:sz w:val="26"/>
+            <w:szCs w:val="26"/>
           </w:rPr>
           <w:t>Hình 2</w:t>
         </w:r>
@@ -4265,6 +4307,8 @@
           <w:rPr>
             <w:rStyle w:val="Hyperlink"/>
             <w:noProof/>
+            <w:sz w:val="26"/>
+            <w:szCs w:val="26"/>
           </w:rPr>
           <w:noBreakHyphen/>
           <w:t>3: Mô hình hàm băm mật mã.</w:t>
@@ -4273,6 +4317,8 @@
           <w:rPr>
             <w:noProof/>
             <w:webHidden/>
+            <w:sz w:val="26"/>
+            <w:szCs w:val="26"/>
           </w:rPr>
           <w:tab/>
         </w:r>
@@ -4280,6 +4326,8 @@
           <w:rPr>
             <w:noProof/>
             <w:webHidden/>
+            <w:sz w:val="26"/>
+            <w:szCs w:val="26"/>
           </w:rPr>
           <w:fldChar w:fldCharType="begin"/>
         </w:r>
@@ -4287,6 +4335,8 @@
           <w:rPr>
             <w:noProof/>
             <w:webHidden/>
+            <w:sz w:val="26"/>
+            <w:szCs w:val="26"/>
           </w:rPr>
           <w:instrText xml:space="preserve"> PAGEREF _Toc519129335 \h </w:instrText>
         </w:r>
@@ -4294,12 +4344,16 @@
           <w:rPr>
             <w:noProof/>
             <w:webHidden/>
+            <w:sz w:val="26"/>
+            <w:szCs w:val="26"/>
           </w:rPr>
         </w:r>
         <w:r>
           <w:rPr>
             <w:noProof/>
             <w:webHidden/>
+            <w:sz w:val="26"/>
+            <w:szCs w:val="26"/>
           </w:rPr>
           <w:fldChar w:fldCharType="separate"/>
         </w:r>
@@ -4307,6 +4361,8 @@
           <w:rPr>
             <w:noProof/>
             <w:webHidden/>
+            <w:sz w:val="26"/>
+            <w:szCs w:val="26"/>
           </w:rPr>
           <w:t>8</w:t>
         </w:r>
@@ -4314,6 +4370,8 @@
           <w:rPr>
             <w:noProof/>
             <w:webHidden/>
+            <w:sz w:val="26"/>
+            <w:szCs w:val="26"/>
           </w:rPr>
           <w:fldChar w:fldCharType="end"/>
         </w:r>
@@ -4329,6 +4387,8 @@
         <w:rPr>
           <w:rFonts w:asciiTheme="minorHAnsi" w:eastAsiaTheme="minorEastAsia" w:hAnsiTheme="minorHAnsi" w:cstheme="minorBidi"/>
           <w:noProof/>
+          <w:sz w:val="26"/>
+          <w:szCs w:val="26"/>
         </w:rPr>
       </w:pPr>
       <w:hyperlink r:id="rId16" w:anchor="_Toc519129336" w:history="1">
@@ -4336,6 +4396,8 @@
           <w:rPr>
             <w:rStyle w:val="Hyperlink"/>
             <w:noProof/>
+            <w:sz w:val="26"/>
+            <w:szCs w:val="26"/>
           </w:rPr>
           <w:t>Hình 3</w:t>
         </w:r>
@@ -4343,6 +4405,8 @@
           <w:rPr>
             <w:rStyle w:val="Hyperlink"/>
             <w:noProof/>
+            <w:sz w:val="26"/>
+            <w:szCs w:val="26"/>
           </w:rPr>
           <w:noBreakHyphen/>
           <w:t>1: Mô hình Base58Check</w:t>
@@ -4351,6 +4415,8 @@
           <w:rPr>
             <w:noProof/>
             <w:webHidden/>
+            <w:sz w:val="26"/>
+            <w:szCs w:val="26"/>
           </w:rPr>
           <w:tab/>
         </w:r>
@@ -4358,6 +4424,8 @@
           <w:rPr>
             <w:noProof/>
             <w:webHidden/>
+            <w:sz w:val="26"/>
+            <w:szCs w:val="26"/>
           </w:rPr>
           <w:fldChar w:fldCharType="begin"/>
         </w:r>
@@ -4365,6 +4433,8 @@
           <w:rPr>
             <w:noProof/>
             <w:webHidden/>
+            <w:sz w:val="26"/>
+            <w:szCs w:val="26"/>
           </w:rPr>
           <w:instrText xml:space="preserve"> PAGEREF _Toc519129336 \h </w:instrText>
         </w:r>
@@ -4372,12 +4442,16 @@
           <w:rPr>
             <w:noProof/>
             <w:webHidden/>
+            <w:sz w:val="26"/>
+            <w:szCs w:val="26"/>
           </w:rPr>
         </w:r>
         <w:r>
           <w:rPr>
             <w:noProof/>
             <w:webHidden/>
+            <w:sz w:val="26"/>
+            <w:szCs w:val="26"/>
           </w:rPr>
           <w:fldChar w:fldCharType="separate"/>
         </w:r>
@@ -4385,6 +4459,8 @@
           <w:rPr>
             <w:noProof/>
             <w:webHidden/>
+            <w:sz w:val="26"/>
+            <w:szCs w:val="26"/>
           </w:rPr>
           <w:t>15</w:t>
         </w:r>
@@ -4392,6 +4468,8 @@
           <w:rPr>
             <w:noProof/>
             <w:webHidden/>
+            <w:sz w:val="26"/>
+            <w:szCs w:val="26"/>
           </w:rPr>
           <w:fldChar w:fldCharType="end"/>
         </w:r>
@@ -4407,6 +4485,8 @@
         <w:rPr>
           <w:rFonts w:asciiTheme="minorHAnsi" w:eastAsiaTheme="minorEastAsia" w:hAnsiTheme="minorHAnsi" w:cstheme="minorBidi"/>
           <w:noProof/>
+          <w:sz w:val="26"/>
+          <w:szCs w:val="26"/>
         </w:rPr>
       </w:pPr>
       <w:hyperlink r:id="rId17" w:anchor="_Toc519129337" w:history="1">
@@ -4414,6 +4494,8 @@
           <w:rPr>
             <w:rStyle w:val="Hyperlink"/>
             <w:noProof/>
+            <w:sz w:val="26"/>
+            <w:szCs w:val="26"/>
           </w:rPr>
           <w:t>Hình 3</w:t>
         </w:r>
@@ -4421,6 +4503,8 @@
           <w:rPr>
             <w:rStyle w:val="Hyperlink"/>
             <w:noProof/>
+            <w:sz w:val="26"/>
+            <w:szCs w:val="26"/>
           </w:rPr>
           <w:noBreakHyphen/>
           <w:t>2: Danh sách tỉ lệ các blockchain có thể bị tấn công.</w:t>
@@ -4429,6 +4513,8 @@
           <w:rPr>
             <w:noProof/>
             <w:webHidden/>
+            <w:sz w:val="26"/>
+            <w:szCs w:val="26"/>
           </w:rPr>
           <w:tab/>
         </w:r>
@@ -4436,6 +4522,8 @@
           <w:rPr>
             <w:noProof/>
             <w:webHidden/>
+            <w:sz w:val="26"/>
+            <w:szCs w:val="26"/>
           </w:rPr>
           <w:fldChar w:fldCharType="begin"/>
         </w:r>
@@ -4443,6 +4531,8 @@
           <w:rPr>
             <w:noProof/>
             <w:webHidden/>
+            <w:sz w:val="26"/>
+            <w:szCs w:val="26"/>
           </w:rPr>
           <w:instrText xml:space="preserve"> PAGEREF _Toc519129337 \h </w:instrText>
         </w:r>
@@ -4450,12 +4540,16 @@
           <w:rPr>
             <w:noProof/>
             <w:webHidden/>
+            <w:sz w:val="26"/>
+            <w:szCs w:val="26"/>
           </w:rPr>
         </w:r>
         <w:r>
           <w:rPr>
             <w:noProof/>
             <w:webHidden/>
+            <w:sz w:val="26"/>
+            <w:szCs w:val="26"/>
           </w:rPr>
           <w:fldChar w:fldCharType="separate"/>
         </w:r>
@@ -4463,6 +4557,8 @@
           <w:rPr>
             <w:noProof/>
             <w:webHidden/>
+            <w:sz w:val="26"/>
+            <w:szCs w:val="26"/>
           </w:rPr>
           <w:t>24</w:t>
         </w:r>
@@ -4470,6 +4566,8 @@
           <w:rPr>
             <w:noProof/>
             <w:webHidden/>
+            <w:sz w:val="26"/>
+            <w:szCs w:val="26"/>
           </w:rPr>
           <w:fldChar w:fldCharType="end"/>
         </w:r>
@@ -4485,6 +4583,8 @@
         <w:rPr>
           <w:rFonts w:asciiTheme="minorHAnsi" w:eastAsiaTheme="minorEastAsia" w:hAnsiTheme="minorHAnsi" w:cstheme="minorBidi"/>
           <w:noProof/>
+          <w:sz w:val="26"/>
+          <w:szCs w:val="26"/>
         </w:rPr>
       </w:pPr>
       <w:hyperlink r:id="rId18" w:anchor="_Toc519129338" w:history="1">
@@ -4492,6 +4592,8 @@
           <w:rPr>
             <w:rStyle w:val="Hyperlink"/>
             <w:noProof/>
+            <w:sz w:val="26"/>
+            <w:szCs w:val="26"/>
           </w:rPr>
           <w:t>Hình 4</w:t>
         </w:r>
@@ -4499,6 +4601,8 @@
           <w:rPr>
             <w:rStyle w:val="Hyperlink"/>
             <w:noProof/>
+            <w:sz w:val="26"/>
+            <w:szCs w:val="26"/>
           </w:rPr>
           <w:noBreakHyphen/>
           <w:t>1: UTXO trong Bitcoin và Accounts trong Ethereum.</w:t>
@@ -4507,6 +4611,8 @@
           <w:rPr>
             <w:noProof/>
             <w:webHidden/>
+            <w:sz w:val="26"/>
+            <w:szCs w:val="26"/>
           </w:rPr>
           <w:tab/>
         </w:r>
@@ -4514,6 +4620,8 @@
           <w:rPr>
             <w:noProof/>
             <w:webHidden/>
+            <w:sz w:val="26"/>
+            <w:szCs w:val="26"/>
           </w:rPr>
           <w:fldChar w:fldCharType="begin"/>
         </w:r>
@@ -4521,6 +4629,8 @@
           <w:rPr>
             <w:noProof/>
             <w:webHidden/>
+            <w:sz w:val="26"/>
+            <w:szCs w:val="26"/>
           </w:rPr>
           <w:instrText xml:space="preserve"> PAGEREF _Toc519129338 \h </w:instrText>
         </w:r>
@@ -4528,12 +4638,16 @@
           <w:rPr>
             <w:noProof/>
             <w:webHidden/>
+            <w:sz w:val="26"/>
+            <w:szCs w:val="26"/>
           </w:rPr>
         </w:r>
         <w:r>
           <w:rPr>
             <w:noProof/>
             <w:webHidden/>
+            <w:sz w:val="26"/>
+            <w:szCs w:val="26"/>
           </w:rPr>
           <w:fldChar w:fldCharType="separate"/>
         </w:r>
@@ -4541,6 +4655,8 @@
           <w:rPr>
             <w:noProof/>
             <w:webHidden/>
+            <w:sz w:val="26"/>
+            <w:szCs w:val="26"/>
           </w:rPr>
           <w:t>30</w:t>
         </w:r>
@@ -4548,6 +4664,8 @@
           <w:rPr>
             <w:noProof/>
             <w:webHidden/>
+            <w:sz w:val="26"/>
+            <w:szCs w:val="26"/>
           </w:rPr>
           <w:fldChar w:fldCharType="end"/>
         </w:r>
@@ -4563,6 +4681,8 @@
         <w:rPr>
           <w:rFonts w:asciiTheme="minorHAnsi" w:eastAsiaTheme="minorEastAsia" w:hAnsiTheme="minorHAnsi" w:cstheme="minorBidi"/>
           <w:noProof/>
+          <w:sz w:val="26"/>
+          <w:szCs w:val="26"/>
         </w:rPr>
       </w:pPr>
       <w:hyperlink r:id="rId19" w:anchor="_Toc519129339" w:history="1">
@@ -4570,6 +4690,8 @@
           <w:rPr>
             <w:rStyle w:val="Hyperlink"/>
             <w:noProof/>
+            <w:sz w:val="26"/>
+            <w:szCs w:val="26"/>
           </w:rPr>
           <w:t>Hình 4</w:t>
         </w:r>
@@ -4577,6 +4699,8 @@
           <w:rPr>
             <w:rStyle w:val="Hyperlink"/>
             <w:noProof/>
+            <w:sz w:val="26"/>
+            <w:szCs w:val="26"/>
           </w:rPr>
           <w:noBreakHyphen/>
           <w:t>2: Externally owned và Contract accounts</w:t>
@@ -4585,6 +4709,8 @@
           <w:rPr>
             <w:noProof/>
             <w:webHidden/>
+            <w:sz w:val="26"/>
+            <w:szCs w:val="26"/>
           </w:rPr>
           <w:tab/>
         </w:r>
@@ -4592,6 +4718,8 @@
           <w:rPr>
             <w:noProof/>
             <w:webHidden/>
+            <w:sz w:val="26"/>
+            <w:szCs w:val="26"/>
           </w:rPr>
           <w:fldChar w:fldCharType="begin"/>
         </w:r>
@@ -4599,6 +4727,8 @@
           <w:rPr>
             <w:noProof/>
             <w:webHidden/>
+            <w:sz w:val="26"/>
+            <w:szCs w:val="26"/>
           </w:rPr>
           <w:instrText xml:space="preserve"> PAGEREF _Toc519129339 \h </w:instrText>
         </w:r>
@@ -4606,12 +4736,16 @@
           <w:rPr>
             <w:noProof/>
             <w:webHidden/>
+            <w:sz w:val="26"/>
+            <w:szCs w:val="26"/>
           </w:rPr>
         </w:r>
         <w:r>
           <w:rPr>
             <w:noProof/>
             <w:webHidden/>
+            <w:sz w:val="26"/>
+            <w:szCs w:val="26"/>
           </w:rPr>
           <w:fldChar w:fldCharType="separate"/>
         </w:r>
@@ -4619,6 +4753,8 @@
           <w:rPr>
             <w:noProof/>
             <w:webHidden/>
+            <w:sz w:val="26"/>
+            <w:szCs w:val="26"/>
           </w:rPr>
           <w:t>31</w:t>
         </w:r>
@@ -4626,6 +4762,8 @@
           <w:rPr>
             <w:noProof/>
             <w:webHidden/>
+            <w:sz w:val="26"/>
+            <w:szCs w:val="26"/>
           </w:rPr>
           <w:fldChar w:fldCharType="end"/>
         </w:r>
@@ -4641,6 +4779,8 @@
         <w:rPr>
           <w:rFonts w:asciiTheme="minorHAnsi" w:eastAsiaTheme="minorEastAsia" w:hAnsiTheme="minorHAnsi" w:cstheme="minorBidi"/>
           <w:noProof/>
+          <w:sz w:val="26"/>
+          <w:szCs w:val="26"/>
         </w:rPr>
       </w:pPr>
       <w:hyperlink w:anchor="_Toc519129340" w:history="1">
@@ -4648,6 +4788,8 @@
           <w:rPr>
             <w:rStyle w:val="Hyperlink"/>
             <w:noProof/>
+            <w:sz w:val="26"/>
+            <w:szCs w:val="26"/>
           </w:rPr>
           <w:t>Hình 5</w:t>
         </w:r>
@@ -4655,6 +4797,8 @@
           <w:rPr>
             <w:rStyle w:val="Hyperlink"/>
             <w:noProof/>
+            <w:sz w:val="26"/>
+            <w:szCs w:val="26"/>
           </w:rPr>
           <w:noBreakHyphen/>
           <w:t>1: Danh sách các blockchain có khả năng bị tấn công 51%</w:t>
@@ -4663,6 +4807,8 @@
           <w:rPr>
             <w:noProof/>
             <w:webHidden/>
+            <w:sz w:val="26"/>
+            <w:szCs w:val="26"/>
           </w:rPr>
           <w:tab/>
         </w:r>
@@ -4670,6 +4816,8 @@
           <w:rPr>
             <w:noProof/>
             <w:webHidden/>
+            <w:sz w:val="26"/>
+            <w:szCs w:val="26"/>
           </w:rPr>
           <w:fldChar w:fldCharType="begin"/>
         </w:r>
@@ -4677,6 +4825,8 @@
           <w:rPr>
             <w:noProof/>
             <w:webHidden/>
+            <w:sz w:val="26"/>
+            <w:szCs w:val="26"/>
           </w:rPr>
           <w:instrText xml:space="preserve"> PAGEREF _Toc519129340 \h </w:instrText>
         </w:r>
@@ -4684,12 +4834,16 @@
           <w:rPr>
             <w:noProof/>
             <w:webHidden/>
+            <w:sz w:val="26"/>
+            <w:szCs w:val="26"/>
           </w:rPr>
         </w:r>
         <w:r>
           <w:rPr>
             <w:noProof/>
             <w:webHidden/>
+            <w:sz w:val="26"/>
+            <w:szCs w:val="26"/>
           </w:rPr>
           <w:fldChar w:fldCharType="separate"/>
         </w:r>
@@ -4697,6 +4851,8 @@
           <w:rPr>
             <w:noProof/>
             <w:webHidden/>
+            <w:sz w:val="26"/>
+            <w:szCs w:val="26"/>
           </w:rPr>
           <w:t>33</w:t>
         </w:r>
@@ -4704,6 +4860,8 @@
           <w:rPr>
             <w:noProof/>
             <w:webHidden/>
+            <w:sz w:val="26"/>
+            <w:szCs w:val="26"/>
           </w:rPr>
           <w:fldChar w:fldCharType="end"/>
         </w:r>
@@ -4719,6 +4877,8 @@
         <w:rPr>
           <w:rFonts w:asciiTheme="minorHAnsi" w:eastAsiaTheme="minorEastAsia" w:hAnsiTheme="minorHAnsi" w:cstheme="minorBidi"/>
           <w:noProof/>
+          <w:sz w:val="26"/>
+          <w:szCs w:val="26"/>
         </w:rPr>
       </w:pPr>
       <w:hyperlink r:id="rId20" w:anchor="_Toc519129341" w:history="1">
@@ -4726,6 +4886,8 @@
           <w:rPr>
             <w:rStyle w:val="Hyperlink"/>
             <w:noProof/>
+            <w:sz w:val="26"/>
+            <w:szCs w:val="26"/>
           </w:rPr>
           <w:t>Hình 5</w:t>
         </w:r>
@@ -4733,6 +4895,8 @@
           <w:rPr>
             <w:rStyle w:val="Hyperlink"/>
             <w:noProof/>
+            <w:sz w:val="26"/>
+            <w:szCs w:val="26"/>
           </w:rPr>
           <w:noBreakHyphen/>
           <w:t>2: S</w:t>
@@ -4742,6 +4906,8 @@
             <w:rStyle w:val="Hyperlink"/>
             <w:rFonts w:hint="eastAsia"/>
             <w:noProof/>
+            <w:sz w:val="26"/>
+            <w:szCs w:val="26"/>
           </w:rPr>
           <w:t>ơ</w:t>
         </w:r>
@@ -4749,6 +4915,8 @@
           <w:rPr>
             <w:rStyle w:val="Hyperlink"/>
             <w:noProof/>
+            <w:sz w:val="26"/>
+            <w:szCs w:val="26"/>
           </w:rPr>
           <w:t xml:space="preserve"> đồ chức năng của ng</w:t>
         </w:r>
@@ -4757,6 +4925,8 @@
             <w:rStyle w:val="Hyperlink"/>
             <w:rFonts w:hint="eastAsia"/>
             <w:noProof/>
+            <w:sz w:val="26"/>
+            <w:szCs w:val="26"/>
           </w:rPr>
           <w:t>ư</w:t>
         </w:r>
@@ -4764,6 +4934,8 @@
           <w:rPr>
             <w:rStyle w:val="Hyperlink"/>
             <w:noProof/>
+            <w:sz w:val="26"/>
+            <w:szCs w:val="26"/>
           </w:rPr>
           <w:t>ời dùng</w:t>
         </w:r>
@@ -4771,6 +4943,8 @@
           <w:rPr>
             <w:noProof/>
             <w:webHidden/>
+            <w:sz w:val="26"/>
+            <w:szCs w:val="26"/>
           </w:rPr>
           <w:tab/>
         </w:r>
@@ -4778,6 +4952,8 @@
           <w:rPr>
             <w:noProof/>
             <w:webHidden/>
+            <w:sz w:val="26"/>
+            <w:szCs w:val="26"/>
           </w:rPr>
           <w:fldChar w:fldCharType="begin"/>
         </w:r>
@@ -4785,6 +4961,8 @@
           <w:rPr>
             <w:noProof/>
             <w:webHidden/>
+            <w:sz w:val="26"/>
+            <w:szCs w:val="26"/>
           </w:rPr>
           <w:instrText xml:space="preserve"> PAGEREF _Toc519129341 \h </w:instrText>
         </w:r>
@@ -4792,12 +4970,16 @@
           <w:rPr>
             <w:noProof/>
             <w:webHidden/>
+            <w:sz w:val="26"/>
+            <w:szCs w:val="26"/>
           </w:rPr>
         </w:r>
         <w:r>
           <w:rPr>
             <w:noProof/>
             <w:webHidden/>
+            <w:sz w:val="26"/>
+            <w:szCs w:val="26"/>
           </w:rPr>
           <w:fldChar w:fldCharType="separate"/>
         </w:r>
@@ -4805,6 +4987,8 @@
           <w:rPr>
             <w:noProof/>
             <w:webHidden/>
+            <w:sz w:val="26"/>
+            <w:szCs w:val="26"/>
           </w:rPr>
           <w:t>36</w:t>
         </w:r>
@@ -4812,6 +4996,8 @@
           <w:rPr>
             <w:noProof/>
             <w:webHidden/>
+            <w:sz w:val="26"/>
+            <w:szCs w:val="26"/>
           </w:rPr>
           <w:fldChar w:fldCharType="end"/>
         </w:r>
@@ -4827,6 +5013,8 @@
         <w:rPr>
           <w:rFonts w:asciiTheme="minorHAnsi" w:eastAsiaTheme="minorEastAsia" w:hAnsiTheme="minorHAnsi" w:cstheme="minorBidi"/>
           <w:noProof/>
+          <w:sz w:val="26"/>
+          <w:szCs w:val="26"/>
         </w:rPr>
       </w:pPr>
       <w:hyperlink w:anchor="_Toc519129342" w:history="1">
@@ -4834,6 +5022,8 @@
           <w:rPr>
             <w:rStyle w:val="Hyperlink"/>
             <w:noProof/>
+            <w:sz w:val="26"/>
+            <w:szCs w:val="26"/>
           </w:rPr>
           <w:t>Hình 5</w:t>
         </w:r>
@@ -4841,6 +5031,8 @@
           <w:rPr>
             <w:rStyle w:val="Hyperlink"/>
             <w:noProof/>
+            <w:sz w:val="26"/>
+            <w:szCs w:val="26"/>
           </w:rPr>
           <w:noBreakHyphen/>
           <w:t>3: S</w:t>
@@ -4850,6 +5042,8 @@
             <w:rStyle w:val="Hyperlink"/>
             <w:rFonts w:hint="eastAsia"/>
             <w:noProof/>
+            <w:sz w:val="26"/>
+            <w:szCs w:val="26"/>
           </w:rPr>
           <w:t>ơ</w:t>
         </w:r>
@@ -4857,6 +5051,8 @@
           <w:rPr>
             <w:rStyle w:val="Hyperlink"/>
             <w:noProof/>
+            <w:sz w:val="26"/>
+            <w:szCs w:val="26"/>
           </w:rPr>
           <w:t xml:space="preserve"> đồ chức năng của thành viên</w:t>
         </w:r>
@@ -4864,6 +5060,8 @@
           <w:rPr>
             <w:noProof/>
             <w:webHidden/>
+            <w:sz w:val="26"/>
+            <w:szCs w:val="26"/>
           </w:rPr>
           <w:tab/>
         </w:r>
@@ -4871,6 +5069,8 @@
           <w:rPr>
             <w:noProof/>
             <w:webHidden/>
+            <w:sz w:val="26"/>
+            <w:szCs w:val="26"/>
           </w:rPr>
           <w:fldChar w:fldCharType="begin"/>
         </w:r>
@@ -4878,6 +5078,8 @@
           <w:rPr>
             <w:noProof/>
             <w:webHidden/>
+            <w:sz w:val="26"/>
+            <w:szCs w:val="26"/>
           </w:rPr>
           <w:instrText xml:space="preserve"> PAGEREF _Toc519129342 \h </w:instrText>
         </w:r>
@@ -4885,12 +5087,16 @@
           <w:rPr>
             <w:noProof/>
             <w:webHidden/>
+            <w:sz w:val="26"/>
+            <w:szCs w:val="26"/>
           </w:rPr>
         </w:r>
         <w:r>
           <w:rPr>
             <w:noProof/>
             <w:webHidden/>
+            <w:sz w:val="26"/>
+            <w:szCs w:val="26"/>
           </w:rPr>
           <w:fldChar w:fldCharType="separate"/>
         </w:r>
@@ -4898,6 +5104,8 @@
           <w:rPr>
             <w:noProof/>
             <w:webHidden/>
+            <w:sz w:val="26"/>
+            <w:szCs w:val="26"/>
           </w:rPr>
           <w:t>37</w:t>
         </w:r>
@@ -4905,6 +5113,8 @@
           <w:rPr>
             <w:noProof/>
             <w:webHidden/>
+            <w:sz w:val="26"/>
+            <w:szCs w:val="26"/>
           </w:rPr>
           <w:fldChar w:fldCharType="end"/>
         </w:r>
@@ -4920,6 +5130,8 @@
         <w:rPr>
           <w:rFonts w:asciiTheme="minorHAnsi" w:eastAsiaTheme="minorEastAsia" w:hAnsiTheme="minorHAnsi" w:cstheme="minorBidi"/>
           <w:noProof/>
+          <w:sz w:val="26"/>
+          <w:szCs w:val="26"/>
         </w:rPr>
       </w:pPr>
       <w:hyperlink w:anchor="_Toc519129343" w:history="1">
@@ -4927,6 +5139,8 @@
           <w:rPr>
             <w:rStyle w:val="Hyperlink"/>
             <w:noProof/>
+            <w:sz w:val="26"/>
+            <w:szCs w:val="26"/>
           </w:rPr>
           <w:t>Hình 5</w:t>
         </w:r>
@@ -4934,6 +5148,8 @@
           <w:rPr>
             <w:rStyle w:val="Hyperlink"/>
             <w:noProof/>
+            <w:sz w:val="26"/>
+            <w:szCs w:val="26"/>
           </w:rPr>
           <w:noBreakHyphen/>
           <w:t>4: S</w:t>
@@ -4943,6 +5159,8 @@
             <w:rStyle w:val="Hyperlink"/>
             <w:rFonts w:hint="eastAsia"/>
             <w:noProof/>
+            <w:sz w:val="26"/>
+            <w:szCs w:val="26"/>
           </w:rPr>
           <w:t>ơ</w:t>
         </w:r>
@@ -4950,6 +5168,8 @@
           <w:rPr>
             <w:rStyle w:val="Hyperlink"/>
             <w:noProof/>
+            <w:sz w:val="26"/>
+            <w:szCs w:val="26"/>
           </w:rPr>
           <w:t xml:space="preserve"> đồ chức năng của ng</w:t>
         </w:r>
@@ -4958,6 +5178,8 @@
             <w:rStyle w:val="Hyperlink"/>
             <w:rFonts w:hint="eastAsia"/>
             <w:noProof/>
+            <w:sz w:val="26"/>
+            <w:szCs w:val="26"/>
           </w:rPr>
           <w:t>ư</w:t>
         </w:r>
@@ -4965,6 +5187,8 @@
           <w:rPr>
             <w:rStyle w:val="Hyperlink"/>
             <w:noProof/>
+            <w:sz w:val="26"/>
+            <w:szCs w:val="26"/>
           </w:rPr>
           <w:t>ời sở hữu Lighthouse</w:t>
         </w:r>
@@ -4972,6 +5196,8 @@
           <w:rPr>
             <w:noProof/>
             <w:webHidden/>
+            <w:sz w:val="26"/>
+            <w:szCs w:val="26"/>
           </w:rPr>
           <w:tab/>
         </w:r>
@@ -4979,6 +5205,8 @@
           <w:rPr>
             <w:noProof/>
             <w:webHidden/>
+            <w:sz w:val="26"/>
+            <w:szCs w:val="26"/>
           </w:rPr>
           <w:fldChar w:fldCharType="begin"/>
         </w:r>
@@ -4986,6 +5214,8 @@
           <w:rPr>
             <w:noProof/>
             <w:webHidden/>
+            <w:sz w:val="26"/>
+            <w:szCs w:val="26"/>
           </w:rPr>
           <w:instrText xml:space="preserve"> PAGEREF _Toc519129343 \h </w:instrText>
         </w:r>
@@ -4993,12 +5223,16 @@
           <w:rPr>
             <w:noProof/>
             <w:webHidden/>
+            <w:sz w:val="26"/>
+            <w:szCs w:val="26"/>
           </w:rPr>
         </w:r>
         <w:r>
           <w:rPr>
             <w:noProof/>
             <w:webHidden/>
+            <w:sz w:val="26"/>
+            <w:szCs w:val="26"/>
           </w:rPr>
           <w:fldChar w:fldCharType="separate"/>
         </w:r>
@@ -5006,6 +5240,8 @@
           <w:rPr>
             <w:noProof/>
             <w:webHidden/>
+            <w:sz w:val="26"/>
+            <w:szCs w:val="26"/>
           </w:rPr>
           <w:t>37</w:t>
         </w:r>
@@ -5013,6 +5249,8 @@
           <w:rPr>
             <w:noProof/>
             <w:webHidden/>
+            <w:sz w:val="26"/>
+            <w:szCs w:val="26"/>
           </w:rPr>
           <w:fldChar w:fldCharType="end"/>
         </w:r>
@@ -5028,6 +5266,8 @@
         <w:rPr>
           <w:rFonts w:asciiTheme="minorHAnsi" w:eastAsiaTheme="minorEastAsia" w:hAnsiTheme="minorHAnsi" w:cstheme="minorBidi"/>
           <w:noProof/>
+          <w:sz w:val="26"/>
+          <w:szCs w:val="26"/>
         </w:rPr>
       </w:pPr>
       <w:hyperlink w:anchor="_Toc519129344" w:history="1">
@@ -5035,6 +5275,8 @@
           <w:rPr>
             <w:rStyle w:val="Hyperlink"/>
             <w:noProof/>
+            <w:sz w:val="26"/>
+            <w:szCs w:val="26"/>
           </w:rPr>
           <w:t>Hình 5</w:t>
         </w:r>
@@ -5042,6 +5284,8 @@
           <w:rPr>
             <w:rStyle w:val="Hyperlink"/>
             <w:noProof/>
+            <w:sz w:val="26"/>
+            <w:szCs w:val="26"/>
           </w:rPr>
           <w:noBreakHyphen/>
           <w:t>5: Trang chủ của Lighthouse hiển thị các dự án</w:t>
@@ -5050,6 +5294,8 @@
           <w:rPr>
             <w:noProof/>
             <w:webHidden/>
+            <w:sz w:val="26"/>
+            <w:szCs w:val="26"/>
           </w:rPr>
           <w:tab/>
         </w:r>
@@ -5057,6 +5303,8 @@
           <w:rPr>
             <w:noProof/>
             <w:webHidden/>
+            <w:sz w:val="26"/>
+            <w:szCs w:val="26"/>
           </w:rPr>
           <w:fldChar w:fldCharType="begin"/>
         </w:r>
@@ -5064,6 +5312,8 @@
           <w:rPr>
             <w:noProof/>
             <w:webHidden/>
+            <w:sz w:val="26"/>
+            <w:szCs w:val="26"/>
           </w:rPr>
           <w:instrText xml:space="preserve"> PAGEREF _Toc519129344 \h </w:instrText>
         </w:r>
@@ -5071,12 +5321,16 @@
           <w:rPr>
             <w:noProof/>
             <w:webHidden/>
+            <w:sz w:val="26"/>
+            <w:szCs w:val="26"/>
           </w:rPr>
         </w:r>
         <w:r>
           <w:rPr>
             <w:noProof/>
             <w:webHidden/>
+            <w:sz w:val="26"/>
+            <w:szCs w:val="26"/>
           </w:rPr>
           <w:fldChar w:fldCharType="separate"/>
         </w:r>
@@ -5084,6 +5338,8 @@
           <w:rPr>
             <w:noProof/>
             <w:webHidden/>
+            <w:sz w:val="26"/>
+            <w:szCs w:val="26"/>
           </w:rPr>
           <w:t>40</w:t>
         </w:r>
@@ -5091,6 +5347,8 @@
           <w:rPr>
             <w:noProof/>
             <w:webHidden/>
+            <w:sz w:val="26"/>
+            <w:szCs w:val="26"/>
           </w:rPr>
           <w:fldChar w:fldCharType="end"/>
         </w:r>
@@ -5106,6 +5364,8 @@
         <w:rPr>
           <w:rFonts w:asciiTheme="minorHAnsi" w:eastAsiaTheme="minorEastAsia" w:hAnsiTheme="minorHAnsi" w:cstheme="minorBidi"/>
           <w:noProof/>
+          <w:sz w:val="26"/>
+          <w:szCs w:val="26"/>
         </w:rPr>
       </w:pPr>
       <w:hyperlink w:anchor="_Toc519129345" w:history="1">
@@ -5113,6 +5373,8 @@
           <w:rPr>
             <w:rStyle w:val="Hyperlink"/>
             <w:noProof/>
+            <w:sz w:val="26"/>
+            <w:szCs w:val="26"/>
           </w:rPr>
           <w:t>Hình 5</w:t>
         </w:r>
@@ -5120,6 +5382,8 @@
           <w:rPr>
             <w:rStyle w:val="Hyperlink"/>
             <w:noProof/>
+            <w:sz w:val="26"/>
+            <w:szCs w:val="26"/>
           </w:rPr>
           <w:noBreakHyphen/>
           <w:t>6: Trang hiển thị thông tin chi tiết của dự án</w:t>
@@ -5128,6 +5392,8 @@
           <w:rPr>
             <w:noProof/>
             <w:webHidden/>
+            <w:sz w:val="26"/>
+            <w:szCs w:val="26"/>
           </w:rPr>
           <w:tab/>
         </w:r>
@@ -5135,6 +5401,8 @@
           <w:rPr>
             <w:noProof/>
             <w:webHidden/>
+            <w:sz w:val="26"/>
+            <w:szCs w:val="26"/>
           </w:rPr>
           <w:fldChar w:fldCharType="begin"/>
         </w:r>
@@ -5142,6 +5410,8 @@
           <w:rPr>
             <w:noProof/>
             <w:webHidden/>
+            <w:sz w:val="26"/>
+            <w:szCs w:val="26"/>
           </w:rPr>
           <w:instrText xml:space="preserve"> PAGEREF _Toc519129345 \h </w:instrText>
         </w:r>
@@ -5149,12 +5419,16 @@
           <w:rPr>
             <w:noProof/>
             <w:webHidden/>
+            <w:sz w:val="26"/>
+            <w:szCs w:val="26"/>
           </w:rPr>
         </w:r>
         <w:r>
           <w:rPr>
             <w:noProof/>
             <w:webHidden/>
+            <w:sz w:val="26"/>
+            <w:szCs w:val="26"/>
           </w:rPr>
           <w:fldChar w:fldCharType="separate"/>
         </w:r>
@@ -5162,6 +5436,8 @@
           <w:rPr>
             <w:noProof/>
             <w:webHidden/>
+            <w:sz w:val="26"/>
+            <w:szCs w:val="26"/>
           </w:rPr>
           <w:t>40</w:t>
         </w:r>
@@ -5169,6 +5445,8 @@
           <w:rPr>
             <w:noProof/>
             <w:webHidden/>
+            <w:sz w:val="26"/>
+            <w:szCs w:val="26"/>
           </w:rPr>
           <w:fldChar w:fldCharType="end"/>
         </w:r>
@@ -5184,6 +5462,8 @@
         <w:rPr>
           <w:rFonts w:asciiTheme="minorHAnsi" w:eastAsiaTheme="minorEastAsia" w:hAnsiTheme="minorHAnsi" w:cstheme="minorBidi"/>
           <w:noProof/>
+          <w:sz w:val="26"/>
+          <w:szCs w:val="26"/>
         </w:rPr>
       </w:pPr>
       <w:hyperlink w:anchor="_Toc519129346" w:history="1">
@@ -5191,6 +5471,8 @@
           <w:rPr>
             <w:rStyle w:val="Hyperlink"/>
             <w:noProof/>
+            <w:sz w:val="26"/>
+            <w:szCs w:val="26"/>
           </w:rPr>
           <w:t>Hình 5</w:t>
         </w:r>
@@ -5198,6 +5480,8 @@
           <w:rPr>
             <w:rStyle w:val="Hyperlink"/>
             <w:noProof/>
+            <w:sz w:val="26"/>
+            <w:szCs w:val="26"/>
           </w:rPr>
           <w:noBreakHyphen/>
           <w:t>7: Trang quản lí thông tin cá nhân</w:t>
@@ -5206,6 +5490,8 @@
           <w:rPr>
             <w:noProof/>
             <w:webHidden/>
+            <w:sz w:val="26"/>
+            <w:szCs w:val="26"/>
           </w:rPr>
           <w:tab/>
         </w:r>
@@ -5213,6 +5499,8 @@
           <w:rPr>
             <w:noProof/>
             <w:webHidden/>
+            <w:sz w:val="26"/>
+            <w:szCs w:val="26"/>
           </w:rPr>
           <w:fldChar w:fldCharType="begin"/>
         </w:r>
@@ -5220,6 +5508,8 @@
           <w:rPr>
             <w:noProof/>
             <w:webHidden/>
+            <w:sz w:val="26"/>
+            <w:szCs w:val="26"/>
           </w:rPr>
           <w:instrText xml:space="preserve"> PAGEREF _Toc519129346 \h </w:instrText>
         </w:r>
@@ -5227,12 +5517,16 @@
           <w:rPr>
             <w:noProof/>
             <w:webHidden/>
+            <w:sz w:val="26"/>
+            <w:szCs w:val="26"/>
           </w:rPr>
         </w:r>
         <w:r>
           <w:rPr>
             <w:noProof/>
             <w:webHidden/>
+            <w:sz w:val="26"/>
+            <w:szCs w:val="26"/>
           </w:rPr>
           <w:fldChar w:fldCharType="separate"/>
         </w:r>
@@ -5240,6 +5534,8 @@
           <w:rPr>
             <w:noProof/>
             <w:webHidden/>
+            <w:sz w:val="26"/>
+            <w:szCs w:val="26"/>
           </w:rPr>
           <w:t>41</w:t>
         </w:r>
@@ -5247,6 +5543,8 @@
           <w:rPr>
             <w:noProof/>
             <w:webHidden/>
+            <w:sz w:val="26"/>
+            <w:szCs w:val="26"/>
           </w:rPr>
           <w:fldChar w:fldCharType="end"/>
         </w:r>
@@ -5262,6 +5560,8 @@
         <w:rPr>
           <w:rFonts w:asciiTheme="minorHAnsi" w:eastAsiaTheme="minorEastAsia" w:hAnsiTheme="minorHAnsi" w:cstheme="minorBidi"/>
           <w:noProof/>
+          <w:sz w:val="26"/>
+          <w:szCs w:val="26"/>
         </w:rPr>
       </w:pPr>
       <w:hyperlink w:anchor="_Toc519129347" w:history="1">
@@ -5269,6 +5569,8 @@
           <w:rPr>
             <w:rStyle w:val="Hyperlink"/>
             <w:noProof/>
+            <w:sz w:val="26"/>
+            <w:szCs w:val="26"/>
           </w:rPr>
           <w:t>Hình 5</w:t>
         </w:r>
@@ -5276,6 +5578,8 @@
           <w:rPr>
             <w:rStyle w:val="Hyperlink"/>
             <w:noProof/>
+            <w:sz w:val="26"/>
+            <w:szCs w:val="26"/>
           </w:rPr>
           <w:noBreakHyphen/>
           <w:t>8: Trang tạo dự án</w:t>
@@ -5284,6 +5588,8 @@
           <w:rPr>
             <w:noProof/>
             <w:webHidden/>
+            <w:sz w:val="26"/>
+            <w:szCs w:val="26"/>
           </w:rPr>
           <w:tab/>
         </w:r>
@@ -5291,6 +5597,8 @@
           <w:rPr>
             <w:noProof/>
             <w:webHidden/>
+            <w:sz w:val="26"/>
+            <w:szCs w:val="26"/>
           </w:rPr>
           <w:fldChar w:fldCharType="begin"/>
         </w:r>
@@ -5298,6 +5606,8 @@
           <w:rPr>
             <w:noProof/>
             <w:webHidden/>
+            <w:sz w:val="26"/>
+            <w:szCs w:val="26"/>
           </w:rPr>
           <w:instrText xml:space="preserve"> PAGEREF _Toc519129347 \h </w:instrText>
         </w:r>
@@ -5305,12 +5615,16 @@
           <w:rPr>
             <w:noProof/>
             <w:webHidden/>
+            <w:sz w:val="26"/>
+            <w:szCs w:val="26"/>
           </w:rPr>
         </w:r>
         <w:r>
           <w:rPr>
             <w:noProof/>
             <w:webHidden/>
+            <w:sz w:val="26"/>
+            <w:szCs w:val="26"/>
           </w:rPr>
           <w:fldChar w:fldCharType="separate"/>
         </w:r>
@@ -5318,6 +5632,8 @@
           <w:rPr>
             <w:noProof/>
             <w:webHidden/>
+            <w:sz w:val="26"/>
+            <w:szCs w:val="26"/>
           </w:rPr>
           <w:t>41</w:t>
         </w:r>
@@ -5325,6 +5641,8 @@
           <w:rPr>
             <w:noProof/>
             <w:webHidden/>
+            <w:sz w:val="26"/>
+            <w:szCs w:val="26"/>
           </w:rPr>
           <w:fldChar w:fldCharType="end"/>
         </w:r>
@@ -5347,6 +5665,8 @@
           <w:rPr>
             <w:rStyle w:val="Hyperlink"/>
             <w:noProof/>
+            <w:sz w:val="26"/>
+            <w:szCs w:val="26"/>
           </w:rPr>
           <w:t>Hình 5</w:t>
         </w:r>
@@ -5354,6 +5674,8 @@
           <w:rPr>
             <w:rStyle w:val="Hyperlink"/>
             <w:noProof/>
+            <w:sz w:val="26"/>
+            <w:szCs w:val="26"/>
           </w:rPr>
           <w:noBreakHyphen/>
           <w:t>9: Trang đăng kí thành viên</w:t>
@@ -5362,6 +5684,8 @@
           <w:rPr>
             <w:noProof/>
             <w:webHidden/>
+            <w:sz w:val="26"/>
+            <w:szCs w:val="26"/>
           </w:rPr>
           <w:tab/>
         </w:r>
@@ -5369,6 +5693,8 @@
           <w:rPr>
             <w:noProof/>
             <w:webHidden/>
+            <w:sz w:val="26"/>
+            <w:szCs w:val="26"/>
           </w:rPr>
           <w:fldChar w:fldCharType="begin"/>
         </w:r>
@@ -5376,6 +5702,8 @@
           <w:rPr>
             <w:noProof/>
             <w:webHidden/>
+            <w:sz w:val="26"/>
+            <w:szCs w:val="26"/>
           </w:rPr>
           <w:instrText xml:space="preserve"> PAGEREF _Toc519129348 \h </w:instrText>
         </w:r>
@@ -5383,12 +5711,16 @@
           <w:rPr>
             <w:noProof/>
             <w:webHidden/>
+            <w:sz w:val="26"/>
+            <w:szCs w:val="26"/>
           </w:rPr>
         </w:r>
         <w:r>
           <w:rPr>
             <w:noProof/>
             <w:webHidden/>
+            <w:sz w:val="26"/>
+            <w:szCs w:val="26"/>
           </w:rPr>
           <w:fldChar w:fldCharType="separate"/>
         </w:r>
@@ -5396,6 +5728,8 @@
           <w:rPr>
             <w:noProof/>
             <w:webHidden/>
+            <w:sz w:val="26"/>
+            <w:szCs w:val="26"/>
           </w:rPr>
           <w:t>42</w:t>
         </w:r>
@@ -5403,6 +5737,8 @@
           <w:rPr>
             <w:noProof/>
             <w:webHidden/>
+            <w:sz w:val="26"/>
+            <w:szCs w:val="26"/>
           </w:rPr>
           <w:fldChar w:fldCharType="end"/>
         </w:r>
@@ -5452,22 +5788,22 @@
         <w:pStyle w:val="Heading1"/>
         <w:spacing w:before="0" w:after="480"/>
       </w:pPr>
-      <w:bookmarkStart w:id="1" w:name="_Toc519129154"/>
+      <w:bookmarkStart w:id="0" w:name="_Toc519129154"/>
       <w:r>
         <w:lastRenderedPageBreak/>
         <w:t>GIỚI THIỆU</w:t>
       </w:r>
+      <w:bookmarkEnd w:id="0"/>
+    </w:p>
+    <w:p>
+      <w:pPr>
+        <w:pStyle w:val="Heading2"/>
+      </w:pPr>
+      <w:bookmarkStart w:id="1" w:name="_Toc519129155"/>
+      <w:r>
+        <w:t>Mục đích làm luận văn</w:t>
+      </w:r>
       <w:bookmarkEnd w:id="1"/>
-    </w:p>
-    <w:p>
-      <w:pPr>
-        <w:pStyle w:val="Heading2"/>
-      </w:pPr>
-      <w:bookmarkStart w:id="2" w:name="_Toc519129155"/>
-      <w:r>
-        <w:t>Mục đích làm luận văn</w:t>
-      </w:r>
-      <w:bookmarkEnd w:id="2"/>
     </w:p>
     <w:p>
       <w:pPr>
@@ -6022,22 +6358,22 @@
         <w:pStyle w:val="Heading1"/>
         <w:spacing w:before="0" w:after="480"/>
       </w:pPr>
-      <w:bookmarkStart w:id="3" w:name="_Toc519129156"/>
+      <w:bookmarkStart w:id="2" w:name="_Toc519129156"/>
       <w:r>
         <w:lastRenderedPageBreak/>
         <w:t>KIẾN THỨC NỀN TẢNG</w:t>
       </w:r>
+      <w:bookmarkEnd w:id="2"/>
+    </w:p>
+    <w:p>
+      <w:pPr>
+        <w:pStyle w:val="Heading2"/>
+      </w:pPr>
+      <w:bookmarkStart w:id="3" w:name="_Toc519129157"/>
+      <w:r>
+        <w:t>Giới thiệu về mã hoá</w:t>
+      </w:r>
       <w:bookmarkEnd w:id="3"/>
-    </w:p>
-    <w:p>
-      <w:pPr>
-        <w:pStyle w:val="Heading2"/>
-      </w:pPr>
-      <w:bookmarkStart w:id="4" w:name="_Toc519129157"/>
-      <w:r>
-        <w:t>Giới thiệu về mã hoá</w:t>
-      </w:r>
-      <w:bookmarkEnd w:id="4"/>
     </w:p>
     <w:p>
       <w:pPr>
@@ -6298,11 +6634,11 @@
       <w:pPr>
         <w:pStyle w:val="Heading3"/>
       </w:pPr>
-      <w:bookmarkStart w:id="5" w:name="_Toc519129158"/>
+      <w:bookmarkStart w:id="4" w:name="_Toc519129158"/>
       <w:r>
         <w:t>Mã hoá đối xứng</w:t>
       </w:r>
-      <w:bookmarkEnd w:id="5"/>
+      <w:bookmarkEnd w:id="4"/>
     </w:p>
     <w:p>
       <w:pPr>
@@ -6986,9 +7322,9 @@
                                 <w:lang w:val="vi-VN"/>
                               </w:rPr>
                             </w:pPr>
-                            <w:bookmarkStart w:id="6" w:name="_Toc518906274"/>
-                            <w:bookmarkStart w:id="7" w:name="_Toc519111111"/>
-                            <w:bookmarkStart w:id="8" w:name="_Toc519129333"/>
+                            <w:bookmarkStart w:id="5" w:name="_Toc518906274"/>
+                            <w:bookmarkStart w:id="6" w:name="_Toc519111111"/>
+                            <w:bookmarkStart w:id="7" w:name="_Toc519129333"/>
                             <w:r>
                               <w:rPr>
                                 <w:i w:val="0"/>
@@ -7084,9 +7420,9 @@
                               </w:rPr>
                               <w:t>Mô hình mã hóa và giải mã mã hóa một chiều.</w:t>
                             </w:r>
+                            <w:bookmarkEnd w:id="5"/>
                             <w:bookmarkEnd w:id="6"/>
                             <w:bookmarkEnd w:id="7"/>
-                            <w:bookmarkEnd w:id="8"/>
                           </w:p>
                         </w:txbxContent>
                       </wps:txbx>
@@ -7116,9 +7452,9 @@
                           <w:lang w:val="vi-VN"/>
                         </w:rPr>
                       </w:pPr>
-                      <w:bookmarkStart w:id="9" w:name="_Toc518906274"/>
-                      <w:bookmarkStart w:id="10" w:name="_Toc519111111"/>
-                      <w:bookmarkStart w:id="11" w:name="_Toc519129333"/>
+                      <w:bookmarkStart w:id="8" w:name="_Toc518906274"/>
+                      <w:bookmarkStart w:id="9" w:name="_Toc519111111"/>
+                      <w:bookmarkStart w:id="10" w:name="_Toc519129333"/>
                       <w:r>
                         <w:rPr>
                           <w:i w:val="0"/>
@@ -7214,9 +7550,9 @@
                         </w:rPr>
                         <w:t>Mô hình mã hóa và giải mã mã hóa một chiều.</w:t>
                       </w:r>
+                      <w:bookmarkEnd w:id="8"/>
                       <w:bookmarkEnd w:id="9"/>
                       <w:bookmarkEnd w:id="10"/>
-                      <w:bookmarkEnd w:id="11"/>
                     </w:p>
                   </w:txbxContent>
                 </v:textbox>
@@ -7234,11 +7570,11 @@
           <w:lang w:val="vi-VN"/>
         </w:rPr>
       </w:pPr>
-      <w:bookmarkStart w:id="12" w:name="_Toc519129159"/>
+      <w:bookmarkStart w:id="11" w:name="_Toc519129159"/>
       <w:r>
         <w:t>Mã hoá bất đối xứng</w:t>
       </w:r>
-      <w:bookmarkEnd w:id="12"/>
+      <w:bookmarkEnd w:id="11"/>
     </w:p>
     <w:p>
       <w:pPr>
@@ -8022,8 +8358,8 @@
                                 <w:lang w:val="vi-VN"/>
                               </w:rPr>
                             </w:pPr>
-                            <w:bookmarkStart w:id="13" w:name="_Toc518906275"/>
-                            <w:bookmarkStart w:id="14" w:name="_Toc519129334"/>
+                            <w:bookmarkStart w:id="12" w:name="_Toc518906275"/>
+                            <w:bookmarkStart w:id="13" w:name="_Toc519129334"/>
                             <w:r>
                               <w:rPr>
                                 <w:i w:val="0"/>
@@ -8116,8 +8452,8 @@
                               </w:rPr>
                               <w:t>: Mô hình mã hóa và giải mã mã hóa bất đối xứng.</w:t>
                             </w:r>
+                            <w:bookmarkEnd w:id="12"/>
                             <w:bookmarkEnd w:id="13"/>
-                            <w:bookmarkEnd w:id="14"/>
                           </w:p>
                         </w:txbxContent>
                       </wps:txbx>
@@ -8148,8 +8484,8 @@
                           <w:lang w:val="vi-VN"/>
                         </w:rPr>
                       </w:pPr>
-                      <w:bookmarkStart w:id="15" w:name="_Toc518906275"/>
-                      <w:bookmarkStart w:id="16" w:name="_Toc519129334"/>
+                      <w:bookmarkStart w:id="14" w:name="_Toc518906275"/>
+                      <w:bookmarkStart w:id="15" w:name="_Toc519129334"/>
                       <w:r>
                         <w:rPr>
                           <w:i w:val="0"/>
@@ -8242,8 +8578,8 @@
                         </w:rPr>
                         <w:t>: Mô hình mã hóa và giải mã mã hóa bất đối xứng.</w:t>
                       </w:r>
+                      <w:bookmarkEnd w:id="14"/>
                       <w:bookmarkEnd w:id="15"/>
-                      <w:bookmarkEnd w:id="16"/>
                     </w:p>
                   </w:txbxContent>
                 </v:textbox>
@@ -8369,14 +8705,14 @@
           <w:lang w:val="vi-VN"/>
         </w:rPr>
       </w:pPr>
-      <w:bookmarkStart w:id="17" w:name="_Toc519129160"/>
+      <w:bookmarkStart w:id="16" w:name="_Toc519129160"/>
       <w:r>
         <w:rPr>
           <w:lang w:val="vi-VN"/>
         </w:rPr>
         <w:t>Hàm băm</w:t>
       </w:r>
-      <w:bookmarkEnd w:id="17"/>
+      <w:bookmarkEnd w:id="16"/>
     </w:p>
     <w:p>
       <w:pPr>
@@ -8554,7 +8890,7 @@
           <w:lang w:val="vi-VN"/>
         </w:rPr>
       </w:pPr>
-      <w:bookmarkStart w:id="18" w:name="_Toc519129161"/>
+      <w:bookmarkStart w:id="17" w:name="_Toc519129161"/>
       <w:r>
         <w:rPr>
           <w:noProof/>
@@ -8607,8 +8943,8 @@
                                 <w:lang w:val="vi-VN"/>
                               </w:rPr>
                             </w:pPr>
-                            <w:bookmarkStart w:id="19" w:name="_Toc518906276"/>
-                            <w:bookmarkStart w:id="20" w:name="_Toc519129335"/>
+                            <w:bookmarkStart w:id="18" w:name="_Toc518906276"/>
+                            <w:bookmarkStart w:id="19" w:name="_Toc519129335"/>
                             <w:r>
                               <w:rPr>
                                 <w:i w:val="0"/>
@@ -8701,8 +9037,8 @@
                               </w:rPr>
                               <w:t>: Mô hình hàm băm mật mã.</w:t>
                             </w:r>
+                            <w:bookmarkEnd w:id="18"/>
                             <w:bookmarkEnd w:id="19"/>
-                            <w:bookmarkEnd w:id="20"/>
                           </w:p>
                         </w:txbxContent>
                       </wps:txbx>
@@ -8733,8 +9069,8 @@
                           <w:lang w:val="vi-VN"/>
                         </w:rPr>
                       </w:pPr>
-                      <w:bookmarkStart w:id="21" w:name="_Toc518906276"/>
-                      <w:bookmarkStart w:id="22" w:name="_Toc519129335"/>
+                      <w:bookmarkStart w:id="20" w:name="_Toc518906276"/>
+                      <w:bookmarkStart w:id="21" w:name="_Toc519129335"/>
                       <w:r>
                         <w:rPr>
                           <w:i w:val="0"/>
@@ -8827,8 +9163,8 @@
                         </w:rPr>
                         <w:t>: Mô hình hàm băm mật mã.</w:t>
                       </w:r>
+                      <w:bookmarkEnd w:id="20"/>
                       <w:bookmarkEnd w:id="21"/>
-                      <w:bookmarkEnd w:id="22"/>
                     </w:p>
                   </w:txbxContent>
                 </v:textbox>
@@ -8908,7 +9244,7 @@
       <w:r>
         <w:t xml:space="preserve"> (Digital Signature)</w:t>
       </w:r>
-      <w:bookmarkEnd w:id="18"/>
+      <w:bookmarkEnd w:id="17"/>
     </w:p>
     <w:p>
       <w:pPr>
@@ -9106,7 +9442,7 @@
           <w:lang w:val="vi-VN"/>
         </w:rPr>
       </w:pPr>
-      <w:bookmarkStart w:id="23" w:name="_Toc519129162"/>
+      <w:bookmarkStart w:id="22" w:name="_Toc519129162"/>
       <w:r>
         <w:rPr>
           <w:lang w:val="vi-VN"/>
@@ -9126,23 +9462,23 @@
         </w:rPr>
         <w:t xml:space="preserve"> VÀ HỆ THỐNG BITCOIN</w:t>
       </w:r>
+      <w:bookmarkEnd w:id="22"/>
+    </w:p>
+    <w:p>
+      <w:pPr>
+        <w:pStyle w:val="Heading2"/>
+        <w:rPr>
+          <w:lang w:val="vi-VN"/>
+        </w:rPr>
+      </w:pPr>
+      <w:bookmarkStart w:id="23" w:name="_Toc519129163"/>
+      <w:r>
+        <w:rPr>
+          <w:lang w:val="vi-VN"/>
+        </w:rPr>
+        <w:t>ĐỊNH NGHĨA</w:t>
+      </w:r>
       <w:bookmarkEnd w:id="23"/>
-    </w:p>
-    <w:p>
-      <w:pPr>
-        <w:pStyle w:val="Heading2"/>
-        <w:rPr>
-          <w:lang w:val="vi-VN"/>
-        </w:rPr>
-      </w:pPr>
-      <w:bookmarkStart w:id="24" w:name="_Toc519129163"/>
-      <w:r>
-        <w:rPr>
-          <w:lang w:val="vi-VN"/>
-        </w:rPr>
-        <w:t>ĐỊNH NGHĨA</w:t>
-      </w:r>
-      <w:bookmarkEnd w:id="24"/>
     </w:p>
     <w:p>
       <w:pPr>
@@ -9458,21 +9794,21 @@
       <w:pPr>
         <w:pStyle w:val="Heading2"/>
       </w:pPr>
-      <w:bookmarkStart w:id="25" w:name="_Toc519129164"/>
+      <w:bookmarkStart w:id="24" w:name="_Toc519129164"/>
       <w:r>
         <w:t>HỆ THỐNG BITCOIN</w:t>
       </w:r>
+      <w:bookmarkEnd w:id="24"/>
+    </w:p>
+    <w:p>
+      <w:pPr>
+        <w:pStyle w:val="Heading3"/>
+      </w:pPr>
+      <w:bookmarkStart w:id="25" w:name="_Toc519129165"/>
+      <w:r>
+        <w:t>Giới thiệu</w:t>
+      </w:r>
       <w:bookmarkEnd w:id="25"/>
-    </w:p>
-    <w:p>
-      <w:pPr>
-        <w:pStyle w:val="Heading3"/>
-      </w:pPr>
-      <w:bookmarkStart w:id="26" w:name="_Toc519129165"/>
-      <w:r>
-        <w:t>Giới thiệu</w:t>
-      </w:r>
-      <w:bookmarkEnd w:id="26"/>
     </w:p>
     <w:p>
       <w:pPr>
@@ -10601,30 +10937,30 @@
       <w:pPr>
         <w:pStyle w:val="Heading2"/>
       </w:pPr>
-      <w:bookmarkStart w:id="27" w:name="_Toc519129166"/>
+      <w:bookmarkStart w:id="26" w:name="_Toc519129166"/>
       <w:r>
         <w:t>MÔ TẢ KỸ THUẬT</w:t>
       </w:r>
+      <w:bookmarkEnd w:id="26"/>
+    </w:p>
+    <w:p>
+      <w:pPr>
+        <w:pStyle w:val="Heading3"/>
+      </w:pPr>
+      <w:bookmarkStart w:id="27" w:name="_Toc519129167"/>
+      <w:r>
+        <w:t>Mạ</w:t>
+      </w:r>
+      <w:r>
+        <w:t>ng B</w:t>
+      </w:r>
+      <w:r>
+        <w:t>itcoin</w:t>
+      </w:r>
+      <w:r>
+        <w:t xml:space="preserve"> (Bitcoin Network)</w:t>
+      </w:r>
       <w:bookmarkEnd w:id="27"/>
-    </w:p>
-    <w:p>
-      <w:pPr>
-        <w:pStyle w:val="Heading3"/>
-      </w:pPr>
-      <w:bookmarkStart w:id="28" w:name="_Toc519129167"/>
-      <w:r>
-        <w:t>Mạ</w:t>
-      </w:r>
-      <w:r>
-        <w:t>ng B</w:t>
-      </w:r>
-      <w:r>
-        <w:t>itcoin</w:t>
-      </w:r>
-      <w:r>
-        <w:t xml:space="preserve"> (Bitcoin Network)</w:t>
-      </w:r>
-      <w:bookmarkEnd w:id="28"/>
     </w:p>
     <w:p>
       <w:pPr>
@@ -10836,7 +11172,7 @@
       <w:pPr>
         <w:pStyle w:val="Heading3"/>
       </w:pPr>
-      <w:bookmarkStart w:id="29" w:name="_Toc519129168"/>
+      <w:bookmarkStart w:id="28" w:name="_Toc519129168"/>
       <w:r>
         <w:t>Ví</w:t>
       </w:r>
@@ -10849,7 +11185,7 @@
       <w:r>
         <w:t>)</w:t>
       </w:r>
-      <w:bookmarkEnd w:id="29"/>
+      <w:bookmarkEnd w:id="28"/>
     </w:p>
     <w:p>
       <w:pPr>
@@ -11069,7 +11405,7 @@
       <w:pPr>
         <w:pStyle w:val="Heading3"/>
       </w:pPr>
-      <w:bookmarkStart w:id="30" w:name="_Toc519129169"/>
+      <w:bookmarkStart w:id="29" w:name="_Toc519129169"/>
       <w:r>
         <w:rPr>
           <w:noProof/>
@@ -11123,7 +11459,7 @@
                                 <w:sz w:val="28"/>
                               </w:rPr>
                             </w:pPr>
-                            <w:bookmarkStart w:id="31" w:name="_Toc519129336"/>
+                            <w:bookmarkStart w:id="30" w:name="_Toc519129336"/>
                             <w:r>
                               <w:rPr>
                                 <w:i w:val="0"/>
@@ -11222,7 +11558,7 @@
                               </w:rPr>
                               <w:t xml:space="preserve"> Mô hình Base58Check</w:t>
                             </w:r>
-                            <w:bookmarkEnd w:id="31"/>
+                            <w:bookmarkEnd w:id="30"/>
                           </w:p>
                         </w:txbxContent>
                       </wps:txbx>
@@ -11254,7 +11590,7 @@
                           <w:sz w:val="28"/>
                         </w:rPr>
                       </w:pPr>
-                      <w:bookmarkStart w:id="32" w:name="_Toc519129336"/>
+                      <w:bookmarkStart w:id="31" w:name="_Toc519129336"/>
                       <w:r>
                         <w:rPr>
                           <w:i w:val="0"/>
@@ -11353,7 +11689,7 @@
                         </w:rPr>
                         <w:t xml:space="preserve"> Mô hình Base58Check</w:t>
                       </w:r>
-                      <w:bookmarkEnd w:id="32"/>
+                      <w:bookmarkEnd w:id="31"/>
                     </w:p>
                   </w:txbxContent>
                 </v:textbox>
@@ -11429,7 +11765,7 @@
       <w:r>
         <w:t xml:space="preserve"> (Transaction)</w:t>
       </w:r>
-      <w:bookmarkEnd w:id="30"/>
+      <w:bookmarkEnd w:id="29"/>
     </w:p>
     <w:p>
       <w:pPr>
@@ -13018,11 +13354,11 @@
       <w:pPr>
         <w:pStyle w:val="Heading3"/>
       </w:pPr>
-      <w:bookmarkStart w:id="33" w:name="_Toc519129170"/>
+      <w:bookmarkStart w:id="32" w:name="_Toc519129170"/>
       <w:r>
         <w:t>Đào và đồng thuận</w:t>
       </w:r>
-      <w:bookmarkEnd w:id="33"/>
+      <w:bookmarkEnd w:id="32"/>
     </w:p>
     <w:p>
       <w:pPr>
@@ -14663,7 +14999,7 @@
                             <w:pPr>
                               <w:pStyle w:val="Caption"/>
                             </w:pPr>
-                            <w:bookmarkStart w:id="34" w:name="_Toc519129337"/>
+                            <w:bookmarkStart w:id="33" w:name="_Toc519129337"/>
                             <w:r>
                               <w:t xml:space="preserve">Hình </w:t>
                             </w:r>
@@ -14709,7 +15045,7 @@
                             <w:r>
                               <w:t>: Danh sách tỉ lệ các blockchain có thể bị tấn công.</w:t>
                             </w:r>
-                            <w:bookmarkEnd w:id="34"/>
+                            <w:bookmarkEnd w:id="33"/>
                           </w:p>
                         </w:txbxContent>
                       </wps:txbx>
@@ -14734,7 +15070,7 @@
                       <w:pPr>
                         <w:pStyle w:val="Caption"/>
                       </w:pPr>
-                      <w:bookmarkStart w:id="35" w:name="_Toc519129337"/>
+                      <w:bookmarkStart w:id="34" w:name="_Toc519129337"/>
                       <w:r>
                         <w:t xml:space="preserve">Hình </w:t>
                       </w:r>
@@ -14780,7 +15116,7 @@
                       <w:r>
                         <w:t>: Danh sách tỉ lệ các blockchain có thể bị tấn công.</w:t>
                       </w:r>
-                      <w:bookmarkEnd w:id="35"/>
+                      <w:bookmarkEnd w:id="34"/>
                     </w:p>
                   </w:txbxContent>
                 </v:textbox>
@@ -14991,7 +15327,7 @@
       <w:pPr>
         <w:pStyle w:val="Heading3"/>
       </w:pPr>
-      <w:bookmarkStart w:id="36" w:name="_Toc519129171"/>
+      <w:bookmarkStart w:id="35" w:name="_Toc519129171"/>
       <w:proofErr w:type="gramStart"/>
       <w:r>
         <w:t>An</w:t>
@@ -15000,7 +15336,7 @@
       <w:r>
         <w:t xml:space="preserve"> toàn bitcoin</w:t>
       </w:r>
-      <w:bookmarkEnd w:id="36"/>
+      <w:bookmarkEnd w:id="35"/>
     </w:p>
     <w:p>
       <w:pPr>
@@ -15142,23 +15478,23 @@
         <w:pStyle w:val="Heading1"/>
         <w:spacing w:before="0" w:after="480"/>
       </w:pPr>
-      <w:bookmarkStart w:id="37" w:name="_Toc519129172"/>
+      <w:bookmarkStart w:id="36" w:name="_Toc519129172"/>
       <w:r>
         <w:lastRenderedPageBreak/>
         <w:t>GIỚI THIỆU ETHEREUM</w:t>
       </w:r>
-      <w:bookmarkEnd w:id="37"/>
+      <w:bookmarkEnd w:id="36"/>
     </w:p>
     <w:p>
       <w:pPr>
         <w:pStyle w:val="Heading2"/>
         <w:ind w:left="360" w:hanging="360"/>
       </w:pPr>
-      <w:bookmarkStart w:id="38" w:name="_Toc519129173"/>
+      <w:bookmarkStart w:id="37" w:name="_Toc519129173"/>
       <w:r>
         <w:t>ETEHREUM LÀ GÌ?</w:t>
       </w:r>
-      <w:bookmarkEnd w:id="38"/>
+      <w:bookmarkEnd w:id="37"/>
     </w:p>
     <w:p>
       <w:pPr>
@@ -15242,12 +15578,12 @@
       <w:pPr>
         <w:pStyle w:val="Heading2"/>
       </w:pPr>
-      <w:bookmarkStart w:id="39" w:name="_Toc519129174"/>
+      <w:bookmarkStart w:id="38" w:name="_Toc519129174"/>
       <w:r>
         <w:lastRenderedPageBreak/>
         <w:t>SỰ KHÁC NHAU GIỮA BITCOIN VÀ ETHEREUM</w:t>
       </w:r>
-      <w:bookmarkEnd w:id="39"/>
+      <w:bookmarkEnd w:id="38"/>
     </w:p>
     <w:p>
       <w:pPr>
@@ -15586,53 +15922,85 @@
       <w:pPr>
         <w:pStyle w:val="Heading3"/>
       </w:pPr>
-      <w:bookmarkStart w:id="40" w:name="_Toc519129175"/>
+      <w:bookmarkStart w:id="39" w:name="_Toc519129175"/>
       <w:r>
         <w:t>Smart Contract và Scripting</w:t>
       </w:r>
+      <w:bookmarkEnd w:id="39"/>
+    </w:p>
+    <w:p>
+      <w:pPr>
+        <w:pStyle w:val="A-Doan-Van"/>
+      </w:pPr>
+      <w:r>
+        <w:t xml:space="preserve">Smart </w:t>
+      </w:r>
+      <w:r>
+        <w:rPr>
+          <w:lang w:val="en-US"/>
+        </w:rPr>
+        <w:t>c</w:t>
+      </w:r>
+      <w:r>
+        <w:t xml:space="preserve">ontract </w:t>
+      </w:r>
+      <w:r>
+        <w:t>là các chương trình và sẽ được biên dịch và triển khai trên Ethereum. Khi bạn thực thi một chức năng được viết trong smart contract thì tất cả các nút trên hệ thống sẽ đồng thời cùng chạy và cho ra cùng một kết quả như nhau để đạt được</w:t>
+      </w:r>
+      <w:r>
+        <w:t xml:space="preserve"> một sự đồn</w:t>
+      </w:r>
+      <w:r>
+        <w:rPr>
+          <w:lang w:val="en-US"/>
+        </w:rPr>
+        <w:t>g</w:t>
+      </w:r>
+      <w:r>
+        <w:t xml:space="preserve"> thuận trên hệ thống</w:t>
+      </w:r>
+      <w:r>
+        <w:t>.</w:t>
+      </w:r>
+    </w:p>
+    <w:p>
+      <w:pPr>
+        <w:pStyle w:val="A-Doan-Van"/>
+      </w:pPr>
+      <w:r>
+        <w:t xml:space="preserve">Các giao dịch </w:t>
+      </w:r>
+      <w:r>
+        <w:rPr>
+          <w:lang w:val="en-US"/>
+        </w:rPr>
+        <w:t>đ</w:t>
+      </w:r>
+      <w:r>
+        <w:rPr>
+          <w:lang w:val="en-US"/>
+        </w:rPr>
+        <w:t xml:space="preserve">ều </w:t>
+      </w:r>
+      <w:r>
+        <w:t>có tính nguyên tố (</w:t>
+      </w:r>
+      <w:r>
+        <w:rPr>
+          <w:i/>
+        </w:rPr>
+        <w:t>atomic</w:t>
+      </w:r>
+      <w:r>
+        <w:t xml:space="preserve">), </w:t>
+      </w:r>
+      <w:bookmarkStart w:id="40" w:name="_GoBack"/>
+      <w:r>
+        <w:t xml:space="preserve">khi </w:t>
+      </w:r>
       <w:bookmarkEnd w:id="40"/>
-    </w:p>
-    <w:p>
-      <w:pPr>
-        <w:pStyle w:val="A-Doan-Van"/>
-      </w:pPr>
-      <w:r>
-        <w:t xml:space="preserve">Smart </w:t>
-      </w:r>
-      <w:r>
-        <w:rPr>
-          <w:lang w:val="en-US"/>
-        </w:rPr>
-        <w:t>c</w:t>
-      </w:r>
-      <w:r>
-        <w:t xml:space="preserve">ontract </w:t>
-      </w:r>
-      <w:r>
-        <w:t>là các chương trình và sẽ được biên dịch và triển khai trên Ethereum. Khi bạn thực thi một chức năng được viết trong smart contract thì nó tất cả các nút trên hệ thống sẽ đồng thời cùng chạy và cho ra cùng một kết quả như nhau để đạt được</w:t>
-      </w:r>
-      <w:r>
-        <w:t xml:space="preserve"> một sự đồn thuận trên hệ thống</w:t>
-      </w:r>
-      <w:r>
-        <w:t>.</w:t>
-      </w:r>
-    </w:p>
-    <w:p>
-      <w:pPr>
-        <w:pStyle w:val="A-Doan-Van"/>
-      </w:pPr>
-      <w:r>
-        <w:t xml:space="preserve">Các giao dịch </w:t>
-      </w:r>
-      <w:r>
-        <w:rPr>
-          <w:lang w:val="en-US"/>
-        </w:rPr>
-        <w:t xml:space="preserve">điều </w:t>
-      </w:r>
-      <w:r>
-        <w:t>có tính nguyên tố (atomic), khi một giao dịch thành công và không hề có bất cứ lỗi nào xảy ra thì nó mới được chấp nhận và sẽ thay đổi trạng thái của contract. Ngược lại, nếu có bất kì lỗi nào xảy ra thì toàn bộ sự thay đổi sẽ bị trả lại thời điểm trước khi sự thay đổi xảy ra và xem như chưa có gì xảy ra. Tuy nhiên, các giao dịch thất bại</w:t>
+      <w:r>
+        <w:t>một giao dịch thành công và không hề có bất cứ lỗi nào xảy ra thì nó mới được chấp nhận và sẽ thay đổi trạng thái của contract. Ngược lại, nếu có bất kì lỗi nào xảy ra thì toàn bộ sự thay đổi sẽ bị trả lại thời điểm trước khi sự thay đổi xảy ra và xem như chưa có gì xảy ra. Tuy nhiên, các giao dịch thất bại</w:t>
       </w:r>
       <w:r>
         <w:rPr>
@@ -20885,7 +21253,7 @@
       <w:rPr>
         <w:rStyle w:val="PageNumber"/>
       </w:rPr>
-      <w:id w:val="789406141"/>
+      <w:id w:val="-1561390189"/>
       <w:docPartObj>
         <w:docPartGallery w:val="Page Numbers (Bottom of Page)"/>
         <w:docPartUnique/>
@@ -27238,7 +27606,7 @@
 </file>
 
 <file path=customXml/itemProps1.xml><?xml version="1.0" encoding="utf-8"?>
-<ds:datastoreItem xmlns:ds="http://schemas.openxmlformats.org/officeDocument/2006/customXml" ds:itemID="{BAF7B394-408C-FA48-BB7B-F8FBC5229236}">
+<ds:datastoreItem xmlns:ds="http://schemas.openxmlformats.org/officeDocument/2006/customXml" ds:itemID="{949083B9-41DF-264C-9202-64D9F2EB807D}">
   <ds:schemaRefs>
     <ds:schemaRef ds:uri="http://schemas.openxmlformats.org/officeDocument/2006/bibliography"/>
   </ds:schemaRefs>

--- a/LinhLuanVan-100718.docx
+++ b/LinhLuanVan-100718.docx
@@ -953,13 +953,14 @@
       <w:r>
         <w:rPr>
           <w:b/>
+          <w:noProof/>
           <w:szCs w:val="26"/>
         </w:rPr>
         <w:lastRenderedPageBreak/>
         <mc:AlternateContent>
           <mc:Choice Requires="wps">
             <w:drawing>
-              <wp:anchor distT="0" distB="0" distL="114300" distR="114300" simplePos="0" relativeHeight="251663360" behindDoc="1" locked="0" layoutInCell="1" allowOverlap="1" wp14:anchorId="312B29B2" wp14:editId="5FEB4D15">
+              <wp:anchor distT="0" distB="0" distL="114300" distR="114300" simplePos="0" relativeHeight="251662336" behindDoc="1" locked="0" layoutInCell="1" allowOverlap="1" wp14:anchorId="312B29B2" wp14:editId="5FEB4D15">
                 <wp:simplePos x="0" y="0"/>
                 <wp:positionH relativeFrom="column">
                   <wp:posOffset>-100297</wp:posOffset>
@@ -1019,7 +1020,7 @@
           </mc:Choice>
           <mc:Fallback>
             <w:pict>
-              <v:shapetype w14:anchorId="3EA965D7" id="_x0000_t65" coordsize="21600,21600" o:spt="65" adj="18900" path="m,l,21600@0,21600,21600@0,21600,xem@0,21600nfl@3@5c@7@9@11@13,21600@0e">
+              <v:shapetype w14:anchorId="68F09EFA" id="_x0000_t65" coordsize="21600,21600" o:spt="65" adj="18900" path="m,l,21600@0,21600,21600@0,21600,xem@0,21600nfl@3@5c@7@9@11@13,21600@0e">
                 <v:formulas>
                   <v:f eqn="val #0"/>
                   <v:f eqn="sum 21600 0 @0"/>
@@ -1042,7 +1043,7 @@
                 </v:handles>
                 <o:complex v:ext="view"/>
               </v:shapetype>
-              <v:shape id="AutoShape 52" o:spid="_x0000_s1026" type="#_x0000_t65" style="position:absolute;margin-left:-7.9pt;margin-top:2.45pt;width:468.9pt;height:719.35pt;z-index:-251653120;visibility:visible;mso-wrap-style:square;mso-width-percent:0;mso-height-percent:0;mso-wrap-distance-left:9pt;mso-wrap-distance-top:0;mso-wrap-distance-right:9pt;mso-wrap-distance-bottom:0;mso-position-horizontal:absolute;mso-position-horizontal-relative:text;mso-position-vertical:absolute;mso-position-vertical-relative:text;mso-width-percent:0;mso-height-percent:0;mso-width-relative:page;mso-height-relative:page;v-text-anchor:top" o:gfxdata="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">
+              <v:shape id="AutoShape 52" o:spid="_x0000_s1026" type="#_x0000_t65" style="position:absolute;margin-left:-7.9pt;margin-top:2.45pt;width:468.9pt;height:719.35pt;z-index:-251654144;visibility:visible;mso-wrap-style:square;mso-width-percent:0;mso-height-percent:0;mso-wrap-distance-left:9pt;mso-wrap-distance-top:0;mso-wrap-distance-right:9pt;mso-wrap-distance-bottom:0;mso-position-horizontal:absolute;mso-position-horizontal-relative:text;mso-position-vertical:absolute;mso-position-vertical-relative:text;mso-width-percent:0;mso-height-percent:0;mso-width-relative:page;mso-height-relative:page;v-text-anchor:top" o:gfxdata="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">
                 <v:path arrowok="t"/>
               </v:shape>
             </w:pict>
@@ -1394,14 +1395,7 @@
                 <w:rStyle w:val="Hyperlink"/>
                 <w:noProof/>
               </w:rPr>
-              <w:t>M</w:t>
-            </w:r>
-            <w:r>
-              <w:rPr>
-                <w:rStyle w:val="Hyperlink"/>
-                <w:noProof/>
-              </w:rPr>
-              <w:t>ục đích làm luận văn</w:t>
+              <w:t>Mục đích làm luận văn</w:t>
             </w:r>
             <w:r>
               <w:rPr>
@@ -6195,11 +6189,13 @@
         <w:spacing w:before="120" w:line="312" w:lineRule="auto"/>
         <w:jc w:val="both"/>
         <w:rPr>
+          <w:sz w:val="26"/>
           <w:szCs w:val="26"/>
         </w:rPr>
       </w:pPr>
       <w:r>
         <w:rPr>
+          <w:sz w:val="26"/>
           <w:szCs w:val="26"/>
         </w:rPr>
         <w:t>Chương 1: Giới thiệu.</w:t>
@@ -6215,11 +6211,13 @@
         <w:spacing w:before="120" w:line="312" w:lineRule="auto"/>
         <w:jc w:val="both"/>
         <w:rPr>
+          <w:sz w:val="26"/>
           <w:szCs w:val="26"/>
         </w:rPr>
       </w:pPr>
       <w:r>
         <w:rPr>
+          <w:sz w:val="26"/>
           <w:szCs w:val="26"/>
         </w:rPr>
         <w:t>Chương 2: Kiến thức nền tảng.</w:t>
@@ -6235,11 +6233,13 @@
         <w:spacing w:before="120" w:line="312" w:lineRule="auto"/>
         <w:jc w:val="both"/>
         <w:rPr>
+          <w:sz w:val="26"/>
           <w:szCs w:val="26"/>
         </w:rPr>
       </w:pPr>
       <w:r>
         <w:rPr>
+          <w:sz w:val="26"/>
           <w:szCs w:val="26"/>
         </w:rPr>
         <w:t>Chương 3: Giới thiệu về Blockchain.</w:t>
@@ -6255,11 +6255,13 @@
         <w:spacing w:before="120" w:line="312" w:lineRule="auto"/>
         <w:jc w:val="both"/>
         <w:rPr>
+          <w:sz w:val="26"/>
           <w:szCs w:val="26"/>
         </w:rPr>
       </w:pPr>
       <w:r>
         <w:rPr>
+          <w:sz w:val="26"/>
           <w:szCs w:val="26"/>
         </w:rPr>
         <w:t>Chương 4: Giới thiệu về nền tảng Ethereum.</w:t>
@@ -6275,23 +6277,27 @@
         <w:spacing w:before="120" w:line="312" w:lineRule="auto"/>
         <w:jc w:val="both"/>
         <w:rPr>
+          <w:sz w:val="26"/>
           <w:szCs w:val="26"/>
         </w:rPr>
       </w:pPr>
       <w:r>
         <w:rPr>
+          <w:sz w:val="26"/>
           <w:szCs w:val="26"/>
         </w:rPr>
         <w:t>C</w:t>
       </w:r>
       <w:r>
         <w:rPr>
+          <w:sz w:val="26"/>
           <w:szCs w:val="26"/>
         </w:rPr>
         <w:t>hương 5</w:t>
       </w:r>
       <w:r>
         <w:rPr>
+          <w:sz w:val="26"/>
           <w:szCs w:val="26"/>
         </w:rPr>
         <w:t>: Ứng dụng gọi vốn trên nền tảng Ethereum.</w:t>
@@ -6307,6 +6313,7 @@
         <w:spacing w:before="120" w:line="312" w:lineRule="auto"/>
         <w:jc w:val="both"/>
         <w:rPr>
+          <w:sz w:val="26"/>
           <w:szCs w:val="26"/>
         </w:rPr>
         <w:sectPr>
@@ -6319,12 +6326,14 @@
       </w:pPr>
       <w:r>
         <w:rPr>
+          <w:sz w:val="26"/>
           <w:szCs w:val="26"/>
         </w:rPr>
         <w:t>Chương 6</w:t>
       </w:r>
       <w:r>
         <w:rPr>
+          <w:sz w:val="26"/>
           <w:szCs w:val="26"/>
         </w:rPr>
         <w:t>: Tổng kết.</w:t>
@@ -6954,7 +6963,25 @@
                               <w:t>Giải mã</w:t>
                             </w:r>
                             <w:r>
-                              <w:t>: nhận giá trị output là một khoá k cùng với ciphertext c, input là thông điệp m.</w:t>
+                              <w:t xml:space="preserve">: nhận giá trị </w:t>
+                            </w:r>
+                            <w:r>
+                              <w:rPr>
+                                <w:lang w:val="en-US"/>
+                              </w:rPr>
+                              <w:t>input</w:t>
+                            </w:r>
+                            <w:r>
+                              <w:t xml:space="preserve"> là một khoá k cùng với ciphertext c, </w:t>
+                            </w:r>
+                            <w:r>
+                              <w:rPr>
+                                <w:lang w:val="en-US"/>
+                              </w:rPr>
+                              <w:t>output</w:t>
+                            </w:r>
+                            <w:r>
+                              <w:t xml:space="preserve"> là thông điệp m.</w:t>
                             </w:r>
                           </w:p>
                           <w:p>
@@ -7135,7 +7162,25 @@
                         <w:t>Giải mã</w:t>
                       </w:r>
                       <w:r>
-                        <w:t>: nhận giá trị output là một khoá k cùng với ciphertext c, input là thông điệp m.</w:t>
+                        <w:t xml:space="preserve">: nhận giá trị </w:t>
+                      </w:r>
+                      <w:r>
+                        <w:rPr>
+                          <w:lang w:val="en-US"/>
+                        </w:rPr>
+                        <w:t>input</w:t>
+                      </w:r>
+                      <w:r>
+                        <w:t xml:space="preserve"> là một khoá k cùng với ciphertext c, </w:t>
+                      </w:r>
+                      <w:r>
+                        <w:rPr>
+                          <w:lang w:val="en-US"/>
+                        </w:rPr>
+                        <w:t>output</w:t>
+                      </w:r>
+                      <w:r>
+                        <w:t xml:space="preserve"> là thông điệp m.</w:t>
                       </w:r>
                     </w:p>
                     <w:p>
@@ -7220,7 +7265,7 @@
       </w:r>
       <w:r>
         <w:drawing>
-          <wp:anchor distT="0" distB="0" distL="114300" distR="114300" simplePos="0" relativeHeight="251658240" behindDoc="0" locked="0" layoutInCell="1" allowOverlap="1">
+          <wp:anchor distT="0" distB="0" distL="114300" distR="114300" simplePos="0" relativeHeight="251657216" behindDoc="0" locked="0" layoutInCell="1" allowOverlap="1">
             <wp:simplePos x="0" y="0"/>
             <wp:positionH relativeFrom="column">
               <wp:posOffset>-60325</wp:posOffset>
@@ -7279,7 +7324,7 @@
         <mc:AlternateContent>
           <mc:Choice Requires="wps">
             <w:drawing>
-              <wp:anchor distT="0" distB="0" distL="114300" distR="114300" simplePos="0" relativeHeight="251673600" behindDoc="0" locked="0" layoutInCell="1" allowOverlap="1" wp14:anchorId="56BE9CAD" wp14:editId="698D7DC6">
+              <wp:anchor distT="0" distB="0" distL="114300" distR="114300" simplePos="0" relativeHeight="251672576" behindDoc="0" locked="0" layoutInCell="1" allowOverlap="1" wp14:anchorId="56BE9CAD" wp14:editId="698D7DC6">
                 <wp:simplePos x="0" y="0"/>
                 <wp:positionH relativeFrom="column">
                   <wp:posOffset>358775</wp:posOffset>
@@ -7440,7 +7485,7 @@
           </mc:Choice>
           <mc:Fallback>
             <w:pict>
-              <v:shape w14:anchorId="56BE9CAD" id="Text Box 8" o:spid="_x0000_s1027" type="#_x0000_t202" style="position:absolute;left:0;text-align:left;margin-left:28.25pt;margin-top:263.95pt;width:453.5pt;height:.05pt;z-index:251673600;visibility:visible;mso-wrap-style:square;mso-wrap-distance-left:9pt;mso-wrap-distance-top:0;mso-wrap-distance-right:9pt;mso-wrap-distance-bottom:0;mso-position-horizontal:absolute;mso-position-horizontal-relative:text;mso-position-vertical:absolute;mso-position-vertical-relative:text;v-text-anchor:top" o:gfxdata="UEsDBBQABgAIAAAAIQC2gziS/gAAAOEBAAATAAAAW0NvbnRlbnRfVHlwZXNdLnhtbJSRQU7DMBBF&#13;&#10;90